--- a/TravlendarDD.docx
+++ b/TravlendarDD.docx
@@ -4612,18 +4612,14 @@
       </w:pPr>
       <w:r>
         <w:rPr>
-          <w:rFonts w:ascii="Times New Roman" w:hAnsi="Times New Roman" w:cs="Times New Roman"/>
           <w:noProof/>
-          <w:sz w:val="24"/>
-          <w:szCs w:val="24"/>
-          <w:lang w:eastAsia="es-ES_tradnl"/>
         </w:rPr>
         <w:lastRenderedPageBreak/>
         <w:drawing>
-          <wp:inline distT="0" distB="0" distL="0" distR="0" wp14:anchorId="68D5A0AD" wp14:editId="686C347D">
-            <wp:extent cx="5258435" cy="3402517"/>
-            <wp:effectExtent l="0" t="0" r="0" b="1270"/>
-            <wp:docPr id="21" name="Imagen 21" descr="Captura%20de%20pantalla%202017-11-08%20a%20las%2020.25.59.png"/>
+          <wp:inline distT="0" distB="0" distL="0" distR="0" wp14:anchorId="6DF6E616" wp14:editId="54F48342">
+            <wp:extent cx="5396230" cy="4027401"/>
+            <wp:effectExtent l="0" t="0" r="0" b="0"/>
+            <wp:docPr id="2" name="Картина 2"/>
             <wp:cNvGraphicFramePr>
               <a:graphicFrameLocks xmlns:a="http://schemas.openxmlformats.org/drawingml/2006/main" noChangeAspect="1"/>
             </wp:cNvGraphicFramePr>
@@ -4631,7 +4627,7 @@
               <a:graphicData uri="http://schemas.openxmlformats.org/drawingml/2006/picture">
                 <pic:pic xmlns:pic="http://schemas.openxmlformats.org/drawingml/2006/picture">
                   <pic:nvPicPr>
-                    <pic:cNvPr id="0" name="Picture 2" descr="Captura%20de%20pantalla%202017-11-08%20a%20las%2020.25.59.png"/>
+                    <pic:cNvPr id="0" name="Picture 1"/>
                     <pic:cNvPicPr>
                       <a:picLocks noChangeAspect="1" noChangeArrowheads="1"/>
                     </pic:cNvPicPr>
@@ -4652,7 +4648,7 @@
                   <pic:spPr bwMode="auto">
                     <a:xfrm>
                       <a:off x="0" y="0"/>
-                      <a:ext cx="5261562" cy="3404540"/>
+                      <a:ext cx="5396230" cy="4027401"/>
                     </a:xfrm>
                     <a:prstGeom prst="rect">
                       <a:avLst/>
@@ -4678,12 +4674,8 @@
           <w:lang w:val="en-US"/>
         </w:rPr>
       </w:pPr>
-      <w:r>
-        <w:rPr>
-          <w:rStyle w:val="a4"/>
-        </w:rPr>
-        <w:commentReference w:id="13"/>
-      </w:r>
+      <w:bookmarkStart w:id="13" w:name="_GoBack"/>
+      <w:bookmarkEnd w:id="13"/>
     </w:p>
     <w:p>
       <w:pPr>
@@ -4706,7 +4698,6 @@
         </w:rPr>
       </w:pPr>
       <w:bookmarkStart w:id="14" w:name="_Toc498342873"/>
-      <w:bookmarkStart w:id="15" w:name="_GoBack"/>
       <w:r>
         <w:rPr>
           <w:rFonts w:ascii="Times New Roman" w:hAnsi="Times New Roman" w:cs="Times New Roman"/>
@@ -4715,6 +4706,7 @@
           <w:szCs w:val="24"/>
           <w:lang w:eastAsia="es-ES_tradnl"/>
         </w:rPr>
+        <w:lastRenderedPageBreak/>
         <w:drawing>
           <wp:anchor distT="0" distB="0" distL="114300" distR="114300" simplePos="0" relativeHeight="251678720" behindDoc="0" locked="0" layoutInCell="1" allowOverlap="1" wp14:anchorId="298538E5" wp14:editId="26813B88">
             <wp:simplePos x="0" y="0"/>
@@ -4786,7 +4778,6 @@
           </wp:anchor>
         </w:drawing>
       </w:r>
-      <w:bookmarkEnd w:id="15"/>
       <w:r>
         <w:rPr>
           <w:rFonts w:ascii="Times New Roman" w:hAnsi="Times New Roman" w:cs="Times New Roman"/>
@@ -4796,7 +4787,7 @@
         </w:rPr>
         <w:t xml:space="preserve">2.3 </w:t>
       </w:r>
-      <w:commentRangeStart w:id="16"/>
+      <w:commentRangeStart w:id="15"/>
       <w:r>
         <w:rPr>
           <w:rFonts w:ascii="Times New Roman" w:hAnsi="Times New Roman" w:cs="Times New Roman"/>
@@ -4806,14 +4797,14 @@
         </w:rPr>
         <w:t xml:space="preserve">Component </w:t>
       </w:r>
-      <w:commentRangeEnd w:id="16"/>
+      <w:commentRangeEnd w:id="15"/>
       <w:r>
         <w:rPr>
           <w:rStyle w:val="a4"/>
           <w:caps w:val="0"/>
           <w:spacing w:val="0"/>
         </w:rPr>
-        <w:commentReference w:id="16"/>
+        <w:commentReference w:id="15"/>
       </w:r>
       <w:r>
         <w:rPr>
@@ -5092,6 +5083,26 @@
           <w:szCs w:val="24"/>
           <w:lang w:val="en-US"/>
         </w:rPr>
+        <w:t xml:space="preserve">-RouteController: </w:t>
+      </w:r>
+    </w:p>
+    <w:p>
+      <w:pPr>
+        <w:rPr>
+          <w:rFonts w:ascii="Times New Roman" w:hAnsi="Times New Roman" w:cs="Times New Roman"/>
+          <w:sz w:val="24"/>
+          <w:szCs w:val="24"/>
+          <w:lang w:val="en-US"/>
+        </w:rPr>
+      </w:pPr>
+      <w:r>
+        <w:rPr>
+          <w:rFonts w:ascii="Times New Roman" w:hAnsi="Times New Roman" w:cs="Times New Roman"/>
+          <w:sz w:val="24"/>
+          <w:szCs w:val="24"/>
+          <w:lang w:val="en-US"/>
+        </w:rPr>
+        <w:lastRenderedPageBreak/>
         <w:t xml:space="preserve">- </w:t>
       </w:r>
       <w:r>
@@ -5342,7 +5353,7 @@
           <w:lang w:val="en-US"/>
         </w:rPr>
       </w:pPr>
-      <w:bookmarkStart w:id="17" w:name="_Toc498342874"/>
+      <w:bookmarkStart w:id="16" w:name="_Toc498342874"/>
       <w:r>
         <w:rPr>
           <w:rFonts w:ascii="Times New Roman" w:hAnsi="Times New Roman" w:cs="Times New Roman"/>
@@ -5361,7 +5372,7 @@
         </w:rPr>
         <w:t>DEPLOYMENT VIEW</w:t>
       </w:r>
-      <w:bookmarkEnd w:id="17"/>
+      <w:bookmarkEnd w:id="16"/>
       <w:r>
         <w:rPr>
           <w:rFonts w:ascii="Times New Roman" w:hAnsi="Times New Roman" w:cs="Times New Roman"/>
@@ -5405,6 +5416,7 @@
         <w:rPr>
           <w:noProof/>
         </w:rPr>
+        <w:lastRenderedPageBreak/>
         <w:drawing>
           <wp:inline distT="0" distB="0" distL="0" distR="0" wp14:anchorId="2FCB29A3" wp14:editId="08727618">
             <wp:extent cx="5396230" cy="4027401"/>
@@ -5471,7 +5483,7 @@
           <w:lang w:val="en-US"/>
         </w:rPr>
       </w:pPr>
-      <w:bookmarkStart w:id="18" w:name="_Toc498342875"/>
+      <w:bookmarkStart w:id="17" w:name="_Toc498342875"/>
       <w:r>
         <w:rPr>
           <w:lang w:val="en-US"/>
@@ -5479,7 +5491,7 @@
         <w:lastRenderedPageBreak/>
         <w:t>3.Algorithm Design</w:t>
       </w:r>
-      <w:bookmarkEnd w:id="18"/>
+      <w:bookmarkEnd w:id="17"/>
     </w:p>
     <w:p>
       <w:pPr>
@@ -5508,7 +5520,7 @@
           <w:lang w:val="en-US"/>
         </w:rPr>
       </w:pPr>
-      <w:bookmarkStart w:id="19" w:name="_Toc498342876"/>
+      <w:bookmarkStart w:id="18" w:name="_Toc498342876"/>
       <w:r>
         <w:rPr>
           <w:lang w:val="en-US"/>
@@ -5516,7 +5528,7 @@
         <w:lastRenderedPageBreak/>
         <w:t>4.User Interface Design</w:t>
       </w:r>
-      <w:bookmarkEnd w:id="19"/>
+      <w:bookmarkEnd w:id="18"/>
     </w:p>
     <w:p>
       <w:pPr>
@@ -5545,7 +5557,7 @@
           <w:lang w:val="en-US"/>
         </w:rPr>
       </w:pPr>
-      <w:bookmarkStart w:id="20" w:name="_Toc498342877"/>
+      <w:bookmarkStart w:id="19" w:name="_Toc498342877"/>
       <w:r>
         <w:rPr>
           <w:lang w:val="en-US"/>
@@ -5553,7 +5565,7 @@
         <w:lastRenderedPageBreak/>
         <w:t>5.Requirements Traceability</w:t>
       </w:r>
-      <w:bookmarkEnd w:id="20"/>
+      <w:bookmarkEnd w:id="19"/>
     </w:p>
     <w:p>
       <w:pPr>
@@ -5582,7 +5594,7 @@
           <w:lang w:val="en-US"/>
         </w:rPr>
       </w:pPr>
-      <w:bookmarkStart w:id="21" w:name="_Toc498342878"/>
+      <w:bookmarkStart w:id="20" w:name="_Toc498342878"/>
       <w:r>
         <w:rPr>
           <w:lang w:val="en-US"/>
@@ -5590,84 +5602,84 @@
         <w:lastRenderedPageBreak/>
         <w:t>6.Implementation, Integration and Test plan</w:t>
       </w:r>
+      <w:bookmarkEnd w:id="20"/>
+    </w:p>
+    <w:p>
+      <w:pPr>
+        <w:rPr>
+          <w:lang w:val="en-US"/>
+        </w:rPr>
+      </w:pPr>
+    </w:p>
+    <w:p>
+      <w:pPr>
+        <w:rPr>
+          <w:lang w:val="en-US"/>
+        </w:rPr>
+      </w:pPr>
+    </w:p>
+    <w:p>
+      <w:pPr>
+        <w:rPr>
+          <w:lang w:val="en-US"/>
+        </w:rPr>
+      </w:pPr>
+      <w:r>
+        <w:rPr>
+          <w:lang w:val="en-US"/>
+        </w:rPr>
+        <w:br w:type="page"/>
+      </w:r>
+    </w:p>
+    <w:p>
+      <w:pPr>
+        <w:rPr>
+          <w:rFonts w:ascii="Times New Roman" w:hAnsi="Times New Roman" w:cs="Times New Roman"/>
+          <w:sz w:val="24"/>
+          <w:szCs w:val="24"/>
+          <w:lang w:val="en-US"/>
+        </w:rPr>
+      </w:pPr>
+    </w:p>
+    <w:p>
+      <w:pPr>
+        <w:pStyle w:val="1"/>
+        <w:rPr>
+          <w:rFonts w:ascii="Times New Roman" w:hAnsi="Times New Roman" w:cs="Times New Roman"/>
+          <w:sz w:val="24"/>
+          <w:szCs w:val="24"/>
+          <w:lang w:val="en-US"/>
+        </w:rPr>
+      </w:pPr>
+      <w:bookmarkStart w:id="21" w:name="_Toc498342879"/>
+      <w:r>
+        <w:rPr>
+          <w:rFonts w:ascii="Times New Roman" w:hAnsi="Times New Roman" w:cs="Times New Roman"/>
+          <w:sz w:val="24"/>
+          <w:szCs w:val="24"/>
+          <w:lang w:val="en-US"/>
+        </w:rPr>
+        <w:t xml:space="preserve">7. </w:t>
+      </w:r>
+      <w:r>
+        <w:rPr>
+          <w:rFonts w:ascii="Times New Roman" w:hAnsi="Times New Roman" w:cs="Times New Roman"/>
+          <w:sz w:val="24"/>
+          <w:szCs w:val="24"/>
+          <w:lang w:val="en-US"/>
+        </w:rPr>
+        <w:t>Effort spen</w:t>
+      </w:r>
+      <w:r>
+        <w:rPr>
+          <w:rFonts w:ascii="Times New Roman" w:hAnsi="Times New Roman" w:cs="Times New Roman"/>
+          <w:sz w:val="24"/>
+          <w:szCs w:val="24"/>
+          <w:lang w:val="en-US"/>
+        </w:rPr>
+        <w:t>t</w:t>
+      </w:r>
       <w:bookmarkEnd w:id="21"/>
-    </w:p>
-    <w:p>
-      <w:pPr>
-        <w:rPr>
-          <w:lang w:val="en-US"/>
-        </w:rPr>
-      </w:pPr>
-    </w:p>
-    <w:p>
-      <w:pPr>
-        <w:rPr>
-          <w:lang w:val="en-US"/>
-        </w:rPr>
-      </w:pPr>
-    </w:p>
-    <w:p>
-      <w:pPr>
-        <w:rPr>
-          <w:lang w:val="en-US"/>
-        </w:rPr>
-      </w:pPr>
-      <w:r>
-        <w:rPr>
-          <w:lang w:val="en-US"/>
-        </w:rPr>
-        <w:br w:type="page"/>
-      </w:r>
-    </w:p>
-    <w:p>
-      <w:pPr>
-        <w:rPr>
-          <w:rFonts w:ascii="Times New Roman" w:hAnsi="Times New Roman" w:cs="Times New Roman"/>
-          <w:sz w:val="24"/>
-          <w:szCs w:val="24"/>
-          <w:lang w:val="en-US"/>
-        </w:rPr>
-      </w:pPr>
-    </w:p>
-    <w:p>
-      <w:pPr>
-        <w:pStyle w:val="1"/>
-        <w:rPr>
-          <w:rFonts w:ascii="Times New Roman" w:hAnsi="Times New Roman" w:cs="Times New Roman"/>
-          <w:sz w:val="24"/>
-          <w:szCs w:val="24"/>
-          <w:lang w:val="en-US"/>
-        </w:rPr>
-      </w:pPr>
-      <w:bookmarkStart w:id="22" w:name="_Toc498342879"/>
-      <w:r>
-        <w:rPr>
-          <w:rFonts w:ascii="Times New Roman" w:hAnsi="Times New Roman" w:cs="Times New Roman"/>
-          <w:sz w:val="24"/>
-          <w:szCs w:val="24"/>
-          <w:lang w:val="en-US"/>
-        </w:rPr>
-        <w:t xml:space="preserve">7. </w:t>
-      </w:r>
-      <w:r>
-        <w:rPr>
-          <w:rFonts w:ascii="Times New Roman" w:hAnsi="Times New Roman" w:cs="Times New Roman"/>
-          <w:sz w:val="24"/>
-          <w:szCs w:val="24"/>
-          <w:lang w:val="en-US"/>
-        </w:rPr>
-        <w:t>Effort spen</w:t>
-      </w:r>
-      <w:r>
-        <w:rPr>
-          <w:rFonts w:ascii="Times New Roman" w:hAnsi="Times New Roman" w:cs="Times New Roman"/>
-          <w:sz w:val="24"/>
-          <w:szCs w:val="24"/>
-          <w:lang w:val="en-US"/>
-        </w:rPr>
-        <w:t>t</w:t>
-      </w:r>
-      <w:bookmarkEnd w:id="22"/>
     </w:p>
     <w:p>
       <w:pPr>
@@ -7202,7 +7214,7 @@
           <w:lang w:val="en-US"/>
         </w:rPr>
       </w:pPr>
-      <w:bookmarkStart w:id="23" w:name="_Toc498342880"/>
+      <w:bookmarkStart w:id="22" w:name="_Toc498342880"/>
       <w:r>
         <w:rPr>
           <w:lang w:val="en-US"/>
@@ -7215,7 +7227,7 @@
         </w:rPr>
         <w:t>References</w:t>
       </w:r>
-      <w:bookmarkEnd w:id="23"/>
+      <w:bookmarkEnd w:id="22"/>
       <w:r>
         <w:rPr>
           <w:lang w:val="en-US"/>
@@ -7251,23 +7263,7 @@
       </w:r>
     </w:p>
   </w:comment>
-  <w:comment w:id="13" w:author="Plamen Pasliev" w:date="2017-11-13T14:09:00Z" w:initials="PP">
-    <w:p>
-      <w:pPr>
-        <w:pStyle w:val="a5"/>
-      </w:pPr>
-      <w:r>
-        <w:rPr>
-          <w:rStyle w:val="a4"/>
-        </w:rPr>
-        <w:annotationRef/>
-      </w:r>
-      <w:r>
-        <w:t>Why only calendar and database and not maps and auth?</w:t>
-      </w:r>
-    </w:p>
-  </w:comment>
-  <w:comment w:id="16" w:author="Plamen Pasliev" w:date="2017-11-13T14:00:00Z" w:initials="PP">
+  <w:comment w:id="15" w:author="Plamen Pasliev" w:date="2017-11-13T14:00:00Z" w:initials="PP">
     <w:p>
       <w:pPr>
         <w:pStyle w:val="a5"/>
@@ -7325,7 +7321,6 @@
 <file path=word/commentsExtended.xml><?xml version="1.0" encoding="utf-8"?>
 <w15:commentsEx xmlns:wpc="http://schemas.microsoft.com/office/word/2010/wordprocessingCanvas" xmlns:cx="http://schemas.microsoft.com/office/drawing/2014/chartex" xmlns:cx1="http://schemas.microsoft.com/office/drawing/2015/9/8/chartex" xmlns:cx2="http://schemas.microsoft.com/office/drawing/2015/10/21/chartex" xmlns:cx3="http://schemas.microsoft.com/office/drawing/2016/5/9/chartex" xmlns:cx4="http://schemas.microsoft.com/office/drawing/2016/5/10/chartex" xmlns:cx5="http://schemas.microsoft.com/office/drawing/2016/5/11/chartex" xmlns:cx6="http://schemas.microsoft.com/office/drawing/2016/5/12/chartex" xmlns:cx7="http://schemas.microsoft.com/office/drawing/2016/5/13/chartex" xmlns:cx8="http://schemas.microsoft.com/office/drawing/2016/5/14/chartex" xmlns:mc="http://schemas.openxmlformats.org/markup-compatibility/2006" xmlns:aink="http://schemas.microsoft.com/office/drawing/2016/ink" xmlns:am3d="http://schemas.microsoft.com/office/drawing/2017/model3d" xmlns:o="urn:schemas-microsoft-com:office:office" xmlns:r="http://schemas.openxmlformats.org/officeDocument/2006/relationships" xmlns:m="http://schemas.openxmlformats.org/officeDocument/2006/math" xmlns:v="urn:schemas-microsoft-com:vml" xmlns:wp14="http://schemas.microsoft.com/office/word/2010/wordprocessingDrawing" xmlns:wp="http://schemas.openxmlformats.org/drawingml/2006/wordprocessingDrawing" xmlns:w10="urn:schemas-microsoft-com:office:word" xmlns:w="http://schemas.openxmlformats.org/wordprocessingml/2006/main" xmlns:w14="http://schemas.microsoft.com/office/word/2010/wordml" xmlns:w15="http://schemas.microsoft.com/office/word/2012/wordml" xmlns:w16cid="http://schemas.microsoft.com/office/word/2016/wordml/cid" xmlns:w16se="http://schemas.microsoft.com/office/word/2015/wordml/symex" xmlns:wpg="http://schemas.microsoft.com/office/word/2010/wordprocessingGroup" xmlns:wpi="http://schemas.microsoft.com/office/word/2010/wordprocessingInk" xmlns:wne="http://schemas.microsoft.com/office/word/2006/wordml" xmlns:wps="http://schemas.microsoft.com/office/word/2010/wordprocessingShape" mc:Ignorable="w14 w15 w16se w16cid wp14">
   <w15:commentEx w15:paraId="64876BC6" w15:done="0"/>
-  <w15:commentEx w15:paraId="2C911ED9" w15:done="0"/>
   <w15:commentEx w15:paraId="4E925B41" w15:done="0"/>
 </w15:commentsEx>
 </file>
@@ -10932,7 +10927,7 @@
 </file>
 
 <file path=customXml/itemProps1.xml><?xml version="1.0" encoding="utf-8"?>
-<ds:datastoreItem xmlns:ds="http://schemas.openxmlformats.org/officeDocument/2006/customXml" ds:itemID="{F823DD6C-6847-4FE8-B057-9D99F449BCD1}">
+<ds:datastoreItem xmlns:ds="http://schemas.openxmlformats.org/officeDocument/2006/customXml" ds:itemID="{3F755FFF-FDEF-4445-9632-D54D4D6B8DA7}">
   <ds:schemaRefs>
     <ds:schemaRef ds:uri="http://schemas.openxmlformats.org/officeDocument/2006/bibliography"/>
   </ds:schemaRefs>

--- a/TravlendarDD.docx
+++ b/TravlendarDD.docx
@@ -1,6 +1,6 @@
 
 <file path=word/document.xml><?xml version="1.0" encoding="utf-8"?>
-<w:document xmlns:wpc="http://schemas.microsoft.com/office/word/2010/wordprocessingCanvas" xmlns:cx="http://schemas.microsoft.com/office/drawing/2014/chartex" xmlns:cx1="http://schemas.microsoft.com/office/drawing/2015/9/8/chartex" xmlns:cx2="http://schemas.microsoft.com/office/drawing/2015/10/21/chartex" xmlns:cx3="http://schemas.microsoft.com/office/drawing/2016/5/9/chartex" xmlns:cx4="http://schemas.microsoft.com/office/drawing/2016/5/10/chartex" xmlns:cx5="http://schemas.microsoft.com/office/drawing/2016/5/11/chartex" xmlns:cx6="http://schemas.microsoft.com/office/drawing/2016/5/12/chartex" xmlns:cx7="http://schemas.microsoft.com/office/drawing/2016/5/13/chartex" xmlns:cx8="http://schemas.microsoft.com/office/drawing/2016/5/14/chartex" xmlns:mc="http://schemas.openxmlformats.org/markup-compatibility/2006" xmlns:aink="http://schemas.microsoft.com/office/drawing/2016/ink" xmlns:am3d="http://schemas.microsoft.com/office/drawing/2017/model3d" xmlns:o="urn:schemas-microsoft-com:office:office" xmlns:r="http://schemas.openxmlformats.org/officeDocument/2006/relationships" xmlns:m="http://schemas.openxmlformats.org/officeDocument/2006/math" xmlns:v="urn:schemas-microsoft-com:vml" xmlns:wp14="http://schemas.microsoft.com/office/word/2010/wordprocessingDrawing" xmlns:wp="http://schemas.openxmlformats.org/drawingml/2006/wordprocessingDrawing" xmlns:w10="urn:schemas-microsoft-com:office:word" xmlns:w="http://schemas.openxmlformats.org/wordprocessingml/2006/main" xmlns:w14="http://schemas.microsoft.com/office/word/2010/wordml" xmlns:w15="http://schemas.microsoft.com/office/word/2012/wordml" xmlns:w16cid="http://schemas.microsoft.com/office/word/2016/wordml/cid" xmlns:w16se="http://schemas.microsoft.com/office/word/2015/wordml/symex" xmlns:wpg="http://schemas.microsoft.com/office/word/2010/wordprocessingGroup" xmlns:wpi="http://schemas.microsoft.com/office/word/2010/wordprocessingInk" xmlns:wne="http://schemas.microsoft.com/office/word/2006/wordml" xmlns:wps="http://schemas.microsoft.com/office/word/2010/wordprocessingShape" mc:Ignorable="w14 w15 w16se w16cid wp14">
+<w:document xmlns:wpc="http://schemas.microsoft.com/office/word/2010/wordprocessingCanvas" xmlns:mo="http://schemas.microsoft.com/office/mac/office/2008/main" xmlns:mc="http://schemas.openxmlformats.org/markup-compatibility/2006" xmlns:mv="urn:schemas-microsoft-com:mac:vml" xmlns:o="urn:schemas-microsoft-com:office:office" xmlns:r="http://schemas.openxmlformats.org/officeDocument/2006/relationships" xmlns:m="http://schemas.openxmlformats.org/officeDocument/2006/math" xmlns:v="urn:schemas-microsoft-com:vml" xmlns:wp14="http://schemas.microsoft.com/office/word/2010/wordprocessingDrawing" xmlns:wp="http://schemas.openxmlformats.org/drawingml/2006/wordprocessingDrawing" xmlns:w10="urn:schemas-microsoft-com:office:word" xmlns:w="http://schemas.openxmlformats.org/wordprocessingml/2006/main" xmlns:w14="http://schemas.microsoft.com/office/word/2010/wordml" xmlns:w15="http://schemas.microsoft.com/office/word/2012/wordml" xmlns:wpg="http://schemas.microsoft.com/office/word/2010/wordprocessingGroup" xmlns:wpi="http://schemas.microsoft.com/office/word/2010/wordprocessingInk" xmlns:wne="http://schemas.microsoft.com/office/word/2006/wordml" xmlns:wps="http://schemas.microsoft.com/office/word/2010/wordprocessingShape" mc:Ignorable="w14 w15 wp14">
   <w:body>
     <w:p>
       <w:pPr>
@@ -82,7 +82,7 @@
     </w:p>
     <w:p>
       <w:pPr>
-        <w:pStyle w:val="af"/>
+        <w:pStyle w:val="Puesto"/>
         <w:rPr>
           <w:rFonts w:ascii="Times New Roman" w:hAnsi="Times New Roman" w:cs="Times New Roman"/>
           <w:sz w:val="24"/>
@@ -93,7 +93,7 @@
     </w:p>
     <w:p>
       <w:pPr>
-        <w:pStyle w:val="af"/>
+        <w:pStyle w:val="Puesto"/>
         <w:rPr>
           <w:lang w:val="en-US"/>
         </w:rPr>
@@ -114,7 +114,7 @@
     </w:p>
     <w:p>
       <w:pPr>
-        <w:pStyle w:val="af"/>
+        <w:pStyle w:val="Puesto"/>
         <w:rPr>
           <w:lang w:val="en-US"/>
         </w:rPr>
@@ -134,7 +134,7 @@
     </w:p>
     <w:p>
       <w:pPr>
-        <w:pStyle w:val="af"/>
+        <w:pStyle w:val="Puesto"/>
         <w:rPr>
           <w:lang w:val="en-US"/>
         </w:rPr>
@@ -413,7 +413,7 @@
       <w:sdtContent>
         <w:p>
           <w:pPr>
-            <w:pStyle w:val="ac"/>
+            <w:pStyle w:val="TtulodeTDC"/>
             <w:rPr>
               <w:rFonts w:ascii="Times New Roman" w:hAnsi="Times New Roman" w:cs="Times New Roman"/>
               <w:sz w:val="24"/>
@@ -433,7 +433,7 @@
         </w:p>
         <w:p>
           <w:pPr>
-            <w:pStyle w:val="11"/>
+            <w:pStyle w:val="TDC1"/>
             <w:tabs>
               <w:tab w:val="right" w:leader="dot" w:pos="8488"/>
             </w:tabs>
@@ -471,7 +471,7 @@
           <w:hyperlink w:anchor="_Toc498342861" w:history="1">
             <w:r>
               <w:rPr>
-                <w:rStyle w:val="ad"/>
+                <w:rStyle w:val="Hipervnculo"/>
                 <w:rFonts w:ascii="Times New Roman" w:hAnsi="Times New Roman" w:cs="Times New Roman"/>
                 <w:noProof/>
                 <w:lang w:val="en-US"/>
@@ -530,7 +530,7 @@
         </w:p>
         <w:p>
           <w:pPr>
-            <w:pStyle w:val="21"/>
+            <w:pStyle w:val="TDC2"/>
             <w:tabs>
               <w:tab w:val="right" w:leader="dot" w:pos="8488"/>
             </w:tabs>
@@ -544,7 +544,7 @@
           <w:hyperlink w:anchor="_Toc498342862" w:history="1">
             <w:r>
               <w:rPr>
-                <w:rStyle w:val="ad"/>
+                <w:rStyle w:val="Hipervnculo"/>
                 <w:rFonts w:ascii="Times New Roman" w:hAnsi="Times New Roman" w:cs="Times New Roman"/>
                 <w:noProof/>
                 <w:lang w:val="en-US"/>
@@ -603,7 +603,7 @@
         </w:p>
         <w:p>
           <w:pPr>
-            <w:pStyle w:val="21"/>
+            <w:pStyle w:val="TDC2"/>
             <w:tabs>
               <w:tab w:val="right" w:leader="dot" w:pos="8488"/>
             </w:tabs>
@@ -617,7 +617,7 @@
           <w:hyperlink w:anchor="_Toc498342863" w:history="1">
             <w:r>
               <w:rPr>
-                <w:rStyle w:val="ad"/>
+                <w:rStyle w:val="Hipervnculo"/>
                 <w:rFonts w:ascii="Times New Roman" w:hAnsi="Times New Roman" w:cs="Times New Roman"/>
                 <w:noProof/>
                 <w:lang w:val="en-US"/>
@@ -676,7 +676,7 @@
         </w:p>
         <w:p>
           <w:pPr>
-            <w:pStyle w:val="21"/>
+            <w:pStyle w:val="TDC2"/>
             <w:tabs>
               <w:tab w:val="right" w:leader="dot" w:pos="8488"/>
             </w:tabs>
@@ -690,7 +690,7 @@
           <w:hyperlink w:anchor="_Toc498342864" w:history="1">
             <w:r>
               <w:rPr>
-                <w:rStyle w:val="ad"/>
+                <w:rStyle w:val="Hipervnculo"/>
                 <w:rFonts w:ascii="Times New Roman" w:hAnsi="Times New Roman" w:cs="Times New Roman"/>
                 <w:noProof/>
                 <w:lang w:val="en-US"/>
@@ -749,7 +749,7 @@
         </w:p>
         <w:p>
           <w:pPr>
-            <w:pStyle w:val="31"/>
+            <w:pStyle w:val="TDC3"/>
             <w:tabs>
               <w:tab w:val="right" w:leader="dot" w:pos="8488"/>
             </w:tabs>
@@ -763,7 +763,7 @@
           <w:hyperlink w:anchor="_Toc498342865" w:history="1">
             <w:r>
               <w:rPr>
-                <w:rStyle w:val="ad"/>
+                <w:rStyle w:val="Hipervnculo"/>
                 <w:rFonts w:ascii="Times New Roman" w:hAnsi="Times New Roman" w:cs="Times New Roman"/>
                 <w:noProof/>
                 <w:lang w:val="en-US"/>
@@ -822,7 +822,7 @@
         </w:p>
         <w:p>
           <w:pPr>
-            <w:pStyle w:val="31"/>
+            <w:pStyle w:val="TDC3"/>
             <w:tabs>
               <w:tab w:val="right" w:leader="dot" w:pos="8488"/>
             </w:tabs>
@@ -836,7 +836,7 @@
           <w:hyperlink w:anchor="_Toc498342866" w:history="1">
             <w:r>
               <w:rPr>
-                <w:rStyle w:val="ad"/>
+                <w:rStyle w:val="Hipervnculo"/>
                 <w:rFonts w:ascii="Times New Roman" w:eastAsia="MS Mincho" w:hAnsi="Times New Roman" w:cs="Times New Roman"/>
                 <w:noProof/>
                 <w:lang w:val="en-US"/>
@@ -895,7 +895,7 @@
         </w:p>
         <w:p>
           <w:pPr>
-            <w:pStyle w:val="31"/>
+            <w:pStyle w:val="TDC3"/>
             <w:tabs>
               <w:tab w:val="right" w:leader="dot" w:pos="8488"/>
             </w:tabs>
@@ -909,7 +909,7 @@
           <w:hyperlink w:anchor="_Toc498342867" w:history="1">
             <w:r>
               <w:rPr>
-                <w:rStyle w:val="ad"/>
+                <w:rStyle w:val="Hipervnculo"/>
                 <w:rFonts w:ascii="Times New Roman" w:hAnsi="Times New Roman" w:cs="Times New Roman"/>
                 <w:noProof/>
                 <w:lang w:val="en-US"/>
@@ -968,7 +968,7 @@
         </w:p>
         <w:p>
           <w:pPr>
-            <w:pStyle w:val="21"/>
+            <w:pStyle w:val="TDC2"/>
             <w:tabs>
               <w:tab w:val="right" w:leader="dot" w:pos="8488"/>
             </w:tabs>
@@ -982,7 +982,7 @@
           <w:hyperlink w:anchor="_Toc498342868" w:history="1">
             <w:r>
               <w:rPr>
-                <w:rStyle w:val="ad"/>
+                <w:rStyle w:val="Hipervnculo"/>
                 <w:rFonts w:ascii="Times New Roman" w:eastAsia="MS Mincho" w:hAnsi="Times New Roman" w:cs="Times New Roman"/>
                 <w:noProof/>
                 <w:lang w:val="en-US"/>
@@ -1041,7 +1041,7 @@
         </w:p>
         <w:p>
           <w:pPr>
-            <w:pStyle w:val="21"/>
+            <w:pStyle w:val="TDC2"/>
             <w:tabs>
               <w:tab w:val="right" w:leader="dot" w:pos="8488"/>
             </w:tabs>
@@ -1055,7 +1055,7 @@
           <w:hyperlink w:anchor="_Toc498342869" w:history="1">
             <w:r>
               <w:rPr>
-                <w:rStyle w:val="ad"/>
+                <w:rStyle w:val="Hipervnculo"/>
                 <w:rFonts w:ascii="Times New Roman" w:eastAsia="MS Mincho" w:hAnsi="Times New Roman" w:cs="Times New Roman"/>
                 <w:noProof/>
                 <w:lang w:val="en-US"/>
@@ -1114,7 +1114,7 @@
         </w:p>
         <w:p>
           <w:pPr>
-            <w:pStyle w:val="11"/>
+            <w:pStyle w:val="TDC1"/>
             <w:tabs>
               <w:tab w:val="right" w:leader="dot" w:pos="8488"/>
             </w:tabs>
@@ -1128,7 +1128,7 @@
           <w:hyperlink w:anchor="_Toc498342870" w:history="1">
             <w:r>
               <w:rPr>
-                <w:rStyle w:val="ad"/>
+                <w:rStyle w:val="Hipervnculo"/>
                 <w:rFonts w:ascii="Times New Roman" w:hAnsi="Times New Roman" w:cs="Times New Roman"/>
                 <w:noProof/>
                 <w:lang w:val="en-US"/>
@@ -1187,7 +1187,7 @@
         </w:p>
         <w:p>
           <w:pPr>
-            <w:pStyle w:val="21"/>
+            <w:pStyle w:val="TDC2"/>
             <w:tabs>
               <w:tab w:val="right" w:leader="dot" w:pos="8488"/>
             </w:tabs>
@@ -1201,7 +1201,7 @@
           <w:hyperlink w:anchor="_Toc498342871" w:history="1">
             <w:r>
               <w:rPr>
-                <w:rStyle w:val="ad"/>
+                <w:rStyle w:val="Hipervnculo"/>
                 <w:rFonts w:ascii="Times New Roman" w:hAnsi="Times New Roman" w:cs="Times New Roman"/>
                 <w:noProof/>
                 <w:lang w:val="en-US"/>
@@ -1260,7 +1260,7 @@
         </w:p>
         <w:p>
           <w:pPr>
-            <w:pStyle w:val="21"/>
+            <w:pStyle w:val="TDC2"/>
             <w:tabs>
               <w:tab w:val="right" w:leader="dot" w:pos="8488"/>
             </w:tabs>
@@ -1274,7 +1274,7 @@
           <w:hyperlink w:anchor="_Toc498342872" w:history="1">
             <w:r>
               <w:rPr>
-                <w:rStyle w:val="ad"/>
+                <w:rStyle w:val="Hipervnculo"/>
                 <w:rFonts w:ascii="Times New Roman" w:hAnsi="Times New Roman" w:cs="Times New Roman"/>
                 <w:noProof/>
                 <w:lang w:val="en-US"/>
@@ -1333,7 +1333,7 @@
         </w:p>
         <w:p>
           <w:pPr>
-            <w:pStyle w:val="21"/>
+            <w:pStyle w:val="TDC2"/>
             <w:tabs>
               <w:tab w:val="right" w:leader="dot" w:pos="8488"/>
             </w:tabs>
@@ -1347,7 +1347,7 @@
           <w:hyperlink w:anchor="_Toc498342873" w:history="1">
             <w:r>
               <w:rPr>
-                <w:rStyle w:val="ad"/>
+                <w:rStyle w:val="Hipervnculo"/>
                 <w:rFonts w:ascii="Times New Roman" w:hAnsi="Times New Roman" w:cs="Times New Roman"/>
                 <w:noProof/>
                 <w:lang w:val="en-US"/>
@@ -1406,7 +1406,7 @@
         </w:p>
         <w:p>
           <w:pPr>
-            <w:pStyle w:val="21"/>
+            <w:pStyle w:val="TDC2"/>
             <w:tabs>
               <w:tab w:val="right" w:leader="dot" w:pos="8488"/>
             </w:tabs>
@@ -1420,7 +1420,7 @@
           <w:hyperlink w:anchor="_Toc498342874" w:history="1">
             <w:r>
               <w:rPr>
-                <w:rStyle w:val="ad"/>
+                <w:rStyle w:val="Hipervnculo"/>
                 <w:rFonts w:ascii="Times New Roman" w:hAnsi="Times New Roman" w:cs="Times New Roman"/>
                 <w:noProof/>
                 <w:lang w:val="en-US"/>
@@ -1479,7 +1479,7 @@
         </w:p>
         <w:p>
           <w:pPr>
-            <w:pStyle w:val="11"/>
+            <w:pStyle w:val="TDC1"/>
             <w:tabs>
               <w:tab w:val="right" w:leader="dot" w:pos="8488"/>
             </w:tabs>
@@ -1493,7 +1493,7 @@
           <w:hyperlink w:anchor="_Toc498342875" w:history="1">
             <w:r>
               <w:rPr>
-                <w:rStyle w:val="ad"/>
+                <w:rStyle w:val="Hipervnculo"/>
                 <w:noProof/>
                 <w:lang w:val="en-US"/>
               </w:rPr>
@@ -1551,7 +1551,7 @@
         </w:p>
         <w:p>
           <w:pPr>
-            <w:pStyle w:val="11"/>
+            <w:pStyle w:val="TDC1"/>
             <w:tabs>
               <w:tab w:val="right" w:leader="dot" w:pos="8488"/>
             </w:tabs>
@@ -1565,7 +1565,7 @@
           <w:hyperlink w:anchor="_Toc498342876" w:history="1">
             <w:r>
               <w:rPr>
-                <w:rStyle w:val="ad"/>
+                <w:rStyle w:val="Hipervnculo"/>
                 <w:noProof/>
                 <w:lang w:val="en-US"/>
               </w:rPr>
@@ -1623,7 +1623,7 @@
         </w:p>
         <w:p>
           <w:pPr>
-            <w:pStyle w:val="11"/>
+            <w:pStyle w:val="TDC1"/>
             <w:tabs>
               <w:tab w:val="right" w:leader="dot" w:pos="8488"/>
             </w:tabs>
@@ -1637,7 +1637,7 @@
           <w:hyperlink w:anchor="_Toc498342877" w:history="1">
             <w:r>
               <w:rPr>
-                <w:rStyle w:val="ad"/>
+                <w:rStyle w:val="Hipervnculo"/>
                 <w:noProof/>
                 <w:lang w:val="en-US"/>
               </w:rPr>
@@ -1695,7 +1695,7 @@
         </w:p>
         <w:p>
           <w:pPr>
-            <w:pStyle w:val="11"/>
+            <w:pStyle w:val="TDC1"/>
             <w:tabs>
               <w:tab w:val="right" w:leader="dot" w:pos="8488"/>
             </w:tabs>
@@ -1709,7 +1709,7 @@
           <w:hyperlink w:anchor="_Toc498342878" w:history="1">
             <w:r>
               <w:rPr>
-                <w:rStyle w:val="ad"/>
+                <w:rStyle w:val="Hipervnculo"/>
                 <w:noProof/>
                 <w:lang w:val="en-US"/>
               </w:rPr>
@@ -1767,7 +1767,7 @@
         </w:p>
         <w:p>
           <w:pPr>
-            <w:pStyle w:val="11"/>
+            <w:pStyle w:val="TDC1"/>
             <w:tabs>
               <w:tab w:val="right" w:leader="dot" w:pos="8488"/>
             </w:tabs>
@@ -1781,7 +1781,7 @@
           <w:hyperlink w:anchor="_Toc498342879" w:history="1">
             <w:r>
               <w:rPr>
-                <w:rStyle w:val="ad"/>
+                <w:rStyle w:val="Hipervnculo"/>
                 <w:rFonts w:ascii="Times New Roman" w:hAnsi="Times New Roman" w:cs="Times New Roman"/>
                 <w:noProof/>
                 <w:lang w:val="en-US"/>
@@ -1840,7 +1840,7 @@
         </w:p>
         <w:p>
           <w:pPr>
-            <w:pStyle w:val="11"/>
+            <w:pStyle w:val="TDC1"/>
             <w:tabs>
               <w:tab w:val="right" w:leader="dot" w:pos="8488"/>
             </w:tabs>
@@ -1854,7 +1854,7 @@
           <w:hyperlink w:anchor="_Toc498342880" w:history="1">
             <w:r>
               <w:rPr>
-                <w:rStyle w:val="ad"/>
+                <w:rStyle w:val="Hipervnculo"/>
                 <w:noProof/>
                 <w:lang w:val="en-US"/>
               </w:rPr>
@@ -1955,7 +1955,7 @@
     </w:p>
     <w:p>
       <w:pPr>
-        <w:pStyle w:val="1"/>
+        <w:pStyle w:val="Ttulo1"/>
         <w:rPr>
           <w:rFonts w:ascii="Times New Roman" w:hAnsi="Times New Roman" w:cs="Times New Roman"/>
           <w:sz w:val="24"/>
@@ -1989,7 +1989,7 @@
     </w:p>
     <w:p>
       <w:pPr>
-        <w:pStyle w:val="2"/>
+        <w:pStyle w:val="Ttulo2"/>
         <w:rPr>
           <w:rFonts w:ascii="Times New Roman" w:hAnsi="Times New Roman" w:cs="Times New Roman"/>
           <w:sz w:val="24"/>
@@ -2244,7 +2244,7 @@
     </w:p>
     <w:p>
       <w:pPr>
-        <w:pStyle w:val="2"/>
+        <w:pStyle w:val="Ttulo2"/>
         <w:rPr>
           <w:rFonts w:ascii="Times New Roman" w:hAnsi="Times New Roman" w:cs="Times New Roman"/>
           <w:sz w:val="24"/>
@@ -2575,7 +2575,7 @@
     </w:p>
     <w:p>
       <w:pPr>
-        <w:pStyle w:val="2"/>
+        <w:pStyle w:val="Ttulo2"/>
         <w:rPr>
           <w:rFonts w:ascii="Times New Roman" w:hAnsi="Times New Roman" w:cs="Times New Roman"/>
           <w:sz w:val="24"/>
@@ -2617,7 +2617,7 @@
     </w:p>
     <w:p>
       <w:pPr>
-        <w:pStyle w:val="3"/>
+        <w:pStyle w:val="Ttulo3"/>
         <w:rPr>
           <w:rFonts w:ascii="Times New Roman" w:hAnsi="Times New Roman" w:cs="Times New Roman"/>
           <w:sz w:val="24"/>
@@ -2907,7 +2907,7 @@
     </w:p>
     <w:p>
       <w:pPr>
-        <w:pStyle w:val="3"/>
+        <w:pStyle w:val="Ttulo3"/>
         <w:rPr>
           <w:rFonts w:ascii="Times New Roman" w:eastAsia="MS Mincho" w:hAnsi="Times New Roman" w:cs="Times New Roman"/>
           <w:sz w:val="24"/>
@@ -2949,7 +2949,7 @@
     </w:p>
     <w:p>
       <w:pPr>
-        <w:pStyle w:val="a3"/>
+        <w:pStyle w:val="Prrafodelista"/>
         <w:widowControl w:val="0"/>
         <w:numPr>
           <w:ilvl w:val="0"/>
@@ -2995,7 +2995,7 @@
     </w:p>
     <w:p>
       <w:pPr>
-        <w:pStyle w:val="a3"/>
+        <w:pStyle w:val="Prrafodelista"/>
         <w:widowControl w:val="0"/>
         <w:numPr>
           <w:ilvl w:val="0"/>
@@ -3072,7 +3072,7 @@
     </w:p>
     <w:p>
       <w:pPr>
-        <w:pStyle w:val="3"/>
+        <w:pStyle w:val="Ttulo3"/>
         <w:rPr>
           <w:rFonts w:ascii="Times New Roman" w:hAnsi="Times New Roman" w:cs="Times New Roman"/>
           <w:sz w:val="24"/>
@@ -3123,7 +3123,7 @@
     </w:p>
     <w:p>
       <w:pPr>
-        <w:pStyle w:val="a3"/>
+        <w:pStyle w:val="Prrafodelista"/>
         <w:widowControl w:val="0"/>
         <w:numPr>
           <w:ilvl w:val="0"/>
@@ -3158,7 +3158,7 @@
     </w:p>
     <w:p>
       <w:pPr>
-        <w:pStyle w:val="a3"/>
+        <w:pStyle w:val="Prrafodelista"/>
         <w:widowControl w:val="0"/>
         <w:numPr>
           <w:ilvl w:val="0"/>
@@ -3193,7 +3193,7 @@
     </w:p>
     <w:p>
       <w:pPr>
-        <w:pStyle w:val="a3"/>
+        <w:pStyle w:val="Prrafodelista"/>
         <w:widowControl w:val="0"/>
         <w:numPr>
           <w:ilvl w:val="0"/>
@@ -3228,7 +3228,7 @@
     </w:p>
     <w:p>
       <w:pPr>
-        <w:pStyle w:val="a3"/>
+        <w:pStyle w:val="Prrafodelista"/>
         <w:widowControl w:val="0"/>
         <w:numPr>
           <w:ilvl w:val="0"/>
@@ -3263,7 +3263,7 @@
     </w:p>
     <w:p>
       <w:pPr>
-        <w:pStyle w:val="2"/>
+        <w:pStyle w:val="Ttulo2"/>
         <w:rPr>
           <w:rFonts w:ascii="Times New Roman" w:eastAsia="MS Mincho" w:hAnsi="Times New Roman" w:cs="Times New Roman"/>
           <w:sz w:val="24"/>
@@ -3295,7 +3295,7 @@
     </w:p>
     <w:p>
       <w:pPr>
-        <w:pStyle w:val="2"/>
+        <w:pStyle w:val="Ttulo2"/>
         <w:rPr>
           <w:rFonts w:ascii="Times New Roman" w:hAnsi="Times New Roman" w:cs="Times New Roman"/>
           <w:sz w:val="24"/>
@@ -3346,7 +3346,7 @@
     </w:p>
     <w:p>
       <w:pPr>
-        <w:pStyle w:val="a3"/>
+        <w:pStyle w:val="Prrafodelista"/>
         <w:widowControl w:val="0"/>
         <w:numPr>
           <w:ilvl w:val="0"/>
@@ -3673,7 +3673,7 @@
     </w:p>
     <w:p>
       <w:pPr>
-        <w:pStyle w:val="1"/>
+        <w:pStyle w:val="Ttulo1"/>
         <w:rPr>
           <w:rFonts w:ascii="Times New Roman" w:hAnsi="Times New Roman" w:cs="Times New Roman"/>
           <w:sz w:val="24"/>
@@ -3714,7 +3714,7 @@
     </w:p>
     <w:p>
       <w:pPr>
-        <w:pStyle w:val="2"/>
+        <w:pStyle w:val="Ttulo2"/>
         <w:rPr>
           <w:rFonts w:ascii="Times New Roman" w:hAnsi="Times New Roman" w:cs="Times New Roman"/>
           <w:sz w:val="24"/>
@@ -3918,7 +3918,7 @@
     </w:p>
     <w:p>
       <w:pPr>
-        <w:pStyle w:val="a3"/>
+        <w:pStyle w:val="Prrafodelista"/>
         <w:numPr>
           <w:ilvl w:val="0"/>
           <w:numId w:val="19"/>
@@ -4145,7 +4145,7 @@
     </w:p>
     <w:p>
       <w:pPr>
-        <w:pStyle w:val="a3"/>
+        <w:pStyle w:val="Prrafodelista"/>
         <w:numPr>
           <w:ilvl w:val="0"/>
           <w:numId w:val="20"/>
@@ -4179,7 +4179,7 @@
     </w:p>
     <w:p>
       <w:pPr>
-        <w:pStyle w:val="a3"/>
+        <w:pStyle w:val="Prrafodelista"/>
         <w:widowControl w:val="0"/>
         <w:numPr>
           <w:ilvl w:val="0"/>
@@ -4409,7 +4409,7 @@
       </w:r>
       <w:r>
         <w:rPr>
-          <w:rStyle w:val="a4"/>
+          <w:rStyle w:val="Refdecomentario"/>
         </w:rPr>
         <w:commentReference w:id="11"/>
       </w:r>
@@ -4426,7 +4426,7 @@
     </w:p>
     <w:p>
       <w:pPr>
-        <w:pStyle w:val="2"/>
+        <w:pStyle w:val="Ttulo2"/>
         <w:rPr>
           <w:rFonts w:ascii="Times New Roman" w:hAnsi="Times New Roman" w:cs="Times New Roman"/>
           <w:sz w:val="24"/>
@@ -4613,6 +4613,7 @@
       <w:r>
         <w:rPr>
           <w:noProof/>
+          <w:lang w:eastAsia="es-ES_tradnl"/>
         </w:rPr>
         <w:lastRenderedPageBreak/>
         <w:drawing>
@@ -4674,7 +4675,65 @@
           <w:lang w:val="en-US"/>
         </w:rPr>
       </w:pPr>
-      <w:bookmarkStart w:id="13" w:name="_GoBack"/>
+    </w:p>
+    <w:p>
+      <w:pPr>
+        <w:rPr>
+          <w:rFonts w:ascii="Times New Roman" w:hAnsi="Times New Roman" w:cs="Times New Roman"/>
+          <w:sz w:val="24"/>
+          <w:szCs w:val="24"/>
+          <w:lang w:val="en-US"/>
+        </w:rPr>
+      </w:pPr>
+    </w:p>
+    <w:p>
+      <w:pPr>
+        <w:pStyle w:val="Ttulo2"/>
+        <w:rPr>
+          <w:rFonts w:ascii="Times New Roman" w:hAnsi="Times New Roman" w:cs="Times New Roman"/>
+          <w:sz w:val="24"/>
+          <w:szCs w:val="24"/>
+          <w:lang w:val="en-US"/>
+        </w:rPr>
+      </w:pPr>
+      <w:bookmarkStart w:id="13" w:name="_Toc498342873"/>
+      <w:r>
+        <w:rPr>
+          <w:rFonts w:ascii="Times New Roman" w:hAnsi="Times New Roman" w:cs="Times New Roman"/>
+          <w:sz w:val="24"/>
+          <w:szCs w:val="24"/>
+          <w:lang w:val="en-US"/>
+        </w:rPr>
+        <w:t xml:space="preserve">2.3 </w:t>
+      </w:r>
+      <w:commentRangeStart w:id="14"/>
+      <w:r>
+        <w:rPr>
+          <w:rFonts w:ascii="Times New Roman" w:hAnsi="Times New Roman" w:cs="Times New Roman"/>
+          <w:sz w:val="24"/>
+          <w:szCs w:val="24"/>
+          <w:lang w:val="en-US"/>
+        </w:rPr>
+        <w:t xml:space="preserve">Component </w:t>
+      </w:r>
+      <w:commentRangeEnd w:id="14"/>
+      <w:r>
+        <w:rPr>
+          <w:rStyle w:val="Refdecomentario"/>
+          <w:caps w:val="0"/>
+          <w:spacing w:val="0"/>
+        </w:rPr>
+        <w:commentReference w:id="14"/>
+      </w:r>
+      <w:r>
+        <w:rPr>
+          <w:rFonts w:ascii="Times New Roman" w:hAnsi="Times New Roman" w:cs="Times New Roman"/>
+          <w:sz w:val="24"/>
+          <w:szCs w:val="24"/>
+          <w:lang w:val="en-US"/>
+        </w:rPr>
+        <w:t>view</w:t>
+      </w:r>
       <w:bookmarkEnd w:id="13"/>
     </w:p>
     <w:p>
@@ -4689,15 +4748,103 @@
     </w:p>
     <w:p>
       <w:pPr>
-        <w:pStyle w:val="2"/>
-        <w:rPr>
-          <w:rFonts w:ascii="Times New Roman" w:hAnsi="Times New Roman" w:cs="Times New Roman"/>
-          <w:sz w:val="24"/>
-          <w:szCs w:val="24"/>
-          <w:lang w:val="en-US"/>
-        </w:rPr>
-      </w:pPr>
-      <w:bookmarkStart w:id="14" w:name="_Toc498342873"/>
+        <w:rPr>
+          <w:rFonts w:ascii="Times New Roman" w:hAnsi="Times New Roman" w:cs="Times New Roman"/>
+          <w:sz w:val="24"/>
+          <w:szCs w:val="24"/>
+          <w:lang w:val="en-US"/>
+        </w:rPr>
+      </w:pPr>
+    </w:p>
+    <w:p>
+      <w:pPr>
+        <w:rPr>
+          <w:rFonts w:ascii="Times New Roman" w:hAnsi="Times New Roman" w:cs="Times New Roman"/>
+          <w:sz w:val="24"/>
+          <w:szCs w:val="24"/>
+          <w:lang w:val="en-US"/>
+        </w:rPr>
+      </w:pPr>
+    </w:p>
+    <w:p>
+      <w:pPr>
+        <w:rPr>
+          <w:rFonts w:ascii="Times New Roman" w:hAnsi="Times New Roman" w:cs="Times New Roman"/>
+          <w:sz w:val="24"/>
+          <w:szCs w:val="24"/>
+          <w:lang w:val="en-US"/>
+        </w:rPr>
+      </w:pPr>
+    </w:p>
+    <w:p>
+      <w:pPr>
+        <w:rPr>
+          <w:rFonts w:ascii="Times New Roman" w:hAnsi="Times New Roman" w:cs="Times New Roman"/>
+          <w:sz w:val="24"/>
+          <w:szCs w:val="24"/>
+          <w:lang w:val="en-US"/>
+        </w:rPr>
+      </w:pPr>
+    </w:p>
+    <w:p>
+      <w:pPr>
+        <w:rPr>
+          <w:rFonts w:ascii="Times New Roman" w:hAnsi="Times New Roman" w:cs="Times New Roman"/>
+          <w:sz w:val="24"/>
+          <w:szCs w:val="24"/>
+          <w:lang w:val="en-US"/>
+        </w:rPr>
+      </w:pPr>
+    </w:p>
+    <w:p>
+      <w:pPr>
+        <w:rPr>
+          <w:rFonts w:ascii="Times New Roman" w:hAnsi="Times New Roman" w:cs="Times New Roman"/>
+          <w:sz w:val="24"/>
+          <w:szCs w:val="24"/>
+          <w:lang w:val="en-US"/>
+        </w:rPr>
+      </w:pPr>
+    </w:p>
+    <w:p>
+      <w:pPr>
+        <w:rPr>
+          <w:rFonts w:ascii="Times New Roman" w:hAnsi="Times New Roman" w:cs="Times New Roman"/>
+          <w:sz w:val="24"/>
+          <w:szCs w:val="24"/>
+          <w:lang w:val="en-US"/>
+        </w:rPr>
+      </w:pPr>
+    </w:p>
+    <w:p>
+      <w:pPr>
+        <w:rPr>
+          <w:rFonts w:ascii="Times New Roman" w:hAnsi="Times New Roman" w:cs="Times New Roman"/>
+          <w:sz w:val="24"/>
+          <w:szCs w:val="24"/>
+          <w:lang w:val="en-US"/>
+        </w:rPr>
+      </w:pPr>
+    </w:p>
+    <w:p>
+      <w:pPr>
+        <w:rPr>
+          <w:rFonts w:ascii="Times New Roman" w:hAnsi="Times New Roman" w:cs="Times New Roman"/>
+          <w:sz w:val="24"/>
+          <w:szCs w:val="24"/>
+          <w:lang w:val="en-US"/>
+        </w:rPr>
+      </w:pPr>
+    </w:p>
+    <w:p>
+      <w:pPr>
+        <w:rPr>
+          <w:rFonts w:ascii="Times New Roman" w:hAnsi="Times New Roman" w:cs="Times New Roman"/>
+          <w:sz w:val="24"/>
+          <w:szCs w:val="24"/>
+          <w:lang w:val="en-US"/>
+        </w:rPr>
+      </w:pPr>
       <w:r>
         <w:rPr>
           <w:rFonts w:ascii="Times New Roman" w:hAnsi="Times New Roman" w:cs="Times New Roman"/>
@@ -4708,26 +4855,26 @@
         </w:rPr>
         <w:lastRenderedPageBreak/>
         <w:drawing>
-          <wp:anchor distT="0" distB="0" distL="114300" distR="114300" simplePos="0" relativeHeight="251678720" behindDoc="0" locked="0" layoutInCell="1" allowOverlap="1" wp14:anchorId="298538E5" wp14:editId="26813B88">
+          <wp:anchor distT="0" distB="0" distL="114300" distR="114300" simplePos="0" relativeHeight="251678720" behindDoc="0" locked="0" layoutInCell="1" allowOverlap="1" wp14:anchorId="1E3ECB10" wp14:editId="3A9BF541">
             <wp:simplePos x="0" y="0"/>
             <wp:positionH relativeFrom="column">
-              <wp:posOffset>-457835</wp:posOffset>
+              <wp:posOffset>-571500</wp:posOffset>
             </wp:positionH>
             <wp:positionV relativeFrom="paragraph">
-              <wp:posOffset>398145</wp:posOffset>
+              <wp:posOffset>3810</wp:posOffset>
             </wp:positionV>
-            <wp:extent cx="6401435" cy="4271645"/>
+            <wp:extent cx="6743065" cy="4474845"/>
             <wp:effectExtent l="0" t="0" r="0" b="0"/>
             <wp:wrapTight wrapText="bothSides">
               <wp:wrapPolygon edited="0">
                 <wp:start x="0" y="0"/>
-                <wp:lineTo x="0" y="21449"/>
-                <wp:lineTo x="21512" y="21449"/>
-                <wp:lineTo x="21512" y="0"/>
+                <wp:lineTo x="0" y="21456"/>
+                <wp:lineTo x="21480" y="21456"/>
+                <wp:lineTo x="21480" y="0"/>
                 <wp:lineTo x="0" y="0"/>
               </wp:wrapPolygon>
             </wp:wrapTight>
-            <wp:docPr id="22" name="Imagen 22" descr="Captura%20de%20pantalla%202017-11-09%20a%20las%2018.41.18.png"/>
+            <wp:docPr id="3" name="Imagen 3" descr="Captura%20de%20pantalla%202017-11-14%20a%20las%2015.04.03.png"/>
             <wp:cNvGraphicFramePr>
               <a:graphicFrameLocks xmlns:a="http://schemas.openxmlformats.org/drawingml/2006/main" noChangeAspect="1"/>
             </wp:cNvGraphicFramePr>
@@ -4735,7 +4882,7 @@
               <a:graphicData uri="http://schemas.openxmlformats.org/drawingml/2006/picture">
                 <pic:pic xmlns:pic="http://schemas.openxmlformats.org/drawingml/2006/picture">
                   <pic:nvPicPr>
-                    <pic:cNvPr id="0" name="Picture 3" descr="Captura%20de%20pantalla%202017-11-09%20a%20las%2018.41.18.png"/>
+                    <pic:cNvPr id="0" name="Picture 1" descr="Captura%20de%20pantalla%202017-11-14%20a%20las%2015.04.03.png"/>
                     <pic:cNvPicPr>
                       <a:picLocks noChangeAspect="1" noChangeArrowheads="1"/>
                     </pic:cNvPicPr>
@@ -4756,7 +4903,7 @@
                   <pic:spPr bwMode="auto">
                     <a:xfrm>
                       <a:off x="0" y="0"/>
-                      <a:ext cx="6401435" cy="4271645"/>
+                      <a:ext cx="6743065" cy="4474845"/>
                     </a:xfrm>
                     <a:prstGeom prst="rect">
                       <a:avLst/>
@@ -4785,47 +4932,73 @@
           <w:szCs w:val="24"/>
           <w:lang w:val="en-US"/>
         </w:rPr>
-        <w:t xml:space="preserve">2.3 </w:t>
-      </w:r>
-      <w:commentRangeStart w:id="15"/>
-      <w:r>
-        <w:rPr>
-          <w:rFonts w:ascii="Times New Roman" w:hAnsi="Times New Roman" w:cs="Times New Roman"/>
-          <w:sz w:val="24"/>
-          <w:szCs w:val="24"/>
-          <w:lang w:val="en-US"/>
-        </w:rPr>
-        <w:t xml:space="preserve">Component </w:t>
-      </w:r>
-      <w:commentRangeEnd w:id="15"/>
-      <w:r>
-        <w:rPr>
-          <w:rStyle w:val="a4"/>
-          <w:caps w:val="0"/>
-          <w:spacing w:val="0"/>
-        </w:rPr>
-        <w:commentReference w:id="15"/>
-      </w:r>
-      <w:r>
-        <w:rPr>
-          <w:rFonts w:ascii="Times New Roman" w:hAnsi="Times New Roman" w:cs="Times New Roman"/>
-          <w:sz w:val="24"/>
-          <w:szCs w:val="24"/>
-          <w:lang w:val="en-US"/>
-        </w:rPr>
-        <w:t>view</w:t>
-      </w:r>
-      <w:bookmarkEnd w:id="14"/>
-    </w:p>
-    <w:p>
-      <w:pPr>
-        <w:rPr>
-          <w:rFonts w:ascii="Times New Roman" w:hAnsi="Times New Roman" w:cs="Times New Roman"/>
-          <w:sz w:val="24"/>
-          <w:szCs w:val="24"/>
-          <w:lang w:val="en-US"/>
-        </w:rPr>
-      </w:pPr>
+        <w:br/>
+        <w:t>-</w:t>
+      </w:r>
+      <w:r>
+        <w:rPr>
+          <w:rFonts w:ascii="Times New Roman" w:hAnsi="Times New Roman" w:cs="Times New Roman"/>
+          <w:sz w:val="24"/>
+          <w:szCs w:val="24"/>
+          <w:lang w:val="en-US"/>
+        </w:rPr>
+        <w:t xml:space="preserve"> </w:t>
+      </w:r>
+      <w:r>
+        <w:rPr>
+          <w:rFonts w:ascii="Times New Roman" w:hAnsi="Times New Roman" w:cs="Times New Roman"/>
+          <w:sz w:val="24"/>
+          <w:szCs w:val="24"/>
+          <w:lang w:val="en-US"/>
+        </w:rPr>
+        <w:t xml:space="preserve">ApplicationService: </w:t>
+      </w:r>
+      <w:r>
+        <w:rPr>
+          <w:rFonts w:ascii="Times New Roman" w:hAnsi="Times New Roman" w:cs="Times New Roman"/>
+          <w:sz w:val="24"/>
+          <w:szCs w:val="24"/>
+          <w:lang w:val="en-US"/>
+        </w:rPr>
+        <w:t>i</w:t>
+      </w:r>
+      <w:r>
+        <w:rPr>
+          <w:rFonts w:ascii="Times New Roman" w:hAnsi="Times New Roman" w:cs="Times New Roman"/>
+          <w:sz w:val="24"/>
+          <w:szCs w:val="24"/>
+          <w:lang w:val="en-US"/>
+        </w:rPr>
+        <w:t>nterface through which the user and the system communicate. For this it is necessary that the user has activated both the geolocation and the internet on his smartphone.</w:t>
+      </w:r>
+    </w:p>
+    <w:p>
+      <w:pPr>
+        <w:rPr>
+          <w:rFonts w:ascii="Times New Roman" w:hAnsi="Times New Roman" w:cs="Times New Roman"/>
+          <w:sz w:val="24"/>
+          <w:szCs w:val="24"/>
+          <w:lang w:val="en-US"/>
+        </w:rPr>
+      </w:pPr>
+      <w:r>
+        <w:rPr>
+          <w:rFonts w:ascii="Times New Roman" w:hAnsi="Times New Roman" w:cs="Times New Roman"/>
+          <w:sz w:val="24"/>
+          <w:szCs w:val="24"/>
+          <w:lang w:val="en-US"/>
+        </w:rPr>
+        <w:t xml:space="preserve">- Router: </w:t>
+      </w:r>
+      <w:r>
+        <w:rPr>
+          <w:rFonts w:ascii="Times New Roman" w:hAnsi="Times New Roman" w:cs="Times New Roman"/>
+          <w:sz w:val="24"/>
+          <w:szCs w:val="24"/>
+          <w:lang w:val="en-US"/>
+        </w:rPr>
+        <w:t>routes the requests to the appropriate system component.</w:t>
+      </w:r>
     </w:p>
     <w:p>
       <w:pPr>
@@ -4871,80 +5044,6 @@
           <w:szCs w:val="24"/>
           <w:lang w:val="en-US"/>
         </w:rPr>
-        <w:t xml:space="preserve">ApplicationService: </w:t>
-      </w:r>
-      <w:r>
-        <w:rPr>
-          <w:rFonts w:ascii="Times New Roman" w:hAnsi="Times New Roman" w:cs="Times New Roman"/>
-          <w:sz w:val="24"/>
-          <w:szCs w:val="24"/>
-          <w:lang w:val="en-US"/>
-        </w:rPr>
-        <w:t>i</w:t>
-      </w:r>
-      <w:r>
-        <w:rPr>
-          <w:rFonts w:ascii="Times New Roman" w:hAnsi="Times New Roman" w:cs="Times New Roman"/>
-          <w:sz w:val="24"/>
-          <w:szCs w:val="24"/>
-          <w:lang w:val="en-US"/>
-        </w:rPr>
-        <w:t>nterface through which the user and the system communicate. For this it is necessary that the user has activated both the geolocation and the internet on his smartphone.</w:t>
-      </w:r>
-    </w:p>
-    <w:p>
-      <w:pPr>
-        <w:rPr>
-          <w:rFonts w:ascii="Times New Roman" w:hAnsi="Times New Roman" w:cs="Times New Roman"/>
-          <w:sz w:val="24"/>
-          <w:szCs w:val="24"/>
-          <w:lang w:val="en-US"/>
-        </w:rPr>
-      </w:pPr>
-      <w:r>
-        <w:rPr>
-          <w:rFonts w:ascii="Times New Roman" w:hAnsi="Times New Roman" w:cs="Times New Roman"/>
-          <w:sz w:val="24"/>
-          <w:szCs w:val="24"/>
-          <w:lang w:val="en-US"/>
-        </w:rPr>
-        <w:t xml:space="preserve">- Router: </w:t>
-      </w:r>
-      <w:r>
-        <w:rPr>
-          <w:rFonts w:ascii="Times New Roman" w:hAnsi="Times New Roman" w:cs="Times New Roman"/>
-          <w:sz w:val="24"/>
-          <w:szCs w:val="24"/>
-          <w:lang w:val="en-US"/>
-        </w:rPr>
-        <w:t>routes the requests to the appropriate system component.</w:t>
-      </w:r>
-    </w:p>
-    <w:p>
-      <w:pPr>
-        <w:rPr>
-          <w:rFonts w:ascii="Times New Roman" w:hAnsi="Times New Roman" w:cs="Times New Roman"/>
-          <w:sz w:val="24"/>
-          <w:szCs w:val="24"/>
-          <w:lang w:val="en-US"/>
-        </w:rPr>
-      </w:pPr>
-      <w:r>
-        <w:rPr>
-          <w:rFonts w:ascii="Times New Roman" w:hAnsi="Times New Roman" w:cs="Times New Roman"/>
-          <w:sz w:val="24"/>
-          <w:szCs w:val="24"/>
-          <w:lang w:val="en-US"/>
-        </w:rPr>
-        <w:t xml:space="preserve">- </w:t>
-      </w:r>
-      <w:r>
-        <w:rPr>
-          <w:rFonts w:ascii="Times New Roman" w:hAnsi="Times New Roman" w:cs="Times New Roman"/>
-          <w:sz w:val="24"/>
-          <w:szCs w:val="24"/>
-          <w:lang w:val="en-US"/>
-        </w:rPr>
         <w:t xml:space="preserve">LoginController: </w:t>
       </w:r>
       <w:r>
@@ -4954,34 +5053,44 @@
           <w:szCs w:val="24"/>
           <w:lang w:val="en-US"/>
         </w:rPr>
-        <w:t xml:space="preserve">provides the </w:t>
-      </w:r>
-      <w:r>
-        <w:rPr>
-          <w:rFonts w:ascii="Times New Roman" w:hAnsi="Times New Roman" w:cs="Times New Roman"/>
-          <w:sz w:val="24"/>
-          <w:szCs w:val="24"/>
-          <w:lang w:val="en-US"/>
-        </w:rPr>
-        <w:t>user's information to be able</w:t>
-      </w:r>
-      <w:r>
-        <w:rPr>
-          <w:rFonts w:ascii="Times New Roman" w:hAnsi="Times New Roman" w:cs="Times New Roman"/>
-          <w:sz w:val="24"/>
-          <w:szCs w:val="24"/>
-          <w:lang w:val="en-US"/>
-        </w:rPr>
-        <w:t xml:space="preserve"> to log him with an authorized G</w:t>
-      </w:r>
-      <w:r>
-        <w:rPr>
-          <w:rFonts w:ascii="Times New Roman" w:hAnsi="Times New Roman" w:cs="Times New Roman"/>
-          <w:sz w:val="24"/>
-          <w:szCs w:val="24"/>
-          <w:lang w:val="en-US"/>
-        </w:rPr>
-        <w:t>oogle account and thus be able to use the resources offered by the Google APIs</w:t>
+        <w:t xml:space="preserve">requires </w:t>
+      </w:r>
+      <w:r>
+        <w:rPr>
+          <w:rFonts w:ascii="Times New Roman" w:hAnsi="Times New Roman" w:cs="Times New Roman"/>
+          <w:sz w:val="24"/>
+          <w:szCs w:val="24"/>
+          <w:lang w:val="en-US"/>
+        </w:rPr>
+        <w:t>the resources of FirebaseAuth to authenticate the user correctly with his Google account. Also provides the user a Googlelogin token to access the calendar resources.</w:t>
+      </w:r>
+    </w:p>
+    <w:p>
+      <w:pPr>
+        <w:rPr>
+          <w:rFonts w:ascii="Times New Roman" w:hAnsi="Times New Roman" w:cs="Times New Roman"/>
+          <w:sz w:val="24"/>
+          <w:szCs w:val="24"/>
+          <w:lang w:val="en-US"/>
+        </w:rPr>
+      </w:pPr>
+      <w:r>
+        <w:rPr>
+          <w:rFonts w:ascii="Times New Roman" w:hAnsi="Times New Roman" w:cs="Times New Roman"/>
+          <w:sz w:val="24"/>
+          <w:szCs w:val="24"/>
+          <w:lang w:val="en-US"/>
+        </w:rPr>
+        <w:t xml:space="preserve">- FirebaseAuth: </w:t>
+      </w:r>
+      <w:r>
+        <w:rPr>
+          <w:rFonts w:ascii="Times New Roman" w:hAnsi="Times New Roman" w:cs="Times New Roman"/>
+          <w:sz w:val="24"/>
+          <w:szCs w:val="24"/>
+          <w:lang w:val="en-US"/>
+        </w:rPr>
+        <w:t>provides the resources for user authentication</w:t>
       </w:r>
       <w:r>
         <w:rPr>
@@ -4992,25 +5101,6 @@
         </w:rPr>
         <w:t>.</w:t>
       </w:r>
-    </w:p>
-    <w:p>
-      <w:pPr>
-        <w:rPr>
-          <w:rFonts w:ascii="Times New Roman" w:hAnsi="Times New Roman" w:cs="Times New Roman"/>
-          <w:sz w:val="24"/>
-          <w:szCs w:val="24"/>
-          <w:lang w:val="en-US"/>
-        </w:rPr>
-      </w:pPr>
-      <w:r>
-        <w:rPr>
-          <w:rFonts w:ascii="Times New Roman" w:hAnsi="Times New Roman" w:cs="Times New Roman"/>
-          <w:sz w:val="24"/>
-          <w:szCs w:val="24"/>
-          <w:lang w:val="en-US"/>
-        </w:rPr>
-        <w:t>-</w:t>
-      </w:r>
       <w:r>
         <w:rPr>
           <w:rFonts w:ascii="Times New Roman" w:hAnsi="Times New Roman" w:cs="Times New Roman"/>
@@ -5020,52 +5110,6 @@
         </w:rPr>
         <w:t xml:space="preserve"> </w:t>
       </w:r>
-      <w:r>
-        <w:rPr>
-          <w:rFonts w:ascii="Times New Roman" w:hAnsi="Times New Roman" w:cs="Times New Roman"/>
-          <w:sz w:val="24"/>
-          <w:szCs w:val="24"/>
-          <w:lang w:val="en-US"/>
-        </w:rPr>
-        <w:t xml:space="preserve">LocatorHelper: </w:t>
-      </w:r>
-      <w:r>
-        <w:rPr>
-          <w:rFonts w:ascii="Times New Roman" w:hAnsi="Times New Roman" w:cs="Times New Roman"/>
-          <w:sz w:val="24"/>
-          <w:szCs w:val="24"/>
-          <w:lang w:val="en-US"/>
-        </w:rPr>
-        <w:t>manages the requests of locating a customer or a car by means of GoogleMapsGateway.</w:t>
-      </w:r>
-    </w:p>
-    <w:p>
-      <w:pPr>
-        <w:rPr>
-          <w:rFonts w:ascii="Times New Roman" w:hAnsi="Times New Roman" w:cs="Times New Roman"/>
-          <w:sz w:val="24"/>
-          <w:szCs w:val="24"/>
-          <w:lang w:val="en-US"/>
-        </w:rPr>
-      </w:pPr>
-      <w:r>
-        <w:rPr>
-          <w:rFonts w:ascii="Times New Roman" w:hAnsi="Times New Roman" w:cs="Times New Roman"/>
-          <w:sz w:val="24"/>
-          <w:szCs w:val="24"/>
-          <w:lang w:val="en-US"/>
-        </w:rPr>
-        <w:t xml:space="preserve">- RouteHelper: manages </w:t>
-      </w:r>
-      <w:r>
-        <w:rPr>
-          <w:rFonts w:ascii="Times New Roman" w:hAnsi="Times New Roman" w:cs="Times New Roman"/>
-          <w:sz w:val="24"/>
-          <w:szCs w:val="24"/>
-          <w:lang w:val="en-US"/>
-        </w:rPr>
-        <w:t>the requests to show the user the selected route to reach the destination.</w:t>
-      </w:r>
     </w:p>
     <w:p>
       <w:pPr>
@@ -5085,6 +5129,80 @@
         </w:rPr>
         <w:t xml:space="preserve">-RouteController: </w:t>
       </w:r>
+      <w:r>
+        <w:rPr>
+          <w:rFonts w:ascii="Times New Roman" w:hAnsi="Times New Roman" w:cs="Times New Roman"/>
+          <w:sz w:val="24"/>
+          <w:szCs w:val="24"/>
+          <w:lang w:val="en-US"/>
+        </w:rPr>
+        <w:t>requires information about</w:t>
+      </w:r>
+      <w:r>
+        <w:rPr>
+          <w:rFonts w:ascii="Times New Roman" w:hAnsi="Times New Roman" w:cs="Times New Roman"/>
+          <w:sz w:val="24"/>
+          <w:szCs w:val="24"/>
+          <w:lang w:val="en-US"/>
+        </w:rPr>
+        <w:t xml:space="preserve"> the possible routes to reach the destination to the Google API and provides the router and then the user with a route to reach their destination according to the</w:t>
+      </w:r>
+      <w:r>
+        <w:rPr>
+          <w:rFonts w:ascii="Times New Roman" w:hAnsi="Times New Roman" w:cs="Times New Roman"/>
+          <w:sz w:val="24"/>
+          <w:szCs w:val="24"/>
+          <w:lang w:val="en-US"/>
+        </w:rPr>
+        <w:t xml:space="preserve"> travel preferences of the user.</w:t>
+      </w:r>
+    </w:p>
+    <w:p>
+      <w:pPr>
+        <w:rPr>
+          <w:rFonts w:ascii="Times New Roman" w:hAnsi="Times New Roman" w:cs="Times New Roman"/>
+          <w:sz w:val="24"/>
+          <w:szCs w:val="24"/>
+          <w:lang w:val="en-US"/>
+        </w:rPr>
+      </w:pPr>
+      <w:r>
+        <w:rPr>
+          <w:rFonts w:ascii="Times New Roman" w:hAnsi="Times New Roman" w:cs="Times New Roman"/>
+          <w:sz w:val="24"/>
+          <w:szCs w:val="24"/>
+          <w:lang w:val="en-US"/>
+        </w:rPr>
+        <w:t xml:space="preserve">- UserController: requires the information about the location of the user and get the information about the user travel preferences </w:t>
+      </w:r>
+      <w:r>
+        <w:rPr>
+          <w:rFonts w:ascii="Times New Roman" w:hAnsi="Times New Roman" w:cs="Times New Roman"/>
+          <w:sz w:val="24"/>
+          <w:szCs w:val="24"/>
+          <w:lang w:val="en-US"/>
+        </w:rPr>
+        <w:t>so that the system takes it into account when offering the user the routes</w:t>
+      </w:r>
+      <w:r>
+        <w:rPr>
+          <w:rFonts w:ascii="Times New Roman" w:hAnsi="Times New Roman" w:cs="Times New Roman"/>
+          <w:sz w:val="24"/>
+          <w:szCs w:val="24"/>
+          <w:lang w:val="en-US"/>
+        </w:rPr>
+        <w:t>.</w:t>
+      </w:r>
+    </w:p>
+    <w:p>
+      <w:pPr>
+        <w:rPr>
+          <w:rFonts w:ascii="Times New Roman" w:hAnsi="Times New Roman" w:cs="Times New Roman"/>
+          <w:sz w:val="24"/>
+          <w:szCs w:val="24"/>
+          <w:lang w:val="en-US"/>
+        </w:rPr>
+      </w:pPr>
     </w:p>
     <w:p>
       <w:pPr>
@@ -5124,16 +5242,6 @@
           <w:lang w:val="en-US"/>
         </w:rPr>
       </w:pPr>
-    </w:p>
-    <w:p>
-      <w:pPr>
-        <w:rPr>
-          <w:rFonts w:ascii="Times New Roman" w:hAnsi="Times New Roman" w:cs="Times New Roman"/>
-          <w:sz w:val="24"/>
-          <w:szCs w:val="24"/>
-          <w:lang w:val="en-US"/>
-        </w:rPr>
-      </w:pPr>
       <w:r>
         <w:rPr>
           <w:rFonts w:ascii="Times New Roman" w:hAnsi="Times New Roman" w:cs="Times New Roman"/>
@@ -5169,25 +5277,6 @@
           <w:szCs w:val="24"/>
           <w:lang w:val="en-US"/>
         </w:rPr>
-        <w:t>- Notificationhelper: manage notifications.</w:t>
-      </w:r>
-    </w:p>
-    <w:p>
-      <w:pPr>
-        <w:rPr>
-          <w:rFonts w:ascii="Times New Roman" w:hAnsi="Times New Roman" w:cs="Times New Roman"/>
-          <w:sz w:val="24"/>
-          <w:szCs w:val="24"/>
-          <w:lang w:val="en-US"/>
-        </w:rPr>
-      </w:pPr>
-      <w:r>
-        <w:rPr>
-          <w:rFonts w:ascii="Times New Roman" w:hAnsi="Times New Roman" w:cs="Times New Roman"/>
-          <w:sz w:val="24"/>
-          <w:szCs w:val="24"/>
-          <w:lang w:val="en-US"/>
-        </w:rPr>
         <w:t xml:space="preserve">- Model: representation of the world </w:t>
       </w:r>
       <w:r>
@@ -5225,45 +5314,6 @@
           <w:szCs w:val="24"/>
           <w:lang w:val="en-US"/>
         </w:rPr>
-        <w:t>- FirebaseAuth: requires the Google email of the user to load his calendar.</w:t>
-      </w:r>
-    </w:p>
-    <w:p>
-      <w:pPr>
-        <w:rPr>
-          <w:rFonts w:ascii="Times New Roman" w:hAnsi="Times New Roman" w:cs="Times New Roman"/>
-          <w:sz w:val="24"/>
-          <w:szCs w:val="24"/>
-          <w:lang w:val="en-US"/>
-        </w:rPr>
-      </w:pPr>
-      <w:r>
-        <w:rPr>
-          <w:rFonts w:ascii="Times New Roman" w:hAnsi="Times New Roman" w:cs="Times New Roman"/>
-          <w:sz w:val="24"/>
-          <w:szCs w:val="24"/>
-          <w:lang w:val="en-US"/>
-        </w:rPr>
-        <w:t>- PushGateway: manage push notifications.</w:t>
-      </w:r>
-    </w:p>
-    <w:p>
-      <w:pPr>
-        <w:rPr>
-          <w:rFonts w:ascii="Times New Roman" w:hAnsi="Times New Roman" w:cs="Times New Roman"/>
-          <w:color w:val="FF0000"/>
-          <w:sz w:val="24"/>
-          <w:szCs w:val="24"/>
-          <w:lang w:val="en-US"/>
-        </w:rPr>
-      </w:pPr>
-      <w:r>
-        <w:rPr>
-          <w:rFonts w:ascii="Times New Roman" w:hAnsi="Times New Roman" w:cs="Times New Roman"/>
-          <w:sz w:val="24"/>
-          <w:szCs w:val="24"/>
-          <w:lang w:val="en-US"/>
-        </w:rPr>
         <w:t>- CalendarController:</w:t>
       </w:r>
       <w:r>
@@ -5273,45 +5323,52 @@
           <w:szCs w:val="24"/>
           <w:lang w:val="en-US"/>
         </w:rPr>
-        <w:t xml:space="preserve"> provides information about the calendar of the user to the GoogleCalendar to </w:t>
-      </w:r>
-      <w:r>
-        <w:rPr>
-          <w:rFonts w:ascii="Times New Roman" w:hAnsi="Times New Roman" w:cs="Times New Roman"/>
-          <w:color w:val="FF0000"/>
-          <w:sz w:val="24"/>
-          <w:szCs w:val="24"/>
-          <w:lang w:val="en-US"/>
-        </w:rPr>
-        <w:t>I DON’T KNOW BECAUSE THE GOOGLE CALENDAR GATEWAY MUST PROVIDE INFORMATION ABOUT THE CALENDAR OF THE USER BUT ALSO THE CALENDAR CONTROLLER MUST PROVIDE INFORMATION TO THE GOOGLE CALENDAR TO UPDATE THE INFORMATION.</w:t>
-      </w:r>
-    </w:p>
-    <w:p>
-      <w:pPr>
-        <w:rPr>
-          <w:rFonts w:ascii="Times New Roman" w:hAnsi="Times New Roman" w:cs="Times New Roman"/>
-          <w:sz w:val="24"/>
-          <w:szCs w:val="24"/>
-          <w:lang w:val="en-US"/>
-        </w:rPr>
-      </w:pPr>
-      <w:r>
-        <w:rPr>
-          <w:rFonts w:ascii="Times New Roman" w:hAnsi="Times New Roman" w:cs="Times New Roman"/>
-          <w:sz w:val="24"/>
-          <w:szCs w:val="24"/>
-          <w:lang w:val="en-US"/>
-        </w:rPr>
-        <w:t xml:space="preserve">- UserController: requires the information about the location of the user and get the information about the user travelPreferences </w:t>
-      </w:r>
-      <w:r>
-        <w:rPr>
-          <w:rFonts w:ascii="Times New Roman" w:hAnsi="Times New Roman" w:cs="Times New Roman"/>
-          <w:sz w:val="24"/>
-          <w:szCs w:val="24"/>
-          <w:lang w:val="en-US"/>
-        </w:rPr>
-        <w:t>so that the system takes it into account when offering the user the routes</w:t>
+        <w:t xml:space="preserve"> </w:t>
+      </w:r>
+      <w:r>
+        <w:rPr>
+          <w:rFonts w:ascii="Times New Roman" w:hAnsi="Times New Roman" w:cs="Times New Roman"/>
+          <w:sz w:val="24"/>
+          <w:szCs w:val="24"/>
+          <w:lang w:val="en-US"/>
+        </w:rPr>
+        <w:t>requires</w:t>
+      </w:r>
+      <w:r>
+        <w:rPr>
+          <w:rFonts w:ascii="Times New Roman" w:hAnsi="Times New Roman" w:cs="Times New Roman"/>
+          <w:sz w:val="24"/>
+          <w:szCs w:val="24"/>
+          <w:lang w:val="en-US"/>
+        </w:rPr>
+        <w:t xml:space="preserve"> </w:t>
+      </w:r>
+      <w:r>
+        <w:rPr>
+          <w:rFonts w:ascii="Times New Roman" w:hAnsi="Times New Roman" w:cs="Times New Roman"/>
+          <w:sz w:val="24"/>
+          <w:szCs w:val="24"/>
+          <w:lang w:val="en-US"/>
+        </w:rPr>
+        <w:t>the services of the Google Calendar API and provides the calendar of the user to the router.</w:t>
+      </w:r>
+      <w:r>
+        <w:rPr>
+          <w:rFonts w:ascii="Times New Roman" w:hAnsi="Times New Roman" w:cs="Times New Roman"/>
+          <w:sz w:val="24"/>
+          <w:szCs w:val="24"/>
+          <w:lang w:val="en-US"/>
+        </w:rPr>
+        <w:t xml:space="preserve"> To access to the Google Calendar </w:t>
+      </w:r>
+      <w:r>
+        <w:rPr>
+          <w:rFonts w:ascii="Times New Roman" w:hAnsi="Times New Roman" w:cs="Times New Roman"/>
+          <w:sz w:val="24"/>
+          <w:szCs w:val="24"/>
+          <w:lang w:val="en-US"/>
+        </w:rPr>
+        <w:t>the user must have previously logged in</w:t>
       </w:r>
       <w:r>
         <w:rPr>
@@ -5332,20 +5389,151 @@
           <w:lang w:val="en-US"/>
         </w:rPr>
       </w:pPr>
-    </w:p>
-    <w:p>
-      <w:pPr>
-        <w:rPr>
-          <w:rFonts w:ascii="Times New Roman" w:hAnsi="Times New Roman" w:cs="Times New Roman"/>
-          <w:sz w:val="24"/>
-          <w:szCs w:val="24"/>
-          <w:lang w:val="en-US"/>
-        </w:rPr>
-      </w:pPr>
-    </w:p>
-    <w:p>
-      <w:pPr>
-        <w:pStyle w:val="2"/>
+      <w:r>
+        <w:rPr>
+          <w:rFonts w:ascii="Times New Roman" w:hAnsi="Times New Roman" w:cs="Times New Roman"/>
+          <w:sz w:val="24"/>
+          <w:szCs w:val="24"/>
+          <w:lang w:val="en-US"/>
+        </w:rPr>
+        <w:t xml:space="preserve">- </w:t>
+      </w:r>
+      <w:r>
+        <w:rPr>
+          <w:rFonts w:ascii="Times New Roman" w:hAnsi="Times New Roman" w:cs="Times New Roman"/>
+          <w:sz w:val="24"/>
+          <w:szCs w:val="24"/>
+          <w:lang w:val="en-US"/>
+        </w:rPr>
+        <w:t>GoogleCalendar</w:t>
+      </w:r>
+      <w:r>
+        <w:rPr>
+          <w:rFonts w:ascii="Times New Roman" w:hAnsi="Times New Roman" w:cs="Times New Roman"/>
+          <w:sz w:val="24"/>
+          <w:szCs w:val="24"/>
+          <w:lang w:val="en-US"/>
+        </w:rPr>
+        <w:t xml:space="preserve">Gateway: Google </w:t>
+      </w:r>
+      <w:r>
+        <w:rPr>
+          <w:rFonts w:ascii="Times New Roman" w:hAnsi="Times New Roman" w:cs="Times New Roman"/>
+          <w:sz w:val="24"/>
+          <w:szCs w:val="24"/>
+          <w:lang w:val="en-US"/>
+        </w:rPr>
+        <w:t>Calendar</w:t>
+      </w:r>
+      <w:r>
+        <w:rPr>
+          <w:rFonts w:ascii="Times New Roman" w:hAnsi="Times New Roman" w:cs="Times New Roman"/>
+          <w:sz w:val="24"/>
+          <w:szCs w:val="24"/>
+          <w:lang w:val="en-US"/>
+        </w:rPr>
+        <w:t xml:space="preserve"> API providing the services which enable the system to </w:t>
+      </w:r>
+      <w:r>
+        <w:rPr>
+          <w:rFonts w:ascii="Times New Roman" w:hAnsi="Times New Roman" w:cs="Times New Roman"/>
+          <w:sz w:val="24"/>
+          <w:szCs w:val="24"/>
+          <w:lang w:val="en-US"/>
+        </w:rPr>
+        <w:t>access</w:t>
+      </w:r>
+      <w:r>
+        <w:rPr>
+          <w:rFonts w:ascii="Times New Roman" w:hAnsi="Times New Roman" w:cs="Times New Roman"/>
+          <w:sz w:val="24"/>
+          <w:szCs w:val="24"/>
+          <w:lang w:val="en-US"/>
+        </w:rPr>
+        <w:t xml:space="preserve"> and modify the private calendar of the user.</w:t>
+      </w:r>
+    </w:p>
+    <w:p>
+      <w:pPr>
+        <w:rPr>
+          <w:rFonts w:ascii="Times New Roman" w:hAnsi="Times New Roman" w:cs="Times New Roman"/>
+          <w:sz w:val="24"/>
+          <w:szCs w:val="24"/>
+          <w:lang w:val="en-US"/>
+        </w:rPr>
+      </w:pPr>
+      <w:r>
+        <w:rPr>
+          <w:rFonts w:ascii="Times New Roman" w:hAnsi="Times New Roman" w:cs="Times New Roman"/>
+          <w:sz w:val="24"/>
+          <w:szCs w:val="24"/>
+          <w:lang w:val="en-US"/>
+        </w:rPr>
+        <w:t>- FirebaseD</w:t>
+      </w:r>
+      <w:r>
+        <w:rPr>
+          <w:rFonts w:ascii="Times New Roman" w:hAnsi="Times New Roman" w:cs="Times New Roman"/>
+          <w:sz w:val="24"/>
+          <w:szCs w:val="24"/>
+          <w:lang w:val="en-US"/>
+        </w:rPr>
+        <w:t>atabase: provides the resources to store information about the user.</w:t>
+      </w:r>
+      <w:bookmarkStart w:id="15" w:name="_GoBack"/>
+      <w:bookmarkEnd w:id="15"/>
+    </w:p>
+    <w:p>
+      <w:pPr>
+        <w:rPr>
+          <w:rFonts w:ascii="Times New Roman" w:hAnsi="Times New Roman" w:cs="Times New Roman"/>
+          <w:sz w:val="24"/>
+          <w:szCs w:val="24"/>
+          <w:lang w:val="en-US"/>
+        </w:rPr>
+      </w:pPr>
+      <w:r>
+        <w:rPr>
+          <w:rFonts w:ascii="Times New Roman" w:hAnsi="Times New Roman" w:cs="Times New Roman"/>
+          <w:sz w:val="24"/>
+          <w:szCs w:val="24"/>
+          <w:lang w:val="en-US"/>
+        </w:rPr>
+        <w:t xml:space="preserve">The </w:t>
+      </w:r>
+      <w:r>
+        <w:rPr>
+          <w:rFonts w:ascii="Times New Roman" w:hAnsi="Times New Roman" w:cs="Times New Roman"/>
+          <w:sz w:val="24"/>
+          <w:szCs w:val="24"/>
+          <w:lang w:val="en-US"/>
+        </w:rPr>
+        <w:t>notifications that the application wants to give to the user will be carried out by the Google Calendar API.</w:t>
+      </w:r>
+    </w:p>
+    <w:p>
+      <w:pPr>
+        <w:rPr>
+          <w:rFonts w:ascii="Times New Roman" w:hAnsi="Times New Roman" w:cs="Times New Roman"/>
+          <w:sz w:val="24"/>
+          <w:szCs w:val="24"/>
+          <w:lang w:val="en-US"/>
+        </w:rPr>
+      </w:pPr>
+    </w:p>
+    <w:p>
+      <w:pPr>
+        <w:rPr>
+          <w:rFonts w:ascii="Times New Roman" w:hAnsi="Times New Roman" w:cs="Times New Roman"/>
+          <w:sz w:val="24"/>
+          <w:szCs w:val="24"/>
+          <w:lang w:val="en-US"/>
+        </w:rPr>
+      </w:pPr>
+    </w:p>
+    <w:p>
+      <w:pPr>
+        <w:pStyle w:val="Ttulo2"/>
         <w:rPr>
           <w:rFonts w:ascii="Times New Roman" w:hAnsi="Times New Roman" w:cs="Times New Roman"/>
           <w:sz w:val="24"/>
@@ -5415,6 +5603,7 @@
       <w:r>
         <w:rPr>
           <w:noProof/>
+          <w:lang w:eastAsia="es-ES_tradnl"/>
         </w:rPr>
         <w:lastRenderedPageBreak/>
         <w:drawing>
@@ -5435,7 +5624,7 @@
                     </pic:cNvPicPr>
                   </pic:nvPicPr>
                   <pic:blipFill>
-                    <a:blip r:embed="rId15">
+                    <a:blip r:embed="rId14">
                       <a:extLst>
                         <a:ext uri="{28A0092B-C50C-407E-A947-70E740481C1C}">
                           <a14:useLocalDpi xmlns:a14="http://schemas.microsoft.com/office/drawing/2010/main" val="0"/>
@@ -5478,7 +5667,7 @@
     </w:p>
     <w:p>
       <w:pPr>
-        <w:pStyle w:val="1"/>
+        <w:pStyle w:val="Ttulo1"/>
         <w:rPr>
           <w:lang w:val="en-US"/>
         </w:rPr>
@@ -5515,7 +5704,7 @@
     </w:p>
     <w:p>
       <w:pPr>
-        <w:pStyle w:val="1"/>
+        <w:pStyle w:val="Ttulo1"/>
         <w:rPr>
           <w:lang w:val="en-US"/>
         </w:rPr>
@@ -5552,7 +5741,7 @@
     </w:p>
     <w:p>
       <w:pPr>
-        <w:pStyle w:val="1"/>
+        <w:pStyle w:val="Ttulo1"/>
         <w:rPr>
           <w:lang w:val="en-US"/>
         </w:rPr>
@@ -5589,7 +5778,7 @@
     </w:p>
     <w:p>
       <w:pPr>
-        <w:pStyle w:val="1"/>
+        <w:pStyle w:val="Ttulo1"/>
         <w:rPr>
           <w:lang w:val="en-US"/>
         </w:rPr>
@@ -5643,7 +5832,7 @@
     </w:p>
     <w:p>
       <w:pPr>
-        <w:pStyle w:val="1"/>
+        <w:pStyle w:val="Ttulo1"/>
         <w:rPr>
           <w:rFonts w:ascii="Times New Roman" w:hAnsi="Times New Roman" w:cs="Times New Roman"/>
           <w:sz w:val="24"/>
@@ -5693,7 +5882,7 @@
     </w:p>
     <w:tbl>
       <w:tblPr>
-        <w:tblStyle w:val="ab"/>
+        <w:tblStyle w:val="Tablaconcuadrcula"/>
         <w:tblW w:w="0" w:type="auto"/>
         <w:tblLook w:val="04A0" w:firstRow="1" w:lastRow="0" w:firstColumn="1" w:lastColumn="0" w:noHBand="0" w:noVBand="1"/>
       </w:tblPr>
@@ -7209,7 +7398,7 @@
     </w:p>
     <w:p>
       <w:pPr>
-        <w:pStyle w:val="1"/>
+        <w:pStyle w:val="Ttulo1"/>
         <w:rPr>
           <w:lang w:val="en-US"/>
         </w:rPr>
@@ -7246,72 +7435,108 @@
 </file>
 
 <file path=word/comments.xml><?xml version="1.0" encoding="utf-8"?>
-<w:comments xmlns:wpc="http://schemas.microsoft.com/office/word/2010/wordprocessingCanvas" xmlns:cx="http://schemas.microsoft.com/office/drawing/2014/chartex" xmlns:cx1="http://schemas.microsoft.com/office/drawing/2015/9/8/chartex" xmlns:cx2="http://schemas.microsoft.com/office/drawing/2015/10/21/chartex" xmlns:cx3="http://schemas.microsoft.com/office/drawing/2016/5/9/chartex" xmlns:cx4="http://schemas.microsoft.com/office/drawing/2016/5/10/chartex" xmlns:cx5="http://schemas.microsoft.com/office/drawing/2016/5/11/chartex" xmlns:cx6="http://schemas.microsoft.com/office/drawing/2016/5/12/chartex" xmlns:cx7="http://schemas.microsoft.com/office/drawing/2016/5/13/chartex" xmlns:cx8="http://schemas.microsoft.com/office/drawing/2016/5/14/chartex" xmlns:mc="http://schemas.openxmlformats.org/markup-compatibility/2006" xmlns:aink="http://schemas.microsoft.com/office/drawing/2016/ink" xmlns:am3d="http://schemas.microsoft.com/office/drawing/2017/model3d" xmlns:o="urn:schemas-microsoft-com:office:office" xmlns:r="http://schemas.openxmlformats.org/officeDocument/2006/relationships" xmlns:m="http://schemas.openxmlformats.org/officeDocument/2006/math" xmlns:v="urn:schemas-microsoft-com:vml" xmlns:wp14="http://schemas.microsoft.com/office/word/2010/wordprocessingDrawing" xmlns:wp="http://schemas.openxmlformats.org/drawingml/2006/wordprocessingDrawing" xmlns:w10="urn:schemas-microsoft-com:office:word" xmlns:w="http://schemas.openxmlformats.org/wordprocessingml/2006/main" xmlns:w14="http://schemas.microsoft.com/office/word/2010/wordml" xmlns:w15="http://schemas.microsoft.com/office/word/2012/wordml" xmlns:w16cid="http://schemas.microsoft.com/office/word/2016/wordml/cid" xmlns:w16se="http://schemas.microsoft.com/office/word/2015/wordml/symex" xmlns:wpg="http://schemas.microsoft.com/office/word/2010/wordprocessingGroup" xmlns:wpi="http://schemas.microsoft.com/office/word/2010/wordprocessingInk" xmlns:wne="http://schemas.microsoft.com/office/word/2006/wordml" xmlns:wps="http://schemas.microsoft.com/office/word/2010/wordprocessingShape" mc:Ignorable="w14 w15 w16se w16cid wp14">
+<w:comments xmlns:wpc="http://schemas.microsoft.com/office/word/2010/wordprocessingCanvas" xmlns:mo="http://schemas.microsoft.com/office/mac/office/2008/main" xmlns:mc="http://schemas.openxmlformats.org/markup-compatibility/2006" xmlns:mv="urn:schemas-microsoft-com:mac:vml" xmlns:o="urn:schemas-microsoft-com:office:office" xmlns:r="http://schemas.openxmlformats.org/officeDocument/2006/relationships" xmlns:m="http://schemas.openxmlformats.org/officeDocument/2006/math" xmlns:v="urn:schemas-microsoft-com:vml" xmlns:wp14="http://schemas.microsoft.com/office/word/2010/wordprocessingDrawing" xmlns:wp="http://schemas.openxmlformats.org/drawingml/2006/wordprocessingDrawing" xmlns:w10="urn:schemas-microsoft-com:office:word" xmlns:w="http://schemas.openxmlformats.org/wordprocessingml/2006/main" xmlns:w14="http://schemas.microsoft.com/office/word/2010/wordml" xmlns:w15="http://schemas.microsoft.com/office/word/2012/wordml" xmlns:wpg="http://schemas.microsoft.com/office/word/2010/wordprocessingGroup" xmlns:wpi="http://schemas.microsoft.com/office/word/2010/wordprocessingInk" xmlns:wne="http://schemas.microsoft.com/office/word/2006/wordml" xmlns:wps="http://schemas.microsoft.com/office/word/2010/wordprocessingShape" mc:Ignorable="w14 w15 wp14">
   <w:comment w:id="11" w:author="Plamen Pasliev" w:date="2017-11-13T14:10:00Z" w:initials="PP">
     <w:p>
       <w:pPr>
-        <w:pStyle w:val="a5"/>
-      </w:pPr>
-      <w:r>
-        <w:rPr>
-          <w:rStyle w:val="a4"/>
+        <w:pStyle w:val="Textocomentario"/>
+        <w:rPr>
+          <w:lang w:val="en-US"/>
+        </w:rPr>
+      </w:pPr>
+      <w:r>
+        <w:rPr>
+          <w:rStyle w:val="Refdecomentario"/>
         </w:rPr>
         <w:annotationRef/>
       </w:r>
       <w:r>
+        <w:rPr>
+          <w:lang w:val="en-US"/>
+        </w:rPr>
         <w:t xml:space="preserve">The graph needs to be reworked </w:t>
       </w:r>
     </w:p>
   </w:comment>
-  <w:comment w:id="15" w:author="Plamen Pasliev" w:date="2017-11-13T14:00:00Z" w:initials="PP">
-    <w:p>
-      <w:pPr>
-        <w:pStyle w:val="a5"/>
-      </w:pPr>
-      <w:r>
-        <w:rPr>
-          <w:rStyle w:val="a4"/>
+  <w:comment w:id="14" w:author="Plamen Pasliev" w:date="2017-11-13T14:00:00Z" w:initials="PP">
+    <w:p>
+      <w:pPr>
+        <w:pStyle w:val="Textocomentario"/>
+        <w:rPr>
+          <w:lang w:val="en-US"/>
+        </w:rPr>
+      </w:pPr>
+      <w:r>
+        <w:rPr>
+          <w:rStyle w:val="Refdecomentario"/>
         </w:rPr>
         <w:annotationRef/>
       </w:r>
       <w:r>
+        <w:rPr>
+          <w:lang w:val="en-US"/>
+        </w:rPr>
         <w:t>The -C o- should be inverted for FirebaseAuth, google calendar and googlemaps</w:t>
       </w:r>
     </w:p>
     <w:p>
       <w:pPr>
-        <w:pStyle w:val="a5"/>
-      </w:pPr>
-    </w:p>
-    <w:p>
-      <w:pPr>
-        <w:pStyle w:val="a5"/>
-      </w:pPr>
-      <w:r>
+        <w:pStyle w:val="Textocomentario"/>
+        <w:rPr>
+          <w:lang w:val="en-US"/>
+        </w:rPr>
+      </w:pPr>
+    </w:p>
+    <w:p>
+      <w:pPr>
+        <w:pStyle w:val="Textocomentario"/>
+        <w:rPr>
+          <w:lang w:val="en-US"/>
+        </w:rPr>
+      </w:pPr>
+      <w:r>
+        <w:rPr>
+          <w:lang w:val="en-US"/>
+        </w:rPr>
         <w:t>Google calendar handles push notifications I think so we dont need push gateaway</w:t>
       </w:r>
     </w:p>
     <w:p>
       <w:pPr>
-        <w:pStyle w:val="a5"/>
-      </w:pPr>
-    </w:p>
-    <w:p>
-      <w:pPr>
-        <w:pStyle w:val="a5"/>
-      </w:pPr>
-      <w:r>
+        <w:pStyle w:val="Textocomentario"/>
+        <w:rPr>
+          <w:lang w:val="en-US"/>
+        </w:rPr>
+      </w:pPr>
+    </w:p>
+    <w:p>
+      <w:pPr>
+        <w:pStyle w:val="Textocomentario"/>
+        <w:rPr>
+          <w:lang w:val="en-US"/>
+        </w:rPr>
+      </w:pPr>
+      <w:r>
+        <w:rPr>
+          <w:lang w:val="en-US"/>
+        </w:rPr>
         <w:t xml:space="preserve">Auth interacts with the database as well </w:t>
       </w:r>
     </w:p>
     <w:p>
       <w:pPr>
-        <w:pStyle w:val="a5"/>
-      </w:pPr>
-    </w:p>
-    <w:p>
-      <w:pPr>
-        <w:pStyle w:val="a5"/>
+        <w:pStyle w:val="Textocomentario"/>
+        <w:rPr>
+          <w:lang w:val="en-US"/>
+        </w:rPr>
+      </w:pPr>
+    </w:p>
+    <w:p>
+      <w:pPr>
+        <w:pStyle w:val="Textocomentario"/>
+        <w:rPr>
+          <w:lang w:val="en-US"/>
+        </w:rPr>
       </w:pPr>
     </w:p>
   </w:comment>
@@ -7319,7 +7544,7 @@
 </file>
 
 <file path=word/commentsExtended.xml><?xml version="1.0" encoding="utf-8"?>
-<w15:commentsEx xmlns:wpc="http://schemas.microsoft.com/office/word/2010/wordprocessingCanvas" xmlns:cx="http://schemas.microsoft.com/office/drawing/2014/chartex" xmlns:cx1="http://schemas.microsoft.com/office/drawing/2015/9/8/chartex" xmlns:cx2="http://schemas.microsoft.com/office/drawing/2015/10/21/chartex" xmlns:cx3="http://schemas.microsoft.com/office/drawing/2016/5/9/chartex" xmlns:cx4="http://schemas.microsoft.com/office/drawing/2016/5/10/chartex" xmlns:cx5="http://schemas.microsoft.com/office/drawing/2016/5/11/chartex" xmlns:cx6="http://schemas.microsoft.com/office/drawing/2016/5/12/chartex" xmlns:cx7="http://schemas.microsoft.com/office/drawing/2016/5/13/chartex" xmlns:cx8="http://schemas.microsoft.com/office/drawing/2016/5/14/chartex" xmlns:mc="http://schemas.openxmlformats.org/markup-compatibility/2006" xmlns:aink="http://schemas.microsoft.com/office/drawing/2016/ink" xmlns:am3d="http://schemas.microsoft.com/office/drawing/2017/model3d" xmlns:o="urn:schemas-microsoft-com:office:office" xmlns:r="http://schemas.openxmlformats.org/officeDocument/2006/relationships" xmlns:m="http://schemas.openxmlformats.org/officeDocument/2006/math" xmlns:v="urn:schemas-microsoft-com:vml" xmlns:wp14="http://schemas.microsoft.com/office/word/2010/wordprocessingDrawing" xmlns:wp="http://schemas.openxmlformats.org/drawingml/2006/wordprocessingDrawing" xmlns:w10="urn:schemas-microsoft-com:office:word" xmlns:w="http://schemas.openxmlformats.org/wordprocessingml/2006/main" xmlns:w14="http://schemas.microsoft.com/office/word/2010/wordml" xmlns:w15="http://schemas.microsoft.com/office/word/2012/wordml" xmlns:w16cid="http://schemas.microsoft.com/office/word/2016/wordml/cid" xmlns:w16se="http://schemas.microsoft.com/office/word/2015/wordml/symex" xmlns:wpg="http://schemas.microsoft.com/office/word/2010/wordprocessingGroup" xmlns:wpi="http://schemas.microsoft.com/office/word/2010/wordprocessingInk" xmlns:wne="http://schemas.microsoft.com/office/word/2006/wordml" xmlns:wps="http://schemas.microsoft.com/office/word/2010/wordprocessingShape" mc:Ignorable="w14 w15 w16se w16cid wp14">
+<w15:commentsEx xmlns:wpc="http://schemas.microsoft.com/office/word/2010/wordprocessingCanvas" xmlns:mo="http://schemas.microsoft.com/office/mac/office/2008/main" xmlns:mc="http://schemas.openxmlformats.org/markup-compatibility/2006" xmlns:mv="urn:schemas-microsoft-com:mac:vml" xmlns:o="urn:schemas-microsoft-com:office:office" xmlns:r="http://schemas.openxmlformats.org/officeDocument/2006/relationships" xmlns:m="http://schemas.openxmlformats.org/officeDocument/2006/math" xmlns:v="urn:schemas-microsoft-com:vml" xmlns:wp14="http://schemas.microsoft.com/office/word/2010/wordprocessingDrawing" xmlns:wp="http://schemas.openxmlformats.org/drawingml/2006/wordprocessingDrawing" xmlns:w10="urn:schemas-microsoft-com:office:word" xmlns:w="http://schemas.openxmlformats.org/wordprocessingml/2006/main" xmlns:w14="http://schemas.microsoft.com/office/word/2010/wordml" xmlns:w15="http://schemas.microsoft.com/office/word/2012/wordml" xmlns:wpg="http://schemas.microsoft.com/office/word/2010/wordprocessingGroup" xmlns:wpi="http://schemas.microsoft.com/office/word/2010/wordprocessingInk" xmlns:wne="http://schemas.microsoft.com/office/word/2006/wordml" xmlns:wps="http://schemas.microsoft.com/office/word/2010/wordprocessingShape" mc:Ignorable="w14 w15 wp14">
   <w15:commentEx w15:paraId="64876BC6" w15:done="0"/>
   <w15:commentEx w15:paraId="4E925B41" w15:done="0"/>
 </w15:commentsEx>
@@ -7332,7 +7557,7 @@
 </file>
 
 <file path=word/endnotes.xml><?xml version="1.0" encoding="utf-8"?>
-<w:endnotes xmlns:wpc="http://schemas.microsoft.com/office/word/2010/wordprocessingCanvas" xmlns:cx="http://schemas.microsoft.com/office/drawing/2014/chartex" xmlns:cx1="http://schemas.microsoft.com/office/drawing/2015/9/8/chartex" xmlns:cx2="http://schemas.microsoft.com/office/drawing/2015/10/21/chartex" xmlns:cx3="http://schemas.microsoft.com/office/drawing/2016/5/9/chartex" xmlns:cx4="http://schemas.microsoft.com/office/drawing/2016/5/10/chartex" xmlns:cx5="http://schemas.microsoft.com/office/drawing/2016/5/11/chartex" xmlns:cx6="http://schemas.microsoft.com/office/drawing/2016/5/12/chartex" xmlns:cx7="http://schemas.microsoft.com/office/drawing/2016/5/13/chartex" xmlns:cx8="http://schemas.microsoft.com/office/drawing/2016/5/14/chartex" xmlns:mc="http://schemas.openxmlformats.org/markup-compatibility/2006" xmlns:aink="http://schemas.microsoft.com/office/drawing/2016/ink" xmlns:am3d="http://schemas.microsoft.com/office/drawing/2017/model3d" xmlns:o="urn:schemas-microsoft-com:office:office" xmlns:r="http://schemas.openxmlformats.org/officeDocument/2006/relationships" xmlns:m="http://schemas.openxmlformats.org/officeDocument/2006/math" xmlns:v="urn:schemas-microsoft-com:vml" xmlns:wp14="http://schemas.microsoft.com/office/word/2010/wordprocessingDrawing" xmlns:wp="http://schemas.openxmlformats.org/drawingml/2006/wordprocessingDrawing" xmlns:w10="urn:schemas-microsoft-com:office:word" xmlns:w="http://schemas.openxmlformats.org/wordprocessingml/2006/main" xmlns:w14="http://schemas.microsoft.com/office/word/2010/wordml" xmlns:w15="http://schemas.microsoft.com/office/word/2012/wordml" xmlns:w16cid="http://schemas.microsoft.com/office/word/2016/wordml/cid" xmlns:w16se="http://schemas.microsoft.com/office/word/2015/wordml/symex" xmlns:wpg="http://schemas.microsoft.com/office/word/2010/wordprocessingGroup" xmlns:wpi="http://schemas.microsoft.com/office/word/2010/wordprocessingInk" xmlns:wne="http://schemas.microsoft.com/office/word/2006/wordml" xmlns:wps="http://schemas.microsoft.com/office/word/2010/wordprocessingShape" mc:Ignorable="w14 w15 w16se w16cid wp14">
+<w:endnotes xmlns:wpc="http://schemas.microsoft.com/office/word/2010/wordprocessingCanvas" xmlns:mo="http://schemas.microsoft.com/office/mac/office/2008/main" xmlns:mc="http://schemas.openxmlformats.org/markup-compatibility/2006" xmlns:mv="urn:schemas-microsoft-com:mac:vml" xmlns:o="urn:schemas-microsoft-com:office:office" xmlns:r="http://schemas.openxmlformats.org/officeDocument/2006/relationships" xmlns:m="http://schemas.openxmlformats.org/officeDocument/2006/math" xmlns:v="urn:schemas-microsoft-com:vml" xmlns:wp14="http://schemas.microsoft.com/office/word/2010/wordprocessingDrawing" xmlns:wp="http://schemas.openxmlformats.org/drawingml/2006/wordprocessingDrawing" xmlns:w10="urn:schemas-microsoft-com:office:word" xmlns:w="http://schemas.openxmlformats.org/wordprocessingml/2006/main" xmlns:w14="http://schemas.microsoft.com/office/word/2010/wordml" xmlns:w15="http://schemas.microsoft.com/office/word/2012/wordml" xmlns:wpg="http://schemas.microsoft.com/office/word/2010/wordprocessingGroup" xmlns:wpi="http://schemas.microsoft.com/office/word/2010/wordprocessingInk" xmlns:wne="http://schemas.microsoft.com/office/word/2006/wordml" xmlns:wps="http://schemas.microsoft.com/office/word/2010/wordprocessingShape" mc:Ignorable="w14 w15 wp14">
   <w:endnote w:type="separator" w:id="-1">
     <w:p>
       <w:pPr>
@@ -7357,7 +7582,7 @@
 </file>
 
 <file path=word/footnotes.xml><?xml version="1.0" encoding="utf-8"?>
-<w:footnotes xmlns:wpc="http://schemas.microsoft.com/office/word/2010/wordprocessingCanvas" xmlns:cx="http://schemas.microsoft.com/office/drawing/2014/chartex" xmlns:cx1="http://schemas.microsoft.com/office/drawing/2015/9/8/chartex" xmlns:cx2="http://schemas.microsoft.com/office/drawing/2015/10/21/chartex" xmlns:cx3="http://schemas.microsoft.com/office/drawing/2016/5/9/chartex" xmlns:cx4="http://schemas.microsoft.com/office/drawing/2016/5/10/chartex" xmlns:cx5="http://schemas.microsoft.com/office/drawing/2016/5/11/chartex" xmlns:cx6="http://schemas.microsoft.com/office/drawing/2016/5/12/chartex" xmlns:cx7="http://schemas.microsoft.com/office/drawing/2016/5/13/chartex" xmlns:cx8="http://schemas.microsoft.com/office/drawing/2016/5/14/chartex" xmlns:mc="http://schemas.openxmlformats.org/markup-compatibility/2006" xmlns:aink="http://schemas.microsoft.com/office/drawing/2016/ink" xmlns:am3d="http://schemas.microsoft.com/office/drawing/2017/model3d" xmlns:o="urn:schemas-microsoft-com:office:office" xmlns:r="http://schemas.openxmlformats.org/officeDocument/2006/relationships" xmlns:m="http://schemas.openxmlformats.org/officeDocument/2006/math" xmlns:v="urn:schemas-microsoft-com:vml" xmlns:wp14="http://schemas.microsoft.com/office/word/2010/wordprocessingDrawing" xmlns:wp="http://schemas.openxmlformats.org/drawingml/2006/wordprocessingDrawing" xmlns:w10="urn:schemas-microsoft-com:office:word" xmlns:w="http://schemas.openxmlformats.org/wordprocessingml/2006/main" xmlns:w14="http://schemas.microsoft.com/office/word/2010/wordml" xmlns:w15="http://schemas.microsoft.com/office/word/2012/wordml" xmlns:w16cid="http://schemas.microsoft.com/office/word/2016/wordml/cid" xmlns:w16se="http://schemas.microsoft.com/office/word/2015/wordml/symex" xmlns:wpg="http://schemas.microsoft.com/office/word/2010/wordprocessingGroup" xmlns:wpi="http://schemas.microsoft.com/office/word/2010/wordprocessingInk" xmlns:wne="http://schemas.microsoft.com/office/word/2006/wordml" xmlns:wps="http://schemas.microsoft.com/office/word/2010/wordprocessingShape" mc:Ignorable="w14 w15 w16se w16cid wp14">
+<w:footnotes xmlns:wpc="http://schemas.microsoft.com/office/word/2010/wordprocessingCanvas" xmlns:mo="http://schemas.microsoft.com/office/mac/office/2008/main" xmlns:mc="http://schemas.openxmlformats.org/markup-compatibility/2006" xmlns:mv="urn:schemas-microsoft-com:mac:vml" xmlns:o="urn:schemas-microsoft-com:office:office" xmlns:r="http://schemas.openxmlformats.org/officeDocument/2006/relationships" xmlns:m="http://schemas.openxmlformats.org/officeDocument/2006/math" xmlns:v="urn:schemas-microsoft-com:vml" xmlns:wp14="http://schemas.microsoft.com/office/word/2010/wordprocessingDrawing" xmlns:wp="http://schemas.openxmlformats.org/drawingml/2006/wordprocessingDrawing" xmlns:w10="urn:schemas-microsoft-com:office:word" xmlns:w="http://schemas.openxmlformats.org/wordprocessingml/2006/main" xmlns:w14="http://schemas.microsoft.com/office/word/2010/wordml" xmlns:w15="http://schemas.microsoft.com/office/word/2012/wordml" xmlns:wpg="http://schemas.microsoft.com/office/word/2010/wordprocessingGroup" xmlns:wpi="http://schemas.microsoft.com/office/word/2010/wordprocessingInk" xmlns:wne="http://schemas.microsoft.com/office/word/2006/wordml" xmlns:wps="http://schemas.microsoft.com/office/word/2010/wordprocessingShape" mc:Ignorable="w14 w15 wp14">
   <w:footnote w:type="separator" w:id="-1">
     <w:p>
       <w:pPr>
@@ -7382,8 +7607,8 @@
 </file>
 
 <file path=word/numbering.xml><?xml version="1.0" encoding="utf-8"?>
-<w:numbering xmlns:wpc="http://schemas.microsoft.com/office/word/2010/wordprocessingCanvas" xmlns:cx="http://schemas.microsoft.com/office/drawing/2014/chartex" xmlns:cx1="http://schemas.microsoft.com/office/drawing/2015/9/8/chartex" xmlns:cx2="http://schemas.microsoft.com/office/drawing/2015/10/21/chartex" xmlns:cx3="http://schemas.microsoft.com/office/drawing/2016/5/9/chartex" xmlns:cx4="http://schemas.microsoft.com/office/drawing/2016/5/10/chartex" xmlns:cx5="http://schemas.microsoft.com/office/drawing/2016/5/11/chartex" xmlns:cx6="http://schemas.microsoft.com/office/drawing/2016/5/12/chartex" xmlns:cx7="http://schemas.microsoft.com/office/drawing/2016/5/13/chartex" xmlns:cx8="http://schemas.microsoft.com/office/drawing/2016/5/14/chartex" xmlns:mc="http://schemas.openxmlformats.org/markup-compatibility/2006" xmlns:aink="http://schemas.microsoft.com/office/drawing/2016/ink" xmlns:am3d="http://schemas.microsoft.com/office/drawing/2017/model3d" xmlns:o="urn:schemas-microsoft-com:office:office" xmlns:r="http://schemas.openxmlformats.org/officeDocument/2006/relationships" xmlns:m="http://schemas.openxmlformats.org/officeDocument/2006/math" xmlns:v="urn:schemas-microsoft-com:vml" xmlns:wp14="http://schemas.microsoft.com/office/word/2010/wordprocessingDrawing" xmlns:wp="http://schemas.openxmlformats.org/drawingml/2006/wordprocessingDrawing" xmlns:w10="urn:schemas-microsoft-com:office:word" xmlns:w="http://schemas.openxmlformats.org/wordprocessingml/2006/main" xmlns:w14="http://schemas.microsoft.com/office/word/2010/wordml" xmlns:w15="http://schemas.microsoft.com/office/word/2012/wordml" xmlns:w16cid="http://schemas.microsoft.com/office/word/2016/wordml/cid" xmlns:w16se="http://schemas.microsoft.com/office/word/2015/wordml/symex" xmlns:wpg="http://schemas.microsoft.com/office/word/2010/wordprocessingGroup" xmlns:wpi="http://schemas.microsoft.com/office/word/2010/wordprocessingInk" xmlns:wne="http://schemas.microsoft.com/office/word/2006/wordml" xmlns:wps="http://schemas.microsoft.com/office/word/2010/wordprocessingShape" mc:Ignorable="w14 w15 w16se w16cid wp14">
-  <w:abstractNum w:abstractNumId="0" w15:restartNumberingAfterBreak="0">
+<w:numbering xmlns:wpc="http://schemas.microsoft.com/office/word/2010/wordprocessingCanvas" xmlns:mo="http://schemas.microsoft.com/office/mac/office/2008/main" xmlns:mc="http://schemas.openxmlformats.org/markup-compatibility/2006" xmlns:mv="urn:schemas-microsoft-com:mac:vml" xmlns:o="urn:schemas-microsoft-com:office:office" xmlns:r="http://schemas.openxmlformats.org/officeDocument/2006/relationships" xmlns:m="http://schemas.openxmlformats.org/officeDocument/2006/math" xmlns:v="urn:schemas-microsoft-com:vml" xmlns:wp14="http://schemas.microsoft.com/office/word/2010/wordprocessingDrawing" xmlns:wp="http://schemas.openxmlformats.org/drawingml/2006/wordprocessingDrawing" xmlns:w10="urn:schemas-microsoft-com:office:word" xmlns:w="http://schemas.openxmlformats.org/wordprocessingml/2006/main" xmlns:w14="http://schemas.microsoft.com/office/word/2010/wordml" xmlns:w15="http://schemas.microsoft.com/office/word/2012/wordml" xmlns:wpg="http://schemas.microsoft.com/office/word/2010/wordprocessingGroup" xmlns:wpi="http://schemas.microsoft.com/office/word/2010/wordprocessingInk" xmlns:wne="http://schemas.microsoft.com/office/word/2006/wordml" xmlns:wps="http://schemas.microsoft.com/office/word/2010/wordprocessingShape" mc:Ignorable="w14 w15 wp14">
+  <w:abstractNum w:abstractNumId="0">
     <w:nsid w:val="00000001"/>
     <w:multiLevelType w:val="hybridMultilevel"/>
     <w:tmpl w:val="AE326544"/>
@@ -7440,7 +7665,7 @@
       <w:lvlJc w:val="left"/>
     </w:lvl>
   </w:abstractNum>
-  <w:abstractNum w:abstractNumId="1" w15:restartNumberingAfterBreak="0">
+  <w:abstractNum w:abstractNumId="1">
     <w:nsid w:val="00000002"/>
     <w:multiLevelType w:val="hybridMultilevel"/>
     <w:tmpl w:val="60AC109C"/>
@@ -7497,7 +7722,7 @@
       <w:lvlJc w:val="left"/>
     </w:lvl>
   </w:abstractNum>
-  <w:abstractNum w:abstractNumId="2" w15:restartNumberingAfterBreak="0">
+  <w:abstractNum w:abstractNumId="2">
     <w:nsid w:val="087073F2"/>
     <w:multiLevelType w:val="hybridMultilevel"/>
     <w:tmpl w:val="7054E46A"/>
@@ -7610,7 +7835,7 @@
       </w:rPr>
     </w:lvl>
   </w:abstractNum>
-  <w:abstractNum w:abstractNumId="3" w15:restartNumberingAfterBreak="0">
+  <w:abstractNum w:abstractNumId="3">
     <w:nsid w:val="08F42C5B"/>
     <w:multiLevelType w:val="hybridMultilevel"/>
     <w:tmpl w:val="7D34A86C"/>
@@ -7699,7 +7924,7 @@
       </w:pPr>
     </w:lvl>
   </w:abstractNum>
-  <w:abstractNum w:abstractNumId="4" w15:restartNumberingAfterBreak="0">
+  <w:abstractNum w:abstractNumId="4">
     <w:nsid w:val="0AAB6195"/>
     <w:multiLevelType w:val="hybridMultilevel"/>
     <w:tmpl w:val="11A2EAA0"/>
@@ -7812,7 +8037,7 @@
       </w:rPr>
     </w:lvl>
   </w:abstractNum>
-  <w:abstractNum w:abstractNumId="5" w15:restartNumberingAfterBreak="0">
+  <w:abstractNum w:abstractNumId="5">
     <w:nsid w:val="0AE659E8"/>
     <w:multiLevelType w:val="multilevel"/>
     <w:tmpl w:val="E4D2C8A0"/>
@@ -7925,7 +8150,7 @@
       </w:rPr>
     </w:lvl>
   </w:abstractNum>
-  <w:abstractNum w:abstractNumId="6" w15:restartNumberingAfterBreak="0">
+  <w:abstractNum w:abstractNumId="6">
     <w:nsid w:val="0C1003C2"/>
     <w:multiLevelType w:val="hybridMultilevel"/>
     <w:tmpl w:val="BF781652"/>
@@ -8038,7 +8263,7 @@
       </w:rPr>
     </w:lvl>
   </w:abstractNum>
-  <w:abstractNum w:abstractNumId="7" w15:restartNumberingAfterBreak="0">
+  <w:abstractNum w:abstractNumId="7">
     <w:nsid w:val="19615E64"/>
     <w:multiLevelType w:val="hybridMultilevel"/>
     <w:tmpl w:val="D1C89A22"/>
@@ -8151,7 +8376,7 @@
       </w:rPr>
     </w:lvl>
   </w:abstractNum>
-  <w:abstractNum w:abstractNumId="8" w15:restartNumberingAfterBreak="0">
+  <w:abstractNum w:abstractNumId="8">
     <w:nsid w:val="2EA536DD"/>
     <w:multiLevelType w:val="hybridMultilevel"/>
     <w:tmpl w:val="1FF20128"/>
@@ -8240,7 +8465,7 @@
       </w:pPr>
     </w:lvl>
   </w:abstractNum>
-  <w:abstractNum w:abstractNumId="9" w15:restartNumberingAfterBreak="0">
+  <w:abstractNum w:abstractNumId="9">
     <w:nsid w:val="356C1E90"/>
     <w:multiLevelType w:val="hybridMultilevel"/>
     <w:tmpl w:val="C2222348"/>
@@ -8329,7 +8554,7 @@
       </w:pPr>
     </w:lvl>
   </w:abstractNum>
-  <w:abstractNum w:abstractNumId="10" w15:restartNumberingAfterBreak="0">
+  <w:abstractNum w:abstractNumId="10">
     <w:nsid w:val="3A587A19"/>
     <w:multiLevelType w:val="multilevel"/>
     <w:tmpl w:val="3F62E930"/>
@@ -8450,7 +8675,7 @@
       </w:rPr>
     </w:lvl>
   </w:abstractNum>
-  <w:abstractNum w:abstractNumId="11" w15:restartNumberingAfterBreak="0">
+  <w:abstractNum w:abstractNumId="11">
     <w:nsid w:val="3ED53850"/>
     <w:multiLevelType w:val="hybridMultilevel"/>
     <w:tmpl w:val="890637BA"/>
@@ -8539,7 +8764,7 @@
       </w:pPr>
     </w:lvl>
   </w:abstractNum>
-  <w:abstractNum w:abstractNumId="12" w15:restartNumberingAfterBreak="0">
+  <w:abstractNum w:abstractNumId="12">
     <w:nsid w:val="3F5D25EB"/>
     <w:multiLevelType w:val="hybridMultilevel"/>
     <w:tmpl w:val="72605044"/>
@@ -8628,7 +8853,7 @@
       </w:pPr>
     </w:lvl>
   </w:abstractNum>
-  <w:abstractNum w:abstractNumId="13" w15:restartNumberingAfterBreak="0">
+  <w:abstractNum w:abstractNumId="13">
     <w:nsid w:val="48EC3A8F"/>
     <w:multiLevelType w:val="hybridMultilevel"/>
     <w:tmpl w:val="A1CCA0F0"/>
@@ -8741,7 +8966,7 @@
       </w:rPr>
     </w:lvl>
   </w:abstractNum>
-  <w:abstractNum w:abstractNumId="14" w15:restartNumberingAfterBreak="0">
+  <w:abstractNum w:abstractNumId="14">
     <w:nsid w:val="5A7F73FA"/>
     <w:multiLevelType w:val="hybridMultilevel"/>
     <w:tmpl w:val="A788AE82"/>
@@ -8830,7 +9055,7 @@
       </w:pPr>
     </w:lvl>
   </w:abstractNum>
-  <w:abstractNum w:abstractNumId="15" w15:restartNumberingAfterBreak="0">
+  <w:abstractNum w:abstractNumId="15">
     <w:nsid w:val="5A8278E5"/>
     <w:multiLevelType w:val="hybridMultilevel"/>
     <w:tmpl w:val="F7122EDE"/>
@@ -8919,7 +9144,7 @@
       </w:pPr>
     </w:lvl>
   </w:abstractNum>
-  <w:abstractNum w:abstractNumId="16" w15:restartNumberingAfterBreak="0">
+  <w:abstractNum w:abstractNumId="16">
     <w:nsid w:val="5D9F5F74"/>
     <w:multiLevelType w:val="hybridMultilevel"/>
     <w:tmpl w:val="DBA630CE"/>
@@ -9008,7 +9233,7 @@
       </w:pPr>
     </w:lvl>
   </w:abstractNum>
-  <w:abstractNum w:abstractNumId="17" w15:restartNumberingAfterBreak="0">
+  <w:abstractNum w:abstractNumId="17">
     <w:nsid w:val="62C862A1"/>
     <w:multiLevelType w:val="hybridMultilevel"/>
     <w:tmpl w:val="EFECB998"/>
@@ -9097,7 +9322,7 @@
       </w:pPr>
     </w:lvl>
   </w:abstractNum>
-  <w:abstractNum w:abstractNumId="18" w15:restartNumberingAfterBreak="0">
+  <w:abstractNum w:abstractNumId="18">
     <w:nsid w:val="706E7178"/>
     <w:multiLevelType w:val="hybridMultilevel"/>
     <w:tmpl w:val="BAB09CF6"/>
@@ -9210,7 +9435,7 @@
       </w:rPr>
     </w:lvl>
   </w:abstractNum>
-  <w:abstractNum w:abstractNumId="19" w15:restartNumberingAfterBreak="0">
+  <w:abstractNum w:abstractNumId="19">
     <w:nsid w:val="7B511E8B"/>
     <w:multiLevelType w:val="hybridMultilevel"/>
     <w:tmpl w:val="8108A37C"/>
@@ -9299,7 +9524,7 @@
       </w:pPr>
     </w:lvl>
   </w:abstractNum>
-  <w:abstractNum w:abstractNumId="20" w15:restartNumberingAfterBreak="0">
+  <w:abstractNum w:abstractNumId="20">
     <w:nsid w:val="7D8244EB"/>
     <w:multiLevelType w:val="hybridMultilevel"/>
     <w:tmpl w:val="FFA8753A"/>
@@ -9455,7 +9680,7 @@
 </file>
 
 <file path=word/people.xml><?xml version="1.0" encoding="utf-8"?>
-<w15:people xmlns:wpc="http://schemas.microsoft.com/office/word/2010/wordprocessingCanvas" xmlns:cx="http://schemas.microsoft.com/office/drawing/2014/chartex" xmlns:cx1="http://schemas.microsoft.com/office/drawing/2015/9/8/chartex" xmlns:cx2="http://schemas.microsoft.com/office/drawing/2015/10/21/chartex" xmlns:cx3="http://schemas.microsoft.com/office/drawing/2016/5/9/chartex" xmlns:cx4="http://schemas.microsoft.com/office/drawing/2016/5/10/chartex" xmlns:cx5="http://schemas.microsoft.com/office/drawing/2016/5/11/chartex" xmlns:cx6="http://schemas.microsoft.com/office/drawing/2016/5/12/chartex" xmlns:cx7="http://schemas.microsoft.com/office/drawing/2016/5/13/chartex" xmlns:cx8="http://schemas.microsoft.com/office/drawing/2016/5/14/chartex" xmlns:mc="http://schemas.openxmlformats.org/markup-compatibility/2006" xmlns:aink="http://schemas.microsoft.com/office/drawing/2016/ink" xmlns:am3d="http://schemas.microsoft.com/office/drawing/2017/model3d" xmlns:o="urn:schemas-microsoft-com:office:office" xmlns:r="http://schemas.openxmlformats.org/officeDocument/2006/relationships" xmlns:m="http://schemas.openxmlformats.org/officeDocument/2006/math" xmlns:v="urn:schemas-microsoft-com:vml" xmlns:wp14="http://schemas.microsoft.com/office/word/2010/wordprocessingDrawing" xmlns:wp="http://schemas.openxmlformats.org/drawingml/2006/wordprocessingDrawing" xmlns:w10="urn:schemas-microsoft-com:office:word" xmlns:w="http://schemas.openxmlformats.org/wordprocessingml/2006/main" xmlns:w14="http://schemas.microsoft.com/office/word/2010/wordml" xmlns:w15="http://schemas.microsoft.com/office/word/2012/wordml" xmlns:w16cid="http://schemas.microsoft.com/office/word/2016/wordml/cid" xmlns:w16se="http://schemas.microsoft.com/office/word/2015/wordml/symex" xmlns:wpg="http://schemas.microsoft.com/office/word/2010/wordprocessingGroup" xmlns:wpi="http://schemas.microsoft.com/office/word/2010/wordprocessingInk" xmlns:wne="http://schemas.microsoft.com/office/word/2006/wordml" xmlns:wps="http://schemas.microsoft.com/office/word/2010/wordprocessingShape" mc:Ignorable="w14 w15 w16se w16cid wp14">
+<w15:people xmlns:wpc="http://schemas.microsoft.com/office/word/2010/wordprocessingCanvas" xmlns:mo="http://schemas.microsoft.com/office/mac/office/2008/main" xmlns:mc="http://schemas.openxmlformats.org/markup-compatibility/2006" xmlns:mv="urn:schemas-microsoft-com:mac:vml" xmlns:o="urn:schemas-microsoft-com:office:office" xmlns:r="http://schemas.openxmlformats.org/officeDocument/2006/relationships" xmlns:m="http://schemas.openxmlformats.org/officeDocument/2006/math" xmlns:v="urn:schemas-microsoft-com:vml" xmlns:wp14="http://schemas.microsoft.com/office/word/2010/wordprocessingDrawing" xmlns:wp="http://schemas.openxmlformats.org/drawingml/2006/wordprocessingDrawing" xmlns:w10="urn:schemas-microsoft-com:office:word" xmlns:w="http://schemas.openxmlformats.org/wordprocessingml/2006/main" xmlns:w14="http://schemas.microsoft.com/office/word/2010/wordml" xmlns:w15="http://schemas.microsoft.com/office/word/2012/wordml" xmlns:wpg="http://schemas.microsoft.com/office/word/2010/wordprocessingGroup" xmlns:wpi="http://schemas.microsoft.com/office/word/2010/wordprocessingInk" xmlns:wne="http://schemas.microsoft.com/office/word/2006/wordml" xmlns:wps="http://schemas.microsoft.com/office/word/2010/wordprocessingShape" mc:Ignorable="w14 w15 wp14">
   <w15:person w15:author="Plamen Pasliev">
     <w15:presenceInfo w15:providerId="None" w15:userId="Plamen Pasliev"/>
   </w15:person>
@@ -9463,7 +9688,7 @@
 </file>
 
 <file path=word/styles.xml><?xml version="1.0" encoding="utf-8"?>
-<w:styles xmlns:mc="http://schemas.openxmlformats.org/markup-compatibility/2006" xmlns:r="http://schemas.openxmlformats.org/officeDocument/2006/relationships" xmlns:w="http://schemas.openxmlformats.org/wordprocessingml/2006/main" xmlns:w14="http://schemas.microsoft.com/office/word/2010/wordml" xmlns:w15="http://schemas.microsoft.com/office/word/2012/wordml" xmlns:w16cid="http://schemas.microsoft.com/office/word/2016/wordml/cid" xmlns:w16se="http://schemas.microsoft.com/office/word/2015/wordml/symex" mc:Ignorable="w14 w15 w16se w16cid">
+<w:styles xmlns:mc="http://schemas.openxmlformats.org/markup-compatibility/2006" xmlns:r="http://schemas.openxmlformats.org/officeDocument/2006/relationships" xmlns:w="http://schemas.openxmlformats.org/wordprocessingml/2006/main" xmlns:w14="http://schemas.microsoft.com/office/word/2010/wordml" xmlns:w15="http://schemas.microsoft.com/office/word/2012/wordml" mc:Ignorable="w14 w15">
   <w:docDefaults>
     <w:rPrDefault>
       <w:rPr>
@@ -9477,7 +9702,7 @@
       </w:pPr>
     </w:pPrDefault>
   </w:docDefaults>
-  <w:latentStyles w:defLockedState="0" w:defUIPriority="99" w:defSemiHidden="0" w:defUnhideWhenUsed="0" w:defQFormat="0" w:count="375">
+  <w:latentStyles w:defLockedState="0" w:defUIPriority="99" w:defSemiHidden="0" w:defUnhideWhenUsed="0" w:defQFormat="0" w:count="382">
     <w:lsdException w:name="Normal" w:uiPriority="0" w:qFormat="1"/>
     <w:lsdException w:name="heading 1" w:uiPriority="9" w:qFormat="1"/>
     <w:lsdException w:name="heading 2" w:semiHidden="1" w:uiPriority="9" w:unhideWhenUsed="1" w:qFormat="1"/>
@@ -9852,16 +10077,16 @@
     <w:lsdException w:name="Mention" w:semiHidden="1" w:unhideWhenUsed="1"/>
     <w:lsdException w:name="Smart Hyperlink" w:semiHidden="1" w:unhideWhenUsed="1"/>
   </w:latentStyles>
-  <w:style w:type="paragraph" w:default="1" w:styleId="a">
+  <w:style w:type="paragraph" w:default="1" w:styleId="Normal">
     <w:name w:val="Normal"/>
     <w:qFormat/>
     <w:rsid w:val="00D62138"/>
   </w:style>
-  <w:style w:type="paragraph" w:styleId="1">
+  <w:style w:type="paragraph" w:styleId="Ttulo1">
     <w:name w:val="heading 1"/>
-    <w:basedOn w:val="a"/>
-    <w:next w:val="a"/>
-    <w:link w:val="10"/>
+    <w:basedOn w:val="Normal"/>
+    <w:next w:val="Normal"/>
+    <w:link w:val="Ttulo1Car"/>
     <w:uiPriority w:val="9"/>
     <w:qFormat/>
     <w:rsid w:val="00D62138"/>
@@ -9884,11 +10109,11 @@
       <w:szCs w:val="22"/>
     </w:rPr>
   </w:style>
-  <w:style w:type="paragraph" w:styleId="2">
+  <w:style w:type="paragraph" w:styleId="Ttulo2">
     <w:name w:val="heading 2"/>
-    <w:basedOn w:val="a"/>
-    <w:next w:val="a"/>
-    <w:link w:val="20"/>
+    <w:basedOn w:val="Normal"/>
+    <w:next w:val="Normal"/>
+    <w:link w:val="Ttulo2Car"/>
     <w:uiPriority w:val="9"/>
     <w:unhideWhenUsed/>
     <w:qFormat/>
@@ -9909,11 +10134,11 @@
       <w:spacing w:val="15"/>
     </w:rPr>
   </w:style>
-  <w:style w:type="paragraph" w:styleId="3">
+  <w:style w:type="paragraph" w:styleId="Ttulo3">
     <w:name w:val="heading 3"/>
-    <w:basedOn w:val="a"/>
-    <w:next w:val="a"/>
-    <w:link w:val="30"/>
+    <w:basedOn w:val="Normal"/>
+    <w:next w:val="Normal"/>
+    <w:link w:val="Ttulo3Car"/>
     <w:uiPriority w:val="9"/>
     <w:unhideWhenUsed/>
     <w:qFormat/>
@@ -9931,11 +10156,11 @@
       <w:spacing w:val="15"/>
     </w:rPr>
   </w:style>
-  <w:style w:type="paragraph" w:styleId="4">
+  <w:style w:type="paragraph" w:styleId="Ttulo4">
     <w:name w:val="heading 4"/>
-    <w:basedOn w:val="a"/>
-    <w:next w:val="a"/>
-    <w:link w:val="40"/>
+    <w:basedOn w:val="Normal"/>
+    <w:next w:val="Normal"/>
+    <w:link w:val="Ttulo4Car"/>
     <w:uiPriority w:val="9"/>
     <w:semiHidden/>
     <w:unhideWhenUsed/>
@@ -9954,11 +10179,11 @@
       <w:spacing w:val="10"/>
     </w:rPr>
   </w:style>
-  <w:style w:type="paragraph" w:styleId="5">
+  <w:style w:type="paragraph" w:styleId="Ttulo5">
     <w:name w:val="heading 5"/>
-    <w:basedOn w:val="a"/>
-    <w:next w:val="a"/>
-    <w:link w:val="50"/>
+    <w:basedOn w:val="Normal"/>
+    <w:next w:val="Normal"/>
+    <w:link w:val="Ttulo5Car"/>
     <w:uiPriority w:val="9"/>
     <w:semiHidden/>
     <w:unhideWhenUsed/>
@@ -9977,11 +10202,11 @@
       <w:spacing w:val="10"/>
     </w:rPr>
   </w:style>
-  <w:style w:type="paragraph" w:styleId="6">
+  <w:style w:type="paragraph" w:styleId="Ttulo6">
     <w:name w:val="heading 6"/>
-    <w:basedOn w:val="a"/>
-    <w:next w:val="a"/>
-    <w:link w:val="60"/>
+    <w:basedOn w:val="Normal"/>
+    <w:next w:val="Normal"/>
+    <w:link w:val="Ttulo6Car"/>
     <w:uiPriority w:val="9"/>
     <w:semiHidden/>
     <w:unhideWhenUsed/>
@@ -10000,11 +10225,11 @@
       <w:spacing w:val="10"/>
     </w:rPr>
   </w:style>
-  <w:style w:type="paragraph" w:styleId="7">
+  <w:style w:type="paragraph" w:styleId="Ttulo7">
     <w:name w:val="heading 7"/>
-    <w:basedOn w:val="a"/>
-    <w:next w:val="a"/>
-    <w:link w:val="70"/>
+    <w:basedOn w:val="Normal"/>
+    <w:next w:val="Normal"/>
+    <w:link w:val="Ttulo7Car"/>
     <w:uiPriority w:val="9"/>
     <w:semiHidden/>
     <w:unhideWhenUsed/>
@@ -10020,11 +10245,11 @@
       <w:spacing w:val="10"/>
     </w:rPr>
   </w:style>
-  <w:style w:type="paragraph" w:styleId="8">
+  <w:style w:type="paragraph" w:styleId="Ttulo8">
     <w:name w:val="heading 8"/>
-    <w:basedOn w:val="a"/>
-    <w:next w:val="a"/>
-    <w:link w:val="80"/>
+    <w:basedOn w:val="Normal"/>
+    <w:next w:val="Normal"/>
+    <w:link w:val="Ttulo8Car"/>
     <w:uiPriority w:val="9"/>
     <w:semiHidden/>
     <w:unhideWhenUsed/>
@@ -10041,11 +10266,11 @@
       <w:szCs w:val="18"/>
     </w:rPr>
   </w:style>
-  <w:style w:type="paragraph" w:styleId="9">
+  <w:style w:type="paragraph" w:styleId="Ttulo9">
     <w:name w:val="heading 9"/>
-    <w:basedOn w:val="a"/>
-    <w:next w:val="a"/>
-    <w:link w:val="90"/>
+    <w:basedOn w:val="Normal"/>
+    <w:next w:val="Normal"/>
+    <w:link w:val="Ttulo9Car"/>
     <w:uiPriority w:val="9"/>
     <w:semiHidden/>
     <w:unhideWhenUsed/>
@@ -10064,13 +10289,13 @@
       <w:szCs w:val="18"/>
     </w:rPr>
   </w:style>
-  <w:style w:type="character" w:default="1" w:styleId="a0">
+  <w:style w:type="character" w:default="1" w:styleId="Fuentedeprrafopredeter">
     <w:name w:val="Default Paragraph Font"/>
     <w:uiPriority w:val="1"/>
     <w:semiHidden/>
     <w:unhideWhenUsed/>
   </w:style>
-  <w:style w:type="table" w:default="1" w:styleId="a1">
+  <w:style w:type="table" w:default="1" w:styleId="Tablanormal">
     <w:name w:val="Normal Table"/>
     <w:uiPriority w:val="99"/>
     <w:semiHidden/>
@@ -10085,15 +10310,15 @@
       </w:tblCellMar>
     </w:tblPr>
   </w:style>
-  <w:style w:type="numbering" w:default="1" w:styleId="a2">
+  <w:style w:type="numbering" w:default="1" w:styleId="Sinlista">
     <w:name w:val="No List"/>
     <w:uiPriority w:val="99"/>
     <w:semiHidden/>
     <w:unhideWhenUsed/>
   </w:style>
-  <w:style w:type="paragraph" w:styleId="a3">
+  <w:style w:type="paragraph" w:styleId="Prrafodelista">
     <w:name w:val="List Paragraph"/>
-    <w:basedOn w:val="a"/>
+    <w:basedOn w:val="Normal"/>
     <w:uiPriority w:val="34"/>
     <w:qFormat/>
     <w:rsid w:val="00E95A05"/>
@@ -10102,9 +10327,9 @@
       <w:contextualSpacing/>
     </w:pPr>
   </w:style>
-  <w:style w:type="character" w:styleId="a4">
+  <w:style w:type="character" w:styleId="Refdecomentario">
     <w:name w:val="annotation reference"/>
-    <w:basedOn w:val="a0"/>
+    <w:basedOn w:val="Fuentedeprrafopredeter"/>
     <w:uiPriority w:val="99"/>
     <w:semiHidden/>
     <w:unhideWhenUsed/>
@@ -10114,18 +10339,18 @@
       <w:szCs w:val="16"/>
     </w:rPr>
   </w:style>
-  <w:style w:type="paragraph" w:styleId="a5">
+  <w:style w:type="paragraph" w:styleId="Textocomentario">
     <w:name w:val="annotation text"/>
-    <w:basedOn w:val="a"/>
-    <w:link w:val="a6"/>
+    <w:basedOn w:val="Normal"/>
+    <w:link w:val="TextocomentarioCar"/>
     <w:uiPriority w:val="99"/>
     <w:unhideWhenUsed/>
     <w:rsid w:val="001153ED"/>
   </w:style>
-  <w:style w:type="character" w:customStyle="1" w:styleId="a6">
-    <w:name w:val="Текст на коментар Знак"/>
-    <w:basedOn w:val="a0"/>
-    <w:link w:val="a5"/>
+  <w:style w:type="character" w:customStyle="1" w:styleId="TextocomentarioCar">
+    <w:name w:val="Texto comentario Car"/>
+    <w:basedOn w:val="Fuentedeprrafopredeter"/>
+    <w:link w:val="Textocomentario"/>
     <w:uiPriority w:val="99"/>
     <w:rsid w:val="001153ED"/>
     <w:rPr>
@@ -10133,11 +10358,11 @@
       <w:szCs w:val="20"/>
     </w:rPr>
   </w:style>
-  <w:style w:type="paragraph" w:styleId="a7">
+  <w:style w:type="paragraph" w:styleId="Asuntodelcomentario">
     <w:name w:val="annotation subject"/>
-    <w:basedOn w:val="a5"/>
-    <w:next w:val="a5"/>
-    <w:link w:val="a8"/>
+    <w:basedOn w:val="Textocomentario"/>
+    <w:next w:val="Textocomentario"/>
+    <w:link w:val="AsuntodelcomentarioCar"/>
     <w:uiPriority w:val="99"/>
     <w:semiHidden/>
     <w:unhideWhenUsed/>
@@ -10147,10 +10372,10 @@
       <w:bCs/>
     </w:rPr>
   </w:style>
-  <w:style w:type="character" w:customStyle="1" w:styleId="a8">
-    <w:name w:val="Предмет на коментар Знак"/>
-    <w:basedOn w:val="a6"/>
-    <w:link w:val="a7"/>
+  <w:style w:type="character" w:customStyle="1" w:styleId="AsuntodelcomentarioCar">
+    <w:name w:val="Asunto del comentario Car"/>
+    <w:basedOn w:val="TextocomentarioCar"/>
+    <w:link w:val="Asuntodelcomentario"/>
     <w:uiPriority w:val="99"/>
     <w:semiHidden/>
     <w:rsid w:val="001153ED"/>
@@ -10161,10 +10386,10 @@
       <w:szCs w:val="20"/>
     </w:rPr>
   </w:style>
-  <w:style w:type="paragraph" w:styleId="a9">
+  <w:style w:type="paragraph" w:styleId="Textodeglobo">
     <w:name w:val="Balloon Text"/>
-    <w:basedOn w:val="a"/>
-    <w:link w:val="aa"/>
+    <w:basedOn w:val="Normal"/>
+    <w:link w:val="TextodegloboCar"/>
     <w:uiPriority w:val="99"/>
     <w:semiHidden/>
     <w:unhideWhenUsed/>
@@ -10175,10 +10400,10 @@
       <w:szCs w:val="18"/>
     </w:rPr>
   </w:style>
-  <w:style w:type="character" w:customStyle="1" w:styleId="aa">
-    <w:name w:val="Изнесен текст Знак"/>
-    <w:basedOn w:val="a0"/>
-    <w:link w:val="a9"/>
+  <w:style w:type="character" w:customStyle="1" w:styleId="TextodegloboCar">
+    <w:name w:val="Texto de globo Car"/>
+    <w:basedOn w:val="Fuentedeprrafopredeter"/>
+    <w:link w:val="Textodeglobo"/>
     <w:uiPriority w:val="99"/>
     <w:semiHidden/>
     <w:rsid w:val="001153ED"/>
@@ -10188,10 +10413,10 @@
       <w:szCs w:val="18"/>
     </w:rPr>
   </w:style>
-  <w:style w:type="character" w:customStyle="1" w:styleId="10">
-    <w:name w:val="Заглавие 1 Знак"/>
-    <w:basedOn w:val="a0"/>
-    <w:link w:val="1"/>
+  <w:style w:type="character" w:customStyle="1" w:styleId="Ttulo1Car">
+    <w:name w:val="Título 1 Car"/>
+    <w:basedOn w:val="Fuentedeprrafopredeter"/>
+    <w:link w:val="Ttulo1"/>
     <w:uiPriority w:val="9"/>
     <w:rsid w:val="00D62138"/>
     <w:rPr>
@@ -10203,10 +10428,10 @@
       <w:shd w:val="clear" w:color="auto" w:fill="F09415" w:themeFill="accent1"/>
     </w:rPr>
   </w:style>
-  <w:style w:type="character" w:customStyle="1" w:styleId="20">
-    <w:name w:val="Заглавие 2 Знак"/>
-    <w:basedOn w:val="a0"/>
-    <w:link w:val="2"/>
+  <w:style w:type="character" w:customStyle="1" w:styleId="Ttulo2Car">
+    <w:name w:val="Título 2 Car"/>
+    <w:basedOn w:val="Fuentedeprrafopredeter"/>
+    <w:link w:val="Ttulo2"/>
     <w:uiPriority w:val="9"/>
     <w:rsid w:val="00D62138"/>
     <w:rPr>
@@ -10215,10 +10440,10 @@
       <w:shd w:val="clear" w:color="auto" w:fill="FCE9D0" w:themeFill="accent1" w:themeFillTint="33"/>
     </w:rPr>
   </w:style>
-  <w:style w:type="character" w:customStyle="1" w:styleId="30">
-    <w:name w:val="Заглавие 3 Знак"/>
-    <w:basedOn w:val="a0"/>
-    <w:link w:val="3"/>
+  <w:style w:type="character" w:customStyle="1" w:styleId="Ttulo3Car">
+    <w:name w:val="Título 3 Car"/>
+    <w:basedOn w:val="Fuentedeprrafopredeter"/>
+    <w:link w:val="Ttulo3"/>
     <w:uiPriority w:val="9"/>
     <w:rsid w:val="00D62138"/>
     <w:rPr>
@@ -10227,12 +10452,13 @@
       <w:spacing w:val="15"/>
     </w:rPr>
   </w:style>
-  <w:style w:type="table" w:styleId="ab">
+  <w:style w:type="table" w:styleId="Tablaconcuadrcula">
     <w:name w:val="Table Grid"/>
-    <w:basedOn w:val="a1"/>
+    <w:basedOn w:val="Tablanormal"/>
     <w:uiPriority w:val="39"/>
     <w:rsid w:val="00D92430"/>
     <w:tblPr>
+      <w:tblInd w:w="0" w:type="dxa"/>
       <w:tblBorders>
         <w:top w:val="single" w:sz="4" w:space="0" w:color="auto"/>
         <w:left w:val="single" w:sz="4" w:space="0" w:color="auto"/>
@@ -10241,12 +10467,18 @@
         <w:insideH w:val="single" w:sz="4" w:space="0" w:color="auto"/>
         <w:insideV w:val="single" w:sz="4" w:space="0" w:color="auto"/>
       </w:tblBorders>
+      <w:tblCellMar>
+        <w:top w:w="0" w:type="dxa"/>
+        <w:left w:w="108" w:type="dxa"/>
+        <w:bottom w:w="0" w:type="dxa"/>
+        <w:right w:w="108" w:type="dxa"/>
+      </w:tblCellMar>
     </w:tblPr>
   </w:style>
-  <w:style w:type="paragraph" w:styleId="ac">
+  <w:style w:type="paragraph" w:styleId="TtulodeTDC">
     <w:name w:val="TOC Heading"/>
-    <w:basedOn w:val="1"/>
-    <w:next w:val="a"/>
+    <w:basedOn w:val="Ttulo1"/>
+    <w:next w:val="Normal"/>
     <w:uiPriority w:val="39"/>
     <w:unhideWhenUsed/>
     <w:qFormat/>
@@ -10255,10 +10487,10 @@
       <w:outlineLvl w:val="9"/>
     </w:pPr>
   </w:style>
-  <w:style w:type="paragraph" w:styleId="11">
+  <w:style w:type="paragraph" w:styleId="TDC1">
     <w:name w:val="toc 1"/>
-    <w:basedOn w:val="a"/>
-    <w:next w:val="a"/>
+    <w:basedOn w:val="Normal"/>
+    <w:next w:val="Normal"/>
     <w:autoRedefine/>
     <w:uiPriority w:val="39"/>
     <w:unhideWhenUsed/>
@@ -10267,10 +10499,10 @@
       <w:spacing w:after="100"/>
     </w:pPr>
   </w:style>
-  <w:style w:type="paragraph" w:styleId="21">
+  <w:style w:type="paragraph" w:styleId="TDC2">
     <w:name w:val="toc 2"/>
-    <w:basedOn w:val="a"/>
-    <w:next w:val="a"/>
+    <w:basedOn w:val="Normal"/>
+    <w:next w:val="Normal"/>
     <w:autoRedefine/>
     <w:uiPriority w:val="39"/>
     <w:unhideWhenUsed/>
@@ -10280,10 +10512,10 @@
       <w:ind w:left="240"/>
     </w:pPr>
   </w:style>
-  <w:style w:type="paragraph" w:styleId="31">
+  <w:style w:type="paragraph" w:styleId="TDC3">
     <w:name w:val="toc 3"/>
-    <w:basedOn w:val="a"/>
-    <w:next w:val="a"/>
+    <w:basedOn w:val="Normal"/>
+    <w:next w:val="Normal"/>
     <w:autoRedefine/>
     <w:uiPriority w:val="39"/>
     <w:unhideWhenUsed/>
@@ -10293,9 +10525,9 @@
       <w:ind w:left="480"/>
     </w:pPr>
   </w:style>
-  <w:style w:type="character" w:styleId="ad">
+  <w:style w:type="character" w:styleId="Hipervnculo">
     <w:name w:val="Hyperlink"/>
-    <w:basedOn w:val="a0"/>
+    <w:basedOn w:val="Fuentedeprrafopredeter"/>
     <w:uiPriority w:val="99"/>
     <w:unhideWhenUsed/>
     <w:rsid w:val="00D92430"/>
@@ -10304,10 +10536,10 @@
       <w:u w:val="single"/>
     </w:rPr>
   </w:style>
-  <w:style w:type="character" w:customStyle="1" w:styleId="40">
-    <w:name w:val="Заглавие 4 Знак"/>
-    <w:basedOn w:val="a0"/>
-    <w:link w:val="4"/>
+  <w:style w:type="character" w:customStyle="1" w:styleId="Ttulo4Car">
+    <w:name w:val="Título 4 Car"/>
+    <w:basedOn w:val="Fuentedeprrafopredeter"/>
+    <w:link w:val="Ttulo4"/>
     <w:uiPriority w:val="9"/>
     <w:semiHidden/>
     <w:rsid w:val="00D62138"/>
@@ -10317,10 +10549,10 @@
       <w:spacing w:val="10"/>
     </w:rPr>
   </w:style>
-  <w:style w:type="character" w:customStyle="1" w:styleId="50">
-    <w:name w:val="Заглавие 5 Знак"/>
-    <w:basedOn w:val="a0"/>
-    <w:link w:val="5"/>
+  <w:style w:type="character" w:customStyle="1" w:styleId="Ttulo5Car">
+    <w:name w:val="Título 5 Car"/>
+    <w:basedOn w:val="Fuentedeprrafopredeter"/>
+    <w:link w:val="Ttulo5"/>
     <w:uiPriority w:val="9"/>
     <w:semiHidden/>
     <w:rsid w:val="00D62138"/>
@@ -10330,10 +10562,10 @@
       <w:spacing w:val="10"/>
     </w:rPr>
   </w:style>
-  <w:style w:type="character" w:customStyle="1" w:styleId="60">
-    <w:name w:val="Заглавие 6 Знак"/>
-    <w:basedOn w:val="a0"/>
-    <w:link w:val="6"/>
+  <w:style w:type="character" w:customStyle="1" w:styleId="Ttulo6Car">
+    <w:name w:val="Título 6 Car"/>
+    <w:basedOn w:val="Fuentedeprrafopredeter"/>
+    <w:link w:val="Ttulo6"/>
     <w:uiPriority w:val="9"/>
     <w:semiHidden/>
     <w:rsid w:val="00D62138"/>
@@ -10343,10 +10575,10 @@
       <w:spacing w:val="10"/>
     </w:rPr>
   </w:style>
-  <w:style w:type="character" w:customStyle="1" w:styleId="70">
-    <w:name w:val="Заглавие 7 Знак"/>
-    <w:basedOn w:val="a0"/>
-    <w:link w:val="7"/>
+  <w:style w:type="character" w:customStyle="1" w:styleId="Ttulo7Car">
+    <w:name w:val="Título 7 Car"/>
+    <w:basedOn w:val="Fuentedeprrafopredeter"/>
+    <w:link w:val="Ttulo7"/>
     <w:uiPriority w:val="9"/>
     <w:semiHidden/>
     <w:rsid w:val="00D62138"/>
@@ -10356,10 +10588,10 @@
       <w:spacing w:val="10"/>
     </w:rPr>
   </w:style>
-  <w:style w:type="character" w:customStyle="1" w:styleId="80">
-    <w:name w:val="Заглавие 8 Знак"/>
-    <w:basedOn w:val="a0"/>
-    <w:link w:val="8"/>
+  <w:style w:type="character" w:customStyle="1" w:styleId="Ttulo8Car">
+    <w:name w:val="Título 8 Car"/>
+    <w:basedOn w:val="Fuentedeprrafopredeter"/>
+    <w:link w:val="Ttulo8"/>
     <w:uiPriority w:val="9"/>
     <w:semiHidden/>
     <w:rsid w:val="00D62138"/>
@@ -10370,10 +10602,10 @@
       <w:szCs w:val="18"/>
     </w:rPr>
   </w:style>
-  <w:style w:type="character" w:customStyle="1" w:styleId="90">
-    <w:name w:val="Заглавие 9 Знак"/>
-    <w:basedOn w:val="a0"/>
-    <w:link w:val="9"/>
+  <w:style w:type="character" w:customStyle="1" w:styleId="Ttulo9Car">
+    <w:name w:val="Título 9 Car"/>
+    <w:basedOn w:val="Fuentedeprrafopredeter"/>
+    <w:link w:val="Ttulo9"/>
     <w:uiPriority w:val="9"/>
     <w:semiHidden/>
     <w:rsid w:val="00D62138"/>
@@ -10386,10 +10618,10 @@
       <w:szCs w:val="18"/>
     </w:rPr>
   </w:style>
-  <w:style w:type="paragraph" w:styleId="ae">
+  <w:style w:type="paragraph" w:styleId="Descripcin">
     <w:name w:val="caption"/>
-    <w:basedOn w:val="a"/>
-    <w:next w:val="a"/>
+    <w:basedOn w:val="Normal"/>
+    <w:next w:val="Normal"/>
     <w:uiPriority w:val="35"/>
     <w:unhideWhenUsed/>
     <w:qFormat/>
@@ -10402,11 +10634,11 @@
       <w:szCs w:val="16"/>
     </w:rPr>
   </w:style>
-  <w:style w:type="paragraph" w:styleId="af">
+  <w:style w:type="paragraph" w:styleId="Puesto">
     <w:name w:val="Title"/>
-    <w:basedOn w:val="a"/>
-    <w:next w:val="a"/>
-    <w:link w:val="af0"/>
+    <w:basedOn w:val="Normal"/>
+    <w:next w:val="Normal"/>
+    <w:link w:val="PuestoCar"/>
     <w:uiPriority w:val="10"/>
     <w:qFormat/>
     <w:rsid w:val="00D62138"/>
@@ -10422,10 +10654,10 @@
       <w:szCs w:val="52"/>
     </w:rPr>
   </w:style>
-  <w:style w:type="character" w:customStyle="1" w:styleId="af0">
-    <w:name w:val="Заглавие Знак"/>
-    <w:basedOn w:val="a0"/>
-    <w:link w:val="af"/>
+  <w:style w:type="character" w:customStyle="1" w:styleId="PuestoCar">
+    <w:name w:val="Puesto Car"/>
+    <w:basedOn w:val="Fuentedeprrafopredeter"/>
+    <w:link w:val="Puesto"/>
     <w:uiPriority w:val="10"/>
     <w:rsid w:val="00D62138"/>
     <w:rPr>
@@ -10437,11 +10669,11 @@
       <w:szCs w:val="52"/>
     </w:rPr>
   </w:style>
-  <w:style w:type="paragraph" w:styleId="af1">
+  <w:style w:type="paragraph" w:styleId="Subttulo">
     <w:name w:val="Subtitle"/>
-    <w:basedOn w:val="a"/>
-    <w:next w:val="a"/>
-    <w:link w:val="af2"/>
+    <w:basedOn w:val="Normal"/>
+    <w:next w:val="Normal"/>
+    <w:link w:val="SubttuloCar"/>
     <w:uiPriority w:val="11"/>
     <w:qFormat/>
     <w:rsid w:val="00D62138"/>
@@ -10456,10 +10688,10 @@
       <w:szCs w:val="21"/>
     </w:rPr>
   </w:style>
-  <w:style w:type="character" w:customStyle="1" w:styleId="af2">
-    <w:name w:val="Подзаглавие Знак"/>
-    <w:basedOn w:val="a0"/>
-    <w:link w:val="af1"/>
+  <w:style w:type="character" w:customStyle="1" w:styleId="SubttuloCar">
+    <w:name w:val="Subtítulo Car"/>
+    <w:basedOn w:val="Fuentedeprrafopredeter"/>
+    <w:link w:val="Subttulo"/>
     <w:uiPriority w:val="11"/>
     <w:rsid w:val="00D62138"/>
     <w:rPr>
@@ -10470,7 +10702,7 @@
       <w:szCs w:val="21"/>
     </w:rPr>
   </w:style>
-  <w:style w:type="character" w:styleId="af3">
+  <w:style w:type="character" w:styleId="Textoennegrita">
     <w:name w:val="Strong"/>
     <w:uiPriority w:val="22"/>
     <w:qFormat/>
@@ -10480,7 +10712,7 @@
       <w:bCs/>
     </w:rPr>
   </w:style>
-  <w:style w:type="character" w:styleId="af4">
+  <w:style w:type="character" w:styleId="nfasis">
     <w:name w:val="Emphasis"/>
     <w:uiPriority w:val="20"/>
     <w:qFormat/>
@@ -10491,7 +10723,7 @@
       <w:spacing w:val="5"/>
     </w:rPr>
   </w:style>
-  <w:style w:type="paragraph" w:styleId="af5">
+  <w:style w:type="paragraph" w:styleId="Sinespaciado">
     <w:name w:val="No Spacing"/>
     <w:uiPriority w:val="1"/>
     <w:qFormat/>
@@ -10500,11 +10732,11 @@
       <w:spacing w:after="0" w:line="240" w:lineRule="auto"/>
     </w:pPr>
   </w:style>
-  <w:style w:type="paragraph" w:styleId="af6">
+  <w:style w:type="paragraph" w:styleId="Cita">
     <w:name w:val="Quote"/>
-    <w:basedOn w:val="a"/>
-    <w:next w:val="a"/>
-    <w:link w:val="af7"/>
+    <w:basedOn w:val="Normal"/>
+    <w:next w:val="Normal"/>
+    <w:link w:val="CitaCar"/>
     <w:uiPriority w:val="29"/>
     <w:qFormat/>
     <w:rsid w:val="00D62138"/>
@@ -10515,10 +10747,10 @@
       <w:szCs w:val="24"/>
     </w:rPr>
   </w:style>
-  <w:style w:type="character" w:customStyle="1" w:styleId="af7">
-    <w:name w:val="Цитат Знак"/>
-    <w:basedOn w:val="a0"/>
-    <w:link w:val="af6"/>
+  <w:style w:type="character" w:customStyle="1" w:styleId="CitaCar">
+    <w:name w:val="Cita Car"/>
+    <w:basedOn w:val="Fuentedeprrafopredeter"/>
+    <w:link w:val="Cita"/>
     <w:uiPriority w:val="29"/>
     <w:rsid w:val="00D62138"/>
     <w:rPr>
@@ -10528,11 +10760,11 @@
       <w:szCs w:val="24"/>
     </w:rPr>
   </w:style>
-  <w:style w:type="paragraph" w:styleId="af8">
+  <w:style w:type="paragraph" w:styleId="Citaintensa">
     <w:name w:val="Intense Quote"/>
-    <w:basedOn w:val="a"/>
-    <w:next w:val="a"/>
-    <w:link w:val="af9"/>
+    <w:basedOn w:val="Normal"/>
+    <w:next w:val="Normal"/>
+    <w:link w:val="CitaintensaCar"/>
     <w:uiPriority w:val="30"/>
     <w:qFormat/>
     <w:rsid w:val="00D62138"/>
@@ -10547,10 +10779,10 @@
       <w:szCs w:val="24"/>
     </w:rPr>
   </w:style>
-  <w:style w:type="character" w:customStyle="1" w:styleId="af9">
-    <w:name w:val="Интензивно цитиране Знак"/>
-    <w:basedOn w:val="a0"/>
-    <w:link w:val="af8"/>
+  <w:style w:type="character" w:customStyle="1" w:styleId="CitaintensaCar">
+    <w:name w:val="Cita intensa Car"/>
+    <w:basedOn w:val="Fuentedeprrafopredeter"/>
+    <w:link w:val="Citaintensa"/>
     <w:uiPriority w:val="30"/>
     <w:rsid w:val="00D62138"/>
     <w:rPr>
@@ -10559,7 +10791,7 @@
       <w:szCs w:val="24"/>
     </w:rPr>
   </w:style>
-  <w:style w:type="character" w:styleId="afa">
+  <w:style w:type="character" w:styleId="nfasissutil">
     <w:name w:val="Subtle Emphasis"/>
     <w:uiPriority w:val="19"/>
     <w:qFormat/>
@@ -10570,7 +10802,7 @@
       <w:color w:val="794908" w:themeColor="accent1" w:themeShade="7F"/>
     </w:rPr>
   </w:style>
-  <w:style w:type="character" w:styleId="afb">
+  <w:style w:type="character" w:styleId="nfasisintenso">
     <w:name w:val="Intense Emphasis"/>
     <w:uiPriority w:val="21"/>
     <w:qFormat/>
@@ -10583,7 +10815,7 @@
       <w:spacing w:val="10"/>
     </w:rPr>
   </w:style>
-  <w:style w:type="character" w:styleId="afc">
+  <w:style w:type="character" w:styleId="Referenciasutil">
     <w:name w:val="Subtle Reference"/>
     <w:uiPriority w:val="31"/>
     <w:qFormat/>
@@ -10594,7 +10826,7 @@
       <w:color w:val="F09415" w:themeColor="accent1"/>
     </w:rPr>
   </w:style>
-  <w:style w:type="character" w:styleId="afd">
+  <w:style w:type="character" w:styleId="Referenciaintensa">
     <w:name w:val="Intense Reference"/>
     <w:uiPriority w:val="32"/>
     <w:qFormat/>
@@ -10608,7 +10840,7 @@
       <w:color w:val="F09415" w:themeColor="accent1"/>
     </w:rPr>
   </w:style>
-  <w:style w:type="character" w:styleId="afe">
+  <w:style w:type="character" w:styleId="Ttulodellibro">
     <w:name w:val="Book Title"/>
     <w:uiPriority w:val="33"/>
     <w:qFormat/>
@@ -10621,10 +10853,10 @@
       <w:spacing w:val="0"/>
     </w:rPr>
   </w:style>
-  <w:style w:type="paragraph" w:styleId="aff">
+  <w:style w:type="paragraph" w:styleId="Encabezado">
     <w:name w:val="header"/>
-    <w:basedOn w:val="a"/>
-    <w:link w:val="aff0"/>
+    <w:basedOn w:val="Normal"/>
+    <w:link w:val="EncabezadoCar"/>
     <w:uiPriority w:val="99"/>
     <w:unhideWhenUsed/>
     <w:rsid w:val="007B778C"/>
@@ -10636,17 +10868,17 @@
       <w:spacing w:before="0" w:after="0" w:line="240" w:lineRule="auto"/>
     </w:pPr>
   </w:style>
-  <w:style w:type="character" w:customStyle="1" w:styleId="aff0">
-    <w:name w:val="Горен колонтитул Знак"/>
-    <w:basedOn w:val="a0"/>
-    <w:link w:val="aff"/>
+  <w:style w:type="character" w:customStyle="1" w:styleId="EncabezadoCar">
+    <w:name w:val="Encabezado Car"/>
+    <w:basedOn w:val="Fuentedeprrafopredeter"/>
+    <w:link w:val="Encabezado"/>
     <w:uiPriority w:val="99"/>
     <w:rsid w:val="007B778C"/>
   </w:style>
-  <w:style w:type="paragraph" w:styleId="aff1">
+  <w:style w:type="paragraph" w:styleId="Piedepgina">
     <w:name w:val="footer"/>
-    <w:basedOn w:val="a"/>
-    <w:link w:val="aff2"/>
+    <w:basedOn w:val="Normal"/>
+    <w:link w:val="PiedepginaCar"/>
     <w:uiPriority w:val="99"/>
     <w:unhideWhenUsed/>
     <w:rsid w:val="007B778C"/>
@@ -10658,10 +10890,10 @@
       <w:spacing w:before="0" w:after="0" w:line="240" w:lineRule="auto"/>
     </w:pPr>
   </w:style>
-  <w:style w:type="character" w:customStyle="1" w:styleId="aff2">
-    <w:name w:val="Долен колонтитул Знак"/>
-    <w:basedOn w:val="a0"/>
-    <w:link w:val="aff1"/>
+  <w:style w:type="character" w:customStyle="1" w:styleId="PiedepginaCar">
+    <w:name w:val="Pie de página Car"/>
+    <w:basedOn w:val="Fuentedeprrafopredeter"/>
+    <w:link w:val="Piedepgina"/>
     <w:uiPriority w:val="99"/>
     <w:rsid w:val="007B778C"/>
   </w:style>
@@ -10927,7 +11159,7 @@
 </file>
 
 <file path=customXml/itemProps1.xml><?xml version="1.0" encoding="utf-8"?>
-<ds:datastoreItem xmlns:ds="http://schemas.openxmlformats.org/officeDocument/2006/customXml" ds:itemID="{3F755FFF-FDEF-4445-9632-D54D4D6B8DA7}">
+<ds:datastoreItem xmlns:ds="http://schemas.openxmlformats.org/officeDocument/2006/customXml" ds:itemID="{10195D50-85D2-B344-8A8E-F11D5BC15B36}">
   <ds:schemaRefs>
     <ds:schemaRef ds:uri="http://schemas.openxmlformats.org/officeDocument/2006/bibliography"/>
   </ds:schemaRefs>

--- a/TravlendarDD.docx
+++ b/TravlendarDD.docx
@@ -1,6 +1,6 @@
 
 <file path=word/document.xml><?xml version="1.0" encoding="utf-8"?>
-<w:document xmlns:wpc="http://schemas.microsoft.com/office/word/2010/wordprocessingCanvas" xmlns:mo="http://schemas.microsoft.com/office/mac/office/2008/main" xmlns:mc="http://schemas.openxmlformats.org/markup-compatibility/2006" xmlns:mv="urn:schemas-microsoft-com:mac:vml" xmlns:o="urn:schemas-microsoft-com:office:office" xmlns:r="http://schemas.openxmlformats.org/officeDocument/2006/relationships" xmlns:m="http://schemas.openxmlformats.org/officeDocument/2006/math" xmlns:v="urn:schemas-microsoft-com:vml" xmlns:wp14="http://schemas.microsoft.com/office/word/2010/wordprocessingDrawing" xmlns:wp="http://schemas.openxmlformats.org/drawingml/2006/wordprocessingDrawing" xmlns:w10="urn:schemas-microsoft-com:office:word" xmlns:w="http://schemas.openxmlformats.org/wordprocessingml/2006/main" xmlns:w14="http://schemas.microsoft.com/office/word/2010/wordml" xmlns:w15="http://schemas.microsoft.com/office/word/2012/wordml" xmlns:wpg="http://schemas.microsoft.com/office/word/2010/wordprocessingGroup" xmlns:wpi="http://schemas.microsoft.com/office/word/2010/wordprocessingInk" xmlns:wne="http://schemas.microsoft.com/office/word/2006/wordml" xmlns:wps="http://schemas.microsoft.com/office/word/2010/wordprocessingShape" mc:Ignorable="w14 w15 wp14">
+<w:document xmlns:wpc="http://schemas.microsoft.com/office/word/2010/wordprocessingCanvas" xmlns:cx="http://schemas.microsoft.com/office/drawing/2014/chartex" xmlns:cx1="http://schemas.microsoft.com/office/drawing/2015/9/8/chartex" xmlns:cx2="http://schemas.microsoft.com/office/drawing/2015/10/21/chartex" xmlns:cx3="http://schemas.microsoft.com/office/drawing/2016/5/9/chartex" xmlns:cx4="http://schemas.microsoft.com/office/drawing/2016/5/10/chartex" xmlns:cx5="http://schemas.microsoft.com/office/drawing/2016/5/11/chartex" xmlns:cx6="http://schemas.microsoft.com/office/drawing/2016/5/12/chartex" xmlns:cx7="http://schemas.microsoft.com/office/drawing/2016/5/13/chartex" xmlns:cx8="http://schemas.microsoft.com/office/drawing/2016/5/14/chartex" xmlns:mc="http://schemas.openxmlformats.org/markup-compatibility/2006" xmlns:aink="http://schemas.microsoft.com/office/drawing/2016/ink" xmlns:am3d="http://schemas.microsoft.com/office/drawing/2017/model3d" xmlns:o="urn:schemas-microsoft-com:office:office" xmlns:r="http://schemas.openxmlformats.org/officeDocument/2006/relationships" xmlns:m="http://schemas.openxmlformats.org/officeDocument/2006/math" xmlns:v="urn:schemas-microsoft-com:vml" xmlns:wp14="http://schemas.microsoft.com/office/word/2010/wordprocessingDrawing" xmlns:wp="http://schemas.openxmlformats.org/drawingml/2006/wordprocessingDrawing" xmlns:w10="urn:schemas-microsoft-com:office:word" xmlns:w="http://schemas.openxmlformats.org/wordprocessingml/2006/main" xmlns:w14="http://schemas.microsoft.com/office/word/2010/wordml" xmlns:w15="http://schemas.microsoft.com/office/word/2012/wordml" xmlns:w16cid="http://schemas.microsoft.com/office/word/2016/wordml/cid" xmlns:w16se="http://schemas.microsoft.com/office/word/2015/wordml/symex" xmlns:wpg="http://schemas.microsoft.com/office/word/2010/wordprocessingGroup" xmlns:wpi="http://schemas.microsoft.com/office/word/2010/wordprocessingInk" xmlns:wne="http://schemas.microsoft.com/office/word/2006/wordml" xmlns:wps="http://schemas.microsoft.com/office/word/2010/wordprocessingShape" mc:Ignorable="w14 w15 w16se w16cid wp14">
   <w:body>
     <w:p>
       <w:pPr>
@@ -82,7 +82,7 @@
     </w:p>
     <w:p>
       <w:pPr>
-        <w:pStyle w:val="Puesto"/>
+        <w:pStyle w:val="af"/>
         <w:rPr>
           <w:rFonts w:ascii="Times New Roman" w:hAnsi="Times New Roman" w:cs="Times New Roman"/>
           <w:sz w:val="24"/>
@@ -93,7 +93,7 @@
     </w:p>
     <w:p>
       <w:pPr>
-        <w:pStyle w:val="Puesto"/>
+        <w:pStyle w:val="af"/>
         <w:rPr>
           <w:lang w:val="en-US"/>
         </w:rPr>
@@ -114,7 +114,7 @@
     </w:p>
     <w:p>
       <w:pPr>
-        <w:pStyle w:val="Puesto"/>
+        <w:pStyle w:val="af"/>
         <w:rPr>
           <w:lang w:val="en-US"/>
         </w:rPr>
@@ -134,7 +134,7 @@
     </w:p>
     <w:p>
       <w:pPr>
-        <w:pStyle w:val="Puesto"/>
+        <w:pStyle w:val="af"/>
         <w:rPr>
           <w:lang w:val="en-US"/>
         </w:rPr>
@@ -413,7 +413,7 @@
       <w:sdtContent>
         <w:p>
           <w:pPr>
-            <w:pStyle w:val="TtulodeTDC"/>
+            <w:pStyle w:val="ac"/>
             <w:rPr>
               <w:rFonts w:ascii="Times New Roman" w:hAnsi="Times New Roman" w:cs="Times New Roman"/>
               <w:sz w:val="24"/>
@@ -433,7 +433,7 @@
         </w:p>
         <w:p>
           <w:pPr>
-            <w:pStyle w:val="TDC1"/>
+            <w:pStyle w:val="11"/>
             <w:tabs>
               <w:tab w:val="right" w:leader="dot" w:pos="8488"/>
             </w:tabs>
@@ -471,7 +471,7 @@
           <w:hyperlink w:anchor="_Toc498342861" w:history="1">
             <w:r>
               <w:rPr>
-                <w:rStyle w:val="Hipervnculo"/>
+                <w:rStyle w:val="ad"/>
                 <w:rFonts w:ascii="Times New Roman" w:hAnsi="Times New Roman" w:cs="Times New Roman"/>
                 <w:noProof/>
                 <w:lang w:val="en-US"/>
@@ -530,7 +530,7 @@
         </w:p>
         <w:p>
           <w:pPr>
-            <w:pStyle w:val="TDC2"/>
+            <w:pStyle w:val="21"/>
             <w:tabs>
               <w:tab w:val="right" w:leader="dot" w:pos="8488"/>
             </w:tabs>
@@ -544,7 +544,7 @@
           <w:hyperlink w:anchor="_Toc498342862" w:history="1">
             <w:r>
               <w:rPr>
-                <w:rStyle w:val="Hipervnculo"/>
+                <w:rStyle w:val="ad"/>
                 <w:rFonts w:ascii="Times New Roman" w:hAnsi="Times New Roman" w:cs="Times New Roman"/>
                 <w:noProof/>
                 <w:lang w:val="en-US"/>
@@ -603,7 +603,7 @@
         </w:p>
         <w:p>
           <w:pPr>
-            <w:pStyle w:val="TDC2"/>
+            <w:pStyle w:val="21"/>
             <w:tabs>
               <w:tab w:val="right" w:leader="dot" w:pos="8488"/>
             </w:tabs>
@@ -617,7 +617,7 @@
           <w:hyperlink w:anchor="_Toc498342863" w:history="1">
             <w:r>
               <w:rPr>
-                <w:rStyle w:val="Hipervnculo"/>
+                <w:rStyle w:val="ad"/>
                 <w:rFonts w:ascii="Times New Roman" w:hAnsi="Times New Roman" w:cs="Times New Roman"/>
                 <w:noProof/>
                 <w:lang w:val="en-US"/>
@@ -676,7 +676,7 @@
         </w:p>
         <w:p>
           <w:pPr>
-            <w:pStyle w:val="TDC2"/>
+            <w:pStyle w:val="21"/>
             <w:tabs>
               <w:tab w:val="right" w:leader="dot" w:pos="8488"/>
             </w:tabs>
@@ -690,7 +690,7 @@
           <w:hyperlink w:anchor="_Toc498342864" w:history="1">
             <w:r>
               <w:rPr>
-                <w:rStyle w:val="Hipervnculo"/>
+                <w:rStyle w:val="ad"/>
                 <w:rFonts w:ascii="Times New Roman" w:hAnsi="Times New Roman" w:cs="Times New Roman"/>
                 <w:noProof/>
                 <w:lang w:val="en-US"/>
@@ -749,7 +749,7 @@
         </w:p>
         <w:p>
           <w:pPr>
-            <w:pStyle w:val="TDC3"/>
+            <w:pStyle w:val="31"/>
             <w:tabs>
               <w:tab w:val="right" w:leader="dot" w:pos="8488"/>
             </w:tabs>
@@ -763,7 +763,7 @@
           <w:hyperlink w:anchor="_Toc498342865" w:history="1">
             <w:r>
               <w:rPr>
-                <w:rStyle w:val="Hipervnculo"/>
+                <w:rStyle w:val="ad"/>
                 <w:rFonts w:ascii="Times New Roman" w:hAnsi="Times New Roman" w:cs="Times New Roman"/>
                 <w:noProof/>
                 <w:lang w:val="en-US"/>
@@ -822,7 +822,7 @@
         </w:p>
         <w:p>
           <w:pPr>
-            <w:pStyle w:val="TDC3"/>
+            <w:pStyle w:val="31"/>
             <w:tabs>
               <w:tab w:val="right" w:leader="dot" w:pos="8488"/>
             </w:tabs>
@@ -836,7 +836,7 @@
           <w:hyperlink w:anchor="_Toc498342866" w:history="1">
             <w:r>
               <w:rPr>
-                <w:rStyle w:val="Hipervnculo"/>
+                <w:rStyle w:val="ad"/>
                 <w:rFonts w:ascii="Times New Roman" w:eastAsia="MS Mincho" w:hAnsi="Times New Roman" w:cs="Times New Roman"/>
                 <w:noProof/>
                 <w:lang w:val="en-US"/>
@@ -895,7 +895,7 @@
         </w:p>
         <w:p>
           <w:pPr>
-            <w:pStyle w:val="TDC3"/>
+            <w:pStyle w:val="31"/>
             <w:tabs>
               <w:tab w:val="right" w:leader="dot" w:pos="8488"/>
             </w:tabs>
@@ -909,7 +909,7 @@
           <w:hyperlink w:anchor="_Toc498342867" w:history="1">
             <w:r>
               <w:rPr>
-                <w:rStyle w:val="Hipervnculo"/>
+                <w:rStyle w:val="ad"/>
                 <w:rFonts w:ascii="Times New Roman" w:hAnsi="Times New Roman" w:cs="Times New Roman"/>
                 <w:noProof/>
                 <w:lang w:val="en-US"/>
@@ -968,7 +968,7 @@
         </w:p>
         <w:p>
           <w:pPr>
-            <w:pStyle w:val="TDC2"/>
+            <w:pStyle w:val="21"/>
             <w:tabs>
               <w:tab w:val="right" w:leader="dot" w:pos="8488"/>
             </w:tabs>
@@ -982,7 +982,7 @@
           <w:hyperlink w:anchor="_Toc498342868" w:history="1">
             <w:r>
               <w:rPr>
-                <w:rStyle w:val="Hipervnculo"/>
+                <w:rStyle w:val="ad"/>
                 <w:rFonts w:ascii="Times New Roman" w:eastAsia="MS Mincho" w:hAnsi="Times New Roman" w:cs="Times New Roman"/>
                 <w:noProof/>
                 <w:lang w:val="en-US"/>
@@ -1041,7 +1041,7 @@
         </w:p>
         <w:p>
           <w:pPr>
-            <w:pStyle w:val="TDC2"/>
+            <w:pStyle w:val="21"/>
             <w:tabs>
               <w:tab w:val="right" w:leader="dot" w:pos="8488"/>
             </w:tabs>
@@ -1055,7 +1055,7 @@
           <w:hyperlink w:anchor="_Toc498342869" w:history="1">
             <w:r>
               <w:rPr>
-                <w:rStyle w:val="Hipervnculo"/>
+                <w:rStyle w:val="ad"/>
                 <w:rFonts w:ascii="Times New Roman" w:eastAsia="MS Mincho" w:hAnsi="Times New Roman" w:cs="Times New Roman"/>
                 <w:noProof/>
                 <w:lang w:val="en-US"/>
@@ -1114,7 +1114,7 @@
         </w:p>
         <w:p>
           <w:pPr>
-            <w:pStyle w:val="TDC1"/>
+            <w:pStyle w:val="11"/>
             <w:tabs>
               <w:tab w:val="right" w:leader="dot" w:pos="8488"/>
             </w:tabs>
@@ -1128,7 +1128,7 @@
           <w:hyperlink w:anchor="_Toc498342870" w:history="1">
             <w:r>
               <w:rPr>
-                <w:rStyle w:val="Hipervnculo"/>
+                <w:rStyle w:val="ad"/>
                 <w:rFonts w:ascii="Times New Roman" w:hAnsi="Times New Roman" w:cs="Times New Roman"/>
                 <w:noProof/>
                 <w:lang w:val="en-US"/>
@@ -1187,7 +1187,7 @@
         </w:p>
         <w:p>
           <w:pPr>
-            <w:pStyle w:val="TDC2"/>
+            <w:pStyle w:val="21"/>
             <w:tabs>
               <w:tab w:val="right" w:leader="dot" w:pos="8488"/>
             </w:tabs>
@@ -1201,7 +1201,7 @@
           <w:hyperlink w:anchor="_Toc498342871" w:history="1">
             <w:r>
               <w:rPr>
-                <w:rStyle w:val="Hipervnculo"/>
+                <w:rStyle w:val="ad"/>
                 <w:rFonts w:ascii="Times New Roman" w:hAnsi="Times New Roman" w:cs="Times New Roman"/>
                 <w:noProof/>
                 <w:lang w:val="en-US"/>
@@ -1260,7 +1260,7 @@
         </w:p>
         <w:p>
           <w:pPr>
-            <w:pStyle w:val="TDC2"/>
+            <w:pStyle w:val="21"/>
             <w:tabs>
               <w:tab w:val="right" w:leader="dot" w:pos="8488"/>
             </w:tabs>
@@ -1274,7 +1274,7 @@
           <w:hyperlink w:anchor="_Toc498342872" w:history="1">
             <w:r>
               <w:rPr>
-                <w:rStyle w:val="Hipervnculo"/>
+                <w:rStyle w:val="ad"/>
                 <w:rFonts w:ascii="Times New Roman" w:hAnsi="Times New Roman" w:cs="Times New Roman"/>
                 <w:noProof/>
                 <w:lang w:val="en-US"/>
@@ -1333,7 +1333,7 @@
         </w:p>
         <w:p>
           <w:pPr>
-            <w:pStyle w:val="TDC2"/>
+            <w:pStyle w:val="21"/>
             <w:tabs>
               <w:tab w:val="right" w:leader="dot" w:pos="8488"/>
             </w:tabs>
@@ -1347,7 +1347,7 @@
           <w:hyperlink w:anchor="_Toc498342873" w:history="1">
             <w:r>
               <w:rPr>
-                <w:rStyle w:val="Hipervnculo"/>
+                <w:rStyle w:val="ad"/>
                 <w:rFonts w:ascii="Times New Roman" w:hAnsi="Times New Roman" w:cs="Times New Roman"/>
                 <w:noProof/>
                 <w:lang w:val="en-US"/>
@@ -1406,7 +1406,7 @@
         </w:p>
         <w:p>
           <w:pPr>
-            <w:pStyle w:val="TDC2"/>
+            <w:pStyle w:val="21"/>
             <w:tabs>
               <w:tab w:val="right" w:leader="dot" w:pos="8488"/>
             </w:tabs>
@@ -1420,7 +1420,7 @@
           <w:hyperlink w:anchor="_Toc498342874" w:history="1">
             <w:r>
               <w:rPr>
-                <w:rStyle w:val="Hipervnculo"/>
+                <w:rStyle w:val="ad"/>
                 <w:rFonts w:ascii="Times New Roman" w:hAnsi="Times New Roman" w:cs="Times New Roman"/>
                 <w:noProof/>
                 <w:lang w:val="en-US"/>
@@ -1479,7 +1479,7 @@
         </w:p>
         <w:p>
           <w:pPr>
-            <w:pStyle w:val="TDC1"/>
+            <w:pStyle w:val="11"/>
             <w:tabs>
               <w:tab w:val="right" w:leader="dot" w:pos="8488"/>
             </w:tabs>
@@ -1493,7 +1493,7 @@
           <w:hyperlink w:anchor="_Toc498342875" w:history="1">
             <w:r>
               <w:rPr>
-                <w:rStyle w:val="Hipervnculo"/>
+                <w:rStyle w:val="ad"/>
                 <w:noProof/>
                 <w:lang w:val="en-US"/>
               </w:rPr>
@@ -1551,7 +1551,7 @@
         </w:p>
         <w:p>
           <w:pPr>
-            <w:pStyle w:val="TDC1"/>
+            <w:pStyle w:val="11"/>
             <w:tabs>
               <w:tab w:val="right" w:leader="dot" w:pos="8488"/>
             </w:tabs>
@@ -1565,7 +1565,7 @@
           <w:hyperlink w:anchor="_Toc498342876" w:history="1">
             <w:r>
               <w:rPr>
-                <w:rStyle w:val="Hipervnculo"/>
+                <w:rStyle w:val="ad"/>
                 <w:noProof/>
                 <w:lang w:val="en-US"/>
               </w:rPr>
@@ -1623,7 +1623,7 @@
         </w:p>
         <w:p>
           <w:pPr>
-            <w:pStyle w:val="TDC1"/>
+            <w:pStyle w:val="11"/>
             <w:tabs>
               <w:tab w:val="right" w:leader="dot" w:pos="8488"/>
             </w:tabs>
@@ -1637,7 +1637,7 @@
           <w:hyperlink w:anchor="_Toc498342877" w:history="1">
             <w:r>
               <w:rPr>
-                <w:rStyle w:val="Hipervnculo"/>
+                <w:rStyle w:val="ad"/>
                 <w:noProof/>
                 <w:lang w:val="en-US"/>
               </w:rPr>
@@ -1695,7 +1695,7 @@
         </w:p>
         <w:p>
           <w:pPr>
-            <w:pStyle w:val="TDC1"/>
+            <w:pStyle w:val="11"/>
             <w:tabs>
               <w:tab w:val="right" w:leader="dot" w:pos="8488"/>
             </w:tabs>
@@ -1709,7 +1709,7 @@
           <w:hyperlink w:anchor="_Toc498342878" w:history="1">
             <w:r>
               <w:rPr>
-                <w:rStyle w:val="Hipervnculo"/>
+                <w:rStyle w:val="ad"/>
                 <w:noProof/>
                 <w:lang w:val="en-US"/>
               </w:rPr>
@@ -1767,7 +1767,7 @@
         </w:p>
         <w:p>
           <w:pPr>
-            <w:pStyle w:val="TDC1"/>
+            <w:pStyle w:val="11"/>
             <w:tabs>
               <w:tab w:val="right" w:leader="dot" w:pos="8488"/>
             </w:tabs>
@@ -1781,7 +1781,7 @@
           <w:hyperlink w:anchor="_Toc498342879" w:history="1">
             <w:r>
               <w:rPr>
-                <w:rStyle w:val="Hipervnculo"/>
+                <w:rStyle w:val="ad"/>
                 <w:rFonts w:ascii="Times New Roman" w:hAnsi="Times New Roman" w:cs="Times New Roman"/>
                 <w:noProof/>
                 <w:lang w:val="en-US"/>
@@ -1840,7 +1840,7 @@
         </w:p>
         <w:p>
           <w:pPr>
-            <w:pStyle w:val="TDC1"/>
+            <w:pStyle w:val="11"/>
             <w:tabs>
               <w:tab w:val="right" w:leader="dot" w:pos="8488"/>
             </w:tabs>
@@ -1854,7 +1854,7 @@
           <w:hyperlink w:anchor="_Toc498342880" w:history="1">
             <w:r>
               <w:rPr>
-                <w:rStyle w:val="Hipervnculo"/>
+                <w:rStyle w:val="ad"/>
                 <w:noProof/>
                 <w:lang w:val="en-US"/>
               </w:rPr>
@@ -1955,7 +1955,7 @@
     </w:p>
     <w:p>
       <w:pPr>
-        <w:pStyle w:val="Ttulo1"/>
+        <w:pStyle w:val="1"/>
         <w:rPr>
           <w:rFonts w:ascii="Times New Roman" w:hAnsi="Times New Roman" w:cs="Times New Roman"/>
           <w:sz w:val="24"/>
@@ -1989,7 +1989,7 @@
     </w:p>
     <w:p>
       <w:pPr>
-        <w:pStyle w:val="Ttulo2"/>
+        <w:pStyle w:val="2"/>
         <w:rPr>
           <w:rFonts w:ascii="Times New Roman" w:hAnsi="Times New Roman" w:cs="Times New Roman"/>
           <w:sz w:val="24"/>
@@ -2244,7 +2244,7 @@
     </w:p>
     <w:p>
       <w:pPr>
-        <w:pStyle w:val="Ttulo2"/>
+        <w:pStyle w:val="2"/>
         <w:rPr>
           <w:rFonts w:ascii="Times New Roman" w:hAnsi="Times New Roman" w:cs="Times New Roman"/>
           <w:sz w:val="24"/>
@@ -2575,7 +2575,7 @@
     </w:p>
     <w:p>
       <w:pPr>
-        <w:pStyle w:val="Ttulo2"/>
+        <w:pStyle w:val="2"/>
         <w:rPr>
           <w:rFonts w:ascii="Times New Roman" w:hAnsi="Times New Roman" w:cs="Times New Roman"/>
           <w:sz w:val="24"/>
@@ -2617,7 +2617,7 @@
     </w:p>
     <w:p>
       <w:pPr>
-        <w:pStyle w:val="Ttulo3"/>
+        <w:pStyle w:val="3"/>
         <w:rPr>
           <w:rFonts w:ascii="Times New Roman" w:hAnsi="Times New Roman" w:cs="Times New Roman"/>
           <w:sz w:val="24"/>
@@ -2907,7 +2907,7 @@
     </w:p>
     <w:p>
       <w:pPr>
-        <w:pStyle w:val="Ttulo3"/>
+        <w:pStyle w:val="3"/>
         <w:rPr>
           <w:rFonts w:ascii="Times New Roman" w:eastAsia="MS Mincho" w:hAnsi="Times New Roman" w:cs="Times New Roman"/>
           <w:sz w:val="24"/>
@@ -2949,7 +2949,7 @@
     </w:p>
     <w:p>
       <w:pPr>
-        <w:pStyle w:val="Prrafodelista"/>
+        <w:pStyle w:val="a3"/>
         <w:widowControl w:val="0"/>
         <w:numPr>
           <w:ilvl w:val="0"/>
@@ -2995,7 +2995,7 @@
     </w:p>
     <w:p>
       <w:pPr>
-        <w:pStyle w:val="Prrafodelista"/>
+        <w:pStyle w:val="a3"/>
         <w:widowControl w:val="0"/>
         <w:numPr>
           <w:ilvl w:val="0"/>
@@ -3072,7 +3072,7 @@
     </w:p>
     <w:p>
       <w:pPr>
-        <w:pStyle w:val="Ttulo3"/>
+        <w:pStyle w:val="3"/>
         <w:rPr>
           <w:rFonts w:ascii="Times New Roman" w:hAnsi="Times New Roman" w:cs="Times New Roman"/>
           <w:sz w:val="24"/>
@@ -3123,7 +3123,7 @@
     </w:p>
     <w:p>
       <w:pPr>
-        <w:pStyle w:val="Prrafodelista"/>
+        <w:pStyle w:val="a3"/>
         <w:widowControl w:val="0"/>
         <w:numPr>
           <w:ilvl w:val="0"/>
@@ -3158,7 +3158,7 @@
     </w:p>
     <w:p>
       <w:pPr>
-        <w:pStyle w:val="Prrafodelista"/>
+        <w:pStyle w:val="a3"/>
         <w:widowControl w:val="0"/>
         <w:numPr>
           <w:ilvl w:val="0"/>
@@ -3193,7 +3193,7 @@
     </w:p>
     <w:p>
       <w:pPr>
-        <w:pStyle w:val="Prrafodelista"/>
+        <w:pStyle w:val="a3"/>
         <w:widowControl w:val="0"/>
         <w:numPr>
           <w:ilvl w:val="0"/>
@@ -3228,7 +3228,7 @@
     </w:p>
     <w:p>
       <w:pPr>
-        <w:pStyle w:val="Prrafodelista"/>
+        <w:pStyle w:val="a3"/>
         <w:widowControl w:val="0"/>
         <w:numPr>
           <w:ilvl w:val="0"/>
@@ -3263,7 +3263,7 @@
     </w:p>
     <w:p>
       <w:pPr>
-        <w:pStyle w:val="Ttulo2"/>
+        <w:pStyle w:val="2"/>
         <w:rPr>
           <w:rFonts w:ascii="Times New Roman" w:eastAsia="MS Mincho" w:hAnsi="Times New Roman" w:cs="Times New Roman"/>
           <w:sz w:val="24"/>
@@ -3295,7 +3295,7 @@
     </w:p>
     <w:p>
       <w:pPr>
-        <w:pStyle w:val="Ttulo2"/>
+        <w:pStyle w:val="2"/>
         <w:rPr>
           <w:rFonts w:ascii="Times New Roman" w:hAnsi="Times New Roman" w:cs="Times New Roman"/>
           <w:sz w:val="24"/>
@@ -3346,7 +3346,7 @@
     </w:p>
     <w:p>
       <w:pPr>
-        <w:pStyle w:val="Prrafodelista"/>
+        <w:pStyle w:val="a3"/>
         <w:widowControl w:val="0"/>
         <w:numPr>
           <w:ilvl w:val="0"/>
@@ -3673,7 +3673,7 @@
     </w:p>
     <w:p>
       <w:pPr>
-        <w:pStyle w:val="Ttulo1"/>
+        <w:pStyle w:val="1"/>
         <w:rPr>
           <w:rFonts w:ascii="Times New Roman" w:hAnsi="Times New Roman" w:cs="Times New Roman"/>
           <w:sz w:val="24"/>
@@ -3714,7 +3714,7 @@
     </w:p>
     <w:p>
       <w:pPr>
-        <w:pStyle w:val="Ttulo2"/>
+        <w:pStyle w:val="2"/>
         <w:rPr>
           <w:rFonts w:ascii="Times New Roman" w:hAnsi="Times New Roman" w:cs="Times New Roman"/>
           <w:sz w:val="24"/>
@@ -3918,7 +3918,7 @@
     </w:p>
     <w:p>
       <w:pPr>
-        <w:pStyle w:val="Prrafodelista"/>
+        <w:pStyle w:val="a3"/>
         <w:numPr>
           <w:ilvl w:val="0"/>
           <w:numId w:val="19"/>
@@ -4145,7 +4145,7 @@
     </w:p>
     <w:p>
       <w:pPr>
-        <w:pStyle w:val="Prrafodelista"/>
+        <w:pStyle w:val="a3"/>
         <w:numPr>
           <w:ilvl w:val="0"/>
           <w:numId w:val="20"/>
@@ -4179,7 +4179,7 @@
     </w:p>
     <w:p>
       <w:pPr>
-        <w:pStyle w:val="Prrafodelista"/>
+        <w:pStyle w:val="a3"/>
         <w:widowControl w:val="0"/>
         <w:numPr>
           <w:ilvl w:val="0"/>
@@ -4409,7 +4409,7 @@
       </w:r>
       <w:r>
         <w:rPr>
-          <w:rStyle w:val="Refdecomentario"/>
+          <w:rStyle w:val="a4"/>
         </w:rPr>
         <w:commentReference w:id="11"/>
       </w:r>
@@ -4426,7 +4426,7 @@
     </w:p>
     <w:p>
       <w:pPr>
-        <w:pStyle w:val="Ttulo2"/>
+        <w:pStyle w:val="2"/>
         <w:rPr>
           <w:rFonts w:ascii="Times New Roman" w:hAnsi="Times New Roman" w:cs="Times New Roman"/>
           <w:sz w:val="24"/>
@@ -4688,7 +4688,7 @@
     </w:p>
     <w:p>
       <w:pPr>
-        <w:pStyle w:val="Ttulo2"/>
+        <w:pStyle w:val="2"/>
         <w:rPr>
           <w:rFonts w:ascii="Times New Roman" w:hAnsi="Times New Roman" w:cs="Times New Roman"/>
           <w:sz w:val="24"/>
@@ -4719,7 +4719,7 @@
       <w:commentRangeEnd w:id="14"/>
       <w:r>
         <w:rPr>
-          <w:rStyle w:val="Refdecomentario"/>
+          <w:rStyle w:val="a4"/>
           <w:caps w:val="0"/>
           <w:spacing w:val="0"/>
         </w:rPr>
@@ -4888,7 +4888,7 @@
                     </pic:cNvPicPr>
                   </pic:nvPicPr>
                   <pic:blipFill>
-                    <a:blip r:embed="rId13">
+                    <a:blip r:embed="rId14">
                       <a:extLst>
                         <a:ext uri="{28A0092B-C50C-407E-A947-70E740481C1C}">
                           <a14:useLocalDpi xmlns:a14="http://schemas.microsoft.com/office/drawing/2010/main" val="0"/>
@@ -5396,16 +5396,7 @@
           <w:szCs w:val="24"/>
           <w:lang w:val="en-US"/>
         </w:rPr>
-        <w:t xml:space="preserve">- </w:t>
-      </w:r>
-      <w:r>
-        <w:rPr>
-          <w:rFonts w:ascii="Times New Roman" w:hAnsi="Times New Roman" w:cs="Times New Roman"/>
-          <w:sz w:val="24"/>
-          <w:szCs w:val="24"/>
-          <w:lang w:val="en-US"/>
-        </w:rPr>
-        <w:t>GoogleCalendar</w:t>
+        <w:t>- GoogleCalendar</w:t>
       </w:r>
       <w:r>
         <w:rPr>
@@ -5480,87 +5471,85 @@
         </w:rPr>
         <w:t>atabase: provides the resources to store information about the user.</w:t>
       </w:r>
-      <w:bookmarkStart w:id="15" w:name="_GoBack"/>
+    </w:p>
+    <w:p>
+      <w:pPr>
+        <w:rPr>
+          <w:rFonts w:ascii="Times New Roman" w:hAnsi="Times New Roman" w:cs="Times New Roman"/>
+          <w:sz w:val="24"/>
+          <w:szCs w:val="24"/>
+          <w:lang w:val="en-US"/>
+        </w:rPr>
+      </w:pPr>
+      <w:r>
+        <w:rPr>
+          <w:rFonts w:ascii="Times New Roman" w:hAnsi="Times New Roman" w:cs="Times New Roman"/>
+          <w:sz w:val="24"/>
+          <w:szCs w:val="24"/>
+          <w:lang w:val="en-US"/>
+        </w:rPr>
+        <w:t xml:space="preserve">The </w:t>
+      </w:r>
+      <w:r>
+        <w:rPr>
+          <w:rFonts w:ascii="Times New Roman" w:hAnsi="Times New Roman" w:cs="Times New Roman"/>
+          <w:sz w:val="24"/>
+          <w:szCs w:val="24"/>
+          <w:lang w:val="en-US"/>
+        </w:rPr>
+        <w:t>notifications that the application wants to give to the user will be carried out by the Google Calendar API.</w:t>
+      </w:r>
+    </w:p>
+    <w:p>
+      <w:pPr>
+        <w:rPr>
+          <w:rFonts w:ascii="Times New Roman" w:hAnsi="Times New Roman" w:cs="Times New Roman"/>
+          <w:sz w:val="24"/>
+          <w:szCs w:val="24"/>
+          <w:lang w:val="en-US"/>
+        </w:rPr>
+      </w:pPr>
+    </w:p>
+    <w:p>
+      <w:pPr>
+        <w:rPr>
+          <w:rFonts w:ascii="Times New Roman" w:hAnsi="Times New Roman" w:cs="Times New Roman"/>
+          <w:sz w:val="24"/>
+          <w:szCs w:val="24"/>
+          <w:lang w:val="en-US"/>
+        </w:rPr>
+      </w:pPr>
+    </w:p>
+    <w:p>
+      <w:pPr>
+        <w:pStyle w:val="2"/>
+        <w:rPr>
+          <w:rFonts w:ascii="Times New Roman" w:hAnsi="Times New Roman" w:cs="Times New Roman"/>
+          <w:sz w:val="24"/>
+          <w:szCs w:val="24"/>
+          <w:lang w:val="en-US"/>
+        </w:rPr>
+      </w:pPr>
+      <w:bookmarkStart w:id="15" w:name="_Toc498342874"/>
+      <w:r>
+        <w:rPr>
+          <w:rFonts w:ascii="Times New Roman" w:hAnsi="Times New Roman" w:cs="Times New Roman"/>
+          <w:sz w:val="24"/>
+          <w:szCs w:val="24"/>
+          <w:lang w:val="en-US"/>
+        </w:rPr>
+        <w:t xml:space="preserve">2.4 </w:t>
+      </w:r>
+      <w:r>
+        <w:rPr>
+          <w:rFonts w:ascii="Times New Roman" w:hAnsi="Times New Roman" w:cs="Times New Roman"/>
+          <w:sz w:val="24"/>
+          <w:szCs w:val="24"/>
+          <w:lang w:val="en-US"/>
+        </w:rPr>
+        <w:t>DEPLOYMENT VIEW</w:t>
+      </w:r>
       <w:bookmarkEnd w:id="15"/>
-    </w:p>
-    <w:p>
-      <w:pPr>
-        <w:rPr>
-          <w:rFonts w:ascii="Times New Roman" w:hAnsi="Times New Roman" w:cs="Times New Roman"/>
-          <w:sz w:val="24"/>
-          <w:szCs w:val="24"/>
-          <w:lang w:val="en-US"/>
-        </w:rPr>
-      </w:pPr>
-      <w:r>
-        <w:rPr>
-          <w:rFonts w:ascii="Times New Roman" w:hAnsi="Times New Roman" w:cs="Times New Roman"/>
-          <w:sz w:val="24"/>
-          <w:szCs w:val="24"/>
-          <w:lang w:val="en-US"/>
-        </w:rPr>
-        <w:t xml:space="preserve">The </w:t>
-      </w:r>
-      <w:r>
-        <w:rPr>
-          <w:rFonts w:ascii="Times New Roman" w:hAnsi="Times New Roman" w:cs="Times New Roman"/>
-          <w:sz w:val="24"/>
-          <w:szCs w:val="24"/>
-          <w:lang w:val="en-US"/>
-        </w:rPr>
-        <w:t>notifications that the application wants to give to the user will be carried out by the Google Calendar API.</w:t>
-      </w:r>
-    </w:p>
-    <w:p>
-      <w:pPr>
-        <w:rPr>
-          <w:rFonts w:ascii="Times New Roman" w:hAnsi="Times New Roman" w:cs="Times New Roman"/>
-          <w:sz w:val="24"/>
-          <w:szCs w:val="24"/>
-          <w:lang w:val="en-US"/>
-        </w:rPr>
-      </w:pPr>
-    </w:p>
-    <w:p>
-      <w:pPr>
-        <w:rPr>
-          <w:rFonts w:ascii="Times New Roman" w:hAnsi="Times New Roman" w:cs="Times New Roman"/>
-          <w:sz w:val="24"/>
-          <w:szCs w:val="24"/>
-          <w:lang w:val="en-US"/>
-        </w:rPr>
-      </w:pPr>
-    </w:p>
-    <w:p>
-      <w:pPr>
-        <w:pStyle w:val="Ttulo2"/>
-        <w:rPr>
-          <w:rFonts w:ascii="Times New Roman" w:hAnsi="Times New Roman" w:cs="Times New Roman"/>
-          <w:sz w:val="24"/>
-          <w:szCs w:val="24"/>
-          <w:lang w:val="en-US"/>
-        </w:rPr>
-      </w:pPr>
-      <w:bookmarkStart w:id="16" w:name="_Toc498342874"/>
-      <w:r>
-        <w:rPr>
-          <w:rFonts w:ascii="Times New Roman" w:hAnsi="Times New Roman" w:cs="Times New Roman"/>
-          <w:sz w:val="24"/>
-          <w:szCs w:val="24"/>
-          <w:lang w:val="en-US"/>
-        </w:rPr>
-        <w:t xml:space="preserve">2.4 </w:t>
-      </w:r>
-      <w:r>
-        <w:rPr>
-          <w:rFonts w:ascii="Times New Roman" w:hAnsi="Times New Roman" w:cs="Times New Roman"/>
-          <w:sz w:val="24"/>
-          <w:szCs w:val="24"/>
-          <w:lang w:val="en-US"/>
-        </w:rPr>
-        <w:t>DEPLOYMENT VIEW</w:t>
-      </w:r>
-      <w:bookmarkEnd w:id="16"/>
       <w:r>
         <w:rPr>
           <w:rFonts w:ascii="Times New Roman" w:hAnsi="Times New Roman" w:cs="Times New Roman"/>
@@ -5624,7 +5613,7 @@
                     </pic:cNvPicPr>
                   </pic:nvPicPr>
                   <pic:blipFill>
-                    <a:blip r:embed="rId14">
+                    <a:blip r:embed="rId15">
                       <a:extLst>
                         <a:ext uri="{28A0092B-C50C-407E-A947-70E740481C1C}">
                           <a14:useLocalDpi xmlns:a14="http://schemas.microsoft.com/office/drawing/2010/main" val="0"/>
@@ -5655,11 +5644,94 @@
           </wp:inline>
         </w:drawing>
       </w:r>
-      <w:r>
-        <w:rPr>
-          <w:rFonts w:ascii="Times New Roman" w:hAnsi="Times New Roman" w:cs="Times New Roman"/>
-          <w:sz w:val="24"/>
-          <w:szCs w:val="24"/>
+    </w:p>
+    <w:p>
+      <w:pPr>
+        <w:rPr>
+          <w:rFonts w:ascii="Times New Roman" w:hAnsi="Times New Roman" w:cs="Times New Roman"/>
+          <w:sz w:val="24"/>
+          <w:szCs w:val="24"/>
+          <w:lang w:val="en-US"/>
+        </w:rPr>
+      </w:pPr>
+    </w:p>
+    <w:p>
+      <w:pPr>
+        <w:pStyle w:val="2"/>
+        <w:rPr>
+          <w:lang w:val="en-US"/>
+        </w:rPr>
+      </w:pPr>
+      <w:r>
+        <w:rPr>
+          <w:lang w:val="en-US"/>
+        </w:rPr>
+        <w:t>COmponent Interfaces</w:t>
+      </w:r>
+    </w:p>
+    <w:p>
+      <w:pPr>
+        <w:rPr>
+          <w:lang w:val="en-US"/>
+        </w:rPr>
+      </w:pPr>
+      <w:bookmarkStart w:id="16" w:name="_GoBack"/>
+      <w:r>
+        <w:rPr>
+          <w:noProof/>
+        </w:rPr>
+        <w:drawing>
+          <wp:inline distT="0" distB="0" distL="0" distR="0" wp14:anchorId="1FD44038" wp14:editId="373D5A9D">
+            <wp:extent cx="5396230" cy="2551451"/>
+            <wp:effectExtent l="0" t="0" r="0" b="1270"/>
+            <wp:docPr id="4" name="Картина 4"/>
+            <wp:cNvGraphicFramePr>
+              <a:graphicFrameLocks xmlns:a="http://schemas.openxmlformats.org/drawingml/2006/main" noChangeAspect="1"/>
+            </wp:cNvGraphicFramePr>
+            <a:graphic xmlns:a="http://schemas.openxmlformats.org/drawingml/2006/main">
+              <a:graphicData uri="http://schemas.openxmlformats.org/drawingml/2006/picture">
+                <pic:pic xmlns:pic="http://schemas.openxmlformats.org/drawingml/2006/picture">
+                  <pic:nvPicPr>
+                    <pic:cNvPr id="0" name="Picture 1"/>
+                    <pic:cNvPicPr>
+                      <a:picLocks noChangeAspect="1" noChangeArrowheads="1"/>
+                    </pic:cNvPicPr>
+                  </pic:nvPicPr>
+                  <pic:blipFill>
+                    <a:blip r:embed="rId16">
+                      <a:extLst>
+                        <a:ext uri="{28A0092B-C50C-407E-A947-70E740481C1C}">
+                          <a14:useLocalDpi xmlns:a14="http://schemas.microsoft.com/office/drawing/2010/main" val="0"/>
+                        </a:ext>
+                      </a:extLst>
+                    </a:blip>
+                    <a:srcRect/>
+                    <a:stretch>
+                      <a:fillRect/>
+                    </a:stretch>
+                  </pic:blipFill>
+                  <pic:spPr bwMode="auto">
+                    <a:xfrm>
+                      <a:off x="0" y="0"/>
+                      <a:ext cx="5396230" cy="2551451"/>
+                    </a:xfrm>
+                    <a:prstGeom prst="rect">
+                      <a:avLst/>
+                    </a:prstGeom>
+                    <a:noFill/>
+                    <a:ln>
+                      <a:noFill/>
+                    </a:ln>
+                  </pic:spPr>
+                </pic:pic>
+              </a:graphicData>
+            </a:graphic>
+          </wp:inline>
+        </w:drawing>
+      </w:r>
+      <w:bookmarkEnd w:id="16"/>
+      <w:r>
+        <w:rPr>
           <w:lang w:val="en-US"/>
         </w:rPr>
         <w:br w:type="page"/>
@@ -5667,7 +5739,7 @@
     </w:p>
     <w:p>
       <w:pPr>
-        <w:pStyle w:val="Ttulo1"/>
+        <w:pStyle w:val="1"/>
         <w:rPr>
           <w:lang w:val="en-US"/>
         </w:rPr>
@@ -5704,7 +5776,7 @@
     </w:p>
     <w:p>
       <w:pPr>
-        <w:pStyle w:val="Ttulo1"/>
+        <w:pStyle w:val="1"/>
         <w:rPr>
           <w:lang w:val="en-US"/>
         </w:rPr>
@@ -5741,7 +5813,7 @@
     </w:p>
     <w:p>
       <w:pPr>
-        <w:pStyle w:val="Ttulo1"/>
+        <w:pStyle w:val="1"/>
         <w:rPr>
           <w:lang w:val="en-US"/>
         </w:rPr>
@@ -5778,7 +5850,7 @@
     </w:p>
     <w:p>
       <w:pPr>
-        <w:pStyle w:val="Ttulo1"/>
+        <w:pStyle w:val="1"/>
         <w:rPr>
           <w:lang w:val="en-US"/>
         </w:rPr>
@@ -5832,7 +5904,7 @@
     </w:p>
     <w:p>
       <w:pPr>
-        <w:pStyle w:val="Ttulo1"/>
+        <w:pStyle w:val="1"/>
         <w:rPr>
           <w:rFonts w:ascii="Times New Roman" w:hAnsi="Times New Roman" w:cs="Times New Roman"/>
           <w:sz w:val="24"/>
@@ -5882,7 +5954,7 @@
     </w:p>
     <w:tbl>
       <w:tblPr>
-        <w:tblStyle w:val="Tablaconcuadrcula"/>
+        <w:tblStyle w:val="ab"/>
         <w:tblW w:w="0" w:type="auto"/>
         <w:tblLook w:val="04A0" w:firstRow="1" w:lastRow="0" w:firstColumn="1" w:lastColumn="0" w:noHBand="0" w:noVBand="1"/>
       </w:tblPr>
@@ -7398,7 +7470,7 @@
     </w:p>
     <w:p>
       <w:pPr>
-        <w:pStyle w:val="Ttulo1"/>
+        <w:pStyle w:val="1"/>
         <w:rPr>
           <w:lang w:val="en-US"/>
         </w:rPr>
@@ -7435,18 +7507,18 @@
 </file>
 
 <file path=word/comments.xml><?xml version="1.0" encoding="utf-8"?>
-<w:comments xmlns:wpc="http://schemas.microsoft.com/office/word/2010/wordprocessingCanvas" xmlns:mo="http://schemas.microsoft.com/office/mac/office/2008/main" xmlns:mc="http://schemas.openxmlformats.org/markup-compatibility/2006" xmlns:mv="urn:schemas-microsoft-com:mac:vml" xmlns:o="urn:schemas-microsoft-com:office:office" xmlns:r="http://schemas.openxmlformats.org/officeDocument/2006/relationships" xmlns:m="http://schemas.openxmlformats.org/officeDocument/2006/math" xmlns:v="urn:schemas-microsoft-com:vml" xmlns:wp14="http://schemas.microsoft.com/office/word/2010/wordprocessingDrawing" xmlns:wp="http://schemas.openxmlformats.org/drawingml/2006/wordprocessingDrawing" xmlns:w10="urn:schemas-microsoft-com:office:word" xmlns:w="http://schemas.openxmlformats.org/wordprocessingml/2006/main" xmlns:w14="http://schemas.microsoft.com/office/word/2010/wordml" xmlns:w15="http://schemas.microsoft.com/office/word/2012/wordml" xmlns:wpg="http://schemas.microsoft.com/office/word/2010/wordprocessingGroup" xmlns:wpi="http://schemas.microsoft.com/office/word/2010/wordprocessingInk" xmlns:wne="http://schemas.microsoft.com/office/word/2006/wordml" xmlns:wps="http://schemas.microsoft.com/office/word/2010/wordprocessingShape" mc:Ignorable="w14 w15 wp14">
+<w:comments xmlns:wpc="http://schemas.microsoft.com/office/word/2010/wordprocessingCanvas" xmlns:cx="http://schemas.microsoft.com/office/drawing/2014/chartex" xmlns:cx1="http://schemas.microsoft.com/office/drawing/2015/9/8/chartex" xmlns:cx2="http://schemas.microsoft.com/office/drawing/2015/10/21/chartex" xmlns:cx3="http://schemas.microsoft.com/office/drawing/2016/5/9/chartex" xmlns:cx4="http://schemas.microsoft.com/office/drawing/2016/5/10/chartex" xmlns:cx5="http://schemas.microsoft.com/office/drawing/2016/5/11/chartex" xmlns:cx6="http://schemas.microsoft.com/office/drawing/2016/5/12/chartex" xmlns:cx7="http://schemas.microsoft.com/office/drawing/2016/5/13/chartex" xmlns:cx8="http://schemas.microsoft.com/office/drawing/2016/5/14/chartex" xmlns:mc="http://schemas.openxmlformats.org/markup-compatibility/2006" xmlns:aink="http://schemas.microsoft.com/office/drawing/2016/ink" xmlns:am3d="http://schemas.microsoft.com/office/drawing/2017/model3d" xmlns:o="urn:schemas-microsoft-com:office:office" xmlns:r="http://schemas.openxmlformats.org/officeDocument/2006/relationships" xmlns:m="http://schemas.openxmlformats.org/officeDocument/2006/math" xmlns:v="urn:schemas-microsoft-com:vml" xmlns:wp14="http://schemas.microsoft.com/office/word/2010/wordprocessingDrawing" xmlns:wp="http://schemas.openxmlformats.org/drawingml/2006/wordprocessingDrawing" xmlns:w10="urn:schemas-microsoft-com:office:word" xmlns:w="http://schemas.openxmlformats.org/wordprocessingml/2006/main" xmlns:w14="http://schemas.microsoft.com/office/word/2010/wordml" xmlns:w15="http://schemas.microsoft.com/office/word/2012/wordml" xmlns:w16cid="http://schemas.microsoft.com/office/word/2016/wordml/cid" xmlns:w16se="http://schemas.microsoft.com/office/word/2015/wordml/symex" xmlns:wpg="http://schemas.microsoft.com/office/word/2010/wordprocessingGroup" xmlns:wpi="http://schemas.microsoft.com/office/word/2010/wordprocessingInk" xmlns:wne="http://schemas.microsoft.com/office/word/2006/wordml" xmlns:wps="http://schemas.microsoft.com/office/word/2010/wordprocessingShape" mc:Ignorable="w14 w15 w16se w16cid wp14">
   <w:comment w:id="11" w:author="Plamen Pasliev" w:date="2017-11-13T14:10:00Z" w:initials="PP">
     <w:p>
       <w:pPr>
-        <w:pStyle w:val="Textocomentario"/>
-        <w:rPr>
-          <w:lang w:val="en-US"/>
-        </w:rPr>
-      </w:pPr>
-      <w:r>
-        <w:rPr>
-          <w:rStyle w:val="Refdecomentario"/>
+        <w:pStyle w:val="a5"/>
+        <w:rPr>
+          <w:lang w:val="en-US"/>
+        </w:rPr>
+      </w:pPr>
+      <w:r>
+        <w:rPr>
+          <w:rStyle w:val="a4"/>
         </w:rPr>
         <w:annotationRef/>
       </w:r>
@@ -7461,14 +7533,14 @@
   <w:comment w:id="14" w:author="Plamen Pasliev" w:date="2017-11-13T14:00:00Z" w:initials="PP">
     <w:p>
       <w:pPr>
-        <w:pStyle w:val="Textocomentario"/>
-        <w:rPr>
-          <w:lang w:val="en-US"/>
-        </w:rPr>
-      </w:pPr>
-      <w:r>
-        <w:rPr>
-          <w:rStyle w:val="Refdecomentario"/>
+        <w:pStyle w:val="a5"/>
+        <w:rPr>
+          <w:lang w:val="en-US"/>
+        </w:rPr>
+      </w:pPr>
+      <w:r>
+        <w:rPr>
+          <w:rStyle w:val="a4"/>
         </w:rPr>
         <w:annotationRef/>
       </w:r>
@@ -7481,15 +7553,15 @@
     </w:p>
     <w:p>
       <w:pPr>
-        <w:pStyle w:val="Textocomentario"/>
-        <w:rPr>
-          <w:lang w:val="en-US"/>
-        </w:rPr>
-      </w:pPr>
-    </w:p>
-    <w:p>
-      <w:pPr>
-        <w:pStyle w:val="Textocomentario"/>
+        <w:pStyle w:val="a5"/>
+        <w:rPr>
+          <w:lang w:val="en-US"/>
+        </w:rPr>
+      </w:pPr>
+    </w:p>
+    <w:p>
+      <w:pPr>
+        <w:pStyle w:val="a5"/>
         <w:rPr>
           <w:lang w:val="en-US"/>
         </w:rPr>
@@ -7503,15 +7575,15 @@
     </w:p>
     <w:p>
       <w:pPr>
-        <w:pStyle w:val="Textocomentario"/>
-        <w:rPr>
-          <w:lang w:val="en-US"/>
-        </w:rPr>
-      </w:pPr>
-    </w:p>
-    <w:p>
-      <w:pPr>
-        <w:pStyle w:val="Textocomentario"/>
+        <w:pStyle w:val="a5"/>
+        <w:rPr>
+          <w:lang w:val="en-US"/>
+        </w:rPr>
+      </w:pPr>
+    </w:p>
+    <w:p>
+      <w:pPr>
+        <w:pStyle w:val="a5"/>
         <w:rPr>
           <w:lang w:val="en-US"/>
         </w:rPr>
@@ -7525,15 +7597,15 @@
     </w:p>
     <w:p>
       <w:pPr>
-        <w:pStyle w:val="Textocomentario"/>
-        <w:rPr>
-          <w:lang w:val="en-US"/>
-        </w:rPr>
-      </w:pPr>
-    </w:p>
-    <w:p>
-      <w:pPr>
-        <w:pStyle w:val="Textocomentario"/>
+        <w:pStyle w:val="a5"/>
+        <w:rPr>
+          <w:lang w:val="en-US"/>
+        </w:rPr>
+      </w:pPr>
+    </w:p>
+    <w:p>
+      <w:pPr>
+        <w:pStyle w:val="a5"/>
         <w:rPr>
           <w:lang w:val="en-US"/>
         </w:rPr>
@@ -7544,7 +7616,7 @@
 </file>
 
 <file path=word/commentsExtended.xml><?xml version="1.0" encoding="utf-8"?>
-<w15:commentsEx xmlns:wpc="http://schemas.microsoft.com/office/word/2010/wordprocessingCanvas" xmlns:mo="http://schemas.microsoft.com/office/mac/office/2008/main" xmlns:mc="http://schemas.openxmlformats.org/markup-compatibility/2006" xmlns:mv="urn:schemas-microsoft-com:mac:vml" xmlns:o="urn:schemas-microsoft-com:office:office" xmlns:r="http://schemas.openxmlformats.org/officeDocument/2006/relationships" xmlns:m="http://schemas.openxmlformats.org/officeDocument/2006/math" xmlns:v="urn:schemas-microsoft-com:vml" xmlns:wp14="http://schemas.microsoft.com/office/word/2010/wordprocessingDrawing" xmlns:wp="http://schemas.openxmlformats.org/drawingml/2006/wordprocessingDrawing" xmlns:w10="urn:schemas-microsoft-com:office:word" xmlns:w="http://schemas.openxmlformats.org/wordprocessingml/2006/main" xmlns:w14="http://schemas.microsoft.com/office/word/2010/wordml" xmlns:w15="http://schemas.microsoft.com/office/word/2012/wordml" xmlns:wpg="http://schemas.microsoft.com/office/word/2010/wordprocessingGroup" xmlns:wpi="http://schemas.microsoft.com/office/word/2010/wordprocessingInk" xmlns:wne="http://schemas.microsoft.com/office/word/2006/wordml" xmlns:wps="http://schemas.microsoft.com/office/word/2010/wordprocessingShape" mc:Ignorable="w14 w15 wp14">
+<w15:commentsEx xmlns:wpc="http://schemas.microsoft.com/office/word/2010/wordprocessingCanvas" xmlns:cx="http://schemas.microsoft.com/office/drawing/2014/chartex" xmlns:cx1="http://schemas.microsoft.com/office/drawing/2015/9/8/chartex" xmlns:cx2="http://schemas.microsoft.com/office/drawing/2015/10/21/chartex" xmlns:cx3="http://schemas.microsoft.com/office/drawing/2016/5/9/chartex" xmlns:cx4="http://schemas.microsoft.com/office/drawing/2016/5/10/chartex" xmlns:cx5="http://schemas.microsoft.com/office/drawing/2016/5/11/chartex" xmlns:cx6="http://schemas.microsoft.com/office/drawing/2016/5/12/chartex" xmlns:cx7="http://schemas.microsoft.com/office/drawing/2016/5/13/chartex" xmlns:cx8="http://schemas.microsoft.com/office/drawing/2016/5/14/chartex" xmlns:mc="http://schemas.openxmlformats.org/markup-compatibility/2006" xmlns:aink="http://schemas.microsoft.com/office/drawing/2016/ink" xmlns:am3d="http://schemas.microsoft.com/office/drawing/2017/model3d" xmlns:o="urn:schemas-microsoft-com:office:office" xmlns:r="http://schemas.openxmlformats.org/officeDocument/2006/relationships" xmlns:m="http://schemas.openxmlformats.org/officeDocument/2006/math" xmlns:v="urn:schemas-microsoft-com:vml" xmlns:wp14="http://schemas.microsoft.com/office/word/2010/wordprocessingDrawing" xmlns:wp="http://schemas.openxmlformats.org/drawingml/2006/wordprocessingDrawing" xmlns:w10="urn:schemas-microsoft-com:office:word" xmlns:w="http://schemas.openxmlformats.org/wordprocessingml/2006/main" xmlns:w14="http://schemas.microsoft.com/office/word/2010/wordml" xmlns:w15="http://schemas.microsoft.com/office/word/2012/wordml" xmlns:w16cid="http://schemas.microsoft.com/office/word/2016/wordml/cid" xmlns:w16se="http://schemas.microsoft.com/office/word/2015/wordml/symex" xmlns:wpg="http://schemas.microsoft.com/office/word/2010/wordprocessingGroup" xmlns:wpi="http://schemas.microsoft.com/office/word/2010/wordprocessingInk" xmlns:wne="http://schemas.microsoft.com/office/word/2006/wordml" xmlns:wps="http://schemas.microsoft.com/office/word/2010/wordprocessingShape" mc:Ignorable="w14 w15 w16se w16cid wp14">
   <w15:commentEx w15:paraId="64876BC6" w15:done="0"/>
   <w15:commentEx w15:paraId="4E925B41" w15:done="0"/>
 </w15:commentsEx>
@@ -7557,7 +7629,7 @@
 </file>
 
 <file path=word/endnotes.xml><?xml version="1.0" encoding="utf-8"?>
-<w:endnotes xmlns:wpc="http://schemas.microsoft.com/office/word/2010/wordprocessingCanvas" xmlns:mo="http://schemas.microsoft.com/office/mac/office/2008/main" xmlns:mc="http://schemas.openxmlformats.org/markup-compatibility/2006" xmlns:mv="urn:schemas-microsoft-com:mac:vml" xmlns:o="urn:schemas-microsoft-com:office:office" xmlns:r="http://schemas.openxmlformats.org/officeDocument/2006/relationships" xmlns:m="http://schemas.openxmlformats.org/officeDocument/2006/math" xmlns:v="urn:schemas-microsoft-com:vml" xmlns:wp14="http://schemas.microsoft.com/office/word/2010/wordprocessingDrawing" xmlns:wp="http://schemas.openxmlformats.org/drawingml/2006/wordprocessingDrawing" xmlns:w10="urn:schemas-microsoft-com:office:word" xmlns:w="http://schemas.openxmlformats.org/wordprocessingml/2006/main" xmlns:w14="http://schemas.microsoft.com/office/word/2010/wordml" xmlns:w15="http://schemas.microsoft.com/office/word/2012/wordml" xmlns:wpg="http://schemas.microsoft.com/office/word/2010/wordprocessingGroup" xmlns:wpi="http://schemas.microsoft.com/office/word/2010/wordprocessingInk" xmlns:wne="http://schemas.microsoft.com/office/word/2006/wordml" xmlns:wps="http://schemas.microsoft.com/office/word/2010/wordprocessingShape" mc:Ignorable="w14 w15 wp14">
+<w:endnotes xmlns:wpc="http://schemas.microsoft.com/office/word/2010/wordprocessingCanvas" xmlns:cx="http://schemas.microsoft.com/office/drawing/2014/chartex" xmlns:cx1="http://schemas.microsoft.com/office/drawing/2015/9/8/chartex" xmlns:cx2="http://schemas.microsoft.com/office/drawing/2015/10/21/chartex" xmlns:cx3="http://schemas.microsoft.com/office/drawing/2016/5/9/chartex" xmlns:cx4="http://schemas.microsoft.com/office/drawing/2016/5/10/chartex" xmlns:cx5="http://schemas.microsoft.com/office/drawing/2016/5/11/chartex" xmlns:cx6="http://schemas.microsoft.com/office/drawing/2016/5/12/chartex" xmlns:cx7="http://schemas.microsoft.com/office/drawing/2016/5/13/chartex" xmlns:cx8="http://schemas.microsoft.com/office/drawing/2016/5/14/chartex" xmlns:mc="http://schemas.openxmlformats.org/markup-compatibility/2006" xmlns:aink="http://schemas.microsoft.com/office/drawing/2016/ink" xmlns:am3d="http://schemas.microsoft.com/office/drawing/2017/model3d" xmlns:o="urn:schemas-microsoft-com:office:office" xmlns:r="http://schemas.openxmlformats.org/officeDocument/2006/relationships" xmlns:m="http://schemas.openxmlformats.org/officeDocument/2006/math" xmlns:v="urn:schemas-microsoft-com:vml" xmlns:wp14="http://schemas.microsoft.com/office/word/2010/wordprocessingDrawing" xmlns:wp="http://schemas.openxmlformats.org/drawingml/2006/wordprocessingDrawing" xmlns:w10="urn:schemas-microsoft-com:office:word" xmlns:w="http://schemas.openxmlformats.org/wordprocessingml/2006/main" xmlns:w14="http://schemas.microsoft.com/office/word/2010/wordml" xmlns:w15="http://schemas.microsoft.com/office/word/2012/wordml" xmlns:w16cid="http://schemas.microsoft.com/office/word/2016/wordml/cid" xmlns:w16se="http://schemas.microsoft.com/office/word/2015/wordml/symex" xmlns:wpg="http://schemas.microsoft.com/office/word/2010/wordprocessingGroup" xmlns:wpi="http://schemas.microsoft.com/office/word/2010/wordprocessingInk" xmlns:wne="http://schemas.microsoft.com/office/word/2006/wordml" xmlns:wps="http://schemas.microsoft.com/office/word/2010/wordprocessingShape" mc:Ignorable="w14 w15 w16se w16cid wp14">
   <w:endnote w:type="separator" w:id="-1">
     <w:p>
       <w:pPr>
@@ -7582,7 +7654,7 @@
 </file>
 
 <file path=word/footnotes.xml><?xml version="1.0" encoding="utf-8"?>
-<w:footnotes xmlns:wpc="http://schemas.microsoft.com/office/word/2010/wordprocessingCanvas" xmlns:mo="http://schemas.microsoft.com/office/mac/office/2008/main" xmlns:mc="http://schemas.openxmlformats.org/markup-compatibility/2006" xmlns:mv="urn:schemas-microsoft-com:mac:vml" xmlns:o="urn:schemas-microsoft-com:office:office" xmlns:r="http://schemas.openxmlformats.org/officeDocument/2006/relationships" xmlns:m="http://schemas.openxmlformats.org/officeDocument/2006/math" xmlns:v="urn:schemas-microsoft-com:vml" xmlns:wp14="http://schemas.microsoft.com/office/word/2010/wordprocessingDrawing" xmlns:wp="http://schemas.openxmlformats.org/drawingml/2006/wordprocessingDrawing" xmlns:w10="urn:schemas-microsoft-com:office:word" xmlns:w="http://schemas.openxmlformats.org/wordprocessingml/2006/main" xmlns:w14="http://schemas.microsoft.com/office/word/2010/wordml" xmlns:w15="http://schemas.microsoft.com/office/word/2012/wordml" xmlns:wpg="http://schemas.microsoft.com/office/word/2010/wordprocessingGroup" xmlns:wpi="http://schemas.microsoft.com/office/word/2010/wordprocessingInk" xmlns:wne="http://schemas.microsoft.com/office/word/2006/wordml" xmlns:wps="http://schemas.microsoft.com/office/word/2010/wordprocessingShape" mc:Ignorable="w14 w15 wp14">
+<w:footnotes xmlns:wpc="http://schemas.microsoft.com/office/word/2010/wordprocessingCanvas" xmlns:cx="http://schemas.microsoft.com/office/drawing/2014/chartex" xmlns:cx1="http://schemas.microsoft.com/office/drawing/2015/9/8/chartex" xmlns:cx2="http://schemas.microsoft.com/office/drawing/2015/10/21/chartex" xmlns:cx3="http://schemas.microsoft.com/office/drawing/2016/5/9/chartex" xmlns:cx4="http://schemas.microsoft.com/office/drawing/2016/5/10/chartex" xmlns:cx5="http://schemas.microsoft.com/office/drawing/2016/5/11/chartex" xmlns:cx6="http://schemas.microsoft.com/office/drawing/2016/5/12/chartex" xmlns:cx7="http://schemas.microsoft.com/office/drawing/2016/5/13/chartex" xmlns:cx8="http://schemas.microsoft.com/office/drawing/2016/5/14/chartex" xmlns:mc="http://schemas.openxmlformats.org/markup-compatibility/2006" xmlns:aink="http://schemas.microsoft.com/office/drawing/2016/ink" xmlns:am3d="http://schemas.microsoft.com/office/drawing/2017/model3d" xmlns:o="urn:schemas-microsoft-com:office:office" xmlns:r="http://schemas.openxmlformats.org/officeDocument/2006/relationships" xmlns:m="http://schemas.openxmlformats.org/officeDocument/2006/math" xmlns:v="urn:schemas-microsoft-com:vml" xmlns:wp14="http://schemas.microsoft.com/office/word/2010/wordprocessingDrawing" xmlns:wp="http://schemas.openxmlformats.org/drawingml/2006/wordprocessingDrawing" xmlns:w10="urn:schemas-microsoft-com:office:word" xmlns:w="http://schemas.openxmlformats.org/wordprocessingml/2006/main" xmlns:w14="http://schemas.microsoft.com/office/word/2010/wordml" xmlns:w15="http://schemas.microsoft.com/office/word/2012/wordml" xmlns:w16cid="http://schemas.microsoft.com/office/word/2016/wordml/cid" xmlns:w16se="http://schemas.microsoft.com/office/word/2015/wordml/symex" xmlns:wpg="http://schemas.microsoft.com/office/word/2010/wordprocessingGroup" xmlns:wpi="http://schemas.microsoft.com/office/word/2010/wordprocessingInk" xmlns:wne="http://schemas.microsoft.com/office/word/2006/wordml" xmlns:wps="http://schemas.microsoft.com/office/word/2010/wordprocessingShape" mc:Ignorable="w14 w15 w16se w16cid wp14">
   <w:footnote w:type="separator" w:id="-1">
     <w:p>
       <w:pPr>
@@ -7607,8 +7679,8 @@
 </file>
 
 <file path=word/numbering.xml><?xml version="1.0" encoding="utf-8"?>
-<w:numbering xmlns:wpc="http://schemas.microsoft.com/office/word/2010/wordprocessingCanvas" xmlns:mo="http://schemas.microsoft.com/office/mac/office/2008/main" xmlns:mc="http://schemas.openxmlformats.org/markup-compatibility/2006" xmlns:mv="urn:schemas-microsoft-com:mac:vml" xmlns:o="urn:schemas-microsoft-com:office:office" xmlns:r="http://schemas.openxmlformats.org/officeDocument/2006/relationships" xmlns:m="http://schemas.openxmlformats.org/officeDocument/2006/math" xmlns:v="urn:schemas-microsoft-com:vml" xmlns:wp14="http://schemas.microsoft.com/office/word/2010/wordprocessingDrawing" xmlns:wp="http://schemas.openxmlformats.org/drawingml/2006/wordprocessingDrawing" xmlns:w10="urn:schemas-microsoft-com:office:word" xmlns:w="http://schemas.openxmlformats.org/wordprocessingml/2006/main" xmlns:w14="http://schemas.microsoft.com/office/word/2010/wordml" xmlns:w15="http://schemas.microsoft.com/office/word/2012/wordml" xmlns:wpg="http://schemas.microsoft.com/office/word/2010/wordprocessingGroup" xmlns:wpi="http://schemas.microsoft.com/office/word/2010/wordprocessingInk" xmlns:wne="http://schemas.microsoft.com/office/word/2006/wordml" xmlns:wps="http://schemas.microsoft.com/office/word/2010/wordprocessingShape" mc:Ignorable="w14 w15 wp14">
-  <w:abstractNum w:abstractNumId="0">
+<w:numbering xmlns:wpc="http://schemas.microsoft.com/office/word/2010/wordprocessingCanvas" xmlns:cx="http://schemas.microsoft.com/office/drawing/2014/chartex" xmlns:cx1="http://schemas.microsoft.com/office/drawing/2015/9/8/chartex" xmlns:cx2="http://schemas.microsoft.com/office/drawing/2015/10/21/chartex" xmlns:cx3="http://schemas.microsoft.com/office/drawing/2016/5/9/chartex" xmlns:cx4="http://schemas.microsoft.com/office/drawing/2016/5/10/chartex" xmlns:cx5="http://schemas.microsoft.com/office/drawing/2016/5/11/chartex" xmlns:cx6="http://schemas.microsoft.com/office/drawing/2016/5/12/chartex" xmlns:cx7="http://schemas.microsoft.com/office/drawing/2016/5/13/chartex" xmlns:cx8="http://schemas.microsoft.com/office/drawing/2016/5/14/chartex" xmlns:mc="http://schemas.openxmlformats.org/markup-compatibility/2006" xmlns:aink="http://schemas.microsoft.com/office/drawing/2016/ink" xmlns:am3d="http://schemas.microsoft.com/office/drawing/2017/model3d" xmlns:o="urn:schemas-microsoft-com:office:office" xmlns:r="http://schemas.openxmlformats.org/officeDocument/2006/relationships" xmlns:m="http://schemas.openxmlformats.org/officeDocument/2006/math" xmlns:v="urn:schemas-microsoft-com:vml" xmlns:wp14="http://schemas.microsoft.com/office/word/2010/wordprocessingDrawing" xmlns:wp="http://schemas.openxmlformats.org/drawingml/2006/wordprocessingDrawing" xmlns:w10="urn:schemas-microsoft-com:office:word" xmlns:w="http://schemas.openxmlformats.org/wordprocessingml/2006/main" xmlns:w14="http://schemas.microsoft.com/office/word/2010/wordml" xmlns:w15="http://schemas.microsoft.com/office/word/2012/wordml" xmlns:w16cid="http://schemas.microsoft.com/office/word/2016/wordml/cid" xmlns:w16se="http://schemas.microsoft.com/office/word/2015/wordml/symex" xmlns:wpg="http://schemas.microsoft.com/office/word/2010/wordprocessingGroup" xmlns:wpi="http://schemas.microsoft.com/office/word/2010/wordprocessingInk" xmlns:wne="http://schemas.microsoft.com/office/word/2006/wordml" xmlns:wps="http://schemas.microsoft.com/office/word/2010/wordprocessingShape" mc:Ignorable="w14 w15 w16se w16cid wp14">
+  <w:abstractNum w:abstractNumId="0" w15:restartNumberingAfterBreak="0">
     <w:nsid w:val="00000001"/>
     <w:multiLevelType w:val="hybridMultilevel"/>
     <w:tmpl w:val="AE326544"/>
@@ -7665,7 +7737,7 @@
       <w:lvlJc w:val="left"/>
     </w:lvl>
   </w:abstractNum>
-  <w:abstractNum w:abstractNumId="1">
+  <w:abstractNum w:abstractNumId="1" w15:restartNumberingAfterBreak="0">
     <w:nsid w:val="00000002"/>
     <w:multiLevelType w:val="hybridMultilevel"/>
     <w:tmpl w:val="60AC109C"/>
@@ -7722,7 +7794,7 @@
       <w:lvlJc w:val="left"/>
     </w:lvl>
   </w:abstractNum>
-  <w:abstractNum w:abstractNumId="2">
+  <w:abstractNum w:abstractNumId="2" w15:restartNumberingAfterBreak="0">
     <w:nsid w:val="087073F2"/>
     <w:multiLevelType w:val="hybridMultilevel"/>
     <w:tmpl w:val="7054E46A"/>
@@ -7835,7 +7907,7 @@
       </w:rPr>
     </w:lvl>
   </w:abstractNum>
-  <w:abstractNum w:abstractNumId="3">
+  <w:abstractNum w:abstractNumId="3" w15:restartNumberingAfterBreak="0">
     <w:nsid w:val="08F42C5B"/>
     <w:multiLevelType w:val="hybridMultilevel"/>
     <w:tmpl w:val="7D34A86C"/>
@@ -7924,7 +7996,7 @@
       </w:pPr>
     </w:lvl>
   </w:abstractNum>
-  <w:abstractNum w:abstractNumId="4">
+  <w:abstractNum w:abstractNumId="4" w15:restartNumberingAfterBreak="0">
     <w:nsid w:val="0AAB6195"/>
     <w:multiLevelType w:val="hybridMultilevel"/>
     <w:tmpl w:val="11A2EAA0"/>
@@ -8037,7 +8109,7 @@
       </w:rPr>
     </w:lvl>
   </w:abstractNum>
-  <w:abstractNum w:abstractNumId="5">
+  <w:abstractNum w:abstractNumId="5" w15:restartNumberingAfterBreak="0">
     <w:nsid w:val="0AE659E8"/>
     <w:multiLevelType w:val="multilevel"/>
     <w:tmpl w:val="E4D2C8A0"/>
@@ -8150,7 +8222,7 @@
       </w:rPr>
     </w:lvl>
   </w:abstractNum>
-  <w:abstractNum w:abstractNumId="6">
+  <w:abstractNum w:abstractNumId="6" w15:restartNumberingAfterBreak="0">
     <w:nsid w:val="0C1003C2"/>
     <w:multiLevelType w:val="hybridMultilevel"/>
     <w:tmpl w:val="BF781652"/>
@@ -8263,7 +8335,7 @@
       </w:rPr>
     </w:lvl>
   </w:abstractNum>
-  <w:abstractNum w:abstractNumId="7">
+  <w:abstractNum w:abstractNumId="7" w15:restartNumberingAfterBreak="0">
     <w:nsid w:val="19615E64"/>
     <w:multiLevelType w:val="hybridMultilevel"/>
     <w:tmpl w:val="D1C89A22"/>
@@ -8376,7 +8448,7 @@
       </w:rPr>
     </w:lvl>
   </w:abstractNum>
-  <w:abstractNum w:abstractNumId="8">
+  <w:abstractNum w:abstractNumId="8" w15:restartNumberingAfterBreak="0">
     <w:nsid w:val="2EA536DD"/>
     <w:multiLevelType w:val="hybridMultilevel"/>
     <w:tmpl w:val="1FF20128"/>
@@ -8465,7 +8537,7 @@
       </w:pPr>
     </w:lvl>
   </w:abstractNum>
-  <w:abstractNum w:abstractNumId="9">
+  <w:abstractNum w:abstractNumId="9" w15:restartNumberingAfterBreak="0">
     <w:nsid w:val="356C1E90"/>
     <w:multiLevelType w:val="hybridMultilevel"/>
     <w:tmpl w:val="C2222348"/>
@@ -8554,7 +8626,7 @@
       </w:pPr>
     </w:lvl>
   </w:abstractNum>
-  <w:abstractNum w:abstractNumId="10">
+  <w:abstractNum w:abstractNumId="10" w15:restartNumberingAfterBreak="0">
     <w:nsid w:val="3A587A19"/>
     <w:multiLevelType w:val="multilevel"/>
     <w:tmpl w:val="3F62E930"/>
@@ -8675,7 +8747,7 @@
       </w:rPr>
     </w:lvl>
   </w:abstractNum>
-  <w:abstractNum w:abstractNumId="11">
+  <w:abstractNum w:abstractNumId="11" w15:restartNumberingAfterBreak="0">
     <w:nsid w:val="3ED53850"/>
     <w:multiLevelType w:val="hybridMultilevel"/>
     <w:tmpl w:val="890637BA"/>
@@ -8764,7 +8836,7 @@
       </w:pPr>
     </w:lvl>
   </w:abstractNum>
-  <w:abstractNum w:abstractNumId="12">
+  <w:abstractNum w:abstractNumId="12" w15:restartNumberingAfterBreak="0">
     <w:nsid w:val="3F5D25EB"/>
     <w:multiLevelType w:val="hybridMultilevel"/>
     <w:tmpl w:val="72605044"/>
@@ -8853,7 +8925,7 @@
       </w:pPr>
     </w:lvl>
   </w:abstractNum>
-  <w:abstractNum w:abstractNumId="13">
+  <w:abstractNum w:abstractNumId="13" w15:restartNumberingAfterBreak="0">
     <w:nsid w:val="48EC3A8F"/>
     <w:multiLevelType w:val="hybridMultilevel"/>
     <w:tmpl w:val="A1CCA0F0"/>
@@ -8966,7 +9038,7 @@
       </w:rPr>
     </w:lvl>
   </w:abstractNum>
-  <w:abstractNum w:abstractNumId="14">
+  <w:abstractNum w:abstractNumId="14" w15:restartNumberingAfterBreak="0">
     <w:nsid w:val="5A7F73FA"/>
     <w:multiLevelType w:val="hybridMultilevel"/>
     <w:tmpl w:val="A788AE82"/>
@@ -9055,7 +9127,7 @@
       </w:pPr>
     </w:lvl>
   </w:abstractNum>
-  <w:abstractNum w:abstractNumId="15">
+  <w:abstractNum w:abstractNumId="15" w15:restartNumberingAfterBreak="0">
     <w:nsid w:val="5A8278E5"/>
     <w:multiLevelType w:val="hybridMultilevel"/>
     <w:tmpl w:val="F7122EDE"/>
@@ -9144,7 +9216,7 @@
       </w:pPr>
     </w:lvl>
   </w:abstractNum>
-  <w:abstractNum w:abstractNumId="16">
+  <w:abstractNum w:abstractNumId="16" w15:restartNumberingAfterBreak="0">
     <w:nsid w:val="5D9F5F74"/>
     <w:multiLevelType w:val="hybridMultilevel"/>
     <w:tmpl w:val="DBA630CE"/>
@@ -9233,7 +9305,7 @@
       </w:pPr>
     </w:lvl>
   </w:abstractNum>
-  <w:abstractNum w:abstractNumId="17">
+  <w:abstractNum w:abstractNumId="17" w15:restartNumberingAfterBreak="0">
     <w:nsid w:val="62C862A1"/>
     <w:multiLevelType w:val="hybridMultilevel"/>
     <w:tmpl w:val="EFECB998"/>
@@ -9322,7 +9394,7 @@
       </w:pPr>
     </w:lvl>
   </w:abstractNum>
-  <w:abstractNum w:abstractNumId="18">
+  <w:abstractNum w:abstractNumId="18" w15:restartNumberingAfterBreak="0">
     <w:nsid w:val="706E7178"/>
     <w:multiLevelType w:val="hybridMultilevel"/>
     <w:tmpl w:val="BAB09CF6"/>
@@ -9435,7 +9507,7 @@
       </w:rPr>
     </w:lvl>
   </w:abstractNum>
-  <w:abstractNum w:abstractNumId="19">
+  <w:abstractNum w:abstractNumId="19" w15:restartNumberingAfterBreak="0">
     <w:nsid w:val="7B511E8B"/>
     <w:multiLevelType w:val="hybridMultilevel"/>
     <w:tmpl w:val="8108A37C"/>
@@ -9524,7 +9596,7 @@
       </w:pPr>
     </w:lvl>
   </w:abstractNum>
-  <w:abstractNum w:abstractNumId="20">
+  <w:abstractNum w:abstractNumId="20" w15:restartNumberingAfterBreak="0">
     <w:nsid w:val="7D8244EB"/>
     <w:multiLevelType w:val="hybridMultilevel"/>
     <w:tmpl w:val="FFA8753A"/>
@@ -9680,7 +9752,7 @@
 </file>
 
 <file path=word/people.xml><?xml version="1.0" encoding="utf-8"?>
-<w15:people xmlns:wpc="http://schemas.microsoft.com/office/word/2010/wordprocessingCanvas" xmlns:mo="http://schemas.microsoft.com/office/mac/office/2008/main" xmlns:mc="http://schemas.openxmlformats.org/markup-compatibility/2006" xmlns:mv="urn:schemas-microsoft-com:mac:vml" xmlns:o="urn:schemas-microsoft-com:office:office" xmlns:r="http://schemas.openxmlformats.org/officeDocument/2006/relationships" xmlns:m="http://schemas.openxmlformats.org/officeDocument/2006/math" xmlns:v="urn:schemas-microsoft-com:vml" xmlns:wp14="http://schemas.microsoft.com/office/word/2010/wordprocessingDrawing" xmlns:wp="http://schemas.openxmlformats.org/drawingml/2006/wordprocessingDrawing" xmlns:w10="urn:schemas-microsoft-com:office:word" xmlns:w="http://schemas.openxmlformats.org/wordprocessingml/2006/main" xmlns:w14="http://schemas.microsoft.com/office/word/2010/wordml" xmlns:w15="http://schemas.microsoft.com/office/word/2012/wordml" xmlns:wpg="http://schemas.microsoft.com/office/word/2010/wordprocessingGroup" xmlns:wpi="http://schemas.microsoft.com/office/word/2010/wordprocessingInk" xmlns:wne="http://schemas.microsoft.com/office/word/2006/wordml" xmlns:wps="http://schemas.microsoft.com/office/word/2010/wordprocessingShape" mc:Ignorable="w14 w15 wp14">
+<w15:people xmlns:wpc="http://schemas.microsoft.com/office/word/2010/wordprocessingCanvas" xmlns:cx="http://schemas.microsoft.com/office/drawing/2014/chartex" xmlns:cx1="http://schemas.microsoft.com/office/drawing/2015/9/8/chartex" xmlns:cx2="http://schemas.microsoft.com/office/drawing/2015/10/21/chartex" xmlns:cx3="http://schemas.microsoft.com/office/drawing/2016/5/9/chartex" xmlns:cx4="http://schemas.microsoft.com/office/drawing/2016/5/10/chartex" xmlns:cx5="http://schemas.microsoft.com/office/drawing/2016/5/11/chartex" xmlns:cx6="http://schemas.microsoft.com/office/drawing/2016/5/12/chartex" xmlns:cx7="http://schemas.microsoft.com/office/drawing/2016/5/13/chartex" xmlns:cx8="http://schemas.microsoft.com/office/drawing/2016/5/14/chartex" xmlns:mc="http://schemas.openxmlformats.org/markup-compatibility/2006" xmlns:aink="http://schemas.microsoft.com/office/drawing/2016/ink" xmlns:am3d="http://schemas.microsoft.com/office/drawing/2017/model3d" xmlns:o="urn:schemas-microsoft-com:office:office" xmlns:r="http://schemas.openxmlformats.org/officeDocument/2006/relationships" xmlns:m="http://schemas.openxmlformats.org/officeDocument/2006/math" xmlns:v="urn:schemas-microsoft-com:vml" xmlns:wp14="http://schemas.microsoft.com/office/word/2010/wordprocessingDrawing" xmlns:wp="http://schemas.openxmlformats.org/drawingml/2006/wordprocessingDrawing" xmlns:w10="urn:schemas-microsoft-com:office:word" xmlns:w="http://schemas.openxmlformats.org/wordprocessingml/2006/main" xmlns:w14="http://schemas.microsoft.com/office/word/2010/wordml" xmlns:w15="http://schemas.microsoft.com/office/word/2012/wordml" xmlns:w16cid="http://schemas.microsoft.com/office/word/2016/wordml/cid" xmlns:w16se="http://schemas.microsoft.com/office/word/2015/wordml/symex" xmlns:wpg="http://schemas.microsoft.com/office/word/2010/wordprocessingGroup" xmlns:wpi="http://schemas.microsoft.com/office/word/2010/wordprocessingInk" xmlns:wne="http://schemas.microsoft.com/office/word/2006/wordml" xmlns:wps="http://schemas.microsoft.com/office/word/2010/wordprocessingShape" mc:Ignorable="w14 w15 w16se w16cid wp14">
   <w15:person w15:author="Plamen Pasliev">
     <w15:presenceInfo w15:providerId="None" w15:userId="Plamen Pasliev"/>
   </w15:person>
@@ -9688,7 +9760,7 @@
 </file>
 
 <file path=word/styles.xml><?xml version="1.0" encoding="utf-8"?>
-<w:styles xmlns:mc="http://schemas.openxmlformats.org/markup-compatibility/2006" xmlns:r="http://schemas.openxmlformats.org/officeDocument/2006/relationships" xmlns:w="http://schemas.openxmlformats.org/wordprocessingml/2006/main" xmlns:w14="http://schemas.microsoft.com/office/word/2010/wordml" xmlns:w15="http://schemas.microsoft.com/office/word/2012/wordml" mc:Ignorable="w14 w15">
+<w:styles xmlns:mc="http://schemas.openxmlformats.org/markup-compatibility/2006" xmlns:r="http://schemas.openxmlformats.org/officeDocument/2006/relationships" xmlns:w="http://schemas.openxmlformats.org/wordprocessingml/2006/main" xmlns:w14="http://schemas.microsoft.com/office/word/2010/wordml" xmlns:w15="http://schemas.microsoft.com/office/word/2012/wordml" xmlns:w16cid="http://schemas.microsoft.com/office/word/2016/wordml/cid" xmlns:w16se="http://schemas.microsoft.com/office/word/2015/wordml/symex" mc:Ignorable="w14 w15 w16se w16cid">
   <w:docDefaults>
     <w:rPrDefault>
       <w:rPr>
@@ -9702,7 +9774,7 @@
       </w:pPr>
     </w:pPrDefault>
   </w:docDefaults>
-  <w:latentStyles w:defLockedState="0" w:defUIPriority="99" w:defSemiHidden="0" w:defUnhideWhenUsed="0" w:defQFormat="0" w:count="382">
+  <w:latentStyles w:defLockedState="0" w:defUIPriority="99" w:defSemiHidden="0" w:defUnhideWhenUsed="0" w:defQFormat="0" w:count="375">
     <w:lsdException w:name="Normal" w:uiPriority="0" w:qFormat="1"/>
     <w:lsdException w:name="heading 1" w:uiPriority="9" w:qFormat="1"/>
     <w:lsdException w:name="heading 2" w:semiHidden="1" w:uiPriority="9" w:unhideWhenUsed="1" w:qFormat="1"/>
@@ -10077,16 +10149,16 @@
     <w:lsdException w:name="Mention" w:semiHidden="1" w:unhideWhenUsed="1"/>
     <w:lsdException w:name="Smart Hyperlink" w:semiHidden="1" w:unhideWhenUsed="1"/>
   </w:latentStyles>
-  <w:style w:type="paragraph" w:default="1" w:styleId="Normal">
+  <w:style w:type="paragraph" w:default="1" w:styleId="a">
     <w:name w:val="Normal"/>
     <w:qFormat/>
     <w:rsid w:val="00D62138"/>
   </w:style>
-  <w:style w:type="paragraph" w:styleId="Ttulo1">
+  <w:style w:type="paragraph" w:styleId="1">
     <w:name w:val="heading 1"/>
-    <w:basedOn w:val="Normal"/>
-    <w:next w:val="Normal"/>
-    <w:link w:val="Ttulo1Car"/>
+    <w:basedOn w:val="a"/>
+    <w:next w:val="a"/>
+    <w:link w:val="10"/>
     <w:uiPriority w:val="9"/>
     <w:qFormat/>
     <w:rsid w:val="00D62138"/>
@@ -10109,11 +10181,11 @@
       <w:szCs w:val="22"/>
     </w:rPr>
   </w:style>
-  <w:style w:type="paragraph" w:styleId="Ttulo2">
+  <w:style w:type="paragraph" w:styleId="2">
     <w:name w:val="heading 2"/>
-    <w:basedOn w:val="Normal"/>
-    <w:next w:val="Normal"/>
-    <w:link w:val="Ttulo2Car"/>
+    <w:basedOn w:val="a"/>
+    <w:next w:val="a"/>
+    <w:link w:val="20"/>
     <w:uiPriority w:val="9"/>
     <w:unhideWhenUsed/>
     <w:qFormat/>
@@ -10134,11 +10206,11 @@
       <w:spacing w:val="15"/>
     </w:rPr>
   </w:style>
-  <w:style w:type="paragraph" w:styleId="Ttulo3">
+  <w:style w:type="paragraph" w:styleId="3">
     <w:name w:val="heading 3"/>
-    <w:basedOn w:val="Normal"/>
-    <w:next w:val="Normal"/>
-    <w:link w:val="Ttulo3Car"/>
+    <w:basedOn w:val="a"/>
+    <w:next w:val="a"/>
+    <w:link w:val="30"/>
     <w:uiPriority w:val="9"/>
     <w:unhideWhenUsed/>
     <w:qFormat/>
@@ -10156,11 +10228,11 @@
       <w:spacing w:val="15"/>
     </w:rPr>
   </w:style>
-  <w:style w:type="paragraph" w:styleId="Ttulo4">
+  <w:style w:type="paragraph" w:styleId="4">
     <w:name w:val="heading 4"/>
-    <w:basedOn w:val="Normal"/>
-    <w:next w:val="Normal"/>
-    <w:link w:val="Ttulo4Car"/>
+    <w:basedOn w:val="a"/>
+    <w:next w:val="a"/>
+    <w:link w:val="40"/>
     <w:uiPriority w:val="9"/>
     <w:semiHidden/>
     <w:unhideWhenUsed/>
@@ -10179,11 +10251,11 @@
       <w:spacing w:val="10"/>
     </w:rPr>
   </w:style>
-  <w:style w:type="paragraph" w:styleId="Ttulo5">
+  <w:style w:type="paragraph" w:styleId="5">
     <w:name w:val="heading 5"/>
-    <w:basedOn w:val="Normal"/>
-    <w:next w:val="Normal"/>
-    <w:link w:val="Ttulo5Car"/>
+    <w:basedOn w:val="a"/>
+    <w:next w:val="a"/>
+    <w:link w:val="50"/>
     <w:uiPriority w:val="9"/>
     <w:semiHidden/>
     <w:unhideWhenUsed/>
@@ -10202,11 +10274,11 @@
       <w:spacing w:val="10"/>
     </w:rPr>
   </w:style>
-  <w:style w:type="paragraph" w:styleId="Ttulo6">
+  <w:style w:type="paragraph" w:styleId="6">
     <w:name w:val="heading 6"/>
-    <w:basedOn w:val="Normal"/>
-    <w:next w:val="Normal"/>
-    <w:link w:val="Ttulo6Car"/>
+    <w:basedOn w:val="a"/>
+    <w:next w:val="a"/>
+    <w:link w:val="60"/>
     <w:uiPriority w:val="9"/>
     <w:semiHidden/>
     <w:unhideWhenUsed/>
@@ -10225,11 +10297,11 @@
       <w:spacing w:val="10"/>
     </w:rPr>
   </w:style>
-  <w:style w:type="paragraph" w:styleId="Ttulo7">
+  <w:style w:type="paragraph" w:styleId="7">
     <w:name w:val="heading 7"/>
-    <w:basedOn w:val="Normal"/>
-    <w:next w:val="Normal"/>
-    <w:link w:val="Ttulo7Car"/>
+    <w:basedOn w:val="a"/>
+    <w:next w:val="a"/>
+    <w:link w:val="70"/>
     <w:uiPriority w:val="9"/>
     <w:semiHidden/>
     <w:unhideWhenUsed/>
@@ -10245,11 +10317,11 @@
       <w:spacing w:val="10"/>
     </w:rPr>
   </w:style>
-  <w:style w:type="paragraph" w:styleId="Ttulo8">
+  <w:style w:type="paragraph" w:styleId="8">
     <w:name w:val="heading 8"/>
-    <w:basedOn w:val="Normal"/>
-    <w:next w:val="Normal"/>
-    <w:link w:val="Ttulo8Car"/>
+    <w:basedOn w:val="a"/>
+    <w:next w:val="a"/>
+    <w:link w:val="80"/>
     <w:uiPriority w:val="9"/>
     <w:semiHidden/>
     <w:unhideWhenUsed/>
@@ -10266,11 +10338,11 @@
       <w:szCs w:val="18"/>
     </w:rPr>
   </w:style>
-  <w:style w:type="paragraph" w:styleId="Ttulo9">
+  <w:style w:type="paragraph" w:styleId="9">
     <w:name w:val="heading 9"/>
-    <w:basedOn w:val="Normal"/>
-    <w:next w:val="Normal"/>
-    <w:link w:val="Ttulo9Car"/>
+    <w:basedOn w:val="a"/>
+    <w:next w:val="a"/>
+    <w:link w:val="90"/>
     <w:uiPriority w:val="9"/>
     <w:semiHidden/>
     <w:unhideWhenUsed/>
@@ -10289,13 +10361,13 @@
       <w:szCs w:val="18"/>
     </w:rPr>
   </w:style>
-  <w:style w:type="character" w:default="1" w:styleId="Fuentedeprrafopredeter">
+  <w:style w:type="character" w:default="1" w:styleId="a0">
     <w:name w:val="Default Paragraph Font"/>
     <w:uiPriority w:val="1"/>
     <w:semiHidden/>
     <w:unhideWhenUsed/>
   </w:style>
-  <w:style w:type="table" w:default="1" w:styleId="Tablanormal">
+  <w:style w:type="table" w:default="1" w:styleId="a1">
     <w:name w:val="Normal Table"/>
     <w:uiPriority w:val="99"/>
     <w:semiHidden/>
@@ -10310,15 +10382,15 @@
       </w:tblCellMar>
     </w:tblPr>
   </w:style>
-  <w:style w:type="numbering" w:default="1" w:styleId="Sinlista">
+  <w:style w:type="numbering" w:default="1" w:styleId="a2">
     <w:name w:val="No List"/>
     <w:uiPriority w:val="99"/>
     <w:semiHidden/>
     <w:unhideWhenUsed/>
   </w:style>
-  <w:style w:type="paragraph" w:styleId="Prrafodelista">
+  <w:style w:type="paragraph" w:styleId="a3">
     <w:name w:val="List Paragraph"/>
-    <w:basedOn w:val="Normal"/>
+    <w:basedOn w:val="a"/>
     <w:uiPriority w:val="34"/>
     <w:qFormat/>
     <w:rsid w:val="00E95A05"/>
@@ -10327,9 +10399,9 @@
       <w:contextualSpacing/>
     </w:pPr>
   </w:style>
-  <w:style w:type="character" w:styleId="Refdecomentario">
+  <w:style w:type="character" w:styleId="a4">
     <w:name w:val="annotation reference"/>
-    <w:basedOn w:val="Fuentedeprrafopredeter"/>
+    <w:basedOn w:val="a0"/>
     <w:uiPriority w:val="99"/>
     <w:semiHidden/>
     <w:unhideWhenUsed/>
@@ -10339,18 +10411,18 @@
       <w:szCs w:val="16"/>
     </w:rPr>
   </w:style>
-  <w:style w:type="paragraph" w:styleId="Textocomentario">
+  <w:style w:type="paragraph" w:styleId="a5">
     <w:name w:val="annotation text"/>
-    <w:basedOn w:val="Normal"/>
-    <w:link w:val="TextocomentarioCar"/>
+    <w:basedOn w:val="a"/>
+    <w:link w:val="a6"/>
     <w:uiPriority w:val="99"/>
     <w:unhideWhenUsed/>
     <w:rsid w:val="001153ED"/>
   </w:style>
-  <w:style w:type="character" w:customStyle="1" w:styleId="TextocomentarioCar">
-    <w:name w:val="Texto comentario Car"/>
-    <w:basedOn w:val="Fuentedeprrafopredeter"/>
-    <w:link w:val="Textocomentario"/>
+  <w:style w:type="character" w:customStyle="1" w:styleId="a6">
+    <w:name w:val="Текст на коментар Знак"/>
+    <w:basedOn w:val="a0"/>
+    <w:link w:val="a5"/>
     <w:uiPriority w:val="99"/>
     <w:rsid w:val="001153ED"/>
     <w:rPr>
@@ -10358,11 +10430,11 @@
       <w:szCs w:val="20"/>
     </w:rPr>
   </w:style>
-  <w:style w:type="paragraph" w:styleId="Asuntodelcomentario">
+  <w:style w:type="paragraph" w:styleId="a7">
     <w:name w:val="annotation subject"/>
-    <w:basedOn w:val="Textocomentario"/>
-    <w:next w:val="Textocomentario"/>
-    <w:link w:val="AsuntodelcomentarioCar"/>
+    <w:basedOn w:val="a5"/>
+    <w:next w:val="a5"/>
+    <w:link w:val="a8"/>
     <w:uiPriority w:val="99"/>
     <w:semiHidden/>
     <w:unhideWhenUsed/>
@@ -10372,10 +10444,10 @@
       <w:bCs/>
     </w:rPr>
   </w:style>
-  <w:style w:type="character" w:customStyle="1" w:styleId="AsuntodelcomentarioCar">
-    <w:name w:val="Asunto del comentario Car"/>
-    <w:basedOn w:val="TextocomentarioCar"/>
-    <w:link w:val="Asuntodelcomentario"/>
+  <w:style w:type="character" w:customStyle="1" w:styleId="a8">
+    <w:name w:val="Предмет на коментар Знак"/>
+    <w:basedOn w:val="a6"/>
+    <w:link w:val="a7"/>
     <w:uiPriority w:val="99"/>
     <w:semiHidden/>
     <w:rsid w:val="001153ED"/>
@@ -10386,10 +10458,10 @@
       <w:szCs w:val="20"/>
     </w:rPr>
   </w:style>
-  <w:style w:type="paragraph" w:styleId="Textodeglobo">
+  <w:style w:type="paragraph" w:styleId="a9">
     <w:name w:val="Balloon Text"/>
-    <w:basedOn w:val="Normal"/>
-    <w:link w:val="TextodegloboCar"/>
+    <w:basedOn w:val="a"/>
+    <w:link w:val="aa"/>
     <w:uiPriority w:val="99"/>
     <w:semiHidden/>
     <w:unhideWhenUsed/>
@@ -10400,10 +10472,10 @@
       <w:szCs w:val="18"/>
     </w:rPr>
   </w:style>
-  <w:style w:type="character" w:customStyle="1" w:styleId="TextodegloboCar">
-    <w:name w:val="Texto de globo Car"/>
-    <w:basedOn w:val="Fuentedeprrafopredeter"/>
-    <w:link w:val="Textodeglobo"/>
+  <w:style w:type="character" w:customStyle="1" w:styleId="aa">
+    <w:name w:val="Изнесен текст Знак"/>
+    <w:basedOn w:val="a0"/>
+    <w:link w:val="a9"/>
     <w:uiPriority w:val="99"/>
     <w:semiHidden/>
     <w:rsid w:val="001153ED"/>
@@ -10413,10 +10485,10 @@
       <w:szCs w:val="18"/>
     </w:rPr>
   </w:style>
-  <w:style w:type="character" w:customStyle="1" w:styleId="Ttulo1Car">
-    <w:name w:val="Título 1 Car"/>
-    <w:basedOn w:val="Fuentedeprrafopredeter"/>
-    <w:link w:val="Ttulo1"/>
+  <w:style w:type="character" w:customStyle="1" w:styleId="10">
+    <w:name w:val="Заглавие 1 Знак"/>
+    <w:basedOn w:val="a0"/>
+    <w:link w:val="1"/>
     <w:uiPriority w:val="9"/>
     <w:rsid w:val="00D62138"/>
     <w:rPr>
@@ -10428,10 +10500,10 @@
       <w:shd w:val="clear" w:color="auto" w:fill="F09415" w:themeFill="accent1"/>
     </w:rPr>
   </w:style>
-  <w:style w:type="character" w:customStyle="1" w:styleId="Ttulo2Car">
-    <w:name w:val="Título 2 Car"/>
-    <w:basedOn w:val="Fuentedeprrafopredeter"/>
-    <w:link w:val="Ttulo2"/>
+  <w:style w:type="character" w:customStyle="1" w:styleId="20">
+    <w:name w:val="Заглавие 2 Знак"/>
+    <w:basedOn w:val="a0"/>
+    <w:link w:val="2"/>
     <w:uiPriority w:val="9"/>
     <w:rsid w:val="00D62138"/>
     <w:rPr>
@@ -10440,10 +10512,10 @@
       <w:shd w:val="clear" w:color="auto" w:fill="FCE9D0" w:themeFill="accent1" w:themeFillTint="33"/>
     </w:rPr>
   </w:style>
-  <w:style w:type="character" w:customStyle="1" w:styleId="Ttulo3Car">
-    <w:name w:val="Título 3 Car"/>
-    <w:basedOn w:val="Fuentedeprrafopredeter"/>
-    <w:link w:val="Ttulo3"/>
+  <w:style w:type="character" w:customStyle="1" w:styleId="30">
+    <w:name w:val="Заглавие 3 Знак"/>
+    <w:basedOn w:val="a0"/>
+    <w:link w:val="3"/>
     <w:uiPriority w:val="9"/>
     <w:rsid w:val="00D62138"/>
     <w:rPr>
@@ -10452,13 +10524,12 @@
       <w:spacing w:val="15"/>
     </w:rPr>
   </w:style>
-  <w:style w:type="table" w:styleId="Tablaconcuadrcula">
+  <w:style w:type="table" w:styleId="ab">
     <w:name w:val="Table Grid"/>
-    <w:basedOn w:val="Tablanormal"/>
+    <w:basedOn w:val="a1"/>
     <w:uiPriority w:val="39"/>
     <w:rsid w:val="00D92430"/>
     <w:tblPr>
-      <w:tblInd w:w="0" w:type="dxa"/>
       <w:tblBorders>
         <w:top w:val="single" w:sz="4" w:space="0" w:color="auto"/>
         <w:left w:val="single" w:sz="4" w:space="0" w:color="auto"/>
@@ -10467,18 +10538,12 @@
         <w:insideH w:val="single" w:sz="4" w:space="0" w:color="auto"/>
         <w:insideV w:val="single" w:sz="4" w:space="0" w:color="auto"/>
       </w:tblBorders>
-      <w:tblCellMar>
-        <w:top w:w="0" w:type="dxa"/>
-        <w:left w:w="108" w:type="dxa"/>
-        <w:bottom w:w="0" w:type="dxa"/>
-        <w:right w:w="108" w:type="dxa"/>
-      </w:tblCellMar>
     </w:tblPr>
   </w:style>
-  <w:style w:type="paragraph" w:styleId="TtulodeTDC">
+  <w:style w:type="paragraph" w:styleId="ac">
     <w:name w:val="TOC Heading"/>
-    <w:basedOn w:val="Ttulo1"/>
-    <w:next w:val="Normal"/>
+    <w:basedOn w:val="1"/>
+    <w:next w:val="a"/>
     <w:uiPriority w:val="39"/>
     <w:unhideWhenUsed/>
     <w:qFormat/>
@@ -10487,10 +10552,10 @@
       <w:outlineLvl w:val="9"/>
     </w:pPr>
   </w:style>
-  <w:style w:type="paragraph" w:styleId="TDC1">
+  <w:style w:type="paragraph" w:styleId="11">
     <w:name w:val="toc 1"/>
-    <w:basedOn w:val="Normal"/>
-    <w:next w:val="Normal"/>
+    <w:basedOn w:val="a"/>
+    <w:next w:val="a"/>
     <w:autoRedefine/>
     <w:uiPriority w:val="39"/>
     <w:unhideWhenUsed/>
@@ -10499,10 +10564,10 @@
       <w:spacing w:after="100"/>
     </w:pPr>
   </w:style>
-  <w:style w:type="paragraph" w:styleId="TDC2">
+  <w:style w:type="paragraph" w:styleId="21">
     <w:name w:val="toc 2"/>
-    <w:basedOn w:val="Normal"/>
-    <w:next w:val="Normal"/>
+    <w:basedOn w:val="a"/>
+    <w:next w:val="a"/>
     <w:autoRedefine/>
     <w:uiPriority w:val="39"/>
     <w:unhideWhenUsed/>
@@ -10512,10 +10577,10 @@
       <w:ind w:left="240"/>
     </w:pPr>
   </w:style>
-  <w:style w:type="paragraph" w:styleId="TDC3">
+  <w:style w:type="paragraph" w:styleId="31">
     <w:name w:val="toc 3"/>
-    <w:basedOn w:val="Normal"/>
-    <w:next w:val="Normal"/>
+    <w:basedOn w:val="a"/>
+    <w:next w:val="a"/>
     <w:autoRedefine/>
     <w:uiPriority w:val="39"/>
     <w:unhideWhenUsed/>
@@ -10525,9 +10590,9 @@
       <w:ind w:left="480"/>
     </w:pPr>
   </w:style>
-  <w:style w:type="character" w:styleId="Hipervnculo">
+  <w:style w:type="character" w:styleId="ad">
     <w:name w:val="Hyperlink"/>
-    <w:basedOn w:val="Fuentedeprrafopredeter"/>
+    <w:basedOn w:val="a0"/>
     <w:uiPriority w:val="99"/>
     <w:unhideWhenUsed/>
     <w:rsid w:val="00D92430"/>
@@ -10536,10 +10601,10 @@
       <w:u w:val="single"/>
     </w:rPr>
   </w:style>
-  <w:style w:type="character" w:customStyle="1" w:styleId="Ttulo4Car">
-    <w:name w:val="Título 4 Car"/>
-    <w:basedOn w:val="Fuentedeprrafopredeter"/>
-    <w:link w:val="Ttulo4"/>
+  <w:style w:type="character" w:customStyle="1" w:styleId="40">
+    <w:name w:val="Заглавие 4 Знак"/>
+    <w:basedOn w:val="a0"/>
+    <w:link w:val="4"/>
     <w:uiPriority w:val="9"/>
     <w:semiHidden/>
     <w:rsid w:val="00D62138"/>
@@ -10549,10 +10614,10 @@
       <w:spacing w:val="10"/>
     </w:rPr>
   </w:style>
-  <w:style w:type="character" w:customStyle="1" w:styleId="Ttulo5Car">
-    <w:name w:val="Título 5 Car"/>
-    <w:basedOn w:val="Fuentedeprrafopredeter"/>
-    <w:link w:val="Ttulo5"/>
+  <w:style w:type="character" w:customStyle="1" w:styleId="50">
+    <w:name w:val="Заглавие 5 Знак"/>
+    <w:basedOn w:val="a0"/>
+    <w:link w:val="5"/>
     <w:uiPriority w:val="9"/>
     <w:semiHidden/>
     <w:rsid w:val="00D62138"/>
@@ -10562,10 +10627,10 @@
       <w:spacing w:val="10"/>
     </w:rPr>
   </w:style>
-  <w:style w:type="character" w:customStyle="1" w:styleId="Ttulo6Car">
-    <w:name w:val="Título 6 Car"/>
-    <w:basedOn w:val="Fuentedeprrafopredeter"/>
-    <w:link w:val="Ttulo6"/>
+  <w:style w:type="character" w:customStyle="1" w:styleId="60">
+    <w:name w:val="Заглавие 6 Знак"/>
+    <w:basedOn w:val="a0"/>
+    <w:link w:val="6"/>
     <w:uiPriority w:val="9"/>
     <w:semiHidden/>
     <w:rsid w:val="00D62138"/>
@@ -10575,10 +10640,10 @@
       <w:spacing w:val="10"/>
     </w:rPr>
   </w:style>
-  <w:style w:type="character" w:customStyle="1" w:styleId="Ttulo7Car">
-    <w:name w:val="Título 7 Car"/>
-    <w:basedOn w:val="Fuentedeprrafopredeter"/>
-    <w:link w:val="Ttulo7"/>
+  <w:style w:type="character" w:customStyle="1" w:styleId="70">
+    <w:name w:val="Заглавие 7 Знак"/>
+    <w:basedOn w:val="a0"/>
+    <w:link w:val="7"/>
     <w:uiPriority w:val="9"/>
     <w:semiHidden/>
     <w:rsid w:val="00D62138"/>
@@ -10588,10 +10653,10 @@
       <w:spacing w:val="10"/>
     </w:rPr>
   </w:style>
-  <w:style w:type="character" w:customStyle="1" w:styleId="Ttulo8Car">
-    <w:name w:val="Título 8 Car"/>
-    <w:basedOn w:val="Fuentedeprrafopredeter"/>
-    <w:link w:val="Ttulo8"/>
+  <w:style w:type="character" w:customStyle="1" w:styleId="80">
+    <w:name w:val="Заглавие 8 Знак"/>
+    <w:basedOn w:val="a0"/>
+    <w:link w:val="8"/>
     <w:uiPriority w:val="9"/>
     <w:semiHidden/>
     <w:rsid w:val="00D62138"/>
@@ -10602,10 +10667,10 @@
       <w:szCs w:val="18"/>
     </w:rPr>
   </w:style>
-  <w:style w:type="character" w:customStyle="1" w:styleId="Ttulo9Car">
-    <w:name w:val="Título 9 Car"/>
-    <w:basedOn w:val="Fuentedeprrafopredeter"/>
-    <w:link w:val="Ttulo9"/>
+  <w:style w:type="character" w:customStyle="1" w:styleId="90">
+    <w:name w:val="Заглавие 9 Знак"/>
+    <w:basedOn w:val="a0"/>
+    <w:link w:val="9"/>
     <w:uiPriority w:val="9"/>
     <w:semiHidden/>
     <w:rsid w:val="00D62138"/>
@@ -10618,10 +10683,10 @@
       <w:szCs w:val="18"/>
     </w:rPr>
   </w:style>
-  <w:style w:type="paragraph" w:styleId="Descripcin">
+  <w:style w:type="paragraph" w:styleId="ae">
     <w:name w:val="caption"/>
-    <w:basedOn w:val="Normal"/>
-    <w:next w:val="Normal"/>
+    <w:basedOn w:val="a"/>
+    <w:next w:val="a"/>
     <w:uiPriority w:val="35"/>
     <w:unhideWhenUsed/>
     <w:qFormat/>
@@ -10634,11 +10699,11 @@
       <w:szCs w:val="16"/>
     </w:rPr>
   </w:style>
-  <w:style w:type="paragraph" w:styleId="Puesto">
+  <w:style w:type="paragraph" w:styleId="af">
     <w:name w:val="Title"/>
-    <w:basedOn w:val="Normal"/>
-    <w:next w:val="Normal"/>
-    <w:link w:val="PuestoCar"/>
+    <w:basedOn w:val="a"/>
+    <w:next w:val="a"/>
+    <w:link w:val="af0"/>
     <w:uiPriority w:val="10"/>
     <w:qFormat/>
     <w:rsid w:val="00D62138"/>
@@ -10654,10 +10719,10 @@
       <w:szCs w:val="52"/>
     </w:rPr>
   </w:style>
-  <w:style w:type="character" w:customStyle="1" w:styleId="PuestoCar">
-    <w:name w:val="Puesto Car"/>
-    <w:basedOn w:val="Fuentedeprrafopredeter"/>
-    <w:link w:val="Puesto"/>
+  <w:style w:type="character" w:customStyle="1" w:styleId="af0">
+    <w:name w:val="Заглавие Знак"/>
+    <w:basedOn w:val="a0"/>
+    <w:link w:val="af"/>
     <w:uiPriority w:val="10"/>
     <w:rsid w:val="00D62138"/>
     <w:rPr>
@@ -10669,11 +10734,11 @@
       <w:szCs w:val="52"/>
     </w:rPr>
   </w:style>
-  <w:style w:type="paragraph" w:styleId="Subttulo">
+  <w:style w:type="paragraph" w:styleId="af1">
     <w:name w:val="Subtitle"/>
-    <w:basedOn w:val="Normal"/>
-    <w:next w:val="Normal"/>
-    <w:link w:val="SubttuloCar"/>
+    <w:basedOn w:val="a"/>
+    <w:next w:val="a"/>
+    <w:link w:val="af2"/>
     <w:uiPriority w:val="11"/>
     <w:qFormat/>
     <w:rsid w:val="00D62138"/>
@@ -10688,10 +10753,10 @@
       <w:szCs w:val="21"/>
     </w:rPr>
   </w:style>
-  <w:style w:type="character" w:customStyle="1" w:styleId="SubttuloCar">
-    <w:name w:val="Subtítulo Car"/>
-    <w:basedOn w:val="Fuentedeprrafopredeter"/>
-    <w:link w:val="Subttulo"/>
+  <w:style w:type="character" w:customStyle="1" w:styleId="af2">
+    <w:name w:val="Подзаглавие Знак"/>
+    <w:basedOn w:val="a0"/>
+    <w:link w:val="af1"/>
     <w:uiPriority w:val="11"/>
     <w:rsid w:val="00D62138"/>
     <w:rPr>
@@ -10702,7 +10767,7 @@
       <w:szCs w:val="21"/>
     </w:rPr>
   </w:style>
-  <w:style w:type="character" w:styleId="Textoennegrita">
+  <w:style w:type="character" w:styleId="af3">
     <w:name w:val="Strong"/>
     <w:uiPriority w:val="22"/>
     <w:qFormat/>
@@ -10712,7 +10777,7 @@
       <w:bCs/>
     </w:rPr>
   </w:style>
-  <w:style w:type="character" w:styleId="nfasis">
+  <w:style w:type="character" w:styleId="af4">
     <w:name w:val="Emphasis"/>
     <w:uiPriority w:val="20"/>
     <w:qFormat/>
@@ -10723,7 +10788,7 @@
       <w:spacing w:val="5"/>
     </w:rPr>
   </w:style>
-  <w:style w:type="paragraph" w:styleId="Sinespaciado">
+  <w:style w:type="paragraph" w:styleId="af5">
     <w:name w:val="No Spacing"/>
     <w:uiPriority w:val="1"/>
     <w:qFormat/>
@@ -10732,11 +10797,11 @@
       <w:spacing w:after="0" w:line="240" w:lineRule="auto"/>
     </w:pPr>
   </w:style>
-  <w:style w:type="paragraph" w:styleId="Cita">
+  <w:style w:type="paragraph" w:styleId="af6">
     <w:name w:val="Quote"/>
-    <w:basedOn w:val="Normal"/>
-    <w:next w:val="Normal"/>
-    <w:link w:val="CitaCar"/>
+    <w:basedOn w:val="a"/>
+    <w:next w:val="a"/>
+    <w:link w:val="af7"/>
     <w:uiPriority w:val="29"/>
     <w:qFormat/>
     <w:rsid w:val="00D62138"/>
@@ -10747,10 +10812,10 @@
       <w:szCs w:val="24"/>
     </w:rPr>
   </w:style>
-  <w:style w:type="character" w:customStyle="1" w:styleId="CitaCar">
-    <w:name w:val="Cita Car"/>
-    <w:basedOn w:val="Fuentedeprrafopredeter"/>
-    <w:link w:val="Cita"/>
+  <w:style w:type="character" w:customStyle="1" w:styleId="af7">
+    <w:name w:val="Цитат Знак"/>
+    <w:basedOn w:val="a0"/>
+    <w:link w:val="af6"/>
     <w:uiPriority w:val="29"/>
     <w:rsid w:val="00D62138"/>
     <w:rPr>
@@ -10760,11 +10825,11 @@
       <w:szCs w:val="24"/>
     </w:rPr>
   </w:style>
-  <w:style w:type="paragraph" w:styleId="Citaintensa">
+  <w:style w:type="paragraph" w:styleId="af8">
     <w:name w:val="Intense Quote"/>
-    <w:basedOn w:val="Normal"/>
-    <w:next w:val="Normal"/>
-    <w:link w:val="CitaintensaCar"/>
+    <w:basedOn w:val="a"/>
+    <w:next w:val="a"/>
+    <w:link w:val="af9"/>
     <w:uiPriority w:val="30"/>
     <w:qFormat/>
     <w:rsid w:val="00D62138"/>
@@ -10779,10 +10844,10 @@
       <w:szCs w:val="24"/>
     </w:rPr>
   </w:style>
-  <w:style w:type="character" w:customStyle="1" w:styleId="CitaintensaCar">
-    <w:name w:val="Cita intensa Car"/>
-    <w:basedOn w:val="Fuentedeprrafopredeter"/>
-    <w:link w:val="Citaintensa"/>
+  <w:style w:type="character" w:customStyle="1" w:styleId="af9">
+    <w:name w:val="Интензивно цитиране Знак"/>
+    <w:basedOn w:val="a0"/>
+    <w:link w:val="af8"/>
     <w:uiPriority w:val="30"/>
     <w:rsid w:val="00D62138"/>
     <w:rPr>
@@ -10791,7 +10856,7 @@
       <w:szCs w:val="24"/>
     </w:rPr>
   </w:style>
-  <w:style w:type="character" w:styleId="nfasissutil">
+  <w:style w:type="character" w:styleId="afa">
     <w:name w:val="Subtle Emphasis"/>
     <w:uiPriority w:val="19"/>
     <w:qFormat/>
@@ -10802,7 +10867,7 @@
       <w:color w:val="794908" w:themeColor="accent1" w:themeShade="7F"/>
     </w:rPr>
   </w:style>
-  <w:style w:type="character" w:styleId="nfasisintenso">
+  <w:style w:type="character" w:styleId="afb">
     <w:name w:val="Intense Emphasis"/>
     <w:uiPriority w:val="21"/>
     <w:qFormat/>
@@ -10815,7 +10880,7 @@
       <w:spacing w:val="10"/>
     </w:rPr>
   </w:style>
-  <w:style w:type="character" w:styleId="Referenciasutil">
+  <w:style w:type="character" w:styleId="afc">
     <w:name w:val="Subtle Reference"/>
     <w:uiPriority w:val="31"/>
     <w:qFormat/>
@@ -10826,7 +10891,7 @@
       <w:color w:val="F09415" w:themeColor="accent1"/>
     </w:rPr>
   </w:style>
-  <w:style w:type="character" w:styleId="Referenciaintensa">
+  <w:style w:type="character" w:styleId="afd">
     <w:name w:val="Intense Reference"/>
     <w:uiPriority w:val="32"/>
     <w:qFormat/>
@@ -10840,7 +10905,7 @@
       <w:color w:val="F09415" w:themeColor="accent1"/>
     </w:rPr>
   </w:style>
-  <w:style w:type="character" w:styleId="Ttulodellibro">
+  <w:style w:type="character" w:styleId="afe">
     <w:name w:val="Book Title"/>
     <w:uiPriority w:val="33"/>
     <w:qFormat/>
@@ -10853,10 +10918,10 @@
       <w:spacing w:val="0"/>
     </w:rPr>
   </w:style>
-  <w:style w:type="paragraph" w:styleId="Encabezado">
+  <w:style w:type="paragraph" w:styleId="aff">
     <w:name w:val="header"/>
-    <w:basedOn w:val="Normal"/>
-    <w:link w:val="EncabezadoCar"/>
+    <w:basedOn w:val="a"/>
+    <w:link w:val="aff0"/>
     <w:uiPriority w:val="99"/>
     <w:unhideWhenUsed/>
     <w:rsid w:val="007B778C"/>
@@ -10868,17 +10933,17 @@
       <w:spacing w:before="0" w:after="0" w:line="240" w:lineRule="auto"/>
     </w:pPr>
   </w:style>
-  <w:style w:type="character" w:customStyle="1" w:styleId="EncabezadoCar">
-    <w:name w:val="Encabezado Car"/>
-    <w:basedOn w:val="Fuentedeprrafopredeter"/>
-    <w:link w:val="Encabezado"/>
+  <w:style w:type="character" w:customStyle="1" w:styleId="aff0">
+    <w:name w:val="Горен колонтитул Знак"/>
+    <w:basedOn w:val="a0"/>
+    <w:link w:val="aff"/>
     <w:uiPriority w:val="99"/>
     <w:rsid w:val="007B778C"/>
   </w:style>
-  <w:style w:type="paragraph" w:styleId="Piedepgina">
+  <w:style w:type="paragraph" w:styleId="aff1">
     <w:name w:val="footer"/>
-    <w:basedOn w:val="Normal"/>
-    <w:link w:val="PiedepginaCar"/>
+    <w:basedOn w:val="a"/>
+    <w:link w:val="aff2"/>
     <w:uiPriority w:val="99"/>
     <w:unhideWhenUsed/>
     <w:rsid w:val="007B778C"/>
@@ -10890,10 +10955,10 @@
       <w:spacing w:before="0" w:after="0" w:line="240" w:lineRule="auto"/>
     </w:pPr>
   </w:style>
-  <w:style w:type="character" w:customStyle="1" w:styleId="PiedepginaCar">
-    <w:name w:val="Pie de página Car"/>
-    <w:basedOn w:val="Fuentedeprrafopredeter"/>
-    <w:link w:val="Piedepgina"/>
+  <w:style w:type="character" w:customStyle="1" w:styleId="aff2">
+    <w:name w:val="Долен колонтитул Знак"/>
+    <w:basedOn w:val="a0"/>
+    <w:link w:val="aff1"/>
     <w:uiPriority w:val="99"/>
     <w:rsid w:val="007B778C"/>
   </w:style>
@@ -11159,7 +11224,7 @@
 </file>
 
 <file path=customXml/itemProps1.xml><?xml version="1.0" encoding="utf-8"?>
-<ds:datastoreItem xmlns:ds="http://schemas.openxmlformats.org/officeDocument/2006/customXml" ds:itemID="{10195D50-85D2-B344-8A8E-F11D5BC15B36}">
+<ds:datastoreItem xmlns:ds="http://schemas.openxmlformats.org/officeDocument/2006/customXml" ds:itemID="{87E4662F-76E4-4EA4-8F83-113626BDB6A4}">
   <ds:schemaRefs>
     <ds:schemaRef ds:uri="http://schemas.openxmlformats.org/officeDocument/2006/bibliography"/>
   </ds:schemaRefs>

--- a/TravlendarDD.docx
+++ b/TravlendarDD.docx
@@ -4610,17 +4610,36 @@
           <w:lang w:val="en-US"/>
         </w:rPr>
       </w:pPr>
+    </w:p>
+    <w:p>
+      <w:pPr>
+        <w:rPr>
+          <w:rFonts w:ascii="Times New Roman" w:hAnsi="Times New Roman" w:cs="Times New Roman"/>
+          <w:sz w:val="24"/>
+          <w:szCs w:val="24"/>
+          <w:lang w:val="en-US"/>
+        </w:rPr>
+      </w:pPr>
+    </w:p>
+    <w:p>
+      <w:pPr>
+        <w:rPr>
+          <w:rFonts w:ascii="Times New Roman" w:hAnsi="Times New Roman" w:cs="Times New Roman"/>
+          <w:sz w:val="24"/>
+          <w:szCs w:val="24"/>
+          <w:lang w:val="en-US"/>
+        </w:rPr>
+      </w:pPr>
       <w:r>
         <w:rPr>
           <w:noProof/>
-          <w:lang w:eastAsia="es-ES_tradnl"/>
         </w:rPr>
         <w:lastRenderedPageBreak/>
         <w:drawing>
-          <wp:inline distT="0" distB="0" distL="0" distR="0" wp14:anchorId="6DF6E616" wp14:editId="54F48342">
-            <wp:extent cx="5396230" cy="4027401"/>
+          <wp:inline distT="0" distB="0" distL="0" distR="0" wp14:anchorId="1443756F" wp14:editId="340AE745">
+            <wp:extent cx="5396230" cy="2595859"/>
             <wp:effectExtent l="0" t="0" r="0" b="0"/>
-            <wp:docPr id="2" name="Картина 2"/>
+            <wp:docPr id="5" name="Картина 5"/>
             <wp:cNvGraphicFramePr>
               <a:graphicFrameLocks xmlns:a="http://schemas.openxmlformats.org/drawingml/2006/main" noChangeAspect="1"/>
             </wp:cNvGraphicFramePr>
@@ -4649,7 +4668,7 @@
                   <pic:spPr bwMode="auto">
                     <a:xfrm>
                       <a:off x="0" y="0"/>
-                      <a:ext cx="5396230" cy="4027401"/>
+                      <a:ext cx="5396230" cy="2595859"/>
                     </a:xfrm>
                     <a:prstGeom prst="rect">
                       <a:avLst/>
@@ -4665,26 +4684,6 @@
           </wp:inline>
         </w:drawing>
       </w:r>
-    </w:p>
-    <w:p>
-      <w:pPr>
-        <w:rPr>
-          <w:rFonts w:ascii="Times New Roman" w:hAnsi="Times New Roman" w:cs="Times New Roman"/>
-          <w:sz w:val="24"/>
-          <w:szCs w:val="24"/>
-          <w:lang w:val="en-US"/>
-        </w:rPr>
-      </w:pPr>
-    </w:p>
-    <w:p>
-      <w:pPr>
-        <w:rPr>
-          <w:rFonts w:ascii="Times New Roman" w:hAnsi="Times New Roman" w:cs="Times New Roman"/>
-          <w:sz w:val="24"/>
-          <w:szCs w:val="24"/>
-          <w:lang w:val="en-US"/>
-        </w:rPr>
-      </w:pPr>
     </w:p>
     <w:p>
       <w:pPr>
@@ -5592,14 +5591,12 @@
       <w:r>
         <w:rPr>
           <w:noProof/>
-          <w:lang w:eastAsia="es-ES_tradnl"/>
-        </w:rPr>
-        <w:lastRenderedPageBreak/>
+        </w:rPr>
         <w:drawing>
-          <wp:inline distT="0" distB="0" distL="0" distR="0" wp14:anchorId="2FCB29A3" wp14:editId="08727618">
-            <wp:extent cx="5396230" cy="4027401"/>
+          <wp:inline distT="0" distB="0" distL="0" distR="0" wp14:anchorId="58B27A94" wp14:editId="0FE59630">
+            <wp:extent cx="5396230" cy="2595859"/>
             <wp:effectExtent l="0" t="0" r="0" b="0"/>
-            <wp:docPr id="12" name="Картина 12"/>
+            <wp:docPr id="6" name="Картина 6"/>
             <wp:cNvGraphicFramePr>
               <a:graphicFrameLocks xmlns:a="http://schemas.openxmlformats.org/drawingml/2006/main" noChangeAspect="1"/>
             </wp:cNvGraphicFramePr>
@@ -5607,7 +5604,7 @@
               <a:graphicData uri="http://schemas.openxmlformats.org/drawingml/2006/picture">
                 <pic:pic xmlns:pic="http://schemas.openxmlformats.org/drawingml/2006/picture">
                   <pic:nvPicPr>
-                    <pic:cNvPr id="0" name="Picture 1"/>
+                    <pic:cNvPr id="0" name="Picture 3"/>
                     <pic:cNvPicPr>
                       <a:picLocks noChangeAspect="1" noChangeArrowheads="1"/>
                     </pic:cNvPicPr>
@@ -5628,7 +5625,7 @@
                   <pic:spPr bwMode="auto">
                     <a:xfrm>
                       <a:off x="0" y="0"/>
-                      <a:ext cx="5396230" cy="4027401"/>
+                      <a:ext cx="5396230" cy="2595859"/>
                     </a:xfrm>
                     <a:prstGeom prst="rect">
                       <a:avLst/>
@@ -5644,6 +5641,8 @@
           </wp:inline>
         </w:drawing>
       </w:r>
+      <w:bookmarkStart w:id="16" w:name="_GoBack"/>
+      <w:bookmarkEnd w:id="16"/>
     </w:p>
     <w:p>
       <w:pPr>
@@ -5675,11 +5674,11 @@
           <w:lang w:val="en-US"/>
         </w:rPr>
       </w:pPr>
-      <w:bookmarkStart w:id="16" w:name="_GoBack"/>
       <w:r>
         <w:rPr>
           <w:noProof/>
         </w:rPr>
+        <w:lastRenderedPageBreak/>
         <w:drawing>
           <wp:inline distT="0" distB="0" distL="0" distR="0" wp14:anchorId="1FD44038" wp14:editId="373D5A9D">
             <wp:extent cx="5396230" cy="2551451"/>
@@ -5729,7 +5728,6 @@
           </wp:inline>
         </w:drawing>
       </w:r>
-      <w:bookmarkEnd w:id="16"/>
       <w:r>
         <w:rPr>
           <w:lang w:val="en-US"/>
@@ -11224,7 +11222,7 @@
 </file>
 
 <file path=customXml/itemProps1.xml><?xml version="1.0" encoding="utf-8"?>
-<ds:datastoreItem xmlns:ds="http://schemas.openxmlformats.org/officeDocument/2006/customXml" ds:itemID="{87E4662F-76E4-4EA4-8F83-113626BDB6A4}">
+<ds:datastoreItem xmlns:ds="http://schemas.openxmlformats.org/officeDocument/2006/customXml" ds:itemID="{BBDE449C-E648-47E8-92F2-79E51AA2D216}">
   <ds:schemaRefs>
     <ds:schemaRef ds:uri="http://schemas.openxmlformats.org/officeDocument/2006/bibliography"/>
   </ds:schemaRefs>

--- a/TravlendarDD.docx
+++ b/TravlendarDD.docx
@@ -1,6 +1,6 @@
 
 <file path=word/document.xml><?xml version="1.0" encoding="utf-8"?>
-<w:document xmlns:wpc="http://schemas.microsoft.com/office/word/2010/wordprocessingCanvas" xmlns:cx="http://schemas.microsoft.com/office/drawing/2014/chartex" xmlns:cx1="http://schemas.microsoft.com/office/drawing/2015/9/8/chartex" xmlns:cx2="http://schemas.microsoft.com/office/drawing/2015/10/21/chartex" xmlns:cx3="http://schemas.microsoft.com/office/drawing/2016/5/9/chartex" xmlns:cx4="http://schemas.microsoft.com/office/drawing/2016/5/10/chartex" xmlns:cx5="http://schemas.microsoft.com/office/drawing/2016/5/11/chartex" xmlns:cx6="http://schemas.microsoft.com/office/drawing/2016/5/12/chartex" xmlns:cx7="http://schemas.microsoft.com/office/drawing/2016/5/13/chartex" xmlns:cx8="http://schemas.microsoft.com/office/drawing/2016/5/14/chartex" xmlns:mc="http://schemas.openxmlformats.org/markup-compatibility/2006" xmlns:aink="http://schemas.microsoft.com/office/drawing/2016/ink" xmlns:am3d="http://schemas.microsoft.com/office/drawing/2017/model3d" xmlns:o="urn:schemas-microsoft-com:office:office" xmlns:r="http://schemas.openxmlformats.org/officeDocument/2006/relationships" xmlns:m="http://schemas.openxmlformats.org/officeDocument/2006/math" xmlns:v="urn:schemas-microsoft-com:vml" xmlns:wp14="http://schemas.microsoft.com/office/word/2010/wordprocessingDrawing" xmlns:wp="http://schemas.openxmlformats.org/drawingml/2006/wordprocessingDrawing" xmlns:w10="urn:schemas-microsoft-com:office:word" xmlns:w="http://schemas.openxmlformats.org/wordprocessingml/2006/main" xmlns:w14="http://schemas.microsoft.com/office/word/2010/wordml" xmlns:w15="http://schemas.microsoft.com/office/word/2012/wordml" xmlns:w16cid="http://schemas.microsoft.com/office/word/2016/wordml/cid" xmlns:w16se="http://schemas.microsoft.com/office/word/2015/wordml/symex" xmlns:wpg="http://schemas.microsoft.com/office/word/2010/wordprocessingGroup" xmlns:wpi="http://schemas.microsoft.com/office/word/2010/wordprocessingInk" xmlns:wne="http://schemas.microsoft.com/office/word/2006/wordml" xmlns:wps="http://schemas.microsoft.com/office/word/2010/wordprocessingShape" mc:Ignorable="w14 w15 w16se w16cid wp14">
+<w:document xmlns:wpc="http://schemas.microsoft.com/office/word/2010/wordprocessingCanvas" xmlns:mo="http://schemas.microsoft.com/office/mac/office/2008/main" xmlns:mc="http://schemas.openxmlformats.org/markup-compatibility/2006" xmlns:mv="urn:schemas-microsoft-com:mac:vml" xmlns:o="urn:schemas-microsoft-com:office:office" xmlns:r="http://schemas.openxmlformats.org/officeDocument/2006/relationships" xmlns:m="http://schemas.openxmlformats.org/officeDocument/2006/math" xmlns:v="urn:schemas-microsoft-com:vml" xmlns:wp14="http://schemas.microsoft.com/office/word/2010/wordprocessingDrawing" xmlns:wp="http://schemas.openxmlformats.org/drawingml/2006/wordprocessingDrawing" xmlns:w10="urn:schemas-microsoft-com:office:word" xmlns:w="http://schemas.openxmlformats.org/wordprocessingml/2006/main" xmlns:w14="http://schemas.microsoft.com/office/word/2010/wordml" xmlns:w15="http://schemas.microsoft.com/office/word/2012/wordml" xmlns:wpg="http://schemas.microsoft.com/office/word/2010/wordprocessingGroup" xmlns:wpi="http://schemas.microsoft.com/office/word/2010/wordprocessingInk" xmlns:wne="http://schemas.microsoft.com/office/word/2006/wordml" xmlns:wps="http://schemas.microsoft.com/office/word/2010/wordprocessingShape" mc:Ignorable="w14 w15 wp14">
   <w:body>
     <w:p>
       <w:pPr>
@@ -82,7 +82,7 @@
     </w:p>
     <w:p>
       <w:pPr>
-        <w:pStyle w:val="af"/>
+        <w:pStyle w:val="Puesto"/>
         <w:rPr>
           <w:rFonts w:ascii="Times New Roman" w:hAnsi="Times New Roman" w:cs="Times New Roman"/>
           <w:sz w:val="24"/>
@@ -93,7 +93,7 @@
     </w:p>
     <w:p>
       <w:pPr>
-        <w:pStyle w:val="af"/>
+        <w:pStyle w:val="Puesto"/>
         <w:rPr>
           <w:lang w:val="en-US"/>
         </w:rPr>
@@ -114,7 +114,7 @@
     </w:p>
     <w:p>
       <w:pPr>
-        <w:pStyle w:val="af"/>
+        <w:pStyle w:val="Puesto"/>
         <w:rPr>
           <w:lang w:val="en-US"/>
         </w:rPr>
@@ -134,7 +134,7 @@
     </w:p>
     <w:p>
       <w:pPr>
-        <w:pStyle w:val="af"/>
+        <w:pStyle w:val="Puesto"/>
         <w:rPr>
           <w:lang w:val="en-US"/>
         </w:rPr>
@@ -155,13 +155,23 @@
           <w:lang w:val="es-ES"/>
         </w:rPr>
       </w:pPr>
-      <w:r>
-        <w:rPr>
-          <w:rFonts w:ascii="Times New Roman" w:hAnsi="Times New Roman" w:cs="Times New Roman"/>
-          <w:sz w:val="24"/>
-          <w:szCs w:val="24"/>
-        </w:rPr>
-        <w:t>Version 1.0 - 27</w:t>
+      <w:proofErr w:type="spellStart"/>
+      <w:r>
+        <w:rPr>
+          <w:rFonts w:ascii="Times New Roman" w:hAnsi="Times New Roman" w:cs="Times New Roman"/>
+          <w:sz w:val="24"/>
+          <w:szCs w:val="24"/>
+        </w:rPr>
+        <w:t>Version</w:t>
+      </w:r>
+      <w:proofErr w:type="spellEnd"/>
+      <w:r>
+        <w:rPr>
+          <w:rFonts w:ascii="Times New Roman" w:hAnsi="Times New Roman" w:cs="Times New Roman"/>
+          <w:sz w:val="24"/>
+          <w:szCs w:val="24"/>
+        </w:rPr>
+        <w:t xml:space="preserve"> 1.0 - 27</w:t>
       </w:r>
       <w:r>
         <w:rPr>
@@ -302,6 +312,7 @@
           <w:lang w:val="es-ES"/>
         </w:rPr>
       </w:pPr>
+      <w:proofErr w:type="spellStart"/>
       <w:r>
         <w:rPr>
           <w:rFonts w:ascii="Times New Roman" w:hAnsi="Times New Roman" w:cs="Times New Roman"/>
@@ -309,8 +320,9 @@
           <w:szCs w:val="24"/>
           <w:lang w:val="es-ES"/>
         </w:rPr>
-        <w:t xml:space="preserve">Plamen Pasliev </w:t>
-      </w:r>
+        <w:t>Plamen</w:t>
+      </w:r>
+      <w:proofErr w:type="spellEnd"/>
       <w:r>
         <w:rPr>
           <w:rFonts w:ascii="Times New Roman" w:hAnsi="Times New Roman" w:cs="Times New Roman"/>
@@ -318,6 +330,35 @@
           <w:szCs w:val="24"/>
           <w:lang w:val="es-ES"/>
         </w:rPr>
+        <w:t xml:space="preserve"> </w:t>
+      </w:r>
+      <w:proofErr w:type="spellStart"/>
+      <w:r>
+        <w:rPr>
+          <w:rFonts w:ascii="Times New Roman" w:hAnsi="Times New Roman" w:cs="Times New Roman"/>
+          <w:sz w:val="24"/>
+          <w:szCs w:val="24"/>
+          <w:lang w:val="es-ES"/>
+        </w:rPr>
+        <w:t>Pasliev</w:t>
+      </w:r>
+      <w:proofErr w:type="spellEnd"/>
+      <w:r>
+        <w:rPr>
+          <w:rFonts w:ascii="Times New Roman" w:hAnsi="Times New Roman" w:cs="Times New Roman"/>
+          <w:sz w:val="24"/>
+          <w:szCs w:val="24"/>
+          <w:lang w:val="es-ES"/>
+        </w:rPr>
+        <w:t xml:space="preserve"> </w:t>
+      </w:r>
+      <w:r>
+        <w:rPr>
+          <w:rFonts w:ascii="Times New Roman" w:hAnsi="Times New Roman" w:cs="Times New Roman"/>
+          <w:sz w:val="24"/>
+          <w:szCs w:val="24"/>
+          <w:lang w:val="es-ES"/>
+        </w:rPr>
         <w:t>–</w:t>
       </w:r>
       <w:r>
@@ -356,7 +397,27 @@
           <w:szCs w:val="24"/>
           <w:lang w:val="es-ES"/>
         </w:rPr>
-        <w:t>Victor Álvaro Gonzalez -</w:t>
+        <w:t xml:space="preserve">Victor Álvaro </w:t>
+      </w:r>
+      <w:proofErr w:type="spellStart"/>
+      <w:r>
+        <w:rPr>
+          <w:rFonts w:ascii="Times New Roman" w:hAnsi="Times New Roman" w:cs="Times New Roman"/>
+          <w:sz w:val="24"/>
+          <w:szCs w:val="24"/>
+          <w:lang w:val="es-ES"/>
+        </w:rPr>
+        <w:t>Gonzalez</w:t>
+      </w:r>
+      <w:proofErr w:type="spellEnd"/>
+      <w:r>
+        <w:rPr>
+          <w:rFonts w:ascii="Times New Roman" w:hAnsi="Times New Roman" w:cs="Times New Roman"/>
+          <w:sz w:val="24"/>
+          <w:szCs w:val="24"/>
+          <w:lang w:val="es-ES"/>
+        </w:rPr>
+        <w:t xml:space="preserve"> -</w:t>
       </w:r>
       <w:r>
         <w:rPr>
@@ -413,7 +474,7 @@
       <w:sdtContent>
         <w:p>
           <w:pPr>
-            <w:pStyle w:val="ac"/>
+            <w:pStyle w:val="TtulodeTDC"/>
             <w:rPr>
               <w:rFonts w:ascii="Times New Roman" w:hAnsi="Times New Roman" w:cs="Times New Roman"/>
               <w:sz w:val="24"/>
@@ -433,7 +494,7 @@
         </w:p>
         <w:p>
           <w:pPr>
-            <w:pStyle w:val="11"/>
+            <w:pStyle w:val="TDC1"/>
             <w:tabs>
               <w:tab w:val="right" w:leader="dot" w:pos="8488"/>
             </w:tabs>
@@ -471,7 +532,7 @@
           <w:hyperlink w:anchor="_Toc498342861" w:history="1">
             <w:r>
               <w:rPr>
-                <w:rStyle w:val="ad"/>
+                <w:rStyle w:val="Hipervnculo"/>
                 <w:rFonts w:ascii="Times New Roman" w:hAnsi="Times New Roman" w:cs="Times New Roman"/>
                 <w:noProof/>
                 <w:lang w:val="en-US"/>
@@ -530,7 +591,7 @@
         </w:p>
         <w:p>
           <w:pPr>
-            <w:pStyle w:val="21"/>
+            <w:pStyle w:val="TDC2"/>
             <w:tabs>
               <w:tab w:val="right" w:leader="dot" w:pos="8488"/>
             </w:tabs>
@@ -544,7 +605,7 @@
           <w:hyperlink w:anchor="_Toc498342862" w:history="1">
             <w:r>
               <w:rPr>
-                <w:rStyle w:val="ad"/>
+                <w:rStyle w:val="Hipervnculo"/>
                 <w:rFonts w:ascii="Times New Roman" w:hAnsi="Times New Roman" w:cs="Times New Roman"/>
                 <w:noProof/>
                 <w:lang w:val="en-US"/>
@@ -603,7 +664,7 @@
         </w:p>
         <w:p>
           <w:pPr>
-            <w:pStyle w:val="21"/>
+            <w:pStyle w:val="TDC2"/>
             <w:tabs>
               <w:tab w:val="right" w:leader="dot" w:pos="8488"/>
             </w:tabs>
@@ -617,7 +678,7 @@
           <w:hyperlink w:anchor="_Toc498342863" w:history="1">
             <w:r>
               <w:rPr>
-                <w:rStyle w:val="ad"/>
+                <w:rStyle w:val="Hipervnculo"/>
                 <w:rFonts w:ascii="Times New Roman" w:hAnsi="Times New Roman" w:cs="Times New Roman"/>
                 <w:noProof/>
                 <w:lang w:val="en-US"/>
@@ -676,7 +737,7 @@
         </w:p>
         <w:p>
           <w:pPr>
-            <w:pStyle w:val="21"/>
+            <w:pStyle w:val="TDC2"/>
             <w:tabs>
               <w:tab w:val="right" w:leader="dot" w:pos="8488"/>
             </w:tabs>
@@ -690,7 +751,7 @@
           <w:hyperlink w:anchor="_Toc498342864" w:history="1">
             <w:r>
               <w:rPr>
-                <w:rStyle w:val="ad"/>
+                <w:rStyle w:val="Hipervnculo"/>
                 <w:rFonts w:ascii="Times New Roman" w:hAnsi="Times New Roman" w:cs="Times New Roman"/>
                 <w:noProof/>
                 <w:lang w:val="en-US"/>
@@ -749,7 +810,7 @@
         </w:p>
         <w:p>
           <w:pPr>
-            <w:pStyle w:val="31"/>
+            <w:pStyle w:val="TDC3"/>
             <w:tabs>
               <w:tab w:val="right" w:leader="dot" w:pos="8488"/>
             </w:tabs>
@@ -763,7 +824,7 @@
           <w:hyperlink w:anchor="_Toc498342865" w:history="1">
             <w:r>
               <w:rPr>
-                <w:rStyle w:val="ad"/>
+                <w:rStyle w:val="Hipervnculo"/>
                 <w:rFonts w:ascii="Times New Roman" w:hAnsi="Times New Roman" w:cs="Times New Roman"/>
                 <w:noProof/>
                 <w:lang w:val="en-US"/>
@@ -822,7 +883,7 @@
         </w:p>
         <w:p>
           <w:pPr>
-            <w:pStyle w:val="31"/>
+            <w:pStyle w:val="TDC3"/>
             <w:tabs>
               <w:tab w:val="right" w:leader="dot" w:pos="8488"/>
             </w:tabs>
@@ -836,7 +897,7 @@
           <w:hyperlink w:anchor="_Toc498342866" w:history="1">
             <w:r>
               <w:rPr>
-                <w:rStyle w:val="ad"/>
+                <w:rStyle w:val="Hipervnculo"/>
                 <w:rFonts w:ascii="Times New Roman" w:eastAsia="MS Mincho" w:hAnsi="Times New Roman" w:cs="Times New Roman"/>
                 <w:noProof/>
                 <w:lang w:val="en-US"/>
@@ -895,7 +956,7 @@
         </w:p>
         <w:p>
           <w:pPr>
-            <w:pStyle w:val="31"/>
+            <w:pStyle w:val="TDC3"/>
             <w:tabs>
               <w:tab w:val="right" w:leader="dot" w:pos="8488"/>
             </w:tabs>
@@ -909,7 +970,7 @@
           <w:hyperlink w:anchor="_Toc498342867" w:history="1">
             <w:r>
               <w:rPr>
-                <w:rStyle w:val="ad"/>
+                <w:rStyle w:val="Hipervnculo"/>
                 <w:rFonts w:ascii="Times New Roman" w:hAnsi="Times New Roman" w:cs="Times New Roman"/>
                 <w:noProof/>
                 <w:lang w:val="en-US"/>
@@ -968,7 +1029,7 @@
         </w:p>
         <w:p>
           <w:pPr>
-            <w:pStyle w:val="21"/>
+            <w:pStyle w:val="TDC2"/>
             <w:tabs>
               <w:tab w:val="right" w:leader="dot" w:pos="8488"/>
             </w:tabs>
@@ -982,7 +1043,7 @@
           <w:hyperlink w:anchor="_Toc498342868" w:history="1">
             <w:r>
               <w:rPr>
-                <w:rStyle w:val="ad"/>
+                <w:rStyle w:val="Hipervnculo"/>
                 <w:rFonts w:ascii="Times New Roman" w:eastAsia="MS Mincho" w:hAnsi="Times New Roman" w:cs="Times New Roman"/>
                 <w:noProof/>
                 <w:lang w:val="en-US"/>
@@ -1041,7 +1102,7 @@
         </w:p>
         <w:p>
           <w:pPr>
-            <w:pStyle w:val="21"/>
+            <w:pStyle w:val="TDC2"/>
             <w:tabs>
               <w:tab w:val="right" w:leader="dot" w:pos="8488"/>
             </w:tabs>
@@ -1055,7 +1116,7 @@
           <w:hyperlink w:anchor="_Toc498342869" w:history="1">
             <w:r>
               <w:rPr>
-                <w:rStyle w:val="ad"/>
+                <w:rStyle w:val="Hipervnculo"/>
                 <w:rFonts w:ascii="Times New Roman" w:eastAsia="MS Mincho" w:hAnsi="Times New Roman" w:cs="Times New Roman"/>
                 <w:noProof/>
                 <w:lang w:val="en-US"/>
@@ -1114,7 +1175,7 @@
         </w:p>
         <w:p>
           <w:pPr>
-            <w:pStyle w:val="11"/>
+            <w:pStyle w:val="TDC1"/>
             <w:tabs>
               <w:tab w:val="right" w:leader="dot" w:pos="8488"/>
             </w:tabs>
@@ -1128,7 +1189,7 @@
           <w:hyperlink w:anchor="_Toc498342870" w:history="1">
             <w:r>
               <w:rPr>
-                <w:rStyle w:val="ad"/>
+                <w:rStyle w:val="Hipervnculo"/>
                 <w:rFonts w:ascii="Times New Roman" w:hAnsi="Times New Roman" w:cs="Times New Roman"/>
                 <w:noProof/>
                 <w:lang w:val="en-US"/>
@@ -1187,7 +1248,7 @@
         </w:p>
         <w:p>
           <w:pPr>
-            <w:pStyle w:val="21"/>
+            <w:pStyle w:val="TDC2"/>
             <w:tabs>
               <w:tab w:val="right" w:leader="dot" w:pos="8488"/>
             </w:tabs>
@@ -1201,7 +1262,7 @@
           <w:hyperlink w:anchor="_Toc498342871" w:history="1">
             <w:r>
               <w:rPr>
-                <w:rStyle w:val="ad"/>
+                <w:rStyle w:val="Hipervnculo"/>
                 <w:rFonts w:ascii="Times New Roman" w:hAnsi="Times New Roman" w:cs="Times New Roman"/>
                 <w:noProof/>
                 <w:lang w:val="en-US"/>
@@ -1260,7 +1321,7 @@
         </w:p>
         <w:p>
           <w:pPr>
-            <w:pStyle w:val="21"/>
+            <w:pStyle w:val="TDC2"/>
             <w:tabs>
               <w:tab w:val="right" w:leader="dot" w:pos="8488"/>
             </w:tabs>
@@ -1274,7 +1335,7 @@
           <w:hyperlink w:anchor="_Toc498342872" w:history="1">
             <w:r>
               <w:rPr>
-                <w:rStyle w:val="ad"/>
+                <w:rStyle w:val="Hipervnculo"/>
                 <w:rFonts w:ascii="Times New Roman" w:hAnsi="Times New Roman" w:cs="Times New Roman"/>
                 <w:noProof/>
                 <w:lang w:val="en-US"/>
@@ -1333,7 +1394,7 @@
         </w:p>
         <w:p>
           <w:pPr>
-            <w:pStyle w:val="21"/>
+            <w:pStyle w:val="TDC2"/>
             <w:tabs>
               <w:tab w:val="right" w:leader="dot" w:pos="8488"/>
             </w:tabs>
@@ -1347,7 +1408,7 @@
           <w:hyperlink w:anchor="_Toc498342873" w:history="1">
             <w:r>
               <w:rPr>
-                <w:rStyle w:val="ad"/>
+                <w:rStyle w:val="Hipervnculo"/>
                 <w:rFonts w:ascii="Times New Roman" w:hAnsi="Times New Roman" w:cs="Times New Roman"/>
                 <w:noProof/>
                 <w:lang w:val="en-US"/>
@@ -1406,7 +1467,7 @@
         </w:p>
         <w:p>
           <w:pPr>
-            <w:pStyle w:val="21"/>
+            <w:pStyle w:val="TDC2"/>
             <w:tabs>
               <w:tab w:val="right" w:leader="dot" w:pos="8488"/>
             </w:tabs>
@@ -1420,7 +1481,7 @@
           <w:hyperlink w:anchor="_Toc498342874" w:history="1">
             <w:r>
               <w:rPr>
-                <w:rStyle w:val="ad"/>
+                <w:rStyle w:val="Hipervnculo"/>
                 <w:rFonts w:ascii="Times New Roman" w:hAnsi="Times New Roman" w:cs="Times New Roman"/>
                 <w:noProof/>
                 <w:lang w:val="en-US"/>
@@ -1479,7 +1540,7 @@
         </w:p>
         <w:p>
           <w:pPr>
-            <w:pStyle w:val="11"/>
+            <w:pStyle w:val="TDC1"/>
             <w:tabs>
               <w:tab w:val="right" w:leader="dot" w:pos="8488"/>
             </w:tabs>
@@ -1493,7 +1554,7 @@
           <w:hyperlink w:anchor="_Toc498342875" w:history="1">
             <w:r>
               <w:rPr>
-                <w:rStyle w:val="ad"/>
+                <w:rStyle w:val="Hipervnculo"/>
                 <w:noProof/>
                 <w:lang w:val="en-US"/>
               </w:rPr>
@@ -1551,7 +1612,7 @@
         </w:p>
         <w:p>
           <w:pPr>
-            <w:pStyle w:val="11"/>
+            <w:pStyle w:val="TDC1"/>
             <w:tabs>
               <w:tab w:val="right" w:leader="dot" w:pos="8488"/>
             </w:tabs>
@@ -1565,7 +1626,7 @@
           <w:hyperlink w:anchor="_Toc498342876" w:history="1">
             <w:r>
               <w:rPr>
-                <w:rStyle w:val="ad"/>
+                <w:rStyle w:val="Hipervnculo"/>
                 <w:noProof/>
                 <w:lang w:val="en-US"/>
               </w:rPr>
@@ -1623,7 +1684,7 @@
         </w:p>
         <w:p>
           <w:pPr>
-            <w:pStyle w:val="11"/>
+            <w:pStyle w:val="TDC1"/>
             <w:tabs>
               <w:tab w:val="right" w:leader="dot" w:pos="8488"/>
             </w:tabs>
@@ -1637,7 +1698,7 @@
           <w:hyperlink w:anchor="_Toc498342877" w:history="1">
             <w:r>
               <w:rPr>
-                <w:rStyle w:val="ad"/>
+                <w:rStyle w:val="Hipervnculo"/>
                 <w:noProof/>
                 <w:lang w:val="en-US"/>
               </w:rPr>
@@ -1695,7 +1756,7 @@
         </w:p>
         <w:p>
           <w:pPr>
-            <w:pStyle w:val="11"/>
+            <w:pStyle w:val="TDC1"/>
             <w:tabs>
               <w:tab w:val="right" w:leader="dot" w:pos="8488"/>
             </w:tabs>
@@ -1709,7 +1770,7 @@
           <w:hyperlink w:anchor="_Toc498342878" w:history="1">
             <w:r>
               <w:rPr>
-                <w:rStyle w:val="ad"/>
+                <w:rStyle w:val="Hipervnculo"/>
                 <w:noProof/>
                 <w:lang w:val="en-US"/>
               </w:rPr>
@@ -1767,7 +1828,7 @@
         </w:p>
         <w:p>
           <w:pPr>
-            <w:pStyle w:val="11"/>
+            <w:pStyle w:val="TDC1"/>
             <w:tabs>
               <w:tab w:val="right" w:leader="dot" w:pos="8488"/>
             </w:tabs>
@@ -1781,7 +1842,7 @@
           <w:hyperlink w:anchor="_Toc498342879" w:history="1">
             <w:r>
               <w:rPr>
-                <w:rStyle w:val="ad"/>
+                <w:rStyle w:val="Hipervnculo"/>
                 <w:rFonts w:ascii="Times New Roman" w:hAnsi="Times New Roman" w:cs="Times New Roman"/>
                 <w:noProof/>
                 <w:lang w:val="en-US"/>
@@ -1840,7 +1901,7 @@
         </w:p>
         <w:p>
           <w:pPr>
-            <w:pStyle w:val="11"/>
+            <w:pStyle w:val="TDC1"/>
             <w:tabs>
               <w:tab w:val="right" w:leader="dot" w:pos="8488"/>
             </w:tabs>
@@ -1854,7 +1915,7 @@
           <w:hyperlink w:anchor="_Toc498342880" w:history="1">
             <w:r>
               <w:rPr>
-                <w:rStyle w:val="ad"/>
+                <w:rStyle w:val="Hipervnculo"/>
                 <w:noProof/>
                 <w:lang w:val="en-US"/>
               </w:rPr>
@@ -1955,7 +2016,7 @@
     </w:p>
     <w:p>
       <w:pPr>
-        <w:pStyle w:val="1"/>
+        <w:pStyle w:val="Ttulo1"/>
         <w:rPr>
           <w:rFonts w:ascii="Times New Roman" w:hAnsi="Times New Roman" w:cs="Times New Roman"/>
           <w:sz w:val="24"/>
@@ -1989,7 +2050,7 @@
     </w:p>
     <w:p>
       <w:pPr>
-        <w:pStyle w:val="2"/>
+        <w:pStyle w:val="Ttulo2"/>
         <w:rPr>
           <w:rFonts w:ascii="Times New Roman" w:hAnsi="Times New Roman" w:cs="Times New Roman"/>
           <w:sz w:val="24"/>
@@ -2095,6 +2156,7 @@
         </w:rPr>
         <w:t xml:space="preserve">). The main goals of this document </w:t>
       </w:r>
+      <w:proofErr w:type="gramStart"/>
       <w:r>
         <w:rPr>
           <w:rFonts w:ascii="Times New Roman" w:hAnsi="Times New Roman" w:cs="Times New Roman"/>
@@ -2103,8 +2165,9 @@
           <w:szCs w:val="24"/>
           <w:lang w:val="en-US"/>
         </w:rPr>
-        <w:t xml:space="preserve">is to give more details about </w:t>
-      </w:r>
+        <w:t>is</w:t>
+      </w:r>
+      <w:proofErr w:type="gramEnd"/>
       <w:r>
         <w:rPr>
           <w:rFonts w:ascii="Times New Roman" w:hAnsi="Times New Roman" w:cs="Times New Roman"/>
@@ -2113,6 +2176,16 @@
           <w:szCs w:val="24"/>
           <w:lang w:val="en-US"/>
         </w:rPr>
+        <w:t xml:space="preserve"> to give more details about </w:t>
+      </w:r>
+      <w:r>
+        <w:rPr>
+          <w:rFonts w:ascii="Times New Roman" w:hAnsi="Times New Roman" w:cs="Times New Roman"/>
+          <w:color w:val="000000"/>
+          <w:sz w:val="24"/>
+          <w:szCs w:val="24"/>
+          <w:lang w:val="en-US"/>
+        </w:rPr>
         <w:t>the development of the application and its design</w:t>
       </w:r>
       <w:r>
@@ -2219,8 +2292,9 @@
           <w:szCs w:val="24"/>
           <w:lang w:val="en-US"/>
         </w:rPr>
-        <w:t xml:space="preserve">This document is addressed to the developers who have </w:t>
-      </w:r>
+        <w:t xml:space="preserve">This document is addressed to the developers who </w:t>
+      </w:r>
+      <w:proofErr w:type="gramStart"/>
       <w:r>
         <w:rPr>
           <w:rFonts w:ascii="Times New Roman" w:hAnsi="Times New Roman" w:cs="Times New Roman"/>
@@ -2229,7 +2303,7 @@
           <w:szCs w:val="24"/>
           <w:lang w:val="en-US"/>
         </w:rPr>
-        <w:t>to implement the requirements</w:t>
+        <w:t xml:space="preserve">have </w:t>
       </w:r>
       <w:r>
         <w:rPr>
@@ -2239,12 +2313,33 @@
           <w:szCs w:val="24"/>
           <w:lang w:val="en-US"/>
         </w:rPr>
+        <w:t>to</w:t>
+      </w:r>
+      <w:proofErr w:type="gramEnd"/>
+      <w:r>
+        <w:rPr>
+          <w:rFonts w:ascii="Times New Roman" w:hAnsi="Times New Roman" w:cs="Times New Roman"/>
+          <w:color w:val="000000"/>
+          <w:sz w:val="24"/>
+          <w:szCs w:val="24"/>
+          <w:lang w:val="en-US"/>
+        </w:rPr>
+        <w:t xml:space="preserve"> implement the requirements</w:t>
+      </w:r>
+      <w:r>
+        <w:rPr>
+          <w:rFonts w:ascii="Times New Roman" w:hAnsi="Times New Roman" w:cs="Times New Roman"/>
+          <w:color w:val="000000"/>
+          <w:sz w:val="24"/>
+          <w:szCs w:val="24"/>
+          <w:lang w:val="en-US"/>
+        </w:rPr>
         <w:t xml:space="preserve">. </w:t>
       </w:r>
     </w:p>
     <w:p>
       <w:pPr>
-        <w:pStyle w:val="2"/>
+        <w:pStyle w:val="Ttulo2"/>
         <w:rPr>
           <w:rFonts w:ascii="Times New Roman" w:hAnsi="Times New Roman" w:cs="Times New Roman"/>
           <w:sz w:val="24"/>
@@ -2313,8 +2408,9 @@
           <w:szCs w:val="24"/>
           <w:lang w:val="en-US"/>
         </w:rPr>
-        <w:t xml:space="preserve">In this project we are going to develop and implement an application called </w:t>
-      </w:r>
+        <w:t xml:space="preserve">In this </w:t>
+      </w:r>
+      <w:proofErr w:type="gramStart"/>
       <w:r>
         <w:rPr>
           <w:rFonts w:ascii="Times New Roman" w:hAnsi="Times New Roman" w:cs="Times New Roman"/>
@@ -2323,8 +2419,31 @@
           <w:szCs w:val="24"/>
           <w:lang w:val="en-US"/>
         </w:rPr>
+        <w:t>project</w:t>
+      </w:r>
+      <w:proofErr w:type="gramEnd"/>
+      <w:r>
+        <w:rPr>
+          <w:rFonts w:ascii="Times New Roman" w:hAnsi="Times New Roman" w:cs="Times New Roman"/>
+          <w:color w:val="000000"/>
+          <w:sz w:val="24"/>
+          <w:szCs w:val="24"/>
+          <w:lang w:val="en-US"/>
+        </w:rPr>
+        <w:t xml:space="preserve"> we are going to develop and implement an application called </w:t>
+      </w:r>
+      <w:proofErr w:type="spellStart"/>
+      <w:r>
+        <w:rPr>
+          <w:rFonts w:ascii="Times New Roman" w:hAnsi="Times New Roman" w:cs="Times New Roman"/>
+          <w:color w:val="000000"/>
+          <w:sz w:val="24"/>
+          <w:szCs w:val="24"/>
+          <w:lang w:val="en-US"/>
+        </w:rPr>
         <w:t>Travlendar</w:t>
       </w:r>
+      <w:proofErr w:type="spellEnd"/>
       <w:r>
         <w:rPr>
           <w:rFonts w:ascii="Times New Roman" w:hAnsi="Times New Roman" w:cs="Times New Roman"/>
@@ -2473,8 +2592,9 @@
           <w:szCs w:val="24"/>
           <w:lang w:val="en-US"/>
         </w:rPr>
-        <w:t xml:space="preserve"> Users could define their transportation preferences, they can activate or deactivate any kind of transportation (including walking). The application will also take into account the weather in the location of the user. If it is raining at the time the user has to move to another event, the system will take this into account and will change the way of transport if it is necessary.</w:t>
-      </w:r>
+        <w:t xml:space="preserve"> Users could define their transportation preferences, they can activate or deactivate any kind of transportation (including walking). The application will also </w:t>
+      </w:r>
+      <w:proofErr w:type="gramStart"/>
       <w:r>
         <w:rPr>
           <w:rFonts w:ascii="Times New Roman" w:hAnsi="Times New Roman" w:cs="Times New Roman"/>
@@ -2483,7 +2603,72 @@
           <w:szCs w:val="24"/>
           <w:lang w:val="en-US"/>
         </w:rPr>
-        <w:t xml:space="preserve"> The application will also allow the user to define breaks to eat or to develop other types of activities. In this way the system will organize the </w:t>
+        <w:t>take into account</w:t>
+      </w:r>
+      <w:proofErr w:type="gramEnd"/>
+      <w:r>
+        <w:rPr>
+          <w:rFonts w:ascii="Times New Roman" w:hAnsi="Times New Roman" w:cs="Times New Roman"/>
+          <w:color w:val="000000"/>
+          <w:sz w:val="24"/>
+          <w:szCs w:val="24"/>
+          <w:lang w:val="en-US"/>
+        </w:rPr>
+        <w:t xml:space="preserve"> the weather in the location of the user. If it is raining at the time the user </w:t>
+      </w:r>
+      <w:proofErr w:type="gramStart"/>
+      <w:r>
+        <w:rPr>
+          <w:rFonts w:ascii="Times New Roman" w:hAnsi="Times New Roman" w:cs="Times New Roman"/>
+          <w:color w:val="000000"/>
+          <w:sz w:val="24"/>
+          <w:szCs w:val="24"/>
+          <w:lang w:val="en-US"/>
+        </w:rPr>
+        <w:t>has to</w:t>
+      </w:r>
+      <w:proofErr w:type="gramEnd"/>
+      <w:r>
+        <w:rPr>
+          <w:rFonts w:ascii="Times New Roman" w:hAnsi="Times New Roman" w:cs="Times New Roman"/>
+          <w:color w:val="000000"/>
+          <w:sz w:val="24"/>
+          <w:szCs w:val="24"/>
+          <w:lang w:val="en-US"/>
+        </w:rPr>
+        <w:t xml:space="preserve"> move to another event, the system will take this into account and will change the way of transport if it is necessary.</w:t>
+      </w:r>
+      <w:r>
+        <w:rPr>
+          <w:rFonts w:ascii="Times New Roman" w:hAnsi="Times New Roman" w:cs="Times New Roman"/>
+          <w:color w:val="000000"/>
+          <w:sz w:val="24"/>
+          <w:szCs w:val="24"/>
+          <w:lang w:val="en-US"/>
+        </w:rPr>
+        <w:t xml:space="preserve"> The application will also allow the user to define breaks to eat or to develop other types of activities. In this </w:t>
+      </w:r>
+      <w:proofErr w:type="gramStart"/>
+      <w:r>
+        <w:rPr>
+          <w:rFonts w:ascii="Times New Roman" w:hAnsi="Times New Roman" w:cs="Times New Roman"/>
+          <w:color w:val="000000"/>
+          <w:sz w:val="24"/>
+          <w:szCs w:val="24"/>
+          <w:lang w:val="en-US"/>
+        </w:rPr>
+        <w:t>way</w:t>
+      </w:r>
+      <w:proofErr w:type="gramEnd"/>
+      <w:r>
+        <w:rPr>
+          <w:rFonts w:ascii="Times New Roman" w:hAnsi="Times New Roman" w:cs="Times New Roman"/>
+          <w:color w:val="000000"/>
+          <w:sz w:val="24"/>
+          <w:szCs w:val="24"/>
+          <w:lang w:val="en-US"/>
+        </w:rPr>
+        <w:t xml:space="preserve"> the system will organize the </w:t>
       </w:r>
       <w:r>
         <w:rPr>
@@ -2575,7 +2760,7 @@
     </w:p>
     <w:p>
       <w:pPr>
-        <w:pStyle w:val="2"/>
+        <w:pStyle w:val="Ttulo2"/>
         <w:rPr>
           <w:rFonts w:ascii="Times New Roman" w:hAnsi="Times New Roman" w:cs="Times New Roman"/>
           <w:sz w:val="24"/>
@@ -2617,7 +2802,7 @@
     </w:p>
     <w:p>
       <w:pPr>
-        <w:pStyle w:val="3"/>
+        <w:pStyle w:val="Ttulo3"/>
         <w:rPr>
           <w:rFonts w:ascii="Times New Roman" w:hAnsi="Times New Roman" w:cs="Times New Roman"/>
           <w:sz w:val="24"/>
@@ -2755,14 +2940,25 @@
         </w:rPr>
         <w:t xml:space="preserve">: a user of the </w:t>
       </w:r>
-      <w:r>
-        <w:rPr>
-          <w:rFonts w:ascii="Times New Roman" w:hAnsi="Times New Roman" w:cs="Times New Roman"/>
-          <w:sz w:val="24"/>
-          <w:szCs w:val="24"/>
-          <w:lang w:val="en-US"/>
-        </w:rPr>
-        <w:t>Travlendar system</w:t>
+      <w:proofErr w:type="spellStart"/>
+      <w:r>
+        <w:rPr>
+          <w:rFonts w:ascii="Times New Roman" w:hAnsi="Times New Roman" w:cs="Times New Roman"/>
+          <w:sz w:val="24"/>
+          <w:szCs w:val="24"/>
+          <w:lang w:val="en-US"/>
+        </w:rPr>
+        <w:t>Travlendar</w:t>
+      </w:r>
+      <w:proofErr w:type="spellEnd"/>
+      <w:r>
+        <w:rPr>
+          <w:rFonts w:ascii="Times New Roman" w:hAnsi="Times New Roman" w:cs="Times New Roman"/>
+          <w:sz w:val="24"/>
+          <w:szCs w:val="24"/>
+          <w:lang w:val="en-US"/>
+        </w:rPr>
+        <w:t xml:space="preserve"> system</w:t>
       </w:r>
     </w:p>
     <w:p>
@@ -2907,7 +3103,7 @@
     </w:p>
     <w:p>
       <w:pPr>
-        <w:pStyle w:val="3"/>
+        <w:pStyle w:val="Ttulo3"/>
         <w:rPr>
           <w:rFonts w:ascii="Times New Roman" w:eastAsia="MS Mincho" w:hAnsi="Times New Roman" w:cs="Times New Roman"/>
           <w:sz w:val="24"/>
@@ -2949,7 +3145,7 @@
     </w:p>
     <w:p>
       <w:pPr>
-        <w:pStyle w:val="a3"/>
+        <w:pStyle w:val="Prrafodelista"/>
         <w:widowControl w:val="0"/>
         <w:numPr>
           <w:ilvl w:val="0"/>
@@ -2995,7 +3191,7 @@
     </w:p>
     <w:p>
       <w:pPr>
-        <w:pStyle w:val="a3"/>
+        <w:pStyle w:val="Prrafodelista"/>
         <w:widowControl w:val="0"/>
         <w:numPr>
           <w:ilvl w:val="0"/>
@@ -3072,7 +3268,7 @@
     </w:p>
     <w:p>
       <w:pPr>
-        <w:pStyle w:val="3"/>
+        <w:pStyle w:val="Ttulo3"/>
         <w:rPr>
           <w:rFonts w:ascii="Times New Roman" w:hAnsi="Times New Roman" w:cs="Times New Roman"/>
           <w:sz w:val="24"/>
@@ -3123,7 +3319,7 @@
     </w:p>
     <w:p>
       <w:pPr>
-        <w:pStyle w:val="a3"/>
+        <w:pStyle w:val="Prrafodelista"/>
         <w:widowControl w:val="0"/>
         <w:numPr>
           <w:ilvl w:val="0"/>
@@ -3153,12 +3349,34 @@
           <w:szCs w:val="24"/>
           <w:lang w:val="en-US"/>
         </w:rPr>
-        <w:t xml:space="preserve">[Gn]: n-goal. </w:t>
-      </w:r>
-    </w:p>
-    <w:p>
-      <w:pPr>
-        <w:pStyle w:val="a3"/>
+        <w:t>[</w:t>
+      </w:r>
+      <w:proofErr w:type="spellStart"/>
+      <w:r>
+        <w:rPr>
+          <w:rFonts w:ascii="Times New Roman" w:hAnsi="Times New Roman" w:cs="Times New Roman"/>
+          <w:color w:val="000000"/>
+          <w:sz w:val="24"/>
+          <w:szCs w:val="24"/>
+          <w:lang w:val="en-US"/>
+        </w:rPr>
+        <w:t>Gn</w:t>
+      </w:r>
+      <w:proofErr w:type="spellEnd"/>
+      <w:r>
+        <w:rPr>
+          <w:rFonts w:ascii="Times New Roman" w:hAnsi="Times New Roman" w:cs="Times New Roman"/>
+          <w:color w:val="000000"/>
+          <w:sz w:val="24"/>
+          <w:szCs w:val="24"/>
+          <w:lang w:val="en-US"/>
+        </w:rPr>
+        <w:t xml:space="preserve">]: n-goal. </w:t>
+      </w:r>
+    </w:p>
+    <w:p>
+      <w:pPr>
+        <w:pStyle w:val="Prrafodelista"/>
         <w:widowControl w:val="0"/>
         <w:numPr>
           <w:ilvl w:val="0"/>
@@ -3188,12 +3406,34 @@
           <w:szCs w:val="24"/>
           <w:lang w:val="en-US"/>
         </w:rPr>
-        <w:t>[Dn]: n-domain assumption.</w:t>
-      </w:r>
-    </w:p>
-    <w:p>
-      <w:pPr>
-        <w:pStyle w:val="a3"/>
+        <w:t>[</w:t>
+      </w:r>
+      <w:proofErr w:type="spellStart"/>
+      <w:r>
+        <w:rPr>
+          <w:rFonts w:ascii="Times New Roman" w:hAnsi="Times New Roman" w:cs="Times New Roman"/>
+          <w:color w:val="000000"/>
+          <w:sz w:val="24"/>
+          <w:szCs w:val="24"/>
+          <w:lang w:val="en-US"/>
+        </w:rPr>
+        <w:t>Dn</w:t>
+      </w:r>
+      <w:proofErr w:type="spellEnd"/>
+      <w:r>
+        <w:rPr>
+          <w:rFonts w:ascii="Times New Roman" w:hAnsi="Times New Roman" w:cs="Times New Roman"/>
+          <w:color w:val="000000"/>
+          <w:sz w:val="24"/>
+          <w:szCs w:val="24"/>
+          <w:lang w:val="en-US"/>
+        </w:rPr>
+        <w:t>]: n-domain assumption.</w:t>
+      </w:r>
+    </w:p>
+    <w:p>
+      <w:pPr>
+        <w:pStyle w:val="Prrafodelista"/>
         <w:widowControl w:val="0"/>
         <w:numPr>
           <w:ilvl w:val="0"/>
@@ -3228,7 +3468,7 @@
     </w:p>
     <w:p>
       <w:pPr>
-        <w:pStyle w:val="a3"/>
+        <w:pStyle w:val="Prrafodelista"/>
         <w:widowControl w:val="0"/>
         <w:numPr>
           <w:ilvl w:val="0"/>
@@ -3258,12 +3498,34 @@
           <w:szCs w:val="24"/>
           <w:lang w:val="en-US"/>
         </w:rPr>
-        <w:t xml:space="preserve">[Pn]: n-performance requirement. </w:t>
-      </w:r>
-    </w:p>
-    <w:p>
-      <w:pPr>
-        <w:pStyle w:val="2"/>
+        <w:t>[</w:t>
+      </w:r>
+      <w:proofErr w:type="spellStart"/>
+      <w:r>
+        <w:rPr>
+          <w:rFonts w:ascii="Times New Roman" w:hAnsi="Times New Roman" w:cs="Times New Roman"/>
+          <w:color w:val="000000"/>
+          <w:sz w:val="24"/>
+          <w:szCs w:val="24"/>
+          <w:lang w:val="en-US"/>
+        </w:rPr>
+        <w:t>Pn</w:t>
+      </w:r>
+      <w:proofErr w:type="spellEnd"/>
+      <w:r>
+        <w:rPr>
+          <w:rFonts w:ascii="Times New Roman" w:hAnsi="Times New Roman" w:cs="Times New Roman"/>
+          <w:color w:val="000000"/>
+          <w:sz w:val="24"/>
+          <w:szCs w:val="24"/>
+          <w:lang w:val="en-US"/>
+        </w:rPr>
+        <w:t xml:space="preserve">]: n-performance requirement. </w:t>
+      </w:r>
+    </w:p>
+    <w:p>
+      <w:pPr>
+        <w:pStyle w:val="Ttulo2"/>
         <w:rPr>
           <w:rFonts w:ascii="Times New Roman" w:eastAsia="MS Mincho" w:hAnsi="Times New Roman" w:cs="Times New Roman"/>
           <w:sz w:val="24"/>
@@ -3295,7 +3557,7 @@
     </w:p>
     <w:p>
       <w:pPr>
-        <w:pStyle w:val="2"/>
+        <w:pStyle w:val="Ttulo2"/>
         <w:rPr>
           <w:rFonts w:ascii="Times New Roman" w:hAnsi="Times New Roman" w:cs="Times New Roman"/>
           <w:sz w:val="24"/>
@@ -3346,7 +3608,7 @@
     </w:p>
     <w:p>
       <w:pPr>
-        <w:pStyle w:val="a3"/>
+        <w:pStyle w:val="Prrafodelista"/>
         <w:widowControl w:val="0"/>
         <w:numPr>
           <w:ilvl w:val="0"/>
@@ -3482,7 +3744,51 @@
           <w:szCs w:val="24"/>
           <w:lang w:val="en-US"/>
         </w:rPr>
-        <w:t xml:space="preserve">In the second part it is given an overall description of the system including the functions of the application, clarifying some concepts of the system. Also list the actors who are going to take part of the system. In the same way the </w:t>
+        <w:t xml:space="preserve">In the second </w:t>
+      </w:r>
+      <w:proofErr w:type="gramStart"/>
+      <w:r>
+        <w:rPr>
+          <w:rFonts w:ascii="Times New Roman" w:hAnsi="Times New Roman" w:cs="Times New Roman"/>
+          <w:color w:val="000000"/>
+          <w:sz w:val="24"/>
+          <w:szCs w:val="24"/>
+          <w:lang w:val="en-US"/>
+        </w:rPr>
+        <w:t>part</w:t>
+      </w:r>
+      <w:proofErr w:type="gramEnd"/>
+      <w:r>
+        <w:rPr>
+          <w:rFonts w:ascii="Times New Roman" w:hAnsi="Times New Roman" w:cs="Times New Roman"/>
+          <w:color w:val="000000"/>
+          <w:sz w:val="24"/>
+          <w:szCs w:val="24"/>
+          <w:lang w:val="en-US"/>
+        </w:rPr>
+        <w:t xml:space="preserve"> it is given an overall description of the system including the functions of the application, clarifying some concepts of the system. Also list the actors who are going to take part of the system. In the same </w:t>
+      </w:r>
+      <w:proofErr w:type="gramStart"/>
+      <w:r>
+        <w:rPr>
+          <w:rFonts w:ascii="Times New Roman" w:hAnsi="Times New Roman" w:cs="Times New Roman"/>
+          <w:color w:val="000000"/>
+          <w:sz w:val="24"/>
+          <w:szCs w:val="24"/>
+          <w:lang w:val="en-US"/>
+        </w:rPr>
+        <w:t>way</w:t>
+      </w:r>
+      <w:proofErr w:type="gramEnd"/>
+      <w:r>
+        <w:rPr>
+          <w:rFonts w:ascii="Times New Roman" w:hAnsi="Times New Roman" w:cs="Times New Roman"/>
+          <w:color w:val="000000"/>
+          <w:sz w:val="24"/>
+          <w:szCs w:val="24"/>
+          <w:lang w:val="en-US"/>
+        </w:rPr>
+        <w:t xml:space="preserve"> the </w:t>
       </w:r>
       <w:r>
         <w:rPr>
@@ -3673,7 +3979,7 @@
     </w:p>
     <w:p>
       <w:pPr>
-        <w:pStyle w:val="1"/>
+        <w:pStyle w:val="Ttulo1"/>
         <w:rPr>
           <w:rFonts w:ascii="Times New Roman" w:hAnsi="Times New Roman" w:cs="Times New Roman"/>
           <w:sz w:val="24"/>
@@ -3714,7 +4020,7 @@
     </w:p>
     <w:p>
       <w:pPr>
-        <w:pStyle w:val="2"/>
+        <w:pStyle w:val="Ttulo2"/>
         <w:rPr>
           <w:rFonts w:ascii="Times New Roman" w:hAnsi="Times New Roman" w:cs="Times New Roman"/>
           <w:sz w:val="24"/>
@@ -3769,7 +4075,27 @@
           <w:szCs w:val="24"/>
           <w:lang w:val="en-US"/>
         </w:rPr>
-        <w:t xml:space="preserve">In our system we only have one element, the user application that will serve as an intermediary between the user and Google servers to perform certain queries. </w:t>
+        <w:t xml:space="preserve">In our </w:t>
+      </w:r>
+      <w:proofErr w:type="gramStart"/>
+      <w:r>
+        <w:rPr>
+          <w:rFonts w:ascii="Times New Roman" w:hAnsi="Times New Roman" w:cs="Times New Roman"/>
+          <w:sz w:val="24"/>
+          <w:szCs w:val="24"/>
+          <w:lang w:val="en-US"/>
+        </w:rPr>
+        <w:t>system</w:t>
+      </w:r>
+      <w:proofErr w:type="gramEnd"/>
+      <w:r>
+        <w:rPr>
+          <w:rFonts w:ascii="Times New Roman" w:hAnsi="Times New Roman" w:cs="Times New Roman"/>
+          <w:sz w:val="24"/>
+          <w:szCs w:val="24"/>
+          <w:lang w:val="en-US"/>
+        </w:rPr>
+        <w:t xml:space="preserve"> we only have one element, the user application that will serve as an intermediary between the user and Google servers to perform certain queries. </w:t>
       </w:r>
       <w:r>
         <w:rPr>
@@ -3918,7 +4244,7 @@
     </w:p>
     <w:p>
       <w:pPr>
-        <w:pStyle w:val="a3"/>
+        <w:pStyle w:val="Prrafodelista"/>
         <w:numPr>
           <w:ilvl w:val="0"/>
           <w:numId w:val="19"/>
@@ -3973,25 +4299,65 @@
           <w:szCs w:val="24"/>
           <w:lang w:val="en-US"/>
         </w:rPr>
-        <w:t xml:space="preserve"> downloaded the T</w:t>
-      </w:r>
-      <w:r>
-        <w:rPr>
-          <w:rFonts w:ascii="Times New Roman" w:hAnsi="Times New Roman" w:cs="Times New Roman"/>
-          <w:sz w:val="24"/>
-          <w:szCs w:val="24"/>
-          <w:lang w:val="en-US"/>
-        </w:rPr>
-        <w:t>ravlendar application. The application allows the user to create their own calendar in such a way that they can create, edit and delete events. Within the events, the user will have to specify when creating a new one if this is a break or a meeting.</w:t>
-      </w:r>
-      <w:r>
-        <w:rPr>
-          <w:rFonts w:ascii="Times New Roman" w:hAnsi="Times New Roman" w:cs="Times New Roman"/>
-          <w:sz w:val="24"/>
-          <w:szCs w:val="24"/>
-          <w:lang w:val="en-US"/>
-        </w:rPr>
-        <w:t xml:space="preserve"> Therefore, the only actors of the application will be the user and the software of the application. The user makes queries to the application through a graphical interface and the software responds with notifications, creating, deleting or editing new events, calculating how to reach the destination taking into account parameters acquired by the user's location (bad weather, strikes, distances, etc.) and user preferences.</w:t>
+        <w:t xml:space="preserve"> downloaded the </w:t>
+      </w:r>
+      <w:proofErr w:type="spellStart"/>
+      <w:r>
+        <w:rPr>
+          <w:rFonts w:ascii="Times New Roman" w:hAnsi="Times New Roman" w:cs="Times New Roman"/>
+          <w:sz w:val="24"/>
+          <w:szCs w:val="24"/>
+          <w:lang w:val="en-US"/>
+        </w:rPr>
+        <w:t>T</w:t>
+      </w:r>
+      <w:r>
+        <w:rPr>
+          <w:rFonts w:ascii="Times New Roman" w:hAnsi="Times New Roman" w:cs="Times New Roman"/>
+          <w:sz w:val="24"/>
+          <w:szCs w:val="24"/>
+          <w:lang w:val="en-US"/>
+        </w:rPr>
+        <w:t>ravlendar</w:t>
+      </w:r>
+      <w:proofErr w:type="spellEnd"/>
+      <w:r>
+        <w:rPr>
+          <w:rFonts w:ascii="Times New Roman" w:hAnsi="Times New Roman" w:cs="Times New Roman"/>
+          <w:sz w:val="24"/>
+          <w:szCs w:val="24"/>
+          <w:lang w:val="en-US"/>
+        </w:rPr>
+        <w:t xml:space="preserve"> application. The application allows the user to create their own calendar in such a way that they can create, edit and delete events. Within the events, the user will have to specify when creating a new one if this is a break or a meeting.</w:t>
+      </w:r>
+      <w:r>
+        <w:rPr>
+          <w:rFonts w:ascii="Times New Roman" w:hAnsi="Times New Roman" w:cs="Times New Roman"/>
+          <w:sz w:val="24"/>
+          <w:szCs w:val="24"/>
+          <w:lang w:val="en-US"/>
+        </w:rPr>
+        <w:t xml:space="preserve"> Therefore, the only actors of the application will be the user and the software of the application. The user makes queries to the application through a graphical interface and the software responds with notifications, creating, deleting or editing new events, calculating how to reach the destination </w:t>
+      </w:r>
+      <w:proofErr w:type="gramStart"/>
+      <w:r>
+        <w:rPr>
+          <w:rFonts w:ascii="Times New Roman" w:hAnsi="Times New Roman" w:cs="Times New Roman"/>
+          <w:sz w:val="24"/>
+          <w:szCs w:val="24"/>
+          <w:lang w:val="en-US"/>
+        </w:rPr>
+        <w:t>taking into account</w:t>
+      </w:r>
+      <w:proofErr w:type="gramEnd"/>
+      <w:r>
+        <w:rPr>
+          <w:rFonts w:ascii="Times New Roman" w:hAnsi="Times New Roman" w:cs="Times New Roman"/>
+          <w:sz w:val="24"/>
+          <w:szCs w:val="24"/>
+          <w:lang w:val="en-US"/>
+        </w:rPr>
+        <w:t xml:space="preserve"> parameters acquired by the user's location (bad weather, strikes, distances, etc.) and user preferences.</w:t>
       </w:r>
       <w:r>
         <w:rPr>
@@ -4110,7 +4476,27 @@
           <w:szCs w:val="24"/>
           <w:lang w:val="en-US"/>
         </w:rPr>
-        <w:t xml:space="preserve">In addition, in the diagram there are also represented the external actors involved in the process of providing the service: </w:t>
+        <w:t xml:space="preserve">In addition, in the diagram there are also represented the external </w:t>
+      </w:r>
+      <w:proofErr w:type="spellStart"/>
+      <w:r>
+        <w:rPr>
+          <w:rFonts w:ascii="Times New Roman" w:hAnsi="Times New Roman" w:cs="Times New Roman"/>
+          <w:sz w:val="24"/>
+          <w:szCs w:val="24"/>
+          <w:lang w:val="en-US"/>
+        </w:rPr>
+        <w:t>actors</w:t>
+      </w:r>
+      <w:proofErr w:type="spellEnd"/>
+      <w:r>
+        <w:rPr>
+          <w:rFonts w:ascii="Times New Roman" w:hAnsi="Times New Roman" w:cs="Times New Roman"/>
+          <w:sz w:val="24"/>
+          <w:szCs w:val="24"/>
+          <w:lang w:val="en-US"/>
+        </w:rPr>
+        <w:t xml:space="preserve"> involved in the process of providing the service: </w:t>
       </w:r>
     </w:p>
     <w:p>
@@ -4140,12 +4526,23 @@
           <w:szCs w:val="24"/>
           <w:lang w:val="en-US"/>
         </w:rPr>
-        <w:t>aps Web Services. In particular:</w:t>
-      </w:r>
-    </w:p>
-    <w:p>
-      <w:pPr>
-        <w:pStyle w:val="a3"/>
+        <w:t xml:space="preserve">aps Web Services. </w:t>
+      </w:r>
+      <w:proofErr w:type="gramStart"/>
+      <w:r>
+        <w:rPr>
+          <w:rFonts w:ascii="Times New Roman" w:hAnsi="Times New Roman" w:cs="Times New Roman"/>
+          <w:sz w:val="24"/>
+          <w:szCs w:val="24"/>
+          <w:lang w:val="en-US"/>
+        </w:rPr>
+        <w:t>In particular:</w:t>
+      </w:r>
+      <w:proofErr w:type="gramEnd"/>
+    </w:p>
+    <w:p>
+      <w:pPr>
+        <w:pStyle w:val="Prrafodelista"/>
         <w:numPr>
           <w:ilvl w:val="0"/>
           <w:numId w:val="20"/>
@@ -4158,14 +4555,25 @@
           <w:lang w:val="en-US"/>
         </w:rPr>
       </w:pPr>
-      <w:r>
-        <w:rPr>
-          <w:rFonts w:ascii="Times New Roman" w:hAnsi="Times New Roman" w:cs="Times New Roman"/>
-          <w:sz w:val="24"/>
-          <w:szCs w:val="24"/>
-          <w:lang w:val="en-US"/>
-        </w:rPr>
-        <w:t>GeoCoding API for the conversion of a stri</w:t>
+      <w:proofErr w:type="spellStart"/>
+      <w:r>
+        <w:rPr>
+          <w:rFonts w:ascii="Times New Roman" w:hAnsi="Times New Roman" w:cs="Times New Roman"/>
+          <w:sz w:val="24"/>
+          <w:szCs w:val="24"/>
+          <w:lang w:val="en-US"/>
+        </w:rPr>
+        <w:t>GeoCoding</w:t>
+      </w:r>
+      <w:proofErr w:type="spellEnd"/>
+      <w:r>
+        <w:rPr>
+          <w:rFonts w:ascii="Times New Roman" w:hAnsi="Times New Roman" w:cs="Times New Roman"/>
+          <w:sz w:val="24"/>
+          <w:szCs w:val="24"/>
+          <w:lang w:val="en-US"/>
+        </w:rPr>
+        <w:t xml:space="preserve"> API for the conversion of a stri</w:t>
       </w:r>
       <w:r>
         <w:rPr>
@@ -4179,7 +4587,7 @@
     </w:p>
     <w:p>
       <w:pPr>
-        <w:pStyle w:val="a3"/>
+        <w:pStyle w:val="Prrafodelista"/>
         <w:widowControl w:val="0"/>
         <w:numPr>
           <w:ilvl w:val="0"/>
@@ -4196,14 +4604,25 @@
           <w:lang w:val="en-US"/>
         </w:rPr>
       </w:pPr>
-      <w:r>
-        <w:rPr>
-          <w:rFonts w:ascii="Times New Roman" w:hAnsi="Times New Roman" w:cs="Times New Roman"/>
-          <w:sz w:val="24"/>
-          <w:szCs w:val="24"/>
-          <w:lang w:val="en-US"/>
-        </w:rPr>
-        <w:t>GeoLocation API for the GPS localization of devices</w:t>
+      <w:proofErr w:type="spellStart"/>
+      <w:r>
+        <w:rPr>
+          <w:rFonts w:ascii="Times New Roman" w:hAnsi="Times New Roman" w:cs="Times New Roman"/>
+          <w:sz w:val="24"/>
+          <w:szCs w:val="24"/>
+          <w:lang w:val="en-US"/>
+        </w:rPr>
+        <w:t>GeoLocation</w:t>
+      </w:r>
+      <w:proofErr w:type="spellEnd"/>
+      <w:r>
+        <w:rPr>
+          <w:rFonts w:ascii="Times New Roman" w:hAnsi="Times New Roman" w:cs="Times New Roman"/>
+          <w:sz w:val="24"/>
+          <w:szCs w:val="24"/>
+          <w:lang w:val="en-US"/>
+        </w:rPr>
+        <w:t xml:space="preserve"> API for the GPS localization of devices</w:t>
       </w:r>
       <w:r>
         <w:rPr>
@@ -4290,14 +4709,45 @@
         </w:rPr>
         <w:t xml:space="preserve"> </w:t>
       </w:r>
-      <w:r>
-        <w:rPr>
-          <w:rFonts w:ascii="Times New Roman" w:hAnsi="Times New Roman" w:cs="Times New Roman"/>
-          <w:sz w:val="24"/>
-          <w:szCs w:val="24"/>
-          <w:lang w:val="en-US"/>
-        </w:rPr>
-        <w:t>In order to use this platform, the application must have installed Firebase SDK that will provide us with the authentication service through Google (FirebaseAuth)</w:t>
+      <w:proofErr w:type="gramStart"/>
+      <w:r>
+        <w:rPr>
+          <w:rFonts w:ascii="Times New Roman" w:hAnsi="Times New Roman" w:cs="Times New Roman"/>
+          <w:sz w:val="24"/>
+          <w:szCs w:val="24"/>
+          <w:lang w:val="en-US"/>
+        </w:rPr>
+        <w:t>In order to</w:t>
+      </w:r>
+      <w:proofErr w:type="gramEnd"/>
+      <w:r>
+        <w:rPr>
+          <w:rFonts w:ascii="Times New Roman" w:hAnsi="Times New Roman" w:cs="Times New Roman"/>
+          <w:sz w:val="24"/>
+          <w:szCs w:val="24"/>
+          <w:lang w:val="en-US"/>
+        </w:rPr>
+        <w:t xml:space="preserve"> use this platform, the application must have installed Firebase SDK that will provide us with the authentication service through Google (</w:t>
+      </w:r>
+      <w:proofErr w:type="spellStart"/>
+      <w:r>
+        <w:rPr>
+          <w:rFonts w:ascii="Times New Roman" w:hAnsi="Times New Roman" w:cs="Times New Roman"/>
+          <w:sz w:val="24"/>
+          <w:szCs w:val="24"/>
+          <w:lang w:val="en-US"/>
+        </w:rPr>
+        <w:t>FirebaseAuth</w:t>
+      </w:r>
+      <w:proofErr w:type="spellEnd"/>
+      <w:r>
+        <w:rPr>
+          <w:rFonts w:ascii="Times New Roman" w:hAnsi="Times New Roman" w:cs="Times New Roman"/>
+          <w:sz w:val="24"/>
+          <w:szCs w:val="24"/>
+          <w:lang w:val="en-US"/>
+        </w:rPr>
+        <w:t>)</w:t>
       </w:r>
       <w:r>
         <w:rPr>
@@ -4328,26 +4778,26 @@
         </w:rPr>
         <w:lastRenderedPageBreak/>
         <w:drawing>
-          <wp:anchor distT="0" distB="0" distL="114300" distR="114300" simplePos="0" relativeHeight="251677696" behindDoc="0" locked="0" layoutInCell="1" allowOverlap="1" wp14:anchorId="6666E041" wp14:editId="27B200FB">
+          <wp:anchor distT="0" distB="0" distL="114300" distR="114300" simplePos="0" relativeHeight="251679744" behindDoc="0" locked="0" layoutInCell="1" allowOverlap="1" wp14:anchorId="23202E2C" wp14:editId="6E6FA8FA">
             <wp:simplePos x="0" y="0"/>
             <wp:positionH relativeFrom="column">
-              <wp:posOffset>-800100</wp:posOffset>
+              <wp:posOffset>-342900</wp:posOffset>
             </wp:positionH>
             <wp:positionV relativeFrom="paragraph">
-              <wp:posOffset>1905</wp:posOffset>
+              <wp:posOffset>197485</wp:posOffset>
             </wp:positionV>
-            <wp:extent cx="7086600" cy="3787140"/>
+            <wp:extent cx="6285865" cy="5190490"/>
             <wp:effectExtent l="0" t="0" r="0" b="0"/>
             <wp:wrapTight wrapText="bothSides">
               <wp:wrapPolygon edited="0">
                 <wp:start x="0" y="0"/>
-                <wp:lineTo x="0" y="21441"/>
-                <wp:lineTo x="21523" y="21441"/>
-                <wp:lineTo x="21523" y="0"/>
+                <wp:lineTo x="0" y="21457"/>
+                <wp:lineTo x="21471" y="21457"/>
+                <wp:lineTo x="21471" y="0"/>
                 <wp:lineTo x="0" y="0"/>
               </wp:wrapPolygon>
             </wp:wrapTight>
-            <wp:docPr id="20" name="Imagen 20" descr="Captura%20de%20pantalla%202017-11-08%20a%20las%2020.19.48.png"/>
+            <wp:docPr id="2" name="Imagen 2" descr="../Desktop/Captura%20de%20pantalla%202017-11-14%20a%20las%2016.23.20.png"/>
             <wp:cNvGraphicFramePr>
               <a:graphicFrameLocks xmlns:a="http://schemas.openxmlformats.org/drawingml/2006/main" noChangeAspect="1"/>
             </wp:cNvGraphicFramePr>
@@ -4355,7 +4805,7 @@
               <a:graphicData uri="http://schemas.openxmlformats.org/drawingml/2006/picture">
                 <pic:pic xmlns:pic="http://schemas.openxmlformats.org/drawingml/2006/picture">
                   <pic:nvPicPr>
-                    <pic:cNvPr id="0" name="Picture 1" descr="Captura%20de%20pantalla%202017-11-08%20a%20las%2020.19.48.png"/>
+                    <pic:cNvPr id="0" name="Picture 1" descr="../Desktop/Captura%20de%20pantalla%202017-11-14%20a%20las%2016.23.20.png"/>
                     <pic:cNvPicPr>
                       <a:picLocks noChangeAspect="1" noChangeArrowheads="1"/>
                     </pic:cNvPicPr>
@@ -4376,7 +4826,7 @@
                   <pic:spPr bwMode="auto">
                     <a:xfrm>
                       <a:off x="0" y="0"/>
-                      <a:ext cx="7086600" cy="3787140"/>
+                      <a:ext cx="6285865" cy="5190490"/>
                     </a:xfrm>
                     <a:prstGeom prst="rect">
                       <a:avLst/>
@@ -4409,7 +4859,7 @@
       </w:r>
       <w:r>
         <w:rPr>
-          <w:rStyle w:val="a4"/>
+          <w:rStyle w:val="Refdecomentario"/>
         </w:rPr>
         <w:commentReference w:id="11"/>
       </w:r>
@@ -4426,7 +4876,7 @@
     </w:p>
     <w:p>
       <w:pPr>
-        <w:pStyle w:val="2"/>
+        <w:pStyle w:val="Ttulo2"/>
         <w:rPr>
           <w:rFonts w:ascii="Times New Roman" w:hAnsi="Times New Roman" w:cs="Times New Roman"/>
           <w:sz w:val="24"/>
@@ -4633,6 +5083,7 @@
       <w:r>
         <w:rPr>
           <w:noProof/>
+          <w:lang w:eastAsia="es-ES_tradnl"/>
         </w:rPr>
         <w:lastRenderedPageBreak/>
         <w:drawing>
@@ -4687,7 +5138,7 @@
     </w:p>
     <w:p>
       <w:pPr>
-        <w:pStyle w:val="2"/>
+        <w:pStyle w:val="Ttulo2"/>
         <w:rPr>
           <w:rFonts w:ascii="Times New Roman" w:hAnsi="Times New Roman" w:cs="Times New Roman"/>
           <w:sz w:val="24"/>
@@ -4718,7 +5169,7 @@
       <w:commentRangeEnd w:id="14"/>
       <w:r>
         <w:rPr>
-          <w:rStyle w:val="a4"/>
+          <w:rStyle w:val="Refdecomentario"/>
           <w:caps w:val="0"/>
           <w:spacing w:val="0"/>
         </w:rPr>
@@ -4744,106 +5195,6 @@
           <w:lang w:val="en-US"/>
         </w:rPr>
       </w:pPr>
-    </w:p>
-    <w:p>
-      <w:pPr>
-        <w:rPr>
-          <w:rFonts w:ascii="Times New Roman" w:hAnsi="Times New Roman" w:cs="Times New Roman"/>
-          <w:sz w:val="24"/>
-          <w:szCs w:val="24"/>
-          <w:lang w:val="en-US"/>
-        </w:rPr>
-      </w:pPr>
-    </w:p>
-    <w:p>
-      <w:pPr>
-        <w:rPr>
-          <w:rFonts w:ascii="Times New Roman" w:hAnsi="Times New Roman" w:cs="Times New Roman"/>
-          <w:sz w:val="24"/>
-          <w:szCs w:val="24"/>
-          <w:lang w:val="en-US"/>
-        </w:rPr>
-      </w:pPr>
-    </w:p>
-    <w:p>
-      <w:pPr>
-        <w:rPr>
-          <w:rFonts w:ascii="Times New Roman" w:hAnsi="Times New Roman" w:cs="Times New Roman"/>
-          <w:sz w:val="24"/>
-          <w:szCs w:val="24"/>
-          <w:lang w:val="en-US"/>
-        </w:rPr>
-      </w:pPr>
-    </w:p>
-    <w:p>
-      <w:pPr>
-        <w:rPr>
-          <w:rFonts w:ascii="Times New Roman" w:hAnsi="Times New Roman" w:cs="Times New Roman"/>
-          <w:sz w:val="24"/>
-          <w:szCs w:val="24"/>
-          <w:lang w:val="en-US"/>
-        </w:rPr>
-      </w:pPr>
-    </w:p>
-    <w:p>
-      <w:pPr>
-        <w:rPr>
-          <w:rFonts w:ascii="Times New Roman" w:hAnsi="Times New Roman" w:cs="Times New Roman"/>
-          <w:sz w:val="24"/>
-          <w:szCs w:val="24"/>
-          <w:lang w:val="en-US"/>
-        </w:rPr>
-      </w:pPr>
-    </w:p>
-    <w:p>
-      <w:pPr>
-        <w:rPr>
-          <w:rFonts w:ascii="Times New Roman" w:hAnsi="Times New Roman" w:cs="Times New Roman"/>
-          <w:sz w:val="24"/>
-          <w:szCs w:val="24"/>
-          <w:lang w:val="en-US"/>
-        </w:rPr>
-      </w:pPr>
-    </w:p>
-    <w:p>
-      <w:pPr>
-        <w:rPr>
-          <w:rFonts w:ascii="Times New Roman" w:hAnsi="Times New Roman" w:cs="Times New Roman"/>
-          <w:sz w:val="24"/>
-          <w:szCs w:val="24"/>
-          <w:lang w:val="en-US"/>
-        </w:rPr>
-      </w:pPr>
-    </w:p>
-    <w:p>
-      <w:pPr>
-        <w:rPr>
-          <w:rFonts w:ascii="Times New Roman" w:hAnsi="Times New Roman" w:cs="Times New Roman"/>
-          <w:sz w:val="24"/>
-          <w:szCs w:val="24"/>
-          <w:lang w:val="en-US"/>
-        </w:rPr>
-      </w:pPr>
-    </w:p>
-    <w:p>
-      <w:pPr>
-        <w:rPr>
-          <w:rFonts w:ascii="Times New Roman" w:hAnsi="Times New Roman" w:cs="Times New Roman"/>
-          <w:sz w:val="24"/>
-          <w:szCs w:val="24"/>
-          <w:lang w:val="en-US"/>
-        </w:rPr>
-      </w:pPr>
-    </w:p>
-    <w:p>
-      <w:pPr>
-        <w:rPr>
-          <w:rFonts w:ascii="Times New Roman" w:hAnsi="Times New Roman" w:cs="Times New Roman"/>
-          <w:sz w:val="24"/>
-          <w:szCs w:val="24"/>
-          <w:lang w:val="en-US"/>
-        </w:rPr>
-      </w:pPr>
       <w:r>
         <w:rPr>
           <w:rFonts w:ascii="Times New Roman" w:hAnsi="Times New Roman" w:cs="Times New Roman"/>
@@ -4852,28 +5203,27 @@
           <w:szCs w:val="24"/>
           <w:lang w:eastAsia="es-ES_tradnl"/>
         </w:rPr>
-        <w:lastRenderedPageBreak/>
         <w:drawing>
-          <wp:anchor distT="0" distB="0" distL="114300" distR="114300" simplePos="0" relativeHeight="251678720" behindDoc="0" locked="0" layoutInCell="1" allowOverlap="1" wp14:anchorId="1E3ECB10" wp14:editId="3A9BF541">
+          <wp:anchor distT="0" distB="0" distL="114300" distR="114300" simplePos="0" relativeHeight="251680768" behindDoc="0" locked="0" layoutInCell="1" allowOverlap="1" wp14:anchorId="56F193AA" wp14:editId="666F4A4C">
             <wp:simplePos x="0" y="0"/>
             <wp:positionH relativeFrom="column">
-              <wp:posOffset>-571500</wp:posOffset>
+              <wp:posOffset>-686435</wp:posOffset>
             </wp:positionH>
             <wp:positionV relativeFrom="paragraph">
-              <wp:posOffset>3810</wp:posOffset>
+              <wp:posOffset>538480</wp:posOffset>
             </wp:positionV>
-            <wp:extent cx="6743065" cy="4474845"/>
+            <wp:extent cx="6858000" cy="5191760"/>
             <wp:effectExtent l="0" t="0" r="0" b="0"/>
             <wp:wrapTight wrapText="bothSides">
               <wp:wrapPolygon edited="0">
                 <wp:start x="0" y="0"/>
-                <wp:lineTo x="0" y="21456"/>
-                <wp:lineTo x="21480" y="21456"/>
-                <wp:lineTo x="21480" y="0"/>
+                <wp:lineTo x="0" y="21452"/>
+                <wp:lineTo x="21520" y="21452"/>
+                <wp:lineTo x="21520" y="0"/>
                 <wp:lineTo x="0" y="0"/>
               </wp:wrapPolygon>
             </wp:wrapTight>
-            <wp:docPr id="3" name="Imagen 3" descr="Captura%20de%20pantalla%202017-11-14%20a%20las%2015.04.03.png"/>
+            <wp:docPr id="7" name="Imagen 7" descr="../Desktop/Captura%20de%20pantalla%202017-11-14%20a%20las%2016.06.05.png"/>
             <wp:cNvGraphicFramePr>
               <a:graphicFrameLocks xmlns:a="http://schemas.openxmlformats.org/drawingml/2006/main" noChangeAspect="1"/>
             </wp:cNvGraphicFramePr>
@@ -4881,13 +5231,13 @@
               <a:graphicData uri="http://schemas.openxmlformats.org/drawingml/2006/picture">
                 <pic:pic xmlns:pic="http://schemas.openxmlformats.org/drawingml/2006/picture">
                   <pic:nvPicPr>
-                    <pic:cNvPr id="0" name="Picture 1" descr="Captura%20de%20pantalla%202017-11-14%20a%20las%2015.04.03.png"/>
+                    <pic:cNvPr id="0" name="Picture 2" descr="../Desktop/Captura%20de%20pantalla%202017-11-14%20a%20las%2016.06.05.png"/>
                     <pic:cNvPicPr>
                       <a:picLocks noChangeAspect="1" noChangeArrowheads="1"/>
                     </pic:cNvPicPr>
                   </pic:nvPicPr>
                   <pic:blipFill>
-                    <a:blip r:embed="rId14">
+                    <a:blip r:embed="rId13">
                       <a:extLst>
                         <a:ext uri="{28A0092B-C50C-407E-A947-70E740481C1C}">
                           <a14:useLocalDpi xmlns:a14="http://schemas.microsoft.com/office/drawing/2010/main" val="0"/>
@@ -4902,7 +5252,7 @@
                   <pic:spPr bwMode="auto">
                     <a:xfrm>
                       <a:off x="0" y="0"/>
-                      <a:ext cx="6743065" cy="4474845"/>
+                      <a:ext cx="6858000" cy="5191760"/>
                     </a:xfrm>
                     <a:prstGeom prst="rect">
                       <a:avLst/>
@@ -4924,284 +5274,6 @@
           </wp:anchor>
         </w:drawing>
       </w:r>
-      <w:r>
-        <w:rPr>
-          <w:rFonts w:ascii="Times New Roman" w:hAnsi="Times New Roman" w:cs="Times New Roman"/>
-          <w:sz w:val="24"/>
-          <w:szCs w:val="24"/>
-          <w:lang w:val="en-US"/>
-        </w:rPr>
-        <w:br/>
-        <w:t>-</w:t>
-      </w:r>
-      <w:r>
-        <w:rPr>
-          <w:rFonts w:ascii="Times New Roman" w:hAnsi="Times New Roman" w:cs="Times New Roman"/>
-          <w:sz w:val="24"/>
-          <w:szCs w:val="24"/>
-          <w:lang w:val="en-US"/>
-        </w:rPr>
-        <w:t xml:space="preserve"> </w:t>
-      </w:r>
-      <w:r>
-        <w:rPr>
-          <w:rFonts w:ascii="Times New Roman" w:hAnsi="Times New Roman" w:cs="Times New Roman"/>
-          <w:sz w:val="24"/>
-          <w:szCs w:val="24"/>
-          <w:lang w:val="en-US"/>
-        </w:rPr>
-        <w:t xml:space="preserve">ApplicationService: </w:t>
-      </w:r>
-      <w:r>
-        <w:rPr>
-          <w:rFonts w:ascii="Times New Roman" w:hAnsi="Times New Roman" w:cs="Times New Roman"/>
-          <w:sz w:val="24"/>
-          <w:szCs w:val="24"/>
-          <w:lang w:val="en-US"/>
-        </w:rPr>
-        <w:t>i</w:t>
-      </w:r>
-      <w:r>
-        <w:rPr>
-          <w:rFonts w:ascii="Times New Roman" w:hAnsi="Times New Roman" w:cs="Times New Roman"/>
-          <w:sz w:val="24"/>
-          <w:szCs w:val="24"/>
-          <w:lang w:val="en-US"/>
-        </w:rPr>
-        <w:t>nterface through which the user and the system communicate. For this it is necessary that the user has activated both the geolocation and the internet on his smartphone.</w:t>
-      </w:r>
-    </w:p>
-    <w:p>
-      <w:pPr>
-        <w:rPr>
-          <w:rFonts w:ascii="Times New Roman" w:hAnsi="Times New Roman" w:cs="Times New Roman"/>
-          <w:sz w:val="24"/>
-          <w:szCs w:val="24"/>
-          <w:lang w:val="en-US"/>
-        </w:rPr>
-      </w:pPr>
-      <w:r>
-        <w:rPr>
-          <w:rFonts w:ascii="Times New Roman" w:hAnsi="Times New Roman" w:cs="Times New Roman"/>
-          <w:sz w:val="24"/>
-          <w:szCs w:val="24"/>
-          <w:lang w:val="en-US"/>
-        </w:rPr>
-        <w:t xml:space="preserve">- Router: </w:t>
-      </w:r>
-      <w:r>
-        <w:rPr>
-          <w:rFonts w:ascii="Times New Roman" w:hAnsi="Times New Roman" w:cs="Times New Roman"/>
-          <w:sz w:val="24"/>
-          <w:szCs w:val="24"/>
-          <w:lang w:val="en-US"/>
-        </w:rPr>
-        <w:t>routes the requests to the appropriate system component.</w:t>
-      </w:r>
-    </w:p>
-    <w:p>
-      <w:pPr>
-        <w:rPr>
-          <w:rFonts w:ascii="Times New Roman" w:hAnsi="Times New Roman" w:cs="Times New Roman"/>
-          <w:sz w:val="24"/>
-          <w:szCs w:val="24"/>
-          <w:lang w:val="en-US"/>
-        </w:rPr>
-      </w:pPr>
-      <w:r>
-        <w:rPr>
-          <w:rFonts w:ascii="Times New Roman" w:hAnsi="Times New Roman" w:cs="Times New Roman"/>
-          <w:sz w:val="24"/>
-          <w:szCs w:val="24"/>
-          <w:lang w:val="en-US"/>
-        </w:rPr>
-        <w:t>- Customer: the customer´s smartphone application.</w:t>
-      </w:r>
-    </w:p>
-    <w:p>
-      <w:pPr>
-        <w:rPr>
-          <w:rFonts w:ascii="Times New Roman" w:hAnsi="Times New Roman" w:cs="Times New Roman"/>
-          <w:sz w:val="24"/>
-          <w:szCs w:val="24"/>
-          <w:lang w:val="en-US"/>
-        </w:rPr>
-      </w:pPr>
-      <w:r>
-        <w:rPr>
-          <w:rFonts w:ascii="Times New Roman" w:hAnsi="Times New Roman" w:cs="Times New Roman"/>
-          <w:sz w:val="24"/>
-          <w:szCs w:val="24"/>
-          <w:lang w:val="en-US"/>
-        </w:rPr>
-        <w:t xml:space="preserve">- </w:t>
-      </w:r>
-      <w:r>
-        <w:rPr>
-          <w:rFonts w:ascii="Times New Roman" w:hAnsi="Times New Roman" w:cs="Times New Roman"/>
-          <w:sz w:val="24"/>
-          <w:szCs w:val="24"/>
-          <w:lang w:val="en-US"/>
-        </w:rPr>
-        <w:t xml:space="preserve">LoginController: </w:t>
-      </w:r>
-      <w:r>
-        <w:rPr>
-          <w:rFonts w:ascii="Times New Roman" w:hAnsi="Times New Roman" w:cs="Times New Roman"/>
-          <w:sz w:val="24"/>
-          <w:szCs w:val="24"/>
-          <w:lang w:val="en-US"/>
-        </w:rPr>
-        <w:t xml:space="preserve">requires </w:t>
-      </w:r>
-      <w:r>
-        <w:rPr>
-          <w:rFonts w:ascii="Times New Roman" w:hAnsi="Times New Roman" w:cs="Times New Roman"/>
-          <w:sz w:val="24"/>
-          <w:szCs w:val="24"/>
-          <w:lang w:val="en-US"/>
-        </w:rPr>
-        <w:t>the resources of FirebaseAuth to authenticate the user correctly with his Google account. Also provides the user a Googlelogin token to access the calendar resources.</w:t>
-      </w:r>
-    </w:p>
-    <w:p>
-      <w:pPr>
-        <w:rPr>
-          <w:rFonts w:ascii="Times New Roman" w:hAnsi="Times New Roman" w:cs="Times New Roman"/>
-          <w:sz w:val="24"/>
-          <w:szCs w:val="24"/>
-          <w:lang w:val="en-US"/>
-        </w:rPr>
-      </w:pPr>
-      <w:r>
-        <w:rPr>
-          <w:rFonts w:ascii="Times New Roman" w:hAnsi="Times New Roman" w:cs="Times New Roman"/>
-          <w:sz w:val="24"/>
-          <w:szCs w:val="24"/>
-          <w:lang w:val="en-US"/>
-        </w:rPr>
-        <w:t xml:space="preserve">- FirebaseAuth: </w:t>
-      </w:r>
-      <w:r>
-        <w:rPr>
-          <w:rFonts w:ascii="Times New Roman" w:hAnsi="Times New Roman" w:cs="Times New Roman"/>
-          <w:sz w:val="24"/>
-          <w:szCs w:val="24"/>
-          <w:lang w:val="en-US"/>
-        </w:rPr>
-        <w:t>provides the resources for user authentication</w:t>
-      </w:r>
-      <w:r>
-        <w:rPr>
-          <w:rFonts w:ascii="Times New Roman" w:hAnsi="Times New Roman" w:cs="Times New Roman"/>
-          <w:sz w:val="24"/>
-          <w:szCs w:val="24"/>
-          <w:lang w:val="en-US"/>
-        </w:rPr>
-        <w:t>.</w:t>
-      </w:r>
-      <w:r>
-        <w:rPr>
-          <w:rFonts w:ascii="Times New Roman" w:hAnsi="Times New Roman" w:cs="Times New Roman"/>
-          <w:sz w:val="24"/>
-          <w:szCs w:val="24"/>
-          <w:lang w:val="en-US"/>
-        </w:rPr>
-        <w:t xml:space="preserve"> </w:t>
-      </w:r>
-    </w:p>
-    <w:p>
-      <w:pPr>
-        <w:rPr>
-          <w:rFonts w:ascii="Times New Roman" w:hAnsi="Times New Roman" w:cs="Times New Roman"/>
-          <w:sz w:val="24"/>
-          <w:szCs w:val="24"/>
-          <w:lang w:val="en-US"/>
-        </w:rPr>
-      </w:pPr>
-      <w:r>
-        <w:rPr>
-          <w:rFonts w:ascii="Times New Roman" w:hAnsi="Times New Roman" w:cs="Times New Roman"/>
-          <w:sz w:val="24"/>
-          <w:szCs w:val="24"/>
-          <w:lang w:val="en-US"/>
-        </w:rPr>
-        <w:t xml:space="preserve">-RouteController: </w:t>
-      </w:r>
-      <w:r>
-        <w:rPr>
-          <w:rFonts w:ascii="Times New Roman" w:hAnsi="Times New Roman" w:cs="Times New Roman"/>
-          <w:sz w:val="24"/>
-          <w:szCs w:val="24"/>
-          <w:lang w:val="en-US"/>
-        </w:rPr>
-        <w:t>requires information about</w:t>
-      </w:r>
-      <w:r>
-        <w:rPr>
-          <w:rFonts w:ascii="Times New Roman" w:hAnsi="Times New Roman" w:cs="Times New Roman"/>
-          <w:sz w:val="24"/>
-          <w:szCs w:val="24"/>
-          <w:lang w:val="en-US"/>
-        </w:rPr>
-        <w:t xml:space="preserve"> the possible routes to reach the destination to the Google API and provides the router and then the user with a route to reach their destination according to the</w:t>
-      </w:r>
-      <w:r>
-        <w:rPr>
-          <w:rFonts w:ascii="Times New Roman" w:hAnsi="Times New Roman" w:cs="Times New Roman"/>
-          <w:sz w:val="24"/>
-          <w:szCs w:val="24"/>
-          <w:lang w:val="en-US"/>
-        </w:rPr>
-        <w:t xml:space="preserve"> travel preferences of the user.</w:t>
-      </w:r>
-    </w:p>
-    <w:p>
-      <w:pPr>
-        <w:rPr>
-          <w:rFonts w:ascii="Times New Roman" w:hAnsi="Times New Roman" w:cs="Times New Roman"/>
-          <w:sz w:val="24"/>
-          <w:szCs w:val="24"/>
-          <w:lang w:val="en-US"/>
-        </w:rPr>
-      </w:pPr>
-      <w:r>
-        <w:rPr>
-          <w:rFonts w:ascii="Times New Roman" w:hAnsi="Times New Roman" w:cs="Times New Roman"/>
-          <w:sz w:val="24"/>
-          <w:szCs w:val="24"/>
-          <w:lang w:val="en-US"/>
-        </w:rPr>
-        <w:t xml:space="preserve">- UserController: requires the information about the location of the user and get the information about the user travel preferences </w:t>
-      </w:r>
-      <w:r>
-        <w:rPr>
-          <w:rFonts w:ascii="Times New Roman" w:hAnsi="Times New Roman" w:cs="Times New Roman"/>
-          <w:sz w:val="24"/>
-          <w:szCs w:val="24"/>
-          <w:lang w:val="en-US"/>
-        </w:rPr>
-        <w:t>so that the system takes it into account when offering the user the routes</w:t>
-      </w:r>
-      <w:r>
-        <w:rPr>
-          <w:rFonts w:ascii="Times New Roman" w:hAnsi="Times New Roman" w:cs="Times New Roman"/>
-          <w:sz w:val="24"/>
-          <w:szCs w:val="24"/>
-          <w:lang w:val="en-US"/>
-        </w:rPr>
-        <w:t>.</w:t>
-      </w:r>
-    </w:p>
-    <w:p>
-      <w:pPr>
-        <w:rPr>
-          <w:rFonts w:ascii="Times New Roman" w:hAnsi="Times New Roman" w:cs="Times New Roman"/>
-          <w:sz w:val="24"/>
-          <w:szCs w:val="24"/>
-          <w:lang w:val="en-US"/>
-        </w:rPr>
-      </w:pPr>
     </w:p>
     <w:p>
       <w:pPr>
@@ -5222,33 +5294,509 @@
         <w:lastRenderedPageBreak/>
         <w:t xml:space="preserve">- </w:t>
       </w:r>
-      <w:r>
-        <w:rPr>
-          <w:rFonts w:ascii="Times New Roman" w:hAnsi="Times New Roman" w:cs="Times New Roman"/>
-          <w:sz w:val="24"/>
-          <w:szCs w:val="24"/>
-          <w:lang w:val="en-US"/>
-        </w:rPr>
-        <w:t>GoogleMapsGateway: Google Maps API providing the services which enable the system to locate devices and convert a string of text provided by the customer into a location.</w:t>
-      </w:r>
-    </w:p>
-    <w:p>
-      <w:pPr>
-        <w:rPr>
-          <w:rFonts w:ascii="Times New Roman" w:hAnsi="Times New Roman" w:cs="Times New Roman"/>
-          <w:sz w:val="24"/>
-          <w:szCs w:val="24"/>
-          <w:lang w:val="en-US"/>
-        </w:rPr>
-      </w:pPr>
-      <w:r>
-        <w:rPr>
-          <w:rFonts w:ascii="Times New Roman" w:hAnsi="Times New Roman" w:cs="Times New Roman"/>
-          <w:sz w:val="24"/>
-          <w:szCs w:val="24"/>
-          <w:lang w:val="en-US"/>
-        </w:rPr>
-        <w:t xml:space="preserve">- MapsInterface : </w:t>
+      <w:proofErr w:type="spellStart"/>
+      <w:r>
+        <w:rPr>
+          <w:rFonts w:ascii="Times New Roman" w:hAnsi="Times New Roman" w:cs="Times New Roman"/>
+          <w:sz w:val="24"/>
+          <w:szCs w:val="24"/>
+          <w:lang w:val="en-US"/>
+        </w:rPr>
+        <w:t>ApplicationService</w:t>
+      </w:r>
+      <w:proofErr w:type="spellEnd"/>
+      <w:r>
+        <w:rPr>
+          <w:rFonts w:ascii="Times New Roman" w:hAnsi="Times New Roman" w:cs="Times New Roman"/>
+          <w:sz w:val="24"/>
+          <w:szCs w:val="24"/>
+          <w:lang w:val="en-US"/>
+        </w:rPr>
+        <w:t>: i</w:t>
+      </w:r>
+      <w:r>
+        <w:rPr>
+          <w:rFonts w:ascii="Times New Roman" w:hAnsi="Times New Roman" w:cs="Times New Roman"/>
+          <w:sz w:val="24"/>
+          <w:szCs w:val="24"/>
+          <w:lang w:val="en-US"/>
+        </w:rPr>
+        <w:t>nterface through which the user and the system communicate. For this it is necessary that the user has activated both the geolocation and the internet on his smartphone.</w:t>
+      </w:r>
+    </w:p>
+    <w:p>
+      <w:pPr>
+        <w:rPr>
+          <w:rFonts w:ascii="Times New Roman" w:hAnsi="Times New Roman" w:cs="Times New Roman"/>
+          <w:sz w:val="24"/>
+          <w:szCs w:val="24"/>
+          <w:lang w:val="en-US"/>
+        </w:rPr>
+      </w:pPr>
+      <w:r>
+        <w:rPr>
+          <w:rFonts w:ascii="Times New Roman" w:hAnsi="Times New Roman" w:cs="Times New Roman"/>
+          <w:sz w:val="24"/>
+          <w:szCs w:val="24"/>
+          <w:lang w:val="en-US"/>
+        </w:rPr>
+        <w:t>- Router: routes the requests to the appropriate system component.</w:t>
+      </w:r>
+    </w:p>
+    <w:p>
+      <w:pPr>
+        <w:rPr>
+          <w:rFonts w:ascii="Times New Roman" w:hAnsi="Times New Roman" w:cs="Times New Roman"/>
+          <w:sz w:val="24"/>
+          <w:szCs w:val="24"/>
+          <w:lang w:val="en-US"/>
+        </w:rPr>
+      </w:pPr>
+      <w:r>
+        <w:rPr>
+          <w:rFonts w:ascii="Times New Roman" w:hAnsi="Times New Roman" w:cs="Times New Roman"/>
+          <w:sz w:val="24"/>
+          <w:szCs w:val="24"/>
+          <w:lang w:val="en-US"/>
+        </w:rPr>
+        <w:t>- Customer: the customer´s smartphone application.</w:t>
+      </w:r>
+    </w:p>
+    <w:p>
+      <w:pPr>
+        <w:rPr>
+          <w:rFonts w:ascii="Times New Roman" w:hAnsi="Times New Roman" w:cs="Times New Roman"/>
+          <w:sz w:val="24"/>
+          <w:szCs w:val="24"/>
+          <w:lang w:val="en-US"/>
+        </w:rPr>
+      </w:pPr>
+      <w:r>
+        <w:rPr>
+          <w:rFonts w:ascii="Times New Roman" w:hAnsi="Times New Roman" w:cs="Times New Roman"/>
+          <w:sz w:val="24"/>
+          <w:szCs w:val="24"/>
+          <w:lang w:val="en-US"/>
+        </w:rPr>
+        <w:t xml:space="preserve">- </w:t>
+      </w:r>
+      <w:proofErr w:type="spellStart"/>
+      <w:r>
+        <w:rPr>
+          <w:rFonts w:ascii="Times New Roman" w:hAnsi="Times New Roman" w:cs="Times New Roman"/>
+          <w:sz w:val="24"/>
+          <w:szCs w:val="24"/>
+          <w:lang w:val="en-US"/>
+        </w:rPr>
+        <w:t>LoginController</w:t>
+      </w:r>
+      <w:proofErr w:type="spellEnd"/>
+      <w:r>
+        <w:rPr>
+          <w:rFonts w:ascii="Times New Roman" w:hAnsi="Times New Roman" w:cs="Times New Roman"/>
+          <w:sz w:val="24"/>
+          <w:szCs w:val="24"/>
+          <w:lang w:val="en-US"/>
+        </w:rPr>
+        <w:t xml:space="preserve">: requires the resources of </w:t>
+      </w:r>
+      <w:proofErr w:type="spellStart"/>
+      <w:r>
+        <w:rPr>
+          <w:rFonts w:ascii="Times New Roman" w:hAnsi="Times New Roman" w:cs="Times New Roman"/>
+          <w:sz w:val="24"/>
+          <w:szCs w:val="24"/>
+          <w:lang w:val="en-US"/>
+        </w:rPr>
+        <w:t>FirebaseAuth</w:t>
+      </w:r>
+      <w:proofErr w:type="spellEnd"/>
+      <w:r>
+        <w:rPr>
+          <w:rFonts w:ascii="Times New Roman" w:hAnsi="Times New Roman" w:cs="Times New Roman"/>
+          <w:sz w:val="24"/>
+          <w:szCs w:val="24"/>
+          <w:lang w:val="en-US"/>
+        </w:rPr>
+        <w:t xml:space="preserve"> to authenticate the user correctly with his Google account. Also provides the user a </w:t>
+      </w:r>
+      <w:proofErr w:type="spellStart"/>
+      <w:r>
+        <w:rPr>
+          <w:rFonts w:ascii="Times New Roman" w:hAnsi="Times New Roman" w:cs="Times New Roman"/>
+          <w:sz w:val="24"/>
+          <w:szCs w:val="24"/>
+          <w:lang w:val="en-US"/>
+        </w:rPr>
+        <w:t>Googlelogin</w:t>
+      </w:r>
+      <w:proofErr w:type="spellEnd"/>
+      <w:r>
+        <w:rPr>
+          <w:rFonts w:ascii="Times New Roman" w:hAnsi="Times New Roman" w:cs="Times New Roman"/>
+          <w:sz w:val="24"/>
+          <w:szCs w:val="24"/>
+          <w:lang w:val="en-US"/>
+        </w:rPr>
+        <w:t xml:space="preserve"> token to access the calendar resources.</w:t>
+      </w:r>
+    </w:p>
+    <w:p>
+      <w:pPr>
+        <w:rPr>
+          <w:rFonts w:ascii="Times New Roman" w:hAnsi="Times New Roman" w:cs="Times New Roman"/>
+          <w:sz w:val="24"/>
+          <w:szCs w:val="24"/>
+          <w:lang w:val="en-US"/>
+        </w:rPr>
+      </w:pPr>
+      <w:r>
+        <w:rPr>
+          <w:rFonts w:ascii="Times New Roman" w:hAnsi="Times New Roman" w:cs="Times New Roman"/>
+          <w:sz w:val="24"/>
+          <w:szCs w:val="24"/>
+          <w:lang w:val="en-US"/>
+        </w:rPr>
+        <w:t xml:space="preserve">- </w:t>
+      </w:r>
+      <w:proofErr w:type="spellStart"/>
+      <w:r>
+        <w:rPr>
+          <w:rFonts w:ascii="Times New Roman" w:hAnsi="Times New Roman" w:cs="Times New Roman"/>
+          <w:sz w:val="24"/>
+          <w:szCs w:val="24"/>
+          <w:lang w:val="en-US"/>
+        </w:rPr>
+        <w:t>FirebaseAuth</w:t>
+      </w:r>
+      <w:proofErr w:type="spellEnd"/>
+      <w:r>
+        <w:rPr>
+          <w:rFonts w:ascii="Times New Roman" w:hAnsi="Times New Roman" w:cs="Times New Roman"/>
+          <w:sz w:val="24"/>
+          <w:szCs w:val="24"/>
+          <w:lang w:val="en-US"/>
+        </w:rPr>
+        <w:t xml:space="preserve">: </w:t>
+      </w:r>
+      <w:r>
+        <w:rPr>
+          <w:rFonts w:ascii="Times New Roman" w:hAnsi="Times New Roman" w:cs="Times New Roman"/>
+          <w:sz w:val="24"/>
+          <w:szCs w:val="24"/>
+          <w:lang w:val="en-US"/>
+        </w:rPr>
+        <w:t>provides the resources for user authentication</w:t>
+      </w:r>
+      <w:r>
+        <w:rPr>
+          <w:rFonts w:ascii="Times New Roman" w:hAnsi="Times New Roman" w:cs="Times New Roman"/>
+          <w:sz w:val="24"/>
+          <w:szCs w:val="24"/>
+          <w:lang w:val="en-US"/>
+        </w:rPr>
+        <w:t xml:space="preserve">. </w:t>
+      </w:r>
+    </w:p>
+    <w:p>
+      <w:pPr>
+        <w:rPr>
+          <w:rFonts w:ascii="Times New Roman" w:hAnsi="Times New Roman" w:cs="Times New Roman"/>
+          <w:sz w:val="24"/>
+          <w:szCs w:val="24"/>
+          <w:lang w:val="en-US"/>
+        </w:rPr>
+      </w:pPr>
+      <w:r>
+        <w:rPr>
+          <w:rFonts w:ascii="Times New Roman" w:hAnsi="Times New Roman" w:cs="Times New Roman"/>
+          <w:sz w:val="24"/>
+          <w:szCs w:val="24"/>
+          <w:lang w:val="en-US"/>
+        </w:rPr>
+        <w:t>-</w:t>
+      </w:r>
+      <w:proofErr w:type="spellStart"/>
+      <w:r>
+        <w:rPr>
+          <w:rFonts w:ascii="Times New Roman" w:hAnsi="Times New Roman" w:cs="Times New Roman"/>
+          <w:sz w:val="24"/>
+          <w:szCs w:val="24"/>
+          <w:lang w:val="en-US"/>
+        </w:rPr>
+        <w:t>RouteController</w:t>
+      </w:r>
+      <w:proofErr w:type="spellEnd"/>
+      <w:r>
+        <w:rPr>
+          <w:rFonts w:ascii="Times New Roman" w:hAnsi="Times New Roman" w:cs="Times New Roman"/>
+          <w:sz w:val="24"/>
+          <w:szCs w:val="24"/>
+          <w:lang w:val="en-US"/>
+        </w:rPr>
+        <w:t>: requires information about</w:t>
+      </w:r>
+      <w:r>
+        <w:rPr>
+          <w:rFonts w:ascii="Times New Roman" w:hAnsi="Times New Roman" w:cs="Times New Roman"/>
+          <w:sz w:val="24"/>
+          <w:szCs w:val="24"/>
+          <w:lang w:val="en-US"/>
+        </w:rPr>
+        <w:t xml:space="preserve"> the possible routes to reach the destination to the Google API and provides the router and then the user with a route to reach their destination according to the</w:t>
+      </w:r>
+      <w:r>
+        <w:rPr>
+          <w:rFonts w:ascii="Times New Roman" w:hAnsi="Times New Roman" w:cs="Times New Roman"/>
+          <w:sz w:val="24"/>
+          <w:szCs w:val="24"/>
+          <w:lang w:val="en-US"/>
+        </w:rPr>
+        <w:t xml:space="preserve"> travel preferences of the user. </w:t>
+      </w:r>
+      <w:proofErr w:type="gramStart"/>
+      <w:r>
+        <w:rPr>
+          <w:rFonts w:ascii="Times New Roman" w:hAnsi="Times New Roman" w:cs="Times New Roman"/>
+          <w:sz w:val="24"/>
+          <w:szCs w:val="24"/>
+          <w:lang w:val="en-US"/>
+        </w:rPr>
+        <w:t>Also</w:t>
+      </w:r>
+      <w:proofErr w:type="gramEnd"/>
+      <w:r>
+        <w:rPr>
+          <w:rFonts w:ascii="Times New Roman" w:hAnsi="Times New Roman" w:cs="Times New Roman"/>
+          <w:sz w:val="24"/>
+          <w:szCs w:val="24"/>
+          <w:lang w:val="en-US"/>
+        </w:rPr>
+        <w:t xml:space="preserve"> the </w:t>
+      </w:r>
+      <w:proofErr w:type="spellStart"/>
+      <w:r>
+        <w:rPr>
+          <w:rFonts w:ascii="Times New Roman" w:hAnsi="Times New Roman" w:cs="Times New Roman"/>
+          <w:sz w:val="24"/>
+          <w:szCs w:val="24"/>
+          <w:lang w:val="en-US"/>
+        </w:rPr>
+        <w:t>RouteController</w:t>
+      </w:r>
+      <w:proofErr w:type="spellEnd"/>
+      <w:r>
+        <w:rPr>
+          <w:rFonts w:ascii="Times New Roman" w:hAnsi="Times New Roman" w:cs="Times New Roman"/>
+          <w:sz w:val="24"/>
+          <w:szCs w:val="24"/>
+          <w:lang w:val="en-US"/>
+        </w:rPr>
+        <w:t xml:space="preserve"> get the location of the user </w:t>
+      </w:r>
+      <w:r>
+        <w:rPr>
+          <w:rFonts w:ascii="Times New Roman" w:hAnsi="Times New Roman" w:cs="Times New Roman"/>
+          <w:sz w:val="24"/>
+          <w:szCs w:val="24"/>
+          <w:lang w:val="en-US"/>
+        </w:rPr>
+        <w:t>through</w:t>
+      </w:r>
+      <w:r>
+        <w:rPr>
+          <w:rFonts w:ascii="Times New Roman" w:hAnsi="Times New Roman" w:cs="Times New Roman"/>
+          <w:sz w:val="24"/>
+          <w:szCs w:val="24"/>
+          <w:lang w:val="en-US"/>
+        </w:rPr>
+        <w:t xml:space="preserve"> the </w:t>
+      </w:r>
+      <w:proofErr w:type="spellStart"/>
+      <w:r>
+        <w:rPr>
+          <w:rFonts w:ascii="Times New Roman" w:hAnsi="Times New Roman" w:cs="Times New Roman"/>
+          <w:sz w:val="24"/>
+          <w:szCs w:val="24"/>
+          <w:lang w:val="en-US"/>
+        </w:rPr>
+        <w:t>UserController</w:t>
+      </w:r>
+      <w:proofErr w:type="spellEnd"/>
+      <w:r>
+        <w:rPr>
+          <w:rFonts w:ascii="Times New Roman" w:hAnsi="Times New Roman" w:cs="Times New Roman"/>
+          <w:sz w:val="24"/>
+          <w:szCs w:val="24"/>
+          <w:lang w:val="en-US"/>
+        </w:rPr>
+        <w:t>.</w:t>
+      </w:r>
+    </w:p>
+    <w:p>
+      <w:pPr>
+        <w:rPr>
+          <w:rFonts w:ascii="Times New Roman" w:hAnsi="Times New Roman" w:cs="Times New Roman"/>
+          <w:sz w:val="24"/>
+          <w:szCs w:val="24"/>
+          <w:lang w:val="en-US"/>
+        </w:rPr>
+      </w:pPr>
+      <w:r>
+        <w:rPr>
+          <w:rFonts w:ascii="Times New Roman" w:hAnsi="Times New Roman" w:cs="Times New Roman"/>
+          <w:sz w:val="24"/>
+          <w:szCs w:val="24"/>
+          <w:lang w:val="en-US"/>
+        </w:rPr>
+        <w:t xml:space="preserve">- </w:t>
+      </w:r>
+      <w:proofErr w:type="spellStart"/>
+      <w:r>
+        <w:rPr>
+          <w:rFonts w:ascii="Times New Roman" w:hAnsi="Times New Roman" w:cs="Times New Roman"/>
+          <w:sz w:val="24"/>
+          <w:szCs w:val="24"/>
+          <w:lang w:val="en-US"/>
+        </w:rPr>
+        <w:t>UserController</w:t>
+      </w:r>
+      <w:proofErr w:type="spellEnd"/>
+      <w:r>
+        <w:rPr>
+          <w:rFonts w:ascii="Times New Roman" w:hAnsi="Times New Roman" w:cs="Times New Roman"/>
+          <w:sz w:val="24"/>
+          <w:szCs w:val="24"/>
+          <w:lang w:val="en-US"/>
+        </w:rPr>
+        <w:t xml:space="preserve">: requires the information about the location of the user and get the information about the user travel preferences </w:t>
+      </w:r>
+      <w:r>
+        <w:rPr>
+          <w:rFonts w:ascii="Times New Roman" w:hAnsi="Times New Roman" w:cs="Times New Roman"/>
+          <w:sz w:val="24"/>
+          <w:szCs w:val="24"/>
+          <w:lang w:val="en-US"/>
+        </w:rPr>
+        <w:t xml:space="preserve">so that the system takes it into account when offering the </w:t>
+      </w:r>
+      <w:proofErr w:type="gramStart"/>
+      <w:r>
+        <w:rPr>
+          <w:rFonts w:ascii="Times New Roman" w:hAnsi="Times New Roman" w:cs="Times New Roman"/>
+          <w:sz w:val="24"/>
+          <w:szCs w:val="24"/>
+          <w:lang w:val="en-US"/>
+        </w:rPr>
+        <w:t>user</w:t>
+      </w:r>
+      <w:proofErr w:type="gramEnd"/>
+      <w:r>
+        <w:rPr>
+          <w:rFonts w:ascii="Times New Roman" w:hAnsi="Times New Roman" w:cs="Times New Roman"/>
+          <w:sz w:val="24"/>
+          <w:szCs w:val="24"/>
+          <w:lang w:val="en-US"/>
+        </w:rPr>
+        <w:t xml:space="preserve"> the routes</w:t>
+      </w:r>
+      <w:r>
+        <w:rPr>
+          <w:rFonts w:ascii="Times New Roman" w:hAnsi="Times New Roman" w:cs="Times New Roman"/>
+          <w:sz w:val="24"/>
+          <w:szCs w:val="24"/>
+          <w:lang w:val="en-US"/>
+        </w:rPr>
+        <w:t>.</w:t>
+      </w:r>
+    </w:p>
+    <w:p>
+      <w:pPr>
+        <w:rPr>
+          <w:rFonts w:ascii="Times New Roman" w:hAnsi="Times New Roman" w:cs="Times New Roman"/>
+          <w:sz w:val="24"/>
+          <w:szCs w:val="24"/>
+          <w:lang w:val="en-US"/>
+        </w:rPr>
+      </w:pPr>
+      <w:r>
+        <w:rPr>
+          <w:rFonts w:ascii="Times New Roman" w:hAnsi="Times New Roman" w:cs="Times New Roman"/>
+          <w:sz w:val="24"/>
+          <w:szCs w:val="24"/>
+          <w:lang w:val="en-US"/>
+        </w:rPr>
+        <w:t xml:space="preserve">- </w:t>
+      </w:r>
+      <w:proofErr w:type="spellStart"/>
+      <w:r>
+        <w:rPr>
+          <w:rFonts w:ascii="Times New Roman" w:hAnsi="Times New Roman" w:cs="Times New Roman"/>
+          <w:sz w:val="24"/>
+          <w:szCs w:val="24"/>
+          <w:lang w:val="en-US"/>
+        </w:rPr>
+        <w:t>GoogleMapsGateway</w:t>
+      </w:r>
+      <w:proofErr w:type="spellEnd"/>
+      <w:r>
+        <w:rPr>
+          <w:rFonts w:ascii="Times New Roman" w:hAnsi="Times New Roman" w:cs="Times New Roman"/>
+          <w:sz w:val="24"/>
+          <w:szCs w:val="24"/>
+          <w:lang w:val="en-US"/>
+        </w:rPr>
+        <w:t>: Google Maps API providing the services which enable the system to locate devices and convert a string of text provided by the customer into a location.</w:t>
+      </w:r>
+    </w:p>
+    <w:p>
+      <w:pPr>
+        <w:rPr>
+          <w:rFonts w:ascii="Times New Roman" w:hAnsi="Times New Roman" w:cs="Times New Roman"/>
+          <w:sz w:val="24"/>
+          <w:szCs w:val="24"/>
+          <w:lang w:val="en-US"/>
+        </w:rPr>
+      </w:pPr>
+      <w:r>
+        <w:rPr>
+          <w:rFonts w:ascii="Times New Roman" w:hAnsi="Times New Roman" w:cs="Times New Roman"/>
+          <w:sz w:val="24"/>
+          <w:szCs w:val="24"/>
+          <w:lang w:val="en-US"/>
+        </w:rPr>
+        <w:t xml:space="preserve">- </w:t>
+      </w:r>
+      <w:proofErr w:type="spellStart"/>
+      <w:proofErr w:type="gramStart"/>
+      <w:r>
+        <w:rPr>
+          <w:rFonts w:ascii="Times New Roman" w:hAnsi="Times New Roman" w:cs="Times New Roman"/>
+          <w:sz w:val="24"/>
+          <w:szCs w:val="24"/>
+          <w:lang w:val="en-US"/>
+        </w:rPr>
+        <w:t>MapsInterface</w:t>
+      </w:r>
+      <w:proofErr w:type="spellEnd"/>
+      <w:r>
+        <w:rPr>
+          <w:rFonts w:ascii="Times New Roman" w:hAnsi="Times New Roman" w:cs="Times New Roman"/>
+          <w:sz w:val="24"/>
+          <w:szCs w:val="24"/>
+          <w:lang w:val="en-US"/>
+        </w:rPr>
+        <w:t xml:space="preserve"> :</w:t>
+      </w:r>
+      <w:proofErr w:type="gramEnd"/>
+      <w:r>
+        <w:rPr>
+          <w:rFonts w:ascii="Times New Roman" w:hAnsi="Times New Roman" w:cs="Times New Roman"/>
+          <w:sz w:val="24"/>
+          <w:szCs w:val="24"/>
+          <w:lang w:val="en-US"/>
+        </w:rPr>
+        <w:t xml:space="preserve"> </w:t>
       </w:r>
       <w:r>
         <w:rPr>
@@ -5313,8 +5861,309 @@
           <w:szCs w:val="24"/>
           <w:lang w:val="en-US"/>
         </w:rPr>
-        <w:t>- CalendarController:</w:t>
-      </w:r>
+        <w:t xml:space="preserve">- </w:t>
+      </w:r>
+      <w:proofErr w:type="spellStart"/>
+      <w:r>
+        <w:rPr>
+          <w:rFonts w:ascii="Times New Roman" w:hAnsi="Times New Roman" w:cs="Times New Roman"/>
+          <w:sz w:val="24"/>
+          <w:szCs w:val="24"/>
+          <w:lang w:val="en-US"/>
+        </w:rPr>
+        <w:t>CalendarController</w:t>
+      </w:r>
+      <w:proofErr w:type="spellEnd"/>
+      <w:r>
+        <w:rPr>
+          <w:rFonts w:ascii="Times New Roman" w:hAnsi="Times New Roman" w:cs="Times New Roman"/>
+          <w:sz w:val="24"/>
+          <w:szCs w:val="24"/>
+          <w:lang w:val="en-US"/>
+        </w:rPr>
+        <w:t xml:space="preserve">: requires the services of the Google Calendar API and provides the calendar of the user to the router. To access to the </w:t>
+      </w:r>
+      <w:proofErr w:type="gramStart"/>
+      <w:r>
+        <w:rPr>
+          <w:rFonts w:ascii="Times New Roman" w:hAnsi="Times New Roman" w:cs="Times New Roman"/>
+          <w:sz w:val="24"/>
+          <w:szCs w:val="24"/>
+          <w:lang w:val="en-US"/>
+        </w:rPr>
+        <w:t>Google</w:t>
+      </w:r>
+      <w:proofErr w:type="gramEnd"/>
+      <w:r>
+        <w:rPr>
+          <w:rFonts w:ascii="Times New Roman" w:hAnsi="Times New Roman" w:cs="Times New Roman"/>
+          <w:sz w:val="24"/>
+          <w:szCs w:val="24"/>
+          <w:lang w:val="en-US"/>
+        </w:rPr>
+        <w:t xml:space="preserve"> Calendar </w:t>
+      </w:r>
+      <w:r>
+        <w:rPr>
+          <w:rFonts w:ascii="Times New Roman" w:hAnsi="Times New Roman" w:cs="Times New Roman"/>
+          <w:sz w:val="24"/>
+          <w:szCs w:val="24"/>
+          <w:lang w:val="en-US"/>
+        </w:rPr>
+        <w:t>the user must have previously logged in</w:t>
+      </w:r>
+      <w:r>
+        <w:rPr>
+          <w:rFonts w:ascii="Times New Roman" w:hAnsi="Times New Roman" w:cs="Times New Roman"/>
+          <w:sz w:val="24"/>
+          <w:szCs w:val="24"/>
+          <w:lang w:val="en-US"/>
+        </w:rPr>
+        <w:t>.</w:t>
+      </w:r>
+    </w:p>
+    <w:p>
+      <w:pPr>
+        <w:rPr>
+          <w:rFonts w:ascii="Times New Roman" w:hAnsi="Times New Roman" w:cs="Times New Roman"/>
+          <w:sz w:val="24"/>
+          <w:szCs w:val="24"/>
+          <w:lang w:val="en-US"/>
+        </w:rPr>
+      </w:pPr>
+      <w:r>
+        <w:rPr>
+          <w:rFonts w:ascii="Times New Roman" w:hAnsi="Times New Roman" w:cs="Times New Roman"/>
+          <w:sz w:val="24"/>
+          <w:szCs w:val="24"/>
+          <w:lang w:val="en-US"/>
+        </w:rPr>
+        <w:t xml:space="preserve">- </w:t>
+      </w:r>
+      <w:proofErr w:type="spellStart"/>
+      <w:r>
+        <w:rPr>
+          <w:rFonts w:ascii="Times New Roman" w:hAnsi="Times New Roman" w:cs="Times New Roman"/>
+          <w:sz w:val="24"/>
+          <w:szCs w:val="24"/>
+          <w:lang w:val="en-US"/>
+        </w:rPr>
+        <w:t>GoogleCalendar</w:t>
+      </w:r>
+      <w:r>
+        <w:rPr>
+          <w:rFonts w:ascii="Times New Roman" w:hAnsi="Times New Roman" w:cs="Times New Roman"/>
+          <w:sz w:val="24"/>
+          <w:szCs w:val="24"/>
+          <w:lang w:val="en-US"/>
+        </w:rPr>
+        <w:t>Gateway</w:t>
+      </w:r>
+      <w:proofErr w:type="spellEnd"/>
+      <w:r>
+        <w:rPr>
+          <w:rFonts w:ascii="Times New Roman" w:hAnsi="Times New Roman" w:cs="Times New Roman"/>
+          <w:sz w:val="24"/>
+          <w:szCs w:val="24"/>
+          <w:lang w:val="en-US"/>
+        </w:rPr>
+        <w:t xml:space="preserve">: Google </w:t>
+      </w:r>
+      <w:r>
+        <w:rPr>
+          <w:rFonts w:ascii="Times New Roman" w:hAnsi="Times New Roman" w:cs="Times New Roman"/>
+          <w:sz w:val="24"/>
+          <w:szCs w:val="24"/>
+          <w:lang w:val="en-US"/>
+        </w:rPr>
+        <w:t>Calendar</w:t>
+      </w:r>
+      <w:r>
+        <w:rPr>
+          <w:rFonts w:ascii="Times New Roman" w:hAnsi="Times New Roman" w:cs="Times New Roman"/>
+          <w:sz w:val="24"/>
+          <w:szCs w:val="24"/>
+          <w:lang w:val="en-US"/>
+        </w:rPr>
+        <w:t xml:space="preserve"> API providing the services which enable the system to </w:t>
+      </w:r>
+      <w:r>
+        <w:rPr>
+          <w:rFonts w:ascii="Times New Roman" w:hAnsi="Times New Roman" w:cs="Times New Roman"/>
+          <w:sz w:val="24"/>
+          <w:szCs w:val="24"/>
+          <w:lang w:val="en-US"/>
+        </w:rPr>
+        <w:t>access and modify the private calendar of the user.</w:t>
+      </w:r>
+    </w:p>
+    <w:p>
+      <w:pPr>
+        <w:rPr>
+          <w:rFonts w:ascii="Times New Roman" w:hAnsi="Times New Roman" w:cs="Times New Roman"/>
+          <w:sz w:val="24"/>
+          <w:szCs w:val="24"/>
+          <w:lang w:val="en-US"/>
+        </w:rPr>
+      </w:pPr>
+      <w:r>
+        <w:rPr>
+          <w:rFonts w:ascii="Times New Roman" w:hAnsi="Times New Roman" w:cs="Times New Roman"/>
+          <w:sz w:val="24"/>
+          <w:szCs w:val="24"/>
+          <w:lang w:val="en-US"/>
+        </w:rPr>
+        <w:t xml:space="preserve">- </w:t>
+      </w:r>
+      <w:proofErr w:type="spellStart"/>
+      <w:r>
+        <w:rPr>
+          <w:rFonts w:ascii="Times New Roman" w:hAnsi="Times New Roman" w:cs="Times New Roman"/>
+          <w:sz w:val="24"/>
+          <w:szCs w:val="24"/>
+          <w:lang w:val="en-US"/>
+        </w:rPr>
+        <w:t>FirebaseDatabase</w:t>
+      </w:r>
+      <w:proofErr w:type="spellEnd"/>
+      <w:r>
+        <w:rPr>
+          <w:rFonts w:ascii="Times New Roman" w:hAnsi="Times New Roman" w:cs="Times New Roman"/>
+          <w:sz w:val="24"/>
+          <w:szCs w:val="24"/>
+          <w:lang w:val="en-US"/>
+        </w:rPr>
+        <w:t>: provides the resources to store information about the user.</w:t>
+      </w:r>
+    </w:p>
+    <w:p>
+      <w:pPr>
+        <w:rPr>
+          <w:rFonts w:ascii="Times New Roman" w:hAnsi="Times New Roman" w:cs="Times New Roman"/>
+          <w:sz w:val="24"/>
+          <w:szCs w:val="24"/>
+          <w:lang w:val="en-US"/>
+        </w:rPr>
+      </w:pPr>
+      <w:r>
+        <w:rPr>
+          <w:rFonts w:ascii="Times New Roman" w:hAnsi="Times New Roman" w:cs="Times New Roman"/>
+          <w:sz w:val="24"/>
+          <w:szCs w:val="24"/>
+          <w:lang w:val="en-US"/>
+        </w:rPr>
+        <w:t xml:space="preserve">- </w:t>
+      </w:r>
+      <w:proofErr w:type="spellStart"/>
+      <w:r>
+        <w:rPr>
+          <w:rFonts w:ascii="Times New Roman" w:hAnsi="Times New Roman" w:cs="Times New Roman"/>
+          <w:sz w:val="24"/>
+          <w:szCs w:val="24"/>
+          <w:lang w:val="en-US"/>
+        </w:rPr>
+        <w:t>YahooWeatherGatewa</w:t>
+      </w:r>
+      <w:bookmarkStart w:id="15" w:name="_GoBack"/>
+      <w:bookmarkEnd w:id="15"/>
+      <w:r>
+        <w:rPr>
+          <w:rFonts w:ascii="Times New Roman" w:hAnsi="Times New Roman" w:cs="Times New Roman"/>
+          <w:sz w:val="24"/>
+          <w:szCs w:val="24"/>
+          <w:lang w:val="en-US"/>
+        </w:rPr>
+        <w:t>y</w:t>
+      </w:r>
+      <w:proofErr w:type="spellEnd"/>
+      <w:r>
+        <w:rPr>
+          <w:rFonts w:ascii="Times New Roman" w:hAnsi="Times New Roman" w:cs="Times New Roman"/>
+          <w:sz w:val="24"/>
+          <w:szCs w:val="24"/>
+          <w:lang w:val="en-US"/>
+        </w:rPr>
+        <w:t>: Yahoo Weather API providing services which enable the system to get access to the weather at the location of the user to inform him about what routes the system does not recommend.</w:t>
+      </w:r>
+    </w:p>
+    <w:p>
+      <w:pPr>
+        <w:rPr>
+          <w:rFonts w:ascii="Times New Roman" w:hAnsi="Times New Roman" w:cs="Times New Roman"/>
+          <w:sz w:val="24"/>
+          <w:szCs w:val="24"/>
+          <w:lang w:val="en-US"/>
+        </w:rPr>
+      </w:pPr>
+      <w:r>
+        <w:rPr>
+          <w:rFonts w:ascii="Times New Roman" w:hAnsi="Times New Roman" w:cs="Times New Roman"/>
+          <w:sz w:val="24"/>
+          <w:szCs w:val="24"/>
+          <w:lang w:val="en-US"/>
+        </w:rPr>
+        <w:t xml:space="preserve">The </w:t>
+      </w:r>
+      <w:r>
+        <w:rPr>
+          <w:rFonts w:ascii="Times New Roman" w:hAnsi="Times New Roman" w:cs="Times New Roman"/>
+          <w:sz w:val="24"/>
+          <w:szCs w:val="24"/>
+          <w:lang w:val="en-US"/>
+        </w:rPr>
+        <w:t>notifications that the application wants to give to the user will be carried out by the Google Calendar API.</w:t>
+      </w:r>
+    </w:p>
+    <w:p>
+      <w:pPr>
+        <w:rPr>
+          <w:rFonts w:ascii="Times New Roman" w:hAnsi="Times New Roman" w:cs="Times New Roman"/>
+          <w:sz w:val="24"/>
+          <w:szCs w:val="24"/>
+          <w:lang w:val="en-US"/>
+        </w:rPr>
+      </w:pPr>
+    </w:p>
+    <w:p>
+      <w:pPr>
+        <w:rPr>
+          <w:rFonts w:ascii="Times New Roman" w:hAnsi="Times New Roman" w:cs="Times New Roman"/>
+          <w:sz w:val="24"/>
+          <w:szCs w:val="24"/>
+          <w:lang w:val="en-US"/>
+        </w:rPr>
+      </w:pPr>
+    </w:p>
+    <w:p>
+      <w:pPr>
+        <w:pStyle w:val="Ttulo2"/>
+        <w:rPr>
+          <w:rFonts w:ascii="Times New Roman" w:hAnsi="Times New Roman" w:cs="Times New Roman"/>
+          <w:sz w:val="24"/>
+          <w:szCs w:val="24"/>
+          <w:lang w:val="en-US"/>
+        </w:rPr>
+      </w:pPr>
+      <w:bookmarkStart w:id="16" w:name="_Toc498342874"/>
+      <w:r>
+        <w:rPr>
+          <w:rFonts w:ascii="Times New Roman" w:hAnsi="Times New Roman" w:cs="Times New Roman"/>
+          <w:sz w:val="24"/>
+          <w:szCs w:val="24"/>
+          <w:lang w:val="en-US"/>
+        </w:rPr>
+        <w:t xml:space="preserve">2.4 </w:t>
+      </w:r>
+      <w:r>
+        <w:rPr>
+          <w:rFonts w:ascii="Times New Roman" w:hAnsi="Times New Roman" w:cs="Times New Roman"/>
+          <w:sz w:val="24"/>
+          <w:szCs w:val="24"/>
+          <w:lang w:val="en-US"/>
+        </w:rPr>
+        <w:t>DEPLOYMENT VIEW</w:t>
+      </w:r>
+      <w:bookmarkEnd w:id="16"/>
       <w:r>
         <w:rPr>
           <w:rFonts w:ascii="Times New Roman" w:hAnsi="Times New Roman" w:cs="Times New Roman"/>
@@ -5324,240 +6173,6 @@
         </w:rPr>
         <w:t xml:space="preserve"> </w:t>
       </w:r>
-      <w:r>
-        <w:rPr>
-          <w:rFonts w:ascii="Times New Roman" w:hAnsi="Times New Roman" w:cs="Times New Roman"/>
-          <w:sz w:val="24"/>
-          <w:szCs w:val="24"/>
-          <w:lang w:val="en-US"/>
-        </w:rPr>
-        <w:t>requires</w:t>
-      </w:r>
-      <w:r>
-        <w:rPr>
-          <w:rFonts w:ascii="Times New Roman" w:hAnsi="Times New Roman" w:cs="Times New Roman"/>
-          <w:sz w:val="24"/>
-          <w:szCs w:val="24"/>
-          <w:lang w:val="en-US"/>
-        </w:rPr>
-        <w:t xml:space="preserve"> </w:t>
-      </w:r>
-      <w:r>
-        <w:rPr>
-          <w:rFonts w:ascii="Times New Roman" w:hAnsi="Times New Roman" w:cs="Times New Roman"/>
-          <w:sz w:val="24"/>
-          <w:szCs w:val="24"/>
-          <w:lang w:val="en-US"/>
-        </w:rPr>
-        <w:t>the services of the Google Calendar API and provides the calendar of the user to the router.</w:t>
-      </w:r>
-      <w:r>
-        <w:rPr>
-          <w:rFonts w:ascii="Times New Roman" w:hAnsi="Times New Roman" w:cs="Times New Roman"/>
-          <w:sz w:val="24"/>
-          <w:szCs w:val="24"/>
-          <w:lang w:val="en-US"/>
-        </w:rPr>
-        <w:t xml:space="preserve"> To access to the Google Calendar </w:t>
-      </w:r>
-      <w:r>
-        <w:rPr>
-          <w:rFonts w:ascii="Times New Roman" w:hAnsi="Times New Roman" w:cs="Times New Roman"/>
-          <w:sz w:val="24"/>
-          <w:szCs w:val="24"/>
-          <w:lang w:val="en-US"/>
-        </w:rPr>
-        <w:t>the user must have previously logged in</w:t>
-      </w:r>
-      <w:r>
-        <w:rPr>
-          <w:rFonts w:ascii="Times New Roman" w:hAnsi="Times New Roman" w:cs="Times New Roman"/>
-          <w:sz w:val="24"/>
-          <w:szCs w:val="24"/>
-          <w:lang w:val="en-US"/>
-        </w:rPr>
-        <w:t>.</w:t>
-      </w:r>
-    </w:p>
-    <w:p>
-      <w:pPr>
-        <w:rPr>
-          <w:rFonts w:ascii="Times New Roman" w:hAnsi="Times New Roman" w:cs="Times New Roman"/>
-          <w:sz w:val="24"/>
-          <w:szCs w:val="24"/>
-          <w:lang w:val="en-US"/>
-        </w:rPr>
-      </w:pPr>
-      <w:r>
-        <w:rPr>
-          <w:rFonts w:ascii="Times New Roman" w:hAnsi="Times New Roman" w:cs="Times New Roman"/>
-          <w:sz w:val="24"/>
-          <w:szCs w:val="24"/>
-          <w:lang w:val="en-US"/>
-        </w:rPr>
-        <w:t>- GoogleCalendar</w:t>
-      </w:r>
-      <w:r>
-        <w:rPr>
-          <w:rFonts w:ascii="Times New Roman" w:hAnsi="Times New Roman" w:cs="Times New Roman"/>
-          <w:sz w:val="24"/>
-          <w:szCs w:val="24"/>
-          <w:lang w:val="en-US"/>
-        </w:rPr>
-        <w:t xml:space="preserve">Gateway: Google </w:t>
-      </w:r>
-      <w:r>
-        <w:rPr>
-          <w:rFonts w:ascii="Times New Roman" w:hAnsi="Times New Roman" w:cs="Times New Roman"/>
-          <w:sz w:val="24"/>
-          <w:szCs w:val="24"/>
-          <w:lang w:val="en-US"/>
-        </w:rPr>
-        <w:t>Calendar</w:t>
-      </w:r>
-      <w:r>
-        <w:rPr>
-          <w:rFonts w:ascii="Times New Roman" w:hAnsi="Times New Roman" w:cs="Times New Roman"/>
-          <w:sz w:val="24"/>
-          <w:szCs w:val="24"/>
-          <w:lang w:val="en-US"/>
-        </w:rPr>
-        <w:t xml:space="preserve"> API providing the services which enable the system to </w:t>
-      </w:r>
-      <w:r>
-        <w:rPr>
-          <w:rFonts w:ascii="Times New Roman" w:hAnsi="Times New Roman" w:cs="Times New Roman"/>
-          <w:sz w:val="24"/>
-          <w:szCs w:val="24"/>
-          <w:lang w:val="en-US"/>
-        </w:rPr>
-        <w:t>access</w:t>
-      </w:r>
-      <w:r>
-        <w:rPr>
-          <w:rFonts w:ascii="Times New Roman" w:hAnsi="Times New Roman" w:cs="Times New Roman"/>
-          <w:sz w:val="24"/>
-          <w:szCs w:val="24"/>
-          <w:lang w:val="en-US"/>
-        </w:rPr>
-        <w:t xml:space="preserve"> and modify the private calendar of the user.</w:t>
-      </w:r>
-    </w:p>
-    <w:p>
-      <w:pPr>
-        <w:rPr>
-          <w:rFonts w:ascii="Times New Roman" w:hAnsi="Times New Roman" w:cs="Times New Roman"/>
-          <w:sz w:val="24"/>
-          <w:szCs w:val="24"/>
-          <w:lang w:val="en-US"/>
-        </w:rPr>
-      </w:pPr>
-      <w:r>
-        <w:rPr>
-          <w:rFonts w:ascii="Times New Roman" w:hAnsi="Times New Roman" w:cs="Times New Roman"/>
-          <w:sz w:val="24"/>
-          <w:szCs w:val="24"/>
-          <w:lang w:val="en-US"/>
-        </w:rPr>
-        <w:t>- FirebaseD</w:t>
-      </w:r>
-      <w:r>
-        <w:rPr>
-          <w:rFonts w:ascii="Times New Roman" w:hAnsi="Times New Roman" w:cs="Times New Roman"/>
-          <w:sz w:val="24"/>
-          <w:szCs w:val="24"/>
-          <w:lang w:val="en-US"/>
-        </w:rPr>
-        <w:t>atabase: provides the resources to store information about the user.</w:t>
-      </w:r>
-    </w:p>
-    <w:p>
-      <w:pPr>
-        <w:rPr>
-          <w:rFonts w:ascii="Times New Roman" w:hAnsi="Times New Roman" w:cs="Times New Roman"/>
-          <w:sz w:val="24"/>
-          <w:szCs w:val="24"/>
-          <w:lang w:val="en-US"/>
-        </w:rPr>
-      </w:pPr>
-      <w:r>
-        <w:rPr>
-          <w:rFonts w:ascii="Times New Roman" w:hAnsi="Times New Roman" w:cs="Times New Roman"/>
-          <w:sz w:val="24"/>
-          <w:szCs w:val="24"/>
-          <w:lang w:val="en-US"/>
-        </w:rPr>
-        <w:t xml:space="preserve">The </w:t>
-      </w:r>
-      <w:r>
-        <w:rPr>
-          <w:rFonts w:ascii="Times New Roman" w:hAnsi="Times New Roman" w:cs="Times New Roman"/>
-          <w:sz w:val="24"/>
-          <w:szCs w:val="24"/>
-          <w:lang w:val="en-US"/>
-        </w:rPr>
-        <w:t>notifications that the application wants to give to the user will be carried out by the Google Calendar API.</w:t>
-      </w:r>
-    </w:p>
-    <w:p>
-      <w:pPr>
-        <w:rPr>
-          <w:rFonts w:ascii="Times New Roman" w:hAnsi="Times New Roman" w:cs="Times New Roman"/>
-          <w:sz w:val="24"/>
-          <w:szCs w:val="24"/>
-          <w:lang w:val="en-US"/>
-        </w:rPr>
-      </w:pPr>
-    </w:p>
-    <w:p>
-      <w:pPr>
-        <w:rPr>
-          <w:rFonts w:ascii="Times New Roman" w:hAnsi="Times New Roman" w:cs="Times New Roman"/>
-          <w:sz w:val="24"/>
-          <w:szCs w:val="24"/>
-          <w:lang w:val="en-US"/>
-        </w:rPr>
-      </w:pPr>
-    </w:p>
-    <w:p>
-      <w:pPr>
-        <w:pStyle w:val="2"/>
-        <w:rPr>
-          <w:rFonts w:ascii="Times New Roman" w:hAnsi="Times New Roman" w:cs="Times New Roman"/>
-          <w:sz w:val="24"/>
-          <w:szCs w:val="24"/>
-          <w:lang w:val="en-US"/>
-        </w:rPr>
-      </w:pPr>
-      <w:bookmarkStart w:id="15" w:name="_Toc498342874"/>
-      <w:r>
-        <w:rPr>
-          <w:rFonts w:ascii="Times New Roman" w:hAnsi="Times New Roman" w:cs="Times New Roman"/>
-          <w:sz w:val="24"/>
-          <w:szCs w:val="24"/>
-          <w:lang w:val="en-US"/>
-        </w:rPr>
-        <w:t xml:space="preserve">2.4 </w:t>
-      </w:r>
-      <w:r>
-        <w:rPr>
-          <w:rFonts w:ascii="Times New Roman" w:hAnsi="Times New Roman" w:cs="Times New Roman"/>
-          <w:sz w:val="24"/>
-          <w:szCs w:val="24"/>
-          <w:lang w:val="en-US"/>
-        </w:rPr>
-        <w:t>DEPLOYMENT VIEW</w:t>
-      </w:r>
-      <w:bookmarkEnd w:id="15"/>
-      <w:r>
-        <w:rPr>
-          <w:rFonts w:ascii="Times New Roman" w:hAnsi="Times New Roman" w:cs="Times New Roman"/>
-          <w:sz w:val="24"/>
-          <w:szCs w:val="24"/>
-          <w:lang w:val="en-US"/>
-        </w:rPr>
-        <w:t xml:space="preserve"> </w:t>
-      </w:r>
     </w:p>
     <w:p>
       <w:pPr>
@@ -5591,6 +6206,7 @@
       <w:r>
         <w:rPr>
           <w:noProof/>
+          <w:lang w:eastAsia="es-ES_tradnl"/>
         </w:rPr>
         <w:drawing>
           <wp:inline distT="0" distB="0" distL="0" distR="0" wp14:anchorId="58B27A94" wp14:editId="0FE59630">
@@ -5610,7 +6226,7 @@
                     </pic:cNvPicPr>
                   </pic:nvPicPr>
                   <pic:blipFill>
-                    <a:blip r:embed="rId15">
+                    <a:blip r:embed="rId14">
                       <a:extLst>
                         <a:ext uri="{28A0092B-C50C-407E-A947-70E740481C1C}">
                           <a14:useLocalDpi xmlns:a14="http://schemas.microsoft.com/office/drawing/2010/main" val="0"/>
@@ -5641,22 +6257,20 @@
           </wp:inline>
         </w:drawing>
       </w:r>
-      <w:bookmarkStart w:id="16" w:name="_GoBack"/>
-      <w:bookmarkEnd w:id="16"/>
-    </w:p>
-    <w:p>
-      <w:pPr>
-        <w:rPr>
-          <w:rFonts w:ascii="Times New Roman" w:hAnsi="Times New Roman" w:cs="Times New Roman"/>
-          <w:sz w:val="24"/>
-          <w:szCs w:val="24"/>
-          <w:lang w:val="en-US"/>
-        </w:rPr>
-      </w:pPr>
-    </w:p>
-    <w:p>
-      <w:pPr>
-        <w:pStyle w:val="2"/>
+    </w:p>
+    <w:p>
+      <w:pPr>
+        <w:rPr>
+          <w:rFonts w:ascii="Times New Roman" w:hAnsi="Times New Roman" w:cs="Times New Roman"/>
+          <w:sz w:val="24"/>
+          <w:szCs w:val="24"/>
+          <w:lang w:val="en-US"/>
+        </w:rPr>
+      </w:pPr>
+    </w:p>
+    <w:p>
+      <w:pPr>
+        <w:pStyle w:val="Ttulo2"/>
         <w:rPr>
           <w:lang w:val="en-US"/>
         </w:rPr>
@@ -5677,8 +6291,8 @@
       <w:r>
         <w:rPr>
           <w:noProof/>
-        </w:rPr>
-        <w:lastRenderedPageBreak/>
+          <w:lang w:eastAsia="es-ES_tradnl"/>
+        </w:rPr>
         <w:drawing>
           <wp:inline distT="0" distB="0" distL="0" distR="0" wp14:anchorId="1FD44038" wp14:editId="373D5A9D">
             <wp:extent cx="5396230" cy="2551451"/>
@@ -5697,7 +6311,7 @@
                     </pic:cNvPicPr>
                   </pic:nvPicPr>
                   <pic:blipFill>
-                    <a:blip r:embed="rId16">
+                    <a:blip r:embed="rId15">
                       <a:extLst>
                         <a:ext uri="{28A0092B-C50C-407E-A947-70E740481C1C}">
                           <a14:useLocalDpi xmlns:a14="http://schemas.microsoft.com/office/drawing/2010/main" val="0"/>
@@ -5737,7 +6351,7 @@
     </w:p>
     <w:p>
       <w:pPr>
-        <w:pStyle w:val="1"/>
+        <w:pStyle w:val="Ttulo1"/>
         <w:rPr>
           <w:lang w:val="en-US"/>
         </w:rPr>
@@ -5774,7 +6388,7 @@
     </w:p>
     <w:p>
       <w:pPr>
-        <w:pStyle w:val="1"/>
+        <w:pStyle w:val="Ttulo1"/>
         <w:rPr>
           <w:lang w:val="en-US"/>
         </w:rPr>
@@ -5811,7 +6425,7 @@
     </w:p>
     <w:p>
       <w:pPr>
-        <w:pStyle w:val="1"/>
+        <w:pStyle w:val="Ttulo1"/>
         <w:rPr>
           <w:lang w:val="en-US"/>
         </w:rPr>
@@ -5848,7 +6462,7 @@
     </w:p>
     <w:p>
       <w:pPr>
-        <w:pStyle w:val="1"/>
+        <w:pStyle w:val="Ttulo1"/>
         <w:rPr>
           <w:lang w:val="en-US"/>
         </w:rPr>
@@ -5902,7 +6516,7 @@
     </w:p>
     <w:p>
       <w:pPr>
-        <w:pStyle w:val="1"/>
+        <w:pStyle w:val="Ttulo1"/>
         <w:rPr>
           <w:rFonts w:ascii="Times New Roman" w:hAnsi="Times New Roman" w:cs="Times New Roman"/>
           <w:sz w:val="24"/>
@@ -5952,7 +6566,7 @@
     </w:p>
     <w:tbl>
       <w:tblPr>
-        <w:tblStyle w:val="ab"/>
+        <w:tblStyle w:val="Tablaconcuadrcula"/>
         <w:tblW w:w="0" w:type="auto"/>
         <w:tblLook w:val="04A0" w:firstRow="1" w:lastRow="0" w:firstColumn="1" w:lastColumn="0" w:noHBand="0" w:noVBand="1"/>
       </w:tblPr>
@@ -6049,6 +6663,7 @@
                 <w:lang w:val="en-US"/>
               </w:rPr>
             </w:pPr>
+            <w:proofErr w:type="spellStart"/>
             <w:r>
               <w:rPr>
                 <w:rFonts w:ascii="Times New Roman" w:hAnsi="Times New Roman" w:cs="Times New Roman"/>
@@ -6058,6 +6673,7 @@
               </w:rPr>
               <w:t>Plamen</w:t>
             </w:r>
+            <w:proofErr w:type="spellEnd"/>
           </w:p>
         </w:tc>
         <w:tc>
@@ -6123,6 +6739,7 @@
                 <w:lang w:val="en-US"/>
               </w:rPr>
             </w:pPr>
+            <w:proofErr w:type="spellStart"/>
             <w:r>
               <w:rPr>
                 <w:rFonts w:ascii="Times New Roman" w:hAnsi="Times New Roman" w:cs="Times New Roman"/>
@@ -6132,6 +6749,7 @@
               </w:rPr>
               <w:t>Plamen</w:t>
             </w:r>
+            <w:proofErr w:type="spellEnd"/>
           </w:p>
         </w:tc>
         <w:tc>
@@ -6197,6 +6815,7 @@
                 <w:lang w:val="en-US"/>
               </w:rPr>
             </w:pPr>
+            <w:proofErr w:type="spellStart"/>
             <w:r>
               <w:rPr>
                 <w:rFonts w:ascii="Times New Roman" w:hAnsi="Times New Roman" w:cs="Times New Roman"/>
@@ -6206,6 +6825,7 @@
               </w:rPr>
               <w:t>Plamen</w:t>
             </w:r>
+            <w:proofErr w:type="spellEnd"/>
           </w:p>
         </w:tc>
         <w:tc>
@@ -6271,6 +6891,7 @@
                 <w:lang w:val="en-US"/>
               </w:rPr>
             </w:pPr>
+            <w:proofErr w:type="spellStart"/>
             <w:r>
               <w:rPr>
                 <w:rFonts w:ascii="Times New Roman" w:hAnsi="Times New Roman" w:cs="Times New Roman"/>
@@ -6280,6 +6901,7 @@
               </w:rPr>
               <w:t>Plamen</w:t>
             </w:r>
+            <w:proofErr w:type="spellEnd"/>
           </w:p>
         </w:tc>
         <w:tc>
@@ -6345,6 +6967,7 @@
                 <w:lang w:val="en-US"/>
               </w:rPr>
             </w:pPr>
+            <w:proofErr w:type="spellStart"/>
             <w:r>
               <w:rPr>
                 <w:rFonts w:ascii="Times New Roman" w:hAnsi="Times New Roman" w:cs="Times New Roman"/>
@@ -6354,6 +6977,7 @@
               </w:rPr>
               <w:t>Plamen</w:t>
             </w:r>
+            <w:proofErr w:type="spellEnd"/>
           </w:p>
         </w:tc>
         <w:tc>
@@ -6419,6 +7043,7 @@
                 <w:lang w:val="en-US"/>
               </w:rPr>
             </w:pPr>
+            <w:proofErr w:type="spellStart"/>
             <w:r>
               <w:rPr>
                 <w:rFonts w:ascii="Times New Roman" w:hAnsi="Times New Roman" w:cs="Times New Roman"/>
@@ -6428,6 +7053,7 @@
               </w:rPr>
               <w:t>Plamen</w:t>
             </w:r>
+            <w:proofErr w:type="spellEnd"/>
           </w:p>
         </w:tc>
         <w:tc>
@@ -6502,6 +7128,7 @@
                 <w:lang w:val="en-US"/>
               </w:rPr>
             </w:pPr>
+            <w:proofErr w:type="spellStart"/>
             <w:r>
               <w:rPr>
                 <w:rFonts w:ascii="Times New Roman" w:hAnsi="Times New Roman" w:cs="Times New Roman"/>
@@ -6511,6 +7138,7 @@
               </w:rPr>
               <w:t>Plamen</w:t>
             </w:r>
+            <w:proofErr w:type="spellEnd"/>
           </w:p>
         </w:tc>
         <w:tc>
@@ -6585,6 +7213,7 @@
                 <w:lang w:val="en-US"/>
               </w:rPr>
             </w:pPr>
+            <w:proofErr w:type="spellStart"/>
             <w:r>
               <w:rPr>
                 <w:rFonts w:ascii="Times New Roman" w:hAnsi="Times New Roman" w:cs="Times New Roman"/>
@@ -6594,6 +7223,7 @@
               </w:rPr>
               <w:t>Plamen</w:t>
             </w:r>
+            <w:proofErr w:type="spellEnd"/>
           </w:p>
         </w:tc>
         <w:tc>
@@ -6668,6 +7298,7 @@
                 <w:lang w:val="en-US"/>
               </w:rPr>
             </w:pPr>
+            <w:proofErr w:type="spellStart"/>
             <w:r>
               <w:rPr>
                 <w:rFonts w:ascii="Times New Roman" w:hAnsi="Times New Roman" w:cs="Times New Roman"/>
@@ -6677,6 +7308,7 @@
               </w:rPr>
               <w:t>Plamen</w:t>
             </w:r>
+            <w:proofErr w:type="spellEnd"/>
           </w:p>
         </w:tc>
         <w:tc>
@@ -7412,7 +8044,21 @@
         <w:rPr>
           <w:lang w:val="en-US"/>
         </w:rPr>
-        <w:t>Total:  Plamen:</w:t>
+        <w:t xml:space="preserve">Total:  </w:t>
+      </w:r>
+      <w:proofErr w:type="spellStart"/>
+      <w:r>
+        <w:rPr>
+          <w:lang w:val="en-US"/>
+        </w:rPr>
+        <w:t>Plamen</w:t>
+      </w:r>
+      <w:proofErr w:type="spellEnd"/>
+      <w:r>
+        <w:rPr>
+          <w:lang w:val="en-US"/>
+        </w:rPr>
+        <w:t>:</w:t>
       </w:r>
       <w:r>
         <w:rPr>
@@ -7468,7 +8114,7 @@
     </w:p>
     <w:p>
       <w:pPr>
-        <w:pStyle w:val="1"/>
+        <w:pStyle w:val="Ttulo1"/>
         <w:rPr>
           <w:lang w:val="en-US"/>
         </w:rPr>
@@ -7505,18 +8151,18 @@
 </file>
 
 <file path=word/comments.xml><?xml version="1.0" encoding="utf-8"?>
-<w:comments xmlns:wpc="http://schemas.microsoft.com/office/word/2010/wordprocessingCanvas" xmlns:cx="http://schemas.microsoft.com/office/drawing/2014/chartex" xmlns:cx1="http://schemas.microsoft.com/office/drawing/2015/9/8/chartex" xmlns:cx2="http://schemas.microsoft.com/office/drawing/2015/10/21/chartex" xmlns:cx3="http://schemas.microsoft.com/office/drawing/2016/5/9/chartex" xmlns:cx4="http://schemas.microsoft.com/office/drawing/2016/5/10/chartex" xmlns:cx5="http://schemas.microsoft.com/office/drawing/2016/5/11/chartex" xmlns:cx6="http://schemas.microsoft.com/office/drawing/2016/5/12/chartex" xmlns:cx7="http://schemas.microsoft.com/office/drawing/2016/5/13/chartex" xmlns:cx8="http://schemas.microsoft.com/office/drawing/2016/5/14/chartex" xmlns:mc="http://schemas.openxmlformats.org/markup-compatibility/2006" xmlns:aink="http://schemas.microsoft.com/office/drawing/2016/ink" xmlns:am3d="http://schemas.microsoft.com/office/drawing/2017/model3d" xmlns:o="urn:schemas-microsoft-com:office:office" xmlns:r="http://schemas.openxmlformats.org/officeDocument/2006/relationships" xmlns:m="http://schemas.openxmlformats.org/officeDocument/2006/math" xmlns:v="urn:schemas-microsoft-com:vml" xmlns:wp14="http://schemas.microsoft.com/office/word/2010/wordprocessingDrawing" xmlns:wp="http://schemas.openxmlformats.org/drawingml/2006/wordprocessingDrawing" xmlns:w10="urn:schemas-microsoft-com:office:word" xmlns:w="http://schemas.openxmlformats.org/wordprocessingml/2006/main" xmlns:w14="http://schemas.microsoft.com/office/word/2010/wordml" xmlns:w15="http://schemas.microsoft.com/office/word/2012/wordml" xmlns:w16cid="http://schemas.microsoft.com/office/word/2016/wordml/cid" xmlns:w16se="http://schemas.microsoft.com/office/word/2015/wordml/symex" xmlns:wpg="http://schemas.microsoft.com/office/word/2010/wordprocessingGroup" xmlns:wpi="http://schemas.microsoft.com/office/word/2010/wordprocessingInk" xmlns:wne="http://schemas.microsoft.com/office/word/2006/wordml" xmlns:wps="http://schemas.microsoft.com/office/word/2010/wordprocessingShape" mc:Ignorable="w14 w15 w16se w16cid wp14">
+<w:comments xmlns:wpc="http://schemas.microsoft.com/office/word/2010/wordprocessingCanvas" xmlns:mo="http://schemas.microsoft.com/office/mac/office/2008/main" xmlns:mc="http://schemas.openxmlformats.org/markup-compatibility/2006" xmlns:mv="urn:schemas-microsoft-com:mac:vml" xmlns:o="urn:schemas-microsoft-com:office:office" xmlns:r="http://schemas.openxmlformats.org/officeDocument/2006/relationships" xmlns:m="http://schemas.openxmlformats.org/officeDocument/2006/math" xmlns:v="urn:schemas-microsoft-com:vml" xmlns:wp14="http://schemas.microsoft.com/office/word/2010/wordprocessingDrawing" xmlns:wp="http://schemas.openxmlformats.org/drawingml/2006/wordprocessingDrawing" xmlns:w10="urn:schemas-microsoft-com:office:word" xmlns:w="http://schemas.openxmlformats.org/wordprocessingml/2006/main" xmlns:w14="http://schemas.microsoft.com/office/word/2010/wordml" xmlns:w15="http://schemas.microsoft.com/office/word/2012/wordml" xmlns:wpg="http://schemas.microsoft.com/office/word/2010/wordprocessingGroup" xmlns:wpi="http://schemas.microsoft.com/office/word/2010/wordprocessingInk" xmlns:wne="http://schemas.microsoft.com/office/word/2006/wordml" xmlns:wps="http://schemas.microsoft.com/office/word/2010/wordprocessingShape" mc:Ignorable="w14 w15 wp14">
   <w:comment w:id="11" w:author="Plamen Pasliev" w:date="2017-11-13T14:10:00Z" w:initials="PP">
     <w:p>
       <w:pPr>
-        <w:pStyle w:val="a5"/>
-        <w:rPr>
-          <w:lang w:val="en-US"/>
-        </w:rPr>
-      </w:pPr>
-      <w:r>
-        <w:rPr>
-          <w:rStyle w:val="a4"/>
+        <w:pStyle w:val="Textocomentario"/>
+        <w:rPr>
+          <w:lang w:val="en-US"/>
+        </w:rPr>
+      </w:pPr>
+      <w:r>
+        <w:rPr>
+          <w:rStyle w:val="Refdecomentario"/>
         </w:rPr>
         <w:annotationRef/>
       </w:r>
@@ -7531,14 +8177,14 @@
   <w:comment w:id="14" w:author="Plamen Pasliev" w:date="2017-11-13T14:00:00Z" w:initials="PP">
     <w:p>
       <w:pPr>
-        <w:pStyle w:val="a5"/>
-        <w:rPr>
-          <w:lang w:val="en-US"/>
-        </w:rPr>
-      </w:pPr>
-      <w:r>
-        <w:rPr>
-          <w:rStyle w:val="a4"/>
+        <w:pStyle w:val="Textocomentario"/>
+        <w:rPr>
+          <w:lang w:val="en-US"/>
+        </w:rPr>
+      </w:pPr>
+      <w:r>
+        <w:rPr>
+          <w:rStyle w:val="Refdecomentario"/>
         </w:rPr>
         <w:annotationRef/>
       </w:r>
@@ -7546,64 +8192,116 @@
         <w:rPr>
           <w:lang w:val="en-US"/>
         </w:rPr>
-        <w:t>The -C o- should be inverted for FirebaseAuth, google calendar and googlemaps</w:t>
-      </w:r>
-    </w:p>
-    <w:p>
-      <w:pPr>
-        <w:pStyle w:val="a5"/>
-        <w:rPr>
-          <w:lang w:val="en-US"/>
-        </w:rPr>
-      </w:pPr>
-    </w:p>
-    <w:p>
-      <w:pPr>
-        <w:pStyle w:val="a5"/>
-        <w:rPr>
-          <w:lang w:val="en-US"/>
-        </w:rPr>
-      </w:pPr>
-      <w:r>
-        <w:rPr>
-          <w:lang w:val="en-US"/>
-        </w:rPr>
-        <w:t>Google calendar handles push notifications I think so we dont need push gateaway</w:t>
-      </w:r>
-    </w:p>
-    <w:p>
-      <w:pPr>
-        <w:pStyle w:val="a5"/>
-        <w:rPr>
-          <w:lang w:val="en-US"/>
-        </w:rPr>
-      </w:pPr>
-    </w:p>
-    <w:p>
-      <w:pPr>
-        <w:pStyle w:val="a5"/>
-        <w:rPr>
-          <w:lang w:val="en-US"/>
-        </w:rPr>
-      </w:pPr>
-      <w:r>
-        <w:rPr>
-          <w:lang w:val="en-US"/>
-        </w:rPr>
-        <w:t xml:space="preserve">Auth interacts with the database as well </w:t>
-      </w:r>
-    </w:p>
-    <w:p>
-      <w:pPr>
-        <w:pStyle w:val="a5"/>
-        <w:rPr>
-          <w:lang w:val="en-US"/>
-        </w:rPr>
-      </w:pPr>
-    </w:p>
-    <w:p>
-      <w:pPr>
-        <w:pStyle w:val="a5"/>
+        <w:t xml:space="preserve">The -C o- should be inverted for </w:t>
+      </w:r>
+      <w:proofErr w:type="spellStart"/>
+      <w:r>
+        <w:rPr>
+          <w:lang w:val="en-US"/>
+        </w:rPr>
+        <w:t>FirebaseAuth</w:t>
+      </w:r>
+      <w:proofErr w:type="spellEnd"/>
+      <w:r>
+        <w:rPr>
+          <w:lang w:val="en-US"/>
+        </w:rPr>
+        <w:t xml:space="preserve">, google calendar and </w:t>
+      </w:r>
+      <w:proofErr w:type="spellStart"/>
+      <w:r>
+        <w:rPr>
+          <w:lang w:val="en-US"/>
+        </w:rPr>
+        <w:t>googlemaps</w:t>
+      </w:r>
+      <w:proofErr w:type="spellEnd"/>
+    </w:p>
+    <w:p>
+      <w:pPr>
+        <w:pStyle w:val="Textocomentario"/>
+        <w:rPr>
+          <w:lang w:val="en-US"/>
+        </w:rPr>
+      </w:pPr>
+    </w:p>
+    <w:p>
+      <w:pPr>
+        <w:pStyle w:val="Textocomentario"/>
+        <w:rPr>
+          <w:lang w:val="en-US"/>
+        </w:rPr>
+      </w:pPr>
+      <w:r>
+        <w:rPr>
+          <w:lang w:val="en-US"/>
+        </w:rPr>
+        <w:t xml:space="preserve">Google calendar handles push notifications I think so we </w:t>
+      </w:r>
+      <w:proofErr w:type="spellStart"/>
+      <w:r>
+        <w:rPr>
+          <w:lang w:val="en-US"/>
+        </w:rPr>
+        <w:t>dont</w:t>
+      </w:r>
+      <w:proofErr w:type="spellEnd"/>
+      <w:r>
+        <w:rPr>
+          <w:lang w:val="en-US"/>
+        </w:rPr>
+        <w:t xml:space="preserve"> need push </w:t>
+      </w:r>
+      <w:proofErr w:type="spellStart"/>
+      <w:r>
+        <w:rPr>
+          <w:lang w:val="en-US"/>
+        </w:rPr>
+        <w:t>gateaway</w:t>
+      </w:r>
+      <w:proofErr w:type="spellEnd"/>
+    </w:p>
+    <w:p>
+      <w:pPr>
+        <w:pStyle w:val="Textocomentario"/>
+        <w:rPr>
+          <w:lang w:val="en-US"/>
+        </w:rPr>
+      </w:pPr>
+    </w:p>
+    <w:p>
+      <w:pPr>
+        <w:pStyle w:val="Textocomentario"/>
+        <w:rPr>
+          <w:lang w:val="en-US"/>
+        </w:rPr>
+      </w:pPr>
+      <w:proofErr w:type="spellStart"/>
+      <w:r>
+        <w:rPr>
+          <w:lang w:val="en-US"/>
+        </w:rPr>
+        <w:t>Auth</w:t>
+      </w:r>
+      <w:proofErr w:type="spellEnd"/>
+      <w:r>
+        <w:rPr>
+          <w:lang w:val="en-US"/>
+        </w:rPr>
+        <w:t xml:space="preserve"> interacts with the database as well </w:t>
+      </w:r>
+    </w:p>
+    <w:p>
+      <w:pPr>
+        <w:pStyle w:val="Textocomentario"/>
+        <w:rPr>
+          <w:lang w:val="en-US"/>
+        </w:rPr>
+      </w:pPr>
+    </w:p>
+    <w:p>
+      <w:pPr>
+        <w:pStyle w:val="Textocomentario"/>
         <w:rPr>
           <w:lang w:val="en-US"/>
         </w:rPr>
@@ -7614,7 +8312,7 @@
 </file>
 
 <file path=word/commentsExtended.xml><?xml version="1.0" encoding="utf-8"?>
-<w15:commentsEx xmlns:wpc="http://schemas.microsoft.com/office/word/2010/wordprocessingCanvas" xmlns:cx="http://schemas.microsoft.com/office/drawing/2014/chartex" xmlns:cx1="http://schemas.microsoft.com/office/drawing/2015/9/8/chartex" xmlns:cx2="http://schemas.microsoft.com/office/drawing/2015/10/21/chartex" xmlns:cx3="http://schemas.microsoft.com/office/drawing/2016/5/9/chartex" xmlns:cx4="http://schemas.microsoft.com/office/drawing/2016/5/10/chartex" xmlns:cx5="http://schemas.microsoft.com/office/drawing/2016/5/11/chartex" xmlns:cx6="http://schemas.microsoft.com/office/drawing/2016/5/12/chartex" xmlns:cx7="http://schemas.microsoft.com/office/drawing/2016/5/13/chartex" xmlns:cx8="http://schemas.microsoft.com/office/drawing/2016/5/14/chartex" xmlns:mc="http://schemas.openxmlformats.org/markup-compatibility/2006" xmlns:aink="http://schemas.microsoft.com/office/drawing/2016/ink" xmlns:am3d="http://schemas.microsoft.com/office/drawing/2017/model3d" xmlns:o="urn:schemas-microsoft-com:office:office" xmlns:r="http://schemas.openxmlformats.org/officeDocument/2006/relationships" xmlns:m="http://schemas.openxmlformats.org/officeDocument/2006/math" xmlns:v="urn:schemas-microsoft-com:vml" xmlns:wp14="http://schemas.microsoft.com/office/word/2010/wordprocessingDrawing" xmlns:wp="http://schemas.openxmlformats.org/drawingml/2006/wordprocessingDrawing" xmlns:w10="urn:schemas-microsoft-com:office:word" xmlns:w="http://schemas.openxmlformats.org/wordprocessingml/2006/main" xmlns:w14="http://schemas.microsoft.com/office/word/2010/wordml" xmlns:w15="http://schemas.microsoft.com/office/word/2012/wordml" xmlns:w16cid="http://schemas.microsoft.com/office/word/2016/wordml/cid" xmlns:w16se="http://schemas.microsoft.com/office/word/2015/wordml/symex" xmlns:wpg="http://schemas.microsoft.com/office/word/2010/wordprocessingGroup" xmlns:wpi="http://schemas.microsoft.com/office/word/2010/wordprocessingInk" xmlns:wne="http://schemas.microsoft.com/office/word/2006/wordml" xmlns:wps="http://schemas.microsoft.com/office/word/2010/wordprocessingShape" mc:Ignorable="w14 w15 w16se w16cid wp14">
+<w15:commentsEx xmlns:wpc="http://schemas.microsoft.com/office/word/2010/wordprocessingCanvas" xmlns:mo="http://schemas.microsoft.com/office/mac/office/2008/main" xmlns:mc="http://schemas.openxmlformats.org/markup-compatibility/2006" xmlns:mv="urn:schemas-microsoft-com:mac:vml" xmlns:o="urn:schemas-microsoft-com:office:office" xmlns:r="http://schemas.openxmlformats.org/officeDocument/2006/relationships" xmlns:m="http://schemas.openxmlformats.org/officeDocument/2006/math" xmlns:v="urn:schemas-microsoft-com:vml" xmlns:wp14="http://schemas.microsoft.com/office/word/2010/wordprocessingDrawing" xmlns:wp="http://schemas.openxmlformats.org/drawingml/2006/wordprocessingDrawing" xmlns:w10="urn:schemas-microsoft-com:office:word" xmlns:w="http://schemas.openxmlformats.org/wordprocessingml/2006/main" xmlns:w14="http://schemas.microsoft.com/office/word/2010/wordml" xmlns:w15="http://schemas.microsoft.com/office/word/2012/wordml" xmlns:wpg="http://schemas.microsoft.com/office/word/2010/wordprocessingGroup" xmlns:wpi="http://schemas.microsoft.com/office/word/2010/wordprocessingInk" xmlns:wne="http://schemas.microsoft.com/office/word/2006/wordml" xmlns:wps="http://schemas.microsoft.com/office/word/2010/wordprocessingShape" mc:Ignorable="w14 w15 wp14">
   <w15:commentEx w15:paraId="64876BC6" w15:done="0"/>
   <w15:commentEx w15:paraId="4E925B41" w15:done="0"/>
 </w15:commentsEx>
@@ -7627,7 +8325,7 @@
 </file>
 
 <file path=word/endnotes.xml><?xml version="1.0" encoding="utf-8"?>
-<w:endnotes xmlns:wpc="http://schemas.microsoft.com/office/word/2010/wordprocessingCanvas" xmlns:cx="http://schemas.microsoft.com/office/drawing/2014/chartex" xmlns:cx1="http://schemas.microsoft.com/office/drawing/2015/9/8/chartex" xmlns:cx2="http://schemas.microsoft.com/office/drawing/2015/10/21/chartex" xmlns:cx3="http://schemas.microsoft.com/office/drawing/2016/5/9/chartex" xmlns:cx4="http://schemas.microsoft.com/office/drawing/2016/5/10/chartex" xmlns:cx5="http://schemas.microsoft.com/office/drawing/2016/5/11/chartex" xmlns:cx6="http://schemas.microsoft.com/office/drawing/2016/5/12/chartex" xmlns:cx7="http://schemas.microsoft.com/office/drawing/2016/5/13/chartex" xmlns:cx8="http://schemas.microsoft.com/office/drawing/2016/5/14/chartex" xmlns:mc="http://schemas.openxmlformats.org/markup-compatibility/2006" xmlns:aink="http://schemas.microsoft.com/office/drawing/2016/ink" xmlns:am3d="http://schemas.microsoft.com/office/drawing/2017/model3d" xmlns:o="urn:schemas-microsoft-com:office:office" xmlns:r="http://schemas.openxmlformats.org/officeDocument/2006/relationships" xmlns:m="http://schemas.openxmlformats.org/officeDocument/2006/math" xmlns:v="urn:schemas-microsoft-com:vml" xmlns:wp14="http://schemas.microsoft.com/office/word/2010/wordprocessingDrawing" xmlns:wp="http://schemas.openxmlformats.org/drawingml/2006/wordprocessingDrawing" xmlns:w10="urn:schemas-microsoft-com:office:word" xmlns:w="http://schemas.openxmlformats.org/wordprocessingml/2006/main" xmlns:w14="http://schemas.microsoft.com/office/word/2010/wordml" xmlns:w15="http://schemas.microsoft.com/office/word/2012/wordml" xmlns:w16cid="http://schemas.microsoft.com/office/word/2016/wordml/cid" xmlns:w16se="http://schemas.microsoft.com/office/word/2015/wordml/symex" xmlns:wpg="http://schemas.microsoft.com/office/word/2010/wordprocessingGroup" xmlns:wpi="http://schemas.microsoft.com/office/word/2010/wordprocessingInk" xmlns:wne="http://schemas.microsoft.com/office/word/2006/wordml" xmlns:wps="http://schemas.microsoft.com/office/word/2010/wordprocessingShape" mc:Ignorable="w14 w15 w16se w16cid wp14">
+<w:endnotes xmlns:wpc="http://schemas.microsoft.com/office/word/2010/wordprocessingCanvas" xmlns:mo="http://schemas.microsoft.com/office/mac/office/2008/main" xmlns:mc="http://schemas.openxmlformats.org/markup-compatibility/2006" xmlns:mv="urn:schemas-microsoft-com:mac:vml" xmlns:o="urn:schemas-microsoft-com:office:office" xmlns:r="http://schemas.openxmlformats.org/officeDocument/2006/relationships" xmlns:m="http://schemas.openxmlformats.org/officeDocument/2006/math" xmlns:v="urn:schemas-microsoft-com:vml" xmlns:wp14="http://schemas.microsoft.com/office/word/2010/wordprocessingDrawing" xmlns:wp="http://schemas.openxmlformats.org/drawingml/2006/wordprocessingDrawing" xmlns:w10="urn:schemas-microsoft-com:office:word" xmlns:w="http://schemas.openxmlformats.org/wordprocessingml/2006/main" xmlns:w14="http://schemas.microsoft.com/office/word/2010/wordml" xmlns:w15="http://schemas.microsoft.com/office/word/2012/wordml" xmlns:wpg="http://schemas.microsoft.com/office/word/2010/wordprocessingGroup" xmlns:wpi="http://schemas.microsoft.com/office/word/2010/wordprocessingInk" xmlns:wne="http://schemas.microsoft.com/office/word/2006/wordml" xmlns:wps="http://schemas.microsoft.com/office/word/2010/wordprocessingShape" mc:Ignorable="w14 w15 wp14">
   <w:endnote w:type="separator" w:id="-1">
     <w:p>
       <w:pPr>
@@ -7652,7 +8350,7 @@
 </file>
 
 <file path=word/footnotes.xml><?xml version="1.0" encoding="utf-8"?>
-<w:footnotes xmlns:wpc="http://schemas.microsoft.com/office/word/2010/wordprocessingCanvas" xmlns:cx="http://schemas.microsoft.com/office/drawing/2014/chartex" xmlns:cx1="http://schemas.microsoft.com/office/drawing/2015/9/8/chartex" xmlns:cx2="http://schemas.microsoft.com/office/drawing/2015/10/21/chartex" xmlns:cx3="http://schemas.microsoft.com/office/drawing/2016/5/9/chartex" xmlns:cx4="http://schemas.microsoft.com/office/drawing/2016/5/10/chartex" xmlns:cx5="http://schemas.microsoft.com/office/drawing/2016/5/11/chartex" xmlns:cx6="http://schemas.microsoft.com/office/drawing/2016/5/12/chartex" xmlns:cx7="http://schemas.microsoft.com/office/drawing/2016/5/13/chartex" xmlns:cx8="http://schemas.microsoft.com/office/drawing/2016/5/14/chartex" xmlns:mc="http://schemas.openxmlformats.org/markup-compatibility/2006" xmlns:aink="http://schemas.microsoft.com/office/drawing/2016/ink" xmlns:am3d="http://schemas.microsoft.com/office/drawing/2017/model3d" xmlns:o="urn:schemas-microsoft-com:office:office" xmlns:r="http://schemas.openxmlformats.org/officeDocument/2006/relationships" xmlns:m="http://schemas.openxmlformats.org/officeDocument/2006/math" xmlns:v="urn:schemas-microsoft-com:vml" xmlns:wp14="http://schemas.microsoft.com/office/word/2010/wordprocessingDrawing" xmlns:wp="http://schemas.openxmlformats.org/drawingml/2006/wordprocessingDrawing" xmlns:w10="urn:schemas-microsoft-com:office:word" xmlns:w="http://schemas.openxmlformats.org/wordprocessingml/2006/main" xmlns:w14="http://schemas.microsoft.com/office/word/2010/wordml" xmlns:w15="http://schemas.microsoft.com/office/word/2012/wordml" xmlns:w16cid="http://schemas.microsoft.com/office/word/2016/wordml/cid" xmlns:w16se="http://schemas.microsoft.com/office/word/2015/wordml/symex" xmlns:wpg="http://schemas.microsoft.com/office/word/2010/wordprocessingGroup" xmlns:wpi="http://schemas.microsoft.com/office/word/2010/wordprocessingInk" xmlns:wne="http://schemas.microsoft.com/office/word/2006/wordml" xmlns:wps="http://schemas.microsoft.com/office/word/2010/wordprocessingShape" mc:Ignorable="w14 w15 w16se w16cid wp14">
+<w:footnotes xmlns:wpc="http://schemas.microsoft.com/office/word/2010/wordprocessingCanvas" xmlns:mo="http://schemas.microsoft.com/office/mac/office/2008/main" xmlns:mc="http://schemas.openxmlformats.org/markup-compatibility/2006" xmlns:mv="urn:schemas-microsoft-com:mac:vml" xmlns:o="urn:schemas-microsoft-com:office:office" xmlns:r="http://schemas.openxmlformats.org/officeDocument/2006/relationships" xmlns:m="http://schemas.openxmlformats.org/officeDocument/2006/math" xmlns:v="urn:schemas-microsoft-com:vml" xmlns:wp14="http://schemas.microsoft.com/office/word/2010/wordprocessingDrawing" xmlns:wp="http://schemas.openxmlformats.org/drawingml/2006/wordprocessingDrawing" xmlns:w10="urn:schemas-microsoft-com:office:word" xmlns:w="http://schemas.openxmlformats.org/wordprocessingml/2006/main" xmlns:w14="http://schemas.microsoft.com/office/word/2010/wordml" xmlns:w15="http://schemas.microsoft.com/office/word/2012/wordml" xmlns:wpg="http://schemas.microsoft.com/office/word/2010/wordprocessingGroup" xmlns:wpi="http://schemas.microsoft.com/office/word/2010/wordprocessingInk" xmlns:wne="http://schemas.microsoft.com/office/word/2006/wordml" xmlns:wps="http://schemas.microsoft.com/office/word/2010/wordprocessingShape" mc:Ignorable="w14 w15 wp14">
   <w:footnote w:type="separator" w:id="-1">
     <w:p>
       <w:pPr>
@@ -7677,8 +8375,8 @@
 </file>
 
 <file path=word/numbering.xml><?xml version="1.0" encoding="utf-8"?>
-<w:numbering xmlns:wpc="http://schemas.microsoft.com/office/word/2010/wordprocessingCanvas" xmlns:cx="http://schemas.microsoft.com/office/drawing/2014/chartex" xmlns:cx1="http://schemas.microsoft.com/office/drawing/2015/9/8/chartex" xmlns:cx2="http://schemas.microsoft.com/office/drawing/2015/10/21/chartex" xmlns:cx3="http://schemas.microsoft.com/office/drawing/2016/5/9/chartex" xmlns:cx4="http://schemas.microsoft.com/office/drawing/2016/5/10/chartex" xmlns:cx5="http://schemas.microsoft.com/office/drawing/2016/5/11/chartex" xmlns:cx6="http://schemas.microsoft.com/office/drawing/2016/5/12/chartex" xmlns:cx7="http://schemas.microsoft.com/office/drawing/2016/5/13/chartex" xmlns:cx8="http://schemas.microsoft.com/office/drawing/2016/5/14/chartex" xmlns:mc="http://schemas.openxmlformats.org/markup-compatibility/2006" xmlns:aink="http://schemas.microsoft.com/office/drawing/2016/ink" xmlns:am3d="http://schemas.microsoft.com/office/drawing/2017/model3d" xmlns:o="urn:schemas-microsoft-com:office:office" xmlns:r="http://schemas.openxmlformats.org/officeDocument/2006/relationships" xmlns:m="http://schemas.openxmlformats.org/officeDocument/2006/math" xmlns:v="urn:schemas-microsoft-com:vml" xmlns:wp14="http://schemas.microsoft.com/office/word/2010/wordprocessingDrawing" xmlns:wp="http://schemas.openxmlformats.org/drawingml/2006/wordprocessingDrawing" xmlns:w10="urn:schemas-microsoft-com:office:word" xmlns:w="http://schemas.openxmlformats.org/wordprocessingml/2006/main" xmlns:w14="http://schemas.microsoft.com/office/word/2010/wordml" xmlns:w15="http://schemas.microsoft.com/office/word/2012/wordml" xmlns:w16cid="http://schemas.microsoft.com/office/word/2016/wordml/cid" xmlns:w16se="http://schemas.microsoft.com/office/word/2015/wordml/symex" xmlns:wpg="http://schemas.microsoft.com/office/word/2010/wordprocessingGroup" xmlns:wpi="http://schemas.microsoft.com/office/word/2010/wordprocessingInk" xmlns:wne="http://schemas.microsoft.com/office/word/2006/wordml" xmlns:wps="http://schemas.microsoft.com/office/word/2010/wordprocessingShape" mc:Ignorable="w14 w15 w16se w16cid wp14">
-  <w:abstractNum w:abstractNumId="0" w15:restartNumberingAfterBreak="0">
+<w:numbering xmlns:wpc="http://schemas.microsoft.com/office/word/2010/wordprocessingCanvas" xmlns:mo="http://schemas.microsoft.com/office/mac/office/2008/main" xmlns:mc="http://schemas.openxmlformats.org/markup-compatibility/2006" xmlns:mv="urn:schemas-microsoft-com:mac:vml" xmlns:o="urn:schemas-microsoft-com:office:office" xmlns:r="http://schemas.openxmlformats.org/officeDocument/2006/relationships" xmlns:m="http://schemas.openxmlformats.org/officeDocument/2006/math" xmlns:v="urn:schemas-microsoft-com:vml" xmlns:wp14="http://schemas.microsoft.com/office/word/2010/wordprocessingDrawing" xmlns:wp="http://schemas.openxmlformats.org/drawingml/2006/wordprocessingDrawing" xmlns:w10="urn:schemas-microsoft-com:office:word" xmlns:w="http://schemas.openxmlformats.org/wordprocessingml/2006/main" xmlns:w14="http://schemas.microsoft.com/office/word/2010/wordml" xmlns:w15="http://schemas.microsoft.com/office/word/2012/wordml" xmlns:wpg="http://schemas.microsoft.com/office/word/2010/wordprocessingGroup" xmlns:wpi="http://schemas.microsoft.com/office/word/2010/wordprocessingInk" xmlns:wne="http://schemas.microsoft.com/office/word/2006/wordml" xmlns:wps="http://schemas.microsoft.com/office/word/2010/wordprocessingShape" mc:Ignorable="w14 w15 wp14">
+  <w:abstractNum w:abstractNumId="0">
     <w:nsid w:val="00000001"/>
     <w:multiLevelType w:val="hybridMultilevel"/>
     <w:tmpl w:val="AE326544"/>
@@ -7735,7 +8433,7 @@
       <w:lvlJc w:val="left"/>
     </w:lvl>
   </w:abstractNum>
-  <w:abstractNum w:abstractNumId="1" w15:restartNumberingAfterBreak="0">
+  <w:abstractNum w:abstractNumId="1">
     <w:nsid w:val="00000002"/>
     <w:multiLevelType w:val="hybridMultilevel"/>
     <w:tmpl w:val="60AC109C"/>
@@ -7792,7 +8490,7 @@
       <w:lvlJc w:val="left"/>
     </w:lvl>
   </w:abstractNum>
-  <w:abstractNum w:abstractNumId="2" w15:restartNumberingAfterBreak="0">
+  <w:abstractNum w:abstractNumId="2">
     <w:nsid w:val="087073F2"/>
     <w:multiLevelType w:val="hybridMultilevel"/>
     <w:tmpl w:val="7054E46A"/>
@@ -7905,7 +8603,7 @@
       </w:rPr>
     </w:lvl>
   </w:abstractNum>
-  <w:abstractNum w:abstractNumId="3" w15:restartNumberingAfterBreak="0">
+  <w:abstractNum w:abstractNumId="3">
     <w:nsid w:val="08F42C5B"/>
     <w:multiLevelType w:val="hybridMultilevel"/>
     <w:tmpl w:val="7D34A86C"/>
@@ -7994,7 +8692,7 @@
       </w:pPr>
     </w:lvl>
   </w:abstractNum>
-  <w:abstractNum w:abstractNumId="4" w15:restartNumberingAfterBreak="0">
+  <w:abstractNum w:abstractNumId="4">
     <w:nsid w:val="0AAB6195"/>
     <w:multiLevelType w:val="hybridMultilevel"/>
     <w:tmpl w:val="11A2EAA0"/>
@@ -8107,7 +8805,7 @@
       </w:rPr>
     </w:lvl>
   </w:abstractNum>
-  <w:abstractNum w:abstractNumId="5" w15:restartNumberingAfterBreak="0">
+  <w:abstractNum w:abstractNumId="5">
     <w:nsid w:val="0AE659E8"/>
     <w:multiLevelType w:val="multilevel"/>
     <w:tmpl w:val="E4D2C8A0"/>
@@ -8220,7 +8918,7 @@
       </w:rPr>
     </w:lvl>
   </w:abstractNum>
-  <w:abstractNum w:abstractNumId="6" w15:restartNumberingAfterBreak="0">
+  <w:abstractNum w:abstractNumId="6">
     <w:nsid w:val="0C1003C2"/>
     <w:multiLevelType w:val="hybridMultilevel"/>
     <w:tmpl w:val="BF781652"/>
@@ -8333,7 +9031,7 @@
       </w:rPr>
     </w:lvl>
   </w:abstractNum>
-  <w:abstractNum w:abstractNumId="7" w15:restartNumberingAfterBreak="0">
+  <w:abstractNum w:abstractNumId="7">
     <w:nsid w:val="19615E64"/>
     <w:multiLevelType w:val="hybridMultilevel"/>
     <w:tmpl w:val="D1C89A22"/>
@@ -8446,7 +9144,7 @@
       </w:rPr>
     </w:lvl>
   </w:abstractNum>
-  <w:abstractNum w:abstractNumId="8" w15:restartNumberingAfterBreak="0">
+  <w:abstractNum w:abstractNumId="8">
     <w:nsid w:val="2EA536DD"/>
     <w:multiLevelType w:val="hybridMultilevel"/>
     <w:tmpl w:val="1FF20128"/>
@@ -8535,7 +9233,7 @@
       </w:pPr>
     </w:lvl>
   </w:abstractNum>
-  <w:abstractNum w:abstractNumId="9" w15:restartNumberingAfterBreak="0">
+  <w:abstractNum w:abstractNumId="9">
     <w:nsid w:val="356C1E90"/>
     <w:multiLevelType w:val="hybridMultilevel"/>
     <w:tmpl w:val="C2222348"/>
@@ -8624,7 +9322,7 @@
       </w:pPr>
     </w:lvl>
   </w:abstractNum>
-  <w:abstractNum w:abstractNumId="10" w15:restartNumberingAfterBreak="0">
+  <w:abstractNum w:abstractNumId="10">
     <w:nsid w:val="3A587A19"/>
     <w:multiLevelType w:val="multilevel"/>
     <w:tmpl w:val="3F62E930"/>
@@ -8745,7 +9443,7 @@
       </w:rPr>
     </w:lvl>
   </w:abstractNum>
-  <w:abstractNum w:abstractNumId="11" w15:restartNumberingAfterBreak="0">
+  <w:abstractNum w:abstractNumId="11">
     <w:nsid w:val="3ED53850"/>
     <w:multiLevelType w:val="hybridMultilevel"/>
     <w:tmpl w:val="890637BA"/>
@@ -8834,7 +9532,7 @@
       </w:pPr>
     </w:lvl>
   </w:abstractNum>
-  <w:abstractNum w:abstractNumId="12" w15:restartNumberingAfterBreak="0">
+  <w:abstractNum w:abstractNumId="12">
     <w:nsid w:val="3F5D25EB"/>
     <w:multiLevelType w:val="hybridMultilevel"/>
     <w:tmpl w:val="72605044"/>
@@ -8923,7 +9621,7 @@
       </w:pPr>
     </w:lvl>
   </w:abstractNum>
-  <w:abstractNum w:abstractNumId="13" w15:restartNumberingAfterBreak="0">
+  <w:abstractNum w:abstractNumId="13">
     <w:nsid w:val="48EC3A8F"/>
     <w:multiLevelType w:val="hybridMultilevel"/>
     <w:tmpl w:val="A1CCA0F0"/>
@@ -9036,7 +9734,7 @@
       </w:rPr>
     </w:lvl>
   </w:abstractNum>
-  <w:abstractNum w:abstractNumId="14" w15:restartNumberingAfterBreak="0">
+  <w:abstractNum w:abstractNumId="14">
     <w:nsid w:val="5A7F73FA"/>
     <w:multiLevelType w:val="hybridMultilevel"/>
     <w:tmpl w:val="A788AE82"/>
@@ -9125,7 +9823,7 @@
       </w:pPr>
     </w:lvl>
   </w:abstractNum>
-  <w:abstractNum w:abstractNumId="15" w15:restartNumberingAfterBreak="0">
+  <w:abstractNum w:abstractNumId="15">
     <w:nsid w:val="5A8278E5"/>
     <w:multiLevelType w:val="hybridMultilevel"/>
     <w:tmpl w:val="F7122EDE"/>
@@ -9214,7 +9912,7 @@
       </w:pPr>
     </w:lvl>
   </w:abstractNum>
-  <w:abstractNum w:abstractNumId="16" w15:restartNumberingAfterBreak="0">
+  <w:abstractNum w:abstractNumId="16">
     <w:nsid w:val="5D9F5F74"/>
     <w:multiLevelType w:val="hybridMultilevel"/>
     <w:tmpl w:val="DBA630CE"/>
@@ -9303,7 +10001,7 @@
       </w:pPr>
     </w:lvl>
   </w:abstractNum>
-  <w:abstractNum w:abstractNumId="17" w15:restartNumberingAfterBreak="0">
+  <w:abstractNum w:abstractNumId="17">
     <w:nsid w:val="62C862A1"/>
     <w:multiLevelType w:val="hybridMultilevel"/>
     <w:tmpl w:val="EFECB998"/>
@@ -9392,7 +10090,7 @@
       </w:pPr>
     </w:lvl>
   </w:abstractNum>
-  <w:abstractNum w:abstractNumId="18" w15:restartNumberingAfterBreak="0">
+  <w:abstractNum w:abstractNumId="18">
     <w:nsid w:val="706E7178"/>
     <w:multiLevelType w:val="hybridMultilevel"/>
     <w:tmpl w:val="BAB09CF6"/>
@@ -9505,7 +10203,7 @@
       </w:rPr>
     </w:lvl>
   </w:abstractNum>
-  <w:abstractNum w:abstractNumId="19" w15:restartNumberingAfterBreak="0">
+  <w:abstractNum w:abstractNumId="19">
     <w:nsid w:val="7B511E8B"/>
     <w:multiLevelType w:val="hybridMultilevel"/>
     <w:tmpl w:val="8108A37C"/>
@@ -9594,7 +10292,7 @@
       </w:pPr>
     </w:lvl>
   </w:abstractNum>
-  <w:abstractNum w:abstractNumId="20" w15:restartNumberingAfterBreak="0">
+  <w:abstractNum w:abstractNumId="20">
     <w:nsid w:val="7D8244EB"/>
     <w:multiLevelType w:val="hybridMultilevel"/>
     <w:tmpl w:val="FFA8753A"/>
@@ -9750,7 +10448,7 @@
 </file>
 
 <file path=word/people.xml><?xml version="1.0" encoding="utf-8"?>
-<w15:people xmlns:wpc="http://schemas.microsoft.com/office/word/2010/wordprocessingCanvas" xmlns:cx="http://schemas.microsoft.com/office/drawing/2014/chartex" xmlns:cx1="http://schemas.microsoft.com/office/drawing/2015/9/8/chartex" xmlns:cx2="http://schemas.microsoft.com/office/drawing/2015/10/21/chartex" xmlns:cx3="http://schemas.microsoft.com/office/drawing/2016/5/9/chartex" xmlns:cx4="http://schemas.microsoft.com/office/drawing/2016/5/10/chartex" xmlns:cx5="http://schemas.microsoft.com/office/drawing/2016/5/11/chartex" xmlns:cx6="http://schemas.microsoft.com/office/drawing/2016/5/12/chartex" xmlns:cx7="http://schemas.microsoft.com/office/drawing/2016/5/13/chartex" xmlns:cx8="http://schemas.microsoft.com/office/drawing/2016/5/14/chartex" xmlns:mc="http://schemas.openxmlformats.org/markup-compatibility/2006" xmlns:aink="http://schemas.microsoft.com/office/drawing/2016/ink" xmlns:am3d="http://schemas.microsoft.com/office/drawing/2017/model3d" xmlns:o="urn:schemas-microsoft-com:office:office" xmlns:r="http://schemas.openxmlformats.org/officeDocument/2006/relationships" xmlns:m="http://schemas.openxmlformats.org/officeDocument/2006/math" xmlns:v="urn:schemas-microsoft-com:vml" xmlns:wp14="http://schemas.microsoft.com/office/word/2010/wordprocessingDrawing" xmlns:wp="http://schemas.openxmlformats.org/drawingml/2006/wordprocessingDrawing" xmlns:w10="urn:schemas-microsoft-com:office:word" xmlns:w="http://schemas.openxmlformats.org/wordprocessingml/2006/main" xmlns:w14="http://schemas.microsoft.com/office/word/2010/wordml" xmlns:w15="http://schemas.microsoft.com/office/word/2012/wordml" xmlns:w16cid="http://schemas.microsoft.com/office/word/2016/wordml/cid" xmlns:w16se="http://schemas.microsoft.com/office/word/2015/wordml/symex" xmlns:wpg="http://schemas.microsoft.com/office/word/2010/wordprocessingGroup" xmlns:wpi="http://schemas.microsoft.com/office/word/2010/wordprocessingInk" xmlns:wne="http://schemas.microsoft.com/office/word/2006/wordml" xmlns:wps="http://schemas.microsoft.com/office/word/2010/wordprocessingShape" mc:Ignorable="w14 w15 w16se w16cid wp14">
+<w15:people xmlns:wpc="http://schemas.microsoft.com/office/word/2010/wordprocessingCanvas" xmlns:mo="http://schemas.microsoft.com/office/mac/office/2008/main" xmlns:mc="http://schemas.openxmlformats.org/markup-compatibility/2006" xmlns:mv="urn:schemas-microsoft-com:mac:vml" xmlns:o="urn:schemas-microsoft-com:office:office" xmlns:r="http://schemas.openxmlformats.org/officeDocument/2006/relationships" xmlns:m="http://schemas.openxmlformats.org/officeDocument/2006/math" xmlns:v="urn:schemas-microsoft-com:vml" xmlns:wp14="http://schemas.microsoft.com/office/word/2010/wordprocessingDrawing" xmlns:wp="http://schemas.openxmlformats.org/drawingml/2006/wordprocessingDrawing" xmlns:w10="urn:schemas-microsoft-com:office:word" xmlns:w="http://schemas.openxmlformats.org/wordprocessingml/2006/main" xmlns:w14="http://schemas.microsoft.com/office/word/2010/wordml" xmlns:w15="http://schemas.microsoft.com/office/word/2012/wordml" xmlns:wpg="http://schemas.microsoft.com/office/word/2010/wordprocessingGroup" xmlns:wpi="http://schemas.microsoft.com/office/word/2010/wordprocessingInk" xmlns:wne="http://schemas.microsoft.com/office/word/2006/wordml" xmlns:wps="http://schemas.microsoft.com/office/word/2010/wordprocessingShape" mc:Ignorable="w14 w15 wp14">
   <w15:person w15:author="Plamen Pasliev">
     <w15:presenceInfo w15:providerId="None" w15:userId="Plamen Pasliev"/>
   </w15:person>
@@ -9758,7 +10456,7 @@
 </file>
 
 <file path=word/styles.xml><?xml version="1.0" encoding="utf-8"?>
-<w:styles xmlns:mc="http://schemas.openxmlformats.org/markup-compatibility/2006" xmlns:r="http://schemas.openxmlformats.org/officeDocument/2006/relationships" xmlns:w="http://schemas.openxmlformats.org/wordprocessingml/2006/main" xmlns:w14="http://schemas.microsoft.com/office/word/2010/wordml" xmlns:w15="http://schemas.microsoft.com/office/word/2012/wordml" xmlns:w16cid="http://schemas.microsoft.com/office/word/2016/wordml/cid" xmlns:w16se="http://schemas.microsoft.com/office/word/2015/wordml/symex" mc:Ignorable="w14 w15 w16se w16cid">
+<w:styles xmlns:mc="http://schemas.openxmlformats.org/markup-compatibility/2006" xmlns:r="http://schemas.openxmlformats.org/officeDocument/2006/relationships" xmlns:w="http://schemas.openxmlformats.org/wordprocessingml/2006/main" xmlns:w14="http://schemas.microsoft.com/office/word/2010/wordml" xmlns:w15="http://schemas.microsoft.com/office/word/2012/wordml" mc:Ignorable="w14 w15">
   <w:docDefaults>
     <w:rPrDefault>
       <w:rPr>
@@ -9772,7 +10470,7 @@
       </w:pPr>
     </w:pPrDefault>
   </w:docDefaults>
-  <w:latentStyles w:defLockedState="0" w:defUIPriority="99" w:defSemiHidden="0" w:defUnhideWhenUsed="0" w:defQFormat="0" w:count="375">
+  <w:latentStyles w:defLockedState="0" w:defUIPriority="99" w:defSemiHidden="0" w:defUnhideWhenUsed="0" w:defQFormat="0" w:count="382">
     <w:lsdException w:name="Normal" w:uiPriority="0" w:qFormat="1"/>
     <w:lsdException w:name="heading 1" w:uiPriority="9" w:qFormat="1"/>
     <w:lsdException w:name="heading 2" w:semiHidden="1" w:uiPriority="9" w:unhideWhenUsed="1" w:qFormat="1"/>
@@ -10147,16 +10845,16 @@
     <w:lsdException w:name="Mention" w:semiHidden="1" w:unhideWhenUsed="1"/>
     <w:lsdException w:name="Smart Hyperlink" w:semiHidden="1" w:unhideWhenUsed="1"/>
   </w:latentStyles>
-  <w:style w:type="paragraph" w:default="1" w:styleId="a">
+  <w:style w:type="paragraph" w:default="1" w:styleId="Normal">
     <w:name w:val="Normal"/>
     <w:qFormat/>
     <w:rsid w:val="00D62138"/>
   </w:style>
-  <w:style w:type="paragraph" w:styleId="1">
+  <w:style w:type="paragraph" w:styleId="Ttulo1">
     <w:name w:val="heading 1"/>
-    <w:basedOn w:val="a"/>
-    <w:next w:val="a"/>
-    <w:link w:val="10"/>
+    <w:basedOn w:val="Normal"/>
+    <w:next w:val="Normal"/>
+    <w:link w:val="Ttulo1Car"/>
     <w:uiPriority w:val="9"/>
     <w:qFormat/>
     <w:rsid w:val="00D62138"/>
@@ -10179,11 +10877,11 @@
       <w:szCs w:val="22"/>
     </w:rPr>
   </w:style>
-  <w:style w:type="paragraph" w:styleId="2">
+  <w:style w:type="paragraph" w:styleId="Ttulo2">
     <w:name w:val="heading 2"/>
-    <w:basedOn w:val="a"/>
-    <w:next w:val="a"/>
-    <w:link w:val="20"/>
+    <w:basedOn w:val="Normal"/>
+    <w:next w:val="Normal"/>
+    <w:link w:val="Ttulo2Car"/>
     <w:uiPriority w:val="9"/>
     <w:unhideWhenUsed/>
     <w:qFormat/>
@@ -10204,11 +10902,11 @@
       <w:spacing w:val="15"/>
     </w:rPr>
   </w:style>
-  <w:style w:type="paragraph" w:styleId="3">
+  <w:style w:type="paragraph" w:styleId="Ttulo3">
     <w:name w:val="heading 3"/>
-    <w:basedOn w:val="a"/>
-    <w:next w:val="a"/>
-    <w:link w:val="30"/>
+    <w:basedOn w:val="Normal"/>
+    <w:next w:val="Normal"/>
+    <w:link w:val="Ttulo3Car"/>
     <w:uiPriority w:val="9"/>
     <w:unhideWhenUsed/>
     <w:qFormat/>
@@ -10226,11 +10924,11 @@
       <w:spacing w:val="15"/>
     </w:rPr>
   </w:style>
-  <w:style w:type="paragraph" w:styleId="4">
+  <w:style w:type="paragraph" w:styleId="Ttulo4">
     <w:name w:val="heading 4"/>
-    <w:basedOn w:val="a"/>
-    <w:next w:val="a"/>
-    <w:link w:val="40"/>
+    <w:basedOn w:val="Normal"/>
+    <w:next w:val="Normal"/>
+    <w:link w:val="Ttulo4Car"/>
     <w:uiPriority w:val="9"/>
     <w:semiHidden/>
     <w:unhideWhenUsed/>
@@ -10249,11 +10947,11 @@
       <w:spacing w:val="10"/>
     </w:rPr>
   </w:style>
-  <w:style w:type="paragraph" w:styleId="5">
+  <w:style w:type="paragraph" w:styleId="Ttulo5">
     <w:name w:val="heading 5"/>
-    <w:basedOn w:val="a"/>
-    <w:next w:val="a"/>
-    <w:link w:val="50"/>
+    <w:basedOn w:val="Normal"/>
+    <w:next w:val="Normal"/>
+    <w:link w:val="Ttulo5Car"/>
     <w:uiPriority w:val="9"/>
     <w:semiHidden/>
     <w:unhideWhenUsed/>
@@ -10272,11 +10970,11 @@
       <w:spacing w:val="10"/>
     </w:rPr>
   </w:style>
-  <w:style w:type="paragraph" w:styleId="6">
+  <w:style w:type="paragraph" w:styleId="Ttulo6">
     <w:name w:val="heading 6"/>
-    <w:basedOn w:val="a"/>
-    <w:next w:val="a"/>
-    <w:link w:val="60"/>
+    <w:basedOn w:val="Normal"/>
+    <w:next w:val="Normal"/>
+    <w:link w:val="Ttulo6Car"/>
     <w:uiPriority w:val="9"/>
     <w:semiHidden/>
     <w:unhideWhenUsed/>
@@ -10295,11 +10993,11 @@
       <w:spacing w:val="10"/>
     </w:rPr>
   </w:style>
-  <w:style w:type="paragraph" w:styleId="7">
+  <w:style w:type="paragraph" w:styleId="Ttulo7">
     <w:name w:val="heading 7"/>
-    <w:basedOn w:val="a"/>
-    <w:next w:val="a"/>
-    <w:link w:val="70"/>
+    <w:basedOn w:val="Normal"/>
+    <w:next w:val="Normal"/>
+    <w:link w:val="Ttulo7Car"/>
     <w:uiPriority w:val="9"/>
     <w:semiHidden/>
     <w:unhideWhenUsed/>
@@ -10315,11 +11013,11 @@
       <w:spacing w:val="10"/>
     </w:rPr>
   </w:style>
-  <w:style w:type="paragraph" w:styleId="8">
+  <w:style w:type="paragraph" w:styleId="Ttulo8">
     <w:name w:val="heading 8"/>
-    <w:basedOn w:val="a"/>
-    <w:next w:val="a"/>
-    <w:link w:val="80"/>
+    <w:basedOn w:val="Normal"/>
+    <w:next w:val="Normal"/>
+    <w:link w:val="Ttulo8Car"/>
     <w:uiPriority w:val="9"/>
     <w:semiHidden/>
     <w:unhideWhenUsed/>
@@ -10336,11 +11034,11 @@
       <w:szCs w:val="18"/>
     </w:rPr>
   </w:style>
-  <w:style w:type="paragraph" w:styleId="9">
+  <w:style w:type="paragraph" w:styleId="Ttulo9">
     <w:name w:val="heading 9"/>
-    <w:basedOn w:val="a"/>
-    <w:next w:val="a"/>
-    <w:link w:val="90"/>
+    <w:basedOn w:val="Normal"/>
+    <w:next w:val="Normal"/>
+    <w:link w:val="Ttulo9Car"/>
     <w:uiPriority w:val="9"/>
     <w:semiHidden/>
     <w:unhideWhenUsed/>
@@ -10359,13 +11057,13 @@
       <w:szCs w:val="18"/>
     </w:rPr>
   </w:style>
-  <w:style w:type="character" w:default="1" w:styleId="a0">
+  <w:style w:type="character" w:default="1" w:styleId="Fuentedeprrafopredeter">
     <w:name w:val="Default Paragraph Font"/>
     <w:uiPriority w:val="1"/>
     <w:semiHidden/>
     <w:unhideWhenUsed/>
   </w:style>
-  <w:style w:type="table" w:default="1" w:styleId="a1">
+  <w:style w:type="table" w:default="1" w:styleId="Tablanormal">
     <w:name w:val="Normal Table"/>
     <w:uiPriority w:val="99"/>
     <w:semiHidden/>
@@ -10380,15 +11078,15 @@
       </w:tblCellMar>
     </w:tblPr>
   </w:style>
-  <w:style w:type="numbering" w:default="1" w:styleId="a2">
+  <w:style w:type="numbering" w:default="1" w:styleId="Sinlista">
     <w:name w:val="No List"/>
     <w:uiPriority w:val="99"/>
     <w:semiHidden/>
     <w:unhideWhenUsed/>
   </w:style>
-  <w:style w:type="paragraph" w:styleId="a3">
+  <w:style w:type="paragraph" w:styleId="Prrafodelista">
     <w:name w:val="List Paragraph"/>
-    <w:basedOn w:val="a"/>
+    <w:basedOn w:val="Normal"/>
     <w:uiPriority w:val="34"/>
     <w:qFormat/>
     <w:rsid w:val="00E95A05"/>
@@ -10397,9 +11095,9 @@
       <w:contextualSpacing/>
     </w:pPr>
   </w:style>
-  <w:style w:type="character" w:styleId="a4">
+  <w:style w:type="character" w:styleId="Refdecomentario">
     <w:name w:val="annotation reference"/>
-    <w:basedOn w:val="a0"/>
+    <w:basedOn w:val="Fuentedeprrafopredeter"/>
     <w:uiPriority w:val="99"/>
     <w:semiHidden/>
     <w:unhideWhenUsed/>
@@ -10409,18 +11107,18 @@
       <w:szCs w:val="16"/>
     </w:rPr>
   </w:style>
-  <w:style w:type="paragraph" w:styleId="a5">
+  <w:style w:type="paragraph" w:styleId="Textocomentario">
     <w:name w:val="annotation text"/>
-    <w:basedOn w:val="a"/>
-    <w:link w:val="a6"/>
+    <w:basedOn w:val="Normal"/>
+    <w:link w:val="TextocomentarioCar"/>
     <w:uiPriority w:val="99"/>
     <w:unhideWhenUsed/>
     <w:rsid w:val="001153ED"/>
   </w:style>
-  <w:style w:type="character" w:customStyle="1" w:styleId="a6">
-    <w:name w:val="Текст на коментар Знак"/>
-    <w:basedOn w:val="a0"/>
-    <w:link w:val="a5"/>
+  <w:style w:type="character" w:customStyle="1" w:styleId="TextocomentarioCar">
+    <w:name w:val="Texto comentario Car"/>
+    <w:basedOn w:val="Fuentedeprrafopredeter"/>
+    <w:link w:val="Textocomentario"/>
     <w:uiPriority w:val="99"/>
     <w:rsid w:val="001153ED"/>
     <w:rPr>
@@ -10428,11 +11126,11 @@
       <w:szCs w:val="20"/>
     </w:rPr>
   </w:style>
-  <w:style w:type="paragraph" w:styleId="a7">
+  <w:style w:type="paragraph" w:styleId="Asuntodelcomentario">
     <w:name w:val="annotation subject"/>
-    <w:basedOn w:val="a5"/>
-    <w:next w:val="a5"/>
-    <w:link w:val="a8"/>
+    <w:basedOn w:val="Textocomentario"/>
+    <w:next w:val="Textocomentario"/>
+    <w:link w:val="AsuntodelcomentarioCar"/>
     <w:uiPriority w:val="99"/>
     <w:semiHidden/>
     <w:unhideWhenUsed/>
@@ -10442,10 +11140,10 @@
       <w:bCs/>
     </w:rPr>
   </w:style>
-  <w:style w:type="character" w:customStyle="1" w:styleId="a8">
-    <w:name w:val="Предмет на коментар Знак"/>
-    <w:basedOn w:val="a6"/>
-    <w:link w:val="a7"/>
+  <w:style w:type="character" w:customStyle="1" w:styleId="AsuntodelcomentarioCar">
+    <w:name w:val="Asunto del comentario Car"/>
+    <w:basedOn w:val="TextocomentarioCar"/>
+    <w:link w:val="Asuntodelcomentario"/>
     <w:uiPriority w:val="99"/>
     <w:semiHidden/>
     <w:rsid w:val="001153ED"/>
@@ -10456,10 +11154,10 @@
       <w:szCs w:val="20"/>
     </w:rPr>
   </w:style>
-  <w:style w:type="paragraph" w:styleId="a9">
+  <w:style w:type="paragraph" w:styleId="Textodeglobo">
     <w:name w:val="Balloon Text"/>
-    <w:basedOn w:val="a"/>
-    <w:link w:val="aa"/>
+    <w:basedOn w:val="Normal"/>
+    <w:link w:val="TextodegloboCar"/>
     <w:uiPriority w:val="99"/>
     <w:semiHidden/>
     <w:unhideWhenUsed/>
@@ -10470,10 +11168,10 @@
       <w:szCs w:val="18"/>
     </w:rPr>
   </w:style>
-  <w:style w:type="character" w:customStyle="1" w:styleId="aa">
-    <w:name w:val="Изнесен текст Знак"/>
-    <w:basedOn w:val="a0"/>
-    <w:link w:val="a9"/>
+  <w:style w:type="character" w:customStyle="1" w:styleId="TextodegloboCar">
+    <w:name w:val="Texto de globo Car"/>
+    <w:basedOn w:val="Fuentedeprrafopredeter"/>
+    <w:link w:val="Textodeglobo"/>
     <w:uiPriority w:val="99"/>
     <w:semiHidden/>
     <w:rsid w:val="001153ED"/>
@@ -10483,10 +11181,10 @@
       <w:szCs w:val="18"/>
     </w:rPr>
   </w:style>
-  <w:style w:type="character" w:customStyle="1" w:styleId="10">
-    <w:name w:val="Заглавие 1 Знак"/>
-    <w:basedOn w:val="a0"/>
-    <w:link w:val="1"/>
+  <w:style w:type="character" w:customStyle="1" w:styleId="Ttulo1Car">
+    <w:name w:val="Título 1 Car"/>
+    <w:basedOn w:val="Fuentedeprrafopredeter"/>
+    <w:link w:val="Ttulo1"/>
     <w:uiPriority w:val="9"/>
     <w:rsid w:val="00D62138"/>
     <w:rPr>
@@ -10498,10 +11196,10 @@
       <w:shd w:val="clear" w:color="auto" w:fill="F09415" w:themeFill="accent1"/>
     </w:rPr>
   </w:style>
-  <w:style w:type="character" w:customStyle="1" w:styleId="20">
-    <w:name w:val="Заглавие 2 Знак"/>
-    <w:basedOn w:val="a0"/>
-    <w:link w:val="2"/>
+  <w:style w:type="character" w:customStyle="1" w:styleId="Ttulo2Car">
+    <w:name w:val="Título 2 Car"/>
+    <w:basedOn w:val="Fuentedeprrafopredeter"/>
+    <w:link w:val="Ttulo2"/>
     <w:uiPriority w:val="9"/>
     <w:rsid w:val="00D62138"/>
     <w:rPr>
@@ -10510,10 +11208,10 @@
       <w:shd w:val="clear" w:color="auto" w:fill="FCE9D0" w:themeFill="accent1" w:themeFillTint="33"/>
     </w:rPr>
   </w:style>
-  <w:style w:type="character" w:customStyle="1" w:styleId="30">
-    <w:name w:val="Заглавие 3 Знак"/>
-    <w:basedOn w:val="a0"/>
-    <w:link w:val="3"/>
+  <w:style w:type="character" w:customStyle="1" w:styleId="Ttulo3Car">
+    <w:name w:val="Título 3 Car"/>
+    <w:basedOn w:val="Fuentedeprrafopredeter"/>
+    <w:link w:val="Ttulo3"/>
     <w:uiPriority w:val="9"/>
     <w:rsid w:val="00D62138"/>
     <w:rPr>
@@ -10522,12 +11220,13 @@
       <w:spacing w:val="15"/>
     </w:rPr>
   </w:style>
-  <w:style w:type="table" w:styleId="ab">
+  <w:style w:type="table" w:styleId="Tablaconcuadrcula">
     <w:name w:val="Table Grid"/>
-    <w:basedOn w:val="a1"/>
+    <w:basedOn w:val="Tablanormal"/>
     <w:uiPriority w:val="39"/>
     <w:rsid w:val="00D92430"/>
     <w:tblPr>
+      <w:tblInd w:w="0" w:type="dxa"/>
       <w:tblBorders>
         <w:top w:val="single" w:sz="4" w:space="0" w:color="auto"/>
         <w:left w:val="single" w:sz="4" w:space="0" w:color="auto"/>
@@ -10536,12 +11235,18 @@
         <w:insideH w:val="single" w:sz="4" w:space="0" w:color="auto"/>
         <w:insideV w:val="single" w:sz="4" w:space="0" w:color="auto"/>
       </w:tblBorders>
+      <w:tblCellMar>
+        <w:top w:w="0" w:type="dxa"/>
+        <w:left w:w="108" w:type="dxa"/>
+        <w:bottom w:w="0" w:type="dxa"/>
+        <w:right w:w="108" w:type="dxa"/>
+      </w:tblCellMar>
     </w:tblPr>
   </w:style>
-  <w:style w:type="paragraph" w:styleId="ac">
+  <w:style w:type="paragraph" w:styleId="TtulodeTDC">
     <w:name w:val="TOC Heading"/>
-    <w:basedOn w:val="1"/>
-    <w:next w:val="a"/>
+    <w:basedOn w:val="Ttulo1"/>
+    <w:next w:val="Normal"/>
     <w:uiPriority w:val="39"/>
     <w:unhideWhenUsed/>
     <w:qFormat/>
@@ -10550,10 +11255,10 @@
       <w:outlineLvl w:val="9"/>
     </w:pPr>
   </w:style>
-  <w:style w:type="paragraph" w:styleId="11">
+  <w:style w:type="paragraph" w:styleId="TDC1">
     <w:name w:val="toc 1"/>
-    <w:basedOn w:val="a"/>
-    <w:next w:val="a"/>
+    <w:basedOn w:val="Normal"/>
+    <w:next w:val="Normal"/>
     <w:autoRedefine/>
     <w:uiPriority w:val="39"/>
     <w:unhideWhenUsed/>
@@ -10562,10 +11267,10 @@
       <w:spacing w:after="100"/>
     </w:pPr>
   </w:style>
-  <w:style w:type="paragraph" w:styleId="21">
+  <w:style w:type="paragraph" w:styleId="TDC2">
     <w:name w:val="toc 2"/>
-    <w:basedOn w:val="a"/>
-    <w:next w:val="a"/>
+    <w:basedOn w:val="Normal"/>
+    <w:next w:val="Normal"/>
     <w:autoRedefine/>
     <w:uiPriority w:val="39"/>
     <w:unhideWhenUsed/>
@@ -10575,10 +11280,10 @@
       <w:ind w:left="240"/>
     </w:pPr>
   </w:style>
-  <w:style w:type="paragraph" w:styleId="31">
+  <w:style w:type="paragraph" w:styleId="TDC3">
     <w:name w:val="toc 3"/>
-    <w:basedOn w:val="a"/>
-    <w:next w:val="a"/>
+    <w:basedOn w:val="Normal"/>
+    <w:next w:val="Normal"/>
     <w:autoRedefine/>
     <w:uiPriority w:val="39"/>
     <w:unhideWhenUsed/>
@@ -10588,9 +11293,9 @@
       <w:ind w:left="480"/>
     </w:pPr>
   </w:style>
-  <w:style w:type="character" w:styleId="ad">
+  <w:style w:type="character" w:styleId="Hipervnculo">
     <w:name w:val="Hyperlink"/>
-    <w:basedOn w:val="a0"/>
+    <w:basedOn w:val="Fuentedeprrafopredeter"/>
     <w:uiPriority w:val="99"/>
     <w:unhideWhenUsed/>
     <w:rsid w:val="00D92430"/>
@@ -10599,10 +11304,10 @@
       <w:u w:val="single"/>
     </w:rPr>
   </w:style>
-  <w:style w:type="character" w:customStyle="1" w:styleId="40">
-    <w:name w:val="Заглавие 4 Знак"/>
-    <w:basedOn w:val="a0"/>
-    <w:link w:val="4"/>
+  <w:style w:type="character" w:customStyle="1" w:styleId="Ttulo4Car">
+    <w:name w:val="Título 4 Car"/>
+    <w:basedOn w:val="Fuentedeprrafopredeter"/>
+    <w:link w:val="Ttulo4"/>
     <w:uiPriority w:val="9"/>
     <w:semiHidden/>
     <w:rsid w:val="00D62138"/>
@@ -10612,10 +11317,10 @@
       <w:spacing w:val="10"/>
     </w:rPr>
   </w:style>
-  <w:style w:type="character" w:customStyle="1" w:styleId="50">
-    <w:name w:val="Заглавие 5 Знак"/>
-    <w:basedOn w:val="a0"/>
-    <w:link w:val="5"/>
+  <w:style w:type="character" w:customStyle="1" w:styleId="Ttulo5Car">
+    <w:name w:val="Título 5 Car"/>
+    <w:basedOn w:val="Fuentedeprrafopredeter"/>
+    <w:link w:val="Ttulo5"/>
     <w:uiPriority w:val="9"/>
     <w:semiHidden/>
     <w:rsid w:val="00D62138"/>
@@ -10625,10 +11330,10 @@
       <w:spacing w:val="10"/>
     </w:rPr>
   </w:style>
-  <w:style w:type="character" w:customStyle="1" w:styleId="60">
-    <w:name w:val="Заглавие 6 Знак"/>
-    <w:basedOn w:val="a0"/>
-    <w:link w:val="6"/>
+  <w:style w:type="character" w:customStyle="1" w:styleId="Ttulo6Car">
+    <w:name w:val="Título 6 Car"/>
+    <w:basedOn w:val="Fuentedeprrafopredeter"/>
+    <w:link w:val="Ttulo6"/>
     <w:uiPriority w:val="9"/>
     <w:semiHidden/>
     <w:rsid w:val="00D62138"/>
@@ -10638,10 +11343,10 @@
       <w:spacing w:val="10"/>
     </w:rPr>
   </w:style>
-  <w:style w:type="character" w:customStyle="1" w:styleId="70">
-    <w:name w:val="Заглавие 7 Знак"/>
-    <w:basedOn w:val="a0"/>
-    <w:link w:val="7"/>
+  <w:style w:type="character" w:customStyle="1" w:styleId="Ttulo7Car">
+    <w:name w:val="Título 7 Car"/>
+    <w:basedOn w:val="Fuentedeprrafopredeter"/>
+    <w:link w:val="Ttulo7"/>
     <w:uiPriority w:val="9"/>
     <w:semiHidden/>
     <w:rsid w:val="00D62138"/>
@@ -10651,10 +11356,10 @@
       <w:spacing w:val="10"/>
     </w:rPr>
   </w:style>
-  <w:style w:type="character" w:customStyle="1" w:styleId="80">
-    <w:name w:val="Заглавие 8 Знак"/>
-    <w:basedOn w:val="a0"/>
-    <w:link w:val="8"/>
+  <w:style w:type="character" w:customStyle="1" w:styleId="Ttulo8Car">
+    <w:name w:val="Título 8 Car"/>
+    <w:basedOn w:val="Fuentedeprrafopredeter"/>
+    <w:link w:val="Ttulo8"/>
     <w:uiPriority w:val="9"/>
     <w:semiHidden/>
     <w:rsid w:val="00D62138"/>
@@ -10665,10 +11370,10 @@
       <w:szCs w:val="18"/>
     </w:rPr>
   </w:style>
-  <w:style w:type="character" w:customStyle="1" w:styleId="90">
-    <w:name w:val="Заглавие 9 Знак"/>
-    <w:basedOn w:val="a0"/>
-    <w:link w:val="9"/>
+  <w:style w:type="character" w:customStyle="1" w:styleId="Ttulo9Car">
+    <w:name w:val="Título 9 Car"/>
+    <w:basedOn w:val="Fuentedeprrafopredeter"/>
+    <w:link w:val="Ttulo9"/>
     <w:uiPriority w:val="9"/>
     <w:semiHidden/>
     <w:rsid w:val="00D62138"/>
@@ -10681,10 +11386,10 @@
       <w:szCs w:val="18"/>
     </w:rPr>
   </w:style>
-  <w:style w:type="paragraph" w:styleId="ae">
+  <w:style w:type="paragraph" w:styleId="Descripcin">
     <w:name w:val="caption"/>
-    <w:basedOn w:val="a"/>
-    <w:next w:val="a"/>
+    <w:basedOn w:val="Normal"/>
+    <w:next w:val="Normal"/>
     <w:uiPriority w:val="35"/>
     <w:unhideWhenUsed/>
     <w:qFormat/>
@@ -10697,11 +11402,11 @@
       <w:szCs w:val="16"/>
     </w:rPr>
   </w:style>
-  <w:style w:type="paragraph" w:styleId="af">
+  <w:style w:type="paragraph" w:styleId="Puesto">
     <w:name w:val="Title"/>
-    <w:basedOn w:val="a"/>
-    <w:next w:val="a"/>
-    <w:link w:val="af0"/>
+    <w:basedOn w:val="Normal"/>
+    <w:next w:val="Normal"/>
+    <w:link w:val="PuestoCar"/>
     <w:uiPriority w:val="10"/>
     <w:qFormat/>
     <w:rsid w:val="00D62138"/>
@@ -10717,10 +11422,10 @@
       <w:szCs w:val="52"/>
     </w:rPr>
   </w:style>
-  <w:style w:type="character" w:customStyle="1" w:styleId="af0">
-    <w:name w:val="Заглавие Знак"/>
-    <w:basedOn w:val="a0"/>
-    <w:link w:val="af"/>
+  <w:style w:type="character" w:customStyle="1" w:styleId="PuestoCar">
+    <w:name w:val="Puesto Car"/>
+    <w:basedOn w:val="Fuentedeprrafopredeter"/>
+    <w:link w:val="Puesto"/>
     <w:uiPriority w:val="10"/>
     <w:rsid w:val="00D62138"/>
     <w:rPr>
@@ -10732,11 +11437,11 @@
       <w:szCs w:val="52"/>
     </w:rPr>
   </w:style>
-  <w:style w:type="paragraph" w:styleId="af1">
+  <w:style w:type="paragraph" w:styleId="Subttulo">
     <w:name w:val="Subtitle"/>
-    <w:basedOn w:val="a"/>
-    <w:next w:val="a"/>
-    <w:link w:val="af2"/>
+    <w:basedOn w:val="Normal"/>
+    <w:next w:val="Normal"/>
+    <w:link w:val="SubttuloCar"/>
     <w:uiPriority w:val="11"/>
     <w:qFormat/>
     <w:rsid w:val="00D62138"/>
@@ -10751,10 +11456,10 @@
       <w:szCs w:val="21"/>
     </w:rPr>
   </w:style>
-  <w:style w:type="character" w:customStyle="1" w:styleId="af2">
-    <w:name w:val="Подзаглавие Знак"/>
-    <w:basedOn w:val="a0"/>
-    <w:link w:val="af1"/>
+  <w:style w:type="character" w:customStyle="1" w:styleId="SubttuloCar">
+    <w:name w:val="Subtítulo Car"/>
+    <w:basedOn w:val="Fuentedeprrafopredeter"/>
+    <w:link w:val="Subttulo"/>
     <w:uiPriority w:val="11"/>
     <w:rsid w:val="00D62138"/>
     <w:rPr>
@@ -10765,7 +11470,7 @@
       <w:szCs w:val="21"/>
     </w:rPr>
   </w:style>
-  <w:style w:type="character" w:styleId="af3">
+  <w:style w:type="character" w:styleId="Textoennegrita">
     <w:name w:val="Strong"/>
     <w:uiPriority w:val="22"/>
     <w:qFormat/>
@@ -10775,7 +11480,7 @@
       <w:bCs/>
     </w:rPr>
   </w:style>
-  <w:style w:type="character" w:styleId="af4">
+  <w:style w:type="character" w:styleId="nfasis">
     <w:name w:val="Emphasis"/>
     <w:uiPriority w:val="20"/>
     <w:qFormat/>
@@ -10786,7 +11491,7 @@
       <w:spacing w:val="5"/>
     </w:rPr>
   </w:style>
-  <w:style w:type="paragraph" w:styleId="af5">
+  <w:style w:type="paragraph" w:styleId="Sinespaciado">
     <w:name w:val="No Spacing"/>
     <w:uiPriority w:val="1"/>
     <w:qFormat/>
@@ -10795,11 +11500,11 @@
       <w:spacing w:after="0" w:line="240" w:lineRule="auto"/>
     </w:pPr>
   </w:style>
-  <w:style w:type="paragraph" w:styleId="af6">
+  <w:style w:type="paragraph" w:styleId="Cita">
     <w:name w:val="Quote"/>
-    <w:basedOn w:val="a"/>
-    <w:next w:val="a"/>
-    <w:link w:val="af7"/>
+    <w:basedOn w:val="Normal"/>
+    <w:next w:val="Normal"/>
+    <w:link w:val="CitaCar"/>
     <w:uiPriority w:val="29"/>
     <w:qFormat/>
     <w:rsid w:val="00D62138"/>
@@ -10810,10 +11515,10 @@
       <w:szCs w:val="24"/>
     </w:rPr>
   </w:style>
-  <w:style w:type="character" w:customStyle="1" w:styleId="af7">
-    <w:name w:val="Цитат Знак"/>
-    <w:basedOn w:val="a0"/>
-    <w:link w:val="af6"/>
+  <w:style w:type="character" w:customStyle="1" w:styleId="CitaCar">
+    <w:name w:val="Cita Car"/>
+    <w:basedOn w:val="Fuentedeprrafopredeter"/>
+    <w:link w:val="Cita"/>
     <w:uiPriority w:val="29"/>
     <w:rsid w:val="00D62138"/>
     <w:rPr>
@@ -10823,11 +11528,11 @@
       <w:szCs w:val="24"/>
     </w:rPr>
   </w:style>
-  <w:style w:type="paragraph" w:styleId="af8">
+  <w:style w:type="paragraph" w:styleId="Citaintensa">
     <w:name w:val="Intense Quote"/>
-    <w:basedOn w:val="a"/>
-    <w:next w:val="a"/>
-    <w:link w:val="af9"/>
+    <w:basedOn w:val="Normal"/>
+    <w:next w:val="Normal"/>
+    <w:link w:val="CitaintensaCar"/>
     <w:uiPriority w:val="30"/>
     <w:qFormat/>
     <w:rsid w:val="00D62138"/>
@@ -10842,10 +11547,10 @@
       <w:szCs w:val="24"/>
     </w:rPr>
   </w:style>
-  <w:style w:type="character" w:customStyle="1" w:styleId="af9">
-    <w:name w:val="Интензивно цитиране Знак"/>
-    <w:basedOn w:val="a0"/>
-    <w:link w:val="af8"/>
+  <w:style w:type="character" w:customStyle="1" w:styleId="CitaintensaCar">
+    <w:name w:val="Cita intensa Car"/>
+    <w:basedOn w:val="Fuentedeprrafopredeter"/>
+    <w:link w:val="Citaintensa"/>
     <w:uiPriority w:val="30"/>
     <w:rsid w:val="00D62138"/>
     <w:rPr>
@@ -10854,7 +11559,7 @@
       <w:szCs w:val="24"/>
     </w:rPr>
   </w:style>
-  <w:style w:type="character" w:styleId="afa">
+  <w:style w:type="character" w:styleId="nfasissutil">
     <w:name w:val="Subtle Emphasis"/>
     <w:uiPriority w:val="19"/>
     <w:qFormat/>
@@ -10865,7 +11570,7 @@
       <w:color w:val="794908" w:themeColor="accent1" w:themeShade="7F"/>
     </w:rPr>
   </w:style>
-  <w:style w:type="character" w:styleId="afb">
+  <w:style w:type="character" w:styleId="nfasisintenso">
     <w:name w:val="Intense Emphasis"/>
     <w:uiPriority w:val="21"/>
     <w:qFormat/>
@@ -10878,7 +11583,7 @@
       <w:spacing w:val="10"/>
     </w:rPr>
   </w:style>
-  <w:style w:type="character" w:styleId="afc">
+  <w:style w:type="character" w:styleId="Referenciasutil">
     <w:name w:val="Subtle Reference"/>
     <w:uiPriority w:val="31"/>
     <w:qFormat/>
@@ -10889,7 +11594,7 @@
       <w:color w:val="F09415" w:themeColor="accent1"/>
     </w:rPr>
   </w:style>
-  <w:style w:type="character" w:styleId="afd">
+  <w:style w:type="character" w:styleId="Referenciaintensa">
     <w:name w:val="Intense Reference"/>
     <w:uiPriority w:val="32"/>
     <w:qFormat/>
@@ -10903,7 +11608,7 @@
       <w:color w:val="F09415" w:themeColor="accent1"/>
     </w:rPr>
   </w:style>
-  <w:style w:type="character" w:styleId="afe">
+  <w:style w:type="character" w:styleId="Ttulodellibro">
     <w:name w:val="Book Title"/>
     <w:uiPriority w:val="33"/>
     <w:qFormat/>
@@ -10916,10 +11621,10 @@
       <w:spacing w:val="0"/>
     </w:rPr>
   </w:style>
-  <w:style w:type="paragraph" w:styleId="aff">
+  <w:style w:type="paragraph" w:styleId="Encabezado">
     <w:name w:val="header"/>
-    <w:basedOn w:val="a"/>
-    <w:link w:val="aff0"/>
+    <w:basedOn w:val="Normal"/>
+    <w:link w:val="EncabezadoCar"/>
     <w:uiPriority w:val="99"/>
     <w:unhideWhenUsed/>
     <w:rsid w:val="007B778C"/>
@@ -10931,17 +11636,17 @@
       <w:spacing w:before="0" w:after="0" w:line="240" w:lineRule="auto"/>
     </w:pPr>
   </w:style>
-  <w:style w:type="character" w:customStyle="1" w:styleId="aff0">
-    <w:name w:val="Горен колонтитул Знак"/>
-    <w:basedOn w:val="a0"/>
-    <w:link w:val="aff"/>
+  <w:style w:type="character" w:customStyle="1" w:styleId="EncabezadoCar">
+    <w:name w:val="Encabezado Car"/>
+    <w:basedOn w:val="Fuentedeprrafopredeter"/>
+    <w:link w:val="Encabezado"/>
     <w:uiPriority w:val="99"/>
     <w:rsid w:val="007B778C"/>
   </w:style>
-  <w:style w:type="paragraph" w:styleId="aff1">
+  <w:style w:type="paragraph" w:styleId="Piedepgina">
     <w:name w:val="footer"/>
-    <w:basedOn w:val="a"/>
-    <w:link w:val="aff2"/>
+    <w:basedOn w:val="Normal"/>
+    <w:link w:val="PiedepginaCar"/>
     <w:uiPriority w:val="99"/>
     <w:unhideWhenUsed/>
     <w:rsid w:val="007B778C"/>
@@ -10953,10 +11658,10 @@
       <w:spacing w:before="0" w:after="0" w:line="240" w:lineRule="auto"/>
     </w:pPr>
   </w:style>
-  <w:style w:type="character" w:customStyle="1" w:styleId="aff2">
-    <w:name w:val="Долен колонтитул Знак"/>
-    <w:basedOn w:val="a0"/>
-    <w:link w:val="aff1"/>
+  <w:style w:type="character" w:customStyle="1" w:styleId="PiedepginaCar">
+    <w:name w:val="Pie de página Car"/>
+    <w:basedOn w:val="Fuentedeprrafopredeter"/>
+    <w:link w:val="Piedepgina"/>
     <w:uiPriority w:val="99"/>
     <w:rsid w:val="007B778C"/>
   </w:style>
@@ -11222,7 +11927,7 @@
 </file>
 
 <file path=customXml/itemProps1.xml><?xml version="1.0" encoding="utf-8"?>
-<ds:datastoreItem xmlns:ds="http://schemas.openxmlformats.org/officeDocument/2006/customXml" ds:itemID="{BBDE449C-E648-47E8-92F2-79E51AA2D216}">
+<ds:datastoreItem xmlns:ds="http://schemas.openxmlformats.org/officeDocument/2006/customXml" ds:itemID="{8C132E53-5E52-5E47-A788-B66124AD3EAE}">
   <ds:schemaRefs>
     <ds:schemaRef ds:uri="http://schemas.openxmlformats.org/officeDocument/2006/bibliography"/>
   </ds:schemaRefs>

--- a/TravlendarDD.docx
+++ b/TravlendarDD.docx
@@ -1,6 +1,6 @@
 
 <file path=word/document.xml><?xml version="1.0" encoding="utf-8"?>
-<w:document xmlns:wpc="http://schemas.microsoft.com/office/word/2010/wordprocessingCanvas" xmlns:mo="http://schemas.microsoft.com/office/mac/office/2008/main" xmlns:mc="http://schemas.openxmlformats.org/markup-compatibility/2006" xmlns:mv="urn:schemas-microsoft-com:mac:vml" xmlns:o="urn:schemas-microsoft-com:office:office" xmlns:r="http://schemas.openxmlformats.org/officeDocument/2006/relationships" xmlns:m="http://schemas.openxmlformats.org/officeDocument/2006/math" xmlns:v="urn:schemas-microsoft-com:vml" xmlns:wp14="http://schemas.microsoft.com/office/word/2010/wordprocessingDrawing" xmlns:wp="http://schemas.openxmlformats.org/drawingml/2006/wordprocessingDrawing" xmlns:w10="urn:schemas-microsoft-com:office:word" xmlns:w="http://schemas.openxmlformats.org/wordprocessingml/2006/main" xmlns:w14="http://schemas.microsoft.com/office/word/2010/wordml" xmlns:w15="http://schemas.microsoft.com/office/word/2012/wordml" xmlns:wpg="http://schemas.microsoft.com/office/word/2010/wordprocessingGroup" xmlns:wpi="http://schemas.microsoft.com/office/word/2010/wordprocessingInk" xmlns:wne="http://schemas.microsoft.com/office/word/2006/wordml" xmlns:wps="http://schemas.microsoft.com/office/word/2010/wordprocessingShape" mc:Ignorable="w14 w15 wp14">
+<w:document xmlns:wpc="http://schemas.microsoft.com/office/word/2010/wordprocessingCanvas" xmlns:cx="http://schemas.microsoft.com/office/drawing/2014/chartex" xmlns:cx1="http://schemas.microsoft.com/office/drawing/2015/9/8/chartex" xmlns:cx2="http://schemas.microsoft.com/office/drawing/2015/10/21/chartex" xmlns:cx3="http://schemas.microsoft.com/office/drawing/2016/5/9/chartex" xmlns:cx4="http://schemas.microsoft.com/office/drawing/2016/5/10/chartex" xmlns:cx5="http://schemas.microsoft.com/office/drawing/2016/5/11/chartex" xmlns:cx6="http://schemas.microsoft.com/office/drawing/2016/5/12/chartex" xmlns:cx7="http://schemas.microsoft.com/office/drawing/2016/5/13/chartex" xmlns:cx8="http://schemas.microsoft.com/office/drawing/2016/5/14/chartex" xmlns:mc="http://schemas.openxmlformats.org/markup-compatibility/2006" xmlns:aink="http://schemas.microsoft.com/office/drawing/2016/ink" xmlns:am3d="http://schemas.microsoft.com/office/drawing/2017/model3d" xmlns:o="urn:schemas-microsoft-com:office:office" xmlns:r="http://schemas.openxmlformats.org/officeDocument/2006/relationships" xmlns:m="http://schemas.openxmlformats.org/officeDocument/2006/math" xmlns:v="urn:schemas-microsoft-com:vml" xmlns:wp14="http://schemas.microsoft.com/office/word/2010/wordprocessingDrawing" xmlns:wp="http://schemas.openxmlformats.org/drawingml/2006/wordprocessingDrawing" xmlns:w10="urn:schemas-microsoft-com:office:word" xmlns:w="http://schemas.openxmlformats.org/wordprocessingml/2006/main" xmlns:w14="http://schemas.microsoft.com/office/word/2010/wordml" xmlns:w15="http://schemas.microsoft.com/office/word/2012/wordml" xmlns:w16cid="http://schemas.microsoft.com/office/word/2016/wordml/cid" xmlns:w16se="http://schemas.microsoft.com/office/word/2015/wordml/symex" xmlns:wpg="http://schemas.microsoft.com/office/word/2010/wordprocessingGroup" xmlns:wpi="http://schemas.microsoft.com/office/word/2010/wordprocessingInk" xmlns:wne="http://schemas.microsoft.com/office/word/2006/wordml" xmlns:wps="http://schemas.microsoft.com/office/word/2010/wordprocessingShape" mc:Ignorable="w14 w15 w16se w16cid wp14">
   <w:body>
     <w:p>
       <w:pPr>
@@ -82,7 +82,7 @@
     </w:p>
     <w:p>
       <w:pPr>
-        <w:pStyle w:val="Puesto"/>
+        <w:pStyle w:val="af"/>
         <w:rPr>
           <w:rFonts w:ascii="Times New Roman" w:hAnsi="Times New Roman" w:cs="Times New Roman"/>
           <w:sz w:val="24"/>
@@ -93,7 +93,7 @@
     </w:p>
     <w:p>
       <w:pPr>
-        <w:pStyle w:val="Puesto"/>
+        <w:pStyle w:val="af"/>
         <w:rPr>
           <w:lang w:val="en-US"/>
         </w:rPr>
@@ -114,7 +114,7 @@
     </w:p>
     <w:p>
       <w:pPr>
-        <w:pStyle w:val="Puesto"/>
+        <w:pStyle w:val="af"/>
         <w:rPr>
           <w:lang w:val="en-US"/>
         </w:rPr>
@@ -134,7 +134,7 @@
     </w:p>
     <w:p>
       <w:pPr>
-        <w:pStyle w:val="Puesto"/>
+        <w:pStyle w:val="af"/>
         <w:rPr>
           <w:lang w:val="en-US"/>
         </w:rPr>
@@ -155,23 +155,13 @@
           <w:lang w:val="es-ES"/>
         </w:rPr>
       </w:pPr>
-      <w:proofErr w:type="spellStart"/>
-      <w:r>
-        <w:rPr>
-          <w:rFonts w:ascii="Times New Roman" w:hAnsi="Times New Roman" w:cs="Times New Roman"/>
-          <w:sz w:val="24"/>
-          <w:szCs w:val="24"/>
-        </w:rPr>
-        <w:t>Version</w:t>
-      </w:r>
-      <w:proofErr w:type="spellEnd"/>
-      <w:r>
-        <w:rPr>
-          <w:rFonts w:ascii="Times New Roman" w:hAnsi="Times New Roman" w:cs="Times New Roman"/>
-          <w:sz w:val="24"/>
-          <w:szCs w:val="24"/>
-        </w:rPr>
-        <w:t xml:space="preserve"> 1.0 - 27</w:t>
+      <w:r>
+        <w:rPr>
+          <w:rFonts w:ascii="Times New Roman" w:hAnsi="Times New Roman" w:cs="Times New Roman"/>
+          <w:sz w:val="24"/>
+          <w:szCs w:val="24"/>
+        </w:rPr>
+        <w:t>Version 1.0 - 27</w:t>
       </w:r>
       <w:r>
         <w:rPr>
@@ -312,7 +302,6 @@
           <w:lang w:val="es-ES"/>
         </w:rPr>
       </w:pPr>
-      <w:proofErr w:type="spellStart"/>
       <w:r>
         <w:rPr>
           <w:rFonts w:ascii="Times New Roman" w:hAnsi="Times New Roman" w:cs="Times New Roman"/>
@@ -320,9 +309,8 @@
           <w:szCs w:val="24"/>
           <w:lang w:val="es-ES"/>
         </w:rPr>
-        <w:t>Plamen</w:t>
-      </w:r>
-      <w:proofErr w:type="spellEnd"/>
+        <w:t xml:space="preserve">Plamen Pasliev </w:t>
+      </w:r>
       <w:r>
         <w:rPr>
           <w:rFonts w:ascii="Times New Roman" w:hAnsi="Times New Roman" w:cs="Times New Roman"/>
@@ -330,9 +318,17 @@
           <w:szCs w:val="24"/>
           <w:lang w:val="es-ES"/>
         </w:rPr>
+        <w:t>–</w:t>
+      </w:r>
+      <w:r>
+        <w:rPr>
+          <w:rFonts w:ascii="Times New Roman" w:hAnsi="Times New Roman" w:cs="Times New Roman"/>
+          <w:sz w:val="24"/>
+          <w:szCs w:val="24"/>
+          <w:lang w:val="es-ES"/>
+        </w:rPr>
         <w:t xml:space="preserve"> </w:t>
       </w:r>
-      <w:proofErr w:type="spellStart"/>
       <w:r>
         <w:rPr>
           <w:rFonts w:ascii="Times New Roman" w:hAnsi="Times New Roman" w:cs="Times New Roman"/>
@@ -340,18 +336,19 @@
           <w:szCs w:val="24"/>
           <w:lang w:val="es-ES"/>
         </w:rPr>
-        <w:t>Pasliev</w:t>
-      </w:r>
-      <w:proofErr w:type="spellEnd"/>
-      <w:r>
+        <w:t>898793</w:t>
+      </w:r>
+    </w:p>
+    <w:p>
+      <w:pPr>
+        <w:jc w:val="right"/>
         <w:rPr>
           <w:rFonts w:ascii="Times New Roman" w:hAnsi="Times New Roman" w:cs="Times New Roman"/>
           <w:sz w:val="24"/>
           <w:szCs w:val="24"/>
           <w:lang w:val="es-ES"/>
         </w:rPr>
-        <w:t xml:space="preserve"> </w:t>
-      </w:r>
+      </w:pPr>
       <w:r>
         <w:rPr>
           <w:rFonts w:ascii="Times New Roman" w:hAnsi="Times New Roman" w:cs="Times New Roman"/>
@@ -359,65 +356,7 @@
           <w:szCs w:val="24"/>
           <w:lang w:val="es-ES"/>
         </w:rPr>
-        <w:t>–</w:t>
-      </w:r>
-      <w:r>
-        <w:rPr>
-          <w:rFonts w:ascii="Times New Roman" w:hAnsi="Times New Roman" w:cs="Times New Roman"/>
-          <w:sz w:val="24"/>
-          <w:szCs w:val="24"/>
-          <w:lang w:val="es-ES"/>
-        </w:rPr>
-        <w:t xml:space="preserve"> </w:t>
-      </w:r>
-      <w:r>
-        <w:rPr>
-          <w:rFonts w:ascii="Times New Roman" w:hAnsi="Times New Roman" w:cs="Times New Roman"/>
-          <w:sz w:val="24"/>
-          <w:szCs w:val="24"/>
-          <w:lang w:val="es-ES"/>
-        </w:rPr>
-        <w:t>898793</w:t>
-      </w:r>
-    </w:p>
-    <w:p>
-      <w:pPr>
-        <w:jc w:val="right"/>
-        <w:rPr>
-          <w:rFonts w:ascii="Times New Roman" w:hAnsi="Times New Roman" w:cs="Times New Roman"/>
-          <w:sz w:val="24"/>
-          <w:szCs w:val="24"/>
-          <w:lang w:val="es-ES"/>
-        </w:rPr>
-      </w:pPr>
-      <w:r>
-        <w:rPr>
-          <w:rFonts w:ascii="Times New Roman" w:hAnsi="Times New Roman" w:cs="Times New Roman"/>
-          <w:sz w:val="24"/>
-          <w:szCs w:val="24"/>
-          <w:lang w:val="es-ES"/>
-        </w:rPr>
-        <w:t xml:space="preserve">Victor Álvaro </w:t>
-      </w:r>
-      <w:proofErr w:type="spellStart"/>
-      <w:r>
-        <w:rPr>
-          <w:rFonts w:ascii="Times New Roman" w:hAnsi="Times New Roman" w:cs="Times New Roman"/>
-          <w:sz w:val="24"/>
-          <w:szCs w:val="24"/>
-          <w:lang w:val="es-ES"/>
-        </w:rPr>
-        <w:t>Gonzalez</w:t>
-      </w:r>
-      <w:proofErr w:type="spellEnd"/>
-      <w:r>
-        <w:rPr>
-          <w:rFonts w:ascii="Times New Roman" w:hAnsi="Times New Roman" w:cs="Times New Roman"/>
-          <w:sz w:val="24"/>
-          <w:szCs w:val="24"/>
-          <w:lang w:val="es-ES"/>
-        </w:rPr>
-        <w:t xml:space="preserve"> -</w:t>
+        <w:t>Victor Álvaro Gonzalez -</w:t>
       </w:r>
       <w:r>
         <w:rPr>
@@ -474,7 +413,7 @@
       <w:sdtContent>
         <w:p>
           <w:pPr>
-            <w:pStyle w:val="TtulodeTDC"/>
+            <w:pStyle w:val="ac"/>
             <w:rPr>
               <w:rFonts w:ascii="Times New Roman" w:hAnsi="Times New Roman" w:cs="Times New Roman"/>
               <w:sz w:val="24"/>
@@ -494,7 +433,7 @@
         </w:p>
         <w:p>
           <w:pPr>
-            <w:pStyle w:val="TDC1"/>
+            <w:pStyle w:val="11"/>
             <w:tabs>
               <w:tab w:val="right" w:leader="dot" w:pos="8488"/>
             </w:tabs>
@@ -532,7 +471,7 @@
           <w:hyperlink w:anchor="_Toc498342861" w:history="1">
             <w:r>
               <w:rPr>
-                <w:rStyle w:val="Hipervnculo"/>
+                <w:rStyle w:val="ad"/>
                 <w:rFonts w:ascii="Times New Roman" w:hAnsi="Times New Roman" w:cs="Times New Roman"/>
                 <w:noProof/>
                 <w:lang w:val="en-US"/>
@@ -591,7 +530,7 @@
         </w:p>
         <w:p>
           <w:pPr>
-            <w:pStyle w:val="TDC2"/>
+            <w:pStyle w:val="21"/>
             <w:tabs>
               <w:tab w:val="right" w:leader="dot" w:pos="8488"/>
             </w:tabs>
@@ -605,7 +544,7 @@
           <w:hyperlink w:anchor="_Toc498342862" w:history="1">
             <w:r>
               <w:rPr>
-                <w:rStyle w:val="Hipervnculo"/>
+                <w:rStyle w:val="ad"/>
                 <w:rFonts w:ascii="Times New Roman" w:hAnsi="Times New Roman" w:cs="Times New Roman"/>
                 <w:noProof/>
                 <w:lang w:val="en-US"/>
@@ -664,7 +603,7 @@
         </w:p>
         <w:p>
           <w:pPr>
-            <w:pStyle w:val="TDC2"/>
+            <w:pStyle w:val="21"/>
             <w:tabs>
               <w:tab w:val="right" w:leader="dot" w:pos="8488"/>
             </w:tabs>
@@ -678,7 +617,7 @@
           <w:hyperlink w:anchor="_Toc498342863" w:history="1">
             <w:r>
               <w:rPr>
-                <w:rStyle w:val="Hipervnculo"/>
+                <w:rStyle w:val="ad"/>
                 <w:rFonts w:ascii="Times New Roman" w:hAnsi="Times New Roman" w:cs="Times New Roman"/>
                 <w:noProof/>
                 <w:lang w:val="en-US"/>
@@ -737,7 +676,7 @@
         </w:p>
         <w:p>
           <w:pPr>
-            <w:pStyle w:val="TDC2"/>
+            <w:pStyle w:val="21"/>
             <w:tabs>
               <w:tab w:val="right" w:leader="dot" w:pos="8488"/>
             </w:tabs>
@@ -751,7 +690,7 @@
           <w:hyperlink w:anchor="_Toc498342864" w:history="1">
             <w:r>
               <w:rPr>
-                <w:rStyle w:val="Hipervnculo"/>
+                <w:rStyle w:val="ad"/>
                 <w:rFonts w:ascii="Times New Roman" w:hAnsi="Times New Roman" w:cs="Times New Roman"/>
                 <w:noProof/>
                 <w:lang w:val="en-US"/>
@@ -810,7 +749,7 @@
         </w:p>
         <w:p>
           <w:pPr>
-            <w:pStyle w:val="TDC3"/>
+            <w:pStyle w:val="31"/>
             <w:tabs>
               <w:tab w:val="right" w:leader="dot" w:pos="8488"/>
             </w:tabs>
@@ -824,7 +763,7 @@
           <w:hyperlink w:anchor="_Toc498342865" w:history="1">
             <w:r>
               <w:rPr>
-                <w:rStyle w:val="Hipervnculo"/>
+                <w:rStyle w:val="ad"/>
                 <w:rFonts w:ascii="Times New Roman" w:hAnsi="Times New Roman" w:cs="Times New Roman"/>
                 <w:noProof/>
                 <w:lang w:val="en-US"/>
@@ -883,7 +822,7 @@
         </w:p>
         <w:p>
           <w:pPr>
-            <w:pStyle w:val="TDC3"/>
+            <w:pStyle w:val="31"/>
             <w:tabs>
               <w:tab w:val="right" w:leader="dot" w:pos="8488"/>
             </w:tabs>
@@ -897,7 +836,7 @@
           <w:hyperlink w:anchor="_Toc498342866" w:history="1">
             <w:r>
               <w:rPr>
-                <w:rStyle w:val="Hipervnculo"/>
+                <w:rStyle w:val="ad"/>
                 <w:rFonts w:ascii="Times New Roman" w:eastAsia="MS Mincho" w:hAnsi="Times New Roman" w:cs="Times New Roman"/>
                 <w:noProof/>
                 <w:lang w:val="en-US"/>
@@ -956,7 +895,7 @@
         </w:p>
         <w:p>
           <w:pPr>
-            <w:pStyle w:val="TDC3"/>
+            <w:pStyle w:val="31"/>
             <w:tabs>
               <w:tab w:val="right" w:leader="dot" w:pos="8488"/>
             </w:tabs>
@@ -970,7 +909,7 @@
           <w:hyperlink w:anchor="_Toc498342867" w:history="1">
             <w:r>
               <w:rPr>
-                <w:rStyle w:val="Hipervnculo"/>
+                <w:rStyle w:val="ad"/>
                 <w:rFonts w:ascii="Times New Roman" w:hAnsi="Times New Roman" w:cs="Times New Roman"/>
                 <w:noProof/>
                 <w:lang w:val="en-US"/>
@@ -1029,7 +968,7 @@
         </w:p>
         <w:p>
           <w:pPr>
-            <w:pStyle w:val="TDC2"/>
+            <w:pStyle w:val="21"/>
             <w:tabs>
               <w:tab w:val="right" w:leader="dot" w:pos="8488"/>
             </w:tabs>
@@ -1043,7 +982,7 @@
           <w:hyperlink w:anchor="_Toc498342868" w:history="1">
             <w:r>
               <w:rPr>
-                <w:rStyle w:val="Hipervnculo"/>
+                <w:rStyle w:val="ad"/>
                 <w:rFonts w:ascii="Times New Roman" w:eastAsia="MS Mincho" w:hAnsi="Times New Roman" w:cs="Times New Roman"/>
                 <w:noProof/>
                 <w:lang w:val="en-US"/>
@@ -1102,7 +1041,7 @@
         </w:p>
         <w:p>
           <w:pPr>
-            <w:pStyle w:val="TDC2"/>
+            <w:pStyle w:val="21"/>
             <w:tabs>
               <w:tab w:val="right" w:leader="dot" w:pos="8488"/>
             </w:tabs>
@@ -1116,7 +1055,7 @@
           <w:hyperlink w:anchor="_Toc498342869" w:history="1">
             <w:r>
               <w:rPr>
-                <w:rStyle w:val="Hipervnculo"/>
+                <w:rStyle w:val="ad"/>
                 <w:rFonts w:ascii="Times New Roman" w:eastAsia="MS Mincho" w:hAnsi="Times New Roman" w:cs="Times New Roman"/>
                 <w:noProof/>
                 <w:lang w:val="en-US"/>
@@ -1175,7 +1114,7 @@
         </w:p>
         <w:p>
           <w:pPr>
-            <w:pStyle w:val="TDC1"/>
+            <w:pStyle w:val="11"/>
             <w:tabs>
               <w:tab w:val="right" w:leader="dot" w:pos="8488"/>
             </w:tabs>
@@ -1189,7 +1128,7 @@
           <w:hyperlink w:anchor="_Toc498342870" w:history="1">
             <w:r>
               <w:rPr>
-                <w:rStyle w:val="Hipervnculo"/>
+                <w:rStyle w:val="ad"/>
                 <w:rFonts w:ascii="Times New Roman" w:hAnsi="Times New Roman" w:cs="Times New Roman"/>
                 <w:noProof/>
                 <w:lang w:val="en-US"/>
@@ -1248,7 +1187,7 @@
         </w:p>
         <w:p>
           <w:pPr>
-            <w:pStyle w:val="TDC2"/>
+            <w:pStyle w:val="21"/>
             <w:tabs>
               <w:tab w:val="right" w:leader="dot" w:pos="8488"/>
             </w:tabs>
@@ -1262,7 +1201,7 @@
           <w:hyperlink w:anchor="_Toc498342871" w:history="1">
             <w:r>
               <w:rPr>
-                <w:rStyle w:val="Hipervnculo"/>
+                <w:rStyle w:val="ad"/>
                 <w:rFonts w:ascii="Times New Roman" w:hAnsi="Times New Roman" w:cs="Times New Roman"/>
                 <w:noProof/>
                 <w:lang w:val="en-US"/>
@@ -1321,7 +1260,7 @@
         </w:p>
         <w:p>
           <w:pPr>
-            <w:pStyle w:val="TDC2"/>
+            <w:pStyle w:val="21"/>
             <w:tabs>
               <w:tab w:val="right" w:leader="dot" w:pos="8488"/>
             </w:tabs>
@@ -1335,7 +1274,7 @@
           <w:hyperlink w:anchor="_Toc498342872" w:history="1">
             <w:r>
               <w:rPr>
-                <w:rStyle w:val="Hipervnculo"/>
+                <w:rStyle w:val="ad"/>
                 <w:rFonts w:ascii="Times New Roman" w:hAnsi="Times New Roman" w:cs="Times New Roman"/>
                 <w:noProof/>
                 <w:lang w:val="en-US"/>
@@ -1394,7 +1333,7 @@
         </w:p>
         <w:p>
           <w:pPr>
-            <w:pStyle w:val="TDC2"/>
+            <w:pStyle w:val="21"/>
             <w:tabs>
               <w:tab w:val="right" w:leader="dot" w:pos="8488"/>
             </w:tabs>
@@ -1408,7 +1347,7 @@
           <w:hyperlink w:anchor="_Toc498342873" w:history="1">
             <w:r>
               <w:rPr>
-                <w:rStyle w:val="Hipervnculo"/>
+                <w:rStyle w:val="ad"/>
                 <w:rFonts w:ascii="Times New Roman" w:hAnsi="Times New Roman" w:cs="Times New Roman"/>
                 <w:noProof/>
                 <w:lang w:val="en-US"/>
@@ -1467,7 +1406,7 @@
         </w:p>
         <w:p>
           <w:pPr>
-            <w:pStyle w:val="TDC2"/>
+            <w:pStyle w:val="21"/>
             <w:tabs>
               <w:tab w:val="right" w:leader="dot" w:pos="8488"/>
             </w:tabs>
@@ -1481,7 +1420,7 @@
           <w:hyperlink w:anchor="_Toc498342874" w:history="1">
             <w:r>
               <w:rPr>
-                <w:rStyle w:val="Hipervnculo"/>
+                <w:rStyle w:val="ad"/>
                 <w:rFonts w:ascii="Times New Roman" w:hAnsi="Times New Roman" w:cs="Times New Roman"/>
                 <w:noProof/>
                 <w:lang w:val="en-US"/>
@@ -1540,7 +1479,7 @@
         </w:p>
         <w:p>
           <w:pPr>
-            <w:pStyle w:val="TDC1"/>
+            <w:pStyle w:val="11"/>
             <w:tabs>
               <w:tab w:val="right" w:leader="dot" w:pos="8488"/>
             </w:tabs>
@@ -1554,7 +1493,7 @@
           <w:hyperlink w:anchor="_Toc498342875" w:history="1">
             <w:r>
               <w:rPr>
-                <w:rStyle w:val="Hipervnculo"/>
+                <w:rStyle w:val="ad"/>
                 <w:noProof/>
                 <w:lang w:val="en-US"/>
               </w:rPr>
@@ -1612,7 +1551,7 @@
         </w:p>
         <w:p>
           <w:pPr>
-            <w:pStyle w:val="TDC1"/>
+            <w:pStyle w:val="11"/>
             <w:tabs>
               <w:tab w:val="right" w:leader="dot" w:pos="8488"/>
             </w:tabs>
@@ -1626,7 +1565,7 @@
           <w:hyperlink w:anchor="_Toc498342876" w:history="1">
             <w:r>
               <w:rPr>
-                <w:rStyle w:val="Hipervnculo"/>
+                <w:rStyle w:val="ad"/>
                 <w:noProof/>
                 <w:lang w:val="en-US"/>
               </w:rPr>
@@ -1684,7 +1623,7 @@
         </w:p>
         <w:p>
           <w:pPr>
-            <w:pStyle w:val="TDC1"/>
+            <w:pStyle w:val="11"/>
             <w:tabs>
               <w:tab w:val="right" w:leader="dot" w:pos="8488"/>
             </w:tabs>
@@ -1698,7 +1637,7 @@
           <w:hyperlink w:anchor="_Toc498342877" w:history="1">
             <w:r>
               <w:rPr>
-                <w:rStyle w:val="Hipervnculo"/>
+                <w:rStyle w:val="ad"/>
                 <w:noProof/>
                 <w:lang w:val="en-US"/>
               </w:rPr>
@@ -1756,7 +1695,7 @@
         </w:p>
         <w:p>
           <w:pPr>
-            <w:pStyle w:val="TDC1"/>
+            <w:pStyle w:val="11"/>
             <w:tabs>
               <w:tab w:val="right" w:leader="dot" w:pos="8488"/>
             </w:tabs>
@@ -1770,7 +1709,7 @@
           <w:hyperlink w:anchor="_Toc498342878" w:history="1">
             <w:r>
               <w:rPr>
-                <w:rStyle w:val="Hipervnculo"/>
+                <w:rStyle w:val="ad"/>
                 <w:noProof/>
                 <w:lang w:val="en-US"/>
               </w:rPr>
@@ -1828,7 +1767,7 @@
         </w:p>
         <w:p>
           <w:pPr>
-            <w:pStyle w:val="TDC1"/>
+            <w:pStyle w:val="11"/>
             <w:tabs>
               <w:tab w:val="right" w:leader="dot" w:pos="8488"/>
             </w:tabs>
@@ -1842,7 +1781,7 @@
           <w:hyperlink w:anchor="_Toc498342879" w:history="1">
             <w:r>
               <w:rPr>
-                <w:rStyle w:val="Hipervnculo"/>
+                <w:rStyle w:val="ad"/>
                 <w:rFonts w:ascii="Times New Roman" w:hAnsi="Times New Roman" w:cs="Times New Roman"/>
                 <w:noProof/>
                 <w:lang w:val="en-US"/>
@@ -1901,7 +1840,7 @@
         </w:p>
         <w:p>
           <w:pPr>
-            <w:pStyle w:val="TDC1"/>
+            <w:pStyle w:val="11"/>
             <w:tabs>
               <w:tab w:val="right" w:leader="dot" w:pos="8488"/>
             </w:tabs>
@@ -1915,7 +1854,7 @@
           <w:hyperlink w:anchor="_Toc498342880" w:history="1">
             <w:r>
               <w:rPr>
-                <w:rStyle w:val="Hipervnculo"/>
+                <w:rStyle w:val="ad"/>
                 <w:noProof/>
                 <w:lang w:val="en-US"/>
               </w:rPr>
@@ -2016,7 +1955,7 @@
     </w:p>
     <w:p>
       <w:pPr>
-        <w:pStyle w:val="Ttulo1"/>
+        <w:pStyle w:val="1"/>
         <w:rPr>
           <w:rFonts w:ascii="Times New Roman" w:hAnsi="Times New Roman" w:cs="Times New Roman"/>
           <w:sz w:val="24"/>
@@ -2050,7 +1989,7 @@
     </w:p>
     <w:p>
       <w:pPr>
-        <w:pStyle w:val="Ttulo2"/>
+        <w:pStyle w:val="2"/>
         <w:rPr>
           <w:rFonts w:ascii="Times New Roman" w:hAnsi="Times New Roman" w:cs="Times New Roman"/>
           <w:sz w:val="24"/>
@@ -2156,27 +2095,15 @@
         </w:rPr>
         <w:t xml:space="preserve">). The main goals of this document </w:t>
       </w:r>
-      <w:proofErr w:type="gramStart"/>
-      <w:r>
-        <w:rPr>
-          <w:rFonts w:ascii="Times New Roman" w:hAnsi="Times New Roman" w:cs="Times New Roman"/>
-          <w:color w:val="000000"/>
-          <w:sz w:val="24"/>
-          <w:szCs w:val="24"/>
-          <w:lang w:val="en-US"/>
-        </w:rPr>
-        <w:t>is</w:t>
-      </w:r>
-      <w:proofErr w:type="gramEnd"/>
-      <w:r>
-        <w:rPr>
-          <w:rFonts w:ascii="Times New Roman" w:hAnsi="Times New Roman" w:cs="Times New Roman"/>
-          <w:color w:val="000000"/>
-          <w:sz w:val="24"/>
-          <w:szCs w:val="24"/>
-          <w:lang w:val="en-US"/>
-        </w:rPr>
-        <w:t xml:space="preserve"> to give more details about </w:t>
+      <w:r>
+        <w:rPr>
+          <w:rFonts w:ascii="Times New Roman" w:hAnsi="Times New Roman" w:cs="Times New Roman"/>
+          <w:color w:val="000000"/>
+          <w:sz w:val="24"/>
+          <w:szCs w:val="24"/>
+          <w:lang w:val="en-US"/>
+        </w:rPr>
+        <w:t xml:space="preserve">is to give more details about </w:t>
       </w:r>
       <w:r>
         <w:rPr>
@@ -2292,39 +2219,17 @@
           <w:szCs w:val="24"/>
           <w:lang w:val="en-US"/>
         </w:rPr>
-        <w:t xml:space="preserve">This document is addressed to the developers who </w:t>
-      </w:r>
-      <w:proofErr w:type="gramStart"/>
-      <w:r>
-        <w:rPr>
-          <w:rFonts w:ascii="Times New Roman" w:hAnsi="Times New Roman" w:cs="Times New Roman"/>
-          <w:color w:val="000000"/>
-          <w:sz w:val="24"/>
-          <w:szCs w:val="24"/>
-          <w:lang w:val="en-US"/>
-        </w:rPr>
-        <w:t xml:space="preserve">have </w:t>
-      </w:r>
-      <w:r>
-        <w:rPr>
-          <w:rFonts w:ascii="Times New Roman" w:hAnsi="Times New Roman" w:cs="Times New Roman"/>
-          <w:color w:val="000000"/>
-          <w:sz w:val="24"/>
-          <w:szCs w:val="24"/>
-          <w:lang w:val="en-US"/>
-        </w:rPr>
-        <w:t>to</w:t>
-      </w:r>
-      <w:proofErr w:type="gramEnd"/>
-      <w:r>
-        <w:rPr>
-          <w:rFonts w:ascii="Times New Roman" w:hAnsi="Times New Roman" w:cs="Times New Roman"/>
-          <w:color w:val="000000"/>
-          <w:sz w:val="24"/>
-          <w:szCs w:val="24"/>
-          <w:lang w:val="en-US"/>
-        </w:rPr>
-        <w:t xml:space="preserve"> implement the requirements</w:t>
+        <w:t xml:space="preserve">This document is addressed to the developers who have </w:t>
+      </w:r>
+      <w:r>
+        <w:rPr>
+          <w:rFonts w:ascii="Times New Roman" w:hAnsi="Times New Roman" w:cs="Times New Roman"/>
+          <w:color w:val="000000"/>
+          <w:sz w:val="24"/>
+          <w:szCs w:val="24"/>
+          <w:lang w:val="en-US"/>
+        </w:rPr>
+        <w:t>to implement the requirements</w:t>
       </w:r>
       <w:r>
         <w:rPr>
@@ -2339,7 +2244,7 @@
     </w:p>
     <w:p>
       <w:pPr>
-        <w:pStyle w:val="Ttulo2"/>
+        <w:pStyle w:val="2"/>
         <w:rPr>
           <w:rFonts w:ascii="Times New Roman" w:hAnsi="Times New Roman" w:cs="Times New Roman"/>
           <w:sz w:val="24"/>
@@ -2408,31 +2313,8 @@
           <w:szCs w:val="24"/>
           <w:lang w:val="en-US"/>
         </w:rPr>
-        <w:t xml:space="preserve">In this </w:t>
-      </w:r>
-      <w:proofErr w:type="gramStart"/>
-      <w:r>
-        <w:rPr>
-          <w:rFonts w:ascii="Times New Roman" w:hAnsi="Times New Roman" w:cs="Times New Roman"/>
-          <w:color w:val="000000"/>
-          <w:sz w:val="24"/>
-          <w:szCs w:val="24"/>
-          <w:lang w:val="en-US"/>
-        </w:rPr>
-        <w:t>project</w:t>
-      </w:r>
-      <w:proofErr w:type="gramEnd"/>
-      <w:r>
-        <w:rPr>
-          <w:rFonts w:ascii="Times New Roman" w:hAnsi="Times New Roman" w:cs="Times New Roman"/>
-          <w:color w:val="000000"/>
-          <w:sz w:val="24"/>
-          <w:szCs w:val="24"/>
-          <w:lang w:val="en-US"/>
-        </w:rPr>
-        <w:t xml:space="preserve"> we are going to develop and implement an application called </w:t>
-      </w:r>
-      <w:proofErr w:type="spellStart"/>
+        <w:t xml:space="preserve">In this project we are going to develop and implement an application called </w:t>
+      </w:r>
       <w:r>
         <w:rPr>
           <w:rFonts w:ascii="Times New Roman" w:hAnsi="Times New Roman" w:cs="Times New Roman"/>
@@ -2443,7 +2325,6 @@
         </w:rPr>
         <w:t>Travlendar</w:t>
       </w:r>
-      <w:proofErr w:type="spellEnd"/>
       <w:r>
         <w:rPr>
           <w:rFonts w:ascii="Times New Roman" w:hAnsi="Times New Roman" w:cs="Times New Roman"/>
@@ -2592,83 +2473,17 @@
           <w:szCs w:val="24"/>
           <w:lang w:val="en-US"/>
         </w:rPr>
-        <w:t xml:space="preserve"> Users could define their transportation preferences, they can activate or deactivate any kind of transportation (including walking). The application will also </w:t>
-      </w:r>
-      <w:proofErr w:type="gramStart"/>
-      <w:r>
-        <w:rPr>
-          <w:rFonts w:ascii="Times New Roman" w:hAnsi="Times New Roman" w:cs="Times New Roman"/>
-          <w:color w:val="000000"/>
-          <w:sz w:val="24"/>
-          <w:szCs w:val="24"/>
-          <w:lang w:val="en-US"/>
-        </w:rPr>
-        <w:t>take into account</w:t>
-      </w:r>
-      <w:proofErr w:type="gramEnd"/>
-      <w:r>
-        <w:rPr>
-          <w:rFonts w:ascii="Times New Roman" w:hAnsi="Times New Roman" w:cs="Times New Roman"/>
-          <w:color w:val="000000"/>
-          <w:sz w:val="24"/>
-          <w:szCs w:val="24"/>
-          <w:lang w:val="en-US"/>
-        </w:rPr>
-        <w:t xml:space="preserve"> the weather in the location of the user. If it is raining at the time the user </w:t>
-      </w:r>
-      <w:proofErr w:type="gramStart"/>
-      <w:r>
-        <w:rPr>
-          <w:rFonts w:ascii="Times New Roman" w:hAnsi="Times New Roman" w:cs="Times New Roman"/>
-          <w:color w:val="000000"/>
-          <w:sz w:val="24"/>
-          <w:szCs w:val="24"/>
-          <w:lang w:val="en-US"/>
-        </w:rPr>
-        <w:t>has to</w:t>
-      </w:r>
-      <w:proofErr w:type="gramEnd"/>
-      <w:r>
-        <w:rPr>
-          <w:rFonts w:ascii="Times New Roman" w:hAnsi="Times New Roman" w:cs="Times New Roman"/>
-          <w:color w:val="000000"/>
-          <w:sz w:val="24"/>
-          <w:szCs w:val="24"/>
-          <w:lang w:val="en-US"/>
-        </w:rPr>
-        <w:t xml:space="preserve"> move to another event, the system will take this into account and will change the way of transport if it is necessary.</w:t>
-      </w:r>
-      <w:r>
-        <w:rPr>
-          <w:rFonts w:ascii="Times New Roman" w:hAnsi="Times New Roman" w:cs="Times New Roman"/>
-          <w:color w:val="000000"/>
-          <w:sz w:val="24"/>
-          <w:szCs w:val="24"/>
-          <w:lang w:val="en-US"/>
-        </w:rPr>
-        <w:t xml:space="preserve"> The application will also allow the user to define breaks to eat or to develop other types of activities. In this </w:t>
-      </w:r>
-      <w:proofErr w:type="gramStart"/>
-      <w:r>
-        <w:rPr>
-          <w:rFonts w:ascii="Times New Roman" w:hAnsi="Times New Roman" w:cs="Times New Roman"/>
-          <w:color w:val="000000"/>
-          <w:sz w:val="24"/>
-          <w:szCs w:val="24"/>
-          <w:lang w:val="en-US"/>
-        </w:rPr>
-        <w:t>way</w:t>
-      </w:r>
-      <w:proofErr w:type="gramEnd"/>
-      <w:r>
-        <w:rPr>
-          <w:rFonts w:ascii="Times New Roman" w:hAnsi="Times New Roman" w:cs="Times New Roman"/>
-          <w:color w:val="000000"/>
-          <w:sz w:val="24"/>
-          <w:szCs w:val="24"/>
-          <w:lang w:val="en-US"/>
-        </w:rPr>
-        <w:t xml:space="preserve"> the system will organize the </w:t>
+        <w:t xml:space="preserve"> Users could define their transportation preferences, they can activate or deactivate any kind of transportation (including walking). The application will also take into account the weather in the location of the user. If it is raining at the time the user has to move to another event, the system will take this into account and will change the way of transport if it is necessary.</w:t>
+      </w:r>
+      <w:r>
+        <w:rPr>
+          <w:rFonts w:ascii="Times New Roman" w:hAnsi="Times New Roman" w:cs="Times New Roman"/>
+          <w:color w:val="000000"/>
+          <w:sz w:val="24"/>
+          <w:szCs w:val="24"/>
+          <w:lang w:val="en-US"/>
+        </w:rPr>
+        <w:t xml:space="preserve"> The application will also allow the user to define breaks to eat or to develop other types of activities. In this way the system will organize the </w:t>
       </w:r>
       <w:r>
         <w:rPr>
@@ -2760,7 +2575,7 @@
     </w:p>
     <w:p>
       <w:pPr>
-        <w:pStyle w:val="Ttulo2"/>
+        <w:pStyle w:val="2"/>
         <w:rPr>
           <w:rFonts w:ascii="Times New Roman" w:hAnsi="Times New Roman" w:cs="Times New Roman"/>
           <w:sz w:val="24"/>
@@ -2802,7 +2617,7 @@
     </w:p>
     <w:p>
       <w:pPr>
-        <w:pStyle w:val="Ttulo3"/>
+        <w:pStyle w:val="3"/>
         <w:rPr>
           <w:rFonts w:ascii="Times New Roman" w:hAnsi="Times New Roman" w:cs="Times New Roman"/>
           <w:sz w:val="24"/>
@@ -2940,25 +2755,14 @@
         </w:rPr>
         <w:t xml:space="preserve">: a user of the </w:t>
       </w:r>
-      <w:proofErr w:type="spellStart"/>
-      <w:r>
-        <w:rPr>
-          <w:rFonts w:ascii="Times New Roman" w:hAnsi="Times New Roman" w:cs="Times New Roman"/>
-          <w:sz w:val="24"/>
-          <w:szCs w:val="24"/>
-          <w:lang w:val="en-US"/>
-        </w:rPr>
-        <w:t>Travlendar</w:t>
-      </w:r>
-      <w:proofErr w:type="spellEnd"/>
-      <w:r>
-        <w:rPr>
-          <w:rFonts w:ascii="Times New Roman" w:hAnsi="Times New Roman" w:cs="Times New Roman"/>
-          <w:sz w:val="24"/>
-          <w:szCs w:val="24"/>
-          <w:lang w:val="en-US"/>
-        </w:rPr>
-        <w:t xml:space="preserve"> system</w:t>
+      <w:r>
+        <w:rPr>
+          <w:rFonts w:ascii="Times New Roman" w:hAnsi="Times New Roman" w:cs="Times New Roman"/>
+          <w:sz w:val="24"/>
+          <w:szCs w:val="24"/>
+          <w:lang w:val="en-US"/>
+        </w:rPr>
+        <w:t>Travlendar system</w:t>
       </w:r>
     </w:p>
     <w:p>
@@ -3103,7 +2907,7 @@
     </w:p>
     <w:p>
       <w:pPr>
-        <w:pStyle w:val="Ttulo3"/>
+        <w:pStyle w:val="3"/>
         <w:rPr>
           <w:rFonts w:ascii="Times New Roman" w:eastAsia="MS Mincho" w:hAnsi="Times New Roman" w:cs="Times New Roman"/>
           <w:sz w:val="24"/>
@@ -3145,7 +2949,7 @@
     </w:p>
     <w:p>
       <w:pPr>
-        <w:pStyle w:val="Prrafodelista"/>
+        <w:pStyle w:val="a3"/>
         <w:widowControl w:val="0"/>
         <w:numPr>
           <w:ilvl w:val="0"/>
@@ -3191,7 +2995,7 @@
     </w:p>
     <w:p>
       <w:pPr>
-        <w:pStyle w:val="Prrafodelista"/>
+        <w:pStyle w:val="a3"/>
         <w:widowControl w:val="0"/>
         <w:numPr>
           <w:ilvl w:val="0"/>
@@ -3268,7 +3072,7 @@
     </w:p>
     <w:p>
       <w:pPr>
-        <w:pStyle w:val="Ttulo3"/>
+        <w:pStyle w:val="3"/>
         <w:rPr>
           <w:rFonts w:ascii="Times New Roman" w:hAnsi="Times New Roman" w:cs="Times New Roman"/>
           <w:sz w:val="24"/>
@@ -3319,7 +3123,7 @@
     </w:p>
     <w:p>
       <w:pPr>
-        <w:pStyle w:val="Prrafodelista"/>
+        <w:pStyle w:val="a3"/>
         <w:widowControl w:val="0"/>
         <w:numPr>
           <w:ilvl w:val="0"/>
@@ -3349,34 +3153,12 @@
           <w:szCs w:val="24"/>
           <w:lang w:val="en-US"/>
         </w:rPr>
-        <w:t>[</w:t>
-      </w:r>
-      <w:proofErr w:type="spellStart"/>
-      <w:r>
-        <w:rPr>
-          <w:rFonts w:ascii="Times New Roman" w:hAnsi="Times New Roman" w:cs="Times New Roman"/>
-          <w:color w:val="000000"/>
-          <w:sz w:val="24"/>
-          <w:szCs w:val="24"/>
-          <w:lang w:val="en-US"/>
-        </w:rPr>
-        <w:t>Gn</w:t>
-      </w:r>
-      <w:proofErr w:type="spellEnd"/>
-      <w:r>
-        <w:rPr>
-          <w:rFonts w:ascii="Times New Roman" w:hAnsi="Times New Roman" w:cs="Times New Roman"/>
-          <w:color w:val="000000"/>
-          <w:sz w:val="24"/>
-          <w:szCs w:val="24"/>
-          <w:lang w:val="en-US"/>
-        </w:rPr>
-        <w:t xml:space="preserve">]: n-goal. </w:t>
-      </w:r>
-    </w:p>
-    <w:p>
-      <w:pPr>
-        <w:pStyle w:val="Prrafodelista"/>
+        <w:t xml:space="preserve">[Gn]: n-goal. </w:t>
+      </w:r>
+    </w:p>
+    <w:p>
+      <w:pPr>
+        <w:pStyle w:val="a3"/>
         <w:widowControl w:val="0"/>
         <w:numPr>
           <w:ilvl w:val="0"/>
@@ -3406,34 +3188,12 @@
           <w:szCs w:val="24"/>
           <w:lang w:val="en-US"/>
         </w:rPr>
-        <w:t>[</w:t>
-      </w:r>
-      <w:proofErr w:type="spellStart"/>
-      <w:r>
-        <w:rPr>
-          <w:rFonts w:ascii="Times New Roman" w:hAnsi="Times New Roman" w:cs="Times New Roman"/>
-          <w:color w:val="000000"/>
-          <w:sz w:val="24"/>
-          <w:szCs w:val="24"/>
-          <w:lang w:val="en-US"/>
-        </w:rPr>
-        <w:t>Dn</w:t>
-      </w:r>
-      <w:proofErr w:type="spellEnd"/>
-      <w:r>
-        <w:rPr>
-          <w:rFonts w:ascii="Times New Roman" w:hAnsi="Times New Roman" w:cs="Times New Roman"/>
-          <w:color w:val="000000"/>
-          <w:sz w:val="24"/>
-          <w:szCs w:val="24"/>
-          <w:lang w:val="en-US"/>
-        </w:rPr>
-        <w:t>]: n-domain assumption.</w:t>
-      </w:r>
-    </w:p>
-    <w:p>
-      <w:pPr>
-        <w:pStyle w:val="Prrafodelista"/>
+        <w:t>[Dn]: n-domain assumption.</w:t>
+      </w:r>
+    </w:p>
+    <w:p>
+      <w:pPr>
+        <w:pStyle w:val="a3"/>
         <w:widowControl w:val="0"/>
         <w:numPr>
           <w:ilvl w:val="0"/>
@@ -3468,7 +3228,7 @@
     </w:p>
     <w:p>
       <w:pPr>
-        <w:pStyle w:val="Prrafodelista"/>
+        <w:pStyle w:val="a3"/>
         <w:widowControl w:val="0"/>
         <w:numPr>
           <w:ilvl w:val="0"/>
@@ -3498,34 +3258,12 @@
           <w:szCs w:val="24"/>
           <w:lang w:val="en-US"/>
         </w:rPr>
-        <w:t>[</w:t>
-      </w:r>
-      <w:proofErr w:type="spellStart"/>
-      <w:r>
-        <w:rPr>
-          <w:rFonts w:ascii="Times New Roman" w:hAnsi="Times New Roman" w:cs="Times New Roman"/>
-          <w:color w:val="000000"/>
-          <w:sz w:val="24"/>
-          <w:szCs w:val="24"/>
-          <w:lang w:val="en-US"/>
-        </w:rPr>
-        <w:t>Pn</w:t>
-      </w:r>
-      <w:proofErr w:type="spellEnd"/>
-      <w:r>
-        <w:rPr>
-          <w:rFonts w:ascii="Times New Roman" w:hAnsi="Times New Roman" w:cs="Times New Roman"/>
-          <w:color w:val="000000"/>
-          <w:sz w:val="24"/>
-          <w:szCs w:val="24"/>
-          <w:lang w:val="en-US"/>
-        </w:rPr>
-        <w:t xml:space="preserve">]: n-performance requirement. </w:t>
-      </w:r>
-    </w:p>
-    <w:p>
-      <w:pPr>
-        <w:pStyle w:val="Ttulo2"/>
+        <w:t xml:space="preserve">[Pn]: n-performance requirement. </w:t>
+      </w:r>
+    </w:p>
+    <w:p>
+      <w:pPr>
+        <w:pStyle w:val="2"/>
         <w:rPr>
           <w:rFonts w:ascii="Times New Roman" w:eastAsia="MS Mincho" w:hAnsi="Times New Roman" w:cs="Times New Roman"/>
           <w:sz w:val="24"/>
@@ -3557,7 +3295,7 @@
     </w:p>
     <w:p>
       <w:pPr>
-        <w:pStyle w:val="Ttulo2"/>
+        <w:pStyle w:val="2"/>
         <w:rPr>
           <w:rFonts w:ascii="Times New Roman" w:hAnsi="Times New Roman" w:cs="Times New Roman"/>
           <w:sz w:val="24"/>
@@ -3608,7 +3346,7 @@
     </w:p>
     <w:p>
       <w:pPr>
-        <w:pStyle w:val="Prrafodelista"/>
+        <w:pStyle w:val="a3"/>
         <w:widowControl w:val="0"/>
         <w:numPr>
           <w:ilvl w:val="0"/>
@@ -3744,51 +3482,7 @@
           <w:szCs w:val="24"/>
           <w:lang w:val="en-US"/>
         </w:rPr>
-        <w:t xml:space="preserve">In the second </w:t>
-      </w:r>
-      <w:proofErr w:type="gramStart"/>
-      <w:r>
-        <w:rPr>
-          <w:rFonts w:ascii="Times New Roman" w:hAnsi="Times New Roman" w:cs="Times New Roman"/>
-          <w:color w:val="000000"/>
-          <w:sz w:val="24"/>
-          <w:szCs w:val="24"/>
-          <w:lang w:val="en-US"/>
-        </w:rPr>
-        <w:t>part</w:t>
-      </w:r>
-      <w:proofErr w:type="gramEnd"/>
-      <w:r>
-        <w:rPr>
-          <w:rFonts w:ascii="Times New Roman" w:hAnsi="Times New Roman" w:cs="Times New Roman"/>
-          <w:color w:val="000000"/>
-          <w:sz w:val="24"/>
-          <w:szCs w:val="24"/>
-          <w:lang w:val="en-US"/>
-        </w:rPr>
-        <w:t xml:space="preserve"> it is given an overall description of the system including the functions of the application, clarifying some concepts of the system. Also list the actors who are going to take part of the system. In the same </w:t>
-      </w:r>
-      <w:proofErr w:type="gramStart"/>
-      <w:r>
-        <w:rPr>
-          <w:rFonts w:ascii="Times New Roman" w:hAnsi="Times New Roman" w:cs="Times New Roman"/>
-          <w:color w:val="000000"/>
-          <w:sz w:val="24"/>
-          <w:szCs w:val="24"/>
-          <w:lang w:val="en-US"/>
-        </w:rPr>
-        <w:t>way</w:t>
-      </w:r>
-      <w:proofErr w:type="gramEnd"/>
-      <w:r>
-        <w:rPr>
-          <w:rFonts w:ascii="Times New Roman" w:hAnsi="Times New Roman" w:cs="Times New Roman"/>
-          <w:color w:val="000000"/>
-          <w:sz w:val="24"/>
-          <w:szCs w:val="24"/>
-          <w:lang w:val="en-US"/>
-        </w:rPr>
-        <w:t xml:space="preserve"> the </w:t>
+        <w:t xml:space="preserve">In the second part it is given an overall description of the system including the functions of the application, clarifying some concepts of the system. Also list the actors who are going to take part of the system. In the same way the </w:t>
       </w:r>
       <w:r>
         <w:rPr>
@@ -3979,7 +3673,7 @@
     </w:p>
     <w:p>
       <w:pPr>
-        <w:pStyle w:val="Ttulo1"/>
+        <w:pStyle w:val="1"/>
         <w:rPr>
           <w:rFonts w:ascii="Times New Roman" w:hAnsi="Times New Roman" w:cs="Times New Roman"/>
           <w:sz w:val="24"/>
@@ -4020,7 +3714,7 @@
     </w:p>
     <w:p>
       <w:pPr>
-        <w:pStyle w:val="Ttulo2"/>
+        <w:pStyle w:val="2"/>
         <w:rPr>
           <w:rFonts w:ascii="Times New Roman" w:hAnsi="Times New Roman" w:cs="Times New Roman"/>
           <w:sz w:val="24"/>
@@ -4075,27 +3769,7 @@
           <w:szCs w:val="24"/>
           <w:lang w:val="en-US"/>
         </w:rPr>
-        <w:t xml:space="preserve">In our </w:t>
-      </w:r>
-      <w:proofErr w:type="gramStart"/>
-      <w:r>
-        <w:rPr>
-          <w:rFonts w:ascii="Times New Roman" w:hAnsi="Times New Roman" w:cs="Times New Roman"/>
-          <w:sz w:val="24"/>
-          <w:szCs w:val="24"/>
-          <w:lang w:val="en-US"/>
-        </w:rPr>
-        <w:t>system</w:t>
-      </w:r>
-      <w:proofErr w:type="gramEnd"/>
-      <w:r>
-        <w:rPr>
-          <w:rFonts w:ascii="Times New Roman" w:hAnsi="Times New Roman" w:cs="Times New Roman"/>
-          <w:sz w:val="24"/>
-          <w:szCs w:val="24"/>
-          <w:lang w:val="en-US"/>
-        </w:rPr>
-        <w:t xml:space="preserve"> we only have one element, the user application that will serve as an intermediary between the user and Google servers to perform certain queries. </w:t>
+        <w:t xml:space="preserve">In our system we only have one element, the user application that will serve as an intermediary between the user and Google servers to perform certain queries. </w:t>
       </w:r>
       <w:r>
         <w:rPr>
@@ -4244,7 +3918,7 @@
     </w:p>
     <w:p>
       <w:pPr>
-        <w:pStyle w:val="Prrafodelista"/>
+        <w:pStyle w:val="a3"/>
         <w:numPr>
           <w:ilvl w:val="0"/>
           <w:numId w:val="19"/>
@@ -4299,65 +3973,25 @@
           <w:szCs w:val="24"/>
           <w:lang w:val="en-US"/>
         </w:rPr>
-        <w:t xml:space="preserve"> downloaded the </w:t>
-      </w:r>
-      <w:proofErr w:type="spellStart"/>
-      <w:r>
-        <w:rPr>
-          <w:rFonts w:ascii="Times New Roman" w:hAnsi="Times New Roman" w:cs="Times New Roman"/>
-          <w:sz w:val="24"/>
-          <w:szCs w:val="24"/>
-          <w:lang w:val="en-US"/>
-        </w:rPr>
-        <w:t>T</w:t>
-      </w:r>
-      <w:r>
-        <w:rPr>
-          <w:rFonts w:ascii="Times New Roman" w:hAnsi="Times New Roman" w:cs="Times New Roman"/>
-          <w:sz w:val="24"/>
-          <w:szCs w:val="24"/>
-          <w:lang w:val="en-US"/>
-        </w:rPr>
-        <w:t>ravlendar</w:t>
-      </w:r>
-      <w:proofErr w:type="spellEnd"/>
-      <w:r>
-        <w:rPr>
-          <w:rFonts w:ascii="Times New Roman" w:hAnsi="Times New Roman" w:cs="Times New Roman"/>
-          <w:sz w:val="24"/>
-          <w:szCs w:val="24"/>
-          <w:lang w:val="en-US"/>
-        </w:rPr>
-        <w:t xml:space="preserve"> application. The application allows the user to create their own calendar in such a way that they can create, edit and delete events. Within the events, the user will have to specify when creating a new one if this is a break or a meeting.</w:t>
-      </w:r>
-      <w:r>
-        <w:rPr>
-          <w:rFonts w:ascii="Times New Roman" w:hAnsi="Times New Roman" w:cs="Times New Roman"/>
-          <w:sz w:val="24"/>
-          <w:szCs w:val="24"/>
-          <w:lang w:val="en-US"/>
-        </w:rPr>
-        <w:t xml:space="preserve"> Therefore, the only actors of the application will be the user and the software of the application. The user makes queries to the application through a graphical interface and the software responds with notifications, creating, deleting or editing new events, calculating how to reach the destination </w:t>
-      </w:r>
-      <w:proofErr w:type="gramStart"/>
-      <w:r>
-        <w:rPr>
-          <w:rFonts w:ascii="Times New Roman" w:hAnsi="Times New Roman" w:cs="Times New Roman"/>
-          <w:sz w:val="24"/>
-          <w:szCs w:val="24"/>
-          <w:lang w:val="en-US"/>
-        </w:rPr>
-        <w:t>taking into account</w:t>
-      </w:r>
-      <w:proofErr w:type="gramEnd"/>
-      <w:r>
-        <w:rPr>
-          <w:rFonts w:ascii="Times New Roman" w:hAnsi="Times New Roman" w:cs="Times New Roman"/>
-          <w:sz w:val="24"/>
-          <w:szCs w:val="24"/>
-          <w:lang w:val="en-US"/>
-        </w:rPr>
-        <w:t xml:space="preserve"> parameters acquired by the user's location (bad weather, strikes, distances, etc.) and user preferences.</w:t>
+        <w:t xml:space="preserve"> downloaded the T</w:t>
+      </w:r>
+      <w:r>
+        <w:rPr>
+          <w:rFonts w:ascii="Times New Roman" w:hAnsi="Times New Roman" w:cs="Times New Roman"/>
+          <w:sz w:val="24"/>
+          <w:szCs w:val="24"/>
+          <w:lang w:val="en-US"/>
+        </w:rPr>
+        <w:t>ravlendar application. The application allows the user to create their own calendar in such a way that they can create, edit and delete events. Within the events, the user will have to specify when creating a new one if this is a break or a meeting.</w:t>
+      </w:r>
+      <w:r>
+        <w:rPr>
+          <w:rFonts w:ascii="Times New Roman" w:hAnsi="Times New Roman" w:cs="Times New Roman"/>
+          <w:sz w:val="24"/>
+          <w:szCs w:val="24"/>
+          <w:lang w:val="en-US"/>
+        </w:rPr>
+        <w:t xml:space="preserve"> Therefore, the only actors of the application will be the user and the software of the application. The user makes queries to the application through a graphical interface and the software responds with notifications, creating, deleting or editing new events, calculating how to reach the destination taking into account parameters acquired by the user's location (bad weather, strikes, distances, etc.) and user preferences.</w:t>
       </w:r>
       <w:r>
         <w:rPr>
@@ -4476,27 +4110,7 @@
           <w:szCs w:val="24"/>
           <w:lang w:val="en-US"/>
         </w:rPr>
-        <w:t xml:space="preserve">In addition, in the diagram there are also represented the external </w:t>
-      </w:r>
-      <w:proofErr w:type="spellStart"/>
-      <w:r>
-        <w:rPr>
-          <w:rFonts w:ascii="Times New Roman" w:hAnsi="Times New Roman" w:cs="Times New Roman"/>
-          <w:sz w:val="24"/>
-          <w:szCs w:val="24"/>
-          <w:lang w:val="en-US"/>
-        </w:rPr>
-        <w:t>actors</w:t>
-      </w:r>
-      <w:proofErr w:type="spellEnd"/>
-      <w:r>
-        <w:rPr>
-          <w:rFonts w:ascii="Times New Roman" w:hAnsi="Times New Roman" w:cs="Times New Roman"/>
-          <w:sz w:val="24"/>
-          <w:szCs w:val="24"/>
-          <w:lang w:val="en-US"/>
-        </w:rPr>
-        <w:t xml:space="preserve"> involved in the process of providing the service: </w:t>
+        <w:t xml:space="preserve">In addition, in the diagram there are also represented the external actors involved in the process of providing the service: </w:t>
       </w:r>
     </w:p>
     <w:p>
@@ -4526,23 +4140,12 @@
           <w:szCs w:val="24"/>
           <w:lang w:val="en-US"/>
         </w:rPr>
-        <w:t xml:space="preserve">aps Web Services. </w:t>
-      </w:r>
-      <w:proofErr w:type="gramStart"/>
-      <w:r>
-        <w:rPr>
-          <w:rFonts w:ascii="Times New Roman" w:hAnsi="Times New Roman" w:cs="Times New Roman"/>
-          <w:sz w:val="24"/>
-          <w:szCs w:val="24"/>
-          <w:lang w:val="en-US"/>
-        </w:rPr>
-        <w:t>In particular:</w:t>
-      </w:r>
-      <w:proofErr w:type="gramEnd"/>
-    </w:p>
-    <w:p>
-      <w:pPr>
-        <w:pStyle w:val="Prrafodelista"/>
+        <w:t>aps Web Services. In particular:</w:t>
+      </w:r>
+    </w:p>
+    <w:p>
+      <w:pPr>
+        <w:pStyle w:val="a3"/>
         <w:numPr>
           <w:ilvl w:val="0"/>
           <w:numId w:val="20"/>
@@ -4555,25 +4158,14 @@
           <w:lang w:val="en-US"/>
         </w:rPr>
       </w:pPr>
-      <w:proofErr w:type="spellStart"/>
-      <w:r>
-        <w:rPr>
-          <w:rFonts w:ascii="Times New Roman" w:hAnsi="Times New Roman" w:cs="Times New Roman"/>
-          <w:sz w:val="24"/>
-          <w:szCs w:val="24"/>
-          <w:lang w:val="en-US"/>
-        </w:rPr>
-        <w:t>GeoCoding</w:t>
-      </w:r>
-      <w:proofErr w:type="spellEnd"/>
-      <w:r>
-        <w:rPr>
-          <w:rFonts w:ascii="Times New Roman" w:hAnsi="Times New Roman" w:cs="Times New Roman"/>
-          <w:sz w:val="24"/>
-          <w:szCs w:val="24"/>
-          <w:lang w:val="en-US"/>
-        </w:rPr>
-        <w:t xml:space="preserve"> API for the conversion of a stri</w:t>
+      <w:r>
+        <w:rPr>
+          <w:rFonts w:ascii="Times New Roman" w:hAnsi="Times New Roman" w:cs="Times New Roman"/>
+          <w:sz w:val="24"/>
+          <w:szCs w:val="24"/>
+          <w:lang w:val="en-US"/>
+        </w:rPr>
+        <w:t>GeoCoding API for the conversion of a stri</w:t>
       </w:r>
       <w:r>
         <w:rPr>
@@ -4587,7 +4179,7 @@
     </w:p>
     <w:p>
       <w:pPr>
-        <w:pStyle w:val="Prrafodelista"/>
+        <w:pStyle w:val="a3"/>
         <w:widowControl w:val="0"/>
         <w:numPr>
           <w:ilvl w:val="0"/>
@@ -4604,25 +4196,14 @@
           <w:lang w:val="en-US"/>
         </w:rPr>
       </w:pPr>
-      <w:proofErr w:type="spellStart"/>
-      <w:r>
-        <w:rPr>
-          <w:rFonts w:ascii="Times New Roman" w:hAnsi="Times New Roman" w:cs="Times New Roman"/>
-          <w:sz w:val="24"/>
-          <w:szCs w:val="24"/>
-          <w:lang w:val="en-US"/>
-        </w:rPr>
-        <w:t>GeoLocation</w:t>
-      </w:r>
-      <w:proofErr w:type="spellEnd"/>
-      <w:r>
-        <w:rPr>
-          <w:rFonts w:ascii="Times New Roman" w:hAnsi="Times New Roman" w:cs="Times New Roman"/>
-          <w:sz w:val="24"/>
-          <w:szCs w:val="24"/>
-          <w:lang w:val="en-US"/>
-        </w:rPr>
-        <w:t xml:space="preserve"> API for the GPS localization of devices</w:t>
+      <w:r>
+        <w:rPr>
+          <w:rFonts w:ascii="Times New Roman" w:hAnsi="Times New Roman" w:cs="Times New Roman"/>
+          <w:sz w:val="24"/>
+          <w:szCs w:val="24"/>
+          <w:lang w:val="en-US"/>
+        </w:rPr>
+        <w:t>GeoLocation API for the GPS localization of devices</w:t>
       </w:r>
       <w:r>
         <w:rPr>
@@ -4709,45 +4290,14 @@
         </w:rPr>
         <w:t xml:space="preserve"> </w:t>
       </w:r>
-      <w:proofErr w:type="gramStart"/>
-      <w:r>
-        <w:rPr>
-          <w:rFonts w:ascii="Times New Roman" w:hAnsi="Times New Roman" w:cs="Times New Roman"/>
-          <w:sz w:val="24"/>
-          <w:szCs w:val="24"/>
-          <w:lang w:val="en-US"/>
-        </w:rPr>
-        <w:t>In order to</w:t>
-      </w:r>
-      <w:proofErr w:type="gramEnd"/>
-      <w:r>
-        <w:rPr>
-          <w:rFonts w:ascii="Times New Roman" w:hAnsi="Times New Roman" w:cs="Times New Roman"/>
-          <w:sz w:val="24"/>
-          <w:szCs w:val="24"/>
-          <w:lang w:val="en-US"/>
-        </w:rPr>
-        <w:t xml:space="preserve"> use this platform, the application must have installed Firebase SDK that will provide us with the authentication service through Google (</w:t>
-      </w:r>
-      <w:proofErr w:type="spellStart"/>
-      <w:r>
-        <w:rPr>
-          <w:rFonts w:ascii="Times New Roman" w:hAnsi="Times New Roman" w:cs="Times New Roman"/>
-          <w:sz w:val="24"/>
-          <w:szCs w:val="24"/>
-          <w:lang w:val="en-US"/>
-        </w:rPr>
-        <w:t>FirebaseAuth</w:t>
-      </w:r>
-      <w:proofErr w:type="spellEnd"/>
-      <w:r>
-        <w:rPr>
-          <w:rFonts w:ascii="Times New Roman" w:hAnsi="Times New Roman" w:cs="Times New Roman"/>
-          <w:sz w:val="24"/>
-          <w:szCs w:val="24"/>
-          <w:lang w:val="en-US"/>
-        </w:rPr>
-        <w:t>)</w:t>
+      <w:r>
+        <w:rPr>
+          <w:rFonts w:ascii="Times New Roman" w:hAnsi="Times New Roman" w:cs="Times New Roman"/>
+          <w:sz w:val="24"/>
+          <w:szCs w:val="24"/>
+          <w:lang w:val="en-US"/>
+        </w:rPr>
+        <w:t>In order to use this platform, the application must have installed Firebase SDK that will provide us with the authentication service through Google (FirebaseAuth)</w:t>
       </w:r>
       <w:r>
         <w:rPr>
@@ -4859,7 +4409,7 @@
       </w:r>
       <w:r>
         <w:rPr>
-          <w:rStyle w:val="Refdecomentario"/>
+          <w:rStyle w:val="a4"/>
         </w:rPr>
         <w:commentReference w:id="11"/>
       </w:r>
@@ -4876,7 +4426,7 @@
     </w:p>
     <w:p>
       <w:pPr>
-        <w:pStyle w:val="Ttulo2"/>
+        <w:pStyle w:val="2"/>
         <w:rPr>
           <w:rFonts w:ascii="Times New Roman" w:hAnsi="Times New Roman" w:cs="Times New Roman"/>
           <w:sz w:val="24"/>
@@ -5138,7 +4688,7 @@
     </w:p>
     <w:p>
       <w:pPr>
-        <w:pStyle w:val="Ttulo2"/>
+        <w:pStyle w:val="2"/>
         <w:rPr>
           <w:rFonts w:ascii="Times New Roman" w:hAnsi="Times New Roman" w:cs="Times New Roman"/>
           <w:sz w:val="24"/>
@@ -5169,7 +4719,7 @@
       <w:commentRangeEnd w:id="14"/>
       <w:r>
         <w:rPr>
-          <w:rStyle w:val="Refdecomentario"/>
+          <w:rStyle w:val="a4"/>
           <w:caps w:val="0"/>
           <w:spacing w:val="0"/>
         </w:rPr>
@@ -5237,7 +4787,7 @@
                     </pic:cNvPicPr>
                   </pic:nvPicPr>
                   <pic:blipFill>
-                    <a:blip r:embed="rId13">
+                    <a:blip r:embed="rId14">
                       <a:extLst>
                         <a:ext uri="{28A0092B-C50C-407E-A947-70E740481C1C}">
                           <a14:useLocalDpi xmlns:a14="http://schemas.microsoft.com/office/drawing/2010/main" val="0"/>
@@ -5292,337 +4842,287 @@
           <w:lang w:val="en-US"/>
         </w:rPr>
         <w:lastRenderedPageBreak/>
+        <w:t>- ApplicationService: i</w:t>
+      </w:r>
+      <w:r>
+        <w:rPr>
+          <w:rFonts w:ascii="Times New Roman" w:hAnsi="Times New Roman" w:cs="Times New Roman"/>
+          <w:sz w:val="24"/>
+          <w:szCs w:val="24"/>
+          <w:lang w:val="en-US"/>
+        </w:rPr>
+        <w:t>nterface through which the user and the system communicate. For this it is necessary that the user has activated both the geolocation and the internet on his smartphone.</w:t>
+      </w:r>
+    </w:p>
+    <w:p>
+      <w:pPr>
+        <w:rPr>
+          <w:rFonts w:ascii="Times New Roman" w:hAnsi="Times New Roman" w:cs="Times New Roman"/>
+          <w:sz w:val="24"/>
+          <w:szCs w:val="24"/>
+          <w:lang w:val="en-US"/>
+        </w:rPr>
+      </w:pPr>
+      <w:r>
+        <w:rPr>
+          <w:rFonts w:ascii="Times New Roman" w:hAnsi="Times New Roman" w:cs="Times New Roman"/>
+          <w:sz w:val="24"/>
+          <w:szCs w:val="24"/>
+          <w:lang w:val="en-US"/>
+        </w:rPr>
+        <w:t>- Router: routes the requests to the appropriate system component.</w:t>
+      </w:r>
+    </w:p>
+    <w:p>
+      <w:pPr>
+        <w:rPr>
+          <w:rFonts w:ascii="Times New Roman" w:hAnsi="Times New Roman" w:cs="Times New Roman"/>
+          <w:sz w:val="24"/>
+          <w:szCs w:val="24"/>
+          <w:lang w:val="en-US"/>
+        </w:rPr>
+      </w:pPr>
+      <w:r>
+        <w:rPr>
+          <w:rFonts w:ascii="Times New Roman" w:hAnsi="Times New Roman" w:cs="Times New Roman"/>
+          <w:sz w:val="24"/>
+          <w:szCs w:val="24"/>
+          <w:lang w:val="en-US"/>
+        </w:rPr>
+        <w:t>- Customer: the customer´s smartphone application.</w:t>
+      </w:r>
+    </w:p>
+    <w:p>
+      <w:pPr>
+        <w:rPr>
+          <w:rFonts w:ascii="Times New Roman" w:hAnsi="Times New Roman" w:cs="Times New Roman"/>
+          <w:sz w:val="24"/>
+          <w:szCs w:val="24"/>
+          <w:lang w:val="en-US"/>
+        </w:rPr>
+      </w:pPr>
+      <w:r>
+        <w:rPr>
+          <w:rFonts w:ascii="Times New Roman" w:hAnsi="Times New Roman" w:cs="Times New Roman"/>
+          <w:sz w:val="24"/>
+          <w:szCs w:val="24"/>
+          <w:lang w:val="en-US"/>
+        </w:rPr>
+        <w:t>- LoginController: requires the resources of FirebaseAuth to authenticate the user correctly with his Google account. Also provides the user a Googlelogin token to access the calendar resources.</w:t>
+      </w:r>
+    </w:p>
+    <w:p>
+      <w:pPr>
+        <w:rPr>
+          <w:rFonts w:ascii="Times New Roman" w:hAnsi="Times New Roman" w:cs="Times New Roman"/>
+          <w:sz w:val="24"/>
+          <w:szCs w:val="24"/>
+          <w:lang w:val="en-US"/>
+        </w:rPr>
+      </w:pPr>
+      <w:r>
+        <w:rPr>
+          <w:rFonts w:ascii="Times New Roman" w:hAnsi="Times New Roman" w:cs="Times New Roman"/>
+          <w:sz w:val="24"/>
+          <w:szCs w:val="24"/>
+          <w:lang w:val="en-US"/>
+        </w:rPr>
+        <w:t xml:space="preserve">- FirebaseAuth: </w:t>
+      </w:r>
+      <w:r>
+        <w:rPr>
+          <w:rFonts w:ascii="Times New Roman" w:hAnsi="Times New Roman" w:cs="Times New Roman"/>
+          <w:sz w:val="24"/>
+          <w:szCs w:val="24"/>
+          <w:lang w:val="en-US"/>
+        </w:rPr>
+        <w:t>provides the resources for user authentication</w:t>
+      </w:r>
+      <w:r>
+        <w:rPr>
+          <w:rFonts w:ascii="Times New Roman" w:hAnsi="Times New Roman" w:cs="Times New Roman"/>
+          <w:sz w:val="24"/>
+          <w:szCs w:val="24"/>
+          <w:lang w:val="en-US"/>
+        </w:rPr>
+        <w:t xml:space="preserve">. </w:t>
+      </w:r>
+    </w:p>
+    <w:p>
+      <w:pPr>
+        <w:rPr>
+          <w:rFonts w:ascii="Times New Roman" w:hAnsi="Times New Roman" w:cs="Times New Roman"/>
+          <w:sz w:val="24"/>
+          <w:szCs w:val="24"/>
+          <w:lang w:val="en-US"/>
+        </w:rPr>
+      </w:pPr>
+      <w:r>
+        <w:rPr>
+          <w:rFonts w:ascii="Times New Roman" w:hAnsi="Times New Roman" w:cs="Times New Roman"/>
+          <w:sz w:val="24"/>
+          <w:szCs w:val="24"/>
+          <w:lang w:val="en-US"/>
+        </w:rPr>
+        <w:t>-RouteController: requires information about</w:t>
+      </w:r>
+      <w:r>
+        <w:rPr>
+          <w:rFonts w:ascii="Times New Roman" w:hAnsi="Times New Roman" w:cs="Times New Roman"/>
+          <w:sz w:val="24"/>
+          <w:szCs w:val="24"/>
+          <w:lang w:val="en-US"/>
+        </w:rPr>
+        <w:t xml:space="preserve"> the possible routes to reach the destination to the Google API and provides the router and then the user with a route to reach their destination according to the</w:t>
+      </w:r>
+      <w:r>
+        <w:rPr>
+          <w:rFonts w:ascii="Times New Roman" w:hAnsi="Times New Roman" w:cs="Times New Roman"/>
+          <w:sz w:val="24"/>
+          <w:szCs w:val="24"/>
+          <w:lang w:val="en-US"/>
+        </w:rPr>
+        <w:t xml:space="preserve"> travel preferences of the user. Also the RouteController get the location of the user </w:t>
+      </w:r>
+      <w:r>
+        <w:rPr>
+          <w:rFonts w:ascii="Times New Roman" w:hAnsi="Times New Roman" w:cs="Times New Roman"/>
+          <w:sz w:val="24"/>
+          <w:szCs w:val="24"/>
+          <w:lang w:val="en-US"/>
+        </w:rPr>
+        <w:t>through</w:t>
+      </w:r>
+      <w:r>
+        <w:rPr>
+          <w:rFonts w:ascii="Times New Roman" w:hAnsi="Times New Roman" w:cs="Times New Roman"/>
+          <w:sz w:val="24"/>
+          <w:szCs w:val="24"/>
+          <w:lang w:val="en-US"/>
+        </w:rPr>
+        <w:t xml:space="preserve"> the UserController.</w:t>
+      </w:r>
+    </w:p>
+    <w:p>
+      <w:pPr>
+        <w:rPr>
+          <w:rFonts w:ascii="Times New Roman" w:hAnsi="Times New Roman" w:cs="Times New Roman"/>
+          <w:sz w:val="24"/>
+          <w:szCs w:val="24"/>
+          <w:lang w:val="en-US"/>
+        </w:rPr>
+      </w:pPr>
+      <w:r>
+        <w:rPr>
+          <w:rFonts w:ascii="Times New Roman" w:hAnsi="Times New Roman" w:cs="Times New Roman"/>
+          <w:sz w:val="24"/>
+          <w:szCs w:val="24"/>
+          <w:lang w:val="en-US"/>
+        </w:rPr>
+        <w:t xml:space="preserve">- UserController: requires the information about the location of the user and get the information about the user travel preferences </w:t>
+      </w:r>
+      <w:r>
+        <w:rPr>
+          <w:rFonts w:ascii="Times New Roman" w:hAnsi="Times New Roman" w:cs="Times New Roman"/>
+          <w:sz w:val="24"/>
+          <w:szCs w:val="24"/>
+          <w:lang w:val="en-US"/>
+        </w:rPr>
+        <w:t>so that the system takes it into account when offering the user the routes</w:t>
+      </w:r>
+      <w:r>
+        <w:rPr>
+          <w:rFonts w:ascii="Times New Roman" w:hAnsi="Times New Roman" w:cs="Times New Roman"/>
+          <w:sz w:val="24"/>
+          <w:szCs w:val="24"/>
+          <w:lang w:val="en-US"/>
+        </w:rPr>
+        <w:t>.</w:t>
+      </w:r>
+    </w:p>
+    <w:p>
+      <w:pPr>
+        <w:rPr>
+          <w:rFonts w:ascii="Times New Roman" w:hAnsi="Times New Roman" w:cs="Times New Roman"/>
+          <w:sz w:val="24"/>
+          <w:szCs w:val="24"/>
+          <w:lang w:val="en-US"/>
+        </w:rPr>
+      </w:pPr>
+      <w:r>
+        <w:rPr>
+          <w:rFonts w:ascii="Times New Roman" w:hAnsi="Times New Roman" w:cs="Times New Roman"/>
+          <w:sz w:val="24"/>
+          <w:szCs w:val="24"/>
+          <w:lang w:val="en-US"/>
+        </w:rPr>
         <w:t xml:space="preserve">- </w:t>
       </w:r>
-      <w:proofErr w:type="spellStart"/>
-      <w:r>
-        <w:rPr>
-          <w:rFonts w:ascii="Times New Roman" w:hAnsi="Times New Roman" w:cs="Times New Roman"/>
-          <w:sz w:val="24"/>
-          <w:szCs w:val="24"/>
-          <w:lang w:val="en-US"/>
-        </w:rPr>
-        <w:t>ApplicationService</w:t>
-      </w:r>
-      <w:proofErr w:type="spellEnd"/>
-      <w:r>
-        <w:rPr>
-          <w:rFonts w:ascii="Times New Roman" w:hAnsi="Times New Roman" w:cs="Times New Roman"/>
-          <w:sz w:val="24"/>
-          <w:szCs w:val="24"/>
-          <w:lang w:val="en-US"/>
-        </w:rPr>
-        <w:t>: i</w:t>
-      </w:r>
-      <w:r>
-        <w:rPr>
-          <w:rFonts w:ascii="Times New Roman" w:hAnsi="Times New Roman" w:cs="Times New Roman"/>
-          <w:sz w:val="24"/>
-          <w:szCs w:val="24"/>
-          <w:lang w:val="en-US"/>
-        </w:rPr>
-        <w:t>nterface through which the user and the system communicate. For this it is necessary that the user has activated both the geolocation and the internet on his smartphone.</w:t>
-      </w:r>
-    </w:p>
-    <w:p>
-      <w:pPr>
-        <w:rPr>
-          <w:rFonts w:ascii="Times New Roman" w:hAnsi="Times New Roman" w:cs="Times New Roman"/>
-          <w:sz w:val="24"/>
-          <w:szCs w:val="24"/>
-          <w:lang w:val="en-US"/>
-        </w:rPr>
-      </w:pPr>
-      <w:r>
-        <w:rPr>
-          <w:rFonts w:ascii="Times New Roman" w:hAnsi="Times New Roman" w:cs="Times New Roman"/>
-          <w:sz w:val="24"/>
-          <w:szCs w:val="24"/>
-          <w:lang w:val="en-US"/>
-        </w:rPr>
-        <w:t>- Router: routes the requests to the appropriate system component.</w:t>
-      </w:r>
-    </w:p>
-    <w:p>
-      <w:pPr>
-        <w:rPr>
-          <w:rFonts w:ascii="Times New Roman" w:hAnsi="Times New Roman" w:cs="Times New Roman"/>
-          <w:sz w:val="24"/>
-          <w:szCs w:val="24"/>
-          <w:lang w:val="en-US"/>
-        </w:rPr>
-      </w:pPr>
-      <w:r>
-        <w:rPr>
-          <w:rFonts w:ascii="Times New Roman" w:hAnsi="Times New Roman" w:cs="Times New Roman"/>
-          <w:sz w:val="24"/>
-          <w:szCs w:val="24"/>
-          <w:lang w:val="en-US"/>
-        </w:rPr>
-        <w:t>- Customer: the customer´s smartphone application.</w:t>
-      </w:r>
-    </w:p>
-    <w:p>
-      <w:pPr>
-        <w:rPr>
-          <w:rFonts w:ascii="Times New Roman" w:hAnsi="Times New Roman" w:cs="Times New Roman"/>
-          <w:sz w:val="24"/>
-          <w:szCs w:val="24"/>
-          <w:lang w:val="en-US"/>
-        </w:rPr>
-      </w:pPr>
-      <w:r>
-        <w:rPr>
-          <w:rFonts w:ascii="Times New Roman" w:hAnsi="Times New Roman" w:cs="Times New Roman"/>
-          <w:sz w:val="24"/>
-          <w:szCs w:val="24"/>
-          <w:lang w:val="en-US"/>
-        </w:rPr>
-        <w:t xml:space="preserve">- </w:t>
-      </w:r>
-      <w:proofErr w:type="spellStart"/>
-      <w:r>
-        <w:rPr>
-          <w:rFonts w:ascii="Times New Roman" w:hAnsi="Times New Roman" w:cs="Times New Roman"/>
-          <w:sz w:val="24"/>
-          <w:szCs w:val="24"/>
-          <w:lang w:val="en-US"/>
-        </w:rPr>
-        <w:t>LoginController</w:t>
-      </w:r>
-      <w:proofErr w:type="spellEnd"/>
-      <w:r>
-        <w:rPr>
-          <w:rFonts w:ascii="Times New Roman" w:hAnsi="Times New Roman" w:cs="Times New Roman"/>
-          <w:sz w:val="24"/>
-          <w:szCs w:val="24"/>
-          <w:lang w:val="en-US"/>
-        </w:rPr>
-        <w:t xml:space="preserve">: requires the resources of </w:t>
-      </w:r>
-      <w:proofErr w:type="spellStart"/>
-      <w:r>
-        <w:rPr>
-          <w:rFonts w:ascii="Times New Roman" w:hAnsi="Times New Roman" w:cs="Times New Roman"/>
-          <w:sz w:val="24"/>
-          <w:szCs w:val="24"/>
-          <w:lang w:val="en-US"/>
-        </w:rPr>
-        <w:t>FirebaseAuth</w:t>
-      </w:r>
-      <w:proofErr w:type="spellEnd"/>
-      <w:r>
-        <w:rPr>
-          <w:rFonts w:ascii="Times New Roman" w:hAnsi="Times New Roman" w:cs="Times New Roman"/>
-          <w:sz w:val="24"/>
-          <w:szCs w:val="24"/>
-          <w:lang w:val="en-US"/>
-        </w:rPr>
-        <w:t xml:space="preserve"> to authenticate the user correctly with his Google account. Also provides the user a </w:t>
-      </w:r>
-      <w:proofErr w:type="spellStart"/>
-      <w:r>
-        <w:rPr>
-          <w:rFonts w:ascii="Times New Roman" w:hAnsi="Times New Roman" w:cs="Times New Roman"/>
-          <w:sz w:val="24"/>
-          <w:szCs w:val="24"/>
-          <w:lang w:val="en-US"/>
-        </w:rPr>
-        <w:t>Googlelogin</w:t>
-      </w:r>
-      <w:proofErr w:type="spellEnd"/>
-      <w:r>
-        <w:rPr>
-          <w:rFonts w:ascii="Times New Roman" w:hAnsi="Times New Roman" w:cs="Times New Roman"/>
-          <w:sz w:val="24"/>
-          <w:szCs w:val="24"/>
-          <w:lang w:val="en-US"/>
-        </w:rPr>
-        <w:t xml:space="preserve"> token to access the calendar resources.</w:t>
-      </w:r>
-    </w:p>
-    <w:p>
-      <w:pPr>
-        <w:rPr>
-          <w:rFonts w:ascii="Times New Roman" w:hAnsi="Times New Roman" w:cs="Times New Roman"/>
-          <w:sz w:val="24"/>
-          <w:szCs w:val="24"/>
-          <w:lang w:val="en-US"/>
-        </w:rPr>
-      </w:pPr>
-      <w:r>
-        <w:rPr>
-          <w:rFonts w:ascii="Times New Roman" w:hAnsi="Times New Roman" w:cs="Times New Roman"/>
-          <w:sz w:val="24"/>
-          <w:szCs w:val="24"/>
-          <w:lang w:val="en-US"/>
-        </w:rPr>
-        <w:t xml:space="preserve">- </w:t>
-      </w:r>
-      <w:proofErr w:type="spellStart"/>
-      <w:r>
-        <w:rPr>
-          <w:rFonts w:ascii="Times New Roman" w:hAnsi="Times New Roman" w:cs="Times New Roman"/>
-          <w:sz w:val="24"/>
-          <w:szCs w:val="24"/>
-          <w:lang w:val="en-US"/>
-        </w:rPr>
-        <w:t>FirebaseAuth</w:t>
-      </w:r>
-      <w:proofErr w:type="spellEnd"/>
-      <w:r>
-        <w:rPr>
-          <w:rFonts w:ascii="Times New Roman" w:hAnsi="Times New Roman" w:cs="Times New Roman"/>
-          <w:sz w:val="24"/>
-          <w:szCs w:val="24"/>
-          <w:lang w:val="en-US"/>
-        </w:rPr>
-        <w:t xml:space="preserve">: </w:t>
-      </w:r>
-      <w:r>
-        <w:rPr>
-          <w:rFonts w:ascii="Times New Roman" w:hAnsi="Times New Roman" w:cs="Times New Roman"/>
-          <w:sz w:val="24"/>
-          <w:szCs w:val="24"/>
-          <w:lang w:val="en-US"/>
-        </w:rPr>
-        <w:t>provides the resources for user authentication</w:t>
-      </w:r>
-      <w:r>
-        <w:rPr>
-          <w:rFonts w:ascii="Times New Roman" w:hAnsi="Times New Roman" w:cs="Times New Roman"/>
-          <w:sz w:val="24"/>
-          <w:szCs w:val="24"/>
-          <w:lang w:val="en-US"/>
-        </w:rPr>
-        <w:t xml:space="preserve">. </w:t>
-      </w:r>
-    </w:p>
-    <w:p>
-      <w:pPr>
-        <w:rPr>
-          <w:rFonts w:ascii="Times New Roman" w:hAnsi="Times New Roman" w:cs="Times New Roman"/>
-          <w:sz w:val="24"/>
-          <w:szCs w:val="24"/>
-          <w:lang w:val="en-US"/>
-        </w:rPr>
-      </w:pPr>
-      <w:r>
-        <w:rPr>
-          <w:rFonts w:ascii="Times New Roman" w:hAnsi="Times New Roman" w:cs="Times New Roman"/>
-          <w:sz w:val="24"/>
-          <w:szCs w:val="24"/>
-          <w:lang w:val="en-US"/>
-        </w:rPr>
-        <w:t>-</w:t>
-      </w:r>
-      <w:proofErr w:type="spellStart"/>
-      <w:r>
-        <w:rPr>
-          <w:rFonts w:ascii="Times New Roman" w:hAnsi="Times New Roman" w:cs="Times New Roman"/>
-          <w:sz w:val="24"/>
-          <w:szCs w:val="24"/>
-          <w:lang w:val="en-US"/>
-        </w:rPr>
-        <w:t>RouteController</w:t>
-      </w:r>
-      <w:proofErr w:type="spellEnd"/>
-      <w:r>
-        <w:rPr>
-          <w:rFonts w:ascii="Times New Roman" w:hAnsi="Times New Roman" w:cs="Times New Roman"/>
-          <w:sz w:val="24"/>
-          <w:szCs w:val="24"/>
-          <w:lang w:val="en-US"/>
-        </w:rPr>
-        <w:t>: requires information about</w:t>
-      </w:r>
-      <w:r>
-        <w:rPr>
-          <w:rFonts w:ascii="Times New Roman" w:hAnsi="Times New Roman" w:cs="Times New Roman"/>
-          <w:sz w:val="24"/>
-          <w:szCs w:val="24"/>
-          <w:lang w:val="en-US"/>
-        </w:rPr>
-        <w:t xml:space="preserve"> the possible routes to reach the destination to the Google API and provides the router and then the user with a route to reach their destination according to the</w:t>
-      </w:r>
-      <w:r>
-        <w:rPr>
-          <w:rFonts w:ascii="Times New Roman" w:hAnsi="Times New Roman" w:cs="Times New Roman"/>
-          <w:sz w:val="24"/>
-          <w:szCs w:val="24"/>
-          <w:lang w:val="en-US"/>
-        </w:rPr>
-        <w:t xml:space="preserve"> travel preferences of the user. </w:t>
-      </w:r>
-      <w:proofErr w:type="gramStart"/>
-      <w:r>
-        <w:rPr>
-          <w:rFonts w:ascii="Times New Roman" w:hAnsi="Times New Roman" w:cs="Times New Roman"/>
-          <w:sz w:val="24"/>
-          <w:szCs w:val="24"/>
-          <w:lang w:val="en-US"/>
-        </w:rPr>
-        <w:t>Also</w:t>
-      </w:r>
-      <w:proofErr w:type="gramEnd"/>
-      <w:r>
-        <w:rPr>
-          <w:rFonts w:ascii="Times New Roman" w:hAnsi="Times New Roman" w:cs="Times New Roman"/>
-          <w:sz w:val="24"/>
-          <w:szCs w:val="24"/>
-          <w:lang w:val="en-US"/>
-        </w:rPr>
-        <w:t xml:space="preserve"> the </w:t>
-      </w:r>
-      <w:proofErr w:type="spellStart"/>
-      <w:r>
-        <w:rPr>
-          <w:rFonts w:ascii="Times New Roman" w:hAnsi="Times New Roman" w:cs="Times New Roman"/>
-          <w:sz w:val="24"/>
-          <w:szCs w:val="24"/>
-          <w:lang w:val="en-US"/>
-        </w:rPr>
-        <w:t>RouteController</w:t>
-      </w:r>
-      <w:proofErr w:type="spellEnd"/>
-      <w:r>
-        <w:rPr>
-          <w:rFonts w:ascii="Times New Roman" w:hAnsi="Times New Roman" w:cs="Times New Roman"/>
-          <w:sz w:val="24"/>
-          <w:szCs w:val="24"/>
-          <w:lang w:val="en-US"/>
-        </w:rPr>
-        <w:t xml:space="preserve"> get the location of the user </w:t>
-      </w:r>
-      <w:r>
-        <w:rPr>
-          <w:rFonts w:ascii="Times New Roman" w:hAnsi="Times New Roman" w:cs="Times New Roman"/>
-          <w:sz w:val="24"/>
-          <w:szCs w:val="24"/>
-          <w:lang w:val="en-US"/>
-        </w:rPr>
-        <w:t>through</w:t>
-      </w:r>
-      <w:r>
-        <w:rPr>
-          <w:rFonts w:ascii="Times New Roman" w:hAnsi="Times New Roman" w:cs="Times New Roman"/>
-          <w:sz w:val="24"/>
-          <w:szCs w:val="24"/>
-          <w:lang w:val="en-US"/>
-        </w:rPr>
-        <w:t xml:space="preserve"> the </w:t>
-      </w:r>
-      <w:proofErr w:type="spellStart"/>
-      <w:r>
-        <w:rPr>
-          <w:rFonts w:ascii="Times New Roman" w:hAnsi="Times New Roman" w:cs="Times New Roman"/>
-          <w:sz w:val="24"/>
-          <w:szCs w:val="24"/>
-          <w:lang w:val="en-US"/>
-        </w:rPr>
-        <w:t>UserController</w:t>
-      </w:r>
-      <w:proofErr w:type="spellEnd"/>
+      <w:r>
+        <w:rPr>
+          <w:rFonts w:ascii="Times New Roman" w:hAnsi="Times New Roman" w:cs="Times New Roman"/>
+          <w:sz w:val="24"/>
+          <w:szCs w:val="24"/>
+          <w:lang w:val="en-US"/>
+        </w:rPr>
+        <w:t>GoogleMapsGateway: Google Maps API providing the services which enable the system to locate devices and convert a string of text provided by the customer into a location.</w:t>
+      </w:r>
+    </w:p>
+    <w:p>
+      <w:pPr>
+        <w:rPr>
+          <w:rFonts w:ascii="Times New Roman" w:hAnsi="Times New Roman" w:cs="Times New Roman"/>
+          <w:sz w:val="24"/>
+          <w:szCs w:val="24"/>
+          <w:lang w:val="en-US"/>
+        </w:rPr>
+      </w:pPr>
+      <w:r>
+        <w:rPr>
+          <w:rFonts w:ascii="Times New Roman" w:hAnsi="Times New Roman" w:cs="Times New Roman"/>
+          <w:sz w:val="24"/>
+          <w:szCs w:val="24"/>
+          <w:lang w:val="en-US"/>
+        </w:rPr>
+        <w:t xml:space="preserve">- MapsInterface : </w:t>
+      </w:r>
+      <w:r>
+        <w:rPr>
+          <w:rFonts w:ascii="Times New Roman" w:hAnsi="Times New Roman" w:cs="Times New Roman"/>
+          <w:sz w:val="24"/>
+          <w:szCs w:val="24"/>
+          <w:lang w:val="en-US"/>
+        </w:rPr>
+        <w:t>Internet interface providing a standard HTTPS requests handler.</w:t>
+      </w:r>
+    </w:p>
+    <w:p>
+      <w:pPr>
+        <w:rPr>
+          <w:rFonts w:ascii="Times New Roman" w:hAnsi="Times New Roman" w:cs="Times New Roman"/>
+          <w:sz w:val="24"/>
+          <w:szCs w:val="24"/>
+          <w:lang w:val="en-US"/>
+        </w:rPr>
+      </w:pPr>
+      <w:r>
+        <w:rPr>
+          <w:rFonts w:ascii="Times New Roman" w:hAnsi="Times New Roman" w:cs="Times New Roman"/>
+          <w:sz w:val="24"/>
+          <w:szCs w:val="24"/>
+          <w:lang w:val="en-US"/>
+        </w:rPr>
+        <w:t xml:space="preserve">- Model: representation of the world </w:t>
+      </w:r>
+      <w:r>
+        <w:rPr>
+          <w:rFonts w:ascii="Times New Roman" w:hAnsi="Times New Roman" w:cs="Times New Roman"/>
+          <w:sz w:val="24"/>
+          <w:szCs w:val="24"/>
+          <w:lang w:val="en-US"/>
+        </w:rPr>
+        <w:t>and the information with which the system operates</w:t>
+      </w:r>
       <w:r>
         <w:rPr>
           <w:rFonts w:ascii="Times New Roman" w:hAnsi="Times New Roman" w:cs="Times New Roman"/>
@@ -5649,56 +5149,16 @@
           <w:szCs w:val="24"/>
           <w:lang w:val="en-US"/>
         </w:rPr>
-        <w:t xml:space="preserve">- </w:t>
-      </w:r>
-      <w:proofErr w:type="spellStart"/>
-      <w:r>
-        <w:rPr>
-          <w:rFonts w:ascii="Times New Roman" w:hAnsi="Times New Roman" w:cs="Times New Roman"/>
-          <w:sz w:val="24"/>
-          <w:szCs w:val="24"/>
-          <w:lang w:val="en-US"/>
-        </w:rPr>
-        <w:t>UserController</w:t>
-      </w:r>
-      <w:proofErr w:type="spellEnd"/>
-      <w:r>
-        <w:rPr>
-          <w:rFonts w:ascii="Times New Roman" w:hAnsi="Times New Roman" w:cs="Times New Roman"/>
-          <w:sz w:val="24"/>
-          <w:szCs w:val="24"/>
-          <w:lang w:val="en-US"/>
-        </w:rPr>
-        <w:t xml:space="preserve">: requires the information about the location of the user and get the information about the user travel preferences </w:t>
-      </w:r>
-      <w:r>
-        <w:rPr>
-          <w:rFonts w:ascii="Times New Roman" w:hAnsi="Times New Roman" w:cs="Times New Roman"/>
-          <w:sz w:val="24"/>
-          <w:szCs w:val="24"/>
-          <w:lang w:val="en-US"/>
-        </w:rPr>
-        <w:t xml:space="preserve">so that the system takes it into account when offering the </w:t>
-      </w:r>
-      <w:proofErr w:type="gramStart"/>
-      <w:r>
-        <w:rPr>
-          <w:rFonts w:ascii="Times New Roman" w:hAnsi="Times New Roman" w:cs="Times New Roman"/>
-          <w:sz w:val="24"/>
-          <w:szCs w:val="24"/>
-          <w:lang w:val="en-US"/>
-        </w:rPr>
-        <w:t>user</w:t>
-      </w:r>
-      <w:proofErr w:type="gramEnd"/>
-      <w:r>
-        <w:rPr>
-          <w:rFonts w:ascii="Times New Roman" w:hAnsi="Times New Roman" w:cs="Times New Roman"/>
-          <w:sz w:val="24"/>
-          <w:szCs w:val="24"/>
-          <w:lang w:val="en-US"/>
-        </w:rPr>
-        <w:t xml:space="preserve"> the routes</w:t>
+        <w:t xml:space="preserve">- CalendarController: requires the services of the Google Calendar API and provides the calendar of the user to the router. To access to the Google Calendar </w:t>
+      </w:r>
+      <w:r>
+        <w:rPr>
+          <w:rFonts w:ascii="Times New Roman" w:hAnsi="Times New Roman" w:cs="Times New Roman"/>
+          <w:sz w:val="24"/>
+          <w:szCs w:val="24"/>
+          <w:lang w:val="en-US"/>
+        </w:rPr>
+        <w:t>the user must have previously logged in</w:t>
       </w:r>
       <w:r>
         <w:rPr>
@@ -5726,248 +5186,16 @@
           <w:szCs w:val="24"/>
           <w:lang w:val="en-US"/>
         </w:rPr>
-        <w:t xml:space="preserve">- </w:t>
-      </w:r>
-      <w:proofErr w:type="spellStart"/>
-      <w:r>
-        <w:rPr>
-          <w:rFonts w:ascii="Times New Roman" w:hAnsi="Times New Roman" w:cs="Times New Roman"/>
-          <w:sz w:val="24"/>
-          <w:szCs w:val="24"/>
-          <w:lang w:val="en-US"/>
-        </w:rPr>
-        <w:t>GoogleMapsGateway</w:t>
-      </w:r>
-      <w:proofErr w:type="spellEnd"/>
-      <w:r>
-        <w:rPr>
-          <w:rFonts w:ascii="Times New Roman" w:hAnsi="Times New Roman" w:cs="Times New Roman"/>
-          <w:sz w:val="24"/>
-          <w:szCs w:val="24"/>
-          <w:lang w:val="en-US"/>
-        </w:rPr>
-        <w:t>: Google Maps API providing the services which enable the system to locate devices and convert a string of text provided by the customer into a location.</w:t>
-      </w:r>
-    </w:p>
-    <w:p>
-      <w:pPr>
-        <w:rPr>
-          <w:rFonts w:ascii="Times New Roman" w:hAnsi="Times New Roman" w:cs="Times New Roman"/>
-          <w:sz w:val="24"/>
-          <w:szCs w:val="24"/>
-          <w:lang w:val="en-US"/>
-        </w:rPr>
-      </w:pPr>
-      <w:r>
-        <w:rPr>
-          <w:rFonts w:ascii="Times New Roman" w:hAnsi="Times New Roman" w:cs="Times New Roman"/>
-          <w:sz w:val="24"/>
-          <w:szCs w:val="24"/>
-          <w:lang w:val="en-US"/>
-        </w:rPr>
-        <w:t xml:space="preserve">- </w:t>
-      </w:r>
-      <w:proofErr w:type="spellStart"/>
-      <w:proofErr w:type="gramStart"/>
-      <w:r>
-        <w:rPr>
-          <w:rFonts w:ascii="Times New Roman" w:hAnsi="Times New Roman" w:cs="Times New Roman"/>
-          <w:sz w:val="24"/>
-          <w:szCs w:val="24"/>
-          <w:lang w:val="en-US"/>
-        </w:rPr>
-        <w:t>MapsInterface</w:t>
-      </w:r>
-      <w:proofErr w:type="spellEnd"/>
-      <w:r>
-        <w:rPr>
-          <w:rFonts w:ascii="Times New Roman" w:hAnsi="Times New Roman" w:cs="Times New Roman"/>
-          <w:sz w:val="24"/>
-          <w:szCs w:val="24"/>
-          <w:lang w:val="en-US"/>
-        </w:rPr>
-        <w:t xml:space="preserve"> :</w:t>
-      </w:r>
-      <w:proofErr w:type="gramEnd"/>
-      <w:r>
-        <w:rPr>
-          <w:rFonts w:ascii="Times New Roman" w:hAnsi="Times New Roman" w:cs="Times New Roman"/>
-          <w:sz w:val="24"/>
-          <w:szCs w:val="24"/>
-          <w:lang w:val="en-US"/>
-        </w:rPr>
-        <w:t xml:space="preserve"> </w:t>
-      </w:r>
-      <w:r>
-        <w:rPr>
-          <w:rFonts w:ascii="Times New Roman" w:hAnsi="Times New Roman" w:cs="Times New Roman"/>
-          <w:sz w:val="24"/>
-          <w:szCs w:val="24"/>
-          <w:lang w:val="en-US"/>
-        </w:rPr>
-        <w:t>Internet interface providing a standard HTTPS requests handler.</w:t>
-      </w:r>
-    </w:p>
-    <w:p>
-      <w:pPr>
-        <w:rPr>
-          <w:rFonts w:ascii="Times New Roman" w:hAnsi="Times New Roman" w:cs="Times New Roman"/>
-          <w:sz w:val="24"/>
-          <w:szCs w:val="24"/>
-          <w:lang w:val="en-US"/>
-        </w:rPr>
-      </w:pPr>
-      <w:r>
-        <w:rPr>
-          <w:rFonts w:ascii="Times New Roman" w:hAnsi="Times New Roman" w:cs="Times New Roman"/>
-          <w:sz w:val="24"/>
-          <w:szCs w:val="24"/>
-          <w:lang w:val="en-US"/>
-        </w:rPr>
-        <w:t xml:space="preserve">- Model: representation of the world </w:t>
-      </w:r>
-      <w:r>
-        <w:rPr>
-          <w:rFonts w:ascii="Times New Roman" w:hAnsi="Times New Roman" w:cs="Times New Roman"/>
-          <w:sz w:val="24"/>
-          <w:szCs w:val="24"/>
-          <w:lang w:val="en-US"/>
-        </w:rPr>
-        <w:t>and the information with which the system operates</w:t>
-      </w:r>
-      <w:r>
-        <w:rPr>
-          <w:rFonts w:ascii="Times New Roman" w:hAnsi="Times New Roman" w:cs="Times New Roman"/>
-          <w:sz w:val="24"/>
-          <w:szCs w:val="24"/>
-          <w:lang w:val="en-US"/>
-        </w:rPr>
-        <w:t>.</w:t>
-      </w:r>
-    </w:p>
-    <w:p>
-      <w:pPr>
-        <w:rPr>
-          <w:rFonts w:ascii="Times New Roman" w:hAnsi="Times New Roman" w:cs="Times New Roman"/>
-          <w:sz w:val="24"/>
-          <w:szCs w:val="24"/>
-          <w:lang w:val="en-US"/>
-        </w:rPr>
-      </w:pPr>
-      <w:r>
-        <w:rPr>
-          <w:rFonts w:ascii="Times New Roman" w:hAnsi="Times New Roman" w:cs="Times New Roman"/>
-          <w:sz w:val="24"/>
-          <w:szCs w:val="24"/>
-          <w:lang w:val="en-US"/>
-        </w:rPr>
-        <w:t xml:space="preserve">- </w:t>
-      </w:r>
-      <w:proofErr w:type="spellStart"/>
-      <w:r>
-        <w:rPr>
-          <w:rFonts w:ascii="Times New Roman" w:hAnsi="Times New Roman" w:cs="Times New Roman"/>
-          <w:sz w:val="24"/>
-          <w:szCs w:val="24"/>
-          <w:lang w:val="en-US"/>
-        </w:rPr>
-        <w:t>CalendarController</w:t>
-      </w:r>
-      <w:proofErr w:type="spellEnd"/>
-      <w:r>
-        <w:rPr>
-          <w:rFonts w:ascii="Times New Roman" w:hAnsi="Times New Roman" w:cs="Times New Roman"/>
-          <w:sz w:val="24"/>
-          <w:szCs w:val="24"/>
-          <w:lang w:val="en-US"/>
-        </w:rPr>
-        <w:t xml:space="preserve">: requires the services of the Google Calendar API and provides the calendar of the user to the router. To access to the </w:t>
-      </w:r>
-      <w:proofErr w:type="gramStart"/>
-      <w:r>
-        <w:rPr>
-          <w:rFonts w:ascii="Times New Roman" w:hAnsi="Times New Roman" w:cs="Times New Roman"/>
-          <w:sz w:val="24"/>
-          <w:szCs w:val="24"/>
-          <w:lang w:val="en-US"/>
-        </w:rPr>
-        <w:t>Google</w:t>
-      </w:r>
-      <w:proofErr w:type="gramEnd"/>
-      <w:r>
-        <w:rPr>
-          <w:rFonts w:ascii="Times New Roman" w:hAnsi="Times New Roman" w:cs="Times New Roman"/>
-          <w:sz w:val="24"/>
-          <w:szCs w:val="24"/>
-          <w:lang w:val="en-US"/>
-        </w:rPr>
-        <w:t xml:space="preserve"> Calendar </w:t>
-      </w:r>
-      <w:r>
-        <w:rPr>
-          <w:rFonts w:ascii="Times New Roman" w:hAnsi="Times New Roman" w:cs="Times New Roman"/>
-          <w:sz w:val="24"/>
-          <w:szCs w:val="24"/>
-          <w:lang w:val="en-US"/>
-        </w:rPr>
-        <w:t>the user must have previously logged in</w:t>
-      </w:r>
-      <w:r>
-        <w:rPr>
-          <w:rFonts w:ascii="Times New Roman" w:hAnsi="Times New Roman" w:cs="Times New Roman"/>
-          <w:sz w:val="24"/>
-          <w:szCs w:val="24"/>
-          <w:lang w:val="en-US"/>
-        </w:rPr>
-        <w:t>.</w:t>
-      </w:r>
-    </w:p>
-    <w:p>
-      <w:pPr>
-        <w:rPr>
-          <w:rFonts w:ascii="Times New Roman" w:hAnsi="Times New Roman" w:cs="Times New Roman"/>
-          <w:sz w:val="24"/>
-          <w:szCs w:val="24"/>
-          <w:lang w:val="en-US"/>
-        </w:rPr>
-      </w:pPr>
-      <w:r>
-        <w:rPr>
-          <w:rFonts w:ascii="Times New Roman" w:hAnsi="Times New Roman" w:cs="Times New Roman"/>
-          <w:sz w:val="24"/>
-          <w:szCs w:val="24"/>
-          <w:lang w:val="en-US"/>
-        </w:rPr>
-        <w:t xml:space="preserve">- </w:t>
-      </w:r>
-      <w:proofErr w:type="spellStart"/>
-      <w:r>
-        <w:rPr>
-          <w:rFonts w:ascii="Times New Roman" w:hAnsi="Times New Roman" w:cs="Times New Roman"/>
-          <w:sz w:val="24"/>
-          <w:szCs w:val="24"/>
-          <w:lang w:val="en-US"/>
-        </w:rPr>
-        <w:t>GoogleCalendar</w:t>
-      </w:r>
-      <w:r>
-        <w:rPr>
-          <w:rFonts w:ascii="Times New Roman" w:hAnsi="Times New Roman" w:cs="Times New Roman"/>
-          <w:sz w:val="24"/>
-          <w:szCs w:val="24"/>
-          <w:lang w:val="en-US"/>
-        </w:rPr>
-        <w:t>Gateway</w:t>
-      </w:r>
-      <w:proofErr w:type="spellEnd"/>
-      <w:r>
-        <w:rPr>
-          <w:rFonts w:ascii="Times New Roman" w:hAnsi="Times New Roman" w:cs="Times New Roman"/>
-          <w:sz w:val="24"/>
-          <w:szCs w:val="24"/>
-          <w:lang w:val="en-US"/>
-        </w:rPr>
-        <w:t xml:space="preserve">: Google </w:t>
+        <w:t>- GoogleCalendar</w:t>
+      </w:r>
+      <w:r>
+        <w:rPr>
+          <w:rFonts w:ascii="Times New Roman" w:hAnsi="Times New Roman" w:cs="Times New Roman"/>
+          <w:sz w:val="24"/>
+          <w:szCs w:val="24"/>
+          <w:lang w:val="en-US"/>
+        </w:rPr>
+        <w:t xml:space="preserve">Gateway: Google </w:t>
       </w:r>
       <w:r>
         <w:rPr>
@@ -6013,157 +5241,106 @@
           <w:szCs w:val="24"/>
           <w:lang w:val="en-US"/>
         </w:rPr>
-        <w:t xml:space="preserve">- </w:t>
-      </w:r>
-      <w:proofErr w:type="spellStart"/>
-      <w:r>
-        <w:rPr>
-          <w:rFonts w:ascii="Times New Roman" w:hAnsi="Times New Roman" w:cs="Times New Roman"/>
-          <w:sz w:val="24"/>
-          <w:szCs w:val="24"/>
-          <w:lang w:val="en-US"/>
-        </w:rPr>
-        <w:t>FirebaseDatabase</w:t>
-      </w:r>
-      <w:proofErr w:type="spellEnd"/>
-      <w:r>
-        <w:rPr>
-          <w:rFonts w:ascii="Times New Roman" w:hAnsi="Times New Roman" w:cs="Times New Roman"/>
-          <w:sz w:val="24"/>
-          <w:szCs w:val="24"/>
-          <w:lang w:val="en-US"/>
-        </w:rPr>
-        <w:t>: provides the resources to store information about the user.</w:t>
-      </w:r>
-    </w:p>
-    <w:p>
-      <w:pPr>
-        <w:rPr>
-          <w:rFonts w:ascii="Times New Roman" w:hAnsi="Times New Roman" w:cs="Times New Roman"/>
-          <w:sz w:val="24"/>
-          <w:szCs w:val="24"/>
-          <w:lang w:val="en-US"/>
-        </w:rPr>
-      </w:pPr>
-      <w:r>
-        <w:rPr>
-          <w:rFonts w:ascii="Times New Roman" w:hAnsi="Times New Roman" w:cs="Times New Roman"/>
-          <w:sz w:val="24"/>
-          <w:szCs w:val="24"/>
-          <w:lang w:val="en-US"/>
-        </w:rPr>
-        <w:t xml:space="preserve">- </w:t>
-      </w:r>
-      <w:proofErr w:type="spellStart"/>
-      <w:r>
-        <w:rPr>
-          <w:rFonts w:ascii="Times New Roman" w:hAnsi="Times New Roman" w:cs="Times New Roman"/>
-          <w:sz w:val="24"/>
-          <w:szCs w:val="24"/>
-          <w:lang w:val="en-US"/>
-        </w:rPr>
-        <w:t>YahooWeatherGatewa</w:t>
-      </w:r>
-      <w:bookmarkStart w:id="15" w:name="_GoBack"/>
+        <w:t>- FirebaseDatabase: provides the resources to store information about the user.</w:t>
+      </w:r>
+    </w:p>
+    <w:p>
+      <w:pPr>
+        <w:rPr>
+          <w:rFonts w:ascii="Times New Roman" w:hAnsi="Times New Roman" w:cs="Times New Roman"/>
+          <w:sz w:val="24"/>
+          <w:szCs w:val="24"/>
+          <w:lang w:val="en-US"/>
+        </w:rPr>
+      </w:pPr>
+      <w:r>
+        <w:rPr>
+          <w:rFonts w:ascii="Times New Roman" w:hAnsi="Times New Roman" w:cs="Times New Roman"/>
+          <w:sz w:val="24"/>
+          <w:szCs w:val="24"/>
+          <w:lang w:val="en-US"/>
+        </w:rPr>
+        <w:t>- YahooWeatherGateway: Yahoo Weather API providing services which enable the system to get access to the weather at the location of the user to inform him about what routes the system does not recommend.</w:t>
+      </w:r>
+    </w:p>
+    <w:p>
+      <w:pPr>
+        <w:rPr>
+          <w:rFonts w:ascii="Times New Roman" w:hAnsi="Times New Roman" w:cs="Times New Roman"/>
+          <w:sz w:val="24"/>
+          <w:szCs w:val="24"/>
+          <w:lang w:val="en-US"/>
+        </w:rPr>
+      </w:pPr>
+      <w:r>
+        <w:rPr>
+          <w:rFonts w:ascii="Times New Roman" w:hAnsi="Times New Roman" w:cs="Times New Roman"/>
+          <w:sz w:val="24"/>
+          <w:szCs w:val="24"/>
+          <w:lang w:val="en-US"/>
+        </w:rPr>
+        <w:t xml:space="preserve">The </w:t>
+      </w:r>
+      <w:r>
+        <w:rPr>
+          <w:rFonts w:ascii="Times New Roman" w:hAnsi="Times New Roman" w:cs="Times New Roman"/>
+          <w:sz w:val="24"/>
+          <w:szCs w:val="24"/>
+          <w:lang w:val="en-US"/>
+        </w:rPr>
+        <w:t>notifications that the application wants to give to the user will be carried out by the Google Calendar API.</w:t>
+      </w:r>
+    </w:p>
+    <w:p>
+      <w:pPr>
+        <w:rPr>
+          <w:rFonts w:ascii="Times New Roman" w:hAnsi="Times New Roman" w:cs="Times New Roman"/>
+          <w:sz w:val="24"/>
+          <w:szCs w:val="24"/>
+          <w:lang w:val="en-US"/>
+        </w:rPr>
+      </w:pPr>
+    </w:p>
+    <w:p>
+      <w:pPr>
+        <w:rPr>
+          <w:rFonts w:ascii="Times New Roman" w:hAnsi="Times New Roman" w:cs="Times New Roman"/>
+          <w:sz w:val="24"/>
+          <w:szCs w:val="24"/>
+          <w:lang w:val="en-US"/>
+        </w:rPr>
+      </w:pPr>
+    </w:p>
+    <w:p>
+      <w:pPr>
+        <w:pStyle w:val="2"/>
+        <w:rPr>
+          <w:rFonts w:ascii="Times New Roman" w:hAnsi="Times New Roman" w:cs="Times New Roman"/>
+          <w:sz w:val="24"/>
+          <w:szCs w:val="24"/>
+          <w:lang w:val="en-US"/>
+        </w:rPr>
+      </w:pPr>
+      <w:bookmarkStart w:id="15" w:name="_Toc498342874"/>
+      <w:r>
+        <w:rPr>
+          <w:rFonts w:ascii="Times New Roman" w:hAnsi="Times New Roman" w:cs="Times New Roman"/>
+          <w:sz w:val="24"/>
+          <w:szCs w:val="24"/>
+          <w:lang w:val="en-US"/>
+        </w:rPr>
+        <w:t xml:space="preserve">2.4 </w:t>
+      </w:r>
+      <w:r>
+        <w:rPr>
+          <w:rFonts w:ascii="Times New Roman" w:hAnsi="Times New Roman" w:cs="Times New Roman"/>
+          <w:sz w:val="24"/>
+          <w:szCs w:val="24"/>
+          <w:lang w:val="en-US"/>
+        </w:rPr>
+        <w:t>DEPLOYMENT VIEW</w:t>
+      </w:r>
       <w:bookmarkEnd w:id="15"/>
-      <w:r>
-        <w:rPr>
-          <w:rFonts w:ascii="Times New Roman" w:hAnsi="Times New Roman" w:cs="Times New Roman"/>
-          <w:sz w:val="24"/>
-          <w:szCs w:val="24"/>
-          <w:lang w:val="en-US"/>
-        </w:rPr>
-        <w:t>y</w:t>
-      </w:r>
-      <w:proofErr w:type="spellEnd"/>
-      <w:r>
-        <w:rPr>
-          <w:rFonts w:ascii="Times New Roman" w:hAnsi="Times New Roman" w:cs="Times New Roman"/>
-          <w:sz w:val="24"/>
-          <w:szCs w:val="24"/>
-          <w:lang w:val="en-US"/>
-        </w:rPr>
-        <w:t>: Yahoo Weather API providing services which enable the system to get access to the weather at the location of the user to inform him about what routes the system does not recommend.</w:t>
-      </w:r>
-    </w:p>
-    <w:p>
-      <w:pPr>
-        <w:rPr>
-          <w:rFonts w:ascii="Times New Roman" w:hAnsi="Times New Roman" w:cs="Times New Roman"/>
-          <w:sz w:val="24"/>
-          <w:szCs w:val="24"/>
-          <w:lang w:val="en-US"/>
-        </w:rPr>
-      </w:pPr>
-      <w:r>
-        <w:rPr>
-          <w:rFonts w:ascii="Times New Roman" w:hAnsi="Times New Roman" w:cs="Times New Roman"/>
-          <w:sz w:val="24"/>
-          <w:szCs w:val="24"/>
-          <w:lang w:val="en-US"/>
-        </w:rPr>
-        <w:t xml:space="preserve">The </w:t>
-      </w:r>
-      <w:r>
-        <w:rPr>
-          <w:rFonts w:ascii="Times New Roman" w:hAnsi="Times New Roman" w:cs="Times New Roman"/>
-          <w:sz w:val="24"/>
-          <w:szCs w:val="24"/>
-          <w:lang w:val="en-US"/>
-        </w:rPr>
-        <w:t>notifications that the application wants to give to the user will be carried out by the Google Calendar API.</w:t>
-      </w:r>
-    </w:p>
-    <w:p>
-      <w:pPr>
-        <w:rPr>
-          <w:rFonts w:ascii="Times New Roman" w:hAnsi="Times New Roman" w:cs="Times New Roman"/>
-          <w:sz w:val="24"/>
-          <w:szCs w:val="24"/>
-          <w:lang w:val="en-US"/>
-        </w:rPr>
-      </w:pPr>
-    </w:p>
-    <w:p>
-      <w:pPr>
-        <w:rPr>
-          <w:rFonts w:ascii="Times New Roman" w:hAnsi="Times New Roman" w:cs="Times New Roman"/>
-          <w:sz w:val="24"/>
-          <w:szCs w:val="24"/>
-          <w:lang w:val="en-US"/>
-        </w:rPr>
-      </w:pPr>
-    </w:p>
-    <w:p>
-      <w:pPr>
-        <w:pStyle w:val="Ttulo2"/>
-        <w:rPr>
-          <w:rFonts w:ascii="Times New Roman" w:hAnsi="Times New Roman" w:cs="Times New Roman"/>
-          <w:sz w:val="24"/>
-          <w:szCs w:val="24"/>
-          <w:lang w:val="en-US"/>
-        </w:rPr>
-      </w:pPr>
-      <w:bookmarkStart w:id="16" w:name="_Toc498342874"/>
-      <w:r>
-        <w:rPr>
-          <w:rFonts w:ascii="Times New Roman" w:hAnsi="Times New Roman" w:cs="Times New Roman"/>
-          <w:sz w:val="24"/>
-          <w:szCs w:val="24"/>
-          <w:lang w:val="en-US"/>
-        </w:rPr>
-        <w:t xml:space="preserve">2.4 </w:t>
-      </w:r>
-      <w:r>
-        <w:rPr>
-          <w:rFonts w:ascii="Times New Roman" w:hAnsi="Times New Roman" w:cs="Times New Roman"/>
-          <w:sz w:val="24"/>
-          <w:szCs w:val="24"/>
-          <w:lang w:val="en-US"/>
-        </w:rPr>
-        <w:t>DEPLOYMENT VIEW</w:t>
-      </w:r>
-      <w:bookmarkEnd w:id="16"/>
       <w:r>
         <w:rPr>
           <w:rFonts w:ascii="Times New Roman" w:hAnsi="Times New Roman" w:cs="Times New Roman"/>
@@ -6226,7 +5403,7 @@
                     </pic:cNvPicPr>
                   </pic:nvPicPr>
                   <pic:blipFill>
-                    <a:blip r:embed="rId14">
+                    <a:blip r:embed="rId15">
                       <a:extLst>
                         <a:ext uri="{28A0092B-C50C-407E-A947-70E740481C1C}">
                           <a14:useLocalDpi xmlns:a14="http://schemas.microsoft.com/office/drawing/2010/main" val="0"/>
@@ -6270,11 +5447,17 @@
     </w:p>
     <w:p>
       <w:pPr>
-        <w:pStyle w:val="Ttulo2"/>
-        <w:rPr>
-          <w:lang w:val="en-US"/>
-        </w:rPr>
-      </w:pPr>
+        <w:pStyle w:val="2"/>
+        <w:rPr>
+          <w:lang w:val="en-US"/>
+        </w:rPr>
+      </w:pPr>
+      <w:r>
+        <w:rPr>
+          <w:lang w:val="en-US"/>
+        </w:rPr>
+        <w:t xml:space="preserve">2.6 </w:t>
+      </w:r>
       <w:r>
         <w:rPr>
           <w:lang w:val="en-US"/>
@@ -6311,7 +5494,7 @@
                     </pic:cNvPicPr>
                   </pic:nvPicPr>
                   <pic:blipFill>
-                    <a:blip r:embed="rId15">
+                    <a:blip r:embed="rId16">
                       <a:extLst>
                         <a:ext uri="{28A0092B-C50C-407E-A947-70E740481C1C}">
                           <a14:useLocalDpi xmlns:a14="http://schemas.microsoft.com/office/drawing/2010/main" val="0"/>
@@ -6342,6 +5525,121 @@
           </wp:inline>
         </w:drawing>
       </w:r>
+    </w:p>
+    <w:p>
+      <w:pPr>
+        <w:rPr>
+          <w:lang w:val="en-US"/>
+        </w:rPr>
+      </w:pPr>
+    </w:p>
+    <w:p>
+      <w:pPr>
+        <w:pStyle w:val="2"/>
+      </w:pPr>
+      <w:r>
+        <w:rPr>
+          <w:lang w:val="en-US"/>
+        </w:rPr>
+        <w:t xml:space="preserve">2.7 </w:t>
+      </w:r>
+      <w:r>
+        <w:t>Selected architectural styles and patterns</w:t>
+      </w:r>
+    </w:p>
+    <w:p>
+      <w:pPr>
+        <w:pStyle w:val="3"/>
+        <w:rPr>
+          <w:lang w:val="en-US"/>
+        </w:rPr>
+      </w:pPr>
+      <w:r>
+        <w:rPr>
+          <w:lang w:val="en-US"/>
+        </w:rPr>
+        <w:t>Architecture</w:t>
+      </w:r>
+    </w:p>
+    <w:p>
+      <w:pPr>
+        <w:rPr>
+          <w:lang w:val="en-US"/>
+        </w:rPr>
+      </w:pPr>
+    </w:p>
+    <w:p>
+      <w:pPr>
+        <w:rPr>
+          <w:lang w:val="en-US"/>
+        </w:rPr>
+      </w:pPr>
+      <w:r>
+        <w:rPr>
+          <w:lang w:val="en-US"/>
+        </w:rPr>
+        <w:lastRenderedPageBreak/>
+        <w:t xml:space="preserve">The Travlendar+ system is solely a mobile application. We use preexisting services provided from Google and Yahoo in order to provide functionality. The communication between the mobile app component and the external components is done by APIs. </w:t>
+      </w:r>
+    </w:p>
+    <w:p>
+      <w:pPr>
+        <w:pStyle w:val="3"/>
+        <w:rPr>
+          <w:lang w:val="en-US"/>
+        </w:rPr>
+      </w:pPr>
+      <w:r>
+        <w:rPr>
+          <w:lang w:val="en-US"/>
+        </w:rPr>
+        <w:t>Design Patterns</w:t>
+      </w:r>
+    </w:p>
+    <w:p>
+      <w:pPr>
+        <w:rPr>
+          <w:lang w:val="en-US"/>
+        </w:rPr>
+      </w:pPr>
+      <w:r>
+        <w:rPr>
+          <w:lang w:val="en-US"/>
+        </w:rPr>
+        <w:t xml:space="preserve">The architecture of the mobile app itself follows the MVC (Model-View-Controller) design pattern. We are using Apache Cordova for our </w:t>
+      </w:r>
+      <w:r>
+        <w:rPr>
+          <w:lang w:val="en-US"/>
+        </w:rPr>
+        <w:t>application which inherently uses this design pattern (HTML and CSS files handle the view; JS files handle the logic of the app, sending commands and manipulating the model).</w:t>
+      </w:r>
+    </w:p>
+    <w:p>
+      <w:pPr>
+        <w:rPr>
+          <w:lang w:val="en-US"/>
+        </w:rPr>
+      </w:pPr>
+      <w:r>
+        <w:rPr>
+          <w:lang w:val="en-US"/>
+        </w:rPr>
+        <w:t xml:space="preserve">The adapter design patter is used as well since the APIs allow the interface of the existing external services (Google maps, firebase authentication, etc.) to be used as other interfaces which we can </w:t>
+      </w:r>
+      <w:r>
+        <w:rPr>
+          <w:lang w:val="en-US"/>
+        </w:rPr>
+        <w:t xml:space="preserve">access through our mobile app. </w:t>
+      </w:r>
+    </w:p>
+    <w:p>
+      <w:pPr>
+        <w:rPr>
+          <w:lang w:val="en-US"/>
+        </w:rPr>
+      </w:pPr>
       <w:r>
         <w:rPr>
           <w:lang w:val="en-US"/>
@@ -6351,12 +5649,12 @@
     </w:p>
     <w:p>
       <w:pPr>
-        <w:pStyle w:val="Ttulo1"/>
-        <w:rPr>
-          <w:lang w:val="en-US"/>
-        </w:rPr>
-      </w:pPr>
-      <w:bookmarkStart w:id="17" w:name="_Toc498342875"/>
+        <w:pStyle w:val="1"/>
+        <w:rPr>
+          <w:lang w:val="en-US"/>
+        </w:rPr>
+      </w:pPr>
+      <w:bookmarkStart w:id="16" w:name="_Toc498342875"/>
       <w:r>
         <w:rPr>
           <w:lang w:val="en-US"/>
@@ -6364,7 +5662,7 @@
         <w:lastRenderedPageBreak/>
         <w:t>3.Algorithm Design</w:t>
       </w:r>
-      <w:bookmarkEnd w:id="17"/>
+      <w:bookmarkEnd w:id="16"/>
     </w:p>
     <w:p>
       <w:pPr>
@@ -6388,12 +5686,12 @@
     </w:p>
     <w:p>
       <w:pPr>
-        <w:pStyle w:val="Ttulo1"/>
-        <w:rPr>
-          <w:lang w:val="en-US"/>
-        </w:rPr>
-      </w:pPr>
-      <w:bookmarkStart w:id="18" w:name="_Toc498342876"/>
+        <w:pStyle w:val="1"/>
+        <w:rPr>
+          <w:lang w:val="en-US"/>
+        </w:rPr>
+      </w:pPr>
+      <w:bookmarkStart w:id="17" w:name="_Toc498342876"/>
       <w:r>
         <w:rPr>
           <w:lang w:val="en-US"/>
@@ -6401,11 +5699,1233 @@
         <w:lastRenderedPageBreak/>
         <w:t>4.User Interface Design</w:t>
       </w:r>
+      <w:bookmarkEnd w:id="17"/>
+    </w:p>
+    <w:p>
+      <w:pPr>
+        <w:rPr>
+          <w:lang w:val="en-US"/>
+        </w:rPr>
+      </w:pPr>
+    </w:p>
+    <w:p>
+      <w:pPr>
+        <w:jc w:val="both"/>
+        <w:rPr>
+          <w:rFonts w:ascii="Times New Roman" w:hAnsi="Times New Roman" w:cs="Times New Roman"/>
+          <w:color w:val="000000" w:themeColor="text1"/>
+          <w:sz w:val="24"/>
+          <w:szCs w:val="24"/>
+          <w:lang w:val="en-US"/>
+        </w:rPr>
+      </w:pPr>
+      <w:r>
+        <w:rPr>
+          <w:rFonts w:ascii="Times New Roman" w:hAnsi="Times New Roman" w:cs="Times New Roman"/>
+          <w:sz w:val="24"/>
+          <w:szCs w:val="24"/>
+          <w:lang w:val="en-US"/>
+        </w:rPr>
+        <w:t xml:space="preserve">This part of the document presents the application interface. The application is divided mainly in two views by a tap bar controller. </w:t>
+      </w:r>
+      <w:r>
+        <w:rPr>
+          <w:rFonts w:ascii="Times New Roman" w:hAnsi="Times New Roman" w:cs="Times New Roman"/>
+          <w:color w:val="000000" w:themeColor="text1"/>
+          <w:sz w:val="24"/>
+          <w:szCs w:val="24"/>
+          <w:lang w:val="en-US"/>
+        </w:rPr>
+        <w:t>In the main one the user activates or deactivates the means of transport they wan</w:t>
+      </w:r>
+      <w:bookmarkStart w:id="18" w:name="_GoBack"/>
       <w:bookmarkEnd w:id="18"/>
-    </w:p>
-    <w:p>
-      <w:pPr>
-        <w:rPr>
+      <w:r>
+        <w:rPr>
+          <w:rFonts w:ascii="Times New Roman" w:hAnsi="Times New Roman" w:cs="Times New Roman"/>
+          <w:color w:val="000000" w:themeColor="text1"/>
+          <w:sz w:val="24"/>
+          <w:szCs w:val="24"/>
+          <w:lang w:val="en-US"/>
+        </w:rPr>
+        <w:t>t. The second view presents the list with the events we have on the selected day. The user can change the day by browsing the calendar at the top of the view. Also in this view there is a b</w:t>
+      </w:r>
+      <w:r>
+        <w:rPr>
+          <w:rFonts w:ascii="Times New Roman" w:hAnsi="Times New Roman" w:cs="Times New Roman"/>
+          <w:color w:val="000000" w:themeColor="text1"/>
+          <w:sz w:val="24"/>
+          <w:szCs w:val="24"/>
+          <w:lang w:val="en-US"/>
+        </w:rPr>
+        <w:t>utton in the top right to add a meeting</w:t>
+      </w:r>
+      <w:r>
+        <w:rPr>
+          <w:rFonts w:ascii="Times New Roman" w:hAnsi="Times New Roman" w:cs="Times New Roman"/>
+          <w:color w:val="000000" w:themeColor="text1"/>
+          <w:sz w:val="24"/>
+          <w:szCs w:val="24"/>
+          <w:lang w:val="en-US"/>
+        </w:rPr>
+        <w:t>.</w:t>
+      </w:r>
+    </w:p>
+    <w:p>
+      <w:pPr>
+        <w:jc w:val="both"/>
+        <w:rPr>
+          <w:rFonts w:ascii="Times New Roman" w:hAnsi="Times New Roman" w:cs="Times New Roman"/>
+          <w:color w:val="000000" w:themeColor="text1"/>
+          <w:sz w:val="24"/>
+          <w:szCs w:val="24"/>
+          <w:lang w:val="en-US"/>
+        </w:rPr>
+      </w:pPr>
+      <w:r>
+        <w:rPr>
+          <w:noProof/>
+        </w:rPr>
+        <mc:AlternateContent>
+          <mc:Choice Requires="wps">
+            <w:drawing>
+              <wp:anchor distT="0" distB="0" distL="114300" distR="114300" simplePos="0" relativeHeight="251687936" behindDoc="1" locked="0" layoutInCell="1" allowOverlap="1" wp14:anchorId="3CD3D092" wp14:editId="24F55093">
+                <wp:simplePos x="0" y="0"/>
+                <wp:positionH relativeFrom="column">
+                  <wp:posOffset>3255645</wp:posOffset>
+                </wp:positionH>
+                <wp:positionV relativeFrom="paragraph">
+                  <wp:posOffset>4248150</wp:posOffset>
+                </wp:positionV>
+                <wp:extent cx="2118995" cy="635"/>
+                <wp:effectExtent l="0" t="0" r="0" b="0"/>
+                <wp:wrapTight wrapText="bothSides">
+                  <wp:wrapPolygon edited="0">
+                    <wp:start x="0" y="0"/>
+                    <wp:lineTo x="0" y="21600"/>
+                    <wp:lineTo x="21600" y="21600"/>
+                    <wp:lineTo x="21600" y="0"/>
+                  </wp:wrapPolygon>
+                </wp:wrapTight>
+                <wp:docPr id="13" name="Текстово поле 13"/>
+                <wp:cNvGraphicFramePr/>
+                <a:graphic xmlns:a="http://schemas.openxmlformats.org/drawingml/2006/main">
+                  <a:graphicData uri="http://schemas.microsoft.com/office/word/2010/wordprocessingShape">
+                    <wps:wsp>
+                      <wps:cNvSpPr txBox="1"/>
+                      <wps:spPr>
+                        <a:xfrm>
+                          <a:off x="0" y="0"/>
+                          <a:ext cx="2118995" cy="635"/>
+                        </a:xfrm>
+                        <a:prstGeom prst="rect">
+                          <a:avLst/>
+                        </a:prstGeom>
+                        <a:solidFill>
+                          <a:prstClr val="white"/>
+                        </a:solidFill>
+                        <a:ln>
+                          <a:noFill/>
+                        </a:ln>
+                      </wps:spPr>
+                      <wps:txbx>
+                        <w:txbxContent>
+                          <w:p>
+                            <w:pPr>
+                              <w:pStyle w:val="ae"/>
+                              <w:rPr>
+                                <w:rFonts w:ascii="Times New Roman" w:hAnsi="Times New Roman" w:cs="Times New Roman"/>
+                                <w:noProof/>
+                                <w:color w:val="000000" w:themeColor="text1"/>
+                                <w:sz w:val="24"/>
+                                <w:szCs w:val="24"/>
+                                <w:lang w:eastAsia="es-ES_tradnl"/>
+                              </w:rPr>
+                            </w:pPr>
+                            <w:r>
+                              <w:t>Figure 2:</w:t>
+                            </w:r>
+                            <w:r>
+                              <w:rPr>
+                                <w:noProof/>
+                              </w:rPr>
+                              <w:t xml:space="preserve"> A list of events at a specific date</w:t>
+                            </w:r>
+                          </w:p>
+                        </w:txbxContent>
+                      </wps:txbx>
+                      <wps:bodyPr rot="0" spcFirstLastPara="0" vertOverflow="overflow" horzOverflow="overflow" vert="horz" wrap="square" lIns="0" tIns="0" rIns="0" bIns="0" numCol="1" spcCol="0" rtlCol="0" fromWordArt="0" anchor="t" anchorCtr="0" forceAA="0" compatLnSpc="1">
+                        <a:prstTxWarp prst="textNoShape">
+                          <a:avLst/>
+                        </a:prstTxWarp>
+                        <a:spAutoFit/>
+                      </wps:bodyPr>
+                    </wps:wsp>
+                  </a:graphicData>
+                </a:graphic>
+              </wp:anchor>
+            </w:drawing>
+          </mc:Choice>
+          <mc:Fallback>
+            <w:pict>
+              <v:shapetype w14:anchorId="3CD3D092" id="_x0000_t202" coordsize="21600,21600" o:spt="202" path="m,l,21600r21600,l21600,xe">
+                <v:stroke joinstyle="miter"/>
+                <v:path gradientshapeok="t" o:connecttype="rect"/>
+              </v:shapetype>
+              <v:shape id="Текстово поле 13" o:spid="_x0000_s1026" type="#_x0000_t202" style="position:absolute;left:0;text-align:left;margin-left:256.35pt;margin-top:334.5pt;width:166.85pt;height:.05pt;z-index:-251628544;visibility:visible;mso-wrap-style:square;mso-wrap-distance-left:9pt;mso-wrap-distance-top:0;mso-wrap-distance-right:9pt;mso-wrap-distance-bottom:0;mso-position-horizontal:absolute;mso-position-horizontal-relative:text;mso-position-vertical:absolute;mso-position-vertical-relative:text;v-text-anchor:top" o:gfxdata="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" stroked="f">
+                <v:textbox style="mso-fit-shape-to-text:t" inset="0,0,0,0">
+                  <w:txbxContent>
+                    <w:p>
+                      <w:pPr>
+                        <w:pStyle w:val="ae"/>
+                        <w:rPr>
+                          <w:rFonts w:ascii="Times New Roman" w:hAnsi="Times New Roman" w:cs="Times New Roman"/>
+                          <w:noProof/>
+                          <w:color w:val="000000" w:themeColor="text1"/>
+                          <w:sz w:val="24"/>
+                          <w:szCs w:val="24"/>
+                          <w:lang w:eastAsia="es-ES_tradnl"/>
+                        </w:rPr>
+                      </w:pPr>
+                      <w:r>
+                        <w:t>Figure 2:</w:t>
+                      </w:r>
+                      <w:r>
+                        <w:rPr>
+                          <w:noProof/>
+                        </w:rPr>
+                        <w:t xml:space="preserve"> A list of events at a specific date</w:t>
+                      </w:r>
+                    </w:p>
+                  </w:txbxContent>
+                </v:textbox>
+                <w10:wrap type="tight"/>
+              </v:shape>
+            </w:pict>
+          </mc:Fallback>
+        </mc:AlternateContent>
+      </w:r>
+      <w:r>
+        <w:rPr>
+          <w:rFonts w:ascii="Times New Roman" w:hAnsi="Times New Roman" w:cs="Times New Roman"/>
+          <w:noProof/>
+          <w:color w:val="000000" w:themeColor="text1"/>
+          <w:sz w:val="24"/>
+          <w:szCs w:val="24"/>
+          <w:lang w:eastAsia="es-ES_tradnl"/>
+        </w:rPr>
+        <w:drawing>
+          <wp:anchor distT="0" distB="0" distL="114300" distR="114300" simplePos="0" relativeHeight="251683840" behindDoc="0" locked="0" layoutInCell="1" allowOverlap="1" wp14:anchorId="7220E194" wp14:editId="727AE439">
+            <wp:simplePos x="0" y="0"/>
+            <wp:positionH relativeFrom="column">
+              <wp:posOffset>3255645</wp:posOffset>
+            </wp:positionH>
+            <wp:positionV relativeFrom="paragraph">
+              <wp:posOffset>106045</wp:posOffset>
+            </wp:positionV>
+            <wp:extent cx="2118995" cy="4084955"/>
+            <wp:effectExtent l="0" t="0" r="0" b="0"/>
+            <wp:wrapTight wrapText="bothSides">
+              <wp:wrapPolygon edited="0">
+                <wp:start x="0" y="0"/>
+                <wp:lineTo x="0" y="21456"/>
+                <wp:lineTo x="21361" y="21456"/>
+                <wp:lineTo x="21361" y="0"/>
+                <wp:lineTo x="0" y="0"/>
+              </wp:wrapPolygon>
+            </wp:wrapTight>
+            <wp:docPr id="3" name="Imagen 5" descr="Captura%20de%20pantalla%202017-10-14%20a%20las%2011.15.12.png"/>
+            <wp:cNvGraphicFramePr>
+              <a:graphicFrameLocks xmlns:a="http://schemas.openxmlformats.org/drawingml/2006/main" noChangeAspect="1"/>
+            </wp:cNvGraphicFramePr>
+            <a:graphic xmlns:a="http://schemas.openxmlformats.org/drawingml/2006/main">
+              <a:graphicData uri="http://schemas.openxmlformats.org/drawingml/2006/picture">
+                <pic:pic xmlns:pic="http://schemas.openxmlformats.org/drawingml/2006/picture">
+                  <pic:nvPicPr>
+                    <pic:cNvPr id="0" name="Picture 4" descr="Captura%20de%20pantalla%202017-10-14%20a%20las%2011.15.12.png"/>
+                    <pic:cNvPicPr>
+                      <a:picLocks noChangeAspect="1" noChangeArrowheads="1"/>
+                    </pic:cNvPicPr>
+                  </pic:nvPicPr>
+                  <pic:blipFill>
+                    <a:blip r:embed="rId17">
+                      <a:extLst>
+                        <a:ext uri="{28A0092B-C50C-407E-A947-70E740481C1C}">
+                          <a14:useLocalDpi xmlns:a14="http://schemas.microsoft.com/office/drawing/2010/main" val="0"/>
+                        </a:ext>
+                      </a:extLst>
+                    </a:blip>
+                    <a:srcRect/>
+                    <a:stretch>
+                      <a:fillRect/>
+                    </a:stretch>
+                  </pic:blipFill>
+                  <pic:spPr bwMode="auto">
+                    <a:xfrm>
+                      <a:off x="0" y="0"/>
+                      <a:ext cx="2118995" cy="4084955"/>
+                    </a:xfrm>
+                    <a:prstGeom prst="rect">
+                      <a:avLst/>
+                    </a:prstGeom>
+                    <a:noFill/>
+                    <a:ln>
+                      <a:noFill/>
+                    </a:ln>
+                  </pic:spPr>
+                </pic:pic>
+              </a:graphicData>
+            </a:graphic>
+            <wp14:sizeRelH relativeFrom="page">
+              <wp14:pctWidth>0</wp14:pctWidth>
+            </wp14:sizeRelH>
+            <wp14:sizeRelV relativeFrom="page">
+              <wp14:pctHeight>0</wp14:pctHeight>
+            </wp14:sizeRelV>
+          </wp:anchor>
+        </w:drawing>
+      </w:r>
+      <w:r>
+        <w:rPr>
+          <w:noProof/>
+        </w:rPr>
+        <mc:AlternateContent>
+          <mc:Choice Requires="wps">
+            <w:drawing>
+              <wp:anchor distT="0" distB="0" distL="114300" distR="114300" simplePos="0" relativeHeight="251686912" behindDoc="1" locked="0" layoutInCell="1" allowOverlap="1" wp14:anchorId="6F92497A" wp14:editId="5A19C761">
+                <wp:simplePos x="0" y="0"/>
+                <wp:positionH relativeFrom="column">
+                  <wp:posOffset>0</wp:posOffset>
+                </wp:positionH>
+                <wp:positionV relativeFrom="paragraph">
+                  <wp:posOffset>4244340</wp:posOffset>
+                </wp:positionV>
+                <wp:extent cx="2133600" cy="635"/>
+                <wp:effectExtent l="0" t="0" r="0" b="0"/>
+                <wp:wrapTight wrapText="bothSides">
+                  <wp:wrapPolygon edited="0">
+                    <wp:start x="0" y="0"/>
+                    <wp:lineTo x="0" y="21600"/>
+                    <wp:lineTo x="21600" y="21600"/>
+                    <wp:lineTo x="21600" y="0"/>
+                  </wp:wrapPolygon>
+                </wp:wrapTight>
+                <wp:docPr id="9" name="Текстово поле 9"/>
+                <wp:cNvGraphicFramePr/>
+                <a:graphic xmlns:a="http://schemas.openxmlformats.org/drawingml/2006/main">
+                  <a:graphicData uri="http://schemas.microsoft.com/office/word/2010/wordprocessingShape">
+                    <wps:wsp>
+                      <wps:cNvSpPr txBox="1"/>
+                      <wps:spPr>
+                        <a:xfrm>
+                          <a:off x="0" y="0"/>
+                          <a:ext cx="2133600" cy="635"/>
+                        </a:xfrm>
+                        <a:prstGeom prst="rect">
+                          <a:avLst/>
+                        </a:prstGeom>
+                        <a:solidFill>
+                          <a:prstClr val="white"/>
+                        </a:solidFill>
+                        <a:ln>
+                          <a:noFill/>
+                        </a:ln>
+                      </wps:spPr>
+                      <wps:txbx>
+                        <w:txbxContent>
+                          <w:p>
+                            <w:pPr>
+                              <w:pStyle w:val="ae"/>
+                              <w:rPr>
+                                <w:rFonts w:ascii="Times New Roman" w:hAnsi="Times New Roman" w:cs="Times New Roman"/>
+                                <w:noProof/>
+                                <w:color w:val="000000" w:themeColor="text1"/>
+                                <w:sz w:val="24"/>
+                                <w:szCs w:val="24"/>
+                                <w:lang w:eastAsia="es-ES_tradnl"/>
+                              </w:rPr>
+                            </w:pPr>
+                            <w:r>
+                              <w:t>Figure 1: Main Travlendar screen</w:t>
+                            </w:r>
+                          </w:p>
+                        </w:txbxContent>
+                      </wps:txbx>
+                      <wps:bodyPr rot="0" spcFirstLastPara="0" vertOverflow="overflow" horzOverflow="overflow" vert="horz" wrap="square" lIns="0" tIns="0" rIns="0" bIns="0" numCol="1" spcCol="0" rtlCol="0" fromWordArt="0" anchor="t" anchorCtr="0" forceAA="0" compatLnSpc="1">
+                        <a:prstTxWarp prst="textNoShape">
+                          <a:avLst/>
+                        </a:prstTxWarp>
+                        <a:spAutoFit/>
+                      </wps:bodyPr>
+                    </wps:wsp>
+                  </a:graphicData>
+                </a:graphic>
+              </wp:anchor>
+            </w:drawing>
+          </mc:Choice>
+          <mc:Fallback>
+            <w:pict>
+              <v:shape w14:anchorId="6F92497A" id="Текстово поле 9" o:spid="_x0000_s1027" type="#_x0000_t202" style="position:absolute;left:0;text-align:left;margin-left:0;margin-top:334.2pt;width:168pt;height:.05pt;z-index:-251629568;visibility:visible;mso-wrap-style:square;mso-wrap-distance-left:9pt;mso-wrap-distance-top:0;mso-wrap-distance-right:9pt;mso-wrap-distance-bottom:0;mso-position-horizontal:absolute;mso-position-horizontal-relative:text;mso-position-vertical:absolute;mso-position-vertical-relative:text;v-text-anchor:top" o:gfxdata="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" stroked="f">
+                <v:textbox style="mso-fit-shape-to-text:t" inset="0,0,0,0">
+                  <w:txbxContent>
+                    <w:p>
+                      <w:pPr>
+                        <w:pStyle w:val="ae"/>
+                        <w:rPr>
+                          <w:rFonts w:ascii="Times New Roman" w:hAnsi="Times New Roman" w:cs="Times New Roman"/>
+                          <w:noProof/>
+                          <w:color w:val="000000" w:themeColor="text1"/>
+                          <w:sz w:val="24"/>
+                          <w:szCs w:val="24"/>
+                          <w:lang w:eastAsia="es-ES_tradnl"/>
+                        </w:rPr>
+                      </w:pPr>
+                      <w:r>
+                        <w:t>Figure 1: Main Travlendar screen</w:t>
+                      </w:r>
+                    </w:p>
+                  </w:txbxContent>
+                </v:textbox>
+                <w10:wrap type="tight"/>
+              </v:shape>
+            </w:pict>
+          </mc:Fallback>
+        </mc:AlternateContent>
+      </w:r>
+      <w:r>
+        <w:rPr>
+          <w:rFonts w:ascii="Times New Roman" w:hAnsi="Times New Roman" w:cs="Times New Roman"/>
+          <w:noProof/>
+          <w:color w:val="000000" w:themeColor="text1"/>
+          <w:sz w:val="24"/>
+          <w:szCs w:val="24"/>
+          <w:lang w:eastAsia="es-ES_tradnl"/>
+        </w:rPr>
+        <w:drawing>
+          <wp:anchor distT="0" distB="0" distL="114300" distR="114300" simplePos="0" relativeHeight="251682816" behindDoc="0" locked="0" layoutInCell="1" allowOverlap="1" wp14:anchorId="2A02AA08" wp14:editId="4341CDEC">
+            <wp:simplePos x="0" y="0"/>
+            <wp:positionH relativeFrom="margin">
+              <wp:align>left</wp:align>
+            </wp:positionH>
+            <wp:positionV relativeFrom="paragraph">
+              <wp:posOffset>99060</wp:posOffset>
+            </wp:positionV>
+            <wp:extent cx="2133600" cy="4088130"/>
+            <wp:effectExtent l="0" t="0" r="0" b="7620"/>
+            <wp:wrapTight wrapText="bothSides">
+              <wp:wrapPolygon edited="0">
+                <wp:start x="0" y="0"/>
+                <wp:lineTo x="0" y="21540"/>
+                <wp:lineTo x="21407" y="21540"/>
+                <wp:lineTo x="21407" y="0"/>
+                <wp:lineTo x="0" y="0"/>
+              </wp:wrapPolygon>
+            </wp:wrapTight>
+            <wp:docPr id="8" name="Imagen 4" descr="Captura%20de%20pantalla%202017-10-14%20a%20las%2011.14.31.png"/>
+            <wp:cNvGraphicFramePr>
+              <a:graphicFrameLocks xmlns:a="http://schemas.openxmlformats.org/drawingml/2006/main" noChangeAspect="1"/>
+            </wp:cNvGraphicFramePr>
+            <a:graphic xmlns:a="http://schemas.openxmlformats.org/drawingml/2006/main">
+              <a:graphicData uri="http://schemas.openxmlformats.org/drawingml/2006/picture">
+                <pic:pic xmlns:pic="http://schemas.openxmlformats.org/drawingml/2006/picture">
+                  <pic:nvPicPr>
+                    <pic:cNvPr id="0" name="Picture 3" descr="Captura%20de%20pantalla%202017-10-14%20a%20las%2011.14.31.png"/>
+                    <pic:cNvPicPr>
+                      <a:picLocks noChangeAspect="1" noChangeArrowheads="1"/>
+                    </pic:cNvPicPr>
+                  </pic:nvPicPr>
+                  <pic:blipFill>
+                    <a:blip r:embed="rId18">
+                      <a:extLst>
+                        <a:ext uri="{28A0092B-C50C-407E-A947-70E740481C1C}">
+                          <a14:useLocalDpi xmlns:a14="http://schemas.microsoft.com/office/drawing/2010/main" val="0"/>
+                        </a:ext>
+                      </a:extLst>
+                    </a:blip>
+                    <a:srcRect/>
+                    <a:stretch>
+                      <a:fillRect/>
+                    </a:stretch>
+                  </pic:blipFill>
+                  <pic:spPr bwMode="auto">
+                    <a:xfrm>
+                      <a:off x="0" y="0"/>
+                      <a:ext cx="2133600" cy="4088130"/>
+                    </a:xfrm>
+                    <a:prstGeom prst="rect">
+                      <a:avLst/>
+                    </a:prstGeom>
+                    <a:noFill/>
+                    <a:ln>
+                      <a:noFill/>
+                    </a:ln>
+                  </pic:spPr>
+                </pic:pic>
+              </a:graphicData>
+            </a:graphic>
+            <wp14:sizeRelH relativeFrom="page">
+              <wp14:pctWidth>0</wp14:pctWidth>
+            </wp14:sizeRelH>
+            <wp14:sizeRelV relativeFrom="page">
+              <wp14:pctHeight>0</wp14:pctHeight>
+            </wp14:sizeRelV>
+          </wp:anchor>
+        </w:drawing>
+      </w:r>
+    </w:p>
+    <w:p>
+      <w:pPr>
+        <w:jc w:val="both"/>
+        <w:rPr>
+          <w:rFonts w:ascii="Times New Roman" w:hAnsi="Times New Roman" w:cs="Times New Roman"/>
+          <w:color w:val="000000" w:themeColor="text1"/>
+          <w:sz w:val="24"/>
+          <w:szCs w:val="24"/>
+          <w:lang w:val="en-US"/>
+        </w:rPr>
+      </w:pPr>
+    </w:p>
+    <w:p>
+      <w:pPr>
+        <w:jc w:val="both"/>
+        <w:rPr>
+          <w:rFonts w:ascii="Times New Roman" w:hAnsi="Times New Roman" w:cs="Times New Roman"/>
+          <w:color w:val="000000" w:themeColor="text1"/>
+          <w:sz w:val="24"/>
+          <w:szCs w:val="24"/>
+          <w:lang w:val="en-US"/>
+        </w:rPr>
+      </w:pPr>
+    </w:p>
+    <w:p>
+      <w:pPr>
+        <w:jc w:val="both"/>
+        <w:rPr>
+          <w:rFonts w:ascii="Times New Roman" w:hAnsi="Times New Roman" w:cs="Times New Roman"/>
+          <w:color w:val="000000" w:themeColor="text1"/>
+          <w:sz w:val="24"/>
+          <w:szCs w:val="24"/>
+          <w:lang w:val="en-US"/>
+        </w:rPr>
+      </w:pPr>
+    </w:p>
+    <w:p>
+      <w:pPr>
+        <w:jc w:val="both"/>
+        <w:rPr>
+          <w:rFonts w:ascii="Times New Roman" w:hAnsi="Times New Roman" w:cs="Times New Roman"/>
+          <w:color w:val="000000" w:themeColor="text1"/>
+          <w:sz w:val="24"/>
+          <w:szCs w:val="24"/>
+          <w:lang w:val="en-US"/>
+        </w:rPr>
+      </w:pPr>
+    </w:p>
+    <w:p>
+      <w:pPr>
+        <w:jc w:val="both"/>
+        <w:rPr>
+          <w:rFonts w:ascii="Times New Roman" w:hAnsi="Times New Roman" w:cs="Times New Roman"/>
+          <w:color w:val="000000" w:themeColor="text1"/>
+          <w:sz w:val="24"/>
+          <w:szCs w:val="24"/>
+          <w:lang w:val="en-US"/>
+        </w:rPr>
+      </w:pPr>
+    </w:p>
+    <w:p>
+      <w:pPr>
+        <w:jc w:val="both"/>
+        <w:rPr>
+          <w:rFonts w:ascii="Times New Roman" w:hAnsi="Times New Roman" w:cs="Times New Roman"/>
+          <w:color w:val="000000" w:themeColor="text1"/>
+          <w:sz w:val="24"/>
+          <w:szCs w:val="24"/>
+          <w:lang w:val="en-US"/>
+        </w:rPr>
+      </w:pPr>
+    </w:p>
+    <w:p>
+      <w:pPr>
+        <w:jc w:val="both"/>
+        <w:rPr>
+          <w:rFonts w:ascii="Times New Roman" w:hAnsi="Times New Roman" w:cs="Times New Roman"/>
+          <w:color w:val="000000" w:themeColor="text1"/>
+          <w:sz w:val="24"/>
+          <w:szCs w:val="24"/>
+          <w:lang w:val="en-US"/>
+        </w:rPr>
+      </w:pPr>
+    </w:p>
+    <w:p>
+      <w:pPr>
+        <w:jc w:val="both"/>
+        <w:rPr>
+          <w:rFonts w:ascii="Times New Roman" w:hAnsi="Times New Roman" w:cs="Times New Roman"/>
+          <w:color w:val="000000" w:themeColor="text1"/>
+          <w:sz w:val="24"/>
+          <w:szCs w:val="24"/>
+          <w:lang w:val="en-US"/>
+        </w:rPr>
+      </w:pPr>
+    </w:p>
+    <w:p>
+      <w:pPr>
+        <w:jc w:val="both"/>
+        <w:rPr>
+          <w:rFonts w:ascii="Times New Roman" w:hAnsi="Times New Roman" w:cs="Times New Roman"/>
+          <w:color w:val="000000" w:themeColor="text1"/>
+          <w:sz w:val="24"/>
+          <w:szCs w:val="24"/>
+          <w:lang w:val="en-US"/>
+        </w:rPr>
+      </w:pPr>
+    </w:p>
+    <w:p>
+      <w:pPr>
+        <w:jc w:val="both"/>
+        <w:rPr>
+          <w:rFonts w:ascii="Times New Roman" w:hAnsi="Times New Roman" w:cs="Times New Roman"/>
+          <w:color w:val="000000" w:themeColor="text1"/>
+          <w:sz w:val="24"/>
+          <w:szCs w:val="24"/>
+          <w:lang w:val="en-US"/>
+        </w:rPr>
+      </w:pPr>
+    </w:p>
+    <w:p>
+      <w:pPr>
+        <w:jc w:val="both"/>
+        <w:rPr>
+          <w:rFonts w:ascii="Times New Roman" w:hAnsi="Times New Roman" w:cs="Times New Roman"/>
+          <w:color w:val="000000" w:themeColor="text1"/>
+          <w:sz w:val="24"/>
+          <w:szCs w:val="24"/>
+          <w:lang w:val="en-US"/>
+        </w:rPr>
+      </w:pPr>
+    </w:p>
+    <w:p>
+      <w:pPr>
+        <w:jc w:val="both"/>
+        <w:rPr>
+          <w:rFonts w:ascii="Times New Roman" w:hAnsi="Times New Roman" w:cs="Times New Roman"/>
+          <w:color w:val="000000" w:themeColor="text1"/>
+          <w:sz w:val="24"/>
+          <w:szCs w:val="24"/>
+          <w:lang w:val="en-US"/>
+        </w:rPr>
+      </w:pPr>
+    </w:p>
+    <w:p>
+      <w:pPr>
+        <w:jc w:val="both"/>
+        <w:rPr>
+          <w:rFonts w:ascii="Times New Roman" w:hAnsi="Times New Roman" w:cs="Times New Roman"/>
+          <w:color w:val="000000" w:themeColor="text1"/>
+          <w:sz w:val="24"/>
+          <w:szCs w:val="24"/>
+          <w:lang w:val="en-US"/>
+        </w:rPr>
+      </w:pPr>
+    </w:p>
+    <w:p>
+      <w:pPr>
+        <w:jc w:val="both"/>
+        <w:rPr>
+          <w:rFonts w:ascii="Times New Roman" w:hAnsi="Times New Roman" w:cs="Times New Roman"/>
+          <w:color w:val="000000" w:themeColor="text1"/>
+          <w:sz w:val="24"/>
+          <w:szCs w:val="24"/>
+          <w:lang w:val="en-US"/>
+        </w:rPr>
+      </w:pPr>
+    </w:p>
+    <w:p>
+      <w:pPr>
+        <w:jc w:val="both"/>
+        <w:rPr>
+          <w:rFonts w:ascii="Times New Roman" w:hAnsi="Times New Roman" w:cs="Times New Roman"/>
+          <w:color w:val="000000" w:themeColor="text1"/>
+          <w:sz w:val="24"/>
+          <w:szCs w:val="24"/>
+          <w:lang w:val="en-US"/>
+        </w:rPr>
+      </w:pPr>
+    </w:p>
+    <w:p>
+      <w:pPr>
+        <w:jc w:val="both"/>
+        <w:rPr>
+          <w:rFonts w:ascii="Times New Roman" w:hAnsi="Times New Roman" w:cs="Times New Roman"/>
+          <w:color w:val="000000" w:themeColor="text1"/>
+          <w:sz w:val="24"/>
+          <w:szCs w:val="24"/>
+          <w:lang w:val="en-US"/>
+        </w:rPr>
+      </w:pPr>
+    </w:p>
+    <w:p>
+      <w:pPr>
+        <w:jc w:val="both"/>
+        <w:rPr>
+          <w:rFonts w:ascii="Times New Roman" w:hAnsi="Times New Roman" w:cs="Times New Roman"/>
+          <w:color w:val="000000" w:themeColor="text1"/>
+          <w:sz w:val="24"/>
+          <w:szCs w:val="24"/>
+          <w:lang w:val="en-US"/>
+        </w:rPr>
+      </w:pPr>
+    </w:p>
+    <w:p>
+      <w:pPr>
+        <w:jc w:val="both"/>
+        <w:rPr>
+          <w:rFonts w:ascii="Times New Roman" w:hAnsi="Times New Roman" w:cs="Times New Roman"/>
+          <w:color w:val="000000" w:themeColor="text1"/>
+          <w:sz w:val="24"/>
+          <w:szCs w:val="24"/>
+          <w:lang w:val="en-US"/>
+        </w:rPr>
+      </w:pPr>
+    </w:p>
+    <w:p>
+      <w:pPr>
+        <w:jc w:val="both"/>
+        <w:rPr>
+          <w:rFonts w:ascii="Times New Roman" w:hAnsi="Times New Roman" w:cs="Times New Roman"/>
+          <w:color w:val="000000" w:themeColor="text1"/>
+          <w:sz w:val="24"/>
+          <w:szCs w:val="24"/>
+          <w:lang w:val="en-US"/>
+        </w:rPr>
+      </w:pPr>
+      <w:r>
+        <w:rPr>
+          <w:noProof/>
+        </w:rPr>
+        <w:lastRenderedPageBreak/>
+        <mc:AlternateContent>
+          <mc:Choice Requires="wps">
+            <w:drawing>
+              <wp:anchor distT="0" distB="0" distL="114300" distR="114300" simplePos="0" relativeHeight="251689984" behindDoc="1" locked="0" layoutInCell="1" allowOverlap="1" wp14:anchorId="4E85A87B" wp14:editId="789D570A">
+                <wp:simplePos x="0" y="0"/>
+                <wp:positionH relativeFrom="column">
+                  <wp:posOffset>3141345</wp:posOffset>
+                </wp:positionH>
+                <wp:positionV relativeFrom="paragraph">
+                  <wp:posOffset>3894455</wp:posOffset>
+                </wp:positionV>
+                <wp:extent cx="2087880" cy="635"/>
+                <wp:effectExtent l="0" t="0" r="0" b="0"/>
+                <wp:wrapTight wrapText="bothSides">
+                  <wp:wrapPolygon edited="0">
+                    <wp:start x="0" y="0"/>
+                    <wp:lineTo x="0" y="21600"/>
+                    <wp:lineTo x="21600" y="21600"/>
+                    <wp:lineTo x="21600" y="0"/>
+                  </wp:wrapPolygon>
+                </wp:wrapTight>
+                <wp:docPr id="15" name="Текстово поле 15"/>
+                <wp:cNvGraphicFramePr/>
+                <a:graphic xmlns:a="http://schemas.openxmlformats.org/drawingml/2006/main">
+                  <a:graphicData uri="http://schemas.microsoft.com/office/word/2010/wordprocessingShape">
+                    <wps:wsp>
+                      <wps:cNvSpPr txBox="1"/>
+                      <wps:spPr>
+                        <a:xfrm>
+                          <a:off x="0" y="0"/>
+                          <a:ext cx="2087880" cy="635"/>
+                        </a:xfrm>
+                        <a:prstGeom prst="rect">
+                          <a:avLst/>
+                        </a:prstGeom>
+                        <a:solidFill>
+                          <a:prstClr val="white"/>
+                        </a:solidFill>
+                        <a:ln>
+                          <a:noFill/>
+                        </a:ln>
+                      </wps:spPr>
+                      <wps:txbx>
+                        <w:txbxContent>
+                          <w:p>
+                            <w:pPr>
+                              <w:pStyle w:val="ae"/>
+                              <w:rPr>
+                                <w:rFonts w:ascii="Times New Roman" w:hAnsi="Times New Roman" w:cs="Times New Roman"/>
+                                <w:noProof/>
+                                <w:color w:val="000000" w:themeColor="text1"/>
+                                <w:sz w:val="24"/>
+                                <w:szCs w:val="24"/>
+                                <w:lang w:eastAsia="es-ES_tradnl"/>
+                              </w:rPr>
+                            </w:pPr>
+                            <w:r>
+                              <w:t>Figure 4: Deleting events</w:t>
+                            </w:r>
+                          </w:p>
+                        </w:txbxContent>
+                      </wps:txbx>
+                      <wps:bodyPr rot="0" spcFirstLastPara="0" vertOverflow="overflow" horzOverflow="overflow" vert="horz" wrap="square" lIns="0" tIns="0" rIns="0" bIns="0" numCol="1" spcCol="0" rtlCol="0" fromWordArt="0" anchor="t" anchorCtr="0" forceAA="0" compatLnSpc="1">
+                        <a:prstTxWarp prst="textNoShape">
+                          <a:avLst/>
+                        </a:prstTxWarp>
+                        <a:spAutoFit/>
+                      </wps:bodyPr>
+                    </wps:wsp>
+                  </a:graphicData>
+                </a:graphic>
+              </wp:anchor>
+            </w:drawing>
+          </mc:Choice>
+          <mc:Fallback>
+            <w:pict>
+              <v:shape w14:anchorId="4E85A87B" id="Текстово поле 15" o:spid="_x0000_s1028" type="#_x0000_t202" style="position:absolute;left:0;text-align:left;margin-left:247.35pt;margin-top:306.65pt;width:164.4pt;height:.05pt;z-index:-251626496;visibility:visible;mso-wrap-style:square;mso-wrap-distance-left:9pt;mso-wrap-distance-top:0;mso-wrap-distance-right:9pt;mso-wrap-distance-bottom:0;mso-position-horizontal:absolute;mso-position-horizontal-relative:text;mso-position-vertical:absolute;mso-position-vertical-relative:text;v-text-anchor:top" o:gfxdata="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" stroked="f">
+                <v:textbox style="mso-fit-shape-to-text:t" inset="0,0,0,0">
+                  <w:txbxContent>
+                    <w:p>
+                      <w:pPr>
+                        <w:pStyle w:val="ae"/>
+                        <w:rPr>
+                          <w:rFonts w:ascii="Times New Roman" w:hAnsi="Times New Roman" w:cs="Times New Roman"/>
+                          <w:noProof/>
+                          <w:color w:val="000000" w:themeColor="text1"/>
+                          <w:sz w:val="24"/>
+                          <w:szCs w:val="24"/>
+                          <w:lang w:eastAsia="es-ES_tradnl"/>
+                        </w:rPr>
+                      </w:pPr>
+                      <w:r>
+                        <w:t>Figure 4: Deleting events</w:t>
+                      </w:r>
+                    </w:p>
+                  </w:txbxContent>
+                </v:textbox>
+                <w10:wrap type="tight"/>
+              </v:shape>
+            </w:pict>
+          </mc:Fallback>
+        </mc:AlternateContent>
+      </w:r>
+      <w:r>
+        <w:rPr>
+          <w:rFonts w:ascii="Times New Roman" w:hAnsi="Times New Roman" w:cs="Times New Roman"/>
+          <w:noProof/>
+          <w:color w:val="000000" w:themeColor="text1"/>
+          <w:sz w:val="24"/>
+          <w:szCs w:val="24"/>
+          <w:lang w:eastAsia="es-ES_tradnl"/>
+        </w:rPr>
+        <w:drawing>
+          <wp:anchor distT="0" distB="0" distL="114300" distR="114300" simplePos="0" relativeHeight="251685888" behindDoc="0" locked="0" layoutInCell="1" allowOverlap="1" wp14:anchorId="47210B1A" wp14:editId="59B3B0A5">
+            <wp:simplePos x="0" y="0"/>
+            <wp:positionH relativeFrom="column">
+              <wp:posOffset>3141345</wp:posOffset>
+            </wp:positionH>
+            <wp:positionV relativeFrom="paragraph">
+              <wp:posOffset>4445</wp:posOffset>
+            </wp:positionV>
+            <wp:extent cx="2087880" cy="3832860"/>
+            <wp:effectExtent l="0" t="0" r="7620" b="0"/>
+            <wp:wrapTight wrapText="bothSides">
+              <wp:wrapPolygon edited="0">
+                <wp:start x="0" y="0"/>
+                <wp:lineTo x="0" y="21471"/>
+                <wp:lineTo x="21482" y="21471"/>
+                <wp:lineTo x="21482" y="0"/>
+                <wp:lineTo x="0" y="0"/>
+              </wp:wrapPolygon>
+            </wp:wrapTight>
+            <wp:docPr id="10" name="Imagen 2" descr="../Desktop/Captura%20de%20pantalla%202017-10-18%20a%20las%2017.12.42.png"/>
+            <wp:cNvGraphicFramePr>
+              <a:graphicFrameLocks xmlns:a="http://schemas.openxmlformats.org/drawingml/2006/main" noChangeAspect="1"/>
+            </wp:cNvGraphicFramePr>
+            <a:graphic xmlns:a="http://schemas.openxmlformats.org/drawingml/2006/main">
+              <a:graphicData uri="http://schemas.openxmlformats.org/drawingml/2006/picture">
+                <pic:pic xmlns:pic="http://schemas.openxmlformats.org/drawingml/2006/picture">
+                  <pic:nvPicPr>
+                    <pic:cNvPr id="0" name="Picture 1" descr="../Desktop/Captura%20de%20pantalla%202017-10-18%20a%20las%2017.12.42.png"/>
+                    <pic:cNvPicPr>
+                      <a:picLocks noChangeAspect="1" noChangeArrowheads="1"/>
+                    </pic:cNvPicPr>
+                  </pic:nvPicPr>
+                  <pic:blipFill>
+                    <a:blip r:embed="rId19">
+                      <a:extLst>
+                        <a:ext uri="{28A0092B-C50C-407E-A947-70E740481C1C}">
+                          <a14:useLocalDpi xmlns:a14="http://schemas.microsoft.com/office/drawing/2010/main" val="0"/>
+                        </a:ext>
+                      </a:extLst>
+                    </a:blip>
+                    <a:srcRect/>
+                    <a:stretch>
+                      <a:fillRect/>
+                    </a:stretch>
+                  </pic:blipFill>
+                  <pic:spPr bwMode="auto">
+                    <a:xfrm>
+                      <a:off x="0" y="0"/>
+                      <a:ext cx="2087880" cy="3832860"/>
+                    </a:xfrm>
+                    <a:prstGeom prst="rect">
+                      <a:avLst/>
+                    </a:prstGeom>
+                    <a:noFill/>
+                    <a:ln>
+                      <a:noFill/>
+                    </a:ln>
+                  </pic:spPr>
+                </pic:pic>
+              </a:graphicData>
+            </a:graphic>
+            <wp14:sizeRelH relativeFrom="page">
+              <wp14:pctWidth>0</wp14:pctWidth>
+            </wp14:sizeRelH>
+            <wp14:sizeRelV relativeFrom="page">
+              <wp14:pctHeight>0</wp14:pctHeight>
+            </wp14:sizeRelV>
+          </wp:anchor>
+        </w:drawing>
+      </w:r>
+      <w:r>
+        <w:rPr>
+          <w:noProof/>
+        </w:rPr>
+        <mc:AlternateContent>
+          <mc:Choice Requires="wps">
+            <w:drawing>
+              <wp:anchor distT="0" distB="0" distL="114300" distR="114300" simplePos="0" relativeHeight="251688960" behindDoc="1" locked="0" layoutInCell="1" allowOverlap="1" wp14:anchorId="5D8C9FBA" wp14:editId="76D89116">
+                <wp:simplePos x="0" y="0"/>
+                <wp:positionH relativeFrom="column">
+                  <wp:posOffset>-112395</wp:posOffset>
+                </wp:positionH>
+                <wp:positionV relativeFrom="paragraph">
+                  <wp:posOffset>3881120</wp:posOffset>
+                </wp:positionV>
+                <wp:extent cx="1988820" cy="635"/>
+                <wp:effectExtent l="0" t="0" r="0" b="0"/>
+                <wp:wrapTight wrapText="bothSides">
+                  <wp:wrapPolygon edited="0">
+                    <wp:start x="0" y="0"/>
+                    <wp:lineTo x="0" y="21600"/>
+                    <wp:lineTo x="21600" y="21600"/>
+                    <wp:lineTo x="21600" y="0"/>
+                  </wp:wrapPolygon>
+                </wp:wrapTight>
+                <wp:docPr id="14" name="Текстово поле 14"/>
+                <wp:cNvGraphicFramePr/>
+                <a:graphic xmlns:a="http://schemas.openxmlformats.org/drawingml/2006/main">
+                  <a:graphicData uri="http://schemas.microsoft.com/office/word/2010/wordprocessingShape">
+                    <wps:wsp>
+                      <wps:cNvSpPr txBox="1"/>
+                      <wps:spPr>
+                        <a:xfrm>
+                          <a:off x="0" y="0"/>
+                          <a:ext cx="1988820" cy="635"/>
+                        </a:xfrm>
+                        <a:prstGeom prst="rect">
+                          <a:avLst/>
+                        </a:prstGeom>
+                        <a:solidFill>
+                          <a:prstClr val="white"/>
+                        </a:solidFill>
+                        <a:ln>
+                          <a:noFill/>
+                        </a:ln>
+                      </wps:spPr>
+                      <wps:txbx>
+                        <w:txbxContent>
+                          <w:p>
+                            <w:pPr>
+                              <w:pStyle w:val="ae"/>
+                              <w:rPr>
+                                <w:rFonts w:ascii="Times New Roman" w:hAnsi="Times New Roman" w:cs="Times New Roman"/>
+                                <w:noProof/>
+                                <w:color w:val="000000" w:themeColor="text1"/>
+                                <w:sz w:val="24"/>
+                                <w:szCs w:val="24"/>
+                                <w:lang w:eastAsia="es-ES_tradnl"/>
+                              </w:rPr>
+                            </w:pPr>
+                            <w:r>
+                              <w:t>Figure 3: Adding an event</w:t>
+                            </w:r>
+                          </w:p>
+                        </w:txbxContent>
+                      </wps:txbx>
+                      <wps:bodyPr rot="0" spcFirstLastPara="0" vertOverflow="overflow" horzOverflow="overflow" vert="horz" wrap="square" lIns="0" tIns="0" rIns="0" bIns="0" numCol="1" spcCol="0" rtlCol="0" fromWordArt="0" anchor="t" anchorCtr="0" forceAA="0" compatLnSpc="1">
+                        <a:prstTxWarp prst="textNoShape">
+                          <a:avLst/>
+                        </a:prstTxWarp>
+                        <a:spAutoFit/>
+                      </wps:bodyPr>
+                    </wps:wsp>
+                  </a:graphicData>
+                </a:graphic>
+              </wp:anchor>
+            </w:drawing>
+          </mc:Choice>
+          <mc:Fallback>
+            <w:pict>
+              <v:shape w14:anchorId="5D8C9FBA" id="Текстово поле 14" o:spid="_x0000_s1029" type="#_x0000_t202" style="position:absolute;left:0;text-align:left;margin-left:-8.85pt;margin-top:305.6pt;width:156.6pt;height:.05pt;z-index:-251627520;visibility:visible;mso-wrap-style:square;mso-wrap-distance-left:9pt;mso-wrap-distance-top:0;mso-wrap-distance-right:9pt;mso-wrap-distance-bottom:0;mso-position-horizontal:absolute;mso-position-horizontal-relative:text;mso-position-vertical:absolute;mso-position-vertical-relative:text;v-text-anchor:top" o:gfxdata="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" stroked="f">
+                <v:textbox style="mso-fit-shape-to-text:t" inset="0,0,0,0">
+                  <w:txbxContent>
+                    <w:p>
+                      <w:pPr>
+                        <w:pStyle w:val="ae"/>
+                        <w:rPr>
+                          <w:rFonts w:ascii="Times New Roman" w:hAnsi="Times New Roman" w:cs="Times New Roman"/>
+                          <w:noProof/>
+                          <w:color w:val="000000" w:themeColor="text1"/>
+                          <w:sz w:val="24"/>
+                          <w:szCs w:val="24"/>
+                          <w:lang w:eastAsia="es-ES_tradnl"/>
+                        </w:rPr>
+                      </w:pPr>
+                      <w:r>
+                        <w:t>Figure 3: Adding an event</w:t>
+                      </w:r>
+                    </w:p>
+                  </w:txbxContent>
+                </v:textbox>
+                <w10:wrap type="tight"/>
+              </v:shape>
+            </w:pict>
+          </mc:Fallback>
+        </mc:AlternateContent>
+      </w:r>
+      <w:r>
+        <w:rPr>
+          <w:rFonts w:ascii="Times New Roman" w:hAnsi="Times New Roman" w:cs="Times New Roman"/>
+          <w:noProof/>
+          <w:color w:val="000000" w:themeColor="text1"/>
+          <w:sz w:val="24"/>
+          <w:szCs w:val="24"/>
+          <w:lang w:eastAsia="es-ES_tradnl"/>
+        </w:rPr>
+        <w:drawing>
+          <wp:anchor distT="0" distB="0" distL="114300" distR="114300" simplePos="0" relativeHeight="251684864" behindDoc="0" locked="0" layoutInCell="1" allowOverlap="1" wp14:anchorId="6D42F61F" wp14:editId="3CE8EA4A">
+            <wp:simplePos x="0" y="0"/>
+            <wp:positionH relativeFrom="column">
+              <wp:posOffset>-112395</wp:posOffset>
+            </wp:positionH>
+            <wp:positionV relativeFrom="paragraph">
+              <wp:posOffset>28575</wp:posOffset>
+            </wp:positionV>
+            <wp:extent cx="1988820" cy="3795395"/>
+            <wp:effectExtent l="0" t="0" r="0" b="0"/>
+            <wp:wrapTight wrapText="bothSides">
+              <wp:wrapPolygon edited="0">
+                <wp:start x="0" y="0"/>
+                <wp:lineTo x="0" y="21466"/>
+                <wp:lineTo x="21310" y="21466"/>
+                <wp:lineTo x="21310" y="0"/>
+                <wp:lineTo x="0" y="0"/>
+              </wp:wrapPolygon>
+            </wp:wrapTight>
+            <wp:docPr id="11" name="Imagen 6" descr="Captura%20de%20pantalla%202017-10-14%20a%20las%2013.11.58.png"/>
+            <wp:cNvGraphicFramePr>
+              <a:graphicFrameLocks xmlns:a="http://schemas.openxmlformats.org/drawingml/2006/main" noChangeAspect="1"/>
+            </wp:cNvGraphicFramePr>
+            <a:graphic xmlns:a="http://schemas.openxmlformats.org/drawingml/2006/main">
+              <a:graphicData uri="http://schemas.openxmlformats.org/drawingml/2006/picture">
+                <pic:pic xmlns:pic="http://schemas.openxmlformats.org/drawingml/2006/picture">
+                  <pic:nvPicPr>
+                    <pic:cNvPr id="0" name="Picture 5" descr="Captura%20de%20pantalla%202017-10-14%20a%20las%2013.11.58.png"/>
+                    <pic:cNvPicPr>
+                      <a:picLocks noChangeAspect="1" noChangeArrowheads="1"/>
+                    </pic:cNvPicPr>
+                  </pic:nvPicPr>
+                  <pic:blipFill>
+                    <a:blip r:embed="rId20">
+                      <a:extLst>
+                        <a:ext uri="{28A0092B-C50C-407E-A947-70E740481C1C}">
+                          <a14:useLocalDpi xmlns:a14="http://schemas.microsoft.com/office/drawing/2010/main" val="0"/>
+                        </a:ext>
+                      </a:extLst>
+                    </a:blip>
+                    <a:srcRect/>
+                    <a:stretch>
+                      <a:fillRect/>
+                    </a:stretch>
+                  </pic:blipFill>
+                  <pic:spPr bwMode="auto">
+                    <a:xfrm>
+                      <a:off x="0" y="0"/>
+                      <a:ext cx="1988820" cy="3795395"/>
+                    </a:xfrm>
+                    <a:prstGeom prst="rect">
+                      <a:avLst/>
+                    </a:prstGeom>
+                    <a:noFill/>
+                    <a:ln>
+                      <a:noFill/>
+                    </a:ln>
+                  </pic:spPr>
+                </pic:pic>
+              </a:graphicData>
+            </a:graphic>
+            <wp14:sizeRelH relativeFrom="page">
+              <wp14:pctWidth>0</wp14:pctWidth>
+            </wp14:sizeRelH>
+            <wp14:sizeRelV relativeFrom="page">
+              <wp14:pctHeight>0</wp14:pctHeight>
+            </wp14:sizeRelV>
+          </wp:anchor>
+        </w:drawing>
+      </w:r>
+    </w:p>
+    <w:p>
+      <w:pPr>
+        <w:jc w:val="both"/>
+        <w:rPr>
+          <w:rFonts w:ascii="Times New Roman" w:hAnsi="Times New Roman" w:cs="Times New Roman"/>
+          <w:color w:val="000000" w:themeColor="text1"/>
+          <w:sz w:val="24"/>
+          <w:szCs w:val="24"/>
+          <w:lang w:val="en-US"/>
+        </w:rPr>
+      </w:pPr>
+    </w:p>
+    <w:p>
+      <w:pPr>
+        <w:jc w:val="both"/>
+        <w:rPr>
+          <w:rFonts w:ascii="Times New Roman" w:hAnsi="Times New Roman" w:cs="Times New Roman"/>
+          <w:color w:val="000000" w:themeColor="text1"/>
+          <w:sz w:val="24"/>
+          <w:szCs w:val="24"/>
+          <w:lang w:val="en-US"/>
+        </w:rPr>
+      </w:pPr>
+    </w:p>
+    <w:p>
+      <w:pPr>
+        <w:jc w:val="both"/>
+        <w:rPr>
+          <w:rFonts w:ascii="Times New Roman" w:hAnsi="Times New Roman" w:cs="Times New Roman"/>
+          <w:color w:val="000000" w:themeColor="text1"/>
+          <w:sz w:val="24"/>
+          <w:szCs w:val="24"/>
+          <w:lang w:val="en-US"/>
+        </w:rPr>
+      </w:pPr>
+    </w:p>
+    <w:p>
+      <w:pPr>
+        <w:jc w:val="both"/>
+        <w:rPr>
+          <w:rFonts w:ascii="Times New Roman" w:hAnsi="Times New Roman" w:cs="Times New Roman"/>
+          <w:color w:val="000000" w:themeColor="text1"/>
+          <w:sz w:val="24"/>
+          <w:szCs w:val="24"/>
+          <w:lang w:val="en-US"/>
+        </w:rPr>
+      </w:pPr>
+    </w:p>
+    <w:p>
+      <w:pPr>
+        <w:jc w:val="both"/>
+        <w:rPr>
+          <w:rFonts w:ascii="Times New Roman" w:hAnsi="Times New Roman" w:cs="Times New Roman"/>
+          <w:color w:val="000000" w:themeColor="text1"/>
+          <w:sz w:val="24"/>
+          <w:szCs w:val="24"/>
+          <w:lang w:val="en-US"/>
+        </w:rPr>
+      </w:pPr>
+    </w:p>
+    <w:p>
+      <w:pPr>
+        <w:jc w:val="both"/>
+        <w:rPr>
+          <w:rFonts w:ascii="Times New Roman" w:hAnsi="Times New Roman" w:cs="Times New Roman"/>
+          <w:color w:val="000000" w:themeColor="text1"/>
+          <w:sz w:val="24"/>
+          <w:szCs w:val="24"/>
+          <w:lang w:val="en-US"/>
+        </w:rPr>
+      </w:pPr>
+    </w:p>
+    <w:p>
+      <w:pPr>
+        <w:jc w:val="both"/>
+        <w:rPr>
+          <w:rFonts w:ascii="Times New Roman" w:hAnsi="Times New Roman" w:cs="Times New Roman"/>
+          <w:color w:val="000000" w:themeColor="text1"/>
+          <w:sz w:val="24"/>
+          <w:szCs w:val="24"/>
+          <w:lang w:val="en-US"/>
+        </w:rPr>
+      </w:pPr>
+    </w:p>
+    <w:p>
+      <w:pPr>
+        <w:jc w:val="both"/>
+        <w:rPr>
+          <w:rFonts w:ascii="Times New Roman" w:hAnsi="Times New Roman" w:cs="Times New Roman"/>
+          <w:color w:val="000000" w:themeColor="text1"/>
+          <w:sz w:val="24"/>
+          <w:szCs w:val="24"/>
+          <w:lang w:val="en-US"/>
+        </w:rPr>
+      </w:pPr>
+    </w:p>
+    <w:p>
+      <w:pPr>
+        <w:jc w:val="both"/>
+        <w:rPr>
+          <w:rFonts w:ascii="Times New Roman" w:hAnsi="Times New Roman" w:cs="Times New Roman"/>
+          <w:color w:val="000000" w:themeColor="text1"/>
+          <w:sz w:val="24"/>
+          <w:szCs w:val="24"/>
+          <w:lang w:val="en-US"/>
+        </w:rPr>
+      </w:pPr>
+    </w:p>
+    <w:p>
+      <w:pPr>
+        <w:jc w:val="both"/>
+        <w:rPr>
+          <w:rFonts w:ascii="Times New Roman" w:hAnsi="Times New Roman" w:cs="Times New Roman"/>
+          <w:color w:val="000000" w:themeColor="text1"/>
+          <w:sz w:val="24"/>
+          <w:szCs w:val="24"/>
+          <w:lang w:val="en-US"/>
+        </w:rPr>
+      </w:pPr>
+    </w:p>
+    <w:p>
+      <w:pPr>
+        <w:jc w:val="both"/>
+        <w:rPr>
+          <w:rFonts w:ascii="Times New Roman" w:hAnsi="Times New Roman" w:cs="Times New Roman"/>
+          <w:color w:val="000000" w:themeColor="text1"/>
+          <w:sz w:val="24"/>
+          <w:szCs w:val="24"/>
+          <w:lang w:val="en-US"/>
+        </w:rPr>
+      </w:pPr>
+    </w:p>
+    <w:p>
+      <w:pPr>
+        <w:jc w:val="both"/>
+        <w:rPr>
+          <w:rFonts w:ascii="Times New Roman" w:hAnsi="Times New Roman" w:cs="Times New Roman"/>
+          <w:color w:val="000000" w:themeColor="text1"/>
+          <w:sz w:val="24"/>
+          <w:szCs w:val="24"/>
+          <w:lang w:val="en-US"/>
+        </w:rPr>
+      </w:pPr>
+    </w:p>
+    <w:p>
+      <w:pPr>
+        <w:rPr>
+          <w:rFonts w:ascii="Times New Roman" w:hAnsi="Times New Roman" w:cs="Times New Roman"/>
+          <w:sz w:val="24"/>
+          <w:szCs w:val="24"/>
           <w:lang w:val="en-US"/>
         </w:rPr>
       </w:pPr>
@@ -6425,7 +6945,7 @@
     </w:p>
     <w:p>
       <w:pPr>
-        <w:pStyle w:val="Ttulo1"/>
+        <w:pStyle w:val="1"/>
         <w:rPr>
           <w:lang w:val="en-US"/>
         </w:rPr>
@@ -6449,6 +6969,2120 @@
     </w:p>
     <w:p>
       <w:pPr>
+        <w:pStyle w:val="a3"/>
+        <w:numPr>
+          <w:ilvl w:val="0"/>
+          <w:numId w:val="12"/>
+        </w:numPr>
+        <w:spacing w:before="0" w:after="0" w:line="240" w:lineRule="auto"/>
+        <w:jc w:val="both"/>
+        <w:rPr>
+          <w:rFonts w:ascii="Times New Roman" w:hAnsi="Times New Roman" w:cs="Times New Roman"/>
+          <w:b/>
+          <w:color w:val="000000" w:themeColor="text1"/>
+          <w:sz w:val="24"/>
+          <w:szCs w:val="24"/>
+          <w:lang w:val="en-US"/>
+        </w:rPr>
+      </w:pPr>
+      <w:r>
+        <w:rPr>
+          <w:rFonts w:ascii="Times New Roman" w:hAnsi="Times New Roman" w:cs="Times New Roman"/>
+          <w:b/>
+          <w:color w:val="000000" w:themeColor="text1"/>
+          <w:sz w:val="24"/>
+          <w:szCs w:val="24"/>
+          <w:lang w:val="en-US"/>
+        </w:rPr>
+        <w:t xml:space="preserve">[G1] </w:t>
+      </w:r>
+      <w:r>
+        <w:rPr>
+          <w:rFonts w:ascii="Times New Roman" w:hAnsi="Times New Roman" w:cs="Times New Roman"/>
+          <w:b/>
+          <w:color w:val="000000"/>
+          <w:position w:val="-3"/>
+          <w:sz w:val="24"/>
+          <w:szCs w:val="24"/>
+          <w:lang w:val="en-US"/>
+        </w:rPr>
+        <w:t>Allow a User to manage appointments</w:t>
+      </w:r>
+      <w:r>
+        <w:rPr>
+          <w:rFonts w:ascii="Times New Roman" w:hAnsi="Times New Roman" w:cs="Times New Roman"/>
+          <w:b/>
+          <w:color w:val="000000"/>
+          <w:position w:val="-3"/>
+          <w:sz w:val="24"/>
+          <w:szCs w:val="24"/>
+        </w:rPr>
+        <w:t>:</w:t>
+      </w:r>
+    </w:p>
+    <w:p>
+      <w:pPr>
+        <w:jc w:val="both"/>
+        <w:rPr>
+          <w:rFonts w:ascii="Times New Roman" w:hAnsi="Times New Roman" w:cs="Times New Roman"/>
+          <w:color w:val="000000"/>
+          <w:position w:val="-3"/>
+          <w:sz w:val="24"/>
+          <w:szCs w:val="24"/>
+          <w:lang w:val="en-US"/>
+        </w:rPr>
+      </w:pPr>
+      <w:r>
+        <w:rPr>
+          <w:rFonts w:ascii="Times New Roman" w:hAnsi="Times New Roman" w:cs="Times New Roman"/>
+          <w:color w:val="000000"/>
+          <w:position w:val="-3"/>
+          <w:sz w:val="24"/>
+          <w:szCs w:val="24"/>
+          <w:lang w:val="en-US"/>
+        </w:rPr>
+        <w:t>[R1] The system must allow the user to place an event in his agenda.</w:t>
+      </w:r>
+    </w:p>
+    <w:p>
+      <w:pPr>
+        <w:pStyle w:val="a3"/>
+        <w:numPr>
+          <w:ilvl w:val="0"/>
+          <w:numId w:val="22"/>
+        </w:numPr>
+        <w:jc w:val="both"/>
+        <w:rPr>
+          <w:rFonts w:ascii="Times New Roman" w:hAnsi="Times New Roman" w:cs="Times New Roman"/>
+          <w:color w:val="000000"/>
+          <w:position w:val="-3"/>
+          <w:sz w:val="24"/>
+          <w:szCs w:val="24"/>
+          <w:lang w:val="en-US"/>
+        </w:rPr>
+      </w:pPr>
+      <w:r>
+        <w:rPr>
+          <w:rFonts w:ascii="Times New Roman" w:hAnsi="Times New Roman" w:cs="Times New Roman"/>
+          <w:color w:val="000000"/>
+          <w:position w:val="-3"/>
+          <w:sz w:val="24"/>
+          <w:szCs w:val="24"/>
+          <w:lang w:val="en-US"/>
+        </w:rPr>
+        <w:t>This requirement is implemented in the CalendarController component</w:t>
+      </w:r>
+    </w:p>
+    <w:p>
+      <w:pPr>
+        <w:jc w:val="both"/>
+        <w:rPr>
+          <w:rFonts w:ascii="Times New Roman" w:hAnsi="Times New Roman" w:cs="Times New Roman"/>
+          <w:color w:val="000000"/>
+          <w:position w:val="-3"/>
+          <w:sz w:val="24"/>
+          <w:szCs w:val="24"/>
+          <w:lang w:val="en-US"/>
+        </w:rPr>
+      </w:pPr>
+      <w:r>
+        <w:rPr>
+          <w:rFonts w:ascii="Times New Roman" w:hAnsi="Times New Roman" w:cs="Times New Roman"/>
+          <w:color w:val="000000"/>
+          <w:position w:val="-3"/>
+          <w:sz w:val="24"/>
+          <w:szCs w:val="24"/>
+          <w:lang w:val="en-US"/>
+        </w:rPr>
+        <w:t>[R2] The system must allow the user to add a title to his meeting.</w:t>
+      </w:r>
+    </w:p>
+    <w:p>
+      <w:pPr>
+        <w:pStyle w:val="a3"/>
+        <w:numPr>
+          <w:ilvl w:val="0"/>
+          <w:numId w:val="22"/>
+        </w:numPr>
+        <w:jc w:val="both"/>
+        <w:rPr>
+          <w:rFonts w:ascii="Times New Roman" w:hAnsi="Times New Roman" w:cs="Times New Roman"/>
+          <w:color w:val="000000"/>
+          <w:position w:val="-3"/>
+          <w:sz w:val="24"/>
+          <w:szCs w:val="24"/>
+          <w:lang w:val="en-US"/>
+        </w:rPr>
+      </w:pPr>
+      <w:r>
+        <w:rPr>
+          <w:rFonts w:ascii="Times New Roman" w:hAnsi="Times New Roman" w:cs="Times New Roman"/>
+          <w:color w:val="000000"/>
+          <w:position w:val="-3"/>
+          <w:sz w:val="24"/>
+          <w:szCs w:val="24"/>
+          <w:lang w:val="en-US"/>
+        </w:rPr>
+        <w:t xml:space="preserve">This </w:t>
+      </w:r>
+      <w:r>
+        <w:rPr>
+          <w:rFonts w:ascii="Times New Roman" w:hAnsi="Times New Roman" w:cs="Times New Roman"/>
+          <w:color w:val="000000"/>
+          <w:position w:val="-3"/>
+          <w:sz w:val="24"/>
+          <w:szCs w:val="24"/>
+          <w:lang w:val="en-US"/>
+        </w:rPr>
+        <w:t>requirement</w:t>
+      </w:r>
+      <w:r>
+        <w:rPr>
+          <w:rFonts w:ascii="Times New Roman" w:hAnsi="Times New Roman" w:cs="Times New Roman"/>
+          <w:color w:val="000000"/>
+          <w:position w:val="-3"/>
+          <w:sz w:val="24"/>
+          <w:szCs w:val="24"/>
+          <w:lang w:val="en-US"/>
+        </w:rPr>
+        <w:t xml:space="preserve"> is implemented in the CalendarController component</w:t>
+      </w:r>
+    </w:p>
+    <w:p>
+      <w:pPr>
+        <w:jc w:val="both"/>
+        <w:rPr>
+          <w:rFonts w:ascii="Times New Roman" w:hAnsi="Times New Roman" w:cs="Times New Roman"/>
+          <w:color w:val="000000"/>
+          <w:position w:val="-3"/>
+          <w:sz w:val="24"/>
+          <w:szCs w:val="24"/>
+          <w:lang w:val="en-US"/>
+        </w:rPr>
+      </w:pPr>
+      <w:r>
+        <w:rPr>
+          <w:rFonts w:ascii="Times New Roman" w:hAnsi="Times New Roman" w:cs="Times New Roman"/>
+          <w:color w:val="000000"/>
+          <w:position w:val="-3"/>
+          <w:sz w:val="24"/>
+          <w:szCs w:val="24"/>
+          <w:lang w:val="en-US"/>
+        </w:rPr>
+        <w:t>[R3] The system must allow the user to add a start and an end location to his meeting.</w:t>
+      </w:r>
+    </w:p>
+    <w:p>
+      <w:pPr>
+        <w:pStyle w:val="a3"/>
+        <w:numPr>
+          <w:ilvl w:val="0"/>
+          <w:numId w:val="22"/>
+        </w:numPr>
+        <w:jc w:val="both"/>
+        <w:rPr>
+          <w:rFonts w:ascii="Times New Roman" w:hAnsi="Times New Roman" w:cs="Times New Roman"/>
+          <w:color w:val="000000"/>
+          <w:position w:val="-3"/>
+          <w:sz w:val="24"/>
+          <w:szCs w:val="24"/>
+          <w:lang w:val="en-US"/>
+        </w:rPr>
+      </w:pPr>
+      <w:r>
+        <w:rPr>
+          <w:rFonts w:ascii="Times New Roman" w:hAnsi="Times New Roman" w:cs="Times New Roman"/>
+          <w:color w:val="000000"/>
+          <w:position w:val="-3"/>
+          <w:sz w:val="24"/>
+          <w:szCs w:val="24"/>
+          <w:lang w:val="en-US"/>
+        </w:rPr>
+        <w:t>This requirement is implemented in the CalendarController component</w:t>
+      </w:r>
+    </w:p>
+    <w:p>
+      <w:pPr>
+        <w:jc w:val="both"/>
+        <w:rPr>
+          <w:rFonts w:ascii="Times New Roman" w:hAnsi="Times New Roman" w:cs="Times New Roman"/>
+          <w:color w:val="000000"/>
+          <w:position w:val="-3"/>
+          <w:sz w:val="24"/>
+          <w:szCs w:val="24"/>
+          <w:lang w:val="en-US"/>
+        </w:rPr>
+      </w:pPr>
+      <w:r>
+        <w:rPr>
+          <w:rFonts w:ascii="Times New Roman" w:hAnsi="Times New Roman" w:cs="Times New Roman"/>
+          <w:color w:val="000000"/>
+          <w:position w:val="-3"/>
+          <w:sz w:val="24"/>
+          <w:szCs w:val="24"/>
+          <w:lang w:val="en-US"/>
+        </w:rPr>
+        <w:t>[R4] The system must allow the user to add the start and the end time of his meeting.</w:t>
+      </w:r>
+    </w:p>
+    <w:p>
+      <w:pPr>
+        <w:pStyle w:val="a3"/>
+        <w:numPr>
+          <w:ilvl w:val="0"/>
+          <w:numId w:val="22"/>
+        </w:numPr>
+        <w:jc w:val="both"/>
+        <w:rPr>
+          <w:rFonts w:ascii="Times New Roman" w:hAnsi="Times New Roman" w:cs="Times New Roman"/>
+          <w:color w:val="000000"/>
+          <w:position w:val="-3"/>
+          <w:sz w:val="24"/>
+          <w:szCs w:val="24"/>
+          <w:lang w:val="en-US"/>
+        </w:rPr>
+      </w:pPr>
+      <w:r>
+        <w:rPr>
+          <w:rFonts w:ascii="Times New Roman" w:hAnsi="Times New Roman" w:cs="Times New Roman"/>
+          <w:color w:val="000000"/>
+          <w:position w:val="-3"/>
+          <w:sz w:val="24"/>
+          <w:szCs w:val="24"/>
+          <w:lang w:val="en-US"/>
+        </w:rPr>
+        <w:t>This requirement is implemented in the CalendarController component</w:t>
+      </w:r>
+    </w:p>
+    <w:p>
+      <w:pPr>
+        <w:jc w:val="both"/>
+        <w:rPr>
+          <w:rFonts w:ascii="Times New Roman" w:hAnsi="Times New Roman" w:cs="Times New Roman"/>
+          <w:color w:val="000000"/>
+          <w:position w:val="-3"/>
+          <w:sz w:val="24"/>
+          <w:szCs w:val="24"/>
+          <w:lang w:val="en-US"/>
+        </w:rPr>
+      </w:pPr>
+      <w:r>
+        <w:rPr>
+          <w:rFonts w:ascii="Times New Roman" w:hAnsi="Times New Roman" w:cs="Times New Roman"/>
+          <w:color w:val="000000"/>
+          <w:position w:val="-3"/>
+          <w:sz w:val="24"/>
+          <w:szCs w:val="24"/>
+          <w:lang w:val="en-US"/>
+        </w:rPr>
+        <w:t>[R5] The system must detect the current location of the mobile app user.</w:t>
+      </w:r>
+    </w:p>
+    <w:p>
+      <w:pPr>
+        <w:pStyle w:val="a3"/>
+        <w:numPr>
+          <w:ilvl w:val="0"/>
+          <w:numId w:val="22"/>
+        </w:numPr>
+        <w:jc w:val="both"/>
+        <w:rPr>
+          <w:rFonts w:ascii="Times New Roman" w:hAnsi="Times New Roman" w:cs="Times New Roman"/>
+          <w:color w:val="000000"/>
+          <w:position w:val="-3"/>
+          <w:sz w:val="24"/>
+          <w:szCs w:val="24"/>
+          <w:lang w:val="en-US"/>
+        </w:rPr>
+      </w:pPr>
+      <w:r>
+        <w:rPr>
+          <w:rFonts w:ascii="Times New Roman" w:hAnsi="Times New Roman" w:cs="Times New Roman"/>
+          <w:color w:val="000000"/>
+          <w:position w:val="-3"/>
+          <w:sz w:val="24"/>
+          <w:szCs w:val="24"/>
+          <w:lang w:val="en-US"/>
+        </w:rPr>
+        <w:t xml:space="preserve">This requirement is implemented in the </w:t>
+      </w:r>
+      <w:r>
+        <w:rPr>
+          <w:rFonts w:ascii="Times New Roman" w:hAnsi="Times New Roman" w:cs="Times New Roman"/>
+          <w:color w:val="000000"/>
+          <w:position w:val="-3"/>
+          <w:sz w:val="24"/>
+          <w:szCs w:val="24"/>
+          <w:lang w:val="en-US"/>
+        </w:rPr>
+        <w:t>UserController</w:t>
+      </w:r>
+      <w:r>
+        <w:rPr>
+          <w:rFonts w:ascii="Times New Roman" w:hAnsi="Times New Roman" w:cs="Times New Roman"/>
+          <w:color w:val="000000"/>
+          <w:position w:val="-3"/>
+          <w:sz w:val="24"/>
+          <w:szCs w:val="24"/>
+          <w:lang w:val="en-US"/>
+        </w:rPr>
+        <w:t xml:space="preserve"> component</w:t>
+      </w:r>
+    </w:p>
+    <w:p>
+      <w:pPr>
+        <w:jc w:val="both"/>
+        <w:rPr>
+          <w:rFonts w:ascii="Times New Roman" w:hAnsi="Times New Roman" w:cs="Times New Roman"/>
+          <w:color w:val="000000"/>
+          <w:position w:val="-3"/>
+          <w:sz w:val="24"/>
+          <w:szCs w:val="24"/>
+          <w:lang w:val="en-US"/>
+        </w:rPr>
+      </w:pPr>
+      <w:r>
+        <w:rPr>
+          <w:rFonts w:ascii="Times New Roman" w:hAnsi="Times New Roman" w:cs="Times New Roman"/>
+          <w:color w:val="000000"/>
+          <w:position w:val="-3"/>
+          <w:sz w:val="24"/>
+          <w:szCs w:val="24"/>
+          <w:lang w:val="en-US"/>
+        </w:rPr>
+        <w:t xml:space="preserve">[R6] The system must calculate the estimated travel time to reach a meeting. </w:t>
+      </w:r>
+    </w:p>
+    <w:p>
+      <w:pPr>
+        <w:pStyle w:val="a3"/>
+        <w:numPr>
+          <w:ilvl w:val="0"/>
+          <w:numId w:val="22"/>
+        </w:numPr>
+        <w:jc w:val="both"/>
+        <w:rPr>
+          <w:rFonts w:ascii="Times New Roman" w:hAnsi="Times New Roman" w:cs="Times New Roman"/>
+          <w:color w:val="000000"/>
+          <w:position w:val="-3"/>
+          <w:sz w:val="24"/>
+          <w:szCs w:val="24"/>
+          <w:lang w:val="en-US"/>
+        </w:rPr>
+      </w:pPr>
+      <w:r>
+        <w:rPr>
+          <w:rFonts w:ascii="Times New Roman" w:hAnsi="Times New Roman" w:cs="Times New Roman"/>
+          <w:color w:val="000000"/>
+          <w:position w:val="-3"/>
+          <w:sz w:val="24"/>
+          <w:szCs w:val="24"/>
+          <w:lang w:val="en-US"/>
+        </w:rPr>
+        <w:t xml:space="preserve">This requirement is implemented in the </w:t>
+      </w:r>
+      <w:r>
+        <w:rPr>
+          <w:rFonts w:ascii="Times New Roman" w:hAnsi="Times New Roman" w:cs="Times New Roman"/>
+          <w:color w:val="000000"/>
+          <w:position w:val="-3"/>
+          <w:sz w:val="24"/>
+          <w:szCs w:val="24"/>
+          <w:lang w:val="en-US"/>
+        </w:rPr>
+        <w:t>Route</w:t>
+      </w:r>
+      <w:r>
+        <w:rPr>
+          <w:rFonts w:ascii="Times New Roman" w:hAnsi="Times New Roman" w:cs="Times New Roman"/>
+          <w:color w:val="000000"/>
+          <w:position w:val="-3"/>
+          <w:sz w:val="24"/>
+          <w:szCs w:val="24"/>
+          <w:lang w:val="en-US"/>
+        </w:rPr>
+        <w:t>Controller component</w:t>
+      </w:r>
+    </w:p>
+    <w:p>
+      <w:pPr>
+        <w:jc w:val="both"/>
+        <w:rPr>
+          <w:rFonts w:ascii="Times New Roman" w:hAnsi="Times New Roman" w:cs="Times New Roman"/>
+          <w:color w:val="000000"/>
+          <w:position w:val="-3"/>
+          <w:sz w:val="24"/>
+          <w:szCs w:val="24"/>
+          <w:lang w:val="en-US"/>
+        </w:rPr>
+      </w:pPr>
+      <w:r>
+        <w:rPr>
+          <w:rFonts w:ascii="Times New Roman" w:hAnsi="Times New Roman" w:cs="Times New Roman"/>
+          <w:color w:val="000000"/>
+          <w:position w:val="-3"/>
+          <w:sz w:val="24"/>
+          <w:szCs w:val="24"/>
+          <w:lang w:val="en-US"/>
+        </w:rPr>
+        <w:t xml:space="preserve">[R7] The system must notify the user if there is an event (including travel time) overlap. </w:t>
+      </w:r>
+    </w:p>
+    <w:p>
+      <w:pPr>
+        <w:pStyle w:val="a3"/>
+        <w:numPr>
+          <w:ilvl w:val="0"/>
+          <w:numId w:val="22"/>
+        </w:numPr>
+        <w:jc w:val="both"/>
+        <w:rPr>
+          <w:rFonts w:ascii="Times New Roman" w:hAnsi="Times New Roman" w:cs="Times New Roman"/>
+          <w:color w:val="000000"/>
+          <w:position w:val="-3"/>
+          <w:sz w:val="24"/>
+          <w:szCs w:val="24"/>
+          <w:lang w:val="en-US"/>
+        </w:rPr>
+      </w:pPr>
+      <w:r>
+        <w:rPr>
+          <w:rFonts w:ascii="Times New Roman" w:hAnsi="Times New Roman" w:cs="Times New Roman"/>
+          <w:color w:val="000000"/>
+          <w:position w:val="-3"/>
+          <w:sz w:val="24"/>
+          <w:szCs w:val="24"/>
+          <w:lang w:val="en-US"/>
+        </w:rPr>
+        <w:t>This requirement is implemented in the CalendarController component</w:t>
+      </w:r>
+    </w:p>
+    <w:p>
+      <w:pPr>
+        <w:jc w:val="both"/>
+        <w:rPr>
+          <w:rFonts w:ascii="Times New Roman" w:hAnsi="Times New Roman" w:cs="Times New Roman"/>
+          <w:color w:val="000000"/>
+          <w:position w:val="-3"/>
+          <w:sz w:val="24"/>
+          <w:szCs w:val="24"/>
+          <w:lang w:val="en-US"/>
+        </w:rPr>
+      </w:pPr>
+      <w:r>
+        <w:rPr>
+          <w:rFonts w:ascii="Times New Roman" w:hAnsi="Times New Roman" w:cs="Times New Roman"/>
+          <w:color w:val="000000"/>
+          <w:position w:val="-3"/>
+          <w:sz w:val="24"/>
+          <w:szCs w:val="24"/>
+          <w:lang w:val="en-US"/>
+        </w:rPr>
+        <w:t>[R9] The system must be able to obtain different routes between the events using different means of transport in such a way that the user has several options to choose from.</w:t>
+      </w:r>
+    </w:p>
+    <w:p>
+      <w:pPr>
+        <w:pStyle w:val="a3"/>
+        <w:numPr>
+          <w:ilvl w:val="0"/>
+          <w:numId w:val="22"/>
+        </w:numPr>
+        <w:jc w:val="both"/>
+        <w:rPr>
+          <w:rFonts w:ascii="Times New Roman" w:hAnsi="Times New Roman" w:cs="Times New Roman"/>
+          <w:color w:val="000000"/>
+          <w:position w:val="-3"/>
+          <w:sz w:val="24"/>
+          <w:szCs w:val="24"/>
+          <w:lang w:val="en-US"/>
+        </w:rPr>
+      </w:pPr>
+      <w:r>
+        <w:rPr>
+          <w:rFonts w:ascii="Times New Roman" w:hAnsi="Times New Roman" w:cs="Times New Roman"/>
+          <w:color w:val="000000"/>
+          <w:position w:val="-3"/>
+          <w:sz w:val="24"/>
+          <w:szCs w:val="24"/>
+          <w:lang w:val="en-US"/>
+        </w:rPr>
+        <w:t>This requirement is implemented in the RouteController component</w:t>
+      </w:r>
+    </w:p>
+    <w:p>
+      <w:pPr>
+        <w:pStyle w:val="a3"/>
+        <w:ind w:left="1416"/>
+        <w:jc w:val="both"/>
+        <w:rPr>
+          <w:rFonts w:ascii="Times New Roman" w:hAnsi="Times New Roman" w:cs="Times New Roman"/>
+          <w:color w:val="000000"/>
+          <w:position w:val="-3"/>
+          <w:sz w:val="24"/>
+          <w:szCs w:val="24"/>
+          <w:lang w:val="en-US"/>
+        </w:rPr>
+      </w:pPr>
+    </w:p>
+    <w:p>
+      <w:pPr>
+        <w:pStyle w:val="a3"/>
+        <w:numPr>
+          <w:ilvl w:val="0"/>
+          <w:numId w:val="12"/>
+        </w:numPr>
+        <w:spacing w:before="0" w:after="0" w:line="240" w:lineRule="auto"/>
+        <w:jc w:val="both"/>
+        <w:rPr>
+          <w:rFonts w:ascii="Times New Roman" w:hAnsi="Times New Roman" w:cs="Times New Roman"/>
+          <w:b/>
+          <w:color w:val="000000" w:themeColor="text1"/>
+          <w:sz w:val="24"/>
+          <w:szCs w:val="24"/>
+          <w:lang w:val="en-US"/>
+        </w:rPr>
+      </w:pPr>
+      <w:r>
+        <w:rPr>
+          <w:rFonts w:ascii="Times New Roman" w:hAnsi="Times New Roman" w:cs="Times New Roman"/>
+          <w:b/>
+          <w:color w:val="000000" w:themeColor="text1"/>
+          <w:sz w:val="24"/>
+          <w:szCs w:val="24"/>
+          <w:lang w:val="en-US"/>
+        </w:rPr>
+        <w:t xml:space="preserve">[G2] </w:t>
+      </w:r>
+      <w:r>
+        <w:rPr>
+          <w:rFonts w:ascii="Times New Roman" w:hAnsi="Times New Roman" w:cs="Times New Roman"/>
+          <w:b/>
+          <w:color w:val="000000"/>
+          <w:position w:val="-3"/>
+          <w:sz w:val="24"/>
+          <w:szCs w:val="24"/>
+          <w:lang w:val="en-US"/>
+        </w:rPr>
+        <w:t>Allow a User to specify their own travel preferences:</w:t>
+      </w:r>
+    </w:p>
+    <w:p>
+      <w:pPr>
+        <w:pStyle w:val="a3"/>
+        <w:spacing w:before="0" w:after="0" w:line="240" w:lineRule="auto"/>
+        <w:jc w:val="both"/>
+        <w:rPr>
+          <w:rFonts w:ascii="Times New Roman" w:hAnsi="Times New Roman" w:cs="Times New Roman"/>
+          <w:color w:val="000000" w:themeColor="text1"/>
+          <w:sz w:val="24"/>
+          <w:szCs w:val="24"/>
+          <w:lang w:val="en-US"/>
+        </w:rPr>
+      </w:pPr>
+    </w:p>
+    <w:p>
+      <w:pPr>
+        <w:jc w:val="both"/>
+        <w:rPr>
+          <w:rFonts w:ascii="Times New Roman" w:hAnsi="Times New Roman" w:cs="Times New Roman"/>
+          <w:color w:val="000000" w:themeColor="text1"/>
+          <w:sz w:val="24"/>
+          <w:szCs w:val="24"/>
+          <w:lang w:val="en-US"/>
+        </w:rPr>
+      </w:pPr>
+      <w:r>
+        <w:rPr>
+          <w:rFonts w:ascii="Times New Roman" w:hAnsi="Times New Roman" w:cs="Times New Roman"/>
+          <w:color w:val="000000" w:themeColor="text1"/>
+          <w:sz w:val="24"/>
+          <w:szCs w:val="24"/>
+          <w:lang w:val="en-US"/>
+        </w:rPr>
+        <w:t>[R8] The system must allow the user to activate and deactivate preferred means of transport.</w:t>
+      </w:r>
+    </w:p>
+    <w:p>
+      <w:pPr>
+        <w:pStyle w:val="a3"/>
+        <w:numPr>
+          <w:ilvl w:val="0"/>
+          <w:numId w:val="22"/>
+        </w:numPr>
+        <w:jc w:val="both"/>
+        <w:rPr>
+          <w:rFonts w:ascii="Times New Roman" w:hAnsi="Times New Roman" w:cs="Times New Roman"/>
+          <w:color w:val="000000"/>
+          <w:position w:val="-3"/>
+          <w:sz w:val="24"/>
+          <w:szCs w:val="24"/>
+          <w:lang w:val="en-US"/>
+        </w:rPr>
+      </w:pPr>
+      <w:r>
+        <w:rPr>
+          <w:rFonts w:ascii="Times New Roman" w:hAnsi="Times New Roman" w:cs="Times New Roman"/>
+          <w:color w:val="000000"/>
+          <w:position w:val="-3"/>
+          <w:sz w:val="24"/>
+          <w:szCs w:val="24"/>
+          <w:lang w:val="en-US"/>
+        </w:rPr>
+        <w:t xml:space="preserve">This requirement is implemented in the </w:t>
+      </w:r>
+      <w:r>
+        <w:rPr>
+          <w:rFonts w:ascii="Times New Roman" w:hAnsi="Times New Roman" w:cs="Times New Roman"/>
+          <w:color w:val="000000"/>
+          <w:position w:val="-3"/>
+          <w:sz w:val="24"/>
+          <w:szCs w:val="24"/>
+          <w:lang w:val="en-US"/>
+        </w:rPr>
+        <w:t>User</w:t>
+      </w:r>
+      <w:r>
+        <w:rPr>
+          <w:rFonts w:ascii="Times New Roman" w:hAnsi="Times New Roman" w:cs="Times New Roman"/>
+          <w:color w:val="000000"/>
+          <w:position w:val="-3"/>
+          <w:sz w:val="24"/>
+          <w:szCs w:val="24"/>
+          <w:lang w:val="en-US"/>
+        </w:rPr>
+        <w:t>Controller component</w:t>
+      </w:r>
+    </w:p>
+    <w:p>
+      <w:pPr>
+        <w:jc w:val="both"/>
+        <w:rPr>
+          <w:rFonts w:ascii="Times New Roman" w:hAnsi="Times New Roman" w:cs="Times New Roman"/>
+          <w:color w:val="000000"/>
+          <w:position w:val="-3"/>
+          <w:sz w:val="24"/>
+          <w:szCs w:val="24"/>
+          <w:lang w:val="en-US"/>
+        </w:rPr>
+      </w:pPr>
+      <w:r>
+        <w:rPr>
+          <w:rFonts w:ascii="Times New Roman" w:hAnsi="Times New Roman" w:cs="Times New Roman"/>
+          <w:color w:val="000000"/>
+          <w:position w:val="-3"/>
+          <w:sz w:val="24"/>
+          <w:szCs w:val="24"/>
+          <w:lang w:val="en-US"/>
+        </w:rPr>
+        <w:t>[R9] The system must be able to obtain different routes between the events using different means of transport in such a way that the user has several options to choose from.</w:t>
+      </w:r>
+    </w:p>
+    <w:p>
+      <w:pPr>
+        <w:pStyle w:val="a3"/>
+        <w:numPr>
+          <w:ilvl w:val="0"/>
+          <w:numId w:val="22"/>
+        </w:numPr>
+        <w:jc w:val="both"/>
+        <w:rPr>
+          <w:rFonts w:ascii="Times New Roman" w:hAnsi="Times New Roman" w:cs="Times New Roman"/>
+          <w:color w:val="000000"/>
+          <w:position w:val="-3"/>
+          <w:sz w:val="24"/>
+          <w:szCs w:val="24"/>
+          <w:lang w:val="en-US"/>
+        </w:rPr>
+      </w:pPr>
+      <w:r>
+        <w:rPr>
+          <w:rFonts w:ascii="Times New Roman" w:hAnsi="Times New Roman" w:cs="Times New Roman"/>
+          <w:color w:val="000000"/>
+          <w:position w:val="-3"/>
+          <w:sz w:val="24"/>
+          <w:szCs w:val="24"/>
+          <w:lang w:val="en-US"/>
+        </w:rPr>
+        <w:t>This requirement is implemented in the RouteController component</w:t>
+      </w:r>
+    </w:p>
+    <w:p>
+      <w:pPr>
+        <w:pStyle w:val="a3"/>
+        <w:ind w:left="1416"/>
+        <w:jc w:val="both"/>
+        <w:rPr>
+          <w:rFonts w:ascii="Times New Roman" w:hAnsi="Times New Roman" w:cs="Times New Roman"/>
+          <w:color w:val="000000"/>
+          <w:position w:val="-3"/>
+          <w:sz w:val="24"/>
+          <w:szCs w:val="24"/>
+          <w:lang w:val="en-US"/>
+        </w:rPr>
+      </w:pPr>
+    </w:p>
+    <w:p>
+      <w:pPr>
+        <w:pStyle w:val="a3"/>
+        <w:numPr>
+          <w:ilvl w:val="0"/>
+          <w:numId w:val="12"/>
+        </w:numPr>
+        <w:spacing w:before="0" w:after="0" w:line="240" w:lineRule="auto"/>
+        <w:jc w:val="both"/>
+        <w:rPr>
+          <w:rFonts w:ascii="Times New Roman" w:hAnsi="Times New Roman" w:cs="Times New Roman"/>
+          <w:b/>
+          <w:color w:val="000000" w:themeColor="text1"/>
+          <w:sz w:val="24"/>
+          <w:szCs w:val="24"/>
+          <w:lang w:val="en-US"/>
+        </w:rPr>
+      </w:pPr>
+      <w:r>
+        <w:rPr>
+          <w:rFonts w:ascii="Times New Roman" w:hAnsi="Times New Roman" w:cs="Times New Roman"/>
+          <w:b/>
+          <w:color w:val="000000" w:themeColor="text1"/>
+          <w:sz w:val="24"/>
+          <w:szCs w:val="24"/>
+          <w:lang w:val="en-US"/>
+        </w:rPr>
+        <w:lastRenderedPageBreak/>
+        <w:t xml:space="preserve">[G3] </w:t>
+      </w:r>
+      <w:r>
+        <w:rPr>
+          <w:rFonts w:ascii="Times New Roman" w:hAnsi="Times New Roman" w:cs="Times New Roman"/>
+          <w:b/>
+          <w:color w:val="000000"/>
+          <w:position w:val="-3"/>
+          <w:sz w:val="24"/>
+          <w:szCs w:val="24"/>
+          <w:lang w:val="en-US"/>
+        </w:rPr>
+        <w:t>Allow a User to introduce the breaks that he requires during the day and the temporal range in which he wants to do the rest:</w:t>
+      </w:r>
+    </w:p>
+    <w:p>
+      <w:pPr>
+        <w:pStyle w:val="a3"/>
+        <w:spacing w:before="0" w:after="0" w:line="240" w:lineRule="auto"/>
+        <w:jc w:val="both"/>
+        <w:rPr>
+          <w:rFonts w:ascii="Times New Roman" w:hAnsi="Times New Roman" w:cs="Times New Roman"/>
+          <w:color w:val="000000" w:themeColor="text1"/>
+          <w:sz w:val="24"/>
+          <w:szCs w:val="24"/>
+          <w:lang w:val="en-US"/>
+        </w:rPr>
+      </w:pPr>
+    </w:p>
+    <w:p>
+      <w:pPr>
+        <w:jc w:val="both"/>
+        <w:rPr>
+          <w:rFonts w:ascii="Times New Roman" w:hAnsi="Times New Roman" w:cs="Times New Roman"/>
+          <w:color w:val="000000"/>
+          <w:position w:val="-3"/>
+          <w:sz w:val="24"/>
+          <w:szCs w:val="24"/>
+          <w:lang w:val="en-US"/>
+        </w:rPr>
+      </w:pPr>
+      <w:r>
+        <w:rPr>
+          <w:rFonts w:ascii="Times New Roman" w:hAnsi="Times New Roman" w:cs="Times New Roman"/>
+          <w:color w:val="000000"/>
+          <w:position w:val="-3"/>
+          <w:sz w:val="24"/>
+          <w:szCs w:val="24"/>
+          <w:lang w:val="en-US"/>
+        </w:rPr>
+        <w:t>[R10] The system must allow the user to place a break in his agenda.</w:t>
+      </w:r>
+    </w:p>
+    <w:p>
+      <w:pPr>
+        <w:pStyle w:val="a3"/>
+        <w:numPr>
+          <w:ilvl w:val="0"/>
+          <w:numId w:val="22"/>
+        </w:numPr>
+        <w:jc w:val="both"/>
+        <w:rPr>
+          <w:rFonts w:ascii="Times New Roman" w:hAnsi="Times New Roman" w:cs="Times New Roman"/>
+          <w:color w:val="000000"/>
+          <w:position w:val="-3"/>
+          <w:sz w:val="24"/>
+          <w:szCs w:val="24"/>
+          <w:lang w:val="en-US"/>
+        </w:rPr>
+      </w:pPr>
+      <w:r>
+        <w:rPr>
+          <w:rFonts w:ascii="Times New Roman" w:hAnsi="Times New Roman" w:cs="Times New Roman"/>
+          <w:color w:val="000000"/>
+          <w:position w:val="-3"/>
+          <w:sz w:val="24"/>
+          <w:szCs w:val="24"/>
+          <w:lang w:val="en-US"/>
+        </w:rPr>
+        <w:t>This requirement is implemented in the CalendarController component</w:t>
+      </w:r>
+    </w:p>
+    <w:p>
+      <w:pPr>
+        <w:jc w:val="both"/>
+        <w:rPr>
+          <w:rFonts w:ascii="Times New Roman" w:hAnsi="Times New Roman" w:cs="Times New Roman"/>
+          <w:color w:val="000000"/>
+          <w:position w:val="-3"/>
+          <w:sz w:val="24"/>
+          <w:szCs w:val="24"/>
+          <w:lang w:val="en-US"/>
+        </w:rPr>
+      </w:pPr>
+      <w:r>
+        <w:rPr>
+          <w:rFonts w:ascii="Times New Roman" w:hAnsi="Times New Roman" w:cs="Times New Roman"/>
+          <w:color w:val="000000"/>
+          <w:position w:val="-3"/>
+          <w:sz w:val="24"/>
+          <w:szCs w:val="24"/>
+          <w:lang w:val="en-US"/>
+        </w:rPr>
+        <w:t>[R11] The system must allow the user to add the time interval when the break should take place.</w:t>
+      </w:r>
+    </w:p>
+    <w:p>
+      <w:pPr>
+        <w:pStyle w:val="a3"/>
+        <w:numPr>
+          <w:ilvl w:val="0"/>
+          <w:numId w:val="22"/>
+        </w:numPr>
+        <w:jc w:val="both"/>
+        <w:rPr>
+          <w:rFonts w:ascii="Times New Roman" w:hAnsi="Times New Roman" w:cs="Times New Roman"/>
+          <w:color w:val="000000"/>
+          <w:position w:val="-3"/>
+          <w:sz w:val="24"/>
+          <w:szCs w:val="24"/>
+          <w:lang w:val="en-US"/>
+        </w:rPr>
+      </w:pPr>
+      <w:r>
+        <w:rPr>
+          <w:rFonts w:ascii="Times New Roman" w:hAnsi="Times New Roman" w:cs="Times New Roman"/>
+          <w:color w:val="000000"/>
+          <w:position w:val="-3"/>
+          <w:sz w:val="24"/>
+          <w:szCs w:val="24"/>
+          <w:lang w:val="en-US"/>
+        </w:rPr>
+        <w:t>This requirement is implemented in the CalendarController component</w:t>
+      </w:r>
+    </w:p>
+    <w:p>
+      <w:pPr>
+        <w:jc w:val="both"/>
+        <w:rPr>
+          <w:rFonts w:ascii="Times New Roman" w:hAnsi="Times New Roman" w:cs="Times New Roman"/>
+          <w:color w:val="000000"/>
+          <w:position w:val="-3"/>
+          <w:sz w:val="24"/>
+          <w:szCs w:val="24"/>
+          <w:lang w:val="en-US"/>
+        </w:rPr>
+      </w:pPr>
+      <w:r>
+        <w:rPr>
+          <w:rFonts w:ascii="Times New Roman" w:hAnsi="Times New Roman" w:cs="Times New Roman"/>
+          <w:color w:val="000000"/>
+          <w:position w:val="-3"/>
+          <w:sz w:val="24"/>
+          <w:szCs w:val="24"/>
+          <w:lang w:val="en-US"/>
+        </w:rPr>
+        <w:t>[R12] The system must allow the user to add the duration of his break.</w:t>
+      </w:r>
+    </w:p>
+    <w:p>
+      <w:pPr>
+        <w:pStyle w:val="a3"/>
+        <w:numPr>
+          <w:ilvl w:val="0"/>
+          <w:numId w:val="22"/>
+        </w:numPr>
+        <w:jc w:val="both"/>
+        <w:rPr>
+          <w:rFonts w:ascii="Times New Roman" w:hAnsi="Times New Roman" w:cs="Times New Roman"/>
+          <w:color w:val="000000"/>
+          <w:position w:val="-3"/>
+          <w:sz w:val="24"/>
+          <w:szCs w:val="24"/>
+          <w:lang w:val="en-US"/>
+        </w:rPr>
+      </w:pPr>
+      <w:r>
+        <w:rPr>
+          <w:rFonts w:ascii="Times New Roman" w:hAnsi="Times New Roman" w:cs="Times New Roman"/>
+          <w:color w:val="000000"/>
+          <w:position w:val="-3"/>
+          <w:sz w:val="24"/>
+          <w:szCs w:val="24"/>
+          <w:lang w:val="en-US"/>
+        </w:rPr>
+        <w:t>This requirement is implemented in the CalendarController component</w:t>
+      </w:r>
+    </w:p>
+    <w:p>
+      <w:pPr>
+        <w:jc w:val="both"/>
+        <w:rPr>
+          <w:rFonts w:ascii="Times New Roman" w:hAnsi="Times New Roman" w:cs="Times New Roman"/>
+          <w:color w:val="000000"/>
+          <w:position w:val="-3"/>
+          <w:sz w:val="24"/>
+          <w:szCs w:val="24"/>
+          <w:lang w:val="en-US"/>
+        </w:rPr>
+      </w:pPr>
+      <w:r>
+        <w:rPr>
+          <w:rFonts w:ascii="Times New Roman" w:hAnsi="Times New Roman" w:cs="Times New Roman"/>
+          <w:color w:val="000000"/>
+          <w:position w:val="-3"/>
+          <w:sz w:val="24"/>
+          <w:szCs w:val="24"/>
+          <w:lang w:val="en-US"/>
+        </w:rPr>
+        <w:t xml:space="preserve">[R7] The system must notify the user if there is an event (including travel time) overlap. </w:t>
+      </w:r>
+    </w:p>
+    <w:p>
+      <w:pPr>
+        <w:pStyle w:val="a3"/>
+        <w:numPr>
+          <w:ilvl w:val="0"/>
+          <w:numId w:val="22"/>
+        </w:numPr>
+        <w:jc w:val="both"/>
+        <w:rPr>
+          <w:rFonts w:ascii="Times New Roman" w:hAnsi="Times New Roman" w:cs="Times New Roman"/>
+          <w:color w:val="000000"/>
+          <w:position w:val="-3"/>
+          <w:sz w:val="24"/>
+          <w:szCs w:val="24"/>
+          <w:lang w:val="en-US"/>
+        </w:rPr>
+      </w:pPr>
+      <w:r>
+        <w:rPr>
+          <w:rFonts w:ascii="Times New Roman" w:hAnsi="Times New Roman" w:cs="Times New Roman"/>
+          <w:color w:val="000000"/>
+          <w:position w:val="-3"/>
+          <w:sz w:val="24"/>
+          <w:szCs w:val="24"/>
+          <w:lang w:val="en-US"/>
+        </w:rPr>
+        <w:t>This requirement is implemented in the CalendarController component</w:t>
+      </w:r>
+    </w:p>
+    <w:p>
+      <w:pPr>
+        <w:pStyle w:val="a3"/>
+        <w:ind w:left="1416"/>
+        <w:jc w:val="both"/>
+        <w:rPr>
+          <w:rFonts w:ascii="Times New Roman" w:hAnsi="Times New Roman" w:cs="Times New Roman"/>
+          <w:color w:val="000000"/>
+          <w:position w:val="-3"/>
+          <w:sz w:val="24"/>
+          <w:szCs w:val="24"/>
+          <w:lang w:val="en-US"/>
+        </w:rPr>
+      </w:pPr>
+    </w:p>
+    <w:p>
+      <w:pPr>
+        <w:pStyle w:val="a3"/>
+        <w:ind w:left="1416"/>
+        <w:jc w:val="both"/>
+        <w:rPr>
+          <w:rFonts w:ascii="Times New Roman" w:hAnsi="Times New Roman" w:cs="Times New Roman"/>
+          <w:color w:val="000000"/>
+          <w:position w:val="-3"/>
+          <w:sz w:val="24"/>
+          <w:szCs w:val="24"/>
+          <w:lang w:val="en-US"/>
+        </w:rPr>
+      </w:pPr>
+    </w:p>
+    <w:p>
+      <w:pPr>
+        <w:pStyle w:val="a3"/>
+        <w:numPr>
+          <w:ilvl w:val="0"/>
+          <w:numId w:val="12"/>
+        </w:numPr>
+        <w:spacing w:before="0" w:after="0" w:line="240" w:lineRule="auto"/>
+        <w:jc w:val="both"/>
+        <w:rPr>
+          <w:rFonts w:ascii="Times New Roman" w:hAnsi="Times New Roman" w:cs="Times New Roman"/>
+          <w:b/>
+          <w:color w:val="000000" w:themeColor="text1"/>
+          <w:sz w:val="24"/>
+          <w:szCs w:val="24"/>
+          <w:lang w:val="en-US"/>
+        </w:rPr>
+      </w:pPr>
+      <w:r>
+        <w:rPr>
+          <w:rFonts w:ascii="Times New Roman" w:hAnsi="Times New Roman" w:cs="Times New Roman"/>
+          <w:b/>
+          <w:color w:val="000000" w:themeColor="text1"/>
+          <w:sz w:val="24"/>
+          <w:szCs w:val="24"/>
+          <w:lang w:val="en-US"/>
+        </w:rPr>
+        <w:t xml:space="preserve"> [G4] </w:t>
+      </w:r>
+      <w:r>
+        <w:rPr>
+          <w:rFonts w:ascii="Times New Roman" w:eastAsia="MS Mincho" w:hAnsi="Times New Roman" w:cs="Times New Roman"/>
+          <w:b/>
+          <w:color w:val="000000"/>
+          <w:sz w:val="24"/>
+          <w:szCs w:val="24"/>
+          <w:lang w:val="en-US"/>
+        </w:rPr>
+        <w:t>Users should receive alerts</w:t>
+      </w:r>
+    </w:p>
+    <w:p>
+      <w:pPr>
+        <w:pStyle w:val="a3"/>
+        <w:spacing w:before="0" w:after="0" w:line="240" w:lineRule="auto"/>
+        <w:jc w:val="both"/>
+        <w:rPr>
+          <w:rFonts w:ascii="Times New Roman" w:hAnsi="Times New Roman" w:cs="Times New Roman"/>
+          <w:color w:val="000000" w:themeColor="text1"/>
+          <w:sz w:val="24"/>
+          <w:szCs w:val="24"/>
+          <w:lang w:val="en-US"/>
+        </w:rPr>
+      </w:pPr>
+    </w:p>
+    <w:p>
+      <w:pPr>
+        <w:jc w:val="both"/>
+        <w:rPr>
+          <w:rFonts w:ascii="Times New Roman" w:hAnsi="Times New Roman" w:cs="Times New Roman"/>
+          <w:color w:val="000000"/>
+          <w:position w:val="-3"/>
+          <w:sz w:val="24"/>
+          <w:szCs w:val="24"/>
+          <w:lang w:val="en-US"/>
+        </w:rPr>
+      </w:pPr>
+      <w:r>
+        <w:rPr>
+          <w:rFonts w:ascii="Times New Roman" w:hAnsi="Times New Roman" w:cs="Times New Roman"/>
+          <w:color w:val="000000"/>
+          <w:position w:val="-3"/>
+          <w:sz w:val="24"/>
+          <w:szCs w:val="24"/>
+          <w:lang w:val="en-US"/>
+        </w:rPr>
+        <w:t>[R7] The system must notify the user if there is an event (including travel time) overlap.</w:t>
+      </w:r>
+    </w:p>
+    <w:p>
+      <w:pPr>
+        <w:pStyle w:val="a3"/>
+        <w:numPr>
+          <w:ilvl w:val="0"/>
+          <w:numId w:val="22"/>
+        </w:numPr>
+        <w:jc w:val="both"/>
+        <w:rPr>
+          <w:rFonts w:ascii="Times New Roman" w:hAnsi="Times New Roman" w:cs="Times New Roman"/>
+          <w:color w:val="000000"/>
+          <w:position w:val="-3"/>
+          <w:sz w:val="24"/>
+          <w:szCs w:val="24"/>
+          <w:lang w:val="en-US"/>
+        </w:rPr>
+      </w:pPr>
+      <w:r>
+        <w:rPr>
+          <w:rFonts w:ascii="Times New Roman" w:hAnsi="Times New Roman" w:cs="Times New Roman"/>
+          <w:color w:val="000000"/>
+          <w:position w:val="-3"/>
+          <w:sz w:val="24"/>
+          <w:szCs w:val="24"/>
+          <w:lang w:val="en-US"/>
+        </w:rPr>
+        <w:t>This requirement is implemented in the CalendarController component</w:t>
+      </w:r>
+    </w:p>
+    <w:p>
+      <w:pPr>
+        <w:jc w:val="both"/>
+        <w:rPr>
+          <w:rFonts w:ascii="Times New Roman" w:hAnsi="Times New Roman" w:cs="Times New Roman"/>
+          <w:color w:val="000000" w:themeColor="text1"/>
+          <w:sz w:val="24"/>
+          <w:szCs w:val="24"/>
+          <w:lang w:val="en-US"/>
+        </w:rPr>
+      </w:pPr>
+      <w:r>
+        <w:rPr>
+          <w:rFonts w:ascii="Times New Roman" w:hAnsi="Times New Roman" w:cs="Times New Roman"/>
+          <w:color w:val="000000" w:themeColor="text1"/>
+          <w:sz w:val="24"/>
+          <w:szCs w:val="24"/>
+          <w:lang w:val="en-US"/>
+        </w:rPr>
+        <w:t>[R13] The system should be able to check the weather at given location.</w:t>
+      </w:r>
+    </w:p>
+    <w:p>
+      <w:pPr>
+        <w:pStyle w:val="a3"/>
+        <w:numPr>
+          <w:ilvl w:val="0"/>
+          <w:numId w:val="22"/>
+        </w:numPr>
+        <w:jc w:val="both"/>
+        <w:rPr>
+          <w:rFonts w:ascii="Times New Roman" w:hAnsi="Times New Roman" w:cs="Times New Roman"/>
+          <w:color w:val="000000"/>
+          <w:position w:val="-3"/>
+          <w:sz w:val="24"/>
+          <w:szCs w:val="24"/>
+          <w:lang w:val="en-US"/>
+        </w:rPr>
+      </w:pPr>
+      <w:r>
+        <w:rPr>
+          <w:rFonts w:ascii="Times New Roman" w:hAnsi="Times New Roman" w:cs="Times New Roman"/>
+          <w:color w:val="000000"/>
+          <w:position w:val="-3"/>
+          <w:sz w:val="24"/>
+          <w:szCs w:val="24"/>
+          <w:lang w:val="en-US"/>
+        </w:rPr>
+        <w:t xml:space="preserve">This requirement is implemented in the </w:t>
+      </w:r>
+      <w:r>
+        <w:rPr>
+          <w:rFonts w:ascii="Times New Roman" w:hAnsi="Times New Roman" w:cs="Times New Roman"/>
+          <w:color w:val="000000"/>
+          <w:position w:val="-3"/>
+          <w:sz w:val="24"/>
+          <w:szCs w:val="24"/>
+          <w:lang w:val="en-US"/>
+        </w:rPr>
+        <w:t>Route</w:t>
+      </w:r>
+      <w:r>
+        <w:rPr>
+          <w:rFonts w:ascii="Times New Roman" w:hAnsi="Times New Roman" w:cs="Times New Roman"/>
+          <w:color w:val="000000"/>
+          <w:position w:val="-3"/>
+          <w:sz w:val="24"/>
+          <w:szCs w:val="24"/>
+          <w:lang w:val="en-US"/>
+        </w:rPr>
+        <w:t>Controller component</w:t>
+      </w:r>
+    </w:p>
+    <w:p>
+      <w:pPr>
+        <w:jc w:val="both"/>
+        <w:rPr>
+          <w:rFonts w:ascii="Times New Roman" w:hAnsi="Times New Roman" w:cs="Times New Roman"/>
+          <w:color w:val="000000" w:themeColor="text1"/>
+          <w:sz w:val="24"/>
+          <w:szCs w:val="24"/>
+          <w:lang w:val="en-US"/>
+        </w:rPr>
+      </w:pPr>
+      <w:r>
+        <w:rPr>
+          <w:rFonts w:ascii="Times New Roman" w:hAnsi="Times New Roman" w:cs="Times New Roman"/>
+          <w:color w:val="000000" w:themeColor="text1"/>
+          <w:sz w:val="24"/>
+          <w:szCs w:val="24"/>
+          <w:lang w:val="en-US"/>
+        </w:rPr>
+        <w:t>[R14] The system should be able to check the availability of transport at given location.</w:t>
+      </w:r>
+    </w:p>
+    <w:p>
+      <w:pPr>
+        <w:pStyle w:val="a3"/>
+        <w:numPr>
+          <w:ilvl w:val="0"/>
+          <w:numId w:val="22"/>
+        </w:numPr>
+        <w:jc w:val="both"/>
+        <w:rPr>
+          <w:rFonts w:ascii="Times New Roman" w:hAnsi="Times New Roman" w:cs="Times New Roman"/>
+          <w:color w:val="000000"/>
+          <w:position w:val="-3"/>
+          <w:sz w:val="24"/>
+          <w:szCs w:val="24"/>
+          <w:lang w:val="en-US"/>
+        </w:rPr>
+      </w:pPr>
+      <w:r>
+        <w:rPr>
+          <w:rFonts w:ascii="Times New Roman" w:hAnsi="Times New Roman" w:cs="Times New Roman"/>
+          <w:color w:val="000000"/>
+          <w:position w:val="-3"/>
+          <w:sz w:val="24"/>
+          <w:szCs w:val="24"/>
+          <w:lang w:val="en-US"/>
+        </w:rPr>
+        <w:t>This requirement is implemented in the RouteController component</w:t>
+      </w:r>
+    </w:p>
+    <w:p>
+      <w:pPr>
+        <w:jc w:val="both"/>
+        <w:rPr>
+          <w:rFonts w:ascii="Times New Roman" w:hAnsi="Times New Roman" w:cs="Times New Roman"/>
+          <w:color w:val="000000"/>
+          <w:position w:val="-3"/>
+          <w:sz w:val="24"/>
+          <w:szCs w:val="24"/>
+          <w:lang w:val="en-US"/>
+        </w:rPr>
+      </w:pPr>
+      <w:r>
+        <w:rPr>
+          <w:rFonts w:ascii="Times New Roman" w:hAnsi="Times New Roman" w:cs="Times New Roman"/>
+          <w:color w:val="000000"/>
+          <w:position w:val="-3"/>
+          <w:sz w:val="24"/>
+          <w:szCs w:val="24"/>
+          <w:lang w:val="en-US"/>
+        </w:rPr>
+        <w:t>[R15] Users must receive an alert if the weather conditions are not pleasant when using means of transport such as walking or cycling.</w:t>
+      </w:r>
+    </w:p>
+    <w:p>
+      <w:pPr>
+        <w:pStyle w:val="a3"/>
+        <w:numPr>
+          <w:ilvl w:val="0"/>
+          <w:numId w:val="22"/>
+        </w:numPr>
+        <w:jc w:val="both"/>
+        <w:rPr>
+          <w:rFonts w:ascii="Times New Roman" w:hAnsi="Times New Roman" w:cs="Times New Roman"/>
+          <w:color w:val="000000"/>
+          <w:position w:val="-3"/>
+          <w:sz w:val="24"/>
+          <w:szCs w:val="24"/>
+          <w:lang w:val="en-US"/>
+        </w:rPr>
+      </w:pPr>
+      <w:r>
+        <w:rPr>
+          <w:rFonts w:ascii="Times New Roman" w:hAnsi="Times New Roman" w:cs="Times New Roman"/>
+          <w:color w:val="000000"/>
+          <w:position w:val="-3"/>
+          <w:sz w:val="24"/>
+          <w:szCs w:val="24"/>
+          <w:lang w:val="en-US"/>
+        </w:rPr>
+        <w:t>This requirement is implemented in the RouteController component</w:t>
+      </w:r>
+    </w:p>
+    <w:p>
+      <w:pPr>
+        <w:jc w:val="both"/>
+        <w:rPr>
+          <w:rFonts w:ascii="Times New Roman" w:hAnsi="Times New Roman" w:cs="Times New Roman"/>
+          <w:color w:val="000000"/>
+          <w:position w:val="-3"/>
+          <w:sz w:val="24"/>
+          <w:szCs w:val="24"/>
+          <w:lang w:val="en-US"/>
+        </w:rPr>
+      </w:pPr>
+      <w:r>
+        <w:rPr>
+          <w:rFonts w:ascii="Times New Roman" w:hAnsi="Times New Roman" w:cs="Times New Roman"/>
+          <w:color w:val="000000"/>
+          <w:position w:val="-3"/>
+          <w:sz w:val="24"/>
+          <w:szCs w:val="24"/>
+          <w:lang w:val="en-US"/>
+        </w:rPr>
+        <w:t>[R16] Users must receive an alert if a certain way of transport to their appointment is not available.</w:t>
+      </w:r>
+    </w:p>
+    <w:p>
+      <w:pPr>
+        <w:pStyle w:val="a3"/>
+        <w:numPr>
+          <w:ilvl w:val="0"/>
+          <w:numId w:val="22"/>
+        </w:numPr>
+        <w:jc w:val="both"/>
+        <w:rPr>
+          <w:rFonts w:ascii="Times New Roman" w:hAnsi="Times New Roman" w:cs="Times New Roman"/>
+          <w:color w:val="000000"/>
+          <w:position w:val="-3"/>
+          <w:sz w:val="24"/>
+          <w:szCs w:val="24"/>
+          <w:lang w:val="en-US"/>
+        </w:rPr>
+      </w:pPr>
+      <w:r>
+        <w:rPr>
+          <w:rFonts w:ascii="Times New Roman" w:hAnsi="Times New Roman" w:cs="Times New Roman"/>
+          <w:color w:val="000000"/>
+          <w:position w:val="-3"/>
+          <w:sz w:val="24"/>
+          <w:szCs w:val="24"/>
+          <w:lang w:val="en-US"/>
+        </w:rPr>
+        <w:t>This requirement is implemented in the RouteController component</w:t>
+      </w:r>
+    </w:p>
+    <w:p>
+      <w:pPr>
+        <w:jc w:val="both"/>
+        <w:rPr>
+          <w:rFonts w:ascii="Times New Roman" w:hAnsi="Times New Roman" w:cs="Times New Roman"/>
+          <w:color w:val="000000"/>
+          <w:position w:val="-3"/>
+          <w:sz w:val="24"/>
+          <w:szCs w:val="24"/>
+          <w:lang w:val="en-US"/>
+        </w:rPr>
+      </w:pPr>
+      <w:r>
+        <w:rPr>
+          <w:rFonts w:ascii="Times New Roman" w:hAnsi="Times New Roman" w:cs="Times New Roman"/>
+          <w:color w:val="000000"/>
+          <w:position w:val="-3"/>
+          <w:sz w:val="24"/>
+          <w:szCs w:val="24"/>
+          <w:lang w:val="en-US"/>
+        </w:rPr>
+        <w:t xml:space="preserve">[R17] Users must receive an alert 15 minutes before they have to leave for their next meeting. </w:t>
+      </w:r>
+    </w:p>
+    <w:p>
+      <w:pPr>
+        <w:pStyle w:val="a3"/>
+        <w:numPr>
+          <w:ilvl w:val="0"/>
+          <w:numId w:val="22"/>
+        </w:numPr>
+        <w:jc w:val="both"/>
+        <w:rPr>
+          <w:rFonts w:ascii="Times New Roman" w:hAnsi="Times New Roman" w:cs="Times New Roman"/>
+          <w:color w:val="000000"/>
+          <w:position w:val="-3"/>
+          <w:sz w:val="24"/>
+          <w:szCs w:val="24"/>
+          <w:lang w:val="en-US"/>
+        </w:rPr>
+      </w:pPr>
+      <w:r>
+        <w:rPr>
+          <w:rFonts w:ascii="Times New Roman" w:hAnsi="Times New Roman" w:cs="Times New Roman"/>
+          <w:color w:val="000000"/>
+          <w:position w:val="-3"/>
+          <w:sz w:val="24"/>
+          <w:szCs w:val="24"/>
+          <w:lang w:val="en-US"/>
+        </w:rPr>
+        <w:t xml:space="preserve">This requirement is implemented in the </w:t>
+      </w:r>
+      <w:r>
+        <w:rPr>
+          <w:rFonts w:ascii="Times New Roman" w:hAnsi="Times New Roman" w:cs="Times New Roman"/>
+          <w:color w:val="000000"/>
+          <w:position w:val="-3"/>
+          <w:sz w:val="24"/>
+          <w:szCs w:val="24"/>
+          <w:lang w:val="en-US"/>
+        </w:rPr>
+        <w:t>Calendar</w:t>
+      </w:r>
+      <w:r>
+        <w:rPr>
+          <w:rFonts w:ascii="Times New Roman" w:hAnsi="Times New Roman" w:cs="Times New Roman"/>
+          <w:color w:val="000000"/>
+          <w:position w:val="-3"/>
+          <w:sz w:val="24"/>
+          <w:szCs w:val="24"/>
+          <w:lang w:val="en-US"/>
+        </w:rPr>
+        <w:t>Controller component</w:t>
+      </w:r>
+    </w:p>
+    <w:p>
+      <w:pPr>
+        <w:jc w:val="both"/>
+        <w:rPr>
+          <w:rFonts w:ascii="Times New Roman" w:hAnsi="Times New Roman" w:cs="Times New Roman"/>
+          <w:color w:val="000000"/>
+          <w:position w:val="-3"/>
+          <w:sz w:val="24"/>
+          <w:szCs w:val="24"/>
+          <w:lang w:val="en-US"/>
+        </w:rPr>
+      </w:pPr>
+    </w:p>
+    <w:p>
+      <w:pPr>
+        <w:jc w:val="both"/>
+        <w:rPr>
+          <w:rFonts w:ascii="Times New Roman" w:hAnsi="Times New Roman" w:cs="Times New Roman"/>
+          <w:color w:val="000000"/>
+          <w:position w:val="-3"/>
+          <w:sz w:val="24"/>
+          <w:szCs w:val="24"/>
+          <w:lang w:val="en-US"/>
+        </w:rPr>
+      </w:pPr>
+    </w:p>
+    <w:p>
+      <w:pPr>
+        <w:pStyle w:val="a3"/>
+        <w:numPr>
+          <w:ilvl w:val="0"/>
+          <w:numId w:val="12"/>
+        </w:numPr>
+        <w:spacing w:before="0" w:after="0" w:line="240" w:lineRule="auto"/>
+        <w:jc w:val="both"/>
+        <w:rPr>
+          <w:rFonts w:ascii="Times New Roman" w:hAnsi="Times New Roman" w:cs="Times New Roman"/>
+          <w:b/>
+          <w:color w:val="000000" w:themeColor="text1"/>
+          <w:sz w:val="24"/>
+          <w:szCs w:val="24"/>
+          <w:lang w:val="en-US"/>
+        </w:rPr>
+      </w:pPr>
+      <w:r>
+        <w:rPr>
+          <w:rFonts w:ascii="Times New Roman" w:hAnsi="Times New Roman" w:cs="Times New Roman"/>
+          <w:b/>
+          <w:color w:val="000000" w:themeColor="text1"/>
+          <w:sz w:val="24"/>
+          <w:szCs w:val="24"/>
+          <w:lang w:val="en-US"/>
+        </w:rPr>
+        <w:t xml:space="preserve">[G5] </w:t>
+      </w:r>
+      <w:r>
+        <w:rPr>
+          <w:rFonts w:ascii="Times New Roman" w:hAnsi="Times New Roman" w:cs="Times New Roman"/>
+          <w:b/>
+          <w:color w:val="000000"/>
+          <w:position w:val="-3"/>
+          <w:sz w:val="24"/>
+          <w:szCs w:val="24"/>
+          <w:lang w:val="en-US"/>
+        </w:rPr>
+        <w:t>The user should receive directions from his current location to the location of the event:</w:t>
+      </w:r>
+    </w:p>
+    <w:p>
+      <w:pPr>
+        <w:pStyle w:val="a3"/>
+        <w:spacing w:before="0" w:after="0" w:line="240" w:lineRule="auto"/>
+        <w:jc w:val="both"/>
+        <w:rPr>
+          <w:rFonts w:ascii="Times New Roman" w:hAnsi="Times New Roman" w:cs="Times New Roman"/>
+          <w:color w:val="000000" w:themeColor="text1"/>
+          <w:sz w:val="24"/>
+          <w:szCs w:val="24"/>
+          <w:lang w:val="en-US"/>
+        </w:rPr>
+      </w:pPr>
+    </w:p>
+    <w:p>
+      <w:pPr>
+        <w:jc w:val="both"/>
+        <w:rPr>
+          <w:rFonts w:ascii="Times New Roman" w:hAnsi="Times New Roman" w:cs="Times New Roman"/>
+          <w:color w:val="000000"/>
+          <w:position w:val="-3"/>
+          <w:sz w:val="24"/>
+          <w:szCs w:val="24"/>
+          <w:lang w:val="en-US"/>
+        </w:rPr>
+      </w:pPr>
+      <w:r>
+        <w:rPr>
+          <w:rFonts w:ascii="Times New Roman" w:hAnsi="Times New Roman" w:cs="Times New Roman"/>
+          <w:color w:val="000000"/>
+          <w:position w:val="-3"/>
+          <w:sz w:val="24"/>
+          <w:szCs w:val="24"/>
+          <w:lang w:val="en-US"/>
+        </w:rPr>
+        <w:t>[R5] The system must detect the current location of the mobile app user.</w:t>
+      </w:r>
+    </w:p>
+    <w:p>
+      <w:pPr>
+        <w:pStyle w:val="a3"/>
+        <w:numPr>
+          <w:ilvl w:val="0"/>
+          <w:numId w:val="22"/>
+        </w:numPr>
+        <w:jc w:val="both"/>
+        <w:rPr>
+          <w:rFonts w:ascii="Times New Roman" w:hAnsi="Times New Roman" w:cs="Times New Roman"/>
+          <w:color w:val="000000"/>
+          <w:position w:val="-3"/>
+          <w:sz w:val="24"/>
+          <w:szCs w:val="24"/>
+          <w:lang w:val="en-US"/>
+        </w:rPr>
+      </w:pPr>
+      <w:r>
+        <w:rPr>
+          <w:rFonts w:ascii="Times New Roman" w:hAnsi="Times New Roman" w:cs="Times New Roman"/>
+          <w:color w:val="000000"/>
+          <w:position w:val="-3"/>
+          <w:sz w:val="24"/>
+          <w:szCs w:val="24"/>
+          <w:lang w:val="en-US"/>
+        </w:rPr>
+        <w:t>This requirement is implemented in the UserController component</w:t>
+      </w:r>
+    </w:p>
+    <w:p>
+      <w:pPr>
+        <w:jc w:val="both"/>
+        <w:rPr>
+          <w:rFonts w:ascii="Times New Roman" w:hAnsi="Times New Roman" w:cs="Times New Roman"/>
+          <w:color w:val="000000"/>
+          <w:position w:val="-3"/>
+          <w:sz w:val="24"/>
+          <w:szCs w:val="24"/>
+          <w:lang w:val="en-US"/>
+        </w:rPr>
+      </w:pPr>
+      <w:r>
+        <w:rPr>
+          <w:rFonts w:ascii="Times New Roman" w:hAnsi="Times New Roman" w:cs="Times New Roman"/>
+          <w:color w:val="000000"/>
+          <w:position w:val="-3"/>
+          <w:sz w:val="24"/>
+          <w:szCs w:val="24"/>
+          <w:lang w:val="en-US"/>
+        </w:rPr>
+        <w:t xml:space="preserve">[R6] The system must calculate the estimated travel time to reach a meeting. </w:t>
+      </w:r>
+    </w:p>
+    <w:p>
+      <w:pPr>
+        <w:pStyle w:val="a3"/>
+        <w:numPr>
+          <w:ilvl w:val="0"/>
+          <w:numId w:val="22"/>
+        </w:numPr>
+        <w:jc w:val="both"/>
+        <w:rPr>
+          <w:rFonts w:ascii="Times New Roman" w:hAnsi="Times New Roman" w:cs="Times New Roman"/>
+          <w:color w:val="000000"/>
+          <w:position w:val="-3"/>
+          <w:sz w:val="24"/>
+          <w:szCs w:val="24"/>
+          <w:lang w:val="en-US"/>
+        </w:rPr>
+      </w:pPr>
+      <w:r>
+        <w:rPr>
+          <w:rFonts w:ascii="Times New Roman" w:hAnsi="Times New Roman" w:cs="Times New Roman"/>
+          <w:color w:val="000000"/>
+          <w:position w:val="-3"/>
+          <w:sz w:val="24"/>
+          <w:szCs w:val="24"/>
+          <w:lang w:val="en-US"/>
+        </w:rPr>
+        <w:t>This requirement is implemented in the RouteController component</w:t>
+      </w:r>
+    </w:p>
+    <w:p>
+      <w:pPr>
+        <w:jc w:val="both"/>
+        <w:rPr>
+          <w:rFonts w:ascii="Times New Roman" w:hAnsi="Times New Roman" w:cs="Times New Roman"/>
+          <w:color w:val="000000" w:themeColor="text1"/>
+          <w:sz w:val="24"/>
+          <w:szCs w:val="24"/>
+          <w:lang w:val="en-US"/>
+        </w:rPr>
+      </w:pPr>
+      <w:r>
+        <w:rPr>
+          <w:rFonts w:ascii="Times New Roman" w:hAnsi="Times New Roman" w:cs="Times New Roman"/>
+          <w:color w:val="000000" w:themeColor="text1"/>
+          <w:sz w:val="24"/>
+          <w:szCs w:val="24"/>
+          <w:lang w:val="en-US"/>
+        </w:rPr>
+        <w:t xml:space="preserve">[R18] The system must assist the user in his travels and display his current and target location while he is travelling towards an event. </w:t>
+      </w:r>
+    </w:p>
+    <w:p>
+      <w:pPr>
+        <w:pStyle w:val="a3"/>
+        <w:numPr>
+          <w:ilvl w:val="0"/>
+          <w:numId w:val="22"/>
+        </w:numPr>
+        <w:jc w:val="both"/>
+        <w:rPr>
+          <w:rFonts w:ascii="Times New Roman" w:hAnsi="Times New Roman" w:cs="Times New Roman"/>
+          <w:color w:val="000000"/>
+          <w:position w:val="-3"/>
+          <w:sz w:val="24"/>
+          <w:szCs w:val="24"/>
+          <w:lang w:val="en-US"/>
+        </w:rPr>
+      </w:pPr>
+      <w:r>
+        <w:rPr>
+          <w:rFonts w:ascii="Times New Roman" w:hAnsi="Times New Roman" w:cs="Times New Roman"/>
+          <w:color w:val="000000"/>
+          <w:position w:val="-3"/>
+          <w:sz w:val="24"/>
+          <w:szCs w:val="24"/>
+          <w:lang w:val="en-US"/>
+        </w:rPr>
+        <w:t>This requirement is implemented in the RouteController component</w:t>
+      </w:r>
+    </w:p>
+    <w:p>
+      <w:pPr>
+        <w:ind w:left="708"/>
+        <w:jc w:val="both"/>
+        <w:rPr>
+          <w:rFonts w:ascii="Times New Roman" w:hAnsi="Times New Roman" w:cs="Times New Roman"/>
+          <w:color w:val="000000"/>
+          <w:position w:val="-3"/>
+          <w:sz w:val="24"/>
+          <w:szCs w:val="24"/>
+          <w:lang w:val="en-US"/>
+        </w:rPr>
+      </w:pPr>
+    </w:p>
+    <w:p>
+      <w:pPr>
+        <w:pStyle w:val="a3"/>
+        <w:numPr>
+          <w:ilvl w:val="0"/>
+          <w:numId w:val="12"/>
+        </w:numPr>
+        <w:spacing w:before="0" w:after="0" w:line="240" w:lineRule="auto"/>
+        <w:jc w:val="both"/>
+        <w:rPr>
+          <w:rFonts w:ascii="Times New Roman" w:hAnsi="Times New Roman" w:cs="Times New Roman"/>
+          <w:b/>
+          <w:color w:val="000000" w:themeColor="text1"/>
+          <w:sz w:val="24"/>
+          <w:szCs w:val="24"/>
+          <w:lang w:val="en-US"/>
+        </w:rPr>
+      </w:pPr>
+      <w:r>
+        <w:rPr>
+          <w:rFonts w:ascii="Times New Roman" w:hAnsi="Times New Roman" w:cs="Times New Roman"/>
+          <w:b/>
+          <w:color w:val="000000" w:themeColor="text1"/>
+          <w:sz w:val="24"/>
+          <w:szCs w:val="24"/>
+          <w:lang w:val="en-US"/>
+        </w:rPr>
+        <w:t xml:space="preserve">[G6] </w:t>
+      </w:r>
+      <w:r>
+        <w:rPr>
+          <w:rFonts w:ascii="Times New Roman" w:eastAsia="MS Mincho" w:hAnsi="Times New Roman" w:cs="Times New Roman"/>
+          <w:b/>
+          <w:color w:val="000000"/>
+          <w:sz w:val="24"/>
+          <w:szCs w:val="24"/>
+          <w:lang w:val="en-US"/>
+        </w:rPr>
+        <w:t>The system must consider days in which the public transport or the transport chosen by the user is not available or delayed:</w:t>
+      </w:r>
+    </w:p>
+    <w:p>
+      <w:pPr>
+        <w:pStyle w:val="a3"/>
+        <w:spacing w:before="0" w:after="0" w:line="240" w:lineRule="auto"/>
+        <w:ind w:left="1416"/>
+        <w:jc w:val="both"/>
+        <w:rPr>
+          <w:rFonts w:ascii="Times New Roman" w:hAnsi="Times New Roman" w:cs="Times New Roman"/>
+          <w:color w:val="000000" w:themeColor="text1"/>
+          <w:sz w:val="24"/>
+          <w:szCs w:val="24"/>
+          <w:lang w:val="en-US"/>
+        </w:rPr>
+      </w:pPr>
+    </w:p>
+    <w:p>
+      <w:pPr>
+        <w:jc w:val="both"/>
+        <w:rPr>
+          <w:rFonts w:ascii="Times New Roman" w:hAnsi="Times New Roman" w:cs="Times New Roman"/>
+          <w:color w:val="000000" w:themeColor="text1"/>
+          <w:sz w:val="24"/>
+          <w:szCs w:val="24"/>
+          <w:lang w:val="en-US"/>
+        </w:rPr>
+      </w:pPr>
+      <w:r>
+        <w:rPr>
+          <w:rFonts w:ascii="Times New Roman" w:hAnsi="Times New Roman" w:cs="Times New Roman"/>
+          <w:color w:val="000000" w:themeColor="text1"/>
+          <w:sz w:val="24"/>
+          <w:szCs w:val="24"/>
+          <w:lang w:val="en-US"/>
+        </w:rPr>
+        <w:t>[R14] The system should be able to check the availability of transport at given location.</w:t>
+      </w:r>
+    </w:p>
+    <w:p>
+      <w:pPr>
+        <w:pStyle w:val="a3"/>
+        <w:numPr>
+          <w:ilvl w:val="0"/>
+          <w:numId w:val="22"/>
+        </w:numPr>
+        <w:jc w:val="both"/>
+        <w:rPr>
+          <w:rFonts w:ascii="Times New Roman" w:hAnsi="Times New Roman" w:cs="Times New Roman"/>
+          <w:color w:val="000000"/>
+          <w:position w:val="-3"/>
+          <w:sz w:val="24"/>
+          <w:szCs w:val="24"/>
+          <w:lang w:val="en-US"/>
+        </w:rPr>
+      </w:pPr>
+      <w:r>
+        <w:rPr>
+          <w:rFonts w:ascii="Times New Roman" w:hAnsi="Times New Roman" w:cs="Times New Roman"/>
+          <w:color w:val="000000"/>
+          <w:position w:val="-3"/>
+          <w:sz w:val="24"/>
+          <w:szCs w:val="24"/>
+          <w:lang w:val="en-US"/>
+        </w:rPr>
+        <w:t>This requirement is implemented in the RouteController component</w:t>
+      </w:r>
+    </w:p>
+    <w:p>
+      <w:pPr>
+        <w:widowControl w:val="0"/>
+        <w:numPr>
+          <w:ilvl w:val="0"/>
+          <w:numId w:val="12"/>
+        </w:numPr>
+        <w:tabs>
+          <w:tab w:val="left" w:pos="220"/>
+          <w:tab w:val="left" w:pos="720"/>
+        </w:tabs>
+        <w:autoSpaceDE w:val="0"/>
+        <w:autoSpaceDN w:val="0"/>
+        <w:adjustRightInd w:val="0"/>
+        <w:spacing w:after="266" w:line="300" w:lineRule="atLeast"/>
+        <w:jc w:val="both"/>
+        <w:rPr>
+          <w:rFonts w:ascii="Times New Roman" w:hAnsi="Times New Roman" w:cs="Times New Roman"/>
+          <w:b/>
+          <w:color w:val="000000"/>
+          <w:position w:val="-3"/>
+          <w:sz w:val="24"/>
+          <w:szCs w:val="24"/>
+          <w:lang w:val="en-US"/>
+        </w:rPr>
+      </w:pPr>
+      <w:r>
+        <w:rPr>
+          <w:rFonts w:ascii="Times New Roman" w:eastAsia="MS Mincho" w:hAnsi="Times New Roman" w:cs="Times New Roman"/>
+          <w:b/>
+          <w:color w:val="000000"/>
+          <w:sz w:val="24"/>
+          <w:szCs w:val="24"/>
+          <w:lang w:val="en-US"/>
+        </w:rPr>
+        <w:t xml:space="preserve"> [G7] The system must consider the weather when an event takes place</w:t>
+      </w:r>
+    </w:p>
+    <w:p>
+      <w:pPr>
+        <w:jc w:val="both"/>
+        <w:rPr>
+          <w:rFonts w:ascii="Times New Roman" w:hAnsi="Times New Roman" w:cs="Times New Roman"/>
+          <w:color w:val="000000" w:themeColor="text1"/>
+          <w:sz w:val="24"/>
+          <w:szCs w:val="24"/>
+          <w:lang w:val="en-US"/>
+        </w:rPr>
+      </w:pPr>
+      <w:r>
+        <w:rPr>
+          <w:rFonts w:ascii="Times New Roman" w:hAnsi="Times New Roman" w:cs="Times New Roman"/>
+          <w:color w:val="000000" w:themeColor="text1"/>
+          <w:sz w:val="24"/>
+          <w:szCs w:val="24"/>
+          <w:lang w:val="en-US"/>
+        </w:rPr>
+        <w:t>[R13] The system should be able to check the weather at given location.</w:t>
+      </w:r>
+    </w:p>
+    <w:p>
+      <w:pPr>
+        <w:pStyle w:val="a3"/>
+        <w:numPr>
+          <w:ilvl w:val="0"/>
+          <w:numId w:val="22"/>
+        </w:numPr>
+        <w:jc w:val="both"/>
+        <w:rPr>
+          <w:rFonts w:ascii="Times New Roman" w:hAnsi="Times New Roman" w:cs="Times New Roman"/>
+          <w:color w:val="000000"/>
+          <w:position w:val="-3"/>
+          <w:sz w:val="24"/>
+          <w:szCs w:val="24"/>
+          <w:lang w:val="en-US"/>
+        </w:rPr>
+      </w:pPr>
+      <w:r>
+        <w:rPr>
+          <w:rFonts w:ascii="Times New Roman" w:hAnsi="Times New Roman" w:cs="Times New Roman"/>
+          <w:color w:val="000000"/>
+          <w:position w:val="-3"/>
+          <w:sz w:val="24"/>
+          <w:szCs w:val="24"/>
+          <w:lang w:val="en-US"/>
+        </w:rPr>
+        <w:t>This requirement is implemented in the RouteController component</w:t>
+      </w:r>
+    </w:p>
+    <w:p>
+      <w:pPr>
+        <w:widowControl w:val="0"/>
+        <w:numPr>
+          <w:ilvl w:val="0"/>
+          <w:numId w:val="12"/>
+        </w:numPr>
+        <w:tabs>
+          <w:tab w:val="left" w:pos="220"/>
+          <w:tab w:val="left" w:pos="720"/>
+        </w:tabs>
+        <w:autoSpaceDE w:val="0"/>
+        <w:autoSpaceDN w:val="0"/>
+        <w:adjustRightInd w:val="0"/>
+        <w:spacing w:after="266" w:line="300" w:lineRule="atLeast"/>
+        <w:jc w:val="both"/>
+        <w:rPr>
+          <w:rFonts w:ascii="Times New Roman" w:hAnsi="Times New Roman" w:cs="Times New Roman"/>
+          <w:b/>
+          <w:color w:val="000000"/>
+          <w:position w:val="-3"/>
+          <w:sz w:val="24"/>
+          <w:szCs w:val="24"/>
+          <w:lang w:val="en-US"/>
+        </w:rPr>
+      </w:pPr>
+      <w:r>
+        <w:rPr>
+          <w:rFonts w:ascii="Times New Roman" w:eastAsia="MS Mincho" w:hAnsi="Times New Roman" w:cs="Times New Roman"/>
+          <w:b/>
+          <w:color w:val="000000"/>
+          <w:sz w:val="24"/>
+          <w:szCs w:val="24"/>
+          <w:lang w:val="en-US"/>
+        </w:rPr>
+        <w:t>[G8</w:t>
+      </w:r>
+      <w:r>
+        <w:rPr>
+          <w:rFonts w:ascii="Times New Roman" w:eastAsia="MS Mincho" w:hAnsi="Times New Roman" w:cs="Times New Roman"/>
+          <w:b/>
+          <w:color w:val="000000"/>
+          <w:sz w:val="24"/>
+          <w:szCs w:val="24"/>
+          <w:lang w:val="en-US"/>
+        </w:rPr>
+        <w:t xml:space="preserve">] The system must </w:t>
+      </w:r>
+      <w:r>
+        <w:rPr>
+          <w:rFonts w:ascii="Times New Roman" w:eastAsia="MS Mincho" w:hAnsi="Times New Roman" w:cs="Times New Roman"/>
+          <w:b/>
+          <w:color w:val="000000"/>
+          <w:sz w:val="24"/>
+          <w:szCs w:val="24"/>
+          <w:lang w:val="en-US"/>
+        </w:rPr>
+        <w:t xml:space="preserve">allow users to log in. </w:t>
+      </w:r>
+    </w:p>
+    <w:p>
+      <w:pPr>
+        <w:jc w:val="both"/>
+        <w:rPr>
+          <w:rFonts w:ascii="Times New Roman" w:hAnsi="Times New Roman" w:cs="Times New Roman"/>
+          <w:color w:val="000000" w:themeColor="text1"/>
+          <w:sz w:val="24"/>
+          <w:szCs w:val="24"/>
+          <w:lang w:val="en-US"/>
+        </w:rPr>
+      </w:pPr>
+      <w:r>
+        <w:rPr>
+          <w:rFonts w:ascii="Times New Roman" w:hAnsi="Times New Roman" w:cs="Times New Roman"/>
+          <w:color w:val="000000" w:themeColor="text1"/>
+          <w:sz w:val="24"/>
+          <w:szCs w:val="24"/>
+          <w:lang w:val="en-US"/>
+        </w:rPr>
+        <w:t>[R1</w:t>
+      </w:r>
+      <w:r>
+        <w:rPr>
+          <w:rFonts w:ascii="Times New Roman" w:hAnsi="Times New Roman" w:cs="Times New Roman"/>
+          <w:color w:val="000000" w:themeColor="text1"/>
+          <w:sz w:val="24"/>
+          <w:szCs w:val="24"/>
+          <w:lang w:val="en-US"/>
+        </w:rPr>
+        <w:t>9</w:t>
+      </w:r>
+      <w:r>
+        <w:rPr>
+          <w:rFonts w:ascii="Times New Roman" w:hAnsi="Times New Roman" w:cs="Times New Roman"/>
+          <w:color w:val="000000" w:themeColor="text1"/>
+          <w:sz w:val="24"/>
+          <w:szCs w:val="24"/>
+          <w:lang w:val="en-US"/>
+        </w:rPr>
+        <w:t xml:space="preserve">] The system must </w:t>
+      </w:r>
+      <w:r>
+        <w:rPr>
+          <w:rFonts w:ascii="Times New Roman" w:hAnsi="Times New Roman" w:cs="Times New Roman"/>
+          <w:color w:val="000000" w:themeColor="text1"/>
+          <w:sz w:val="24"/>
+          <w:szCs w:val="24"/>
+          <w:lang w:val="en-US"/>
+        </w:rPr>
+        <w:t xml:space="preserve">allow a user to log in using their Google account. </w:t>
+      </w:r>
+      <w:r>
+        <w:rPr>
+          <w:rFonts w:ascii="Times New Roman" w:hAnsi="Times New Roman" w:cs="Times New Roman"/>
+          <w:color w:val="000000" w:themeColor="text1"/>
+          <w:sz w:val="24"/>
+          <w:szCs w:val="24"/>
+          <w:lang w:val="en-US"/>
+        </w:rPr>
+        <w:t xml:space="preserve"> </w:t>
+      </w:r>
+    </w:p>
+    <w:p>
+      <w:pPr>
+        <w:pStyle w:val="a3"/>
+        <w:numPr>
+          <w:ilvl w:val="0"/>
+          <w:numId w:val="22"/>
+        </w:numPr>
+        <w:jc w:val="both"/>
+        <w:rPr>
+          <w:rFonts w:ascii="Times New Roman" w:hAnsi="Times New Roman" w:cs="Times New Roman"/>
+          <w:color w:val="000000"/>
+          <w:position w:val="-3"/>
+          <w:sz w:val="24"/>
+          <w:szCs w:val="24"/>
+          <w:lang w:val="en-US"/>
+        </w:rPr>
+      </w:pPr>
+      <w:r>
+        <w:rPr>
+          <w:rFonts w:ascii="Times New Roman" w:hAnsi="Times New Roman" w:cs="Times New Roman"/>
+          <w:color w:val="000000"/>
+          <w:position w:val="-3"/>
+          <w:sz w:val="24"/>
+          <w:szCs w:val="24"/>
+          <w:lang w:val="en-US"/>
+        </w:rPr>
+        <w:t xml:space="preserve">This requirement is implemented in the </w:t>
+      </w:r>
+      <w:r>
+        <w:rPr>
+          <w:rFonts w:ascii="Times New Roman" w:hAnsi="Times New Roman" w:cs="Times New Roman"/>
+          <w:color w:val="000000"/>
+          <w:position w:val="-3"/>
+          <w:sz w:val="24"/>
+          <w:szCs w:val="24"/>
+          <w:lang w:val="en-US"/>
+        </w:rPr>
+        <w:t>Login</w:t>
+      </w:r>
+      <w:r>
+        <w:rPr>
+          <w:rFonts w:ascii="Times New Roman" w:hAnsi="Times New Roman" w:cs="Times New Roman"/>
+          <w:color w:val="000000"/>
+          <w:position w:val="-3"/>
+          <w:sz w:val="24"/>
+          <w:szCs w:val="24"/>
+          <w:lang w:val="en-US"/>
+        </w:rPr>
+        <w:t>Controller component</w:t>
+      </w:r>
+    </w:p>
+    <w:p>
+      <w:pPr>
+        <w:jc w:val="both"/>
+        <w:rPr>
+          <w:rFonts w:ascii="Times New Roman" w:hAnsi="Times New Roman" w:cs="Times New Roman"/>
+          <w:color w:val="000000"/>
+          <w:position w:val="-3"/>
+          <w:sz w:val="24"/>
+          <w:szCs w:val="24"/>
+          <w:lang w:val="en-US"/>
+        </w:rPr>
+      </w:pPr>
+    </w:p>
+    <w:p>
+      <w:pPr>
+        <w:jc w:val="both"/>
+        <w:rPr>
+          <w:rFonts w:ascii="Times New Roman" w:hAnsi="Times New Roman" w:cs="Times New Roman"/>
+          <w:color w:val="000000" w:themeColor="text1"/>
+          <w:sz w:val="24"/>
+          <w:szCs w:val="24"/>
+          <w:lang w:val="en-US"/>
+        </w:rPr>
+      </w:pPr>
+    </w:p>
+    <w:p>
+      <w:pPr>
         <w:rPr>
           <w:lang w:val="en-US"/>
         </w:rPr>
@@ -6462,7 +9096,7 @@
     </w:p>
     <w:p>
       <w:pPr>
-        <w:pStyle w:val="Ttulo1"/>
+        <w:pStyle w:val="1"/>
         <w:rPr>
           <w:lang w:val="en-US"/>
         </w:rPr>
@@ -6490,6 +9124,69 @@
           <w:lang w:val="en-US"/>
         </w:rPr>
       </w:pPr>
+      <w:r>
+        <w:rPr>
+          <w:lang w:val="en-US"/>
+        </w:rPr>
+        <w:t>Our aim is to follow the principles defined by Agile software development</w:t>
+      </w:r>
+      <w:r>
+        <w:rPr>
+          <w:lang w:val="en-US"/>
+        </w:rPr>
+        <w:t xml:space="preserve"> model</w:t>
+      </w:r>
+      <w:r>
+        <w:rPr>
+          <w:lang w:val="en-US"/>
+        </w:rPr>
+        <w:t xml:space="preserve">. That means that during implementation we can form cross-functional teams and work on different components simultaneously. </w:t>
+      </w:r>
+    </w:p>
+    <w:p>
+      <w:pPr>
+        <w:rPr>
+          <w:lang w:val="en-US"/>
+        </w:rPr>
+      </w:pPr>
+      <w:r>
+        <w:rPr>
+          <w:lang w:val="en-US"/>
+        </w:rPr>
+        <w:t xml:space="preserve">The development team will also follow the TDD (Test-Drive-Development) practice which tells us that requirements are first turned into very specific test cases and then software is improved to pass those test cases.  </w:t>
+      </w:r>
+    </w:p>
+    <w:p>
+      <w:pPr>
+        <w:rPr>
+          <w:lang w:val="en-US"/>
+        </w:rPr>
+      </w:pPr>
+      <w:r>
+        <w:rPr>
+          <w:lang w:val="en-US"/>
+        </w:rPr>
+        <w:t>After we create the Router, t</w:t>
+      </w:r>
+      <w:r>
+        <w:rPr>
+          <w:lang w:val="en-US"/>
+        </w:rPr>
+        <w:t xml:space="preserve">he plan is to start implementing the LoginController and UserController components first. After that, implementing the RouteController can be possible since it uses UserController for some of its operations. Finally, when we have everything working we can start handling events by implementing the CalendarController. </w:t>
+      </w:r>
+    </w:p>
+    <w:p>
+      <w:pPr>
+        <w:rPr>
+          <w:lang w:val="en-US"/>
+        </w:rPr>
+      </w:pPr>
+      <w:r>
+        <w:rPr>
+          <w:lang w:val="en-US"/>
+        </w:rPr>
+        <w:t xml:space="preserve">As mentioned above, testing will be done side by side with implementation and new test cases are continuously going to be added while the code evolves. </w:t>
+      </w:r>
     </w:p>
     <w:p>
       <w:pPr>
@@ -6516,7 +9213,7 @@
     </w:p>
     <w:p>
       <w:pPr>
-        <w:pStyle w:val="Ttulo1"/>
+        <w:pStyle w:val="1"/>
         <w:rPr>
           <w:rFonts w:ascii="Times New Roman" w:hAnsi="Times New Roman" w:cs="Times New Roman"/>
           <w:sz w:val="24"/>
@@ -6566,7 +9263,7 @@
     </w:p>
     <w:tbl>
       <w:tblPr>
-        <w:tblStyle w:val="Tablaconcuadrcula"/>
+        <w:tblStyle w:val="ab"/>
         <w:tblW w:w="0" w:type="auto"/>
         <w:tblLook w:val="04A0" w:firstRow="1" w:lastRow="0" w:firstColumn="1" w:lastColumn="0" w:noHBand="0" w:noVBand="1"/>
       </w:tblPr>
@@ -6663,7 +9360,6 @@
                 <w:lang w:val="en-US"/>
               </w:rPr>
             </w:pPr>
-            <w:proofErr w:type="spellStart"/>
             <w:r>
               <w:rPr>
                 <w:rFonts w:ascii="Times New Roman" w:hAnsi="Times New Roman" w:cs="Times New Roman"/>
@@ -6673,7 +9369,6 @@
               </w:rPr>
               <w:t>Plamen</w:t>
             </w:r>
-            <w:proofErr w:type="spellEnd"/>
           </w:p>
         </w:tc>
         <w:tc>
@@ -6739,7 +9434,6 @@
                 <w:lang w:val="en-US"/>
               </w:rPr>
             </w:pPr>
-            <w:proofErr w:type="spellStart"/>
             <w:r>
               <w:rPr>
                 <w:rFonts w:ascii="Times New Roman" w:hAnsi="Times New Roman" w:cs="Times New Roman"/>
@@ -6749,7 +9443,6 @@
               </w:rPr>
               <w:t>Plamen</w:t>
             </w:r>
-            <w:proofErr w:type="spellEnd"/>
           </w:p>
         </w:tc>
         <w:tc>
@@ -6815,7 +9508,6 @@
                 <w:lang w:val="en-US"/>
               </w:rPr>
             </w:pPr>
-            <w:proofErr w:type="spellStart"/>
             <w:r>
               <w:rPr>
                 <w:rFonts w:ascii="Times New Roman" w:hAnsi="Times New Roman" w:cs="Times New Roman"/>
@@ -6825,7 +9517,6 @@
               </w:rPr>
               <w:t>Plamen</w:t>
             </w:r>
-            <w:proofErr w:type="spellEnd"/>
           </w:p>
         </w:tc>
         <w:tc>
@@ -6891,7 +9582,6 @@
                 <w:lang w:val="en-US"/>
               </w:rPr>
             </w:pPr>
-            <w:proofErr w:type="spellStart"/>
             <w:r>
               <w:rPr>
                 <w:rFonts w:ascii="Times New Roman" w:hAnsi="Times New Roman" w:cs="Times New Roman"/>
@@ -6901,7 +9591,6 @@
               </w:rPr>
               <w:t>Plamen</w:t>
             </w:r>
-            <w:proofErr w:type="spellEnd"/>
           </w:p>
         </w:tc>
         <w:tc>
@@ -6967,7 +9656,6 @@
                 <w:lang w:val="en-US"/>
               </w:rPr>
             </w:pPr>
-            <w:proofErr w:type="spellStart"/>
             <w:r>
               <w:rPr>
                 <w:rFonts w:ascii="Times New Roman" w:hAnsi="Times New Roman" w:cs="Times New Roman"/>
@@ -6977,7 +9665,6 @@
               </w:rPr>
               <w:t>Plamen</w:t>
             </w:r>
-            <w:proofErr w:type="spellEnd"/>
           </w:p>
         </w:tc>
         <w:tc>
@@ -7043,7 +9730,6 @@
                 <w:lang w:val="en-US"/>
               </w:rPr>
             </w:pPr>
-            <w:proofErr w:type="spellStart"/>
             <w:r>
               <w:rPr>
                 <w:rFonts w:ascii="Times New Roman" w:hAnsi="Times New Roman" w:cs="Times New Roman"/>
@@ -7053,7 +9739,6 @@
               </w:rPr>
               <w:t>Plamen</w:t>
             </w:r>
-            <w:proofErr w:type="spellEnd"/>
           </w:p>
         </w:tc>
         <w:tc>
@@ -7128,7 +9813,6 @@
                 <w:lang w:val="en-US"/>
               </w:rPr>
             </w:pPr>
-            <w:proofErr w:type="spellStart"/>
             <w:r>
               <w:rPr>
                 <w:rFonts w:ascii="Times New Roman" w:hAnsi="Times New Roman" w:cs="Times New Roman"/>
@@ -7138,7 +9822,6 @@
               </w:rPr>
               <w:t>Plamen</w:t>
             </w:r>
-            <w:proofErr w:type="spellEnd"/>
           </w:p>
         </w:tc>
         <w:tc>
@@ -7213,7 +9896,6 @@
                 <w:lang w:val="en-US"/>
               </w:rPr>
             </w:pPr>
-            <w:proofErr w:type="spellStart"/>
             <w:r>
               <w:rPr>
                 <w:rFonts w:ascii="Times New Roman" w:hAnsi="Times New Roman" w:cs="Times New Roman"/>
@@ -7223,7 +9905,6 @@
               </w:rPr>
               <w:t>Plamen</w:t>
             </w:r>
-            <w:proofErr w:type="spellEnd"/>
           </w:p>
         </w:tc>
         <w:tc>
@@ -7298,7 +9979,6 @@
                 <w:lang w:val="en-US"/>
               </w:rPr>
             </w:pPr>
-            <w:proofErr w:type="spellStart"/>
             <w:r>
               <w:rPr>
                 <w:rFonts w:ascii="Times New Roman" w:hAnsi="Times New Roman" w:cs="Times New Roman"/>
@@ -7308,7 +9988,6 @@
               </w:rPr>
               <w:t>Plamen</w:t>
             </w:r>
-            <w:proofErr w:type="spellEnd"/>
           </w:p>
         </w:tc>
         <w:tc>
@@ -8044,21 +10723,7 @@
         <w:rPr>
           <w:lang w:val="en-US"/>
         </w:rPr>
-        <w:t xml:space="preserve">Total:  </w:t>
-      </w:r>
-      <w:proofErr w:type="spellStart"/>
-      <w:r>
-        <w:rPr>
-          <w:lang w:val="en-US"/>
-        </w:rPr>
-        <w:t>Plamen</w:t>
-      </w:r>
-      <w:proofErr w:type="spellEnd"/>
-      <w:r>
-        <w:rPr>
-          <w:lang w:val="en-US"/>
-        </w:rPr>
-        <w:t>:</w:t>
+        <w:t>Total:  Plamen:</w:t>
       </w:r>
       <w:r>
         <w:rPr>
@@ -8114,7 +10779,7 @@
     </w:p>
     <w:p>
       <w:pPr>
-        <w:pStyle w:val="Ttulo1"/>
+        <w:pStyle w:val="1"/>
         <w:rPr>
           <w:lang w:val="en-US"/>
         </w:rPr>
@@ -8151,18 +10816,18 @@
 </file>
 
 <file path=word/comments.xml><?xml version="1.0" encoding="utf-8"?>
-<w:comments xmlns:wpc="http://schemas.microsoft.com/office/word/2010/wordprocessingCanvas" xmlns:mo="http://schemas.microsoft.com/office/mac/office/2008/main" xmlns:mc="http://schemas.openxmlformats.org/markup-compatibility/2006" xmlns:mv="urn:schemas-microsoft-com:mac:vml" xmlns:o="urn:schemas-microsoft-com:office:office" xmlns:r="http://schemas.openxmlformats.org/officeDocument/2006/relationships" xmlns:m="http://schemas.openxmlformats.org/officeDocument/2006/math" xmlns:v="urn:schemas-microsoft-com:vml" xmlns:wp14="http://schemas.microsoft.com/office/word/2010/wordprocessingDrawing" xmlns:wp="http://schemas.openxmlformats.org/drawingml/2006/wordprocessingDrawing" xmlns:w10="urn:schemas-microsoft-com:office:word" xmlns:w="http://schemas.openxmlformats.org/wordprocessingml/2006/main" xmlns:w14="http://schemas.microsoft.com/office/word/2010/wordml" xmlns:w15="http://schemas.microsoft.com/office/word/2012/wordml" xmlns:wpg="http://schemas.microsoft.com/office/word/2010/wordprocessingGroup" xmlns:wpi="http://schemas.microsoft.com/office/word/2010/wordprocessingInk" xmlns:wne="http://schemas.microsoft.com/office/word/2006/wordml" xmlns:wps="http://schemas.microsoft.com/office/word/2010/wordprocessingShape" mc:Ignorable="w14 w15 wp14">
+<w:comments xmlns:wpc="http://schemas.microsoft.com/office/word/2010/wordprocessingCanvas" xmlns:cx="http://schemas.microsoft.com/office/drawing/2014/chartex" xmlns:cx1="http://schemas.microsoft.com/office/drawing/2015/9/8/chartex" xmlns:cx2="http://schemas.microsoft.com/office/drawing/2015/10/21/chartex" xmlns:cx3="http://schemas.microsoft.com/office/drawing/2016/5/9/chartex" xmlns:cx4="http://schemas.microsoft.com/office/drawing/2016/5/10/chartex" xmlns:cx5="http://schemas.microsoft.com/office/drawing/2016/5/11/chartex" xmlns:cx6="http://schemas.microsoft.com/office/drawing/2016/5/12/chartex" xmlns:cx7="http://schemas.microsoft.com/office/drawing/2016/5/13/chartex" xmlns:cx8="http://schemas.microsoft.com/office/drawing/2016/5/14/chartex" xmlns:mc="http://schemas.openxmlformats.org/markup-compatibility/2006" xmlns:aink="http://schemas.microsoft.com/office/drawing/2016/ink" xmlns:am3d="http://schemas.microsoft.com/office/drawing/2017/model3d" xmlns:o="urn:schemas-microsoft-com:office:office" xmlns:r="http://schemas.openxmlformats.org/officeDocument/2006/relationships" xmlns:m="http://schemas.openxmlformats.org/officeDocument/2006/math" xmlns:v="urn:schemas-microsoft-com:vml" xmlns:wp14="http://schemas.microsoft.com/office/word/2010/wordprocessingDrawing" xmlns:wp="http://schemas.openxmlformats.org/drawingml/2006/wordprocessingDrawing" xmlns:w10="urn:schemas-microsoft-com:office:word" xmlns:w="http://schemas.openxmlformats.org/wordprocessingml/2006/main" xmlns:w14="http://schemas.microsoft.com/office/word/2010/wordml" xmlns:w15="http://schemas.microsoft.com/office/word/2012/wordml" xmlns:w16cid="http://schemas.microsoft.com/office/word/2016/wordml/cid" xmlns:w16se="http://schemas.microsoft.com/office/word/2015/wordml/symex" xmlns:wpg="http://schemas.microsoft.com/office/word/2010/wordprocessingGroup" xmlns:wpi="http://schemas.microsoft.com/office/word/2010/wordprocessingInk" xmlns:wne="http://schemas.microsoft.com/office/word/2006/wordml" xmlns:wps="http://schemas.microsoft.com/office/word/2010/wordprocessingShape" mc:Ignorable="w14 w15 w16se w16cid wp14">
   <w:comment w:id="11" w:author="Plamen Pasliev" w:date="2017-11-13T14:10:00Z" w:initials="PP">
     <w:p>
       <w:pPr>
-        <w:pStyle w:val="Textocomentario"/>
-        <w:rPr>
-          <w:lang w:val="en-US"/>
-        </w:rPr>
-      </w:pPr>
-      <w:r>
-        <w:rPr>
-          <w:rStyle w:val="Refdecomentario"/>
+        <w:pStyle w:val="a5"/>
+        <w:rPr>
+          <w:lang w:val="en-US"/>
+        </w:rPr>
+      </w:pPr>
+      <w:r>
+        <w:rPr>
+          <w:rStyle w:val="a4"/>
         </w:rPr>
         <w:annotationRef/>
       </w:r>
@@ -8177,14 +10842,14 @@
   <w:comment w:id="14" w:author="Plamen Pasliev" w:date="2017-11-13T14:00:00Z" w:initials="PP">
     <w:p>
       <w:pPr>
-        <w:pStyle w:val="Textocomentario"/>
-        <w:rPr>
-          <w:lang w:val="en-US"/>
-        </w:rPr>
-      </w:pPr>
-      <w:r>
-        <w:rPr>
-          <w:rStyle w:val="Refdecomentario"/>
+        <w:pStyle w:val="a5"/>
+        <w:rPr>
+          <w:lang w:val="en-US"/>
+        </w:rPr>
+      </w:pPr>
+      <w:r>
+        <w:rPr>
+          <w:rStyle w:val="a4"/>
         </w:rPr>
         <w:annotationRef/>
       </w:r>
@@ -8192,116 +10857,64 @@
         <w:rPr>
           <w:lang w:val="en-US"/>
         </w:rPr>
-        <w:t xml:space="preserve">The -C o- should be inverted for </w:t>
-      </w:r>
-      <w:proofErr w:type="spellStart"/>
-      <w:r>
-        <w:rPr>
-          <w:lang w:val="en-US"/>
-        </w:rPr>
-        <w:t>FirebaseAuth</w:t>
-      </w:r>
-      <w:proofErr w:type="spellEnd"/>
-      <w:r>
-        <w:rPr>
-          <w:lang w:val="en-US"/>
-        </w:rPr>
-        <w:t xml:space="preserve">, google calendar and </w:t>
-      </w:r>
-      <w:proofErr w:type="spellStart"/>
-      <w:r>
-        <w:rPr>
-          <w:lang w:val="en-US"/>
-        </w:rPr>
-        <w:t>googlemaps</w:t>
-      </w:r>
-      <w:proofErr w:type="spellEnd"/>
-    </w:p>
-    <w:p>
-      <w:pPr>
-        <w:pStyle w:val="Textocomentario"/>
-        <w:rPr>
-          <w:lang w:val="en-US"/>
-        </w:rPr>
-      </w:pPr>
-    </w:p>
-    <w:p>
-      <w:pPr>
-        <w:pStyle w:val="Textocomentario"/>
-        <w:rPr>
-          <w:lang w:val="en-US"/>
-        </w:rPr>
-      </w:pPr>
-      <w:r>
-        <w:rPr>
-          <w:lang w:val="en-US"/>
-        </w:rPr>
-        <w:t xml:space="preserve">Google calendar handles push notifications I think so we </w:t>
-      </w:r>
-      <w:proofErr w:type="spellStart"/>
-      <w:r>
-        <w:rPr>
-          <w:lang w:val="en-US"/>
-        </w:rPr>
-        <w:t>dont</w:t>
-      </w:r>
-      <w:proofErr w:type="spellEnd"/>
-      <w:r>
-        <w:rPr>
-          <w:lang w:val="en-US"/>
-        </w:rPr>
-        <w:t xml:space="preserve"> need push </w:t>
-      </w:r>
-      <w:proofErr w:type="spellStart"/>
-      <w:r>
-        <w:rPr>
-          <w:lang w:val="en-US"/>
-        </w:rPr>
-        <w:t>gateaway</w:t>
-      </w:r>
-      <w:proofErr w:type="spellEnd"/>
-    </w:p>
-    <w:p>
-      <w:pPr>
-        <w:pStyle w:val="Textocomentario"/>
-        <w:rPr>
-          <w:lang w:val="en-US"/>
-        </w:rPr>
-      </w:pPr>
-    </w:p>
-    <w:p>
-      <w:pPr>
-        <w:pStyle w:val="Textocomentario"/>
-        <w:rPr>
-          <w:lang w:val="en-US"/>
-        </w:rPr>
-      </w:pPr>
-      <w:proofErr w:type="spellStart"/>
-      <w:r>
-        <w:rPr>
-          <w:lang w:val="en-US"/>
-        </w:rPr>
-        <w:t>Auth</w:t>
-      </w:r>
-      <w:proofErr w:type="spellEnd"/>
-      <w:r>
-        <w:rPr>
-          <w:lang w:val="en-US"/>
-        </w:rPr>
-        <w:t xml:space="preserve"> interacts with the database as well </w:t>
-      </w:r>
-    </w:p>
-    <w:p>
-      <w:pPr>
-        <w:pStyle w:val="Textocomentario"/>
-        <w:rPr>
-          <w:lang w:val="en-US"/>
-        </w:rPr>
-      </w:pPr>
-    </w:p>
-    <w:p>
-      <w:pPr>
-        <w:pStyle w:val="Textocomentario"/>
+        <w:t>The -C o- should be inverted for FirebaseAuth, google calendar and googlemaps</w:t>
+      </w:r>
+    </w:p>
+    <w:p>
+      <w:pPr>
+        <w:pStyle w:val="a5"/>
+        <w:rPr>
+          <w:lang w:val="en-US"/>
+        </w:rPr>
+      </w:pPr>
+    </w:p>
+    <w:p>
+      <w:pPr>
+        <w:pStyle w:val="a5"/>
+        <w:rPr>
+          <w:lang w:val="en-US"/>
+        </w:rPr>
+      </w:pPr>
+      <w:r>
+        <w:rPr>
+          <w:lang w:val="en-US"/>
+        </w:rPr>
+        <w:t>Google calendar handles push notifications I think so we dont need push gateaway</w:t>
+      </w:r>
+    </w:p>
+    <w:p>
+      <w:pPr>
+        <w:pStyle w:val="a5"/>
+        <w:rPr>
+          <w:lang w:val="en-US"/>
+        </w:rPr>
+      </w:pPr>
+    </w:p>
+    <w:p>
+      <w:pPr>
+        <w:pStyle w:val="a5"/>
+        <w:rPr>
+          <w:lang w:val="en-US"/>
+        </w:rPr>
+      </w:pPr>
+      <w:r>
+        <w:rPr>
+          <w:lang w:val="en-US"/>
+        </w:rPr>
+        <w:t xml:space="preserve">Auth interacts with the database as well </w:t>
+      </w:r>
+    </w:p>
+    <w:p>
+      <w:pPr>
+        <w:pStyle w:val="a5"/>
+        <w:rPr>
+          <w:lang w:val="en-US"/>
+        </w:rPr>
+      </w:pPr>
+    </w:p>
+    <w:p>
+      <w:pPr>
+        <w:pStyle w:val="a5"/>
         <w:rPr>
           <w:lang w:val="en-US"/>
         </w:rPr>
@@ -8312,7 +10925,7 @@
 </file>
 
 <file path=word/commentsExtended.xml><?xml version="1.0" encoding="utf-8"?>
-<w15:commentsEx xmlns:wpc="http://schemas.microsoft.com/office/word/2010/wordprocessingCanvas" xmlns:mo="http://schemas.microsoft.com/office/mac/office/2008/main" xmlns:mc="http://schemas.openxmlformats.org/markup-compatibility/2006" xmlns:mv="urn:schemas-microsoft-com:mac:vml" xmlns:o="urn:schemas-microsoft-com:office:office" xmlns:r="http://schemas.openxmlformats.org/officeDocument/2006/relationships" xmlns:m="http://schemas.openxmlformats.org/officeDocument/2006/math" xmlns:v="urn:schemas-microsoft-com:vml" xmlns:wp14="http://schemas.microsoft.com/office/word/2010/wordprocessingDrawing" xmlns:wp="http://schemas.openxmlformats.org/drawingml/2006/wordprocessingDrawing" xmlns:w10="urn:schemas-microsoft-com:office:word" xmlns:w="http://schemas.openxmlformats.org/wordprocessingml/2006/main" xmlns:w14="http://schemas.microsoft.com/office/word/2010/wordml" xmlns:w15="http://schemas.microsoft.com/office/word/2012/wordml" xmlns:wpg="http://schemas.microsoft.com/office/word/2010/wordprocessingGroup" xmlns:wpi="http://schemas.microsoft.com/office/word/2010/wordprocessingInk" xmlns:wne="http://schemas.microsoft.com/office/word/2006/wordml" xmlns:wps="http://schemas.microsoft.com/office/word/2010/wordprocessingShape" mc:Ignorable="w14 w15 wp14">
+<w15:commentsEx xmlns:wpc="http://schemas.microsoft.com/office/word/2010/wordprocessingCanvas" xmlns:cx="http://schemas.microsoft.com/office/drawing/2014/chartex" xmlns:cx1="http://schemas.microsoft.com/office/drawing/2015/9/8/chartex" xmlns:cx2="http://schemas.microsoft.com/office/drawing/2015/10/21/chartex" xmlns:cx3="http://schemas.microsoft.com/office/drawing/2016/5/9/chartex" xmlns:cx4="http://schemas.microsoft.com/office/drawing/2016/5/10/chartex" xmlns:cx5="http://schemas.microsoft.com/office/drawing/2016/5/11/chartex" xmlns:cx6="http://schemas.microsoft.com/office/drawing/2016/5/12/chartex" xmlns:cx7="http://schemas.microsoft.com/office/drawing/2016/5/13/chartex" xmlns:cx8="http://schemas.microsoft.com/office/drawing/2016/5/14/chartex" xmlns:mc="http://schemas.openxmlformats.org/markup-compatibility/2006" xmlns:aink="http://schemas.microsoft.com/office/drawing/2016/ink" xmlns:am3d="http://schemas.microsoft.com/office/drawing/2017/model3d" xmlns:o="urn:schemas-microsoft-com:office:office" xmlns:r="http://schemas.openxmlformats.org/officeDocument/2006/relationships" xmlns:m="http://schemas.openxmlformats.org/officeDocument/2006/math" xmlns:v="urn:schemas-microsoft-com:vml" xmlns:wp14="http://schemas.microsoft.com/office/word/2010/wordprocessingDrawing" xmlns:wp="http://schemas.openxmlformats.org/drawingml/2006/wordprocessingDrawing" xmlns:w10="urn:schemas-microsoft-com:office:word" xmlns:w="http://schemas.openxmlformats.org/wordprocessingml/2006/main" xmlns:w14="http://schemas.microsoft.com/office/word/2010/wordml" xmlns:w15="http://schemas.microsoft.com/office/word/2012/wordml" xmlns:w16cid="http://schemas.microsoft.com/office/word/2016/wordml/cid" xmlns:w16se="http://schemas.microsoft.com/office/word/2015/wordml/symex" xmlns:wpg="http://schemas.microsoft.com/office/word/2010/wordprocessingGroup" xmlns:wpi="http://schemas.microsoft.com/office/word/2010/wordprocessingInk" xmlns:wne="http://schemas.microsoft.com/office/word/2006/wordml" xmlns:wps="http://schemas.microsoft.com/office/word/2010/wordprocessingShape" mc:Ignorable="w14 w15 w16se w16cid wp14">
   <w15:commentEx w15:paraId="64876BC6" w15:done="0"/>
   <w15:commentEx w15:paraId="4E925B41" w15:done="0"/>
 </w15:commentsEx>
@@ -8325,7 +10938,7 @@
 </file>
 
 <file path=word/endnotes.xml><?xml version="1.0" encoding="utf-8"?>
-<w:endnotes xmlns:wpc="http://schemas.microsoft.com/office/word/2010/wordprocessingCanvas" xmlns:mo="http://schemas.microsoft.com/office/mac/office/2008/main" xmlns:mc="http://schemas.openxmlformats.org/markup-compatibility/2006" xmlns:mv="urn:schemas-microsoft-com:mac:vml" xmlns:o="urn:schemas-microsoft-com:office:office" xmlns:r="http://schemas.openxmlformats.org/officeDocument/2006/relationships" xmlns:m="http://schemas.openxmlformats.org/officeDocument/2006/math" xmlns:v="urn:schemas-microsoft-com:vml" xmlns:wp14="http://schemas.microsoft.com/office/word/2010/wordprocessingDrawing" xmlns:wp="http://schemas.openxmlformats.org/drawingml/2006/wordprocessingDrawing" xmlns:w10="urn:schemas-microsoft-com:office:word" xmlns:w="http://schemas.openxmlformats.org/wordprocessingml/2006/main" xmlns:w14="http://schemas.microsoft.com/office/word/2010/wordml" xmlns:w15="http://schemas.microsoft.com/office/word/2012/wordml" xmlns:wpg="http://schemas.microsoft.com/office/word/2010/wordprocessingGroup" xmlns:wpi="http://schemas.microsoft.com/office/word/2010/wordprocessingInk" xmlns:wne="http://schemas.microsoft.com/office/word/2006/wordml" xmlns:wps="http://schemas.microsoft.com/office/word/2010/wordprocessingShape" mc:Ignorable="w14 w15 wp14">
+<w:endnotes xmlns:wpc="http://schemas.microsoft.com/office/word/2010/wordprocessingCanvas" xmlns:cx="http://schemas.microsoft.com/office/drawing/2014/chartex" xmlns:cx1="http://schemas.microsoft.com/office/drawing/2015/9/8/chartex" xmlns:cx2="http://schemas.microsoft.com/office/drawing/2015/10/21/chartex" xmlns:cx3="http://schemas.microsoft.com/office/drawing/2016/5/9/chartex" xmlns:cx4="http://schemas.microsoft.com/office/drawing/2016/5/10/chartex" xmlns:cx5="http://schemas.microsoft.com/office/drawing/2016/5/11/chartex" xmlns:cx6="http://schemas.microsoft.com/office/drawing/2016/5/12/chartex" xmlns:cx7="http://schemas.microsoft.com/office/drawing/2016/5/13/chartex" xmlns:cx8="http://schemas.microsoft.com/office/drawing/2016/5/14/chartex" xmlns:mc="http://schemas.openxmlformats.org/markup-compatibility/2006" xmlns:aink="http://schemas.microsoft.com/office/drawing/2016/ink" xmlns:am3d="http://schemas.microsoft.com/office/drawing/2017/model3d" xmlns:o="urn:schemas-microsoft-com:office:office" xmlns:r="http://schemas.openxmlformats.org/officeDocument/2006/relationships" xmlns:m="http://schemas.openxmlformats.org/officeDocument/2006/math" xmlns:v="urn:schemas-microsoft-com:vml" xmlns:wp14="http://schemas.microsoft.com/office/word/2010/wordprocessingDrawing" xmlns:wp="http://schemas.openxmlformats.org/drawingml/2006/wordprocessingDrawing" xmlns:w10="urn:schemas-microsoft-com:office:word" xmlns:w="http://schemas.openxmlformats.org/wordprocessingml/2006/main" xmlns:w14="http://schemas.microsoft.com/office/word/2010/wordml" xmlns:w15="http://schemas.microsoft.com/office/word/2012/wordml" xmlns:w16cid="http://schemas.microsoft.com/office/word/2016/wordml/cid" xmlns:w16se="http://schemas.microsoft.com/office/word/2015/wordml/symex" xmlns:wpg="http://schemas.microsoft.com/office/word/2010/wordprocessingGroup" xmlns:wpi="http://schemas.microsoft.com/office/word/2010/wordprocessingInk" xmlns:wne="http://schemas.microsoft.com/office/word/2006/wordml" xmlns:wps="http://schemas.microsoft.com/office/word/2010/wordprocessingShape" mc:Ignorable="w14 w15 w16se w16cid wp14">
   <w:endnote w:type="separator" w:id="-1">
     <w:p>
       <w:pPr>
@@ -8350,7 +10963,7 @@
 </file>
 
 <file path=word/footnotes.xml><?xml version="1.0" encoding="utf-8"?>
-<w:footnotes xmlns:wpc="http://schemas.microsoft.com/office/word/2010/wordprocessingCanvas" xmlns:mo="http://schemas.microsoft.com/office/mac/office/2008/main" xmlns:mc="http://schemas.openxmlformats.org/markup-compatibility/2006" xmlns:mv="urn:schemas-microsoft-com:mac:vml" xmlns:o="urn:schemas-microsoft-com:office:office" xmlns:r="http://schemas.openxmlformats.org/officeDocument/2006/relationships" xmlns:m="http://schemas.openxmlformats.org/officeDocument/2006/math" xmlns:v="urn:schemas-microsoft-com:vml" xmlns:wp14="http://schemas.microsoft.com/office/word/2010/wordprocessingDrawing" xmlns:wp="http://schemas.openxmlformats.org/drawingml/2006/wordprocessingDrawing" xmlns:w10="urn:schemas-microsoft-com:office:word" xmlns:w="http://schemas.openxmlformats.org/wordprocessingml/2006/main" xmlns:w14="http://schemas.microsoft.com/office/word/2010/wordml" xmlns:w15="http://schemas.microsoft.com/office/word/2012/wordml" xmlns:wpg="http://schemas.microsoft.com/office/word/2010/wordprocessingGroup" xmlns:wpi="http://schemas.microsoft.com/office/word/2010/wordprocessingInk" xmlns:wne="http://schemas.microsoft.com/office/word/2006/wordml" xmlns:wps="http://schemas.microsoft.com/office/word/2010/wordprocessingShape" mc:Ignorable="w14 w15 wp14">
+<w:footnotes xmlns:wpc="http://schemas.microsoft.com/office/word/2010/wordprocessingCanvas" xmlns:cx="http://schemas.microsoft.com/office/drawing/2014/chartex" xmlns:cx1="http://schemas.microsoft.com/office/drawing/2015/9/8/chartex" xmlns:cx2="http://schemas.microsoft.com/office/drawing/2015/10/21/chartex" xmlns:cx3="http://schemas.microsoft.com/office/drawing/2016/5/9/chartex" xmlns:cx4="http://schemas.microsoft.com/office/drawing/2016/5/10/chartex" xmlns:cx5="http://schemas.microsoft.com/office/drawing/2016/5/11/chartex" xmlns:cx6="http://schemas.microsoft.com/office/drawing/2016/5/12/chartex" xmlns:cx7="http://schemas.microsoft.com/office/drawing/2016/5/13/chartex" xmlns:cx8="http://schemas.microsoft.com/office/drawing/2016/5/14/chartex" xmlns:mc="http://schemas.openxmlformats.org/markup-compatibility/2006" xmlns:aink="http://schemas.microsoft.com/office/drawing/2016/ink" xmlns:am3d="http://schemas.microsoft.com/office/drawing/2017/model3d" xmlns:o="urn:schemas-microsoft-com:office:office" xmlns:r="http://schemas.openxmlformats.org/officeDocument/2006/relationships" xmlns:m="http://schemas.openxmlformats.org/officeDocument/2006/math" xmlns:v="urn:schemas-microsoft-com:vml" xmlns:wp14="http://schemas.microsoft.com/office/word/2010/wordprocessingDrawing" xmlns:wp="http://schemas.openxmlformats.org/drawingml/2006/wordprocessingDrawing" xmlns:w10="urn:schemas-microsoft-com:office:word" xmlns:w="http://schemas.openxmlformats.org/wordprocessingml/2006/main" xmlns:w14="http://schemas.microsoft.com/office/word/2010/wordml" xmlns:w15="http://schemas.microsoft.com/office/word/2012/wordml" xmlns:w16cid="http://schemas.microsoft.com/office/word/2016/wordml/cid" xmlns:w16se="http://schemas.microsoft.com/office/word/2015/wordml/symex" xmlns:wpg="http://schemas.microsoft.com/office/word/2010/wordprocessingGroup" xmlns:wpi="http://schemas.microsoft.com/office/word/2010/wordprocessingInk" xmlns:wne="http://schemas.microsoft.com/office/word/2006/wordml" xmlns:wps="http://schemas.microsoft.com/office/word/2010/wordprocessingShape" mc:Ignorable="w14 w15 w16se w16cid wp14">
   <w:footnote w:type="separator" w:id="-1">
     <w:p>
       <w:pPr>
@@ -8375,8 +10988,8 @@
 </file>
 
 <file path=word/numbering.xml><?xml version="1.0" encoding="utf-8"?>
-<w:numbering xmlns:wpc="http://schemas.microsoft.com/office/word/2010/wordprocessingCanvas" xmlns:mo="http://schemas.microsoft.com/office/mac/office/2008/main" xmlns:mc="http://schemas.openxmlformats.org/markup-compatibility/2006" xmlns:mv="urn:schemas-microsoft-com:mac:vml" xmlns:o="urn:schemas-microsoft-com:office:office" xmlns:r="http://schemas.openxmlformats.org/officeDocument/2006/relationships" xmlns:m="http://schemas.openxmlformats.org/officeDocument/2006/math" xmlns:v="urn:schemas-microsoft-com:vml" xmlns:wp14="http://schemas.microsoft.com/office/word/2010/wordprocessingDrawing" xmlns:wp="http://schemas.openxmlformats.org/drawingml/2006/wordprocessingDrawing" xmlns:w10="urn:schemas-microsoft-com:office:word" xmlns:w="http://schemas.openxmlformats.org/wordprocessingml/2006/main" xmlns:w14="http://schemas.microsoft.com/office/word/2010/wordml" xmlns:w15="http://schemas.microsoft.com/office/word/2012/wordml" xmlns:wpg="http://schemas.microsoft.com/office/word/2010/wordprocessingGroup" xmlns:wpi="http://schemas.microsoft.com/office/word/2010/wordprocessingInk" xmlns:wne="http://schemas.microsoft.com/office/word/2006/wordml" xmlns:wps="http://schemas.microsoft.com/office/word/2010/wordprocessingShape" mc:Ignorable="w14 w15 wp14">
-  <w:abstractNum w:abstractNumId="0">
+<w:numbering xmlns:wpc="http://schemas.microsoft.com/office/word/2010/wordprocessingCanvas" xmlns:cx="http://schemas.microsoft.com/office/drawing/2014/chartex" xmlns:cx1="http://schemas.microsoft.com/office/drawing/2015/9/8/chartex" xmlns:cx2="http://schemas.microsoft.com/office/drawing/2015/10/21/chartex" xmlns:cx3="http://schemas.microsoft.com/office/drawing/2016/5/9/chartex" xmlns:cx4="http://schemas.microsoft.com/office/drawing/2016/5/10/chartex" xmlns:cx5="http://schemas.microsoft.com/office/drawing/2016/5/11/chartex" xmlns:cx6="http://schemas.microsoft.com/office/drawing/2016/5/12/chartex" xmlns:cx7="http://schemas.microsoft.com/office/drawing/2016/5/13/chartex" xmlns:cx8="http://schemas.microsoft.com/office/drawing/2016/5/14/chartex" xmlns:mc="http://schemas.openxmlformats.org/markup-compatibility/2006" xmlns:aink="http://schemas.microsoft.com/office/drawing/2016/ink" xmlns:am3d="http://schemas.microsoft.com/office/drawing/2017/model3d" xmlns:o="urn:schemas-microsoft-com:office:office" xmlns:r="http://schemas.openxmlformats.org/officeDocument/2006/relationships" xmlns:m="http://schemas.openxmlformats.org/officeDocument/2006/math" xmlns:v="urn:schemas-microsoft-com:vml" xmlns:wp14="http://schemas.microsoft.com/office/word/2010/wordprocessingDrawing" xmlns:wp="http://schemas.openxmlformats.org/drawingml/2006/wordprocessingDrawing" xmlns:w10="urn:schemas-microsoft-com:office:word" xmlns:w="http://schemas.openxmlformats.org/wordprocessingml/2006/main" xmlns:w14="http://schemas.microsoft.com/office/word/2010/wordml" xmlns:w15="http://schemas.microsoft.com/office/word/2012/wordml" xmlns:w16cid="http://schemas.microsoft.com/office/word/2016/wordml/cid" xmlns:w16se="http://schemas.microsoft.com/office/word/2015/wordml/symex" xmlns:wpg="http://schemas.microsoft.com/office/word/2010/wordprocessingGroup" xmlns:wpi="http://schemas.microsoft.com/office/word/2010/wordprocessingInk" xmlns:wne="http://schemas.microsoft.com/office/word/2006/wordml" xmlns:wps="http://schemas.microsoft.com/office/word/2010/wordprocessingShape" mc:Ignorable="w14 w15 w16se w16cid wp14">
+  <w:abstractNum w:abstractNumId="0" w15:restartNumberingAfterBreak="0">
     <w:nsid w:val="00000001"/>
     <w:multiLevelType w:val="hybridMultilevel"/>
     <w:tmpl w:val="AE326544"/>
@@ -8433,7 +11046,7 @@
       <w:lvlJc w:val="left"/>
     </w:lvl>
   </w:abstractNum>
-  <w:abstractNum w:abstractNumId="1">
+  <w:abstractNum w:abstractNumId="1" w15:restartNumberingAfterBreak="0">
     <w:nsid w:val="00000002"/>
     <w:multiLevelType w:val="hybridMultilevel"/>
     <w:tmpl w:val="60AC109C"/>
@@ -8490,7 +11103,7 @@
       <w:lvlJc w:val="left"/>
     </w:lvl>
   </w:abstractNum>
-  <w:abstractNum w:abstractNumId="2">
+  <w:abstractNum w:abstractNumId="2" w15:restartNumberingAfterBreak="0">
     <w:nsid w:val="087073F2"/>
     <w:multiLevelType w:val="hybridMultilevel"/>
     <w:tmpl w:val="7054E46A"/>
@@ -8603,7 +11216,7 @@
       </w:rPr>
     </w:lvl>
   </w:abstractNum>
-  <w:abstractNum w:abstractNumId="3">
+  <w:abstractNum w:abstractNumId="3" w15:restartNumberingAfterBreak="0">
     <w:nsid w:val="08F42C5B"/>
     <w:multiLevelType w:val="hybridMultilevel"/>
     <w:tmpl w:val="7D34A86C"/>
@@ -8692,7 +11305,7 @@
       </w:pPr>
     </w:lvl>
   </w:abstractNum>
-  <w:abstractNum w:abstractNumId="4">
+  <w:abstractNum w:abstractNumId="4" w15:restartNumberingAfterBreak="0">
     <w:nsid w:val="0AAB6195"/>
     <w:multiLevelType w:val="hybridMultilevel"/>
     <w:tmpl w:val="11A2EAA0"/>
@@ -8805,7 +11418,7 @@
       </w:rPr>
     </w:lvl>
   </w:abstractNum>
-  <w:abstractNum w:abstractNumId="5">
+  <w:abstractNum w:abstractNumId="5" w15:restartNumberingAfterBreak="0">
     <w:nsid w:val="0AE659E8"/>
     <w:multiLevelType w:val="multilevel"/>
     <w:tmpl w:val="E4D2C8A0"/>
@@ -8918,7 +11531,7 @@
       </w:rPr>
     </w:lvl>
   </w:abstractNum>
-  <w:abstractNum w:abstractNumId="6">
+  <w:abstractNum w:abstractNumId="6" w15:restartNumberingAfterBreak="0">
     <w:nsid w:val="0C1003C2"/>
     <w:multiLevelType w:val="hybridMultilevel"/>
     <w:tmpl w:val="BF781652"/>
@@ -9031,7 +11644,120 @@
       </w:rPr>
     </w:lvl>
   </w:abstractNum>
-  <w:abstractNum w:abstractNumId="7">
+  <w:abstractNum w:abstractNumId="7" w15:restartNumberingAfterBreak="0">
+    <w:nsid w:val="116B665F"/>
+    <w:multiLevelType w:val="hybridMultilevel"/>
+    <w:tmpl w:val="F712F094"/>
+    <w:lvl w:ilvl="0" w:tplc="4DA8996A">
+      <w:start w:val="2"/>
+      <w:numFmt w:val="bullet"/>
+      <w:lvlText w:val="-"/>
+      <w:lvlJc w:val="left"/>
+      <w:pPr>
+        <w:ind w:left="1068" w:hanging="360"/>
+      </w:pPr>
+      <w:rPr>
+        <w:rFonts w:ascii="Times New Roman" w:eastAsiaTheme="minorEastAsia" w:hAnsi="Times New Roman" w:cs="Times New Roman" w:hint="default"/>
+      </w:rPr>
+    </w:lvl>
+    <w:lvl w:ilvl="1" w:tplc="28090003" w:tentative="1">
+      <w:start w:val="1"/>
+      <w:numFmt w:val="bullet"/>
+      <w:lvlText w:val="o"/>
+      <w:lvlJc w:val="left"/>
+      <w:pPr>
+        <w:ind w:left="1788" w:hanging="360"/>
+      </w:pPr>
+      <w:rPr>
+        <w:rFonts w:ascii="Courier New" w:hAnsi="Courier New" w:cs="Courier New" w:hint="default"/>
+      </w:rPr>
+    </w:lvl>
+    <w:lvl w:ilvl="2" w:tplc="28090005" w:tentative="1">
+      <w:start w:val="1"/>
+      <w:numFmt w:val="bullet"/>
+      <w:lvlText w:val=""/>
+      <w:lvlJc w:val="left"/>
+      <w:pPr>
+        <w:ind w:left="2508" w:hanging="360"/>
+      </w:pPr>
+      <w:rPr>
+        <w:rFonts w:ascii="Wingdings" w:hAnsi="Wingdings" w:hint="default"/>
+      </w:rPr>
+    </w:lvl>
+    <w:lvl w:ilvl="3" w:tplc="28090001" w:tentative="1">
+      <w:start w:val="1"/>
+      <w:numFmt w:val="bullet"/>
+      <w:lvlText w:val=""/>
+      <w:lvlJc w:val="left"/>
+      <w:pPr>
+        <w:ind w:left="3228" w:hanging="360"/>
+      </w:pPr>
+      <w:rPr>
+        <w:rFonts w:ascii="Symbol" w:hAnsi="Symbol" w:hint="default"/>
+      </w:rPr>
+    </w:lvl>
+    <w:lvl w:ilvl="4" w:tplc="28090003" w:tentative="1">
+      <w:start w:val="1"/>
+      <w:numFmt w:val="bullet"/>
+      <w:lvlText w:val="o"/>
+      <w:lvlJc w:val="left"/>
+      <w:pPr>
+        <w:ind w:left="3948" w:hanging="360"/>
+      </w:pPr>
+      <w:rPr>
+        <w:rFonts w:ascii="Courier New" w:hAnsi="Courier New" w:cs="Courier New" w:hint="default"/>
+      </w:rPr>
+    </w:lvl>
+    <w:lvl w:ilvl="5" w:tplc="28090005" w:tentative="1">
+      <w:start w:val="1"/>
+      <w:numFmt w:val="bullet"/>
+      <w:lvlText w:val=""/>
+      <w:lvlJc w:val="left"/>
+      <w:pPr>
+        <w:ind w:left="4668" w:hanging="360"/>
+      </w:pPr>
+      <w:rPr>
+        <w:rFonts w:ascii="Wingdings" w:hAnsi="Wingdings" w:hint="default"/>
+      </w:rPr>
+    </w:lvl>
+    <w:lvl w:ilvl="6" w:tplc="28090001" w:tentative="1">
+      <w:start w:val="1"/>
+      <w:numFmt w:val="bullet"/>
+      <w:lvlText w:val=""/>
+      <w:lvlJc w:val="left"/>
+      <w:pPr>
+        <w:ind w:left="5388" w:hanging="360"/>
+      </w:pPr>
+      <w:rPr>
+        <w:rFonts w:ascii="Symbol" w:hAnsi="Symbol" w:hint="default"/>
+      </w:rPr>
+    </w:lvl>
+    <w:lvl w:ilvl="7" w:tplc="28090003" w:tentative="1">
+      <w:start w:val="1"/>
+      <w:numFmt w:val="bullet"/>
+      <w:lvlText w:val="o"/>
+      <w:lvlJc w:val="left"/>
+      <w:pPr>
+        <w:ind w:left="6108" w:hanging="360"/>
+      </w:pPr>
+      <w:rPr>
+        <w:rFonts w:ascii="Courier New" w:hAnsi="Courier New" w:cs="Courier New" w:hint="default"/>
+      </w:rPr>
+    </w:lvl>
+    <w:lvl w:ilvl="8" w:tplc="28090005" w:tentative="1">
+      <w:start w:val="1"/>
+      <w:numFmt w:val="bullet"/>
+      <w:lvlText w:val=""/>
+      <w:lvlJc w:val="left"/>
+      <w:pPr>
+        <w:ind w:left="6828" w:hanging="360"/>
+      </w:pPr>
+      <w:rPr>
+        <w:rFonts w:ascii="Wingdings" w:hAnsi="Wingdings" w:hint="default"/>
+      </w:rPr>
+    </w:lvl>
+  </w:abstractNum>
+  <w:abstractNum w:abstractNumId="8" w15:restartNumberingAfterBreak="0">
     <w:nsid w:val="19615E64"/>
     <w:multiLevelType w:val="hybridMultilevel"/>
     <w:tmpl w:val="D1C89A22"/>
@@ -9144,7 +11870,7 @@
       </w:rPr>
     </w:lvl>
   </w:abstractNum>
-  <w:abstractNum w:abstractNumId="8">
+  <w:abstractNum w:abstractNumId="9" w15:restartNumberingAfterBreak="0">
     <w:nsid w:val="2EA536DD"/>
     <w:multiLevelType w:val="hybridMultilevel"/>
     <w:tmpl w:val="1FF20128"/>
@@ -9233,7 +11959,7 @@
       </w:pPr>
     </w:lvl>
   </w:abstractNum>
-  <w:abstractNum w:abstractNumId="9">
+  <w:abstractNum w:abstractNumId="10" w15:restartNumberingAfterBreak="0">
     <w:nsid w:val="356C1E90"/>
     <w:multiLevelType w:val="hybridMultilevel"/>
     <w:tmpl w:val="C2222348"/>
@@ -9322,7 +12048,7 @@
       </w:pPr>
     </w:lvl>
   </w:abstractNum>
-  <w:abstractNum w:abstractNumId="10">
+  <w:abstractNum w:abstractNumId="11" w15:restartNumberingAfterBreak="0">
     <w:nsid w:val="3A587A19"/>
     <w:multiLevelType w:val="multilevel"/>
     <w:tmpl w:val="3F62E930"/>
@@ -9443,7 +12169,7 @@
       </w:rPr>
     </w:lvl>
   </w:abstractNum>
-  <w:abstractNum w:abstractNumId="11">
+  <w:abstractNum w:abstractNumId="12" w15:restartNumberingAfterBreak="0">
     <w:nsid w:val="3ED53850"/>
     <w:multiLevelType w:val="hybridMultilevel"/>
     <w:tmpl w:val="890637BA"/>
@@ -9532,7 +12258,7 @@
       </w:pPr>
     </w:lvl>
   </w:abstractNum>
-  <w:abstractNum w:abstractNumId="12">
+  <w:abstractNum w:abstractNumId="13" w15:restartNumberingAfterBreak="0">
     <w:nsid w:val="3F5D25EB"/>
     <w:multiLevelType w:val="hybridMultilevel"/>
     <w:tmpl w:val="72605044"/>
@@ -9621,7 +12347,7 @@
       </w:pPr>
     </w:lvl>
   </w:abstractNum>
-  <w:abstractNum w:abstractNumId="13">
+  <w:abstractNum w:abstractNumId="14" w15:restartNumberingAfterBreak="0">
     <w:nsid w:val="48EC3A8F"/>
     <w:multiLevelType w:val="hybridMultilevel"/>
     <w:tmpl w:val="A1CCA0F0"/>
@@ -9734,7 +12460,7 @@
       </w:rPr>
     </w:lvl>
   </w:abstractNum>
-  <w:abstractNum w:abstractNumId="14">
+  <w:abstractNum w:abstractNumId="15" w15:restartNumberingAfterBreak="0">
     <w:nsid w:val="5A7F73FA"/>
     <w:multiLevelType w:val="hybridMultilevel"/>
     <w:tmpl w:val="A788AE82"/>
@@ -9823,7 +12549,7 @@
       </w:pPr>
     </w:lvl>
   </w:abstractNum>
-  <w:abstractNum w:abstractNumId="15">
+  <w:abstractNum w:abstractNumId="16" w15:restartNumberingAfterBreak="0">
     <w:nsid w:val="5A8278E5"/>
     <w:multiLevelType w:val="hybridMultilevel"/>
     <w:tmpl w:val="F7122EDE"/>
@@ -9912,7 +12638,7 @@
       </w:pPr>
     </w:lvl>
   </w:abstractNum>
-  <w:abstractNum w:abstractNumId="16">
+  <w:abstractNum w:abstractNumId="17" w15:restartNumberingAfterBreak="0">
     <w:nsid w:val="5D9F5F74"/>
     <w:multiLevelType w:val="hybridMultilevel"/>
     <w:tmpl w:val="DBA630CE"/>
@@ -10001,7 +12727,7 @@
       </w:pPr>
     </w:lvl>
   </w:abstractNum>
-  <w:abstractNum w:abstractNumId="17">
+  <w:abstractNum w:abstractNumId="18" w15:restartNumberingAfterBreak="0">
     <w:nsid w:val="62C862A1"/>
     <w:multiLevelType w:val="hybridMultilevel"/>
     <w:tmpl w:val="EFECB998"/>
@@ -10090,7 +12816,7 @@
       </w:pPr>
     </w:lvl>
   </w:abstractNum>
-  <w:abstractNum w:abstractNumId="18">
+  <w:abstractNum w:abstractNumId="19" w15:restartNumberingAfterBreak="0">
     <w:nsid w:val="706E7178"/>
     <w:multiLevelType w:val="hybridMultilevel"/>
     <w:tmpl w:val="BAB09CF6"/>
@@ -10203,7 +12929,7 @@
       </w:rPr>
     </w:lvl>
   </w:abstractNum>
-  <w:abstractNum w:abstractNumId="19">
+  <w:abstractNum w:abstractNumId="20" w15:restartNumberingAfterBreak="0">
     <w:nsid w:val="7B511E8B"/>
     <w:multiLevelType w:val="hybridMultilevel"/>
     <w:tmpl w:val="8108A37C"/>
@@ -10292,7 +13018,7 @@
       </w:pPr>
     </w:lvl>
   </w:abstractNum>
-  <w:abstractNum w:abstractNumId="20">
+  <w:abstractNum w:abstractNumId="21" w15:restartNumberingAfterBreak="0">
     <w:nsid w:val="7D8244EB"/>
     <w:multiLevelType w:val="hybridMultilevel"/>
     <w:tmpl w:val="FFA8753A"/>
@@ -10382,13 +13108,13 @@
     </w:lvl>
   </w:abstractNum>
   <w:num w:numId="1">
-    <w:abstractNumId w:val="10"/>
+    <w:abstractNumId w:val="11"/>
   </w:num>
   <w:num w:numId="2">
-    <w:abstractNumId w:val="14"/>
+    <w:abstractNumId w:val="15"/>
   </w:num>
   <w:num w:numId="3">
-    <w:abstractNumId w:val="17"/>
+    <w:abstractNumId w:val="18"/>
   </w:num>
   <w:num w:numId="4">
     <w:abstractNumId w:val="5"/>
@@ -10400,16 +13126,16 @@
     <w:abstractNumId w:val="1"/>
   </w:num>
   <w:num w:numId="7">
-    <w:abstractNumId w:val="13"/>
+    <w:abstractNumId w:val="14"/>
   </w:num>
   <w:num w:numId="8">
     <w:abstractNumId w:val="2"/>
   </w:num>
   <w:num w:numId="9">
-    <w:abstractNumId w:val="12"/>
+    <w:abstractNumId w:val="13"/>
   </w:num>
   <w:num w:numId="10">
-    <w:abstractNumId w:val="18"/>
+    <w:abstractNumId w:val="19"/>
   </w:num>
   <w:num w:numId="11">
     <w:abstractNumId w:val="3"/>
@@ -10418,37 +13144,40 @@
     <w:abstractNumId w:val="6"/>
   </w:num>
   <w:num w:numId="13">
-    <w:abstractNumId w:val="7"/>
+    <w:abstractNumId w:val="8"/>
   </w:num>
   <w:num w:numId="14">
-    <w:abstractNumId w:val="8"/>
+    <w:abstractNumId w:val="9"/>
   </w:num>
   <w:num w:numId="15">
-    <w:abstractNumId w:val="16"/>
+    <w:abstractNumId w:val="17"/>
   </w:num>
   <w:num w:numId="16">
-    <w:abstractNumId w:val="19"/>
+    <w:abstractNumId w:val="20"/>
   </w:num>
   <w:num w:numId="17">
-    <w:abstractNumId w:val="11"/>
+    <w:abstractNumId w:val="12"/>
   </w:num>
   <w:num w:numId="18">
-    <w:abstractNumId w:val="20"/>
+    <w:abstractNumId w:val="21"/>
   </w:num>
   <w:num w:numId="19">
-    <w:abstractNumId w:val="15"/>
+    <w:abstractNumId w:val="16"/>
   </w:num>
   <w:num w:numId="20">
     <w:abstractNumId w:val="4"/>
   </w:num>
   <w:num w:numId="21">
-    <w:abstractNumId w:val="9"/>
+    <w:abstractNumId w:val="10"/>
+  </w:num>
+  <w:num w:numId="22">
+    <w:abstractNumId w:val="7"/>
   </w:num>
 </w:numbering>
 </file>
 
 <file path=word/people.xml><?xml version="1.0" encoding="utf-8"?>
-<w15:people xmlns:wpc="http://schemas.microsoft.com/office/word/2010/wordprocessingCanvas" xmlns:mo="http://schemas.microsoft.com/office/mac/office/2008/main" xmlns:mc="http://schemas.openxmlformats.org/markup-compatibility/2006" xmlns:mv="urn:schemas-microsoft-com:mac:vml" xmlns:o="urn:schemas-microsoft-com:office:office" xmlns:r="http://schemas.openxmlformats.org/officeDocument/2006/relationships" xmlns:m="http://schemas.openxmlformats.org/officeDocument/2006/math" xmlns:v="urn:schemas-microsoft-com:vml" xmlns:wp14="http://schemas.microsoft.com/office/word/2010/wordprocessingDrawing" xmlns:wp="http://schemas.openxmlformats.org/drawingml/2006/wordprocessingDrawing" xmlns:w10="urn:schemas-microsoft-com:office:word" xmlns:w="http://schemas.openxmlformats.org/wordprocessingml/2006/main" xmlns:w14="http://schemas.microsoft.com/office/word/2010/wordml" xmlns:w15="http://schemas.microsoft.com/office/word/2012/wordml" xmlns:wpg="http://schemas.microsoft.com/office/word/2010/wordprocessingGroup" xmlns:wpi="http://schemas.microsoft.com/office/word/2010/wordprocessingInk" xmlns:wne="http://schemas.microsoft.com/office/word/2006/wordml" xmlns:wps="http://schemas.microsoft.com/office/word/2010/wordprocessingShape" mc:Ignorable="w14 w15 wp14">
+<w15:people xmlns:wpc="http://schemas.microsoft.com/office/word/2010/wordprocessingCanvas" xmlns:cx="http://schemas.microsoft.com/office/drawing/2014/chartex" xmlns:cx1="http://schemas.microsoft.com/office/drawing/2015/9/8/chartex" xmlns:cx2="http://schemas.microsoft.com/office/drawing/2015/10/21/chartex" xmlns:cx3="http://schemas.microsoft.com/office/drawing/2016/5/9/chartex" xmlns:cx4="http://schemas.microsoft.com/office/drawing/2016/5/10/chartex" xmlns:cx5="http://schemas.microsoft.com/office/drawing/2016/5/11/chartex" xmlns:cx6="http://schemas.microsoft.com/office/drawing/2016/5/12/chartex" xmlns:cx7="http://schemas.microsoft.com/office/drawing/2016/5/13/chartex" xmlns:cx8="http://schemas.microsoft.com/office/drawing/2016/5/14/chartex" xmlns:mc="http://schemas.openxmlformats.org/markup-compatibility/2006" xmlns:aink="http://schemas.microsoft.com/office/drawing/2016/ink" xmlns:am3d="http://schemas.microsoft.com/office/drawing/2017/model3d" xmlns:o="urn:schemas-microsoft-com:office:office" xmlns:r="http://schemas.openxmlformats.org/officeDocument/2006/relationships" xmlns:m="http://schemas.openxmlformats.org/officeDocument/2006/math" xmlns:v="urn:schemas-microsoft-com:vml" xmlns:wp14="http://schemas.microsoft.com/office/word/2010/wordprocessingDrawing" xmlns:wp="http://schemas.openxmlformats.org/drawingml/2006/wordprocessingDrawing" xmlns:w10="urn:schemas-microsoft-com:office:word" xmlns:w="http://schemas.openxmlformats.org/wordprocessingml/2006/main" xmlns:w14="http://schemas.microsoft.com/office/word/2010/wordml" xmlns:w15="http://schemas.microsoft.com/office/word/2012/wordml" xmlns:w16cid="http://schemas.microsoft.com/office/word/2016/wordml/cid" xmlns:w16se="http://schemas.microsoft.com/office/word/2015/wordml/symex" xmlns:wpg="http://schemas.microsoft.com/office/word/2010/wordprocessingGroup" xmlns:wpi="http://schemas.microsoft.com/office/word/2010/wordprocessingInk" xmlns:wne="http://schemas.microsoft.com/office/word/2006/wordml" xmlns:wps="http://schemas.microsoft.com/office/word/2010/wordprocessingShape" mc:Ignorable="w14 w15 w16se w16cid wp14">
   <w15:person w15:author="Plamen Pasliev">
     <w15:presenceInfo w15:providerId="None" w15:userId="Plamen Pasliev"/>
   </w15:person>
@@ -10456,7 +13185,7 @@
 </file>
 
 <file path=word/styles.xml><?xml version="1.0" encoding="utf-8"?>
-<w:styles xmlns:mc="http://schemas.openxmlformats.org/markup-compatibility/2006" xmlns:r="http://schemas.openxmlformats.org/officeDocument/2006/relationships" xmlns:w="http://schemas.openxmlformats.org/wordprocessingml/2006/main" xmlns:w14="http://schemas.microsoft.com/office/word/2010/wordml" xmlns:w15="http://schemas.microsoft.com/office/word/2012/wordml" mc:Ignorable="w14 w15">
+<w:styles xmlns:mc="http://schemas.openxmlformats.org/markup-compatibility/2006" xmlns:r="http://schemas.openxmlformats.org/officeDocument/2006/relationships" xmlns:w="http://schemas.openxmlformats.org/wordprocessingml/2006/main" xmlns:w14="http://schemas.microsoft.com/office/word/2010/wordml" xmlns:w15="http://schemas.microsoft.com/office/word/2012/wordml" xmlns:w16cid="http://schemas.microsoft.com/office/word/2016/wordml/cid" xmlns:w16se="http://schemas.microsoft.com/office/word/2015/wordml/symex" mc:Ignorable="w14 w15 w16se w16cid">
   <w:docDefaults>
     <w:rPrDefault>
       <w:rPr>
@@ -10470,7 +13199,7 @@
       </w:pPr>
     </w:pPrDefault>
   </w:docDefaults>
-  <w:latentStyles w:defLockedState="0" w:defUIPriority="99" w:defSemiHidden="0" w:defUnhideWhenUsed="0" w:defQFormat="0" w:count="382">
+  <w:latentStyles w:defLockedState="0" w:defUIPriority="99" w:defSemiHidden="0" w:defUnhideWhenUsed="0" w:defQFormat="0" w:count="375">
     <w:lsdException w:name="Normal" w:uiPriority="0" w:qFormat="1"/>
     <w:lsdException w:name="heading 1" w:uiPriority="9" w:qFormat="1"/>
     <w:lsdException w:name="heading 2" w:semiHidden="1" w:uiPriority="9" w:unhideWhenUsed="1" w:qFormat="1"/>
@@ -10845,16 +13574,16 @@
     <w:lsdException w:name="Mention" w:semiHidden="1" w:unhideWhenUsed="1"/>
     <w:lsdException w:name="Smart Hyperlink" w:semiHidden="1" w:unhideWhenUsed="1"/>
   </w:latentStyles>
-  <w:style w:type="paragraph" w:default="1" w:styleId="Normal">
+  <w:style w:type="paragraph" w:default="1" w:styleId="a">
     <w:name w:val="Normal"/>
     <w:qFormat/>
     <w:rsid w:val="00D62138"/>
   </w:style>
-  <w:style w:type="paragraph" w:styleId="Ttulo1">
+  <w:style w:type="paragraph" w:styleId="1">
     <w:name w:val="heading 1"/>
-    <w:basedOn w:val="Normal"/>
-    <w:next w:val="Normal"/>
-    <w:link w:val="Ttulo1Car"/>
+    <w:basedOn w:val="a"/>
+    <w:next w:val="a"/>
+    <w:link w:val="10"/>
     <w:uiPriority w:val="9"/>
     <w:qFormat/>
     <w:rsid w:val="00D62138"/>
@@ -10877,11 +13606,11 @@
       <w:szCs w:val="22"/>
     </w:rPr>
   </w:style>
-  <w:style w:type="paragraph" w:styleId="Ttulo2">
+  <w:style w:type="paragraph" w:styleId="2">
     <w:name w:val="heading 2"/>
-    <w:basedOn w:val="Normal"/>
-    <w:next w:val="Normal"/>
-    <w:link w:val="Ttulo2Car"/>
+    <w:basedOn w:val="a"/>
+    <w:next w:val="a"/>
+    <w:link w:val="20"/>
     <w:uiPriority w:val="9"/>
     <w:unhideWhenUsed/>
     <w:qFormat/>
@@ -10902,11 +13631,11 @@
       <w:spacing w:val="15"/>
     </w:rPr>
   </w:style>
-  <w:style w:type="paragraph" w:styleId="Ttulo3">
+  <w:style w:type="paragraph" w:styleId="3">
     <w:name w:val="heading 3"/>
-    <w:basedOn w:val="Normal"/>
-    <w:next w:val="Normal"/>
-    <w:link w:val="Ttulo3Car"/>
+    <w:basedOn w:val="a"/>
+    <w:next w:val="a"/>
+    <w:link w:val="30"/>
     <w:uiPriority w:val="9"/>
     <w:unhideWhenUsed/>
     <w:qFormat/>
@@ -10924,11 +13653,11 @@
       <w:spacing w:val="15"/>
     </w:rPr>
   </w:style>
-  <w:style w:type="paragraph" w:styleId="Ttulo4">
+  <w:style w:type="paragraph" w:styleId="4">
     <w:name w:val="heading 4"/>
-    <w:basedOn w:val="Normal"/>
-    <w:next w:val="Normal"/>
-    <w:link w:val="Ttulo4Car"/>
+    <w:basedOn w:val="a"/>
+    <w:next w:val="a"/>
+    <w:link w:val="40"/>
     <w:uiPriority w:val="9"/>
     <w:semiHidden/>
     <w:unhideWhenUsed/>
@@ -10947,11 +13676,11 @@
       <w:spacing w:val="10"/>
     </w:rPr>
   </w:style>
-  <w:style w:type="paragraph" w:styleId="Ttulo5">
+  <w:style w:type="paragraph" w:styleId="5">
     <w:name w:val="heading 5"/>
-    <w:basedOn w:val="Normal"/>
-    <w:next w:val="Normal"/>
-    <w:link w:val="Ttulo5Car"/>
+    <w:basedOn w:val="a"/>
+    <w:next w:val="a"/>
+    <w:link w:val="50"/>
     <w:uiPriority w:val="9"/>
     <w:semiHidden/>
     <w:unhideWhenUsed/>
@@ -10970,11 +13699,11 @@
       <w:spacing w:val="10"/>
     </w:rPr>
   </w:style>
-  <w:style w:type="paragraph" w:styleId="Ttulo6">
+  <w:style w:type="paragraph" w:styleId="6">
     <w:name w:val="heading 6"/>
-    <w:basedOn w:val="Normal"/>
-    <w:next w:val="Normal"/>
-    <w:link w:val="Ttulo6Car"/>
+    <w:basedOn w:val="a"/>
+    <w:next w:val="a"/>
+    <w:link w:val="60"/>
     <w:uiPriority w:val="9"/>
     <w:semiHidden/>
     <w:unhideWhenUsed/>
@@ -10993,11 +13722,11 @@
       <w:spacing w:val="10"/>
     </w:rPr>
   </w:style>
-  <w:style w:type="paragraph" w:styleId="Ttulo7">
+  <w:style w:type="paragraph" w:styleId="7">
     <w:name w:val="heading 7"/>
-    <w:basedOn w:val="Normal"/>
-    <w:next w:val="Normal"/>
-    <w:link w:val="Ttulo7Car"/>
+    <w:basedOn w:val="a"/>
+    <w:next w:val="a"/>
+    <w:link w:val="70"/>
     <w:uiPriority w:val="9"/>
     <w:semiHidden/>
     <w:unhideWhenUsed/>
@@ -11013,11 +13742,11 @@
       <w:spacing w:val="10"/>
     </w:rPr>
   </w:style>
-  <w:style w:type="paragraph" w:styleId="Ttulo8">
+  <w:style w:type="paragraph" w:styleId="8">
     <w:name w:val="heading 8"/>
-    <w:basedOn w:val="Normal"/>
-    <w:next w:val="Normal"/>
-    <w:link w:val="Ttulo8Car"/>
+    <w:basedOn w:val="a"/>
+    <w:next w:val="a"/>
+    <w:link w:val="80"/>
     <w:uiPriority w:val="9"/>
     <w:semiHidden/>
     <w:unhideWhenUsed/>
@@ -11034,11 +13763,11 @@
       <w:szCs w:val="18"/>
     </w:rPr>
   </w:style>
-  <w:style w:type="paragraph" w:styleId="Ttulo9">
+  <w:style w:type="paragraph" w:styleId="9">
     <w:name w:val="heading 9"/>
-    <w:basedOn w:val="Normal"/>
-    <w:next w:val="Normal"/>
-    <w:link w:val="Ttulo9Car"/>
+    <w:basedOn w:val="a"/>
+    <w:next w:val="a"/>
+    <w:link w:val="90"/>
     <w:uiPriority w:val="9"/>
     <w:semiHidden/>
     <w:unhideWhenUsed/>
@@ -11057,13 +13786,13 @@
       <w:szCs w:val="18"/>
     </w:rPr>
   </w:style>
-  <w:style w:type="character" w:default="1" w:styleId="Fuentedeprrafopredeter">
+  <w:style w:type="character" w:default="1" w:styleId="a0">
     <w:name w:val="Default Paragraph Font"/>
     <w:uiPriority w:val="1"/>
     <w:semiHidden/>
     <w:unhideWhenUsed/>
   </w:style>
-  <w:style w:type="table" w:default="1" w:styleId="Tablanormal">
+  <w:style w:type="table" w:default="1" w:styleId="a1">
     <w:name w:val="Normal Table"/>
     <w:uiPriority w:val="99"/>
     <w:semiHidden/>
@@ -11078,15 +13807,15 @@
       </w:tblCellMar>
     </w:tblPr>
   </w:style>
-  <w:style w:type="numbering" w:default="1" w:styleId="Sinlista">
+  <w:style w:type="numbering" w:default="1" w:styleId="a2">
     <w:name w:val="No List"/>
     <w:uiPriority w:val="99"/>
     <w:semiHidden/>
     <w:unhideWhenUsed/>
   </w:style>
-  <w:style w:type="paragraph" w:styleId="Prrafodelista">
+  <w:style w:type="paragraph" w:styleId="a3">
     <w:name w:val="List Paragraph"/>
-    <w:basedOn w:val="Normal"/>
+    <w:basedOn w:val="a"/>
     <w:uiPriority w:val="34"/>
     <w:qFormat/>
     <w:rsid w:val="00E95A05"/>
@@ -11095,9 +13824,9 @@
       <w:contextualSpacing/>
     </w:pPr>
   </w:style>
-  <w:style w:type="character" w:styleId="Refdecomentario">
+  <w:style w:type="character" w:styleId="a4">
     <w:name w:val="annotation reference"/>
-    <w:basedOn w:val="Fuentedeprrafopredeter"/>
+    <w:basedOn w:val="a0"/>
     <w:uiPriority w:val="99"/>
     <w:semiHidden/>
     <w:unhideWhenUsed/>
@@ -11107,18 +13836,18 @@
       <w:szCs w:val="16"/>
     </w:rPr>
   </w:style>
-  <w:style w:type="paragraph" w:styleId="Textocomentario">
+  <w:style w:type="paragraph" w:styleId="a5">
     <w:name w:val="annotation text"/>
-    <w:basedOn w:val="Normal"/>
-    <w:link w:val="TextocomentarioCar"/>
+    <w:basedOn w:val="a"/>
+    <w:link w:val="a6"/>
     <w:uiPriority w:val="99"/>
     <w:unhideWhenUsed/>
     <w:rsid w:val="001153ED"/>
   </w:style>
-  <w:style w:type="character" w:customStyle="1" w:styleId="TextocomentarioCar">
-    <w:name w:val="Texto comentario Car"/>
-    <w:basedOn w:val="Fuentedeprrafopredeter"/>
-    <w:link w:val="Textocomentario"/>
+  <w:style w:type="character" w:customStyle="1" w:styleId="a6">
+    <w:name w:val="Текст на коментар Знак"/>
+    <w:basedOn w:val="a0"/>
+    <w:link w:val="a5"/>
     <w:uiPriority w:val="99"/>
     <w:rsid w:val="001153ED"/>
     <w:rPr>
@@ -11126,11 +13855,11 @@
       <w:szCs w:val="20"/>
     </w:rPr>
   </w:style>
-  <w:style w:type="paragraph" w:styleId="Asuntodelcomentario">
+  <w:style w:type="paragraph" w:styleId="a7">
     <w:name w:val="annotation subject"/>
-    <w:basedOn w:val="Textocomentario"/>
-    <w:next w:val="Textocomentario"/>
-    <w:link w:val="AsuntodelcomentarioCar"/>
+    <w:basedOn w:val="a5"/>
+    <w:next w:val="a5"/>
+    <w:link w:val="a8"/>
     <w:uiPriority w:val="99"/>
     <w:semiHidden/>
     <w:unhideWhenUsed/>
@@ -11140,10 +13869,10 @@
       <w:bCs/>
     </w:rPr>
   </w:style>
-  <w:style w:type="character" w:customStyle="1" w:styleId="AsuntodelcomentarioCar">
-    <w:name w:val="Asunto del comentario Car"/>
-    <w:basedOn w:val="TextocomentarioCar"/>
-    <w:link w:val="Asuntodelcomentario"/>
+  <w:style w:type="character" w:customStyle="1" w:styleId="a8">
+    <w:name w:val="Предмет на коментар Знак"/>
+    <w:basedOn w:val="a6"/>
+    <w:link w:val="a7"/>
     <w:uiPriority w:val="99"/>
     <w:semiHidden/>
     <w:rsid w:val="001153ED"/>
@@ -11154,10 +13883,10 @@
       <w:szCs w:val="20"/>
     </w:rPr>
   </w:style>
-  <w:style w:type="paragraph" w:styleId="Textodeglobo">
+  <w:style w:type="paragraph" w:styleId="a9">
     <w:name w:val="Balloon Text"/>
-    <w:basedOn w:val="Normal"/>
-    <w:link w:val="TextodegloboCar"/>
+    <w:basedOn w:val="a"/>
+    <w:link w:val="aa"/>
     <w:uiPriority w:val="99"/>
     <w:semiHidden/>
     <w:unhideWhenUsed/>
@@ -11168,10 +13897,10 @@
       <w:szCs w:val="18"/>
     </w:rPr>
   </w:style>
-  <w:style w:type="character" w:customStyle="1" w:styleId="TextodegloboCar">
-    <w:name w:val="Texto de globo Car"/>
-    <w:basedOn w:val="Fuentedeprrafopredeter"/>
-    <w:link w:val="Textodeglobo"/>
+  <w:style w:type="character" w:customStyle="1" w:styleId="aa">
+    <w:name w:val="Изнесен текст Знак"/>
+    <w:basedOn w:val="a0"/>
+    <w:link w:val="a9"/>
     <w:uiPriority w:val="99"/>
     <w:semiHidden/>
     <w:rsid w:val="001153ED"/>
@@ -11181,10 +13910,10 @@
       <w:szCs w:val="18"/>
     </w:rPr>
   </w:style>
-  <w:style w:type="character" w:customStyle="1" w:styleId="Ttulo1Car">
-    <w:name w:val="Título 1 Car"/>
-    <w:basedOn w:val="Fuentedeprrafopredeter"/>
-    <w:link w:val="Ttulo1"/>
+  <w:style w:type="character" w:customStyle="1" w:styleId="10">
+    <w:name w:val="Заглавие 1 Знак"/>
+    <w:basedOn w:val="a0"/>
+    <w:link w:val="1"/>
     <w:uiPriority w:val="9"/>
     <w:rsid w:val="00D62138"/>
     <w:rPr>
@@ -11196,10 +13925,10 @@
       <w:shd w:val="clear" w:color="auto" w:fill="F09415" w:themeFill="accent1"/>
     </w:rPr>
   </w:style>
-  <w:style w:type="character" w:customStyle="1" w:styleId="Ttulo2Car">
-    <w:name w:val="Título 2 Car"/>
-    <w:basedOn w:val="Fuentedeprrafopredeter"/>
-    <w:link w:val="Ttulo2"/>
+  <w:style w:type="character" w:customStyle="1" w:styleId="20">
+    <w:name w:val="Заглавие 2 Знак"/>
+    <w:basedOn w:val="a0"/>
+    <w:link w:val="2"/>
     <w:uiPriority w:val="9"/>
     <w:rsid w:val="00D62138"/>
     <w:rPr>
@@ -11208,10 +13937,10 @@
       <w:shd w:val="clear" w:color="auto" w:fill="FCE9D0" w:themeFill="accent1" w:themeFillTint="33"/>
     </w:rPr>
   </w:style>
-  <w:style w:type="character" w:customStyle="1" w:styleId="Ttulo3Car">
-    <w:name w:val="Título 3 Car"/>
-    <w:basedOn w:val="Fuentedeprrafopredeter"/>
-    <w:link w:val="Ttulo3"/>
+  <w:style w:type="character" w:customStyle="1" w:styleId="30">
+    <w:name w:val="Заглавие 3 Знак"/>
+    <w:basedOn w:val="a0"/>
+    <w:link w:val="3"/>
     <w:uiPriority w:val="9"/>
     <w:rsid w:val="00D62138"/>
     <w:rPr>
@@ -11220,13 +13949,12 @@
       <w:spacing w:val="15"/>
     </w:rPr>
   </w:style>
-  <w:style w:type="table" w:styleId="Tablaconcuadrcula">
+  <w:style w:type="table" w:styleId="ab">
     <w:name w:val="Table Grid"/>
-    <w:basedOn w:val="Tablanormal"/>
+    <w:basedOn w:val="a1"/>
     <w:uiPriority w:val="39"/>
     <w:rsid w:val="00D92430"/>
     <w:tblPr>
-      <w:tblInd w:w="0" w:type="dxa"/>
       <w:tblBorders>
         <w:top w:val="single" w:sz="4" w:space="0" w:color="auto"/>
         <w:left w:val="single" w:sz="4" w:space="0" w:color="auto"/>
@@ -11235,18 +13963,12 @@
         <w:insideH w:val="single" w:sz="4" w:space="0" w:color="auto"/>
         <w:insideV w:val="single" w:sz="4" w:space="0" w:color="auto"/>
       </w:tblBorders>
-      <w:tblCellMar>
-        <w:top w:w="0" w:type="dxa"/>
-        <w:left w:w="108" w:type="dxa"/>
-        <w:bottom w:w="0" w:type="dxa"/>
-        <w:right w:w="108" w:type="dxa"/>
-      </w:tblCellMar>
     </w:tblPr>
   </w:style>
-  <w:style w:type="paragraph" w:styleId="TtulodeTDC">
+  <w:style w:type="paragraph" w:styleId="ac">
     <w:name w:val="TOC Heading"/>
-    <w:basedOn w:val="Ttulo1"/>
-    <w:next w:val="Normal"/>
+    <w:basedOn w:val="1"/>
+    <w:next w:val="a"/>
     <w:uiPriority w:val="39"/>
     <w:unhideWhenUsed/>
     <w:qFormat/>
@@ -11255,10 +13977,10 @@
       <w:outlineLvl w:val="9"/>
     </w:pPr>
   </w:style>
-  <w:style w:type="paragraph" w:styleId="TDC1">
+  <w:style w:type="paragraph" w:styleId="11">
     <w:name w:val="toc 1"/>
-    <w:basedOn w:val="Normal"/>
-    <w:next w:val="Normal"/>
+    <w:basedOn w:val="a"/>
+    <w:next w:val="a"/>
     <w:autoRedefine/>
     <w:uiPriority w:val="39"/>
     <w:unhideWhenUsed/>
@@ -11267,10 +13989,10 @@
       <w:spacing w:after="100"/>
     </w:pPr>
   </w:style>
-  <w:style w:type="paragraph" w:styleId="TDC2">
+  <w:style w:type="paragraph" w:styleId="21">
     <w:name w:val="toc 2"/>
-    <w:basedOn w:val="Normal"/>
-    <w:next w:val="Normal"/>
+    <w:basedOn w:val="a"/>
+    <w:next w:val="a"/>
     <w:autoRedefine/>
     <w:uiPriority w:val="39"/>
     <w:unhideWhenUsed/>
@@ -11280,10 +14002,10 @@
       <w:ind w:left="240"/>
     </w:pPr>
   </w:style>
-  <w:style w:type="paragraph" w:styleId="TDC3">
+  <w:style w:type="paragraph" w:styleId="31">
     <w:name w:val="toc 3"/>
-    <w:basedOn w:val="Normal"/>
-    <w:next w:val="Normal"/>
+    <w:basedOn w:val="a"/>
+    <w:next w:val="a"/>
     <w:autoRedefine/>
     <w:uiPriority w:val="39"/>
     <w:unhideWhenUsed/>
@@ -11293,9 +14015,9 @@
       <w:ind w:left="480"/>
     </w:pPr>
   </w:style>
-  <w:style w:type="character" w:styleId="Hipervnculo">
+  <w:style w:type="character" w:styleId="ad">
     <w:name w:val="Hyperlink"/>
-    <w:basedOn w:val="Fuentedeprrafopredeter"/>
+    <w:basedOn w:val="a0"/>
     <w:uiPriority w:val="99"/>
     <w:unhideWhenUsed/>
     <w:rsid w:val="00D92430"/>
@@ -11304,10 +14026,10 @@
       <w:u w:val="single"/>
     </w:rPr>
   </w:style>
-  <w:style w:type="character" w:customStyle="1" w:styleId="Ttulo4Car">
-    <w:name w:val="Título 4 Car"/>
-    <w:basedOn w:val="Fuentedeprrafopredeter"/>
-    <w:link w:val="Ttulo4"/>
+  <w:style w:type="character" w:customStyle="1" w:styleId="40">
+    <w:name w:val="Заглавие 4 Знак"/>
+    <w:basedOn w:val="a0"/>
+    <w:link w:val="4"/>
     <w:uiPriority w:val="9"/>
     <w:semiHidden/>
     <w:rsid w:val="00D62138"/>
@@ -11317,10 +14039,10 @@
       <w:spacing w:val="10"/>
     </w:rPr>
   </w:style>
-  <w:style w:type="character" w:customStyle="1" w:styleId="Ttulo5Car">
-    <w:name w:val="Título 5 Car"/>
-    <w:basedOn w:val="Fuentedeprrafopredeter"/>
-    <w:link w:val="Ttulo5"/>
+  <w:style w:type="character" w:customStyle="1" w:styleId="50">
+    <w:name w:val="Заглавие 5 Знак"/>
+    <w:basedOn w:val="a0"/>
+    <w:link w:val="5"/>
     <w:uiPriority w:val="9"/>
     <w:semiHidden/>
     <w:rsid w:val="00D62138"/>
@@ -11330,10 +14052,10 @@
       <w:spacing w:val="10"/>
     </w:rPr>
   </w:style>
-  <w:style w:type="character" w:customStyle="1" w:styleId="Ttulo6Car">
-    <w:name w:val="Título 6 Car"/>
-    <w:basedOn w:val="Fuentedeprrafopredeter"/>
-    <w:link w:val="Ttulo6"/>
+  <w:style w:type="character" w:customStyle="1" w:styleId="60">
+    <w:name w:val="Заглавие 6 Знак"/>
+    <w:basedOn w:val="a0"/>
+    <w:link w:val="6"/>
     <w:uiPriority w:val="9"/>
     <w:semiHidden/>
     <w:rsid w:val="00D62138"/>
@@ -11343,10 +14065,10 @@
       <w:spacing w:val="10"/>
     </w:rPr>
   </w:style>
-  <w:style w:type="character" w:customStyle="1" w:styleId="Ttulo7Car">
-    <w:name w:val="Título 7 Car"/>
-    <w:basedOn w:val="Fuentedeprrafopredeter"/>
-    <w:link w:val="Ttulo7"/>
+  <w:style w:type="character" w:customStyle="1" w:styleId="70">
+    <w:name w:val="Заглавие 7 Знак"/>
+    <w:basedOn w:val="a0"/>
+    <w:link w:val="7"/>
     <w:uiPriority w:val="9"/>
     <w:semiHidden/>
     <w:rsid w:val="00D62138"/>
@@ -11356,10 +14078,10 @@
       <w:spacing w:val="10"/>
     </w:rPr>
   </w:style>
-  <w:style w:type="character" w:customStyle="1" w:styleId="Ttulo8Car">
-    <w:name w:val="Título 8 Car"/>
-    <w:basedOn w:val="Fuentedeprrafopredeter"/>
-    <w:link w:val="Ttulo8"/>
+  <w:style w:type="character" w:customStyle="1" w:styleId="80">
+    <w:name w:val="Заглавие 8 Знак"/>
+    <w:basedOn w:val="a0"/>
+    <w:link w:val="8"/>
     <w:uiPriority w:val="9"/>
     <w:semiHidden/>
     <w:rsid w:val="00D62138"/>
@@ -11370,10 +14092,10 @@
       <w:szCs w:val="18"/>
     </w:rPr>
   </w:style>
-  <w:style w:type="character" w:customStyle="1" w:styleId="Ttulo9Car">
-    <w:name w:val="Título 9 Car"/>
-    <w:basedOn w:val="Fuentedeprrafopredeter"/>
-    <w:link w:val="Ttulo9"/>
+  <w:style w:type="character" w:customStyle="1" w:styleId="90">
+    <w:name w:val="Заглавие 9 Знак"/>
+    <w:basedOn w:val="a0"/>
+    <w:link w:val="9"/>
     <w:uiPriority w:val="9"/>
     <w:semiHidden/>
     <w:rsid w:val="00D62138"/>
@@ -11386,10 +14108,10 @@
       <w:szCs w:val="18"/>
     </w:rPr>
   </w:style>
-  <w:style w:type="paragraph" w:styleId="Descripcin">
+  <w:style w:type="paragraph" w:styleId="ae">
     <w:name w:val="caption"/>
-    <w:basedOn w:val="Normal"/>
-    <w:next w:val="Normal"/>
+    <w:basedOn w:val="a"/>
+    <w:next w:val="a"/>
     <w:uiPriority w:val="35"/>
     <w:unhideWhenUsed/>
     <w:qFormat/>
@@ -11402,11 +14124,11 @@
       <w:szCs w:val="16"/>
     </w:rPr>
   </w:style>
-  <w:style w:type="paragraph" w:styleId="Puesto">
+  <w:style w:type="paragraph" w:styleId="af">
     <w:name w:val="Title"/>
-    <w:basedOn w:val="Normal"/>
-    <w:next w:val="Normal"/>
-    <w:link w:val="PuestoCar"/>
+    <w:basedOn w:val="a"/>
+    <w:next w:val="a"/>
+    <w:link w:val="af0"/>
     <w:uiPriority w:val="10"/>
     <w:qFormat/>
     <w:rsid w:val="00D62138"/>
@@ -11422,10 +14144,10 @@
       <w:szCs w:val="52"/>
     </w:rPr>
   </w:style>
-  <w:style w:type="character" w:customStyle="1" w:styleId="PuestoCar">
-    <w:name w:val="Puesto Car"/>
-    <w:basedOn w:val="Fuentedeprrafopredeter"/>
-    <w:link w:val="Puesto"/>
+  <w:style w:type="character" w:customStyle="1" w:styleId="af0">
+    <w:name w:val="Заглавие Знак"/>
+    <w:basedOn w:val="a0"/>
+    <w:link w:val="af"/>
     <w:uiPriority w:val="10"/>
     <w:rsid w:val="00D62138"/>
     <w:rPr>
@@ -11437,11 +14159,11 @@
       <w:szCs w:val="52"/>
     </w:rPr>
   </w:style>
-  <w:style w:type="paragraph" w:styleId="Subttulo">
+  <w:style w:type="paragraph" w:styleId="af1">
     <w:name w:val="Subtitle"/>
-    <w:basedOn w:val="Normal"/>
-    <w:next w:val="Normal"/>
-    <w:link w:val="SubttuloCar"/>
+    <w:basedOn w:val="a"/>
+    <w:next w:val="a"/>
+    <w:link w:val="af2"/>
     <w:uiPriority w:val="11"/>
     <w:qFormat/>
     <w:rsid w:val="00D62138"/>
@@ -11456,10 +14178,10 @@
       <w:szCs w:val="21"/>
     </w:rPr>
   </w:style>
-  <w:style w:type="character" w:customStyle="1" w:styleId="SubttuloCar">
-    <w:name w:val="Subtítulo Car"/>
-    <w:basedOn w:val="Fuentedeprrafopredeter"/>
-    <w:link w:val="Subttulo"/>
+  <w:style w:type="character" w:customStyle="1" w:styleId="af2">
+    <w:name w:val="Подзаглавие Знак"/>
+    <w:basedOn w:val="a0"/>
+    <w:link w:val="af1"/>
     <w:uiPriority w:val="11"/>
     <w:rsid w:val="00D62138"/>
     <w:rPr>
@@ -11470,7 +14192,7 @@
       <w:szCs w:val="21"/>
     </w:rPr>
   </w:style>
-  <w:style w:type="character" w:styleId="Textoennegrita">
+  <w:style w:type="character" w:styleId="af3">
     <w:name w:val="Strong"/>
     <w:uiPriority w:val="22"/>
     <w:qFormat/>
@@ -11480,7 +14202,7 @@
       <w:bCs/>
     </w:rPr>
   </w:style>
-  <w:style w:type="character" w:styleId="nfasis">
+  <w:style w:type="character" w:styleId="af4">
     <w:name w:val="Emphasis"/>
     <w:uiPriority w:val="20"/>
     <w:qFormat/>
@@ -11491,7 +14213,7 @@
       <w:spacing w:val="5"/>
     </w:rPr>
   </w:style>
-  <w:style w:type="paragraph" w:styleId="Sinespaciado">
+  <w:style w:type="paragraph" w:styleId="af5">
     <w:name w:val="No Spacing"/>
     <w:uiPriority w:val="1"/>
     <w:qFormat/>
@@ -11500,11 +14222,11 @@
       <w:spacing w:after="0" w:line="240" w:lineRule="auto"/>
     </w:pPr>
   </w:style>
-  <w:style w:type="paragraph" w:styleId="Cita">
+  <w:style w:type="paragraph" w:styleId="af6">
     <w:name w:val="Quote"/>
-    <w:basedOn w:val="Normal"/>
-    <w:next w:val="Normal"/>
-    <w:link w:val="CitaCar"/>
+    <w:basedOn w:val="a"/>
+    <w:next w:val="a"/>
+    <w:link w:val="af7"/>
     <w:uiPriority w:val="29"/>
     <w:qFormat/>
     <w:rsid w:val="00D62138"/>
@@ -11515,10 +14237,10 @@
       <w:szCs w:val="24"/>
     </w:rPr>
   </w:style>
-  <w:style w:type="character" w:customStyle="1" w:styleId="CitaCar">
-    <w:name w:val="Cita Car"/>
-    <w:basedOn w:val="Fuentedeprrafopredeter"/>
-    <w:link w:val="Cita"/>
+  <w:style w:type="character" w:customStyle="1" w:styleId="af7">
+    <w:name w:val="Цитат Знак"/>
+    <w:basedOn w:val="a0"/>
+    <w:link w:val="af6"/>
     <w:uiPriority w:val="29"/>
     <w:rsid w:val="00D62138"/>
     <w:rPr>
@@ -11528,11 +14250,11 @@
       <w:szCs w:val="24"/>
     </w:rPr>
   </w:style>
-  <w:style w:type="paragraph" w:styleId="Citaintensa">
+  <w:style w:type="paragraph" w:styleId="af8">
     <w:name w:val="Intense Quote"/>
-    <w:basedOn w:val="Normal"/>
-    <w:next w:val="Normal"/>
-    <w:link w:val="CitaintensaCar"/>
+    <w:basedOn w:val="a"/>
+    <w:next w:val="a"/>
+    <w:link w:val="af9"/>
     <w:uiPriority w:val="30"/>
     <w:qFormat/>
     <w:rsid w:val="00D62138"/>
@@ -11547,10 +14269,10 @@
       <w:szCs w:val="24"/>
     </w:rPr>
   </w:style>
-  <w:style w:type="character" w:customStyle="1" w:styleId="CitaintensaCar">
-    <w:name w:val="Cita intensa Car"/>
-    <w:basedOn w:val="Fuentedeprrafopredeter"/>
-    <w:link w:val="Citaintensa"/>
+  <w:style w:type="character" w:customStyle="1" w:styleId="af9">
+    <w:name w:val="Интензивно цитиране Знак"/>
+    <w:basedOn w:val="a0"/>
+    <w:link w:val="af8"/>
     <w:uiPriority w:val="30"/>
     <w:rsid w:val="00D62138"/>
     <w:rPr>
@@ -11559,7 +14281,7 @@
       <w:szCs w:val="24"/>
     </w:rPr>
   </w:style>
-  <w:style w:type="character" w:styleId="nfasissutil">
+  <w:style w:type="character" w:styleId="afa">
     <w:name w:val="Subtle Emphasis"/>
     <w:uiPriority w:val="19"/>
     <w:qFormat/>
@@ -11570,7 +14292,7 @@
       <w:color w:val="794908" w:themeColor="accent1" w:themeShade="7F"/>
     </w:rPr>
   </w:style>
-  <w:style w:type="character" w:styleId="nfasisintenso">
+  <w:style w:type="character" w:styleId="afb">
     <w:name w:val="Intense Emphasis"/>
     <w:uiPriority w:val="21"/>
     <w:qFormat/>
@@ -11583,7 +14305,7 @@
       <w:spacing w:val="10"/>
     </w:rPr>
   </w:style>
-  <w:style w:type="character" w:styleId="Referenciasutil">
+  <w:style w:type="character" w:styleId="afc">
     <w:name w:val="Subtle Reference"/>
     <w:uiPriority w:val="31"/>
     <w:qFormat/>
@@ -11594,7 +14316,7 @@
       <w:color w:val="F09415" w:themeColor="accent1"/>
     </w:rPr>
   </w:style>
-  <w:style w:type="character" w:styleId="Referenciaintensa">
+  <w:style w:type="character" w:styleId="afd">
     <w:name w:val="Intense Reference"/>
     <w:uiPriority w:val="32"/>
     <w:qFormat/>
@@ -11608,7 +14330,7 @@
       <w:color w:val="F09415" w:themeColor="accent1"/>
     </w:rPr>
   </w:style>
-  <w:style w:type="character" w:styleId="Ttulodellibro">
+  <w:style w:type="character" w:styleId="afe">
     <w:name w:val="Book Title"/>
     <w:uiPriority w:val="33"/>
     <w:qFormat/>
@@ -11621,10 +14343,10 @@
       <w:spacing w:val="0"/>
     </w:rPr>
   </w:style>
-  <w:style w:type="paragraph" w:styleId="Encabezado">
+  <w:style w:type="paragraph" w:styleId="aff">
     <w:name w:val="header"/>
-    <w:basedOn w:val="Normal"/>
-    <w:link w:val="EncabezadoCar"/>
+    <w:basedOn w:val="a"/>
+    <w:link w:val="aff0"/>
     <w:uiPriority w:val="99"/>
     <w:unhideWhenUsed/>
     <w:rsid w:val="007B778C"/>
@@ -11636,17 +14358,17 @@
       <w:spacing w:before="0" w:after="0" w:line="240" w:lineRule="auto"/>
     </w:pPr>
   </w:style>
-  <w:style w:type="character" w:customStyle="1" w:styleId="EncabezadoCar">
-    <w:name w:val="Encabezado Car"/>
-    <w:basedOn w:val="Fuentedeprrafopredeter"/>
-    <w:link w:val="Encabezado"/>
+  <w:style w:type="character" w:customStyle="1" w:styleId="aff0">
+    <w:name w:val="Горен колонтитул Знак"/>
+    <w:basedOn w:val="a0"/>
+    <w:link w:val="aff"/>
     <w:uiPriority w:val="99"/>
     <w:rsid w:val="007B778C"/>
   </w:style>
-  <w:style w:type="paragraph" w:styleId="Piedepgina">
+  <w:style w:type="paragraph" w:styleId="aff1">
     <w:name w:val="footer"/>
-    <w:basedOn w:val="Normal"/>
-    <w:link w:val="PiedepginaCar"/>
+    <w:basedOn w:val="a"/>
+    <w:link w:val="aff2"/>
     <w:uiPriority w:val="99"/>
     <w:unhideWhenUsed/>
     <w:rsid w:val="007B778C"/>
@@ -11658,10 +14380,10 @@
       <w:spacing w:before="0" w:after="0" w:line="240" w:lineRule="auto"/>
     </w:pPr>
   </w:style>
-  <w:style w:type="character" w:customStyle="1" w:styleId="PiedepginaCar">
-    <w:name w:val="Pie de página Car"/>
-    <w:basedOn w:val="Fuentedeprrafopredeter"/>
-    <w:link w:val="Piedepgina"/>
+  <w:style w:type="character" w:customStyle="1" w:styleId="aff2">
+    <w:name w:val="Долен колонтитул Знак"/>
+    <w:basedOn w:val="a0"/>
+    <w:link w:val="aff1"/>
     <w:uiPriority w:val="99"/>
     <w:rsid w:val="007B778C"/>
   </w:style>
@@ -11927,7 +14649,7 @@
 </file>
 
 <file path=customXml/itemProps1.xml><?xml version="1.0" encoding="utf-8"?>
-<ds:datastoreItem xmlns:ds="http://schemas.openxmlformats.org/officeDocument/2006/customXml" ds:itemID="{8C132E53-5E52-5E47-A788-B66124AD3EAE}">
+<ds:datastoreItem xmlns:ds="http://schemas.openxmlformats.org/officeDocument/2006/customXml" ds:itemID="{E73BB305-6ACF-46B6-97D4-DE92D1952F2E}">
   <ds:schemaRefs>
     <ds:schemaRef ds:uri="http://schemas.openxmlformats.org/officeDocument/2006/bibliography"/>
   </ds:schemaRefs>

--- a/TravlendarDD.docx
+++ b/TravlendarDD.docx
@@ -2103,7 +2103,17 @@
           <w:szCs w:val="24"/>
           <w:lang w:val="en-US"/>
         </w:rPr>
-        <w:t xml:space="preserve">is to give more details about </w:t>
+        <w:t>are</w:t>
+      </w:r>
+      <w:r>
+        <w:rPr>
+          <w:rFonts w:ascii="Times New Roman" w:hAnsi="Times New Roman" w:cs="Times New Roman"/>
+          <w:color w:val="000000"/>
+          <w:sz w:val="24"/>
+          <w:szCs w:val="24"/>
+          <w:lang w:val="en-US"/>
+        </w:rPr>
+        <w:t xml:space="preserve"> to give more details about </w:t>
       </w:r>
       <w:r>
         <w:rPr>
@@ -2199,7 +2209,27 @@
           <w:szCs w:val="24"/>
           <w:lang w:val="en-US"/>
         </w:rPr>
-        <w:t>In addition to this, the order in which the application will be implemented and the tests will be identified.</w:t>
+        <w:t xml:space="preserve">In addition to this, the order in which the application will be </w:t>
+      </w:r>
+      <w:r>
+        <w:rPr>
+          <w:rFonts w:ascii="Times New Roman" w:hAnsi="Times New Roman" w:cs="Times New Roman"/>
+          <w:color w:val="000000"/>
+          <w:sz w:val="24"/>
+          <w:szCs w:val="24"/>
+          <w:lang w:val="en-US"/>
+        </w:rPr>
+        <w:t>implemented and the tested</w:t>
+      </w:r>
+      <w:r>
+        <w:rPr>
+          <w:rFonts w:ascii="Times New Roman" w:hAnsi="Times New Roman" w:cs="Times New Roman"/>
+          <w:color w:val="000000"/>
+          <w:sz w:val="24"/>
+          <w:szCs w:val="24"/>
+          <w:lang w:val="en-US"/>
+        </w:rPr>
+        <w:t xml:space="preserve"> will be identified.</w:t>
       </w:r>
       <w:r>
         <w:rPr>
@@ -2874,6 +2904,7 @@
           <w:lang w:val="en-US"/>
         </w:rPr>
       </w:pPr>
+      <w:commentRangeStart w:id="5"/>
       <w:r>
         <w:rPr>
           <w:rFonts w:ascii="Times New Roman" w:eastAsia="MS Mincho" w:hAnsi="Times New Roman" w:cs="Times New Roman"/>
@@ -2893,6 +2924,13 @@
         </w:rPr>
         <w:t xml:space="preserve"> user that downloads the application.</w:t>
       </w:r>
+      <w:commentRangeEnd w:id="5"/>
+      <w:r>
+        <w:rPr>
+          <w:rStyle w:val="a4"/>
+        </w:rPr>
+        <w:commentReference w:id="5"/>
+      </w:r>
     </w:p>
     <w:p>
       <w:pPr>
@@ -2915,7 +2953,7 @@
           <w:lang w:val="en-US"/>
         </w:rPr>
       </w:pPr>
-      <w:bookmarkStart w:id="5" w:name="_Toc498342866"/>
+      <w:bookmarkStart w:id="6" w:name="_Toc498342866"/>
       <w:r>
         <w:rPr>
           <w:rFonts w:ascii="Times New Roman" w:eastAsia="MS Mincho" w:hAnsi="Times New Roman" w:cs="Times New Roman"/>
@@ -2934,7 +2972,7 @@
         </w:rPr>
         <w:t>Acronyms</w:t>
       </w:r>
-      <w:bookmarkEnd w:id="5"/>
+      <w:bookmarkEnd w:id="6"/>
     </w:p>
     <w:p>
       <w:pPr>
@@ -3026,6 +3064,62 @@
           <w:szCs w:val="24"/>
           <w:lang w:val="en-US"/>
         </w:rPr>
+        <w:t>DD</w:t>
+      </w:r>
+      <w:r>
+        <w:rPr>
+          <w:rFonts w:ascii="Times New Roman" w:hAnsi="Times New Roman" w:cs="Times New Roman"/>
+          <w:color w:val="000000"/>
+          <w:sz w:val="24"/>
+          <w:szCs w:val="24"/>
+          <w:lang w:val="en-US"/>
+        </w:rPr>
+        <w:t>:</w:t>
+      </w:r>
+      <w:r>
+        <w:rPr>
+          <w:rFonts w:ascii="Times New Roman" w:hAnsi="Times New Roman" w:cs="Times New Roman"/>
+          <w:color w:val="000000"/>
+          <w:sz w:val="24"/>
+          <w:szCs w:val="24"/>
+          <w:lang w:val="en-US"/>
+        </w:rPr>
+        <w:t xml:space="preserve"> Design Document</w:t>
+      </w:r>
+    </w:p>
+    <w:p>
+      <w:pPr>
+        <w:pStyle w:val="a3"/>
+        <w:widowControl w:val="0"/>
+        <w:numPr>
+          <w:ilvl w:val="0"/>
+          <w:numId w:val="6"/>
+        </w:numPr>
+        <w:tabs>
+          <w:tab w:val="left" w:pos="220"/>
+          <w:tab w:val="left" w:pos="720"/>
+        </w:tabs>
+        <w:autoSpaceDE w:val="0"/>
+        <w:autoSpaceDN w:val="0"/>
+        <w:adjustRightInd w:val="0"/>
+        <w:jc w:val="both"/>
+        <w:rPr>
+          <w:rFonts w:ascii="Times New Roman" w:hAnsi="Times New Roman" w:cs="Times New Roman"/>
+          <w:color w:val="000000"/>
+          <w:sz w:val="24"/>
+          <w:szCs w:val="24"/>
+          <w:lang w:val="en-US"/>
+        </w:rPr>
+      </w:pPr>
+      <w:r>
+        <w:rPr>
+          <w:rFonts w:ascii="Times New Roman" w:hAnsi="Times New Roman" w:cs="Times New Roman"/>
+          <w:i/>
+          <w:color w:val="000000"/>
+          <w:sz w:val="24"/>
+          <w:szCs w:val="24"/>
+          <w:lang w:val="en-US"/>
+        </w:rPr>
         <w:t>API</w:t>
       </w:r>
       <w:r>
@@ -3080,7 +3174,7 @@
           <w:lang w:val="en-US"/>
         </w:rPr>
       </w:pPr>
-      <w:bookmarkStart w:id="6" w:name="_Toc498342867"/>
+      <w:bookmarkStart w:id="7" w:name="_Toc498342867"/>
       <w:r>
         <w:rPr>
           <w:rFonts w:ascii="Times New Roman" w:hAnsi="Times New Roman" w:cs="Times New Roman"/>
@@ -3099,7 +3193,7 @@
         </w:rPr>
         <w:t>Abbreviations</w:t>
       </w:r>
-      <w:bookmarkEnd w:id="6"/>
+      <w:bookmarkEnd w:id="7"/>
     </w:p>
     <w:p>
       <w:pPr>
@@ -3271,7 +3365,7 @@
           <w:lang w:val="en-US"/>
         </w:rPr>
       </w:pPr>
-      <w:bookmarkStart w:id="7" w:name="_Toc498342868"/>
+      <w:bookmarkStart w:id="8" w:name="_Toc498342868"/>
       <w:r>
         <w:rPr>
           <w:rFonts w:ascii="Times New Roman" w:eastAsia="MS Mincho" w:hAnsi="Times New Roman" w:cs="Times New Roman"/>
@@ -3281,7 +3375,7 @@
         </w:rPr>
         <w:t>1.4 Reference documents</w:t>
       </w:r>
-      <w:bookmarkEnd w:id="7"/>
+      <w:bookmarkEnd w:id="8"/>
     </w:p>
     <w:p>
       <w:pPr>
@@ -3303,7 +3397,7 @@
           <w:lang w:val="en-US"/>
         </w:rPr>
       </w:pPr>
-      <w:bookmarkStart w:id="8" w:name="_Toc498342869"/>
+      <w:bookmarkStart w:id="9" w:name="_Toc498342869"/>
       <w:r>
         <w:rPr>
           <w:rFonts w:ascii="Times New Roman" w:eastAsia="MS Mincho" w:hAnsi="Times New Roman" w:cs="Times New Roman"/>
@@ -3322,7 +3416,7 @@
         </w:rPr>
         <w:t>Document Structure</w:t>
       </w:r>
-      <w:bookmarkEnd w:id="8"/>
+      <w:bookmarkEnd w:id="9"/>
     </w:p>
     <w:p>
       <w:pPr>
@@ -3451,6 +3545,7 @@
     </w:p>
     <w:p>
       <w:pPr>
+        <w:pStyle w:val="a3"/>
         <w:widowControl w:val="0"/>
         <w:numPr>
           <w:ilvl w:val="0"/>
@@ -3463,8 +3558,6 @@
         <w:autoSpaceDE w:val="0"/>
         <w:autoSpaceDN w:val="0"/>
         <w:adjustRightInd w:val="0"/>
-        <w:spacing w:line="300" w:lineRule="atLeast"/>
-        <w:ind w:left="714" w:hanging="357"/>
         <w:jc w:val="both"/>
         <w:rPr>
           <w:rFonts w:ascii="Times New Roman" w:hAnsi="Times New Roman" w:cs="Times New Roman"/>
@@ -3474,301 +3567,106 @@
           <w:lang w:val="en-US"/>
         </w:rPr>
       </w:pPr>
-      <w:r>
-        <w:rPr>
-          <w:rFonts w:ascii="Times New Roman" w:hAnsi="Times New Roman" w:cs="Times New Roman"/>
-          <w:color w:val="000000"/>
-          <w:sz w:val="24"/>
-          <w:szCs w:val="24"/>
-          <w:lang w:val="en-US"/>
-        </w:rPr>
-        <w:t xml:space="preserve">In the second part it is given an overall description of the system including the functions of the application, clarifying some concepts of the system. Also list the actors who are going to take part of the system. In the same way the </w:t>
-      </w:r>
-      <w:r>
-        <w:rPr>
-          <w:rFonts w:ascii="Times New Roman" w:hAnsi="Times New Roman" w:cs="Times New Roman"/>
-          <w:color w:val="000000"/>
-          <w:sz w:val="24"/>
-          <w:szCs w:val="24"/>
-          <w:lang w:val="en-US"/>
-        </w:rPr>
-        <w:t>constraints</w:t>
-      </w:r>
-      <w:r>
-        <w:rPr>
-          <w:rFonts w:ascii="Times New Roman" w:hAnsi="Times New Roman" w:cs="Times New Roman"/>
-          <w:color w:val="000000"/>
-          <w:sz w:val="24"/>
-          <w:szCs w:val="24"/>
-          <w:lang w:val="en-US"/>
-        </w:rPr>
-        <w:t xml:space="preserve"> and limitations of the system will be defined. </w:t>
-      </w:r>
-      <w:r>
-        <w:rPr>
-          <w:rFonts w:ascii="Times New Roman" w:hAnsi="Times New Roman" w:cs="Times New Roman"/>
-          <w:color w:val="000000"/>
-          <w:sz w:val="24"/>
-          <w:szCs w:val="24"/>
-          <w:lang w:val="en-US"/>
-        </w:rPr>
-        <w:t>Finally,</w:t>
-      </w:r>
-      <w:r>
-        <w:rPr>
-          <w:rFonts w:ascii="Times New Roman" w:hAnsi="Times New Roman" w:cs="Times New Roman"/>
-          <w:color w:val="000000"/>
-          <w:sz w:val="24"/>
-          <w:szCs w:val="24"/>
-          <w:lang w:val="en-US"/>
-        </w:rPr>
-        <w:t xml:space="preserve"> are specified text and domain assumptions</w:t>
-      </w:r>
-      <w:r>
-        <w:rPr>
-          <w:rFonts w:ascii="Times New Roman" w:hAnsi="Times New Roman" w:cs="Times New Roman"/>
-          <w:color w:val="000000"/>
-          <w:sz w:val="24"/>
-          <w:szCs w:val="24"/>
-          <w:lang w:val="en-US"/>
-        </w:rPr>
-        <w:t xml:space="preserve"> to resolve certain types of doubts that may arise by reading the document.</w:t>
-      </w:r>
-    </w:p>
-    <w:p>
-      <w:pPr>
-        <w:widowControl w:val="0"/>
-        <w:numPr>
-          <w:ilvl w:val="0"/>
-          <w:numId w:val="9"/>
-        </w:numPr>
-        <w:tabs>
-          <w:tab w:val="left" w:pos="220"/>
-          <w:tab w:val="left" w:pos="720"/>
-        </w:tabs>
-        <w:autoSpaceDE w:val="0"/>
-        <w:autoSpaceDN w:val="0"/>
-        <w:adjustRightInd w:val="0"/>
-        <w:spacing w:after="266"/>
-        <w:jc w:val="both"/>
-        <w:rPr>
-          <w:rFonts w:ascii="Times New Roman" w:hAnsi="Times New Roman" w:cs="Times New Roman"/>
-          <w:color w:val="000000"/>
-          <w:sz w:val="24"/>
-          <w:szCs w:val="24"/>
-          <w:lang w:val="en-US"/>
-        </w:rPr>
-      </w:pPr>
-      <w:r>
-        <w:rPr>
-          <w:rFonts w:ascii="Times New Roman" w:hAnsi="Times New Roman" w:cs="Times New Roman"/>
-          <w:color w:val="000000"/>
-          <w:sz w:val="24"/>
-          <w:szCs w:val="24"/>
-          <w:lang w:val="en-US"/>
-        </w:rPr>
-        <w:t xml:space="preserve">The third part of the document refers to specific requirements. </w:t>
-      </w:r>
-      <w:r>
-        <w:rPr>
-          <w:rFonts w:ascii="Times New Roman" w:hAnsi="Times New Roman" w:cs="Times New Roman"/>
-          <w:color w:val="000000"/>
-          <w:sz w:val="24"/>
-          <w:szCs w:val="24"/>
-          <w:lang w:val="en-US"/>
-        </w:rPr>
-        <w:t>We have</w:t>
-      </w:r>
-      <w:r>
-        <w:rPr>
-          <w:rFonts w:ascii="Times New Roman" w:hAnsi="Times New Roman" w:cs="Times New Roman"/>
-          <w:color w:val="000000"/>
-          <w:sz w:val="24"/>
-          <w:szCs w:val="24"/>
-          <w:lang w:val="en-US"/>
-        </w:rPr>
-        <w:t xml:space="preserve"> defined both functional and </w:t>
-      </w:r>
-      <w:r>
-        <w:rPr>
-          <w:rFonts w:ascii="Times New Roman" w:hAnsi="Times New Roman" w:cs="Times New Roman"/>
-          <w:color w:val="000000"/>
-          <w:sz w:val="24"/>
-          <w:szCs w:val="24"/>
-          <w:lang w:val="en-US"/>
-        </w:rPr>
-        <w:t>non-functional</w:t>
-      </w:r>
-      <w:r>
-        <w:rPr>
-          <w:rFonts w:ascii="Times New Roman" w:hAnsi="Times New Roman" w:cs="Times New Roman"/>
-          <w:color w:val="000000"/>
-          <w:sz w:val="24"/>
-          <w:szCs w:val="24"/>
-          <w:lang w:val="en-US"/>
-        </w:rPr>
-        <w:t xml:space="preserve"> requirements</w:t>
-      </w:r>
-      <w:r>
-        <w:rPr>
-          <w:rFonts w:ascii="Times New Roman" w:hAnsi="Times New Roman" w:cs="Times New Roman"/>
-          <w:color w:val="000000"/>
-          <w:sz w:val="24"/>
-          <w:szCs w:val="24"/>
-          <w:lang w:val="en-US"/>
-        </w:rPr>
-        <w:t>.</w:t>
-      </w:r>
-      <w:r>
-        <w:rPr>
-          <w:rFonts w:ascii="Times New Roman" w:hAnsi="Times New Roman" w:cs="Times New Roman"/>
-          <w:color w:val="000000"/>
-          <w:sz w:val="24"/>
-          <w:szCs w:val="24"/>
-          <w:lang w:val="en-US"/>
-        </w:rPr>
-        <w:t xml:space="preserve"> In this part of the document we</w:t>
-      </w:r>
-      <w:r>
-        <w:rPr>
-          <w:rFonts w:ascii="Times New Roman" w:hAnsi="Times New Roman" w:cs="Times New Roman"/>
-          <w:color w:val="000000"/>
-          <w:sz w:val="24"/>
-          <w:szCs w:val="24"/>
-          <w:lang w:val="en-US"/>
-        </w:rPr>
-        <w:t xml:space="preserve"> </w:t>
-      </w:r>
-      <w:r>
-        <w:rPr>
-          <w:rFonts w:ascii="Times New Roman" w:hAnsi="Times New Roman" w:cs="Times New Roman"/>
-          <w:color w:val="000000"/>
+    </w:p>
+    <w:p>
+      <w:pPr>
+        <w:pStyle w:val="1"/>
+        <w:rPr>
+          <w:rFonts w:ascii="Times New Roman" w:hAnsi="Times New Roman" w:cs="Times New Roman"/>
+          <w:sz w:val="24"/>
+          <w:szCs w:val="24"/>
+          <w:lang w:val="en-US"/>
+        </w:rPr>
+      </w:pPr>
+      <w:bookmarkStart w:id="10" w:name="_Toc498342870"/>
+      <w:r>
+        <w:rPr>
+          <w:rFonts w:ascii="Times New Roman" w:hAnsi="Times New Roman" w:cs="Times New Roman"/>
+          <w:sz w:val="24"/>
+          <w:szCs w:val="24"/>
+          <w:lang w:val="en-US"/>
+        </w:rPr>
+        <w:t xml:space="preserve">2. </w:t>
+      </w:r>
+      <w:r>
+        <w:rPr>
+          <w:rFonts w:ascii="Times New Roman" w:hAnsi="Times New Roman" w:cs="Times New Roman"/>
+          <w:sz w:val="24"/>
+          <w:szCs w:val="24"/>
+          <w:lang w:val="en-US"/>
+        </w:rPr>
+        <w:t>ARCHITECTURAL DESIGN</w:t>
+      </w:r>
+      <w:bookmarkEnd w:id="10"/>
+    </w:p>
+    <w:p>
+      <w:pPr>
+        <w:rPr>
+          <w:rFonts w:ascii="Times New Roman" w:hAnsi="Times New Roman" w:cs="Times New Roman"/>
+          <w:sz w:val="24"/>
+          <w:szCs w:val="24"/>
+          <w:lang w:val="en-US"/>
+        </w:rPr>
+      </w:pPr>
+    </w:p>
+    <w:p>
+      <w:pPr>
+        <w:pStyle w:val="2"/>
+        <w:rPr>
+          <w:rFonts w:ascii="Times New Roman" w:hAnsi="Times New Roman" w:cs="Times New Roman"/>
+          <w:sz w:val="24"/>
+          <w:szCs w:val="24"/>
+          <w:lang w:val="en-US"/>
+        </w:rPr>
+      </w:pPr>
+      <w:bookmarkStart w:id="11" w:name="_Toc498342871"/>
+      <w:r>
+        <w:rPr>
+          <w:rFonts w:ascii="Times New Roman" w:hAnsi="Times New Roman" w:cs="Times New Roman"/>
+          <w:sz w:val="24"/>
+          <w:szCs w:val="24"/>
+          <w:lang w:val="en-US"/>
+        </w:rPr>
+        <w:t xml:space="preserve">2.1 </w:t>
+      </w:r>
+      <w:r>
+        <w:rPr>
+          <w:rFonts w:ascii="Times New Roman" w:hAnsi="Times New Roman" w:cs="Times New Roman"/>
+          <w:sz w:val="24"/>
+          <w:szCs w:val="24"/>
+          <w:lang w:val="en-US"/>
+        </w:rPr>
+        <w:t>OVERVIEW</w:t>
+      </w:r>
+      <w:bookmarkEnd w:id="11"/>
+    </w:p>
+    <w:p>
+      <w:pPr>
+        <w:rPr>
+          <w:rFonts w:ascii="Times New Roman" w:hAnsi="Times New Roman" w:cs="Times New Roman"/>
+          <w:sz w:val="24"/>
+          <w:szCs w:val="24"/>
+          <w:lang w:val="en-US"/>
+        </w:rPr>
+      </w:pPr>
+    </w:p>
+    <w:p>
+      <w:pPr>
+        <w:rPr>
+          <w:rFonts w:ascii="Times New Roman" w:hAnsi="Times New Roman" w:cs="Times New Roman"/>
+          <w:sz w:val="24"/>
+          <w:szCs w:val="24"/>
+          <w:lang w:val="en-US"/>
+        </w:rPr>
+      </w:pPr>
+      <w:r>
+        <w:rPr>
+          <w:rFonts w:ascii="Times New Roman" w:hAnsi="Times New Roman" w:cs="Times New Roman"/>
           <w:sz w:val="24"/>
           <w:szCs w:val="24"/>
           <w:lang w:val="en-US"/>
         </w:rPr>
         <w:lastRenderedPageBreak/>
-        <w:t>will</w:t>
-      </w:r>
-      <w:r>
-        <w:rPr>
-          <w:rFonts w:ascii="Times New Roman" w:hAnsi="Times New Roman" w:cs="Times New Roman"/>
-          <w:color w:val="000000"/>
-          <w:sz w:val="24"/>
-          <w:szCs w:val="24"/>
-          <w:lang w:val="en-US"/>
-        </w:rPr>
-        <w:t xml:space="preserve"> go into more detail in the aspects mentioned in section 2</w:t>
-      </w:r>
-      <w:r>
-        <w:rPr>
-          <w:rFonts w:ascii="Times New Roman" w:hAnsi="Times New Roman" w:cs="Times New Roman"/>
-          <w:color w:val="000000"/>
-          <w:sz w:val="24"/>
-          <w:szCs w:val="24"/>
-          <w:lang w:val="en-US"/>
-        </w:rPr>
-        <w:t>.</w:t>
-      </w:r>
-    </w:p>
-    <w:p>
-      <w:pPr>
-        <w:pStyle w:val="1"/>
-        <w:rPr>
-          <w:rFonts w:ascii="Times New Roman" w:hAnsi="Times New Roman" w:cs="Times New Roman"/>
-          <w:sz w:val="24"/>
-          <w:szCs w:val="24"/>
-          <w:lang w:val="en-US"/>
-        </w:rPr>
-      </w:pPr>
-      <w:bookmarkStart w:id="9" w:name="_Toc498342870"/>
-      <w:r>
-        <w:rPr>
-          <w:rFonts w:ascii="Times New Roman" w:hAnsi="Times New Roman" w:cs="Times New Roman"/>
-          <w:sz w:val="24"/>
-          <w:szCs w:val="24"/>
-          <w:lang w:val="en-US"/>
-        </w:rPr>
-        <w:t xml:space="preserve">2. </w:t>
-      </w:r>
-      <w:r>
-        <w:rPr>
-          <w:rFonts w:ascii="Times New Roman" w:hAnsi="Times New Roman" w:cs="Times New Roman"/>
-          <w:sz w:val="24"/>
-          <w:szCs w:val="24"/>
-          <w:lang w:val="en-US"/>
-        </w:rPr>
-        <w:t>ARCHITECTURAL DESIGN</w:t>
-      </w:r>
-      <w:bookmarkEnd w:id="9"/>
-    </w:p>
-    <w:p>
-      <w:pPr>
-        <w:rPr>
-          <w:rFonts w:ascii="Times New Roman" w:hAnsi="Times New Roman" w:cs="Times New Roman"/>
-          <w:sz w:val="24"/>
-          <w:szCs w:val="24"/>
-          <w:lang w:val="en-US"/>
-        </w:rPr>
-      </w:pPr>
-    </w:p>
-    <w:p>
-      <w:pPr>
-        <w:pStyle w:val="2"/>
-        <w:rPr>
-          <w:rFonts w:ascii="Times New Roman" w:hAnsi="Times New Roman" w:cs="Times New Roman"/>
-          <w:sz w:val="24"/>
-          <w:szCs w:val="24"/>
-          <w:lang w:val="en-US"/>
-        </w:rPr>
-      </w:pPr>
-      <w:bookmarkStart w:id="10" w:name="_Toc498342871"/>
-      <w:r>
-        <w:rPr>
-          <w:rFonts w:ascii="Times New Roman" w:hAnsi="Times New Roman" w:cs="Times New Roman"/>
-          <w:sz w:val="24"/>
-          <w:szCs w:val="24"/>
-          <w:lang w:val="en-US"/>
-        </w:rPr>
-        <w:t xml:space="preserve">2.1 </w:t>
-      </w:r>
-      <w:r>
-        <w:rPr>
-          <w:rFonts w:ascii="Times New Roman" w:hAnsi="Times New Roman" w:cs="Times New Roman"/>
-          <w:sz w:val="24"/>
-          <w:szCs w:val="24"/>
-          <w:lang w:val="en-US"/>
-        </w:rPr>
-        <w:t>OVERVIEW</w:t>
-      </w:r>
-      <w:bookmarkEnd w:id="10"/>
-    </w:p>
-    <w:p>
-      <w:pPr>
-        <w:rPr>
-          <w:rFonts w:ascii="Times New Roman" w:hAnsi="Times New Roman" w:cs="Times New Roman"/>
-          <w:sz w:val="24"/>
-          <w:szCs w:val="24"/>
-          <w:lang w:val="en-US"/>
-        </w:rPr>
-      </w:pPr>
-    </w:p>
-    <w:p>
-      <w:pPr>
-        <w:rPr>
-          <w:rFonts w:ascii="Times New Roman" w:hAnsi="Times New Roman" w:cs="Times New Roman"/>
-          <w:sz w:val="24"/>
-          <w:szCs w:val="24"/>
-          <w:lang w:val="en-US"/>
-        </w:rPr>
-      </w:pPr>
-      <w:r>
-        <w:rPr>
-          <w:rFonts w:ascii="Times New Roman" w:hAnsi="Times New Roman" w:cs="Times New Roman"/>
-          <w:sz w:val="24"/>
-          <w:szCs w:val="24"/>
-          <w:lang w:val="en-US"/>
-        </w:rPr>
         <w:t xml:space="preserve">In our system we only have one element, the user application that will serve as an intermediary between the user and Google servers to perform certain queries. </w:t>
       </w:r>
       <w:r>
@@ -3937,7 +3835,7 @@
           <w:szCs w:val="24"/>
           <w:lang w:val="en-US"/>
         </w:rPr>
-        <w:t>User</w:t>
+        <w:t>Mobile</w:t>
       </w:r>
       <w:r>
         <w:rPr>
@@ -4361,7 +4259,7 @@
                     </pic:cNvPicPr>
                   </pic:nvPicPr>
                   <pic:blipFill>
-                    <a:blip r:embed="rId9">
+                    <a:blip r:embed="rId12">
                       <a:extLst>
                         <a:ext uri="{28A0092B-C50C-407E-A947-70E740481C1C}">
                           <a14:useLocalDpi xmlns:a14="http://schemas.microsoft.com/office/drawing/2010/main" val="0"/>
@@ -4407,12 +4305,6 @@
         </w:rPr>
         <w:t xml:space="preserve"> </w:t>
       </w:r>
-      <w:r>
-        <w:rPr>
-          <w:rStyle w:val="a4"/>
-        </w:rPr>
-        <w:commentReference w:id="11"/>
-      </w:r>
     </w:p>
     <w:p>
       <w:pPr>
@@ -4654,7 +4546,7 @@
                     </pic:cNvPicPr>
                   </pic:nvPicPr>
                   <pic:blipFill>
-                    <a:blip r:embed="rId12">
+                    <a:blip r:embed="rId13">
                       <a:extLst>
                         <a:ext uri="{28A0092B-C50C-407E-A947-70E740481C1C}">
                           <a14:useLocalDpi xmlns:a14="http://schemas.microsoft.com/office/drawing/2010/main" val="0"/>
@@ -4706,7 +4598,6 @@
         </w:rPr>
         <w:t xml:space="preserve">2.3 </w:t>
       </w:r>
-      <w:commentRangeStart w:id="14"/>
       <w:r>
         <w:rPr>
           <w:rFonts w:ascii="Times New Roman" w:hAnsi="Times New Roman" w:cs="Times New Roman"/>
@@ -4716,15 +4607,8 @@
         </w:rPr>
         <w:t xml:space="preserve">Component </w:t>
       </w:r>
-      <w:commentRangeEnd w:id="14"/>
-      <w:r>
-        <w:rPr>
-          <w:rStyle w:val="a4"/>
-          <w:caps w:val="0"/>
-          <w:spacing w:val="0"/>
-        </w:rPr>
-        <w:commentReference w:id="14"/>
-      </w:r>
+      <w:bookmarkStart w:id="14" w:name="_GoBack"/>
+      <w:bookmarkEnd w:id="14"/>
       <w:r>
         <w:rPr>
           <w:rFonts w:ascii="Times New Roman" w:hAnsi="Times New Roman" w:cs="Times New Roman"/>
@@ -5736,19 +5620,7 @@
           <w:szCs w:val="24"/>
           <w:lang w:val="en-US"/>
         </w:rPr>
-        <w:t>In the main one the user activates or deactivates the means of transport they wan</w:t>
-      </w:r>
-      <w:bookmarkStart w:id="18" w:name="_GoBack"/>
-      <w:bookmarkEnd w:id="18"/>
-      <w:r>
-        <w:rPr>
-          <w:rFonts w:ascii="Times New Roman" w:hAnsi="Times New Roman" w:cs="Times New Roman"/>
-          <w:color w:val="000000" w:themeColor="text1"/>
-          <w:sz w:val="24"/>
-          <w:szCs w:val="24"/>
-          <w:lang w:val="en-US"/>
-        </w:rPr>
-        <w:t>t. The second view presents the list with the events we have on the selected day. The user can change the day by browsing the calendar at the top of the view. Also in this view there is a b</w:t>
+        <w:t>In the main one the user activates or deactivates the means of transport they want. The second view presents the list with the events we have on the selected day. The user can change the day by browsing the calendar at the top of the view. Also in this view there is a b</w:t>
       </w:r>
       <w:r>
         <w:rPr>
@@ -6950,7 +6822,7 @@
           <w:lang w:val="en-US"/>
         </w:rPr>
       </w:pPr>
-      <w:bookmarkStart w:id="19" w:name="_Toc498342877"/>
+      <w:bookmarkStart w:id="18" w:name="_Toc498342877"/>
       <w:r>
         <w:rPr>
           <w:lang w:val="en-US"/>
@@ -6958,7 +6830,7 @@
         <w:lastRenderedPageBreak/>
         <w:t>5.Requirements Traceability</w:t>
       </w:r>
-      <w:bookmarkEnd w:id="19"/>
+      <w:bookmarkEnd w:id="18"/>
     </w:p>
     <w:p>
       <w:pPr>
@@ -7123,29 +6995,7 @@
           <w:szCs w:val="24"/>
           <w:lang w:val="en-US"/>
         </w:rPr>
-        <w:t xml:space="preserve">This </w:t>
-      </w:r>
-      <w:r>
-        <w:rPr>
-          <w:rFonts w:ascii="Times New Roman" w:hAnsi="Times New Roman" w:cs="Times New Roman"/>
-          <w:color w:val="000000"/>
-          <w:position w:val="-3"/>
-          <w:sz w:val="24"/>
-          <w:szCs w:val="24"/>
-          <w:lang w:val="en-US"/>
-        </w:rPr>
-        <w:t>requirement</w:t>
-      </w:r>
-      <w:r>
-        <w:rPr>
-          <w:rFonts w:ascii="Times New Roman" w:hAnsi="Times New Roman" w:cs="Times New Roman"/>
-          <w:color w:val="000000"/>
-          <w:position w:val="-3"/>
-          <w:sz w:val="24"/>
-          <w:szCs w:val="24"/>
-          <w:lang w:val="en-US"/>
-        </w:rPr>
-        <w:t xml:space="preserve"> is implemented in the CalendarController component</w:t>
+        <w:t>This requirement is implemented in the CalendarController component</w:t>
       </w:r>
     </w:p>
     <w:p>
@@ -7304,29 +7154,7 @@
           <w:szCs w:val="24"/>
           <w:lang w:val="en-US"/>
         </w:rPr>
-        <w:t xml:space="preserve">This requirement is implemented in the </w:t>
-      </w:r>
-      <w:r>
-        <w:rPr>
-          <w:rFonts w:ascii="Times New Roman" w:hAnsi="Times New Roman" w:cs="Times New Roman"/>
-          <w:color w:val="000000"/>
-          <w:position w:val="-3"/>
-          <w:sz w:val="24"/>
-          <w:szCs w:val="24"/>
-          <w:lang w:val="en-US"/>
-        </w:rPr>
-        <w:t>UserController</w:t>
-      </w:r>
-      <w:r>
-        <w:rPr>
-          <w:rFonts w:ascii="Times New Roman" w:hAnsi="Times New Roman" w:cs="Times New Roman"/>
-          <w:color w:val="000000"/>
-          <w:position w:val="-3"/>
-          <w:sz w:val="24"/>
-          <w:szCs w:val="24"/>
-          <w:lang w:val="en-US"/>
-        </w:rPr>
-        <w:t xml:space="preserve"> component</w:t>
+        <w:t>This requirement is implemented in the UserController component</w:t>
       </w:r>
     </w:p>
     <w:p>
@@ -7379,29 +7207,7 @@
           <w:szCs w:val="24"/>
           <w:lang w:val="en-US"/>
         </w:rPr>
-        <w:t xml:space="preserve">This requirement is implemented in the </w:t>
-      </w:r>
-      <w:r>
-        <w:rPr>
-          <w:rFonts w:ascii="Times New Roman" w:hAnsi="Times New Roman" w:cs="Times New Roman"/>
-          <w:color w:val="000000"/>
-          <w:position w:val="-3"/>
-          <w:sz w:val="24"/>
-          <w:szCs w:val="24"/>
-          <w:lang w:val="en-US"/>
-        </w:rPr>
-        <w:t>Route</w:t>
-      </w:r>
-      <w:r>
-        <w:rPr>
-          <w:rFonts w:ascii="Times New Roman" w:hAnsi="Times New Roman" w:cs="Times New Roman"/>
-          <w:color w:val="000000"/>
-          <w:position w:val="-3"/>
-          <w:sz w:val="24"/>
-          <w:szCs w:val="24"/>
-          <w:lang w:val="en-US"/>
-        </w:rPr>
-        <w:t>Controller component</w:t>
+        <w:t>This requirement is implemented in the RouteController component</w:t>
       </w:r>
     </w:p>
     <w:p>
@@ -7629,29 +7435,7 @@
           <w:szCs w:val="24"/>
           <w:lang w:val="en-US"/>
         </w:rPr>
-        <w:t xml:space="preserve">This requirement is implemented in the </w:t>
-      </w:r>
-      <w:r>
-        <w:rPr>
-          <w:rFonts w:ascii="Times New Roman" w:hAnsi="Times New Roman" w:cs="Times New Roman"/>
-          <w:color w:val="000000"/>
-          <w:position w:val="-3"/>
-          <w:sz w:val="24"/>
-          <w:szCs w:val="24"/>
-          <w:lang w:val="en-US"/>
-        </w:rPr>
-        <w:t>User</w:t>
-      </w:r>
-      <w:r>
-        <w:rPr>
-          <w:rFonts w:ascii="Times New Roman" w:hAnsi="Times New Roman" w:cs="Times New Roman"/>
-          <w:color w:val="000000"/>
-          <w:position w:val="-3"/>
-          <w:sz w:val="24"/>
-          <w:szCs w:val="24"/>
-          <w:lang w:val="en-US"/>
-        </w:rPr>
-        <w:t>Controller component</w:t>
+        <w:t>This requirement is implemented in the UserController component</w:t>
       </w:r>
     </w:p>
     <w:p>
@@ -8177,29 +7961,7 @@
           <w:szCs w:val="24"/>
           <w:lang w:val="en-US"/>
         </w:rPr>
-        <w:t xml:space="preserve">This requirement is implemented in the </w:t>
-      </w:r>
-      <w:r>
-        <w:rPr>
-          <w:rFonts w:ascii="Times New Roman" w:hAnsi="Times New Roman" w:cs="Times New Roman"/>
-          <w:color w:val="000000"/>
-          <w:position w:val="-3"/>
-          <w:sz w:val="24"/>
-          <w:szCs w:val="24"/>
-          <w:lang w:val="en-US"/>
-        </w:rPr>
-        <w:t>Route</w:t>
-      </w:r>
-      <w:r>
-        <w:rPr>
-          <w:rFonts w:ascii="Times New Roman" w:hAnsi="Times New Roman" w:cs="Times New Roman"/>
-          <w:color w:val="000000"/>
-          <w:position w:val="-3"/>
-          <w:sz w:val="24"/>
-          <w:szCs w:val="24"/>
-          <w:lang w:val="en-US"/>
-        </w:rPr>
-        <w:t>Controller component</w:t>
+        <w:t>This requirement is implemented in the RouteController component</w:t>
       </w:r>
     </w:p>
     <w:p>
@@ -8409,29 +8171,7 @@
           <w:szCs w:val="24"/>
           <w:lang w:val="en-US"/>
         </w:rPr>
-        <w:t xml:space="preserve">This requirement is implemented in the </w:t>
-      </w:r>
-      <w:r>
-        <w:rPr>
-          <w:rFonts w:ascii="Times New Roman" w:hAnsi="Times New Roman" w:cs="Times New Roman"/>
-          <w:color w:val="000000"/>
-          <w:position w:val="-3"/>
-          <w:sz w:val="24"/>
-          <w:szCs w:val="24"/>
-          <w:lang w:val="en-US"/>
-        </w:rPr>
-        <w:t>Calendar</w:t>
-      </w:r>
-      <w:r>
-        <w:rPr>
-          <w:rFonts w:ascii="Times New Roman" w:hAnsi="Times New Roman" w:cs="Times New Roman"/>
-          <w:color w:val="000000"/>
-          <w:position w:val="-3"/>
-          <w:sz w:val="24"/>
-          <w:szCs w:val="24"/>
-          <w:lang w:val="en-US"/>
-        </w:rPr>
-        <w:t>Controller component</w:t>
+        <w:t>This requirement is implemented in the CalendarController component</w:t>
       </w:r>
     </w:p>
     <w:p>
@@ -9031,9 +8771,12 @@
           <w:szCs w:val="24"/>
           <w:lang w:val="en-US"/>
         </w:rPr>
-        <w:t xml:space="preserve">This requirement is implemented in the </w:t>
-      </w:r>
-      <w:r>
+        <w:t>This requirement is implemented in the LoginController component</w:t>
+      </w:r>
+    </w:p>
+    <w:p>
+      <w:pPr>
+        <w:jc w:val="both"/>
         <w:rPr>
           <w:rFonts w:ascii="Times New Roman" w:hAnsi="Times New Roman" w:cs="Times New Roman"/>
           <w:color w:val="000000"/>
@@ -9042,38 +8785,13 @@
           <w:szCs w:val="24"/>
           <w:lang w:val="en-US"/>
         </w:rPr>
-        <w:t>Login</w:t>
-      </w:r>
-      <w:r>
-        <w:rPr>
-          <w:rFonts w:ascii="Times New Roman" w:hAnsi="Times New Roman" w:cs="Times New Roman"/>
-          <w:color w:val="000000"/>
-          <w:position w:val="-3"/>
-          <w:sz w:val="24"/>
-          <w:szCs w:val="24"/>
-          <w:lang w:val="en-US"/>
-        </w:rPr>
-        <w:t>Controller component</w:t>
-      </w:r>
+      </w:pPr>
     </w:p>
     <w:p>
       <w:pPr>
         <w:jc w:val="both"/>
         <w:rPr>
           <w:rFonts w:ascii="Times New Roman" w:hAnsi="Times New Roman" w:cs="Times New Roman"/>
-          <w:color w:val="000000"/>
-          <w:position w:val="-3"/>
-          <w:sz w:val="24"/>
-          <w:szCs w:val="24"/>
-          <w:lang w:val="en-US"/>
-        </w:rPr>
-      </w:pPr>
-    </w:p>
-    <w:p>
-      <w:pPr>
-        <w:jc w:val="both"/>
-        <w:rPr>
-          <w:rFonts w:ascii="Times New Roman" w:hAnsi="Times New Roman" w:cs="Times New Roman"/>
           <w:color w:val="000000" w:themeColor="text1"/>
           <w:sz w:val="24"/>
           <w:szCs w:val="24"/>
@@ -9101,7 +8819,7 @@
           <w:lang w:val="en-US"/>
         </w:rPr>
       </w:pPr>
-      <w:bookmarkStart w:id="20" w:name="_Toc498342878"/>
+      <w:bookmarkStart w:id="19" w:name="_Toc498342878"/>
       <w:r>
         <w:rPr>
           <w:lang w:val="en-US"/>
@@ -9109,147 +8827,147 @@
         <w:lastRenderedPageBreak/>
         <w:t>6.Implementation, Integration and Test plan</w:t>
       </w:r>
+      <w:bookmarkEnd w:id="19"/>
+    </w:p>
+    <w:p>
+      <w:pPr>
+        <w:rPr>
+          <w:lang w:val="en-US"/>
+        </w:rPr>
+      </w:pPr>
+    </w:p>
+    <w:p>
+      <w:pPr>
+        <w:rPr>
+          <w:lang w:val="en-US"/>
+        </w:rPr>
+      </w:pPr>
+      <w:r>
+        <w:rPr>
+          <w:lang w:val="en-US"/>
+        </w:rPr>
+        <w:t>Our aim is to follow the principles defined by Agile software development</w:t>
+      </w:r>
+      <w:r>
+        <w:rPr>
+          <w:lang w:val="en-US"/>
+        </w:rPr>
+        <w:t xml:space="preserve"> model</w:t>
+      </w:r>
+      <w:r>
+        <w:rPr>
+          <w:lang w:val="en-US"/>
+        </w:rPr>
+        <w:t xml:space="preserve">. That means that during implementation we can form cross-functional teams and work on different components simultaneously. </w:t>
+      </w:r>
+    </w:p>
+    <w:p>
+      <w:pPr>
+        <w:rPr>
+          <w:lang w:val="en-US"/>
+        </w:rPr>
+      </w:pPr>
+      <w:r>
+        <w:rPr>
+          <w:lang w:val="en-US"/>
+        </w:rPr>
+        <w:t xml:space="preserve">The development team will also follow the TDD (Test-Drive-Development) practice which tells us that requirements are first turned into very specific test cases and then software is improved to pass those test cases.  </w:t>
+      </w:r>
+    </w:p>
+    <w:p>
+      <w:pPr>
+        <w:rPr>
+          <w:lang w:val="en-US"/>
+        </w:rPr>
+      </w:pPr>
+      <w:r>
+        <w:rPr>
+          <w:lang w:val="en-US"/>
+        </w:rPr>
+        <w:t>After we create the Router, t</w:t>
+      </w:r>
+      <w:r>
+        <w:rPr>
+          <w:lang w:val="en-US"/>
+        </w:rPr>
+        <w:t xml:space="preserve">he plan is to start implementing the LoginController and UserController components first. After that, implementing the RouteController can be possible since it uses UserController for some of its operations. Finally, when we have everything working we can start handling events by implementing the CalendarController. </w:t>
+      </w:r>
+    </w:p>
+    <w:p>
+      <w:pPr>
+        <w:rPr>
+          <w:lang w:val="en-US"/>
+        </w:rPr>
+      </w:pPr>
+      <w:r>
+        <w:rPr>
+          <w:lang w:val="en-US"/>
+        </w:rPr>
+        <w:t xml:space="preserve">As mentioned above, testing will be done side by side with implementation and new test cases are continuously going to be added while the code evolves. </w:t>
+      </w:r>
+    </w:p>
+    <w:p>
+      <w:pPr>
+        <w:rPr>
+          <w:lang w:val="en-US"/>
+        </w:rPr>
+      </w:pPr>
+      <w:r>
+        <w:rPr>
+          <w:lang w:val="en-US"/>
+        </w:rPr>
+        <w:br w:type="page"/>
+      </w:r>
+    </w:p>
+    <w:p>
+      <w:pPr>
+        <w:rPr>
+          <w:rFonts w:ascii="Times New Roman" w:hAnsi="Times New Roman" w:cs="Times New Roman"/>
+          <w:sz w:val="24"/>
+          <w:szCs w:val="24"/>
+          <w:lang w:val="en-US"/>
+        </w:rPr>
+      </w:pPr>
+    </w:p>
+    <w:p>
+      <w:pPr>
+        <w:pStyle w:val="1"/>
+        <w:rPr>
+          <w:rFonts w:ascii="Times New Roman" w:hAnsi="Times New Roman" w:cs="Times New Roman"/>
+          <w:sz w:val="24"/>
+          <w:szCs w:val="24"/>
+          <w:lang w:val="en-US"/>
+        </w:rPr>
+      </w:pPr>
+      <w:bookmarkStart w:id="20" w:name="_Toc498342879"/>
+      <w:r>
+        <w:rPr>
+          <w:rFonts w:ascii="Times New Roman" w:hAnsi="Times New Roman" w:cs="Times New Roman"/>
+          <w:sz w:val="24"/>
+          <w:szCs w:val="24"/>
+          <w:lang w:val="en-US"/>
+        </w:rPr>
+        <w:t xml:space="preserve">7. </w:t>
+      </w:r>
+      <w:r>
+        <w:rPr>
+          <w:rFonts w:ascii="Times New Roman" w:hAnsi="Times New Roman" w:cs="Times New Roman"/>
+          <w:sz w:val="24"/>
+          <w:szCs w:val="24"/>
+          <w:lang w:val="en-US"/>
+        </w:rPr>
+        <w:t>Effort spen</w:t>
+      </w:r>
+      <w:r>
+        <w:rPr>
+          <w:rFonts w:ascii="Times New Roman" w:hAnsi="Times New Roman" w:cs="Times New Roman"/>
+          <w:sz w:val="24"/>
+          <w:szCs w:val="24"/>
+          <w:lang w:val="en-US"/>
+        </w:rPr>
+        <w:t>t</w:t>
+      </w:r>
       <w:bookmarkEnd w:id="20"/>
-    </w:p>
-    <w:p>
-      <w:pPr>
-        <w:rPr>
-          <w:lang w:val="en-US"/>
-        </w:rPr>
-      </w:pPr>
-    </w:p>
-    <w:p>
-      <w:pPr>
-        <w:rPr>
-          <w:lang w:val="en-US"/>
-        </w:rPr>
-      </w:pPr>
-      <w:r>
-        <w:rPr>
-          <w:lang w:val="en-US"/>
-        </w:rPr>
-        <w:t>Our aim is to follow the principles defined by Agile software development</w:t>
-      </w:r>
-      <w:r>
-        <w:rPr>
-          <w:lang w:val="en-US"/>
-        </w:rPr>
-        <w:t xml:space="preserve"> model</w:t>
-      </w:r>
-      <w:r>
-        <w:rPr>
-          <w:lang w:val="en-US"/>
-        </w:rPr>
-        <w:t xml:space="preserve">. That means that during implementation we can form cross-functional teams and work on different components simultaneously. </w:t>
-      </w:r>
-    </w:p>
-    <w:p>
-      <w:pPr>
-        <w:rPr>
-          <w:lang w:val="en-US"/>
-        </w:rPr>
-      </w:pPr>
-      <w:r>
-        <w:rPr>
-          <w:lang w:val="en-US"/>
-        </w:rPr>
-        <w:t xml:space="preserve">The development team will also follow the TDD (Test-Drive-Development) practice which tells us that requirements are first turned into very specific test cases and then software is improved to pass those test cases.  </w:t>
-      </w:r>
-    </w:p>
-    <w:p>
-      <w:pPr>
-        <w:rPr>
-          <w:lang w:val="en-US"/>
-        </w:rPr>
-      </w:pPr>
-      <w:r>
-        <w:rPr>
-          <w:lang w:val="en-US"/>
-        </w:rPr>
-        <w:t>After we create the Router, t</w:t>
-      </w:r>
-      <w:r>
-        <w:rPr>
-          <w:lang w:val="en-US"/>
-        </w:rPr>
-        <w:t xml:space="preserve">he plan is to start implementing the LoginController and UserController components first. After that, implementing the RouteController can be possible since it uses UserController for some of its operations. Finally, when we have everything working we can start handling events by implementing the CalendarController. </w:t>
-      </w:r>
-    </w:p>
-    <w:p>
-      <w:pPr>
-        <w:rPr>
-          <w:lang w:val="en-US"/>
-        </w:rPr>
-      </w:pPr>
-      <w:r>
-        <w:rPr>
-          <w:lang w:val="en-US"/>
-        </w:rPr>
-        <w:t xml:space="preserve">As mentioned above, testing will be done side by side with implementation and new test cases are continuously going to be added while the code evolves. </w:t>
-      </w:r>
-    </w:p>
-    <w:p>
-      <w:pPr>
-        <w:rPr>
-          <w:lang w:val="en-US"/>
-        </w:rPr>
-      </w:pPr>
-      <w:r>
-        <w:rPr>
-          <w:lang w:val="en-US"/>
-        </w:rPr>
-        <w:br w:type="page"/>
-      </w:r>
-    </w:p>
-    <w:p>
-      <w:pPr>
-        <w:rPr>
-          <w:rFonts w:ascii="Times New Roman" w:hAnsi="Times New Roman" w:cs="Times New Roman"/>
-          <w:sz w:val="24"/>
-          <w:szCs w:val="24"/>
-          <w:lang w:val="en-US"/>
-        </w:rPr>
-      </w:pPr>
-    </w:p>
-    <w:p>
-      <w:pPr>
-        <w:pStyle w:val="1"/>
-        <w:rPr>
-          <w:rFonts w:ascii="Times New Roman" w:hAnsi="Times New Roman" w:cs="Times New Roman"/>
-          <w:sz w:val="24"/>
-          <w:szCs w:val="24"/>
-          <w:lang w:val="en-US"/>
-        </w:rPr>
-      </w:pPr>
-      <w:bookmarkStart w:id="21" w:name="_Toc498342879"/>
-      <w:r>
-        <w:rPr>
-          <w:rFonts w:ascii="Times New Roman" w:hAnsi="Times New Roman" w:cs="Times New Roman"/>
-          <w:sz w:val="24"/>
-          <w:szCs w:val="24"/>
-          <w:lang w:val="en-US"/>
-        </w:rPr>
-        <w:t xml:space="preserve">7. </w:t>
-      </w:r>
-      <w:r>
-        <w:rPr>
-          <w:rFonts w:ascii="Times New Roman" w:hAnsi="Times New Roman" w:cs="Times New Roman"/>
-          <w:sz w:val="24"/>
-          <w:szCs w:val="24"/>
-          <w:lang w:val="en-US"/>
-        </w:rPr>
-        <w:t>Effort spen</w:t>
-      </w:r>
-      <w:r>
-        <w:rPr>
-          <w:rFonts w:ascii="Times New Roman" w:hAnsi="Times New Roman" w:cs="Times New Roman"/>
-          <w:sz w:val="24"/>
-          <w:szCs w:val="24"/>
-          <w:lang w:val="en-US"/>
-        </w:rPr>
-        <w:t>t</w:t>
-      </w:r>
-      <w:bookmarkEnd w:id="21"/>
     </w:p>
     <w:p>
       <w:pPr>
@@ -10784,7 +10502,7 @@
           <w:lang w:val="en-US"/>
         </w:rPr>
       </w:pPr>
-      <w:bookmarkStart w:id="22" w:name="_Toc498342880"/>
+      <w:bookmarkStart w:id="21" w:name="_Toc498342880"/>
       <w:r>
         <w:rPr>
           <w:lang w:val="en-US"/>
@@ -10797,7 +10515,7 @@
         </w:rPr>
         <w:t>References</w:t>
       </w:r>
-      <w:bookmarkEnd w:id="22"/>
+      <w:bookmarkEnd w:id="21"/>
       <w:r>
         <w:rPr>
           <w:lang w:val="en-US"/>
@@ -10817,13 +10535,10 @@
 
 <file path=word/comments.xml><?xml version="1.0" encoding="utf-8"?>
 <w:comments xmlns:wpc="http://schemas.microsoft.com/office/word/2010/wordprocessingCanvas" xmlns:cx="http://schemas.microsoft.com/office/drawing/2014/chartex" xmlns:cx1="http://schemas.microsoft.com/office/drawing/2015/9/8/chartex" xmlns:cx2="http://schemas.microsoft.com/office/drawing/2015/10/21/chartex" xmlns:cx3="http://schemas.microsoft.com/office/drawing/2016/5/9/chartex" xmlns:cx4="http://schemas.microsoft.com/office/drawing/2016/5/10/chartex" xmlns:cx5="http://schemas.microsoft.com/office/drawing/2016/5/11/chartex" xmlns:cx6="http://schemas.microsoft.com/office/drawing/2016/5/12/chartex" xmlns:cx7="http://schemas.microsoft.com/office/drawing/2016/5/13/chartex" xmlns:cx8="http://schemas.microsoft.com/office/drawing/2016/5/14/chartex" xmlns:mc="http://schemas.openxmlformats.org/markup-compatibility/2006" xmlns:aink="http://schemas.microsoft.com/office/drawing/2016/ink" xmlns:am3d="http://schemas.microsoft.com/office/drawing/2017/model3d" xmlns:o="urn:schemas-microsoft-com:office:office" xmlns:r="http://schemas.openxmlformats.org/officeDocument/2006/relationships" xmlns:m="http://schemas.openxmlformats.org/officeDocument/2006/math" xmlns:v="urn:schemas-microsoft-com:vml" xmlns:wp14="http://schemas.microsoft.com/office/word/2010/wordprocessingDrawing" xmlns:wp="http://schemas.openxmlformats.org/drawingml/2006/wordprocessingDrawing" xmlns:w10="urn:schemas-microsoft-com:office:word" xmlns:w="http://schemas.openxmlformats.org/wordprocessingml/2006/main" xmlns:w14="http://schemas.microsoft.com/office/word/2010/wordml" xmlns:w15="http://schemas.microsoft.com/office/word/2012/wordml" xmlns:w16cid="http://schemas.microsoft.com/office/word/2016/wordml/cid" xmlns:w16se="http://schemas.microsoft.com/office/word/2015/wordml/symex" xmlns:wpg="http://schemas.microsoft.com/office/word/2010/wordprocessingGroup" xmlns:wpi="http://schemas.microsoft.com/office/word/2010/wordprocessingInk" xmlns:wne="http://schemas.microsoft.com/office/word/2006/wordml" xmlns:wps="http://schemas.microsoft.com/office/word/2010/wordprocessingShape" mc:Ignorable="w14 w15 w16se w16cid wp14">
-  <w:comment w:id="11" w:author="Plamen Pasliev" w:date="2017-11-13T14:10:00Z" w:initials="PP">
+  <w:comment w:id="5" w:author="Plamen Pasliev" w:date="2017-11-15T16:25:00Z" w:initials="PP">
     <w:p>
       <w:pPr>
         <w:pStyle w:val="a5"/>
-        <w:rPr>
-          <w:lang w:val="en-US"/>
-        </w:rPr>
       </w:pPr>
       <w:r>
         <w:rPr>
@@ -10832,93 +10547,8 @@
         <w:annotationRef/>
       </w:r>
       <w:r>
-        <w:rPr>
-          <w:lang w:val="en-US"/>
-        </w:rPr>
-        <w:t xml:space="preserve">The graph needs to be reworked </w:t>
-      </w:r>
-    </w:p>
-  </w:comment>
-  <w:comment w:id="14" w:author="Plamen Pasliev" w:date="2017-11-13T14:00:00Z" w:initials="PP">
-    <w:p>
-      <w:pPr>
-        <w:pStyle w:val="a5"/>
-        <w:rPr>
-          <w:lang w:val="en-US"/>
-        </w:rPr>
-      </w:pPr>
-      <w:r>
-        <w:rPr>
-          <w:rStyle w:val="a4"/>
-        </w:rPr>
-        <w:annotationRef/>
-      </w:r>
-      <w:r>
-        <w:rPr>
-          <w:lang w:val="en-US"/>
-        </w:rPr>
-        <w:t>The -C o- should be inverted for FirebaseAuth, google calendar and googlemaps</w:t>
-      </w:r>
-    </w:p>
-    <w:p>
-      <w:pPr>
-        <w:pStyle w:val="a5"/>
-        <w:rPr>
-          <w:lang w:val="en-US"/>
-        </w:rPr>
-      </w:pPr>
-    </w:p>
-    <w:p>
-      <w:pPr>
-        <w:pStyle w:val="a5"/>
-        <w:rPr>
-          <w:lang w:val="en-US"/>
-        </w:rPr>
-      </w:pPr>
-      <w:r>
-        <w:rPr>
-          <w:lang w:val="en-US"/>
-        </w:rPr>
-        <w:t>Google calendar handles push notifications I think so we dont need push gateaway</w:t>
-      </w:r>
-    </w:p>
-    <w:p>
-      <w:pPr>
-        <w:pStyle w:val="a5"/>
-        <w:rPr>
-          <w:lang w:val="en-US"/>
-        </w:rPr>
-      </w:pPr>
-    </w:p>
-    <w:p>
-      <w:pPr>
-        <w:pStyle w:val="a5"/>
-        <w:rPr>
-          <w:lang w:val="en-US"/>
-        </w:rPr>
-      </w:pPr>
-      <w:r>
-        <w:rPr>
-          <w:lang w:val="en-US"/>
-        </w:rPr>
-        <w:t xml:space="preserve">Auth interacts with the database as well </w:t>
-      </w:r>
-    </w:p>
-    <w:p>
-      <w:pPr>
-        <w:pStyle w:val="a5"/>
-        <w:rPr>
-          <w:lang w:val="en-US"/>
-        </w:rPr>
-      </w:pPr>
-    </w:p>
-    <w:p>
-      <w:pPr>
-        <w:pStyle w:val="a5"/>
-        <w:rPr>
-          <w:lang w:val="en-US"/>
-        </w:rPr>
-      </w:pPr>
+        <w:t>Why customer if he doesnt pay for the app and it is also the same as user</w:t>
+      </w:r>
     </w:p>
   </w:comment>
 </w:comments>
@@ -10926,14 +10556,13 @@
 
 <file path=word/commentsExtended.xml><?xml version="1.0" encoding="utf-8"?>
 <w15:commentsEx xmlns:wpc="http://schemas.microsoft.com/office/word/2010/wordprocessingCanvas" xmlns:cx="http://schemas.microsoft.com/office/drawing/2014/chartex" xmlns:cx1="http://schemas.microsoft.com/office/drawing/2015/9/8/chartex" xmlns:cx2="http://schemas.microsoft.com/office/drawing/2015/10/21/chartex" xmlns:cx3="http://schemas.microsoft.com/office/drawing/2016/5/9/chartex" xmlns:cx4="http://schemas.microsoft.com/office/drawing/2016/5/10/chartex" xmlns:cx5="http://schemas.microsoft.com/office/drawing/2016/5/11/chartex" xmlns:cx6="http://schemas.microsoft.com/office/drawing/2016/5/12/chartex" xmlns:cx7="http://schemas.microsoft.com/office/drawing/2016/5/13/chartex" xmlns:cx8="http://schemas.microsoft.com/office/drawing/2016/5/14/chartex" xmlns:mc="http://schemas.openxmlformats.org/markup-compatibility/2006" xmlns:aink="http://schemas.microsoft.com/office/drawing/2016/ink" xmlns:am3d="http://schemas.microsoft.com/office/drawing/2017/model3d" xmlns:o="urn:schemas-microsoft-com:office:office" xmlns:r="http://schemas.openxmlformats.org/officeDocument/2006/relationships" xmlns:m="http://schemas.openxmlformats.org/officeDocument/2006/math" xmlns:v="urn:schemas-microsoft-com:vml" xmlns:wp14="http://schemas.microsoft.com/office/word/2010/wordprocessingDrawing" xmlns:wp="http://schemas.openxmlformats.org/drawingml/2006/wordprocessingDrawing" xmlns:w10="urn:schemas-microsoft-com:office:word" xmlns:w="http://schemas.openxmlformats.org/wordprocessingml/2006/main" xmlns:w14="http://schemas.microsoft.com/office/word/2010/wordml" xmlns:w15="http://schemas.microsoft.com/office/word/2012/wordml" xmlns:w16cid="http://schemas.microsoft.com/office/word/2016/wordml/cid" xmlns:w16se="http://schemas.microsoft.com/office/word/2015/wordml/symex" xmlns:wpg="http://schemas.microsoft.com/office/word/2010/wordprocessingGroup" xmlns:wpi="http://schemas.microsoft.com/office/word/2010/wordprocessingInk" xmlns:wne="http://schemas.microsoft.com/office/word/2006/wordml" xmlns:wps="http://schemas.microsoft.com/office/word/2010/wordprocessingShape" mc:Ignorable="w14 w15 w16se w16cid wp14">
-  <w15:commentEx w15:paraId="64876BC6" w15:done="0"/>
-  <w15:commentEx w15:paraId="4E925B41" w15:done="0"/>
+  <w15:commentEx w15:paraId="1661955A" w15:done="0"/>
 </w15:commentsEx>
 </file>
 
 <file path=word/commentsIds.xml><?xml version="1.0" encoding="utf-8"?>
 <w16cid:commentsIds xmlns:wpc="http://schemas.microsoft.com/office/word/2010/wordprocessingCanvas" xmlns:cx="http://schemas.microsoft.com/office/drawing/2014/chartex" xmlns:cx1="http://schemas.microsoft.com/office/drawing/2015/9/8/chartex" xmlns:cx2="http://schemas.microsoft.com/office/drawing/2015/10/21/chartex" xmlns:cx3="http://schemas.microsoft.com/office/drawing/2016/5/9/chartex" xmlns:cx4="http://schemas.microsoft.com/office/drawing/2016/5/10/chartex" xmlns:cx5="http://schemas.microsoft.com/office/drawing/2016/5/11/chartex" xmlns:cx6="http://schemas.microsoft.com/office/drawing/2016/5/12/chartex" xmlns:cx7="http://schemas.microsoft.com/office/drawing/2016/5/13/chartex" xmlns:cx8="http://schemas.microsoft.com/office/drawing/2016/5/14/chartex" xmlns:mc="http://schemas.openxmlformats.org/markup-compatibility/2006" xmlns:aink="http://schemas.microsoft.com/office/drawing/2016/ink" xmlns:am3d="http://schemas.microsoft.com/office/drawing/2017/model3d" xmlns:o="urn:schemas-microsoft-com:office:office" xmlns:r="http://schemas.openxmlformats.org/officeDocument/2006/relationships" xmlns:m="http://schemas.openxmlformats.org/officeDocument/2006/math" xmlns:v="urn:schemas-microsoft-com:vml" xmlns:wp14="http://schemas.microsoft.com/office/word/2010/wordprocessingDrawing" xmlns:wp="http://schemas.openxmlformats.org/drawingml/2006/wordprocessingDrawing" xmlns:w10="urn:schemas-microsoft-com:office:word" xmlns:w="http://schemas.openxmlformats.org/wordprocessingml/2006/main" xmlns:w14="http://schemas.microsoft.com/office/word/2010/wordml" xmlns:w15="http://schemas.microsoft.com/office/word/2012/wordml" xmlns:w16cid="http://schemas.microsoft.com/office/word/2016/wordml/cid" xmlns:w16se="http://schemas.microsoft.com/office/word/2015/wordml/symex" xmlns:wpg="http://schemas.microsoft.com/office/word/2010/wordprocessingGroup" xmlns:wpi="http://schemas.microsoft.com/office/word/2010/wordprocessingInk" xmlns:wne="http://schemas.microsoft.com/office/word/2006/wordml" xmlns:wps="http://schemas.microsoft.com/office/word/2010/wordprocessingShape" mc:Ignorable="w14 w15 w16se w16cid wp14">
-  <w16cid:commentId w16cid:paraId="4E925B41" w16cid:durableId="1DB423FF"/>
+  <w16cid:commentId w16cid:paraId="1661955A" w16cid:durableId="1DB6E90A"/>
 </w16cid:commentsIds>
 </file>
 
@@ -14649,7 +14278,7 @@
 </file>
 
 <file path=customXml/itemProps1.xml><?xml version="1.0" encoding="utf-8"?>
-<ds:datastoreItem xmlns:ds="http://schemas.openxmlformats.org/officeDocument/2006/customXml" ds:itemID="{E73BB305-6ACF-46B6-97D4-DE92D1952F2E}">
+<ds:datastoreItem xmlns:ds="http://schemas.openxmlformats.org/officeDocument/2006/customXml" ds:itemID="{7AD6D310-781A-440B-9718-2DC42B225185}">
   <ds:schemaRefs>
     <ds:schemaRef ds:uri="http://schemas.openxmlformats.org/officeDocument/2006/bibliography"/>
   </ds:schemaRefs>

--- a/TravlendarDD.docx
+++ b/TravlendarDD.docx
@@ -1,6 +1,6 @@
 
 <file path=word/document.xml><?xml version="1.0" encoding="utf-8"?>
-<w:document xmlns:wpc="http://schemas.microsoft.com/office/word/2010/wordprocessingCanvas" xmlns:cx="http://schemas.microsoft.com/office/drawing/2014/chartex" xmlns:cx1="http://schemas.microsoft.com/office/drawing/2015/9/8/chartex" xmlns:cx2="http://schemas.microsoft.com/office/drawing/2015/10/21/chartex" xmlns:cx3="http://schemas.microsoft.com/office/drawing/2016/5/9/chartex" xmlns:cx4="http://schemas.microsoft.com/office/drawing/2016/5/10/chartex" xmlns:cx5="http://schemas.microsoft.com/office/drawing/2016/5/11/chartex" xmlns:cx6="http://schemas.microsoft.com/office/drawing/2016/5/12/chartex" xmlns:cx7="http://schemas.microsoft.com/office/drawing/2016/5/13/chartex" xmlns:cx8="http://schemas.microsoft.com/office/drawing/2016/5/14/chartex" xmlns:mc="http://schemas.openxmlformats.org/markup-compatibility/2006" xmlns:aink="http://schemas.microsoft.com/office/drawing/2016/ink" xmlns:am3d="http://schemas.microsoft.com/office/drawing/2017/model3d" xmlns:o="urn:schemas-microsoft-com:office:office" xmlns:r="http://schemas.openxmlformats.org/officeDocument/2006/relationships" xmlns:m="http://schemas.openxmlformats.org/officeDocument/2006/math" xmlns:v="urn:schemas-microsoft-com:vml" xmlns:wp14="http://schemas.microsoft.com/office/word/2010/wordprocessingDrawing" xmlns:wp="http://schemas.openxmlformats.org/drawingml/2006/wordprocessingDrawing" xmlns:w10="urn:schemas-microsoft-com:office:word" xmlns:w="http://schemas.openxmlformats.org/wordprocessingml/2006/main" xmlns:w14="http://schemas.microsoft.com/office/word/2010/wordml" xmlns:w15="http://schemas.microsoft.com/office/word/2012/wordml" xmlns:w16cid="http://schemas.microsoft.com/office/word/2016/wordml/cid" xmlns:w16se="http://schemas.microsoft.com/office/word/2015/wordml/symex" xmlns:wpg="http://schemas.microsoft.com/office/word/2010/wordprocessingGroup" xmlns:wpi="http://schemas.microsoft.com/office/word/2010/wordprocessingInk" xmlns:wne="http://schemas.microsoft.com/office/word/2006/wordml" xmlns:wps="http://schemas.microsoft.com/office/word/2010/wordprocessingShape" mc:Ignorable="w14 w15 w16se w16cid wp14">
+<w:document xmlns:wpc="http://schemas.microsoft.com/office/word/2010/wordprocessingCanvas" xmlns:mo="http://schemas.microsoft.com/office/mac/office/2008/main" xmlns:mc="http://schemas.openxmlformats.org/markup-compatibility/2006" xmlns:mv="urn:schemas-microsoft-com:mac:vml" xmlns:o="urn:schemas-microsoft-com:office:office" xmlns:r="http://schemas.openxmlformats.org/officeDocument/2006/relationships" xmlns:m="http://schemas.openxmlformats.org/officeDocument/2006/math" xmlns:v="urn:schemas-microsoft-com:vml" xmlns:wp14="http://schemas.microsoft.com/office/word/2010/wordprocessingDrawing" xmlns:wp="http://schemas.openxmlformats.org/drawingml/2006/wordprocessingDrawing" xmlns:w10="urn:schemas-microsoft-com:office:word" xmlns:w="http://schemas.openxmlformats.org/wordprocessingml/2006/main" xmlns:w14="http://schemas.microsoft.com/office/word/2010/wordml" xmlns:w15="http://schemas.microsoft.com/office/word/2012/wordml" xmlns:wpg="http://schemas.microsoft.com/office/word/2010/wordprocessingGroup" xmlns:wpi="http://schemas.microsoft.com/office/word/2010/wordprocessingInk" xmlns:wne="http://schemas.microsoft.com/office/word/2006/wordml" xmlns:wps="http://schemas.microsoft.com/office/word/2010/wordprocessingShape" mc:Ignorable="w14 w15 wp14">
   <w:body>
     <w:p>
       <w:pPr>
@@ -82,7 +82,7 @@
     </w:p>
     <w:p>
       <w:pPr>
-        <w:pStyle w:val="af"/>
+        <w:pStyle w:val="Puesto"/>
         <w:rPr>
           <w:rFonts w:ascii="Times New Roman" w:hAnsi="Times New Roman" w:cs="Times New Roman"/>
           <w:sz w:val="24"/>
@@ -93,7 +93,7 @@
     </w:p>
     <w:p>
       <w:pPr>
-        <w:pStyle w:val="af"/>
+        <w:pStyle w:val="Puesto"/>
         <w:rPr>
           <w:lang w:val="en-US"/>
         </w:rPr>
@@ -114,7 +114,7 @@
     </w:p>
     <w:p>
       <w:pPr>
-        <w:pStyle w:val="af"/>
+        <w:pStyle w:val="Puesto"/>
         <w:rPr>
           <w:lang w:val="en-US"/>
         </w:rPr>
@@ -134,7 +134,7 @@
     </w:p>
     <w:p>
       <w:pPr>
-        <w:pStyle w:val="af"/>
+        <w:pStyle w:val="Puesto"/>
         <w:rPr>
           <w:lang w:val="en-US"/>
         </w:rPr>
@@ -413,7 +413,7 @@
       <w:sdtContent>
         <w:p>
           <w:pPr>
-            <w:pStyle w:val="ac"/>
+            <w:pStyle w:val="TtulodeTDC"/>
             <w:rPr>
               <w:rFonts w:ascii="Times New Roman" w:hAnsi="Times New Roman" w:cs="Times New Roman"/>
               <w:sz w:val="24"/>
@@ -433,7 +433,7 @@
         </w:p>
         <w:p>
           <w:pPr>
-            <w:pStyle w:val="11"/>
+            <w:pStyle w:val="TDC1"/>
             <w:tabs>
               <w:tab w:val="right" w:leader="dot" w:pos="8488"/>
             </w:tabs>
@@ -471,7 +471,7 @@
           <w:hyperlink w:anchor="_Toc498342861" w:history="1">
             <w:r>
               <w:rPr>
-                <w:rStyle w:val="ad"/>
+                <w:rStyle w:val="Hipervnculo"/>
                 <w:rFonts w:ascii="Times New Roman" w:hAnsi="Times New Roman" w:cs="Times New Roman"/>
                 <w:noProof/>
                 <w:lang w:val="en-US"/>
@@ -530,7 +530,7 @@
         </w:p>
         <w:p>
           <w:pPr>
-            <w:pStyle w:val="21"/>
+            <w:pStyle w:val="TDC2"/>
             <w:tabs>
               <w:tab w:val="right" w:leader="dot" w:pos="8488"/>
             </w:tabs>
@@ -544,7 +544,7 @@
           <w:hyperlink w:anchor="_Toc498342862" w:history="1">
             <w:r>
               <w:rPr>
-                <w:rStyle w:val="ad"/>
+                <w:rStyle w:val="Hipervnculo"/>
                 <w:rFonts w:ascii="Times New Roman" w:hAnsi="Times New Roman" w:cs="Times New Roman"/>
                 <w:noProof/>
                 <w:lang w:val="en-US"/>
@@ -603,7 +603,7 @@
         </w:p>
         <w:p>
           <w:pPr>
-            <w:pStyle w:val="21"/>
+            <w:pStyle w:val="TDC2"/>
             <w:tabs>
               <w:tab w:val="right" w:leader="dot" w:pos="8488"/>
             </w:tabs>
@@ -617,7 +617,7 @@
           <w:hyperlink w:anchor="_Toc498342863" w:history="1">
             <w:r>
               <w:rPr>
-                <w:rStyle w:val="ad"/>
+                <w:rStyle w:val="Hipervnculo"/>
                 <w:rFonts w:ascii="Times New Roman" w:hAnsi="Times New Roman" w:cs="Times New Roman"/>
                 <w:noProof/>
                 <w:lang w:val="en-US"/>
@@ -676,7 +676,7 @@
         </w:p>
         <w:p>
           <w:pPr>
-            <w:pStyle w:val="21"/>
+            <w:pStyle w:val="TDC2"/>
             <w:tabs>
               <w:tab w:val="right" w:leader="dot" w:pos="8488"/>
             </w:tabs>
@@ -690,7 +690,7 @@
           <w:hyperlink w:anchor="_Toc498342864" w:history="1">
             <w:r>
               <w:rPr>
-                <w:rStyle w:val="ad"/>
+                <w:rStyle w:val="Hipervnculo"/>
                 <w:rFonts w:ascii="Times New Roman" w:hAnsi="Times New Roman" w:cs="Times New Roman"/>
                 <w:noProof/>
                 <w:lang w:val="en-US"/>
@@ -749,7 +749,7 @@
         </w:p>
         <w:p>
           <w:pPr>
-            <w:pStyle w:val="31"/>
+            <w:pStyle w:val="TDC3"/>
             <w:tabs>
               <w:tab w:val="right" w:leader="dot" w:pos="8488"/>
             </w:tabs>
@@ -763,7 +763,7 @@
           <w:hyperlink w:anchor="_Toc498342865" w:history="1">
             <w:r>
               <w:rPr>
-                <w:rStyle w:val="ad"/>
+                <w:rStyle w:val="Hipervnculo"/>
                 <w:rFonts w:ascii="Times New Roman" w:hAnsi="Times New Roman" w:cs="Times New Roman"/>
                 <w:noProof/>
                 <w:lang w:val="en-US"/>
@@ -822,7 +822,7 @@
         </w:p>
         <w:p>
           <w:pPr>
-            <w:pStyle w:val="31"/>
+            <w:pStyle w:val="TDC3"/>
             <w:tabs>
               <w:tab w:val="right" w:leader="dot" w:pos="8488"/>
             </w:tabs>
@@ -836,7 +836,7 @@
           <w:hyperlink w:anchor="_Toc498342866" w:history="1">
             <w:r>
               <w:rPr>
-                <w:rStyle w:val="ad"/>
+                <w:rStyle w:val="Hipervnculo"/>
                 <w:rFonts w:ascii="Times New Roman" w:eastAsia="MS Mincho" w:hAnsi="Times New Roman" w:cs="Times New Roman"/>
                 <w:noProof/>
                 <w:lang w:val="en-US"/>
@@ -895,7 +895,7 @@
         </w:p>
         <w:p>
           <w:pPr>
-            <w:pStyle w:val="31"/>
+            <w:pStyle w:val="TDC3"/>
             <w:tabs>
               <w:tab w:val="right" w:leader="dot" w:pos="8488"/>
             </w:tabs>
@@ -909,7 +909,7 @@
           <w:hyperlink w:anchor="_Toc498342867" w:history="1">
             <w:r>
               <w:rPr>
-                <w:rStyle w:val="ad"/>
+                <w:rStyle w:val="Hipervnculo"/>
                 <w:rFonts w:ascii="Times New Roman" w:hAnsi="Times New Roman" w:cs="Times New Roman"/>
                 <w:noProof/>
                 <w:lang w:val="en-US"/>
@@ -968,7 +968,7 @@
         </w:p>
         <w:p>
           <w:pPr>
-            <w:pStyle w:val="21"/>
+            <w:pStyle w:val="TDC2"/>
             <w:tabs>
               <w:tab w:val="right" w:leader="dot" w:pos="8488"/>
             </w:tabs>
@@ -982,7 +982,7 @@
           <w:hyperlink w:anchor="_Toc498342868" w:history="1">
             <w:r>
               <w:rPr>
-                <w:rStyle w:val="ad"/>
+                <w:rStyle w:val="Hipervnculo"/>
                 <w:rFonts w:ascii="Times New Roman" w:eastAsia="MS Mincho" w:hAnsi="Times New Roman" w:cs="Times New Roman"/>
                 <w:noProof/>
                 <w:lang w:val="en-US"/>
@@ -1041,7 +1041,7 @@
         </w:p>
         <w:p>
           <w:pPr>
-            <w:pStyle w:val="21"/>
+            <w:pStyle w:val="TDC2"/>
             <w:tabs>
               <w:tab w:val="right" w:leader="dot" w:pos="8488"/>
             </w:tabs>
@@ -1055,7 +1055,7 @@
           <w:hyperlink w:anchor="_Toc498342869" w:history="1">
             <w:r>
               <w:rPr>
-                <w:rStyle w:val="ad"/>
+                <w:rStyle w:val="Hipervnculo"/>
                 <w:rFonts w:ascii="Times New Roman" w:eastAsia="MS Mincho" w:hAnsi="Times New Roman" w:cs="Times New Roman"/>
                 <w:noProof/>
                 <w:lang w:val="en-US"/>
@@ -1114,7 +1114,7 @@
         </w:p>
         <w:p>
           <w:pPr>
-            <w:pStyle w:val="11"/>
+            <w:pStyle w:val="TDC1"/>
             <w:tabs>
               <w:tab w:val="right" w:leader="dot" w:pos="8488"/>
             </w:tabs>
@@ -1128,7 +1128,7 @@
           <w:hyperlink w:anchor="_Toc498342870" w:history="1">
             <w:r>
               <w:rPr>
-                <w:rStyle w:val="ad"/>
+                <w:rStyle w:val="Hipervnculo"/>
                 <w:rFonts w:ascii="Times New Roman" w:hAnsi="Times New Roman" w:cs="Times New Roman"/>
                 <w:noProof/>
                 <w:lang w:val="en-US"/>
@@ -1187,7 +1187,7 @@
         </w:p>
         <w:p>
           <w:pPr>
-            <w:pStyle w:val="21"/>
+            <w:pStyle w:val="TDC2"/>
             <w:tabs>
               <w:tab w:val="right" w:leader="dot" w:pos="8488"/>
             </w:tabs>
@@ -1201,7 +1201,7 @@
           <w:hyperlink w:anchor="_Toc498342871" w:history="1">
             <w:r>
               <w:rPr>
-                <w:rStyle w:val="ad"/>
+                <w:rStyle w:val="Hipervnculo"/>
                 <w:rFonts w:ascii="Times New Roman" w:hAnsi="Times New Roman" w:cs="Times New Roman"/>
                 <w:noProof/>
                 <w:lang w:val="en-US"/>
@@ -1260,7 +1260,7 @@
         </w:p>
         <w:p>
           <w:pPr>
-            <w:pStyle w:val="21"/>
+            <w:pStyle w:val="TDC2"/>
             <w:tabs>
               <w:tab w:val="right" w:leader="dot" w:pos="8488"/>
             </w:tabs>
@@ -1274,7 +1274,7 @@
           <w:hyperlink w:anchor="_Toc498342872" w:history="1">
             <w:r>
               <w:rPr>
-                <w:rStyle w:val="ad"/>
+                <w:rStyle w:val="Hipervnculo"/>
                 <w:rFonts w:ascii="Times New Roman" w:hAnsi="Times New Roman" w:cs="Times New Roman"/>
                 <w:noProof/>
                 <w:lang w:val="en-US"/>
@@ -1333,7 +1333,7 @@
         </w:p>
         <w:p>
           <w:pPr>
-            <w:pStyle w:val="21"/>
+            <w:pStyle w:val="TDC2"/>
             <w:tabs>
               <w:tab w:val="right" w:leader="dot" w:pos="8488"/>
             </w:tabs>
@@ -1347,7 +1347,7 @@
           <w:hyperlink w:anchor="_Toc498342873" w:history="1">
             <w:r>
               <w:rPr>
-                <w:rStyle w:val="ad"/>
+                <w:rStyle w:val="Hipervnculo"/>
                 <w:rFonts w:ascii="Times New Roman" w:hAnsi="Times New Roman" w:cs="Times New Roman"/>
                 <w:noProof/>
                 <w:lang w:val="en-US"/>
@@ -1406,7 +1406,7 @@
         </w:p>
         <w:p>
           <w:pPr>
-            <w:pStyle w:val="21"/>
+            <w:pStyle w:val="TDC2"/>
             <w:tabs>
               <w:tab w:val="right" w:leader="dot" w:pos="8488"/>
             </w:tabs>
@@ -1420,7 +1420,7 @@
           <w:hyperlink w:anchor="_Toc498342874" w:history="1">
             <w:r>
               <w:rPr>
-                <w:rStyle w:val="ad"/>
+                <w:rStyle w:val="Hipervnculo"/>
                 <w:rFonts w:ascii="Times New Roman" w:hAnsi="Times New Roman" w:cs="Times New Roman"/>
                 <w:noProof/>
                 <w:lang w:val="en-US"/>
@@ -1479,7 +1479,7 @@
         </w:p>
         <w:p>
           <w:pPr>
-            <w:pStyle w:val="11"/>
+            <w:pStyle w:val="TDC1"/>
             <w:tabs>
               <w:tab w:val="right" w:leader="dot" w:pos="8488"/>
             </w:tabs>
@@ -1493,7 +1493,7 @@
           <w:hyperlink w:anchor="_Toc498342875" w:history="1">
             <w:r>
               <w:rPr>
-                <w:rStyle w:val="ad"/>
+                <w:rStyle w:val="Hipervnculo"/>
                 <w:noProof/>
                 <w:lang w:val="en-US"/>
               </w:rPr>
@@ -1551,7 +1551,7 @@
         </w:p>
         <w:p>
           <w:pPr>
-            <w:pStyle w:val="11"/>
+            <w:pStyle w:val="TDC1"/>
             <w:tabs>
               <w:tab w:val="right" w:leader="dot" w:pos="8488"/>
             </w:tabs>
@@ -1565,7 +1565,7 @@
           <w:hyperlink w:anchor="_Toc498342876" w:history="1">
             <w:r>
               <w:rPr>
-                <w:rStyle w:val="ad"/>
+                <w:rStyle w:val="Hipervnculo"/>
                 <w:noProof/>
                 <w:lang w:val="en-US"/>
               </w:rPr>
@@ -1623,7 +1623,7 @@
         </w:p>
         <w:p>
           <w:pPr>
-            <w:pStyle w:val="11"/>
+            <w:pStyle w:val="TDC1"/>
             <w:tabs>
               <w:tab w:val="right" w:leader="dot" w:pos="8488"/>
             </w:tabs>
@@ -1637,7 +1637,7 @@
           <w:hyperlink w:anchor="_Toc498342877" w:history="1">
             <w:r>
               <w:rPr>
-                <w:rStyle w:val="ad"/>
+                <w:rStyle w:val="Hipervnculo"/>
                 <w:noProof/>
                 <w:lang w:val="en-US"/>
               </w:rPr>
@@ -1695,7 +1695,7 @@
         </w:p>
         <w:p>
           <w:pPr>
-            <w:pStyle w:val="11"/>
+            <w:pStyle w:val="TDC1"/>
             <w:tabs>
               <w:tab w:val="right" w:leader="dot" w:pos="8488"/>
             </w:tabs>
@@ -1709,7 +1709,7 @@
           <w:hyperlink w:anchor="_Toc498342878" w:history="1">
             <w:r>
               <w:rPr>
-                <w:rStyle w:val="ad"/>
+                <w:rStyle w:val="Hipervnculo"/>
                 <w:noProof/>
                 <w:lang w:val="en-US"/>
               </w:rPr>
@@ -1767,7 +1767,7 @@
         </w:p>
         <w:p>
           <w:pPr>
-            <w:pStyle w:val="11"/>
+            <w:pStyle w:val="TDC1"/>
             <w:tabs>
               <w:tab w:val="right" w:leader="dot" w:pos="8488"/>
             </w:tabs>
@@ -1781,7 +1781,7 @@
           <w:hyperlink w:anchor="_Toc498342879" w:history="1">
             <w:r>
               <w:rPr>
-                <w:rStyle w:val="ad"/>
+                <w:rStyle w:val="Hipervnculo"/>
                 <w:rFonts w:ascii="Times New Roman" w:hAnsi="Times New Roman" w:cs="Times New Roman"/>
                 <w:noProof/>
                 <w:lang w:val="en-US"/>
@@ -1840,7 +1840,7 @@
         </w:p>
         <w:p>
           <w:pPr>
-            <w:pStyle w:val="11"/>
+            <w:pStyle w:val="TDC1"/>
             <w:tabs>
               <w:tab w:val="right" w:leader="dot" w:pos="8488"/>
             </w:tabs>
@@ -1854,7 +1854,7 @@
           <w:hyperlink w:anchor="_Toc498342880" w:history="1">
             <w:r>
               <w:rPr>
-                <w:rStyle w:val="ad"/>
+                <w:rStyle w:val="Hipervnculo"/>
                 <w:noProof/>
                 <w:lang w:val="en-US"/>
               </w:rPr>
@@ -1955,7 +1955,7 @@
     </w:p>
     <w:p>
       <w:pPr>
-        <w:pStyle w:val="1"/>
+        <w:pStyle w:val="Ttulo1"/>
         <w:rPr>
           <w:rFonts w:ascii="Times New Roman" w:hAnsi="Times New Roman" w:cs="Times New Roman"/>
           <w:sz w:val="24"/>
@@ -1989,7 +1989,7 @@
     </w:p>
     <w:p>
       <w:pPr>
-        <w:pStyle w:val="2"/>
+        <w:pStyle w:val="Ttulo2"/>
         <w:rPr>
           <w:rFonts w:ascii="Times New Roman" w:hAnsi="Times New Roman" w:cs="Times New Roman"/>
           <w:sz w:val="24"/>
@@ -2103,7 +2103,7 @@
           <w:szCs w:val="24"/>
           <w:lang w:val="en-US"/>
         </w:rPr>
-        <w:t>are</w:t>
+        <w:t xml:space="preserve">is to give more details about </w:t>
       </w:r>
       <w:r>
         <w:rPr>
@@ -2113,7 +2113,7 @@
           <w:szCs w:val="24"/>
           <w:lang w:val="en-US"/>
         </w:rPr>
-        <w:t xml:space="preserve"> to give more details about </w:t>
+        <w:t>the development of the application and its design</w:t>
       </w:r>
       <w:r>
         <w:rPr>
@@ -2123,7 +2123,7 @@
           <w:szCs w:val="24"/>
           <w:lang w:val="en-US"/>
         </w:rPr>
-        <w:t>the development of the application and its design</w:t>
+        <w:t xml:space="preserve">. </w:t>
       </w:r>
       <w:r>
         <w:rPr>
@@ -2133,148 +2133,118 @@
           <w:szCs w:val="24"/>
           <w:lang w:val="en-US"/>
         </w:rPr>
+        <w:t xml:space="preserve">This way </w:t>
+      </w:r>
+      <w:r>
+        <w:rPr>
+          <w:rFonts w:ascii="Times New Roman" w:hAnsi="Times New Roman" w:cs="Times New Roman"/>
+          <w:color w:val="000000"/>
+          <w:sz w:val="24"/>
+          <w:szCs w:val="24"/>
+          <w:lang w:val="en-US"/>
+        </w:rPr>
+        <w:t>it</w:t>
+      </w:r>
+      <w:r>
+        <w:rPr>
+          <w:rFonts w:ascii="Times New Roman" w:hAnsi="Times New Roman" w:cs="Times New Roman"/>
+          <w:color w:val="000000"/>
+          <w:sz w:val="24"/>
+          <w:szCs w:val="24"/>
+          <w:lang w:val="en-US"/>
+        </w:rPr>
+        <w:t xml:space="preserve"> will </w:t>
+      </w:r>
+      <w:r>
+        <w:rPr>
+          <w:rFonts w:ascii="Times New Roman" w:hAnsi="Times New Roman" w:cs="Times New Roman"/>
+          <w:color w:val="000000"/>
+          <w:sz w:val="24"/>
+          <w:szCs w:val="24"/>
+          <w:lang w:val="en-US"/>
+        </w:rPr>
+        <w:t xml:space="preserve">be </w:t>
+      </w:r>
+      <w:r>
+        <w:rPr>
+          <w:rFonts w:ascii="Times New Roman" w:hAnsi="Times New Roman" w:cs="Times New Roman"/>
+          <w:color w:val="000000"/>
+          <w:sz w:val="24"/>
+          <w:szCs w:val="24"/>
+          <w:lang w:val="en-US"/>
+        </w:rPr>
+        <w:t>specify</w:t>
+      </w:r>
+      <w:r>
+        <w:rPr>
+          <w:rFonts w:ascii="Times New Roman" w:hAnsi="Times New Roman" w:cs="Times New Roman"/>
+          <w:color w:val="000000"/>
+          <w:sz w:val="24"/>
+          <w:szCs w:val="24"/>
+          <w:lang w:val="en-US"/>
+        </w:rPr>
+        <w:t xml:space="preserve"> the architectural design, algorithm design and user interface design.</w:t>
+      </w:r>
+      <w:r>
+        <w:rPr>
+          <w:lang w:val="en-US"/>
+        </w:rPr>
+        <w:t xml:space="preserve"> </w:t>
+      </w:r>
+      <w:r>
+        <w:rPr>
+          <w:rFonts w:ascii="Times New Roman" w:hAnsi="Times New Roman" w:cs="Times New Roman"/>
+          <w:color w:val="000000"/>
+          <w:sz w:val="24"/>
+          <w:szCs w:val="24"/>
+          <w:lang w:val="en-US"/>
+        </w:rPr>
+        <w:t>In addition to this, the order in which the application will be implemented and the tests will be identified.</w:t>
+      </w:r>
+      <w:r>
+        <w:rPr>
+          <w:rFonts w:ascii="Times New Roman" w:hAnsi="Times New Roman" w:cs="Times New Roman"/>
+          <w:color w:val="000000"/>
+          <w:sz w:val="24"/>
+          <w:szCs w:val="24"/>
+          <w:lang w:val="en-US"/>
+        </w:rPr>
+        <w:t xml:space="preserve"> </w:t>
+      </w:r>
+      <w:r>
+        <w:rPr>
+          <w:rFonts w:ascii="Times New Roman" w:hAnsi="Times New Roman" w:cs="Times New Roman"/>
+          <w:color w:val="000000"/>
+          <w:sz w:val="24"/>
+          <w:szCs w:val="24"/>
+          <w:lang w:val="en-US"/>
+        </w:rPr>
+        <w:t xml:space="preserve">This document is addressed to the developers who have </w:t>
+      </w:r>
+      <w:r>
+        <w:rPr>
+          <w:rFonts w:ascii="Times New Roman" w:hAnsi="Times New Roman" w:cs="Times New Roman"/>
+          <w:color w:val="000000"/>
+          <w:sz w:val="24"/>
+          <w:szCs w:val="24"/>
+          <w:lang w:val="en-US"/>
+        </w:rPr>
+        <w:t>to implement the requirements</w:t>
+      </w:r>
+      <w:r>
+        <w:rPr>
+          <w:rFonts w:ascii="Times New Roman" w:hAnsi="Times New Roman" w:cs="Times New Roman"/>
+          <w:color w:val="000000"/>
+          <w:sz w:val="24"/>
+          <w:szCs w:val="24"/>
+          <w:lang w:val="en-US"/>
+        </w:rPr>
         <w:t xml:space="preserve">. </w:t>
       </w:r>
-      <w:r>
-        <w:rPr>
-          <w:rFonts w:ascii="Times New Roman" w:hAnsi="Times New Roman" w:cs="Times New Roman"/>
-          <w:color w:val="000000"/>
-          <w:sz w:val="24"/>
-          <w:szCs w:val="24"/>
-          <w:lang w:val="en-US"/>
-        </w:rPr>
-        <w:t xml:space="preserve">This way </w:t>
-      </w:r>
-      <w:r>
-        <w:rPr>
-          <w:rFonts w:ascii="Times New Roman" w:hAnsi="Times New Roman" w:cs="Times New Roman"/>
-          <w:color w:val="000000"/>
-          <w:sz w:val="24"/>
-          <w:szCs w:val="24"/>
-          <w:lang w:val="en-US"/>
-        </w:rPr>
-        <w:t>it</w:t>
-      </w:r>
-      <w:r>
-        <w:rPr>
-          <w:rFonts w:ascii="Times New Roman" w:hAnsi="Times New Roman" w:cs="Times New Roman"/>
-          <w:color w:val="000000"/>
-          <w:sz w:val="24"/>
-          <w:szCs w:val="24"/>
-          <w:lang w:val="en-US"/>
-        </w:rPr>
-        <w:t xml:space="preserve"> will </w:t>
-      </w:r>
-      <w:r>
-        <w:rPr>
-          <w:rFonts w:ascii="Times New Roman" w:hAnsi="Times New Roman" w:cs="Times New Roman"/>
-          <w:color w:val="000000"/>
-          <w:sz w:val="24"/>
-          <w:szCs w:val="24"/>
-          <w:lang w:val="en-US"/>
-        </w:rPr>
-        <w:t xml:space="preserve">be </w:t>
-      </w:r>
-      <w:r>
-        <w:rPr>
-          <w:rFonts w:ascii="Times New Roman" w:hAnsi="Times New Roman" w:cs="Times New Roman"/>
-          <w:color w:val="000000"/>
-          <w:sz w:val="24"/>
-          <w:szCs w:val="24"/>
-          <w:lang w:val="en-US"/>
-        </w:rPr>
-        <w:t>specify</w:t>
-      </w:r>
-      <w:r>
-        <w:rPr>
-          <w:rFonts w:ascii="Times New Roman" w:hAnsi="Times New Roman" w:cs="Times New Roman"/>
-          <w:color w:val="000000"/>
-          <w:sz w:val="24"/>
-          <w:szCs w:val="24"/>
-          <w:lang w:val="en-US"/>
-        </w:rPr>
-        <w:t xml:space="preserve"> the architectural design, algorithm design and user interface design.</w:t>
-      </w:r>
-      <w:r>
-        <w:rPr>
-          <w:lang w:val="en-US"/>
-        </w:rPr>
-        <w:t xml:space="preserve"> </w:t>
-      </w:r>
-      <w:r>
-        <w:rPr>
-          <w:rFonts w:ascii="Times New Roman" w:hAnsi="Times New Roman" w:cs="Times New Roman"/>
-          <w:color w:val="000000"/>
-          <w:sz w:val="24"/>
-          <w:szCs w:val="24"/>
-          <w:lang w:val="en-US"/>
-        </w:rPr>
-        <w:t xml:space="preserve">In addition to this, the order in which the application will be </w:t>
-      </w:r>
-      <w:r>
-        <w:rPr>
-          <w:rFonts w:ascii="Times New Roman" w:hAnsi="Times New Roman" w:cs="Times New Roman"/>
-          <w:color w:val="000000"/>
-          <w:sz w:val="24"/>
-          <w:szCs w:val="24"/>
-          <w:lang w:val="en-US"/>
-        </w:rPr>
-        <w:t>implemented and the tested</w:t>
-      </w:r>
-      <w:r>
-        <w:rPr>
-          <w:rFonts w:ascii="Times New Roman" w:hAnsi="Times New Roman" w:cs="Times New Roman"/>
-          <w:color w:val="000000"/>
-          <w:sz w:val="24"/>
-          <w:szCs w:val="24"/>
-          <w:lang w:val="en-US"/>
-        </w:rPr>
-        <w:t xml:space="preserve"> will be identified.</w:t>
-      </w:r>
-      <w:r>
-        <w:rPr>
-          <w:rFonts w:ascii="Times New Roman" w:hAnsi="Times New Roman" w:cs="Times New Roman"/>
-          <w:color w:val="000000"/>
-          <w:sz w:val="24"/>
-          <w:szCs w:val="24"/>
-          <w:lang w:val="en-US"/>
-        </w:rPr>
-        <w:t xml:space="preserve"> </w:t>
-      </w:r>
-      <w:r>
-        <w:rPr>
-          <w:rFonts w:ascii="Times New Roman" w:hAnsi="Times New Roman" w:cs="Times New Roman"/>
-          <w:color w:val="000000"/>
-          <w:sz w:val="24"/>
-          <w:szCs w:val="24"/>
-          <w:lang w:val="en-US"/>
-        </w:rPr>
-        <w:t xml:space="preserve">This document is addressed to the developers who have </w:t>
-      </w:r>
-      <w:r>
-        <w:rPr>
-          <w:rFonts w:ascii="Times New Roman" w:hAnsi="Times New Roman" w:cs="Times New Roman"/>
-          <w:color w:val="000000"/>
-          <w:sz w:val="24"/>
-          <w:szCs w:val="24"/>
-          <w:lang w:val="en-US"/>
-        </w:rPr>
-        <w:t>to implement the requirements</w:t>
-      </w:r>
-      <w:r>
-        <w:rPr>
-          <w:rFonts w:ascii="Times New Roman" w:hAnsi="Times New Roman" w:cs="Times New Roman"/>
-          <w:color w:val="000000"/>
-          <w:sz w:val="24"/>
-          <w:szCs w:val="24"/>
-          <w:lang w:val="en-US"/>
-        </w:rPr>
-        <w:t xml:space="preserve">. </w:t>
-      </w:r>
-    </w:p>
-    <w:p>
-      <w:pPr>
-        <w:pStyle w:val="2"/>
+    </w:p>
+    <w:p>
+      <w:pPr>
+        <w:pStyle w:val="Ttulo2"/>
         <w:rPr>
           <w:rFonts w:ascii="Times New Roman" w:hAnsi="Times New Roman" w:cs="Times New Roman"/>
           <w:sz w:val="24"/>
@@ -2605,7 +2575,7 @@
     </w:p>
     <w:p>
       <w:pPr>
-        <w:pStyle w:val="2"/>
+        <w:pStyle w:val="Ttulo2"/>
         <w:rPr>
           <w:rFonts w:ascii="Times New Roman" w:hAnsi="Times New Roman" w:cs="Times New Roman"/>
           <w:sz w:val="24"/>
@@ -2647,7 +2617,7 @@
     </w:p>
     <w:p>
       <w:pPr>
-        <w:pStyle w:val="3"/>
+        <w:pStyle w:val="Ttulo3"/>
         <w:rPr>
           <w:rFonts w:ascii="Times New Roman" w:hAnsi="Times New Roman" w:cs="Times New Roman"/>
           <w:sz w:val="24"/>
@@ -2904,7 +2874,6 @@
           <w:lang w:val="en-US"/>
         </w:rPr>
       </w:pPr>
-      <w:commentRangeStart w:id="5"/>
       <w:r>
         <w:rPr>
           <w:rFonts w:ascii="Times New Roman" w:eastAsia="MS Mincho" w:hAnsi="Times New Roman" w:cs="Times New Roman"/>
@@ -2924,13 +2893,6 @@
         </w:rPr>
         <w:t xml:space="preserve"> user that downloads the application.</w:t>
       </w:r>
-      <w:commentRangeEnd w:id="5"/>
-      <w:r>
-        <w:rPr>
-          <w:rStyle w:val="a4"/>
-        </w:rPr>
-        <w:commentReference w:id="5"/>
-      </w:r>
     </w:p>
     <w:p>
       <w:pPr>
@@ -2945,7 +2907,7 @@
     </w:p>
     <w:p>
       <w:pPr>
-        <w:pStyle w:val="3"/>
+        <w:pStyle w:val="Ttulo3"/>
         <w:rPr>
           <w:rFonts w:ascii="Times New Roman" w:eastAsia="MS Mincho" w:hAnsi="Times New Roman" w:cs="Times New Roman"/>
           <w:sz w:val="24"/>
@@ -2953,7 +2915,7 @@
           <w:lang w:val="en-US"/>
         </w:rPr>
       </w:pPr>
-      <w:bookmarkStart w:id="6" w:name="_Toc498342866"/>
+      <w:bookmarkStart w:id="5" w:name="_Toc498342866"/>
       <w:r>
         <w:rPr>
           <w:rFonts w:ascii="Times New Roman" w:eastAsia="MS Mincho" w:hAnsi="Times New Roman" w:cs="Times New Roman"/>
@@ -2972,7 +2934,7 @@
         </w:rPr>
         <w:t>Acronyms</w:t>
       </w:r>
-      <w:bookmarkEnd w:id="6"/>
+      <w:bookmarkEnd w:id="5"/>
     </w:p>
     <w:p>
       <w:pPr>
@@ -2987,7 +2949,7 @@
     </w:p>
     <w:p>
       <w:pPr>
-        <w:pStyle w:val="a3"/>
+        <w:pStyle w:val="Prrafodelista"/>
         <w:widowControl w:val="0"/>
         <w:numPr>
           <w:ilvl w:val="0"/>
@@ -3033,7 +2995,7 @@
     </w:p>
     <w:p>
       <w:pPr>
-        <w:pStyle w:val="a3"/>
+        <w:pStyle w:val="Prrafodelista"/>
         <w:widowControl w:val="0"/>
         <w:numPr>
           <w:ilvl w:val="0"/>
@@ -3064,7 +3026,7 @@
           <w:szCs w:val="24"/>
           <w:lang w:val="en-US"/>
         </w:rPr>
-        <w:t>DD</w:t>
+        <w:t>API</w:t>
       </w:r>
       <w:r>
         <w:rPr>
@@ -3074,22 +3036,129 @@
           <w:szCs w:val="24"/>
           <w:lang w:val="en-US"/>
         </w:rPr>
-        <w:t>:</w:t>
-      </w:r>
-      <w:r>
-        <w:rPr>
-          <w:rFonts w:ascii="Times New Roman" w:hAnsi="Times New Roman" w:cs="Times New Roman"/>
+        <w:t xml:space="preserve">: Application Programming Interface </w:t>
+      </w:r>
+      <w:r>
+        <w:rPr>
+          <w:rFonts w:ascii="Times New Roman" w:eastAsia="MS Mincho" w:hAnsi="Times New Roman" w:cs="Times New Roman"/>
           <w:color w:val="000000"/>
           <w:sz w:val="24"/>
           <w:szCs w:val="24"/>
           <w:lang w:val="en-US"/>
         </w:rPr>
-        <w:t xml:space="preserve"> Design Document</w:t>
-      </w:r>
-    </w:p>
-    <w:p>
-      <w:pPr>
-        <w:pStyle w:val="a3"/>
+        <w:t> +</w:t>
+      </w:r>
+    </w:p>
+    <w:p>
+      <w:pPr>
+        <w:widowControl w:val="0"/>
+        <w:tabs>
+          <w:tab w:val="left" w:pos="220"/>
+          <w:tab w:val="left" w:pos="720"/>
+        </w:tabs>
+        <w:autoSpaceDE w:val="0"/>
+        <w:autoSpaceDN w:val="0"/>
+        <w:adjustRightInd w:val="0"/>
+        <w:jc w:val="both"/>
+        <w:rPr>
+          <w:rFonts w:ascii="Times New Roman" w:hAnsi="Times New Roman" w:cs="Times New Roman"/>
+          <w:color w:val="000000"/>
+          <w:sz w:val="24"/>
+          <w:szCs w:val="24"/>
+          <w:lang w:val="en-US"/>
+        </w:rPr>
+      </w:pPr>
+    </w:p>
+    <w:p>
+      <w:pPr>
+        <w:pStyle w:val="Ttulo3"/>
+        <w:rPr>
+          <w:rFonts w:ascii="Times New Roman" w:hAnsi="Times New Roman" w:cs="Times New Roman"/>
+          <w:sz w:val="24"/>
+          <w:szCs w:val="24"/>
+          <w:lang w:val="en-US"/>
+        </w:rPr>
+      </w:pPr>
+      <w:bookmarkStart w:id="6" w:name="_Toc498342867"/>
+      <w:r>
+        <w:rPr>
+          <w:rFonts w:ascii="Times New Roman" w:hAnsi="Times New Roman" w:cs="Times New Roman"/>
+          <w:sz w:val="24"/>
+          <w:szCs w:val="24"/>
+          <w:lang w:val="en-US"/>
+        </w:rPr>
+        <w:t xml:space="preserve">1.3.3 </w:t>
+      </w:r>
+      <w:r>
+        <w:rPr>
+          <w:rFonts w:ascii="Times New Roman" w:hAnsi="Times New Roman" w:cs="Times New Roman"/>
+          <w:sz w:val="24"/>
+          <w:szCs w:val="24"/>
+          <w:lang w:val="en-US"/>
+        </w:rPr>
+        <w:t>Abbreviations</w:t>
+      </w:r>
+      <w:bookmarkEnd w:id="6"/>
+    </w:p>
+    <w:p>
+      <w:pPr>
+        <w:widowControl w:val="0"/>
+        <w:tabs>
+          <w:tab w:val="left" w:pos="220"/>
+          <w:tab w:val="left" w:pos="720"/>
+        </w:tabs>
+        <w:autoSpaceDE w:val="0"/>
+        <w:autoSpaceDN w:val="0"/>
+        <w:adjustRightInd w:val="0"/>
+        <w:jc w:val="both"/>
+        <w:rPr>
+          <w:rFonts w:ascii="Times New Roman" w:hAnsi="Times New Roman" w:cs="Times New Roman"/>
+          <w:color w:val="000000"/>
+          <w:sz w:val="24"/>
+          <w:szCs w:val="24"/>
+          <w:lang w:val="en-US"/>
+        </w:rPr>
+      </w:pPr>
+    </w:p>
+    <w:p>
+      <w:pPr>
+        <w:pStyle w:val="Prrafodelista"/>
+        <w:widowControl w:val="0"/>
+        <w:numPr>
+          <w:ilvl w:val="0"/>
+          <w:numId w:val="8"/>
+        </w:numPr>
+        <w:tabs>
+          <w:tab w:val="left" w:pos="220"/>
+          <w:tab w:val="left" w:pos="720"/>
+        </w:tabs>
+        <w:autoSpaceDE w:val="0"/>
+        <w:autoSpaceDN w:val="0"/>
+        <w:adjustRightInd w:val="0"/>
+        <w:jc w:val="both"/>
+        <w:rPr>
+          <w:rFonts w:ascii="Times New Roman" w:eastAsia="MS Mincho" w:hAnsi="Times New Roman" w:cs="Times New Roman"/>
+          <w:color w:val="000000"/>
+          <w:sz w:val="24"/>
+          <w:szCs w:val="24"/>
+          <w:lang w:val="en-US"/>
+        </w:rPr>
+      </w:pPr>
+      <w:r>
+        <w:rPr>
+          <w:rFonts w:ascii="Times New Roman" w:hAnsi="Times New Roman" w:cs="Times New Roman"/>
+          <w:color w:val="000000"/>
+          <w:sz w:val="24"/>
+          <w:szCs w:val="24"/>
+          <w:lang w:val="en-US"/>
+        </w:rPr>
+        <w:t xml:space="preserve">[Gn]: n-goal. </w:t>
+      </w:r>
+    </w:p>
+    <w:p>
+      <w:pPr>
+        <w:pStyle w:val="Prrafodelista"/>
         <w:widowControl w:val="0"/>
         <w:numPr>
           <w:ilvl w:val="0"/>
@@ -3104,57 +3173,14 @@
         <w:adjustRightInd w:val="0"/>
         <w:jc w:val="both"/>
         <w:rPr>
-          <w:rFonts w:ascii="Times New Roman" w:hAnsi="Times New Roman" w:cs="Times New Roman"/>
-          <w:color w:val="000000"/>
-          <w:sz w:val="24"/>
-          <w:szCs w:val="24"/>
-          <w:lang w:val="en-US"/>
-        </w:rPr>
-      </w:pPr>
-      <w:r>
-        <w:rPr>
-          <w:rFonts w:ascii="Times New Roman" w:hAnsi="Times New Roman" w:cs="Times New Roman"/>
-          <w:i/>
-          <w:color w:val="000000"/>
-          <w:sz w:val="24"/>
-          <w:szCs w:val="24"/>
-          <w:lang w:val="en-US"/>
-        </w:rPr>
-        <w:t>API</w:t>
-      </w:r>
-      <w:r>
-        <w:rPr>
-          <w:rFonts w:ascii="Times New Roman" w:hAnsi="Times New Roman" w:cs="Times New Roman"/>
-          <w:color w:val="000000"/>
-          <w:sz w:val="24"/>
-          <w:szCs w:val="24"/>
-          <w:lang w:val="en-US"/>
-        </w:rPr>
-        <w:t xml:space="preserve">: Application Programming Interface </w:t>
-      </w:r>
-      <w:r>
-        <w:rPr>
           <w:rFonts w:ascii="Times New Roman" w:eastAsia="MS Mincho" w:hAnsi="Times New Roman" w:cs="Times New Roman"/>
           <w:color w:val="000000"/>
           <w:sz w:val="24"/>
           <w:szCs w:val="24"/>
           <w:lang w:val="en-US"/>
         </w:rPr>
-        <w:t> -</w:t>
-      </w:r>
-    </w:p>
-    <w:p>
-      <w:pPr>
-        <w:widowControl w:val="0"/>
-        <w:tabs>
-          <w:tab w:val="left" w:pos="220"/>
-          <w:tab w:val="left" w:pos="720"/>
-        </w:tabs>
-        <w:autoSpaceDE w:val="0"/>
-        <w:autoSpaceDN w:val="0"/>
-        <w:adjustRightInd w:val="0"/>
-        <w:jc w:val="both"/>
+      </w:pPr>
+      <w:r>
         <w:rPr>
           <w:rFonts w:ascii="Times New Roman" w:hAnsi="Times New Roman" w:cs="Times New Roman"/>
           <w:color w:val="000000"/>
@@ -3162,97 +3188,12 @@
           <w:szCs w:val="24"/>
           <w:lang w:val="en-US"/>
         </w:rPr>
-      </w:pPr>
-    </w:p>
-    <w:p>
-      <w:pPr>
-        <w:pStyle w:val="3"/>
-        <w:rPr>
-          <w:rFonts w:ascii="Times New Roman" w:hAnsi="Times New Roman" w:cs="Times New Roman"/>
-          <w:sz w:val="24"/>
-          <w:szCs w:val="24"/>
-          <w:lang w:val="en-US"/>
-        </w:rPr>
-      </w:pPr>
-      <w:bookmarkStart w:id="7" w:name="_Toc498342867"/>
-      <w:r>
-        <w:rPr>
-          <w:rFonts w:ascii="Times New Roman" w:hAnsi="Times New Roman" w:cs="Times New Roman"/>
-          <w:sz w:val="24"/>
-          <w:szCs w:val="24"/>
-          <w:lang w:val="en-US"/>
-        </w:rPr>
-        <w:t xml:space="preserve">1.3.3 </w:t>
-      </w:r>
-      <w:r>
-        <w:rPr>
-          <w:rFonts w:ascii="Times New Roman" w:hAnsi="Times New Roman" w:cs="Times New Roman"/>
-          <w:sz w:val="24"/>
-          <w:szCs w:val="24"/>
-          <w:lang w:val="en-US"/>
-        </w:rPr>
-        <w:t>Abbreviations</w:t>
-      </w:r>
-      <w:bookmarkEnd w:id="7"/>
-    </w:p>
-    <w:p>
-      <w:pPr>
-        <w:widowControl w:val="0"/>
-        <w:tabs>
-          <w:tab w:val="left" w:pos="220"/>
-          <w:tab w:val="left" w:pos="720"/>
-        </w:tabs>
-        <w:autoSpaceDE w:val="0"/>
-        <w:autoSpaceDN w:val="0"/>
-        <w:adjustRightInd w:val="0"/>
-        <w:jc w:val="both"/>
-        <w:rPr>
-          <w:rFonts w:ascii="Times New Roman" w:hAnsi="Times New Roman" w:cs="Times New Roman"/>
-          <w:color w:val="000000"/>
-          <w:sz w:val="24"/>
-          <w:szCs w:val="24"/>
-          <w:lang w:val="en-US"/>
-        </w:rPr>
-      </w:pPr>
-    </w:p>
-    <w:p>
-      <w:pPr>
-        <w:pStyle w:val="a3"/>
-        <w:widowControl w:val="0"/>
-        <w:numPr>
-          <w:ilvl w:val="0"/>
-          <w:numId w:val="8"/>
-        </w:numPr>
-        <w:tabs>
-          <w:tab w:val="left" w:pos="220"/>
-          <w:tab w:val="left" w:pos="720"/>
-        </w:tabs>
-        <w:autoSpaceDE w:val="0"/>
-        <w:autoSpaceDN w:val="0"/>
-        <w:adjustRightInd w:val="0"/>
-        <w:jc w:val="both"/>
-        <w:rPr>
-          <w:rFonts w:ascii="Times New Roman" w:eastAsia="MS Mincho" w:hAnsi="Times New Roman" w:cs="Times New Roman"/>
-          <w:color w:val="000000"/>
-          <w:sz w:val="24"/>
-          <w:szCs w:val="24"/>
-          <w:lang w:val="en-US"/>
-        </w:rPr>
-      </w:pPr>
-      <w:r>
-        <w:rPr>
-          <w:rFonts w:ascii="Times New Roman" w:hAnsi="Times New Roman" w:cs="Times New Roman"/>
-          <w:color w:val="000000"/>
-          <w:sz w:val="24"/>
-          <w:szCs w:val="24"/>
-          <w:lang w:val="en-US"/>
-        </w:rPr>
-        <w:t xml:space="preserve">[Gn]: n-goal. </w:t>
-      </w:r>
-    </w:p>
-    <w:p>
-      <w:pPr>
-        <w:pStyle w:val="a3"/>
+        <w:t>[Dn]: n-domain assumption.</w:t>
+      </w:r>
+    </w:p>
+    <w:p>
+      <w:pPr>
+        <w:pStyle w:val="Prrafodelista"/>
         <w:widowControl w:val="0"/>
         <w:numPr>
           <w:ilvl w:val="0"/>
@@ -3267,7 +3208,7 @@
         <w:adjustRightInd w:val="0"/>
         <w:jc w:val="both"/>
         <w:rPr>
-          <w:rFonts w:ascii="Times New Roman" w:eastAsia="MS Mincho" w:hAnsi="Times New Roman" w:cs="Times New Roman"/>
+          <w:rFonts w:ascii="Times New Roman" w:hAnsi="Times New Roman" w:cs="Times New Roman"/>
           <w:color w:val="000000"/>
           <w:sz w:val="24"/>
           <w:szCs w:val="24"/>
@@ -3282,12 +3223,12 @@
           <w:szCs w:val="24"/>
           <w:lang w:val="en-US"/>
         </w:rPr>
-        <w:t>[Dn]: n-domain assumption.</w:t>
-      </w:r>
-    </w:p>
-    <w:p>
-      <w:pPr>
-        <w:pStyle w:val="a3"/>
+        <w:t xml:space="preserve">[Rn]: n-functional requirement. </w:t>
+      </w:r>
+    </w:p>
+    <w:p>
+      <w:pPr>
+        <w:pStyle w:val="Prrafodelista"/>
         <w:widowControl w:val="0"/>
         <w:numPr>
           <w:ilvl w:val="0"/>
@@ -3317,47 +3258,12 @@
           <w:szCs w:val="24"/>
           <w:lang w:val="en-US"/>
         </w:rPr>
-        <w:t xml:space="preserve">[Rn]: n-functional requirement. </w:t>
-      </w:r>
-    </w:p>
-    <w:p>
-      <w:pPr>
-        <w:pStyle w:val="a3"/>
-        <w:widowControl w:val="0"/>
-        <w:numPr>
-          <w:ilvl w:val="0"/>
-          <w:numId w:val="6"/>
-        </w:numPr>
-        <w:tabs>
-          <w:tab w:val="left" w:pos="220"/>
-          <w:tab w:val="left" w:pos="720"/>
-        </w:tabs>
-        <w:autoSpaceDE w:val="0"/>
-        <w:autoSpaceDN w:val="0"/>
-        <w:adjustRightInd w:val="0"/>
-        <w:jc w:val="both"/>
-        <w:rPr>
-          <w:rFonts w:ascii="Times New Roman" w:hAnsi="Times New Roman" w:cs="Times New Roman"/>
-          <w:color w:val="000000"/>
-          <w:sz w:val="24"/>
-          <w:szCs w:val="24"/>
-          <w:lang w:val="en-US"/>
-        </w:rPr>
-      </w:pPr>
-      <w:r>
-        <w:rPr>
-          <w:rFonts w:ascii="Times New Roman" w:hAnsi="Times New Roman" w:cs="Times New Roman"/>
-          <w:color w:val="000000"/>
-          <w:sz w:val="24"/>
-          <w:szCs w:val="24"/>
-          <w:lang w:val="en-US"/>
-        </w:rPr>
         <w:t xml:space="preserve">[Pn]: n-performance requirement. </w:t>
       </w:r>
     </w:p>
     <w:p>
       <w:pPr>
-        <w:pStyle w:val="2"/>
+        <w:pStyle w:val="Ttulo2"/>
         <w:rPr>
           <w:rFonts w:ascii="Times New Roman" w:eastAsia="MS Mincho" w:hAnsi="Times New Roman" w:cs="Times New Roman"/>
           <w:sz w:val="24"/>
@@ -3365,7 +3271,7 @@
           <w:lang w:val="en-US"/>
         </w:rPr>
       </w:pPr>
-      <w:bookmarkStart w:id="8" w:name="_Toc498342868"/>
+      <w:bookmarkStart w:id="7" w:name="_Toc498342868"/>
       <w:r>
         <w:rPr>
           <w:rFonts w:ascii="Times New Roman" w:eastAsia="MS Mincho" w:hAnsi="Times New Roman" w:cs="Times New Roman"/>
@@ -3375,48 +3281,48 @@
         </w:rPr>
         <w:t>1.4 Reference documents</w:t>
       </w:r>
+      <w:bookmarkEnd w:id="7"/>
+    </w:p>
+    <w:p>
+      <w:pPr>
+        <w:rPr>
+          <w:rFonts w:ascii="Times New Roman" w:hAnsi="Times New Roman" w:cs="Times New Roman"/>
+          <w:sz w:val="24"/>
+          <w:szCs w:val="24"/>
+          <w:lang w:val="en-US"/>
+        </w:rPr>
+      </w:pPr>
+    </w:p>
+    <w:p>
+      <w:pPr>
+        <w:pStyle w:val="Ttulo2"/>
+        <w:rPr>
+          <w:rFonts w:ascii="Times New Roman" w:hAnsi="Times New Roman" w:cs="Times New Roman"/>
+          <w:sz w:val="24"/>
+          <w:szCs w:val="24"/>
+          <w:lang w:val="en-US"/>
+        </w:rPr>
+      </w:pPr>
+      <w:bookmarkStart w:id="8" w:name="_Toc498342869"/>
+      <w:r>
+        <w:rPr>
+          <w:rFonts w:ascii="Times New Roman" w:eastAsia="MS Mincho" w:hAnsi="Times New Roman" w:cs="Times New Roman"/>
+          <w:sz w:val="24"/>
+          <w:szCs w:val="24"/>
+          <w:lang w:val="en-US"/>
+        </w:rPr>
+        <w:t xml:space="preserve">1.5 </w:t>
+      </w:r>
+      <w:r>
+        <w:rPr>
+          <w:rFonts w:ascii="Times New Roman" w:eastAsia="MS Mincho" w:hAnsi="Times New Roman" w:cs="Times New Roman"/>
+          <w:sz w:val="24"/>
+          <w:szCs w:val="24"/>
+          <w:lang w:val="en-US"/>
+        </w:rPr>
+        <w:t>Document Structure</w:t>
+      </w:r>
       <w:bookmarkEnd w:id="8"/>
-    </w:p>
-    <w:p>
-      <w:pPr>
-        <w:rPr>
-          <w:rFonts w:ascii="Times New Roman" w:hAnsi="Times New Roman" w:cs="Times New Roman"/>
-          <w:sz w:val="24"/>
-          <w:szCs w:val="24"/>
-          <w:lang w:val="en-US"/>
-        </w:rPr>
-      </w:pPr>
-    </w:p>
-    <w:p>
-      <w:pPr>
-        <w:pStyle w:val="2"/>
-        <w:rPr>
-          <w:rFonts w:ascii="Times New Roman" w:hAnsi="Times New Roman" w:cs="Times New Roman"/>
-          <w:sz w:val="24"/>
-          <w:szCs w:val="24"/>
-          <w:lang w:val="en-US"/>
-        </w:rPr>
-      </w:pPr>
-      <w:bookmarkStart w:id="9" w:name="_Toc498342869"/>
-      <w:r>
-        <w:rPr>
-          <w:rFonts w:ascii="Times New Roman" w:eastAsia="MS Mincho" w:hAnsi="Times New Roman" w:cs="Times New Roman"/>
-          <w:sz w:val="24"/>
-          <w:szCs w:val="24"/>
-          <w:lang w:val="en-US"/>
-        </w:rPr>
-        <w:t xml:space="preserve">1.5 </w:t>
-      </w:r>
-      <w:r>
-        <w:rPr>
-          <w:rFonts w:ascii="Times New Roman" w:eastAsia="MS Mincho" w:hAnsi="Times New Roman" w:cs="Times New Roman"/>
-          <w:sz w:val="24"/>
-          <w:szCs w:val="24"/>
-          <w:lang w:val="en-US"/>
-        </w:rPr>
-        <w:t>Document Structure</w:t>
-      </w:r>
-      <w:bookmarkEnd w:id="9"/>
     </w:p>
     <w:p>
       <w:pPr>
@@ -3440,7 +3346,7 @@
     </w:p>
     <w:p>
       <w:pPr>
-        <w:pStyle w:val="a3"/>
+        <w:pStyle w:val="Prrafodelista"/>
         <w:widowControl w:val="0"/>
         <w:numPr>
           <w:ilvl w:val="0"/>
@@ -3545,7 +3451,6 @@
     </w:p>
     <w:p>
       <w:pPr>
-        <w:pStyle w:val="a3"/>
         <w:widowControl w:val="0"/>
         <w:numPr>
           <w:ilvl w:val="0"/>
@@ -3558,6 +3463,8 @@
         <w:autoSpaceDE w:val="0"/>
         <w:autoSpaceDN w:val="0"/>
         <w:adjustRightInd w:val="0"/>
+        <w:spacing w:line="300" w:lineRule="atLeast"/>
+        <w:ind w:left="714" w:hanging="357"/>
         <w:jc w:val="both"/>
         <w:rPr>
           <w:rFonts w:ascii="Times New Roman" w:hAnsi="Times New Roman" w:cs="Times New Roman"/>
@@ -3567,18 +3474,214 @@
           <w:lang w:val="en-US"/>
         </w:rPr>
       </w:pPr>
-    </w:p>
-    <w:p>
-      <w:pPr>
-        <w:pStyle w:val="1"/>
-        <w:rPr>
-          <w:rFonts w:ascii="Times New Roman" w:hAnsi="Times New Roman" w:cs="Times New Roman"/>
-          <w:sz w:val="24"/>
-          <w:szCs w:val="24"/>
-          <w:lang w:val="en-US"/>
-        </w:rPr>
-      </w:pPr>
-      <w:bookmarkStart w:id="10" w:name="_Toc498342870"/>
+      <w:r>
+        <w:rPr>
+          <w:rFonts w:ascii="Times New Roman" w:hAnsi="Times New Roman" w:cs="Times New Roman"/>
+          <w:color w:val="000000"/>
+          <w:sz w:val="24"/>
+          <w:szCs w:val="24"/>
+          <w:lang w:val="en-US"/>
+        </w:rPr>
+        <w:t xml:space="preserve">In the second part it is given an overall description of the system including the functions of the application, clarifying some concepts of the system. Also list the actors who are going to take part of the system. In the same way the </w:t>
+      </w:r>
+      <w:r>
+        <w:rPr>
+          <w:rFonts w:ascii="Times New Roman" w:hAnsi="Times New Roman" w:cs="Times New Roman"/>
+          <w:color w:val="000000"/>
+          <w:sz w:val="24"/>
+          <w:szCs w:val="24"/>
+          <w:lang w:val="en-US"/>
+        </w:rPr>
+        <w:t>constraints</w:t>
+      </w:r>
+      <w:r>
+        <w:rPr>
+          <w:rFonts w:ascii="Times New Roman" w:hAnsi="Times New Roman" w:cs="Times New Roman"/>
+          <w:color w:val="000000"/>
+          <w:sz w:val="24"/>
+          <w:szCs w:val="24"/>
+          <w:lang w:val="en-US"/>
+        </w:rPr>
+        <w:t xml:space="preserve"> and limitations of the system will be defined. </w:t>
+      </w:r>
+      <w:r>
+        <w:rPr>
+          <w:rFonts w:ascii="Times New Roman" w:hAnsi="Times New Roman" w:cs="Times New Roman"/>
+          <w:color w:val="000000"/>
+          <w:sz w:val="24"/>
+          <w:szCs w:val="24"/>
+          <w:lang w:val="en-US"/>
+        </w:rPr>
+        <w:t>Finally,</w:t>
+      </w:r>
+      <w:r>
+        <w:rPr>
+          <w:rFonts w:ascii="Times New Roman" w:hAnsi="Times New Roman" w:cs="Times New Roman"/>
+          <w:color w:val="000000"/>
+          <w:sz w:val="24"/>
+          <w:szCs w:val="24"/>
+          <w:lang w:val="en-US"/>
+        </w:rPr>
+        <w:t xml:space="preserve"> are specified text and domain assumptions</w:t>
+      </w:r>
+      <w:r>
+        <w:rPr>
+          <w:rFonts w:ascii="Times New Roman" w:hAnsi="Times New Roman" w:cs="Times New Roman"/>
+          <w:color w:val="000000"/>
+          <w:sz w:val="24"/>
+          <w:szCs w:val="24"/>
+          <w:lang w:val="en-US"/>
+        </w:rPr>
+        <w:t xml:space="preserve"> to resolve certain types of doubts that may arise by reading the document.</w:t>
+      </w:r>
+    </w:p>
+    <w:p>
+      <w:pPr>
+        <w:widowControl w:val="0"/>
+        <w:numPr>
+          <w:ilvl w:val="0"/>
+          <w:numId w:val="9"/>
+        </w:numPr>
+        <w:tabs>
+          <w:tab w:val="left" w:pos="220"/>
+          <w:tab w:val="left" w:pos="720"/>
+        </w:tabs>
+        <w:autoSpaceDE w:val="0"/>
+        <w:autoSpaceDN w:val="0"/>
+        <w:adjustRightInd w:val="0"/>
+        <w:spacing w:after="266"/>
+        <w:jc w:val="both"/>
+        <w:rPr>
+          <w:rFonts w:ascii="Times New Roman" w:hAnsi="Times New Roman" w:cs="Times New Roman"/>
+          <w:color w:val="000000"/>
+          <w:sz w:val="24"/>
+          <w:szCs w:val="24"/>
+          <w:lang w:val="en-US"/>
+        </w:rPr>
+      </w:pPr>
+      <w:r>
+        <w:rPr>
+          <w:rFonts w:ascii="Times New Roman" w:hAnsi="Times New Roman" w:cs="Times New Roman"/>
+          <w:color w:val="000000"/>
+          <w:sz w:val="24"/>
+          <w:szCs w:val="24"/>
+          <w:lang w:val="en-US"/>
+        </w:rPr>
+        <w:t xml:space="preserve">The third part of the document refers to specific requirements. </w:t>
+      </w:r>
+      <w:r>
+        <w:rPr>
+          <w:rFonts w:ascii="Times New Roman" w:hAnsi="Times New Roman" w:cs="Times New Roman"/>
+          <w:color w:val="000000"/>
+          <w:sz w:val="24"/>
+          <w:szCs w:val="24"/>
+          <w:lang w:val="en-US"/>
+        </w:rPr>
+        <w:t>We have</w:t>
+      </w:r>
+      <w:r>
+        <w:rPr>
+          <w:rFonts w:ascii="Times New Roman" w:hAnsi="Times New Roman" w:cs="Times New Roman"/>
+          <w:color w:val="000000"/>
+          <w:sz w:val="24"/>
+          <w:szCs w:val="24"/>
+          <w:lang w:val="en-US"/>
+        </w:rPr>
+        <w:t xml:space="preserve"> defined both functional and </w:t>
+      </w:r>
+      <w:r>
+        <w:rPr>
+          <w:rFonts w:ascii="Times New Roman" w:hAnsi="Times New Roman" w:cs="Times New Roman"/>
+          <w:color w:val="000000"/>
+          <w:sz w:val="24"/>
+          <w:szCs w:val="24"/>
+          <w:lang w:val="en-US"/>
+        </w:rPr>
+        <w:t>non-functional</w:t>
+      </w:r>
+      <w:r>
+        <w:rPr>
+          <w:rFonts w:ascii="Times New Roman" w:hAnsi="Times New Roman" w:cs="Times New Roman"/>
+          <w:color w:val="000000"/>
+          <w:sz w:val="24"/>
+          <w:szCs w:val="24"/>
+          <w:lang w:val="en-US"/>
+        </w:rPr>
+        <w:t xml:space="preserve"> requirements</w:t>
+      </w:r>
+      <w:r>
+        <w:rPr>
+          <w:rFonts w:ascii="Times New Roman" w:hAnsi="Times New Roman" w:cs="Times New Roman"/>
+          <w:color w:val="000000"/>
+          <w:sz w:val="24"/>
+          <w:szCs w:val="24"/>
+          <w:lang w:val="en-US"/>
+        </w:rPr>
+        <w:t>.</w:t>
+      </w:r>
+      <w:r>
+        <w:rPr>
+          <w:rFonts w:ascii="Times New Roman" w:hAnsi="Times New Roman" w:cs="Times New Roman"/>
+          <w:color w:val="000000"/>
+          <w:sz w:val="24"/>
+          <w:szCs w:val="24"/>
+          <w:lang w:val="en-US"/>
+        </w:rPr>
+        <w:t xml:space="preserve"> In this part of the document we</w:t>
+      </w:r>
+      <w:r>
+        <w:rPr>
+          <w:rFonts w:ascii="Times New Roman" w:hAnsi="Times New Roman" w:cs="Times New Roman"/>
+          <w:color w:val="000000"/>
+          <w:sz w:val="24"/>
+          <w:szCs w:val="24"/>
+          <w:lang w:val="en-US"/>
+        </w:rPr>
+        <w:t xml:space="preserve"> </w:t>
+      </w:r>
+      <w:r>
+        <w:rPr>
+          <w:rFonts w:ascii="Times New Roman" w:hAnsi="Times New Roman" w:cs="Times New Roman"/>
+          <w:color w:val="000000"/>
+          <w:sz w:val="24"/>
+          <w:szCs w:val="24"/>
+          <w:lang w:val="en-US"/>
+        </w:rPr>
+        <w:lastRenderedPageBreak/>
+        <w:t>will</w:t>
+      </w:r>
+      <w:r>
+        <w:rPr>
+          <w:rFonts w:ascii="Times New Roman" w:hAnsi="Times New Roman" w:cs="Times New Roman"/>
+          <w:color w:val="000000"/>
+          <w:sz w:val="24"/>
+          <w:szCs w:val="24"/>
+          <w:lang w:val="en-US"/>
+        </w:rPr>
+        <w:t xml:space="preserve"> go into more detail in the aspects mentioned in section 2</w:t>
+      </w:r>
+      <w:r>
+        <w:rPr>
+          <w:rFonts w:ascii="Times New Roman" w:hAnsi="Times New Roman" w:cs="Times New Roman"/>
+          <w:color w:val="000000"/>
+          <w:sz w:val="24"/>
+          <w:szCs w:val="24"/>
+          <w:lang w:val="en-US"/>
+        </w:rPr>
+        <w:t>.</w:t>
+      </w:r>
+    </w:p>
+    <w:p>
+      <w:pPr>
+        <w:pStyle w:val="Ttulo1"/>
+        <w:rPr>
+          <w:rFonts w:ascii="Times New Roman" w:hAnsi="Times New Roman" w:cs="Times New Roman"/>
+          <w:sz w:val="24"/>
+          <w:szCs w:val="24"/>
+          <w:lang w:val="en-US"/>
+        </w:rPr>
+      </w:pPr>
+      <w:bookmarkStart w:id="9" w:name="_Toc498342870"/>
       <w:r>
         <w:rPr>
           <w:rFonts w:ascii="Times New Roman" w:hAnsi="Times New Roman" w:cs="Times New Roman"/>
@@ -3597,6 +3700,47 @@
         </w:rPr>
         <w:t>ARCHITECTURAL DESIGN</w:t>
       </w:r>
+      <w:bookmarkEnd w:id="9"/>
+    </w:p>
+    <w:p>
+      <w:pPr>
+        <w:rPr>
+          <w:rFonts w:ascii="Times New Roman" w:hAnsi="Times New Roman" w:cs="Times New Roman"/>
+          <w:sz w:val="24"/>
+          <w:szCs w:val="24"/>
+          <w:lang w:val="en-US"/>
+        </w:rPr>
+      </w:pPr>
+    </w:p>
+    <w:p>
+      <w:pPr>
+        <w:pStyle w:val="Ttulo2"/>
+        <w:rPr>
+          <w:rFonts w:ascii="Times New Roman" w:hAnsi="Times New Roman" w:cs="Times New Roman"/>
+          <w:sz w:val="24"/>
+          <w:szCs w:val="24"/>
+          <w:lang w:val="en-US"/>
+        </w:rPr>
+      </w:pPr>
+      <w:bookmarkStart w:id="10" w:name="_Toc498342871"/>
+      <w:r>
+        <w:rPr>
+          <w:rFonts w:ascii="Times New Roman" w:hAnsi="Times New Roman" w:cs="Times New Roman"/>
+          <w:sz w:val="24"/>
+          <w:szCs w:val="24"/>
+          <w:lang w:val="en-US"/>
+        </w:rPr>
+        <w:t xml:space="preserve">2.1 </w:t>
+      </w:r>
+      <w:r>
+        <w:rPr>
+          <w:rFonts w:ascii="Times New Roman" w:hAnsi="Times New Roman" w:cs="Times New Roman"/>
+          <w:sz w:val="24"/>
+          <w:szCs w:val="24"/>
+          <w:lang w:val="en-US"/>
+        </w:rPr>
+        <w:t>OVERVIEW</w:t>
+      </w:r>
       <w:bookmarkEnd w:id="10"/>
     </w:p>
     <w:p>
@@ -3611,62 +3755,20 @@
     </w:p>
     <w:p>
       <w:pPr>
-        <w:pStyle w:val="2"/>
-        <w:rPr>
-          <w:rFonts w:ascii="Times New Roman" w:hAnsi="Times New Roman" w:cs="Times New Roman"/>
-          <w:sz w:val="24"/>
-          <w:szCs w:val="24"/>
-          <w:lang w:val="en-US"/>
-        </w:rPr>
-      </w:pPr>
-      <w:bookmarkStart w:id="11" w:name="_Toc498342871"/>
-      <w:r>
-        <w:rPr>
-          <w:rFonts w:ascii="Times New Roman" w:hAnsi="Times New Roman" w:cs="Times New Roman"/>
-          <w:sz w:val="24"/>
-          <w:szCs w:val="24"/>
-          <w:lang w:val="en-US"/>
-        </w:rPr>
-        <w:t xml:space="preserve">2.1 </w:t>
-      </w:r>
-      <w:r>
-        <w:rPr>
-          <w:rFonts w:ascii="Times New Roman" w:hAnsi="Times New Roman" w:cs="Times New Roman"/>
-          <w:sz w:val="24"/>
-          <w:szCs w:val="24"/>
-          <w:lang w:val="en-US"/>
-        </w:rPr>
-        <w:t>OVERVIEW</w:t>
-      </w:r>
-      <w:bookmarkEnd w:id="11"/>
-    </w:p>
-    <w:p>
-      <w:pPr>
-        <w:rPr>
-          <w:rFonts w:ascii="Times New Roman" w:hAnsi="Times New Roman" w:cs="Times New Roman"/>
-          <w:sz w:val="24"/>
-          <w:szCs w:val="24"/>
-          <w:lang w:val="en-US"/>
-        </w:rPr>
-      </w:pPr>
-    </w:p>
-    <w:p>
-      <w:pPr>
-        <w:rPr>
-          <w:rFonts w:ascii="Times New Roman" w:hAnsi="Times New Roman" w:cs="Times New Roman"/>
-          <w:sz w:val="24"/>
-          <w:szCs w:val="24"/>
-          <w:lang w:val="en-US"/>
-        </w:rPr>
-      </w:pPr>
-      <w:r>
-        <w:rPr>
-          <w:rFonts w:ascii="Times New Roman" w:hAnsi="Times New Roman" w:cs="Times New Roman"/>
-          <w:sz w:val="24"/>
-          <w:szCs w:val="24"/>
-          <w:lang w:val="en-US"/>
-        </w:rPr>
-        <w:lastRenderedPageBreak/>
+        <w:rPr>
+          <w:rFonts w:ascii="Times New Roman" w:hAnsi="Times New Roman" w:cs="Times New Roman"/>
+          <w:sz w:val="24"/>
+          <w:szCs w:val="24"/>
+          <w:lang w:val="en-US"/>
+        </w:rPr>
+      </w:pPr>
+      <w:r>
+        <w:rPr>
+          <w:rFonts w:ascii="Times New Roman" w:hAnsi="Times New Roman" w:cs="Times New Roman"/>
+          <w:sz w:val="24"/>
+          <w:szCs w:val="24"/>
+          <w:lang w:val="en-US"/>
+        </w:rPr>
         <w:t xml:space="preserve">In our system we only have one element, the user application that will serve as an intermediary between the user and Google servers to perform certain queries. </w:t>
       </w:r>
       <w:r>
@@ -3816,7 +3918,7 @@
     </w:p>
     <w:p>
       <w:pPr>
-        <w:pStyle w:val="a3"/>
+        <w:pStyle w:val="Prrafodelista"/>
         <w:numPr>
           <w:ilvl w:val="0"/>
           <w:numId w:val="19"/>
@@ -3835,7 +3937,7 @@
           <w:szCs w:val="24"/>
           <w:lang w:val="en-US"/>
         </w:rPr>
-        <w:t>Mobile</w:t>
+        <w:t>User</w:t>
       </w:r>
       <w:r>
         <w:rPr>
@@ -4043,7 +4145,7 @@
     </w:p>
     <w:p>
       <w:pPr>
-        <w:pStyle w:val="a3"/>
+        <w:pStyle w:val="Prrafodelista"/>
         <w:numPr>
           <w:ilvl w:val="0"/>
           <w:numId w:val="20"/>
@@ -4077,7 +4179,7 @@
     </w:p>
     <w:p>
       <w:pPr>
-        <w:pStyle w:val="a3"/>
+        <w:pStyle w:val="Prrafodelista"/>
         <w:widowControl w:val="0"/>
         <w:numPr>
           <w:ilvl w:val="0"/>
@@ -4259,7 +4361,7 @@
                     </pic:cNvPicPr>
                   </pic:nvPicPr>
                   <pic:blipFill>
-                    <a:blip r:embed="rId12">
+                    <a:blip r:embed="rId9">
                       <a:extLst>
                         <a:ext uri="{28A0092B-C50C-407E-A947-70E740481C1C}">
                           <a14:useLocalDpi xmlns:a14="http://schemas.microsoft.com/office/drawing/2010/main" val="0"/>
@@ -4305,20 +4407,26 @@
         </w:rPr>
         <w:t xml:space="preserve"> </w:t>
       </w:r>
-    </w:p>
-    <w:p>
-      <w:pPr>
-        <w:rPr>
-          <w:rFonts w:ascii="Times New Roman" w:hAnsi="Times New Roman" w:cs="Times New Roman"/>
-          <w:sz w:val="24"/>
-          <w:szCs w:val="24"/>
-          <w:lang w:val="en-US"/>
-        </w:rPr>
-      </w:pPr>
-    </w:p>
-    <w:p>
-      <w:pPr>
-        <w:pStyle w:val="2"/>
+      <w:r>
+        <w:rPr>
+          <w:rStyle w:val="Refdecomentario"/>
+        </w:rPr>
+        <w:commentReference w:id="11"/>
+      </w:r>
+    </w:p>
+    <w:p>
+      <w:pPr>
+        <w:rPr>
+          <w:rFonts w:ascii="Times New Roman" w:hAnsi="Times New Roman" w:cs="Times New Roman"/>
+          <w:sz w:val="24"/>
+          <w:szCs w:val="24"/>
+          <w:lang w:val="en-US"/>
+        </w:rPr>
+      </w:pPr>
+    </w:p>
+    <w:p>
+      <w:pPr>
+        <w:pStyle w:val="Ttulo2"/>
         <w:rPr>
           <w:rFonts w:ascii="Times New Roman" w:hAnsi="Times New Roman" w:cs="Times New Roman"/>
           <w:sz w:val="24"/>
@@ -4546,7 +4654,7 @@
                     </pic:cNvPicPr>
                   </pic:nvPicPr>
                   <pic:blipFill>
-                    <a:blip r:embed="rId13">
+                    <a:blip r:embed="rId12">
                       <a:extLst>
                         <a:ext uri="{28A0092B-C50C-407E-A947-70E740481C1C}">
                           <a14:useLocalDpi xmlns:a14="http://schemas.microsoft.com/office/drawing/2010/main" val="0"/>
@@ -4580,7 +4688,7 @@
     </w:p>
     <w:p>
       <w:pPr>
-        <w:pStyle w:val="2"/>
+        <w:pStyle w:val="Ttulo2"/>
         <w:rPr>
           <w:rFonts w:ascii="Times New Roman" w:hAnsi="Times New Roman" w:cs="Times New Roman"/>
           <w:sz w:val="24"/>
@@ -4598,6 +4706,7 @@
         </w:rPr>
         <w:t xml:space="preserve">2.3 </w:t>
       </w:r>
+      <w:commentRangeStart w:id="14"/>
       <w:r>
         <w:rPr>
           <w:rFonts w:ascii="Times New Roman" w:hAnsi="Times New Roman" w:cs="Times New Roman"/>
@@ -4607,8 +4716,15 @@
         </w:rPr>
         <w:t xml:space="preserve">Component </w:t>
       </w:r>
-      <w:bookmarkStart w:id="14" w:name="_GoBack"/>
-      <w:bookmarkEnd w:id="14"/>
+      <w:commentRangeEnd w:id="14"/>
+      <w:r>
+        <w:rPr>
+          <w:rStyle w:val="Refdecomentario"/>
+          <w:caps w:val="0"/>
+          <w:spacing w:val="0"/>
+        </w:rPr>
+        <w:commentReference w:id="14"/>
+      </w:r>
       <w:r>
         <w:rPr>
           <w:rFonts w:ascii="Times New Roman" w:hAnsi="Times New Roman" w:cs="Times New Roman"/>
@@ -4671,7 +4787,7 @@
                     </pic:cNvPicPr>
                   </pic:nvPicPr>
                   <pic:blipFill>
-                    <a:blip r:embed="rId14">
+                    <a:blip r:embed="rId13">
                       <a:extLst>
                         <a:ext uri="{28A0092B-C50C-407E-A947-70E740481C1C}">
                           <a14:useLocalDpi xmlns:a14="http://schemas.microsoft.com/office/drawing/2010/main" val="0"/>
@@ -5197,7 +5313,7 @@
     </w:p>
     <w:p>
       <w:pPr>
-        <w:pStyle w:val="2"/>
+        <w:pStyle w:val="Ttulo2"/>
         <w:rPr>
           <w:rFonts w:ascii="Times New Roman" w:hAnsi="Times New Roman" w:cs="Times New Roman"/>
           <w:sz w:val="24"/>
@@ -5287,7 +5403,7 @@
                     </pic:cNvPicPr>
                   </pic:nvPicPr>
                   <pic:blipFill>
-                    <a:blip r:embed="rId15">
+                    <a:blip r:embed="rId14">
                       <a:extLst>
                         <a:ext uri="{28A0092B-C50C-407E-A947-70E740481C1C}">
                           <a14:useLocalDpi xmlns:a14="http://schemas.microsoft.com/office/drawing/2010/main" val="0"/>
@@ -5331,17 +5447,11 @@
     </w:p>
     <w:p>
       <w:pPr>
-        <w:pStyle w:val="2"/>
-        <w:rPr>
-          <w:lang w:val="en-US"/>
-        </w:rPr>
-      </w:pPr>
-      <w:r>
-        <w:rPr>
-          <w:lang w:val="en-US"/>
-        </w:rPr>
-        <w:t xml:space="preserve">2.6 </w:t>
-      </w:r>
+        <w:pStyle w:val="Ttulo2"/>
+        <w:rPr>
+          <w:lang w:val="en-US"/>
+        </w:rPr>
+      </w:pPr>
       <w:r>
         <w:rPr>
           <w:lang w:val="en-US"/>
@@ -5378,7 +5488,7 @@
                     </pic:cNvPicPr>
                   </pic:nvPicPr>
                   <pic:blipFill>
-                    <a:blip r:embed="rId16">
+                    <a:blip r:embed="rId15">
                       <a:extLst>
                         <a:ext uri="{28A0092B-C50C-407E-A947-70E740481C1C}">
                           <a14:useLocalDpi xmlns:a14="http://schemas.microsoft.com/office/drawing/2010/main" val="0"/>
@@ -5419,394 +5529,66 @@
     </w:p>
     <w:p>
       <w:pPr>
-        <w:pStyle w:val="2"/>
-      </w:pPr>
-      <w:r>
-        <w:rPr>
-          <w:lang w:val="en-US"/>
-        </w:rPr>
-        <w:t xml:space="preserve">2.7 </w:t>
-      </w:r>
-      <w:r>
-        <w:t>Selected architectural styles and patterns</w:t>
-      </w:r>
-    </w:p>
-    <w:p>
-      <w:pPr>
-        <w:pStyle w:val="3"/>
-        <w:rPr>
-          <w:lang w:val="en-US"/>
-        </w:rPr>
-      </w:pPr>
-      <w:r>
-        <w:rPr>
-          <w:lang w:val="en-US"/>
-        </w:rPr>
-        <w:t>Architecture</w:t>
-      </w:r>
-    </w:p>
-    <w:p>
-      <w:pPr>
-        <w:rPr>
-          <w:lang w:val="en-US"/>
-        </w:rPr>
-      </w:pPr>
-    </w:p>
-    <w:p>
-      <w:pPr>
-        <w:rPr>
-          <w:lang w:val="en-US"/>
-        </w:rPr>
-      </w:pPr>
-      <w:r>
-        <w:rPr>
-          <w:lang w:val="en-US"/>
+        <w:rPr>
+          <w:lang w:val="en-US"/>
+        </w:rPr>
+      </w:pPr>
+    </w:p>
+    <w:p>
+      <w:pPr>
+        <w:rPr>
+          <w:lang w:val="en-US"/>
+        </w:rPr>
+      </w:pPr>
+    </w:p>
+    <w:p>
+      <w:pPr>
+        <w:rPr>
+          <w:lang w:val="en-US"/>
+        </w:rPr>
+      </w:pPr>
+    </w:p>
+    <w:p>
+      <w:pPr>
+        <w:rPr>
+          <w:lang w:val="en-US"/>
+        </w:rPr>
+      </w:pPr>
+    </w:p>
+    <w:p>
+      <w:pPr>
+        <w:pStyle w:val="Ttulo2"/>
+        <w:rPr>
+          <w:lang w:val="en-US"/>
+        </w:rPr>
+      </w:pPr>
+      <w:r>
+        <w:rPr>
+          <w:noProof/>
+          <w:lang w:eastAsia="es-ES_tradnl"/>
         </w:rPr>
         <w:lastRenderedPageBreak/>
-        <w:t xml:space="preserve">The Travlendar+ system is solely a mobile application. We use preexisting services provided from Google and Yahoo in order to provide functionality. The communication between the mobile app component and the external components is done by APIs. </w:t>
-      </w:r>
-    </w:p>
-    <w:p>
-      <w:pPr>
-        <w:pStyle w:val="3"/>
-        <w:rPr>
-          <w:lang w:val="en-US"/>
-        </w:rPr>
-      </w:pPr>
-      <w:r>
-        <w:rPr>
-          <w:lang w:val="en-US"/>
-        </w:rPr>
-        <w:t>Design Patterns</w:t>
-      </w:r>
-    </w:p>
-    <w:p>
-      <w:pPr>
-        <w:rPr>
-          <w:lang w:val="en-US"/>
-        </w:rPr>
-      </w:pPr>
-      <w:r>
-        <w:rPr>
-          <w:lang w:val="en-US"/>
-        </w:rPr>
-        <w:t xml:space="preserve">The architecture of the mobile app itself follows the MVC (Model-View-Controller) design pattern. We are using Apache Cordova for our </w:t>
-      </w:r>
-      <w:r>
-        <w:rPr>
-          <w:lang w:val="en-US"/>
-        </w:rPr>
-        <w:t>application which inherently uses this design pattern (HTML and CSS files handle the view; JS files handle the logic of the app, sending commands and manipulating the model).</w:t>
-      </w:r>
-    </w:p>
-    <w:p>
-      <w:pPr>
-        <w:rPr>
-          <w:lang w:val="en-US"/>
-        </w:rPr>
-      </w:pPr>
-      <w:r>
-        <w:rPr>
-          <w:lang w:val="en-US"/>
-        </w:rPr>
-        <w:t xml:space="preserve">The adapter design patter is used as well since the APIs allow the interface of the existing external services (Google maps, firebase authentication, etc.) to be used as other interfaces which we can </w:t>
-      </w:r>
-      <w:r>
-        <w:rPr>
-          <w:lang w:val="en-US"/>
-        </w:rPr>
-        <w:t xml:space="preserve">access through our mobile app. </w:t>
-      </w:r>
-    </w:p>
-    <w:p>
-      <w:pPr>
-        <w:rPr>
-          <w:lang w:val="en-US"/>
-        </w:rPr>
-      </w:pPr>
-      <w:r>
-        <w:rPr>
-          <w:lang w:val="en-US"/>
-        </w:rPr>
-        <w:br w:type="page"/>
-      </w:r>
-    </w:p>
-    <w:p>
-      <w:pPr>
-        <w:pStyle w:val="1"/>
-        <w:rPr>
-          <w:lang w:val="en-US"/>
-        </w:rPr>
-      </w:pPr>
-      <w:bookmarkStart w:id="16" w:name="_Toc498342875"/>
-      <w:r>
-        <w:rPr>
-          <w:lang w:val="en-US"/>
-        </w:rPr>
-        <w:lastRenderedPageBreak/>
-        <w:t>3.Algorithm Design</w:t>
-      </w:r>
-      <w:bookmarkEnd w:id="16"/>
-    </w:p>
-    <w:p>
-      <w:pPr>
-        <w:rPr>
-          <w:lang w:val="en-US"/>
-        </w:rPr>
-      </w:pPr>
-    </w:p>
-    <w:p>
-      <w:pPr>
-        <w:rPr>
-          <w:lang w:val="en-US"/>
-        </w:rPr>
-      </w:pPr>
-      <w:r>
-        <w:rPr>
-          <w:lang w:val="en-US"/>
-        </w:rPr>
-        <w:br w:type="page"/>
-      </w:r>
-    </w:p>
-    <w:p>
-      <w:pPr>
-        <w:pStyle w:val="1"/>
-        <w:rPr>
-          <w:lang w:val="en-US"/>
-        </w:rPr>
-      </w:pPr>
-      <w:bookmarkStart w:id="17" w:name="_Toc498342876"/>
-      <w:r>
-        <w:rPr>
-          <w:lang w:val="en-US"/>
-        </w:rPr>
-        <w:lastRenderedPageBreak/>
-        <w:t>4.User Interface Design</w:t>
-      </w:r>
-      <w:bookmarkEnd w:id="17"/>
-    </w:p>
-    <w:p>
-      <w:pPr>
-        <w:rPr>
-          <w:lang w:val="en-US"/>
-        </w:rPr>
-      </w:pPr>
-    </w:p>
-    <w:p>
-      <w:pPr>
-        <w:jc w:val="both"/>
-        <w:rPr>
-          <w:rFonts w:ascii="Times New Roman" w:hAnsi="Times New Roman" w:cs="Times New Roman"/>
-          <w:color w:val="000000" w:themeColor="text1"/>
-          <w:sz w:val="24"/>
-          <w:szCs w:val="24"/>
-          <w:lang w:val="en-US"/>
-        </w:rPr>
-      </w:pPr>
-      <w:r>
-        <w:rPr>
-          <w:rFonts w:ascii="Times New Roman" w:hAnsi="Times New Roman" w:cs="Times New Roman"/>
-          <w:sz w:val="24"/>
-          <w:szCs w:val="24"/>
-          <w:lang w:val="en-US"/>
-        </w:rPr>
-        <w:t xml:space="preserve">This part of the document presents the application interface. The application is divided mainly in two views by a tap bar controller. </w:t>
-      </w:r>
-      <w:r>
-        <w:rPr>
-          <w:rFonts w:ascii="Times New Roman" w:hAnsi="Times New Roman" w:cs="Times New Roman"/>
-          <w:color w:val="000000" w:themeColor="text1"/>
-          <w:sz w:val="24"/>
-          <w:szCs w:val="24"/>
-          <w:lang w:val="en-US"/>
-        </w:rPr>
-        <w:t>In the main one the user activates or deactivates the means of transport they want. The second view presents the list with the events we have on the selected day. The user can change the day by browsing the calendar at the top of the view. Also in this view there is a b</w:t>
-      </w:r>
-      <w:r>
-        <w:rPr>
-          <w:rFonts w:ascii="Times New Roman" w:hAnsi="Times New Roman" w:cs="Times New Roman"/>
-          <w:color w:val="000000" w:themeColor="text1"/>
-          <w:sz w:val="24"/>
-          <w:szCs w:val="24"/>
-          <w:lang w:val="en-US"/>
-        </w:rPr>
-        <w:t>utton in the top right to add a meeting</w:t>
-      </w:r>
-      <w:r>
-        <w:rPr>
-          <w:rFonts w:ascii="Times New Roman" w:hAnsi="Times New Roman" w:cs="Times New Roman"/>
-          <w:color w:val="000000" w:themeColor="text1"/>
-          <w:sz w:val="24"/>
-          <w:szCs w:val="24"/>
-          <w:lang w:val="en-US"/>
-        </w:rPr>
-        <w:t>.</w:t>
-      </w:r>
-    </w:p>
-    <w:p>
-      <w:pPr>
-        <w:jc w:val="both"/>
-        <w:rPr>
-          <w:rFonts w:ascii="Times New Roman" w:hAnsi="Times New Roman" w:cs="Times New Roman"/>
-          <w:color w:val="000000" w:themeColor="text1"/>
-          <w:sz w:val="24"/>
-          <w:szCs w:val="24"/>
-          <w:lang w:val="en-US"/>
-        </w:rPr>
-      </w:pPr>
-      <w:r>
-        <w:rPr>
-          <w:noProof/>
-        </w:rPr>
-        <mc:AlternateContent>
-          <mc:Choice Requires="wps">
-            <w:drawing>
-              <wp:anchor distT="0" distB="0" distL="114300" distR="114300" simplePos="0" relativeHeight="251687936" behindDoc="1" locked="0" layoutInCell="1" allowOverlap="1" wp14:anchorId="3CD3D092" wp14:editId="24F55093">
-                <wp:simplePos x="0" y="0"/>
-                <wp:positionH relativeFrom="column">
-                  <wp:posOffset>3255645</wp:posOffset>
-                </wp:positionH>
-                <wp:positionV relativeFrom="paragraph">
-                  <wp:posOffset>4248150</wp:posOffset>
-                </wp:positionV>
-                <wp:extent cx="2118995" cy="635"/>
-                <wp:effectExtent l="0" t="0" r="0" b="0"/>
-                <wp:wrapTight wrapText="bothSides">
-                  <wp:wrapPolygon edited="0">
-                    <wp:start x="0" y="0"/>
-                    <wp:lineTo x="0" y="21600"/>
-                    <wp:lineTo x="21600" y="21600"/>
-                    <wp:lineTo x="21600" y="0"/>
-                  </wp:wrapPolygon>
-                </wp:wrapTight>
-                <wp:docPr id="13" name="Текстово поле 13"/>
-                <wp:cNvGraphicFramePr/>
-                <a:graphic xmlns:a="http://schemas.openxmlformats.org/drawingml/2006/main">
-                  <a:graphicData uri="http://schemas.microsoft.com/office/word/2010/wordprocessingShape">
-                    <wps:wsp>
-                      <wps:cNvSpPr txBox="1"/>
-                      <wps:spPr>
-                        <a:xfrm>
-                          <a:off x="0" y="0"/>
-                          <a:ext cx="2118995" cy="635"/>
-                        </a:xfrm>
-                        <a:prstGeom prst="rect">
-                          <a:avLst/>
-                        </a:prstGeom>
-                        <a:solidFill>
-                          <a:prstClr val="white"/>
-                        </a:solidFill>
-                        <a:ln>
-                          <a:noFill/>
-                        </a:ln>
-                      </wps:spPr>
-                      <wps:txbx>
-                        <w:txbxContent>
-                          <w:p>
-                            <w:pPr>
-                              <w:pStyle w:val="ae"/>
-                              <w:rPr>
-                                <w:rFonts w:ascii="Times New Roman" w:hAnsi="Times New Roman" w:cs="Times New Roman"/>
-                                <w:noProof/>
-                                <w:color w:val="000000" w:themeColor="text1"/>
-                                <w:sz w:val="24"/>
-                                <w:szCs w:val="24"/>
-                                <w:lang w:eastAsia="es-ES_tradnl"/>
-                              </w:rPr>
-                            </w:pPr>
-                            <w:r>
-                              <w:t>Figure 2:</w:t>
-                            </w:r>
-                            <w:r>
-                              <w:rPr>
-                                <w:noProof/>
-                              </w:rPr>
-                              <w:t xml:space="preserve"> A list of events at a specific date</w:t>
-                            </w:r>
-                          </w:p>
-                        </w:txbxContent>
-                      </wps:txbx>
-                      <wps:bodyPr rot="0" spcFirstLastPara="0" vertOverflow="overflow" horzOverflow="overflow" vert="horz" wrap="square" lIns="0" tIns="0" rIns="0" bIns="0" numCol="1" spcCol="0" rtlCol="0" fromWordArt="0" anchor="t" anchorCtr="0" forceAA="0" compatLnSpc="1">
-                        <a:prstTxWarp prst="textNoShape">
-                          <a:avLst/>
-                        </a:prstTxWarp>
-                        <a:spAutoFit/>
-                      </wps:bodyPr>
-                    </wps:wsp>
-                  </a:graphicData>
-                </a:graphic>
-              </wp:anchor>
-            </w:drawing>
-          </mc:Choice>
-          <mc:Fallback>
-            <w:pict>
-              <v:shapetype w14:anchorId="3CD3D092" id="_x0000_t202" coordsize="21600,21600" o:spt="202" path="m,l,21600r21600,l21600,xe">
-                <v:stroke joinstyle="miter"/>
-                <v:path gradientshapeok="t" o:connecttype="rect"/>
-              </v:shapetype>
-              <v:shape id="Текстово поле 13" o:spid="_x0000_s1026" type="#_x0000_t202" style="position:absolute;left:0;text-align:left;margin-left:256.35pt;margin-top:334.5pt;width:166.85pt;height:.05pt;z-index:-251628544;visibility:visible;mso-wrap-style:square;mso-wrap-distance-left:9pt;mso-wrap-distance-top:0;mso-wrap-distance-right:9pt;mso-wrap-distance-bottom:0;mso-position-horizontal:absolute;mso-position-horizontal-relative:text;mso-position-vertical:absolute;mso-position-vertical-relative:text;v-text-anchor:top" o:gfxdata="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" stroked="f">
-                <v:textbox style="mso-fit-shape-to-text:t" inset="0,0,0,0">
-                  <w:txbxContent>
-                    <w:p>
-                      <w:pPr>
-                        <w:pStyle w:val="ae"/>
-                        <w:rPr>
-                          <w:rFonts w:ascii="Times New Roman" w:hAnsi="Times New Roman" w:cs="Times New Roman"/>
-                          <w:noProof/>
-                          <w:color w:val="000000" w:themeColor="text1"/>
-                          <w:sz w:val="24"/>
-                          <w:szCs w:val="24"/>
-                          <w:lang w:eastAsia="es-ES_tradnl"/>
-                        </w:rPr>
-                      </w:pPr>
-                      <w:r>
-                        <w:t>Figure 2:</w:t>
-                      </w:r>
-                      <w:r>
-                        <w:rPr>
-                          <w:noProof/>
-                        </w:rPr>
-                        <w:t xml:space="preserve"> A list of events at a specific date</w:t>
-                      </w:r>
-                    </w:p>
-                  </w:txbxContent>
-                </v:textbox>
-                <w10:wrap type="tight"/>
-              </v:shape>
-            </w:pict>
-          </mc:Fallback>
-        </mc:AlternateContent>
-      </w:r>
-      <w:r>
-        <w:rPr>
-          <w:rFonts w:ascii="Times New Roman" w:hAnsi="Times New Roman" w:cs="Times New Roman"/>
-          <w:noProof/>
-          <w:color w:val="000000" w:themeColor="text1"/>
-          <w:sz w:val="24"/>
-          <w:szCs w:val="24"/>
-          <w:lang w:eastAsia="es-ES_tradnl"/>
-        </w:rPr>
         <w:drawing>
-          <wp:anchor distT="0" distB="0" distL="114300" distR="114300" simplePos="0" relativeHeight="251683840" behindDoc="0" locked="0" layoutInCell="1" allowOverlap="1" wp14:anchorId="7220E194" wp14:editId="727AE439">
+          <wp:anchor distT="0" distB="0" distL="114300" distR="114300" simplePos="0" relativeHeight="251681792" behindDoc="0" locked="0" layoutInCell="1" allowOverlap="1" wp14:anchorId="0EB3ACF0" wp14:editId="05F6B53B">
             <wp:simplePos x="0" y="0"/>
             <wp:positionH relativeFrom="column">
-              <wp:posOffset>3255645</wp:posOffset>
+              <wp:posOffset>-1384935</wp:posOffset>
             </wp:positionH>
             <wp:positionV relativeFrom="paragraph">
-              <wp:posOffset>106045</wp:posOffset>
+              <wp:posOffset>1516380</wp:posOffset>
             </wp:positionV>
-            <wp:extent cx="2118995" cy="4084955"/>
-            <wp:effectExtent l="0" t="0" r="0" b="0"/>
+            <wp:extent cx="8430895" cy="6277610"/>
+            <wp:effectExtent l="9843" t="0" r="11747" b="11748"/>
             <wp:wrapTight wrapText="bothSides">
               <wp:wrapPolygon edited="0">
-                <wp:start x="0" y="0"/>
-                <wp:lineTo x="0" y="21456"/>
-                <wp:lineTo x="21361" y="21456"/>
-                <wp:lineTo x="21361" y="0"/>
-                <wp:lineTo x="0" y="0"/>
+                <wp:start x="25" y="21634"/>
+                <wp:lineTo x="21565" y="21634"/>
+                <wp:lineTo x="21565" y="47"/>
+                <wp:lineTo x="25" y="47"/>
+                <wp:lineTo x="25" y="21634"/>
               </wp:wrapPolygon>
             </wp:wrapTight>
-            <wp:docPr id="3" name="Imagen 5" descr="Captura%20de%20pantalla%202017-10-14%20a%20las%2011.15.12.png"/>
+            <wp:docPr id="3" name="Imagen 3" descr="Captura%20de%20pantalla%202017-11-15%20a%20las%208.59.53.png"/>
             <wp:cNvGraphicFramePr>
               <a:graphicFrameLocks xmlns:a="http://schemas.openxmlformats.org/drawingml/2006/main" noChangeAspect="1"/>
             </wp:cNvGraphicFramePr>
@@ -5814,13 +5596,13 @@
               <a:graphicData uri="http://schemas.openxmlformats.org/drawingml/2006/picture">
                 <pic:pic xmlns:pic="http://schemas.openxmlformats.org/drawingml/2006/picture">
                   <pic:nvPicPr>
-                    <pic:cNvPr id="0" name="Picture 4" descr="Captura%20de%20pantalla%202017-10-14%20a%20las%2011.15.12.png"/>
+                    <pic:cNvPr id="0" name="Picture 1" descr="Captura%20de%20pantalla%202017-11-15%20a%20las%208.59.53.png"/>
                     <pic:cNvPicPr>
                       <a:picLocks noChangeAspect="1" noChangeArrowheads="1"/>
                     </pic:cNvPicPr>
                   </pic:nvPicPr>
                   <pic:blipFill>
-                    <a:blip r:embed="rId17">
+                    <a:blip r:embed="rId16">
                       <a:extLst>
                         <a:ext uri="{28A0092B-C50C-407E-A947-70E740481C1C}">
                           <a14:useLocalDpi xmlns:a14="http://schemas.microsoft.com/office/drawing/2010/main" val="0"/>
@@ -5833,9 +5615,9 @@
                     </a:stretch>
                   </pic:blipFill>
                   <pic:spPr bwMode="auto">
-                    <a:xfrm>
+                    <a:xfrm rot="5400000">
                       <a:off x="0" y="0"/>
-                      <a:ext cx="2118995" cy="4084955"/>
+                      <a:ext cx="8430895" cy="6277610"/>
                     </a:xfrm>
                     <a:prstGeom prst="rect">
                       <a:avLst/>
@@ -5859,141 +5641,46 @@
       </w:r>
       <w:r>
         <w:rPr>
+          <w:lang w:val="en-US"/>
+        </w:rPr>
+        <w:t>RUNING VIEW</w:t>
+      </w:r>
+      <w:bookmarkStart w:id="16" w:name="_GoBack"/>
+      <w:bookmarkEnd w:id="16"/>
+    </w:p>
+    <w:p>
+      <w:pPr>
+        <w:rPr>
+          <w:lang w:val="en-US"/>
+        </w:rPr>
+      </w:pPr>
+      <w:r>
+        <w:rPr>
           <w:noProof/>
-        </w:rPr>
-        <mc:AlternateContent>
-          <mc:Choice Requires="wps">
-            <w:drawing>
-              <wp:anchor distT="0" distB="0" distL="114300" distR="114300" simplePos="0" relativeHeight="251686912" behindDoc="1" locked="0" layoutInCell="1" allowOverlap="1" wp14:anchorId="6F92497A" wp14:editId="5A19C761">
-                <wp:simplePos x="0" y="0"/>
-                <wp:positionH relativeFrom="column">
-                  <wp:posOffset>0</wp:posOffset>
-                </wp:positionH>
-                <wp:positionV relativeFrom="paragraph">
-                  <wp:posOffset>4244340</wp:posOffset>
-                </wp:positionV>
-                <wp:extent cx="2133600" cy="635"/>
-                <wp:effectExtent l="0" t="0" r="0" b="0"/>
-                <wp:wrapTight wrapText="bothSides">
-                  <wp:wrapPolygon edited="0">
-                    <wp:start x="0" y="0"/>
-                    <wp:lineTo x="0" y="21600"/>
-                    <wp:lineTo x="21600" y="21600"/>
-                    <wp:lineTo x="21600" y="0"/>
-                  </wp:wrapPolygon>
-                </wp:wrapTight>
-                <wp:docPr id="9" name="Текстово поле 9"/>
-                <wp:cNvGraphicFramePr/>
-                <a:graphic xmlns:a="http://schemas.openxmlformats.org/drawingml/2006/main">
-                  <a:graphicData uri="http://schemas.microsoft.com/office/word/2010/wordprocessingShape">
-                    <wps:wsp>
-                      <wps:cNvSpPr txBox="1"/>
-                      <wps:spPr>
-                        <a:xfrm>
-                          <a:off x="0" y="0"/>
-                          <a:ext cx="2133600" cy="635"/>
-                        </a:xfrm>
-                        <a:prstGeom prst="rect">
-                          <a:avLst/>
-                        </a:prstGeom>
-                        <a:solidFill>
-                          <a:prstClr val="white"/>
-                        </a:solidFill>
-                        <a:ln>
-                          <a:noFill/>
-                        </a:ln>
-                      </wps:spPr>
-                      <wps:txbx>
-                        <w:txbxContent>
-                          <w:p>
-                            <w:pPr>
-                              <w:pStyle w:val="ae"/>
-                              <w:rPr>
-                                <w:rFonts w:ascii="Times New Roman" w:hAnsi="Times New Roman" w:cs="Times New Roman"/>
-                                <w:noProof/>
-                                <w:color w:val="000000" w:themeColor="text1"/>
-                                <w:sz w:val="24"/>
-                                <w:szCs w:val="24"/>
-                                <w:lang w:eastAsia="es-ES_tradnl"/>
-                              </w:rPr>
-                            </w:pPr>
-                            <w:r>
-                              <w:t>Figure 1: Main Travlendar screen</w:t>
-                            </w:r>
-                          </w:p>
-                        </w:txbxContent>
-                      </wps:txbx>
-                      <wps:bodyPr rot="0" spcFirstLastPara="0" vertOverflow="overflow" horzOverflow="overflow" vert="horz" wrap="square" lIns="0" tIns="0" rIns="0" bIns="0" numCol="1" spcCol="0" rtlCol="0" fromWordArt="0" anchor="t" anchorCtr="0" forceAA="0" compatLnSpc="1">
-                        <a:prstTxWarp prst="textNoShape">
-                          <a:avLst/>
-                        </a:prstTxWarp>
-                        <a:spAutoFit/>
-                      </wps:bodyPr>
-                    </wps:wsp>
-                  </a:graphicData>
-                </a:graphic>
-              </wp:anchor>
-            </w:drawing>
-          </mc:Choice>
-          <mc:Fallback>
-            <w:pict>
-              <v:shape w14:anchorId="6F92497A" id="Текстово поле 9" o:spid="_x0000_s1027" type="#_x0000_t202" style="position:absolute;left:0;text-align:left;margin-left:0;margin-top:334.2pt;width:168pt;height:.05pt;z-index:-251629568;visibility:visible;mso-wrap-style:square;mso-wrap-distance-left:9pt;mso-wrap-distance-top:0;mso-wrap-distance-right:9pt;mso-wrap-distance-bottom:0;mso-position-horizontal:absolute;mso-position-horizontal-relative:text;mso-position-vertical:absolute;mso-position-vertical-relative:text;v-text-anchor:top" o:gfxdata="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" stroked="f">
-                <v:textbox style="mso-fit-shape-to-text:t" inset="0,0,0,0">
-                  <w:txbxContent>
-                    <w:p>
-                      <w:pPr>
-                        <w:pStyle w:val="ae"/>
-                        <w:rPr>
-                          <w:rFonts w:ascii="Times New Roman" w:hAnsi="Times New Roman" w:cs="Times New Roman"/>
-                          <w:noProof/>
-                          <w:color w:val="000000" w:themeColor="text1"/>
-                          <w:sz w:val="24"/>
-                          <w:szCs w:val="24"/>
-                          <w:lang w:eastAsia="es-ES_tradnl"/>
-                        </w:rPr>
-                      </w:pPr>
-                      <w:r>
-                        <w:t>Figure 1: Main Travlendar screen</w:t>
-                      </w:r>
-                    </w:p>
-                  </w:txbxContent>
-                </v:textbox>
-                <w10:wrap type="tight"/>
-              </v:shape>
-            </w:pict>
-          </mc:Fallback>
-        </mc:AlternateContent>
-      </w:r>
-      <w:r>
-        <w:rPr>
-          <w:rFonts w:ascii="Times New Roman" w:hAnsi="Times New Roman" w:cs="Times New Roman"/>
-          <w:noProof/>
-          <w:color w:val="000000" w:themeColor="text1"/>
-          <w:sz w:val="24"/>
-          <w:szCs w:val="24"/>
           <w:lang w:eastAsia="es-ES_tradnl"/>
         </w:rPr>
+        <w:lastRenderedPageBreak/>
         <w:drawing>
-          <wp:anchor distT="0" distB="0" distL="114300" distR="114300" simplePos="0" relativeHeight="251682816" behindDoc="0" locked="0" layoutInCell="1" allowOverlap="1" wp14:anchorId="2A02AA08" wp14:editId="4341CDEC">
+          <wp:anchor distT="0" distB="0" distL="114300" distR="114300" simplePos="0" relativeHeight="251682816" behindDoc="0" locked="0" layoutInCell="1" allowOverlap="1" wp14:anchorId="41EEDD83" wp14:editId="2BEA83CF">
             <wp:simplePos x="0" y="0"/>
-            <wp:positionH relativeFrom="margin">
-              <wp:align>left</wp:align>
+            <wp:positionH relativeFrom="column">
+              <wp:posOffset>-1733550</wp:posOffset>
             </wp:positionH>
             <wp:positionV relativeFrom="paragraph">
-              <wp:posOffset>99060</wp:posOffset>
+              <wp:posOffset>914400</wp:posOffset>
             </wp:positionV>
-            <wp:extent cx="2133600" cy="4088130"/>
-            <wp:effectExtent l="0" t="0" r="0" b="7620"/>
+            <wp:extent cx="8928735" cy="7112000"/>
+            <wp:effectExtent l="0" t="6032" r="6032" b="6033"/>
             <wp:wrapTight wrapText="bothSides">
               <wp:wrapPolygon edited="0">
-                <wp:start x="0" y="0"/>
-                <wp:lineTo x="0" y="21540"/>
-                <wp:lineTo x="21407" y="21540"/>
-                <wp:lineTo x="21407" y="0"/>
-                <wp:lineTo x="0" y="0"/>
+                <wp:start x="-15" y="21582"/>
+                <wp:lineTo x="21553" y="21582"/>
+                <wp:lineTo x="21553" y="59"/>
+                <wp:lineTo x="-15" y="59"/>
+                <wp:lineTo x="-15" y="21582"/>
               </wp:wrapPolygon>
             </wp:wrapTight>
-            <wp:docPr id="8" name="Imagen 4" descr="Captura%20de%20pantalla%202017-10-14%20a%20las%2011.14.31.png"/>
+            <wp:docPr id="8" name="Imagen 8" descr="Captura%20de%20pantalla%202017-11-15%20a%20las%2011.04.40.png"/>
             <wp:cNvGraphicFramePr>
               <a:graphicFrameLocks xmlns:a="http://schemas.openxmlformats.org/drawingml/2006/main" noChangeAspect="1"/>
             </wp:cNvGraphicFramePr>
@@ -6001,13 +5688,13 @@
               <a:graphicData uri="http://schemas.openxmlformats.org/drawingml/2006/picture">
                 <pic:pic xmlns:pic="http://schemas.openxmlformats.org/drawingml/2006/picture">
                   <pic:nvPicPr>
-                    <pic:cNvPr id="0" name="Picture 3" descr="Captura%20de%20pantalla%202017-10-14%20a%20las%2011.14.31.png"/>
+                    <pic:cNvPr id="0" name="Picture 2" descr="Captura%20de%20pantalla%202017-11-15%20a%20las%2011.04.40.png"/>
                     <pic:cNvPicPr>
                       <a:picLocks noChangeAspect="1" noChangeArrowheads="1"/>
                     </pic:cNvPicPr>
                   </pic:nvPicPr>
                   <pic:blipFill>
-                    <a:blip r:embed="rId18">
+                    <a:blip r:embed="rId17">
                       <a:extLst>
                         <a:ext uri="{28A0092B-C50C-407E-A947-70E740481C1C}">
                           <a14:useLocalDpi xmlns:a14="http://schemas.microsoft.com/office/drawing/2010/main" val="0"/>
@@ -6020,9 +5707,9 @@
                     </a:stretch>
                   </pic:blipFill>
                   <pic:spPr bwMode="auto">
-                    <a:xfrm>
+                    <a:xfrm rot="5400000">
                       <a:off x="0" y="0"/>
-                      <a:ext cx="2133600" cy="4088130"/>
+                      <a:ext cx="8928735" cy="7112000"/>
                     </a:xfrm>
                     <a:prstGeom prst="rect">
                       <a:avLst/>
@@ -6047,757 +5734,81 @@
     </w:p>
     <w:p>
       <w:pPr>
-        <w:jc w:val="both"/>
-        <w:rPr>
-          <w:rFonts w:ascii="Times New Roman" w:hAnsi="Times New Roman" w:cs="Times New Roman"/>
-          <w:color w:val="000000" w:themeColor="text1"/>
-          <w:sz w:val="24"/>
-          <w:szCs w:val="24"/>
-          <w:lang w:val="en-US"/>
-        </w:rPr>
-      </w:pPr>
-    </w:p>
-    <w:p>
-      <w:pPr>
-        <w:jc w:val="both"/>
-        <w:rPr>
-          <w:rFonts w:ascii="Times New Roman" w:hAnsi="Times New Roman" w:cs="Times New Roman"/>
-          <w:color w:val="000000" w:themeColor="text1"/>
-          <w:sz w:val="24"/>
-          <w:szCs w:val="24"/>
-          <w:lang w:val="en-US"/>
-        </w:rPr>
-      </w:pPr>
-    </w:p>
-    <w:p>
-      <w:pPr>
-        <w:jc w:val="both"/>
-        <w:rPr>
-          <w:rFonts w:ascii="Times New Roman" w:hAnsi="Times New Roman" w:cs="Times New Roman"/>
-          <w:color w:val="000000" w:themeColor="text1"/>
-          <w:sz w:val="24"/>
-          <w:szCs w:val="24"/>
-          <w:lang w:val="en-US"/>
-        </w:rPr>
-      </w:pPr>
-    </w:p>
-    <w:p>
-      <w:pPr>
-        <w:jc w:val="both"/>
-        <w:rPr>
-          <w:rFonts w:ascii="Times New Roman" w:hAnsi="Times New Roman" w:cs="Times New Roman"/>
-          <w:color w:val="000000" w:themeColor="text1"/>
-          <w:sz w:val="24"/>
-          <w:szCs w:val="24"/>
-          <w:lang w:val="en-US"/>
-        </w:rPr>
-      </w:pPr>
-    </w:p>
-    <w:p>
-      <w:pPr>
-        <w:jc w:val="both"/>
-        <w:rPr>
-          <w:rFonts w:ascii="Times New Roman" w:hAnsi="Times New Roman" w:cs="Times New Roman"/>
-          <w:color w:val="000000" w:themeColor="text1"/>
-          <w:sz w:val="24"/>
-          <w:szCs w:val="24"/>
-          <w:lang w:val="en-US"/>
-        </w:rPr>
-      </w:pPr>
-    </w:p>
-    <w:p>
-      <w:pPr>
-        <w:jc w:val="both"/>
-        <w:rPr>
-          <w:rFonts w:ascii="Times New Roman" w:hAnsi="Times New Roman" w:cs="Times New Roman"/>
-          <w:color w:val="000000" w:themeColor="text1"/>
-          <w:sz w:val="24"/>
-          <w:szCs w:val="24"/>
-          <w:lang w:val="en-US"/>
-        </w:rPr>
-      </w:pPr>
-    </w:p>
-    <w:p>
-      <w:pPr>
-        <w:jc w:val="both"/>
-        <w:rPr>
-          <w:rFonts w:ascii="Times New Roman" w:hAnsi="Times New Roman" w:cs="Times New Roman"/>
-          <w:color w:val="000000" w:themeColor="text1"/>
-          <w:sz w:val="24"/>
-          <w:szCs w:val="24"/>
-          <w:lang w:val="en-US"/>
-        </w:rPr>
-      </w:pPr>
-    </w:p>
-    <w:p>
-      <w:pPr>
-        <w:jc w:val="both"/>
-        <w:rPr>
-          <w:rFonts w:ascii="Times New Roman" w:hAnsi="Times New Roman" w:cs="Times New Roman"/>
-          <w:color w:val="000000" w:themeColor="text1"/>
-          <w:sz w:val="24"/>
-          <w:szCs w:val="24"/>
-          <w:lang w:val="en-US"/>
-        </w:rPr>
-      </w:pPr>
-    </w:p>
-    <w:p>
-      <w:pPr>
-        <w:jc w:val="both"/>
-        <w:rPr>
-          <w:rFonts w:ascii="Times New Roman" w:hAnsi="Times New Roman" w:cs="Times New Roman"/>
-          <w:color w:val="000000" w:themeColor="text1"/>
-          <w:sz w:val="24"/>
-          <w:szCs w:val="24"/>
-          <w:lang w:val="en-US"/>
-        </w:rPr>
-      </w:pPr>
-    </w:p>
-    <w:p>
-      <w:pPr>
-        <w:jc w:val="both"/>
-        <w:rPr>
-          <w:rFonts w:ascii="Times New Roman" w:hAnsi="Times New Roman" w:cs="Times New Roman"/>
-          <w:color w:val="000000" w:themeColor="text1"/>
-          <w:sz w:val="24"/>
-          <w:szCs w:val="24"/>
-          <w:lang w:val="en-US"/>
-        </w:rPr>
-      </w:pPr>
-    </w:p>
-    <w:p>
-      <w:pPr>
-        <w:jc w:val="both"/>
-        <w:rPr>
-          <w:rFonts w:ascii="Times New Roman" w:hAnsi="Times New Roman" w:cs="Times New Roman"/>
-          <w:color w:val="000000" w:themeColor="text1"/>
-          <w:sz w:val="24"/>
-          <w:szCs w:val="24"/>
-          <w:lang w:val="en-US"/>
-        </w:rPr>
-      </w:pPr>
-    </w:p>
-    <w:p>
-      <w:pPr>
-        <w:jc w:val="both"/>
-        <w:rPr>
-          <w:rFonts w:ascii="Times New Roman" w:hAnsi="Times New Roman" w:cs="Times New Roman"/>
-          <w:color w:val="000000" w:themeColor="text1"/>
-          <w:sz w:val="24"/>
-          <w:szCs w:val="24"/>
-          <w:lang w:val="en-US"/>
-        </w:rPr>
-      </w:pPr>
-    </w:p>
-    <w:p>
-      <w:pPr>
-        <w:jc w:val="both"/>
-        <w:rPr>
-          <w:rFonts w:ascii="Times New Roman" w:hAnsi="Times New Roman" w:cs="Times New Roman"/>
-          <w:color w:val="000000" w:themeColor="text1"/>
-          <w:sz w:val="24"/>
-          <w:szCs w:val="24"/>
-          <w:lang w:val="en-US"/>
-        </w:rPr>
-      </w:pPr>
-    </w:p>
-    <w:p>
-      <w:pPr>
-        <w:jc w:val="both"/>
-        <w:rPr>
-          <w:rFonts w:ascii="Times New Roman" w:hAnsi="Times New Roman" w:cs="Times New Roman"/>
-          <w:color w:val="000000" w:themeColor="text1"/>
-          <w:sz w:val="24"/>
-          <w:szCs w:val="24"/>
-          <w:lang w:val="en-US"/>
-        </w:rPr>
-      </w:pPr>
-    </w:p>
-    <w:p>
-      <w:pPr>
-        <w:jc w:val="both"/>
-        <w:rPr>
-          <w:rFonts w:ascii="Times New Roman" w:hAnsi="Times New Roman" w:cs="Times New Roman"/>
-          <w:color w:val="000000" w:themeColor="text1"/>
-          <w:sz w:val="24"/>
-          <w:szCs w:val="24"/>
-          <w:lang w:val="en-US"/>
-        </w:rPr>
-      </w:pPr>
-    </w:p>
-    <w:p>
-      <w:pPr>
-        <w:jc w:val="both"/>
-        <w:rPr>
-          <w:rFonts w:ascii="Times New Roman" w:hAnsi="Times New Roman" w:cs="Times New Roman"/>
-          <w:color w:val="000000" w:themeColor="text1"/>
-          <w:sz w:val="24"/>
-          <w:szCs w:val="24"/>
-          <w:lang w:val="en-US"/>
-        </w:rPr>
-      </w:pPr>
-    </w:p>
-    <w:p>
-      <w:pPr>
-        <w:jc w:val="both"/>
-        <w:rPr>
-          <w:rFonts w:ascii="Times New Roman" w:hAnsi="Times New Roman" w:cs="Times New Roman"/>
-          <w:color w:val="000000" w:themeColor="text1"/>
-          <w:sz w:val="24"/>
-          <w:szCs w:val="24"/>
-          <w:lang w:val="en-US"/>
-        </w:rPr>
-      </w:pPr>
-    </w:p>
-    <w:p>
-      <w:pPr>
-        <w:jc w:val="both"/>
-        <w:rPr>
-          <w:rFonts w:ascii="Times New Roman" w:hAnsi="Times New Roman" w:cs="Times New Roman"/>
-          <w:color w:val="000000" w:themeColor="text1"/>
-          <w:sz w:val="24"/>
-          <w:szCs w:val="24"/>
-          <w:lang w:val="en-US"/>
-        </w:rPr>
-      </w:pPr>
-    </w:p>
-    <w:p>
-      <w:pPr>
-        <w:jc w:val="both"/>
-        <w:rPr>
-          <w:rFonts w:ascii="Times New Roman" w:hAnsi="Times New Roman" w:cs="Times New Roman"/>
-          <w:color w:val="000000" w:themeColor="text1"/>
-          <w:sz w:val="24"/>
-          <w:szCs w:val="24"/>
-          <w:lang w:val="en-US"/>
-        </w:rPr>
-      </w:pPr>
-      <w:r>
-        <w:rPr>
-          <w:noProof/>
+        <w:rPr>
+          <w:lang w:val="en-US"/>
+        </w:rPr>
+      </w:pPr>
+    </w:p>
+    <w:p>
+      <w:pPr>
+        <w:rPr>
+          <w:lang w:val="en-US"/>
+        </w:rPr>
+      </w:pPr>
+    </w:p>
+    <w:p>
+      <w:pPr>
+        <w:rPr>
+          <w:lang w:val="en-US"/>
+        </w:rPr>
+      </w:pPr>
+    </w:p>
+    <w:p>
+      <w:pPr>
+        <w:pStyle w:val="Ttulo1"/>
+        <w:rPr>
+          <w:lang w:val="en-US"/>
+        </w:rPr>
+      </w:pPr>
+      <w:bookmarkStart w:id="17" w:name="_Toc498342875"/>
+      <w:r>
+        <w:rPr>
+          <w:lang w:val="en-US"/>
+        </w:rPr>
+        <w:t>3.Algorithm Design</w:t>
+      </w:r>
+      <w:bookmarkEnd w:id="17"/>
+    </w:p>
+    <w:p>
+      <w:pPr>
+        <w:rPr>
+          <w:lang w:val="en-US"/>
+        </w:rPr>
+      </w:pPr>
+    </w:p>
+    <w:p>
+      <w:pPr>
+        <w:rPr>
+          <w:lang w:val="en-US"/>
+        </w:rPr>
+      </w:pPr>
+      <w:r>
+        <w:rPr>
+          <w:lang w:val="en-US"/>
+        </w:rPr>
+        <w:br w:type="page"/>
+      </w:r>
+    </w:p>
+    <w:p>
+      <w:pPr>
+        <w:pStyle w:val="Ttulo1"/>
+        <w:rPr>
+          <w:lang w:val="en-US"/>
+        </w:rPr>
+      </w:pPr>
+      <w:bookmarkStart w:id="18" w:name="_Toc498342876"/>
+      <w:r>
+        <w:rPr>
+          <w:lang w:val="en-US"/>
         </w:rPr>
         <w:lastRenderedPageBreak/>
-        <mc:AlternateContent>
-          <mc:Choice Requires="wps">
-            <w:drawing>
-              <wp:anchor distT="0" distB="0" distL="114300" distR="114300" simplePos="0" relativeHeight="251689984" behindDoc="1" locked="0" layoutInCell="1" allowOverlap="1" wp14:anchorId="4E85A87B" wp14:editId="789D570A">
-                <wp:simplePos x="0" y="0"/>
-                <wp:positionH relativeFrom="column">
-                  <wp:posOffset>3141345</wp:posOffset>
-                </wp:positionH>
-                <wp:positionV relativeFrom="paragraph">
-                  <wp:posOffset>3894455</wp:posOffset>
-                </wp:positionV>
-                <wp:extent cx="2087880" cy="635"/>
-                <wp:effectExtent l="0" t="0" r="0" b="0"/>
-                <wp:wrapTight wrapText="bothSides">
-                  <wp:wrapPolygon edited="0">
-                    <wp:start x="0" y="0"/>
-                    <wp:lineTo x="0" y="21600"/>
-                    <wp:lineTo x="21600" y="21600"/>
-                    <wp:lineTo x="21600" y="0"/>
-                  </wp:wrapPolygon>
-                </wp:wrapTight>
-                <wp:docPr id="15" name="Текстово поле 15"/>
-                <wp:cNvGraphicFramePr/>
-                <a:graphic xmlns:a="http://schemas.openxmlformats.org/drawingml/2006/main">
-                  <a:graphicData uri="http://schemas.microsoft.com/office/word/2010/wordprocessingShape">
-                    <wps:wsp>
-                      <wps:cNvSpPr txBox="1"/>
-                      <wps:spPr>
-                        <a:xfrm>
-                          <a:off x="0" y="0"/>
-                          <a:ext cx="2087880" cy="635"/>
-                        </a:xfrm>
-                        <a:prstGeom prst="rect">
-                          <a:avLst/>
-                        </a:prstGeom>
-                        <a:solidFill>
-                          <a:prstClr val="white"/>
-                        </a:solidFill>
-                        <a:ln>
-                          <a:noFill/>
-                        </a:ln>
-                      </wps:spPr>
-                      <wps:txbx>
-                        <w:txbxContent>
-                          <w:p>
-                            <w:pPr>
-                              <w:pStyle w:val="ae"/>
-                              <w:rPr>
-                                <w:rFonts w:ascii="Times New Roman" w:hAnsi="Times New Roman" w:cs="Times New Roman"/>
-                                <w:noProof/>
-                                <w:color w:val="000000" w:themeColor="text1"/>
-                                <w:sz w:val="24"/>
-                                <w:szCs w:val="24"/>
-                                <w:lang w:eastAsia="es-ES_tradnl"/>
-                              </w:rPr>
-                            </w:pPr>
-                            <w:r>
-                              <w:t>Figure 4: Deleting events</w:t>
-                            </w:r>
-                          </w:p>
-                        </w:txbxContent>
-                      </wps:txbx>
-                      <wps:bodyPr rot="0" spcFirstLastPara="0" vertOverflow="overflow" horzOverflow="overflow" vert="horz" wrap="square" lIns="0" tIns="0" rIns="0" bIns="0" numCol="1" spcCol="0" rtlCol="0" fromWordArt="0" anchor="t" anchorCtr="0" forceAA="0" compatLnSpc="1">
-                        <a:prstTxWarp prst="textNoShape">
-                          <a:avLst/>
-                        </a:prstTxWarp>
-                        <a:spAutoFit/>
-                      </wps:bodyPr>
-                    </wps:wsp>
-                  </a:graphicData>
-                </a:graphic>
-              </wp:anchor>
-            </w:drawing>
-          </mc:Choice>
-          <mc:Fallback>
-            <w:pict>
-              <v:shape w14:anchorId="4E85A87B" id="Текстово поле 15" o:spid="_x0000_s1028" type="#_x0000_t202" style="position:absolute;left:0;text-align:left;margin-left:247.35pt;margin-top:306.65pt;width:164.4pt;height:.05pt;z-index:-251626496;visibility:visible;mso-wrap-style:square;mso-wrap-distance-left:9pt;mso-wrap-distance-top:0;mso-wrap-distance-right:9pt;mso-wrap-distance-bottom:0;mso-position-horizontal:absolute;mso-position-horizontal-relative:text;mso-position-vertical:absolute;mso-position-vertical-relative:text;v-text-anchor:top" o:gfxdata="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" stroked="f">
-                <v:textbox style="mso-fit-shape-to-text:t" inset="0,0,0,0">
-                  <w:txbxContent>
-                    <w:p>
-                      <w:pPr>
-                        <w:pStyle w:val="ae"/>
-                        <w:rPr>
-                          <w:rFonts w:ascii="Times New Roman" w:hAnsi="Times New Roman" w:cs="Times New Roman"/>
-                          <w:noProof/>
-                          <w:color w:val="000000" w:themeColor="text1"/>
-                          <w:sz w:val="24"/>
-                          <w:szCs w:val="24"/>
-                          <w:lang w:eastAsia="es-ES_tradnl"/>
-                        </w:rPr>
-                      </w:pPr>
-                      <w:r>
-                        <w:t>Figure 4: Deleting events</w:t>
-                      </w:r>
-                    </w:p>
-                  </w:txbxContent>
-                </v:textbox>
-                <w10:wrap type="tight"/>
-              </v:shape>
-            </w:pict>
-          </mc:Fallback>
-        </mc:AlternateContent>
-      </w:r>
-      <w:r>
-        <w:rPr>
-          <w:rFonts w:ascii="Times New Roman" w:hAnsi="Times New Roman" w:cs="Times New Roman"/>
-          <w:noProof/>
-          <w:color w:val="000000" w:themeColor="text1"/>
-          <w:sz w:val="24"/>
-          <w:szCs w:val="24"/>
-          <w:lang w:eastAsia="es-ES_tradnl"/>
-        </w:rPr>
-        <w:drawing>
-          <wp:anchor distT="0" distB="0" distL="114300" distR="114300" simplePos="0" relativeHeight="251685888" behindDoc="0" locked="0" layoutInCell="1" allowOverlap="1" wp14:anchorId="47210B1A" wp14:editId="59B3B0A5">
-            <wp:simplePos x="0" y="0"/>
-            <wp:positionH relativeFrom="column">
-              <wp:posOffset>3141345</wp:posOffset>
-            </wp:positionH>
-            <wp:positionV relativeFrom="paragraph">
-              <wp:posOffset>4445</wp:posOffset>
-            </wp:positionV>
-            <wp:extent cx="2087880" cy="3832860"/>
-            <wp:effectExtent l="0" t="0" r="7620" b="0"/>
-            <wp:wrapTight wrapText="bothSides">
-              <wp:wrapPolygon edited="0">
-                <wp:start x="0" y="0"/>
-                <wp:lineTo x="0" y="21471"/>
-                <wp:lineTo x="21482" y="21471"/>
-                <wp:lineTo x="21482" y="0"/>
-                <wp:lineTo x="0" y="0"/>
-              </wp:wrapPolygon>
-            </wp:wrapTight>
-            <wp:docPr id="10" name="Imagen 2" descr="../Desktop/Captura%20de%20pantalla%202017-10-18%20a%20las%2017.12.42.png"/>
-            <wp:cNvGraphicFramePr>
-              <a:graphicFrameLocks xmlns:a="http://schemas.openxmlformats.org/drawingml/2006/main" noChangeAspect="1"/>
-            </wp:cNvGraphicFramePr>
-            <a:graphic xmlns:a="http://schemas.openxmlformats.org/drawingml/2006/main">
-              <a:graphicData uri="http://schemas.openxmlformats.org/drawingml/2006/picture">
-                <pic:pic xmlns:pic="http://schemas.openxmlformats.org/drawingml/2006/picture">
-                  <pic:nvPicPr>
-                    <pic:cNvPr id="0" name="Picture 1" descr="../Desktop/Captura%20de%20pantalla%202017-10-18%20a%20las%2017.12.42.png"/>
-                    <pic:cNvPicPr>
-                      <a:picLocks noChangeAspect="1" noChangeArrowheads="1"/>
-                    </pic:cNvPicPr>
-                  </pic:nvPicPr>
-                  <pic:blipFill>
-                    <a:blip r:embed="rId19">
-                      <a:extLst>
-                        <a:ext uri="{28A0092B-C50C-407E-A947-70E740481C1C}">
-                          <a14:useLocalDpi xmlns:a14="http://schemas.microsoft.com/office/drawing/2010/main" val="0"/>
-                        </a:ext>
-                      </a:extLst>
-                    </a:blip>
-                    <a:srcRect/>
-                    <a:stretch>
-                      <a:fillRect/>
-                    </a:stretch>
-                  </pic:blipFill>
-                  <pic:spPr bwMode="auto">
-                    <a:xfrm>
-                      <a:off x="0" y="0"/>
-                      <a:ext cx="2087880" cy="3832860"/>
-                    </a:xfrm>
-                    <a:prstGeom prst="rect">
-                      <a:avLst/>
-                    </a:prstGeom>
-                    <a:noFill/>
-                    <a:ln>
-                      <a:noFill/>
-                    </a:ln>
-                  </pic:spPr>
-                </pic:pic>
-              </a:graphicData>
-            </a:graphic>
-            <wp14:sizeRelH relativeFrom="page">
-              <wp14:pctWidth>0</wp14:pctWidth>
-            </wp14:sizeRelH>
-            <wp14:sizeRelV relativeFrom="page">
-              <wp14:pctHeight>0</wp14:pctHeight>
-            </wp14:sizeRelV>
-          </wp:anchor>
-        </w:drawing>
-      </w:r>
-      <w:r>
-        <w:rPr>
-          <w:noProof/>
-        </w:rPr>
-        <mc:AlternateContent>
-          <mc:Choice Requires="wps">
-            <w:drawing>
-              <wp:anchor distT="0" distB="0" distL="114300" distR="114300" simplePos="0" relativeHeight="251688960" behindDoc="1" locked="0" layoutInCell="1" allowOverlap="1" wp14:anchorId="5D8C9FBA" wp14:editId="76D89116">
-                <wp:simplePos x="0" y="0"/>
-                <wp:positionH relativeFrom="column">
-                  <wp:posOffset>-112395</wp:posOffset>
-                </wp:positionH>
-                <wp:positionV relativeFrom="paragraph">
-                  <wp:posOffset>3881120</wp:posOffset>
-                </wp:positionV>
-                <wp:extent cx="1988820" cy="635"/>
-                <wp:effectExtent l="0" t="0" r="0" b="0"/>
-                <wp:wrapTight wrapText="bothSides">
-                  <wp:wrapPolygon edited="0">
-                    <wp:start x="0" y="0"/>
-                    <wp:lineTo x="0" y="21600"/>
-                    <wp:lineTo x="21600" y="21600"/>
-                    <wp:lineTo x="21600" y="0"/>
-                  </wp:wrapPolygon>
-                </wp:wrapTight>
-                <wp:docPr id="14" name="Текстово поле 14"/>
-                <wp:cNvGraphicFramePr/>
-                <a:graphic xmlns:a="http://schemas.openxmlformats.org/drawingml/2006/main">
-                  <a:graphicData uri="http://schemas.microsoft.com/office/word/2010/wordprocessingShape">
-                    <wps:wsp>
-                      <wps:cNvSpPr txBox="1"/>
-                      <wps:spPr>
-                        <a:xfrm>
-                          <a:off x="0" y="0"/>
-                          <a:ext cx="1988820" cy="635"/>
-                        </a:xfrm>
-                        <a:prstGeom prst="rect">
-                          <a:avLst/>
-                        </a:prstGeom>
-                        <a:solidFill>
-                          <a:prstClr val="white"/>
-                        </a:solidFill>
-                        <a:ln>
-                          <a:noFill/>
-                        </a:ln>
-                      </wps:spPr>
-                      <wps:txbx>
-                        <w:txbxContent>
-                          <w:p>
-                            <w:pPr>
-                              <w:pStyle w:val="ae"/>
-                              <w:rPr>
-                                <w:rFonts w:ascii="Times New Roman" w:hAnsi="Times New Roman" w:cs="Times New Roman"/>
-                                <w:noProof/>
-                                <w:color w:val="000000" w:themeColor="text1"/>
-                                <w:sz w:val="24"/>
-                                <w:szCs w:val="24"/>
-                                <w:lang w:eastAsia="es-ES_tradnl"/>
-                              </w:rPr>
-                            </w:pPr>
-                            <w:r>
-                              <w:t>Figure 3: Adding an event</w:t>
-                            </w:r>
-                          </w:p>
-                        </w:txbxContent>
-                      </wps:txbx>
-                      <wps:bodyPr rot="0" spcFirstLastPara="0" vertOverflow="overflow" horzOverflow="overflow" vert="horz" wrap="square" lIns="0" tIns="0" rIns="0" bIns="0" numCol="1" spcCol="0" rtlCol="0" fromWordArt="0" anchor="t" anchorCtr="0" forceAA="0" compatLnSpc="1">
-                        <a:prstTxWarp prst="textNoShape">
-                          <a:avLst/>
-                        </a:prstTxWarp>
-                        <a:spAutoFit/>
-                      </wps:bodyPr>
-                    </wps:wsp>
-                  </a:graphicData>
-                </a:graphic>
-              </wp:anchor>
-            </w:drawing>
-          </mc:Choice>
-          <mc:Fallback>
-            <w:pict>
-              <v:shape w14:anchorId="5D8C9FBA" id="Текстово поле 14" o:spid="_x0000_s1029" type="#_x0000_t202" style="position:absolute;left:0;text-align:left;margin-left:-8.85pt;margin-top:305.6pt;width:156.6pt;height:.05pt;z-index:-251627520;visibility:visible;mso-wrap-style:square;mso-wrap-distance-left:9pt;mso-wrap-distance-top:0;mso-wrap-distance-right:9pt;mso-wrap-distance-bottom:0;mso-position-horizontal:absolute;mso-position-horizontal-relative:text;mso-position-vertical:absolute;mso-position-vertical-relative:text;v-text-anchor:top" o:gfxdata="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" stroked="f">
-                <v:textbox style="mso-fit-shape-to-text:t" inset="0,0,0,0">
-                  <w:txbxContent>
-                    <w:p>
-                      <w:pPr>
-                        <w:pStyle w:val="ae"/>
-                        <w:rPr>
-                          <w:rFonts w:ascii="Times New Roman" w:hAnsi="Times New Roman" w:cs="Times New Roman"/>
-                          <w:noProof/>
-                          <w:color w:val="000000" w:themeColor="text1"/>
-                          <w:sz w:val="24"/>
-                          <w:szCs w:val="24"/>
-                          <w:lang w:eastAsia="es-ES_tradnl"/>
-                        </w:rPr>
-                      </w:pPr>
-                      <w:r>
-                        <w:t>Figure 3: Adding an event</w:t>
-                      </w:r>
-                    </w:p>
-                  </w:txbxContent>
-                </v:textbox>
-                <w10:wrap type="tight"/>
-              </v:shape>
-            </w:pict>
-          </mc:Fallback>
-        </mc:AlternateContent>
-      </w:r>
-      <w:r>
-        <w:rPr>
-          <w:rFonts w:ascii="Times New Roman" w:hAnsi="Times New Roman" w:cs="Times New Roman"/>
-          <w:noProof/>
-          <w:color w:val="000000" w:themeColor="text1"/>
-          <w:sz w:val="24"/>
-          <w:szCs w:val="24"/>
-          <w:lang w:eastAsia="es-ES_tradnl"/>
-        </w:rPr>
-        <w:drawing>
-          <wp:anchor distT="0" distB="0" distL="114300" distR="114300" simplePos="0" relativeHeight="251684864" behindDoc="0" locked="0" layoutInCell="1" allowOverlap="1" wp14:anchorId="6D42F61F" wp14:editId="3CE8EA4A">
-            <wp:simplePos x="0" y="0"/>
-            <wp:positionH relativeFrom="column">
-              <wp:posOffset>-112395</wp:posOffset>
-            </wp:positionH>
-            <wp:positionV relativeFrom="paragraph">
-              <wp:posOffset>28575</wp:posOffset>
-            </wp:positionV>
-            <wp:extent cx="1988820" cy="3795395"/>
-            <wp:effectExtent l="0" t="0" r="0" b="0"/>
-            <wp:wrapTight wrapText="bothSides">
-              <wp:wrapPolygon edited="0">
-                <wp:start x="0" y="0"/>
-                <wp:lineTo x="0" y="21466"/>
-                <wp:lineTo x="21310" y="21466"/>
-                <wp:lineTo x="21310" y="0"/>
-                <wp:lineTo x="0" y="0"/>
-              </wp:wrapPolygon>
-            </wp:wrapTight>
-            <wp:docPr id="11" name="Imagen 6" descr="Captura%20de%20pantalla%202017-10-14%20a%20las%2013.11.58.png"/>
-            <wp:cNvGraphicFramePr>
-              <a:graphicFrameLocks xmlns:a="http://schemas.openxmlformats.org/drawingml/2006/main" noChangeAspect="1"/>
-            </wp:cNvGraphicFramePr>
-            <a:graphic xmlns:a="http://schemas.openxmlformats.org/drawingml/2006/main">
-              <a:graphicData uri="http://schemas.openxmlformats.org/drawingml/2006/picture">
-                <pic:pic xmlns:pic="http://schemas.openxmlformats.org/drawingml/2006/picture">
-                  <pic:nvPicPr>
-                    <pic:cNvPr id="0" name="Picture 5" descr="Captura%20de%20pantalla%202017-10-14%20a%20las%2013.11.58.png"/>
-                    <pic:cNvPicPr>
-                      <a:picLocks noChangeAspect="1" noChangeArrowheads="1"/>
-                    </pic:cNvPicPr>
-                  </pic:nvPicPr>
-                  <pic:blipFill>
-                    <a:blip r:embed="rId20">
-                      <a:extLst>
-                        <a:ext uri="{28A0092B-C50C-407E-A947-70E740481C1C}">
-                          <a14:useLocalDpi xmlns:a14="http://schemas.microsoft.com/office/drawing/2010/main" val="0"/>
-                        </a:ext>
-                      </a:extLst>
-                    </a:blip>
-                    <a:srcRect/>
-                    <a:stretch>
-                      <a:fillRect/>
-                    </a:stretch>
-                  </pic:blipFill>
-                  <pic:spPr bwMode="auto">
-                    <a:xfrm>
-                      <a:off x="0" y="0"/>
-                      <a:ext cx="1988820" cy="3795395"/>
-                    </a:xfrm>
-                    <a:prstGeom prst="rect">
-                      <a:avLst/>
-                    </a:prstGeom>
-                    <a:noFill/>
-                    <a:ln>
-                      <a:noFill/>
-                    </a:ln>
-                  </pic:spPr>
-                </pic:pic>
-              </a:graphicData>
-            </a:graphic>
-            <wp14:sizeRelH relativeFrom="page">
-              <wp14:pctWidth>0</wp14:pctWidth>
-            </wp14:sizeRelH>
-            <wp14:sizeRelV relativeFrom="page">
-              <wp14:pctHeight>0</wp14:pctHeight>
-            </wp14:sizeRelV>
-          </wp:anchor>
-        </w:drawing>
-      </w:r>
-    </w:p>
-    <w:p>
-      <w:pPr>
-        <w:jc w:val="both"/>
-        <w:rPr>
-          <w:rFonts w:ascii="Times New Roman" w:hAnsi="Times New Roman" w:cs="Times New Roman"/>
-          <w:color w:val="000000" w:themeColor="text1"/>
-          <w:sz w:val="24"/>
-          <w:szCs w:val="24"/>
-          <w:lang w:val="en-US"/>
-        </w:rPr>
-      </w:pPr>
-    </w:p>
-    <w:p>
-      <w:pPr>
-        <w:jc w:val="both"/>
-        <w:rPr>
-          <w:rFonts w:ascii="Times New Roman" w:hAnsi="Times New Roman" w:cs="Times New Roman"/>
-          <w:color w:val="000000" w:themeColor="text1"/>
-          <w:sz w:val="24"/>
-          <w:szCs w:val="24"/>
-          <w:lang w:val="en-US"/>
-        </w:rPr>
-      </w:pPr>
-    </w:p>
-    <w:p>
-      <w:pPr>
-        <w:jc w:val="both"/>
-        <w:rPr>
-          <w:rFonts w:ascii="Times New Roman" w:hAnsi="Times New Roman" w:cs="Times New Roman"/>
-          <w:color w:val="000000" w:themeColor="text1"/>
-          <w:sz w:val="24"/>
-          <w:szCs w:val="24"/>
-          <w:lang w:val="en-US"/>
-        </w:rPr>
-      </w:pPr>
-    </w:p>
-    <w:p>
-      <w:pPr>
-        <w:jc w:val="both"/>
-        <w:rPr>
-          <w:rFonts w:ascii="Times New Roman" w:hAnsi="Times New Roman" w:cs="Times New Roman"/>
-          <w:color w:val="000000" w:themeColor="text1"/>
-          <w:sz w:val="24"/>
-          <w:szCs w:val="24"/>
-          <w:lang w:val="en-US"/>
-        </w:rPr>
-      </w:pPr>
-    </w:p>
-    <w:p>
-      <w:pPr>
-        <w:jc w:val="both"/>
-        <w:rPr>
-          <w:rFonts w:ascii="Times New Roman" w:hAnsi="Times New Roman" w:cs="Times New Roman"/>
-          <w:color w:val="000000" w:themeColor="text1"/>
-          <w:sz w:val="24"/>
-          <w:szCs w:val="24"/>
-          <w:lang w:val="en-US"/>
-        </w:rPr>
-      </w:pPr>
-    </w:p>
-    <w:p>
-      <w:pPr>
-        <w:jc w:val="both"/>
-        <w:rPr>
-          <w:rFonts w:ascii="Times New Roman" w:hAnsi="Times New Roman" w:cs="Times New Roman"/>
-          <w:color w:val="000000" w:themeColor="text1"/>
-          <w:sz w:val="24"/>
-          <w:szCs w:val="24"/>
-          <w:lang w:val="en-US"/>
-        </w:rPr>
-      </w:pPr>
-    </w:p>
-    <w:p>
-      <w:pPr>
-        <w:jc w:val="both"/>
-        <w:rPr>
-          <w:rFonts w:ascii="Times New Roman" w:hAnsi="Times New Roman" w:cs="Times New Roman"/>
-          <w:color w:val="000000" w:themeColor="text1"/>
-          <w:sz w:val="24"/>
-          <w:szCs w:val="24"/>
-          <w:lang w:val="en-US"/>
-        </w:rPr>
-      </w:pPr>
-    </w:p>
-    <w:p>
-      <w:pPr>
-        <w:jc w:val="both"/>
-        <w:rPr>
-          <w:rFonts w:ascii="Times New Roman" w:hAnsi="Times New Roman" w:cs="Times New Roman"/>
-          <w:color w:val="000000" w:themeColor="text1"/>
-          <w:sz w:val="24"/>
-          <w:szCs w:val="24"/>
-          <w:lang w:val="en-US"/>
-        </w:rPr>
-      </w:pPr>
-    </w:p>
-    <w:p>
-      <w:pPr>
-        <w:jc w:val="both"/>
-        <w:rPr>
-          <w:rFonts w:ascii="Times New Roman" w:hAnsi="Times New Roman" w:cs="Times New Roman"/>
-          <w:color w:val="000000" w:themeColor="text1"/>
-          <w:sz w:val="24"/>
-          <w:szCs w:val="24"/>
-          <w:lang w:val="en-US"/>
-        </w:rPr>
-      </w:pPr>
-    </w:p>
-    <w:p>
-      <w:pPr>
-        <w:jc w:val="both"/>
-        <w:rPr>
-          <w:rFonts w:ascii="Times New Roman" w:hAnsi="Times New Roman" w:cs="Times New Roman"/>
-          <w:color w:val="000000" w:themeColor="text1"/>
-          <w:sz w:val="24"/>
-          <w:szCs w:val="24"/>
-          <w:lang w:val="en-US"/>
-        </w:rPr>
-      </w:pPr>
-    </w:p>
-    <w:p>
-      <w:pPr>
-        <w:jc w:val="both"/>
-        <w:rPr>
-          <w:rFonts w:ascii="Times New Roman" w:hAnsi="Times New Roman" w:cs="Times New Roman"/>
-          <w:color w:val="000000" w:themeColor="text1"/>
-          <w:sz w:val="24"/>
-          <w:szCs w:val="24"/>
-          <w:lang w:val="en-US"/>
-        </w:rPr>
-      </w:pPr>
-    </w:p>
-    <w:p>
-      <w:pPr>
-        <w:jc w:val="both"/>
-        <w:rPr>
-          <w:rFonts w:ascii="Times New Roman" w:hAnsi="Times New Roman" w:cs="Times New Roman"/>
-          <w:color w:val="000000" w:themeColor="text1"/>
-          <w:sz w:val="24"/>
-          <w:szCs w:val="24"/>
-          <w:lang w:val="en-US"/>
-        </w:rPr>
-      </w:pPr>
-    </w:p>
-    <w:p>
-      <w:pPr>
-        <w:rPr>
-          <w:rFonts w:ascii="Times New Roman" w:hAnsi="Times New Roman" w:cs="Times New Roman"/>
-          <w:sz w:val="24"/>
-          <w:szCs w:val="24"/>
+        <w:t>4.User Interface Design</w:t>
+      </w:r>
+      <w:bookmarkEnd w:id="18"/>
+    </w:p>
+    <w:p>
+      <w:pPr>
+        <w:rPr>
           <w:lang w:val="en-US"/>
         </w:rPr>
       </w:pPr>
@@ -6817,12 +5828,12 @@
     </w:p>
     <w:p>
       <w:pPr>
-        <w:pStyle w:val="1"/>
-        <w:rPr>
-          <w:lang w:val="en-US"/>
-        </w:rPr>
-      </w:pPr>
-      <w:bookmarkStart w:id="18" w:name="_Toc498342877"/>
+        <w:pStyle w:val="Ttulo1"/>
+        <w:rPr>
+          <w:lang w:val="en-US"/>
+        </w:rPr>
+      </w:pPr>
+      <w:bookmarkStart w:id="19" w:name="_Toc498342877"/>
       <w:r>
         <w:rPr>
           <w:lang w:val="en-US"/>
@@ -6830,1971 +5841,11 @@
         <w:lastRenderedPageBreak/>
         <w:t>5.Requirements Traceability</w:t>
       </w:r>
-      <w:bookmarkEnd w:id="18"/>
-    </w:p>
-    <w:p>
-      <w:pPr>
-        <w:rPr>
-          <w:lang w:val="en-US"/>
-        </w:rPr>
-      </w:pPr>
-    </w:p>
-    <w:p>
-      <w:pPr>
-        <w:pStyle w:val="a3"/>
-        <w:numPr>
-          <w:ilvl w:val="0"/>
-          <w:numId w:val="12"/>
-        </w:numPr>
-        <w:spacing w:before="0" w:after="0" w:line="240" w:lineRule="auto"/>
-        <w:jc w:val="both"/>
-        <w:rPr>
-          <w:rFonts w:ascii="Times New Roman" w:hAnsi="Times New Roman" w:cs="Times New Roman"/>
-          <w:b/>
-          <w:color w:val="000000" w:themeColor="text1"/>
-          <w:sz w:val="24"/>
-          <w:szCs w:val="24"/>
-          <w:lang w:val="en-US"/>
-        </w:rPr>
-      </w:pPr>
-      <w:r>
-        <w:rPr>
-          <w:rFonts w:ascii="Times New Roman" w:hAnsi="Times New Roman" w:cs="Times New Roman"/>
-          <w:b/>
-          <w:color w:val="000000" w:themeColor="text1"/>
-          <w:sz w:val="24"/>
-          <w:szCs w:val="24"/>
-          <w:lang w:val="en-US"/>
-        </w:rPr>
-        <w:t xml:space="preserve">[G1] </w:t>
-      </w:r>
-      <w:r>
-        <w:rPr>
-          <w:rFonts w:ascii="Times New Roman" w:hAnsi="Times New Roman" w:cs="Times New Roman"/>
-          <w:b/>
-          <w:color w:val="000000"/>
-          <w:position w:val="-3"/>
-          <w:sz w:val="24"/>
-          <w:szCs w:val="24"/>
-          <w:lang w:val="en-US"/>
-        </w:rPr>
-        <w:t>Allow a User to manage appointments</w:t>
-      </w:r>
-      <w:r>
-        <w:rPr>
-          <w:rFonts w:ascii="Times New Roman" w:hAnsi="Times New Roman" w:cs="Times New Roman"/>
-          <w:b/>
-          <w:color w:val="000000"/>
-          <w:position w:val="-3"/>
-          <w:sz w:val="24"/>
-          <w:szCs w:val="24"/>
-        </w:rPr>
-        <w:t>:</w:t>
-      </w:r>
-    </w:p>
-    <w:p>
-      <w:pPr>
-        <w:jc w:val="both"/>
-        <w:rPr>
-          <w:rFonts w:ascii="Times New Roman" w:hAnsi="Times New Roman" w:cs="Times New Roman"/>
-          <w:color w:val="000000"/>
-          <w:position w:val="-3"/>
-          <w:sz w:val="24"/>
-          <w:szCs w:val="24"/>
-          <w:lang w:val="en-US"/>
-        </w:rPr>
-      </w:pPr>
-      <w:r>
-        <w:rPr>
-          <w:rFonts w:ascii="Times New Roman" w:hAnsi="Times New Roman" w:cs="Times New Roman"/>
-          <w:color w:val="000000"/>
-          <w:position w:val="-3"/>
-          <w:sz w:val="24"/>
-          <w:szCs w:val="24"/>
-          <w:lang w:val="en-US"/>
-        </w:rPr>
-        <w:t>[R1] The system must allow the user to place an event in his agenda.</w:t>
-      </w:r>
-    </w:p>
-    <w:p>
-      <w:pPr>
-        <w:pStyle w:val="a3"/>
-        <w:numPr>
-          <w:ilvl w:val="0"/>
-          <w:numId w:val="22"/>
-        </w:numPr>
-        <w:jc w:val="both"/>
-        <w:rPr>
-          <w:rFonts w:ascii="Times New Roman" w:hAnsi="Times New Roman" w:cs="Times New Roman"/>
-          <w:color w:val="000000"/>
-          <w:position w:val="-3"/>
-          <w:sz w:val="24"/>
-          <w:szCs w:val="24"/>
-          <w:lang w:val="en-US"/>
-        </w:rPr>
-      </w:pPr>
-      <w:r>
-        <w:rPr>
-          <w:rFonts w:ascii="Times New Roman" w:hAnsi="Times New Roman" w:cs="Times New Roman"/>
-          <w:color w:val="000000"/>
-          <w:position w:val="-3"/>
-          <w:sz w:val="24"/>
-          <w:szCs w:val="24"/>
-          <w:lang w:val="en-US"/>
-        </w:rPr>
-        <w:t>This requirement is implemented in the CalendarController component</w:t>
-      </w:r>
-    </w:p>
-    <w:p>
-      <w:pPr>
-        <w:jc w:val="both"/>
-        <w:rPr>
-          <w:rFonts w:ascii="Times New Roman" w:hAnsi="Times New Roman" w:cs="Times New Roman"/>
-          <w:color w:val="000000"/>
-          <w:position w:val="-3"/>
-          <w:sz w:val="24"/>
-          <w:szCs w:val="24"/>
-          <w:lang w:val="en-US"/>
-        </w:rPr>
-      </w:pPr>
-      <w:r>
-        <w:rPr>
-          <w:rFonts w:ascii="Times New Roman" w:hAnsi="Times New Roman" w:cs="Times New Roman"/>
-          <w:color w:val="000000"/>
-          <w:position w:val="-3"/>
-          <w:sz w:val="24"/>
-          <w:szCs w:val="24"/>
-          <w:lang w:val="en-US"/>
-        </w:rPr>
-        <w:t>[R2] The system must allow the user to add a title to his meeting.</w:t>
-      </w:r>
-    </w:p>
-    <w:p>
-      <w:pPr>
-        <w:pStyle w:val="a3"/>
-        <w:numPr>
-          <w:ilvl w:val="0"/>
-          <w:numId w:val="22"/>
-        </w:numPr>
-        <w:jc w:val="both"/>
-        <w:rPr>
-          <w:rFonts w:ascii="Times New Roman" w:hAnsi="Times New Roman" w:cs="Times New Roman"/>
-          <w:color w:val="000000"/>
-          <w:position w:val="-3"/>
-          <w:sz w:val="24"/>
-          <w:szCs w:val="24"/>
-          <w:lang w:val="en-US"/>
-        </w:rPr>
-      </w:pPr>
-      <w:r>
-        <w:rPr>
-          <w:rFonts w:ascii="Times New Roman" w:hAnsi="Times New Roman" w:cs="Times New Roman"/>
-          <w:color w:val="000000"/>
-          <w:position w:val="-3"/>
-          <w:sz w:val="24"/>
-          <w:szCs w:val="24"/>
-          <w:lang w:val="en-US"/>
-        </w:rPr>
-        <w:t>This requirement is implemented in the CalendarController component</w:t>
-      </w:r>
-    </w:p>
-    <w:p>
-      <w:pPr>
-        <w:jc w:val="both"/>
-        <w:rPr>
-          <w:rFonts w:ascii="Times New Roman" w:hAnsi="Times New Roman" w:cs="Times New Roman"/>
-          <w:color w:val="000000"/>
-          <w:position w:val="-3"/>
-          <w:sz w:val="24"/>
-          <w:szCs w:val="24"/>
-          <w:lang w:val="en-US"/>
-        </w:rPr>
-      </w:pPr>
-      <w:r>
-        <w:rPr>
-          <w:rFonts w:ascii="Times New Roman" w:hAnsi="Times New Roman" w:cs="Times New Roman"/>
-          <w:color w:val="000000"/>
-          <w:position w:val="-3"/>
-          <w:sz w:val="24"/>
-          <w:szCs w:val="24"/>
-          <w:lang w:val="en-US"/>
-        </w:rPr>
-        <w:t>[R3] The system must allow the user to add a start and an end location to his meeting.</w:t>
-      </w:r>
-    </w:p>
-    <w:p>
-      <w:pPr>
-        <w:pStyle w:val="a3"/>
-        <w:numPr>
-          <w:ilvl w:val="0"/>
-          <w:numId w:val="22"/>
-        </w:numPr>
-        <w:jc w:val="both"/>
-        <w:rPr>
-          <w:rFonts w:ascii="Times New Roman" w:hAnsi="Times New Roman" w:cs="Times New Roman"/>
-          <w:color w:val="000000"/>
-          <w:position w:val="-3"/>
-          <w:sz w:val="24"/>
-          <w:szCs w:val="24"/>
-          <w:lang w:val="en-US"/>
-        </w:rPr>
-      </w:pPr>
-      <w:r>
-        <w:rPr>
-          <w:rFonts w:ascii="Times New Roman" w:hAnsi="Times New Roman" w:cs="Times New Roman"/>
-          <w:color w:val="000000"/>
-          <w:position w:val="-3"/>
-          <w:sz w:val="24"/>
-          <w:szCs w:val="24"/>
-          <w:lang w:val="en-US"/>
-        </w:rPr>
-        <w:t>This requirement is implemented in the CalendarController component</w:t>
-      </w:r>
-    </w:p>
-    <w:p>
-      <w:pPr>
-        <w:jc w:val="both"/>
-        <w:rPr>
-          <w:rFonts w:ascii="Times New Roman" w:hAnsi="Times New Roman" w:cs="Times New Roman"/>
-          <w:color w:val="000000"/>
-          <w:position w:val="-3"/>
-          <w:sz w:val="24"/>
-          <w:szCs w:val="24"/>
-          <w:lang w:val="en-US"/>
-        </w:rPr>
-      </w:pPr>
-      <w:r>
-        <w:rPr>
-          <w:rFonts w:ascii="Times New Roman" w:hAnsi="Times New Roman" w:cs="Times New Roman"/>
-          <w:color w:val="000000"/>
-          <w:position w:val="-3"/>
-          <w:sz w:val="24"/>
-          <w:szCs w:val="24"/>
-          <w:lang w:val="en-US"/>
-        </w:rPr>
-        <w:t>[R4] The system must allow the user to add the start and the end time of his meeting.</w:t>
-      </w:r>
-    </w:p>
-    <w:p>
-      <w:pPr>
-        <w:pStyle w:val="a3"/>
-        <w:numPr>
-          <w:ilvl w:val="0"/>
-          <w:numId w:val="22"/>
-        </w:numPr>
-        <w:jc w:val="both"/>
-        <w:rPr>
-          <w:rFonts w:ascii="Times New Roman" w:hAnsi="Times New Roman" w:cs="Times New Roman"/>
-          <w:color w:val="000000"/>
-          <w:position w:val="-3"/>
-          <w:sz w:val="24"/>
-          <w:szCs w:val="24"/>
-          <w:lang w:val="en-US"/>
-        </w:rPr>
-      </w:pPr>
-      <w:r>
-        <w:rPr>
-          <w:rFonts w:ascii="Times New Roman" w:hAnsi="Times New Roman" w:cs="Times New Roman"/>
-          <w:color w:val="000000"/>
-          <w:position w:val="-3"/>
-          <w:sz w:val="24"/>
-          <w:szCs w:val="24"/>
-          <w:lang w:val="en-US"/>
-        </w:rPr>
-        <w:t>This requirement is implemented in the CalendarController component</w:t>
-      </w:r>
-    </w:p>
-    <w:p>
-      <w:pPr>
-        <w:jc w:val="both"/>
-        <w:rPr>
-          <w:rFonts w:ascii="Times New Roman" w:hAnsi="Times New Roman" w:cs="Times New Roman"/>
-          <w:color w:val="000000"/>
-          <w:position w:val="-3"/>
-          <w:sz w:val="24"/>
-          <w:szCs w:val="24"/>
-          <w:lang w:val="en-US"/>
-        </w:rPr>
-      </w:pPr>
-      <w:r>
-        <w:rPr>
-          <w:rFonts w:ascii="Times New Roman" w:hAnsi="Times New Roman" w:cs="Times New Roman"/>
-          <w:color w:val="000000"/>
-          <w:position w:val="-3"/>
-          <w:sz w:val="24"/>
-          <w:szCs w:val="24"/>
-          <w:lang w:val="en-US"/>
-        </w:rPr>
-        <w:t>[R5] The system must detect the current location of the mobile app user.</w:t>
-      </w:r>
-    </w:p>
-    <w:p>
-      <w:pPr>
-        <w:pStyle w:val="a3"/>
-        <w:numPr>
-          <w:ilvl w:val="0"/>
-          <w:numId w:val="22"/>
-        </w:numPr>
-        <w:jc w:val="both"/>
-        <w:rPr>
-          <w:rFonts w:ascii="Times New Roman" w:hAnsi="Times New Roman" w:cs="Times New Roman"/>
-          <w:color w:val="000000"/>
-          <w:position w:val="-3"/>
-          <w:sz w:val="24"/>
-          <w:szCs w:val="24"/>
-          <w:lang w:val="en-US"/>
-        </w:rPr>
-      </w:pPr>
-      <w:r>
-        <w:rPr>
-          <w:rFonts w:ascii="Times New Roman" w:hAnsi="Times New Roman" w:cs="Times New Roman"/>
-          <w:color w:val="000000"/>
-          <w:position w:val="-3"/>
-          <w:sz w:val="24"/>
-          <w:szCs w:val="24"/>
-          <w:lang w:val="en-US"/>
-        </w:rPr>
-        <w:t>This requirement is implemented in the UserController component</w:t>
-      </w:r>
-    </w:p>
-    <w:p>
-      <w:pPr>
-        <w:jc w:val="both"/>
-        <w:rPr>
-          <w:rFonts w:ascii="Times New Roman" w:hAnsi="Times New Roman" w:cs="Times New Roman"/>
-          <w:color w:val="000000"/>
-          <w:position w:val="-3"/>
-          <w:sz w:val="24"/>
-          <w:szCs w:val="24"/>
-          <w:lang w:val="en-US"/>
-        </w:rPr>
-      </w:pPr>
-      <w:r>
-        <w:rPr>
-          <w:rFonts w:ascii="Times New Roman" w:hAnsi="Times New Roman" w:cs="Times New Roman"/>
-          <w:color w:val="000000"/>
-          <w:position w:val="-3"/>
-          <w:sz w:val="24"/>
-          <w:szCs w:val="24"/>
-          <w:lang w:val="en-US"/>
-        </w:rPr>
-        <w:t xml:space="preserve">[R6] The system must calculate the estimated travel time to reach a meeting. </w:t>
-      </w:r>
-    </w:p>
-    <w:p>
-      <w:pPr>
-        <w:pStyle w:val="a3"/>
-        <w:numPr>
-          <w:ilvl w:val="0"/>
-          <w:numId w:val="22"/>
-        </w:numPr>
-        <w:jc w:val="both"/>
-        <w:rPr>
-          <w:rFonts w:ascii="Times New Roman" w:hAnsi="Times New Roman" w:cs="Times New Roman"/>
-          <w:color w:val="000000"/>
-          <w:position w:val="-3"/>
-          <w:sz w:val="24"/>
-          <w:szCs w:val="24"/>
-          <w:lang w:val="en-US"/>
-        </w:rPr>
-      </w:pPr>
-      <w:r>
-        <w:rPr>
-          <w:rFonts w:ascii="Times New Roman" w:hAnsi="Times New Roman" w:cs="Times New Roman"/>
-          <w:color w:val="000000"/>
-          <w:position w:val="-3"/>
-          <w:sz w:val="24"/>
-          <w:szCs w:val="24"/>
-          <w:lang w:val="en-US"/>
-        </w:rPr>
-        <w:t>This requirement is implemented in the RouteController component</w:t>
-      </w:r>
-    </w:p>
-    <w:p>
-      <w:pPr>
-        <w:jc w:val="both"/>
-        <w:rPr>
-          <w:rFonts w:ascii="Times New Roman" w:hAnsi="Times New Roman" w:cs="Times New Roman"/>
-          <w:color w:val="000000"/>
-          <w:position w:val="-3"/>
-          <w:sz w:val="24"/>
-          <w:szCs w:val="24"/>
-          <w:lang w:val="en-US"/>
-        </w:rPr>
-      </w:pPr>
-      <w:r>
-        <w:rPr>
-          <w:rFonts w:ascii="Times New Roman" w:hAnsi="Times New Roman" w:cs="Times New Roman"/>
-          <w:color w:val="000000"/>
-          <w:position w:val="-3"/>
-          <w:sz w:val="24"/>
-          <w:szCs w:val="24"/>
-          <w:lang w:val="en-US"/>
-        </w:rPr>
-        <w:t xml:space="preserve">[R7] The system must notify the user if there is an event (including travel time) overlap. </w:t>
-      </w:r>
-    </w:p>
-    <w:p>
-      <w:pPr>
-        <w:pStyle w:val="a3"/>
-        <w:numPr>
-          <w:ilvl w:val="0"/>
-          <w:numId w:val="22"/>
-        </w:numPr>
-        <w:jc w:val="both"/>
-        <w:rPr>
-          <w:rFonts w:ascii="Times New Roman" w:hAnsi="Times New Roman" w:cs="Times New Roman"/>
-          <w:color w:val="000000"/>
-          <w:position w:val="-3"/>
-          <w:sz w:val="24"/>
-          <w:szCs w:val="24"/>
-          <w:lang w:val="en-US"/>
-        </w:rPr>
-      </w:pPr>
-      <w:r>
-        <w:rPr>
-          <w:rFonts w:ascii="Times New Roman" w:hAnsi="Times New Roman" w:cs="Times New Roman"/>
-          <w:color w:val="000000"/>
-          <w:position w:val="-3"/>
-          <w:sz w:val="24"/>
-          <w:szCs w:val="24"/>
-          <w:lang w:val="en-US"/>
-        </w:rPr>
-        <w:t>This requirement is implemented in the CalendarController component</w:t>
-      </w:r>
-    </w:p>
-    <w:p>
-      <w:pPr>
-        <w:jc w:val="both"/>
-        <w:rPr>
-          <w:rFonts w:ascii="Times New Roman" w:hAnsi="Times New Roman" w:cs="Times New Roman"/>
-          <w:color w:val="000000"/>
-          <w:position w:val="-3"/>
-          <w:sz w:val="24"/>
-          <w:szCs w:val="24"/>
-          <w:lang w:val="en-US"/>
-        </w:rPr>
-      </w:pPr>
-      <w:r>
-        <w:rPr>
-          <w:rFonts w:ascii="Times New Roman" w:hAnsi="Times New Roman" w:cs="Times New Roman"/>
-          <w:color w:val="000000"/>
-          <w:position w:val="-3"/>
-          <w:sz w:val="24"/>
-          <w:szCs w:val="24"/>
-          <w:lang w:val="en-US"/>
-        </w:rPr>
-        <w:t>[R9] The system must be able to obtain different routes between the events using different means of transport in such a way that the user has several options to choose from.</w:t>
-      </w:r>
-    </w:p>
-    <w:p>
-      <w:pPr>
-        <w:pStyle w:val="a3"/>
-        <w:numPr>
-          <w:ilvl w:val="0"/>
-          <w:numId w:val="22"/>
-        </w:numPr>
-        <w:jc w:val="both"/>
-        <w:rPr>
-          <w:rFonts w:ascii="Times New Roman" w:hAnsi="Times New Roman" w:cs="Times New Roman"/>
-          <w:color w:val="000000"/>
-          <w:position w:val="-3"/>
-          <w:sz w:val="24"/>
-          <w:szCs w:val="24"/>
-          <w:lang w:val="en-US"/>
-        </w:rPr>
-      </w:pPr>
-      <w:r>
-        <w:rPr>
-          <w:rFonts w:ascii="Times New Roman" w:hAnsi="Times New Roman" w:cs="Times New Roman"/>
-          <w:color w:val="000000"/>
-          <w:position w:val="-3"/>
-          <w:sz w:val="24"/>
-          <w:szCs w:val="24"/>
-          <w:lang w:val="en-US"/>
-        </w:rPr>
-        <w:t>This requirement is implemented in the RouteController component</w:t>
-      </w:r>
-    </w:p>
-    <w:p>
-      <w:pPr>
-        <w:pStyle w:val="a3"/>
-        <w:ind w:left="1416"/>
-        <w:jc w:val="both"/>
-        <w:rPr>
-          <w:rFonts w:ascii="Times New Roman" w:hAnsi="Times New Roman" w:cs="Times New Roman"/>
-          <w:color w:val="000000"/>
-          <w:position w:val="-3"/>
-          <w:sz w:val="24"/>
-          <w:szCs w:val="24"/>
-          <w:lang w:val="en-US"/>
-        </w:rPr>
-      </w:pPr>
-    </w:p>
-    <w:p>
-      <w:pPr>
-        <w:pStyle w:val="a3"/>
-        <w:numPr>
-          <w:ilvl w:val="0"/>
-          <w:numId w:val="12"/>
-        </w:numPr>
-        <w:spacing w:before="0" w:after="0" w:line="240" w:lineRule="auto"/>
-        <w:jc w:val="both"/>
-        <w:rPr>
-          <w:rFonts w:ascii="Times New Roman" w:hAnsi="Times New Roman" w:cs="Times New Roman"/>
-          <w:b/>
-          <w:color w:val="000000" w:themeColor="text1"/>
-          <w:sz w:val="24"/>
-          <w:szCs w:val="24"/>
-          <w:lang w:val="en-US"/>
-        </w:rPr>
-      </w:pPr>
-      <w:r>
-        <w:rPr>
-          <w:rFonts w:ascii="Times New Roman" w:hAnsi="Times New Roman" w:cs="Times New Roman"/>
-          <w:b/>
-          <w:color w:val="000000" w:themeColor="text1"/>
-          <w:sz w:val="24"/>
-          <w:szCs w:val="24"/>
-          <w:lang w:val="en-US"/>
-        </w:rPr>
-        <w:t xml:space="preserve">[G2] </w:t>
-      </w:r>
-      <w:r>
-        <w:rPr>
-          <w:rFonts w:ascii="Times New Roman" w:hAnsi="Times New Roman" w:cs="Times New Roman"/>
-          <w:b/>
-          <w:color w:val="000000"/>
-          <w:position w:val="-3"/>
-          <w:sz w:val="24"/>
-          <w:szCs w:val="24"/>
-          <w:lang w:val="en-US"/>
-        </w:rPr>
-        <w:t>Allow a User to specify their own travel preferences:</w:t>
-      </w:r>
-    </w:p>
-    <w:p>
-      <w:pPr>
-        <w:pStyle w:val="a3"/>
-        <w:spacing w:before="0" w:after="0" w:line="240" w:lineRule="auto"/>
-        <w:jc w:val="both"/>
-        <w:rPr>
-          <w:rFonts w:ascii="Times New Roman" w:hAnsi="Times New Roman" w:cs="Times New Roman"/>
-          <w:color w:val="000000" w:themeColor="text1"/>
-          <w:sz w:val="24"/>
-          <w:szCs w:val="24"/>
-          <w:lang w:val="en-US"/>
-        </w:rPr>
-      </w:pPr>
-    </w:p>
-    <w:p>
-      <w:pPr>
-        <w:jc w:val="both"/>
-        <w:rPr>
-          <w:rFonts w:ascii="Times New Roman" w:hAnsi="Times New Roman" w:cs="Times New Roman"/>
-          <w:color w:val="000000" w:themeColor="text1"/>
-          <w:sz w:val="24"/>
-          <w:szCs w:val="24"/>
-          <w:lang w:val="en-US"/>
-        </w:rPr>
-      </w:pPr>
-      <w:r>
-        <w:rPr>
-          <w:rFonts w:ascii="Times New Roman" w:hAnsi="Times New Roman" w:cs="Times New Roman"/>
-          <w:color w:val="000000" w:themeColor="text1"/>
-          <w:sz w:val="24"/>
-          <w:szCs w:val="24"/>
-          <w:lang w:val="en-US"/>
-        </w:rPr>
-        <w:t>[R8] The system must allow the user to activate and deactivate preferred means of transport.</w:t>
-      </w:r>
-    </w:p>
-    <w:p>
-      <w:pPr>
-        <w:pStyle w:val="a3"/>
-        <w:numPr>
-          <w:ilvl w:val="0"/>
-          <w:numId w:val="22"/>
-        </w:numPr>
-        <w:jc w:val="both"/>
-        <w:rPr>
-          <w:rFonts w:ascii="Times New Roman" w:hAnsi="Times New Roman" w:cs="Times New Roman"/>
-          <w:color w:val="000000"/>
-          <w:position w:val="-3"/>
-          <w:sz w:val="24"/>
-          <w:szCs w:val="24"/>
-          <w:lang w:val="en-US"/>
-        </w:rPr>
-      </w:pPr>
-      <w:r>
-        <w:rPr>
-          <w:rFonts w:ascii="Times New Roman" w:hAnsi="Times New Roman" w:cs="Times New Roman"/>
-          <w:color w:val="000000"/>
-          <w:position w:val="-3"/>
-          <w:sz w:val="24"/>
-          <w:szCs w:val="24"/>
-          <w:lang w:val="en-US"/>
-        </w:rPr>
-        <w:t>This requirement is implemented in the UserController component</w:t>
-      </w:r>
-    </w:p>
-    <w:p>
-      <w:pPr>
-        <w:jc w:val="both"/>
-        <w:rPr>
-          <w:rFonts w:ascii="Times New Roman" w:hAnsi="Times New Roman" w:cs="Times New Roman"/>
-          <w:color w:val="000000"/>
-          <w:position w:val="-3"/>
-          <w:sz w:val="24"/>
-          <w:szCs w:val="24"/>
-          <w:lang w:val="en-US"/>
-        </w:rPr>
-      </w:pPr>
-      <w:r>
-        <w:rPr>
-          <w:rFonts w:ascii="Times New Roman" w:hAnsi="Times New Roman" w:cs="Times New Roman"/>
-          <w:color w:val="000000"/>
-          <w:position w:val="-3"/>
-          <w:sz w:val="24"/>
-          <w:szCs w:val="24"/>
-          <w:lang w:val="en-US"/>
-        </w:rPr>
-        <w:t>[R9] The system must be able to obtain different routes between the events using different means of transport in such a way that the user has several options to choose from.</w:t>
-      </w:r>
-    </w:p>
-    <w:p>
-      <w:pPr>
-        <w:pStyle w:val="a3"/>
-        <w:numPr>
-          <w:ilvl w:val="0"/>
-          <w:numId w:val="22"/>
-        </w:numPr>
-        <w:jc w:val="both"/>
-        <w:rPr>
-          <w:rFonts w:ascii="Times New Roman" w:hAnsi="Times New Roman" w:cs="Times New Roman"/>
-          <w:color w:val="000000"/>
-          <w:position w:val="-3"/>
-          <w:sz w:val="24"/>
-          <w:szCs w:val="24"/>
-          <w:lang w:val="en-US"/>
-        </w:rPr>
-      </w:pPr>
-      <w:r>
-        <w:rPr>
-          <w:rFonts w:ascii="Times New Roman" w:hAnsi="Times New Roman" w:cs="Times New Roman"/>
-          <w:color w:val="000000"/>
-          <w:position w:val="-3"/>
-          <w:sz w:val="24"/>
-          <w:szCs w:val="24"/>
-          <w:lang w:val="en-US"/>
-        </w:rPr>
-        <w:t>This requirement is implemented in the RouteController component</w:t>
-      </w:r>
-    </w:p>
-    <w:p>
-      <w:pPr>
-        <w:pStyle w:val="a3"/>
-        <w:ind w:left="1416"/>
-        <w:jc w:val="both"/>
-        <w:rPr>
-          <w:rFonts w:ascii="Times New Roman" w:hAnsi="Times New Roman" w:cs="Times New Roman"/>
-          <w:color w:val="000000"/>
-          <w:position w:val="-3"/>
-          <w:sz w:val="24"/>
-          <w:szCs w:val="24"/>
-          <w:lang w:val="en-US"/>
-        </w:rPr>
-      </w:pPr>
-    </w:p>
-    <w:p>
-      <w:pPr>
-        <w:pStyle w:val="a3"/>
-        <w:numPr>
-          <w:ilvl w:val="0"/>
-          <w:numId w:val="12"/>
-        </w:numPr>
-        <w:spacing w:before="0" w:after="0" w:line="240" w:lineRule="auto"/>
-        <w:jc w:val="both"/>
-        <w:rPr>
-          <w:rFonts w:ascii="Times New Roman" w:hAnsi="Times New Roman" w:cs="Times New Roman"/>
-          <w:b/>
-          <w:color w:val="000000" w:themeColor="text1"/>
-          <w:sz w:val="24"/>
-          <w:szCs w:val="24"/>
-          <w:lang w:val="en-US"/>
-        </w:rPr>
-      </w:pPr>
-      <w:r>
-        <w:rPr>
-          <w:rFonts w:ascii="Times New Roman" w:hAnsi="Times New Roman" w:cs="Times New Roman"/>
-          <w:b/>
-          <w:color w:val="000000" w:themeColor="text1"/>
-          <w:sz w:val="24"/>
-          <w:szCs w:val="24"/>
-          <w:lang w:val="en-US"/>
-        </w:rPr>
-        <w:lastRenderedPageBreak/>
-        <w:t xml:space="preserve">[G3] </w:t>
-      </w:r>
-      <w:r>
-        <w:rPr>
-          <w:rFonts w:ascii="Times New Roman" w:hAnsi="Times New Roman" w:cs="Times New Roman"/>
-          <w:b/>
-          <w:color w:val="000000"/>
-          <w:position w:val="-3"/>
-          <w:sz w:val="24"/>
-          <w:szCs w:val="24"/>
-          <w:lang w:val="en-US"/>
-        </w:rPr>
-        <w:t>Allow a User to introduce the breaks that he requires during the day and the temporal range in which he wants to do the rest:</w:t>
-      </w:r>
-    </w:p>
-    <w:p>
-      <w:pPr>
-        <w:pStyle w:val="a3"/>
-        <w:spacing w:before="0" w:after="0" w:line="240" w:lineRule="auto"/>
-        <w:jc w:val="both"/>
-        <w:rPr>
-          <w:rFonts w:ascii="Times New Roman" w:hAnsi="Times New Roman" w:cs="Times New Roman"/>
-          <w:color w:val="000000" w:themeColor="text1"/>
-          <w:sz w:val="24"/>
-          <w:szCs w:val="24"/>
-          <w:lang w:val="en-US"/>
-        </w:rPr>
-      </w:pPr>
-    </w:p>
-    <w:p>
-      <w:pPr>
-        <w:jc w:val="both"/>
-        <w:rPr>
-          <w:rFonts w:ascii="Times New Roman" w:hAnsi="Times New Roman" w:cs="Times New Roman"/>
-          <w:color w:val="000000"/>
-          <w:position w:val="-3"/>
-          <w:sz w:val="24"/>
-          <w:szCs w:val="24"/>
-          <w:lang w:val="en-US"/>
-        </w:rPr>
-      </w:pPr>
-      <w:r>
-        <w:rPr>
-          <w:rFonts w:ascii="Times New Roman" w:hAnsi="Times New Roman" w:cs="Times New Roman"/>
-          <w:color w:val="000000"/>
-          <w:position w:val="-3"/>
-          <w:sz w:val="24"/>
-          <w:szCs w:val="24"/>
-          <w:lang w:val="en-US"/>
-        </w:rPr>
-        <w:t>[R10] The system must allow the user to place a break in his agenda.</w:t>
-      </w:r>
-    </w:p>
-    <w:p>
-      <w:pPr>
-        <w:pStyle w:val="a3"/>
-        <w:numPr>
-          <w:ilvl w:val="0"/>
-          <w:numId w:val="22"/>
-        </w:numPr>
-        <w:jc w:val="both"/>
-        <w:rPr>
-          <w:rFonts w:ascii="Times New Roman" w:hAnsi="Times New Roman" w:cs="Times New Roman"/>
-          <w:color w:val="000000"/>
-          <w:position w:val="-3"/>
-          <w:sz w:val="24"/>
-          <w:szCs w:val="24"/>
-          <w:lang w:val="en-US"/>
-        </w:rPr>
-      </w:pPr>
-      <w:r>
-        <w:rPr>
-          <w:rFonts w:ascii="Times New Roman" w:hAnsi="Times New Roman" w:cs="Times New Roman"/>
-          <w:color w:val="000000"/>
-          <w:position w:val="-3"/>
-          <w:sz w:val="24"/>
-          <w:szCs w:val="24"/>
-          <w:lang w:val="en-US"/>
-        </w:rPr>
-        <w:t>This requirement is implemented in the CalendarController component</w:t>
-      </w:r>
-    </w:p>
-    <w:p>
-      <w:pPr>
-        <w:jc w:val="both"/>
-        <w:rPr>
-          <w:rFonts w:ascii="Times New Roman" w:hAnsi="Times New Roman" w:cs="Times New Roman"/>
-          <w:color w:val="000000"/>
-          <w:position w:val="-3"/>
-          <w:sz w:val="24"/>
-          <w:szCs w:val="24"/>
-          <w:lang w:val="en-US"/>
-        </w:rPr>
-      </w:pPr>
-      <w:r>
-        <w:rPr>
-          <w:rFonts w:ascii="Times New Roman" w:hAnsi="Times New Roman" w:cs="Times New Roman"/>
-          <w:color w:val="000000"/>
-          <w:position w:val="-3"/>
-          <w:sz w:val="24"/>
-          <w:szCs w:val="24"/>
-          <w:lang w:val="en-US"/>
-        </w:rPr>
-        <w:t>[R11] The system must allow the user to add the time interval when the break should take place.</w:t>
-      </w:r>
-    </w:p>
-    <w:p>
-      <w:pPr>
-        <w:pStyle w:val="a3"/>
-        <w:numPr>
-          <w:ilvl w:val="0"/>
-          <w:numId w:val="22"/>
-        </w:numPr>
-        <w:jc w:val="both"/>
-        <w:rPr>
-          <w:rFonts w:ascii="Times New Roman" w:hAnsi="Times New Roman" w:cs="Times New Roman"/>
-          <w:color w:val="000000"/>
-          <w:position w:val="-3"/>
-          <w:sz w:val="24"/>
-          <w:szCs w:val="24"/>
-          <w:lang w:val="en-US"/>
-        </w:rPr>
-      </w:pPr>
-      <w:r>
-        <w:rPr>
-          <w:rFonts w:ascii="Times New Roman" w:hAnsi="Times New Roman" w:cs="Times New Roman"/>
-          <w:color w:val="000000"/>
-          <w:position w:val="-3"/>
-          <w:sz w:val="24"/>
-          <w:szCs w:val="24"/>
-          <w:lang w:val="en-US"/>
-        </w:rPr>
-        <w:t>This requirement is implemented in the CalendarController component</w:t>
-      </w:r>
-    </w:p>
-    <w:p>
-      <w:pPr>
-        <w:jc w:val="both"/>
-        <w:rPr>
-          <w:rFonts w:ascii="Times New Roman" w:hAnsi="Times New Roman" w:cs="Times New Roman"/>
-          <w:color w:val="000000"/>
-          <w:position w:val="-3"/>
-          <w:sz w:val="24"/>
-          <w:szCs w:val="24"/>
-          <w:lang w:val="en-US"/>
-        </w:rPr>
-      </w:pPr>
-      <w:r>
-        <w:rPr>
-          <w:rFonts w:ascii="Times New Roman" w:hAnsi="Times New Roman" w:cs="Times New Roman"/>
-          <w:color w:val="000000"/>
-          <w:position w:val="-3"/>
-          <w:sz w:val="24"/>
-          <w:szCs w:val="24"/>
-          <w:lang w:val="en-US"/>
-        </w:rPr>
-        <w:t>[R12] The system must allow the user to add the duration of his break.</w:t>
-      </w:r>
-    </w:p>
-    <w:p>
-      <w:pPr>
-        <w:pStyle w:val="a3"/>
-        <w:numPr>
-          <w:ilvl w:val="0"/>
-          <w:numId w:val="22"/>
-        </w:numPr>
-        <w:jc w:val="both"/>
-        <w:rPr>
-          <w:rFonts w:ascii="Times New Roman" w:hAnsi="Times New Roman" w:cs="Times New Roman"/>
-          <w:color w:val="000000"/>
-          <w:position w:val="-3"/>
-          <w:sz w:val="24"/>
-          <w:szCs w:val="24"/>
-          <w:lang w:val="en-US"/>
-        </w:rPr>
-      </w:pPr>
-      <w:r>
-        <w:rPr>
-          <w:rFonts w:ascii="Times New Roman" w:hAnsi="Times New Roman" w:cs="Times New Roman"/>
-          <w:color w:val="000000"/>
-          <w:position w:val="-3"/>
-          <w:sz w:val="24"/>
-          <w:szCs w:val="24"/>
-          <w:lang w:val="en-US"/>
-        </w:rPr>
-        <w:t>This requirement is implemented in the CalendarController component</w:t>
-      </w:r>
-    </w:p>
-    <w:p>
-      <w:pPr>
-        <w:jc w:val="both"/>
-        <w:rPr>
-          <w:rFonts w:ascii="Times New Roman" w:hAnsi="Times New Roman" w:cs="Times New Roman"/>
-          <w:color w:val="000000"/>
-          <w:position w:val="-3"/>
-          <w:sz w:val="24"/>
-          <w:szCs w:val="24"/>
-          <w:lang w:val="en-US"/>
-        </w:rPr>
-      </w:pPr>
-      <w:r>
-        <w:rPr>
-          <w:rFonts w:ascii="Times New Roman" w:hAnsi="Times New Roman" w:cs="Times New Roman"/>
-          <w:color w:val="000000"/>
-          <w:position w:val="-3"/>
-          <w:sz w:val="24"/>
-          <w:szCs w:val="24"/>
-          <w:lang w:val="en-US"/>
-        </w:rPr>
-        <w:t xml:space="preserve">[R7] The system must notify the user if there is an event (including travel time) overlap. </w:t>
-      </w:r>
-    </w:p>
-    <w:p>
-      <w:pPr>
-        <w:pStyle w:val="a3"/>
-        <w:numPr>
-          <w:ilvl w:val="0"/>
-          <w:numId w:val="22"/>
-        </w:numPr>
-        <w:jc w:val="both"/>
-        <w:rPr>
-          <w:rFonts w:ascii="Times New Roman" w:hAnsi="Times New Roman" w:cs="Times New Roman"/>
-          <w:color w:val="000000"/>
-          <w:position w:val="-3"/>
-          <w:sz w:val="24"/>
-          <w:szCs w:val="24"/>
-          <w:lang w:val="en-US"/>
-        </w:rPr>
-      </w:pPr>
-      <w:r>
-        <w:rPr>
-          <w:rFonts w:ascii="Times New Roman" w:hAnsi="Times New Roman" w:cs="Times New Roman"/>
-          <w:color w:val="000000"/>
-          <w:position w:val="-3"/>
-          <w:sz w:val="24"/>
-          <w:szCs w:val="24"/>
-          <w:lang w:val="en-US"/>
-        </w:rPr>
-        <w:t>This requirement is implemented in the CalendarController component</w:t>
-      </w:r>
-    </w:p>
-    <w:p>
-      <w:pPr>
-        <w:pStyle w:val="a3"/>
-        <w:ind w:left="1416"/>
-        <w:jc w:val="both"/>
-        <w:rPr>
-          <w:rFonts w:ascii="Times New Roman" w:hAnsi="Times New Roman" w:cs="Times New Roman"/>
-          <w:color w:val="000000"/>
-          <w:position w:val="-3"/>
-          <w:sz w:val="24"/>
-          <w:szCs w:val="24"/>
-          <w:lang w:val="en-US"/>
-        </w:rPr>
-      </w:pPr>
-    </w:p>
-    <w:p>
-      <w:pPr>
-        <w:pStyle w:val="a3"/>
-        <w:ind w:left="1416"/>
-        <w:jc w:val="both"/>
-        <w:rPr>
-          <w:rFonts w:ascii="Times New Roman" w:hAnsi="Times New Roman" w:cs="Times New Roman"/>
-          <w:color w:val="000000"/>
-          <w:position w:val="-3"/>
-          <w:sz w:val="24"/>
-          <w:szCs w:val="24"/>
-          <w:lang w:val="en-US"/>
-        </w:rPr>
-      </w:pPr>
-    </w:p>
-    <w:p>
-      <w:pPr>
-        <w:pStyle w:val="a3"/>
-        <w:numPr>
-          <w:ilvl w:val="0"/>
-          <w:numId w:val="12"/>
-        </w:numPr>
-        <w:spacing w:before="0" w:after="0" w:line="240" w:lineRule="auto"/>
-        <w:jc w:val="both"/>
-        <w:rPr>
-          <w:rFonts w:ascii="Times New Roman" w:hAnsi="Times New Roman" w:cs="Times New Roman"/>
-          <w:b/>
-          <w:color w:val="000000" w:themeColor="text1"/>
-          <w:sz w:val="24"/>
-          <w:szCs w:val="24"/>
-          <w:lang w:val="en-US"/>
-        </w:rPr>
-      </w:pPr>
-      <w:r>
-        <w:rPr>
-          <w:rFonts w:ascii="Times New Roman" w:hAnsi="Times New Roman" w:cs="Times New Roman"/>
-          <w:b/>
-          <w:color w:val="000000" w:themeColor="text1"/>
-          <w:sz w:val="24"/>
-          <w:szCs w:val="24"/>
-          <w:lang w:val="en-US"/>
-        </w:rPr>
-        <w:t xml:space="preserve"> [G4] </w:t>
-      </w:r>
-      <w:r>
-        <w:rPr>
-          <w:rFonts w:ascii="Times New Roman" w:eastAsia="MS Mincho" w:hAnsi="Times New Roman" w:cs="Times New Roman"/>
-          <w:b/>
-          <w:color w:val="000000"/>
-          <w:sz w:val="24"/>
-          <w:szCs w:val="24"/>
-          <w:lang w:val="en-US"/>
-        </w:rPr>
-        <w:t>Users should receive alerts</w:t>
-      </w:r>
-    </w:p>
-    <w:p>
-      <w:pPr>
-        <w:pStyle w:val="a3"/>
-        <w:spacing w:before="0" w:after="0" w:line="240" w:lineRule="auto"/>
-        <w:jc w:val="both"/>
-        <w:rPr>
-          <w:rFonts w:ascii="Times New Roman" w:hAnsi="Times New Roman" w:cs="Times New Roman"/>
-          <w:color w:val="000000" w:themeColor="text1"/>
-          <w:sz w:val="24"/>
-          <w:szCs w:val="24"/>
-          <w:lang w:val="en-US"/>
-        </w:rPr>
-      </w:pPr>
-    </w:p>
-    <w:p>
-      <w:pPr>
-        <w:jc w:val="both"/>
-        <w:rPr>
-          <w:rFonts w:ascii="Times New Roman" w:hAnsi="Times New Roman" w:cs="Times New Roman"/>
-          <w:color w:val="000000"/>
-          <w:position w:val="-3"/>
-          <w:sz w:val="24"/>
-          <w:szCs w:val="24"/>
-          <w:lang w:val="en-US"/>
-        </w:rPr>
-      </w:pPr>
-      <w:r>
-        <w:rPr>
-          <w:rFonts w:ascii="Times New Roman" w:hAnsi="Times New Roman" w:cs="Times New Roman"/>
-          <w:color w:val="000000"/>
-          <w:position w:val="-3"/>
-          <w:sz w:val="24"/>
-          <w:szCs w:val="24"/>
-          <w:lang w:val="en-US"/>
-        </w:rPr>
-        <w:t>[R7] The system must notify the user if there is an event (including travel time) overlap.</w:t>
-      </w:r>
-    </w:p>
-    <w:p>
-      <w:pPr>
-        <w:pStyle w:val="a3"/>
-        <w:numPr>
-          <w:ilvl w:val="0"/>
-          <w:numId w:val="22"/>
-        </w:numPr>
-        <w:jc w:val="both"/>
-        <w:rPr>
-          <w:rFonts w:ascii="Times New Roman" w:hAnsi="Times New Roman" w:cs="Times New Roman"/>
-          <w:color w:val="000000"/>
-          <w:position w:val="-3"/>
-          <w:sz w:val="24"/>
-          <w:szCs w:val="24"/>
-          <w:lang w:val="en-US"/>
-        </w:rPr>
-      </w:pPr>
-      <w:r>
-        <w:rPr>
-          <w:rFonts w:ascii="Times New Roman" w:hAnsi="Times New Roman" w:cs="Times New Roman"/>
-          <w:color w:val="000000"/>
-          <w:position w:val="-3"/>
-          <w:sz w:val="24"/>
-          <w:szCs w:val="24"/>
-          <w:lang w:val="en-US"/>
-        </w:rPr>
-        <w:t>This requirement is implemented in the CalendarController component</w:t>
-      </w:r>
-    </w:p>
-    <w:p>
-      <w:pPr>
-        <w:jc w:val="both"/>
-        <w:rPr>
-          <w:rFonts w:ascii="Times New Roman" w:hAnsi="Times New Roman" w:cs="Times New Roman"/>
-          <w:color w:val="000000" w:themeColor="text1"/>
-          <w:sz w:val="24"/>
-          <w:szCs w:val="24"/>
-          <w:lang w:val="en-US"/>
-        </w:rPr>
-      </w:pPr>
-      <w:r>
-        <w:rPr>
-          <w:rFonts w:ascii="Times New Roman" w:hAnsi="Times New Roman" w:cs="Times New Roman"/>
-          <w:color w:val="000000" w:themeColor="text1"/>
-          <w:sz w:val="24"/>
-          <w:szCs w:val="24"/>
-          <w:lang w:val="en-US"/>
-        </w:rPr>
-        <w:t>[R13] The system should be able to check the weather at given location.</w:t>
-      </w:r>
-    </w:p>
-    <w:p>
-      <w:pPr>
-        <w:pStyle w:val="a3"/>
-        <w:numPr>
-          <w:ilvl w:val="0"/>
-          <w:numId w:val="22"/>
-        </w:numPr>
-        <w:jc w:val="both"/>
-        <w:rPr>
-          <w:rFonts w:ascii="Times New Roman" w:hAnsi="Times New Roman" w:cs="Times New Roman"/>
-          <w:color w:val="000000"/>
-          <w:position w:val="-3"/>
-          <w:sz w:val="24"/>
-          <w:szCs w:val="24"/>
-          <w:lang w:val="en-US"/>
-        </w:rPr>
-      </w:pPr>
-      <w:r>
-        <w:rPr>
-          <w:rFonts w:ascii="Times New Roman" w:hAnsi="Times New Roman" w:cs="Times New Roman"/>
-          <w:color w:val="000000"/>
-          <w:position w:val="-3"/>
-          <w:sz w:val="24"/>
-          <w:szCs w:val="24"/>
-          <w:lang w:val="en-US"/>
-        </w:rPr>
-        <w:t>This requirement is implemented in the RouteController component</w:t>
-      </w:r>
-    </w:p>
-    <w:p>
-      <w:pPr>
-        <w:jc w:val="both"/>
-        <w:rPr>
-          <w:rFonts w:ascii="Times New Roman" w:hAnsi="Times New Roman" w:cs="Times New Roman"/>
-          <w:color w:val="000000" w:themeColor="text1"/>
-          <w:sz w:val="24"/>
-          <w:szCs w:val="24"/>
-          <w:lang w:val="en-US"/>
-        </w:rPr>
-      </w:pPr>
-      <w:r>
-        <w:rPr>
-          <w:rFonts w:ascii="Times New Roman" w:hAnsi="Times New Roman" w:cs="Times New Roman"/>
-          <w:color w:val="000000" w:themeColor="text1"/>
-          <w:sz w:val="24"/>
-          <w:szCs w:val="24"/>
-          <w:lang w:val="en-US"/>
-        </w:rPr>
-        <w:t>[R14] The system should be able to check the availability of transport at given location.</w:t>
-      </w:r>
-    </w:p>
-    <w:p>
-      <w:pPr>
-        <w:pStyle w:val="a3"/>
-        <w:numPr>
-          <w:ilvl w:val="0"/>
-          <w:numId w:val="22"/>
-        </w:numPr>
-        <w:jc w:val="both"/>
-        <w:rPr>
-          <w:rFonts w:ascii="Times New Roman" w:hAnsi="Times New Roman" w:cs="Times New Roman"/>
-          <w:color w:val="000000"/>
-          <w:position w:val="-3"/>
-          <w:sz w:val="24"/>
-          <w:szCs w:val="24"/>
-          <w:lang w:val="en-US"/>
-        </w:rPr>
-      </w:pPr>
-      <w:r>
-        <w:rPr>
-          <w:rFonts w:ascii="Times New Roman" w:hAnsi="Times New Roman" w:cs="Times New Roman"/>
-          <w:color w:val="000000"/>
-          <w:position w:val="-3"/>
-          <w:sz w:val="24"/>
-          <w:szCs w:val="24"/>
-          <w:lang w:val="en-US"/>
-        </w:rPr>
-        <w:t>This requirement is implemented in the RouteController component</w:t>
-      </w:r>
-    </w:p>
-    <w:p>
-      <w:pPr>
-        <w:jc w:val="both"/>
-        <w:rPr>
-          <w:rFonts w:ascii="Times New Roman" w:hAnsi="Times New Roman" w:cs="Times New Roman"/>
-          <w:color w:val="000000"/>
-          <w:position w:val="-3"/>
-          <w:sz w:val="24"/>
-          <w:szCs w:val="24"/>
-          <w:lang w:val="en-US"/>
-        </w:rPr>
-      </w:pPr>
-      <w:r>
-        <w:rPr>
-          <w:rFonts w:ascii="Times New Roman" w:hAnsi="Times New Roman" w:cs="Times New Roman"/>
-          <w:color w:val="000000"/>
-          <w:position w:val="-3"/>
-          <w:sz w:val="24"/>
-          <w:szCs w:val="24"/>
-          <w:lang w:val="en-US"/>
-        </w:rPr>
-        <w:t>[R15] Users must receive an alert if the weather conditions are not pleasant when using means of transport such as walking or cycling.</w:t>
-      </w:r>
-    </w:p>
-    <w:p>
-      <w:pPr>
-        <w:pStyle w:val="a3"/>
-        <w:numPr>
-          <w:ilvl w:val="0"/>
-          <w:numId w:val="22"/>
-        </w:numPr>
-        <w:jc w:val="both"/>
-        <w:rPr>
-          <w:rFonts w:ascii="Times New Roman" w:hAnsi="Times New Roman" w:cs="Times New Roman"/>
-          <w:color w:val="000000"/>
-          <w:position w:val="-3"/>
-          <w:sz w:val="24"/>
-          <w:szCs w:val="24"/>
-          <w:lang w:val="en-US"/>
-        </w:rPr>
-      </w:pPr>
-      <w:r>
-        <w:rPr>
-          <w:rFonts w:ascii="Times New Roman" w:hAnsi="Times New Roman" w:cs="Times New Roman"/>
-          <w:color w:val="000000"/>
-          <w:position w:val="-3"/>
-          <w:sz w:val="24"/>
-          <w:szCs w:val="24"/>
-          <w:lang w:val="en-US"/>
-        </w:rPr>
-        <w:t>This requirement is implemented in the RouteController component</w:t>
-      </w:r>
-    </w:p>
-    <w:p>
-      <w:pPr>
-        <w:jc w:val="both"/>
-        <w:rPr>
-          <w:rFonts w:ascii="Times New Roman" w:hAnsi="Times New Roman" w:cs="Times New Roman"/>
-          <w:color w:val="000000"/>
-          <w:position w:val="-3"/>
-          <w:sz w:val="24"/>
-          <w:szCs w:val="24"/>
-          <w:lang w:val="en-US"/>
-        </w:rPr>
-      </w:pPr>
-      <w:r>
-        <w:rPr>
-          <w:rFonts w:ascii="Times New Roman" w:hAnsi="Times New Roman" w:cs="Times New Roman"/>
-          <w:color w:val="000000"/>
-          <w:position w:val="-3"/>
-          <w:sz w:val="24"/>
-          <w:szCs w:val="24"/>
-          <w:lang w:val="en-US"/>
-        </w:rPr>
-        <w:t>[R16] Users must receive an alert if a certain way of transport to their appointment is not available.</w:t>
-      </w:r>
-    </w:p>
-    <w:p>
-      <w:pPr>
-        <w:pStyle w:val="a3"/>
-        <w:numPr>
-          <w:ilvl w:val="0"/>
-          <w:numId w:val="22"/>
-        </w:numPr>
-        <w:jc w:val="both"/>
-        <w:rPr>
-          <w:rFonts w:ascii="Times New Roman" w:hAnsi="Times New Roman" w:cs="Times New Roman"/>
-          <w:color w:val="000000"/>
-          <w:position w:val="-3"/>
-          <w:sz w:val="24"/>
-          <w:szCs w:val="24"/>
-          <w:lang w:val="en-US"/>
-        </w:rPr>
-      </w:pPr>
-      <w:r>
-        <w:rPr>
-          <w:rFonts w:ascii="Times New Roman" w:hAnsi="Times New Roman" w:cs="Times New Roman"/>
-          <w:color w:val="000000"/>
-          <w:position w:val="-3"/>
-          <w:sz w:val="24"/>
-          <w:szCs w:val="24"/>
-          <w:lang w:val="en-US"/>
-        </w:rPr>
-        <w:t>This requirement is implemented in the RouteController component</w:t>
-      </w:r>
-    </w:p>
-    <w:p>
-      <w:pPr>
-        <w:jc w:val="both"/>
-        <w:rPr>
-          <w:rFonts w:ascii="Times New Roman" w:hAnsi="Times New Roman" w:cs="Times New Roman"/>
-          <w:color w:val="000000"/>
-          <w:position w:val="-3"/>
-          <w:sz w:val="24"/>
-          <w:szCs w:val="24"/>
-          <w:lang w:val="en-US"/>
-        </w:rPr>
-      </w:pPr>
-      <w:r>
-        <w:rPr>
-          <w:rFonts w:ascii="Times New Roman" w:hAnsi="Times New Roman" w:cs="Times New Roman"/>
-          <w:color w:val="000000"/>
-          <w:position w:val="-3"/>
-          <w:sz w:val="24"/>
-          <w:szCs w:val="24"/>
-          <w:lang w:val="en-US"/>
-        </w:rPr>
-        <w:t xml:space="preserve">[R17] Users must receive an alert 15 minutes before they have to leave for their next meeting. </w:t>
-      </w:r>
-    </w:p>
-    <w:p>
-      <w:pPr>
-        <w:pStyle w:val="a3"/>
-        <w:numPr>
-          <w:ilvl w:val="0"/>
-          <w:numId w:val="22"/>
-        </w:numPr>
-        <w:jc w:val="both"/>
-        <w:rPr>
-          <w:rFonts w:ascii="Times New Roman" w:hAnsi="Times New Roman" w:cs="Times New Roman"/>
-          <w:color w:val="000000"/>
-          <w:position w:val="-3"/>
-          <w:sz w:val="24"/>
-          <w:szCs w:val="24"/>
-          <w:lang w:val="en-US"/>
-        </w:rPr>
-      </w:pPr>
-      <w:r>
-        <w:rPr>
-          <w:rFonts w:ascii="Times New Roman" w:hAnsi="Times New Roman" w:cs="Times New Roman"/>
-          <w:color w:val="000000"/>
-          <w:position w:val="-3"/>
-          <w:sz w:val="24"/>
-          <w:szCs w:val="24"/>
-          <w:lang w:val="en-US"/>
-        </w:rPr>
-        <w:t>This requirement is implemented in the CalendarController component</w:t>
-      </w:r>
-    </w:p>
-    <w:p>
-      <w:pPr>
-        <w:jc w:val="both"/>
-        <w:rPr>
-          <w:rFonts w:ascii="Times New Roman" w:hAnsi="Times New Roman" w:cs="Times New Roman"/>
-          <w:color w:val="000000"/>
-          <w:position w:val="-3"/>
-          <w:sz w:val="24"/>
-          <w:szCs w:val="24"/>
-          <w:lang w:val="en-US"/>
-        </w:rPr>
-      </w:pPr>
-    </w:p>
-    <w:p>
-      <w:pPr>
-        <w:jc w:val="both"/>
-        <w:rPr>
-          <w:rFonts w:ascii="Times New Roman" w:hAnsi="Times New Roman" w:cs="Times New Roman"/>
-          <w:color w:val="000000"/>
-          <w:position w:val="-3"/>
-          <w:sz w:val="24"/>
-          <w:szCs w:val="24"/>
-          <w:lang w:val="en-US"/>
-        </w:rPr>
-      </w:pPr>
-    </w:p>
-    <w:p>
-      <w:pPr>
-        <w:pStyle w:val="a3"/>
-        <w:numPr>
-          <w:ilvl w:val="0"/>
-          <w:numId w:val="12"/>
-        </w:numPr>
-        <w:spacing w:before="0" w:after="0" w:line="240" w:lineRule="auto"/>
-        <w:jc w:val="both"/>
-        <w:rPr>
-          <w:rFonts w:ascii="Times New Roman" w:hAnsi="Times New Roman" w:cs="Times New Roman"/>
-          <w:b/>
-          <w:color w:val="000000" w:themeColor="text1"/>
-          <w:sz w:val="24"/>
-          <w:szCs w:val="24"/>
-          <w:lang w:val="en-US"/>
-        </w:rPr>
-      </w:pPr>
-      <w:r>
-        <w:rPr>
-          <w:rFonts w:ascii="Times New Roman" w:hAnsi="Times New Roman" w:cs="Times New Roman"/>
-          <w:b/>
-          <w:color w:val="000000" w:themeColor="text1"/>
-          <w:sz w:val="24"/>
-          <w:szCs w:val="24"/>
-          <w:lang w:val="en-US"/>
-        </w:rPr>
-        <w:t xml:space="preserve">[G5] </w:t>
-      </w:r>
-      <w:r>
-        <w:rPr>
-          <w:rFonts w:ascii="Times New Roman" w:hAnsi="Times New Roman" w:cs="Times New Roman"/>
-          <w:b/>
-          <w:color w:val="000000"/>
-          <w:position w:val="-3"/>
-          <w:sz w:val="24"/>
-          <w:szCs w:val="24"/>
-          <w:lang w:val="en-US"/>
-        </w:rPr>
-        <w:t>The user should receive directions from his current location to the location of the event:</w:t>
-      </w:r>
-    </w:p>
-    <w:p>
-      <w:pPr>
-        <w:pStyle w:val="a3"/>
-        <w:spacing w:before="0" w:after="0" w:line="240" w:lineRule="auto"/>
-        <w:jc w:val="both"/>
-        <w:rPr>
-          <w:rFonts w:ascii="Times New Roman" w:hAnsi="Times New Roman" w:cs="Times New Roman"/>
-          <w:color w:val="000000" w:themeColor="text1"/>
-          <w:sz w:val="24"/>
-          <w:szCs w:val="24"/>
-          <w:lang w:val="en-US"/>
-        </w:rPr>
-      </w:pPr>
-    </w:p>
-    <w:p>
-      <w:pPr>
-        <w:jc w:val="both"/>
-        <w:rPr>
-          <w:rFonts w:ascii="Times New Roman" w:hAnsi="Times New Roman" w:cs="Times New Roman"/>
-          <w:color w:val="000000"/>
-          <w:position w:val="-3"/>
-          <w:sz w:val="24"/>
-          <w:szCs w:val="24"/>
-          <w:lang w:val="en-US"/>
-        </w:rPr>
-      </w:pPr>
-      <w:r>
-        <w:rPr>
-          <w:rFonts w:ascii="Times New Roman" w:hAnsi="Times New Roman" w:cs="Times New Roman"/>
-          <w:color w:val="000000"/>
-          <w:position w:val="-3"/>
-          <w:sz w:val="24"/>
-          <w:szCs w:val="24"/>
-          <w:lang w:val="en-US"/>
-        </w:rPr>
-        <w:t>[R5] The system must detect the current location of the mobile app user.</w:t>
-      </w:r>
-    </w:p>
-    <w:p>
-      <w:pPr>
-        <w:pStyle w:val="a3"/>
-        <w:numPr>
-          <w:ilvl w:val="0"/>
-          <w:numId w:val="22"/>
-        </w:numPr>
-        <w:jc w:val="both"/>
-        <w:rPr>
-          <w:rFonts w:ascii="Times New Roman" w:hAnsi="Times New Roman" w:cs="Times New Roman"/>
-          <w:color w:val="000000"/>
-          <w:position w:val="-3"/>
-          <w:sz w:val="24"/>
-          <w:szCs w:val="24"/>
-          <w:lang w:val="en-US"/>
-        </w:rPr>
-      </w:pPr>
-      <w:r>
-        <w:rPr>
-          <w:rFonts w:ascii="Times New Roman" w:hAnsi="Times New Roman" w:cs="Times New Roman"/>
-          <w:color w:val="000000"/>
-          <w:position w:val="-3"/>
-          <w:sz w:val="24"/>
-          <w:szCs w:val="24"/>
-          <w:lang w:val="en-US"/>
-        </w:rPr>
-        <w:t>This requirement is implemented in the UserController component</w:t>
-      </w:r>
-    </w:p>
-    <w:p>
-      <w:pPr>
-        <w:jc w:val="both"/>
-        <w:rPr>
-          <w:rFonts w:ascii="Times New Roman" w:hAnsi="Times New Roman" w:cs="Times New Roman"/>
-          <w:color w:val="000000"/>
-          <w:position w:val="-3"/>
-          <w:sz w:val="24"/>
-          <w:szCs w:val="24"/>
-          <w:lang w:val="en-US"/>
-        </w:rPr>
-      </w:pPr>
-      <w:r>
-        <w:rPr>
-          <w:rFonts w:ascii="Times New Roman" w:hAnsi="Times New Roman" w:cs="Times New Roman"/>
-          <w:color w:val="000000"/>
-          <w:position w:val="-3"/>
-          <w:sz w:val="24"/>
-          <w:szCs w:val="24"/>
-          <w:lang w:val="en-US"/>
-        </w:rPr>
-        <w:t xml:space="preserve">[R6] The system must calculate the estimated travel time to reach a meeting. </w:t>
-      </w:r>
-    </w:p>
-    <w:p>
-      <w:pPr>
-        <w:pStyle w:val="a3"/>
-        <w:numPr>
-          <w:ilvl w:val="0"/>
-          <w:numId w:val="22"/>
-        </w:numPr>
-        <w:jc w:val="both"/>
-        <w:rPr>
-          <w:rFonts w:ascii="Times New Roman" w:hAnsi="Times New Roman" w:cs="Times New Roman"/>
-          <w:color w:val="000000"/>
-          <w:position w:val="-3"/>
-          <w:sz w:val="24"/>
-          <w:szCs w:val="24"/>
-          <w:lang w:val="en-US"/>
-        </w:rPr>
-      </w:pPr>
-      <w:r>
-        <w:rPr>
-          <w:rFonts w:ascii="Times New Roman" w:hAnsi="Times New Roman" w:cs="Times New Roman"/>
-          <w:color w:val="000000"/>
-          <w:position w:val="-3"/>
-          <w:sz w:val="24"/>
-          <w:szCs w:val="24"/>
-          <w:lang w:val="en-US"/>
-        </w:rPr>
-        <w:t>This requirement is implemented in the RouteController component</w:t>
-      </w:r>
-    </w:p>
-    <w:p>
-      <w:pPr>
-        <w:jc w:val="both"/>
-        <w:rPr>
-          <w:rFonts w:ascii="Times New Roman" w:hAnsi="Times New Roman" w:cs="Times New Roman"/>
-          <w:color w:val="000000" w:themeColor="text1"/>
-          <w:sz w:val="24"/>
-          <w:szCs w:val="24"/>
-          <w:lang w:val="en-US"/>
-        </w:rPr>
-      </w:pPr>
-      <w:r>
-        <w:rPr>
-          <w:rFonts w:ascii="Times New Roman" w:hAnsi="Times New Roman" w:cs="Times New Roman"/>
-          <w:color w:val="000000" w:themeColor="text1"/>
-          <w:sz w:val="24"/>
-          <w:szCs w:val="24"/>
-          <w:lang w:val="en-US"/>
-        </w:rPr>
-        <w:t xml:space="preserve">[R18] The system must assist the user in his travels and display his current and target location while he is travelling towards an event. </w:t>
-      </w:r>
-    </w:p>
-    <w:p>
-      <w:pPr>
-        <w:pStyle w:val="a3"/>
-        <w:numPr>
-          <w:ilvl w:val="0"/>
-          <w:numId w:val="22"/>
-        </w:numPr>
-        <w:jc w:val="both"/>
-        <w:rPr>
-          <w:rFonts w:ascii="Times New Roman" w:hAnsi="Times New Roman" w:cs="Times New Roman"/>
-          <w:color w:val="000000"/>
-          <w:position w:val="-3"/>
-          <w:sz w:val="24"/>
-          <w:szCs w:val="24"/>
-          <w:lang w:val="en-US"/>
-        </w:rPr>
-      </w:pPr>
-      <w:r>
-        <w:rPr>
-          <w:rFonts w:ascii="Times New Roman" w:hAnsi="Times New Roman" w:cs="Times New Roman"/>
-          <w:color w:val="000000"/>
-          <w:position w:val="-3"/>
-          <w:sz w:val="24"/>
-          <w:szCs w:val="24"/>
-          <w:lang w:val="en-US"/>
-        </w:rPr>
-        <w:t>This requirement is implemented in the RouteController component</w:t>
-      </w:r>
-    </w:p>
-    <w:p>
-      <w:pPr>
-        <w:ind w:left="708"/>
-        <w:jc w:val="both"/>
-        <w:rPr>
-          <w:rFonts w:ascii="Times New Roman" w:hAnsi="Times New Roman" w:cs="Times New Roman"/>
-          <w:color w:val="000000"/>
-          <w:position w:val="-3"/>
-          <w:sz w:val="24"/>
-          <w:szCs w:val="24"/>
-          <w:lang w:val="en-US"/>
-        </w:rPr>
-      </w:pPr>
-    </w:p>
-    <w:p>
-      <w:pPr>
-        <w:pStyle w:val="a3"/>
-        <w:numPr>
-          <w:ilvl w:val="0"/>
-          <w:numId w:val="12"/>
-        </w:numPr>
-        <w:spacing w:before="0" w:after="0" w:line="240" w:lineRule="auto"/>
-        <w:jc w:val="both"/>
-        <w:rPr>
-          <w:rFonts w:ascii="Times New Roman" w:hAnsi="Times New Roman" w:cs="Times New Roman"/>
-          <w:b/>
-          <w:color w:val="000000" w:themeColor="text1"/>
-          <w:sz w:val="24"/>
-          <w:szCs w:val="24"/>
-          <w:lang w:val="en-US"/>
-        </w:rPr>
-      </w:pPr>
-      <w:r>
-        <w:rPr>
-          <w:rFonts w:ascii="Times New Roman" w:hAnsi="Times New Roman" w:cs="Times New Roman"/>
-          <w:b/>
-          <w:color w:val="000000" w:themeColor="text1"/>
-          <w:sz w:val="24"/>
-          <w:szCs w:val="24"/>
-          <w:lang w:val="en-US"/>
-        </w:rPr>
-        <w:t xml:space="preserve">[G6] </w:t>
-      </w:r>
-      <w:r>
-        <w:rPr>
-          <w:rFonts w:ascii="Times New Roman" w:eastAsia="MS Mincho" w:hAnsi="Times New Roman" w:cs="Times New Roman"/>
-          <w:b/>
-          <w:color w:val="000000"/>
-          <w:sz w:val="24"/>
-          <w:szCs w:val="24"/>
-          <w:lang w:val="en-US"/>
-        </w:rPr>
-        <w:t>The system must consider days in which the public transport or the transport chosen by the user is not available or delayed:</w:t>
-      </w:r>
-    </w:p>
-    <w:p>
-      <w:pPr>
-        <w:pStyle w:val="a3"/>
-        <w:spacing w:before="0" w:after="0" w:line="240" w:lineRule="auto"/>
-        <w:ind w:left="1416"/>
-        <w:jc w:val="both"/>
-        <w:rPr>
-          <w:rFonts w:ascii="Times New Roman" w:hAnsi="Times New Roman" w:cs="Times New Roman"/>
-          <w:color w:val="000000" w:themeColor="text1"/>
-          <w:sz w:val="24"/>
-          <w:szCs w:val="24"/>
-          <w:lang w:val="en-US"/>
-        </w:rPr>
-      </w:pPr>
-    </w:p>
-    <w:p>
-      <w:pPr>
-        <w:jc w:val="both"/>
-        <w:rPr>
-          <w:rFonts w:ascii="Times New Roman" w:hAnsi="Times New Roman" w:cs="Times New Roman"/>
-          <w:color w:val="000000" w:themeColor="text1"/>
-          <w:sz w:val="24"/>
-          <w:szCs w:val="24"/>
-          <w:lang w:val="en-US"/>
-        </w:rPr>
-      </w:pPr>
-      <w:r>
-        <w:rPr>
-          <w:rFonts w:ascii="Times New Roman" w:hAnsi="Times New Roman" w:cs="Times New Roman"/>
-          <w:color w:val="000000" w:themeColor="text1"/>
-          <w:sz w:val="24"/>
-          <w:szCs w:val="24"/>
-          <w:lang w:val="en-US"/>
-        </w:rPr>
-        <w:t>[R14] The system should be able to check the availability of transport at given location.</w:t>
-      </w:r>
-    </w:p>
-    <w:p>
-      <w:pPr>
-        <w:pStyle w:val="a3"/>
-        <w:numPr>
-          <w:ilvl w:val="0"/>
-          <w:numId w:val="22"/>
-        </w:numPr>
-        <w:jc w:val="both"/>
-        <w:rPr>
-          <w:rFonts w:ascii="Times New Roman" w:hAnsi="Times New Roman" w:cs="Times New Roman"/>
-          <w:color w:val="000000"/>
-          <w:position w:val="-3"/>
-          <w:sz w:val="24"/>
-          <w:szCs w:val="24"/>
-          <w:lang w:val="en-US"/>
-        </w:rPr>
-      </w:pPr>
-      <w:r>
-        <w:rPr>
-          <w:rFonts w:ascii="Times New Roman" w:hAnsi="Times New Roman" w:cs="Times New Roman"/>
-          <w:color w:val="000000"/>
-          <w:position w:val="-3"/>
-          <w:sz w:val="24"/>
-          <w:szCs w:val="24"/>
-          <w:lang w:val="en-US"/>
-        </w:rPr>
-        <w:t>This requirement is implemented in the RouteController component</w:t>
-      </w:r>
-    </w:p>
-    <w:p>
-      <w:pPr>
-        <w:widowControl w:val="0"/>
-        <w:numPr>
-          <w:ilvl w:val="0"/>
-          <w:numId w:val="12"/>
-        </w:numPr>
-        <w:tabs>
-          <w:tab w:val="left" w:pos="220"/>
-          <w:tab w:val="left" w:pos="720"/>
-        </w:tabs>
-        <w:autoSpaceDE w:val="0"/>
-        <w:autoSpaceDN w:val="0"/>
-        <w:adjustRightInd w:val="0"/>
-        <w:spacing w:after="266" w:line="300" w:lineRule="atLeast"/>
-        <w:jc w:val="both"/>
-        <w:rPr>
-          <w:rFonts w:ascii="Times New Roman" w:hAnsi="Times New Roman" w:cs="Times New Roman"/>
-          <w:b/>
-          <w:color w:val="000000"/>
-          <w:position w:val="-3"/>
-          <w:sz w:val="24"/>
-          <w:szCs w:val="24"/>
-          <w:lang w:val="en-US"/>
-        </w:rPr>
-      </w:pPr>
-      <w:r>
-        <w:rPr>
-          <w:rFonts w:ascii="Times New Roman" w:eastAsia="MS Mincho" w:hAnsi="Times New Roman" w:cs="Times New Roman"/>
-          <w:b/>
-          <w:color w:val="000000"/>
-          <w:sz w:val="24"/>
-          <w:szCs w:val="24"/>
-          <w:lang w:val="en-US"/>
-        </w:rPr>
-        <w:t xml:space="preserve"> [G7] The system must consider the weather when an event takes place</w:t>
-      </w:r>
-    </w:p>
-    <w:p>
-      <w:pPr>
-        <w:jc w:val="both"/>
-        <w:rPr>
-          <w:rFonts w:ascii="Times New Roman" w:hAnsi="Times New Roman" w:cs="Times New Roman"/>
-          <w:color w:val="000000" w:themeColor="text1"/>
-          <w:sz w:val="24"/>
-          <w:szCs w:val="24"/>
-          <w:lang w:val="en-US"/>
-        </w:rPr>
-      </w:pPr>
-      <w:r>
-        <w:rPr>
-          <w:rFonts w:ascii="Times New Roman" w:hAnsi="Times New Roman" w:cs="Times New Roman"/>
-          <w:color w:val="000000" w:themeColor="text1"/>
-          <w:sz w:val="24"/>
-          <w:szCs w:val="24"/>
-          <w:lang w:val="en-US"/>
-        </w:rPr>
-        <w:t>[R13] The system should be able to check the weather at given location.</w:t>
-      </w:r>
-    </w:p>
-    <w:p>
-      <w:pPr>
-        <w:pStyle w:val="a3"/>
-        <w:numPr>
-          <w:ilvl w:val="0"/>
-          <w:numId w:val="22"/>
-        </w:numPr>
-        <w:jc w:val="both"/>
-        <w:rPr>
-          <w:rFonts w:ascii="Times New Roman" w:hAnsi="Times New Roman" w:cs="Times New Roman"/>
-          <w:color w:val="000000"/>
-          <w:position w:val="-3"/>
-          <w:sz w:val="24"/>
-          <w:szCs w:val="24"/>
-          <w:lang w:val="en-US"/>
-        </w:rPr>
-      </w:pPr>
-      <w:r>
-        <w:rPr>
-          <w:rFonts w:ascii="Times New Roman" w:hAnsi="Times New Roman" w:cs="Times New Roman"/>
-          <w:color w:val="000000"/>
-          <w:position w:val="-3"/>
-          <w:sz w:val="24"/>
-          <w:szCs w:val="24"/>
-          <w:lang w:val="en-US"/>
-        </w:rPr>
-        <w:t>This requirement is implemented in the RouteController component</w:t>
-      </w:r>
-    </w:p>
-    <w:p>
-      <w:pPr>
-        <w:widowControl w:val="0"/>
-        <w:numPr>
-          <w:ilvl w:val="0"/>
-          <w:numId w:val="12"/>
-        </w:numPr>
-        <w:tabs>
-          <w:tab w:val="left" w:pos="220"/>
-          <w:tab w:val="left" w:pos="720"/>
-        </w:tabs>
-        <w:autoSpaceDE w:val="0"/>
-        <w:autoSpaceDN w:val="0"/>
-        <w:adjustRightInd w:val="0"/>
-        <w:spacing w:after="266" w:line="300" w:lineRule="atLeast"/>
-        <w:jc w:val="both"/>
-        <w:rPr>
-          <w:rFonts w:ascii="Times New Roman" w:hAnsi="Times New Roman" w:cs="Times New Roman"/>
-          <w:b/>
-          <w:color w:val="000000"/>
-          <w:position w:val="-3"/>
-          <w:sz w:val="24"/>
-          <w:szCs w:val="24"/>
-          <w:lang w:val="en-US"/>
-        </w:rPr>
-      </w:pPr>
-      <w:r>
-        <w:rPr>
-          <w:rFonts w:ascii="Times New Roman" w:eastAsia="MS Mincho" w:hAnsi="Times New Roman" w:cs="Times New Roman"/>
-          <w:b/>
-          <w:color w:val="000000"/>
-          <w:sz w:val="24"/>
-          <w:szCs w:val="24"/>
-          <w:lang w:val="en-US"/>
-        </w:rPr>
-        <w:t>[G8</w:t>
-      </w:r>
-      <w:r>
-        <w:rPr>
-          <w:rFonts w:ascii="Times New Roman" w:eastAsia="MS Mincho" w:hAnsi="Times New Roman" w:cs="Times New Roman"/>
-          <w:b/>
-          <w:color w:val="000000"/>
-          <w:sz w:val="24"/>
-          <w:szCs w:val="24"/>
-          <w:lang w:val="en-US"/>
-        </w:rPr>
-        <w:t xml:space="preserve">] The system must </w:t>
-      </w:r>
-      <w:r>
-        <w:rPr>
-          <w:rFonts w:ascii="Times New Roman" w:eastAsia="MS Mincho" w:hAnsi="Times New Roman" w:cs="Times New Roman"/>
-          <w:b/>
-          <w:color w:val="000000"/>
-          <w:sz w:val="24"/>
-          <w:szCs w:val="24"/>
-          <w:lang w:val="en-US"/>
-        </w:rPr>
-        <w:t xml:space="preserve">allow users to log in. </w:t>
-      </w:r>
-    </w:p>
-    <w:p>
-      <w:pPr>
-        <w:jc w:val="both"/>
-        <w:rPr>
-          <w:rFonts w:ascii="Times New Roman" w:hAnsi="Times New Roman" w:cs="Times New Roman"/>
-          <w:color w:val="000000" w:themeColor="text1"/>
-          <w:sz w:val="24"/>
-          <w:szCs w:val="24"/>
-          <w:lang w:val="en-US"/>
-        </w:rPr>
-      </w:pPr>
-      <w:r>
-        <w:rPr>
-          <w:rFonts w:ascii="Times New Roman" w:hAnsi="Times New Roman" w:cs="Times New Roman"/>
-          <w:color w:val="000000" w:themeColor="text1"/>
-          <w:sz w:val="24"/>
-          <w:szCs w:val="24"/>
-          <w:lang w:val="en-US"/>
-        </w:rPr>
-        <w:t>[R1</w:t>
-      </w:r>
-      <w:r>
-        <w:rPr>
-          <w:rFonts w:ascii="Times New Roman" w:hAnsi="Times New Roman" w:cs="Times New Roman"/>
-          <w:color w:val="000000" w:themeColor="text1"/>
-          <w:sz w:val="24"/>
-          <w:szCs w:val="24"/>
-          <w:lang w:val="en-US"/>
-        </w:rPr>
-        <w:t>9</w:t>
-      </w:r>
-      <w:r>
-        <w:rPr>
-          <w:rFonts w:ascii="Times New Roman" w:hAnsi="Times New Roman" w:cs="Times New Roman"/>
-          <w:color w:val="000000" w:themeColor="text1"/>
-          <w:sz w:val="24"/>
-          <w:szCs w:val="24"/>
-          <w:lang w:val="en-US"/>
-        </w:rPr>
-        <w:t xml:space="preserve">] The system must </w:t>
-      </w:r>
-      <w:r>
-        <w:rPr>
-          <w:rFonts w:ascii="Times New Roman" w:hAnsi="Times New Roman" w:cs="Times New Roman"/>
-          <w:color w:val="000000" w:themeColor="text1"/>
-          <w:sz w:val="24"/>
-          <w:szCs w:val="24"/>
-          <w:lang w:val="en-US"/>
-        </w:rPr>
-        <w:t xml:space="preserve">allow a user to log in using their Google account. </w:t>
-      </w:r>
-      <w:r>
-        <w:rPr>
-          <w:rFonts w:ascii="Times New Roman" w:hAnsi="Times New Roman" w:cs="Times New Roman"/>
-          <w:color w:val="000000" w:themeColor="text1"/>
-          <w:sz w:val="24"/>
-          <w:szCs w:val="24"/>
-          <w:lang w:val="en-US"/>
-        </w:rPr>
-        <w:t xml:space="preserve"> </w:t>
-      </w:r>
-    </w:p>
-    <w:p>
-      <w:pPr>
-        <w:pStyle w:val="a3"/>
-        <w:numPr>
-          <w:ilvl w:val="0"/>
-          <w:numId w:val="22"/>
-        </w:numPr>
-        <w:jc w:val="both"/>
-        <w:rPr>
-          <w:rFonts w:ascii="Times New Roman" w:hAnsi="Times New Roman" w:cs="Times New Roman"/>
-          <w:color w:val="000000"/>
-          <w:position w:val="-3"/>
-          <w:sz w:val="24"/>
-          <w:szCs w:val="24"/>
-          <w:lang w:val="en-US"/>
-        </w:rPr>
-      </w:pPr>
-      <w:r>
-        <w:rPr>
-          <w:rFonts w:ascii="Times New Roman" w:hAnsi="Times New Roman" w:cs="Times New Roman"/>
-          <w:color w:val="000000"/>
-          <w:position w:val="-3"/>
-          <w:sz w:val="24"/>
-          <w:szCs w:val="24"/>
-          <w:lang w:val="en-US"/>
-        </w:rPr>
-        <w:t>This requirement is implemented in the LoginController component</w:t>
-      </w:r>
-    </w:p>
-    <w:p>
-      <w:pPr>
-        <w:jc w:val="both"/>
-        <w:rPr>
-          <w:rFonts w:ascii="Times New Roman" w:hAnsi="Times New Roman" w:cs="Times New Roman"/>
-          <w:color w:val="000000"/>
-          <w:position w:val="-3"/>
-          <w:sz w:val="24"/>
-          <w:szCs w:val="24"/>
-          <w:lang w:val="en-US"/>
-        </w:rPr>
-      </w:pPr>
-    </w:p>
-    <w:p>
-      <w:pPr>
-        <w:jc w:val="both"/>
-        <w:rPr>
-          <w:rFonts w:ascii="Times New Roman" w:hAnsi="Times New Roman" w:cs="Times New Roman"/>
-          <w:color w:val="000000" w:themeColor="text1"/>
-          <w:sz w:val="24"/>
-          <w:szCs w:val="24"/>
+      <w:bookmarkEnd w:id="19"/>
+    </w:p>
+    <w:p>
+      <w:pPr>
+        <w:rPr>
           <w:lang w:val="en-US"/>
         </w:rPr>
       </w:pPr>
@@ -8814,12 +5865,12 @@
     </w:p>
     <w:p>
       <w:pPr>
-        <w:pStyle w:val="1"/>
-        <w:rPr>
-          <w:lang w:val="en-US"/>
-        </w:rPr>
-      </w:pPr>
-      <w:bookmarkStart w:id="19" w:name="_Toc498342878"/>
+        <w:pStyle w:val="Ttulo1"/>
+        <w:rPr>
+          <w:lang w:val="en-US"/>
+        </w:rPr>
+      </w:pPr>
+      <w:bookmarkStart w:id="20" w:name="_Toc498342878"/>
       <w:r>
         <w:rPr>
           <w:lang w:val="en-US"/>
@@ -8827,84 +5878,21 @@
         <w:lastRenderedPageBreak/>
         <w:t>6.Implementation, Integration and Test plan</w:t>
       </w:r>
-      <w:bookmarkEnd w:id="19"/>
-    </w:p>
-    <w:p>
-      <w:pPr>
-        <w:rPr>
-          <w:lang w:val="en-US"/>
-        </w:rPr>
-      </w:pPr>
-    </w:p>
-    <w:p>
-      <w:pPr>
-        <w:rPr>
-          <w:lang w:val="en-US"/>
-        </w:rPr>
-      </w:pPr>
-      <w:r>
-        <w:rPr>
-          <w:lang w:val="en-US"/>
-        </w:rPr>
-        <w:t>Our aim is to follow the principles defined by Agile software development</w:t>
-      </w:r>
-      <w:r>
-        <w:rPr>
-          <w:lang w:val="en-US"/>
-        </w:rPr>
-        <w:t xml:space="preserve"> model</w:t>
-      </w:r>
-      <w:r>
-        <w:rPr>
-          <w:lang w:val="en-US"/>
-        </w:rPr>
-        <w:t xml:space="preserve">. That means that during implementation we can form cross-functional teams and work on different components simultaneously. </w:t>
-      </w:r>
-    </w:p>
-    <w:p>
-      <w:pPr>
-        <w:rPr>
-          <w:lang w:val="en-US"/>
-        </w:rPr>
-      </w:pPr>
-      <w:r>
-        <w:rPr>
-          <w:lang w:val="en-US"/>
-        </w:rPr>
-        <w:t xml:space="preserve">The development team will also follow the TDD (Test-Drive-Development) practice which tells us that requirements are first turned into very specific test cases and then software is improved to pass those test cases.  </w:t>
-      </w:r>
-    </w:p>
-    <w:p>
-      <w:pPr>
-        <w:rPr>
-          <w:lang w:val="en-US"/>
-        </w:rPr>
-      </w:pPr>
-      <w:r>
-        <w:rPr>
-          <w:lang w:val="en-US"/>
-        </w:rPr>
-        <w:t>After we create the Router, t</w:t>
-      </w:r>
-      <w:r>
-        <w:rPr>
-          <w:lang w:val="en-US"/>
-        </w:rPr>
-        <w:t xml:space="preserve">he plan is to start implementing the LoginController and UserController components first. After that, implementing the RouteController can be possible since it uses UserController for some of its operations. Finally, when we have everything working we can start handling events by implementing the CalendarController. </w:t>
-      </w:r>
-    </w:p>
-    <w:p>
-      <w:pPr>
-        <w:rPr>
-          <w:lang w:val="en-US"/>
-        </w:rPr>
-      </w:pPr>
-      <w:r>
-        <w:rPr>
-          <w:lang w:val="en-US"/>
-        </w:rPr>
-        <w:t xml:space="preserve">As mentioned above, testing will be done side by side with implementation and new test cases are continuously going to be added while the code evolves. </w:t>
-      </w:r>
+      <w:bookmarkEnd w:id="20"/>
+    </w:p>
+    <w:p>
+      <w:pPr>
+        <w:rPr>
+          <w:lang w:val="en-US"/>
+        </w:rPr>
+      </w:pPr>
+    </w:p>
+    <w:p>
+      <w:pPr>
+        <w:rPr>
+          <w:lang w:val="en-US"/>
+        </w:rPr>
+      </w:pPr>
     </w:p>
     <w:p>
       <w:pPr>
@@ -8931,15 +5919,15 @@
     </w:p>
     <w:p>
       <w:pPr>
-        <w:pStyle w:val="1"/>
-        <w:rPr>
-          <w:rFonts w:ascii="Times New Roman" w:hAnsi="Times New Roman" w:cs="Times New Roman"/>
-          <w:sz w:val="24"/>
-          <w:szCs w:val="24"/>
-          <w:lang w:val="en-US"/>
-        </w:rPr>
-      </w:pPr>
-      <w:bookmarkStart w:id="20" w:name="_Toc498342879"/>
+        <w:pStyle w:val="Ttulo1"/>
+        <w:rPr>
+          <w:rFonts w:ascii="Times New Roman" w:hAnsi="Times New Roman" w:cs="Times New Roman"/>
+          <w:sz w:val="24"/>
+          <w:szCs w:val="24"/>
+          <w:lang w:val="en-US"/>
+        </w:rPr>
+      </w:pPr>
+      <w:bookmarkStart w:id="21" w:name="_Toc498342879"/>
       <w:r>
         <w:rPr>
           <w:rFonts w:ascii="Times New Roman" w:hAnsi="Times New Roman" w:cs="Times New Roman"/>
@@ -8967,7 +5955,7 @@
         </w:rPr>
         <w:t>t</w:t>
       </w:r>
-      <w:bookmarkEnd w:id="20"/>
+      <w:bookmarkEnd w:id="21"/>
     </w:p>
     <w:p>
       <w:pPr>
@@ -8981,7 +5969,7 @@
     </w:p>
     <w:tbl>
       <w:tblPr>
-        <w:tblStyle w:val="ab"/>
+        <w:tblStyle w:val="Tablaconcuadrcula"/>
         <w:tblW w:w="0" w:type="auto"/>
         <w:tblLook w:val="04A0" w:firstRow="1" w:lastRow="0" w:firstColumn="1" w:lastColumn="0" w:noHBand="0" w:noVBand="1"/>
       </w:tblPr>
@@ -10497,12 +7485,12 @@
     </w:p>
     <w:p>
       <w:pPr>
-        <w:pStyle w:val="1"/>
-        <w:rPr>
-          <w:lang w:val="en-US"/>
-        </w:rPr>
-      </w:pPr>
-      <w:bookmarkStart w:id="21" w:name="_Toc498342880"/>
+        <w:pStyle w:val="Ttulo1"/>
+        <w:rPr>
+          <w:lang w:val="en-US"/>
+        </w:rPr>
+      </w:pPr>
+      <w:bookmarkStart w:id="22" w:name="_Toc498342880"/>
       <w:r>
         <w:rPr>
           <w:lang w:val="en-US"/>
@@ -10515,7 +7503,7 @@
         </w:rPr>
         <w:t>References</w:t>
       </w:r>
-      <w:bookmarkEnd w:id="21"/>
+      <w:bookmarkEnd w:id="22"/>
       <w:r>
         <w:rPr>
           <w:lang w:val="en-US"/>
@@ -10534,40 +7522,129 @@
 </file>
 
 <file path=word/comments.xml><?xml version="1.0" encoding="utf-8"?>
-<w:comments xmlns:wpc="http://schemas.microsoft.com/office/word/2010/wordprocessingCanvas" xmlns:cx="http://schemas.microsoft.com/office/drawing/2014/chartex" xmlns:cx1="http://schemas.microsoft.com/office/drawing/2015/9/8/chartex" xmlns:cx2="http://schemas.microsoft.com/office/drawing/2015/10/21/chartex" xmlns:cx3="http://schemas.microsoft.com/office/drawing/2016/5/9/chartex" xmlns:cx4="http://schemas.microsoft.com/office/drawing/2016/5/10/chartex" xmlns:cx5="http://schemas.microsoft.com/office/drawing/2016/5/11/chartex" xmlns:cx6="http://schemas.microsoft.com/office/drawing/2016/5/12/chartex" xmlns:cx7="http://schemas.microsoft.com/office/drawing/2016/5/13/chartex" xmlns:cx8="http://schemas.microsoft.com/office/drawing/2016/5/14/chartex" xmlns:mc="http://schemas.openxmlformats.org/markup-compatibility/2006" xmlns:aink="http://schemas.microsoft.com/office/drawing/2016/ink" xmlns:am3d="http://schemas.microsoft.com/office/drawing/2017/model3d" xmlns:o="urn:schemas-microsoft-com:office:office" xmlns:r="http://schemas.openxmlformats.org/officeDocument/2006/relationships" xmlns:m="http://schemas.openxmlformats.org/officeDocument/2006/math" xmlns:v="urn:schemas-microsoft-com:vml" xmlns:wp14="http://schemas.microsoft.com/office/word/2010/wordprocessingDrawing" xmlns:wp="http://schemas.openxmlformats.org/drawingml/2006/wordprocessingDrawing" xmlns:w10="urn:schemas-microsoft-com:office:word" xmlns:w="http://schemas.openxmlformats.org/wordprocessingml/2006/main" xmlns:w14="http://schemas.microsoft.com/office/word/2010/wordml" xmlns:w15="http://schemas.microsoft.com/office/word/2012/wordml" xmlns:w16cid="http://schemas.microsoft.com/office/word/2016/wordml/cid" xmlns:w16se="http://schemas.microsoft.com/office/word/2015/wordml/symex" xmlns:wpg="http://schemas.microsoft.com/office/word/2010/wordprocessingGroup" xmlns:wpi="http://schemas.microsoft.com/office/word/2010/wordprocessingInk" xmlns:wne="http://schemas.microsoft.com/office/word/2006/wordml" xmlns:wps="http://schemas.microsoft.com/office/word/2010/wordprocessingShape" mc:Ignorable="w14 w15 w16se w16cid wp14">
-  <w:comment w:id="5" w:author="Plamen Pasliev" w:date="2017-11-15T16:25:00Z" w:initials="PP">
-    <w:p>
-      <w:pPr>
-        <w:pStyle w:val="a5"/>
-      </w:pPr>
-      <w:r>
-        <w:rPr>
-          <w:rStyle w:val="a4"/>
+<w:comments xmlns:wpc="http://schemas.microsoft.com/office/word/2010/wordprocessingCanvas" xmlns:mo="http://schemas.microsoft.com/office/mac/office/2008/main" xmlns:mc="http://schemas.openxmlformats.org/markup-compatibility/2006" xmlns:mv="urn:schemas-microsoft-com:mac:vml" xmlns:o="urn:schemas-microsoft-com:office:office" xmlns:r="http://schemas.openxmlformats.org/officeDocument/2006/relationships" xmlns:m="http://schemas.openxmlformats.org/officeDocument/2006/math" xmlns:v="urn:schemas-microsoft-com:vml" xmlns:wp14="http://schemas.microsoft.com/office/word/2010/wordprocessingDrawing" xmlns:wp="http://schemas.openxmlformats.org/drawingml/2006/wordprocessingDrawing" xmlns:w10="urn:schemas-microsoft-com:office:word" xmlns:w="http://schemas.openxmlformats.org/wordprocessingml/2006/main" xmlns:w14="http://schemas.microsoft.com/office/word/2010/wordml" xmlns:w15="http://schemas.microsoft.com/office/word/2012/wordml" xmlns:wpg="http://schemas.microsoft.com/office/word/2010/wordprocessingGroup" xmlns:wpi="http://schemas.microsoft.com/office/word/2010/wordprocessingInk" xmlns:wne="http://schemas.microsoft.com/office/word/2006/wordml" xmlns:wps="http://schemas.microsoft.com/office/word/2010/wordprocessingShape" mc:Ignorable="w14 w15 wp14">
+  <w:comment w:id="11" w:author="Plamen Pasliev" w:date="2017-11-13T14:10:00Z" w:initials="PP">
+    <w:p>
+      <w:pPr>
+        <w:pStyle w:val="Textocomentario"/>
+        <w:rPr>
+          <w:lang w:val="en-US"/>
+        </w:rPr>
+      </w:pPr>
+      <w:r>
+        <w:rPr>
+          <w:rStyle w:val="Refdecomentario"/>
         </w:rPr>
         <w:annotationRef/>
       </w:r>
       <w:r>
-        <w:t>Why customer if he doesnt pay for the app and it is also the same as user</w:t>
-      </w:r>
+        <w:rPr>
+          <w:lang w:val="en-US"/>
+        </w:rPr>
+        <w:t xml:space="preserve">The graph needs to be reworked </w:t>
+      </w:r>
+    </w:p>
+  </w:comment>
+  <w:comment w:id="14" w:author="Plamen Pasliev" w:date="2017-11-13T14:00:00Z" w:initials="PP">
+    <w:p>
+      <w:pPr>
+        <w:pStyle w:val="Textocomentario"/>
+        <w:rPr>
+          <w:lang w:val="en-US"/>
+        </w:rPr>
+      </w:pPr>
+      <w:r>
+        <w:rPr>
+          <w:rStyle w:val="Refdecomentario"/>
+        </w:rPr>
+        <w:annotationRef/>
+      </w:r>
+      <w:r>
+        <w:rPr>
+          <w:lang w:val="en-US"/>
+        </w:rPr>
+        <w:t>The -C o- should be inverted for FirebaseAuth, google calendar and googlemaps</w:t>
+      </w:r>
+    </w:p>
+    <w:p>
+      <w:pPr>
+        <w:pStyle w:val="Textocomentario"/>
+        <w:rPr>
+          <w:lang w:val="en-US"/>
+        </w:rPr>
+      </w:pPr>
+    </w:p>
+    <w:p>
+      <w:pPr>
+        <w:pStyle w:val="Textocomentario"/>
+        <w:rPr>
+          <w:lang w:val="en-US"/>
+        </w:rPr>
+      </w:pPr>
+      <w:r>
+        <w:rPr>
+          <w:lang w:val="en-US"/>
+        </w:rPr>
+        <w:t>Google calendar handles push notifications I think so we dont need push gateaway</w:t>
+      </w:r>
+    </w:p>
+    <w:p>
+      <w:pPr>
+        <w:pStyle w:val="Textocomentario"/>
+        <w:rPr>
+          <w:lang w:val="en-US"/>
+        </w:rPr>
+      </w:pPr>
+    </w:p>
+    <w:p>
+      <w:pPr>
+        <w:pStyle w:val="Textocomentario"/>
+        <w:rPr>
+          <w:lang w:val="en-US"/>
+        </w:rPr>
+      </w:pPr>
+      <w:r>
+        <w:rPr>
+          <w:lang w:val="en-US"/>
+        </w:rPr>
+        <w:t xml:space="preserve">Auth interacts with the database as well </w:t>
+      </w:r>
+    </w:p>
+    <w:p>
+      <w:pPr>
+        <w:pStyle w:val="Textocomentario"/>
+        <w:rPr>
+          <w:lang w:val="en-US"/>
+        </w:rPr>
+      </w:pPr>
+    </w:p>
+    <w:p>
+      <w:pPr>
+        <w:pStyle w:val="Textocomentario"/>
+        <w:rPr>
+          <w:lang w:val="en-US"/>
+        </w:rPr>
+      </w:pPr>
     </w:p>
   </w:comment>
 </w:comments>
 </file>
 
 <file path=word/commentsExtended.xml><?xml version="1.0" encoding="utf-8"?>
-<w15:commentsEx xmlns:wpc="http://schemas.microsoft.com/office/word/2010/wordprocessingCanvas" xmlns:cx="http://schemas.microsoft.com/office/drawing/2014/chartex" xmlns:cx1="http://schemas.microsoft.com/office/drawing/2015/9/8/chartex" xmlns:cx2="http://schemas.microsoft.com/office/drawing/2015/10/21/chartex" xmlns:cx3="http://schemas.microsoft.com/office/drawing/2016/5/9/chartex" xmlns:cx4="http://schemas.microsoft.com/office/drawing/2016/5/10/chartex" xmlns:cx5="http://schemas.microsoft.com/office/drawing/2016/5/11/chartex" xmlns:cx6="http://schemas.microsoft.com/office/drawing/2016/5/12/chartex" xmlns:cx7="http://schemas.microsoft.com/office/drawing/2016/5/13/chartex" xmlns:cx8="http://schemas.microsoft.com/office/drawing/2016/5/14/chartex" xmlns:mc="http://schemas.openxmlformats.org/markup-compatibility/2006" xmlns:aink="http://schemas.microsoft.com/office/drawing/2016/ink" xmlns:am3d="http://schemas.microsoft.com/office/drawing/2017/model3d" xmlns:o="urn:schemas-microsoft-com:office:office" xmlns:r="http://schemas.openxmlformats.org/officeDocument/2006/relationships" xmlns:m="http://schemas.openxmlformats.org/officeDocument/2006/math" xmlns:v="urn:schemas-microsoft-com:vml" xmlns:wp14="http://schemas.microsoft.com/office/word/2010/wordprocessingDrawing" xmlns:wp="http://schemas.openxmlformats.org/drawingml/2006/wordprocessingDrawing" xmlns:w10="urn:schemas-microsoft-com:office:word" xmlns:w="http://schemas.openxmlformats.org/wordprocessingml/2006/main" xmlns:w14="http://schemas.microsoft.com/office/word/2010/wordml" xmlns:w15="http://schemas.microsoft.com/office/word/2012/wordml" xmlns:w16cid="http://schemas.microsoft.com/office/word/2016/wordml/cid" xmlns:w16se="http://schemas.microsoft.com/office/word/2015/wordml/symex" xmlns:wpg="http://schemas.microsoft.com/office/word/2010/wordprocessingGroup" xmlns:wpi="http://schemas.microsoft.com/office/word/2010/wordprocessingInk" xmlns:wne="http://schemas.microsoft.com/office/word/2006/wordml" xmlns:wps="http://schemas.microsoft.com/office/word/2010/wordprocessingShape" mc:Ignorable="w14 w15 w16se w16cid wp14">
-  <w15:commentEx w15:paraId="1661955A" w15:done="0"/>
+<w15:commentsEx xmlns:wpc="http://schemas.microsoft.com/office/word/2010/wordprocessingCanvas" xmlns:mo="http://schemas.microsoft.com/office/mac/office/2008/main" xmlns:mc="http://schemas.openxmlformats.org/markup-compatibility/2006" xmlns:mv="urn:schemas-microsoft-com:mac:vml" xmlns:o="urn:schemas-microsoft-com:office:office" xmlns:r="http://schemas.openxmlformats.org/officeDocument/2006/relationships" xmlns:m="http://schemas.openxmlformats.org/officeDocument/2006/math" xmlns:v="urn:schemas-microsoft-com:vml" xmlns:wp14="http://schemas.microsoft.com/office/word/2010/wordprocessingDrawing" xmlns:wp="http://schemas.openxmlformats.org/drawingml/2006/wordprocessingDrawing" xmlns:w10="urn:schemas-microsoft-com:office:word" xmlns:w="http://schemas.openxmlformats.org/wordprocessingml/2006/main" xmlns:w14="http://schemas.microsoft.com/office/word/2010/wordml" xmlns:w15="http://schemas.microsoft.com/office/word/2012/wordml" xmlns:wpg="http://schemas.microsoft.com/office/word/2010/wordprocessingGroup" xmlns:wpi="http://schemas.microsoft.com/office/word/2010/wordprocessingInk" xmlns:wne="http://schemas.microsoft.com/office/word/2006/wordml" xmlns:wps="http://schemas.microsoft.com/office/word/2010/wordprocessingShape" mc:Ignorable="w14 w15 wp14">
+  <w15:commentEx w15:paraId="64876BC6" w15:done="0"/>
+  <w15:commentEx w15:paraId="4E925B41" w15:done="0"/>
 </w15:commentsEx>
 </file>
 
 <file path=word/commentsIds.xml><?xml version="1.0" encoding="utf-8"?>
 <w16cid:commentsIds xmlns:wpc="http://schemas.microsoft.com/office/word/2010/wordprocessingCanvas" xmlns:cx="http://schemas.microsoft.com/office/drawing/2014/chartex" xmlns:cx1="http://schemas.microsoft.com/office/drawing/2015/9/8/chartex" xmlns:cx2="http://schemas.microsoft.com/office/drawing/2015/10/21/chartex" xmlns:cx3="http://schemas.microsoft.com/office/drawing/2016/5/9/chartex" xmlns:cx4="http://schemas.microsoft.com/office/drawing/2016/5/10/chartex" xmlns:cx5="http://schemas.microsoft.com/office/drawing/2016/5/11/chartex" xmlns:cx6="http://schemas.microsoft.com/office/drawing/2016/5/12/chartex" xmlns:cx7="http://schemas.microsoft.com/office/drawing/2016/5/13/chartex" xmlns:cx8="http://schemas.microsoft.com/office/drawing/2016/5/14/chartex" xmlns:mc="http://schemas.openxmlformats.org/markup-compatibility/2006" xmlns:aink="http://schemas.microsoft.com/office/drawing/2016/ink" xmlns:am3d="http://schemas.microsoft.com/office/drawing/2017/model3d" xmlns:o="urn:schemas-microsoft-com:office:office" xmlns:r="http://schemas.openxmlformats.org/officeDocument/2006/relationships" xmlns:m="http://schemas.openxmlformats.org/officeDocument/2006/math" xmlns:v="urn:schemas-microsoft-com:vml" xmlns:wp14="http://schemas.microsoft.com/office/word/2010/wordprocessingDrawing" xmlns:wp="http://schemas.openxmlformats.org/drawingml/2006/wordprocessingDrawing" xmlns:w10="urn:schemas-microsoft-com:office:word" xmlns:w="http://schemas.openxmlformats.org/wordprocessingml/2006/main" xmlns:w14="http://schemas.microsoft.com/office/word/2010/wordml" xmlns:w15="http://schemas.microsoft.com/office/word/2012/wordml" xmlns:w16cid="http://schemas.microsoft.com/office/word/2016/wordml/cid" xmlns:w16se="http://schemas.microsoft.com/office/word/2015/wordml/symex" xmlns:wpg="http://schemas.microsoft.com/office/word/2010/wordprocessingGroup" xmlns:wpi="http://schemas.microsoft.com/office/word/2010/wordprocessingInk" xmlns:wne="http://schemas.microsoft.com/office/word/2006/wordml" xmlns:wps="http://schemas.microsoft.com/office/word/2010/wordprocessingShape" mc:Ignorable="w14 w15 w16se w16cid wp14">
-  <w16cid:commentId w16cid:paraId="1661955A" w16cid:durableId="1DB6E90A"/>
+  <w16cid:commentId w16cid:paraId="4E925B41" w16cid:durableId="1DB423FF"/>
 </w16cid:commentsIds>
 </file>
 
 <file path=word/endnotes.xml><?xml version="1.0" encoding="utf-8"?>
-<w:endnotes xmlns:wpc="http://schemas.microsoft.com/office/word/2010/wordprocessingCanvas" xmlns:cx="http://schemas.microsoft.com/office/drawing/2014/chartex" xmlns:cx1="http://schemas.microsoft.com/office/drawing/2015/9/8/chartex" xmlns:cx2="http://schemas.microsoft.com/office/drawing/2015/10/21/chartex" xmlns:cx3="http://schemas.microsoft.com/office/drawing/2016/5/9/chartex" xmlns:cx4="http://schemas.microsoft.com/office/drawing/2016/5/10/chartex" xmlns:cx5="http://schemas.microsoft.com/office/drawing/2016/5/11/chartex" xmlns:cx6="http://schemas.microsoft.com/office/drawing/2016/5/12/chartex" xmlns:cx7="http://schemas.microsoft.com/office/drawing/2016/5/13/chartex" xmlns:cx8="http://schemas.microsoft.com/office/drawing/2016/5/14/chartex" xmlns:mc="http://schemas.openxmlformats.org/markup-compatibility/2006" xmlns:aink="http://schemas.microsoft.com/office/drawing/2016/ink" xmlns:am3d="http://schemas.microsoft.com/office/drawing/2017/model3d" xmlns:o="urn:schemas-microsoft-com:office:office" xmlns:r="http://schemas.openxmlformats.org/officeDocument/2006/relationships" xmlns:m="http://schemas.openxmlformats.org/officeDocument/2006/math" xmlns:v="urn:schemas-microsoft-com:vml" xmlns:wp14="http://schemas.microsoft.com/office/word/2010/wordprocessingDrawing" xmlns:wp="http://schemas.openxmlformats.org/drawingml/2006/wordprocessingDrawing" xmlns:w10="urn:schemas-microsoft-com:office:word" xmlns:w="http://schemas.openxmlformats.org/wordprocessingml/2006/main" xmlns:w14="http://schemas.microsoft.com/office/word/2010/wordml" xmlns:w15="http://schemas.microsoft.com/office/word/2012/wordml" xmlns:w16cid="http://schemas.microsoft.com/office/word/2016/wordml/cid" xmlns:w16se="http://schemas.microsoft.com/office/word/2015/wordml/symex" xmlns:wpg="http://schemas.microsoft.com/office/word/2010/wordprocessingGroup" xmlns:wpi="http://schemas.microsoft.com/office/word/2010/wordprocessingInk" xmlns:wne="http://schemas.microsoft.com/office/word/2006/wordml" xmlns:wps="http://schemas.microsoft.com/office/word/2010/wordprocessingShape" mc:Ignorable="w14 w15 w16se w16cid wp14">
+<w:endnotes xmlns:wpc="http://schemas.microsoft.com/office/word/2010/wordprocessingCanvas" xmlns:mo="http://schemas.microsoft.com/office/mac/office/2008/main" xmlns:mc="http://schemas.openxmlformats.org/markup-compatibility/2006" xmlns:mv="urn:schemas-microsoft-com:mac:vml" xmlns:o="urn:schemas-microsoft-com:office:office" xmlns:r="http://schemas.openxmlformats.org/officeDocument/2006/relationships" xmlns:m="http://schemas.openxmlformats.org/officeDocument/2006/math" xmlns:v="urn:schemas-microsoft-com:vml" xmlns:wp14="http://schemas.microsoft.com/office/word/2010/wordprocessingDrawing" xmlns:wp="http://schemas.openxmlformats.org/drawingml/2006/wordprocessingDrawing" xmlns:w10="urn:schemas-microsoft-com:office:word" xmlns:w="http://schemas.openxmlformats.org/wordprocessingml/2006/main" xmlns:w14="http://schemas.microsoft.com/office/word/2010/wordml" xmlns:w15="http://schemas.microsoft.com/office/word/2012/wordml" xmlns:wpg="http://schemas.microsoft.com/office/word/2010/wordprocessingGroup" xmlns:wpi="http://schemas.microsoft.com/office/word/2010/wordprocessingInk" xmlns:wne="http://schemas.microsoft.com/office/word/2006/wordml" xmlns:wps="http://schemas.microsoft.com/office/word/2010/wordprocessingShape" mc:Ignorable="w14 w15 wp14">
   <w:endnote w:type="separator" w:id="-1">
     <w:p>
       <w:pPr>
@@ -10592,7 +7669,7 @@
 </file>
 
 <file path=word/footnotes.xml><?xml version="1.0" encoding="utf-8"?>
-<w:footnotes xmlns:wpc="http://schemas.microsoft.com/office/word/2010/wordprocessingCanvas" xmlns:cx="http://schemas.microsoft.com/office/drawing/2014/chartex" xmlns:cx1="http://schemas.microsoft.com/office/drawing/2015/9/8/chartex" xmlns:cx2="http://schemas.microsoft.com/office/drawing/2015/10/21/chartex" xmlns:cx3="http://schemas.microsoft.com/office/drawing/2016/5/9/chartex" xmlns:cx4="http://schemas.microsoft.com/office/drawing/2016/5/10/chartex" xmlns:cx5="http://schemas.microsoft.com/office/drawing/2016/5/11/chartex" xmlns:cx6="http://schemas.microsoft.com/office/drawing/2016/5/12/chartex" xmlns:cx7="http://schemas.microsoft.com/office/drawing/2016/5/13/chartex" xmlns:cx8="http://schemas.microsoft.com/office/drawing/2016/5/14/chartex" xmlns:mc="http://schemas.openxmlformats.org/markup-compatibility/2006" xmlns:aink="http://schemas.microsoft.com/office/drawing/2016/ink" xmlns:am3d="http://schemas.microsoft.com/office/drawing/2017/model3d" xmlns:o="urn:schemas-microsoft-com:office:office" xmlns:r="http://schemas.openxmlformats.org/officeDocument/2006/relationships" xmlns:m="http://schemas.openxmlformats.org/officeDocument/2006/math" xmlns:v="urn:schemas-microsoft-com:vml" xmlns:wp14="http://schemas.microsoft.com/office/word/2010/wordprocessingDrawing" xmlns:wp="http://schemas.openxmlformats.org/drawingml/2006/wordprocessingDrawing" xmlns:w10="urn:schemas-microsoft-com:office:word" xmlns:w="http://schemas.openxmlformats.org/wordprocessingml/2006/main" xmlns:w14="http://schemas.microsoft.com/office/word/2010/wordml" xmlns:w15="http://schemas.microsoft.com/office/word/2012/wordml" xmlns:w16cid="http://schemas.microsoft.com/office/word/2016/wordml/cid" xmlns:w16se="http://schemas.microsoft.com/office/word/2015/wordml/symex" xmlns:wpg="http://schemas.microsoft.com/office/word/2010/wordprocessingGroup" xmlns:wpi="http://schemas.microsoft.com/office/word/2010/wordprocessingInk" xmlns:wne="http://schemas.microsoft.com/office/word/2006/wordml" xmlns:wps="http://schemas.microsoft.com/office/word/2010/wordprocessingShape" mc:Ignorable="w14 w15 w16se w16cid wp14">
+<w:footnotes xmlns:wpc="http://schemas.microsoft.com/office/word/2010/wordprocessingCanvas" xmlns:mo="http://schemas.microsoft.com/office/mac/office/2008/main" xmlns:mc="http://schemas.openxmlformats.org/markup-compatibility/2006" xmlns:mv="urn:schemas-microsoft-com:mac:vml" xmlns:o="urn:schemas-microsoft-com:office:office" xmlns:r="http://schemas.openxmlformats.org/officeDocument/2006/relationships" xmlns:m="http://schemas.openxmlformats.org/officeDocument/2006/math" xmlns:v="urn:schemas-microsoft-com:vml" xmlns:wp14="http://schemas.microsoft.com/office/word/2010/wordprocessingDrawing" xmlns:wp="http://schemas.openxmlformats.org/drawingml/2006/wordprocessingDrawing" xmlns:w10="urn:schemas-microsoft-com:office:word" xmlns:w="http://schemas.openxmlformats.org/wordprocessingml/2006/main" xmlns:w14="http://schemas.microsoft.com/office/word/2010/wordml" xmlns:w15="http://schemas.microsoft.com/office/word/2012/wordml" xmlns:wpg="http://schemas.microsoft.com/office/word/2010/wordprocessingGroup" xmlns:wpi="http://schemas.microsoft.com/office/word/2010/wordprocessingInk" xmlns:wne="http://schemas.microsoft.com/office/word/2006/wordml" xmlns:wps="http://schemas.microsoft.com/office/word/2010/wordprocessingShape" mc:Ignorable="w14 w15 wp14">
   <w:footnote w:type="separator" w:id="-1">
     <w:p>
       <w:pPr>
@@ -10617,8 +7694,8 @@
 </file>
 
 <file path=word/numbering.xml><?xml version="1.0" encoding="utf-8"?>
-<w:numbering xmlns:wpc="http://schemas.microsoft.com/office/word/2010/wordprocessingCanvas" xmlns:cx="http://schemas.microsoft.com/office/drawing/2014/chartex" xmlns:cx1="http://schemas.microsoft.com/office/drawing/2015/9/8/chartex" xmlns:cx2="http://schemas.microsoft.com/office/drawing/2015/10/21/chartex" xmlns:cx3="http://schemas.microsoft.com/office/drawing/2016/5/9/chartex" xmlns:cx4="http://schemas.microsoft.com/office/drawing/2016/5/10/chartex" xmlns:cx5="http://schemas.microsoft.com/office/drawing/2016/5/11/chartex" xmlns:cx6="http://schemas.microsoft.com/office/drawing/2016/5/12/chartex" xmlns:cx7="http://schemas.microsoft.com/office/drawing/2016/5/13/chartex" xmlns:cx8="http://schemas.microsoft.com/office/drawing/2016/5/14/chartex" xmlns:mc="http://schemas.openxmlformats.org/markup-compatibility/2006" xmlns:aink="http://schemas.microsoft.com/office/drawing/2016/ink" xmlns:am3d="http://schemas.microsoft.com/office/drawing/2017/model3d" xmlns:o="urn:schemas-microsoft-com:office:office" xmlns:r="http://schemas.openxmlformats.org/officeDocument/2006/relationships" xmlns:m="http://schemas.openxmlformats.org/officeDocument/2006/math" xmlns:v="urn:schemas-microsoft-com:vml" xmlns:wp14="http://schemas.microsoft.com/office/word/2010/wordprocessingDrawing" xmlns:wp="http://schemas.openxmlformats.org/drawingml/2006/wordprocessingDrawing" xmlns:w10="urn:schemas-microsoft-com:office:word" xmlns:w="http://schemas.openxmlformats.org/wordprocessingml/2006/main" xmlns:w14="http://schemas.microsoft.com/office/word/2010/wordml" xmlns:w15="http://schemas.microsoft.com/office/word/2012/wordml" xmlns:w16cid="http://schemas.microsoft.com/office/word/2016/wordml/cid" xmlns:w16se="http://schemas.microsoft.com/office/word/2015/wordml/symex" xmlns:wpg="http://schemas.microsoft.com/office/word/2010/wordprocessingGroup" xmlns:wpi="http://schemas.microsoft.com/office/word/2010/wordprocessingInk" xmlns:wne="http://schemas.microsoft.com/office/word/2006/wordml" xmlns:wps="http://schemas.microsoft.com/office/word/2010/wordprocessingShape" mc:Ignorable="w14 w15 w16se w16cid wp14">
-  <w:abstractNum w:abstractNumId="0" w15:restartNumberingAfterBreak="0">
+<w:numbering xmlns:wpc="http://schemas.microsoft.com/office/word/2010/wordprocessingCanvas" xmlns:mo="http://schemas.microsoft.com/office/mac/office/2008/main" xmlns:mc="http://schemas.openxmlformats.org/markup-compatibility/2006" xmlns:mv="urn:schemas-microsoft-com:mac:vml" xmlns:o="urn:schemas-microsoft-com:office:office" xmlns:r="http://schemas.openxmlformats.org/officeDocument/2006/relationships" xmlns:m="http://schemas.openxmlformats.org/officeDocument/2006/math" xmlns:v="urn:schemas-microsoft-com:vml" xmlns:wp14="http://schemas.microsoft.com/office/word/2010/wordprocessingDrawing" xmlns:wp="http://schemas.openxmlformats.org/drawingml/2006/wordprocessingDrawing" xmlns:w10="urn:schemas-microsoft-com:office:word" xmlns:w="http://schemas.openxmlformats.org/wordprocessingml/2006/main" xmlns:w14="http://schemas.microsoft.com/office/word/2010/wordml" xmlns:w15="http://schemas.microsoft.com/office/word/2012/wordml" xmlns:wpg="http://schemas.microsoft.com/office/word/2010/wordprocessingGroup" xmlns:wpi="http://schemas.microsoft.com/office/word/2010/wordprocessingInk" xmlns:wne="http://schemas.microsoft.com/office/word/2006/wordml" xmlns:wps="http://schemas.microsoft.com/office/word/2010/wordprocessingShape" mc:Ignorable="w14 w15 wp14">
+  <w:abstractNum w:abstractNumId="0">
     <w:nsid w:val="00000001"/>
     <w:multiLevelType w:val="hybridMultilevel"/>
     <w:tmpl w:val="AE326544"/>
@@ -10675,7 +7752,7 @@
       <w:lvlJc w:val="left"/>
     </w:lvl>
   </w:abstractNum>
-  <w:abstractNum w:abstractNumId="1" w15:restartNumberingAfterBreak="0">
+  <w:abstractNum w:abstractNumId="1">
     <w:nsid w:val="00000002"/>
     <w:multiLevelType w:val="hybridMultilevel"/>
     <w:tmpl w:val="60AC109C"/>
@@ -10732,7 +7809,7 @@
       <w:lvlJc w:val="left"/>
     </w:lvl>
   </w:abstractNum>
-  <w:abstractNum w:abstractNumId="2" w15:restartNumberingAfterBreak="0">
+  <w:abstractNum w:abstractNumId="2">
     <w:nsid w:val="087073F2"/>
     <w:multiLevelType w:val="hybridMultilevel"/>
     <w:tmpl w:val="7054E46A"/>
@@ -10845,7 +7922,7 @@
       </w:rPr>
     </w:lvl>
   </w:abstractNum>
-  <w:abstractNum w:abstractNumId="3" w15:restartNumberingAfterBreak="0">
+  <w:abstractNum w:abstractNumId="3">
     <w:nsid w:val="08F42C5B"/>
     <w:multiLevelType w:val="hybridMultilevel"/>
     <w:tmpl w:val="7D34A86C"/>
@@ -10934,7 +8011,7 @@
       </w:pPr>
     </w:lvl>
   </w:abstractNum>
-  <w:abstractNum w:abstractNumId="4" w15:restartNumberingAfterBreak="0">
+  <w:abstractNum w:abstractNumId="4">
     <w:nsid w:val="0AAB6195"/>
     <w:multiLevelType w:val="hybridMultilevel"/>
     <w:tmpl w:val="11A2EAA0"/>
@@ -11047,7 +8124,7 @@
       </w:rPr>
     </w:lvl>
   </w:abstractNum>
-  <w:abstractNum w:abstractNumId="5" w15:restartNumberingAfterBreak="0">
+  <w:abstractNum w:abstractNumId="5">
     <w:nsid w:val="0AE659E8"/>
     <w:multiLevelType w:val="multilevel"/>
     <w:tmpl w:val="E4D2C8A0"/>
@@ -11160,7 +8237,7 @@
       </w:rPr>
     </w:lvl>
   </w:abstractNum>
-  <w:abstractNum w:abstractNumId="6" w15:restartNumberingAfterBreak="0">
+  <w:abstractNum w:abstractNumId="6">
     <w:nsid w:val="0C1003C2"/>
     <w:multiLevelType w:val="hybridMultilevel"/>
     <w:tmpl w:val="BF781652"/>
@@ -11273,120 +8350,7 @@
       </w:rPr>
     </w:lvl>
   </w:abstractNum>
-  <w:abstractNum w:abstractNumId="7" w15:restartNumberingAfterBreak="0">
-    <w:nsid w:val="116B665F"/>
-    <w:multiLevelType w:val="hybridMultilevel"/>
-    <w:tmpl w:val="F712F094"/>
-    <w:lvl w:ilvl="0" w:tplc="4DA8996A">
-      <w:start w:val="2"/>
-      <w:numFmt w:val="bullet"/>
-      <w:lvlText w:val="-"/>
-      <w:lvlJc w:val="left"/>
-      <w:pPr>
-        <w:ind w:left="1068" w:hanging="360"/>
-      </w:pPr>
-      <w:rPr>
-        <w:rFonts w:ascii="Times New Roman" w:eastAsiaTheme="minorEastAsia" w:hAnsi="Times New Roman" w:cs="Times New Roman" w:hint="default"/>
-      </w:rPr>
-    </w:lvl>
-    <w:lvl w:ilvl="1" w:tplc="28090003" w:tentative="1">
-      <w:start w:val="1"/>
-      <w:numFmt w:val="bullet"/>
-      <w:lvlText w:val="o"/>
-      <w:lvlJc w:val="left"/>
-      <w:pPr>
-        <w:ind w:left="1788" w:hanging="360"/>
-      </w:pPr>
-      <w:rPr>
-        <w:rFonts w:ascii="Courier New" w:hAnsi="Courier New" w:cs="Courier New" w:hint="default"/>
-      </w:rPr>
-    </w:lvl>
-    <w:lvl w:ilvl="2" w:tplc="28090005" w:tentative="1">
-      <w:start w:val="1"/>
-      <w:numFmt w:val="bullet"/>
-      <w:lvlText w:val=""/>
-      <w:lvlJc w:val="left"/>
-      <w:pPr>
-        <w:ind w:left="2508" w:hanging="360"/>
-      </w:pPr>
-      <w:rPr>
-        <w:rFonts w:ascii="Wingdings" w:hAnsi="Wingdings" w:hint="default"/>
-      </w:rPr>
-    </w:lvl>
-    <w:lvl w:ilvl="3" w:tplc="28090001" w:tentative="1">
-      <w:start w:val="1"/>
-      <w:numFmt w:val="bullet"/>
-      <w:lvlText w:val=""/>
-      <w:lvlJc w:val="left"/>
-      <w:pPr>
-        <w:ind w:left="3228" w:hanging="360"/>
-      </w:pPr>
-      <w:rPr>
-        <w:rFonts w:ascii="Symbol" w:hAnsi="Symbol" w:hint="default"/>
-      </w:rPr>
-    </w:lvl>
-    <w:lvl w:ilvl="4" w:tplc="28090003" w:tentative="1">
-      <w:start w:val="1"/>
-      <w:numFmt w:val="bullet"/>
-      <w:lvlText w:val="o"/>
-      <w:lvlJc w:val="left"/>
-      <w:pPr>
-        <w:ind w:left="3948" w:hanging="360"/>
-      </w:pPr>
-      <w:rPr>
-        <w:rFonts w:ascii="Courier New" w:hAnsi="Courier New" w:cs="Courier New" w:hint="default"/>
-      </w:rPr>
-    </w:lvl>
-    <w:lvl w:ilvl="5" w:tplc="28090005" w:tentative="1">
-      <w:start w:val="1"/>
-      <w:numFmt w:val="bullet"/>
-      <w:lvlText w:val=""/>
-      <w:lvlJc w:val="left"/>
-      <w:pPr>
-        <w:ind w:left="4668" w:hanging="360"/>
-      </w:pPr>
-      <w:rPr>
-        <w:rFonts w:ascii="Wingdings" w:hAnsi="Wingdings" w:hint="default"/>
-      </w:rPr>
-    </w:lvl>
-    <w:lvl w:ilvl="6" w:tplc="28090001" w:tentative="1">
-      <w:start w:val="1"/>
-      <w:numFmt w:val="bullet"/>
-      <w:lvlText w:val=""/>
-      <w:lvlJc w:val="left"/>
-      <w:pPr>
-        <w:ind w:left="5388" w:hanging="360"/>
-      </w:pPr>
-      <w:rPr>
-        <w:rFonts w:ascii="Symbol" w:hAnsi="Symbol" w:hint="default"/>
-      </w:rPr>
-    </w:lvl>
-    <w:lvl w:ilvl="7" w:tplc="28090003" w:tentative="1">
-      <w:start w:val="1"/>
-      <w:numFmt w:val="bullet"/>
-      <w:lvlText w:val="o"/>
-      <w:lvlJc w:val="left"/>
-      <w:pPr>
-        <w:ind w:left="6108" w:hanging="360"/>
-      </w:pPr>
-      <w:rPr>
-        <w:rFonts w:ascii="Courier New" w:hAnsi="Courier New" w:cs="Courier New" w:hint="default"/>
-      </w:rPr>
-    </w:lvl>
-    <w:lvl w:ilvl="8" w:tplc="28090005" w:tentative="1">
-      <w:start w:val="1"/>
-      <w:numFmt w:val="bullet"/>
-      <w:lvlText w:val=""/>
-      <w:lvlJc w:val="left"/>
-      <w:pPr>
-        <w:ind w:left="6828" w:hanging="360"/>
-      </w:pPr>
-      <w:rPr>
-        <w:rFonts w:ascii="Wingdings" w:hAnsi="Wingdings" w:hint="default"/>
-      </w:rPr>
-    </w:lvl>
-  </w:abstractNum>
-  <w:abstractNum w:abstractNumId="8" w15:restartNumberingAfterBreak="0">
+  <w:abstractNum w:abstractNumId="7">
     <w:nsid w:val="19615E64"/>
     <w:multiLevelType w:val="hybridMultilevel"/>
     <w:tmpl w:val="D1C89A22"/>
@@ -11499,7 +8463,7 @@
       </w:rPr>
     </w:lvl>
   </w:abstractNum>
-  <w:abstractNum w:abstractNumId="9" w15:restartNumberingAfterBreak="0">
+  <w:abstractNum w:abstractNumId="8">
     <w:nsid w:val="2EA536DD"/>
     <w:multiLevelType w:val="hybridMultilevel"/>
     <w:tmpl w:val="1FF20128"/>
@@ -11588,7 +8552,7 @@
       </w:pPr>
     </w:lvl>
   </w:abstractNum>
-  <w:abstractNum w:abstractNumId="10" w15:restartNumberingAfterBreak="0">
+  <w:abstractNum w:abstractNumId="9">
     <w:nsid w:val="356C1E90"/>
     <w:multiLevelType w:val="hybridMultilevel"/>
     <w:tmpl w:val="C2222348"/>
@@ -11677,7 +8641,7 @@
       </w:pPr>
     </w:lvl>
   </w:abstractNum>
-  <w:abstractNum w:abstractNumId="11" w15:restartNumberingAfterBreak="0">
+  <w:abstractNum w:abstractNumId="10">
     <w:nsid w:val="3A587A19"/>
     <w:multiLevelType w:val="multilevel"/>
     <w:tmpl w:val="3F62E930"/>
@@ -11798,7 +8762,7 @@
       </w:rPr>
     </w:lvl>
   </w:abstractNum>
-  <w:abstractNum w:abstractNumId="12" w15:restartNumberingAfterBreak="0">
+  <w:abstractNum w:abstractNumId="11">
     <w:nsid w:val="3ED53850"/>
     <w:multiLevelType w:val="hybridMultilevel"/>
     <w:tmpl w:val="890637BA"/>
@@ -11887,7 +8851,7 @@
       </w:pPr>
     </w:lvl>
   </w:abstractNum>
-  <w:abstractNum w:abstractNumId="13" w15:restartNumberingAfterBreak="0">
+  <w:abstractNum w:abstractNumId="12">
     <w:nsid w:val="3F5D25EB"/>
     <w:multiLevelType w:val="hybridMultilevel"/>
     <w:tmpl w:val="72605044"/>
@@ -11976,7 +8940,7 @@
       </w:pPr>
     </w:lvl>
   </w:abstractNum>
-  <w:abstractNum w:abstractNumId="14" w15:restartNumberingAfterBreak="0">
+  <w:abstractNum w:abstractNumId="13">
     <w:nsid w:val="48EC3A8F"/>
     <w:multiLevelType w:val="hybridMultilevel"/>
     <w:tmpl w:val="A1CCA0F0"/>
@@ -12089,7 +9053,7 @@
       </w:rPr>
     </w:lvl>
   </w:abstractNum>
-  <w:abstractNum w:abstractNumId="15" w15:restartNumberingAfterBreak="0">
+  <w:abstractNum w:abstractNumId="14">
     <w:nsid w:val="5A7F73FA"/>
     <w:multiLevelType w:val="hybridMultilevel"/>
     <w:tmpl w:val="A788AE82"/>
@@ -12178,7 +9142,7 @@
       </w:pPr>
     </w:lvl>
   </w:abstractNum>
-  <w:abstractNum w:abstractNumId="16" w15:restartNumberingAfterBreak="0">
+  <w:abstractNum w:abstractNumId="15">
     <w:nsid w:val="5A8278E5"/>
     <w:multiLevelType w:val="hybridMultilevel"/>
     <w:tmpl w:val="F7122EDE"/>
@@ -12267,7 +9231,7 @@
       </w:pPr>
     </w:lvl>
   </w:abstractNum>
-  <w:abstractNum w:abstractNumId="17" w15:restartNumberingAfterBreak="0">
+  <w:abstractNum w:abstractNumId="16">
     <w:nsid w:val="5D9F5F74"/>
     <w:multiLevelType w:val="hybridMultilevel"/>
     <w:tmpl w:val="DBA630CE"/>
@@ -12356,7 +9320,7 @@
       </w:pPr>
     </w:lvl>
   </w:abstractNum>
-  <w:abstractNum w:abstractNumId="18" w15:restartNumberingAfterBreak="0">
+  <w:abstractNum w:abstractNumId="17">
     <w:nsid w:val="62C862A1"/>
     <w:multiLevelType w:val="hybridMultilevel"/>
     <w:tmpl w:val="EFECB998"/>
@@ -12445,7 +9409,7 @@
       </w:pPr>
     </w:lvl>
   </w:abstractNum>
-  <w:abstractNum w:abstractNumId="19" w15:restartNumberingAfterBreak="0">
+  <w:abstractNum w:abstractNumId="18">
     <w:nsid w:val="706E7178"/>
     <w:multiLevelType w:val="hybridMultilevel"/>
     <w:tmpl w:val="BAB09CF6"/>
@@ -12558,7 +9522,7 @@
       </w:rPr>
     </w:lvl>
   </w:abstractNum>
-  <w:abstractNum w:abstractNumId="20" w15:restartNumberingAfterBreak="0">
+  <w:abstractNum w:abstractNumId="19">
     <w:nsid w:val="7B511E8B"/>
     <w:multiLevelType w:val="hybridMultilevel"/>
     <w:tmpl w:val="8108A37C"/>
@@ -12647,7 +9611,7 @@
       </w:pPr>
     </w:lvl>
   </w:abstractNum>
-  <w:abstractNum w:abstractNumId="21" w15:restartNumberingAfterBreak="0">
+  <w:abstractNum w:abstractNumId="20">
     <w:nsid w:val="7D8244EB"/>
     <w:multiLevelType w:val="hybridMultilevel"/>
     <w:tmpl w:val="FFA8753A"/>
@@ -12737,13 +9701,13 @@
     </w:lvl>
   </w:abstractNum>
   <w:num w:numId="1">
-    <w:abstractNumId w:val="11"/>
+    <w:abstractNumId w:val="10"/>
   </w:num>
   <w:num w:numId="2">
-    <w:abstractNumId w:val="15"/>
+    <w:abstractNumId w:val="14"/>
   </w:num>
   <w:num w:numId="3">
-    <w:abstractNumId w:val="18"/>
+    <w:abstractNumId w:val="17"/>
   </w:num>
   <w:num w:numId="4">
     <w:abstractNumId w:val="5"/>
@@ -12755,16 +9719,16 @@
     <w:abstractNumId w:val="1"/>
   </w:num>
   <w:num w:numId="7">
-    <w:abstractNumId w:val="14"/>
+    <w:abstractNumId w:val="13"/>
   </w:num>
   <w:num w:numId="8">
     <w:abstractNumId w:val="2"/>
   </w:num>
   <w:num w:numId="9">
-    <w:abstractNumId w:val="13"/>
+    <w:abstractNumId w:val="12"/>
   </w:num>
   <w:num w:numId="10">
-    <w:abstractNumId w:val="19"/>
+    <w:abstractNumId w:val="18"/>
   </w:num>
   <w:num w:numId="11">
     <w:abstractNumId w:val="3"/>
@@ -12773,40 +9737,37 @@
     <w:abstractNumId w:val="6"/>
   </w:num>
   <w:num w:numId="13">
+    <w:abstractNumId w:val="7"/>
+  </w:num>
+  <w:num w:numId="14">
     <w:abstractNumId w:val="8"/>
   </w:num>
-  <w:num w:numId="14">
-    <w:abstractNumId w:val="9"/>
-  </w:num>
   <w:num w:numId="15">
-    <w:abstractNumId w:val="17"/>
+    <w:abstractNumId w:val="16"/>
   </w:num>
   <w:num w:numId="16">
+    <w:abstractNumId w:val="19"/>
+  </w:num>
+  <w:num w:numId="17">
+    <w:abstractNumId w:val="11"/>
+  </w:num>
+  <w:num w:numId="18">
     <w:abstractNumId w:val="20"/>
   </w:num>
-  <w:num w:numId="17">
-    <w:abstractNumId w:val="12"/>
-  </w:num>
-  <w:num w:numId="18">
-    <w:abstractNumId w:val="21"/>
-  </w:num>
   <w:num w:numId="19">
-    <w:abstractNumId w:val="16"/>
+    <w:abstractNumId w:val="15"/>
   </w:num>
   <w:num w:numId="20">
     <w:abstractNumId w:val="4"/>
   </w:num>
   <w:num w:numId="21">
-    <w:abstractNumId w:val="10"/>
-  </w:num>
-  <w:num w:numId="22">
-    <w:abstractNumId w:val="7"/>
+    <w:abstractNumId w:val="9"/>
   </w:num>
 </w:numbering>
 </file>
 
 <file path=word/people.xml><?xml version="1.0" encoding="utf-8"?>
-<w15:people xmlns:wpc="http://schemas.microsoft.com/office/word/2010/wordprocessingCanvas" xmlns:cx="http://schemas.microsoft.com/office/drawing/2014/chartex" xmlns:cx1="http://schemas.microsoft.com/office/drawing/2015/9/8/chartex" xmlns:cx2="http://schemas.microsoft.com/office/drawing/2015/10/21/chartex" xmlns:cx3="http://schemas.microsoft.com/office/drawing/2016/5/9/chartex" xmlns:cx4="http://schemas.microsoft.com/office/drawing/2016/5/10/chartex" xmlns:cx5="http://schemas.microsoft.com/office/drawing/2016/5/11/chartex" xmlns:cx6="http://schemas.microsoft.com/office/drawing/2016/5/12/chartex" xmlns:cx7="http://schemas.microsoft.com/office/drawing/2016/5/13/chartex" xmlns:cx8="http://schemas.microsoft.com/office/drawing/2016/5/14/chartex" xmlns:mc="http://schemas.openxmlformats.org/markup-compatibility/2006" xmlns:aink="http://schemas.microsoft.com/office/drawing/2016/ink" xmlns:am3d="http://schemas.microsoft.com/office/drawing/2017/model3d" xmlns:o="urn:schemas-microsoft-com:office:office" xmlns:r="http://schemas.openxmlformats.org/officeDocument/2006/relationships" xmlns:m="http://schemas.openxmlformats.org/officeDocument/2006/math" xmlns:v="urn:schemas-microsoft-com:vml" xmlns:wp14="http://schemas.microsoft.com/office/word/2010/wordprocessingDrawing" xmlns:wp="http://schemas.openxmlformats.org/drawingml/2006/wordprocessingDrawing" xmlns:w10="urn:schemas-microsoft-com:office:word" xmlns:w="http://schemas.openxmlformats.org/wordprocessingml/2006/main" xmlns:w14="http://schemas.microsoft.com/office/word/2010/wordml" xmlns:w15="http://schemas.microsoft.com/office/word/2012/wordml" xmlns:w16cid="http://schemas.microsoft.com/office/word/2016/wordml/cid" xmlns:w16se="http://schemas.microsoft.com/office/word/2015/wordml/symex" xmlns:wpg="http://schemas.microsoft.com/office/word/2010/wordprocessingGroup" xmlns:wpi="http://schemas.microsoft.com/office/word/2010/wordprocessingInk" xmlns:wne="http://schemas.microsoft.com/office/word/2006/wordml" xmlns:wps="http://schemas.microsoft.com/office/word/2010/wordprocessingShape" mc:Ignorable="w14 w15 w16se w16cid wp14">
+<w15:people xmlns:wpc="http://schemas.microsoft.com/office/word/2010/wordprocessingCanvas" xmlns:mo="http://schemas.microsoft.com/office/mac/office/2008/main" xmlns:mc="http://schemas.openxmlformats.org/markup-compatibility/2006" xmlns:mv="urn:schemas-microsoft-com:mac:vml" xmlns:o="urn:schemas-microsoft-com:office:office" xmlns:r="http://schemas.openxmlformats.org/officeDocument/2006/relationships" xmlns:m="http://schemas.openxmlformats.org/officeDocument/2006/math" xmlns:v="urn:schemas-microsoft-com:vml" xmlns:wp14="http://schemas.microsoft.com/office/word/2010/wordprocessingDrawing" xmlns:wp="http://schemas.openxmlformats.org/drawingml/2006/wordprocessingDrawing" xmlns:w10="urn:schemas-microsoft-com:office:word" xmlns:w="http://schemas.openxmlformats.org/wordprocessingml/2006/main" xmlns:w14="http://schemas.microsoft.com/office/word/2010/wordml" xmlns:w15="http://schemas.microsoft.com/office/word/2012/wordml" xmlns:wpg="http://schemas.microsoft.com/office/word/2010/wordprocessingGroup" xmlns:wpi="http://schemas.microsoft.com/office/word/2010/wordprocessingInk" xmlns:wne="http://schemas.microsoft.com/office/word/2006/wordml" xmlns:wps="http://schemas.microsoft.com/office/word/2010/wordprocessingShape" mc:Ignorable="w14 w15 wp14">
   <w15:person w15:author="Plamen Pasliev">
     <w15:presenceInfo w15:providerId="None" w15:userId="Plamen Pasliev"/>
   </w15:person>
@@ -12814,7 +9775,7 @@
 </file>
 
 <file path=word/styles.xml><?xml version="1.0" encoding="utf-8"?>
-<w:styles xmlns:mc="http://schemas.openxmlformats.org/markup-compatibility/2006" xmlns:r="http://schemas.openxmlformats.org/officeDocument/2006/relationships" xmlns:w="http://schemas.openxmlformats.org/wordprocessingml/2006/main" xmlns:w14="http://schemas.microsoft.com/office/word/2010/wordml" xmlns:w15="http://schemas.microsoft.com/office/word/2012/wordml" xmlns:w16cid="http://schemas.microsoft.com/office/word/2016/wordml/cid" xmlns:w16se="http://schemas.microsoft.com/office/word/2015/wordml/symex" mc:Ignorable="w14 w15 w16se w16cid">
+<w:styles xmlns:mc="http://schemas.openxmlformats.org/markup-compatibility/2006" xmlns:r="http://schemas.openxmlformats.org/officeDocument/2006/relationships" xmlns:w="http://schemas.openxmlformats.org/wordprocessingml/2006/main" xmlns:w14="http://schemas.microsoft.com/office/word/2010/wordml" xmlns:w15="http://schemas.microsoft.com/office/word/2012/wordml" mc:Ignorable="w14 w15">
   <w:docDefaults>
     <w:rPrDefault>
       <w:rPr>
@@ -12828,7 +9789,7 @@
       </w:pPr>
     </w:pPrDefault>
   </w:docDefaults>
-  <w:latentStyles w:defLockedState="0" w:defUIPriority="99" w:defSemiHidden="0" w:defUnhideWhenUsed="0" w:defQFormat="0" w:count="375">
+  <w:latentStyles w:defLockedState="0" w:defUIPriority="99" w:defSemiHidden="0" w:defUnhideWhenUsed="0" w:defQFormat="0" w:count="382">
     <w:lsdException w:name="Normal" w:uiPriority="0" w:qFormat="1"/>
     <w:lsdException w:name="heading 1" w:uiPriority="9" w:qFormat="1"/>
     <w:lsdException w:name="heading 2" w:semiHidden="1" w:uiPriority="9" w:unhideWhenUsed="1" w:qFormat="1"/>
@@ -13203,16 +10164,16 @@
     <w:lsdException w:name="Mention" w:semiHidden="1" w:unhideWhenUsed="1"/>
     <w:lsdException w:name="Smart Hyperlink" w:semiHidden="1" w:unhideWhenUsed="1"/>
   </w:latentStyles>
-  <w:style w:type="paragraph" w:default="1" w:styleId="a">
+  <w:style w:type="paragraph" w:default="1" w:styleId="Normal">
     <w:name w:val="Normal"/>
     <w:qFormat/>
     <w:rsid w:val="00D62138"/>
   </w:style>
-  <w:style w:type="paragraph" w:styleId="1">
+  <w:style w:type="paragraph" w:styleId="Ttulo1">
     <w:name w:val="heading 1"/>
-    <w:basedOn w:val="a"/>
-    <w:next w:val="a"/>
-    <w:link w:val="10"/>
+    <w:basedOn w:val="Normal"/>
+    <w:next w:val="Normal"/>
+    <w:link w:val="Ttulo1Car"/>
     <w:uiPriority w:val="9"/>
     <w:qFormat/>
     <w:rsid w:val="00D62138"/>
@@ -13235,11 +10196,11 @@
       <w:szCs w:val="22"/>
     </w:rPr>
   </w:style>
-  <w:style w:type="paragraph" w:styleId="2">
+  <w:style w:type="paragraph" w:styleId="Ttulo2">
     <w:name w:val="heading 2"/>
-    <w:basedOn w:val="a"/>
-    <w:next w:val="a"/>
-    <w:link w:val="20"/>
+    <w:basedOn w:val="Normal"/>
+    <w:next w:val="Normal"/>
+    <w:link w:val="Ttulo2Car"/>
     <w:uiPriority w:val="9"/>
     <w:unhideWhenUsed/>
     <w:qFormat/>
@@ -13260,11 +10221,11 @@
       <w:spacing w:val="15"/>
     </w:rPr>
   </w:style>
-  <w:style w:type="paragraph" w:styleId="3">
+  <w:style w:type="paragraph" w:styleId="Ttulo3">
     <w:name w:val="heading 3"/>
-    <w:basedOn w:val="a"/>
-    <w:next w:val="a"/>
-    <w:link w:val="30"/>
+    <w:basedOn w:val="Normal"/>
+    <w:next w:val="Normal"/>
+    <w:link w:val="Ttulo3Car"/>
     <w:uiPriority w:val="9"/>
     <w:unhideWhenUsed/>
     <w:qFormat/>
@@ -13282,11 +10243,11 @@
       <w:spacing w:val="15"/>
     </w:rPr>
   </w:style>
-  <w:style w:type="paragraph" w:styleId="4">
+  <w:style w:type="paragraph" w:styleId="Ttulo4">
     <w:name w:val="heading 4"/>
-    <w:basedOn w:val="a"/>
-    <w:next w:val="a"/>
-    <w:link w:val="40"/>
+    <w:basedOn w:val="Normal"/>
+    <w:next w:val="Normal"/>
+    <w:link w:val="Ttulo4Car"/>
     <w:uiPriority w:val="9"/>
     <w:semiHidden/>
     <w:unhideWhenUsed/>
@@ -13305,11 +10266,11 @@
       <w:spacing w:val="10"/>
     </w:rPr>
   </w:style>
-  <w:style w:type="paragraph" w:styleId="5">
+  <w:style w:type="paragraph" w:styleId="Ttulo5">
     <w:name w:val="heading 5"/>
-    <w:basedOn w:val="a"/>
-    <w:next w:val="a"/>
-    <w:link w:val="50"/>
+    <w:basedOn w:val="Normal"/>
+    <w:next w:val="Normal"/>
+    <w:link w:val="Ttulo5Car"/>
     <w:uiPriority w:val="9"/>
     <w:semiHidden/>
     <w:unhideWhenUsed/>
@@ -13328,11 +10289,11 @@
       <w:spacing w:val="10"/>
     </w:rPr>
   </w:style>
-  <w:style w:type="paragraph" w:styleId="6">
+  <w:style w:type="paragraph" w:styleId="Ttulo6">
     <w:name w:val="heading 6"/>
-    <w:basedOn w:val="a"/>
-    <w:next w:val="a"/>
-    <w:link w:val="60"/>
+    <w:basedOn w:val="Normal"/>
+    <w:next w:val="Normal"/>
+    <w:link w:val="Ttulo6Car"/>
     <w:uiPriority w:val="9"/>
     <w:semiHidden/>
     <w:unhideWhenUsed/>
@@ -13351,11 +10312,11 @@
       <w:spacing w:val="10"/>
     </w:rPr>
   </w:style>
-  <w:style w:type="paragraph" w:styleId="7">
+  <w:style w:type="paragraph" w:styleId="Ttulo7">
     <w:name w:val="heading 7"/>
-    <w:basedOn w:val="a"/>
-    <w:next w:val="a"/>
-    <w:link w:val="70"/>
+    <w:basedOn w:val="Normal"/>
+    <w:next w:val="Normal"/>
+    <w:link w:val="Ttulo7Car"/>
     <w:uiPriority w:val="9"/>
     <w:semiHidden/>
     <w:unhideWhenUsed/>
@@ -13371,11 +10332,11 @@
       <w:spacing w:val="10"/>
     </w:rPr>
   </w:style>
-  <w:style w:type="paragraph" w:styleId="8">
+  <w:style w:type="paragraph" w:styleId="Ttulo8">
     <w:name w:val="heading 8"/>
-    <w:basedOn w:val="a"/>
-    <w:next w:val="a"/>
-    <w:link w:val="80"/>
+    <w:basedOn w:val="Normal"/>
+    <w:next w:val="Normal"/>
+    <w:link w:val="Ttulo8Car"/>
     <w:uiPriority w:val="9"/>
     <w:semiHidden/>
     <w:unhideWhenUsed/>
@@ -13392,11 +10353,11 @@
       <w:szCs w:val="18"/>
     </w:rPr>
   </w:style>
-  <w:style w:type="paragraph" w:styleId="9">
+  <w:style w:type="paragraph" w:styleId="Ttulo9">
     <w:name w:val="heading 9"/>
-    <w:basedOn w:val="a"/>
-    <w:next w:val="a"/>
-    <w:link w:val="90"/>
+    <w:basedOn w:val="Normal"/>
+    <w:next w:val="Normal"/>
+    <w:link w:val="Ttulo9Car"/>
     <w:uiPriority w:val="9"/>
     <w:semiHidden/>
     <w:unhideWhenUsed/>
@@ -13415,13 +10376,13 @@
       <w:szCs w:val="18"/>
     </w:rPr>
   </w:style>
-  <w:style w:type="character" w:default="1" w:styleId="a0">
+  <w:style w:type="character" w:default="1" w:styleId="Fuentedeprrafopredeter">
     <w:name w:val="Default Paragraph Font"/>
     <w:uiPriority w:val="1"/>
     <w:semiHidden/>
     <w:unhideWhenUsed/>
   </w:style>
-  <w:style w:type="table" w:default="1" w:styleId="a1">
+  <w:style w:type="table" w:default="1" w:styleId="Tablanormal">
     <w:name w:val="Normal Table"/>
     <w:uiPriority w:val="99"/>
     <w:semiHidden/>
@@ -13436,15 +10397,15 @@
       </w:tblCellMar>
     </w:tblPr>
   </w:style>
-  <w:style w:type="numbering" w:default="1" w:styleId="a2">
+  <w:style w:type="numbering" w:default="1" w:styleId="Sinlista">
     <w:name w:val="No List"/>
     <w:uiPriority w:val="99"/>
     <w:semiHidden/>
     <w:unhideWhenUsed/>
   </w:style>
-  <w:style w:type="paragraph" w:styleId="a3">
+  <w:style w:type="paragraph" w:styleId="Prrafodelista">
     <w:name w:val="List Paragraph"/>
-    <w:basedOn w:val="a"/>
+    <w:basedOn w:val="Normal"/>
     <w:uiPriority w:val="34"/>
     <w:qFormat/>
     <w:rsid w:val="00E95A05"/>
@@ -13453,9 +10414,9 @@
       <w:contextualSpacing/>
     </w:pPr>
   </w:style>
-  <w:style w:type="character" w:styleId="a4">
+  <w:style w:type="character" w:styleId="Refdecomentario">
     <w:name w:val="annotation reference"/>
-    <w:basedOn w:val="a0"/>
+    <w:basedOn w:val="Fuentedeprrafopredeter"/>
     <w:uiPriority w:val="99"/>
     <w:semiHidden/>
     <w:unhideWhenUsed/>
@@ -13465,18 +10426,18 @@
       <w:szCs w:val="16"/>
     </w:rPr>
   </w:style>
-  <w:style w:type="paragraph" w:styleId="a5">
+  <w:style w:type="paragraph" w:styleId="Textocomentario">
     <w:name w:val="annotation text"/>
-    <w:basedOn w:val="a"/>
-    <w:link w:val="a6"/>
+    <w:basedOn w:val="Normal"/>
+    <w:link w:val="TextocomentarioCar"/>
     <w:uiPriority w:val="99"/>
     <w:unhideWhenUsed/>
     <w:rsid w:val="001153ED"/>
   </w:style>
-  <w:style w:type="character" w:customStyle="1" w:styleId="a6">
-    <w:name w:val="Текст на коментар Знак"/>
-    <w:basedOn w:val="a0"/>
-    <w:link w:val="a5"/>
+  <w:style w:type="character" w:customStyle="1" w:styleId="TextocomentarioCar">
+    <w:name w:val="Texto comentario Car"/>
+    <w:basedOn w:val="Fuentedeprrafopredeter"/>
+    <w:link w:val="Textocomentario"/>
     <w:uiPriority w:val="99"/>
     <w:rsid w:val="001153ED"/>
     <w:rPr>
@@ -13484,11 +10445,11 @@
       <w:szCs w:val="20"/>
     </w:rPr>
   </w:style>
-  <w:style w:type="paragraph" w:styleId="a7">
+  <w:style w:type="paragraph" w:styleId="Asuntodelcomentario">
     <w:name w:val="annotation subject"/>
-    <w:basedOn w:val="a5"/>
-    <w:next w:val="a5"/>
-    <w:link w:val="a8"/>
+    <w:basedOn w:val="Textocomentario"/>
+    <w:next w:val="Textocomentario"/>
+    <w:link w:val="AsuntodelcomentarioCar"/>
     <w:uiPriority w:val="99"/>
     <w:semiHidden/>
     <w:unhideWhenUsed/>
@@ -13498,10 +10459,10 @@
       <w:bCs/>
     </w:rPr>
   </w:style>
-  <w:style w:type="character" w:customStyle="1" w:styleId="a8">
-    <w:name w:val="Предмет на коментар Знак"/>
-    <w:basedOn w:val="a6"/>
-    <w:link w:val="a7"/>
+  <w:style w:type="character" w:customStyle="1" w:styleId="AsuntodelcomentarioCar">
+    <w:name w:val="Asunto del comentario Car"/>
+    <w:basedOn w:val="TextocomentarioCar"/>
+    <w:link w:val="Asuntodelcomentario"/>
     <w:uiPriority w:val="99"/>
     <w:semiHidden/>
     <w:rsid w:val="001153ED"/>
@@ -13512,10 +10473,10 @@
       <w:szCs w:val="20"/>
     </w:rPr>
   </w:style>
-  <w:style w:type="paragraph" w:styleId="a9">
+  <w:style w:type="paragraph" w:styleId="Textodeglobo">
     <w:name w:val="Balloon Text"/>
-    <w:basedOn w:val="a"/>
-    <w:link w:val="aa"/>
+    <w:basedOn w:val="Normal"/>
+    <w:link w:val="TextodegloboCar"/>
     <w:uiPriority w:val="99"/>
     <w:semiHidden/>
     <w:unhideWhenUsed/>
@@ -13526,10 +10487,10 @@
       <w:szCs w:val="18"/>
     </w:rPr>
   </w:style>
-  <w:style w:type="character" w:customStyle="1" w:styleId="aa">
-    <w:name w:val="Изнесен текст Знак"/>
-    <w:basedOn w:val="a0"/>
-    <w:link w:val="a9"/>
+  <w:style w:type="character" w:customStyle="1" w:styleId="TextodegloboCar">
+    <w:name w:val="Texto de globo Car"/>
+    <w:basedOn w:val="Fuentedeprrafopredeter"/>
+    <w:link w:val="Textodeglobo"/>
     <w:uiPriority w:val="99"/>
     <w:semiHidden/>
     <w:rsid w:val="001153ED"/>
@@ -13539,10 +10500,10 @@
       <w:szCs w:val="18"/>
     </w:rPr>
   </w:style>
-  <w:style w:type="character" w:customStyle="1" w:styleId="10">
-    <w:name w:val="Заглавие 1 Знак"/>
-    <w:basedOn w:val="a0"/>
-    <w:link w:val="1"/>
+  <w:style w:type="character" w:customStyle="1" w:styleId="Ttulo1Car">
+    <w:name w:val="Título 1 Car"/>
+    <w:basedOn w:val="Fuentedeprrafopredeter"/>
+    <w:link w:val="Ttulo1"/>
     <w:uiPriority w:val="9"/>
     <w:rsid w:val="00D62138"/>
     <w:rPr>
@@ -13554,10 +10515,10 @@
       <w:shd w:val="clear" w:color="auto" w:fill="F09415" w:themeFill="accent1"/>
     </w:rPr>
   </w:style>
-  <w:style w:type="character" w:customStyle="1" w:styleId="20">
-    <w:name w:val="Заглавие 2 Знак"/>
-    <w:basedOn w:val="a0"/>
-    <w:link w:val="2"/>
+  <w:style w:type="character" w:customStyle="1" w:styleId="Ttulo2Car">
+    <w:name w:val="Título 2 Car"/>
+    <w:basedOn w:val="Fuentedeprrafopredeter"/>
+    <w:link w:val="Ttulo2"/>
     <w:uiPriority w:val="9"/>
     <w:rsid w:val="00D62138"/>
     <w:rPr>
@@ -13566,10 +10527,10 @@
       <w:shd w:val="clear" w:color="auto" w:fill="FCE9D0" w:themeFill="accent1" w:themeFillTint="33"/>
     </w:rPr>
   </w:style>
-  <w:style w:type="character" w:customStyle="1" w:styleId="30">
-    <w:name w:val="Заглавие 3 Знак"/>
-    <w:basedOn w:val="a0"/>
-    <w:link w:val="3"/>
+  <w:style w:type="character" w:customStyle="1" w:styleId="Ttulo3Car">
+    <w:name w:val="Título 3 Car"/>
+    <w:basedOn w:val="Fuentedeprrafopredeter"/>
+    <w:link w:val="Ttulo3"/>
     <w:uiPriority w:val="9"/>
     <w:rsid w:val="00D62138"/>
     <w:rPr>
@@ -13578,12 +10539,13 @@
       <w:spacing w:val="15"/>
     </w:rPr>
   </w:style>
-  <w:style w:type="table" w:styleId="ab">
+  <w:style w:type="table" w:styleId="Tablaconcuadrcula">
     <w:name w:val="Table Grid"/>
-    <w:basedOn w:val="a1"/>
+    <w:basedOn w:val="Tablanormal"/>
     <w:uiPriority w:val="39"/>
     <w:rsid w:val="00D92430"/>
     <w:tblPr>
+      <w:tblInd w:w="0" w:type="dxa"/>
       <w:tblBorders>
         <w:top w:val="single" w:sz="4" w:space="0" w:color="auto"/>
         <w:left w:val="single" w:sz="4" w:space="0" w:color="auto"/>
@@ -13592,12 +10554,18 @@
         <w:insideH w:val="single" w:sz="4" w:space="0" w:color="auto"/>
         <w:insideV w:val="single" w:sz="4" w:space="0" w:color="auto"/>
       </w:tblBorders>
+      <w:tblCellMar>
+        <w:top w:w="0" w:type="dxa"/>
+        <w:left w:w="108" w:type="dxa"/>
+        <w:bottom w:w="0" w:type="dxa"/>
+        <w:right w:w="108" w:type="dxa"/>
+      </w:tblCellMar>
     </w:tblPr>
   </w:style>
-  <w:style w:type="paragraph" w:styleId="ac">
+  <w:style w:type="paragraph" w:styleId="TtulodeTDC">
     <w:name w:val="TOC Heading"/>
-    <w:basedOn w:val="1"/>
-    <w:next w:val="a"/>
+    <w:basedOn w:val="Ttulo1"/>
+    <w:next w:val="Normal"/>
     <w:uiPriority w:val="39"/>
     <w:unhideWhenUsed/>
     <w:qFormat/>
@@ -13606,10 +10574,10 @@
       <w:outlineLvl w:val="9"/>
     </w:pPr>
   </w:style>
-  <w:style w:type="paragraph" w:styleId="11">
+  <w:style w:type="paragraph" w:styleId="TDC1">
     <w:name w:val="toc 1"/>
-    <w:basedOn w:val="a"/>
-    <w:next w:val="a"/>
+    <w:basedOn w:val="Normal"/>
+    <w:next w:val="Normal"/>
     <w:autoRedefine/>
     <w:uiPriority w:val="39"/>
     <w:unhideWhenUsed/>
@@ -13618,10 +10586,10 @@
       <w:spacing w:after="100"/>
     </w:pPr>
   </w:style>
-  <w:style w:type="paragraph" w:styleId="21">
+  <w:style w:type="paragraph" w:styleId="TDC2">
     <w:name w:val="toc 2"/>
-    <w:basedOn w:val="a"/>
-    <w:next w:val="a"/>
+    <w:basedOn w:val="Normal"/>
+    <w:next w:val="Normal"/>
     <w:autoRedefine/>
     <w:uiPriority w:val="39"/>
     <w:unhideWhenUsed/>
@@ -13631,10 +10599,10 @@
       <w:ind w:left="240"/>
     </w:pPr>
   </w:style>
-  <w:style w:type="paragraph" w:styleId="31">
+  <w:style w:type="paragraph" w:styleId="TDC3">
     <w:name w:val="toc 3"/>
-    <w:basedOn w:val="a"/>
-    <w:next w:val="a"/>
+    <w:basedOn w:val="Normal"/>
+    <w:next w:val="Normal"/>
     <w:autoRedefine/>
     <w:uiPriority w:val="39"/>
     <w:unhideWhenUsed/>
@@ -13644,9 +10612,9 @@
       <w:ind w:left="480"/>
     </w:pPr>
   </w:style>
-  <w:style w:type="character" w:styleId="ad">
+  <w:style w:type="character" w:styleId="Hipervnculo">
     <w:name w:val="Hyperlink"/>
-    <w:basedOn w:val="a0"/>
+    <w:basedOn w:val="Fuentedeprrafopredeter"/>
     <w:uiPriority w:val="99"/>
     <w:unhideWhenUsed/>
     <w:rsid w:val="00D92430"/>
@@ -13655,10 +10623,10 @@
       <w:u w:val="single"/>
     </w:rPr>
   </w:style>
-  <w:style w:type="character" w:customStyle="1" w:styleId="40">
-    <w:name w:val="Заглавие 4 Знак"/>
-    <w:basedOn w:val="a0"/>
-    <w:link w:val="4"/>
+  <w:style w:type="character" w:customStyle="1" w:styleId="Ttulo4Car">
+    <w:name w:val="Título 4 Car"/>
+    <w:basedOn w:val="Fuentedeprrafopredeter"/>
+    <w:link w:val="Ttulo4"/>
     <w:uiPriority w:val="9"/>
     <w:semiHidden/>
     <w:rsid w:val="00D62138"/>
@@ -13668,10 +10636,10 @@
       <w:spacing w:val="10"/>
     </w:rPr>
   </w:style>
-  <w:style w:type="character" w:customStyle="1" w:styleId="50">
-    <w:name w:val="Заглавие 5 Знак"/>
-    <w:basedOn w:val="a0"/>
-    <w:link w:val="5"/>
+  <w:style w:type="character" w:customStyle="1" w:styleId="Ttulo5Car">
+    <w:name w:val="Título 5 Car"/>
+    <w:basedOn w:val="Fuentedeprrafopredeter"/>
+    <w:link w:val="Ttulo5"/>
     <w:uiPriority w:val="9"/>
     <w:semiHidden/>
     <w:rsid w:val="00D62138"/>
@@ -13681,10 +10649,10 @@
       <w:spacing w:val="10"/>
     </w:rPr>
   </w:style>
-  <w:style w:type="character" w:customStyle="1" w:styleId="60">
-    <w:name w:val="Заглавие 6 Знак"/>
-    <w:basedOn w:val="a0"/>
-    <w:link w:val="6"/>
+  <w:style w:type="character" w:customStyle="1" w:styleId="Ttulo6Car">
+    <w:name w:val="Título 6 Car"/>
+    <w:basedOn w:val="Fuentedeprrafopredeter"/>
+    <w:link w:val="Ttulo6"/>
     <w:uiPriority w:val="9"/>
     <w:semiHidden/>
     <w:rsid w:val="00D62138"/>
@@ -13694,10 +10662,10 @@
       <w:spacing w:val="10"/>
     </w:rPr>
   </w:style>
-  <w:style w:type="character" w:customStyle="1" w:styleId="70">
-    <w:name w:val="Заглавие 7 Знак"/>
-    <w:basedOn w:val="a0"/>
-    <w:link w:val="7"/>
+  <w:style w:type="character" w:customStyle="1" w:styleId="Ttulo7Car">
+    <w:name w:val="Título 7 Car"/>
+    <w:basedOn w:val="Fuentedeprrafopredeter"/>
+    <w:link w:val="Ttulo7"/>
     <w:uiPriority w:val="9"/>
     <w:semiHidden/>
     <w:rsid w:val="00D62138"/>
@@ -13707,10 +10675,10 @@
       <w:spacing w:val="10"/>
     </w:rPr>
   </w:style>
-  <w:style w:type="character" w:customStyle="1" w:styleId="80">
-    <w:name w:val="Заглавие 8 Знак"/>
-    <w:basedOn w:val="a0"/>
-    <w:link w:val="8"/>
+  <w:style w:type="character" w:customStyle="1" w:styleId="Ttulo8Car">
+    <w:name w:val="Título 8 Car"/>
+    <w:basedOn w:val="Fuentedeprrafopredeter"/>
+    <w:link w:val="Ttulo8"/>
     <w:uiPriority w:val="9"/>
     <w:semiHidden/>
     <w:rsid w:val="00D62138"/>
@@ -13721,10 +10689,10 @@
       <w:szCs w:val="18"/>
     </w:rPr>
   </w:style>
-  <w:style w:type="character" w:customStyle="1" w:styleId="90">
-    <w:name w:val="Заглавие 9 Знак"/>
-    <w:basedOn w:val="a0"/>
-    <w:link w:val="9"/>
+  <w:style w:type="character" w:customStyle="1" w:styleId="Ttulo9Car">
+    <w:name w:val="Título 9 Car"/>
+    <w:basedOn w:val="Fuentedeprrafopredeter"/>
+    <w:link w:val="Ttulo9"/>
     <w:uiPriority w:val="9"/>
     <w:semiHidden/>
     <w:rsid w:val="00D62138"/>
@@ -13737,10 +10705,10 @@
       <w:szCs w:val="18"/>
     </w:rPr>
   </w:style>
-  <w:style w:type="paragraph" w:styleId="ae">
+  <w:style w:type="paragraph" w:styleId="Descripcin">
     <w:name w:val="caption"/>
-    <w:basedOn w:val="a"/>
-    <w:next w:val="a"/>
+    <w:basedOn w:val="Normal"/>
+    <w:next w:val="Normal"/>
     <w:uiPriority w:val="35"/>
     <w:unhideWhenUsed/>
     <w:qFormat/>
@@ -13753,11 +10721,11 @@
       <w:szCs w:val="16"/>
     </w:rPr>
   </w:style>
-  <w:style w:type="paragraph" w:styleId="af">
+  <w:style w:type="paragraph" w:styleId="Puesto">
     <w:name w:val="Title"/>
-    <w:basedOn w:val="a"/>
-    <w:next w:val="a"/>
-    <w:link w:val="af0"/>
+    <w:basedOn w:val="Normal"/>
+    <w:next w:val="Normal"/>
+    <w:link w:val="PuestoCar"/>
     <w:uiPriority w:val="10"/>
     <w:qFormat/>
     <w:rsid w:val="00D62138"/>
@@ -13773,10 +10741,10 @@
       <w:szCs w:val="52"/>
     </w:rPr>
   </w:style>
-  <w:style w:type="character" w:customStyle="1" w:styleId="af0">
-    <w:name w:val="Заглавие Знак"/>
-    <w:basedOn w:val="a0"/>
-    <w:link w:val="af"/>
+  <w:style w:type="character" w:customStyle="1" w:styleId="PuestoCar">
+    <w:name w:val="Puesto Car"/>
+    <w:basedOn w:val="Fuentedeprrafopredeter"/>
+    <w:link w:val="Puesto"/>
     <w:uiPriority w:val="10"/>
     <w:rsid w:val="00D62138"/>
     <w:rPr>
@@ -13788,11 +10756,11 @@
       <w:szCs w:val="52"/>
     </w:rPr>
   </w:style>
-  <w:style w:type="paragraph" w:styleId="af1">
+  <w:style w:type="paragraph" w:styleId="Subttulo">
     <w:name w:val="Subtitle"/>
-    <w:basedOn w:val="a"/>
-    <w:next w:val="a"/>
-    <w:link w:val="af2"/>
+    <w:basedOn w:val="Normal"/>
+    <w:next w:val="Normal"/>
+    <w:link w:val="SubttuloCar"/>
     <w:uiPriority w:val="11"/>
     <w:qFormat/>
     <w:rsid w:val="00D62138"/>
@@ -13807,10 +10775,10 @@
       <w:szCs w:val="21"/>
     </w:rPr>
   </w:style>
-  <w:style w:type="character" w:customStyle="1" w:styleId="af2">
-    <w:name w:val="Подзаглавие Знак"/>
-    <w:basedOn w:val="a0"/>
-    <w:link w:val="af1"/>
+  <w:style w:type="character" w:customStyle="1" w:styleId="SubttuloCar">
+    <w:name w:val="Subtítulo Car"/>
+    <w:basedOn w:val="Fuentedeprrafopredeter"/>
+    <w:link w:val="Subttulo"/>
     <w:uiPriority w:val="11"/>
     <w:rsid w:val="00D62138"/>
     <w:rPr>
@@ -13821,7 +10789,7 @@
       <w:szCs w:val="21"/>
     </w:rPr>
   </w:style>
-  <w:style w:type="character" w:styleId="af3">
+  <w:style w:type="character" w:styleId="Textoennegrita">
     <w:name w:val="Strong"/>
     <w:uiPriority w:val="22"/>
     <w:qFormat/>
@@ -13831,7 +10799,7 @@
       <w:bCs/>
     </w:rPr>
   </w:style>
-  <w:style w:type="character" w:styleId="af4">
+  <w:style w:type="character" w:styleId="nfasis">
     <w:name w:val="Emphasis"/>
     <w:uiPriority w:val="20"/>
     <w:qFormat/>
@@ -13842,7 +10810,7 @@
       <w:spacing w:val="5"/>
     </w:rPr>
   </w:style>
-  <w:style w:type="paragraph" w:styleId="af5">
+  <w:style w:type="paragraph" w:styleId="Sinespaciado">
     <w:name w:val="No Spacing"/>
     <w:uiPriority w:val="1"/>
     <w:qFormat/>
@@ -13851,11 +10819,11 @@
       <w:spacing w:after="0" w:line="240" w:lineRule="auto"/>
     </w:pPr>
   </w:style>
-  <w:style w:type="paragraph" w:styleId="af6">
+  <w:style w:type="paragraph" w:styleId="Cita">
     <w:name w:val="Quote"/>
-    <w:basedOn w:val="a"/>
-    <w:next w:val="a"/>
-    <w:link w:val="af7"/>
+    <w:basedOn w:val="Normal"/>
+    <w:next w:val="Normal"/>
+    <w:link w:val="CitaCar"/>
     <w:uiPriority w:val="29"/>
     <w:qFormat/>
     <w:rsid w:val="00D62138"/>
@@ -13866,10 +10834,10 @@
       <w:szCs w:val="24"/>
     </w:rPr>
   </w:style>
-  <w:style w:type="character" w:customStyle="1" w:styleId="af7">
-    <w:name w:val="Цитат Знак"/>
-    <w:basedOn w:val="a0"/>
-    <w:link w:val="af6"/>
+  <w:style w:type="character" w:customStyle="1" w:styleId="CitaCar">
+    <w:name w:val="Cita Car"/>
+    <w:basedOn w:val="Fuentedeprrafopredeter"/>
+    <w:link w:val="Cita"/>
     <w:uiPriority w:val="29"/>
     <w:rsid w:val="00D62138"/>
     <w:rPr>
@@ -13879,11 +10847,11 @@
       <w:szCs w:val="24"/>
     </w:rPr>
   </w:style>
-  <w:style w:type="paragraph" w:styleId="af8">
+  <w:style w:type="paragraph" w:styleId="Citaintensa">
     <w:name w:val="Intense Quote"/>
-    <w:basedOn w:val="a"/>
-    <w:next w:val="a"/>
-    <w:link w:val="af9"/>
+    <w:basedOn w:val="Normal"/>
+    <w:next w:val="Normal"/>
+    <w:link w:val="CitaintensaCar"/>
     <w:uiPriority w:val="30"/>
     <w:qFormat/>
     <w:rsid w:val="00D62138"/>
@@ -13898,10 +10866,10 @@
       <w:szCs w:val="24"/>
     </w:rPr>
   </w:style>
-  <w:style w:type="character" w:customStyle="1" w:styleId="af9">
-    <w:name w:val="Интензивно цитиране Знак"/>
-    <w:basedOn w:val="a0"/>
-    <w:link w:val="af8"/>
+  <w:style w:type="character" w:customStyle="1" w:styleId="CitaintensaCar">
+    <w:name w:val="Cita intensa Car"/>
+    <w:basedOn w:val="Fuentedeprrafopredeter"/>
+    <w:link w:val="Citaintensa"/>
     <w:uiPriority w:val="30"/>
     <w:rsid w:val="00D62138"/>
     <w:rPr>
@@ -13910,7 +10878,7 @@
       <w:szCs w:val="24"/>
     </w:rPr>
   </w:style>
-  <w:style w:type="character" w:styleId="afa">
+  <w:style w:type="character" w:styleId="nfasissutil">
     <w:name w:val="Subtle Emphasis"/>
     <w:uiPriority w:val="19"/>
     <w:qFormat/>
@@ -13921,7 +10889,7 @@
       <w:color w:val="794908" w:themeColor="accent1" w:themeShade="7F"/>
     </w:rPr>
   </w:style>
-  <w:style w:type="character" w:styleId="afb">
+  <w:style w:type="character" w:styleId="nfasisintenso">
     <w:name w:val="Intense Emphasis"/>
     <w:uiPriority w:val="21"/>
     <w:qFormat/>
@@ -13934,7 +10902,7 @@
       <w:spacing w:val="10"/>
     </w:rPr>
   </w:style>
-  <w:style w:type="character" w:styleId="afc">
+  <w:style w:type="character" w:styleId="Referenciasutil">
     <w:name w:val="Subtle Reference"/>
     <w:uiPriority w:val="31"/>
     <w:qFormat/>
@@ -13945,7 +10913,7 @@
       <w:color w:val="F09415" w:themeColor="accent1"/>
     </w:rPr>
   </w:style>
-  <w:style w:type="character" w:styleId="afd">
+  <w:style w:type="character" w:styleId="Referenciaintensa">
     <w:name w:val="Intense Reference"/>
     <w:uiPriority w:val="32"/>
     <w:qFormat/>
@@ -13959,7 +10927,7 @@
       <w:color w:val="F09415" w:themeColor="accent1"/>
     </w:rPr>
   </w:style>
-  <w:style w:type="character" w:styleId="afe">
+  <w:style w:type="character" w:styleId="Ttulodellibro">
     <w:name w:val="Book Title"/>
     <w:uiPriority w:val="33"/>
     <w:qFormat/>
@@ -13972,10 +10940,10 @@
       <w:spacing w:val="0"/>
     </w:rPr>
   </w:style>
-  <w:style w:type="paragraph" w:styleId="aff">
+  <w:style w:type="paragraph" w:styleId="Encabezado">
     <w:name w:val="header"/>
-    <w:basedOn w:val="a"/>
-    <w:link w:val="aff0"/>
+    <w:basedOn w:val="Normal"/>
+    <w:link w:val="EncabezadoCar"/>
     <w:uiPriority w:val="99"/>
     <w:unhideWhenUsed/>
     <w:rsid w:val="007B778C"/>
@@ -13987,17 +10955,17 @@
       <w:spacing w:before="0" w:after="0" w:line="240" w:lineRule="auto"/>
     </w:pPr>
   </w:style>
-  <w:style w:type="character" w:customStyle="1" w:styleId="aff0">
-    <w:name w:val="Горен колонтитул Знак"/>
-    <w:basedOn w:val="a0"/>
-    <w:link w:val="aff"/>
+  <w:style w:type="character" w:customStyle="1" w:styleId="EncabezadoCar">
+    <w:name w:val="Encabezado Car"/>
+    <w:basedOn w:val="Fuentedeprrafopredeter"/>
+    <w:link w:val="Encabezado"/>
     <w:uiPriority w:val="99"/>
     <w:rsid w:val="007B778C"/>
   </w:style>
-  <w:style w:type="paragraph" w:styleId="aff1">
+  <w:style w:type="paragraph" w:styleId="Piedepgina">
     <w:name w:val="footer"/>
-    <w:basedOn w:val="a"/>
-    <w:link w:val="aff2"/>
+    <w:basedOn w:val="Normal"/>
+    <w:link w:val="PiedepginaCar"/>
     <w:uiPriority w:val="99"/>
     <w:unhideWhenUsed/>
     <w:rsid w:val="007B778C"/>
@@ -14009,10 +10977,10 @@
       <w:spacing w:before="0" w:after="0" w:line="240" w:lineRule="auto"/>
     </w:pPr>
   </w:style>
-  <w:style w:type="character" w:customStyle="1" w:styleId="aff2">
-    <w:name w:val="Долен колонтитул Знак"/>
-    <w:basedOn w:val="a0"/>
-    <w:link w:val="aff1"/>
+  <w:style w:type="character" w:customStyle="1" w:styleId="PiedepginaCar">
+    <w:name w:val="Pie de página Car"/>
+    <w:basedOn w:val="Fuentedeprrafopredeter"/>
+    <w:link w:val="Piedepgina"/>
     <w:uiPriority w:val="99"/>
     <w:rsid w:val="007B778C"/>
   </w:style>
@@ -14278,7 +11246,7 @@
 </file>
 
 <file path=customXml/itemProps1.xml><?xml version="1.0" encoding="utf-8"?>
-<ds:datastoreItem xmlns:ds="http://schemas.openxmlformats.org/officeDocument/2006/customXml" ds:itemID="{7AD6D310-781A-440B-9718-2DC42B225185}">
+<ds:datastoreItem xmlns:ds="http://schemas.openxmlformats.org/officeDocument/2006/customXml" ds:itemID="{825778E7-15F7-DA4F-A0C1-FC34482CA6C9}">
   <ds:schemaRefs>
     <ds:schemaRef ds:uri="http://schemas.openxmlformats.org/officeDocument/2006/bibliography"/>
   </ds:schemaRefs>

--- a/TravlendarDD.docx
+++ b/TravlendarDD.docx
@@ -1,6 +1,6 @@
 
 <file path=word/document.xml><?xml version="1.0" encoding="utf-8"?>
-<w:document xmlns:wpc="http://schemas.microsoft.com/office/word/2010/wordprocessingCanvas" xmlns:mo="http://schemas.microsoft.com/office/mac/office/2008/main" xmlns:mc="http://schemas.openxmlformats.org/markup-compatibility/2006" xmlns:mv="urn:schemas-microsoft-com:mac:vml" xmlns:o="urn:schemas-microsoft-com:office:office" xmlns:r="http://schemas.openxmlformats.org/officeDocument/2006/relationships" xmlns:m="http://schemas.openxmlformats.org/officeDocument/2006/math" xmlns:v="urn:schemas-microsoft-com:vml" xmlns:wp14="http://schemas.microsoft.com/office/word/2010/wordprocessingDrawing" xmlns:wp="http://schemas.openxmlformats.org/drawingml/2006/wordprocessingDrawing" xmlns:w10="urn:schemas-microsoft-com:office:word" xmlns:w="http://schemas.openxmlformats.org/wordprocessingml/2006/main" xmlns:w14="http://schemas.microsoft.com/office/word/2010/wordml" xmlns:w15="http://schemas.microsoft.com/office/word/2012/wordml" xmlns:wpg="http://schemas.microsoft.com/office/word/2010/wordprocessingGroup" xmlns:wpi="http://schemas.microsoft.com/office/word/2010/wordprocessingInk" xmlns:wne="http://schemas.microsoft.com/office/word/2006/wordml" xmlns:wps="http://schemas.microsoft.com/office/word/2010/wordprocessingShape" mc:Ignorable="w14 w15 wp14">
+<w:document xmlns:wpc="http://schemas.microsoft.com/office/word/2010/wordprocessingCanvas" xmlns:cx="http://schemas.microsoft.com/office/drawing/2014/chartex" xmlns:cx1="http://schemas.microsoft.com/office/drawing/2015/9/8/chartex" xmlns:cx2="http://schemas.microsoft.com/office/drawing/2015/10/21/chartex" xmlns:cx3="http://schemas.microsoft.com/office/drawing/2016/5/9/chartex" xmlns:cx4="http://schemas.microsoft.com/office/drawing/2016/5/10/chartex" xmlns:cx5="http://schemas.microsoft.com/office/drawing/2016/5/11/chartex" xmlns:cx6="http://schemas.microsoft.com/office/drawing/2016/5/12/chartex" xmlns:cx7="http://schemas.microsoft.com/office/drawing/2016/5/13/chartex" xmlns:cx8="http://schemas.microsoft.com/office/drawing/2016/5/14/chartex" xmlns:mc="http://schemas.openxmlformats.org/markup-compatibility/2006" xmlns:aink="http://schemas.microsoft.com/office/drawing/2016/ink" xmlns:am3d="http://schemas.microsoft.com/office/drawing/2017/model3d" xmlns:o="urn:schemas-microsoft-com:office:office" xmlns:r="http://schemas.openxmlformats.org/officeDocument/2006/relationships" xmlns:m="http://schemas.openxmlformats.org/officeDocument/2006/math" xmlns:v="urn:schemas-microsoft-com:vml" xmlns:wp14="http://schemas.microsoft.com/office/word/2010/wordprocessingDrawing" xmlns:wp="http://schemas.openxmlformats.org/drawingml/2006/wordprocessingDrawing" xmlns:w10="urn:schemas-microsoft-com:office:word" xmlns:w="http://schemas.openxmlformats.org/wordprocessingml/2006/main" xmlns:w14="http://schemas.microsoft.com/office/word/2010/wordml" xmlns:w15="http://schemas.microsoft.com/office/word/2012/wordml" xmlns:w16cid="http://schemas.microsoft.com/office/word/2016/wordml/cid" xmlns:w16se="http://schemas.microsoft.com/office/word/2015/wordml/symex" xmlns:wpg="http://schemas.microsoft.com/office/word/2010/wordprocessingGroup" xmlns:wpi="http://schemas.microsoft.com/office/word/2010/wordprocessingInk" xmlns:wne="http://schemas.microsoft.com/office/word/2006/wordml" xmlns:wps="http://schemas.microsoft.com/office/word/2010/wordprocessingShape" mc:Ignorable="w14 w15 w16se w16cid wp14">
   <w:body>
     <w:p>
       <w:pPr>
@@ -82,7 +82,7 @@
     </w:p>
     <w:p>
       <w:pPr>
-        <w:pStyle w:val="Puesto"/>
+        <w:pStyle w:val="af"/>
         <w:rPr>
           <w:rFonts w:ascii="Times New Roman" w:hAnsi="Times New Roman" w:cs="Times New Roman"/>
           <w:sz w:val="24"/>
@@ -93,7 +93,7 @@
     </w:p>
     <w:p>
       <w:pPr>
-        <w:pStyle w:val="Puesto"/>
+        <w:pStyle w:val="af"/>
         <w:rPr>
           <w:lang w:val="en-US"/>
         </w:rPr>
@@ -114,7 +114,7 @@
     </w:p>
     <w:p>
       <w:pPr>
-        <w:pStyle w:val="Puesto"/>
+        <w:pStyle w:val="af"/>
         <w:rPr>
           <w:lang w:val="en-US"/>
         </w:rPr>
@@ -134,7 +134,7 @@
     </w:p>
     <w:p>
       <w:pPr>
-        <w:pStyle w:val="Puesto"/>
+        <w:pStyle w:val="af"/>
         <w:rPr>
           <w:lang w:val="en-US"/>
         </w:rPr>
@@ -413,7 +413,7 @@
       <w:sdtContent>
         <w:p>
           <w:pPr>
-            <w:pStyle w:val="TtulodeTDC"/>
+            <w:pStyle w:val="ac"/>
             <w:rPr>
               <w:rFonts w:ascii="Times New Roman" w:hAnsi="Times New Roman" w:cs="Times New Roman"/>
               <w:sz w:val="24"/>
@@ -433,7 +433,7 @@
         </w:p>
         <w:p>
           <w:pPr>
-            <w:pStyle w:val="TDC1"/>
+            <w:pStyle w:val="11"/>
             <w:tabs>
               <w:tab w:val="right" w:leader="dot" w:pos="8488"/>
             </w:tabs>
@@ -471,7 +471,7 @@
           <w:hyperlink w:anchor="_Toc498342861" w:history="1">
             <w:r>
               <w:rPr>
-                <w:rStyle w:val="Hipervnculo"/>
+                <w:rStyle w:val="ad"/>
                 <w:rFonts w:ascii="Times New Roman" w:hAnsi="Times New Roman" w:cs="Times New Roman"/>
                 <w:noProof/>
                 <w:lang w:val="en-US"/>
@@ -530,7 +530,7 @@
         </w:p>
         <w:p>
           <w:pPr>
-            <w:pStyle w:val="TDC2"/>
+            <w:pStyle w:val="21"/>
             <w:tabs>
               <w:tab w:val="right" w:leader="dot" w:pos="8488"/>
             </w:tabs>
@@ -544,7 +544,7 @@
           <w:hyperlink w:anchor="_Toc498342862" w:history="1">
             <w:r>
               <w:rPr>
-                <w:rStyle w:val="Hipervnculo"/>
+                <w:rStyle w:val="ad"/>
                 <w:rFonts w:ascii="Times New Roman" w:hAnsi="Times New Roman" w:cs="Times New Roman"/>
                 <w:noProof/>
                 <w:lang w:val="en-US"/>
@@ -603,7 +603,7 @@
         </w:p>
         <w:p>
           <w:pPr>
-            <w:pStyle w:val="TDC2"/>
+            <w:pStyle w:val="21"/>
             <w:tabs>
               <w:tab w:val="right" w:leader="dot" w:pos="8488"/>
             </w:tabs>
@@ -617,7 +617,7 @@
           <w:hyperlink w:anchor="_Toc498342863" w:history="1">
             <w:r>
               <w:rPr>
-                <w:rStyle w:val="Hipervnculo"/>
+                <w:rStyle w:val="ad"/>
                 <w:rFonts w:ascii="Times New Roman" w:hAnsi="Times New Roman" w:cs="Times New Roman"/>
                 <w:noProof/>
                 <w:lang w:val="en-US"/>
@@ -676,7 +676,7 @@
         </w:p>
         <w:p>
           <w:pPr>
-            <w:pStyle w:val="TDC2"/>
+            <w:pStyle w:val="21"/>
             <w:tabs>
               <w:tab w:val="right" w:leader="dot" w:pos="8488"/>
             </w:tabs>
@@ -690,7 +690,7 @@
           <w:hyperlink w:anchor="_Toc498342864" w:history="1">
             <w:r>
               <w:rPr>
-                <w:rStyle w:val="Hipervnculo"/>
+                <w:rStyle w:val="ad"/>
                 <w:rFonts w:ascii="Times New Roman" w:hAnsi="Times New Roman" w:cs="Times New Roman"/>
                 <w:noProof/>
                 <w:lang w:val="en-US"/>
@@ -749,7 +749,7 @@
         </w:p>
         <w:p>
           <w:pPr>
-            <w:pStyle w:val="TDC3"/>
+            <w:pStyle w:val="31"/>
             <w:tabs>
               <w:tab w:val="right" w:leader="dot" w:pos="8488"/>
             </w:tabs>
@@ -763,7 +763,7 @@
           <w:hyperlink w:anchor="_Toc498342865" w:history="1">
             <w:r>
               <w:rPr>
-                <w:rStyle w:val="Hipervnculo"/>
+                <w:rStyle w:val="ad"/>
                 <w:rFonts w:ascii="Times New Roman" w:hAnsi="Times New Roman" w:cs="Times New Roman"/>
                 <w:noProof/>
                 <w:lang w:val="en-US"/>
@@ -822,7 +822,7 @@
         </w:p>
         <w:p>
           <w:pPr>
-            <w:pStyle w:val="TDC3"/>
+            <w:pStyle w:val="31"/>
             <w:tabs>
               <w:tab w:val="right" w:leader="dot" w:pos="8488"/>
             </w:tabs>
@@ -836,7 +836,7 @@
           <w:hyperlink w:anchor="_Toc498342866" w:history="1">
             <w:r>
               <w:rPr>
-                <w:rStyle w:val="Hipervnculo"/>
+                <w:rStyle w:val="ad"/>
                 <w:rFonts w:ascii="Times New Roman" w:eastAsia="MS Mincho" w:hAnsi="Times New Roman" w:cs="Times New Roman"/>
                 <w:noProof/>
                 <w:lang w:val="en-US"/>
@@ -895,7 +895,7 @@
         </w:p>
         <w:p>
           <w:pPr>
-            <w:pStyle w:val="TDC3"/>
+            <w:pStyle w:val="31"/>
             <w:tabs>
               <w:tab w:val="right" w:leader="dot" w:pos="8488"/>
             </w:tabs>
@@ -909,7 +909,7 @@
           <w:hyperlink w:anchor="_Toc498342867" w:history="1">
             <w:r>
               <w:rPr>
-                <w:rStyle w:val="Hipervnculo"/>
+                <w:rStyle w:val="ad"/>
                 <w:rFonts w:ascii="Times New Roman" w:hAnsi="Times New Roman" w:cs="Times New Roman"/>
                 <w:noProof/>
                 <w:lang w:val="en-US"/>
@@ -968,7 +968,7 @@
         </w:p>
         <w:p>
           <w:pPr>
-            <w:pStyle w:val="TDC2"/>
+            <w:pStyle w:val="21"/>
             <w:tabs>
               <w:tab w:val="right" w:leader="dot" w:pos="8488"/>
             </w:tabs>
@@ -982,7 +982,7 @@
           <w:hyperlink w:anchor="_Toc498342868" w:history="1">
             <w:r>
               <w:rPr>
-                <w:rStyle w:val="Hipervnculo"/>
+                <w:rStyle w:val="ad"/>
                 <w:rFonts w:ascii="Times New Roman" w:eastAsia="MS Mincho" w:hAnsi="Times New Roman" w:cs="Times New Roman"/>
                 <w:noProof/>
                 <w:lang w:val="en-US"/>
@@ -1041,7 +1041,7 @@
         </w:p>
         <w:p>
           <w:pPr>
-            <w:pStyle w:val="TDC2"/>
+            <w:pStyle w:val="21"/>
             <w:tabs>
               <w:tab w:val="right" w:leader="dot" w:pos="8488"/>
             </w:tabs>
@@ -1055,7 +1055,7 @@
           <w:hyperlink w:anchor="_Toc498342869" w:history="1">
             <w:r>
               <w:rPr>
-                <w:rStyle w:val="Hipervnculo"/>
+                <w:rStyle w:val="ad"/>
                 <w:rFonts w:ascii="Times New Roman" w:eastAsia="MS Mincho" w:hAnsi="Times New Roman" w:cs="Times New Roman"/>
                 <w:noProof/>
                 <w:lang w:val="en-US"/>
@@ -1114,7 +1114,7 @@
         </w:p>
         <w:p>
           <w:pPr>
-            <w:pStyle w:val="TDC1"/>
+            <w:pStyle w:val="11"/>
             <w:tabs>
               <w:tab w:val="right" w:leader="dot" w:pos="8488"/>
             </w:tabs>
@@ -1128,7 +1128,7 @@
           <w:hyperlink w:anchor="_Toc498342870" w:history="1">
             <w:r>
               <w:rPr>
-                <w:rStyle w:val="Hipervnculo"/>
+                <w:rStyle w:val="ad"/>
                 <w:rFonts w:ascii="Times New Roman" w:hAnsi="Times New Roman" w:cs="Times New Roman"/>
                 <w:noProof/>
                 <w:lang w:val="en-US"/>
@@ -1187,7 +1187,7 @@
         </w:p>
         <w:p>
           <w:pPr>
-            <w:pStyle w:val="TDC2"/>
+            <w:pStyle w:val="21"/>
             <w:tabs>
               <w:tab w:val="right" w:leader="dot" w:pos="8488"/>
             </w:tabs>
@@ -1201,7 +1201,7 @@
           <w:hyperlink w:anchor="_Toc498342871" w:history="1">
             <w:r>
               <w:rPr>
-                <w:rStyle w:val="Hipervnculo"/>
+                <w:rStyle w:val="ad"/>
                 <w:rFonts w:ascii="Times New Roman" w:hAnsi="Times New Roman" w:cs="Times New Roman"/>
                 <w:noProof/>
                 <w:lang w:val="en-US"/>
@@ -1260,7 +1260,7 @@
         </w:p>
         <w:p>
           <w:pPr>
-            <w:pStyle w:val="TDC2"/>
+            <w:pStyle w:val="21"/>
             <w:tabs>
               <w:tab w:val="right" w:leader="dot" w:pos="8488"/>
             </w:tabs>
@@ -1274,7 +1274,7 @@
           <w:hyperlink w:anchor="_Toc498342872" w:history="1">
             <w:r>
               <w:rPr>
-                <w:rStyle w:val="Hipervnculo"/>
+                <w:rStyle w:val="ad"/>
                 <w:rFonts w:ascii="Times New Roman" w:hAnsi="Times New Roman" w:cs="Times New Roman"/>
                 <w:noProof/>
                 <w:lang w:val="en-US"/>
@@ -1333,7 +1333,7 @@
         </w:p>
         <w:p>
           <w:pPr>
-            <w:pStyle w:val="TDC2"/>
+            <w:pStyle w:val="21"/>
             <w:tabs>
               <w:tab w:val="right" w:leader="dot" w:pos="8488"/>
             </w:tabs>
@@ -1347,7 +1347,7 @@
           <w:hyperlink w:anchor="_Toc498342873" w:history="1">
             <w:r>
               <w:rPr>
-                <w:rStyle w:val="Hipervnculo"/>
+                <w:rStyle w:val="ad"/>
                 <w:rFonts w:ascii="Times New Roman" w:hAnsi="Times New Roman" w:cs="Times New Roman"/>
                 <w:noProof/>
                 <w:lang w:val="en-US"/>
@@ -1406,7 +1406,7 @@
         </w:p>
         <w:p>
           <w:pPr>
-            <w:pStyle w:val="TDC2"/>
+            <w:pStyle w:val="21"/>
             <w:tabs>
               <w:tab w:val="right" w:leader="dot" w:pos="8488"/>
             </w:tabs>
@@ -1420,7 +1420,7 @@
           <w:hyperlink w:anchor="_Toc498342874" w:history="1">
             <w:r>
               <w:rPr>
-                <w:rStyle w:val="Hipervnculo"/>
+                <w:rStyle w:val="ad"/>
                 <w:rFonts w:ascii="Times New Roman" w:hAnsi="Times New Roman" w:cs="Times New Roman"/>
                 <w:noProof/>
                 <w:lang w:val="en-US"/>
@@ -1479,7 +1479,7 @@
         </w:p>
         <w:p>
           <w:pPr>
-            <w:pStyle w:val="TDC1"/>
+            <w:pStyle w:val="11"/>
             <w:tabs>
               <w:tab w:val="right" w:leader="dot" w:pos="8488"/>
             </w:tabs>
@@ -1493,7 +1493,7 @@
           <w:hyperlink w:anchor="_Toc498342875" w:history="1">
             <w:r>
               <w:rPr>
-                <w:rStyle w:val="Hipervnculo"/>
+                <w:rStyle w:val="ad"/>
                 <w:noProof/>
                 <w:lang w:val="en-US"/>
               </w:rPr>
@@ -1551,7 +1551,7 @@
         </w:p>
         <w:p>
           <w:pPr>
-            <w:pStyle w:val="TDC1"/>
+            <w:pStyle w:val="11"/>
             <w:tabs>
               <w:tab w:val="right" w:leader="dot" w:pos="8488"/>
             </w:tabs>
@@ -1565,7 +1565,7 @@
           <w:hyperlink w:anchor="_Toc498342876" w:history="1">
             <w:r>
               <w:rPr>
-                <w:rStyle w:val="Hipervnculo"/>
+                <w:rStyle w:val="ad"/>
                 <w:noProof/>
                 <w:lang w:val="en-US"/>
               </w:rPr>
@@ -1623,7 +1623,7 @@
         </w:p>
         <w:p>
           <w:pPr>
-            <w:pStyle w:val="TDC1"/>
+            <w:pStyle w:val="11"/>
             <w:tabs>
               <w:tab w:val="right" w:leader="dot" w:pos="8488"/>
             </w:tabs>
@@ -1637,7 +1637,7 @@
           <w:hyperlink w:anchor="_Toc498342877" w:history="1">
             <w:r>
               <w:rPr>
-                <w:rStyle w:val="Hipervnculo"/>
+                <w:rStyle w:val="ad"/>
                 <w:noProof/>
                 <w:lang w:val="en-US"/>
               </w:rPr>
@@ -1695,7 +1695,7 @@
         </w:p>
         <w:p>
           <w:pPr>
-            <w:pStyle w:val="TDC1"/>
+            <w:pStyle w:val="11"/>
             <w:tabs>
               <w:tab w:val="right" w:leader="dot" w:pos="8488"/>
             </w:tabs>
@@ -1709,7 +1709,7 @@
           <w:hyperlink w:anchor="_Toc498342878" w:history="1">
             <w:r>
               <w:rPr>
-                <w:rStyle w:val="Hipervnculo"/>
+                <w:rStyle w:val="ad"/>
                 <w:noProof/>
                 <w:lang w:val="en-US"/>
               </w:rPr>
@@ -1767,7 +1767,7 @@
         </w:p>
         <w:p>
           <w:pPr>
-            <w:pStyle w:val="TDC1"/>
+            <w:pStyle w:val="11"/>
             <w:tabs>
               <w:tab w:val="right" w:leader="dot" w:pos="8488"/>
             </w:tabs>
@@ -1781,7 +1781,7 @@
           <w:hyperlink w:anchor="_Toc498342879" w:history="1">
             <w:r>
               <w:rPr>
-                <w:rStyle w:val="Hipervnculo"/>
+                <w:rStyle w:val="ad"/>
                 <w:rFonts w:ascii="Times New Roman" w:hAnsi="Times New Roman" w:cs="Times New Roman"/>
                 <w:noProof/>
                 <w:lang w:val="en-US"/>
@@ -1840,7 +1840,7 @@
         </w:p>
         <w:p>
           <w:pPr>
-            <w:pStyle w:val="TDC1"/>
+            <w:pStyle w:val="11"/>
             <w:tabs>
               <w:tab w:val="right" w:leader="dot" w:pos="8488"/>
             </w:tabs>
@@ -1854,7 +1854,7 @@
           <w:hyperlink w:anchor="_Toc498342880" w:history="1">
             <w:r>
               <w:rPr>
-                <w:rStyle w:val="Hipervnculo"/>
+                <w:rStyle w:val="ad"/>
                 <w:noProof/>
                 <w:lang w:val="en-US"/>
               </w:rPr>
@@ -1955,7 +1955,7 @@
     </w:p>
     <w:p>
       <w:pPr>
-        <w:pStyle w:val="Ttulo1"/>
+        <w:pStyle w:val="1"/>
         <w:rPr>
           <w:rFonts w:ascii="Times New Roman" w:hAnsi="Times New Roman" w:cs="Times New Roman"/>
           <w:sz w:val="24"/>
@@ -1989,7 +1989,7 @@
     </w:p>
     <w:p>
       <w:pPr>
-        <w:pStyle w:val="Ttulo2"/>
+        <w:pStyle w:val="2"/>
         <w:rPr>
           <w:rFonts w:ascii="Times New Roman" w:hAnsi="Times New Roman" w:cs="Times New Roman"/>
           <w:sz w:val="24"/>
@@ -2244,7 +2244,7 @@
     </w:p>
     <w:p>
       <w:pPr>
-        <w:pStyle w:val="Ttulo2"/>
+        <w:pStyle w:val="2"/>
         <w:rPr>
           <w:rFonts w:ascii="Times New Roman" w:hAnsi="Times New Roman" w:cs="Times New Roman"/>
           <w:sz w:val="24"/>
@@ -2575,7 +2575,7 @@
     </w:p>
     <w:p>
       <w:pPr>
-        <w:pStyle w:val="Ttulo2"/>
+        <w:pStyle w:val="2"/>
         <w:rPr>
           <w:rFonts w:ascii="Times New Roman" w:hAnsi="Times New Roman" w:cs="Times New Roman"/>
           <w:sz w:val="24"/>
@@ -2617,7 +2617,7 @@
     </w:p>
     <w:p>
       <w:pPr>
-        <w:pStyle w:val="Ttulo3"/>
+        <w:pStyle w:val="3"/>
         <w:rPr>
           <w:rFonts w:ascii="Times New Roman" w:hAnsi="Times New Roman" w:cs="Times New Roman"/>
           <w:sz w:val="24"/>
@@ -2907,7 +2907,7 @@
     </w:p>
     <w:p>
       <w:pPr>
-        <w:pStyle w:val="Ttulo3"/>
+        <w:pStyle w:val="3"/>
         <w:rPr>
           <w:rFonts w:ascii="Times New Roman" w:eastAsia="MS Mincho" w:hAnsi="Times New Roman" w:cs="Times New Roman"/>
           <w:sz w:val="24"/>
@@ -2949,7 +2949,7 @@
     </w:p>
     <w:p>
       <w:pPr>
-        <w:pStyle w:val="Prrafodelista"/>
+        <w:pStyle w:val="a3"/>
         <w:widowControl w:val="0"/>
         <w:numPr>
           <w:ilvl w:val="0"/>
@@ -2995,7 +2995,7 @@
     </w:p>
     <w:p>
       <w:pPr>
-        <w:pStyle w:val="Prrafodelista"/>
+        <w:pStyle w:val="a3"/>
         <w:widowControl w:val="0"/>
         <w:numPr>
           <w:ilvl w:val="0"/>
@@ -3072,7 +3072,7 @@
     </w:p>
     <w:p>
       <w:pPr>
-        <w:pStyle w:val="Ttulo3"/>
+        <w:pStyle w:val="3"/>
         <w:rPr>
           <w:rFonts w:ascii="Times New Roman" w:hAnsi="Times New Roman" w:cs="Times New Roman"/>
           <w:sz w:val="24"/>
@@ -3123,7 +3123,7 @@
     </w:p>
     <w:p>
       <w:pPr>
-        <w:pStyle w:val="Prrafodelista"/>
+        <w:pStyle w:val="a3"/>
         <w:widowControl w:val="0"/>
         <w:numPr>
           <w:ilvl w:val="0"/>
@@ -3158,7 +3158,7 @@
     </w:p>
     <w:p>
       <w:pPr>
-        <w:pStyle w:val="Prrafodelista"/>
+        <w:pStyle w:val="a3"/>
         <w:widowControl w:val="0"/>
         <w:numPr>
           <w:ilvl w:val="0"/>
@@ -3193,7 +3193,7 @@
     </w:p>
     <w:p>
       <w:pPr>
-        <w:pStyle w:val="Prrafodelista"/>
+        <w:pStyle w:val="a3"/>
         <w:widowControl w:val="0"/>
         <w:numPr>
           <w:ilvl w:val="0"/>
@@ -3228,7 +3228,7 @@
     </w:p>
     <w:p>
       <w:pPr>
-        <w:pStyle w:val="Prrafodelista"/>
+        <w:pStyle w:val="a3"/>
         <w:widowControl w:val="0"/>
         <w:numPr>
           <w:ilvl w:val="0"/>
@@ -3263,7 +3263,7 @@
     </w:p>
     <w:p>
       <w:pPr>
-        <w:pStyle w:val="Ttulo2"/>
+        <w:pStyle w:val="2"/>
         <w:rPr>
           <w:rFonts w:ascii="Times New Roman" w:eastAsia="MS Mincho" w:hAnsi="Times New Roman" w:cs="Times New Roman"/>
           <w:sz w:val="24"/>
@@ -3295,7 +3295,7 @@
     </w:p>
     <w:p>
       <w:pPr>
-        <w:pStyle w:val="Ttulo2"/>
+        <w:pStyle w:val="2"/>
         <w:rPr>
           <w:rFonts w:ascii="Times New Roman" w:hAnsi="Times New Roman" w:cs="Times New Roman"/>
           <w:sz w:val="24"/>
@@ -3346,7 +3346,7 @@
     </w:p>
     <w:p>
       <w:pPr>
-        <w:pStyle w:val="Prrafodelista"/>
+        <w:pStyle w:val="a3"/>
         <w:widowControl w:val="0"/>
         <w:numPr>
           <w:ilvl w:val="0"/>
@@ -3673,7 +3673,7 @@
     </w:p>
     <w:p>
       <w:pPr>
-        <w:pStyle w:val="Ttulo1"/>
+        <w:pStyle w:val="1"/>
         <w:rPr>
           <w:rFonts w:ascii="Times New Roman" w:hAnsi="Times New Roman" w:cs="Times New Roman"/>
           <w:sz w:val="24"/>
@@ -3714,7 +3714,7 @@
     </w:p>
     <w:p>
       <w:pPr>
-        <w:pStyle w:val="Ttulo2"/>
+        <w:pStyle w:val="2"/>
         <w:rPr>
           <w:rFonts w:ascii="Times New Roman" w:hAnsi="Times New Roman" w:cs="Times New Roman"/>
           <w:sz w:val="24"/>
@@ -3918,7 +3918,7 @@
     </w:p>
     <w:p>
       <w:pPr>
-        <w:pStyle w:val="Prrafodelista"/>
+        <w:pStyle w:val="a3"/>
         <w:numPr>
           <w:ilvl w:val="0"/>
           <w:numId w:val="19"/>
@@ -4145,7 +4145,7 @@
     </w:p>
     <w:p>
       <w:pPr>
-        <w:pStyle w:val="Prrafodelista"/>
+        <w:pStyle w:val="a3"/>
         <w:numPr>
           <w:ilvl w:val="0"/>
           <w:numId w:val="20"/>
@@ -4179,7 +4179,7 @@
     </w:p>
     <w:p>
       <w:pPr>
-        <w:pStyle w:val="Prrafodelista"/>
+        <w:pStyle w:val="a3"/>
         <w:widowControl w:val="0"/>
         <w:numPr>
           <w:ilvl w:val="0"/>
@@ -4409,7 +4409,7 @@
       </w:r>
       <w:r>
         <w:rPr>
-          <w:rStyle w:val="Refdecomentario"/>
+          <w:rStyle w:val="a4"/>
         </w:rPr>
         <w:commentReference w:id="11"/>
       </w:r>
@@ -4426,7 +4426,7 @@
     </w:p>
     <w:p>
       <w:pPr>
-        <w:pStyle w:val="Ttulo2"/>
+        <w:pStyle w:val="2"/>
         <w:rPr>
           <w:rFonts w:ascii="Times New Roman" w:hAnsi="Times New Roman" w:cs="Times New Roman"/>
           <w:sz w:val="24"/>
@@ -4688,7 +4688,7 @@
     </w:p>
     <w:p>
       <w:pPr>
-        <w:pStyle w:val="Ttulo2"/>
+        <w:pStyle w:val="2"/>
         <w:rPr>
           <w:rFonts w:ascii="Times New Roman" w:hAnsi="Times New Roman" w:cs="Times New Roman"/>
           <w:sz w:val="24"/>
@@ -4719,7 +4719,7 @@
       <w:commentRangeEnd w:id="14"/>
       <w:r>
         <w:rPr>
-          <w:rStyle w:val="Refdecomentario"/>
+          <w:rStyle w:val="a4"/>
           <w:caps w:val="0"/>
           <w:spacing w:val="0"/>
         </w:rPr>
@@ -4787,7 +4787,7 @@
                     </pic:cNvPicPr>
                   </pic:nvPicPr>
                   <pic:blipFill>
-                    <a:blip r:embed="rId13">
+                    <a:blip r:embed="rId14">
                       <a:extLst>
                         <a:ext uri="{28A0092B-C50C-407E-A947-70E740481C1C}">
                           <a14:useLocalDpi xmlns:a14="http://schemas.microsoft.com/office/drawing/2010/main" val="0"/>
@@ -5313,7 +5313,7 @@
     </w:p>
     <w:p>
       <w:pPr>
-        <w:pStyle w:val="Ttulo2"/>
+        <w:pStyle w:val="2"/>
         <w:rPr>
           <w:rFonts w:ascii="Times New Roman" w:hAnsi="Times New Roman" w:cs="Times New Roman"/>
           <w:sz w:val="24"/>
@@ -5403,7 +5403,7 @@
                     </pic:cNvPicPr>
                   </pic:nvPicPr>
                   <pic:blipFill>
-                    <a:blip r:embed="rId14">
+                    <a:blip r:embed="rId15">
                       <a:extLst>
                         <a:ext uri="{28A0092B-C50C-407E-A947-70E740481C1C}">
                           <a14:useLocalDpi xmlns:a14="http://schemas.microsoft.com/office/drawing/2010/main" val="0"/>
@@ -5447,7 +5447,7 @@
     </w:p>
     <w:p>
       <w:pPr>
-        <w:pStyle w:val="Ttulo2"/>
+        <w:pStyle w:val="2"/>
         <w:rPr>
           <w:lang w:val="en-US"/>
         </w:rPr>
@@ -5488,7 +5488,7 @@
                     </pic:cNvPicPr>
                   </pic:nvPicPr>
                   <pic:blipFill>
-                    <a:blip r:embed="rId15">
+                    <a:blip r:embed="rId16">
                       <a:extLst>
                         <a:ext uri="{28A0092B-C50C-407E-A947-70E740481C1C}">
                           <a14:useLocalDpi xmlns:a14="http://schemas.microsoft.com/office/drawing/2010/main" val="0"/>
@@ -5557,7 +5557,7 @@
     </w:p>
     <w:p>
       <w:pPr>
-        <w:pStyle w:val="Ttulo2"/>
+        <w:pStyle w:val="2"/>
         <w:rPr>
           <w:lang w:val="en-US"/>
         </w:rPr>
@@ -5602,7 +5602,7 @@
                     </pic:cNvPicPr>
                   </pic:nvPicPr>
                   <pic:blipFill>
-                    <a:blip r:embed="rId16">
+                    <a:blip r:embed="rId17">
                       <a:extLst>
                         <a:ext uri="{28A0092B-C50C-407E-A947-70E740481C1C}">
                           <a14:useLocalDpi xmlns:a14="http://schemas.microsoft.com/office/drawing/2010/main" val="0"/>
@@ -5645,8 +5645,6 @@
         </w:rPr>
         <w:t>RUNING VIEW</w:t>
       </w:r>
-      <w:bookmarkStart w:id="16" w:name="_GoBack"/>
-      <w:bookmarkEnd w:id="16"/>
     </w:p>
     <w:p>
       <w:pPr>
@@ -5694,7 +5692,7 @@
                     </pic:cNvPicPr>
                   </pic:nvPicPr>
                   <pic:blipFill>
-                    <a:blip r:embed="rId17">
+                    <a:blip r:embed="rId18">
                       <a:extLst>
                         <a:ext uri="{28A0092B-C50C-407E-A947-70E740481C1C}">
                           <a14:useLocalDpi xmlns:a14="http://schemas.microsoft.com/office/drawing/2010/main" val="0"/>
@@ -5738,24 +5736,80 @@
           <w:lang w:val="en-US"/>
         </w:rPr>
       </w:pPr>
-    </w:p>
-    <w:p>
-      <w:pPr>
-        <w:rPr>
-          <w:lang w:val="en-US"/>
-        </w:rPr>
-      </w:pPr>
-    </w:p>
-    <w:p>
-      <w:pPr>
-        <w:rPr>
-          <w:lang w:val="en-US"/>
-        </w:rPr>
-      </w:pPr>
-    </w:p>
-    <w:p>
-      <w:pPr>
-        <w:pStyle w:val="Ttulo1"/>
+      <w:r>
+        <w:rPr>
+          <w:noProof/>
+        </w:rPr>
+        <w:lastRenderedPageBreak/>
+        <w:drawing>
+          <wp:inline distT="0" distB="0" distL="0" distR="0" wp14:anchorId="29317FC0" wp14:editId="76999075">
+            <wp:extent cx="8686655" cy="4426458"/>
+            <wp:effectExtent l="0" t="3492" r="0" b="0"/>
+            <wp:docPr id="9" name="Картина 9"/>
+            <wp:cNvGraphicFramePr>
+              <a:graphicFrameLocks xmlns:a="http://schemas.openxmlformats.org/drawingml/2006/main" noChangeAspect="1"/>
+            </wp:cNvGraphicFramePr>
+            <a:graphic xmlns:a="http://schemas.openxmlformats.org/drawingml/2006/main">
+              <a:graphicData uri="http://schemas.openxmlformats.org/drawingml/2006/picture">
+                <pic:pic xmlns:pic="http://schemas.openxmlformats.org/drawingml/2006/picture">
+                  <pic:nvPicPr>
+                    <pic:cNvPr id="0" name="Picture 1"/>
+                    <pic:cNvPicPr>
+                      <a:picLocks noChangeAspect="1" noChangeArrowheads="1"/>
+                    </pic:cNvPicPr>
+                  </pic:nvPicPr>
+                  <pic:blipFill>
+                    <a:blip r:embed="rId19">
+                      <a:extLst>
+                        <a:ext uri="{28A0092B-C50C-407E-A947-70E740481C1C}">
+                          <a14:useLocalDpi xmlns:a14="http://schemas.microsoft.com/office/drawing/2010/main" val="0"/>
+                        </a:ext>
+                      </a:extLst>
+                    </a:blip>
+                    <a:srcRect/>
+                    <a:stretch>
+                      <a:fillRect/>
+                    </a:stretch>
+                  </pic:blipFill>
+                  <pic:spPr bwMode="auto">
+                    <a:xfrm rot="5400000">
+                      <a:off x="0" y="0"/>
+                      <a:ext cx="8898901" cy="4534612"/>
+                    </a:xfrm>
+                    <a:prstGeom prst="rect">
+                      <a:avLst/>
+                    </a:prstGeom>
+                    <a:noFill/>
+                    <a:ln>
+                      <a:noFill/>
+                    </a:ln>
+                  </pic:spPr>
+                </pic:pic>
+              </a:graphicData>
+            </a:graphic>
+          </wp:inline>
+        </w:drawing>
+      </w:r>
+      <w:bookmarkStart w:id="16" w:name="_GoBack"/>
+      <w:bookmarkEnd w:id="16"/>
+    </w:p>
+    <w:p>
+      <w:pPr>
+        <w:rPr>
+          <w:lang w:val="en-US"/>
+        </w:rPr>
+      </w:pPr>
+    </w:p>
+    <w:p>
+      <w:pPr>
+        <w:rPr>
+          <w:lang w:val="en-US"/>
+        </w:rPr>
+      </w:pPr>
+    </w:p>
+    <w:p>
+      <w:pPr>
+        <w:pStyle w:val="1"/>
         <w:rPr>
           <w:lang w:val="en-US"/>
         </w:rPr>
@@ -5791,7 +5845,7 @@
     </w:p>
     <w:p>
       <w:pPr>
-        <w:pStyle w:val="Ttulo1"/>
+        <w:pStyle w:val="1"/>
         <w:rPr>
           <w:lang w:val="en-US"/>
         </w:rPr>
@@ -5828,7 +5882,7 @@
     </w:p>
     <w:p>
       <w:pPr>
-        <w:pStyle w:val="Ttulo1"/>
+        <w:pStyle w:val="1"/>
         <w:rPr>
           <w:lang w:val="en-US"/>
         </w:rPr>
@@ -5865,7 +5919,7 @@
     </w:p>
     <w:p>
       <w:pPr>
-        <w:pStyle w:val="Ttulo1"/>
+        <w:pStyle w:val="1"/>
         <w:rPr>
           <w:lang w:val="en-US"/>
         </w:rPr>
@@ -5919,7 +5973,7 @@
     </w:p>
     <w:p>
       <w:pPr>
-        <w:pStyle w:val="Ttulo1"/>
+        <w:pStyle w:val="1"/>
         <w:rPr>
           <w:rFonts w:ascii="Times New Roman" w:hAnsi="Times New Roman" w:cs="Times New Roman"/>
           <w:sz w:val="24"/>
@@ -5969,7 +6023,7 @@
     </w:p>
     <w:tbl>
       <w:tblPr>
-        <w:tblStyle w:val="Tablaconcuadrcula"/>
+        <w:tblStyle w:val="ab"/>
         <w:tblW w:w="0" w:type="auto"/>
         <w:tblLook w:val="04A0" w:firstRow="1" w:lastRow="0" w:firstColumn="1" w:lastColumn="0" w:noHBand="0" w:noVBand="1"/>
       </w:tblPr>
@@ -7485,7 +7539,7 @@
     </w:p>
     <w:p>
       <w:pPr>
-        <w:pStyle w:val="Ttulo1"/>
+        <w:pStyle w:val="1"/>
         <w:rPr>
           <w:lang w:val="en-US"/>
         </w:rPr>
@@ -7522,18 +7576,18 @@
 </file>
 
 <file path=word/comments.xml><?xml version="1.0" encoding="utf-8"?>
-<w:comments xmlns:wpc="http://schemas.microsoft.com/office/word/2010/wordprocessingCanvas" xmlns:mo="http://schemas.microsoft.com/office/mac/office/2008/main" xmlns:mc="http://schemas.openxmlformats.org/markup-compatibility/2006" xmlns:mv="urn:schemas-microsoft-com:mac:vml" xmlns:o="urn:schemas-microsoft-com:office:office" xmlns:r="http://schemas.openxmlformats.org/officeDocument/2006/relationships" xmlns:m="http://schemas.openxmlformats.org/officeDocument/2006/math" xmlns:v="urn:schemas-microsoft-com:vml" xmlns:wp14="http://schemas.microsoft.com/office/word/2010/wordprocessingDrawing" xmlns:wp="http://schemas.openxmlformats.org/drawingml/2006/wordprocessingDrawing" xmlns:w10="urn:schemas-microsoft-com:office:word" xmlns:w="http://schemas.openxmlformats.org/wordprocessingml/2006/main" xmlns:w14="http://schemas.microsoft.com/office/word/2010/wordml" xmlns:w15="http://schemas.microsoft.com/office/word/2012/wordml" xmlns:wpg="http://schemas.microsoft.com/office/word/2010/wordprocessingGroup" xmlns:wpi="http://schemas.microsoft.com/office/word/2010/wordprocessingInk" xmlns:wne="http://schemas.microsoft.com/office/word/2006/wordml" xmlns:wps="http://schemas.microsoft.com/office/word/2010/wordprocessingShape" mc:Ignorable="w14 w15 wp14">
+<w:comments xmlns:wpc="http://schemas.microsoft.com/office/word/2010/wordprocessingCanvas" xmlns:cx="http://schemas.microsoft.com/office/drawing/2014/chartex" xmlns:cx1="http://schemas.microsoft.com/office/drawing/2015/9/8/chartex" xmlns:cx2="http://schemas.microsoft.com/office/drawing/2015/10/21/chartex" xmlns:cx3="http://schemas.microsoft.com/office/drawing/2016/5/9/chartex" xmlns:cx4="http://schemas.microsoft.com/office/drawing/2016/5/10/chartex" xmlns:cx5="http://schemas.microsoft.com/office/drawing/2016/5/11/chartex" xmlns:cx6="http://schemas.microsoft.com/office/drawing/2016/5/12/chartex" xmlns:cx7="http://schemas.microsoft.com/office/drawing/2016/5/13/chartex" xmlns:cx8="http://schemas.microsoft.com/office/drawing/2016/5/14/chartex" xmlns:mc="http://schemas.openxmlformats.org/markup-compatibility/2006" xmlns:aink="http://schemas.microsoft.com/office/drawing/2016/ink" xmlns:am3d="http://schemas.microsoft.com/office/drawing/2017/model3d" xmlns:o="urn:schemas-microsoft-com:office:office" xmlns:r="http://schemas.openxmlformats.org/officeDocument/2006/relationships" xmlns:m="http://schemas.openxmlformats.org/officeDocument/2006/math" xmlns:v="urn:schemas-microsoft-com:vml" xmlns:wp14="http://schemas.microsoft.com/office/word/2010/wordprocessingDrawing" xmlns:wp="http://schemas.openxmlformats.org/drawingml/2006/wordprocessingDrawing" xmlns:w10="urn:schemas-microsoft-com:office:word" xmlns:w="http://schemas.openxmlformats.org/wordprocessingml/2006/main" xmlns:w14="http://schemas.microsoft.com/office/word/2010/wordml" xmlns:w15="http://schemas.microsoft.com/office/word/2012/wordml" xmlns:w16cid="http://schemas.microsoft.com/office/word/2016/wordml/cid" xmlns:w16se="http://schemas.microsoft.com/office/word/2015/wordml/symex" xmlns:wpg="http://schemas.microsoft.com/office/word/2010/wordprocessingGroup" xmlns:wpi="http://schemas.microsoft.com/office/word/2010/wordprocessingInk" xmlns:wne="http://schemas.microsoft.com/office/word/2006/wordml" xmlns:wps="http://schemas.microsoft.com/office/word/2010/wordprocessingShape" mc:Ignorable="w14 w15 w16se w16cid wp14">
   <w:comment w:id="11" w:author="Plamen Pasliev" w:date="2017-11-13T14:10:00Z" w:initials="PP">
     <w:p>
       <w:pPr>
-        <w:pStyle w:val="Textocomentario"/>
-        <w:rPr>
-          <w:lang w:val="en-US"/>
-        </w:rPr>
-      </w:pPr>
-      <w:r>
-        <w:rPr>
-          <w:rStyle w:val="Refdecomentario"/>
+        <w:pStyle w:val="a5"/>
+        <w:rPr>
+          <w:lang w:val="en-US"/>
+        </w:rPr>
+      </w:pPr>
+      <w:r>
+        <w:rPr>
+          <w:rStyle w:val="a4"/>
         </w:rPr>
         <w:annotationRef/>
       </w:r>
@@ -7548,14 +7602,14 @@
   <w:comment w:id="14" w:author="Plamen Pasliev" w:date="2017-11-13T14:00:00Z" w:initials="PP">
     <w:p>
       <w:pPr>
-        <w:pStyle w:val="Textocomentario"/>
-        <w:rPr>
-          <w:lang w:val="en-US"/>
-        </w:rPr>
-      </w:pPr>
-      <w:r>
-        <w:rPr>
-          <w:rStyle w:val="Refdecomentario"/>
+        <w:pStyle w:val="a5"/>
+        <w:rPr>
+          <w:lang w:val="en-US"/>
+        </w:rPr>
+      </w:pPr>
+      <w:r>
+        <w:rPr>
+          <w:rStyle w:val="a4"/>
         </w:rPr>
         <w:annotationRef/>
       </w:r>
@@ -7568,15 +7622,15 @@
     </w:p>
     <w:p>
       <w:pPr>
-        <w:pStyle w:val="Textocomentario"/>
-        <w:rPr>
-          <w:lang w:val="en-US"/>
-        </w:rPr>
-      </w:pPr>
-    </w:p>
-    <w:p>
-      <w:pPr>
-        <w:pStyle w:val="Textocomentario"/>
+        <w:pStyle w:val="a5"/>
+        <w:rPr>
+          <w:lang w:val="en-US"/>
+        </w:rPr>
+      </w:pPr>
+    </w:p>
+    <w:p>
+      <w:pPr>
+        <w:pStyle w:val="a5"/>
         <w:rPr>
           <w:lang w:val="en-US"/>
         </w:rPr>
@@ -7590,15 +7644,15 @@
     </w:p>
     <w:p>
       <w:pPr>
-        <w:pStyle w:val="Textocomentario"/>
-        <w:rPr>
-          <w:lang w:val="en-US"/>
-        </w:rPr>
-      </w:pPr>
-    </w:p>
-    <w:p>
-      <w:pPr>
-        <w:pStyle w:val="Textocomentario"/>
+        <w:pStyle w:val="a5"/>
+        <w:rPr>
+          <w:lang w:val="en-US"/>
+        </w:rPr>
+      </w:pPr>
+    </w:p>
+    <w:p>
+      <w:pPr>
+        <w:pStyle w:val="a5"/>
         <w:rPr>
           <w:lang w:val="en-US"/>
         </w:rPr>
@@ -7612,15 +7666,15 @@
     </w:p>
     <w:p>
       <w:pPr>
-        <w:pStyle w:val="Textocomentario"/>
-        <w:rPr>
-          <w:lang w:val="en-US"/>
-        </w:rPr>
-      </w:pPr>
-    </w:p>
-    <w:p>
-      <w:pPr>
-        <w:pStyle w:val="Textocomentario"/>
+        <w:pStyle w:val="a5"/>
+        <w:rPr>
+          <w:lang w:val="en-US"/>
+        </w:rPr>
+      </w:pPr>
+    </w:p>
+    <w:p>
+      <w:pPr>
+        <w:pStyle w:val="a5"/>
         <w:rPr>
           <w:lang w:val="en-US"/>
         </w:rPr>
@@ -7631,7 +7685,7 @@
 </file>
 
 <file path=word/commentsExtended.xml><?xml version="1.0" encoding="utf-8"?>
-<w15:commentsEx xmlns:wpc="http://schemas.microsoft.com/office/word/2010/wordprocessingCanvas" xmlns:mo="http://schemas.microsoft.com/office/mac/office/2008/main" xmlns:mc="http://schemas.openxmlformats.org/markup-compatibility/2006" xmlns:mv="urn:schemas-microsoft-com:mac:vml" xmlns:o="urn:schemas-microsoft-com:office:office" xmlns:r="http://schemas.openxmlformats.org/officeDocument/2006/relationships" xmlns:m="http://schemas.openxmlformats.org/officeDocument/2006/math" xmlns:v="urn:schemas-microsoft-com:vml" xmlns:wp14="http://schemas.microsoft.com/office/word/2010/wordprocessingDrawing" xmlns:wp="http://schemas.openxmlformats.org/drawingml/2006/wordprocessingDrawing" xmlns:w10="urn:schemas-microsoft-com:office:word" xmlns:w="http://schemas.openxmlformats.org/wordprocessingml/2006/main" xmlns:w14="http://schemas.microsoft.com/office/word/2010/wordml" xmlns:w15="http://schemas.microsoft.com/office/word/2012/wordml" xmlns:wpg="http://schemas.microsoft.com/office/word/2010/wordprocessingGroup" xmlns:wpi="http://schemas.microsoft.com/office/word/2010/wordprocessingInk" xmlns:wne="http://schemas.microsoft.com/office/word/2006/wordml" xmlns:wps="http://schemas.microsoft.com/office/word/2010/wordprocessingShape" mc:Ignorable="w14 w15 wp14">
+<w15:commentsEx xmlns:wpc="http://schemas.microsoft.com/office/word/2010/wordprocessingCanvas" xmlns:cx="http://schemas.microsoft.com/office/drawing/2014/chartex" xmlns:cx1="http://schemas.microsoft.com/office/drawing/2015/9/8/chartex" xmlns:cx2="http://schemas.microsoft.com/office/drawing/2015/10/21/chartex" xmlns:cx3="http://schemas.microsoft.com/office/drawing/2016/5/9/chartex" xmlns:cx4="http://schemas.microsoft.com/office/drawing/2016/5/10/chartex" xmlns:cx5="http://schemas.microsoft.com/office/drawing/2016/5/11/chartex" xmlns:cx6="http://schemas.microsoft.com/office/drawing/2016/5/12/chartex" xmlns:cx7="http://schemas.microsoft.com/office/drawing/2016/5/13/chartex" xmlns:cx8="http://schemas.microsoft.com/office/drawing/2016/5/14/chartex" xmlns:mc="http://schemas.openxmlformats.org/markup-compatibility/2006" xmlns:aink="http://schemas.microsoft.com/office/drawing/2016/ink" xmlns:am3d="http://schemas.microsoft.com/office/drawing/2017/model3d" xmlns:o="urn:schemas-microsoft-com:office:office" xmlns:r="http://schemas.openxmlformats.org/officeDocument/2006/relationships" xmlns:m="http://schemas.openxmlformats.org/officeDocument/2006/math" xmlns:v="urn:schemas-microsoft-com:vml" xmlns:wp14="http://schemas.microsoft.com/office/word/2010/wordprocessingDrawing" xmlns:wp="http://schemas.openxmlformats.org/drawingml/2006/wordprocessingDrawing" xmlns:w10="urn:schemas-microsoft-com:office:word" xmlns:w="http://schemas.openxmlformats.org/wordprocessingml/2006/main" xmlns:w14="http://schemas.microsoft.com/office/word/2010/wordml" xmlns:w15="http://schemas.microsoft.com/office/word/2012/wordml" xmlns:w16cid="http://schemas.microsoft.com/office/word/2016/wordml/cid" xmlns:w16se="http://schemas.microsoft.com/office/word/2015/wordml/symex" xmlns:wpg="http://schemas.microsoft.com/office/word/2010/wordprocessingGroup" xmlns:wpi="http://schemas.microsoft.com/office/word/2010/wordprocessingInk" xmlns:wne="http://schemas.microsoft.com/office/word/2006/wordml" xmlns:wps="http://schemas.microsoft.com/office/word/2010/wordprocessingShape" mc:Ignorable="w14 w15 w16se w16cid wp14">
   <w15:commentEx w15:paraId="64876BC6" w15:done="0"/>
   <w15:commentEx w15:paraId="4E925B41" w15:done="0"/>
 </w15:commentsEx>
@@ -7644,7 +7698,7 @@
 </file>
 
 <file path=word/endnotes.xml><?xml version="1.0" encoding="utf-8"?>
-<w:endnotes xmlns:wpc="http://schemas.microsoft.com/office/word/2010/wordprocessingCanvas" xmlns:mo="http://schemas.microsoft.com/office/mac/office/2008/main" xmlns:mc="http://schemas.openxmlformats.org/markup-compatibility/2006" xmlns:mv="urn:schemas-microsoft-com:mac:vml" xmlns:o="urn:schemas-microsoft-com:office:office" xmlns:r="http://schemas.openxmlformats.org/officeDocument/2006/relationships" xmlns:m="http://schemas.openxmlformats.org/officeDocument/2006/math" xmlns:v="urn:schemas-microsoft-com:vml" xmlns:wp14="http://schemas.microsoft.com/office/word/2010/wordprocessingDrawing" xmlns:wp="http://schemas.openxmlformats.org/drawingml/2006/wordprocessingDrawing" xmlns:w10="urn:schemas-microsoft-com:office:word" xmlns:w="http://schemas.openxmlformats.org/wordprocessingml/2006/main" xmlns:w14="http://schemas.microsoft.com/office/word/2010/wordml" xmlns:w15="http://schemas.microsoft.com/office/word/2012/wordml" xmlns:wpg="http://schemas.microsoft.com/office/word/2010/wordprocessingGroup" xmlns:wpi="http://schemas.microsoft.com/office/word/2010/wordprocessingInk" xmlns:wne="http://schemas.microsoft.com/office/word/2006/wordml" xmlns:wps="http://schemas.microsoft.com/office/word/2010/wordprocessingShape" mc:Ignorable="w14 w15 wp14">
+<w:endnotes xmlns:wpc="http://schemas.microsoft.com/office/word/2010/wordprocessingCanvas" xmlns:cx="http://schemas.microsoft.com/office/drawing/2014/chartex" xmlns:cx1="http://schemas.microsoft.com/office/drawing/2015/9/8/chartex" xmlns:cx2="http://schemas.microsoft.com/office/drawing/2015/10/21/chartex" xmlns:cx3="http://schemas.microsoft.com/office/drawing/2016/5/9/chartex" xmlns:cx4="http://schemas.microsoft.com/office/drawing/2016/5/10/chartex" xmlns:cx5="http://schemas.microsoft.com/office/drawing/2016/5/11/chartex" xmlns:cx6="http://schemas.microsoft.com/office/drawing/2016/5/12/chartex" xmlns:cx7="http://schemas.microsoft.com/office/drawing/2016/5/13/chartex" xmlns:cx8="http://schemas.microsoft.com/office/drawing/2016/5/14/chartex" xmlns:mc="http://schemas.openxmlformats.org/markup-compatibility/2006" xmlns:aink="http://schemas.microsoft.com/office/drawing/2016/ink" xmlns:am3d="http://schemas.microsoft.com/office/drawing/2017/model3d" xmlns:o="urn:schemas-microsoft-com:office:office" xmlns:r="http://schemas.openxmlformats.org/officeDocument/2006/relationships" xmlns:m="http://schemas.openxmlformats.org/officeDocument/2006/math" xmlns:v="urn:schemas-microsoft-com:vml" xmlns:wp14="http://schemas.microsoft.com/office/word/2010/wordprocessingDrawing" xmlns:wp="http://schemas.openxmlformats.org/drawingml/2006/wordprocessingDrawing" xmlns:w10="urn:schemas-microsoft-com:office:word" xmlns:w="http://schemas.openxmlformats.org/wordprocessingml/2006/main" xmlns:w14="http://schemas.microsoft.com/office/word/2010/wordml" xmlns:w15="http://schemas.microsoft.com/office/word/2012/wordml" xmlns:w16cid="http://schemas.microsoft.com/office/word/2016/wordml/cid" xmlns:w16se="http://schemas.microsoft.com/office/word/2015/wordml/symex" xmlns:wpg="http://schemas.microsoft.com/office/word/2010/wordprocessingGroup" xmlns:wpi="http://schemas.microsoft.com/office/word/2010/wordprocessingInk" xmlns:wne="http://schemas.microsoft.com/office/word/2006/wordml" xmlns:wps="http://schemas.microsoft.com/office/word/2010/wordprocessingShape" mc:Ignorable="w14 w15 w16se w16cid wp14">
   <w:endnote w:type="separator" w:id="-1">
     <w:p>
       <w:pPr>
@@ -7669,7 +7723,7 @@
 </file>
 
 <file path=word/footnotes.xml><?xml version="1.0" encoding="utf-8"?>
-<w:footnotes xmlns:wpc="http://schemas.microsoft.com/office/word/2010/wordprocessingCanvas" xmlns:mo="http://schemas.microsoft.com/office/mac/office/2008/main" xmlns:mc="http://schemas.openxmlformats.org/markup-compatibility/2006" xmlns:mv="urn:schemas-microsoft-com:mac:vml" xmlns:o="urn:schemas-microsoft-com:office:office" xmlns:r="http://schemas.openxmlformats.org/officeDocument/2006/relationships" xmlns:m="http://schemas.openxmlformats.org/officeDocument/2006/math" xmlns:v="urn:schemas-microsoft-com:vml" xmlns:wp14="http://schemas.microsoft.com/office/word/2010/wordprocessingDrawing" xmlns:wp="http://schemas.openxmlformats.org/drawingml/2006/wordprocessingDrawing" xmlns:w10="urn:schemas-microsoft-com:office:word" xmlns:w="http://schemas.openxmlformats.org/wordprocessingml/2006/main" xmlns:w14="http://schemas.microsoft.com/office/word/2010/wordml" xmlns:w15="http://schemas.microsoft.com/office/word/2012/wordml" xmlns:wpg="http://schemas.microsoft.com/office/word/2010/wordprocessingGroup" xmlns:wpi="http://schemas.microsoft.com/office/word/2010/wordprocessingInk" xmlns:wne="http://schemas.microsoft.com/office/word/2006/wordml" xmlns:wps="http://schemas.microsoft.com/office/word/2010/wordprocessingShape" mc:Ignorable="w14 w15 wp14">
+<w:footnotes xmlns:wpc="http://schemas.microsoft.com/office/word/2010/wordprocessingCanvas" xmlns:cx="http://schemas.microsoft.com/office/drawing/2014/chartex" xmlns:cx1="http://schemas.microsoft.com/office/drawing/2015/9/8/chartex" xmlns:cx2="http://schemas.microsoft.com/office/drawing/2015/10/21/chartex" xmlns:cx3="http://schemas.microsoft.com/office/drawing/2016/5/9/chartex" xmlns:cx4="http://schemas.microsoft.com/office/drawing/2016/5/10/chartex" xmlns:cx5="http://schemas.microsoft.com/office/drawing/2016/5/11/chartex" xmlns:cx6="http://schemas.microsoft.com/office/drawing/2016/5/12/chartex" xmlns:cx7="http://schemas.microsoft.com/office/drawing/2016/5/13/chartex" xmlns:cx8="http://schemas.microsoft.com/office/drawing/2016/5/14/chartex" xmlns:mc="http://schemas.openxmlformats.org/markup-compatibility/2006" xmlns:aink="http://schemas.microsoft.com/office/drawing/2016/ink" xmlns:am3d="http://schemas.microsoft.com/office/drawing/2017/model3d" xmlns:o="urn:schemas-microsoft-com:office:office" xmlns:r="http://schemas.openxmlformats.org/officeDocument/2006/relationships" xmlns:m="http://schemas.openxmlformats.org/officeDocument/2006/math" xmlns:v="urn:schemas-microsoft-com:vml" xmlns:wp14="http://schemas.microsoft.com/office/word/2010/wordprocessingDrawing" xmlns:wp="http://schemas.openxmlformats.org/drawingml/2006/wordprocessingDrawing" xmlns:w10="urn:schemas-microsoft-com:office:word" xmlns:w="http://schemas.openxmlformats.org/wordprocessingml/2006/main" xmlns:w14="http://schemas.microsoft.com/office/word/2010/wordml" xmlns:w15="http://schemas.microsoft.com/office/word/2012/wordml" xmlns:w16cid="http://schemas.microsoft.com/office/word/2016/wordml/cid" xmlns:w16se="http://schemas.microsoft.com/office/word/2015/wordml/symex" xmlns:wpg="http://schemas.microsoft.com/office/word/2010/wordprocessingGroup" xmlns:wpi="http://schemas.microsoft.com/office/word/2010/wordprocessingInk" xmlns:wne="http://schemas.microsoft.com/office/word/2006/wordml" xmlns:wps="http://schemas.microsoft.com/office/word/2010/wordprocessingShape" mc:Ignorable="w14 w15 w16se w16cid wp14">
   <w:footnote w:type="separator" w:id="-1">
     <w:p>
       <w:pPr>
@@ -7694,8 +7748,8 @@
 </file>
 
 <file path=word/numbering.xml><?xml version="1.0" encoding="utf-8"?>
-<w:numbering xmlns:wpc="http://schemas.microsoft.com/office/word/2010/wordprocessingCanvas" xmlns:mo="http://schemas.microsoft.com/office/mac/office/2008/main" xmlns:mc="http://schemas.openxmlformats.org/markup-compatibility/2006" xmlns:mv="urn:schemas-microsoft-com:mac:vml" xmlns:o="urn:schemas-microsoft-com:office:office" xmlns:r="http://schemas.openxmlformats.org/officeDocument/2006/relationships" xmlns:m="http://schemas.openxmlformats.org/officeDocument/2006/math" xmlns:v="urn:schemas-microsoft-com:vml" xmlns:wp14="http://schemas.microsoft.com/office/word/2010/wordprocessingDrawing" xmlns:wp="http://schemas.openxmlformats.org/drawingml/2006/wordprocessingDrawing" xmlns:w10="urn:schemas-microsoft-com:office:word" xmlns:w="http://schemas.openxmlformats.org/wordprocessingml/2006/main" xmlns:w14="http://schemas.microsoft.com/office/word/2010/wordml" xmlns:w15="http://schemas.microsoft.com/office/word/2012/wordml" xmlns:wpg="http://schemas.microsoft.com/office/word/2010/wordprocessingGroup" xmlns:wpi="http://schemas.microsoft.com/office/word/2010/wordprocessingInk" xmlns:wne="http://schemas.microsoft.com/office/word/2006/wordml" xmlns:wps="http://schemas.microsoft.com/office/word/2010/wordprocessingShape" mc:Ignorable="w14 w15 wp14">
-  <w:abstractNum w:abstractNumId="0">
+<w:numbering xmlns:wpc="http://schemas.microsoft.com/office/word/2010/wordprocessingCanvas" xmlns:cx="http://schemas.microsoft.com/office/drawing/2014/chartex" xmlns:cx1="http://schemas.microsoft.com/office/drawing/2015/9/8/chartex" xmlns:cx2="http://schemas.microsoft.com/office/drawing/2015/10/21/chartex" xmlns:cx3="http://schemas.microsoft.com/office/drawing/2016/5/9/chartex" xmlns:cx4="http://schemas.microsoft.com/office/drawing/2016/5/10/chartex" xmlns:cx5="http://schemas.microsoft.com/office/drawing/2016/5/11/chartex" xmlns:cx6="http://schemas.microsoft.com/office/drawing/2016/5/12/chartex" xmlns:cx7="http://schemas.microsoft.com/office/drawing/2016/5/13/chartex" xmlns:cx8="http://schemas.microsoft.com/office/drawing/2016/5/14/chartex" xmlns:mc="http://schemas.openxmlformats.org/markup-compatibility/2006" xmlns:aink="http://schemas.microsoft.com/office/drawing/2016/ink" xmlns:am3d="http://schemas.microsoft.com/office/drawing/2017/model3d" xmlns:o="urn:schemas-microsoft-com:office:office" xmlns:r="http://schemas.openxmlformats.org/officeDocument/2006/relationships" xmlns:m="http://schemas.openxmlformats.org/officeDocument/2006/math" xmlns:v="urn:schemas-microsoft-com:vml" xmlns:wp14="http://schemas.microsoft.com/office/word/2010/wordprocessingDrawing" xmlns:wp="http://schemas.openxmlformats.org/drawingml/2006/wordprocessingDrawing" xmlns:w10="urn:schemas-microsoft-com:office:word" xmlns:w="http://schemas.openxmlformats.org/wordprocessingml/2006/main" xmlns:w14="http://schemas.microsoft.com/office/word/2010/wordml" xmlns:w15="http://schemas.microsoft.com/office/word/2012/wordml" xmlns:w16cid="http://schemas.microsoft.com/office/word/2016/wordml/cid" xmlns:w16se="http://schemas.microsoft.com/office/word/2015/wordml/symex" xmlns:wpg="http://schemas.microsoft.com/office/word/2010/wordprocessingGroup" xmlns:wpi="http://schemas.microsoft.com/office/word/2010/wordprocessingInk" xmlns:wne="http://schemas.microsoft.com/office/word/2006/wordml" xmlns:wps="http://schemas.microsoft.com/office/word/2010/wordprocessingShape" mc:Ignorable="w14 w15 w16se w16cid wp14">
+  <w:abstractNum w:abstractNumId="0" w15:restartNumberingAfterBreak="0">
     <w:nsid w:val="00000001"/>
     <w:multiLevelType w:val="hybridMultilevel"/>
     <w:tmpl w:val="AE326544"/>
@@ -7752,7 +7806,7 @@
       <w:lvlJc w:val="left"/>
     </w:lvl>
   </w:abstractNum>
-  <w:abstractNum w:abstractNumId="1">
+  <w:abstractNum w:abstractNumId="1" w15:restartNumberingAfterBreak="0">
     <w:nsid w:val="00000002"/>
     <w:multiLevelType w:val="hybridMultilevel"/>
     <w:tmpl w:val="60AC109C"/>
@@ -7809,7 +7863,7 @@
       <w:lvlJc w:val="left"/>
     </w:lvl>
   </w:abstractNum>
-  <w:abstractNum w:abstractNumId="2">
+  <w:abstractNum w:abstractNumId="2" w15:restartNumberingAfterBreak="0">
     <w:nsid w:val="087073F2"/>
     <w:multiLevelType w:val="hybridMultilevel"/>
     <w:tmpl w:val="7054E46A"/>
@@ -7922,7 +7976,7 @@
       </w:rPr>
     </w:lvl>
   </w:abstractNum>
-  <w:abstractNum w:abstractNumId="3">
+  <w:abstractNum w:abstractNumId="3" w15:restartNumberingAfterBreak="0">
     <w:nsid w:val="08F42C5B"/>
     <w:multiLevelType w:val="hybridMultilevel"/>
     <w:tmpl w:val="7D34A86C"/>
@@ -8011,7 +8065,7 @@
       </w:pPr>
     </w:lvl>
   </w:abstractNum>
-  <w:abstractNum w:abstractNumId="4">
+  <w:abstractNum w:abstractNumId="4" w15:restartNumberingAfterBreak="0">
     <w:nsid w:val="0AAB6195"/>
     <w:multiLevelType w:val="hybridMultilevel"/>
     <w:tmpl w:val="11A2EAA0"/>
@@ -8124,7 +8178,7 @@
       </w:rPr>
     </w:lvl>
   </w:abstractNum>
-  <w:abstractNum w:abstractNumId="5">
+  <w:abstractNum w:abstractNumId="5" w15:restartNumberingAfterBreak="0">
     <w:nsid w:val="0AE659E8"/>
     <w:multiLevelType w:val="multilevel"/>
     <w:tmpl w:val="E4D2C8A0"/>
@@ -8237,7 +8291,7 @@
       </w:rPr>
     </w:lvl>
   </w:abstractNum>
-  <w:abstractNum w:abstractNumId="6">
+  <w:abstractNum w:abstractNumId="6" w15:restartNumberingAfterBreak="0">
     <w:nsid w:val="0C1003C2"/>
     <w:multiLevelType w:val="hybridMultilevel"/>
     <w:tmpl w:val="BF781652"/>
@@ -8350,7 +8404,7 @@
       </w:rPr>
     </w:lvl>
   </w:abstractNum>
-  <w:abstractNum w:abstractNumId="7">
+  <w:abstractNum w:abstractNumId="7" w15:restartNumberingAfterBreak="0">
     <w:nsid w:val="19615E64"/>
     <w:multiLevelType w:val="hybridMultilevel"/>
     <w:tmpl w:val="D1C89A22"/>
@@ -8463,7 +8517,7 @@
       </w:rPr>
     </w:lvl>
   </w:abstractNum>
-  <w:abstractNum w:abstractNumId="8">
+  <w:abstractNum w:abstractNumId="8" w15:restartNumberingAfterBreak="0">
     <w:nsid w:val="2EA536DD"/>
     <w:multiLevelType w:val="hybridMultilevel"/>
     <w:tmpl w:val="1FF20128"/>
@@ -8552,7 +8606,7 @@
       </w:pPr>
     </w:lvl>
   </w:abstractNum>
-  <w:abstractNum w:abstractNumId="9">
+  <w:abstractNum w:abstractNumId="9" w15:restartNumberingAfterBreak="0">
     <w:nsid w:val="356C1E90"/>
     <w:multiLevelType w:val="hybridMultilevel"/>
     <w:tmpl w:val="C2222348"/>
@@ -8641,7 +8695,7 @@
       </w:pPr>
     </w:lvl>
   </w:abstractNum>
-  <w:abstractNum w:abstractNumId="10">
+  <w:abstractNum w:abstractNumId="10" w15:restartNumberingAfterBreak="0">
     <w:nsid w:val="3A587A19"/>
     <w:multiLevelType w:val="multilevel"/>
     <w:tmpl w:val="3F62E930"/>
@@ -8762,7 +8816,7 @@
       </w:rPr>
     </w:lvl>
   </w:abstractNum>
-  <w:abstractNum w:abstractNumId="11">
+  <w:abstractNum w:abstractNumId="11" w15:restartNumberingAfterBreak="0">
     <w:nsid w:val="3ED53850"/>
     <w:multiLevelType w:val="hybridMultilevel"/>
     <w:tmpl w:val="890637BA"/>
@@ -8851,7 +8905,7 @@
       </w:pPr>
     </w:lvl>
   </w:abstractNum>
-  <w:abstractNum w:abstractNumId="12">
+  <w:abstractNum w:abstractNumId="12" w15:restartNumberingAfterBreak="0">
     <w:nsid w:val="3F5D25EB"/>
     <w:multiLevelType w:val="hybridMultilevel"/>
     <w:tmpl w:val="72605044"/>
@@ -8940,7 +8994,7 @@
       </w:pPr>
     </w:lvl>
   </w:abstractNum>
-  <w:abstractNum w:abstractNumId="13">
+  <w:abstractNum w:abstractNumId="13" w15:restartNumberingAfterBreak="0">
     <w:nsid w:val="48EC3A8F"/>
     <w:multiLevelType w:val="hybridMultilevel"/>
     <w:tmpl w:val="A1CCA0F0"/>
@@ -9053,7 +9107,7 @@
       </w:rPr>
     </w:lvl>
   </w:abstractNum>
-  <w:abstractNum w:abstractNumId="14">
+  <w:abstractNum w:abstractNumId="14" w15:restartNumberingAfterBreak="0">
     <w:nsid w:val="5A7F73FA"/>
     <w:multiLevelType w:val="hybridMultilevel"/>
     <w:tmpl w:val="A788AE82"/>
@@ -9142,7 +9196,7 @@
       </w:pPr>
     </w:lvl>
   </w:abstractNum>
-  <w:abstractNum w:abstractNumId="15">
+  <w:abstractNum w:abstractNumId="15" w15:restartNumberingAfterBreak="0">
     <w:nsid w:val="5A8278E5"/>
     <w:multiLevelType w:val="hybridMultilevel"/>
     <w:tmpl w:val="F7122EDE"/>
@@ -9231,7 +9285,7 @@
       </w:pPr>
     </w:lvl>
   </w:abstractNum>
-  <w:abstractNum w:abstractNumId="16">
+  <w:abstractNum w:abstractNumId="16" w15:restartNumberingAfterBreak="0">
     <w:nsid w:val="5D9F5F74"/>
     <w:multiLevelType w:val="hybridMultilevel"/>
     <w:tmpl w:val="DBA630CE"/>
@@ -9320,7 +9374,7 @@
       </w:pPr>
     </w:lvl>
   </w:abstractNum>
-  <w:abstractNum w:abstractNumId="17">
+  <w:abstractNum w:abstractNumId="17" w15:restartNumberingAfterBreak="0">
     <w:nsid w:val="62C862A1"/>
     <w:multiLevelType w:val="hybridMultilevel"/>
     <w:tmpl w:val="EFECB998"/>
@@ -9409,7 +9463,7 @@
       </w:pPr>
     </w:lvl>
   </w:abstractNum>
-  <w:abstractNum w:abstractNumId="18">
+  <w:abstractNum w:abstractNumId="18" w15:restartNumberingAfterBreak="0">
     <w:nsid w:val="706E7178"/>
     <w:multiLevelType w:val="hybridMultilevel"/>
     <w:tmpl w:val="BAB09CF6"/>
@@ -9522,7 +9576,7 @@
       </w:rPr>
     </w:lvl>
   </w:abstractNum>
-  <w:abstractNum w:abstractNumId="19">
+  <w:abstractNum w:abstractNumId="19" w15:restartNumberingAfterBreak="0">
     <w:nsid w:val="7B511E8B"/>
     <w:multiLevelType w:val="hybridMultilevel"/>
     <w:tmpl w:val="8108A37C"/>
@@ -9611,7 +9665,7 @@
       </w:pPr>
     </w:lvl>
   </w:abstractNum>
-  <w:abstractNum w:abstractNumId="20">
+  <w:abstractNum w:abstractNumId="20" w15:restartNumberingAfterBreak="0">
     <w:nsid w:val="7D8244EB"/>
     <w:multiLevelType w:val="hybridMultilevel"/>
     <w:tmpl w:val="FFA8753A"/>
@@ -9767,7 +9821,7 @@
 </file>
 
 <file path=word/people.xml><?xml version="1.0" encoding="utf-8"?>
-<w15:people xmlns:wpc="http://schemas.microsoft.com/office/word/2010/wordprocessingCanvas" xmlns:mo="http://schemas.microsoft.com/office/mac/office/2008/main" xmlns:mc="http://schemas.openxmlformats.org/markup-compatibility/2006" xmlns:mv="urn:schemas-microsoft-com:mac:vml" xmlns:o="urn:schemas-microsoft-com:office:office" xmlns:r="http://schemas.openxmlformats.org/officeDocument/2006/relationships" xmlns:m="http://schemas.openxmlformats.org/officeDocument/2006/math" xmlns:v="urn:schemas-microsoft-com:vml" xmlns:wp14="http://schemas.microsoft.com/office/word/2010/wordprocessingDrawing" xmlns:wp="http://schemas.openxmlformats.org/drawingml/2006/wordprocessingDrawing" xmlns:w10="urn:schemas-microsoft-com:office:word" xmlns:w="http://schemas.openxmlformats.org/wordprocessingml/2006/main" xmlns:w14="http://schemas.microsoft.com/office/word/2010/wordml" xmlns:w15="http://schemas.microsoft.com/office/word/2012/wordml" xmlns:wpg="http://schemas.microsoft.com/office/word/2010/wordprocessingGroup" xmlns:wpi="http://schemas.microsoft.com/office/word/2010/wordprocessingInk" xmlns:wne="http://schemas.microsoft.com/office/word/2006/wordml" xmlns:wps="http://schemas.microsoft.com/office/word/2010/wordprocessingShape" mc:Ignorable="w14 w15 wp14">
+<w15:people xmlns:wpc="http://schemas.microsoft.com/office/word/2010/wordprocessingCanvas" xmlns:cx="http://schemas.microsoft.com/office/drawing/2014/chartex" xmlns:cx1="http://schemas.microsoft.com/office/drawing/2015/9/8/chartex" xmlns:cx2="http://schemas.microsoft.com/office/drawing/2015/10/21/chartex" xmlns:cx3="http://schemas.microsoft.com/office/drawing/2016/5/9/chartex" xmlns:cx4="http://schemas.microsoft.com/office/drawing/2016/5/10/chartex" xmlns:cx5="http://schemas.microsoft.com/office/drawing/2016/5/11/chartex" xmlns:cx6="http://schemas.microsoft.com/office/drawing/2016/5/12/chartex" xmlns:cx7="http://schemas.microsoft.com/office/drawing/2016/5/13/chartex" xmlns:cx8="http://schemas.microsoft.com/office/drawing/2016/5/14/chartex" xmlns:mc="http://schemas.openxmlformats.org/markup-compatibility/2006" xmlns:aink="http://schemas.microsoft.com/office/drawing/2016/ink" xmlns:am3d="http://schemas.microsoft.com/office/drawing/2017/model3d" xmlns:o="urn:schemas-microsoft-com:office:office" xmlns:r="http://schemas.openxmlformats.org/officeDocument/2006/relationships" xmlns:m="http://schemas.openxmlformats.org/officeDocument/2006/math" xmlns:v="urn:schemas-microsoft-com:vml" xmlns:wp14="http://schemas.microsoft.com/office/word/2010/wordprocessingDrawing" xmlns:wp="http://schemas.openxmlformats.org/drawingml/2006/wordprocessingDrawing" xmlns:w10="urn:schemas-microsoft-com:office:word" xmlns:w="http://schemas.openxmlformats.org/wordprocessingml/2006/main" xmlns:w14="http://schemas.microsoft.com/office/word/2010/wordml" xmlns:w15="http://schemas.microsoft.com/office/word/2012/wordml" xmlns:w16cid="http://schemas.microsoft.com/office/word/2016/wordml/cid" xmlns:w16se="http://schemas.microsoft.com/office/word/2015/wordml/symex" xmlns:wpg="http://schemas.microsoft.com/office/word/2010/wordprocessingGroup" xmlns:wpi="http://schemas.microsoft.com/office/word/2010/wordprocessingInk" xmlns:wne="http://schemas.microsoft.com/office/word/2006/wordml" xmlns:wps="http://schemas.microsoft.com/office/word/2010/wordprocessingShape" mc:Ignorable="w14 w15 w16se w16cid wp14">
   <w15:person w15:author="Plamen Pasliev">
     <w15:presenceInfo w15:providerId="None" w15:userId="Plamen Pasliev"/>
   </w15:person>
@@ -9775,7 +9829,7 @@
 </file>
 
 <file path=word/styles.xml><?xml version="1.0" encoding="utf-8"?>
-<w:styles xmlns:mc="http://schemas.openxmlformats.org/markup-compatibility/2006" xmlns:r="http://schemas.openxmlformats.org/officeDocument/2006/relationships" xmlns:w="http://schemas.openxmlformats.org/wordprocessingml/2006/main" xmlns:w14="http://schemas.microsoft.com/office/word/2010/wordml" xmlns:w15="http://schemas.microsoft.com/office/word/2012/wordml" mc:Ignorable="w14 w15">
+<w:styles xmlns:mc="http://schemas.openxmlformats.org/markup-compatibility/2006" xmlns:r="http://schemas.openxmlformats.org/officeDocument/2006/relationships" xmlns:w="http://schemas.openxmlformats.org/wordprocessingml/2006/main" xmlns:w14="http://schemas.microsoft.com/office/word/2010/wordml" xmlns:w15="http://schemas.microsoft.com/office/word/2012/wordml" xmlns:w16cid="http://schemas.microsoft.com/office/word/2016/wordml/cid" xmlns:w16se="http://schemas.microsoft.com/office/word/2015/wordml/symex" mc:Ignorable="w14 w15 w16se w16cid">
   <w:docDefaults>
     <w:rPrDefault>
       <w:rPr>
@@ -9789,7 +9843,7 @@
       </w:pPr>
     </w:pPrDefault>
   </w:docDefaults>
-  <w:latentStyles w:defLockedState="0" w:defUIPriority="99" w:defSemiHidden="0" w:defUnhideWhenUsed="0" w:defQFormat="0" w:count="382">
+  <w:latentStyles w:defLockedState="0" w:defUIPriority="99" w:defSemiHidden="0" w:defUnhideWhenUsed="0" w:defQFormat="0" w:count="375">
     <w:lsdException w:name="Normal" w:uiPriority="0" w:qFormat="1"/>
     <w:lsdException w:name="heading 1" w:uiPriority="9" w:qFormat="1"/>
     <w:lsdException w:name="heading 2" w:semiHidden="1" w:uiPriority="9" w:unhideWhenUsed="1" w:qFormat="1"/>
@@ -10164,16 +10218,16 @@
     <w:lsdException w:name="Mention" w:semiHidden="1" w:unhideWhenUsed="1"/>
     <w:lsdException w:name="Smart Hyperlink" w:semiHidden="1" w:unhideWhenUsed="1"/>
   </w:latentStyles>
-  <w:style w:type="paragraph" w:default="1" w:styleId="Normal">
+  <w:style w:type="paragraph" w:default="1" w:styleId="a">
     <w:name w:val="Normal"/>
     <w:qFormat/>
     <w:rsid w:val="00D62138"/>
   </w:style>
-  <w:style w:type="paragraph" w:styleId="Ttulo1">
+  <w:style w:type="paragraph" w:styleId="1">
     <w:name w:val="heading 1"/>
-    <w:basedOn w:val="Normal"/>
-    <w:next w:val="Normal"/>
-    <w:link w:val="Ttulo1Car"/>
+    <w:basedOn w:val="a"/>
+    <w:next w:val="a"/>
+    <w:link w:val="10"/>
     <w:uiPriority w:val="9"/>
     <w:qFormat/>
     <w:rsid w:val="00D62138"/>
@@ -10196,11 +10250,11 @@
       <w:szCs w:val="22"/>
     </w:rPr>
   </w:style>
-  <w:style w:type="paragraph" w:styleId="Ttulo2">
+  <w:style w:type="paragraph" w:styleId="2">
     <w:name w:val="heading 2"/>
-    <w:basedOn w:val="Normal"/>
-    <w:next w:val="Normal"/>
-    <w:link w:val="Ttulo2Car"/>
+    <w:basedOn w:val="a"/>
+    <w:next w:val="a"/>
+    <w:link w:val="20"/>
     <w:uiPriority w:val="9"/>
     <w:unhideWhenUsed/>
     <w:qFormat/>
@@ -10221,11 +10275,11 @@
       <w:spacing w:val="15"/>
     </w:rPr>
   </w:style>
-  <w:style w:type="paragraph" w:styleId="Ttulo3">
+  <w:style w:type="paragraph" w:styleId="3">
     <w:name w:val="heading 3"/>
-    <w:basedOn w:val="Normal"/>
-    <w:next w:val="Normal"/>
-    <w:link w:val="Ttulo3Car"/>
+    <w:basedOn w:val="a"/>
+    <w:next w:val="a"/>
+    <w:link w:val="30"/>
     <w:uiPriority w:val="9"/>
     <w:unhideWhenUsed/>
     <w:qFormat/>
@@ -10243,11 +10297,11 @@
       <w:spacing w:val="15"/>
     </w:rPr>
   </w:style>
-  <w:style w:type="paragraph" w:styleId="Ttulo4">
+  <w:style w:type="paragraph" w:styleId="4">
     <w:name w:val="heading 4"/>
-    <w:basedOn w:val="Normal"/>
-    <w:next w:val="Normal"/>
-    <w:link w:val="Ttulo4Car"/>
+    <w:basedOn w:val="a"/>
+    <w:next w:val="a"/>
+    <w:link w:val="40"/>
     <w:uiPriority w:val="9"/>
     <w:semiHidden/>
     <w:unhideWhenUsed/>
@@ -10266,11 +10320,11 @@
       <w:spacing w:val="10"/>
     </w:rPr>
   </w:style>
-  <w:style w:type="paragraph" w:styleId="Ttulo5">
+  <w:style w:type="paragraph" w:styleId="5">
     <w:name w:val="heading 5"/>
-    <w:basedOn w:val="Normal"/>
-    <w:next w:val="Normal"/>
-    <w:link w:val="Ttulo5Car"/>
+    <w:basedOn w:val="a"/>
+    <w:next w:val="a"/>
+    <w:link w:val="50"/>
     <w:uiPriority w:val="9"/>
     <w:semiHidden/>
     <w:unhideWhenUsed/>
@@ -10289,11 +10343,11 @@
       <w:spacing w:val="10"/>
     </w:rPr>
   </w:style>
-  <w:style w:type="paragraph" w:styleId="Ttulo6">
+  <w:style w:type="paragraph" w:styleId="6">
     <w:name w:val="heading 6"/>
-    <w:basedOn w:val="Normal"/>
-    <w:next w:val="Normal"/>
-    <w:link w:val="Ttulo6Car"/>
+    <w:basedOn w:val="a"/>
+    <w:next w:val="a"/>
+    <w:link w:val="60"/>
     <w:uiPriority w:val="9"/>
     <w:semiHidden/>
     <w:unhideWhenUsed/>
@@ -10312,11 +10366,11 @@
       <w:spacing w:val="10"/>
     </w:rPr>
   </w:style>
-  <w:style w:type="paragraph" w:styleId="Ttulo7">
+  <w:style w:type="paragraph" w:styleId="7">
     <w:name w:val="heading 7"/>
-    <w:basedOn w:val="Normal"/>
-    <w:next w:val="Normal"/>
-    <w:link w:val="Ttulo7Car"/>
+    <w:basedOn w:val="a"/>
+    <w:next w:val="a"/>
+    <w:link w:val="70"/>
     <w:uiPriority w:val="9"/>
     <w:semiHidden/>
     <w:unhideWhenUsed/>
@@ -10332,11 +10386,11 @@
       <w:spacing w:val="10"/>
     </w:rPr>
   </w:style>
-  <w:style w:type="paragraph" w:styleId="Ttulo8">
+  <w:style w:type="paragraph" w:styleId="8">
     <w:name w:val="heading 8"/>
-    <w:basedOn w:val="Normal"/>
-    <w:next w:val="Normal"/>
-    <w:link w:val="Ttulo8Car"/>
+    <w:basedOn w:val="a"/>
+    <w:next w:val="a"/>
+    <w:link w:val="80"/>
     <w:uiPriority w:val="9"/>
     <w:semiHidden/>
     <w:unhideWhenUsed/>
@@ -10353,11 +10407,11 @@
       <w:szCs w:val="18"/>
     </w:rPr>
   </w:style>
-  <w:style w:type="paragraph" w:styleId="Ttulo9">
+  <w:style w:type="paragraph" w:styleId="9">
     <w:name w:val="heading 9"/>
-    <w:basedOn w:val="Normal"/>
-    <w:next w:val="Normal"/>
-    <w:link w:val="Ttulo9Car"/>
+    <w:basedOn w:val="a"/>
+    <w:next w:val="a"/>
+    <w:link w:val="90"/>
     <w:uiPriority w:val="9"/>
     <w:semiHidden/>
     <w:unhideWhenUsed/>
@@ -10376,13 +10430,13 @@
       <w:szCs w:val="18"/>
     </w:rPr>
   </w:style>
-  <w:style w:type="character" w:default="1" w:styleId="Fuentedeprrafopredeter">
+  <w:style w:type="character" w:default="1" w:styleId="a0">
     <w:name w:val="Default Paragraph Font"/>
     <w:uiPriority w:val="1"/>
     <w:semiHidden/>
     <w:unhideWhenUsed/>
   </w:style>
-  <w:style w:type="table" w:default="1" w:styleId="Tablanormal">
+  <w:style w:type="table" w:default="1" w:styleId="a1">
     <w:name w:val="Normal Table"/>
     <w:uiPriority w:val="99"/>
     <w:semiHidden/>
@@ -10397,15 +10451,15 @@
       </w:tblCellMar>
     </w:tblPr>
   </w:style>
-  <w:style w:type="numbering" w:default="1" w:styleId="Sinlista">
+  <w:style w:type="numbering" w:default="1" w:styleId="a2">
     <w:name w:val="No List"/>
     <w:uiPriority w:val="99"/>
     <w:semiHidden/>
     <w:unhideWhenUsed/>
   </w:style>
-  <w:style w:type="paragraph" w:styleId="Prrafodelista">
+  <w:style w:type="paragraph" w:styleId="a3">
     <w:name w:val="List Paragraph"/>
-    <w:basedOn w:val="Normal"/>
+    <w:basedOn w:val="a"/>
     <w:uiPriority w:val="34"/>
     <w:qFormat/>
     <w:rsid w:val="00E95A05"/>
@@ -10414,9 +10468,9 @@
       <w:contextualSpacing/>
     </w:pPr>
   </w:style>
-  <w:style w:type="character" w:styleId="Refdecomentario">
+  <w:style w:type="character" w:styleId="a4">
     <w:name w:val="annotation reference"/>
-    <w:basedOn w:val="Fuentedeprrafopredeter"/>
+    <w:basedOn w:val="a0"/>
     <w:uiPriority w:val="99"/>
     <w:semiHidden/>
     <w:unhideWhenUsed/>
@@ -10426,18 +10480,18 @@
       <w:szCs w:val="16"/>
     </w:rPr>
   </w:style>
-  <w:style w:type="paragraph" w:styleId="Textocomentario">
+  <w:style w:type="paragraph" w:styleId="a5">
     <w:name w:val="annotation text"/>
-    <w:basedOn w:val="Normal"/>
-    <w:link w:val="TextocomentarioCar"/>
+    <w:basedOn w:val="a"/>
+    <w:link w:val="a6"/>
     <w:uiPriority w:val="99"/>
     <w:unhideWhenUsed/>
     <w:rsid w:val="001153ED"/>
   </w:style>
-  <w:style w:type="character" w:customStyle="1" w:styleId="TextocomentarioCar">
-    <w:name w:val="Texto comentario Car"/>
-    <w:basedOn w:val="Fuentedeprrafopredeter"/>
-    <w:link w:val="Textocomentario"/>
+  <w:style w:type="character" w:customStyle="1" w:styleId="a6">
+    <w:name w:val="Текст на коментар Знак"/>
+    <w:basedOn w:val="a0"/>
+    <w:link w:val="a5"/>
     <w:uiPriority w:val="99"/>
     <w:rsid w:val="001153ED"/>
     <w:rPr>
@@ -10445,11 +10499,11 @@
       <w:szCs w:val="20"/>
     </w:rPr>
   </w:style>
-  <w:style w:type="paragraph" w:styleId="Asuntodelcomentario">
+  <w:style w:type="paragraph" w:styleId="a7">
     <w:name w:val="annotation subject"/>
-    <w:basedOn w:val="Textocomentario"/>
-    <w:next w:val="Textocomentario"/>
-    <w:link w:val="AsuntodelcomentarioCar"/>
+    <w:basedOn w:val="a5"/>
+    <w:next w:val="a5"/>
+    <w:link w:val="a8"/>
     <w:uiPriority w:val="99"/>
     <w:semiHidden/>
     <w:unhideWhenUsed/>
@@ -10459,10 +10513,10 @@
       <w:bCs/>
     </w:rPr>
   </w:style>
-  <w:style w:type="character" w:customStyle="1" w:styleId="AsuntodelcomentarioCar">
-    <w:name w:val="Asunto del comentario Car"/>
-    <w:basedOn w:val="TextocomentarioCar"/>
-    <w:link w:val="Asuntodelcomentario"/>
+  <w:style w:type="character" w:customStyle="1" w:styleId="a8">
+    <w:name w:val="Предмет на коментар Знак"/>
+    <w:basedOn w:val="a6"/>
+    <w:link w:val="a7"/>
     <w:uiPriority w:val="99"/>
     <w:semiHidden/>
     <w:rsid w:val="001153ED"/>
@@ -10473,10 +10527,10 @@
       <w:szCs w:val="20"/>
     </w:rPr>
   </w:style>
-  <w:style w:type="paragraph" w:styleId="Textodeglobo">
+  <w:style w:type="paragraph" w:styleId="a9">
     <w:name w:val="Balloon Text"/>
-    <w:basedOn w:val="Normal"/>
-    <w:link w:val="TextodegloboCar"/>
+    <w:basedOn w:val="a"/>
+    <w:link w:val="aa"/>
     <w:uiPriority w:val="99"/>
     <w:semiHidden/>
     <w:unhideWhenUsed/>
@@ -10487,10 +10541,10 @@
       <w:szCs w:val="18"/>
     </w:rPr>
   </w:style>
-  <w:style w:type="character" w:customStyle="1" w:styleId="TextodegloboCar">
-    <w:name w:val="Texto de globo Car"/>
-    <w:basedOn w:val="Fuentedeprrafopredeter"/>
-    <w:link w:val="Textodeglobo"/>
+  <w:style w:type="character" w:customStyle="1" w:styleId="aa">
+    <w:name w:val="Изнесен текст Знак"/>
+    <w:basedOn w:val="a0"/>
+    <w:link w:val="a9"/>
     <w:uiPriority w:val="99"/>
     <w:semiHidden/>
     <w:rsid w:val="001153ED"/>
@@ -10500,10 +10554,10 @@
       <w:szCs w:val="18"/>
     </w:rPr>
   </w:style>
-  <w:style w:type="character" w:customStyle="1" w:styleId="Ttulo1Car">
-    <w:name w:val="Título 1 Car"/>
-    <w:basedOn w:val="Fuentedeprrafopredeter"/>
-    <w:link w:val="Ttulo1"/>
+  <w:style w:type="character" w:customStyle="1" w:styleId="10">
+    <w:name w:val="Заглавие 1 Знак"/>
+    <w:basedOn w:val="a0"/>
+    <w:link w:val="1"/>
     <w:uiPriority w:val="9"/>
     <w:rsid w:val="00D62138"/>
     <w:rPr>
@@ -10515,10 +10569,10 @@
       <w:shd w:val="clear" w:color="auto" w:fill="F09415" w:themeFill="accent1"/>
     </w:rPr>
   </w:style>
-  <w:style w:type="character" w:customStyle="1" w:styleId="Ttulo2Car">
-    <w:name w:val="Título 2 Car"/>
-    <w:basedOn w:val="Fuentedeprrafopredeter"/>
-    <w:link w:val="Ttulo2"/>
+  <w:style w:type="character" w:customStyle="1" w:styleId="20">
+    <w:name w:val="Заглавие 2 Знак"/>
+    <w:basedOn w:val="a0"/>
+    <w:link w:val="2"/>
     <w:uiPriority w:val="9"/>
     <w:rsid w:val="00D62138"/>
     <w:rPr>
@@ -10527,10 +10581,10 @@
       <w:shd w:val="clear" w:color="auto" w:fill="FCE9D0" w:themeFill="accent1" w:themeFillTint="33"/>
     </w:rPr>
   </w:style>
-  <w:style w:type="character" w:customStyle="1" w:styleId="Ttulo3Car">
-    <w:name w:val="Título 3 Car"/>
-    <w:basedOn w:val="Fuentedeprrafopredeter"/>
-    <w:link w:val="Ttulo3"/>
+  <w:style w:type="character" w:customStyle="1" w:styleId="30">
+    <w:name w:val="Заглавие 3 Знак"/>
+    <w:basedOn w:val="a0"/>
+    <w:link w:val="3"/>
     <w:uiPriority w:val="9"/>
     <w:rsid w:val="00D62138"/>
     <w:rPr>
@@ -10539,13 +10593,12 @@
       <w:spacing w:val="15"/>
     </w:rPr>
   </w:style>
-  <w:style w:type="table" w:styleId="Tablaconcuadrcula">
+  <w:style w:type="table" w:styleId="ab">
     <w:name w:val="Table Grid"/>
-    <w:basedOn w:val="Tablanormal"/>
+    <w:basedOn w:val="a1"/>
     <w:uiPriority w:val="39"/>
     <w:rsid w:val="00D92430"/>
     <w:tblPr>
-      <w:tblInd w:w="0" w:type="dxa"/>
       <w:tblBorders>
         <w:top w:val="single" w:sz="4" w:space="0" w:color="auto"/>
         <w:left w:val="single" w:sz="4" w:space="0" w:color="auto"/>
@@ -10554,18 +10607,12 @@
         <w:insideH w:val="single" w:sz="4" w:space="0" w:color="auto"/>
         <w:insideV w:val="single" w:sz="4" w:space="0" w:color="auto"/>
       </w:tblBorders>
-      <w:tblCellMar>
-        <w:top w:w="0" w:type="dxa"/>
-        <w:left w:w="108" w:type="dxa"/>
-        <w:bottom w:w="0" w:type="dxa"/>
-        <w:right w:w="108" w:type="dxa"/>
-      </w:tblCellMar>
     </w:tblPr>
   </w:style>
-  <w:style w:type="paragraph" w:styleId="TtulodeTDC">
+  <w:style w:type="paragraph" w:styleId="ac">
     <w:name w:val="TOC Heading"/>
-    <w:basedOn w:val="Ttulo1"/>
-    <w:next w:val="Normal"/>
+    <w:basedOn w:val="1"/>
+    <w:next w:val="a"/>
     <w:uiPriority w:val="39"/>
     <w:unhideWhenUsed/>
     <w:qFormat/>
@@ -10574,10 +10621,10 @@
       <w:outlineLvl w:val="9"/>
     </w:pPr>
   </w:style>
-  <w:style w:type="paragraph" w:styleId="TDC1">
+  <w:style w:type="paragraph" w:styleId="11">
     <w:name w:val="toc 1"/>
-    <w:basedOn w:val="Normal"/>
-    <w:next w:val="Normal"/>
+    <w:basedOn w:val="a"/>
+    <w:next w:val="a"/>
     <w:autoRedefine/>
     <w:uiPriority w:val="39"/>
     <w:unhideWhenUsed/>
@@ -10586,10 +10633,10 @@
       <w:spacing w:after="100"/>
     </w:pPr>
   </w:style>
-  <w:style w:type="paragraph" w:styleId="TDC2">
+  <w:style w:type="paragraph" w:styleId="21">
     <w:name w:val="toc 2"/>
-    <w:basedOn w:val="Normal"/>
-    <w:next w:val="Normal"/>
+    <w:basedOn w:val="a"/>
+    <w:next w:val="a"/>
     <w:autoRedefine/>
     <w:uiPriority w:val="39"/>
     <w:unhideWhenUsed/>
@@ -10599,10 +10646,10 @@
       <w:ind w:left="240"/>
     </w:pPr>
   </w:style>
-  <w:style w:type="paragraph" w:styleId="TDC3">
+  <w:style w:type="paragraph" w:styleId="31">
     <w:name w:val="toc 3"/>
-    <w:basedOn w:val="Normal"/>
-    <w:next w:val="Normal"/>
+    <w:basedOn w:val="a"/>
+    <w:next w:val="a"/>
     <w:autoRedefine/>
     <w:uiPriority w:val="39"/>
     <w:unhideWhenUsed/>
@@ -10612,9 +10659,9 @@
       <w:ind w:left="480"/>
     </w:pPr>
   </w:style>
-  <w:style w:type="character" w:styleId="Hipervnculo">
+  <w:style w:type="character" w:styleId="ad">
     <w:name w:val="Hyperlink"/>
-    <w:basedOn w:val="Fuentedeprrafopredeter"/>
+    <w:basedOn w:val="a0"/>
     <w:uiPriority w:val="99"/>
     <w:unhideWhenUsed/>
     <w:rsid w:val="00D92430"/>
@@ -10623,10 +10670,10 @@
       <w:u w:val="single"/>
     </w:rPr>
   </w:style>
-  <w:style w:type="character" w:customStyle="1" w:styleId="Ttulo4Car">
-    <w:name w:val="Título 4 Car"/>
-    <w:basedOn w:val="Fuentedeprrafopredeter"/>
-    <w:link w:val="Ttulo4"/>
+  <w:style w:type="character" w:customStyle="1" w:styleId="40">
+    <w:name w:val="Заглавие 4 Знак"/>
+    <w:basedOn w:val="a0"/>
+    <w:link w:val="4"/>
     <w:uiPriority w:val="9"/>
     <w:semiHidden/>
     <w:rsid w:val="00D62138"/>
@@ -10636,10 +10683,10 @@
       <w:spacing w:val="10"/>
     </w:rPr>
   </w:style>
-  <w:style w:type="character" w:customStyle="1" w:styleId="Ttulo5Car">
-    <w:name w:val="Título 5 Car"/>
-    <w:basedOn w:val="Fuentedeprrafopredeter"/>
-    <w:link w:val="Ttulo5"/>
+  <w:style w:type="character" w:customStyle="1" w:styleId="50">
+    <w:name w:val="Заглавие 5 Знак"/>
+    <w:basedOn w:val="a0"/>
+    <w:link w:val="5"/>
     <w:uiPriority w:val="9"/>
     <w:semiHidden/>
     <w:rsid w:val="00D62138"/>
@@ -10649,10 +10696,10 @@
       <w:spacing w:val="10"/>
     </w:rPr>
   </w:style>
-  <w:style w:type="character" w:customStyle="1" w:styleId="Ttulo6Car">
-    <w:name w:val="Título 6 Car"/>
-    <w:basedOn w:val="Fuentedeprrafopredeter"/>
-    <w:link w:val="Ttulo6"/>
+  <w:style w:type="character" w:customStyle="1" w:styleId="60">
+    <w:name w:val="Заглавие 6 Знак"/>
+    <w:basedOn w:val="a0"/>
+    <w:link w:val="6"/>
     <w:uiPriority w:val="9"/>
     <w:semiHidden/>
     <w:rsid w:val="00D62138"/>
@@ -10662,10 +10709,10 @@
       <w:spacing w:val="10"/>
     </w:rPr>
   </w:style>
-  <w:style w:type="character" w:customStyle="1" w:styleId="Ttulo7Car">
-    <w:name w:val="Título 7 Car"/>
-    <w:basedOn w:val="Fuentedeprrafopredeter"/>
-    <w:link w:val="Ttulo7"/>
+  <w:style w:type="character" w:customStyle="1" w:styleId="70">
+    <w:name w:val="Заглавие 7 Знак"/>
+    <w:basedOn w:val="a0"/>
+    <w:link w:val="7"/>
     <w:uiPriority w:val="9"/>
     <w:semiHidden/>
     <w:rsid w:val="00D62138"/>
@@ -10675,10 +10722,10 @@
       <w:spacing w:val="10"/>
     </w:rPr>
   </w:style>
-  <w:style w:type="character" w:customStyle="1" w:styleId="Ttulo8Car">
-    <w:name w:val="Título 8 Car"/>
-    <w:basedOn w:val="Fuentedeprrafopredeter"/>
-    <w:link w:val="Ttulo8"/>
+  <w:style w:type="character" w:customStyle="1" w:styleId="80">
+    <w:name w:val="Заглавие 8 Знак"/>
+    <w:basedOn w:val="a0"/>
+    <w:link w:val="8"/>
     <w:uiPriority w:val="9"/>
     <w:semiHidden/>
     <w:rsid w:val="00D62138"/>
@@ -10689,10 +10736,10 @@
       <w:szCs w:val="18"/>
     </w:rPr>
   </w:style>
-  <w:style w:type="character" w:customStyle="1" w:styleId="Ttulo9Car">
-    <w:name w:val="Título 9 Car"/>
-    <w:basedOn w:val="Fuentedeprrafopredeter"/>
-    <w:link w:val="Ttulo9"/>
+  <w:style w:type="character" w:customStyle="1" w:styleId="90">
+    <w:name w:val="Заглавие 9 Знак"/>
+    <w:basedOn w:val="a0"/>
+    <w:link w:val="9"/>
     <w:uiPriority w:val="9"/>
     <w:semiHidden/>
     <w:rsid w:val="00D62138"/>
@@ -10705,10 +10752,10 @@
       <w:szCs w:val="18"/>
     </w:rPr>
   </w:style>
-  <w:style w:type="paragraph" w:styleId="Descripcin">
+  <w:style w:type="paragraph" w:styleId="ae">
     <w:name w:val="caption"/>
-    <w:basedOn w:val="Normal"/>
-    <w:next w:val="Normal"/>
+    <w:basedOn w:val="a"/>
+    <w:next w:val="a"/>
     <w:uiPriority w:val="35"/>
     <w:unhideWhenUsed/>
     <w:qFormat/>
@@ -10721,11 +10768,11 @@
       <w:szCs w:val="16"/>
     </w:rPr>
   </w:style>
-  <w:style w:type="paragraph" w:styleId="Puesto">
+  <w:style w:type="paragraph" w:styleId="af">
     <w:name w:val="Title"/>
-    <w:basedOn w:val="Normal"/>
-    <w:next w:val="Normal"/>
-    <w:link w:val="PuestoCar"/>
+    <w:basedOn w:val="a"/>
+    <w:next w:val="a"/>
+    <w:link w:val="af0"/>
     <w:uiPriority w:val="10"/>
     <w:qFormat/>
     <w:rsid w:val="00D62138"/>
@@ -10741,10 +10788,10 @@
       <w:szCs w:val="52"/>
     </w:rPr>
   </w:style>
-  <w:style w:type="character" w:customStyle="1" w:styleId="PuestoCar">
-    <w:name w:val="Puesto Car"/>
-    <w:basedOn w:val="Fuentedeprrafopredeter"/>
-    <w:link w:val="Puesto"/>
+  <w:style w:type="character" w:customStyle="1" w:styleId="af0">
+    <w:name w:val="Заглавие Знак"/>
+    <w:basedOn w:val="a0"/>
+    <w:link w:val="af"/>
     <w:uiPriority w:val="10"/>
     <w:rsid w:val="00D62138"/>
     <w:rPr>
@@ -10756,11 +10803,11 @@
       <w:szCs w:val="52"/>
     </w:rPr>
   </w:style>
-  <w:style w:type="paragraph" w:styleId="Subttulo">
+  <w:style w:type="paragraph" w:styleId="af1">
     <w:name w:val="Subtitle"/>
-    <w:basedOn w:val="Normal"/>
-    <w:next w:val="Normal"/>
-    <w:link w:val="SubttuloCar"/>
+    <w:basedOn w:val="a"/>
+    <w:next w:val="a"/>
+    <w:link w:val="af2"/>
     <w:uiPriority w:val="11"/>
     <w:qFormat/>
     <w:rsid w:val="00D62138"/>
@@ -10775,10 +10822,10 @@
       <w:szCs w:val="21"/>
     </w:rPr>
   </w:style>
-  <w:style w:type="character" w:customStyle="1" w:styleId="SubttuloCar">
-    <w:name w:val="Subtítulo Car"/>
-    <w:basedOn w:val="Fuentedeprrafopredeter"/>
-    <w:link w:val="Subttulo"/>
+  <w:style w:type="character" w:customStyle="1" w:styleId="af2">
+    <w:name w:val="Подзаглавие Знак"/>
+    <w:basedOn w:val="a0"/>
+    <w:link w:val="af1"/>
     <w:uiPriority w:val="11"/>
     <w:rsid w:val="00D62138"/>
     <w:rPr>
@@ -10789,7 +10836,7 @@
       <w:szCs w:val="21"/>
     </w:rPr>
   </w:style>
-  <w:style w:type="character" w:styleId="Textoennegrita">
+  <w:style w:type="character" w:styleId="af3">
     <w:name w:val="Strong"/>
     <w:uiPriority w:val="22"/>
     <w:qFormat/>
@@ -10799,7 +10846,7 @@
       <w:bCs/>
     </w:rPr>
   </w:style>
-  <w:style w:type="character" w:styleId="nfasis">
+  <w:style w:type="character" w:styleId="af4">
     <w:name w:val="Emphasis"/>
     <w:uiPriority w:val="20"/>
     <w:qFormat/>
@@ -10810,7 +10857,7 @@
       <w:spacing w:val="5"/>
     </w:rPr>
   </w:style>
-  <w:style w:type="paragraph" w:styleId="Sinespaciado">
+  <w:style w:type="paragraph" w:styleId="af5">
     <w:name w:val="No Spacing"/>
     <w:uiPriority w:val="1"/>
     <w:qFormat/>
@@ -10819,11 +10866,11 @@
       <w:spacing w:after="0" w:line="240" w:lineRule="auto"/>
     </w:pPr>
   </w:style>
-  <w:style w:type="paragraph" w:styleId="Cita">
+  <w:style w:type="paragraph" w:styleId="af6">
     <w:name w:val="Quote"/>
-    <w:basedOn w:val="Normal"/>
-    <w:next w:val="Normal"/>
-    <w:link w:val="CitaCar"/>
+    <w:basedOn w:val="a"/>
+    <w:next w:val="a"/>
+    <w:link w:val="af7"/>
     <w:uiPriority w:val="29"/>
     <w:qFormat/>
     <w:rsid w:val="00D62138"/>
@@ -10834,10 +10881,10 @@
       <w:szCs w:val="24"/>
     </w:rPr>
   </w:style>
-  <w:style w:type="character" w:customStyle="1" w:styleId="CitaCar">
-    <w:name w:val="Cita Car"/>
-    <w:basedOn w:val="Fuentedeprrafopredeter"/>
-    <w:link w:val="Cita"/>
+  <w:style w:type="character" w:customStyle="1" w:styleId="af7">
+    <w:name w:val="Цитат Знак"/>
+    <w:basedOn w:val="a0"/>
+    <w:link w:val="af6"/>
     <w:uiPriority w:val="29"/>
     <w:rsid w:val="00D62138"/>
     <w:rPr>
@@ -10847,11 +10894,11 @@
       <w:szCs w:val="24"/>
     </w:rPr>
   </w:style>
-  <w:style w:type="paragraph" w:styleId="Citaintensa">
+  <w:style w:type="paragraph" w:styleId="af8">
     <w:name w:val="Intense Quote"/>
-    <w:basedOn w:val="Normal"/>
-    <w:next w:val="Normal"/>
-    <w:link w:val="CitaintensaCar"/>
+    <w:basedOn w:val="a"/>
+    <w:next w:val="a"/>
+    <w:link w:val="af9"/>
     <w:uiPriority w:val="30"/>
     <w:qFormat/>
     <w:rsid w:val="00D62138"/>
@@ -10866,10 +10913,10 @@
       <w:szCs w:val="24"/>
     </w:rPr>
   </w:style>
-  <w:style w:type="character" w:customStyle="1" w:styleId="CitaintensaCar">
-    <w:name w:val="Cita intensa Car"/>
-    <w:basedOn w:val="Fuentedeprrafopredeter"/>
-    <w:link w:val="Citaintensa"/>
+  <w:style w:type="character" w:customStyle="1" w:styleId="af9">
+    <w:name w:val="Интензивно цитиране Знак"/>
+    <w:basedOn w:val="a0"/>
+    <w:link w:val="af8"/>
     <w:uiPriority w:val="30"/>
     <w:rsid w:val="00D62138"/>
     <w:rPr>
@@ -10878,7 +10925,7 @@
       <w:szCs w:val="24"/>
     </w:rPr>
   </w:style>
-  <w:style w:type="character" w:styleId="nfasissutil">
+  <w:style w:type="character" w:styleId="afa">
     <w:name w:val="Subtle Emphasis"/>
     <w:uiPriority w:val="19"/>
     <w:qFormat/>
@@ -10889,7 +10936,7 @@
       <w:color w:val="794908" w:themeColor="accent1" w:themeShade="7F"/>
     </w:rPr>
   </w:style>
-  <w:style w:type="character" w:styleId="nfasisintenso">
+  <w:style w:type="character" w:styleId="afb">
     <w:name w:val="Intense Emphasis"/>
     <w:uiPriority w:val="21"/>
     <w:qFormat/>
@@ -10902,7 +10949,7 @@
       <w:spacing w:val="10"/>
     </w:rPr>
   </w:style>
-  <w:style w:type="character" w:styleId="Referenciasutil">
+  <w:style w:type="character" w:styleId="afc">
     <w:name w:val="Subtle Reference"/>
     <w:uiPriority w:val="31"/>
     <w:qFormat/>
@@ -10913,7 +10960,7 @@
       <w:color w:val="F09415" w:themeColor="accent1"/>
     </w:rPr>
   </w:style>
-  <w:style w:type="character" w:styleId="Referenciaintensa">
+  <w:style w:type="character" w:styleId="afd">
     <w:name w:val="Intense Reference"/>
     <w:uiPriority w:val="32"/>
     <w:qFormat/>
@@ -10927,7 +10974,7 @@
       <w:color w:val="F09415" w:themeColor="accent1"/>
     </w:rPr>
   </w:style>
-  <w:style w:type="character" w:styleId="Ttulodellibro">
+  <w:style w:type="character" w:styleId="afe">
     <w:name w:val="Book Title"/>
     <w:uiPriority w:val="33"/>
     <w:qFormat/>
@@ -10940,10 +10987,10 @@
       <w:spacing w:val="0"/>
     </w:rPr>
   </w:style>
-  <w:style w:type="paragraph" w:styleId="Encabezado">
+  <w:style w:type="paragraph" w:styleId="aff">
     <w:name w:val="header"/>
-    <w:basedOn w:val="Normal"/>
-    <w:link w:val="EncabezadoCar"/>
+    <w:basedOn w:val="a"/>
+    <w:link w:val="aff0"/>
     <w:uiPriority w:val="99"/>
     <w:unhideWhenUsed/>
     <w:rsid w:val="007B778C"/>
@@ -10955,17 +11002,17 @@
       <w:spacing w:before="0" w:after="0" w:line="240" w:lineRule="auto"/>
     </w:pPr>
   </w:style>
-  <w:style w:type="character" w:customStyle="1" w:styleId="EncabezadoCar">
-    <w:name w:val="Encabezado Car"/>
-    <w:basedOn w:val="Fuentedeprrafopredeter"/>
-    <w:link w:val="Encabezado"/>
+  <w:style w:type="character" w:customStyle="1" w:styleId="aff0">
+    <w:name w:val="Горен колонтитул Знак"/>
+    <w:basedOn w:val="a0"/>
+    <w:link w:val="aff"/>
     <w:uiPriority w:val="99"/>
     <w:rsid w:val="007B778C"/>
   </w:style>
-  <w:style w:type="paragraph" w:styleId="Piedepgina">
+  <w:style w:type="paragraph" w:styleId="aff1">
     <w:name w:val="footer"/>
-    <w:basedOn w:val="Normal"/>
-    <w:link w:val="PiedepginaCar"/>
+    <w:basedOn w:val="a"/>
+    <w:link w:val="aff2"/>
     <w:uiPriority w:val="99"/>
     <w:unhideWhenUsed/>
     <w:rsid w:val="007B778C"/>
@@ -10977,10 +11024,10 @@
       <w:spacing w:before="0" w:after="0" w:line="240" w:lineRule="auto"/>
     </w:pPr>
   </w:style>
-  <w:style w:type="character" w:customStyle="1" w:styleId="PiedepginaCar">
-    <w:name w:val="Pie de página Car"/>
-    <w:basedOn w:val="Fuentedeprrafopredeter"/>
-    <w:link w:val="Piedepgina"/>
+  <w:style w:type="character" w:customStyle="1" w:styleId="aff2">
+    <w:name w:val="Долен колонтитул Знак"/>
+    <w:basedOn w:val="a0"/>
+    <w:link w:val="aff1"/>
     <w:uiPriority w:val="99"/>
     <w:rsid w:val="007B778C"/>
   </w:style>
@@ -11246,7 +11293,7 @@
 </file>
 
 <file path=customXml/itemProps1.xml><?xml version="1.0" encoding="utf-8"?>
-<ds:datastoreItem xmlns:ds="http://schemas.openxmlformats.org/officeDocument/2006/customXml" ds:itemID="{825778E7-15F7-DA4F-A0C1-FC34482CA6C9}">
+<ds:datastoreItem xmlns:ds="http://schemas.openxmlformats.org/officeDocument/2006/customXml" ds:itemID="{06E0F677-6678-4D87-AE99-B28FE3684E2F}">
   <ds:schemaRefs>
     <ds:schemaRef ds:uri="http://schemas.openxmlformats.org/officeDocument/2006/bibliography"/>
   </ds:schemaRefs>

--- a/TravlendarDD.docx
+++ b/TravlendarDD.docx
@@ -5790,15 +5790,69 @@
           </wp:inline>
         </w:drawing>
       </w:r>
+    </w:p>
+    <w:p>
+      <w:pPr>
+        <w:rPr>
+          <w:lang w:val="en-US"/>
+        </w:rPr>
+      </w:pPr>
+      <w:r>
+        <w:rPr>
+          <w:noProof/>
+        </w:rPr>
+        <w:lastRenderedPageBreak/>
+        <w:drawing>
+          <wp:inline distT="0" distB="0" distL="0" distR="0" wp14:anchorId="5CB500A5" wp14:editId="7672C83C">
+            <wp:extent cx="9526539" cy="2657403"/>
+            <wp:effectExtent l="5715" t="0" r="4445" b="4445"/>
+            <wp:docPr id="11" name="Картина 11"/>
+            <wp:cNvGraphicFramePr>
+              <a:graphicFrameLocks xmlns:a="http://schemas.openxmlformats.org/drawingml/2006/main" noChangeAspect="1"/>
+            </wp:cNvGraphicFramePr>
+            <a:graphic xmlns:a="http://schemas.openxmlformats.org/drawingml/2006/main">
+              <a:graphicData uri="http://schemas.openxmlformats.org/drawingml/2006/picture">
+                <pic:pic xmlns:pic="http://schemas.openxmlformats.org/drawingml/2006/picture">
+                  <pic:nvPicPr>
+                    <pic:cNvPr id="0" name="Picture 3"/>
+                    <pic:cNvPicPr>
+                      <a:picLocks noChangeAspect="1" noChangeArrowheads="1"/>
+                    </pic:cNvPicPr>
+                  </pic:nvPicPr>
+                  <pic:blipFill>
+                    <a:blip r:embed="rId20">
+                      <a:extLst>
+                        <a:ext uri="{28A0092B-C50C-407E-A947-70E740481C1C}">
+                          <a14:useLocalDpi xmlns:a14="http://schemas.microsoft.com/office/drawing/2010/main" val="0"/>
+                        </a:ext>
+                      </a:extLst>
+                    </a:blip>
+                    <a:srcRect/>
+                    <a:stretch>
+                      <a:fillRect/>
+                    </a:stretch>
+                  </pic:blipFill>
+                  <pic:spPr bwMode="auto">
+                    <a:xfrm rot="5400000">
+                      <a:off x="0" y="0"/>
+                      <a:ext cx="9576950" cy="2671465"/>
+                    </a:xfrm>
+                    <a:prstGeom prst="rect">
+                      <a:avLst/>
+                    </a:prstGeom>
+                    <a:noFill/>
+                    <a:ln>
+                      <a:noFill/>
+                    </a:ln>
+                  </pic:spPr>
+                </pic:pic>
+              </a:graphicData>
+            </a:graphic>
+          </wp:inline>
+        </w:drawing>
+      </w:r>
       <w:bookmarkStart w:id="16" w:name="_GoBack"/>
       <w:bookmarkEnd w:id="16"/>
-    </w:p>
-    <w:p>
-      <w:pPr>
-        <w:rPr>
-          <w:lang w:val="en-US"/>
-        </w:rPr>
-      </w:pPr>
     </w:p>
     <w:p>
       <w:pPr>
@@ -11293,7 +11347,7 @@
 </file>
 
 <file path=customXml/itemProps1.xml><?xml version="1.0" encoding="utf-8"?>
-<ds:datastoreItem xmlns:ds="http://schemas.openxmlformats.org/officeDocument/2006/customXml" ds:itemID="{06E0F677-6678-4D87-AE99-B28FE3684E2F}">
+<ds:datastoreItem xmlns:ds="http://schemas.openxmlformats.org/officeDocument/2006/customXml" ds:itemID="{109456EF-6CAA-4EDF-A8E3-5B212F317E29}">
   <ds:schemaRefs>
     <ds:schemaRef ds:uri="http://schemas.openxmlformats.org/officeDocument/2006/bibliography"/>
   </ds:schemaRefs>

--- a/TravlendarDD.docx
+++ b/TravlendarDD.docx
@@ -5851,7 +5851,28 @@
           </wp:inline>
         </w:drawing>
       </w:r>
-      <w:bookmarkStart w:id="16" w:name="_GoBack"/>
+    </w:p>
+    <w:p>
+      <w:pPr>
+        <w:rPr>
+          <w:lang w:val="en-US"/>
+        </w:rPr>
+      </w:pPr>
+    </w:p>
+    <w:p>
+      <w:pPr>
+        <w:pStyle w:val="1"/>
+        <w:rPr>
+          <w:lang w:val="en-US"/>
+        </w:rPr>
+      </w:pPr>
+      <w:bookmarkStart w:id="16" w:name="_Toc498342875"/>
+      <w:r>
+        <w:rPr>
+          <w:lang w:val="en-US"/>
+        </w:rPr>
+        <w:t>3.Algorithm Design</w:t>
+      </w:r>
       <w:bookmarkEnd w:id="16"/>
     </w:p>
     <w:p>
@@ -5863,48 +5884,25 @@
     </w:p>
     <w:p>
       <w:pPr>
+        <w:rPr>
+          <w:lang w:val="en-US"/>
+        </w:rPr>
+      </w:pPr>
+      <w:r>
+        <w:rPr>
+          <w:lang w:val="en-US"/>
+        </w:rPr>
+        <w:br w:type="page"/>
+      </w:r>
+    </w:p>
+    <w:p>
+      <w:pPr>
         <w:pStyle w:val="1"/>
         <w:rPr>
           <w:lang w:val="en-US"/>
         </w:rPr>
       </w:pPr>
-      <w:bookmarkStart w:id="17" w:name="_Toc498342875"/>
-      <w:r>
-        <w:rPr>
-          <w:lang w:val="en-US"/>
-        </w:rPr>
-        <w:t>3.Algorithm Design</w:t>
-      </w:r>
-      <w:bookmarkEnd w:id="17"/>
-    </w:p>
-    <w:p>
-      <w:pPr>
-        <w:rPr>
-          <w:lang w:val="en-US"/>
-        </w:rPr>
-      </w:pPr>
-    </w:p>
-    <w:p>
-      <w:pPr>
-        <w:rPr>
-          <w:lang w:val="en-US"/>
-        </w:rPr>
-      </w:pPr>
-      <w:r>
-        <w:rPr>
-          <w:lang w:val="en-US"/>
-        </w:rPr>
-        <w:br w:type="page"/>
-      </w:r>
-    </w:p>
-    <w:p>
-      <w:pPr>
-        <w:pStyle w:val="1"/>
-        <w:rPr>
-          <w:lang w:val="en-US"/>
-        </w:rPr>
-      </w:pPr>
-      <w:bookmarkStart w:id="18" w:name="_Toc498342876"/>
+      <w:bookmarkStart w:id="17" w:name="_Toc498342876"/>
       <w:r>
         <w:rPr>
           <w:lang w:val="en-US"/>
@@ -5912,11 +5910,1214 @@
         <w:lastRenderedPageBreak/>
         <w:t>4.User Interface Design</w:t>
       </w:r>
-      <w:bookmarkEnd w:id="18"/>
-    </w:p>
-    <w:p>
-      <w:pPr>
-        <w:rPr>
+      <w:bookmarkEnd w:id="17"/>
+    </w:p>
+    <w:p>
+      <w:pPr>
+        <w:jc w:val="both"/>
+        <w:rPr>
+          <w:rFonts w:ascii="Times New Roman" w:hAnsi="Times New Roman" w:cs="Times New Roman"/>
+          <w:color w:val="000000" w:themeColor="text1"/>
+          <w:sz w:val="24"/>
+          <w:szCs w:val="24"/>
+          <w:lang w:val="en-US"/>
+        </w:rPr>
+      </w:pPr>
+      <w:r>
+        <w:rPr>
+          <w:rFonts w:ascii="Times New Roman" w:hAnsi="Times New Roman" w:cs="Times New Roman"/>
+          <w:sz w:val="24"/>
+          <w:szCs w:val="24"/>
+          <w:lang w:val="en-US"/>
+        </w:rPr>
+        <w:t xml:space="preserve">This part of the document presents the application interface. The application is divided mainly in two views by a tap bar controller. </w:t>
+      </w:r>
+      <w:r>
+        <w:rPr>
+          <w:rFonts w:ascii="Times New Roman" w:hAnsi="Times New Roman" w:cs="Times New Roman"/>
+          <w:color w:val="000000" w:themeColor="text1"/>
+          <w:sz w:val="24"/>
+          <w:szCs w:val="24"/>
+          <w:lang w:val="en-US"/>
+        </w:rPr>
+        <w:t>In the main one the user activates or deactivates the means of transport they want. The second view presents the list with the events we have on the selected day. The user can change the day by browsing the calendar at the top of the view. Also in this view there is a b</w:t>
+      </w:r>
+      <w:r>
+        <w:rPr>
+          <w:rFonts w:ascii="Times New Roman" w:hAnsi="Times New Roman" w:cs="Times New Roman"/>
+          <w:color w:val="000000" w:themeColor="text1"/>
+          <w:sz w:val="24"/>
+          <w:szCs w:val="24"/>
+          <w:lang w:val="en-US"/>
+        </w:rPr>
+        <w:t>utton in the top right to add a meeting</w:t>
+      </w:r>
+      <w:r>
+        <w:rPr>
+          <w:rFonts w:ascii="Times New Roman" w:hAnsi="Times New Roman" w:cs="Times New Roman"/>
+          <w:color w:val="000000" w:themeColor="text1"/>
+          <w:sz w:val="24"/>
+          <w:szCs w:val="24"/>
+          <w:lang w:val="en-US"/>
+        </w:rPr>
+        <w:t>.</w:t>
+      </w:r>
+    </w:p>
+    <w:p>
+      <w:pPr>
+        <w:jc w:val="both"/>
+        <w:rPr>
+          <w:rFonts w:ascii="Times New Roman" w:hAnsi="Times New Roman" w:cs="Times New Roman"/>
+          <w:color w:val="000000" w:themeColor="text1"/>
+          <w:sz w:val="24"/>
+          <w:szCs w:val="24"/>
+          <w:lang w:val="en-US"/>
+        </w:rPr>
+      </w:pPr>
+      <w:r>
+        <w:rPr>
+          <w:noProof/>
+        </w:rPr>
+        <mc:AlternateContent>
+          <mc:Choice Requires="wps">
+            <w:drawing>
+              <wp:anchor distT="0" distB="0" distL="114300" distR="114300" simplePos="0" relativeHeight="251689984" behindDoc="1" locked="0" layoutInCell="1" allowOverlap="1" wp14:anchorId="0FE782D4" wp14:editId="3F92A980">
+                <wp:simplePos x="0" y="0"/>
+                <wp:positionH relativeFrom="column">
+                  <wp:posOffset>3255645</wp:posOffset>
+                </wp:positionH>
+                <wp:positionV relativeFrom="paragraph">
+                  <wp:posOffset>4248150</wp:posOffset>
+                </wp:positionV>
+                <wp:extent cx="2118995" cy="635"/>
+                <wp:effectExtent l="0" t="0" r="0" b="0"/>
+                <wp:wrapTight wrapText="bothSides">
+                  <wp:wrapPolygon edited="0">
+                    <wp:start x="0" y="0"/>
+                    <wp:lineTo x="0" y="21600"/>
+                    <wp:lineTo x="21600" y="21600"/>
+                    <wp:lineTo x="21600" y="0"/>
+                  </wp:wrapPolygon>
+                </wp:wrapTight>
+                <wp:docPr id="13" name="Текстово поле 13"/>
+                <wp:cNvGraphicFramePr/>
+                <a:graphic xmlns:a="http://schemas.openxmlformats.org/drawingml/2006/main">
+                  <a:graphicData uri="http://schemas.microsoft.com/office/word/2010/wordprocessingShape">
+                    <wps:wsp>
+                      <wps:cNvSpPr txBox="1"/>
+                      <wps:spPr>
+                        <a:xfrm>
+                          <a:off x="0" y="0"/>
+                          <a:ext cx="2118995" cy="635"/>
+                        </a:xfrm>
+                        <a:prstGeom prst="rect">
+                          <a:avLst/>
+                        </a:prstGeom>
+                        <a:solidFill>
+                          <a:prstClr val="white"/>
+                        </a:solidFill>
+                        <a:ln>
+                          <a:noFill/>
+                        </a:ln>
+                      </wps:spPr>
+                      <wps:txbx>
+                        <w:txbxContent>
+                          <w:p>
+                            <w:pPr>
+                              <w:pStyle w:val="ae"/>
+                              <w:rPr>
+                                <w:rFonts w:ascii="Times New Roman" w:hAnsi="Times New Roman" w:cs="Times New Roman"/>
+                                <w:noProof/>
+                                <w:color w:val="000000" w:themeColor="text1"/>
+                                <w:sz w:val="24"/>
+                                <w:szCs w:val="24"/>
+                                <w:lang w:eastAsia="es-ES_tradnl"/>
+                              </w:rPr>
+                            </w:pPr>
+                            <w:r>
+                              <w:t>Figure 2:</w:t>
+                            </w:r>
+                            <w:r>
+                              <w:rPr>
+                                <w:noProof/>
+                              </w:rPr>
+                              <w:t xml:space="preserve"> A list of events at a specific date</w:t>
+                            </w:r>
+                          </w:p>
+                        </w:txbxContent>
+                      </wps:txbx>
+                      <wps:bodyPr rot="0" spcFirstLastPara="0" vertOverflow="overflow" horzOverflow="overflow" vert="horz" wrap="square" lIns="0" tIns="0" rIns="0" bIns="0" numCol="1" spcCol="0" rtlCol="0" fromWordArt="0" anchor="t" anchorCtr="0" forceAA="0" compatLnSpc="1">
+                        <a:prstTxWarp prst="textNoShape">
+                          <a:avLst/>
+                        </a:prstTxWarp>
+                        <a:spAutoFit/>
+                      </wps:bodyPr>
+                    </wps:wsp>
+                  </a:graphicData>
+                </a:graphic>
+              </wp:anchor>
+            </w:drawing>
+          </mc:Choice>
+          <mc:Fallback>
+            <w:pict>
+              <v:shapetype w14:anchorId="0FE782D4" id="_x0000_t202" coordsize="21600,21600" o:spt="202" path="m,l,21600r21600,l21600,xe">
+                <v:stroke joinstyle="miter"/>
+                <v:path gradientshapeok="t" o:connecttype="rect"/>
+              </v:shapetype>
+              <v:shape id="Текстово поле 13" o:spid="_x0000_s1026" type="#_x0000_t202" style="position:absolute;left:0;text-align:left;margin-left:256.35pt;margin-top:334.5pt;width:166.85pt;height:.05pt;z-index:-251626496;visibility:visible;mso-wrap-style:square;mso-wrap-distance-left:9pt;mso-wrap-distance-top:0;mso-wrap-distance-right:9pt;mso-wrap-distance-bottom:0;mso-position-horizontal:absolute;mso-position-horizontal-relative:text;mso-position-vertical:absolute;mso-position-vertical-relative:text;v-text-anchor:top" o:gfxdata="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" stroked="f">
+                <v:textbox style="mso-fit-shape-to-text:t" inset="0,0,0,0">
+                  <w:txbxContent>
+                    <w:p>
+                      <w:pPr>
+                        <w:pStyle w:val="ae"/>
+                        <w:rPr>
+                          <w:rFonts w:ascii="Times New Roman" w:hAnsi="Times New Roman" w:cs="Times New Roman"/>
+                          <w:noProof/>
+                          <w:color w:val="000000" w:themeColor="text1"/>
+                          <w:sz w:val="24"/>
+                          <w:szCs w:val="24"/>
+                          <w:lang w:eastAsia="es-ES_tradnl"/>
+                        </w:rPr>
+                      </w:pPr>
+                      <w:r>
+                        <w:t>Figure 2:</w:t>
+                      </w:r>
+                      <w:r>
+                        <w:rPr>
+                          <w:noProof/>
+                        </w:rPr>
+                        <w:t xml:space="preserve"> A list of events at a specific date</w:t>
+                      </w:r>
+                    </w:p>
+                  </w:txbxContent>
+                </v:textbox>
+                <w10:wrap type="tight"/>
+              </v:shape>
+            </w:pict>
+          </mc:Fallback>
+        </mc:AlternateContent>
+      </w:r>
+      <w:r>
+        <w:rPr>
+          <w:rFonts w:ascii="Times New Roman" w:hAnsi="Times New Roman" w:cs="Times New Roman"/>
+          <w:noProof/>
+          <w:color w:val="000000" w:themeColor="text1"/>
+          <w:sz w:val="24"/>
+          <w:szCs w:val="24"/>
+          <w:lang w:eastAsia="es-ES_tradnl"/>
+        </w:rPr>
+        <w:drawing>
+          <wp:anchor distT="0" distB="0" distL="114300" distR="114300" simplePos="0" relativeHeight="251685888" behindDoc="0" locked="0" layoutInCell="1" allowOverlap="1" wp14:anchorId="787D6CF6" wp14:editId="7ECA14EC">
+            <wp:simplePos x="0" y="0"/>
+            <wp:positionH relativeFrom="column">
+              <wp:posOffset>3255645</wp:posOffset>
+            </wp:positionH>
+            <wp:positionV relativeFrom="paragraph">
+              <wp:posOffset>106045</wp:posOffset>
+            </wp:positionV>
+            <wp:extent cx="2118995" cy="4084955"/>
+            <wp:effectExtent l="0" t="0" r="0" b="0"/>
+            <wp:wrapTight wrapText="bothSides">
+              <wp:wrapPolygon edited="0">
+                <wp:start x="0" y="0"/>
+                <wp:lineTo x="0" y="21456"/>
+                <wp:lineTo x="21361" y="21456"/>
+                <wp:lineTo x="21361" y="0"/>
+                <wp:lineTo x="0" y="0"/>
+              </wp:wrapPolygon>
+            </wp:wrapTight>
+            <wp:docPr id="12" name="Imagen 5" descr="Captura%20de%20pantalla%202017-10-14%20a%20las%2011.15.12.png"/>
+            <wp:cNvGraphicFramePr>
+              <a:graphicFrameLocks xmlns:a="http://schemas.openxmlformats.org/drawingml/2006/main" noChangeAspect="1"/>
+            </wp:cNvGraphicFramePr>
+            <a:graphic xmlns:a="http://schemas.openxmlformats.org/drawingml/2006/main">
+              <a:graphicData uri="http://schemas.openxmlformats.org/drawingml/2006/picture">
+                <pic:pic xmlns:pic="http://schemas.openxmlformats.org/drawingml/2006/picture">
+                  <pic:nvPicPr>
+                    <pic:cNvPr id="0" name="Picture 4" descr="Captura%20de%20pantalla%202017-10-14%20a%20las%2011.15.12.png"/>
+                    <pic:cNvPicPr>
+                      <a:picLocks noChangeAspect="1" noChangeArrowheads="1"/>
+                    </pic:cNvPicPr>
+                  </pic:nvPicPr>
+                  <pic:blipFill>
+                    <a:blip r:embed="rId21">
+                      <a:extLst>
+                        <a:ext uri="{28A0092B-C50C-407E-A947-70E740481C1C}">
+                          <a14:useLocalDpi xmlns:a14="http://schemas.microsoft.com/office/drawing/2010/main" val="0"/>
+                        </a:ext>
+                      </a:extLst>
+                    </a:blip>
+                    <a:srcRect/>
+                    <a:stretch>
+                      <a:fillRect/>
+                    </a:stretch>
+                  </pic:blipFill>
+                  <pic:spPr bwMode="auto">
+                    <a:xfrm>
+                      <a:off x="0" y="0"/>
+                      <a:ext cx="2118995" cy="4084955"/>
+                    </a:xfrm>
+                    <a:prstGeom prst="rect">
+                      <a:avLst/>
+                    </a:prstGeom>
+                    <a:noFill/>
+                    <a:ln>
+                      <a:noFill/>
+                    </a:ln>
+                  </pic:spPr>
+                </pic:pic>
+              </a:graphicData>
+            </a:graphic>
+            <wp14:sizeRelH relativeFrom="page">
+              <wp14:pctWidth>0</wp14:pctWidth>
+            </wp14:sizeRelH>
+            <wp14:sizeRelV relativeFrom="page">
+              <wp14:pctHeight>0</wp14:pctHeight>
+            </wp14:sizeRelV>
+          </wp:anchor>
+        </w:drawing>
+      </w:r>
+      <w:r>
+        <w:rPr>
+          <w:noProof/>
+        </w:rPr>
+        <mc:AlternateContent>
+          <mc:Choice Requires="wps">
+            <w:drawing>
+              <wp:anchor distT="0" distB="0" distL="114300" distR="114300" simplePos="0" relativeHeight="251688960" behindDoc="1" locked="0" layoutInCell="1" allowOverlap="1" wp14:anchorId="29918FCE" wp14:editId="5046A53B">
+                <wp:simplePos x="0" y="0"/>
+                <wp:positionH relativeFrom="column">
+                  <wp:posOffset>0</wp:posOffset>
+                </wp:positionH>
+                <wp:positionV relativeFrom="paragraph">
+                  <wp:posOffset>4244340</wp:posOffset>
+                </wp:positionV>
+                <wp:extent cx="2133600" cy="635"/>
+                <wp:effectExtent l="0" t="0" r="0" b="0"/>
+                <wp:wrapTight wrapText="bothSides">
+                  <wp:wrapPolygon edited="0">
+                    <wp:start x="0" y="0"/>
+                    <wp:lineTo x="0" y="21600"/>
+                    <wp:lineTo x="21600" y="21600"/>
+                    <wp:lineTo x="21600" y="0"/>
+                  </wp:wrapPolygon>
+                </wp:wrapTight>
+                <wp:docPr id="10" name="Текстово поле 10"/>
+                <wp:cNvGraphicFramePr/>
+                <a:graphic xmlns:a="http://schemas.openxmlformats.org/drawingml/2006/main">
+                  <a:graphicData uri="http://schemas.microsoft.com/office/word/2010/wordprocessingShape">
+                    <wps:wsp>
+                      <wps:cNvSpPr txBox="1"/>
+                      <wps:spPr>
+                        <a:xfrm>
+                          <a:off x="0" y="0"/>
+                          <a:ext cx="2133600" cy="635"/>
+                        </a:xfrm>
+                        <a:prstGeom prst="rect">
+                          <a:avLst/>
+                        </a:prstGeom>
+                        <a:solidFill>
+                          <a:prstClr val="white"/>
+                        </a:solidFill>
+                        <a:ln>
+                          <a:noFill/>
+                        </a:ln>
+                      </wps:spPr>
+                      <wps:txbx>
+                        <w:txbxContent>
+                          <w:p>
+                            <w:pPr>
+                              <w:pStyle w:val="ae"/>
+                              <w:rPr>
+                                <w:rFonts w:ascii="Times New Roman" w:hAnsi="Times New Roman" w:cs="Times New Roman"/>
+                                <w:noProof/>
+                                <w:color w:val="000000" w:themeColor="text1"/>
+                                <w:sz w:val="24"/>
+                                <w:szCs w:val="24"/>
+                                <w:lang w:eastAsia="es-ES_tradnl"/>
+                              </w:rPr>
+                            </w:pPr>
+                            <w:r>
+                              <w:t>Figure 1: Main Travlendar screen</w:t>
+                            </w:r>
+                          </w:p>
+                        </w:txbxContent>
+                      </wps:txbx>
+                      <wps:bodyPr rot="0" spcFirstLastPara="0" vertOverflow="overflow" horzOverflow="overflow" vert="horz" wrap="square" lIns="0" tIns="0" rIns="0" bIns="0" numCol="1" spcCol="0" rtlCol="0" fromWordArt="0" anchor="t" anchorCtr="0" forceAA="0" compatLnSpc="1">
+                        <a:prstTxWarp prst="textNoShape">
+                          <a:avLst/>
+                        </a:prstTxWarp>
+                        <a:spAutoFit/>
+                      </wps:bodyPr>
+                    </wps:wsp>
+                  </a:graphicData>
+                </a:graphic>
+              </wp:anchor>
+            </w:drawing>
+          </mc:Choice>
+          <mc:Fallback>
+            <w:pict>
+              <v:shape w14:anchorId="29918FCE" id="Текстово поле 10" o:spid="_x0000_s1027" type="#_x0000_t202" style="position:absolute;left:0;text-align:left;margin-left:0;margin-top:334.2pt;width:168pt;height:.05pt;z-index:-251627520;visibility:visible;mso-wrap-style:square;mso-wrap-distance-left:9pt;mso-wrap-distance-top:0;mso-wrap-distance-right:9pt;mso-wrap-distance-bottom:0;mso-position-horizontal:absolute;mso-position-horizontal-relative:text;mso-position-vertical:absolute;mso-position-vertical-relative:text;v-text-anchor:top" o:gfxdata="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" stroked="f">
+                <v:textbox style="mso-fit-shape-to-text:t" inset="0,0,0,0">
+                  <w:txbxContent>
+                    <w:p>
+                      <w:pPr>
+                        <w:pStyle w:val="ae"/>
+                        <w:rPr>
+                          <w:rFonts w:ascii="Times New Roman" w:hAnsi="Times New Roman" w:cs="Times New Roman"/>
+                          <w:noProof/>
+                          <w:color w:val="000000" w:themeColor="text1"/>
+                          <w:sz w:val="24"/>
+                          <w:szCs w:val="24"/>
+                          <w:lang w:eastAsia="es-ES_tradnl"/>
+                        </w:rPr>
+                      </w:pPr>
+                      <w:r>
+                        <w:t>Figure 1: Main Travlendar screen</w:t>
+                      </w:r>
+                    </w:p>
+                  </w:txbxContent>
+                </v:textbox>
+                <w10:wrap type="tight"/>
+              </v:shape>
+            </w:pict>
+          </mc:Fallback>
+        </mc:AlternateContent>
+      </w:r>
+      <w:r>
+        <w:rPr>
+          <w:rFonts w:ascii="Times New Roman" w:hAnsi="Times New Roman" w:cs="Times New Roman"/>
+          <w:noProof/>
+          <w:color w:val="000000" w:themeColor="text1"/>
+          <w:sz w:val="24"/>
+          <w:szCs w:val="24"/>
+          <w:lang w:eastAsia="es-ES_tradnl"/>
+        </w:rPr>
+        <w:drawing>
+          <wp:anchor distT="0" distB="0" distL="114300" distR="114300" simplePos="0" relativeHeight="251684864" behindDoc="0" locked="0" layoutInCell="1" allowOverlap="1" wp14:anchorId="413DA8A4" wp14:editId="757B7E1B">
+            <wp:simplePos x="0" y="0"/>
+            <wp:positionH relativeFrom="margin">
+              <wp:align>left</wp:align>
+            </wp:positionH>
+            <wp:positionV relativeFrom="paragraph">
+              <wp:posOffset>99060</wp:posOffset>
+            </wp:positionV>
+            <wp:extent cx="2133600" cy="4088130"/>
+            <wp:effectExtent l="0" t="0" r="0" b="7620"/>
+            <wp:wrapTight wrapText="bothSides">
+              <wp:wrapPolygon edited="0">
+                <wp:start x="0" y="0"/>
+                <wp:lineTo x="0" y="21540"/>
+                <wp:lineTo x="21407" y="21540"/>
+                <wp:lineTo x="21407" y="0"/>
+                <wp:lineTo x="0" y="0"/>
+              </wp:wrapPolygon>
+            </wp:wrapTight>
+            <wp:docPr id="16" name="Imagen 4" descr="Captura%20de%20pantalla%202017-10-14%20a%20las%2011.14.31.png"/>
+            <wp:cNvGraphicFramePr>
+              <a:graphicFrameLocks xmlns:a="http://schemas.openxmlformats.org/drawingml/2006/main" noChangeAspect="1"/>
+            </wp:cNvGraphicFramePr>
+            <a:graphic xmlns:a="http://schemas.openxmlformats.org/drawingml/2006/main">
+              <a:graphicData uri="http://schemas.openxmlformats.org/drawingml/2006/picture">
+                <pic:pic xmlns:pic="http://schemas.openxmlformats.org/drawingml/2006/picture">
+                  <pic:nvPicPr>
+                    <pic:cNvPr id="0" name="Picture 3" descr="Captura%20de%20pantalla%202017-10-14%20a%20las%2011.14.31.png"/>
+                    <pic:cNvPicPr>
+                      <a:picLocks noChangeAspect="1" noChangeArrowheads="1"/>
+                    </pic:cNvPicPr>
+                  </pic:nvPicPr>
+                  <pic:blipFill>
+                    <a:blip r:embed="rId22">
+                      <a:extLst>
+                        <a:ext uri="{28A0092B-C50C-407E-A947-70E740481C1C}">
+                          <a14:useLocalDpi xmlns:a14="http://schemas.microsoft.com/office/drawing/2010/main" val="0"/>
+                        </a:ext>
+                      </a:extLst>
+                    </a:blip>
+                    <a:srcRect/>
+                    <a:stretch>
+                      <a:fillRect/>
+                    </a:stretch>
+                  </pic:blipFill>
+                  <pic:spPr bwMode="auto">
+                    <a:xfrm>
+                      <a:off x="0" y="0"/>
+                      <a:ext cx="2133600" cy="4088130"/>
+                    </a:xfrm>
+                    <a:prstGeom prst="rect">
+                      <a:avLst/>
+                    </a:prstGeom>
+                    <a:noFill/>
+                    <a:ln>
+                      <a:noFill/>
+                    </a:ln>
+                  </pic:spPr>
+                </pic:pic>
+              </a:graphicData>
+            </a:graphic>
+            <wp14:sizeRelH relativeFrom="page">
+              <wp14:pctWidth>0</wp14:pctWidth>
+            </wp14:sizeRelH>
+            <wp14:sizeRelV relativeFrom="page">
+              <wp14:pctHeight>0</wp14:pctHeight>
+            </wp14:sizeRelV>
+          </wp:anchor>
+        </w:drawing>
+      </w:r>
+    </w:p>
+    <w:p>
+      <w:pPr>
+        <w:jc w:val="both"/>
+        <w:rPr>
+          <w:rFonts w:ascii="Times New Roman" w:hAnsi="Times New Roman" w:cs="Times New Roman"/>
+          <w:color w:val="000000" w:themeColor="text1"/>
+          <w:sz w:val="24"/>
+          <w:szCs w:val="24"/>
+          <w:lang w:val="en-US"/>
+        </w:rPr>
+      </w:pPr>
+    </w:p>
+    <w:p>
+      <w:pPr>
+        <w:jc w:val="both"/>
+        <w:rPr>
+          <w:rFonts w:ascii="Times New Roman" w:hAnsi="Times New Roman" w:cs="Times New Roman"/>
+          <w:color w:val="000000" w:themeColor="text1"/>
+          <w:sz w:val="24"/>
+          <w:szCs w:val="24"/>
+          <w:lang w:val="en-US"/>
+        </w:rPr>
+      </w:pPr>
+    </w:p>
+    <w:p>
+      <w:pPr>
+        <w:jc w:val="both"/>
+        <w:rPr>
+          <w:rFonts w:ascii="Times New Roman" w:hAnsi="Times New Roman" w:cs="Times New Roman"/>
+          <w:color w:val="000000" w:themeColor="text1"/>
+          <w:sz w:val="24"/>
+          <w:szCs w:val="24"/>
+          <w:lang w:val="en-US"/>
+        </w:rPr>
+      </w:pPr>
+    </w:p>
+    <w:p>
+      <w:pPr>
+        <w:jc w:val="both"/>
+        <w:rPr>
+          <w:rFonts w:ascii="Times New Roman" w:hAnsi="Times New Roman" w:cs="Times New Roman"/>
+          <w:color w:val="000000" w:themeColor="text1"/>
+          <w:sz w:val="24"/>
+          <w:szCs w:val="24"/>
+          <w:lang w:val="en-US"/>
+        </w:rPr>
+      </w:pPr>
+    </w:p>
+    <w:p>
+      <w:pPr>
+        <w:jc w:val="both"/>
+        <w:rPr>
+          <w:rFonts w:ascii="Times New Roman" w:hAnsi="Times New Roman" w:cs="Times New Roman"/>
+          <w:color w:val="000000" w:themeColor="text1"/>
+          <w:sz w:val="24"/>
+          <w:szCs w:val="24"/>
+          <w:lang w:val="en-US"/>
+        </w:rPr>
+      </w:pPr>
+    </w:p>
+    <w:p>
+      <w:pPr>
+        <w:jc w:val="both"/>
+        <w:rPr>
+          <w:rFonts w:ascii="Times New Roman" w:hAnsi="Times New Roman" w:cs="Times New Roman"/>
+          <w:color w:val="000000" w:themeColor="text1"/>
+          <w:sz w:val="24"/>
+          <w:szCs w:val="24"/>
+          <w:lang w:val="en-US"/>
+        </w:rPr>
+      </w:pPr>
+    </w:p>
+    <w:p>
+      <w:pPr>
+        <w:jc w:val="both"/>
+        <w:rPr>
+          <w:rFonts w:ascii="Times New Roman" w:hAnsi="Times New Roman" w:cs="Times New Roman"/>
+          <w:color w:val="000000" w:themeColor="text1"/>
+          <w:sz w:val="24"/>
+          <w:szCs w:val="24"/>
+          <w:lang w:val="en-US"/>
+        </w:rPr>
+      </w:pPr>
+    </w:p>
+    <w:p>
+      <w:pPr>
+        <w:jc w:val="both"/>
+        <w:rPr>
+          <w:rFonts w:ascii="Times New Roman" w:hAnsi="Times New Roman" w:cs="Times New Roman"/>
+          <w:color w:val="000000" w:themeColor="text1"/>
+          <w:sz w:val="24"/>
+          <w:szCs w:val="24"/>
+          <w:lang w:val="en-US"/>
+        </w:rPr>
+      </w:pPr>
+    </w:p>
+    <w:p>
+      <w:pPr>
+        <w:jc w:val="both"/>
+        <w:rPr>
+          <w:rFonts w:ascii="Times New Roman" w:hAnsi="Times New Roman" w:cs="Times New Roman"/>
+          <w:color w:val="000000" w:themeColor="text1"/>
+          <w:sz w:val="24"/>
+          <w:szCs w:val="24"/>
+          <w:lang w:val="en-US"/>
+        </w:rPr>
+      </w:pPr>
+    </w:p>
+    <w:p>
+      <w:pPr>
+        <w:jc w:val="both"/>
+        <w:rPr>
+          <w:rFonts w:ascii="Times New Roman" w:hAnsi="Times New Roman" w:cs="Times New Roman"/>
+          <w:color w:val="000000" w:themeColor="text1"/>
+          <w:sz w:val="24"/>
+          <w:szCs w:val="24"/>
+          <w:lang w:val="en-US"/>
+        </w:rPr>
+      </w:pPr>
+    </w:p>
+    <w:p>
+      <w:pPr>
+        <w:jc w:val="both"/>
+        <w:rPr>
+          <w:rFonts w:ascii="Times New Roman" w:hAnsi="Times New Roman" w:cs="Times New Roman"/>
+          <w:color w:val="000000" w:themeColor="text1"/>
+          <w:sz w:val="24"/>
+          <w:szCs w:val="24"/>
+          <w:lang w:val="en-US"/>
+        </w:rPr>
+      </w:pPr>
+    </w:p>
+    <w:p>
+      <w:pPr>
+        <w:jc w:val="both"/>
+        <w:rPr>
+          <w:rFonts w:ascii="Times New Roman" w:hAnsi="Times New Roman" w:cs="Times New Roman"/>
+          <w:color w:val="000000" w:themeColor="text1"/>
+          <w:sz w:val="24"/>
+          <w:szCs w:val="24"/>
+          <w:lang w:val="en-US"/>
+        </w:rPr>
+      </w:pPr>
+    </w:p>
+    <w:p>
+      <w:pPr>
+        <w:jc w:val="both"/>
+        <w:rPr>
+          <w:rFonts w:ascii="Times New Roman" w:hAnsi="Times New Roman" w:cs="Times New Roman"/>
+          <w:color w:val="000000" w:themeColor="text1"/>
+          <w:sz w:val="24"/>
+          <w:szCs w:val="24"/>
+          <w:lang w:val="en-US"/>
+        </w:rPr>
+      </w:pPr>
+    </w:p>
+    <w:p>
+      <w:pPr>
+        <w:jc w:val="both"/>
+        <w:rPr>
+          <w:rFonts w:ascii="Times New Roman" w:hAnsi="Times New Roman" w:cs="Times New Roman"/>
+          <w:color w:val="000000" w:themeColor="text1"/>
+          <w:sz w:val="24"/>
+          <w:szCs w:val="24"/>
+          <w:lang w:val="en-US"/>
+        </w:rPr>
+      </w:pPr>
+    </w:p>
+    <w:p>
+      <w:pPr>
+        <w:jc w:val="both"/>
+        <w:rPr>
+          <w:rFonts w:ascii="Times New Roman" w:hAnsi="Times New Roman" w:cs="Times New Roman"/>
+          <w:color w:val="000000" w:themeColor="text1"/>
+          <w:sz w:val="24"/>
+          <w:szCs w:val="24"/>
+          <w:lang w:val="en-US"/>
+        </w:rPr>
+      </w:pPr>
+    </w:p>
+    <w:p>
+      <w:pPr>
+        <w:jc w:val="both"/>
+        <w:rPr>
+          <w:rFonts w:ascii="Times New Roman" w:hAnsi="Times New Roman" w:cs="Times New Roman"/>
+          <w:color w:val="000000" w:themeColor="text1"/>
+          <w:sz w:val="24"/>
+          <w:szCs w:val="24"/>
+          <w:lang w:val="en-US"/>
+        </w:rPr>
+      </w:pPr>
+    </w:p>
+    <w:p>
+      <w:pPr>
+        <w:jc w:val="both"/>
+        <w:rPr>
+          <w:rFonts w:ascii="Times New Roman" w:hAnsi="Times New Roman" w:cs="Times New Roman"/>
+          <w:color w:val="000000" w:themeColor="text1"/>
+          <w:sz w:val="24"/>
+          <w:szCs w:val="24"/>
+          <w:lang w:val="en-US"/>
+        </w:rPr>
+      </w:pPr>
+    </w:p>
+    <w:p>
+      <w:pPr>
+        <w:jc w:val="both"/>
+        <w:rPr>
+          <w:rFonts w:ascii="Times New Roman" w:hAnsi="Times New Roman" w:cs="Times New Roman"/>
+          <w:color w:val="000000" w:themeColor="text1"/>
+          <w:sz w:val="24"/>
+          <w:szCs w:val="24"/>
+          <w:lang w:val="en-US"/>
+        </w:rPr>
+      </w:pPr>
+    </w:p>
+    <w:p>
+      <w:pPr>
+        <w:jc w:val="both"/>
+        <w:rPr>
+          <w:rFonts w:ascii="Times New Roman" w:hAnsi="Times New Roman" w:cs="Times New Roman"/>
+          <w:color w:val="000000" w:themeColor="text1"/>
+          <w:sz w:val="24"/>
+          <w:szCs w:val="24"/>
+          <w:lang w:val="en-US"/>
+        </w:rPr>
+      </w:pPr>
+      <w:r>
+        <w:rPr>
+          <w:noProof/>
+        </w:rPr>
+        <w:lastRenderedPageBreak/>
+        <mc:AlternateContent>
+          <mc:Choice Requires="wps">
+            <w:drawing>
+              <wp:anchor distT="0" distB="0" distL="114300" distR="114300" simplePos="0" relativeHeight="251692032" behindDoc="1" locked="0" layoutInCell="1" allowOverlap="1" wp14:anchorId="1DA1CC8B" wp14:editId="6330B85A">
+                <wp:simplePos x="0" y="0"/>
+                <wp:positionH relativeFrom="column">
+                  <wp:posOffset>3141345</wp:posOffset>
+                </wp:positionH>
+                <wp:positionV relativeFrom="paragraph">
+                  <wp:posOffset>3894455</wp:posOffset>
+                </wp:positionV>
+                <wp:extent cx="2087880" cy="635"/>
+                <wp:effectExtent l="0" t="0" r="0" b="0"/>
+                <wp:wrapTight wrapText="bothSides">
+                  <wp:wrapPolygon edited="0">
+                    <wp:start x="0" y="0"/>
+                    <wp:lineTo x="0" y="21600"/>
+                    <wp:lineTo x="21600" y="21600"/>
+                    <wp:lineTo x="21600" y="0"/>
+                  </wp:wrapPolygon>
+                </wp:wrapTight>
+                <wp:docPr id="15" name="Текстово поле 15"/>
+                <wp:cNvGraphicFramePr/>
+                <a:graphic xmlns:a="http://schemas.openxmlformats.org/drawingml/2006/main">
+                  <a:graphicData uri="http://schemas.microsoft.com/office/word/2010/wordprocessingShape">
+                    <wps:wsp>
+                      <wps:cNvSpPr txBox="1"/>
+                      <wps:spPr>
+                        <a:xfrm>
+                          <a:off x="0" y="0"/>
+                          <a:ext cx="2087880" cy="635"/>
+                        </a:xfrm>
+                        <a:prstGeom prst="rect">
+                          <a:avLst/>
+                        </a:prstGeom>
+                        <a:solidFill>
+                          <a:prstClr val="white"/>
+                        </a:solidFill>
+                        <a:ln>
+                          <a:noFill/>
+                        </a:ln>
+                      </wps:spPr>
+                      <wps:txbx>
+                        <w:txbxContent>
+                          <w:p>
+                            <w:pPr>
+                              <w:pStyle w:val="ae"/>
+                              <w:rPr>
+                                <w:rFonts w:ascii="Times New Roman" w:hAnsi="Times New Roman" w:cs="Times New Roman"/>
+                                <w:noProof/>
+                                <w:color w:val="000000" w:themeColor="text1"/>
+                                <w:sz w:val="24"/>
+                                <w:szCs w:val="24"/>
+                                <w:lang w:eastAsia="es-ES_tradnl"/>
+                              </w:rPr>
+                            </w:pPr>
+                            <w:r>
+                              <w:t>Figure 4: Deleting events</w:t>
+                            </w:r>
+                          </w:p>
+                        </w:txbxContent>
+                      </wps:txbx>
+                      <wps:bodyPr rot="0" spcFirstLastPara="0" vertOverflow="overflow" horzOverflow="overflow" vert="horz" wrap="square" lIns="0" tIns="0" rIns="0" bIns="0" numCol="1" spcCol="0" rtlCol="0" fromWordArt="0" anchor="t" anchorCtr="0" forceAA="0" compatLnSpc="1">
+                        <a:prstTxWarp prst="textNoShape">
+                          <a:avLst/>
+                        </a:prstTxWarp>
+                        <a:spAutoFit/>
+                      </wps:bodyPr>
+                    </wps:wsp>
+                  </a:graphicData>
+                </a:graphic>
+              </wp:anchor>
+            </w:drawing>
+          </mc:Choice>
+          <mc:Fallback>
+            <w:pict>
+              <v:shape w14:anchorId="1DA1CC8B" id="Текстово поле 15" o:spid="_x0000_s1028" type="#_x0000_t202" style="position:absolute;left:0;text-align:left;margin-left:247.35pt;margin-top:306.65pt;width:164.4pt;height:.05pt;z-index:-251624448;visibility:visible;mso-wrap-style:square;mso-wrap-distance-left:9pt;mso-wrap-distance-top:0;mso-wrap-distance-right:9pt;mso-wrap-distance-bottom:0;mso-position-horizontal:absolute;mso-position-horizontal-relative:text;mso-position-vertical:absolute;mso-position-vertical-relative:text;v-text-anchor:top" o:gfxdata="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" stroked="f">
+                <v:textbox style="mso-fit-shape-to-text:t" inset="0,0,0,0">
+                  <w:txbxContent>
+                    <w:p>
+                      <w:pPr>
+                        <w:pStyle w:val="ae"/>
+                        <w:rPr>
+                          <w:rFonts w:ascii="Times New Roman" w:hAnsi="Times New Roman" w:cs="Times New Roman"/>
+                          <w:noProof/>
+                          <w:color w:val="000000" w:themeColor="text1"/>
+                          <w:sz w:val="24"/>
+                          <w:szCs w:val="24"/>
+                          <w:lang w:eastAsia="es-ES_tradnl"/>
+                        </w:rPr>
+                      </w:pPr>
+                      <w:r>
+                        <w:t>Figure 4: Deleting events</w:t>
+                      </w:r>
+                    </w:p>
+                  </w:txbxContent>
+                </v:textbox>
+                <w10:wrap type="tight"/>
+              </v:shape>
+            </w:pict>
+          </mc:Fallback>
+        </mc:AlternateContent>
+      </w:r>
+      <w:r>
+        <w:rPr>
+          <w:rFonts w:ascii="Times New Roman" w:hAnsi="Times New Roman" w:cs="Times New Roman"/>
+          <w:noProof/>
+          <w:color w:val="000000" w:themeColor="text1"/>
+          <w:sz w:val="24"/>
+          <w:szCs w:val="24"/>
+          <w:lang w:eastAsia="es-ES_tradnl"/>
+        </w:rPr>
+        <w:drawing>
+          <wp:anchor distT="0" distB="0" distL="114300" distR="114300" simplePos="0" relativeHeight="251687936" behindDoc="0" locked="0" layoutInCell="1" allowOverlap="1" wp14:anchorId="5F1D35F3" wp14:editId="7EABA2A2">
+            <wp:simplePos x="0" y="0"/>
+            <wp:positionH relativeFrom="column">
+              <wp:posOffset>3141345</wp:posOffset>
+            </wp:positionH>
+            <wp:positionV relativeFrom="paragraph">
+              <wp:posOffset>4445</wp:posOffset>
+            </wp:positionV>
+            <wp:extent cx="2087880" cy="3832860"/>
+            <wp:effectExtent l="0" t="0" r="7620" b="0"/>
+            <wp:wrapTight wrapText="bothSides">
+              <wp:wrapPolygon edited="0">
+                <wp:start x="0" y="0"/>
+                <wp:lineTo x="0" y="21471"/>
+                <wp:lineTo x="21482" y="21471"/>
+                <wp:lineTo x="21482" y="0"/>
+                <wp:lineTo x="0" y="0"/>
+              </wp:wrapPolygon>
+            </wp:wrapTight>
+            <wp:docPr id="17" name="Imagen 2" descr="../Desktop/Captura%20de%20pantalla%202017-10-18%20a%20las%2017.12.42.png"/>
+            <wp:cNvGraphicFramePr>
+              <a:graphicFrameLocks xmlns:a="http://schemas.openxmlformats.org/drawingml/2006/main" noChangeAspect="1"/>
+            </wp:cNvGraphicFramePr>
+            <a:graphic xmlns:a="http://schemas.openxmlformats.org/drawingml/2006/main">
+              <a:graphicData uri="http://schemas.openxmlformats.org/drawingml/2006/picture">
+                <pic:pic xmlns:pic="http://schemas.openxmlformats.org/drawingml/2006/picture">
+                  <pic:nvPicPr>
+                    <pic:cNvPr id="0" name="Picture 1" descr="../Desktop/Captura%20de%20pantalla%202017-10-18%20a%20las%2017.12.42.png"/>
+                    <pic:cNvPicPr>
+                      <a:picLocks noChangeAspect="1" noChangeArrowheads="1"/>
+                    </pic:cNvPicPr>
+                  </pic:nvPicPr>
+                  <pic:blipFill>
+                    <a:blip r:embed="rId23">
+                      <a:extLst>
+                        <a:ext uri="{28A0092B-C50C-407E-A947-70E740481C1C}">
+                          <a14:useLocalDpi xmlns:a14="http://schemas.microsoft.com/office/drawing/2010/main" val="0"/>
+                        </a:ext>
+                      </a:extLst>
+                    </a:blip>
+                    <a:srcRect/>
+                    <a:stretch>
+                      <a:fillRect/>
+                    </a:stretch>
+                  </pic:blipFill>
+                  <pic:spPr bwMode="auto">
+                    <a:xfrm>
+                      <a:off x="0" y="0"/>
+                      <a:ext cx="2087880" cy="3832860"/>
+                    </a:xfrm>
+                    <a:prstGeom prst="rect">
+                      <a:avLst/>
+                    </a:prstGeom>
+                    <a:noFill/>
+                    <a:ln>
+                      <a:noFill/>
+                    </a:ln>
+                  </pic:spPr>
+                </pic:pic>
+              </a:graphicData>
+            </a:graphic>
+            <wp14:sizeRelH relativeFrom="page">
+              <wp14:pctWidth>0</wp14:pctWidth>
+            </wp14:sizeRelH>
+            <wp14:sizeRelV relativeFrom="page">
+              <wp14:pctHeight>0</wp14:pctHeight>
+            </wp14:sizeRelV>
+          </wp:anchor>
+        </w:drawing>
+      </w:r>
+      <w:r>
+        <w:rPr>
+          <w:noProof/>
+        </w:rPr>
+        <mc:AlternateContent>
+          <mc:Choice Requires="wps">
+            <w:drawing>
+              <wp:anchor distT="0" distB="0" distL="114300" distR="114300" simplePos="0" relativeHeight="251691008" behindDoc="1" locked="0" layoutInCell="1" allowOverlap="1" wp14:anchorId="198B2E9E" wp14:editId="0B88305A">
+                <wp:simplePos x="0" y="0"/>
+                <wp:positionH relativeFrom="column">
+                  <wp:posOffset>-112395</wp:posOffset>
+                </wp:positionH>
+                <wp:positionV relativeFrom="paragraph">
+                  <wp:posOffset>3881120</wp:posOffset>
+                </wp:positionV>
+                <wp:extent cx="1988820" cy="635"/>
+                <wp:effectExtent l="0" t="0" r="0" b="0"/>
+                <wp:wrapTight wrapText="bothSides">
+                  <wp:wrapPolygon edited="0">
+                    <wp:start x="0" y="0"/>
+                    <wp:lineTo x="0" y="21600"/>
+                    <wp:lineTo x="21600" y="21600"/>
+                    <wp:lineTo x="21600" y="0"/>
+                  </wp:wrapPolygon>
+                </wp:wrapTight>
+                <wp:docPr id="14" name="Текстово поле 14"/>
+                <wp:cNvGraphicFramePr/>
+                <a:graphic xmlns:a="http://schemas.openxmlformats.org/drawingml/2006/main">
+                  <a:graphicData uri="http://schemas.microsoft.com/office/word/2010/wordprocessingShape">
+                    <wps:wsp>
+                      <wps:cNvSpPr txBox="1"/>
+                      <wps:spPr>
+                        <a:xfrm>
+                          <a:off x="0" y="0"/>
+                          <a:ext cx="1988820" cy="635"/>
+                        </a:xfrm>
+                        <a:prstGeom prst="rect">
+                          <a:avLst/>
+                        </a:prstGeom>
+                        <a:solidFill>
+                          <a:prstClr val="white"/>
+                        </a:solidFill>
+                        <a:ln>
+                          <a:noFill/>
+                        </a:ln>
+                      </wps:spPr>
+                      <wps:txbx>
+                        <w:txbxContent>
+                          <w:p>
+                            <w:pPr>
+                              <w:pStyle w:val="ae"/>
+                              <w:rPr>
+                                <w:rFonts w:ascii="Times New Roman" w:hAnsi="Times New Roman" w:cs="Times New Roman"/>
+                                <w:noProof/>
+                                <w:color w:val="000000" w:themeColor="text1"/>
+                                <w:sz w:val="24"/>
+                                <w:szCs w:val="24"/>
+                                <w:lang w:eastAsia="es-ES_tradnl"/>
+                              </w:rPr>
+                            </w:pPr>
+                            <w:r>
+                              <w:t>Figure 3: Adding an event</w:t>
+                            </w:r>
+                          </w:p>
+                        </w:txbxContent>
+                      </wps:txbx>
+                      <wps:bodyPr rot="0" spcFirstLastPara="0" vertOverflow="overflow" horzOverflow="overflow" vert="horz" wrap="square" lIns="0" tIns="0" rIns="0" bIns="0" numCol="1" spcCol="0" rtlCol="0" fromWordArt="0" anchor="t" anchorCtr="0" forceAA="0" compatLnSpc="1">
+                        <a:prstTxWarp prst="textNoShape">
+                          <a:avLst/>
+                        </a:prstTxWarp>
+                        <a:spAutoFit/>
+                      </wps:bodyPr>
+                    </wps:wsp>
+                  </a:graphicData>
+                </a:graphic>
+              </wp:anchor>
+            </w:drawing>
+          </mc:Choice>
+          <mc:Fallback>
+            <w:pict>
+              <v:shape w14:anchorId="198B2E9E" id="Текстово поле 14" o:spid="_x0000_s1029" type="#_x0000_t202" style="position:absolute;left:0;text-align:left;margin-left:-8.85pt;margin-top:305.6pt;width:156.6pt;height:.05pt;z-index:-251625472;visibility:visible;mso-wrap-style:square;mso-wrap-distance-left:9pt;mso-wrap-distance-top:0;mso-wrap-distance-right:9pt;mso-wrap-distance-bottom:0;mso-position-horizontal:absolute;mso-position-horizontal-relative:text;mso-position-vertical:absolute;mso-position-vertical-relative:text;v-text-anchor:top" o:gfxdata="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" stroked="f">
+                <v:textbox style="mso-fit-shape-to-text:t" inset="0,0,0,0">
+                  <w:txbxContent>
+                    <w:p>
+                      <w:pPr>
+                        <w:pStyle w:val="ae"/>
+                        <w:rPr>
+                          <w:rFonts w:ascii="Times New Roman" w:hAnsi="Times New Roman" w:cs="Times New Roman"/>
+                          <w:noProof/>
+                          <w:color w:val="000000" w:themeColor="text1"/>
+                          <w:sz w:val="24"/>
+                          <w:szCs w:val="24"/>
+                          <w:lang w:eastAsia="es-ES_tradnl"/>
+                        </w:rPr>
+                      </w:pPr>
+                      <w:r>
+                        <w:t>Figure 3: Adding an event</w:t>
+                      </w:r>
+                    </w:p>
+                  </w:txbxContent>
+                </v:textbox>
+                <w10:wrap type="tight"/>
+              </v:shape>
+            </w:pict>
+          </mc:Fallback>
+        </mc:AlternateContent>
+      </w:r>
+      <w:r>
+        <w:rPr>
+          <w:rFonts w:ascii="Times New Roman" w:hAnsi="Times New Roman" w:cs="Times New Roman"/>
+          <w:noProof/>
+          <w:color w:val="000000" w:themeColor="text1"/>
+          <w:sz w:val="24"/>
+          <w:szCs w:val="24"/>
+          <w:lang w:eastAsia="es-ES_tradnl"/>
+        </w:rPr>
+        <w:drawing>
+          <wp:anchor distT="0" distB="0" distL="114300" distR="114300" simplePos="0" relativeHeight="251686912" behindDoc="0" locked="0" layoutInCell="1" allowOverlap="1" wp14:anchorId="02B3B515" wp14:editId="43368593">
+            <wp:simplePos x="0" y="0"/>
+            <wp:positionH relativeFrom="column">
+              <wp:posOffset>-112395</wp:posOffset>
+            </wp:positionH>
+            <wp:positionV relativeFrom="paragraph">
+              <wp:posOffset>28575</wp:posOffset>
+            </wp:positionV>
+            <wp:extent cx="1988820" cy="3795395"/>
+            <wp:effectExtent l="0" t="0" r="0" b="0"/>
+            <wp:wrapTight wrapText="bothSides">
+              <wp:wrapPolygon edited="0">
+                <wp:start x="0" y="0"/>
+                <wp:lineTo x="0" y="21466"/>
+                <wp:lineTo x="21310" y="21466"/>
+                <wp:lineTo x="21310" y="0"/>
+                <wp:lineTo x="0" y="0"/>
+              </wp:wrapPolygon>
+            </wp:wrapTight>
+            <wp:docPr id="18" name="Imagen 6" descr="Captura%20de%20pantalla%202017-10-14%20a%20las%2013.11.58.png"/>
+            <wp:cNvGraphicFramePr>
+              <a:graphicFrameLocks xmlns:a="http://schemas.openxmlformats.org/drawingml/2006/main" noChangeAspect="1"/>
+            </wp:cNvGraphicFramePr>
+            <a:graphic xmlns:a="http://schemas.openxmlformats.org/drawingml/2006/main">
+              <a:graphicData uri="http://schemas.openxmlformats.org/drawingml/2006/picture">
+                <pic:pic xmlns:pic="http://schemas.openxmlformats.org/drawingml/2006/picture">
+                  <pic:nvPicPr>
+                    <pic:cNvPr id="0" name="Picture 5" descr="Captura%20de%20pantalla%202017-10-14%20a%20las%2013.11.58.png"/>
+                    <pic:cNvPicPr>
+                      <a:picLocks noChangeAspect="1" noChangeArrowheads="1"/>
+                    </pic:cNvPicPr>
+                  </pic:nvPicPr>
+                  <pic:blipFill>
+                    <a:blip r:embed="rId24">
+                      <a:extLst>
+                        <a:ext uri="{28A0092B-C50C-407E-A947-70E740481C1C}">
+                          <a14:useLocalDpi xmlns:a14="http://schemas.microsoft.com/office/drawing/2010/main" val="0"/>
+                        </a:ext>
+                      </a:extLst>
+                    </a:blip>
+                    <a:srcRect/>
+                    <a:stretch>
+                      <a:fillRect/>
+                    </a:stretch>
+                  </pic:blipFill>
+                  <pic:spPr bwMode="auto">
+                    <a:xfrm>
+                      <a:off x="0" y="0"/>
+                      <a:ext cx="1988820" cy="3795395"/>
+                    </a:xfrm>
+                    <a:prstGeom prst="rect">
+                      <a:avLst/>
+                    </a:prstGeom>
+                    <a:noFill/>
+                    <a:ln>
+                      <a:noFill/>
+                    </a:ln>
+                  </pic:spPr>
+                </pic:pic>
+              </a:graphicData>
+            </a:graphic>
+            <wp14:sizeRelH relativeFrom="page">
+              <wp14:pctWidth>0</wp14:pctWidth>
+            </wp14:sizeRelH>
+            <wp14:sizeRelV relativeFrom="page">
+              <wp14:pctHeight>0</wp14:pctHeight>
+            </wp14:sizeRelV>
+          </wp:anchor>
+        </w:drawing>
+      </w:r>
+    </w:p>
+    <w:p>
+      <w:pPr>
+        <w:jc w:val="both"/>
+        <w:rPr>
+          <w:rFonts w:ascii="Times New Roman" w:hAnsi="Times New Roman" w:cs="Times New Roman"/>
+          <w:color w:val="000000" w:themeColor="text1"/>
+          <w:sz w:val="24"/>
+          <w:szCs w:val="24"/>
+          <w:lang w:val="en-US"/>
+        </w:rPr>
+      </w:pPr>
+    </w:p>
+    <w:p>
+      <w:pPr>
+        <w:jc w:val="both"/>
+        <w:rPr>
+          <w:rFonts w:ascii="Times New Roman" w:hAnsi="Times New Roman" w:cs="Times New Roman"/>
+          <w:color w:val="000000" w:themeColor="text1"/>
+          <w:sz w:val="24"/>
+          <w:szCs w:val="24"/>
+          <w:lang w:val="en-US"/>
+        </w:rPr>
+      </w:pPr>
+    </w:p>
+    <w:p>
+      <w:pPr>
+        <w:jc w:val="both"/>
+        <w:rPr>
+          <w:rFonts w:ascii="Times New Roman" w:hAnsi="Times New Roman" w:cs="Times New Roman"/>
+          <w:color w:val="000000" w:themeColor="text1"/>
+          <w:sz w:val="24"/>
+          <w:szCs w:val="24"/>
+          <w:lang w:val="en-US"/>
+        </w:rPr>
+      </w:pPr>
+    </w:p>
+    <w:p>
+      <w:pPr>
+        <w:jc w:val="both"/>
+        <w:rPr>
+          <w:rFonts w:ascii="Times New Roman" w:hAnsi="Times New Roman" w:cs="Times New Roman"/>
+          <w:color w:val="000000" w:themeColor="text1"/>
+          <w:sz w:val="24"/>
+          <w:szCs w:val="24"/>
+          <w:lang w:val="en-US"/>
+        </w:rPr>
+      </w:pPr>
+    </w:p>
+    <w:p>
+      <w:pPr>
+        <w:jc w:val="both"/>
+        <w:rPr>
+          <w:rFonts w:ascii="Times New Roman" w:hAnsi="Times New Roman" w:cs="Times New Roman"/>
+          <w:color w:val="000000" w:themeColor="text1"/>
+          <w:sz w:val="24"/>
+          <w:szCs w:val="24"/>
+          <w:lang w:val="en-US"/>
+        </w:rPr>
+      </w:pPr>
+    </w:p>
+    <w:p>
+      <w:pPr>
+        <w:jc w:val="both"/>
+        <w:rPr>
+          <w:rFonts w:ascii="Times New Roman" w:hAnsi="Times New Roman" w:cs="Times New Roman"/>
+          <w:color w:val="000000" w:themeColor="text1"/>
+          <w:sz w:val="24"/>
+          <w:szCs w:val="24"/>
+          <w:lang w:val="en-US"/>
+        </w:rPr>
+      </w:pPr>
+    </w:p>
+    <w:p>
+      <w:pPr>
+        <w:jc w:val="both"/>
+        <w:rPr>
+          <w:rFonts w:ascii="Times New Roman" w:hAnsi="Times New Roman" w:cs="Times New Roman"/>
+          <w:color w:val="000000" w:themeColor="text1"/>
+          <w:sz w:val="24"/>
+          <w:szCs w:val="24"/>
+          <w:lang w:val="en-US"/>
+        </w:rPr>
+      </w:pPr>
+    </w:p>
+    <w:p>
+      <w:pPr>
+        <w:jc w:val="both"/>
+        <w:rPr>
+          <w:rFonts w:ascii="Times New Roman" w:hAnsi="Times New Roman" w:cs="Times New Roman"/>
+          <w:color w:val="000000" w:themeColor="text1"/>
+          <w:sz w:val="24"/>
+          <w:szCs w:val="24"/>
+          <w:lang w:val="en-US"/>
+        </w:rPr>
+      </w:pPr>
+    </w:p>
+    <w:p>
+      <w:pPr>
+        <w:jc w:val="both"/>
+        <w:rPr>
+          <w:rFonts w:ascii="Times New Roman" w:hAnsi="Times New Roman" w:cs="Times New Roman"/>
+          <w:color w:val="000000" w:themeColor="text1"/>
+          <w:sz w:val="24"/>
+          <w:szCs w:val="24"/>
+          <w:lang w:val="en-US"/>
+        </w:rPr>
+      </w:pPr>
+    </w:p>
+    <w:p>
+      <w:pPr>
+        <w:jc w:val="both"/>
+        <w:rPr>
+          <w:rFonts w:ascii="Times New Roman" w:hAnsi="Times New Roman" w:cs="Times New Roman"/>
+          <w:color w:val="000000" w:themeColor="text1"/>
+          <w:sz w:val="24"/>
+          <w:szCs w:val="24"/>
+          <w:lang w:val="en-US"/>
+        </w:rPr>
+      </w:pPr>
+    </w:p>
+    <w:p>
+      <w:pPr>
+        <w:jc w:val="both"/>
+        <w:rPr>
+          <w:rFonts w:ascii="Times New Roman" w:hAnsi="Times New Roman" w:cs="Times New Roman"/>
+          <w:color w:val="000000" w:themeColor="text1"/>
+          <w:sz w:val="24"/>
+          <w:szCs w:val="24"/>
+          <w:lang w:val="en-US"/>
+        </w:rPr>
+      </w:pPr>
+    </w:p>
+    <w:p>
+      <w:pPr>
+        <w:jc w:val="both"/>
+        <w:rPr>
+          <w:rFonts w:ascii="Times New Roman" w:hAnsi="Times New Roman" w:cs="Times New Roman"/>
+          <w:color w:val="000000" w:themeColor="text1"/>
+          <w:sz w:val="24"/>
+          <w:szCs w:val="24"/>
+          <w:lang w:val="en-US"/>
+        </w:rPr>
+      </w:pPr>
+    </w:p>
+    <w:p>
+      <w:pPr>
+        <w:rPr>
+          <w:rFonts w:ascii="Times New Roman" w:hAnsi="Times New Roman" w:cs="Times New Roman"/>
+          <w:sz w:val="24"/>
+          <w:szCs w:val="24"/>
           <w:lang w:val="en-US"/>
         </w:rPr>
       </w:pPr>
@@ -5941,7 +7142,6 @@
           <w:lang w:val="en-US"/>
         </w:rPr>
       </w:pPr>
-      <w:bookmarkStart w:id="19" w:name="_Toc498342877"/>
       <w:r>
         <w:rPr>
           <w:lang w:val="en-US"/>
@@ -5949,11 +7149,1970 @@
         <w:lastRenderedPageBreak/>
         <w:t>5.Requirements Traceability</w:t>
       </w:r>
-      <w:bookmarkEnd w:id="19"/>
-    </w:p>
-    <w:p>
-      <w:pPr>
-        <w:rPr>
+    </w:p>
+    <w:p>
+      <w:pPr>
+        <w:rPr>
+          <w:lang w:val="en-US"/>
+        </w:rPr>
+      </w:pPr>
+    </w:p>
+    <w:p>
+      <w:pPr>
+        <w:pStyle w:val="a3"/>
+        <w:numPr>
+          <w:ilvl w:val="0"/>
+          <w:numId w:val="12"/>
+        </w:numPr>
+        <w:spacing w:before="0" w:after="0" w:line="240" w:lineRule="auto"/>
+        <w:jc w:val="both"/>
+        <w:rPr>
+          <w:rFonts w:ascii="Times New Roman" w:hAnsi="Times New Roman" w:cs="Times New Roman"/>
+          <w:b/>
+          <w:color w:val="000000" w:themeColor="text1"/>
+          <w:sz w:val="24"/>
+          <w:szCs w:val="24"/>
+          <w:lang w:val="en-US"/>
+        </w:rPr>
+      </w:pPr>
+      <w:r>
+        <w:rPr>
+          <w:rFonts w:ascii="Times New Roman" w:hAnsi="Times New Roman" w:cs="Times New Roman"/>
+          <w:b/>
+          <w:color w:val="000000" w:themeColor="text1"/>
+          <w:sz w:val="24"/>
+          <w:szCs w:val="24"/>
+          <w:lang w:val="en-US"/>
+        </w:rPr>
+        <w:t xml:space="preserve">[G1] </w:t>
+      </w:r>
+      <w:r>
+        <w:rPr>
+          <w:rFonts w:ascii="Times New Roman" w:hAnsi="Times New Roman" w:cs="Times New Roman"/>
+          <w:b/>
+          <w:color w:val="000000"/>
+          <w:position w:val="-3"/>
+          <w:sz w:val="24"/>
+          <w:szCs w:val="24"/>
+          <w:lang w:val="en-US"/>
+        </w:rPr>
+        <w:t>Allow a User to manage appointments</w:t>
+      </w:r>
+      <w:r>
+        <w:rPr>
+          <w:rFonts w:ascii="Times New Roman" w:hAnsi="Times New Roman" w:cs="Times New Roman"/>
+          <w:b/>
+          <w:color w:val="000000"/>
+          <w:position w:val="-3"/>
+          <w:sz w:val="24"/>
+          <w:szCs w:val="24"/>
+        </w:rPr>
+        <w:t>:</w:t>
+      </w:r>
+    </w:p>
+    <w:p>
+      <w:pPr>
+        <w:jc w:val="both"/>
+        <w:rPr>
+          <w:rFonts w:ascii="Times New Roman" w:hAnsi="Times New Roman" w:cs="Times New Roman"/>
+          <w:color w:val="000000"/>
+          <w:position w:val="-3"/>
+          <w:sz w:val="24"/>
+          <w:szCs w:val="24"/>
+          <w:lang w:val="en-US"/>
+        </w:rPr>
+      </w:pPr>
+      <w:r>
+        <w:rPr>
+          <w:rFonts w:ascii="Times New Roman" w:hAnsi="Times New Roman" w:cs="Times New Roman"/>
+          <w:color w:val="000000"/>
+          <w:position w:val="-3"/>
+          <w:sz w:val="24"/>
+          <w:szCs w:val="24"/>
+          <w:lang w:val="en-US"/>
+        </w:rPr>
+        <w:t>[R1] The system must allow the user to place an event in his agenda.</w:t>
+      </w:r>
+    </w:p>
+    <w:p>
+      <w:pPr>
+        <w:pStyle w:val="a3"/>
+        <w:numPr>
+          <w:ilvl w:val="0"/>
+          <w:numId w:val="22"/>
+        </w:numPr>
+        <w:jc w:val="both"/>
+        <w:rPr>
+          <w:rFonts w:ascii="Times New Roman" w:hAnsi="Times New Roman" w:cs="Times New Roman"/>
+          <w:color w:val="000000"/>
+          <w:position w:val="-3"/>
+          <w:sz w:val="24"/>
+          <w:szCs w:val="24"/>
+          <w:lang w:val="en-US"/>
+        </w:rPr>
+      </w:pPr>
+      <w:r>
+        <w:rPr>
+          <w:rFonts w:ascii="Times New Roman" w:hAnsi="Times New Roman" w:cs="Times New Roman"/>
+          <w:color w:val="000000"/>
+          <w:position w:val="-3"/>
+          <w:sz w:val="24"/>
+          <w:szCs w:val="24"/>
+          <w:lang w:val="en-US"/>
+        </w:rPr>
+        <w:t>This requirement is implemented in the CalendarController component</w:t>
+      </w:r>
+    </w:p>
+    <w:p>
+      <w:pPr>
+        <w:jc w:val="both"/>
+        <w:rPr>
+          <w:rFonts w:ascii="Times New Roman" w:hAnsi="Times New Roman" w:cs="Times New Roman"/>
+          <w:color w:val="000000"/>
+          <w:position w:val="-3"/>
+          <w:sz w:val="24"/>
+          <w:szCs w:val="24"/>
+          <w:lang w:val="en-US"/>
+        </w:rPr>
+      </w:pPr>
+      <w:r>
+        <w:rPr>
+          <w:rFonts w:ascii="Times New Roman" w:hAnsi="Times New Roman" w:cs="Times New Roman"/>
+          <w:color w:val="000000"/>
+          <w:position w:val="-3"/>
+          <w:sz w:val="24"/>
+          <w:szCs w:val="24"/>
+          <w:lang w:val="en-US"/>
+        </w:rPr>
+        <w:t>[R2] The system must allow the user to add a title to his meeting.</w:t>
+      </w:r>
+    </w:p>
+    <w:p>
+      <w:pPr>
+        <w:pStyle w:val="a3"/>
+        <w:numPr>
+          <w:ilvl w:val="0"/>
+          <w:numId w:val="22"/>
+        </w:numPr>
+        <w:jc w:val="both"/>
+        <w:rPr>
+          <w:rFonts w:ascii="Times New Roman" w:hAnsi="Times New Roman" w:cs="Times New Roman"/>
+          <w:color w:val="000000"/>
+          <w:position w:val="-3"/>
+          <w:sz w:val="24"/>
+          <w:szCs w:val="24"/>
+          <w:lang w:val="en-US"/>
+        </w:rPr>
+      </w:pPr>
+      <w:r>
+        <w:rPr>
+          <w:rFonts w:ascii="Times New Roman" w:hAnsi="Times New Roman" w:cs="Times New Roman"/>
+          <w:color w:val="000000"/>
+          <w:position w:val="-3"/>
+          <w:sz w:val="24"/>
+          <w:szCs w:val="24"/>
+          <w:lang w:val="en-US"/>
+        </w:rPr>
+        <w:t>This requirement is implemented in the CalendarController component</w:t>
+      </w:r>
+    </w:p>
+    <w:p>
+      <w:pPr>
+        <w:jc w:val="both"/>
+        <w:rPr>
+          <w:rFonts w:ascii="Times New Roman" w:hAnsi="Times New Roman" w:cs="Times New Roman"/>
+          <w:color w:val="000000"/>
+          <w:position w:val="-3"/>
+          <w:sz w:val="24"/>
+          <w:szCs w:val="24"/>
+          <w:lang w:val="en-US"/>
+        </w:rPr>
+      </w:pPr>
+      <w:r>
+        <w:rPr>
+          <w:rFonts w:ascii="Times New Roman" w:hAnsi="Times New Roman" w:cs="Times New Roman"/>
+          <w:color w:val="000000"/>
+          <w:position w:val="-3"/>
+          <w:sz w:val="24"/>
+          <w:szCs w:val="24"/>
+          <w:lang w:val="en-US"/>
+        </w:rPr>
+        <w:t>[R3] The system must allow the user to add a start and an end location to his meeting.</w:t>
+      </w:r>
+    </w:p>
+    <w:p>
+      <w:pPr>
+        <w:pStyle w:val="a3"/>
+        <w:numPr>
+          <w:ilvl w:val="0"/>
+          <w:numId w:val="22"/>
+        </w:numPr>
+        <w:jc w:val="both"/>
+        <w:rPr>
+          <w:rFonts w:ascii="Times New Roman" w:hAnsi="Times New Roman" w:cs="Times New Roman"/>
+          <w:color w:val="000000"/>
+          <w:position w:val="-3"/>
+          <w:sz w:val="24"/>
+          <w:szCs w:val="24"/>
+          <w:lang w:val="en-US"/>
+        </w:rPr>
+      </w:pPr>
+      <w:r>
+        <w:rPr>
+          <w:rFonts w:ascii="Times New Roman" w:hAnsi="Times New Roman" w:cs="Times New Roman"/>
+          <w:color w:val="000000"/>
+          <w:position w:val="-3"/>
+          <w:sz w:val="24"/>
+          <w:szCs w:val="24"/>
+          <w:lang w:val="en-US"/>
+        </w:rPr>
+        <w:t>This requirement is implemented in the CalendarController component</w:t>
+      </w:r>
+    </w:p>
+    <w:p>
+      <w:pPr>
+        <w:jc w:val="both"/>
+        <w:rPr>
+          <w:rFonts w:ascii="Times New Roman" w:hAnsi="Times New Roman" w:cs="Times New Roman"/>
+          <w:color w:val="000000"/>
+          <w:position w:val="-3"/>
+          <w:sz w:val="24"/>
+          <w:szCs w:val="24"/>
+          <w:lang w:val="en-US"/>
+        </w:rPr>
+      </w:pPr>
+      <w:r>
+        <w:rPr>
+          <w:rFonts w:ascii="Times New Roman" w:hAnsi="Times New Roman" w:cs="Times New Roman"/>
+          <w:color w:val="000000"/>
+          <w:position w:val="-3"/>
+          <w:sz w:val="24"/>
+          <w:szCs w:val="24"/>
+          <w:lang w:val="en-US"/>
+        </w:rPr>
+        <w:t>[R4] The system must allow the user to add the start and the end time of his meeting.</w:t>
+      </w:r>
+    </w:p>
+    <w:p>
+      <w:pPr>
+        <w:pStyle w:val="a3"/>
+        <w:numPr>
+          <w:ilvl w:val="0"/>
+          <w:numId w:val="22"/>
+        </w:numPr>
+        <w:jc w:val="both"/>
+        <w:rPr>
+          <w:rFonts w:ascii="Times New Roman" w:hAnsi="Times New Roman" w:cs="Times New Roman"/>
+          <w:color w:val="000000"/>
+          <w:position w:val="-3"/>
+          <w:sz w:val="24"/>
+          <w:szCs w:val="24"/>
+          <w:lang w:val="en-US"/>
+        </w:rPr>
+      </w:pPr>
+      <w:r>
+        <w:rPr>
+          <w:rFonts w:ascii="Times New Roman" w:hAnsi="Times New Roman" w:cs="Times New Roman"/>
+          <w:color w:val="000000"/>
+          <w:position w:val="-3"/>
+          <w:sz w:val="24"/>
+          <w:szCs w:val="24"/>
+          <w:lang w:val="en-US"/>
+        </w:rPr>
+        <w:t>This requirement is implemented in the CalendarController component</w:t>
+      </w:r>
+    </w:p>
+    <w:p>
+      <w:pPr>
+        <w:jc w:val="both"/>
+        <w:rPr>
+          <w:rFonts w:ascii="Times New Roman" w:hAnsi="Times New Roman" w:cs="Times New Roman"/>
+          <w:color w:val="000000"/>
+          <w:position w:val="-3"/>
+          <w:sz w:val="24"/>
+          <w:szCs w:val="24"/>
+          <w:lang w:val="en-US"/>
+        </w:rPr>
+      </w:pPr>
+      <w:r>
+        <w:rPr>
+          <w:rFonts w:ascii="Times New Roman" w:hAnsi="Times New Roman" w:cs="Times New Roman"/>
+          <w:color w:val="000000"/>
+          <w:position w:val="-3"/>
+          <w:sz w:val="24"/>
+          <w:szCs w:val="24"/>
+          <w:lang w:val="en-US"/>
+        </w:rPr>
+        <w:t>[R5] The system must detect the current location of the mobile app user.</w:t>
+      </w:r>
+    </w:p>
+    <w:p>
+      <w:pPr>
+        <w:pStyle w:val="a3"/>
+        <w:numPr>
+          <w:ilvl w:val="0"/>
+          <w:numId w:val="22"/>
+        </w:numPr>
+        <w:jc w:val="both"/>
+        <w:rPr>
+          <w:rFonts w:ascii="Times New Roman" w:hAnsi="Times New Roman" w:cs="Times New Roman"/>
+          <w:color w:val="000000"/>
+          <w:position w:val="-3"/>
+          <w:sz w:val="24"/>
+          <w:szCs w:val="24"/>
+          <w:lang w:val="en-US"/>
+        </w:rPr>
+      </w:pPr>
+      <w:r>
+        <w:rPr>
+          <w:rFonts w:ascii="Times New Roman" w:hAnsi="Times New Roman" w:cs="Times New Roman"/>
+          <w:color w:val="000000"/>
+          <w:position w:val="-3"/>
+          <w:sz w:val="24"/>
+          <w:szCs w:val="24"/>
+          <w:lang w:val="en-US"/>
+        </w:rPr>
+        <w:t>This requirement is implemented in the UserController component</w:t>
+      </w:r>
+    </w:p>
+    <w:p>
+      <w:pPr>
+        <w:jc w:val="both"/>
+        <w:rPr>
+          <w:rFonts w:ascii="Times New Roman" w:hAnsi="Times New Roman" w:cs="Times New Roman"/>
+          <w:color w:val="000000"/>
+          <w:position w:val="-3"/>
+          <w:sz w:val="24"/>
+          <w:szCs w:val="24"/>
+          <w:lang w:val="en-US"/>
+        </w:rPr>
+      </w:pPr>
+      <w:r>
+        <w:rPr>
+          <w:rFonts w:ascii="Times New Roman" w:hAnsi="Times New Roman" w:cs="Times New Roman"/>
+          <w:color w:val="000000"/>
+          <w:position w:val="-3"/>
+          <w:sz w:val="24"/>
+          <w:szCs w:val="24"/>
+          <w:lang w:val="en-US"/>
+        </w:rPr>
+        <w:t xml:space="preserve">[R6] The system must calculate the estimated travel time to reach a meeting. </w:t>
+      </w:r>
+    </w:p>
+    <w:p>
+      <w:pPr>
+        <w:pStyle w:val="a3"/>
+        <w:numPr>
+          <w:ilvl w:val="0"/>
+          <w:numId w:val="22"/>
+        </w:numPr>
+        <w:jc w:val="both"/>
+        <w:rPr>
+          <w:rFonts w:ascii="Times New Roman" w:hAnsi="Times New Roman" w:cs="Times New Roman"/>
+          <w:color w:val="000000"/>
+          <w:position w:val="-3"/>
+          <w:sz w:val="24"/>
+          <w:szCs w:val="24"/>
+          <w:lang w:val="en-US"/>
+        </w:rPr>
+      </w:pPr>
+      <w:r>
+        <w:rPr>
+          <w:rFonts w:ascii="Times New Roman" w:hAnsi="Times New Roman" w:cs="Times New Roman"/>
+          <w:color w:val="000000"/>
+          <w:position w:val="-3"/>
+          <w:sz w:val="24"/>
+          <w:szCs w:val="24"/>
+          <w:lang w:val="en-US"/>
+        </w:rPr>
+        <w:t>This requirement is implemented in the RouteController component</w:t>
+      </w:r>
+    </w:p>
+    <w:p>
+      <w:pPr>
+        <w:jc w:val="both"/>
+        <w:rPr>
+          <w:rFonts w:ascii="Times New Roman" w:hAnsi="Times New Roman" w:cs="Times New Roman"/>
+          <w:color w:val="000000"/>
+          <w:position w:val="-3"/>
+          <w:sz w:val="24"/>
+          <w:szCs w:val="24"/>
+          <w:lang w:val="en-US"/>
+        </w:rPr>
+      </w:pPr>
+      <w:r>
+        <w:rPr>
+          <w:rFonts w:ascii="Times New Roman" w:hAnsi="Times New Roman" w:cs="Times New Roman"/>
+          <w:color w:val="000000"/>
+          <w:position w:val="-3"/>
+          <w:sz w:val="24"/>
+          <w:szCs w:val="24"/>
+          <w:lang w:val="en-US"/>
+        </w:rPr>
+        <w:t xml:space="preserve">[R7] The system must notify the user if there is an event (including travel time) overlap. </w:t>
+      </w:r>
+    </w:p>
+    <w:p>
+      <w:pPr>
+        <w:pStyle w:val="a3"/>
+        <w:numPr>
+          <w:ilvl w:val="0"/>
+          <w:numId w:val="22"/>
+        </w:numPr>
+        <w:jc w:val="both"/>
+        <w:rPr>
+          <w:rFonts w:ascii="Times New Roman" w:hAnsi="Times New Roman" w:cs="Times New Roman"/>
+          <w:color w:val="000000"/>
+          <w:position w:val="-3"/>
+          <w:sz w:val="24"/>
+          <w:szCs w:val="24"/>
+          <w:lang w:val="en-US"/>
+        </w:rPr>
+      </w:pPr>
+      <w:r>
+        <w:rPr>
+          <w:rFonts w:ascii="Times New Roman" w:hAnsi="Times New Roman" w:cs="Times New Roman"/>
+          <w:color w:val="000000"/>
+          <w:position w:val="-3"/>
+          <w:sz w:val="24"/>
+          <w:szCs w:val="24"/>
+          <w:lang w:val="en-US"/>
+        </w:rPr>
+        <w:t>This requirement is implemented in the CalendarController component</w:t>
+      </w:r>
+    </w:p>
+    <w:p>
+      <w:pPr>
+        <w:jc w:val="both"/>
+        <w:rPr>
+          <w:rFonts w:ascii="Times New Roman" w:hAnsi="Times New Roman" w:cs="Times New Roman"/>
+          <w:color w:val="000000"/>
+          <w:position w:val="-3"/>
+          <w:sz w:val="24"/>
+          <w:szCs w:val="24"/>
+          <w:lang w:val="en-US"/>
+        </w:rPr>
+      </w:pPr>
+      <w:r>
+        <w:rPr>
+          <w:rFonts w:ascii="Times New Roman" w:hAnsi="Times New Roman" w:cs="Times New Roman"/>
+          <w:color w:val="000000"/>
+          <w:position w:val="-3"/>
+          <w:sz w:val="24"/>
+          <w:szCs w:val="24"/>
+          <w:lang w:val="en-US"/>
+        </w:rPr>
+        <w:t>[R9] The system must be able to obtain different routes between the events using different means of transport in such a way that the user has several options to choose from.</w:t>
+      </w:r>
+    </w:p>
+    <w:p>
+      <w:pPr>
+        <w:pStyle w:val="a3"/>
+        <w:numPr>
+          <w:ilvl w:val="0"/>
+          <w:numId w:val="22"/>
+        </w:numPr>
+        <w:jc w:val="both"/>
+        <w:rPr>
+          <w:rFonts w:ascii="Times New Roman" w:hAnsi="Times New Roman" w:cs="Times New Roman"/>
+          <w:color w:val="000000"/>
+          <w:position w:val="-3"/>
+          <w:sz w:val="24"/>
+          <w:szCs w:val="24"/>
+          <w:lang w:val="en-US"/>
+        </w:rPr>
+      </w:pPr>
+      <w:r>
+        <w:rPr>
+          <w:rFonts w:ascii="Times New Roman" w:hAnsi="Times New Roman" w:cs="Times New Roman"/>
+          <w:color w:val="000000"/>
+          <w:position w:val="-3"/>
+          <w:sz w:val="24"/>
+          <w:szCs w:val="24"/>
+          <w:lang w:val="en-US"/>
+        </w:rPr>
+        <w:t>This requirement is implemented in the RouteController component</w:t>
+      </w:r>
+    </w:p>
+    <w:p>
+      <w:pPr>
+        <w:pStyle w:val="a3"/>
+        <w:ind w:left="1416"/>
+        <w:jc w:val="both"/>
+        <w:rPr>
+          <w:rFonts w:ascii="Times New Roman" w:hAnsi="Times New Roman" w:cs="Times New Roman"/>
+          <w:color w:val="000000"/>
+          <w:position w:val="-3"/>
+          <w:sz w:val="24"/>
+          <w:szCs w:val="24"/>
+          <w:lang w:val="en-US"/>
+        </w:rPr>
+      </w:pPr>
+    </w:p>
+    <w:p>
+      <w:pPr>
+        <w:pStyle w:val="a3"/>
+        <w:numPr>
+          <w:ilvl w:val="0"/>
+          <w:numId w:val="12"/>
+        </w:numPr>
+        <w:spacing w:before="0" w:after="0" w:line="240" w:lineRule="auto"/>
+        <w:jc w:val="both"/>
+        <w:rPr>
+          <w:rFonts w:ascii="Times New Roman" w:hAnsi="Times New Roman" w:cs="Times New Roman"/>
+          <w:b/>
+          <w:color w:val="000000" w:themeColor="text1"/>
+          <w:sz w:val="24"/>
+          <w:szCs w:val="24"/>
+          <w:lang w:val="en-US"/>
+        </w:rPr>
+      </w:pPr>
+      <w:r>
+        <w:rPr>
+          <w:rFonts w:ascii="Times New Roman" w:hAnsi="Times New Roman" w:cs="Times New Roman"/>
+          <w:b/>
+          <w:color w:val="000000" w:themeColor="text1"/>
+          <w:sz w:val="24"/>
+          <w:szCs w:val="24"/>
+          <w:lang w:val="en-US"/>
+        </w:rPr>
+        <w:t xml:space="preserve">[G2] </w:t>
+      </w:r>
+      <w:r>
+        <w:rPr>
+          <w:rFonts w:ascii="Times New Roman" w:hAnsi="Times New Roman" w:cs="Times New Roman"/>
+          <w:b/>
+          <w:color w:val="000000"/>
+          <w:position w:val="-3"/>
+          <w:sz w:val="24"/>
+          <w:szCs w:val="24"/>
+          <w:lang w:val="en-US"/>
+        </w:rPr>
+        <w:t>Allow a User to specify their own travel preferences:</w:t>
+      </w:r>
+    </w:p>
+    <w:p>
+      <w:pPr>
+        <w:pStyle w:val="a3"/>
+        <w:spacing w:before="0" w:after="0" w:line="240" w:lineRule="auto"/>
+        <w:jc w:val="both"/>
+        <w:rPr>
+          <w:rFonts w:ascii="Times New Roman" w:hAnsi="Times New Roman" w:cs="Times New Roman"/>
+          <w:color w:val="000000" w:themeColor="text1"/>
+          <w:sz w:val="24"/>
+          <w:szCs w:val="24"/>
+          <w:lang w:val="en-US"/>
+        </w:rPr>
+      </w:pPr>
+    </w:p>
+    <w:p>
+      <w:pPr>
+        <w:jc w:val="both"/>
+        <w:rPr>
+          <w:rFonts w:ascii="Times New Roman" w:hAnsi="Times New Roman" w:cs="Times New Roman"/>
+          <w:color w:val="000000" w:themeColor="text1"/>
+          <w:sz w:val="24"/>
+          <w:szCs w:val="24"/>
+          <w:lang w:val="en-US"/>
+        </w:rPr>
+      </w:pPr>
+      <w:r>
+        <w:rPr>
+          <w:rFonts w:ascii="Times New Roman" w:hAnsi="Times New Roman" w:cs="Times New Roman"/>
+          <w:color w:val="000000" w:themeColor="text1"/>
+          <w:sz w:val="24"/>
+          <w:szCs w:val="24"/>
+          <w:lang w:val="en-US"/>
+        </w:rPr>
+        <w:t>[R8] The system must allow the user to activate and deactivate preferred means of transport.</w:t>
+      </w:r>
+    </w:p>
+    <w:p>
+      <w:pPr>
+        <w:pStyle w:val="a3"/>
+        <w:numPr>
+          <w:ilvl w:val="0"/>
+          <w:numId w:val="22"/>
+        </w:numPr>
+        <w:jc w:val="both"/>
+        <w:rPr>
+          <w:rFonts w:ascii="Times New Roman" w:hAnsi="Times New Roman" w:cs="Times New Roman"/>
+          <w:color w:val="000000"/>
+          <w:position w:val="-3"/>
+          <w:sz w:val="24"/>
+          <w:szCs w:val="24"/>
+          <w:lang w:val="en-US"/>
+        </w:rPr>
+      </w:pPr>
+      <w:r>
+        <w:rPr>
+          <w:rFonts w:ascii="Times New Roman" w:hAnsi="Times New Roman" w:cs="Times New Roman"/>
+          <w:color w:val="000000"/>
+          <w:position w:val="-3"/>
+          <w:sz w:val="24"/>
+          <w:szCs w:val="24"/>
+          <w:lang w:val="en-US"/>
+        </w:rPr>
+        <w:t>This requirement is implemented in the UserController component</w:t>
+      </w:r>
+    </w:p>
+    <w:p>
+      <w:pPr>
+        <w:jc w:val="both"/>
+        <w:rPr>
+          <w:rFonts w:ascii="Times New Roman" w:hAnsi="Times New Roman" w:cs="Times New Roman"/>
+          <w:color w:val="000000"/>
+          <w:position w:val="-3"/>
+          <w:sz w:val="24"/>
+          <w:szCs w:val="24"/>
+          <w:lang w:val="en-US"/>
+        </w:rPr>
+      </w:pPr>
+      <w:r>
+        <w:rPr>
+          <w:rFonts w:ascii="Times New Roman" w:hAnsi="Times New Roman" w:cs="Times New Roman"/>
+          <w:color w:val="000000"/>
+          <w:position w:val="-3"/>
+          <w:sz w:val="24"/>
+          <w:szCs w:val="24"/>
+          <w:lang w:val="en-US"/>
+        </w:rPr>
+        <w:t>[R9] The system must be able to obtain different routes between the events using different means of transport in such a way that the user has several options to choose from.</w:t>
+      </w:r>
+    </w:p>
+    <w:p>
+      <w:pPr>
+        <w:pStyle w:val="a3"/>
+        <w:numPr>
+          <w:ilvl w:val="0"/>
+          <w:numId w:val="22"/>
+        </w:numPr>
+        <w:jc w:val="both"/>
+        <w:rPr>
+          <w:rFonts w:ascii="Times New Roman" w:hAnsi="Times New Roman" w:cs="Times New Roman"/>
+          <w:color w:val="000000"/>
+          <w:position w:val="-3"/>
+          <w:sz w:val="24"/>
+          <w:szCs w:val="24"/>
+          <w:lang w:val="en-US"/>
+        </w:rPr>
+      </w:pPr>
+      <w:r>
+        <w:rPr>
+          <w:rFonts w:ascii="Times New Roman" w:hAnsi="Times New Roman" w:cs="Times New Roman"/>
+          <w:color w:val="000000"/>
+          <w:position w:val="-3"/>
+          <w:sz w:val="24"/>
+          <w:szCs w:val="24"/>
+          <w:lang w:val="en-US"/>
+        </w:rPr>
+        <w:t>This requirement is implemented in the RouteController component</w:t>
+      </w:r>
+    </w:p>
+    <w:p>
+      <w:pPr>
+        <w:pStyle w:val="a3"/>
+        <w:ind w:left="1416"/>
+        <w:jc w:val="both"/>
+        <w:rPr>
+          <w:rFonts w:ascii="Times New Roman" w:hAnsi="Times New Roman" w:cs="Times New Roman"/>
+          <w:color w:val="000000"/>
+          <w:position w:val="-3"/>
+          <w:sz w:val="24"/>
+          <w:szCs w:val="24"/>
+          <w:lang w:val="en-US"/>
+        </w:rPr>
+      </w:pPr>
+    </w:p>
+    <w:p>
+      <w:pPr>
+        <w:pStyle w:val="a3"/>
+        <w:numPr>
+          <w:ilvl w:val="0"/>
+          <w:numId w:val="12"/>
+        </w:numPr>
+        <w:spacing w:before="0" w:after="0" w:line="240" w:lineRule="auto"/>
+        <w:jc w:val="both"/>
+        <w:rPr>
+          <w:rFonts w:ascii="Times New Roman" w:hAnsi="Times New Roman" w:cs="Times New Roman"/>
+          <w:b/>
+          <w:color w:val="000000" w:themeColor="text1"/>
+          <w:sz w:val="24"/>
+          <w:szCs w:val="24"/>
+          <w:lang w:val="en-US"/>
+        </w:rPr>
+      </w:pPr>
+      <w:r>
+        <w:rPr>
+          <w:rFonts w:ascii="Times New Roman" w:hAnsi="Times New Roman" w:cs="Times New Roman"/>
+          <w:b/>
+          <w:color w:val="000000" w:themeColor="text1"/>
+          <w:sz w:val="24"/>
+          <w:szCs w:val="24"/>
+          <w:lang w:val="en-US"/>
+        </w:rPr>
+        <w:lastRenderedPageBreak/>
+        <w:t xml:space="preserve">[G3] </w:t>
+      </w:r>
+      <w:r>
+        <w:rPr>
+          <w:rFonts w:ascii="Times New Roman" w:hAnsi="Times New Roman" w:cs="Times New Roman"/>
+          <w:b/>
+          <w:color w:val="000000"/>
+          <w:position w:val="-3"/>
+          <w:sz w:val="24"/>
+          <w:szCs w:val="24"/>
+          <w:lang w:val="en-US"/>
+        </w:rPr>
+        <w:t>Allow a User to introduce the breaks that he requires during the day and the temporal range in which he wants to do the rest:</w:t>
+      </w:r>
+    </w:p>
+    <w:p>
+      <w:pPr>
+        <w:pStyle w:val="a3"/>
+        <w:spacing w:before="0" w:after="0" w:line="240" w:lineRule="auto"/>
+        <w:jc w:val="both"/>
+        <w:rPr>
+          <w:rFonts w:ascii="Times New Roman" w:hAnsi="Times New Roman" w:cs="Times New Roman"/>
+          <w:color w:val="000000" w:themeColor="text1"/>
+          <w:sz w:val="24"/>
+          <w:szCs w:val="24"/>
+          <w:lang w:val="en-US"/>
+        </w:rPr>
+      </w:pPr>
+    </w:p>
+    <w:p>
+      <w:pPr>
+        <w:jc w:val="both"/>
+        <w:rPr>
+          <w:rFonts w:ascii="Times New Roman" w:hAnsi="Times New Roman" w:cs="Times New Roman"/>
+          <w:color w:val="000000"/>
+          <w:position w:val="-3"/>
+          <w:sz w:val="24"/>
+          <w:szCs w:val="24"/>
+          <w:lang w:val="en-US"/>
+        </w:rPr>
+      </w:pPr>
+      <w:r>
+        <w:rPr>
+          <w:rFonts w:ascii="Times New Roman" w:hAnsi="Times New Roman" w:cs="Times New Roman"/>
+          <w:color w:val="000000"/>
+          <w:position w:val="-3"/>
+          <w:sz w:val="24"/>
+          <w:szCs w:val="24"/>
+          <w:lang w:val="en-US"/>
+        </w:rPr>
+        <w:t>[R10] The system must allow the user to place a break in his agenda.</w:t>
+      </w:r>
+    </w:p>
+    <w:p>
+      <w:pPr>
+        <w:pStyle w:val="a3"/>
+        <w:numPr>
+          <w:ilvl w:val="0"/>
+          <w:numId w:val="22"/>
+        </w:numPr>
+        <w:jc w:val="both"/>
+        <w:rPr>
+          <w:rFonts w:ascii="Times New Roman" w:hAnsi="Times New Roman" w:cs="Times New Roman"/>
+          <w:color w:val="000000"/>
+          <w:position w:val="-3"/>
+          <w:sz w:val="24"/>
+          <w:szCs w:val="24"/>
+          <w:lang w:val="en-US"/>
+        </w:rPr>
+      </w:pPr>
+      <w:r>
+        <w:rPr>
+          <w:rFonts w:ascii="Times New Roman" w:hAnsi="Times New Roman" w:cs="Times New Roman"/>
+          <w:color w:val="000000"/>
+          <w:position w:val="-3"/>
+          <w:sz w:val="24"/>
+          <w:szCs w:val="24"/>
+          <w:lang w:val="en-US"/>
+        </w:rPr>
+        <w:t>This requirement is implemented in the CalendarController component</w:t>
+      </w:r>
+    </w:p>
+    <w:p>
+      <w:pPr>
+        <w:jc w:val="both"/>
+        <w:rPr>
+          <w:rFonts w:ascii="Times New Roman" w:hAnsi="Times New Roman" w:cs="Times New Roman"/>
+          <w:color w:val="000000"/>
+          <w:position w:val="-3"/>
+          <w:sz w:val="24"/>
+          <w:szCs w:val="24"/>
+          <w:lang w:val="en-US"/>
+        </w:rPr>
+      </w:pPr>
+      <w:r>
+        <w:rPr>
+          <w:rFonts w:ascii="Times New Roman" w:hAnsi="Times New Roman" w:cs="Times New Roman"/>
+          <w:color w:val="000000"/>
+          <w:position w:val="-3"/>
+          <w:sz w:val="24"/>
+          <w:szCs w:val="24"/>
+          <w:lang w:val="en-US"/>
+        </w:rPr>
+        <w:t>[R11] The system must allow the user to add the time interval when the break should take place.</w:t>
+      </w:r>
+    </w:p>
+    <w:p>
+      <w:pPr>
+        <w:pStyle w:val="a3"/>
+        <w:numPr>
+          <w:ilvl w:val="0"/>
+          <w:numId w:val="22"/>
+        </w:numPr>
+        <w:jc w:val="both"/>
+        <w:rPr>
+          <w:rFonts w:ascii="Times New Roman" w:hAnsi="Times New Roman" w:cs="Times New Roman"/>
+          <w:color w:val="000000"/>
+          <w:position w:val="-3"/>
+          <w:sz w:val="24"/>
+          <w:szCs w:val="24"/>
+          <w:lang w:val="en-US"/>
+        </w:rPr>
+      </w:pPr>
+      <w:r>
+        <w:rPr>
+          <w:rFonts w:ascii="Times New Roman" w:hAnsi="Times New Roman" w:cs="Times New Roman"/>
+          <w:color w:val="000000"/>
+          <w:position w:val="-3"/>
+          <w:sz w:val="24"/>
+          <w:szCs w:val="24"/>
+          <w:lang w:val="en-US"/>
+        </w:rPr>
+        <w:t>This requirement is implemented in the CalendarController component</w:t>
+      </w:r>
+    </w:p>
+    <w:p>
+      <w:pPr>
+        <w:jc w:val="both"/>
+        <w:rPr>
+          <w:rFonts w:ascii="Times New Roman" w:hAnsi="Times New Roman" w:cs="Times New Roman"/>
+          <w:color w:val="000000"/>
+          <w:position w:val="-3"/>
+          <w:sz w:val="24"/>
+          <w:szCs w:val="24"/>
+          <w:lang w:val="en-US"/>
+        </w:rPr>
+      </w:pPr>
+      <w:r>
+        <w:rPr>
+          <w:rFonts w:ascii="Times New Roman" w:hAnsi="Times New Roman" w:cs="Times New Roman"/>
+          <w:color w:val="000000"/>
+          <w:position w:val="-3"/>
+          <w:sz w:val="24"/>
+          <w:szCs w:val="24"/>
+          <w:lang w:val="en-US"/>
+        </w:rPr>
+        <w:t>[R12] The system must allow the user to add the duration of his break.</w:t>
+      </w:r>
+    </w:p>
+    <w:p>
+      <w:pPr>
+        <w:pStyle w:val="a3"/>
+        <w:numPr>
+          <w:ilvl w:val="0"/>
+          <w:numId w:val="22"/>
+        </w:numPr>
+        <w:jc w:val="both"/>
+        <w:rPr>
+          <w:rFonts w:ascii="Times New Roman" w:hAnsi="Times New Roman" w:cs="Times New Roman"/>
+          <w:color w:val="000000"/>
+          <w:position w:val="-3"/>
+          <w:sz w:val="24"/>
+          <w:szCs w:val="24"/>
+          <w:lang w:val="en-US"/>
+        </w:rPr>
+      </w:pPr>
+      <w:r>
+        <w:rPr>
+          <w:rFonts w:ascii="Times New Roman" w:hAnsi="Times New Roman" w:cs="Times New Roman"/>
+          <w:color w:val="000000"/>
+          <w:position w:val="-3"/>
+          <w:sz w:val="24"/>
+          <w:szCs w:val="24"/>
+          <w:lang w:val="en-US"/>
+        </w:rPr>
+        <w:t>This requirement is implemented in the CalendarController component</w:t>
+      </w:r>
+    </w:p>
+    <w:p>
+      <w:pPr>
+        <w:jc w:val="both"/>
+        <w:rPr>
+          <w:rFonts w:ascii="Times New Roman" w:hAnsi="Times New Roman" w:cs="Times New Roman"/>
+          <w:color w:val="000000"/>
+          <w:position w:val="-3"/>
+          <w:sz w:val="24"/>
+          <w:szCs w:val="24"/>
+          <w:lang w:val="en-US"/>
+        </w:rPr>
+      </w:pPr>
+      <w:r>
+        <w:rPr>
+          <w:rFonts w:ascii="Times New Roman" w:hAnsi="Times New Roman" w:cs="Times New Roman"/>
+          <w:color w:val="000000"/>
+          <w:position w:val="-3"/>
+          <w:sz w:val="24"/>
+          <w:szCs w:val="24"/>
+          <w:lang w:val="en-US"/>
+        </w:rPr>
+        <w:t xml:space="preserve">[R7] The system must notify the user if there is an event (including travel time) overlap. </w:t>
+      </w:r>
+    </w:p>
+    <w:p>
+      <w:pPr>
+        <w:pStyle w:val="a3"/>
+        <w:numPr>
+          <w:ilvl w:val="0"/>
+          <w:numId w:val="22"/>
+        </w:numPr>
+        <w:jc w:val="both"/>
+        <w:rPr>
+          <w:rFonts w:ascii="Times New Roman" w:hAnsi="Times New Roman" w:cs="Times New Roman"/>
+          <w:color w:val="000000"/>
+          <w:position w:val="-3"/>
+          <w:sz w:val="24"/>
+          <w:szCs w:val="24"/>
+          <w:lang w:val="en-US"/>
+        </w:rPr>
+      </w:pPr>
+      <w:r>
+        <w:rPr>
+          <w:rFonts w:ascii="Times New Roman" w:hAnsi="Times New Roman" w:cs="Times New Roman"/>
+          <w:color w:val="000000"/>
+          <w:position w:val="-3"/>
+          <w:sz w:val="24"/>
+          <w:szCs w:val="24"/>
+          <w:lang w:val="en-US"/>
+        </w:rPr>
+        <w:t>This requirement is implemented in the CalendarController component</w:t>
+      </w:r>
+    </w:p>
+    <w:p>
+      <w:pPr>
+        <w:pStyle w:val="a3"/>
+        <w:ind w:left="1416"/>
+        <w:jc w:val="both"/>
+        <w:rPr>
+          <w:rFonts w:ascii="Times New Roman" w:hAnsi="Times New Roman" w:cs="Times New Roman"/>
+          <w:color w:val="000000"/>
+          <w:position w:val="-3"/>
+          <w:sz w:val="24"/>
+          <w:szCs w:val="24"/>
+          <w:lang w:val="en-US"/>
+        </w:rPr>
+      </w:pPr>
+    </w:p>
+    <w:p>
+      <w:pPr>
+        <w:pStyle w:val="a3"/>
+        <w:ind w:left="1416"/>
+        <w:jc w:val="both"/>
+        <w:rPr>
+          <w:rFonts w:ascii="Times New Roman" w:hAnsi="Times New Roman" w:cs="Times New Roman"/>
+          <w:color w:val="000000"/>
+          <w:position w:val="-3"/>
+          <w:sz w:val="24"/>
+          <w:szCs w:val="24"/>
+          <w:lang w:val="en-US"/>
+        </w:rPr>
+      </w:pPr>
+    </w:p>
+    <w:p>
+      <w:pPr>
+        <w:pStyle w:val="a3"/>
+        <w:numPr>
+          <w:ilvl w:val="0"/>
+          <w:numId w:val="12"/>
+        </w:numPr>
+        <w:spacing w:before="0" w:after="0" w:line="240" w:lineRule="auto"/>
+        <w:jc w:val="both"/>
+        <w:rPr>
+          <w:rFonts w:ascii="Times New Roman" w:hAnsi="Times New Roman" w:cs="Times New Roman"/>
+          <w:b/>
+          <w:color w:val="000000" w:themeColor="text1"/>
+          <w:sz w:val="24"/>
+          <w:szCs w:val="24"/>
+          <w:lang w:val="en-US"/>
+        </w:rPr>
+      </w:pPr>
+      <w:r>
+        <w:rPr>
+          <w:rFonts w:ascii="Times New Roman" w:hAnsi="Times New Roman" w:cs="Times New Roman"/>
+          <w:b/>
+          <w:color w:val="000000" w:themeColor="text1"/>
+          <w:sz w:val="24"/>
+          <w:szCs w:val="24"/>
+          <w:lang w:val="en-US"/>
+        </w:rPr>
+        <w:t xml:space="preserve"> [G4] </w:t>
+      </w:r>
+      <w:r>
+        <w:rPr>
+          <w:rFonts w:ascii="Times New Roman" w:eastAsia="MS Mincho" w:hAnsi="Times New Roman" w:cs="Times New Roman"/>
+          <w:b/>
+          <w:color w:val="000000"/>
+          <w:sz w:val="24"/>
+          <w:szCs w:val="24"/>
+          <w:lang w:val="en-US"/>
+        </w:rPr>
+        <w:t>Users should receive alerts</w:t>
+      </w:r>
+    </w:p>
+    <w:p>
+      <w:pPr>
+        <w:pStyle w:val="a3"/>
+        <w:spacing w:before="0" w:after="0" w:line="240" w:lineRule="auto"/>
+        <w:jc w:val="both"/>
+        <w:rPr>
+          <w:rFonts w:ascii="Times New Roman" w:hAnsi="Times New Roman" w:cs="Times New Roman"/>
+          <w:color w:val="000000" w:themeColor="text1"/>
+          <w:sz w:val="24"/>
+          <w:szCs w:val="24"/>
+          <w:lang w:val="en-US"/>
+        </w:rPr>
+      </w:pPr>
+    </w:p>
+    <w:p>
+      <w:pPr>
+        <w:jc w:val="both"/>
+        <w:rPr>
+          <w:rFonts w:ascii="Times New Roman" w:hAnsi="Times New Roman" w:cs="Times New Roman"/>
+          <w:color w:val="000000"/>
+          <w:position w:val="-3"/>
+          <w:sz w:val="24"/>
+          <w:szCs w:val="24"/>
+          <w:lang w:val="en-US"/>
+        </w:rPr>
+      </w:pPr>
+      <w:r>
+        <w:rPr>
+          <w:rFonts w:ascii="Times New Roman" w:hAnsi="Times New Roman" w:cs="Times New Roman"/>
+          <w:color w:val="000000"/>
+          <w:position w:val="-3"/>
+          <w:sz w:val="24"/>
+          <w:szCs w:val="24"/>
+          <w:lang w:val="en-US"/>
+        </w:rPr>
+        <w:t>[R7] The system must notify the user if there is an event (including travel time) overlap.</w:t>
+      </w:r>
+    </w:p>
+    <w:p>
+      <w:pPr>
+        <w:pStyle w:val="a3"/>
+        <w:numPr>
+          <w:ilvl w:val="0"/>
+          <w:numId w:val="22"/>
+        </w:numPr>
+        <w:jc w:val="both"/>
+        <w:rPr>
+          <w:rFonts w:ascii="Times New Roman" w:hAnsi="Times New Roman" w:cs="Times New Roman"/>
+          <w:color w:val="000000"/>
+          <w:position w:val="-3"/>
+          <w:sz w:val="24"/>
+          <w:szCs w:val="24"/>
+          <w:lang w:val="en-US"/>
+        </w:rPr>
+      </w:pPr>
+      <w:r>
+        <w:rPr>
+          <w:rFonts w:ascii="Times New Roman" w:hAnsi="Times New Roman" w:cs="Times New Roman"/>
+          <w:color w:val="000000"/>
+          <w:position w:val="-3"/>
+          <w:sz w:val="24"/>
+          <w:szCs w:val="24"/>
+          <w:lang w:val="en-US"/>
+        </w:rPr>
+        <w:t>This requirement is implemented in the CalendarController component</w:t>
+      </w:r>
+    </w:p>
+    <w:p>
+      <w:pPr>
+        <w:jc w:val="both"/>
+        <w:rPr>
+          <w:rFonts w:ascii="Times New Roman" w:hAnsi="Times New Roman" w:cs="Times New Roman"/>
+          <w:color w:val="000000" w:themeColor="text1"/>
+          <w:sz w:val="24"/>
+          <w:szCs w:val="24"/>
+          <w:lang w:val="en-US"/>
+        </w:rPr>
+      </w:pPr>
+      <w:r>
+        <w:rPr>
+          <w:rFonts w:ascii="Times New Roman" w:hAnsi="Times New Roman" w:cs="Times New Roman"/>
+          <w:color w:val="000000" w:themeColor="text1"/>
+          <w:sz w:val="24"/>
+          <w:szCs w:val="24"/>
+          <w:lang w:val="en-US"/>
+        </w:rPr>
+        <w:t>[R13] The system should be able to check the weather at given location.</w:t>
+      </w:r>
+    </w:p>
+    <w:p>
+      <w:pPr>
+        <w:pStyle w:val="a3"/>
+        <w:numPr>
+          <w:ilvl w:val="0"/>
+          <w:numId w:val="22"/>
+        </w:numPr>
+        <w:jc w:val="both"/>
+        <w:rPr>
+          <w:rFonts w:ascii="Times New Roman" w:hAnsi="Times New Roman" w:cs="Times New Roman"/>
+          <w:color w:val="000000"/>
+          <w:position w:val="-3"/>
+          <w:sz w:val="24"/>
+          <w:szCs w:val="24"/>
+          <w:lang w:val="en-US"/>
+        </w:rPr>
+      </w:pPr>
+      <w:r>
+        <w:rPr>
+          <w:rFonts w:ascii="Times New Roman" w:hAnsi="Times New Roman" w:cs="Times New Roman"/>
+          <w:color w:val="000000"/>
+          <w:position w:val="-3"/>
+          <w:sz w:val="24"/>
+          <w:szCs w:val="24"/>
+          <w:lang w:val="en-US"/>
+        </w:rPr>
+        <w:t>This requirement is implemented in the RouteController component</w:t>
+      </w:r>
+    </w:p>
+    <w:p>
+      <w:pPr>
+        <w:jc w:val="both"/>
+        <w:rPr>
+          <w:rFonts w:ascii="Times New Roman" w:hAnsi="Times New Roman" w:cs="Times New Roman"/>
+          <w:color w:val="000000" w:themeColor="text1"/>
+          <w:sz w:val="24"/>
+          <w:szCs w:val="24"/>
+          <w:lang w:val="en-US"/>
+        </w:rPr>
+      </w:pPr>
+      <w:r>
+        <w:rPr>
+          <w:rFonts w:ascii="Times New Roman" w:hAnsi="Times New Roman" w:cs="Times New Roman"/>
+          <w:color w:val="000000" w:themeColor="text1"/>
+          <w:sz w:val="24"/>
+          <w:szCs w:val="24"/>
+          <w:lang w:val="en-US"/>
+        </w:rPr>
+        <w:t>[R14] The system should be able to check the availability of transport at given location.</w:t>
+      </w:r>
+    </w:p>
+    <w:p>
+      <w:pPr>
+        <w:pStyle w:val="a3"/>
+        <w:numPr>
+          <w:ilvl w:val="0"/>
+          <w:numId w:val="22"/>
+        </w:numPr>
+        <w:jc w:val="both"/>
+        <w:rPr>
+          <w:rFonts w:ascii="Times New Roman" w:hAnsi="Times New Roman" w:cs="Times New Roman"/>
+          <w:color w:val="000000"/>
+          <w:position w:val="-3"/>
+          <w:sz w:val="24"/>
+          <w:szCs w:val="24"/>
+          <w:lang w:val="en-US"/>
+        </w:rPr>
+      </w:pPr>
+      <w:r>
+        <w:rPr>
+          <w:rFonts w:ascii="Times New Roman" w:hAnsi="Times New Roman" w:cs="Times New Roman"/>
+          <w:color w:val="000000"/>
+          <w:position w:val="-3"/>
+          <w:sz w:val="24"/>
+          <w:szCs w:val="24"/>
+          <w:lang w:val="en-US"/>
+        </w:rPr>
+        <w:t>This requirement is implemented in the RouteController component</w:t>
+      </w:r>
+    </w:p>
+    <w:p>
+      <w:pPr>
+        <w:jc w:val="both"/>
+        <w:rPr>
+          <w:rFonts w:ascii="Times New Roman" w:hAnsi="Times New Roman" w:cs="Times New Roman"/>
+          <w:color w:val="000000"/>
+          <w:position w:val="-3"/>
+          <w:sz w:val="24"/>
+          <w:szCs w:val="24"/>
+          <w:lang w:val="en-US"/>
+        </w:rPr>
+      </w:pPr>
+      <w:r>
+        <w:rPr>
+          <w:rFonts w:ascii="Times New Roman" w:hAnsi="Times New Roman" w:cs="Times New Roman"/>
+          <w:color w:val="000000"/>
+          <w:position w:val="-3"/>
+          <w:sz w:val="24"/>
+          <w:szCs w:val="24"/>
+          <w:lang w:val="en-US"/>
+        </w:rPr>
+        <w:t>[R15] Users must receive an alert if the weather conditions are not pleasant when using means of transport such as walking or cycling.</w:t>
+      </w:r>
+    </w:p>
+    <w:p>
+      <w:pPr>
+        <w:pStyle w:val="a3"/>
+        <w:numPr>
+          <w:ilvl w:val="0"/>
+          <w:numId w:val="22"/>
+        </w:numPr>
+        <w:jc w:val="both"/>
+        <w:rPr>
+          <w:rFonts w:ascii="Times New Roman" w:hAnsi="Times New Roman" w:cs="Times New Roman"/>
+          <w:color w:val="000000"/>
+          <w:position w:val="-3"/>
+          <w:sz w:val="24"/>
+          <w:szCs w:val="24"/>
+          <w:lang w:val="en-US"/>
+        </w:rPr>
+      </w:pPr>
+      <w:r>
+        <w:rPr>
+          <w:rFonts w:ascii="Times New Roman" w:hAnsi="Times New Roman" w:cs="Times New Roman"/>
+          <w:color w:val="000000"/>
+          <w:position w:val="-3"/>
+          <w:sz w:val="24"/>
+          <w:szCs w:val="24"/>
+          <w:lang w:val="en-US"/>
+        </w:rPr>
+        <w:t>This requirement is implemented in the RouteController component</w:t>
+      </w:r>
+    </w:p>
+    <w:p>
+      <w:pPr>
+        <w:jc w:val="both"/>
+        <w:rPr>
+          <w:rFonts w:ascii="Times New Roman" w:hAnsi="Times New Roman" w:cs="Times New Roman"/>
+          <w:color w:val="000000"/>
+          <w:position w:val="-3"/>
+          <w:sz w:val="24"/>
+          <w:szCs w:val="24"/>
+          <w:lang w:val="en-US"/>
+        </w:rPr>
+      </w:pPr>
+      <w:r>
+        <w:rPr>
+          <w:rFonts w:ascii="Times New Roman" w:hAnsi="Times New Roman" w:cs="Times New Roman"/>
+          <w:color w:val="000000"/>
+          <w:position w:val="-3"/>
+          <w:sz w:val="24"/>
+          <w:szCs w:val="24"/>
+          <w:lang w:val="en-US"/>
+        </w:rPr>
+        <w:t>[R16] Users must receive an alert if a certain way of transport to their appointment is not available.</w:t>
+      </w:r>
+    </w:p>
+    <w:p>
+      <w:pPr>
+        <w:pStyle w:val="a3"/>
+        <w:numPr>
+          <w:ilvl w:val="0"/>
+          <w:numId w:val="22"/>
+        </w:numPr>
+        <w:jc w:val="both"/>
+        <w:rPr>
+          <w:rFonts w:ascii="Times New Roman" w:hAnsi="Times New Roman" w:cs="Times New Roman"/>
+          <w:color w:val="000000"/>
+          <w:position w:val="-3"/>
+          <w:sz w:val="24"/>
+          <w:szCs w:val="24"/>
+          <w:lang w:val="en-US"/>
+        </w:rPr>
+      </w:pPr>
+      <w:r>
+        <w:rPr>
+          <w:rFonts w:ascii="Times New Roman" w:hAnsi="Times New Roman" w:cs="Times New Roman"/>
+          <w:color w:val="000000"/>
+          <w:position w:val="-3"/>
+          <w:sz w:val="24"/>
+          <w:szCs w:val="24"/>
+          <w:lang w:val="en-US"/>
+        </w:rPr>
+        <w:t>This requirement is implemented in the RouteController component</w:t>
+      </w:r>
+    </w:p>
+    <w:p>
+      <w:pPr>
+        <w:jc w:val="both"/>
+        <w:rPr>
+          <w:rFonts w:ascii="Times New Roman" w:hAnsi="Times New Roman" w:cs="Times New Roman"/>
+          <w:color w:val="000000"/>
+          <w:position w:val="-3"/>
+          <w:sz w:val="24"/>
+          <w:szCs w:val="24"/>
+          <w:lang w:val="en-US"/>
+        </w:rPr>
+      </w:pPr>
+      <w:r>
+        <w:rPr>
+          <w:rFonts w:ascii="Times New Roman" w:hAnsi="Times New Roman" w:cs="Times New Roman"/>
+          <w:color w:val="000000"/>
+          <w:position w:val="-3"/>
+          <w:sz w:val="24"/>
+          <w:szCs w:val="24"/>
+          <w:lang w:val="en-US"/>
+        </w:rPr>
+        <w:t xml:space="preserve">[R17] Users must receive an alert 15 minutes before they have to leave for their next meeting. </w:t>
+      </w:r>
+    </w:p>
+    <w:p>
+      <w:pPr>
+        <w:pStyle w:val="a3"/>
+        <w:numPr>
+          <w:ilvl w:val="0"/>
+          <w:numId w:val="22"/>
+        </w:numPr>
+        <w:jc w:val="both"/>
+        <w:rPr>
+          <w:rFonts w:ascii="Times New Roman" w:hAnsi="Times New Roman" w:cs="Times New Roman"/>
+          <w:color w:val="000000"/>
+          <w:position w:val="-3"/>
+          <w:sz w:val="24"/>
+          <w:szCs w:val="24"/>
+          <w:lang w:val="en-US"/>
+        </w:rPr>
+      </w:pPr>
+      <w:r>
+        <w:rPr>
+          <w:rFonts w:ascii="Times New Roman" w:hAnsi="Times New Roman" w:cs="Times New Roman"/>
+          <w:color w:val="000000"/>
+          <w:position w:val="-3"/>
+          <w:sz w:val="24"/>
+          <w:szCs w:val="24"/>
+          <w:lang w:val="en-US"/>
+        </w:rPr>
+        <w:t>This requirement is implemented in the CalendarController component</w:t>
+      </w:r>
+    </w:p>
+    <w:p>
+      <w:pPr>
+        <w:jc w:val="both"/>
+        <w:rPr>
+          <w:rFonts w:ascii="Times New Roman" w:hAnsi="Times New Roman" w:cs="Times New Roman"/>
+          <w:color w:val="000000"/>
+          <w:position w:val="-3"/>
+          <w:sz w:val="24"/>
+          <w:szCs w:val="24"/>
+          <w:lang w:val="en-US"/>
+        </w:rPr>
+      </w:pPr>
+    </w:p>
+    <w:p>
+      <w:pPr>
+        <w:jc w:val="both"/>
+        <w:rPr>
+          <w:rFonts w:ascii="Times New Roman" w:hAnsi="Times New Roman" w:cs="Times New Roman"/>
+          <w:color w:val="000000"/>
+          <w:position w:val="-3"/>
+          <w:sz w:val="24"/>
+          <w:szCs w:val="24"/>
+          <w:lang w:val="en-US"/>
+        </w:rPr>
+      </w:pPr>
+    </w:p>
+    <w:p>
+      <w:pPr>
+        <w:pStyle w:val="a3"/>
+        <w:numPr>
+          <w:ilvl w:val="0"/>
+          <w:numId w:val="12"/>
+        </w:numPr>
+        <w:spacing w:before="0" w:after="0" w:line="240" w:lineRule="auto"/>
+        <w:jc w:val="both"/>
+        <w:rPr>
+          <w:rFonts w:ascii="Times New Roman" w:hAnsi="Times New Roman" w:cs="Times New Roman"/>
+          <w:b/>
+          <w:color w:val="000000" w:themeColor="text1"/>
+          <w:sz w:val="24"/>
+          <w:szCs w:val="24"/>
+          <w:lang w:val="en-US"/>
+        </w:rPr>
+      </w:pPr>
+      <w:r>
+        <w:rPr>
+          <w:rFonts w:ascii="Times New Roman" w:hAnsi="Times New Roman" w:cs="Times New Roman"/>
+          <w:b/>
+          <w:color w:val="000000" w:themeColor="text1"/>
+          <w:sz w:val="24"/>
+          <w:szCs w:val="24"/>
+          <w:lang w:val="en-US"/>
+        </w:rPr>
+        <w:t xml:space="preserve">[G5] </w:t>
+      </w:r>
+      <w:r>
+        <w:rPr>
+          <w:rFonts w:ascii="Times New Roman" w:hAnsi="Times New Roman" w:cs="Times New Roman"/>
+          <w:b/>
+          <w:color w:val="000000"/>
+          <w:position w:val="-3"/>
+          <w:sz w:val="24"/>
+          <w:szCs w:val="24"/>
+          <w:lang w:val="en-US"/>
+        </w:rPr>
+        <w:t>The user should receive directions from his current location to the location of the event:</w:t>
+      </w:r>
+    </w:p>
+    <w:p>
+      <w:pPr>
+        <w:pStyle w:val="a3"/>
+        <w:spacing w:before="0" w:after="0" w:line="240" w:lineRule="auto"/>
+        <w:jc w:val="both"/>
+        <w:rPr>
+          <w:rFonts w:ascii="Times New Roman" w:hAnsi="Times New Roman" w:cs="Times New Roman"/>
+          <w:color w:val="000000" w:themeColor="text1"/>
+          <w:sz w:val="24"/>
+          <w:szCs w:val="24"/>
+          <w:lang w:val="en-US"/>
+        </w:rPr>
+      </w:pPr>
+    </w:p>
+    <w:p>
+      <w:pPr>
+        <w:jc w:val="both"/>
+        <w:rPr>
+          <w:rFonts w:ascii="Times New Roman" w:hAnsi="Times New Roman" w:cs="Times New Roman"/>
+          <w:color w:val="000000"/>
+          <w:position w:val="-3"/>
+          <w:sz w:val="24"/>
+          <w:szCs w:val="24"/>
+          <w:lang w:val="en-US"/>
+        </w:rPr>
+      </w:pPr>
+      <w:r>
+        <w:rPr>
+          <w:rFonts w:ascii="Times New Roman" w:hAnsi="Times New Roman" w:cs="Times New Roman"/>
+          <w:color w:val="000000"/>
+          <w:position w:val="-3"/>
+          <w:sz w:val="24"/>
+          <w:szCs w:val="24"/>
+          <w:lang w:val="en-US"/>
+        </w:rPr>
+        <w:t>[R5] The system must detect the current location of the mobile app user.</w:t>
+      </w:r>
+    </w:p>
+    <w:p>
+      <w:pPr>
+        <w:pStyle w:val="a3"/>
+        <w:numPr>
+          <w:ilvl w:val="0"/>
+          <w:numId w:val="22"/>
+        </w:numPr>
+        <w:jc w:val="both"/>
+        <w:rPr>
+          <w:rFonts w:ascii="Times New Roman" w:hAnsi="Times New Roman" w:cs="Times New Roman"/>
+          <w:color w:val="000000"/>
+          <w:position w:val="-3"/>
+          <w:sz w:val="24"/>
+          <w:szCs w:val="24"/>
+          <w:lang w:val="en-US"/>
+        </w:rPr>
+      </w:pPr>
+      <w:r>
+        <w:rPr>
+          <w:rFonts w:ascii="Times New Roman" w:hAnsi="Times New Roman" w:cs="Times New Roman"/>
+          <w:color w:val="000000"/>
+          <w:position w:val="-3"/>
+          <w:sz w:val="24"/>
+          <w:szCs w:val="24"/>
+          <w:lang w:val="en-US"/>
+        </w:rPr>
+        <w:t>This requirement is implemented in the UserController component</w:t>
+      </w:r>
+    </w:p>
+    <w:p>
+      <w:pPr>
+        <w:jc w:val="both"/>
+        <w:rPr>
+          <w:rFonts w:ascii="Times New Roman" w:hAnsi="Times New Roman" w:cs="Times New Roman"/>
+          <w:color w:val="000000"/>
+          <w:position w:val="-3"/>
+          <w:sz w:val="24"/>
+          <w:szCs w:val="24"/>
+          <w:lang w:val="en-US"/>
+        </w:rPr>
+      </w:pPr>
+      <w:r>
+        <w:rPr>
+          <w:rFonts w:ascii="Times New Roman" w:hAnsi="Times New Roman" w:cs="Times New Roman"/>
+          <w:color w:val="000000"/>
+          <w:position w:val="-3"/>
+          <w:sz w:val="24"/>
+          <w:szCs w:val="24"/>
+          <w:lang w:val="en-US"/>
+        </w:rPr>
+        <w:t xml:space="preserve">[R6] The system must calculate the estimated travel time to reach a meeting. </w:t>
+      </w:r>
+    </w:p>
+    <w:p>
+      <w:pPr>
+        <w:pStyle w:val="a3"/>
+        <w:numPr>
+          <w:ilvl w:val="0"/>
+          <w:numId w:val="22"/>
+        </w:numPr>
+        <w:jc w:val="both"/>
+        <w:rPr>
+          <w:rFonts w:ascii="Times New Roman" w:hAnsi="Times New Roman" w:cs="Times New Roman"/>
+          <w:color w:val="000000"/>
+          <w:position w:val="-3"/>
+          <w:sz w:val="24"/>
+          <w:szCs w:val="24"/>
+          <w:lang w:val="en-US"/>
+        </w:rPr>
+      </w:pPr>
+      <w:r>
+        <w:rPr>
+          <w:rFonts w:ascii="Times New Roman" w:hAnsi="Times New Roman" w:cs="Times New Roman"/>
+          <w:color w:val="000000"/>
+          <w:position w:val="-3"/>
+          <w:sz w:val="24"/>
+          <w:szCs w:val="24"/>
+          <w:lang w:val="en-US"/>
+        </w:rPr>
+        <w:t>This requirement is implemented in the RouteController component</w:t>
+      </w:r>
+    </w:p>
+    <w:p>
+      <w:pPr>
+        <w:jc w:val="both"/>
+        <w:rPr>
+          <w:rFonts w:ascii="Times New Roman" w:hAnsi="Times New Roman" w:cs="Times New Roman"/>
+          <w:color w:val="000000" w:themeColor="text1"/>
+          <w:sz w:val="24"/>
+          <w:szCs w:val="24"/>
+          <w:lang w:val="en-US"/>
+        </w:rPr>
+      </w:pPr>
+      <w:r>
+        <w:rPr>
+          <w:rFonts w:ascii="Times New Roman" w:hAnsi="Times New Roman" w:cs="Times New Roman"/>
+          <w:color w:val="000000" w:themeColor="text1"/>
+          <w:sz w:val="24"/>
+          <w:szCs w:val="24"/>
+          <w:lang w:val="en-US"/>
+        </w:rPr>
+        <w:t xml:space="preserve">[R18] The system must assist the user in his travels and display his current and target location while he is travelling towards an event. </w:t>
+      </w:r>
+    </w:p>
+    <w:p>
+      <w:pPr>
+        <w:pStyle w:val="a3"/>
+        <w:numPr>
+          <w:ilvl w:val="0"/>
+          <w:numId w:val="22"/>
+        </w:numPr>
+        <w:jc w:val="both"/>
+        <w:rPr>
+          <w:rFonts w:ascii="Times New Roman" w:hAnsi="Times New Roman" w:cs="Times New Roman"/>
+          <w:color w:val="000000"/>
+          <w:position w:val="-3"/>
+          <w:sz w:val="24"/>
+          <w:szCs w:val="24"/>
+          <w:lang w:val="en-US"/>
+        </w:rPr>
+      </w:pPr>
+      <w:r>
+        <w:rPr>
+          <w:rFonts w:ascii="Times New Roman" w:hAnsi="Times New Roman" w:cs="Times New Roman"/>
+          <w:color w:val="000000"/>
+          <w:position w:val="-3"/>
+          <w:sz w:val="24"/>
+          <w:szCs w:val="24"/>
+          <w:lang w:val="en-US"/>
+        </w:rPr>
+        <w:t>This requirement is implemented in the RouteController component</w:t>
+      </w:r>
+    </w:p>
+    <w:p>
+      <w:pPr>
+        <w:ind w:left="708"/>
+        <w:jc w:val="both"/>
+        <w:rPr>
+          <w:rFonts w:ascii="Times New Roman" w:hAnsi="Times New Roman" w:cs="Times New Roman"/>
+          <w:color w:val="000000"/>
+          <w:position w:val="-3"/>
+          <w:sz w:val="24"/>
+          <w:szCs w:val="24"/>
+          <w:lang w:val="en-US"/>
+        </w:rPr>
+      </w:pPr>
+    </w:p>
+    <w:p>
+      <w:pPr>
+        <w:pStyle w:val="a3"/>
+        <w:numPr>
+          <w:ilvl w:val="0"/>
+          <w:numId w:val="12"/>
+        </w:numPr>
+        <w:spacing w:before="0" w:after="0" w:line="240" w:lineRule="auto"/>
+        <w:jc w:val="both"/>
+        <w:rPr>
+          <w:rFonts w:ascii="Times New Roman" w:hAnsi="Times New Roman" w:cs="Times New Roman"/>
+          <w:b/>
+          <w:color w:val="000000" w:themeColor="text1"/>
+          <w:sz w:val="24"/>
+          <w:szCs w:val="24"/>
+          <w:lang w:val="en-US"/>
+        </w:rPr>
+      </w:pPr>
+      <w:r>
+        <w:rPr>
+          <w:rFonts w:ascii="Times New Roman" w:hAnsi="Times New Roman" w:cs="Times New Roman"/>
+          <w:b/>
+          <w:color w:val="000000" w:themeColor="text1"/>
+          <w:sz w:val="24"/>
+          <w:szCs w:val="24"/>
+          <w:lang w:val="en-US"/>
+        </w:rPr>
+        <w:t xml:space="preserve">[G6] </w:t>
+      </w:r>
+      <w:r>
+        <w:rPr>
+          <w:rFonts w:ascii="Times New Roman" w:eastAsia="MS Mincho" w:hAnsi="Times New Roman" w:cs="Times New Roman"/>
+          <w:b/>
+          <w:color w:val="000000"/>
+          <w:sz w:val="24"/>
+          <w:szCs w:val="24"/>
+          <w:lang w:val="en-US"/>
+        </w:rPr>
+        <w:t>The system must consider days in which the public transport or the transport chosen by the user is not available or delayed:</w:t>
+      </w:r>
+    </w:p>
+    <w:p>
+      <w:pPr>
+        <w:pStyle w:val="a3"/>
+        <w:spacing w:before="0" w:after="0" w:line="240" w:lineRule="auto"/>
+        <w:ind w:left="1416"/>
+        <w:jc w:val="both"/>
+        <w:rPr>
+          <w:rFonts w:ascii="Times New Roman" w:hAnsi="Times New Roman" w:cs="Times New Roman"/>
+          <w:color w:val="000000" w:themeColor="text1"/>
+          <w:sz w:val="24"/>
+          <w:szCs w:val="24"/>
+          <w:lang w:val="en-US"/>
+        </w:rPr>
+      </w:pPr>
+    </w:p>
+    <w:p>
+      <w:pPr>
+        <w:jc w:val="both"/>
+        <w:rPr>
+          <w:rFonts w:ascii="Times New Roman" w:hAnsi="Times New Roman" w:cs="Times New Roman"/>
+          <w:color w:val="000000" w:themeColor="text1"/>
+          <w:sz w:val="24"/>
+          <w:szCs w:val="24"/>
+          <w:lang w:val="en-US"/>
+        </w:rPr>
+      </w:pPr>
+      <w:r>
+        <w:rPr>
+          <w:rFonts w:ascii="Times New Roman" w:hAnsi="Times New Roman" w:cs="Times New Roman"/>
+          <w:color w:val="000000" w:themeColor="text1"/>
+          <w:sz w:val="24"/>
+          <w:szCs w:val="24"/>
+          <w:lang w:val="en-US"/>
+        </w:rPr>
+        <w:t>[R14] The system should be able to check the availability of transport at given location.</w:t>
+      </w:r>
+    </w:p>
+    <w:p>
+      <w:pPr>
+        <w:pStyle w:val="a3"/>
+        <w:numPr>
+          <w:ilvl w:val="0"/>
+          <w:numId w:val="22"/>
+        </w:numPr>
+        <w:jc w:val="both"/>
+        <w:rPr>
+          <w:rFonts w:ascii="Times New Roman" w:hAnsi="Times New Roman" w:cs="Times New Roman"/>
+          <w:color w:val="000000"/>
+          <w:position w:val="-3"/>
+          <w:sz w:val="24"/>
+          <w:szCs w:val="24"/>
+          <w:lang w:val="en-US"/>
+        </w:rPr>
+      </w:pPr>
+      <w:r>
+        <w:rPr>
+          <w:rFonts w:ascii="Times New Roman" w:hAnsi="Times New Roman" w:cs="Times New Roman"/>
+          <w:color w:val="000000"/>
+          <w:position w:val="-3"/>
+          <w:sz w:val="24"/>
+          <w:szCs w:val="24"/>
+          <w:lang w:val="en-US"/>
+        </w:rPr>
+        <w:t>This requirement is implemented in the RouteController component</w:t>
+      </w:r>
+    </w:p>
+    <w:p>
+      <w:pPr>
+        <w:widowControl w:val="0"/>
+        <w:numPr>
+          <w:ilvl w:val="0"/>
+          <w:numId w:val="12"/>
+        </w:numPr>
+        <w:tabs>
+          <w:tab w:val="left" w:pos="220"/>
+          <w:tab w:val="left" w:pos="720"/>
+        </w:tabs>
+        <w:autoSpaceDE w:val="0"/>
+        <w:autoSpaceDN w:val="0"/>
+        <w:adjustRightInd w:val="0"/>
+        <w:spacing w:after="266" w:line="300" w:lineRule="atLeast"/>
+        <w:jc w:val="both"/>
+        <w:rPr>
+          <w:rFonts w:ascii="Times New Roman" w:hAnsi="Times New Roman" w:cs="Times New Roman"/>
+          <w:b/>
+          <w:color w:val="000000"/>
+          <w:position w:val="-3"/>
+          <w:sz w:val="24"/>
+          <w:szCs w:val="24"/>
+          <w:lang w:val="en-US"/>
+        </w:rPr>
+      </w:pPr>
+      <w:r>
+        <w:rPr>
+          <w:rFonts w:ascii="Times New Roman" w:eastAsia="MS Mincho" w:hAnsi="Times New Roman" w:cs="Times New Roman"/>
+          <w:b/>
+          <w:color w:val="000000"/>
+          <w:sz w:val="24"/>
+          <w:szCs w:val="24"/>
+          <w:lang w:val="en-US"/>
+        </w:rPr>
+        <w:t xml:space="preserve"> [G7] The system must consider the weather when an event takes place</w:t>
+      </w:r>
+    </w:p>
+    <w:p>
+      <w:pPr>
+        <w:jc w:val="both"/>
+        <w:rPr>
+          <w:rFonts w:ascii="Times New Roman" w:hAnsi="Times New Roman" w:cs="Times New Roman"/>
+          <w:color w:val="000000" w:themeColor="text1"/>
+          <w:sz w:val="24"/>
+          <w:szCs w:val="24"/>
+          <w:lang w:val="en-US"/>
+        </w:rPr>
+      </w:pPr>
+      <w:r>
+        <w:rPr>
+          <w:rFonts w:ascii="Times New Roman" w:hAnsi="Times New Roman" w:cs="Times New Roman"/>
+          <w:color w:val="000000" w:themeColor="text1"/>
+          <w:sz w:val="24"/>
+          <w:szCs w:val="24"/>
+          <w:lang w:val="en-US"/>
+        </w:rPr>
+        <w:t>[R13] The system should be able to check the weather at given location.</w:t>
+      </w:r>
+    </w:p>
+    <w:p>
+      <w:pPr>
+        <w:pStyle w:val="a3"/>
+        <w:numPr>
+          <w:ilvl w:val="0"/>
+          <w:numId w:val="22"/>
+        </w:numPr>
+        <w:jc w:val="both"/>
+        <w:rPr>
+          <w:rFonts w:ascii="Times New Roman" w:hAnsi="Times New Roman" w:cs="Times New Roman"/>
+          <w:color w:val="000000"/>
+          <w:position w:val="-3"/>
+          <w:sz w:val="24"/>
+          <w:szCs w:val="24"/>
+          <w:lang w:val="en-US"/>
+        </w:rPr>
+      </w:pPr>
+      <w:r>
+        <w:rPr>
+          <w:rFonts w:ascii="Times New Roman" w:hAnsi="Times New Roman" w:cs="Times New Roman"/>
+          <w:color w:val="000000"/>
+          <w:position w:val="-3"/>
+          <w:sz w:val="24"/>
+          <w:szCs w:val="24"/>
+          <w:lang w:val="en-US"/>
+        </w:rPr>
+        <w:t>This requirement is implemented in the RouteController component</w:t>
+      </w:r>
+    </w:p>
+    <w:p>
+      <w:pPr>
+        <w:widowControl w:val="0"/>
+        <w:numPr>
+          <w:ilvl w:val="0"/>
+          <w:numId w:val="12"/>
+        </w:numPr>
+        <w:tabs>
+          <w:tab w:val="left" w:pos="220"/>
+          <w:tab w:val="left" w:pos="720"/>
+        </w:tabs>
+        <w:autoSpaceDE w:val="0"/>
+        <w:autoSpaceDN w:val="0"/>
+        <w:adjustRightInd w:val="0"/>
+        <w:spacing w:after="266" w:line="300" w:lineRule="atLeast"/>
+        <w:jc w:val="both"/>
+        <w:rPr>
+          <w:rFonts w:ascii="Times New Roman" w:hAnsi="Times New Roman" w:cs="Times New Roman"/>
+          <w:b/>
+          <w:color w:val="000000"/>
+          <w:position w:val="-3"/>
+          <w:sz w:val="24"/>
+          <w:szCs w:val="24"/>
+          <w:lang w:val="en-US"/>
+        </w:rPr>
+      </w:pPr>
+      <w:r>
+        <w:rPr>
+          <w:rFonts w:ascii="Times New Roman" w:eastAsia="MS Mincho" w:hAnsi="Times New Roman" w:cs="Times New Roman"/>
+          <w:b/>
+          <w:color w:val="000000"/>
+          <w:sz w:val="24"/>
+          <w:szCs w:val="24"/>
+          <w:lang w:val="en-US"/>
+        </w:rPr>
+        <w:t>[G8</w:t>
+      </w:r>
+      <w:r>
+        <w:rPr>
+          <w:rFonts w:ascii="Times New Roman" w:eastAsia="MS Mincho" w:hAnsi="Times New Roman" w:cs="Times New Roman"/>
+          <w:b/>
+          <w:color w:val="000000"/>
+          <w:sz w:val="24"/>
+          <w:szCs w:val="24"/>
+          <w:lang w:val="en-US"/>
+        </w:rPr>
+        <w:t xml:space="preserve">] The system must </w:t>
+      </w:r>
+      <w:r>
+        <w:rPr>
+          <w:rFonts w:ascii="Times New Roman" w:eastAsia="MS Mincho" w:hAnsi="Times New Roman" w:cs="Times New Roman"/>
+          <w:b/>
+          <w:color w:val="000000"/>
+          <w:sz w:val="24"/>
+          <w:szCs w:val="24"/>
+          <w:lang w:val="en-US"/>
+        </w:rPr>
+        <w:t xml:space="preserve">allow users to log in. </w:t>
+      </w:r>
+    </w:p>
+    <w:p>
+      <w:pPr>
+        <w:jc w:val="both"/>
+        <w:rPr>
+          <w:rFonts w:ascii="Times New Roman" w:hAnsi="Times New Roman" w:cs="Times New Roman"/>
+          <w:color w:val="000000" w:themeColor="text1"/>
+          <w:sz w:val="24"/>
+          <w:szCs w:val="24"/>
+          <w:lang w:val="en-US"/>
+        </w:rPr>
+      </w:pPr>
+      <w:r>
+        <w:rPr>
+          <w:rFonts w:ascii="Times New Roman" w:hAnsi="Times New Roman" w:cs="Times New Roman"/>
+          <w:color w:val="000000" w:themeColor="text1"/>
+          <w:sz w:val="24"/>
+          <w:szCs w:val="24"/>
+          <w:lang w:val="en-US"/>
+        </w:rPr>
+        <w:t>[R1</w:t>
+      </w:r>
+      <w:r>
+        <w:rPr>
+          <w:rFonts w:ascii="Times New Roman" w:hAnsi="Times New Roman" w:cs="Times New Roman"/>
+          <w:color w:val="000000" w:themeColor="text1"/>
+          <w:sz w:val="24"/>
+          <w:szCs w:val="24"/>
+          <w:lang w:val="en-US"/>
+        </w:rPr>
+        <w:t>9</w:t>
+      </w:r>
+      <w:r>
+        <w:rPr>
+          <w:rFonts w:ascii="Times New Roman" w:hAnsi="Times New Roman" w:cs="Times New Roman"/>
+          <w:color w:val="000000" w:themeColor="text1"/>
+          <w:sz w:val="24"/>
+          <w:szCs w:val="24"/>
+          <w:lang w:val="en-US"/>
+        </w:rPr>
+        <w:t xml:space="preserve">] The system must </w:t>
+      </w:r>
+      <w:r>
+        <w:rPr>
+          <w:rFonts w:ascii="Times New Roman" w:hAnsi="Times New Roman" w:cs="Times New Roman"/>
+          <w:color w:val="000000" w:themeColor="text1"/>
+          <w:sz w:val="24"/>
+          <w:szCs w:val="24"/>
+          <w:lang w:val="en-US"/>
+        </w:rPr>
+        <w:t xml:space="preserve">allow a user to log in using their Google account. </w:t>
+      </w:r>
+      <w:r>
+        <w:rPr>
+          <w:rFonts w:ascii="Times New Roman" w:hAnsi="Times New Roman" w:cs="Times New Roman"/>
+          <w:color w:val="000000" w:themeColor="text1"/>
+          <w:sz w:val="24"/>
+          <w:szCs w:val="24"/>
+          <w:lang w:val="en-US"/>
+        </w:rPr>
+        <w:t xml:space="preserve"> </w:t>
+      </w:r>
+    </w:p>
+    <w:p>
+      <w:pPr>
+        <w:pStyle w:val="a3"/>
+        <w:numPr>
+          <w:ilvl w:val="0"/>
+          <w:numId w:val="22"/>
+        </w:numPr>
+        <w:jc w:val="both"/>
+        <w:rPr>
+          <w:rFonts w:ascii="Times New Roman" w:hAnsi="Times New Roman" w:cs="Times New Roman"/>
+          <w:color w:val="000000"/>
+          <w:position w:val="-3"/>
+          <w:sz w:val="24"/>
+          <w:szCs w:val="24"/>
+          <w:lang w:val="en-US"/>
+        </w:rPr>
+      </w:pPr>
+      <w:r>
+        <w:rPr>
+          <w:rFonts w:ascii="Times New Roman" w:hAnsi="Times New Roman" w:cs="Times New Roman"/>
+          <w:color w:val="000000"/>
+          <w:position w:val="-3"/>
+          <w:sz w:val="24"/>
+          <w:szCs w:val="24"/>
+          <w:lang w:val="en-US"/>
+        </w:rPr>
+        <w:t>This requirement is implemented in the LoginController component</w:t>
+      </w:r>
+    </w:p>
+    <w:p>
+      <w:pPr>
+        <w:jc w:val="both"/>
+        <w:rPr>
+          <w:rFonts w:ascii="Times New Roman" w:hAnsi="Times New Roman" w:cs="Times New Roman"/>
+          <w:color w:val="000000"/>
+          <w:position w:val="-3"/>
+          <w:sz w:val="24"/>
+          <w:szCs w:val="24"/>
+          <w:lang w:val="en-US"/>
+        </w:rPr>
+      </w:pPr>
+    </w:p>
+    <w:p>
+      <w:pPr>
+        <w:jc w:val="both"/>
+        <w:rPr>
+          <w:rFonts w:ascii="Times New Roman" w:hAnsi="Times New Roman" w:cs="Times New Roman"/>
+          <w:color w:val="000000" w:themeColor="text1"/>
+          <w:sz w:val="24"/>
+          <w:szCs w:val="24"/>
           <w:lang w:val="en-US"/>
         </w:rPr>
       </w:pPr>
@@ -5978,7 +9137,6 @@
           <w:lang w:val="en-US"/>
         </w:rPr>
       </w:pPr>
-      <w:bookmarkStart w:id="20" w:name="_Toc498342878"/>
       <w:r>
         <w:rPr>
           <w:lang w:val="en-US"/>
@@ -5986,14 +9144,65 @@
         <w:lastRenderedPageBreak/>
         <w:t>6.Implementation, Integration and Test plan</w:t>
       </w:r>
-      <w:bookmarkEnd w:id="20"/>
-    </w:p>
-    <w:p>
-      <w:pPr>
-        <w:rPr>
-          <w:lang w:val="en-US"/>
-        </w:rPr>
-      </w:pPr>
+    </w:p>
+    <w:p>
+      <w:pPr>
+        <w:rPr>
+          <w:lang w:val="en-US"/>
+        </w:rPr>
+      </w:pPr>
+    </w:p>
+    <w:p>
+      <w:pPr>
+        <w:rPr>
+          <w:lang w:val="en-US"/>
+        </w:rPr>
+      </w:pPr>
+      <w:r>
+        <w:rPr>
+          <w:lang w:val="en-US"/>
+        </w:rPr>
+        <w:t xml:space="preserve">Our aim is to follow the principles defined by Agile software development model. That means that during implementation we can form cross-functional teams and work on different components simultaneously. </w:t>
+      </w:r>
+    </w:p>
+    <w:p>
+      <w:pPr>
+        <w:rPr>
+          <w:lang w:val="en-US"/>
+        </w:rPr>
+      </w:pPr>
+      <w:r>
+        <w:rPr>
+          <w:lang w:val="en-US"/>
+        </w:rPr>
+        <w:t xml:space="preserve">The development team will also follow the TDD (Test-Drive-Development) practice which tells us that requirements are first turned into very specific test cases and then software is improved to pass those test cases.  </w:t>
+      </w:r>
+    </w:p>
+    <w:p>
+      <w:pPr>
+        <w:rPr>
+          <w:lang w:val="en-US"/>
+        </w:rPr>
+      </w:pPr>
+      <w:r>
+        <w:rPr>
+          <w:lang w:val="en-US"/>
+        </w:rPr>
+        <w:t xml:space="preserve">After we create the Router, the plan is to start implementing the LoginController and UserController components first. After that, implementing the RouteController can be possible since it uses UserController for some of its operations. Finally, when we have everything working we can start handling events by implementing the CalendarController. </w:t>
+      </w:r>
+    </w:p>
+    <w:p>
+      <w:pPr>
+        <w:rPr>
+          <w:lang w:val="en-US"/>
+        </w:rPr>
+      </w:pPr>
+      <w:r>
+        <w:rPr>
+          <w:lang w:val="en-US"/>
+        </w:rPr>
+        <w:t xml:space="preserve">As mentioned above, testing will be done side by side with implementation and new test cases are continuously going to be added while the code evolves. </w:t>
+      </w:r>
     </w:p>
     <w:p>
       <w:pPr>
@@ -6018,6 +9227,15 @@
     <w:p>
       <w:pPr>
         <w:rPr>
+          <w:lang w:val="en-US"/>
+        </w:rPr>
+      </w:pPr>
+      <w:bookmarkStart w:id="18" w:name="_GoBack"/>
+      <w:bookmarkEnd w:id="18"/>
+    </w:p>
+    <w:p>
+      <w:pPr>
+        <w:rPr>
           <w:rFonts w:ascii="Times New Roman" w:hAnsi="Times New Roman" w:cs="Times New Roman"/>
           <w:sz w:val="24"/>
           <w:szCs w:val="24"/>
@@ -6035,7 +9253,7 @@
           <w:lang w:val="en-US"/>
         </w:rPr>
       </w:pPr>
-      <w:bookmarkStart w:id="21" w:name="_Toc498342879"/>
+      <w:bookmarkStart w:id="19" w:name="_Toc498342879"/>
       <w:r>
         <w:rPr>
           <w:rFonts w:ascii="Times New Roman" w:hAnsi="Times New Roman" w:cs="Times New Roman"/>
@@ -6063,7 +9281,7 @@
         </w:rPr>
         <w:t>t</w:t>
       </w:r>
-      <w:bookmarkEnd w:id="21"/>
+      <w:bookmarkEnd w:id="19"/>
     </w:p>
     <w:p>
       <w:pPr>
@@ -7562,6 +10780,7 @@
         <w:rPr>
           <w:lang w:val="en-US"/>
         </w:rPr>
+        <w:lastRenderedPageBreak/>
         <w:tab/>
         <w:t>Victor:3</w:t>
       </w:r>
@@ -7598,7 +10817,7 @@
           <w:lang w:val="en-US"/>
         </w:rPr>
       </w:pPr>
-      <w:bookmarkStart w:id="22" w:name="_Toc498342880"/>
+      <w:bookmarkStart w:id="20" w:name="_Toc498342880"/>
       <w:r>
         <w:rPr>
           <w:lang w:val="en-US"/>
@@ -7611,7 +10830,7 @@
         </w:rPr>
         <w:t>References</w:t>
       </w:r>
-      <w:bookmarkEnd w:id="22"/>
+      <w:bookmarkEnd w:id="20"/>
       <w:r>
         <w:rPr>
           <w:lang w:val="en-US"/>
@@ -8459,6 +11678,119 @@
     </w:lvl>
   </w:abstractNum>
   <w:abstractNum w:abstractNumId="7" w15:restartNumberingAfterBreak="0">
+    <w:nsid w:val="116B665F"/>
+    <w:multiLevelType w:val="hybridMultilevel"/>
+    <w:tmpl w:val="F712F094"/>
+    <w:lvl w:ilvl="0" w:tplc="4DA8996A">
+      <w:start w:val="2"/>
+      <w:numFmt w:val="bullet"/>
+      <w:lvlText w:val="-"/>
+      <w:lvlJc w:val="left"/>
+      <w:pPr>
+        <w:ind w:left="1068" w:hanging="360"/>
+      </w:pPr>
+      <w:rPr>
+        <w:rFonts w:ascii="Times New Roman" w:eastAsiaTheme="minorEastAsia" w:hAnsi="Times New Roman" w:cs="Times New Roman" w:hint="default"/>
+      </w:rPr>
+    </w:lvl>
+    <w:lvl w:ilvl="1" w:tplc="28090003" w:tentative="1">
+      <w:start w:val="1"/>
+      <w:numFmt w:val="bullet"/>
+      <w:lvlText w:val="o"/>
+      <w:lvlJc w:val="left"/>
+      <w:pPr>
+        <w:ind w:left="1788" w:hanging="360"/>
+      </w:pPr>
+      <w:rPr>
+        <w:rFonts w:ascii="Courier New" w:hAnsi="Courier New" w:cs="Courier New" w:hint="default"/>
+      </w:rPr>
+    </w:lvl>
+    <w:lvl w:ilvl="2" w:tplc="28090005" w:tentative="1">
+      <w:start w:val="1"/>
+      <w:numFmt w:val="bullet"/>
+      <w:lvlText w:val=""/>
+      <w:lvlJc w:val="left"/>
+      <w:pPr>
+        <w:ind w:left="2508" w:hanging="360"/>
+      </w:pPr>
+      <w:rPr>
+        <w:rFonts w:ascii="Wingdings" w:hAnsi="Wingdings" w:hint="default"/>
+      </w:rPr>
+    </w:lvl>
+    <w:lvl w:ilvl="3" w:tplc="28090001" w:tentative="1">
+      <w:start w:val="1"/>
+      <w:numFmt w:val="bullet"/>
+      <w:lvlText w:val=""/>
+      <w:lvlJc w:val="left"/>
+      <w:pPr>
+        <w:ind w:left="3228" w:hanging="360"/>
+      </w:pPr>
+      <w:rPr>
+        <w:rFonts w:ascii="Symbol" w:hAnsi="Symbol" w:hint="default"/>
+      </w:rPr>
+    </w:lvl>
+    <w:lvl w:ilvl="4" w:tplc="28090003" w:tentative="1">
+      <w:start w:val="1"/>
+      <w:numFmt w:val="bullet"/>
+      <w:lvlText w:val="o"/>
+      <w:lvlJc w:val="left"/>
+      <w:pPr>
+        <w:ind w:left="3948" w:hanging="360"/>
+      </w:pPr>
+      <w:rPr>
+        <w:rFonts w:ascii="Courier New" w:hAnsi="Courier New" w:cs="Courier New" w:hint="default"/>
+      </w:rPr>
+    </w:lvl>
+    <w:lvl w:ilvl="5" w:tplc="28090005" w:tentative="1">
+      <w:start w:val="1"/>
+      <w:numFmt w:val="bullet"/>
+      <w:lvlText w:val=""/>
+      <w:lvlJc w:val="left"/>
+      <w:pPr>
+        <w:ind w:left="4668" w:hanging="360"/>
+      </w:pPr>
+      <w:rPr>
+        <w:rFonts w:ascii="Wingdings" w:hAnsi="Wingdings" w:hint="default"/>
+      </w:rPr>
+    </w:lvl>
+    <w:lvl w:ilvl="6" w:tplc="28090001" w:tentative="1">
+      <w:start w:val="1"/>
+      <w:numFmt w:val="bullet"/>
+      <w:lvlText w:val=""/>
+      <w:lvlJc w:val="left"/>
+      <w:pPr>
+        <w:ind w:left="5388" w:hanging="360"/>
+      </w:pPr>
+      <w:rPr>
+        <w:rFonts w:ascii="Symbol" w:hAnsi="Symbol" w:hint="default"/>
+      </w:rPr>
+    </w:lvl>
+    <w:lvl w:ilvl="7" w:tplc="28090003" w:tentative="1">
+      <w:start w:val="1"/>
+      <w:numFmt w:val="bullet"/>
+      <w:lvlText w:val="o"/>
+      <w:lvlJc w:val="left"/>
+      <w:pPr>
+        <w:ind w:left="6108" w:hanging="360"/>
+      </w:pPr>
+      <w:rPr>
+        <w:rFonts w:ascii="Courier New" w:hAnsi="Courier New" w:cs="Courier New" w:hint="default"/>
+      </w:rPr>
+    </w:lvl>
+    <w:lvl w:ilvl="8" w:tplc="28090005" w:tentative="1">
+      <w:start w:val="1"/>
+      <w:numFmt w:val="bullet"/>
+      <w:lvlText w:val=""/>
+      <w:lvlJc w:val="left"/>
+      <w:pPr>
+        <w:ind w:left="6828" w:hanging="360"/>
+      </w:pPr>
+      <w:rPr>
+        <w:rFonts w:ascii="Wingdings" w:hAnsi="Wingdings" w:hint="default"/>
+      </w:rPr>
+    </w:lvl>
+  </w:abstractNum>
+  <w:abstractNum w:abstractNumId="8" w15:restartNumberingAfterBreak="0">
     <w:nsid w:val="19615E64"/>
     <w:multiLevelType w:val="hybridMultilevel"/>
     <w:tmpl w:val="D1C89A22"/>
@@ -8571,7 +11903,7 @@
       </w:rPr>
     </w:lvl>
   </w:abstractNum>
-  <w:abstractNum w:abstractNumId="8" w15:restartNumberingAfterBreak="0">
+  <w:abstractNum w:abstractNumId="9" w15:restartNumberingAfterBreak="0">
     <w:nsid w:val="2EA536DD"/>
     <w:multiLevelType w:val="hybridMultilevel"/>
     <w:tmpl w:val="1FF20128"/>
@@ -8660,7 +11992,7 @@
       </w:pPr>
     </w:lvl>
   </w:abstractNum>
-  <w:abstractNum w:abstractNumId="9" w15:restartNumberingAfterBreak="0">
+  <w:abstractNum w:abstractNumId="10" w15:restartNumberingAfterBreak="0">
     <w:nsid w:val="356C1E90"/>
     <w:multiLevelType w:val="hybridMultilevel"/>
     <w:tmpl w:val="C2222348"/>
@@ -8749,7 +12081,7 @@
       </w:pPr>
     </w:lvl>
   </w:abstractNum>
-  <w:abstractNum w:abstractNumId="10" w15:restartNumberingAfterBreak="0">
+  <w:abstractNum w:abstractNumId="11" w15:restartNumberingAfterBreak="0">
     <w:nsid w:val="3A587A19"/>
     <w:multiLevelType w:val="multilevel"/>
     <w:tmpl w:val="3F62E930"/>
@@ -8870,7 +12202,7 @@
       </w:rPr>
     </w:lvl>
   </w:abstractNum>
-  <w:abstractNum w:abstractNumId="11" w15:restartNumberingAfterBreak="0">
+  <w:abstractNum w:abstractNumId="12" w15:restartNumberingAfterBreak="0">
     <w:nsid w:val="3ED53850"/>
     <w:multiLevelType w:val="hybridMultilevel"/>
     <w:tmpl w:val="890637BA"/>
@@ -8959,7 +12291,7 @@
       </w:pPr>
     </w:lvl>
   </w:abstractNum>
-  <w:abstractNum w:abstractNumId="12" w15:restartNumberingAfterBreak="0">
+  <w:abstractNum w:abstractNumId="13" w15:restartNumberingAfterBreak="0">
     <w:nsid w:val="3F5D25EB"/>
     <w:multiLevelType w:val="hybridMultilevel"/>
     <w:tmpl w:val="72605044"/>
@@ -9048,7 +12380,7 @@
       </w:pPr>
     </w:lvl>
   </w:abstractNum>
-  <w:abstractNum w:abstractNumId="13" w15:restartNumberingAfterBreak="0">
+  <w:abstractNum w:abstractNumId="14" w15:restartNumberingAfterBreak="0">
     <w:nsid w:val="48EC3A8F"/>
     <w:multiLevelType w:val="hybridMultilevel"/>
     <w:tmpl w:val="A1CCA0F0"/>
@@ -9161,7 +12493,7 @@
       </w:rPr>
     </w:lvl>
   </w:abstractNum>
-  <w:abstractNum w:abstractNumId="14" w15:restartNumberingAfterBreak="0">
+  <w:abstractNum w:abstractNumId="15" w15:restartNumberingAfterBreak="0">
     <w:nsid w:val="5A7F73FA"/>
     <w:multiLevelType w:val="hybridMultilevel"/>
     <w:tmpl w:val="A788AE82"/>
@@ -9250,7 +12582,7 @@
       </w:pPr>
     </w:lvl>
   </w:abstractNum>
-  <w:abstractNum w:abstractNumId="15" w15:restartNumberingAfterBreak="0">
+  <w:abstractNum w:abstractNumId="16" w15:restartNumberingAfterBreak="0">
     <w:nsid w:val="5A8278E5"/>
     <w:multiLevelType w:val="hybridMultilevel"/>
     <w:tmpl w:val="F7122EDE"/>
@@ -9339,7 +12671,7 @@
       </w:pPr>
     </w:lvl>
   </w:abstractNum>
-  <w:abstractNum w:abstractNumId="16" w15:restartNumberingAfterBreak="0">
+  <w:abstractNum w:abstractNumId="17" w15:restartNumberingAfterBreak="0">
     <w:nsid w:val="5D9F5F74"/>
     <w:multiLevelType w:val="hybridMultilevel"/>
     <w:tmpl w:val="DBA630CE"/>
@@ -9428,7 +12760,7 @@
       </w:pPr>
     </w:lvl>
   </w:abstractNum>
-  <w:abstractNum w:abstractNumId="17" w15:restartNumberingAfterBreak="0">
+  <w:abstractNum w:abstractNumId="18" w15:restartNumberingAfterBreak="0">
     <w:nsid w:val="62C862A1"/>
     <w:multiLevelType w:val="hybridMultilevel"/>
     <w:tmpl w:val="EFECB998"/>
@@ -9517,7 +12849,7 @@
       </w:pPr>
     </w:lvl>
   </w:abstractNum>
-  <w:abstractNum w:abstractNumId="18" w15:restartNumberingAfterBreak="0">
+  <w:abstractNum w:abstractNumId="19" w15:restartNumberingAfterBreak="0">
     <w:nsid w:val="706E7178"/>
     <w:multiLevelType w:val="hybridMultilevel"/>
     <w:tmpl w:val="BAB09CF6"/>
@@ -9630,7 +12962,7 @@
       </w:rPr>
     </w:lvl>
   </w:abstractNum>
-  <w:abstractNum w:abstractNumId="19" w15:restartNumberingAfterBreak="0">
+  <w:abstractNum w:abstractNumId="20" w15:restartNumberingAfterBreak="0">
     <w:nsid w:val="7B511E8B"/>
     <w:multiLevelType w:val="hybridMultilevel"/>
     <w:tmpl w:val="8108A37C"/>
@@ -9719,7 +13051,7 @@
       </w:pPr>
     </w:lvl>
   </w:abstractNum>
-  <w:abstractNum w:abstractNumId="20" w15:restartNumberingAfterBreak="0">
+  <w:abstractNum w:abstractNumId="21" w15:restartNumberingAfterBreak="0">
     <w:nsid w:val="7D8244EB"/>
     <w:multiLevelType w:val="hybridMultilevel"/>
     <w:tmpl w:val="FFA8753A"/>
@@ -9809,13 +13141,13 @@
     </w:lvl>
   </w:abstractNum>
   <w:num w:numId="1">
-    <w:abstractNumId w:val="10"/>
+    <w:abstractNumId w:val="11"/>
   </w:num>
   <w:num w:numId="2">
-    <w:abstractNumId w:val="14"/>
+    <w:abstractNumId w:val="15"/>
   </w:num>
   <w:num w:numId="3">
-    <w:abstractNumId w:val="17"/>
+    <w:abstractNumId w:val="18"/>
   </w:num>
   <w:num w:numId="4">
     <w:abstractNumId w:val="5"/>
@@ -9827,16 +13159,16 @@
     <w:abstractNumId w:val="1"/>
   </w:num>
   <w:num w:numId="7">
-    <w:abstractNumId w:val="13"/>
+    <w:abstractNumId w:val="14"/>
   </w:num>
   <w:num w:numId="8">
     <w:abstractNumId w:val="2"/>
   </w:num>
   <w:num w:numId="9">
-    <w:abstractNumId w:val="12"/>
+    <w:abstractNumId w:val="13"/>
   </w:num>
   <w:num w:numId="10">
-    <w:abstractNumId w:val="18"/>
+    <w:abstractNumId w:val="19"/>
   </w:num>
   <w:num w:numId="11">
     <w:abstractNumId w:val="3"/>
@@ -9845,31 +13177,34 @@
     <w:abstractNumId w:val="6"/>
   </w:num>
   <w:num w:numId="13">
-    <w:abstractNumId w:val="7"/>
+    <w:abstractNumId w:val="8"/>
   </w:num>
   <w:num w:numId="14">
-    <w:abstractNumId w:val="8"/>
+    <w:abstractNumId w:val="9"/>
   </w:num>
   <w:num w:numId="15">
-    <w:abstractNumId w:val="16"/>
+    <w:abstractNumId w:val="17"/>
   </w:num>
   <w:num w:numId="16">
-    <w:abstractNumId w:val="19"/>
+    <w:abstractNumId w:val="20"/>
   </w:num>
   <w:num w:numId="17">
-    <w:abstractNumId w:val="11"/>
+    <w:abstractNumId w:val="12"/>
   </w:num>
   <w:num w:numId="18">
-    <w:abstractNumId w:val="20"/>
+    <w:abstractNumId w:val="21"/>
   </w:num>
   <w:num w:numId="19">
-    <w:abstractNumId w:val="15"/>
+    <w:abstractNumId w:val="16"/>
   </w:num>
   <w:num w:numId="20">
     <w:abstractNumId w:val="4"/>
   </w:num>
   <w:num w:numId="21">
-    <w:abstractNumId w:val="9"/>
+    <w:abstractNumId w:val="10"/>
+  </w:num>
+  <w:num w:numId="22">
+    <w:abstractNumId w:val="7"/>
   </w:num>
 </w:numbering>
 </file>
@@ -11347,7 +14682,7 @@
 </file>
 
 <file path=customXml/itemProps1.xml><?xml version="1.0" encoding="utf-8"?>
-<ds:datastoreItem xmlns:ds="http://schemas.openxmlformats.org/officeDocument/2006/customXml" ds:itemID="{109456EF-6CAA-4EDF-A8E3-5B212F317E29}">
+<ds:datastoreItem xmlns:ds="http://schemas.openxmlformats.org/officeDocument/2006/customXml" ds:itemID="{E55D1943-F63C-4E0F-855E-3B11F8A05F7F}">
   <ds:schemaRefs>
     <ds:schemaRef ds:uri="http://schemas.openxmlformats.org/officeDocument/2006/bibliography"/>
   </ds:schemaRefs>

--- a/TravlendarDD.docx
+++ b/TravlendarDD.docx
@@ -1,6 +1,6 @@
 
 <file path=word/document.xml><?xml version="1.0" encoding="utf-8"?>
-<w:document xmlns:wpc="http://schemas.microsoft.com/office/word/2010/wordprocessingCanvas" xmlns:mo="http://schemas.microsoft.com/office/mac/office/2008/main" xmlns:mc="http://schemas.openxmlformats.org/markup-compatibility/2006" xmlns:mv="urn:schemas-microsoft-com:mac:vml" xmlns:o="urn:schemas-microsoft-com:office:office" xmlns:r="http://schemas.openxmlformats.org/officeDocument/2006/relationships" xmlns:m="http://schemas.openxmlformats.org/officeDocument/2006/math" xmlns:v="urn:schemas-microsoft-com:vml" xmlns:wp14="http://schemas.microsoft.com/office/word/2010/wordprocessingDrawing" xmlns:wp="http://schemas.openxmlformats.org/drawingml/2006/wordprocessingDrawing" xmlns:w10="urn:schemas-microsoft-com:office:word" xmlns:w="http://schemas.openxmlformats.org/wordprocessingml/2006/main" xmlns:w14="http://schemas.microsoft.com/office/word/2010/wordml" xmlns:w15="http://schemas.microsoft.com/office/word/2012/wordml" xmlns:wpg="http://schemas.microsoft.com/office/word/2010/wordprocessingGroup" xmlns:wpi="http://schemas.microsoft.com/office/word/2010/wordprocessingInk" xmlns:wne="http://schemas.microsoft.com/office/word/2006/wordml" xmlns:wps="http://schemas.microsoft.com/office/word/2010/wordprocessingShape" mc:Ignorable="w14 w15 wp14">
+<w:document xmlns:wpc="http://schemas.microsoft.com/office/word/2010/wordprocessingCanvas" xmlns:cx="http://schemas.microsoft.com/office/drawing/2014/chartex" xmlns:cx1="http://schemas.microsoft.com/office/drawing/2015/9/8/chartex" xmlns:cx2="http://schemas.microsoft.com/office/drawing/2015/10/21/chartex" xmlns:cx3="http://schemas.microsoft.com/office/drawing/2016/5/9/chartex" xmlns:cx4="http://schemas.microsoft.com/office/drawing/2016/5/10/chartex" xmlns:cx5="http://schemas.microsoft.com/office/drawing/2016/5/11/chartex" xmlns:cx6="http://schemas.microsoft.com/office/drawing/2016/5/12/chartex" xmlns:cx7="http://schemas.microsoft.com/office/drawing/2016/5/13/chartex" xmlns:cx8="http://schemas.microsoft.com/office/drawing/2016/5/14/chartex" xmlns:mc="http://schemas.openxmlformats.org/markup-compatibility/2006" xmlns:aink="http://schemas.microsoft.com/office/drawing/2016/ink" xmlns:am3d="http://schemas.microsoft.com/office/drawing/2017/model3d" xmlns:o="urn:schemas-microsoft-com:office:office" xmlns:r="http://schemas.openxmlformats.org/officeDocument/2006/relationships" xmlns:m="http://schemas.openxmlformats.org/officeDocument/2006/math" xmlns:v="urn:schemas-microsoft-com:vml" xmlns:wp14="http://schemas.microsoft.com/office/word/2010/wordprocessingDrawing" xmlns:wp="http://schemas.openxmlformats.org/drawingml/2006/wordprocessingDrawing" xmlns:w10="urn:schemas-microsoft-com:office:word" xmlns:w="http://schemas.openxmlformats.org/wordprocessingml/2006/main" xmlns:w14="http://schemas.microsoft.com/office/word/2010/wordml" xmlns:w15="http://schemas.microsoft.com/office/word/2012/wordml" xmlns:w16cid="http://schemas.microsoft.com/office/word/2016/wordml/cid" xmlns:w16se="http://schemas.microsoft.com/office/word/2015/wordml/symex" xmlns:wpg="http://schemas.microsoft.com/office/word/2010/wordprocessingGroup" xmlns:wpi="http://schemas.microsoft.com/office/word/2010/wordprocessingInk" xmlns:wne="http://schemas.microsoft.com/office/word/2006/wordml" xmlns:wps="http://schemas.microsoft.com/office/word/2010/wordprocessingShape" mc:Ignorable="w14 w15 w16se w16cid wp14">
   <w:body>
     <w:p>
       <w:pPr>
@@ -82,7 +82,7 @@
     </w:p>
     <w:p>
       <w:pPr>
-        <w:pStyle w:val="Puesto"/>
+        <w:pStyle w:val="af"/>
         <w:rPr>
           <w:rFonts w:ascii="Times New Roman" w:hAnsi="Times New Roman" w:cs="Times New Roman"/>
           <w:sz w:val="22"/>
@@ -93,7 +93,7 @@
     </w:p>
     <w:p>
       <w:pPr>
-        <w:pStyle w:val="Puesto"/>
+        <w:pStyle w:val="af"/>
         <w:rPr>
           <w:rFonts w:ascii="Times New Roman" w:hAnsi="Times New Roman" w:cs="Times New Roman"/>
           <w:sz w:val="48"/>
@@ -123,7 +123,7 @@
     </w:p>
     <w:p>
       <w:pPr>
-        <w:pStyle w:val="Puesto"/>
+        <w:pStyle w:val="af"/>
         <w:rPr>
           <w:rFonts w:ascii="Times New Roman" w:hAnsi="Times New Roman" w:cs="Times New Roman"/>
           <w:sz w:val="48"/>
@@ -152,7 +152,7 @@
     </w:p>
     <w:p>
       <w:pPr>
-        <w:pStyle w:val="Puesto"/>
+        <w:pStyle w:val="af"/>
         <w:rPr>
           <w:rFonts w:ascii="Times New Roman" w:hAnsi="Times New Roman" w:cs="Times New Roman"/>
           <w:sz w:val="48"/>
@@ -467,7 +467,7 @@
       <w:sdtContent>
         <w:p>
           <w:pPr>
-            <w:pStyle w:val="TtulodeTDC"/>
+            <w:pStyle w:val="ac"/>
             <w:rPr>
               <w:rFonts w:ascii="Times New Roman" w:hAnsi="Times New Roman" w:cs="Times New Roman"/>
               <w:lang w:val="en-GB"/>
@@ -483,7 +483,7 @@
         </w:p>
         <w:p>
           <w:pPr>
-            <w:pStyle w:val="TDC1"/>
+            <w:pStyle w:val="11"/>
             <w:tabs>
               <w:tab w:val="right" w:leader="dot" w:pos="8488"/>
             </w:tabs>
@@ -521,7 +521,7 @@
           <w:hyperlink w:anchor="_Toc499403549" w:history="1">
             <w:r>
               <w:rPr>
-                <w:rStyle w:val="Hipervnculo"/>
+                <w:rStyle w:val="ad"/>
                 <w:rFonts w:ascii="Times New Roman" w:hAnsi="Times New Roman" w:cs="Times New Roman"/>
                 <w:noProof/>
                 <w:lang w:val="en-US"/>
@@ -580,7 +580,7 @@
         </w:p>
         <w:p>
           <w:pPr>
-            <w:pStyle w:val="TDC2"/>
+            <w:pStyle w:val="21"/>
             <w:tabs>
               <w:tab w:val="right" w:leader="dot" w:pos="8488"/>
             </w:tabs>
@@ -594,7 +594,7 @@
           <w:hyperlink w:anchor="_Toc499403550" w:history="1">
             <w:r>
               <w:rPr>
-                <w:rStyle w:val="Hipervnculo"/>
+                <w:rStyle w:val="ad"/>
                 <w:rFonts w:ascii="Times New Roman" w:hAnsi="Times New Roman" w:cs="Times New Roman"/>
                 <w:noProof/>
                 <w:lang w:val="en-US"/>
@@ -653,7 +653,7 @@
         </w:p>
         <w:p>
           <w:pPr>
-            <w:pStyle w:val="TDC2"/>
+            <w:pStyle w:val="21"/>
             <w:tabs>
               <w:tab w:val="right" w:leader="dot" w:pos="8488"/>
             </w:tabs>
@@ -667,7 +667,7 @@
           <w:hyperlink w:anchor="_Toc499403551" w:history="1">
             <w:r>
               <w:rPr>
-                <w:rStyle w:val="Hipervnculo"/>
+                <w:rStyle w:val="ad"/>
                 <w:rFonts w:ascii="Times New Roman" w:hAnsi="Times New Roman" w:cs="Times New Roman"/>
                 <w:noProof/>
                 <w:lang w:val="en-US"/>
@@ -726,7 +726,7 @@
         </w:p>
         <w:p>
           <w:pPr>
-            <w:pStyle w:val="TDC2"/>
+            <w:pStyle w:val="21"/>
             <w:tabs>
               <w:tab w:val="right" w:leader="dot" w:pos="8488"/>
             </w:tabs>
@@ -740,7 +740,7 @@
           <w:hyperlink w:anchor="_Toc499403552" w:history="1">
             <w:r>
               <w:rPr>
-                <w:rStyle w:val="Hipervnculo"/>
+                <w:rStyle w:val="ad"/>
                 <w:rFonts w:ascii="Times New Roman" w:hAnsi="Times New Roman" w:cs="Times New Roman"/>
                 <w:noProof/>
                 <w:lang w:val="en-US"/>
@@ -799,7 +799,7 @@
         </w:p>
         <w:p>
           <w:pPr>
-            <w:pStyle w:val="TDC3"/>
+            <w:pStyle w:val="31"/>
             <w:tabs>
               <w:tab w:val="right" w:leader="dot" w:pos="8488"/>
             </w:tabs>
@@ -813,7 +813,7 @@
           <w:hyperlink w:anchor="_Toc499403553" w:history="1">
             <w:r>
               <w:rPr>
-                <w:rStyle w:val="Hipervnculo"/>
+                <w:rStyle w:val="ad"/>
                 <w:rFonts w:ascii="Times New Roman" w:hAnsi="Times New Roman" w:cs="Times New Roman"/>
                 <w:noProof/>
                 <w:lang w:val="en-US"/>
@@ -872,7 +872,7 @@
         </w:p>
         <w:p>
           <w:pPr>
-            <w:pStyle w:val="TDC3"/>
+            <w:pStyle w:val="31"/>
             <w:tabs>
               <w:tab w:val="right" w:leader="dot" w:pos="8488"/>
             </w:tabs>
@@ -886,7 +886,7 @@
           <w:hyperlink w:anchor="_Toc499403554" w:history="1">
             <w:r>
               <w:rPr>
-                <w:rStyle w:val="Hipervnculo"/>
+                <w:rStyle w:val="ad"/>
                 <w:rFonts w:ascii="Times New Roman" w:eastAsia="MS Mincho" w:hAnsi="Times New Roman" w:cs="Times New Roman"/>
                 <w:noProof/>
                 <w:lang w:val="en-US"/>
@@ -945,7 +945,7 @@
         </w:p>
         <w:p>
           <w:pPr>
-            <w:pStyle w:val="TDC3"/>
+            <w:pStyle w:val="31"/>
             <w:tabs>
               <w:tab w:val="right" w:leader="dot" w:pos="8488"/>
             </w:tabs>
@@ -959,7 +959,7 @@
           <w:hyperlink w:anchor="_Toc499403555" w:history="1">
             <w:r>
               <w:rPr>
-                <w:rStyle w:val="Hipervnculo"/>
+                <w:rStyle w:val="ad"/>
                 <w:rFonts w:ascii="Times New Roman" w:hAnsi="Times New Roman" w:cs="Times New Roman"/>
                 <w:noProof/>
                 <w:lang w:val="en-US"/>
@@ -1018,7 +1018,7 @@
         </w:p>
         <w:p>
           <w:pPr>
-            <w:pStyle w:val="TDC2"/>
+            <w:pStyle w:val="21"/>
             <w:tabs>
               <w:tab w:val="right" w:leader="dot" w:pos="8488"/>
             </w:tabs>
@@ -1032,7 +1032,7 @@
           <w:hyperlink w:anchor="_Toc499403556" w:history="1">
             <w:r>
               <w:rPr>
-                <w:rStyle w:val="Hipervnculo"/>
+                <w:rStyle w:val="ad"/>
                 <w:rFonts w:ascii="Times New Roman" w:hAnsi="Times New Roman" w:cs="Times New Roman"/>
                 <w:noProof/>
               </w:rPr>
@@ -1090,7 +1090,7 @@
         </w:p>
         <w:p>
           <w:pPr>
-            <w:pStyle w:val="TDC2"/>
+            <w:pStyle w:val="21"/>
             <w:tabs>
               <w:tab w:val="right" w:leader="dot" w:pos="8488"/>
             </w:tabs>
@@ -1104,7 +1104,7 @@
           <w:hyperlink w:anchor="_Toc499403557" w:history="1">
             <w:r>
               <w:rPr>
-                <w:rStyle w:val="Hipervnculo"/>
+                <w:rStyle w:val="ad"/>
                 <w:rFonts w:ascii="Times New Roman" w:eastAsia="MS Mincho" w:hAnsi="Times New Roman" w:cs="Times New Roman"/>
                 <w:noProof/>
                 <w:lang w:val="en-US"/>
@@ -1163,7 +1163,7 @@
         </w:p>
         <w:p>
           <w:pPr>
-            <w:pStyle w:val="TDC1"/>
+            <w:pStyle w:val="11"/>
             <w:tabs>
               <w:tab w:val="right" w:leader="dot" w:pos="8488"/>
             </w:tabs>
@@ -1177,7 +1177,7 @@
           <w:hyperlink w:anchor="_Toc499403558" w:history="1">
             <w:r>
               <w:rPr>
-                <w:rStyle w:val="Hipervnculo"/>
+                <w:rStyle w:val="ad"/>
                 <w:rFonts w:ascii="Times New Roman" w:hAnsi="Times New Roman" w:cs="Times New Roman"/>
                 <w:noProof/>
                 <w:lang w:val="en-US"/>
@@ -1236,7 +1236,7 @@
         </w:p>
         <w:p>
           <w:pPr>
-            <w:pStyle w:val="TDC2"/>
+            <w:pStyle w:val="21"/>
             <w:tabs>
               <w:tab w:val="right" w:leader="dot" w:pos="8488"/>
             </w:tabs>
@@ -1250,7 +1250,7 @@
           <w:hyperlink w:anchor="_Toc499403559" w:history="1">
             <w:r>
               <w:rPr>
-                <w:rStyle w:val="Hipervnculo"/>
+                <w:rStyle w:val="ad"/>
                 <w:rFonts w:ascii="Times New Roman" w:hAnsi="Times New Roman" w:cs="Times New Roman"/>
                 <w:noProof/>
                 <w:lang w:val="en-US"/>
@@ -1309,7 +1309,7 @@
         </w:p>
         <w:p>
           <w:pPr>
-            <w:pStyle w:val="TDC2"/>
+            <w:pStyle w:val="21"/>
             <w:tabs>
               <w:tab w:val="right" w:leader="dot" w:pos="8488"/>
             </w:tabs>
@@ -1323,7 +1323,7 @@
           <w:hyperlink w:anchor="_Toc499403560" w:history="1">
             <w:r>
               <w:rPr>
-                <w:rStyle w:val="Hipervnculo"/>
+                <w:rStyle w:val="ad"/>
                 <w:rFonts w:ascii="Times New Roman" w:hAnsi="Times New Roman" w:cs="Times New Roman"/>
                 <w:noProof/>
                 <w:lang w:val="en-US"/>
@@ -1382,7 +1382,7 @@
         </w:p>
         <w:p>
           <w:pPr>
-            <w:pStyle w:val="TDC2"/>
+            <w:pStyle w:val="21"/>
             <w:tabs>
               <w:tab w:val="right" w:leader="dot" w:pos="8488"/>
             </w:tabs>
@@ -1396,7 +1396,7 @@
           <w:hyperlink w:anchor="_Toc499403561" w:history="1">
             <w:r>
               <w:rPr>
-                <w:rStyle w:val="Hipervnculo"/>
+                <w:rStyle w:val="ad"/>
                 <w:rFonts w:ascii="Times New Roman" w:hAnsi="Times New Roman" w:cs="Times New Roman"/>
                 <w:noProof/>
                 <w:lang w:val="en-US"/>
@@ -1455,7 +1455,7 @@
         </w:p>
         <w:p>
           <w:pPr>
-            <w:pStyle w:val="TDC2"/>
+            <w:pStyle w:val="21"/>
             <w:tabs>
               <w:tab w:val="right" w:leader="dot" w:pos="8488"/>
             </w:tabs>
@@ -1469,7 +1469,7 @@
           <w:hyperlink w:anchor="_Toc499403562" w:history="1">
             <w:r>
               <w:rPr>
-                <w:rStyle w:val="Hipervnculo"/>
+                <w:rStyle w:val="ad"/>
                 <w:rFonts w:ascii="Times New Roman" w:hAnsi="Times New Roman" w:cs="Times New Roman"/>
                 <w:noProof/>
                 <w:lang w:val="en-US"/>
@@ -1528,7 +1528,7 @@
         </w:p>
         <w:p>
           <w:pPr>
-            <w:pStyle w:val="TDC2"/>
+            <w:pStyle w:val="21"/>
             <w:tabs>
               <w:tab w:val="right" w:leader="dot" w:pos="8488"/>
             </w:tabs>
@@ -1542,7 +1542,7 @@
           <w:hyperlink w:anchor="_Toc499403563" w:history="1">
             <w:r>
               <w:rPr>
-                <w:rStyle w:val="Hipervnculo"/>
+                <w:rStyle w:val="ad"/>
                 <w:rFonts w:ascii="Times New Roman" w:hAnsi="Times New Roman" w:cs="Times New Roman"/>
                 <w:noProof/>
                 <w:lang w:val="en-US"/>
@@ -1601,7 +1601,7 @@
         </w:p>
         <w:p>
           <w:pPr>
-            <w:pStyle w:val="TDC2"/>
+            <w:pStyle w:val="21"/>
             <w:tabs>
               <w:tab w:val="right" w:leader="dot" w:pos="8488"/>
             </w:tabs>
@@ -1615,7 +1615,7 @@
           <w:hyperlink w:anchor="_Toc499403564" w:history="1">
             <w:r>
               <w:rPr>
-                <w:rStyle w:val="Hipervnculo"/>
+                <w:rStyle w:val="ad"/>
                 <w:rFonts w:ascii="Times New Roman" w:hAnsi="Times New Roman" w:cs="Times New Roman"/>
                 <w:noProof/>
                 <w:lang w:val="en-US"/>
@@ -1674,7 +1674,7 @@
         </w:p>
         <w:p>
           <w:pPr>
-            <w:pStyle w:val="TDC1"/>
+            <w:pStyle w:val="11"/>
             <w:tabs>
               <w:tab w:val="right" w:leader="dot" w:pos="8488"/>
             </w:tabs>
@@ -1688,7 +1688,7 @@
           <w:hyperlink w:anchor="_Toc499403565" w:history="1">
             <w:r>
               <w:rPr>
-                <w:rStyle w:val="Hipervnculo"/>
+                <w:rStyle w:val="ad"/>
                 <w:rFonts w:ascii="Times New Roman" w:hAnsi="Times New Roman" w:cs="Times New Roman"/>
                 <w:noProof/>
                 <w:lang w:val="en-US"/>
@@ -1747,7 +1747,7 @@
         </w:p>
         <w:p>
           <w:pPr>
-            <w:pStyle w:val="TDC1"/>
+            <w:pStyle w:val="11"/>
             <w:tabs>
               <w:tab w:val="right" w:leader="dot" w:pos="8488"/>
             </w:tabs>
@@ -1761,7 +1761,7 @@
           <w:hyperlink w:anchor="_Toc499403566" w:history="1">
             <w:r>
               <w:rPr>
-                <w:rStyle w:val="Hipervnculo"/>
+                <w:rStyle w:val="ad"/>
                 <w:rFonts w:ascii="Times New Roman" w:hAnsi="Times New Roman" w:cs="Times New Roman"/>
                 <w:noProof/>
                 <w:lang w:val="en-US"/>
@@ -1820,7 +1820,7 @@
         </w:p>
         <w:p>
           <w:pPr>
-            <w:pStyle w:val="TDC1"/>
+            <w:pStyle w:val="11"/>
             <w:tabs>
               <w:tab w:val="right" w:leader="dot" w:pos="8488"/>
             </w:tabs>
@@ -1834,7 +1834,7 @@
           <w:hyperlink w:anchor="_Toc499403567" w:history="1">
             <w:r>
               <w:rPr>
-                <w:rStyle w:val="Hipervnculo"/>
+                <w:rStyle w:val="ad"/>
                 <w:rFonts w:ascii="Times New Roman" w:hAnsi="Times New Roman" w:cs="Times New Roman"/>
                 <w:noProof/>
                 <w:lang w:val="en-US"/>
@@ -1893,7 +1893,7 @@
         </w:p>
         <w:p>
           <w:pPr>
-            <w:pStyle w:val="TDC1"/>
+            <w:pStyle w:val="11"/>
             <w:tabs>
               <w:tab w:val="right" w:leader="dot" w:pos="8488"/>
             </w:tabs>
@@ -1907,7 +1907,7 @@
           <w:hyperlink w:anchor="_Toc499403568" w:history="1">
             <w:r>
               <w:rPr>
-                <w:rStyle w:val="Hipervnculo"/>
+                <w:rStyle w:val="ad"/>
                 <w:rFonts w:ascii="Times New Roman" w:hAnsi="Times New Roman" w:cs="Times New Roman"/>
                 <w:noProof/>
                 <w:lang w:val="en-US"/>
@@ -1966,7 +1966,7 @@
         </w:p>
         <w:p>
           <w:pPr>
-            <w:pStyle w:val="TDC1"/>
+            <w:pStyle w:val="11"/>
             <w:tabs>
               <w:tab w:val="right" w:leader="dot" w:pos="8488"/>
             </w:tabs>
@@ -1980,7 +1980,7 @@
           <w:hyperlink w:anchor="_Toc499403569" w:history="1">
             <w:r>
               <w:rPr>
-                <w:rStyle w:val="Hipervnculo"/>
+                <w:rStyle w:val="ad"/>
                 <w:rFonts w:ascii="Times New Roman" w:hAnsi="Times New Roman" w:cs="Times New Roman"/>
                 <w:noProof/>
                 <w:lang w:val="en-US"/>
@@ -2039,7 +2039,7 @@
         </w:p>
         <w:p>
           <w:pPr>
-            <w:pStyle w:val="TDC1"/>
+            <w:pStyle w:val="11"/>
             <w:tabs>
               <w:tab w:val="left" w:pos="480"/>
               <w:tab w:val="right" w:leader="dot" w:pos="8488"/>
@@ -2054,7 +2054,7 @@
           <w:hyperlink w:anchor="_Toc499403570" w:history="1">
             <w:r>
               <w:rPr>
-                <w:rStyle w:val="Hipervnculo"/>
+                <w:rStyle w:val="ad"/>
                 <w:rFonts w:ascii="Times New Roman" w:hAnsi="Times New Roman" w:cs="Times New Roman"/>
                 <w:noProof/>
                 <w:lang w:val="en-US"/>
@@ -2072,7 +2072,7 @@
             </w:r>
             <w:r>
               <w:rPr>
-                <w:rStyle w:val="Hipervnculo"/>
+                <w:rStyle w:val="ad"/>
                 <w:rFonts w:ascii="Times New Roman" w:hAnsi="Times New Roman" w:cs="Times New Roman"/>
                 <w:noProof/>
                 <w:lang w:val="en-US"/>
@@ -2174,7 +2174,7 @@
     </w:p>
     <w:p>
       <w:pPr>
-        <w:pStyle w:val="Ttulo1"/>
+        <w:pStyle w:val="1"/>
         <w:rPr>
           <w:rFonts w:ascii="Times New Roman" w:hAnsi="Times New Roman" w:cs="Times New Roman"/>
           <w:lang w:val="en-US"/>
@@ -2204,7 +2204,7 @@
     </w:p>
     <w:p>
       <w:pPr>
-        <w:pStyle w:val="Ttulo2"/>
+        <w:pStyle w:val="2"/>
         <w:rPr>
           <w:rFonts w:ascii="Times New Roman" w:hAnsi="Times New Roman" w:cs="Times New Roman"/>
           <w:sz w:val="22"/>
@@ -2318,17 +2318,27 @@
           <w:szCs w:val="22"/>
           <w:lang w:val="en-US"/>
         </w:rPr>
-        <w:t xml:space="preserve">is to give more details about the development of the application and its design. </w:t>
-      </w:r>
-      <w:r>
-        <w:rPr>
-          <w:rFonts w:ascii="Times New Roman" w:hAnsi="Times New Roman" w:cs="Times New Roman"/>
-          <w:color w:val="000000"/>
-          <w:sz w:val="22"/>
-          <w:szCs w:val="22"/>
-          <w:lang w:val="en-US"/>
-        </w:rPr>
-        <w:t>This way it will be specify the architectural design, algorithm design and user interface design.</w:t>
+        <w:t>is to give more details about the development of the application</w:t>
+      </w:r>
+      <w:r>
+        <w:rPr>
+          <w:rFonts w:ascii="Times New Roman" w:hAnsi="Times New Roman" w:cs="Times New Roman"/>
+          <w:color w:val="000000"/>
+          <w:sz w:val="22"/>
+          <w:szCs w:val="22"/>
+          <w:lang w:val="en-US"/>
+        </w:rPr>
+        <w:t xml:space="preserve"> or in other words to </w:t>
+      </w:r>
+      <w:r>
+        <w:rPr>
+          <w:rFonts w:ascii="Times New Roman" w:hAnsi="Times New Roman" w:cs="Times New Roman"/>
+          <w:color w:val="000000"/>
+          <w:sz w:val="22"/>
+          <w:szCs w:val="22"/>
+          <w:lang w:val="en-US"/>
+        </w:rPr>
+        <w:t>specify the architectural design, algorithm design and user interface design.</w:t>
       </w:r>
       <w:r>
         <w:rPr>
@@ -2402,7 +2412,7 @@
     </w:p>
     <w:p>
       <w:pPr>
-        <w:pStyle w:val="Ttulo2"/>
+        <w:pStyle w:val="2"/>
         <w:rPr>
           <w:rFonts w:ascii="Times New Roman" w:hAnsi="Times New Roman" w:cs="Times New Roman"/>
           <w:sz w:val="22"/>
@@ -2736,7 +2746,7 @@
     </w:p>
     <w:p>
       <w:pPr>
-        <w:pStyle w:val="Ttulo2"/>
+        <w:pStyle w:val="2"/>
         <w:rPr>
           <w:rFonts w:ascii="Times New Roman" w:hAnsi="Times New Roman" w:cs="Times New Roman"/>
           <w:sz w:val="22"/>
@@ -2778,7 +2788,7 @@
     </w:p>
     <w:p>
       <w:pPr>
-        <w:pStyle w:val="Ttulo3"/>
+        <w:pStyle w:val="3"/>
         <w:rPr>
           <w:rFonts w:ascii="Times New Roman" w:hAnsi="Times New Roman" w:cs="Times New Roman"/>
           <w:sz w:val="22"/>
@@ -3068,7 +3078,7 @@
     </w:p>
     <w:p>
       <w:pPr>
-        <w:pStyle w:val="Ttulo3"/>
+        <w:pStyle w:val="3"/>
         <w:rPr>
           <w:rFonts w:ascii="Times New Roman" w:eastAsia="MS Mincho" w:hAnsi="Times New Roman" w:cs="Times New Roman"/>
           <w:sz w:val="22"/>
@@ -3110,7 +3120,7 @@
     </w:p>
     <w:p>
       <w:pPr>
-        <w:pStyle w:val="Prrafodelista"/>
+        <w:pStyle w:val="a3"/>
         <w:widowControl w:val="0"/>
         <w:numPr>
           <w:ilvl w:val="0"/>
@@ -3156,7 +3166,7 @@
     </w:p>
     <w:p>
       <w:pPr>
-        <w:pStyle w:val="Prrafodelista"/>
+        <w:pStyle w:val="a3"/>
         <w:widowControl w:val="0"/>
         <w:numPr>
           <w:ilvl w:val="0"/>
@@ -3233,7 +3243,7 @@
     </w:p>
     <w:p>
       <w:pPr>
-        <w:pStyle w:val="Ttulo3"/>
+        <w:pStyle w:val="3"/>
         <w:rPr>
           <w:rFonts w:ascii="Times New Roman" w:hAnsi="Times New Roman" w:cs="Times New Roman"/>
           <w:sz w:val="22"/>
@@ -3284,7 +3294,7 @@
     </w:p>
     <w:p>
       <w:pPr>
-        <w:pStyle w:val="Prrafodelista"/>
+        <w:pStyle w:val="a3"/>
         <w:widowControl w:val="0"/>
         <w:numPr>
           <w:ilvl w:val="0"/>
@@ -3319,7 +3329,7 @@
     </w:p>
     <w:p>
       <w:pPr>
-        <w:pStyle w:val="Prrafodelista"/>
+        <w:pStyle w:val="a3"/>
         <w:widowControl w:val="0"/>
         <w:numPr>
           <w:ilvl w:val="0"/>
@@ -3354,7 +3364,7 @@
     </w:p>
     <w:p>
       <w:pPr>
-        <w:pStyle w:val="Prrafodelista"/>
+        <w:pStyle w:val="a3"/>
         <w:widowControl w:val="0"/>
         <w:numPr>
           <w:ilvl w:val="0"/>
@@ -3389,7 +3399,7 @@
     </w:p>
     <w:p>
       <w:pPr>
-        <w:pStyle w:val="Prrafodelista"/>
+        <w:pStyle w:val="a3"/>
         <w:widowControl w:val="0"/>
         <w:numPr>
           <w:ilvl w:val="0"/>
@@ -3444,7 +3454,7 @@
     </w:p>
     <w:p>
       <w:pPr>
-        <w:pStyle w:val="Ttulo2"/>
+        <w:pStyle w:val="2"/>
         <w:rPr>
           <w:rFonts w:ascii="Times New Roman" w:hAnsi="Times New Roman" w:cs="Times New Roman"/>
           <w:sz w:val="22"/>
@@ -3518,7 +3528,7 @@
       <w:hyperlink r:id="rId9" w:history="1">
         <w:r>
           <w:rPr>
-            <w:rStyle w:val="Hipervnculo"/>
+            <w:rStyle w:val="ad"/>
             <w:rFonts w:ascii="Times New Roman" w:hAnsi="Times New Roman" w:cs="Times New Roman"/>
             <w:sz w:val="22"/>
             <w:szCs w:val="22"/>
@@ -3560,7 +3570,7 @@
       <w:hyperlink r:id="rId10" w:history="1">
         <w:r>
           <w:rPr>
-            <w:rStyle w:val="Hipervnculo"/>
+            <w:rStyle w:val="ad"/>
             <w:rFonts w:ascii="Times New Roman" w:hAnsi="Times New Roman" w:cs="Times New Roman"/>
             <w:sz w:val="22"/>
             <w:szCs w:val="22"/>
@@ -3624,7 +3634,7 @@
       <w:hyperlink r:id="rId11" w:history="1">
         <w:r>
           <w:rPr>
-            <w:rStyle w:val="Hipervnculo"/>
+            <w:rStyle w:val="ad"/>
             <w:rFonts w:ascii="Times New Roman" w:hAnsi="Times New Roman" w:cs="Times New Roman"/>
             <w:sz w:val="22"/>
             <w:szCs w:val="22"/>
@@ -3657,7 +3667,7 @@
       <w:hyperlink r:id="rId12" w:history="1">
         <w:r>
           <w:rPr>
-            <w:rStyle w:val="Hipervnculo"/>
+            <w:rStyle w:val="ad"/>
             <w:rFonts w:ascii="Times New Roman" w:hAnsi="Times New Roman" w:cs="Times New Roman"/>
             <w:sz w:val="22"/>
             <w:szCs w:val="22"/>
@@ -3722,7 +3732,7 @@
       <w:hyperlink r:id="rId13" w:history="1">
         <w:r>
           <w:rPr>
-            <w:rStyle w:val="Hipervnculo"/>
+            <w:rStyle w:val="ad"/>
             <w:rFonts w:ascii="Times New Roman" w:hAnsi="Times New Roman" w:cs="Times New Roman"/>
             <w:sz w:val="22"/>
             <w:szCs w:val="22"/>
@@ -3763,7 +3773,7 @@
       <w:hyperlink r:id="rId14" w:history="1">
         <w:r>
           <w:rPr>
-            <w:rStyle w:val="Hipervnculo"/>
+            <w:rStyle w:val="ad"/>
             <w:rFonts w:ascii="Times New Roman" w:hAnsi="Times New Roman" w:cs="Times New Roman"/>
             <w:sz w:val="22"/>
             <w:szCs w:val="22"/>
@@ -3858,7 +3868,7 @@
       <w:hyperlink r:id="rId15" w:history="1">
         <w:r>
           <w:rPr>
-            <w:rStyle w:val="Hipervnculo"/>
+            <w:rStyle w:val="ad"/>
             <w:rFonts w:ascii="Times New Roman" w:hAnsi="Times New Roman" w:cs="Times New Roman"/>
             <w:sz w:val="22"/>
             <w:szCs w:val="22"/>
@@ -3903,7 +3913,7 @@
       <w:pPr>
         <w:spacing w:before="0" w:after="0"/>
         <w:rPr>
-          <w:rStyle w:val="Hipervnculo"/>
+          <w:rStyle w:val="ad"/>
           <w:rFonts w:ascii="Times New Roman" w:hAnsi="Times New Roman" w:cs="Times New Roman"/>
           <w:sz w:val="22"/>
           <w:szCs w:val="22"/>
@@ -3923,7 +3933,7 @@
       <w:hyperlink r:id="rId16" w:history="1">
         <w:r>
           <w:rPr>
-            <w:rStyle w:val="Hipervnculo"/>
+            <w:rStyle w:val="ad"/>
             <w:rFonts w:ascii="Times New Roman" w:hAnsi="Times New Roman" w:cs="Times New Roman"/>
             <w:sz w:val="22"/>
             <w:szCs w:val="22"/>
@@ -3987,7 +3997,7 @@
       <w:hyperlink r:id="rId17" w:history="1">
         <w:r>
           <w:rPr>
-            <w:rStyle w:val="Hipervnculo"/>
+            <w:rStyle w:val="ad"/>
             <w:rFonts w:ascii="Times New Roman" w:hAnsi="Times New Roman" w:cs="Times New Roman"/>
             <w:sz w:val="22"/>
             <w:szCs w:val="22"/>
@@ -3999,7 +4009,7 @@
     </w:p>
     <w:p>
       <w:pPr>
-        <w:pStyle w:val="Ttulo2"/>
+        <w:pStyle w:val="2"/>
         <w:rPr>
           <w:rFonts w:ascii="Times New Roman" w:hAnsi="Times New Roman" w:cs="Times New Roman"/>
           <w:sz w:val="22"/>
@@ -4049,7 +4059,7 @@
     </w:p>
     <w:p>
       <w:pPr>
-        <w:pStyle w:val="Prrafodelista"/>
+        <w:pStyle w:val="a3"/>
         <w:widowControl w:val="0"/>
         <w:numPr>
           <w:ilvl w:val="0"/>
@@ -4386,7 +4396,7 @@
     </w:p>
     <w:p>
       <w:pPr>
-        <w:pStyle w:val="Ttulo1"/>
+        <w:pStyle w:val="1"/>
         <w:rPr>
           <w:rFonts w:ascii="Times New Roman" w:hAnsi="Times New Roman" w:cs="Times New Roman"/>
           <w:lang w:val="en-US"/>
@@ -4428,7 +4438,7 @@
     </w:p>
     <w:p>
       <w:pPr>
-        <w:pStyle w:val="Ttulo2"/>
+        <w:pStyle w:val="2"/>
         <w:rPr>
           <w:rFonts w:ascii="Times New Roman" w:hAnsi="Times New Roman" w:cs="Times New Roman"/>
           <w:sz w:val="22"/>
@@ -4484,61 +4494,25 @@
           <w:szCs w:val="22"/>
           <w:lang w:val="en-US"/>
         </w:rPr>
-        <w:t xml:space="preserve">In our system we only have one element, the user application that will serve as an intermediary between the user and Google servers to perform certain queries. </w:t>
-      </w:r>
-      <w:r>
-        <w:rPr>
-          <w:rFonts w:ascii="Times New Roman" w:hAnsi="Times New Roman" w:cs="Times New Roman"/>
-          <w:sz w:val="22"/>
-          <w:szCs w:val="22"/>
-          <w:lang w:val="en-US"/>
-        </w:rPr>
-        <w:t>Thus,</w:t>
-      </w:r>
-      <w:r>
-        <w:rPr>
-          <w:rFonts w:ascii="Times New Roman" w:hAnsi="Times New Roman" w:cs="Times New Roman"/>
-          <w:sz w:val="22"/>
-          <w:szCs w:val="22"/>
-          <w:lang w:val="en-US"/>
-        </w:rPr>
-        <w:t xml:space="preserve"> the user will </w:t>
-      </w:r>
-      <w:r>
-        <w:rPr>
-          <w:rFonts w:ascii="Times New Roman" w:hAnsi="Times New Roman" w:cs="Times New Roman"/>
-          <w:sz w:val="22"/>
-          <w:szCs w:val="22"/>
-          <w:lang w:val="en-US"/>
-        </w:rPr>
-        <w:t>interact with the application, the application</w:t>
-      </w:r>
-      <w:r>
-        <w:rPr>
-          <w:rFonts w:ascii="Times New Roman" w:hAnsi="Times New Roman" w:cs="Times New Roman"/>
-          <w:sz w:val="22"/>
-          <w:szCs w:val="22"/>
-          <w:lang w:val="en-US"/>
-        </w:rPr>
-        <w:t xml:space="preserve"> will communicate </w:t>
-      </w:r>
-      <w:r>
-        <w:rPr>
-          <w:rFonts w:ascii="Times New Roman" w:hAnsi="Times New Roman" w:cs="Times New Roman"/>
-          <w:sz w:val="22"/>
-          <w:szCs w:val="22"/>
-          <w:lang w:val="en-US"/>
-        </w:rPr>
-        <w:t>the request</w:t>
-      </w:r>
-      <w:r>
-        <w:rPr>
-          <w:rFonts w:ascii="Times New Roman" w:hAnsi="Times New Roman" w:cs="Times New Roman"/>
-          <w:sz w:val="22"/>
-          <w:szCs w:val="22"/>
-          <w:lang w:val="en-US"/>
-        </w:rPr>
-        <w:t xml:space="preserve"> to the servers</w:t>
+        <w:t>In our system we only have one element</w:t>
+      </w:r>
+      <w:r>
+        <w:rPr>
+          <w:rFonts w:ascii="Times New Roman" w:hAnsi="Times New Roman" w:cs="Times New Roman"/>
+          <w:sz w:val="22"/>
+          <w:szCs w:val="22"/>
+          <w:lang w:val="en-US"/>
+        </w:rPr>
+        <w:t xml:space="preserve"> -</w:t>
+      </w:r>
+      <w:r>
+        <w:rPr>
+          <w:rFonts w:ascii="Times New Roman" w:hAnsi="Times New Roman" w:cs="Times New Roman"/>
+          <w:sz w:val="22"/>
+          <w:szCs w:val="22"/>
+          <w:lang w:val="en-US"/>
+        </w:rPr>
+        <w:t xml:space="preserve"> the user application</w:t>
       </w:r>
       <w:r>
         <w:rPr>
@@ -4565,66 +4539,39 @@
           <w:szCs w:val="22"/>
           <w:lang w:val="en-US"/>
         </w:rPr>
-        <w:t>The servers</w:t>
-      </w:r>
-      <w:r>
-        <w:rPr>
-          <w:rFonts w:ascii="Times New Roman" w:hAnsi="Times New Roman" w:cs="Times New Roman"/>
-          <w:sz w:val="22"/>
-          <w:szCs w:val="22"/>
-          <w:lang w:val="en-US"/>
-        </w:rPr>
-        <w:t xml:space="preserve"> will return information that the system </w:t>
-      </w:r>
-      <w:r>
-        <w:rPr>
-          <w:rFonts w:ascii="Times New Roman" w:hAnsi="Times New Roman" w:cs="Times New Roman"/>
-          <w:sz w:val="22"/>
-          <w:szCs w:val="22"/>
-          <w:lang w:val="en-US"/>
-        </w:rPr>
-        <w:t>will</w:t>
-      </w:r>
-      <w:r>
-        <w:rPr>
-          <w:rFonts w:ascii="Times New Roman" w:hAnsi="Times New Roman" w:cs="Times New Roman"/>
-          <w:sz w:val="22"/>
-          <w:szCs w:val="22"/>
-          <w:lang w:val="en-US"/>
-        </w:rPr>
-        <w:t xml:space="preserve"> process and </w:t>
-      </w:r>
-      <w:r>
-        <w:rPr>
-          <w:rFonts w:ascii="Times New Roman" w:hAnsi="Times New Roman" w:cs="Times New Roman"/>
-          <w:sz w:val="22"/>
-          <w:szCs w:val="22"/>
-          <w:lang w:val="en-US"/>
-        </w:rPr>
-        <w:t>display to</w:t>
-      </w:r>
-      <w:r>
-        <w:rPr>
-          <w:rFonts w:ascii="Times New Roman" w:hAnsi="Times New Roman" w:cs="Times New Roman"/>
-          <w:sz w:val="22"/>
-          <w:szCs w:val="22"/>
-          <w:lang w:val="en-US"/>
-        </w:rPr>
-        <w:t xml:space="preserve"> the user through the graphic interface of the application</w:t>
-      </w:r>
-      <w:r>
-        <w:rPr>
-          <w:rFonts w:ascii="Times New Roman" w:hAnsi="Times New Roman" w:cs="Times New Roman"/>
-          <w:sz w:val="22"/>
-          <w:szCs w:val="22"/>
-          <w:lang w:val="en-US"/>
-        </w:rPr>
-        <w:t>:</w:t>
-      </w:r>
-    </w:p>
-    <w:p>
-      <w:pPr>
-        <w:pStyle w:val="Prrafodelista"/>
+        <w:t>It</w:t>
+      </w:r>
+      <w:r>
+        <w:rPr>
+          <w:rFonts w:ascii="Times New Roman" w:hAnsi="Times New Roman" w:cs="Times New Roman"/>
+          <w:sz w:val="22"/>
+          <w:szCs w:val="22"/>
+          <w:lang w:val="en-US"/>
+        </w:rPr>
+        <w:t xml:space="preserve"> will serve as an intermediary between the user and </w:t>
+      </w:r>
+      <w:r>
+        <w:rPr>
+          <w:rFonts w:ascii="Times New Roman" w:hAnsi="Times New Roman" w:cs="Times New Roman"/>
+          <w:sz w:val="22"/>
+          <w:szCs w:val="22"/>
+          <w:lang w:val="en-US"/>
+        </w:rPr>
+        <w:t>other systems</w:t>
+      </w:r>
+      <w:r>
+        <w:rPr>
+          <w:rFonts w:ascii="Times New Roman" w:hAnsi="Times New Roman" w:cs="Times New Roman"/>
+          <w:sz w:val="22"/>
+          <w:szCs w:val="22"/>
+          <w:lang w:val="en-US"/>
+        </w:rPr>
+        <w:t xml:space="preserve"> to perform certain queries. </w:t>
+      </w:r>
+    </w:p>
+    <w:p>
+      <w:pPr>
+        <w:pStyle w:val="a3"/>
         <w:numPr>
           <w:ilvl w:val="0"/>
           <w:numId w:val="19"/>
@@ -4689,52 +4636,70 @@
           <w:szCs w:val="22"/>
           <w:lang w:val="en-US"/>
         </w:rPr>
-        <w:t>ravlendar application. The application allows the user to create their own calendar in such a way that they can create, edit and delete events. Within the events, the user will have to specify when creating a new one if this is a break or a meeting.</w:t>
-      </w:r>
-      <w:r>
-        <w:rPr>
-          <w:rFonts w:ascii="Times New Roman" w:hAnsi="Times New Roman" w:cs="Times New Roman"/>
-          <w:sz w:val="22"/>
-          <w:szCs w:val="22"/>
-          <w:lang w:val="en-US"/>
-        </w:rPr>
-        <w:t xml:space="preserve"> Therefore, the only actors of the application will be the user and the software of the application. The user makes queries to the application through a graphical interface and the software responds with notifications, creating, deleting or editing new events, calculating how to reach the destination taking into account parameters acquired by the user's location (bad weather, strikes, distances, etc.) and user preferences.</w:t>
-      </w:r>
-      <w:r>
-        <w:rPr>
-          <w:rFonts w:ascii="Times New Roman" w:hAnsi="Times New Roman" w:cs="Times New Roman"/>
-          <w:sz w:val="22"/>
-          <w:szCs w:val="22"/>
-          <w:lang w:val="en-US"/>
-        </w:rPr>
-        <w:t xml:space="preserve"> The applicat</w:t>
-      </w:r>
-      <w:r>
-        <w:rPr>
-          <w:rFonts w:ascii="Times New Roman" w:hAnsi="Times New Roman" w:cs="Times New Roman"/>
-          <w:sz w:val="22"/>
-          <w:szCs w:val="22"/>
-          <w:lang w:val="en-US"/>
-        </w:rPr>
-        <w:t xml:space="preserve">ion does not have a server </w:t>
-      </w:r>
-      <w:r>
-        <w:rPr>
-          <w:rFonts w:ascii="Times New Roman" w:hAnsi="Times New Roman" w:cs="Times New Roman"/>
-          <w:sz w:val="22"/>
-          <w:szCs w:val="22"/>
-          <w:lang w:val="en-US"/>
-        </w:rPr>
-        <w:t xml:space="preserve">because </w:t>
-      </w:r>
-      <w:r>
-        <w:rPr>
-          <w:rFonts w:ascii="Times New Roman" w:hAnsi="Times New Roman" w:cs="Times New Roman"/>
-          <w:sz w:val="22"/>
-          <w:szCs w:val="22"/>
-          <w:lang w:val="en-US"/>
-        </w:rPr>
-        <w:t>the information of the event</w:t>
+        <w:t xml:space="preserve">ravlendar application. The application allows the user to </w:t>
+      </w:r>
+      <w:r>
+        <w:rPr>
+          <w:rFonts w:ascii="Times New Roman" w:hAnsi="Times New Roman" w:cs="Times New Roman"/>
+          <w:sz w:val="22"/>
+          <w:szCs w:val="22"/>
+          <w:lang w:val="en-US"/>
+        </w:rPr>
+        <w:t>manipulate</w:t>
+      </w:r>
+      <w:r>
+        <w:rPr>
+          <w:rFonts w:ascii="Times New Roman" w:hAnsi="Times New Roman" w:cs="Times New Roman"/>
+          <w:sz w:val="22"/>
+          <w:szCs w:val="22"/>
+          <w:lang w:val="en-US"/>
+        </w:rPr>
+        <w:t xml:space="preserve"> their own calendar in such a way that they can create, edit and delete events. Within the events, the user will have to specify when creating a new one if this is a break or a meeting</w:t>
+      </w:r>
+      <w:r>
+        <w:rPr>
+          <w:rFonts w:ascii="Times New Roman" w:hAnsi="Times New Roman" w:cs="Times New Roman"/>
+          <w:sz w:val="22"/>
+          <w:szCs w:val="22"/>
+          <w:lang w:val="en-US"/>
+        </w:rPr>
+        <w:t xml:space="preserve">. </w:t>
+      </w:r>
+      <w:r>
+        <w:rPr>
+          <w:rFonts w:ascii="Times New Roman" w:hAnsi="Times New Roman" w:cs="Times New Roman"/>
+          <w:sz w:val="22"/>
+          <w:szCs w:val="22"/>
+          <w:lang w:val="en-US"/>
+        </w:rPr>
+        <w:t>The user makes queries to the application through a graphical interface and the software responds with notifications, creating, deleting or editing new events, calculating how to reach the destination taking into account parameters acquired by the user's location (bad weather, strikes, distances, etc.) and user preferences.</w:t>
+      </w:r>
+      <w:r>
+        <w:rPr>
+          <w:rFonts w:ascii="Times New Roman" w:hAnsi="Times New Roman" w:cs="Times New Roman"/>
+          <w:sz w:val="22"/>
+          <w:szCs w:val="22"/>
+          <w:lang w:val="en-US"/>
+        </w:rPr>
+        <w:t xml:space="preserve"> Th</w:t>
+      </w:r>
+      <w:r>
+        <w:rPr>
+          <w:rFonts w:ascii="Times New Roman" w:hAnsi="Times New Roman" w:cs="Times New Roman"/>
+          <w:sz w:val="22"/>
+          <w:szCs w:val="22"/>
+          <w:lang w:val="en-US"/>
+        </w:rPr>
+        <w:t xml:space="preserve">e </w:t>
+      </w:r>
+      <w:r>
+        <w:rPr>
+          <w:rFonts w:ascii="Times New Roman" w:hAnsi="Times New Roman" w:cs="Times New Roman"/>
+          <w:sz w:val="22"/>
+          <w:szCs w:val="22"/>
+          <w:lang w:val="en-US"/>
+        </w:rPr>
+        <w:t>information of the event</w:t>
       </w:r>
       <w:r>
         <w:rPr>
@@ -4752,16 +4717,169 @@
           <w:szCs w:val="22"/>
           <w:lang w:val="en-US"/>
         </w:rPr>
-        <w:t xml:space="preserve">oogle account. </w:t>
-      </w:r>
-      <w:r>
-        <w:rPr>
-          <w:rFonts w:ascii="Times New Roman" w:hAnsi="Times New Roman" w:cs="Times New Roman"/>
-          <w:sz w:val="22"/>
-          <w:szCs w:val="22"/>
-          <w:lang w:val="en-US"/>
-        </w:rPr>
-        <w:t xml:space="preserve">In addition to this we will use the database that provides firebase that will </w:t>
+        <w:t xml:space="preserve">oogle </w:t>
+      </w:r>
+      <w:r>
+        <w:rPr>
+          <w:rFonts w:ascii="Times New Roman" w:hAnsi="Times New Roman" w:cs="Times New Roman"/>
+          <w:sz w:val="22"/>
+          <w:szCs w:val="22"/>
+          <w:lang w:val="en-US"/>
+        </w:rPr>
+        <w:t>Calendar</w:t>
+      </w:r>
+      <w:r>
+        <w:rPr>
+          <w:rFonts w:ascii="Times New Roman" w:hAnsi="Times New Roman" w:cs="Times New Roman"/>
+          <w:sz w:val="22"/>
+          <w:szCs w:val="22"/>
+          <w:lang w:val="en-US"/>
+        </w:rPr>
+        <w:t xml:space="preserve">. </w:t>
+      </w:r>
+      <w:r>
+        <w:rPr>
+          <w:rFonts w:ascii="Times New Roman" w:hAnsi="Times New Roman" w:cs="Times New Roman"/>
+          <w:sz w:val="22"/>
+          <w:szCs w:val="22"/>
+          <w:lang w:val="en-US"/>
+        </w:rPr>
+        <w:t>In addition to this we will use the database provide</w:t>
+      </w:r>
+      <w:r>
+        <w:rPr>
+          <w:rFonts w:ascii="Times New Roman" w:hAnsi="Times New Roman" w:cs="Times New Roman"/>
+          <w:sz w:val="22"/>
+          <w:szCs w:val="22"/>
+          <w:lang w:val="en-US"/>
+        </w:rPr>
+        <w:t>d by</w:t>
+      </w:r>
+      <w:r>
+        <w:rPr>
+          <w:rFonts w:ascii="Times New Roman" w:hAnsi="Times New Roman" w:cs="Times New Roman"/>
+          <w:sz w:val="22"/>
+          <w:szCs w:val="22"/>
+          <w:lang w:val="en-US"/>
+        </w:rPr>
+        <w:t xml:space="preserve"> </w:t>
+      </w:r>
+      <w:r>
+        <w:rPr>
+          <w:rFonts w:ascii="Times New Roman" w:hAnsi="Times New Roman" w:cs="Times New Roman"/>
+          <w:sz w:val="22"/>
+          <w:szCs w:val="22"/>
+          <w:lang w:val="en-US"/>
+        </w:rPr>
+        <w:t>F</w:t>
+      </w:r>
+      <w:r>
+        <w:rPr>
+          <w:rFonts w:ascii="Times New Roman" w:hAnsi="Times New Roman" w:cs="Times New Roman"/>
+          <w:sz w:val="22"/>
+          <w:szCs w:val="22"/>
+          <w:lang w:val="en-US"/>
+        </w:rPr>
+        <w:t xml:space="preserve">irebase that will allow us to store some variables of the user as well as their </w:t>
+      </w:r>
+      <w:r>
+        <w:rPr>
+          <w:rFonts w:ascii="Times New Roman" w:hAnsi="Times New Roman" w:cs="Times New Roman"/>
+          <w:sz w:val="22"/>
+          <w:szCs w:val="22"/>
+          <w:lang w:val="en-US"/>
+        </w:rPr>
+        <w:t>travel</w:t>
+      </w:r>
+      <w:r>
+        <w:rPr>
+          <w:rFonts w:ascii="Times New Roman" w:hAnsi="Times New Roman" w:cs="Times New Roman"/>
+          <w:sz w:val="22"/>
+          <w:szCs w:val="22"/>
+          <w:lang w:val="en-US"/>
+        </w:rPr>
+        <w:t xml:space="preserve"> preferences. </w:t>
+      </w:r>
+      <w:r>
+        <w:rPr>
+          <w:rFonts w:ascii="Times New Roman" w:hAnsi="Times New Roman" w:cs="Times New Roman"/>
+          <w:sz w:val="22"/>
+          <w:szCs w:val="22"/>
+          <w:lang w:val="en-US"/>
+        </w:rPr>
+        <w:t xml:space="preserve">For this reason, the user must have a google account </w:t>
+      </w:r>
+      <w:r>
+        <w:rPr>
+          <w:rFonts w:ascii="Times New Roman" w:hAnsi="Times New Roman" w:cs="Times New Roman"/>
+          <w:sz w:val="22"/>
+          <w:szCs w:val="22"/>
+          <w:lang w:val="en-US"/>
+        </w:rPr>
+        <w:t xml:space="preserve">with </w:t>
+      </w:r>
+      <w:r>
+        <w:rPr>
+          <w:rFonts w:ascii="Times New Roman" w:hAnsi="Times New Roman" w:cs="Times New Roman"/>
+          <w:sz w:val="22"/>
+          <w:szCs w:val="22"/>
+          <w:lang w:val="en-US"/>
+        </w:rPr>
+        <w:t xml:space="preserve">which </w:t>
+      </w:r>
+      <w:r>
+        <w:rPr>
+          <w:rFonts w:ascii="Times New Roman" w:hAnsi="Times New Roman" w:cs="Times New Roman"/>
+          <w:sz w:val="22"/>
+          <w:szCs w:val="22"/>
+          <w:lang w:val="en-US"/>
+        </w:rPr>
+        <w:t xml:space="preserve">he </w:t>
+      </w:r>
+      <w:r>
+        <w:rPr>
+          <w:rFonts w:ascii="Times New Roman" w:hAnsi="Times New Roman" w:cs="Times New Roman"/>
+          <w:sz w:val="22"/>
+          <w:szCs w:val="22"/>
+          <w:lang w:val="en-US"/>
+        </w:rPr>
+        <w:t>must log in</w:t>
+      </w:r>
+      <w:r>
+        <w:rPr>
+          <w:rFonts w:ascii="Times New Roman" w:hAnsi="Times New Roman" w:cs="Times New Roman"/>
+          <w:sz w:val="22"/>
+          <w:szCs w:val="22"/>
+          <w:lang w:val="en-US"/>
+        </w:rPr>
+        <w:t>.</w:t>
+      </w:r>
+      <w:r>
+        <w:rPr>
+          <w:rFonts w:ascii="Times New Roman" w:hAnsi="Times New Roman" w:cs="Times New Roman"/>
+          <w:sz w:val="22"/>
+          <w:szCs w:val="22"/>
+          <w:lang w:val="en-US"/>
+        </w:rPr>
+        <w:t xml:space="preserve"> </w:t>
+      </w:r>
+      <w:r>
+        <w:rPr>
+          <w:rFonts w:ascii="Times New Roman" w:hAnsi="Times New Roman" w:cs="Times New Roman"/>
+          <w:sz w:val="22"/>
+          <w:szCs w:val="22"/>
+          <w:lang w:val="en-US"/>
+        </w:rPr>
+        <w:t>We</w:t>
+      </w:r>
+      <w:r>
+        <w:rPr>
+          <w:rFonts w:ascii="Times New Roman" w:hAnsi="Times New Roman" w:cs="Times New Roman"/>
+          <w:sz w:val="22"/>
+          <w:szCs w:val="22"/>
+          <w:lang w:val="en-US"/>
+        </w:rPr>
+        <w:t xml:space="preserve"> can avoid the purchase and maintenance of a server using a safe and cheap data storage such as Google. Saving the information in the user's account so that if </w:t>
       </w:r>
       <w:r>
         <w:rPr>
@@ -4771,25 +4889,25 @@
           <w:lang w:val="en-US"/>
         </w:rPr>
         <w:lastRenderedPageBreak/>
-        <w:t xml:space="preserve">allow us to store some variables of the user as well as their transport preferences. </w:t>
-      </w:r>
-      <w:r>
-        <w:rPr>
-          <w:rFonts w:ascii="Times New Roman" w:hAnsi="Times New Roman" w:cs="Times New Roman"/>
-          <w:sz w:val="22"/>
-          <w:szCs w:val="22"/>
-          <w:lang w:val="en-US"/>
-        </w:rPr>
-        <w:t>For this reason, the user must have a google account which must be logged in, in such a way that the Google Calendar API can be accessed through the Google servers.</w:t>
-      </w:r>
-      <w:r>
-        <w:rPr>
-          <w:rFonts w:ascii="Times New Roman" w:hAnsi="Times New Roman" w:cs="Times New Roman"/>
-          <w:sz w:val="22"/>
-          <w:szCs w:val="22"/>
-          <w:lang w:val="en-US"/>
-        </w:rPr>
-        <w:t xml:space="preserve"> This way we can avoid the purchase and maintenance of a server using this way a safe and cheap data storage such as Google. Saving the information in the user's account so that if the user changes the device they can continue using their calendar and do not have to create the events again.</w:t>
+        <w:t xml:space="preserve">the user changes the device they can continue using their calendar and do not have to create the events </w:t>
+      </w:r>
+      <w:r>
+        <w:rPr>
+          <w:rFonts w:ascii="Times New Roman" w:hAnsi="Times New Roman" w:cs="Times New Roman"/>
+          <w:sz w:val="22"/>
+          <w:szCs w:val="22"/>
+          <w:lang w:val="en-US"/>
+        </w:rPr>
+        <w:t xml:space="preserve">all over </w:t>
+      </w:r>
+      <w:r>
+        <w:rPr>
+          <w:rFonts w:ascii="Times New Roman" w:hAnsi="Times New Roman" w:cs="Times New Roman"/>
+          <w:sz w:val="22"/>
+          <w:szCs w:val="22"/>
+          <w:lang w:val="en-US"/>
+        </w:rPr>
+        <w:t>again.</w:t>
       </w:r>
     </w:p>
     <w:p>
@@ -4810,7 +4928,25 @@
           <w:szCs w:val="22"/>
           <w:lang w:val="en-US"/>
         </w:rPr>
-        <w:t xml:space="preserve">In addition, in the diagram there are also represented the external actors involved in the process of providing the service: </w:t>
+        <w:t xml:space="preserve">In addition, in the diagram there are also represented the external </w:t>
+      </w:r>
+      <w:r>
+        <w:rPr>
+          <w:rFonts w:ascii="Times New Roman" w:hAnsi="Times New Roman" w:cs="Times New Roman"/>
+          <w:sz w:val="22"/>
+          <w:szCs w:val="22"/>
+          <w:lang w:val="en-US"/>
+        </w:rPr>
+        <w:t>systems</w:t>
+      </w:r>
+      <w:r>
+        <w:rPr>
+          <w:rFonts w:ascii="Times New Roman" w:hAnsi="Times New Roman" w:cs="Times New Roman"/>
+          <w:sz w:val="22"/>
+          <w:szCs w:val="22"/>
+          <w:lang w:val="en-US"/>
+        </w:rPr>
+        <w:t xml:space="preserve"> involved in the process of providing the service: </w:t>
       </w:r>
     </w:p>
     <w:p>
@@ -4837,7 +4973,7 @@
     </w:p>
     <w:p>
       <w:pPr>
-        <w:pStyle w:val="Prrafodelista"/>
+        <w:pStyle w:val="a3"/>
         <w:numPr>
           <w:ilvl w:val="0"/>
           <w:numId w:val="20"/>
@@ -4863,7 +4999,7 @@
     </w:p>
     <w:p>
       <w:pPr>
-        <w:pStyle w:val="Prrafodelista"/>
+        <w:pStyle w:val="a3"/>
         <w:widowControl w:val="0"/>
         <w:numPr>
           <w:ilvl w:val="0"/>
@@ -4970,6 +5106,97 @@
         </w:rPr>
         <w:t>provides information about different weather variables such as wind speed, barometric variables, pressure etc.</w:t>
       </w:r>
+    </w:p>
+    <w:p>
+      <w:pPr>
+        <w:spacing w:before="0" w:after="0"/>
+        <w:ind w:left="708"/>
+        <w:jc w:val="both"/>
+        <w:rPr>
+          <w:rFonts w:ascii="Times New Roman" w:hAnsi="Times New Roman" w:cs="Times New Roman"/>
+          <w:sz w:val="22"/>
+          <w:szCs w:val="22"/>
+          <w:lang w:val="en-US"/>
+        </w:rPr>
+      </w:pPr>
+      <w:r>
+        <w:rPr>
+          <w:rFonts w:ascii="Times New Roman" w:hAnsi="Times New Roman" w:cs="Times New Roman"/>
+          <w:sz w:val="22"/>
+          <w:szCs w:val="22"/>
+          <w:lang w:val="en-US"/>
+        </w:rPr>
+        <w:t xml:space="preserve">-Firebase Authentication API: </w:t>
+      </w:r>
+      <w:r>
+        <w:rPr>
+          <w:rFonts w:ascii="Times New Roman" w:hAnsi="Times New Roman" w:cs="Times New Roman"/>
+          <w:sz w:val="22"/>
+          <w:szCs w:val="22"/>
+          <w:lang w:val="en-US"/>
+        </w:rPr>
+        <w:t xml:space="preserve">Allows the communication between the user application and the firebase system and </w:t>
+      </w:r>
+      <w:r>
+        <w:rPr>
+          <w:rFonts w:ascii="Times New Roman" w:hAnsi="Times New Roman" w:cs="Times New Roman"/>
+          <w:sz w:val="22"/>
+          <w:szCs w:val="22"/>
+          <w:lang w:val="en-US"/>
+        </w:rPr>
+        <w:t xml:space="preserve">more specifically: </w:t>
+      </w:r>
+      <w:r>
+        <w:rPr>
+          <w:rFonts w:ascii="Times New Roman" w:hAnsi="Times New Roman" w:cs="Times New Roman"/>
+          <w:sz w:val="22"/>
+          <w:szCs w:val="22"/>
+          <w:lang w:val="en-US"/>
+        </w:rPr>
+        <w:t xml:space="preserve">the </w:t>
+      </w:r>
+      <w:r>
+        <w:rPr>
+          <w:rFonts w:ascii="Times New Roman" w:hAnsi="Times New Roman" w:cs="Times New Roman"/>
+          <w:sz w:val="22"/>
+          <w:szCs w:val="22"/>
+          <w:lang w:val="en-US"/>
+        </w:rPr>
+        <w:t>authentication</w:t>
+      </w:r>
+      <w:r>
+        <w:rPr>
+          <w:rFonts w:ascii="Times New Roman" w:hAnsi="Times New Roman" w:cs="Times New Roman"/>
+          <w:sz w:val="22"/>
+          <w:szCs w:val="22"/>
+          <w:lang w:val="en-US"/>
+        </w:rPr>
+        <w:t xml:space="preserve"> functionality that it offers.</w:t>
+      </w:r>
+    </w:p>
+    <w:p>
+      <w:pPr>
+        <w:spacing w:before="0" w:after="0"/>
+        <w:ind w:left="708"/>
+        <w:jc w:val="both"/>
+        <w:rPr>
+          <w:rFonts w:ascii="Times New Roman" w:hAnsi="Times New Roman" w:cs="Times New Roman"/>
+          <w:sz w:val="22"/>
+          <w:szCs w:val="22"/>
+          <w:lang w:val="en-US"/>
+        </w:rPr>
+      </w:pPr>
+      <w:r>
+        <w:rPr>
+          <w:rFonts w:ascii="Times New Roman" w:hAnsi="Times New Roman" w:cs="Times New Roman"/>
+          <w:sz w:val="22"/>
+          <w:szCs w:val="22"/>
+          <w:lang w:val="en-US"/>
+        </w:rPr>
+        <w:t xml:space="preserve">-Firebase Database API: Allows the communication between the user application and the firebase system and more specifically: the database functionality that it offers. </w:t>
+      </w:r>
+      <w:bookmarkStart w:id="11" w:name="_GoBack"/>
+      <w:bookmarkEnd w:id="11"/>
     </w:p>
     <w:p>
       <w:pPr>
@@ -5067,7 +5294,43 @@
           <w:szCs w:val="22"/>
           <w:lang w:val="en-US"/>
         </w:rPr>
-        <w:t>To store the information in the google account, the user must register with a Google account and the user's authentication with google will be done through the Firebase platform.</w:t>
+        <w:t>To store the information in google</w:t>
+      </w:r>
+      <w:r>
+        <w:rPr>
+          <w:rFonts w:ascii="Times New Roman" w:hAnsi="Times New Roman" w:cs="Times New Roman"/>
+          <w:sz w:val="22"/>
+          <w:szCs w:val="22"/>
+          <w:lang w:val="en-US"/>
+        </w:rPr>
+        <w:t xml:space="preserve"> calendar</w:t>
+      </w:r>
+      <w:r>
+        <w:rPr>
+          <w:rFonts w:ascii="Times New Roman" w:hAnsi="Times New Roman" w:cs="Times New Roman"/>
+          <w:sz w:val="22"/>
+          <w:szCs w:val="22"/>
+          <w:lang w:val="en-US"/>
+        </w:rPr>
+        <w:t xml:space="preserve">, the user must </w:t>
+      </w:r>
+      <w:r>
+        <w:rPr>
+          <w:rFonts w:ascii="Times New Roman" w:hAnsi="Times New Roman" w:cs="Times New Roman"/>
+          <w:sz w:val="22"/>
+          <w:szCs w:val="22"/>
+          <w:lang w:val="en-US"/>
+        </w:rPr>
+        <w:t>log-in</w:t>
+      </w:r>
+      <w:r>
+        <w:rPr>
+          <w:rFonts w:ascii="Times New Roman" w:hAnsi="Times New Roman" w:cs="Times New Roman"/>
+          <w:sz w:val="22"/>
+          <w:szCs w:val="22"/>
+          <w:lang w:val="en-US"/>
+        </w:rPr>
+        <w:t xml:space="preserve"> with a Google account and the user's authentication with google will be done through the Firebase platform.</w:t>
       </w:r>
       <w:r>
         <w:rPr>
@@ -5090,15 +5353,15 @@
     </w:p>
     <w:p>
       <w:pPr>
-        <w:pStyle w:val="Ttulo2"/>
-        <w:rPr>
-          <w:rFonts w:ascii="Times New Roman" w:hAnsi="Times New Roman" w:cs="Times New Roman"/>
-          <w:sz w:val="22"/>
-          <w:szCs w:val="22"/>
-          <w:lang w:val="en-US"/>
-        </w:rPr>
-      </w:pPr>
-      <w:bookmarkStart w:id="11" w:name="_Toc499403560"/>
+        <w:pStyle w:val="2"/>
+        <w:rPr>
+          <w:rFonts w:ascii="Times New Roman" w:hAnsi="Times New Roman" w:cs="Times New Roman"/>
+          <w:sz w:val="22"/>
+          <w:szCs w:val="22"/>
+          <w:lang w:val="en-US"/>
+        </w:rPr>
+      </w:pPr>
+      <w:bookmarkStart w:id="12" w:name="_Toc499403560"/>
       <w:r>
         <w:rPr>
           <w:rFonts w:ascii="Times New Roman" w:hAnsi="Times New Roman" w:cs="Times New Roman"/>
@@ -5118,7 +5381,7 @@
         </w:rPr>
         <w:t>High level components and their interaction</w:t>
       </w:r>
-      <w:bookmarkEnd w:id="11"/>
+      <w:bookmarkEnd w:id="12"/>
     </w:p>
     <w:p>
       <w:pPr>
@@ -5340,15 +5603,15 @@
     </w:p>
     <w:p>
       <w:pPr>
-        <w:pStyle w:val="Ttulo2"/>
-        <w:rPr>
-          <w:rFonts w:ascii="Times New Roman" w:hAnsi="Times New Roman" w:cs="Times New Roman"/>
-          <w:sz w:val="22"/>
-          <w:szCs w:val="22"/>
-          <w:lang w:val="en-US"/>
-        </w:rPr>
-      </w:pPr>
-      <w:bookmarkStart w:id="12" w:name="_Toc499403561"/>
+        <w:pStyle w:val="2"/>
+        <w:rPr>
+          <w:rFonts w:ascii="Times New Roman" w:hAnsi="Times New Roman" w:cs="Times New Roman"/>
+          <w:sz w:val="22"/>
+          <w:szCs w:val="22"/>
+          <w:lang w:val="en-US"/>
+        </w:rPr>
+      </w:pPr>
+      <w:bookmarkStart w:id="13" w:name="_Toc499403561"/>
       <w:r>
         <w:rPr>
           <w:rFonts w:ascii="Times New Roman" w:hAnsi="Times New Roman" w:cs="Times New Roman"/>
@@ -5446,7 +5709,7 @@
         </w:rPr>
         <w:t>Component view</w:t>
       </w:r>
-      <w:bookmarkEnd w:id="12"/>
+      <w:bookmarkEnd w:id="13"/>
     </w:p>
     <w:p>
       <w:pPr>
@@ -5837,15 +6100,15 @@
     </w:p>
     <w:p>
       <w:pPr>
-        <w:pStyle w:val="Ttulo2"/>
-        <w:rPr>
-          <w:rFonts w:ascii="Times New Roman" w:hAnsi="Times New Roman" w:cs="Times New Roman"/>
-          <w:sz w:val="22"/>
-          <w:szCs w:val="22"/>
-          <w:lang w:val="en-US"/>
-        </w:rPr>
-      </w:pPr>
-      <w:bookmarkStart w:id="13" w:name="_Toc499403562"/>
+        <w:pStyle w:val="2"/>
+        <w:rPr>
+          <w:rFonts w:ascii="Times New Roman" w:hAnsi="Times New Roman" w:cs="Times New Roman"/>
+          <w:sz w:val="22"/>
+          <w:szCs w:val="22"/>
+          <w:lang w:val="en-US"/>
+        </w:rPr>
+      </w:pPr>
+      <w:bookmarkStart w:id="14" w:name="_Toc499403562"/>
       <w:r>
         <w:rPr>
           <w:rFonts w:ascii="Times New Roman" w:hAnsi="Times New Roman" w:cs="Times New Roman"/>
@@ -5865,7 +6128,7 @@
         </w:rPr>
         <w:t>Deployment view</w:t>
       </w:r>
-      <w:bookmarkEnd w:id="13"/>
+      <w:bookmarkEnd w:id="14"/>
       <w:r>
         <w:rPr>
           <w:rFonts w:ascii="Times New Roman" w:hAnsi="Times New Roman" w:cs="Times New Roman"/>
@@ -5975,15 +6238,15 @@
     </w:p>
     <w:p>
       <w:pPr>
-        <w:pStyle w:val="Ttulo2"/>
-        <w:rPr>
-          <w:rFonts w:ascii="Times New Roman" w:hAnsi="Times New Roman" w:cs="Times New Roman"/>
-          <w:sz w:val="22"/>
-          <w:szCs w:val="22"/>
-          <w:lang w:val="en-US"/>
-        </w:rPr>
-      </w:pPr>
-      <w:bookmarkStart w:id="14" w:name="_Toc499403563"/>
+        <w:pStyle w:val="2"/>
+        <w:rPr>
+          <w:rFonts w:ascii="Times New Roman" w:hAnsi="Times New Roman" w:cs="Times New Roman"/>
+          <w:sz w:val="22"/>
+          <w:szCs w:val="22"/>
+          <w:lang w:val="en-US"/>
+        </w:rPr>
+      </w:pPr>
+      <w:bookmarkStart w:id="15" w:name="_Toc499403563"/>
       <w:r>
         <w:rPr>
           <w:rFonts w:ascii="Times New Roman" w:hAnsi="Times New Roman" w:cs="Times New Roman"/>
@@ -5993,7 +6256,7 @@
         </w:rPr>
         <w:t>2.5 Component Interfaces</w:t>
       </w:r>
-      <w:bookmarkEnd w:id="14"/>
+      <w:bookmarkEnd w:id="15"/>
     </w:p>
     <w:p>
       <w:pPr>
@@ -6118,15 +6381,15 @@
     </w:p>
     <w:p>
       <w:pPr>
-        <w:pStyle w:val="Ttulo2"/>
-        <w:rPr>
-          <w:rFonts w:ascii="Times New Roman" w:hAnsi="Times New Roman" w:cs="Times New Roman"/>
-          <w:sz w:val="22"/>
-          <w:szCs w:val="22"/>
-          <w:lang w:val="en-US"/>
-        </w:rPr>
-      </w:pPr>
-      <w:bookmarkStart w:id="15" w:name="_Toc499403564"/>
+        <w:pStyle w:val="2"/>
+        <w:rPr>
+          <w:rFonts w:ascii="Times New Roman" w:hAnsi="Times New Roman" w:cs="Times New Roman"/>
+          <w:sz w:val="22"/>
+          <w:szCs w:val="22"/>
+          <w:lang w:val="en-US"/>
+        </w:rPr>
+      </w:pPr>
+      <w:bookmarkStart w:id="16" w:name="_Toc499403564"/>
       <w:r>
         <w:rPr>
           <w:rFonts w:ascii="Times New Roman" w:hAnsi="Times New Roman" w:cs="Times New Roman"/>
@@ -6182,7 +6445,7 @@
         </w:rPr>
         <w:t>View</w:t>
       </w:r>
-      <w:bookmarkEnd w:id="15"/>
+      <w:bookmarkEnd w:id="16"/>
     </w:p>
     <w:p>
       <w:pPr>
@@ -6607,7 +6870,7 @@
       <w:hyperlink r:id="rId27" w:history="1">
         <w:r>
           <w:rPr>
-            <w:rStyle w:val="Hipervnculo"/>
+            <w:rStyle w:val="ad"/>
             <w:rFonts w:ascii="Times New Roman" w:hAnsi="Times New Roman" w:cs="Times New Roman"/>
             <w:sz w:val="22"/>
             <w:szCs w:val="22"/>
@@ -6637,7 +6900,7 @@
       <w:hyperlink r:id="rId28" w:history="1">
         <w:r>
           <w:rPr>
-            <w:rStyle w:val="Hipervnculo"/>
+            <w:rStyle w:val="ad"/>
             <w:rFonts w:ascii="Times New Roman" w:hAnsi="Times New Roman" w:cs="Times New Roman"/>
             <w:sz w:val="22"/>
             <w:szCs w:val="22"/>
@@ -6889,13 +7152,13 @@
     </w:p>
     <w:p>
       <w:pPr>
-        <w:pStyle w:val="Ttulo1"/>
-        <w:rPr>
-          <w:rFonts w:ascii="Times New Roman" w:hAnsi="Times New Roman" w:cs="Times New Roman"/>
-          <w:lang w:val="en-US"/>
-        </w:rPr>
-      </w:pPr>
-      <w:bookmarkStart w:id="16" w:name="_Toc499403565"/>
+        <w:pStyle w:val="1"/>
+        <w:rPr>
+          <w:rFonts w:ascii="Times New Roman" w:hAnsi="Times New Roman" w:cs="Times New Roman"/>
+          <w:lang w:val="en-US"/>
+        </w:rPr>
+      </w:pPr>
+      <w:bookmarkStart w:id="17" w:name="_Toc499403565"/>
       <w:r>
         <w:rPr>
           <w:rFonts w:ascii="Times New Roman" w:hAnsi="Times New Roman" w:cs="Times New Roman"/>
@@ -6904,7 +7167,7 @@
         <w:lastRenderedPageBreak/>
         <w:t>3.Algorithm Design</w:t>
       </w:r>
-      <w:bookmarkEnd w:id="16"/>
+      <w:bookmarkEnd w:id="17"/>
     </w:p>
     <w:p>
       <w:pPr>
@@ -8480,13 +8743,13 @@
     </w:p>
     <w:p>
       <w:pPr>
-        <w:pStyle w:val="Ttulo1"/>
-        <w:rPr>
-          <w:rFonts w:ascii="Times New Roman" w:hAnsi="Times New Roman" w:cs="Times New Roman"/>
-          <w:lang w:val="en-US"/>
-        </w:rPr>
-      </w:pPr>
-      <w:bookmarkStart w:id="17" w:name="_Toc499403566"/>
+        <w:pStyle w:val="1"/>
+        <w:rPr>
+          <w:rFonts w:ascii="Times New Roman" w:hAnsi="Times New Roman" w:cs="Times New Roman"/>
+          <w:lang w:val="en-US"/>
+        </w:rPr>
+      </w:pPr>
+      <w:bookmarkStart w:id="18" w:name="_Toc499403566"/>
       <w:r>
         <w:rPr>
           <w:rFonts w:ascii="Times New Roman" w:hAnsi="Times New Roman" w:cs="Times New Roman"/>
@@ -8494,7 +8757,7 @@
         </w:rPr>
         <w:t>4.User Interface Design</w:t>
       </w:r>
-      <w:bookmarkEnd w:id="17"/>
+      <w:bookmarkEnd w:id="18"/>
     </w:p>
     <w:p>
       <w:pPr>
@@ -8592,7 +8855,7 @@
                         <w:txbxContent>
                           <w:p>
                             <w:pPr>
-                              <w:pStyle w:val="Descripcin"/>
+                              <w:pStyle w:val="ae"/>
                               <w:rPr>
                                 <w:rFonts w:ascii="Times New Roman" w:hAnsi="Times New Roman" w:cs="Times New Roman"/>
                                 <w:noProof/>
@@ -8630,7 +8893,7 @@
               </wp:anchor>
             </w:drawing>
           </mc:Choice>
-          <mc:Fallback>
+          <mc:Fallback xmlns:mv="urn:schemas-microsoft-com:mac:vml" xmlns:mo="http://schemas.microsoft.com/office/mac/office/2008/main">
             <w:pict>
               <v:shapetype w14:anchorId="0FE782D4" id="_x0000_t202" coordsize="21600,21600" o:spt="202" path="m0,0l0,21600,21600,21600,21600,0xe">
                 <v:stroke joinstyle="miter"/>
@@ -8807,7 +9070,7 @@
                         <w:txbxContent>
                           <w:p>
                             <w:pPr>
-                              <w:pStyle w:val="Descripcin"/>
+                              <w:pStyle w:val="ae"/>
                               <w:rPr>
                                 <w:rFonts w:ascii="Times New Roman" w:hAnsi="Times New Roman" w:cs="Times New Roman"/>
                                 <w:noProof/>
@@ -8835,7 +9098,7 @@
               </wp:anchor>
             </w:drawing>
           </mc:Choice>
-          <mc:Fallback>
+          <mc:Fallback xmlns:mv="urn:schemas-microsoft-com:mac:vml" xmlns:mo="http://schemas.microsoft.com/office/mac/office/2008/main">
             <w:pict>
               <v:shape w14:anchorId="29918FCE" id="Текстово поле 10" o:spid="_x0000_s1027" type="#_x0000_t202" style="position:absolute;left:0;text-align:left;margin-left:0;margin-top:334.2pt;width:168pt;height:25.7pt;z-index:-251627520;visibility:visible;mso-wrap-style:square;mso-wrap-distance-left:9pt;mso-wrap-distance-top:0;mso-wrap-distance-right:9pt;mso-wrap-distance-bottom:0;mso-position-horizontal:absolute;mso-position-horizontal-relative:text;mso-position-vertical:absolute;mso-position-vertical-relative:text;v-text-anchor:top" o:gfxdata="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" stroked="f">
                 <v:textbox style="mso-fit-shape-to-text:t" inset="0,0,0,0">
@@ -9223,7 +9486,7 @@
                         <w:txbxContent>
                           <w:p>
                             <w:pPr>
-                              <w:pStyle w:val="Descripcin"/>
+                              <w:pStyle w:val="ae"/>
                               <w:rPr>
                                 <w:rFonts w:ascii="Times New Roman" w:hAnsi="Times New Roman" w:cs="Times New Roman"/>
                                 <w:noProof/>
@@ -9251,7 +9514,7 @@
               </wp:anchor>
             </w:drawing>
           </mc:Choice>
-          <mc:Fallback>
+          <mc:Fallback xmlns:mv="urn:schemas-microsoft-com:mac:vml" xmlns:mo="http://schemas.microsoft.com/office/mac/office/2008/main">
             <w:pict>
               <v:shape w14:anchorId="1DA1CC8B" id="Текстово поле 15" o:spid="_x0000_s1028" type="#_x0000_t202" style="position:absolute;left:0;text-align:left;margin-left:247.35pt;margin-top:306.65pt;width:164.4pt;height:25.7pt;z-index:-251624448;visibility:visible;mso-wrap-style:square;mso-wrap-distance-left:9pt;mso-wrap-distance-top:0;mso-wrap-distance-right:9pt;mso-wrap-distance-bottom:0;mso-position-horizontal:absolute;mso-position-horizontal-relative:text;mso-position-vertical:absolute;mso-position-vertical-relative:text;v-text-anchor:top" o:gfxdata="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" stroked="f">
                 <v:textbox style="mso-fit-shape-to-text:t" inset="0,0,0,0">
@@ -9427,7 +9690,7 @@
                         <w:txbxContent>
                           <w:p>
                             <w:pPr>
-                              <w:pStyle w:val="Descripcin"/>
+                              <w:pStyle w:val="ae"/>
                               <w:rPr>
                                 <w:rFonts w:ascii="Times New Roman" w:hAnsi="Times New Roman" w:cs="Times New Roman"/>
                                 <w:noProof/>
@@ -9455,7 +9718,7 @@
               </wp:anchor>
             </w:drawing>
           </mc:Choice>
-          <mc:Fallback>
+          <mc:Fallback xmlns:mv="urn:schemas-microsoft-com:mac:vml" xmlns:mo="http://schemas.microsoft.com/office/mac/office/2008/main">
             <w:pict>
               <v:shape w14:anchorId="198B2E9E" id="Текстово поле 14" o:spid="_x0000_s1029" type="#_x0000_t202" style="position:absolute;left:0;text-align:left;margin-left:-8.85pt;margin-top:305.6pt;width:156.6pt;height:25.7pt;z-index:-251625472;visibility:visible;mso-wrap-style:square;mso-wrap-distance-left:9pt;mso-wrap-distance-top:0;mso-wrap-distance-right:9pt;mso-wrap-distance-bottom:0;mso-position-horizontal:absolute;mso-position-horizontal-relative:text;mso-position-vertical:absolute;mso-position-vertical-relative:text;v-text-anchor:top" o:gfxdata="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" stroked="f">
                 <v:textbox style="mso-fit-shape-to-text:t" inset="0,0,0,0">
@@ -9761,13 +10024,13 @@
     </w:p>
     <w:p>
       <w:pPr>
-        <w:pStyle w:val="Ttulo1"/>
-        <w:rPr>
-          <w:rFonts w:ascii="Times New Roman" w:hAnsi="Times New Roman" w:cs="Times New Roman"/>
-          <w:lang w:val="en-US"/>
-        </w:rPr>
-      </w:pPr>
-      <w:bookmarkStart w:id="18" w:name="_Toc499403567"/>
+        <w:pStyle w:val="1"/>
+        <w:rPr>
+          <w:rFonts w:ascii="Times New Roman" w:hAnsi="Times New Roman" w:cs="Times New Roman"/>
+          <w:lang w:val="en-US"/>
+        </w:rPr>
+      </w:pPr>
+      <w:bookmarkStart w:id="19" w:name="_Toc499403567"/>
       <w:r>
         <w:rPr>
           <w:rFonts w:ascii="Times New Roman" w:hAnsi="Times New Roman" w:cs="Times New Roman"/>
@@ -9776,21 +10039,21 @@
         <w:lastRenderedPageBreak/>
         <w:t>5.Requirements Traceability</w:t>
       </w:r>
-      <w:bookmarkEnd w:id="18"/>
-    </w:p>
-    <w:p>
-      <w:pPr>
-        <w:rPr>
-          <w:rFonts w:ascii="Times New Roman" w:hAnsi="Times New Roman" w:cs="Times New Roman"/>
-          <w:sz w:val="22"/>
-          <w:szCs w:val="22"/>
-          <w:lang w:val="en-US"/>
-        </w:rPr>
-      </w:pPr>
-    </w:p>
-    <w:p>
-      <w:pPr>
-        <w:pStyle w:val="Prrafodelista"/>
+      <w:bookmarkEnd w:id="19"/>
+    </w:p>
+    <w:p>
+      <w:pPr>
+        <w:rPr>
+          <w:rFonts w:ascii="Times New Roman" w:hAnsi="Times New Roman" w:cs="Times New Roman"/>
+          <w:sz w:val="22"/>
+          <w:szCs w:val="22"/>
+          <w:lang w:val="en-US"/>
+        </w:rPr>
+      </w:pPr>
+    </w:p>
+    <w:p>
+      <w:pPr>
+        <w:pStyle w:val="a3"/>
         <w:numPr>
           <w:ilvl w:val="0"/>
           <w:numId w:val="12"/>
@@ -9856,7 +10119,7 @@
     </w:p>
     <w:p>
       <w:pPr>
-        <w:pStyle w:val="Prrafodelista"/>
+        <w:pStyle w:val="a3"/>
         <w:numPr>
           <w:ilvl w:val="0"/>
           <w:numId w:val="22"/>
@@ -9909,7 +10172,7 @@
     </w:p>
     <w:p>
       <w:pPr>
-        <w:pStyle w:val="Prrafodelista"/>
+        <w:pStyle w:val="a3"/>
         <w:numPr>
           <w:ilvl w:val="0"/>
           <w:numId w:val="22"/>
@@ -9962,7 +10225,7 @@
     </w:p>
     <w:p>
       <w:pPr>
-        <w:pStyle w:val="Prrafodelista"/>
+        <w:pStyle w:val="a3"/>
         <w:numPr>
           <w:ilvl w:val="0"/>
           <w:numId w:val="22"/>
@@ -10015,7 +10278,7 @@
     </w:p>
     <w:p>
       <w:pPr>
-        <w:pStyle w:val="Prrafodelista"/>
+        <w:pStyle w:val="a3"/>
         <w:numPr>
           <w:ilvl w:val="0"/>
           <w:numId w:val="22"/>
@@ -10068,7 +10331,7 @@
     </w:p>
     <w:p>
       <w:pPr>
-        <w:pStyle w:val="Prrafodelista"/>
+        <w:pStyle w:val="a3"/>
         <w:numPr>
           <w:ilvl w:val="0"/>
           <w:numId w:val="22"/>
@@ -10121,7 +10384,7 @@
     </w:p>
     <w:p>
       <w:pPr>
-        <w:pStyle w:val="Prrafodelista"/>
+        <w:pStyle w:val="a3"/>
         <w:numPr>
           <w:ilvl w:val="0"/>
           <w:numId w:val="22"/>
@@ -10174,7 +10437,7 @@
     </w:p>
     <w:p>
       <w:pPr>
-        <w:pStyle w:val="Prrafodelista"/>
+        <w:pStyle w:val="a3"/>
         <w:numPr>
           <w:ilvl w:val="0"/>
           <w:numId w:val="22"/>
@@ -10227,7 +10490,7 @@
     </w:p>
     <w:p>
       <w:pPr>
-        <w:pStyle w:val="Prrafodelista"/>
+        <w:pStyle w:val="a3"/>
         <w:numPr>
           <w:ilvl w:val="0"/>
           <w:numId w:val="22"/>
@@ -10256,7 +10519,7 @@
     </w:p>
     <w:p>
       <w:pPr>
-        <w:pStyle w:val="Prrafodelista"/>
+        <w:pStyle w:val="a3"/>
         <w:ind w:left="1416"/>
         <w:jc w:val="both"/>
         <w:rPr>
@@ -10271,7 +10534,7 @@
     </w:p>
     <w:p>
       <w:pPr>
-        <w:pStyle w:val="Prrafodelista"/>
+        <w:pStyle w:val="a3"/>
         <w:numPr>
           <w:ilvl w:val="0"/>
           <w:numId w:val="12"/>
@@ -10313,7 +10576,7 @@
     </w:p>
     <w:p>
       <w:pPr>
-        <w:pStyle w:val="Prrafodelista"/>
+        <w:pStyle w:val="a3"/>
         <w:spacing w:before="0" w:after="0" w:line="240" w:lineRule="auto"/>
         <w:jc w:val="both"/>
         <w:rPr>
@@ -10349,7 +10612,7 @@
     </w:p>
     <w:p>
       <w:pPr>
-        <w:pStyle w:val="Prrafodelista"/>
+        <w:pStyle w:val="a3"/>
         <w:numPr>
           <w:ilvl w:val="0"/>
           <w:numId w:val="22"/>
@@ -10402,7 +10665,7 @@
     </w:p>
     <w:p>
       <w:pPr>
-        <w:pStyle w:val="Prrafodelista"/>
+        <w:pStyle w:val="a3"/>
         <w:numPr>
           <w:ilvl w:val="0"/>
           <w:numId w:val="22"/>
@@ -10431,7 +10694,7 @@
     </w:p>
     <w:p>
       <w:pPr>
-        <w:pStyle w:val="Prrafodelista"/>
+        <w:pStyle w:val="a3"/>
         <w:ind w:left="1416"/>
         <w:jc w:val="both"/>
         <w:rPr>
@@ -10446,7 +10709,7 @@
     </w:p>
     <w:p>
       <w:pPr>
-        <w:pStyle w:val="Prrafodelista"/>
+        <w:pStyle w:val="a3"/>
         <w:numPr>
           <w:ilvl w:val="0"/>
           <w:numId w:val="12"/>
@@ -10488,7 +10751,7 @@
     </w:p>
     <w:p>
       <w:pPr>
-        <w:pStyle w:val="Prrafodelista"/>
+        <w:pStyle w:val="a3"/>
         <w:spacing w:before="0" w:after="0" w:line="240" w:lineRule="auto"/>
         <w:jc w:val="both"/>
         <w:rPr>
@@ -10526,7 +10789,7 @@
     </w:p>
     <w:p>
       <w:pPr>
-        <w:pStyle w:val="Prrafodelista"/>
+        <w:pStyle w:val="a3"/>
         <w:numPr>
           <w:ilvl w:val="0"/>
           <w:numId w:val="22"/>
@@ -10580,7 +10843,7 @@
     </w:p>
     <w:p>
       <w:pPr>
-        <w:pStyle w:val="Prrafodelista"/>
+        <w:pStyle w:val="a3"/>
         <w:numPr>
           <w:ilvl w:val="0"/>
           <w:numId w:val="22"/>
@@ -10633,7 +10896,7 @@
     </w:p>
     <w:p>
       <w:pPr>
-        <w:pStyle w:val="Prrafodelista"/>
+        <w:pStyle w:val="a3"/>
         <w:numPr>
           <w:ilvl w:val="0"/>
           <w:numId w:val="22"/>
@@ -10686,7 +10949,7 @@
     </w:p>
     <w:p>
       <w:pPr>
-        <w:pStyle w:val="Prrafodelista"/>
+        <w:pStyle w:val="a3"/>
         <w:numPr>
           <w:ilvl w:val="0"/>
           <w:numId w:val="22"/>
@@ -10715,7 +10978,7 @@
     </w:p>
     <w:p>
       <w:pPr>
-        <w:pStyle w:val="Prrafodelista"/>
+        <w:pStyle w:val="a3"/>
         <w:ind w:left="1416"/>
         <w:jc w:val="both"/>
         <w:rPr>
@@ -10730,7 +10993,7 @@
     </w:p>
     <w:p>
       <w:pPr>
-        <w:pStyle w:val="Prrafodelista"/>
+        <w:pStyle w:val="a3"/>
         <w:ind w:left="1416"/>
         <w:jc w:val="both"/>
         <w:rPr>
@@ -10745,7 +11008,7 @@
     </w:p>
     <w:p>
       <w:pPr>
-        <w:pStyle w:val="Prrafodelista"/>
+        <w:pStyle w:val="a3"/>
         <w:numPr>
           <w:ilvl w:val="0"/>
           <w:numId w:val="12"/>
@@ -10786,7 +11049,7 @@
     </w:p>
     <w:p>
       <w:pPr>
-        <w:pStyle w:val="Prrafodelista"/>
+        <w:pStyle w:val="a3"/>
         <w:spacing w:before="0" w:after="0" w:line="240" w:lineRule="auto"/>
         <w:jc w:val="both"/>
         <w:rPr>
@@ -10824,7 +11087,7 @@
     </w:p>
     <w:p>
       <w:pPr>
-        <w:pStyle w:val="Prrafodelista"/>
+        <w:pStyle w:val="a3"/>
         <w:numPr>
           <w:ilvl w:val="0"/>
           <w:numId w:val="22"/>
@@ -10875,7 +11138,7 @@
     </w:p>
     <w:p>
       <w:pPr>
-        <w:pStyle w:val="Prrafodelista"/>
+        <w:pStyle w:val="a3"/>
         <w:numPr>
           <w:ilvl w:val="0"/>
           <w:numId w:val="22"/>
@@ -10926,7 +11189,7 @@
     </w:p>
     <w:p>
       <w:pPr>
-        <w:pStyle w:val="Prrafodelista"/>
+        <w:pStyle w:val="a3"/>
         <w:numPr>
           <w:ilvl w:val="0"/>
           <w:numId w:val="22"/>
@@ -10979,7 +11242,7 @@
     </w:p>
     <w:p>
       <w:pPr>
-        <w:pStyle w:val="Prrafodelista"/>
+        <w:pStyle w:val="a3"/>
         <w:numPr>
           <w:ilvl w:val="0"/>
           <w:numId w:val="22"/>
@@ -11032,7 +11295,7 @@
     </w:p>
     <w:p>
       <w:pPr>
-        <w:pStyle w:val="Prrafodelista"/>
+        <w:pStyle w:val="a3"/>
         <w:numPr>
           <w:ilvl w:val="0"/>
           <w:numId w:val="22"/>
@@ -11085,7 +11348,7 @@
     </w:p>
     <w:p>
       <w:pPr>
-        <w:pStyle w:val="Prrafodelista"/>
+        <w:pStyle w:val="a3"/>
         <w:numPr>
           <w:ilvl w:val="0"/>
           <w:numId w:val="22"/>
@@ -11140,7 +11403,7 @@
     </w:p>
     <w:p>
       <w:pPr>
-        <w:pStyle w:val="Prrafodelista"/>
+        <w:pStyle w:val="a3"/>
         <w:numPr>
           <w:ilvl w:val="0"/>
           <w:numId w:val="12"/>
@@ -11182,7 +11445,7 @@
     </w:p>
     <w:p>
       <w:pPr>
-        <w:pStyle w:val="Prrafodelista"/>
+        <w:pStyle w:val="a3"/>
         <w:spacing w:before="0" w:after="0" w:line="240" w:lineRule="auto"/>
         <w:jc w:val="both"/>
         <w:rPr>
@@ -11220,7 +11483,7 @@
     </w:p>
     <w:p>
       <w:pPr>
-        <w:pStyle w:val="Prrafodelista"/>
+        <w:pStyle w:val="a3"/>
         <w:numPr>
           <w:ilvl w:val="0"/>
           <w:numId w:val="22"/>
@@ -11273,7 +11536,7 @@
     </w:p>
     <w:p>
       <w:pPr>
-        <w:pStyle w:val="Prrafodelista"/>
+        <w:pStyle w:val="a3"/>
         <w:numPr>
           <w:ilvl w:val="0"/>
           <w:numId w:val="22"/>
@@ -11325,7 +11588,7 @@
     </w:p>
     <w:p>
       <w:pPr>
-        <w:pStyle w:val="Prrafodelista"/>
+        <w:pStyle w:val="a3"/>
         <w:numPr>
           <w:ilvl w:val="0"/>
           <w:numId w:val="22"/>
@@ -11368,7 +11631,7 @@
     </w:p>
     <w:p>
       <w:pPr>
-        <w:pStyle w:val="Prrafodelista"/>
+        <w:pStyle w:val="a3"/>
         <w:numPr>
           <w:ilvl w:val="0"/>
           <w:numId w:val="12"/>
@@ -11409,7 +11672,7 @@
     </w:p>
     <w:p>
       <w:pPr>
-        <w:pStyle w:val="Prrafodelista"/>
+        <w:pStyle w:val="a3"/>
         <w:spacing w:before="0" w:after="0" w:line="240" w:lineRule="auto"/>
         <w:ind w:left="1416"/>
         <w:jc w:val="both"/>
@@ -11446,7 +11709,7 @@
     </w:p>
     <w:p>
       <w:pPr>
-        <w:pStyle w:val="Prrafodelista"/>
+        <w:pStyle w:val="a3"/>
         <w:numPr>
           <w:ilvl w:val="0"/>
           <w:numId w:val="22"/>
@@ -11535,7 +11798,7 @@
     </w:p>
     <w:p>
       <w:pPr>
-        <w:pStyle w:val="Prrafodelista"/>
+        <w:pStyle w:val="a3"/>
         <w:numPr>
           <w:ilvl w:val="0"/>
           <w:numId w:val="22"/>
@@ -11624,7 +11887,7 @@
     </w:p>
     <w:p>
       <w:pPr>
-        <w:pStyle w:val="Prrafodelista"/>
+        <w:pStyle w:val="a3"/>
         <w:numPr>
           <w:ilvl w:val="0"/>
           <w:numId w:val="22"/>
@@ -11697,13 +11960,13 @@
     </w:p>
     <w:p>
       <w:pPr>
-        <w:pStyle w:val="Ttulo1"/>
-        <w:rPr>
-          <w:rFonts w:ascii="Times New Roman" w:hAnsi="Times New Roman" w:cs="Times New Roman"/>
-          <w:lang w:val="en-US"/>
-        </w:rPr>
-      </w:pPr>
-      <w:bookmarkStart w:id="19" w:name="_Toc499403568"/>
+        <w:pStyle w:val="1"/>
+        <w:rPr>
+          <w:rFonts w:ascii="Times New Roman" w:hAnsi="Times New Roman" w:cs="Times New Roman"/>
+          <w:lang w:val="en-US"/>
+        </w:rPr>
+      </w:pPr>
+      <w:bookmarkStart w:id="20" w:name="_Toc499403568"/>
       <w:r>
         <w:rPr>
           <w:rFonts w:ascii="Times New Roman" w:hAnsi="Times New Roman" w:cs="Times New Roman"/>
@@ -11712,7 +11975,7 @@
         <w:lastRenderedPageBreak/>
         <w:t>6.Implementation, Integration and Test plan</w:t>
       </w:r>
-      <w:bookmarkEnd w:id="19"/>
+      <w:bookmarkEnd w:id="20"/>
     </w:p>
     <w:p>
       <w:pPr>
@@ -11797,18 +12060,45 @@
           <w:szCs w:val="22"/>
           <w:lang w:val="en-US"/>
         </w:rPr>
-        <w:t xml:space="preserve">As mentioned above, testing will be done side by side with implementation and new test cases are continuously going to be added while the code evolves. </w:t>
-      </w:r>
-    </w:p>
-    <w:p>
-      <w:pPr>
-        <w:rPr>
-          <w:rFonts w:ascii="Times New Roman" w:hAnsi="Times New Roman" w:cs="Times New Roman"/>
-          <w:sz w:val="22"/>
-          <w:szCs w:val="22"/>
-          <w:lang w:val="en-US"/>
-        </w:rPr>
-      </w:pPr>
+        <w:t>As mentioned above,</w:t>
+      </w:r>
+      <w:r>
+        <w:rPr>
+          <w:rFonts w:ascii="Times New Roman" w:hAnsi="Times New Roman" w:cs="Times New Roman"/>
+          <w:sz w:val="22"/>
+          <w:szCs w:val="22"/>
+          <w:lang w:val="en-US"/>
+        </w:rPr>
+        <w:t xml:space="preserve"> unit</w:t>
+      </w:r>
+      <w:r>
+        <w:rPr>
+          <w:rFonts w:ascii="Times New Roman" w:hAnsi="Times New Roman" w:cs="Times New Roman"/>
+          <w:sz w:val="22"/>
+          <w:szCs w:val="22"/>
+          <w:lang w:val="en-US"/>
+        </w:rPr>
+        <w:t xml:space="preserve"> testing will be done side by side with implementation and new test cases are continuously going to be added while the code evolves. </w:t>
+      </w:r>
+    </w:p>
+    <w:p>
+      <w:pPr>
+        <w:rPr>
+          <w:rFonts w:ascii="Times New Roman" w:hAnsi="Times New Roman" w:cs="Times New Roman"/>
+          <w:sz w:val="22"/>
+          <w:szCs w:val="22"/>
+          <w:lang w:val="en-US"/>
+        </w:rPr>
+      </w:pPr>
+      <w:r>
+        <w:rPr>
+          <w:rFonts w:ascii="Times New Roman" w:hAnsi="Times New Roman" w:cs="Times New Roman"/>
+          <w:sz w:val="22"/>
+          <w:szCs w:val="22"/>
+          <w:lang w:val="en-US"/>
+        </w:rPr>
+        <w:t xml:space="preserve">Acceptance testing will be done in the end of the project with the customer where we will check if all the requirements are met in the final product. </w:t>
+      </w:r>
     </w:p>
     <w:p>
       <w:pPr>
@@ -11851,13 +12141,13 @@
     </w:p>
     <w:p>
       <w:pPr>
-        <w:pStyle w:val="Ttulo1"/>
-        <w:rPr>
-          <w:rFonts w:ascii="Times New Roman" w:hAnsi="Times New Roman" w:cs="Times New Roman"/>
-          <w:lang w:val="en-US"/>
-        </w:rPr>
-      </w:pPr>
-      <w:bookmarkStart w:id="20" w:name="_Toc499403569"/>
+        <w:pStyle w:val="1"/>
+        <w:rPr>
+          <w:rFonts w:ascii="Times New Roman" w:hAnsi="Times New Roman" w:cs="Times New Roman"/>
+          <w:lang w:val="en-US"/>
+        </w:rPr>
+      </w:pPr>
+      <w:bookmarkStart w:id="21" w:name="_Toc499403569"/>
       <w:r>
         <w:rPr>
           <w:rFonts w:ascii="Times New Roman" w:hAnsi="Times New Roman" w:cs="Times New Roman"/>
@@ -11879,7 +12169,7 @@
         </w:rPr>
         <w:t>t</w:t>
       </w:r>
-      <w:bookmarkEnd w:id="20"/>
+      <w:bookmarkEnd w:id="21"/>
     </w:p>
     <w:p>
       <w:pPr>
@@ -11893,7 +12183,7 @@
     </w:p>
     <w:tbl>
       <w:tblPr>
-        <w:tblStyle w:val="Tablaconcuadrcula"/>
+        <w:tblStyle w:val="ab"/>
         <w:tblW w:w="0" w:type="auto"/>
         <w:tblLook w:val="04A0" w:firstRow="1" w:lastRow="0" w:firstColumn="1" w:lastColumn="0" w:noHBand="0" w:noVBand="1"/>
       </w:tblPr>
@@ -12063,7 +12353,7 @@
                 <w:szCs w:val="22"/>
                 <w:lang w:val="en-US"/>
               </w:rPr>
-              <w:t>2</w:t>
+              <w:t>1</w:t>
             </w:r>
           </w:p>
         </w:tc>
@@ -12155,7 +12445,7 @@
                 <w:szCs w:val="22"/>
                 <w:lang w:val="en-US"/>
               </w:rPr>
-              <w:t>5.5</w:t>
+              <w:t>7</w:t>
             </w:r>
           </w:p>
         </w:tc>
@@ -12339,7 +12629,7 @@
                 <w:szCs w:val="22"/>
                 <w:lang w:val="en-US"/>
               </w:rPr>
-              <w:t>1.5</w:t>
+              <w:t>1</w:t>
             </w:r>
           </w:p>
         </w:tc>
@@ -12532,7 +12822,7 @@
                 <w:szCs w:val="22"/>
                 <w:lang w:val="en-US"/>
               </w:rPr>
-              <w:t>5</w:t>
+              <w:t>6</w:t>
             </w:r>
           </w:p>
         </w:tc>
@@ -12734,7 +13024,7 @@
                 <w:szCs w:val="22"/>
                 <w:lang w:val="en-US"/>
               </w:rPr>
-              <w:t>6</w:t>
+              <w:t>5</w:t>
             </w:r>
           </w:p>
         </w:tc>
@@ -12784,7 +13074,16 @@
                 <w:szCs w:val="22"/>
                 <w:lang w:val="en-US"/>
               </w:rPr>
-              <w:t>25</w:t>
+              <w:t>2</w:t>
+            </w:r>
+            <w:r>
+              <w:rPr>
+                <w:rFonts w:ascii="Times New Roman" w:hAnsi="Times New Roman" w:cs="Times New Roman"/>
+                <w:sz w:val="22"/>
+                <w:szCs w:val="22"/>
+                <w:lang w:val="en-US"/>
+              </w:rPr>
+              <w:t>6</w:t>
             </w:r>
             <w:r>
               <w:rPr>
@@ -13714,8 +14013,6 @@
         </w:rPr>
         <w:t xml:space="preserve"> </w:t>
       </w:r>
-      <w:bookmarkStart w:id="21" w:name="_GoBack"/>
-      <w:bookmarkEnd w:id="21"/>
       <w:r>
         <w:rPr>
           <w:rFonts w:ascii="Times New Roman" w:hAnsi="Times New Roman" w:cs="Times New Roman"/>
@@ -13747,7 +14044,7 @@
     </w:p>
     <w:p>
       <w:pPr>
-        <w:pStyle w:val="Ttulo1"/>
+        <w:pStyle w:val="1"/>
         <w:numPr>
           <w:ilvl w:val="0"/>
           <w:numId w:val="9"/>
@@ -13825,7 +14122,7 @@
       <w:hyperlink r:id="rId40" w:history="1">
         <w:r>
           <w:rPr>
-            <w:rStyle w:val="Hipervnculo"/>
+            <w:rStyle w:val="ad"/>
             <w:rFonts w:ascii="Times New Roman" w:hAnsi="Times New Roman" w:cs="Times New Roman"/>
             <w:sz w:val="22"/>
             <w:szCs w:val="22"/>
@@ -13867,7 +14164,7 @@
       <w:hyperlink r:id="rId41" w:history="1">
         <w:r>
           <w:rPr>
-            <w:rStyle w:val="Hipervnculo"/>
+            <w:rStyle w:val="ad"/>
             <w:rFonts w:ascii="Times New Roman" w:hAnsi="Times New Roman" w:cs="Times New Roman"/>
             <w:sz w:val="22"/>
             <w:szCs w:val="22"/>
@@ -13931,7 +14228,7 @@
       <w:hyperlink r:id="rId42" w:history="1">
         <w:r>
           <w:rPr>
-            <w:rStyle w:val="Hipervnculo"/>
+            <w:rStyle w:val="ad"/>
             <w:rFonts w:ascii="Times New Roman" w:hAnsi="Times New Roman" w:cs="Times New Roman"/>
             <w:sz w:val="22"/>
             <w:szCs w:val="22"/>
@@ -13964,7 +14261,7 @@
       <w:hyperlink r:id="rId43" w:history="1">
         <w:r>
           <w:rPr>
-            <w:rStyle w:val="Hipervnculo"/>
+            <w:rStyle w:val="ad"/>
             <w:rFonts w:ascii="Times New Roman" w:hAnsi="Times New Roman" w:cs="Times New Roman"/>
             <w:sz w:val="22"/>
             <w:szCs w:val="22"/>
@@ -14029,7 +14326,7 @@
       <w:hyperlink r:id="rId44" w:history="1">
         <w:r>
           <w:rPr>
-            <w:rStyle w:val="Hipervnculo"/>
+            <w:rStyle w:val="ad"/>
             <w:rFonts w:ascii="Times New Roman" w:hAnsi="Times New Roman" w:cs="Times New Roman"/>
             <w:sz w:val="22"/>
             <w:szCs w:val="22"/>
@@ -14062,7 +14359,7 @@
       <w:hyperlink r:id="rId45" w:history="1">
         <w:r>
           <w:rPr>
-            <w:rStyle w:val="Hipervnculo"/>
+            <w:rStyle w:val="ad"/>
             <w:rFonts w:ascii="Times New Roman" w:hAnsi="Times New Roman" w:cs="Times New Roman"/>
             <w:sz w:val="22"/>
             <w:szCs w:val="22"/>
@@ -14157,7 +14454,7 @@
       <w:hyperlink r:id="rId46" w:history="1">
         <w:r>
           <w:rPr>
-            <w:rStyle w:val="Hipervnculo"/>
+            <w:rStyle w:val="ad"/>
             <w:rFonts w:ascii="Times New Roman" w:hAnsi="Times New Roman" w:cs="Times New Roman"/>
             <w:sz w:val="22"/>
             <w:szCs w:val="22"/>
@@ -14221,7 +14518,7 @@
       <w:hyperlink r:id="rId47" w:history="1">
         <w:r>
           <w:rPr>
-            <w:rStyle w:val="Hipervnculo"/>
+            <w:rStyle w:val="ad"/>
             <w:rFonts w:ascii="Times New Roman" w:hAnsi="Times New Roman" w:cs="Times New Roman"/>
             <w:sz w:val="22"/>
             <w:szCs w:val="22"/>
@@ -14285,7 +14582,7 @@
       <w:hyperlink r:id="rId48" w:history="1">
         <w:r>
           <w:rPr>
-            <w:rStyle w:val="Hipervnculo"/>
+            <w:rStyle w:val="ad"/>
             <w:rFonts w:ascii="Times New Roman" w:hAnsi="Times New Roman" w:cs="Times New Roman"/>
             <w:sz w:val="22"/>
             <w:szCs w:val="22"/>
@@ -14317,7 +14614,7 @@
 </file>
 
 <file path=word/endnotes.xml><?xml version="1.0" encoding="utf-8"?>
-<w:endnotes xmlns:wpc="http://schemas.microsoft.com/office/word/2010/wordprocessingCanvas" xmlns:mo="http://schemas.microsoft.com/office/mac/office/2008/main" xmlns:mc="http://schemas.openxmlformats.org/markup-compatibility/2006" xmlns:mv="urn:schemas-microsoft-com:mac:vml" xmlns:o="urn:schemas-microsoft-com:office:office" xmlns:r="http://schemas.openxmlformats.org/officeDocument/2006/relationships" xmlns:m="http://schemas.openxmlformats.org/officeDocument/2006/math" xmlns:v="urn:schemas-microsoft-com:vml" xmlns:wp14="http://schemas.microsoft.com/office/word/2010/wordprocessingDrawing" xmlns:wp="http://schemas.openxmlformats.org/drawingml/2006/wordprocessingDrawing" xmlns:w10="urn:schemas-microsoft-com:office:word" xmlns:w="http://schemas.openxmlformats.org/wordprocessingml/2006/main" xmlns:w14="http://schemas.microsoft.com/office/word/2010/wordml" xmlns:w15="http://schemas.microsoft.com/office/word/2012/wordml" xmlns:wpg="http://schemas.microsoft.com/office/word/2010/wordprocessingGroup" xmlns:wpi="http://schemas.microsoft.com/office/word/2010/wordprocessingInk" xmlns:wne="http://schemas.microsoft.com/office/word/2006/wordml" xmlns:wps="http://schemas.microsoft.com/office/word/2010/wordprocessingShape" mc:Ignorable="w14 w15 wp14">
+<w:endnotes xmlns:wpc="http://schemas.microsoft.com/office/word/2010/wordprocessingCanvas" xmlns:cx="http://schemas.microsoft.com/office/drawing/2014/chartex" xmlns:cx1="http://schemas.microsoft.com/office/drawing/2015/9/8/chartex" xmlns:cx2="http://schemas.microsoft.com/office/drawing/2015/10/21/chartex" xmlns:cx3="http://schemas.microsoft.com/office/drawing/2016/5/9/chartex" xmlns:cx4="http://schemas.microsoft.com/office/drawing/2016/5/10/chartex" xmlns:cx5="http://schemas.microsoft.com/office/drawing/2016/5/11/chartex" xmlns:cx6="http://schemas.microsoft.com/office/drawing/2016/5/12/chartex" xmlns:cx7="http://schemas.microsoft.com/office/drawing/2016/5/13/chartex" xmlns:cx8="http://schemas.microsoft.com/office/drawing/2016/5/14/chartex" xmlns:mc="http://schemas.openxmlformats.org/markup-compatibility/2006" xmlns:aink="http://schemas.microsoft.com/office/drawing/2016/ink" xmlns:am3d="http://schemas.microsoft.com/office/drawing/2017/model3d" xmlns:o="urn:schemas-microsoft-com:office:office" xmlns:r="http://schemas.openxmlformats.org/officeDocument/2006/relationships" xmlns:m="http://schemas.openxmlformats.org/officeDocument/2006/math" xmlns:v="urn:schemas-microsoft-com:vml" xmlns:wp14="http://schemas.microsoft.com/office/word/2010/wordprocessingDrawing" xmlns:wp="http://schemas.openxmlformats.org/drawingml/2006/wordprocessingDrawing" xmlns:w10="urn:schemas-microsoft-com:office:word" xmlns:w="http://schemas.openxmlformats.org/wordprocessingml/2006/main" xmlns:w14="http://schemas.microsoft.com/office/word/2010/wordml" xmlns:w15="http://schemas.microsoft.com/office/word/2012/wordml" xmlns:w16cid="http://schemas.microsoft.com/office/word/2016/wordml/cid" xmlns:w16se="http://schemas.microsoft.com/office/word/2015/wordml/symex" xmlns:wpg="http://schemas.microsoft.com/office/word/2010/wordprocessingGroup" xmlns:wpi="http://schemas.microsoft.com/office/word/2010/wordprocessingInk" xmlns:wne="http://schemas.microsoft.com/office/word/2006/wordml" xmlns:wps="http://schemas.microsoft.com/office/word/2010/wordprocessingShape" mc:Ignorable="w14 w15 w16se w16cid wp14">
   <w:endnote w:type="separator" w:id="-1">
     <w:p>
       <w:pPr>
@@ -14342,7 +14639,7 @@
 </file>
 
 <file path=word/footnotes.xml><?xml version="1.0" encoding="utf-8"?>
-<w:footnotes xmlns:wpc="http://schemas.microsoft.com/office/word/2010/wordprocessingCanvas" xmlns:mo="http://schemas.microsoft.com/office/mac/office/2008/main" xmlns:mc="http://schemas.openxmlformats.org/markup-compatibility/2006" xmlns:mv="urn:schemas-microsoft-com:mac:vml" xmlns:o="urn:schemas-microsoft-com:office:office" xmlns:r="http://schemas.openxmlformats.org/officeDocument/2006/relationships" xmlns:m="http://schemas.openxmlformats.org/officeDocument/2006/math" xmlns:v="urn:schemas-microsoft-com:vml" xmlns:wp14="http://schemas.microsoft.com/office/word/2010/wordprocessingDrawing" xmlns:wp="http://schemas.openxmlformats.org/drawingml/2006/wordprocessingDrawing" xmlns:w10="urn:schemas-microsoft-com:office:word" xmlns:w="http://schemas.openxmlformats.org/wordprocessingml/2006/main" xmlns:w14="http://schemas.microsoft.com/office/word/2010/wordml" xmlns:w15="http://schemas.microsoft.com/office/word/2012/wordml" xmlns:wpg="http://schemas.microsoft.com/office/word/2010/wordprocessingGroup" xmlns:wpi="http://schemas.microsoft.com/office/word/2010/wordprocessingInk" xmlns:wne="http://schemas.microsoft.com/office/word/2006/wordml" xmlns:wps="http://schemas.microsoft.com/office/word/2010/wordprocessingShape" mc:Ignorable="w14 w15 wp14">
+<w:footnotes xmlns:wpc="http://schemas.microsoft.com/office/word/2010/wordprocessingCanvas" xmlns:cx="http://schemas.microsoft.com/office/drawing/2014/chartex" xmlns:cx1="http://schemas.microsoft.com/office/drawing/2015/9/8/chartex" xmlns:cx2="http://schemas.microsoft.com/office/drawing/2015/10/21/chartex" xmlns:cx3="http://schemas.microsoft.com/office/drawing/2016/5/9/chartex" xmlns:cx4="http://schemas.microsoft.com/office/drawing/2016/5/10/chartex" xmlns:cx5="http://schemas.microsoft.com/office/drawing/2016/5/11/chartex" xmlns:cx6="http://schemas.microsoft.com/office/drawing/2016/5/12/chartex" xmlns:cx7="http://schemas.microsoft.com/office/drawing/2016/5/13/chartex" xmlns:cx8="http://schemas.microsoft.com/office/drawing/2016/5/14/chartex" xmlns:mc="http://schemas.openxmlformats.org/markup-compatibility/2006" xmlns:aink="http://schemas.microsoft.com/office/drawing/2016/ink" xmlns:am3d="http://schemas.microsoft.com/office/drawing/2017/model3d" xmlns:o="urn:schemas-microsoft-com:office:office" xmlns:r="http://schemas.openxmlformats.org/officeDocument/2006/relationships" xmlns:m="http://schemas.openxmlformats.org/officeDocument/2006/math" xmlns:v="urn:schemas-microsoft-com:vml" xmlns:wp14="http://schemas.microsoft.com/office/word/2010/wordprocessingDrawing" xmlns:wp="http://schemas.openxmlformats.org/drawingml/2006/wordprocessingDrawing" xmlns:w10="urn:schemas-microsoft-com:office:word" xmlns:w="http://schemas.openxmlformats.org/wordprocessingml/2006/main" xmlns:w14="http://schemas.microsoft.com/office/word/2010/wordml" xmlns:w15="http://schemas.microsoft.com/office/word/2012/wordml" xmlns:w16cid="http://schemas.microsoft.com/office/word/2016/wordml/cid" xmlns:w16se="http://schemas.microsoft.com/office/word/2015/wordml/symex" xmlns:wpg="http://schemas.microsoft.com/office/word/2010/wordprocessingGroup" xmlns:wpi="http://schemas.microsoft.com/office/word/2010/wordprocessingInk" xmlns:wne="http://schemas.microsoft.com/office/word/2006/wordml" xmlns:wps="http://schemas.microsoft.com/office/word/2010/wordprocessingShape" mc:Ignorable="w14 w15 w16se w16cid wp14">
   <w:footnote w:type="separator" w:id="-1">
     <w:p>
       <w:pPr>
@@ -14367,8 +14664,8 @@
 </file>
 
 <file path=word/numbering.xml><?xml version="1.0" encoding="utf-8"?>
-<w:numbering xmlns:wpc="http://schemas.microsoft.com/office/word/2010/wordprocessingCanvas" xmlns:mo="http://schemas.microsoft.com/office/mac/office/2008/main" xmlns:mc="http://schemas.openxmlformats.org/markup-compatibility/2006" xmlns:mv="urn:schemas-microsoft-com:mac:vml" xmlns:o="urn:schemas-microsoft-com:office:office" xmlns:r="http://schemas.openxmlformats.org/officeDocument/2006/relationships" xmlns:m="http://schemas.openxmlformats.org/officeDocument/2006/math" xmlns:v="urn:schemas-microsoft-com:vml" xmlns:wp14="http://schemas.microsoft.com/office/word/2010/wordprocessingDrawing" xmlns:wp="http://schemas.openxmlformats.org/drawingml/2006/wordprocessingDrawing" xmlns:w10="urn:schemas-microsoft-com:office:word" xmlns:w="http://schemas.openxmlformats.org/wordprocessingml/2006/main" xmlns:w14="http://schemas.microsoft.com/office/word/2010/wordml" xmlns:w15="http://schemas.microsoft.com/office/word/2012/wordml" xmlns:wpg="http://schemas.microsoft.com/office/word/2010/wordprocessingGroup" xmlns:wpi="http://schemas.microsoft.com/office/word/2010/wordprocessingInk" xmlns:wne="http://schemas.microsoft.com/office/word/2006/wordml" xmlns:wps="http://schemas.microsoft.com/office/word/2010/wordprocessingShape" mc:Ignorable="w14 w15 wp14">
-  <w:abstractNum w:abstractNumId="0">
+<w:numbering xmlns:wpc="http://schemas.microsoft.com/office/word/2010/wordprocessingCanvas" xmlns:cx="http://schemas.microsoft.com/office/drawing/2014/chartex" xmlns:cx1="http://schemas.microsoft.com/office/drawing/2015/9/8/chartex" xmlns:cx2="http://schemas.microsoft.com/office/drawing/2015/10/21/chartex" xmlns:cx3="http://schemas.microsoft.com/office/drawing/2016/5/9/chartex" xmlns:cx4="http://schemas.microsoft.com/office/drawing/2016/5/10/chartex" xmlns:cx5="http://schemas.microsoft.com/office/drawing/2016/5/11/chartex" xmlns:cx6="http://schemas.microsoft.com/office/drawing/2016/5/12/chartex" xmlns:cx7="http://schemas.microsoft.com/office/drawing/2016/5/13/chartex" xmlns:cx8="http://schemas.microsoft.com/office/drawing/2016/5/14/chartex" xmlns:mc="http://schemas.openxmlformats.org/markup-compatibility/2006" xmlns:aink="http://schemas.microsoft.com/office/drawing/2016/ink" xmlns:am3d="http://schemas.microsoft.com/office/drawing/2017/model3d" xmlns:o="urn:schemas-microsoft-com:office:office" xmlns:r="http://schemas.openxmlformats.org/officeDocument/2006/relationships" xmlns:m="http://schemas.openxmlformats.org/officeDocument/2006/math" xmlns:v="urn:schemas-microsoft-com:vml" xmlns:wp14="http://schemas.microsoft.com/office/word/2010/wordprocessingDrawing" xmlns:wp="http://schemas.openxmlformats.org/drawingml/2006/wordprocessingDrawing" xmlns:w10="urn:schemas-microsoft-com:office:word" xmlns:w="http://schemas.openxmlformats.org/wordprocessingml/2006/main" xmlns:w14="http://schemas.microsoft.com/office/word/2010/wordml" xmlns:w15="http://schemas.microsoft.com/office/word/2012/wordml" xmlns:w16cid="http://schemas.microsoft.com/office/word/2016/wordml/cid" xmlns:w16se="http://schemas.microsoft.com/office/word/2015/wordml/symex" xmlns:wpg="http://schemas.microsoft.com/office/word/2010/wordprocessingGroup" xmlns:wpi="http://schemas.microsoft.com/office/word/2010/wordprocessingInk" xmlns:wne="http://schemas.microsoft.com/office/word/2006/wordml" xmlns:wps="http://schemas.microsoft.com/office/word/2010/wordprocessingShape" mc:Ignorable="w14 w15 w16se w16cid wp14">
+  <w:abstractNum w:abstractNumId="0" w15:restartNumberingAfterBreak="0">
     <w:nsid w:val="00000001"/>
     <w:multiLevelType w:val="hybridMultilevel"/>
     <w:tmpl w:val="AE326544"/>
@@ -14425,7 +14722,7 @@
       <w:lvlJc w:val="left"/>
     </w:lvl>
   </w:abstractNum>
-  <w:abstractNum w:abstractNumId="1">
+  <w:abstractNum w:abstractNumId="1" w15:restartNumberingAfterBreak="0">
     <w:nsid w:val="00000002"/>
     <w:multiLevelType w:val="hybridMultilevel"/>
     <w:tmpl w:val="60AC109C"/>
@@ -14482,7 +14779,7 @@
       <w:lvlJc w:val="left"/>
     </w:lvl>
   </w:abstractNum>
-  <w:abstractNum w:abstractNumId="2">
+  <w:abstractNum w:abstractNumId="2" w15:restartNumberingAfterBreak="0">
     <w:nsid w:val="087073F2"/>
     <w:multiLevelType w:val="hybridMultilevel"/>
     <w:tmpl w:val="7054E46A"/>
@@ -14595,7 +14892,7 @@
       </w:rPr>
     </w:lvl>
   </w:abstractNum>
-  <w:abstractNum w:abstractNumId="3">
+  <w:abstractNum w:abstractNumId="3" w15:restartNumberingAfterBreak="0">
     <w:nsid w:val="08F42C5B"/>
     <w:multiLevelType w:val="hybridMultilevel"/>
     <w:tmpl w:val="7D34A86C"/>
@@ -14684,7 +14981,7 @@
       </w:pPr>
     </w:lvl>
   </w:abstractNum>
-  <w:abstractNum w:abstractNumId="4">
+  <w:abstractNum w:abstractNumId="4" w15:restartNumberingAfterBreak="0">
     <w:nsid w:val="0AAB6195"/>
     <w:multiLevelType w:val="hybridMultilevel"/>
     <w:tmpl w:val="11A2EAA0"/>
@@ -14797,7 +15094,7 @@
       </w:rPr>
     </w:lvl>
   </w:abstractNum>
-  <w:abstractNum w:abstractNumId="5">
+  <w:abstractNum w:abstractNumId="5" w15:restartNumberingAfterBreak="0">
     <w:nsid w:val="0AE659E8"/>
     <w:multiLevelType w:val="multilevel"/>
     <w:tmpl w:val="E4D2C8A0"/>
@@ -14910,7 +15207,7 @@
       </w:rPr>
     </w:lvl>
   </w:abstractNum>
-  <w:abstractNum w:abstractNumId="6">
+  <w:abstractNum w:abstractNumId="6" w15:restartNumberingAfterBreak="0">
     <w:nsid w:val="0C1003C2"/>
     <w:multiLevelType w:val="hybridMultilevel"/>
     <w:tmpl w:val="BF781652"/>
@@ -15023,7 +15320,7 @@
       </w:rPr>
     </w:lvl>
   </w:abstractNum>
-  <w:abstractNum w:abstractNumId="7">
+  <w:abstractNum w:abstractNumId="7" w15:restartNumberingAfterBreak="0">
     <w:nsid w:val="116B665F"/>
     <w:multiLevelType w:val="hybridMultilevel"/>
     <w:tmpl w:val="F712F094"/>
@@ -15136,7 +15433,7 @@
       </w:rPr>
     </w:lvl>
   </w:abstractNum>
-  <w:abstractNum w:abstractNumId="8">
+  <w:abstractNum w:abstractNumId="8" w15:restartNumberingAfterBreak="0">
     <w:nsid w:val="19615E64"/>
     <w:multiLevelType w:val="hybridMultilevel"/>
     <w:tmpl w:val="D1C89A22"/>
@@ -15249,7 +15546,7 @@
       </w:rPr>
     </w:lvl>
   </w:abstractNum>
-  <w:abstractNum w:abstractNumId="9">
+  <w:abstractNum w:abstractNumId="9" w15:restartNumberingAfterBreak="0">
     <w:nsid w:val="2EA536DD"/>
     <w:multiLevelType w:val="hybridMultilevel"/>
     <w:tmpl w:val="1FF20128"/>
@@ -15338,7 +15635,7 @@
       </w:pPr>
     </w:lvl>
   </w:abstractNum>
-  <w:abstractNum w:abstractNumId="10">
+  <w:abstractNum w:abstractNumId="10" w15:restartNumberingAfterBreak="0">
     <w:nsid w:val="356C1E90"/>
     <w:multiLevelType w:val="hybridMultilevel"/>
     <w:tmpl w:val="C2222348"/>
@@ -15427,7 +15724,7 @@
       </w:pPr>
     </w:lvl>
   </w:abstractNum>
-  <w:abstractNum w:abstractNumId="11">
+  <w:abstractNum w:abstractNumId="11" w15:restartNumberingAfterBreak="0">
     <w:nsid w:val="3A587A19"/>
     <w:multiLevelType w:val="multilevel"/>
     <w:tmpl w:val="3F62E930"/>
@@ -15548,7 +15845,7 @@
       </w:rPr>
     </w:lvl>
   </w:abstractNum>
-  <w:abstractNum w:abstractNumId="12">
+  <w:abstractNum w:abstractNumId="12" w15:restartNumberingAfterBreak="0">
     <w:nsid w:val="3ED53850"/>
     <w:multiLevelType w:val="hybridMultilevel"/>
     <w:tmpl w:val="890637BA"/>
@@ -15637,7 +15934,7 @@
       </w:pPr>
     </w:lvl>
   </w:abstractNum>
-  <w:abstractNum w:abstractNumId="13">
+  <w:abstractNum w:abstractNumId="13" w15:restartNumberingAfterBreak="0">
     <w:nsid w:val="3F5D25EB"/>
     <w:multiLevelType w:val="hybridMultilevel"/>
     <w:tmpl w:val="72605044"/>
@@ -15726,7 +16023,7 @@
       </w:pPr>
     </w:lvl>
   </w:abstractNum>
-  <w:abstractNum w:abstractNumId="14">
+  <w:abstractNum w:abstractNumId="14" w15:restartNumberingAfterBreak="0">
     <w:nsid w:val="48EC3A8F"/>
     <w:multiLevelType w:val="hybridMultilevel"/>
     <w:tmpl w:val="A1CCA0F0"/>
@@ -15839,7 +16136,7 @@
       </w:rPr>
     </w:lvl>
   </w:abstractNum>
-  <w:abstractNum w:abstractNumId="15">
+  <w:abstractNum w:abstractNumId="15" w15:restartNumberingAfterBreak="0">
     <w:nsid w:val="5A7F73FA"/>
     <w:multiLevelType w:val="hybridMultilevel"/>
     <w:tmpl w:val="A788AE82"/>
@@ -15928,7 +16225,7 @@
       </w:pPr>
     </w:lvl>
   </w:abstractNum>
-  <w:abstractNum w:abstractNumId="16">
+  <w:abstractNum w:abstractNumId="16" w15:restartNumberingAfterBreak="0">
     <w:nsid w:val="5A8278E5"/>
     <w:multiLevelType w:val="hybridMultilevel"/>
     <w:tmpl w:val="F7122EDE"/>
@@ -16017,7 +16314,7 @@
       </w:pPr>
     </w:lvl>
   </w:abstractNum>
-  <w:abstractNum w:abstractNumId="17">
+  <w:abstractNum w:abstractNumId="17" w15:restartNumberingAfterBreak="0">
     <w:nsid w:val="5D9F5F74"/>
     <w:multiLevelType w:val="hybridMultilevel"/>
     <w:tmpl w:val="DBA630CE"/>
@@ -16106,7 +16403,7 @@
       </w:pPr>
     </w:lvl>
   </w:abstractNum>
-  <w:abstractNum w:abstractNumId="18">
+  <w:abstractNum w:abstractNumId="18" w15:restartNumberingAfterBreak="0">
     <w:nsid w:val="62C862A1"/>
     <w:multiLevelType w:val="hybridMultilevel"/>
     <w:tmpl w:val="EFECB998"/>
@@ -16195,7 +16492,7 @@
       </w:pPr>
     </w:lvl>
   </w:abstractNum>
-  <w:abstractNum w:abstractNumId="19">
+  <w:abstractNum w:abstractNumId="19" w15:restartNumberingAfterBreak="0">
     <w:nsid w:val="706E7178"/>
     <w:multiLevelType w:val="hybridMultilevel"/>
     <w:tmpl w:val="BAB09CF6"/>
@@ -16308,7 +16605,7 @@
       </w:rPr>
     </w:lvl>
   </w:abstractNum>
-  <w:abstractNum w:abstractNumId="20">
+  <w:abstractNum w:abstractNumId="20" w15:restartNumberingAfterBreak="0">
     <w:nsid w:val="7B511E8B"/>
     <w:multiLevelType w:val="hybridMultilevel"/>
     <w:tmpl w:val="8108A37C"/>
@@ -16397,7 +16694,7 @@
       </w:pPr>
     </w:lvl>
   </w:abstractNum>
-  <w:abstractNum w:abstractNumId="21">
+  <w:abstractNum w:abstractNumId="21" w15:restartNumberingAfterBreak="0">
     <w:nsid w:val="7D8244EB"/>
     <w:multiLevelType w:val="hybridMultilevel"/>
     <w:tmpl w:val="FFA8753A"/>
@@ -16556,7 +16853,7 @@
 </file>
 
 <file path=word/styles.xml><?xml version="1.0" encoding="utf-8"?>
-<w:styles xmlns:mc="http://schemas.openxmlformats.org/markup-compatibility/2006" xmlns:r="http://schemas.openxmlformats.org/officeDocument/2006/relationships" xmlns:w="http://schemas.openxmlformats.org/wordprocessingml/2006/main" xmlns:w14="http://schemas.microsoft.com/office/word/2010/wordml" xmlns:w15="http://schemas.microsoft.com/office/word/2012/wordml" mc:Ignorable="w14 w15">
+<w:styles xmlns:mc="http://schemas.openxmlformats.org/markup-compatibility/2006" xmlns:r="http://schemas.openxmlformats.org/officeDocument/2006/relationships" xmlns:w="http://schemas.openxmlformats.org/wordprocessingml/2006/main" xmlns:w14="http://schemas.microsoft.com/office/word/2010/wordml" xmlns:w15="http://schemas.microsoft.com/office/word/2012/wordml" xmlns:w16cid="http://schemas.microsoft.com/office/word/2016/wordml/cid" xmlns:w16se="http://schemas.microsoft.com/office/word/2015/wordml/symex" mc:Ignorable="w14 w15 w16se w16cid">
   <w:docDefaults>
     <w:rPrDefault>
       <w:rPr>
@@ -16570,7 +16867,7 @@
       </w:pPr>
     </w:pPrDefault>
   </w:docDefaults>
-  <w:latentStyles w:defLockedState="0" w:defUIPriority="99" w:defSemiHidden="0" w:defUnhideWhenUsed="0" w:defQFormat="0" w:count="382">
+  <w:latentStyles w:defLockedState="0" w:defUIPriority="99" w:defSemiHidden="0" w:defUnhideWhenUsed="0" w:defQFormat="0" w:count="375">
     <w:lsdException w:name="Normal" w:uiPriority="0" w:qFormat="1"/>
     <w:lsdException w:name="heading 1" w:uiPriority="9" w:qFormat="1"/>
     <w:lsdException w:name="heading 2" w:semiHidden="1" w:uiPriority="9" w:unhideWhenUsed="1" w:qFormat="1"/>
@@ -16945,16 +17242,16 @@
     <w:lsdException w:name="Mention" w:semiHidden="1" w:unhideWhenUsed="1"/>
     <w:lsdException w:name="Smart Hyperlink" w:semiHidden="1" w:unhideWhenUsed="1"/>
   </w:latentStyles>
-  <w:style w:type="paragraph" w:default="1" w:styleId="Normal">
+  <w:style w:type="paragraph" w:default="1" w:styleId="a">
     <w:name w:val="Normal"/>
     <w:qFormat/>
     <w:rsid w:val="00D62138"/>
   </w:style>
-  <w:style w:type="paragraph" w:styleId="Ttulo1">
+  <w:style w:type="paragraph" w:styleId="1">
     <w:name w:val="heading 1"/>
-    <w:basedOn w:val="Normal"/>
-    <w:next w:val="Normal"/>
-    <w:link w:val="Ttulo1Car"/>
+    <w:basedOn w:val="a"/>
+    <w:next w:val="a"/>
+    <w:link w:val="10"/>
     <w:uiPriority w:val="9"/>
     <w:qFormat/>
     <w:rsid w:val="00D62138"/>
@@ -16977,11 +17274,11 @@
       <w:szCs w:val="22"/>
     </w:rPr>
   </w:style>
-  <w:style w:type="paragraph" w:styleId="Ttulo2">
+  <w:style w:type="paragraph" w:styleId="2">
     <w:name w:val="heading 2"/>
-    <w:basedOn w:val="Normal"/>
-    <w:next w:val="Normal"/>
-    <w:link w:val="Ttulo2Car"/>
+    <w:basedOn w:val="a"/>
+    <w:next w:val="a"/>
+    <w:link w:val="20"/>
     <w:uiPriority w:val="9"/>
     <w:unhideWhenUsed/>
     <w:qFormat/>
@@ -17002,11 +17299,11 @@
       <w:spacing w:val="15"/>
     </w:rPr>
   </w:style>
-  <w:style w:type="paragraph" w:styleId="Ttulo3">
+  <w:style w:type="paragraph" w:styleId="3">
     <w:name w:val="heading 3"/>
-    <w:basedOn w:val="Normal"/>
-    <w:next w:val="Normal"/>
-    <w:link w:val="Ttulo3Car"/>
+    <w:basedOn w:val="a"/>
+    <w:next w:val="a"/>
+    <w:link w:val="30"/>
     <w:uiPriority w:val="9"/>
     <w:unhideWhenUsed/>
     <w:qFormat/>
@@ -17024,11 +17321,11 @@
       <w:spacing w:val="15"/>
     </w:rPr>
   </w:style>
-  <w:style w:type="paragraph" w:styleId="Ttulo4">
+  <w:style w:type="paragraph" w:styleId="4">
     <w:name w:val="heading 4"/>
-    <w:basedOn w:val="Normal"/>
-    <w:next w:val="Normal"/>
-    <w:link w:val="Ttulo4Car"/>
+    <w:basedOn w:val="a"/>
+    <w:next w:val="a"/>
+    <w:link w:val="40"/>
     <w:uiPriority w:val="9"/>
     <w:semiHidden/>
     <w:unhideWhenUsed/>
@@ -17047,11 +17344,11 @@
       <w:spacing w:val="10"/>
     </w:rPr>
   </w:style>
-  <w:style w:type="paragraph" w:styleId="Ttulo5">
+  <w:style w:type="paragraph" w:styleId="5">
     <w:name w:val="heading 5"/>
-    <w:basedOn w:val="Normal"/>
-    <w:next w:val="Normal"/>
-    <w:link w:val="Ttulo5Car"/>
+    <w:basedOn w:val="a"/>
+    <w:next w:val="a"/>
+    <w:link w:val="50"/>
     <w:uiPriority w:val="9"/>
     <w:semiHidden/>
     <w:unhideWhenUsed/>
@@ -17070,11 +17367,11 @@
       <w:spacing w:val="10"/>
     </w:rPr>
   </w:style>
-  <w:style w:type="paragraph" w:styleId="Ttulo6">
+  <w:style w:type="paragraph" w:styleId="6">
     <w:name w:val="heading 6"/>
-    <w:basedOn w:val="Normal"/>
-    <w:next w:val="Normal"/>
-    <w:link w:val="Ttulo6Car"/>
+    <w:basedOn w:val="a"/>
+    <w:next w:val="a"/>
+    <w:link w:val="60"/>
     <w:uiPriority w:val="9"/>
     <w:semiHidden/>
     <w:unhideWhenUsed/>
@@ -17093,11 +17390,11 @@
       <w:spacing w:val="10"/>
     </w:rPr>
   </w:style>
-  <w:style w:type="paragraph" w:styleId="Ttulo7">
+  <w:style w:type="paragraph" w:styleId="7">
     <w:name w:val="heading 7"/>
-    <w:basedOn w:val="Normal"/>
-    <w:next w:val="Normal"/>
-    <w:link w:val="Ttulo7Car"/>
+    <w:basedOn w:val="a"/>
+    <w:next w:val="a"/>
+    <w:link w:val="70"/>
     <w:uiPriority w:val="9"/>
     <w:semiHidden/>
     <w:unhideWhenUsed/>
@@ -17113,11 +17410,11 @@
       <w:spacing w:val="10"/>
     </w:rPr>
   </w:style>
-  <w:style w:type="paragraph" w:styleId="Ttulo8">
+  <w:style w:type="paragraph" w:styleId="8">
     <w:name w:val="heading 8"/>
-    <w:basedOn w:val="Normal"/>
-    <w:next w:val="Normal"/>
-    <w:link w:val="Ttulo8Car"/>
+    <w:basedOn w:val="a"/>
+    <w:next w:val="a"/>
+    <w:link w:val="80"/>
     <w:uiPriority w:val="9"/>
     <w:semiHidden/>
     <w:unhideWhenUsed/>
@@ -17134,11 +17431,11 @@
       <w:szCs w:val="18"/>
     </w:rPr>
   </w:style>
-  <w:style w:type="paragraph" w:styleId="Ttulo9">
+  <w:style w:type="paragraph" w:styleId="9">
     <w:name w:val="heading 9"/>
-    <w:basedOn w:val="Normal"/>
-    <w:next w:val="Normal"/>
-    <w:link w:val="Ttulo9Car"/>
+    <w:basedOn w:val="a"/>
+    <w:next w:val="a"/>
+    <w:link w:val="90"/>
     <w:uiPriority w:val="9"/>
     <w:semiHidden/>
     <w:unhideWhenUsed/>
@@ -17157,13 +17454,13 @@
       <w:szCs w:val="18"/>
     </w:rPr>
   </w:style>
-  <w:style w:type="character" w:default="1" w:styleId="Fuentedeprrafopredeter">
+  <w:style w:type="character" w:default="1" w:styleId="a0">
     <w:name w:val="Default Paragraph Font"/>
     <w:uiPriority w:val="1"/>
     <w:semiHidden/>
     <w:unhideWhenUsed/>
   </w:style>
-  <w:style w:type="table" w:default="1" w:styleId="Tablanormal">
+  <w:style w:type="table" w:default="1" w:styleId="a1">
     <w:name w:val="Normal Table"/>
     <w:uiPriority w:val="99"/>
     <w:semiHidden/>
@@ -17178,15 +17475,15 @@
       </w:tblCellMar>
     </w:tblPr>
   </w:style>
-  <w:style w:type="numbering" w:default="1" w:styleId="Sinlista">
+  <w:style w:type="numbering" w:default="1" w:styleId="a2">
     <w:name w:val="No List"/>
     <w:uiPriority w:val="99"/>
     <w:semiHidden/>
     <w:unhideWhenUsed/>
   </w:style>
-  <w:style w:type="paragraph" w:styleId="Prrafodelista">
+  <w:style w:type="paragraph" w:styleId="a3">
     <w:name w:val="List Paragraph"/>
-    <w:basedOn w:val="Normal"/>
+    <w:basedOn w:val="a"/>
     <w:uiPriority w:val="34"/>
     <w:qFormat/>
     <w:rsid w:val="00E95A05"/>
@@ -17195,9 +17492,9 @@
       <w:contextualSpacing/>
     </w:pPr>
   </w:style>
-  <w:style w:type="character" w:styleId="Refdecomentario">
+  <w:style w:type="character" w:styleId="a4">
     <w:name w:val="annotation reference"/>
-    <w:basedOn w:val="Fuentedeprrafopredeter"/>
+    <w:basedOn w:val="a0"/>
     <w:uiPriority w:val="99"/>
     <w:semiHidden/>
     <w:unhideWhenUsed/>
@@ -17207,18 +17504,18 @@
       <w:szCs w:val="16"/>
     </w:rPr>
   </w:style>
-  <w:style w:type="paragraph" w:styleId="Textocomentario">
+  <w:style w:type="paragraph" w:styleId="a5">
     <w:name w:val="annotation text"/>
-    <w:basedOn w:val="Normal"/>
-    <w:link w:val="TextocomentarioCar"/>
+    <w:basedOn w:val="a"/>
+    <w:link w:val="a6"/>
     <w:uiPriority w:val="99"/>
     <w:unhideWhenUsed/>
     <w:rsid w:val="001153ED"/>
   </w:style>
-  <w:style w:type="character" w:customStyle="1" w:styleId="TextocomentarioCar">
-    <w:name w:val="Texto comentario Car"/>
-    <w:basedOn w:val="Fuentedeprrafopredeter"/>
-    <w:link w:val="Textocomentario"/>
+  <w:style w:type="character" w:customStyle="1" w:styleId="a6">
+    <w:name w:val="Текст на коментар Знак"/>
+    <w:basedOn w:val="a0"/>
+    <w:link w:val="a5"/>
     <w:uiPriority w:val="99"/>
     <w:rsid w:val="001153ED"/>
     <w:rPr>
@@ -17226,11 +17523,11 @@
       <w:szCs w:val="20"/>
     </w:rPr>
   </w:style>
-  <w:style w:type="paragraph" w:styleId="Asuntodelcomentario">
+  <w:style w:type="paragraph" w:styleId="a7">
     <w:name w:val="annotation subject"/>
-    <w:basedOn w:val="Textocomentario"/>
-    <w:next w:val="Textocomentario"/>
-    <w:link w:val="AsuntodelcomentarioCar"/>
+    <w:basedOn w:val="a5"/>
+    <w:next w:val="a5"/>
+    <w:link w:val="a8"/>
     <w:uiPriority w:val="99"/>
     <w:semiHidden/>
     <w:unhideWhenUsed/>
@@ -17240,10 +17537,10 @@
       <w:bCs/>
     </w:rPr>
   </w:style>
-  <w:style w:type="character" w:customStyle="1" w:styleId="AsuntodelcomentarioCar">
-    <w:name w:val="Asunto del comentario Car"/>
-    <w:basedOn w:val="TextocomentarioCar"/>
-    <w:link w:val="Asuntodelcomentario"/>
+  <w:style w:type="character" w:customStyle="1" w:styleId="a8">
+    <w:name w:val="Предмет на коментар Знак"/>
+    <w:basedOn w:val="a6"/>
+    <w:link w:val="a7"/>
     <w:uiPriority w:val="99"/>
     <w:semiHidden/>
     <w:rsid w:val="001153ED"/>
@@ -17254,10 +17551,10 @@
       <w:szCs w:val="20"/>
     </w:rPr>
   </w:style>
-  <w:style w:type="paragraph" w:styleId="Textodeglobo">
+  <w:style w:type="paragraph" w:styleId="a9">
     <w:name w:val="Balloon Text"/>
-    <w:basedOn w:val="Normal"/>
-    <w:link w:val="TextodegloboCar"/>
+    <w:basedOn w:val="a"/>
+    <w:link w:val="aa"/>
     <w:uiPriority w:val="99"/>
     <w:semiHidden/>
     <w:unhideWhenUsed/>
@@ -17268,10 +17565,10 @@
       <w:szCs w:val="18"/>
     </w:rPr>
   </w:style>
-  <w:style w:type="character" w:customStyle="1" w:styleId="TextodegloboCar">
-    <w:name w:val="Texto de globo Car"/>
-    <w:basedOn w:val="Fuentedeprrafopredeter"/>
-    <w:link w:val="Textodeglobo"/>
+  <w:style w:type="character" w:customStyle="1" w:styleId="aa">
+    <w:name w:val="Изнесен текст Знак"/>
+    <w:basedOn w:val="a0"/>
+    <w:link w:val="a9"/>
     <w:uiPriority w:val="99"/>
     <w:semiHidden/>
     <w:rsid w:val="001153ED"/>
@@ -17281,10 +17578,10 @@
       <w:szCs w:val="18"/>
     </w:rPr>
   </w:style>
-  <w:style w:type="character" w:customStyle="1" w:styleId="Ttulo1Car">
-    <w:name w:val="Título 1 Car"/>
-    <w:basedOn w:val="Fuentedeprrafopredeter"/>
-    <w:link w:val="Ttulo1"/>
+  <w:style w:type="character" w:customStyle="1" w:styleId="10">
+    <w:name w:val="Заглавие 1 Знак"/>
+    <w:basedOn w:val="a0"/>
+    <w:link w:val="1"/>
     <w:uiPriority w:val="9"/>
     <w:rsid w:val="00D62138"/>
     <w:rPr>
@@ -17296,10 +17593,10 @@
       <w:shd w:val="clear" w:color="auto" w:fill="F09415" w:themeFill="accent1"/>
     </w:rPr>
   </w:style>
-  <w:style w:type="character" w:customStyle="1" w:styleId="Ttulo2Car">
-    <w:name w:val="Título 2 Car"/>
-    <w:basedOn w:val="Fuentedeprrafopredeter"/>
-    <w:link w:val="Ttulo2"/>
+  <w:style w:type="character" w:customStyle="1" w:styleId="20">
+    <w:name w:val="Заглавие 2 Знак"/>
+    <w:basedOn w:val="a0"/>
+    <w:link w:val="2"/>
     <w:uiPriority w:val="9"/>
     <w:rsid w:val="00D62138"/>
     <w:rPr>
@@ -17308,10 +17605,10 @@
       <w:shd w:val="clear" w:color="auto" w:fill="FCE9D0" w:themeFill="accent1" w:themeFillTint="33"/>
     </w:rPr>
   </w:style>
-  <w:style w:type="character" w:customStyle="1" w:styleId="Ttulo3Car">
-    <w:name w:val="Título 3 Car"/>
-    <w:basedOn w:val="Fuentedeprrafopredeter"/>
-    <w:link w:val="Ttulo3"/>
+  <w:style w:type="character" w:customStyle="1" w:styleId="30">
+    <w:name w:val="Заглавие 3 Знак"/>
+    <w:basedOn w:val="a0"/>
+    <w:link w:val="3"/>
     <w:uiPriority w:val="9"/>
     <w:rsid w:val="00D62138"/>
     <w:rPr>
@@ -17320,13 +17617,12 @@
       <w:spacing w:val="15"/>
     </w:rPr>
   </w:style>
-  <w:style w:type="table" w:styleId="Tablaconcuadrcula">
+  <w:style w:type="table" w:styleId="ab">
     <w:name w:val="Table Grid"/>
-    <w:basedOn w:val="Tablanormal"/>
+    <w:basedOn w:val="a1"/>
     <w:uiPriority w:val="39"/>
     <w:rsid w:val="00D92430"/>
     <w:tblPr>
-      <w:tblInd w:w="0" w:type="dxa"/>
       <w:tblBorders>
         <w:top w:val="single" w:sz="4" w:space="0" w:color="auto"/>
         <w:left w:val="single" w:sz="4" w:space="0" w:color="auto"/>
@@ -17335,18 +17631,12 @@
         <w:insideH w:val="single" w:sz="4" w:space="0" w:color="auto"/>
         <w:insideV w:val="single" w:sz="4" w:space="0" w:color="auto"/>
       </w:tblBorders>
-      <w:tblCellMar>
-        <w:top w:w="0" w:type="dxa"/>
-        <w:left w:w="108" w:type="dxa"/>
-        <w:bottom w:w="0" w:type="dxa"/>
-        <w:right w:w="108" w:type="dxa"/>
-      </w:tblCellMar>
     </w:tblPr>
   </w:style>
-  <w:style w:type="paragraph" w:styleId="TtulodeTDC">
+  <w:style w:type="paragraph" w:styleId="ac">
     <w:name w:val="TOC Heading"/>
-    <w:basedOn w:val="Ttulo1"/>
-    <w:next w:val="Normal"/>
+    <w:basedOn w:val="1"/>
+    <w:next w:val="a"/>
     <w:uiPriority w:val="39"/>
     <w:unhideWhenUsed/>
     <w:qFormat/>
@@ -17355,10 +17645,10 @@
       <w:outlineLvl w:val="9"/>
     </w:pPr>
   </w:style>
-  <w:style w:type="paragraph" w:styleId="TDC1">
+  <w:style w:type="paragraph" w:styleId="11">
     <w:name w:val="toc 1"/>
-    <w:basedOn w:val="Normal"/>
-    <w:next w:val="Normal"/>
+    <w:basedOn w:val="a"/>
+    <w:next w:val="a"/>
     <w:autoRedefine/>
     <w:uiPriority w:val="39"/>
     <w:unhideWhenUsed/>
@@ -17367,10 +17657,10 @@
       <w:spacing w:after="100"/>
     </w:pPr>
   </w:style>
-  <w:style w:type="paragraph" w:styleId="TDC2">
+  <w:style w:type="paragraph" w:styleId="21">
     <w:name w:val="toc 2"/>
-    <w:basedOn w:val="Normal"/>
-    <w:next w:val="Normal"/>
+    <w:basedOn w:val="a"/>
+    <w:next w:val="a"/>
     <w:autoRedefine/>
     <w:uiPriority w:val="39"/>
     <w:unhideWhenUsed/>
@@ -17380,10 +17670,10 @@
       <w:ind w:left="240"/>
     </w:pPr>
   </w:style>
-  <w:style w:type="paragraph" w:styleId="TDC3">
+  <w:style w:type="paragraph" w:styleId="31">
     <w:name w:val="toc 3"/>
-    <w:basedOn w:val="Normal"/>
-    <w:next w:val="Normal"/>
+    <w:basedOn w:val="a"/>
+    <w:next w:val="a"/>
     <w:autoRedefine/>
     <w:uiPriority w:val="39"/>
     <w:unhideWhenUsed/>
@@ -17393,9 +17683,9 @@
       <w:ind w:left="480"/>
     </w:pPr>
   </w:style>
-  <w:style w:type="character" w:styleId="Hipervnculo">
+  <w:style w:type="character" w:styleId="ad">
     <w:name w:val="Hyperlink"/>
-    <w:basedOn w:val="Fuentedeprrafopredeter"/>
+    <w:basedOn w:val="a0"/>
     <w:uiPriority w:val="99"/>
     <w:unhideWhenUsed/>
     <w:rsid w:val="00D92430"/>
@@ -17404,10 +17694,10 @@
       <w:u w:val="single"/>
     </w:rPr>
   </w:style>
-  <w:style w:type="character" w:customStyle="1" w:styleId="Ttulo4Car">
-    <w:name w:val="Título 4 Car"/>
-    <w:basedOn w:val="Fuentedeprrafopredeter"/>
-    <w:link w:val="Ttulo4"/>
+  <w:style w:type="character" w:customStyle="1" w:styleId="40">
+    <w:name w:val="Заглавие 4 Знак"/>
+    <w:basedOn w:val="a0"/>
+    <w:link w:val="4"/>
     <w:uiPriority w:val="9"/>
     <w:semiHidden/>
     <w:rsid w:val="00D62138"/>
@@ -17417,10 +17707,10 @@
       <w:spacing w:val="10"/>
     </w:rPr>
   </w:style>
-  <w:style w:type="character" w:customStyle="1" w:styleId="Ttulo5Car">
-    <w:name w:val="Título 5 Car"/>
-    <w:basedOn w:val="Fuentedeprrafopredeter"/>
-    <w:link w:val="Ttulo5"/>
+  <w:style w:type="character" w:customStyle="1" w:styleId="50">
+    <w:name w:val="Заглавие 5 Знак"/>
+    <w:basedOn w:val="a0"/>
+    <w:link w:val="5"/>
     <w:uiPriority w:val="9"/>
     <w:semiHidden/>
     <w:rsid w:val="00D62138"/>
@@ -17430,10 +17720,10 @@
       <w:spacing w:val="10"/>
     </w:rPr>
   </w:style>
-  <w:style w:type="character" w:customStyle="1" w:styleId="Ttulo6Car">
-    <w:name w:val="Título 6 Car"/>
-    <w:basedOn w:val="Fuentedeprrafopredeter"/>
-    <w:link w:val="Ttulo6"/>
+  <w:style w:type="character" w:customStyle="1" w:styleId="60">
+    <w:name w:val="Заглавие 6 Знак"/>
+    <w:basedOn w:val="a0"/>
+    <w:link w:val="6"/>
     <w:uiPriority w:val="9"/>
     <w:semiHidden/>
     <w:rsid w:val="00D62138"/>
@@ -17443,10 +17733,10 @@
       <w:spacing w:val="10"/>
     </w:rPr>
   </w:style>
-  <w:style w:type="character" w:customStyle="1" w:styleId="Ttulo7Car">
-    <w:name w:val="Título 7 Car"/>
-    <w:basedOn w:val="Fuentedeprrafopredeter"/>
-    <w:link w:val="Ttulo7"/>
+  <w:style w:type="character" w:customStyle="1" w:styleId="70">
+    <w:name w:val="Заглавие 7 Знак"/>
+    <w:basedOn w:val="a0"/>
+    <w:link w:val="7"/>
     <w:uiPriority w:val="9"/>
     <w:semiHidden/>
     <w:rsid w:val="00D62138"/>
@@ -17456,10 +17746,10 @@
       <w:spacing w:val="10"/>
     </w:rPr>
   </w:style>
-  <w:style w:type="character" w:customStyle="1" w:styleId="Ttulo8Car">
-    <w:name w:val="Título 8 Car"/>
-    <w:basedOn w:val="Fuentedeprrafopredeter"/>
-    <w:link w:val="Ttulo8"/>
+  <w:style w:type="character" w:customStyle="1" w:styleId="80">
+    <w:name w:val="Заглавие 8 Знак"/>
+    <w:basedOn w:val="a0"/>
+    <w:link w:val="8"/>
     <w:uiPriority w:val="9"/>
     <w:semiHidden/>
     <w:rsid w:val="00D62138"/>
@@ -17470,10 +17760,10 @@
       <w:szCs w:val="18"/>
     </w:rPr>
   </w:style>
-  <w:style w:type="character" w:customStyle="1" w:styleId="Ttulo9Car">
-    <w:name w:val="Título 9 Car"/>
-    <w:basedOn w:val="Fuentedeprrafopredeter"/>
-    <w:link w:val="Ttulo9"/>
+  <w:style w:type="character" w:customStyle="1" w:styleId="90">
+    <w:name w:val="Заглавие 9 Знак"/>
+    <w:basedOn w:val="a0"/>
+    <w:link w:val="9"/>
     <w:uiPriority w:val="9"/>
     <w:semiHidden/>
     <w:rsid w:val="00D62138"/>
@@ -17486,10 +17776,10 @@
       <w:szCs w:val="18"/>
     </w:rPr>
   </w:style>
-  <w:style w:type="paragraph" w:styleId="Descripcin">
+  <w:style w:type="paragraph" w:styleId="ae">
     <w:name w:val="caption"/>
-    <w:basedOn w:val="Normal"/>
-    <w:next w:val="Normal"/>
+    <w:basedOn w:val="a"/>
+    <w:next w:val="a"/>
     <w:uiPriority w:val="35"/>
     <w:unhideWhenUsed/>
     <w:qFormat/>
@@ -17502,11 +17792,11 @@
       <w:szCs w:val="16"/>
     </w:rPr>
   </w:style>
-  <w:style w:type="paragraph" w:styleId="Puesto">
+  <w:style w:type="paragraph" w:styleId="af">
     <w:name w:val="Title"/>
-    <w:basedOn w:val="Normal"/>
-    <w:next w:val="Normal"/>
-    <w:link w:val="PuestoCar"/>
+    <w:basedOn w:val="a"/>
+    <w:next w:val="a"/>
+    <w:link w:val="af0"/>
     <w:uiPriority w:val="10"/>
     <w:qFormat/>
     <w:rsid w:val="00D62138"/>
@@ -17522,10 +17812,10 @@
       <w:szCs w:val="52"/>
     </w:rPr>
   </w:style>
-  <w:style w:type="character" w:customStyle="1" w:styleId="PuestoCar">
-    <w:name w:val="Puesto Car"/>
-    <w:basedOn w:val="Fuentedeprrafopredeter"/>
-    <w:link w:val="Puesto"/>
+  <w:style w:type="character" w:customStyle="1" w:styleId="af0">
+    <w:name w:val="Заглавие Знак"/>
+    <w:basedOn w:val="a0"/>
+    <w:link w:val="af"/>
     <w:uiPriority w:val="10"/>
     <w:rsid w:val="00D62138"/>
     <w:rPr>
@@ -17537,11 +17827,11 @@
       <w:szCs w:val="52"/>
     </w:rPr>
   </w:style>
-  <w:style w:type="paragraph" w:styleId="Subttulo">
+  <w:style w:type="paragraph" w:styleId="af1">
     <w:name w:val="Subtitle"/>
-    <w:basedOn w:val="Normal"/>
-    <w:next w:val="Normal"/>
-    <w:link w:val="SubttuloCar"/>
+    <w:basedOn w:val="a"/>
+    <w:next w:val="a"/>
+    <w:link w:val="af2"/>
     <w:uiPriority w:val="11"/>
     <w:qFormat/>
     <w:rsid w:val="00D62138"/>
@@ -17556,10 +17846,10 @@
       <w:szCs w:val="21"/>
     </w:rPr>
   </w:style>
-  <w:style w:type="character" w:customStyle="1" w:styleId="SubttuloCar">
-    <w:name w:val="Subtítulo Car"/>
-    <w:basedOn w:val="Fuentedeprrafopredeter"/>
-    <w:link w:val="Subttulo"/>
+  <w:style w:type="character" w:customStyle="1" w:styleId="af2">
+    <w:name w:val="Подзаглавие Знак"/>
+    <w:basedOn w:val="a0"/>
+    <w:link w:val="af1"/>
     <w:uiPriority w:val="11"/>
     <w:rsid w:val="00D62138"/>
     <w:rPr>
@@ -17570,7 +17860,7 @@
       <w:szCs w:val="21"/>
     </w:rPr>
   </w:style>
-  <w:style w:type="character" w:styleId="Textoennegrita">
+  <w:style w:type="character" w:styleId="af3">
     <w:name w:val="Strong"/>
     <w:uiPriority w:val="22"/>
     <w:qFormat/>
@@ -17580,7 +17870,7 @@
       <w:bCs/>
     </w:rPr>
   </w:style>
-  <w:style w:type="character" w:styleId="nfasis">
+  <w:style w:type="character" w:styleId="af4">
     <w:name w:val="Emphasis"/>
     <w:uiPriority w:val="20"/>
     <w:qFormat/>
@@ -17591,7 +17881,7 @@
       <w:spacing w:val="5"/>
     </w:rPr>
   </w:style>
-  <w:style w:type="paragraph" w:styleId="Sinespaciado">
+  <w:style w:type="paragraph" w:styleId="af5">
     <w:name w:val="No Spacing"/>
     <w:uiPriority w:val="1"/>
     <w:qFormat/>
@@ -17600,11 +17890,11 @@
       <w:spacing w:after="0" w:line="240" w:lineRule="auto"/>
     </w:pPr>
   </w:style>
-  <w:style w:type="paragraph" w:styleId="Cita">
+  <w:style w:type="paragraph" w:styleId="af6">
     <w:name w:val="Quote"/>
-    <w:basedOn w:val="Normal"/>
-    <w:next w:val="Normal"/>
-    <w:link w:val="CitaCar"/>
+    <w:basedOn w:val="a"/>
+    <w:next w:val="a"/>
+    <w:link w:val="af7"/>
     <w:uiPriority w:val="29"/>
     <w:qFormat/>
     <w:rsid w:val="00D62138"/>
@@ -17615,10 +17905,10 @@
       <w:szCs w:val="24"/>
     </w:rPr>
   </w:style>
-  <w:style w:type="character" w:customStyle="1" w:styleId="CitaCar">
-    <w:name w:val="Cita Car"/>
-    <w:basedOn w:val="Fuentedeprrafopredeter"/>
-    <w:link w:val="Cita"/>
+  <w:style w:type="character" w:customStyle="1" w:styleId="af7">
+    <w:name w:val="Цитат Знак"/>
+    <w:basedOn w:val="a0"/>
+    <w:link w:val="af6"/>
     <w:uiPriority w:val="29"/>
     <w:rsid w:val="00D62138"/>
     <w:rPr>
@@ -17628,11 +17918,11 @@
       <w:szCs w:val="24"/>
     </w:rPr>
   </w:style>
-  <w:style w:type="paragraph" w:styleId="Citaintensa">
+  <w:style w:type="paragraph" w:styleId="af8">
     <w:name w:val="Intense Quote"/>
-    <w:basedOn w:val="Normal"/>
-    <w:next w:val="Normal"/>
-    <w:link w:val="CitaintensaCar"/>
+    <w:basedOn w:val="a"/>
+    <w:next w:val="a"/>
+    <w:link w:val="af9"/>
     <w:uiPriority w:val="30"/>
     <w:qFormat/>
     <w:rsid w:val="00D62138"/>
@@ -17647,10 +17937,10 @@
       <w:szCs w:val="24"/>
     </w:rPr>
   </w:style>
-  <w:style w:type="character" w:customStyle="1" w:styleId="CitaintensaCar">
-    <w:name w:val="Cita intensa Car"/>
-    <w:basedOn w:val="Fuentedeprrafopredeter"/>
-    <w:link w:val="Citaintensa"/>
+  <w:style w:type="character" w:customStyle="1" w:styleId="af9">
+    <w:name w:val="Интензивно цитиране Знак"/>
+    <w:basedOn w:val="a0"/>
+    <w:link w:val="af8"/>
     <w:uiPriority w:val="30"/>
     <w:rsid w:val="00D62138"/>
     <w:rPr>
@@ -17659,7 +17949,7 @@
       <w:szCs w:val="24"/>
     </w:rPr>
   </w:style>
-  <w:style w:type="character" w:styleId="nfasissutil">
+  <w:style w:type="character" w:styleId="afa">
     <w:name w:val="Subtle Emphasis"/>
     <w:uiPriority w:val="19"/>
     <w:qFormat/>
@@ -17670,7 +17960,7 @@
       <w:color w:val="794908" w:themeColor="accent1" w:themeShade="7F"/>
     </w:rPr>
   </w:style>
-  <w:style w:type="character" w:styleId="nfasisintenso">
+  <w:style w:type="character" w:styleId="afb">
     <w:name w:val="Intense Emphasis"/>
     <w:uiPriority w:val="21"/>
     <w:qFormat/>
@@ -17683,7 +17973,7 @@
       <w:spacing w:val="10"/>
     </w:rPr>
   </w:style>
-  <w:style w:type="character" w:styleId="Referenciasutil">
+  <w:style w:type="character" w:styleId="afc">
     <w:name w:val="Subtle Reference"/>
     <w:uiPriority w:val="31"/>
     <w:qFormat/>
@@ -17694,7 +17984,7 @@
       <w:color w:val="F09415" w:themeColor="accent1"/>
     </w:rPr>
   </w:style>
-  <w:style w:type="character" w:styleId="Referenciaintensa">
+  <w:style w:type="character" w:styleId="afd">
     <w:name w:val="Intense Reference"/>
     <w:uiPriority w:val="32"/>
     <w:qFormat/>
@@ -17708,7 +17998,7 @@
       <w:color w:val="F09415" w:themeColor="accent1"/>
     </w:rPr>
   </w:style>
-  <w:style w:type="character" w:styleId="Ttulodellibro">
+  <w:style w:type="character" w:styleId="afe">
     <w:name w:val="Book Title"/>
     <w:uiPriority w:val="33"/>
     <w:qFormat/>
@@ -17721,10 +18011,10 @@
       <w:spacing w:val="0"/>
     </w:rPr>
   </w:style>
-  <w:style w:type="paragraph" w:styleId="Encabezado">
+  <w:style w:type="paragraph" w:styleId="aff">
     <w:name w:val="header"/>
-    <w:basedOn w:val="Normal"/>
-    <w:link w:val="EncabezadoCar"/>
+    <w:basedOn w:val="a"/>
+    <w:link w:val="aff0"/>
     <w:uiPriority w:val="99"/>
     <w:unhideWhenUsed/>
     <w:rsid w:val="007B778C"/>
@@ -17736,17 +18026,17 @@
       <w:spacing w:before="0" w:after="0" w:line="240" w:lineRule="auto"/>
     </w:pPr>
   </w:style>
-  <w:style w:type="character" w:customStyle="1" w:styleId="EncabezadoCar">
-    <w:name w:val="Encabezado Car"/>
-    <w:basedOn w:val="Fuentedeprrafopredeter"/>
-    <w:link w:val="Encabezado"/>
+  <w:style w:type="character" w:customStyle="1" w:styleId="aff0">
+    <w:name w:val="Горен колонтитул Знак"/>
+    <w:basedOn w:val="a0"/>
+    <w:link w:val="aff"/>
     <w:uiPriority w:val="99"/>
     <w:rsid w:val="007B778C"/>
   </w:style>
-  <w:style w:type="paragraph" w:styleId="Piedepgina">
+  <w:style w:type="paragraph" w:styleId="aff1">
     <w:name w:val="footer"/>
-    <w:basedOn w:val="Normal"/>
-    <w:link w:val="PiedepginaCar"/>
+    <w:basedOn w:val="a"/>
+    <w:link w:val="aff2"/>
     <w:uiPriority w:val="99"/>
     <w:unhideWhenUsed/>
     <w:rsid w:val="007B778C"/>
@@ -17758,16 +18048,16 @@
       <w:spacing w:before="0" w:after="0" w:line="240" w:lineRule="auto"/>
     </w:pPr>
   </w:style>
-  <w:style w:type="character" w:customStyle="1" w:styleId="PiedepginaCar">
-    <w:name w:val="Pie de página Car"/>
-    <w:basedOn w:val="Fuentedeprrafopredeter"/>
-    <w:link w:val="Piedepgina"/>
+  <w:style w:type="character" w:customStyle="1" w:styleId="aff2">
+    <w:name w:val="Долен колонтитул Знак"/>
+    <w:basedOn w:val="a0"/>
+    <w:link w:val="aff1"/>
     <w:uiPriority w:val="99"/>
     <w:rsid w:val="007B778C"/>
   </w:style>
-  <w:style w:type="character" w:styleId="Hipervnculovisitado">
+  <w:style w:type="character" w:styleId="aff3">
     <w:name w:val="FollowedHyperlink"/>
-    <w:basedOn w:val="Fuentedeprrafopredeter"/>
+    <w:basedOn w:val="a0"/>
     <w:uiPriority w:val="99"/>
     <w:semiHidden/>
     <w:unhideWhenUsed/>
@@ -18039,7 +18329,7 @@
 </file>
 
 <file path=customXml/itemProps1.xml><?xml version="1.0" encoding="utf-8"?>
-<ds:datastoreItem xmlns:ds="http://schemas.openxmlformats.org/officeDocument/2006/customXml" ds:itemID="{B55BB45C-94C5-7245-BBAB-3CDEA0B161D9}">
+<ds:datastoreItem xmlns:ds="http://schemas.openxmlformats.org/officeDocument/2006/customXml" ds:itemID="{965150C7-37A0-4542-87DF-D75484D3EEAF}">
   <ds:schemaRefs>
     <ds:schemaRef ds:uri="http://schemas.openxmlformats.org/officeDocument/2006/bibliography"/>
   </ds:schemaRefs>

--- a/TravlendarDD.docx
+++ b/TravlendarDD.docx
@@ -1880,7 +1880,7 @@
                 <w:noProof/>
                 <w:webHidden/>
               </w:rPr>
-              <w:t>21</w:t>
+              <w:t>22</w:t>
             </w:r>
             <w:r>
               <w:rPr>
@@ -1953,7 +1953,7 @@
                 <w:noProof/>
                 <w:webHidden/>
               </w:rPr>
-              <w:t>24</w:t>
+              <w:t>25</w:t>
             </w:r>
             <w:r>
               <w:rPr>
@@ -2026,7 +2026,7 @@
                 <w:noProof/>
                 <w:webHidden/>
               </w:rPr>
-              <w:t>25</w:t>
+              <w:t>26</w:t>
             </w:r>
             <w:r>
               <w:rPr>
@@ -2118,7 +2118,7 @@
                 <w:noProof/>
                 <w:webHidden/>
               </w:rPr>
-              <w:t>26</w:t>
+              <w:t>27</w:t>
             </w:r>
             <w:r>
               <w:rPr>
@@ -5126,52 +5126,7 @@
           <w:szCs w:val="22"/>
           <w:lang w:val="en-US"/>
         </w:rPr>
-        <w:t xml:space="preserve">-Firebase Authentication API: </w:t>
-      </w:r>
-      <w:r>
-        <w:rPr>
-          <w:rFonts w:ascii="Times New Roman" w:hAnsi="Times New Roman" w:cs="Times New Roman"/>
-          <w:sz w:val="22"/>
-          <w:szCs w:val="22"/>
-          <w:lang w:val="en-US"/>
-        </w:rPr>
-        <w:t xml:space="preserve">Allows the communication between the user application and the firebase system and </w:t>
-      </w:r>
-      <w:r>
-        <w:rPr>
-          <w:rFonts w:ascii="Times New Roman" w:hAnsi="Times New Roman" w:cs="Times New Roman"/>
-          <w:sz w:val="22"/>
-          <w:szCs w:val="22"/>
-          <w:lang w:val="en-US"/>
-        </w:rPr>
-        <w:t xml:space="preserve">more specifically: </w:t>
-      </w:r>
-      <w:r>
-        <w:rPr>
-          <w:rFonts w:ascii="Times New Roman" w:hAnsi="Times New Roman" w:cs="Times New Roman"/>
-          <w:sz w:val="22"/>
-          <w:szCs w:val="22"/>
-          <w:lang w:val="en-US"/>
-        </w:rPr>
-        <w:t xml:space="preserve">the </w:t>
-      </w:r>
-      <w:r>
-        <w:rPr>
-          <w:rFonts w:ascii="Times New Roman" w:hAnsi="Times New Roman" w:cs="Times New Roman"/>
-          <w:sz w:val="22"/>
-          <w:szCs w:val="22"/>
-          <w:lang w:val="en-US"/>
-        </w:rPr>
-        <w:t>authentication</w:t>
-      </w:r>
-      <w:r>
-        <w:rPr>
-          <w:rFonts w:ascii="Times New Roman" w:hAnsi="Times New Roman" w:cs="Times New Roman"/>
-          <w:sz w:val="22"/>
-          <w:szCs w:val="22"/>
-          <w:lang w:val="en-US"/>
-        </w:rPr>
-        <w:t xml:space="preserve"> functionality that it offers.</w:t>
+        <w:t>-Firebase Authentication API: Allows the communication between the user application and the firebase system and more specifically: the authentication functionality that it offers.</w:t>
       </w:r>
     </w:p>
     <w:p>
@@ -5195,8 +5150,6 @@
         </w:rPr>
         <w:t xml:space="preserve">-Firebase Database API: Allows the communication between the user application and the firebase system and more specifically: the database functionality that it offers. </w:t>
       </w:r>
-      <w:bookmarkStart w:id="11" w:name="_GoBack"/>
-      <w:bookmarkEnd w:id="11"/>
     </w:p>
     <w:p>
       <w:pPr>
@@ -5361,7 +5314,7 @@
           <w:lang w:val="en-US"/>
         </w:rPr>
       </w:pPr>
-      <w:bookmarkStart w:id="12" w:name="_Toc499403560"/>
+      <w:bookmarkStart w:id="11" w:name="_Toc499403560"/>
       <w:r>
         <w:rPr>
           <w:rFonts w:ascii="Times New Roman" w:hAnsi="Times New Roman" w:cs="Times New Roman"/>
@@ -5381,7 +5334,7 @@
         </w:rPr>
         <w:t>High level components and their interaction</w:t>
       </w:r>
-      <w:bookmarkEnd w:id="12"/>
+      <w:bookmarkEnd w:id="11"/>
     </w:p>
     <w:p>
       <w:pPr>
@@ -5611,7 +5564,7 @@
           <w:lang w:val="en-US"/>
         </w:rPr>
       </w:pPr>
-      <w:bookmarkStart w:id="13" w:name="_Toc499403561"/>
+      <w:bookmarkStart w:id="12" w:name="_Toc499403561"/>
       <w:r>
         <w:rPr>
           <w:rFonts w:ascii="Times New Roman" w:hAnsi="Times New Roman" w:cs="Times New Roman"/>
@@ -5709,7 +5662,7 @@
         </w:rPr>
         <w:t>Component view</w:t>
       </w:r>
-      <w:bookmarkEnd w:id="13"/>
+      <w:bookmarkEnd w:id="12"/>
     </w:p>
     <w:p>
       <w:pPr>
@@ -6108,7 +6061,7 @@
           <w:lang w:val="en-US"/>
         </w:rPr>
       </w:pPr>
-      <w:bookmarkStart w:id="14" w:name="_Toc499403562"/>
+      <w:bookmarkStart w:id="13" w:name="_Toc499403562"/>
       <w:r>
         <w:rPr>
           <w:rFonts w:ascii="Times New Roman" w:hAnsi="Times New Roman" w:cs="Times New Roman"/>
@@ -6128,7 +6081,7 @@
         </w:rPr>
         <w:t>Deployment view</w:t>
       </w:r>
-      <w:bookmarkEnd w:id="14"/>
+      <w:bookmarkEnd w:id="13"/>
       <w:r>
         <w:rPr>
           <w:rFonts w:ascii="Times New Roman" w:hAnsi="Times New Roman" w:cs="Times New Roman"/>
@@ -6246,7 +6199,7 @@
           <w:lang w:val="en-US"/>
         </w:rPr>
       </w:pPr>
-      <w:bookmarkStart w:id="15" w:name="_Toc499403563"/>
+      <w:bookmarkStart w:id="14" w:name="_Toc499403563"/>
       <w:r>
         <w:rPr>
           <w:rFonts w:ascii="Times New Roman" w:hAnsi="Times New Roman" w:cs="Times New Roman"/>
@@ -6256,7 +6209,7 @@
         </w:rPr>
         <w:t>2.5 Component Interfaces</w:t>
       </w:r>
-      <w:bookmarkEnd w:id="15"/>
+      <w:bookmarkEnd w:id="14"/>
     </w:p>
     <w:p>
       <w:pPr>
@@ -6389,7 +6342,7 @@
           <w:lang w:val="en-US"/>
         </w:rPr>
       </w:pPr>
-      <w:bookmarkStart w:id="16" w:name="_Toc499403564"/>
+      <w:bookmarkStart w:id="15" w:name="_Toc499403564"/>
       <w:r>
         <w:rPr>
           <w:rFonts w:ascii="Times New Roman" w:hAnsi="Times New Roman" w:cs="Times New Roman"/>
@@ -6445,7 +6398,7 @@
         </w:rPr>
         <w:t>View</w:t>
       </w:r>
-      <w:bookmarkEnd w:id="16"/>
+      <w:bookmarkEnd w:id="15"/>
     </w:p>
     <w:p>
       <w:pPr>
@@ -6865,7 +6818,7 @@
           <w:sz w:val="22"/>
           <w:szCs w:val="22"/>
         </w:rPr>
-        <w:t xml:space="preserve">LogInSequenceDiagram: </w:t>
+        <w:t xml:space="preserve">LogIn: </w:t>
       </w:r>
       <w:hyperlink r:id="rId27" w:history="1">
         <w:r>
@@ -6882,20 +6835,21 @@
     <w:p>
       <w:pPr>
         <w:rPr>
-          <w:rFonts w:ascii="Times New Roman" w:hAnsi="Times New Roman" w:cs="Times New Roman"/>
-          <w:sz w:val="22"/>
-          <w:szCs w:val="22"/>
-          <w:lang w:val="en-US"/>
-        </w:rPr>
-      </w:pPr>
-      <w:r>
-        <w:rPr>
-          <w:rFonts w:ascii="Times New Roman" w:hAnsi="Times New Roman" w:cs="Times New Roman"/>
-          <w:sz w:val="22"/>
-          <w:szCs w:val="22"/>
-          <w:lang w:val="en-US"/>
-        </w:rPr>
-        <w:t xml:space="preserve">AddMeetingSequenceDiagram: </w:t>
+          <w:rStyle w:val="ad"/>
+          <w:rFonts w:ascii="Times New Roman" w:hAnsi="Times New Roman" w:cs="Times New Roman"/>
+          <w:sz w:val="22"/>
+          <w:szCs w:val="22"/>
+          <w:lang w:val="en-US"/>
+        </w:rPr>
+      </w:pPr>
+      <w:r>
+        <w:rPr>
+          <w:rFonts w:ascii="Times New Roman" w:hAnsi="Times New Roman" w:cs="Times New Roman"/>
+          <w:sz w:val="22"/>
+          <w:szCs w:val="22"/>
+          <w:lang w:val="en-US"/>
+        </w:rPr>
+        <w:t xml:space="preserve">AddMeeting: </w:t>
       </w:r>
       <w:hyperlink r:id="rId28" w:history="1">
         <w:r>
@@ -6919,6 +6873,78 @@
           <w:lang w:val="en-US"/>
         </w:rPr>
       </w:pPr>
+      <w:r>
+        <w:rPr>
+          <w:rFonts w:ascii="Times New Roman" w:hAnsi="Times New Roman" w:cs="Times New Roman"/>
+          <w:sz w:val="22"/>
+          <w:szCs w:val="22"/>
+          <w:lang w:val="en-US"/>
+        </w:rPr>
+        <w:t>Get route:</w:t>
+      </w:r>
+    </w:p>
+    <w:p>
+      <w:pPr>
+        <w:rPr>
+          <w:rFonts w:ascii="Times New Roman" w:hAnsi="Times New Roman" w:cs="Times New Roman"/>
+          <w:sz w:val="22"/>
+          <w:szCs w:val="22"/>
+          <w:lang w:val="en-US"/>
+        </w:rPr>
+      </w:pPr>
+      <w:hyperlink r:id="rId29" w:history="1">
+        <w:r>
+          <w:rPr>
+            <w:rStyle w:val="ad"/>
+            <w:rFonts w:ascii="Times New Roman" w:hAnsi="Times New Roman" w:cs="Times New Roman"/>
+            <w:sz w:val="22"/>
+            <w:szCs w:val="22"/>
+            <w:lang w:val="en-US"/>
+          </w:rPr>
+          <w:t>https://github.com/VictorAlvaro/PaslievAlvaro/blob/master/sequenceDiagramgetroute.png</w:t>
+        </w:r>
+      </w:hyperlink>
+    </w:p>
+    <w:p>
+      <w:pPr>
+        <w:rPr>
+          <w:rFonts w:ascii="Times New Roman" w:hAnsi="Times New Roman" w:cs="Times New Roman"/>
+          <w:sz w:val="22"/>
+          <w:szCs w:val="22"/>
+          <w:lang w:val="en-US"/>
+        </w:rPr>
+      </w:pPr>
+      <w:r>
+        <w:rPr>
+          <w:rFonts w:ascii="Times New Roman" w:hAnsi="Times New Roman" w:cs="Times New Roman"/>
+          <w:sz w:val="22"/>
+          <w:szCs w:val="22"/>
+          <w:lang w:val="en-US"/>
+        </w:rPr>
+        <w:t>Check weather:</w:t>
+      </w:r>
+    </w:p>
+    <w:p>
+      <w:pPr>
+        <w:rPr>
+          <w:rFonts w:ascii="Times New Roman" w:hAnsi="Times New Roman" w:cs="Times New Roman"/>
+          <w:sz w:val="22"/>
+          <w:szCs w:val="22"/>
+          <w:lang w:val="en-US"/>
+        </w:rPr>
+      </w:pPr>
+      <w:hyperlink r:id="rId30" w:history="1">
+        <w:r>
+          <w:rPr>
+            <w:rStyle w:val="ad"/>
+            <w:rFonts w:ascii="Times New Roman" w:hAnsi="Times New Roman" w:cs="Times New Roman"/>
+            <w:sz w:val="22"/>
+            <w:szCs w:val="22"/>
+            <w:lang w:val="en-US"/>
+          </w:rPr>
+          <w:t>https://github.com/VictorAlvaro/PaslievAlvaro/blob/master/checkweather.png</w:t>
+        </w:r>
+      </w:hyperlink>
     </w:p>
     <w:p>
       <w:pPr>
@@ -7158,16 +7184,15 @@
           <w:lang w:val="en-US"/>
         </w:rPr>
       </w:pPr>
-      <w:bookmarkStart w:id="17" w:name="_Toc499403565"/>
-      <w:r>
-        <w:rPr>
-          <w:rFonts w:ascii="Times New Roman" w:hAnsi="Times New Roman" w:cs="Times New Roman"/>
-          <w:lang w:val="en-US"/>
-        </w:rPr>
-        <w:lastRenderedPageBreak/>
+      <w:bookmarkStart w:id="16" w:name="_Toc499403565"/>
+      <w:r>
+        <w:rPr>
+          <w:rFonts w:ascii="Times New Roman" w:hAnsi="Times New Roman" w:cs="Times New Roman"/>
+          <w:lang w:val="en-US"/>
+        </w:rPr>
         <w:t>3.Algorithm Design</w:t>
       </w:r>
-      <w:bookmarkEnd w:id="17"/>
+      <w:bookmarkEnd w:id="16"/>
     </w:p>
     <w:p>
       <w:pPr>
@@ -7307,7 +7332,7 @@
                     </pic:cNvPicPr>
                   </pic:nvPicPr>
                   <pic:blipFill>
-                    <a:blip r:embed="rId29">
+                    <a:blip r:embed="rId31">
                       <a:extLst>
                         <a:ext uri="{28A0092B-C50C-407E-A947-70E740481C1C}">
                           <a14:useLocalDpi xmlns:a14="http://schemas.microsoft.com/office/drawing/2010/main" val="0"/>
@@ -7484,7 +7509,7 @@
                     </pic:cNvPicPr>
                   </pic:nvPicPr>
                   <pic:blipFill>
-                    <a:blip r:embed="rId30">
+                    <a:blip r:embed="rId32">
                       <a:extLst>
                         <a:ext uri="{28A0092B-C50C-407E-A947-70E740481C1C}">
                           <a14:useLocalDpi xmlns:a14="http://schemas.microsoft.com/office/drawing/2010/main" val="0"/>
@@ -7572,7 +7597,6 @@
           <w:szCs w:val="22"/>
           <w:lang w:val="en-US"/>
         </w:rPr>
-        <w:lastRenderedPageBreak/>
         <w:t>3.3 getRoutes:</w:t>
       </w:r>
     </w:p>
@@ -7710,7 +7734,7 @@
                     </pic:cNvPicPr>
                   </pic:nvPicPr>
                   <pic:blipFill>
-                    <a:blip r:embed="rId31">
+                    <a:blip r:embed="rId33">
                       <a:extLst>
                         <a:ext uri="{28A0092B-C50C-407E-A947-70E740481C1C}">
                           <a14:useLocalDpi xmlns:a14="http://schemas.microsoft.com/office/drawing/2010/main" val="0"/>
@@ -7824,7 +7848,6 @@
           <w:szCs w:val="22"/>
           <w:lang w:val="en-US"/>
         </w:rPr>
-        <w:lastRenderedPageBreak/>
         <w:t>3.4 addMeeting:</w:t>
       </w:r>
     </w:p>
@@ -7977,7 +8000,7 @@
                     </pic:cNvPicPr>
                   </pic:nvPicPr>
                   <pic:blipFill>
-                    <a:blip r:embed="rId32">
+                    <a:blip r:embed="rId34">
                       <a:extLst>
                         <a:ext uri="{28A0092B-C50C-407E-A947-70E740481C1C}">
                           <a14:useLocalDpi xmlns:a14="http://schemas.microsoft.com/office/drawing/2010/main" val="0"/>
@@ -8122,6 +8145,7 @@
           <w:szCs w:val="22"/>
           <w:lang w:eastAsia="es-ES_tradnl"/>
         </w:rPr>
+        <w:lastRenderedPageBreak/>
         <w:drawing>
           <wp:anchor distT="0" distB="0" distL="114300" distR="114300" simplePos="0" relativeHeight="251699200" behindDoc="0" locked="0" layoutInCell="1" allowOverlap="1" wp14:anchorId="2ABABC69" wp14:editId="4FBE4BA7">
             <wp:simplePos x="0" y="0"/>
@@ -8156,7 +8180,7 @@
                     </pic:cNvPicPr>
                   </pic:nvPicPr>
                   <pic:blipFill>
-                    <a:blip r:embed="rId33">
+                    <a:blip r:embed="rId35">
                       <a:extLst>
                         <a:ext uri="{28A0092B-C50C-407E-A947-70E740481C1C}">
                           <a14:useLocalDpi xmlns:a14="http://schemas.microsoft.com/office/drawing/2010/main" val="0"/>
@@ -8231,7 +8255,6 @@
           <w:szCs w:val="22"/>
           <w:lang w:val="en-US"/>
         </w:rPr>
-        <w:lastRenderedPageBreak/>
         <w:t>3.6 addBreak:</w:t>
       </w:r>
     </w:p>
@@ -8420,7 +8443,7 @@
                     </pic:cNvPicPr>
                   </pic:nvPicPr>
                   <pic:blipFill>
-                    <a:blip r:embed="rId34">
+                    <a:blip r:embed="rId36">
                       <a:extLst>
                         <a:ext uri="{28A0092B-C50C-407E-A947-70E740481C1C}">
                           <a14:useLocalDpi xmlns:a14="http://schemas.microsoft.com/office/drawing/2010/main" val="0"/>
@@ -8588,7 +8611,17 @@
           <w:szCs w:val="22"/>
           <w:lang w:val="en-US"/>
         </w:rPr>
-        <w:t>and the barometric pressure state. The latter corresponds to an enum with 3 possible values, STEADY, RISING, FALLING. In our case we are interested in the third one that is usually used for the forescast in such a way that if the state in that location at that moment is from FALLING we will give a warning that it is likely to rain so it is not advisable to go cycling or walking. To pass to int the state we use the ordinal() method included in BarometricPressureState. For the wind we check if the speed in km / h is higher than 50km / h, which means strong wind currents. In the same way the user would be notified.</w:t>
+        <w:t xml:space="preserve">and the barometric pressure state. The latter </w:t>
+      </w:r>
+      <w:r>
+        <w:rPr>
+          <w:rFonts w:ascii="Times New Roman" w:hAnsi="Times New Roman" w:cs="Times New Roman"/>
+          <w:sz w:val="22"/>
+          <w:szCs w:val="22"/>
+          <w:lang w:val="en-US"/>
+        </w:rPr>
+        <w:lastRenderedPageBreak/>
+        <w:t>corresponds to an enum with 3 possible values, STEADY, RISING, FALLING. In our case we are interested in the third one that is usually used for the forescast in such a way that if the state in that location at that moment is from FALLING we will give a warning that it is likely to rain so it is not advisable to go cycling or walking. To pass to int the state we use the ordinal() method included in BarometricPressureState. For the wind we check if the speed in km / h is higher than 50km / h, which means strong wind currents. In the same way the user would be notified.</w:t>
       </w:r>
     </w:p>
     <w:p>
@@ -8680,7 +8713,6 @@
           <w:szCs w:val="22"/>
           <w:lang w:eastAsia="es-ES_tradnl"/>
         </w:rPr>
-        <w:lastRenderedPageBreak/>
         <w:drawing>
           <wp:inline distT="0" distB="0" distL="0" distR="0" wp14:anchorId="1F397E5C" wp14:editId="5362C0D0">
             <wp:extent cx="5386070" cy="2217420"/>
@@ -8699,7 +8731,7 @@
                     </pic:cNvPicPr>
                   </pic:nvPicPr>
                   <pic:blipFill>
-                    <a:blip r:embed="rId35">
+                    <a:blip r:embed="rId37">
                       <a:extLst>
                         <a:ext uri="{28A0092B-C50C-407E-A947-70E740481C1C}">
                           <a14:useLocalDpi xmlns:a14="http://schemas.microsoft.com/office/drawing/2010/main" val="0"/>
@@ -8749,7 +8781,7 @@
           <w:lang w:val="en-US"/>
         </w:rPr>
       </w:pPr>
-      <w:bookmarkStart w:id="18" w:name="_Toc499403566"/>
+      <w:bookmarkStart w:id="17" w:name="_Toc499403566"/>
       <w:r>
         <w:rPr>
           <w:rFonts w:ascii="Times New Roman" w:hAnsi="Times New Roman" w:cs="Times New Roman"/>
@@ -8757,7 +8789,7 @@
         </w:rPr>
         <w:t>4.User Interface Design</w:t>
       </w:r>
-      <w:bookmarkEnd w:id="18"/>
+      <w:bookmarkEnd w:id="17"/>
     </w:p>
     <w:p>
       <w:pPr>
@@ -8809,6 +8841,7 @@
           <w:szCs w:val="22"/>
           <w:lang w:eastAsia="es-ES_tradnl"/>
         </w:rPr>
+        <w:lastRenderedPageBreak/>
         <mc:AlternateContent>
           <mc:Choice Requires="wps">
             <w:drawing>
@@ -8893,7 +8926,7 @@
               </wp:anchor>
             </w:drawing>
           </mc:Choice>
-          <mc:Fallback xmlns:mv="urn:schemas-microsoft-com:mac:vml" xmlns:mo="http://schemas.microsoft.com/office/mac/office/2008/main">
+          <mc:Fallback xmlns:mo="http://schemas.microsoft.com/office/mac/office/2008/main" xmlns:mv="urn:schemas-microsoft-com:mac:vml">
             <w:pict>
               <v:shapetype w14:anchorId="0FE782D4" id="_x0000_t202" coordsize="21600,21600" o:spt="202" path="m0,0l0,21600,21600,21600,21600,0xe">
                 <v:stroke joinstyle="miter"/>
@@ -8979,7 +9012,7 @@
                     </pic:cNvPicPr>
                   </pic:nvPicPr>
                   <pic:blipFill>
-                    <a:blip r:embed="rId36">
+                    <a:blip r:embed="rId38">
                       <a:extLst>
                         <a:ext uri="{28A0092B-C50C-407E-A947-70E740481C1C}">
                           <a14:useLocalDpi xmlns:a14="http://schemas.microsoft.com/office/drawing/2010/main" val="0"/>
@@ -9098,7 +9131,7 @@
               </wp:anchor>
             </w:drawing>
           </mc:Choice>
-          <mc:Fallback xmlns:mv="urn:schemas-microsoft-com:mac:vml" xmlns:mo="http://schemas.microsoft.com/office/mac/office/2008/main">
+          <mc:Fallback xmlns:mo="http://schemas.microsoft.com/office/mac/office/2008/main" xmlns:mv="urn:schemas-microsoft-com:mac:vml">
             <w:pict>
               <v:shape w14:anchorId="29918FCE" id="Текстово поле 10" o:spid="_x0000_s1027" type="#_x0000_t202" style="position:absolute;left:0;text-align:left;margin-left:0;margin-top:334.2pt;width:168pt;height:25.7pt;z-index:-251627520;visibility:visible;mso-wrap-style:square;mso-wrap-distance-left:9pt;mso-wrap-distance-top:0;mso-wrap-distance-right:9pt;mso-wrap-distance-bottom:0;mso-position-horizontal:absolute;mso-position-horizontal-relative:text;mso-position-vertical:absolute;mso-position-vertical-relative:text;v-text-anchor:top" o:gfxdata="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" stroked="f">
                 <v:textbox style="mso-fit-shape-to-text:t" inset="0,0,0,0">
@@ -9191,7 +9224,7 @@
                     </pic:cNvPicPr>
                   </pic:nvPicPr>
                   <pic:blipFill>
-                    <a:blip r:embed="rId37">
+                    <a:blip r:embed="rId39">
                       <a:extLst>
                         <a:ext uri="{28A0092B-C50C-407E-A947-70E740481C1C}">
                           <a14:useLocalDpi xmlns:a14="http://schemas.microsoft.com/office/drawing/2010/main" val="0"/>
@@ -9440,6 +9473,7 @@
           <w:szCs w:val="22"/>
           <w:lang w:eastAsia="es-ES_tradnl"/>
         </w:rPr>
+        <w:lastRenderedPageBreak/>
         <mc:AlternateContent>
           <mc:Choice Requires="wps">
             <w:drawing>
@@ -9514,7 +9548,7 @@
               </wp:anchor>
             </w:drawing>
           </mc:Choice>
-          <mc:Fallback xmlns:mv="urn:schemas-microsoft-com:mac:vml" xmlns:mo="http://schemas.microsoft.com/office/mac/office/2008/main">
+          <mc:Fallback xmlns:mo="http://schemas.microsoft.com/office/mac/office/2008/main" xmlns:mv="urn:schemas-microsoft-com:mac:vml">
             <w:pict>
               <v:shape w14:anchorId="1DA1CC8B" id="Текстово поле 15" o:spid="_x0000_s1028" type="#_x0000_t202" style="position:absolute;left:0;text-align:left;margin-left:247.35pt;margin-top:306.65pt;width:164.4pt;height:25.7pt;z-index:-251624448;visibility:visible;mso-wrap-style:square;mso-wrap-distance-left:9pt;mso-wrap-distance-top:0;mso-wrap-distance-right:9pt;mso-wrap-distance-bottom:0;mso-position-horizontal:absolute;mso-position-horizontal-relative:text;mso-position-vertical:absolute;mso-position-vertical-relative:text;v-text-anchor:top" o:gfxdata="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" stroked="f">
                 <v:textbox style="mso-fit-shape-to-text:t" inset="0,0,0,0">
@@ -9599,7 +9633,7 @@
                     </pic:cNvPicPr>
                   </pic:nvPicPr>
                   <pic:blipFill>
-                    <a:blip r:embed="rId38">
+                    <a:blip r:embed="rId40">
                       <a:extLst>
                         <a:ext uri="{28A0092B-C50C-407E-A947-70E740481C1C}">
                           <a14:useLocalDpi xmlns:a14="http://schemas.microsoft.com/office/drawing/2010/main" val="0"/>
@@ -9718,7 +9752,7 @@
               </wp:anchor>
             </w:drawing>
           </mc:Choice>
-          <mc:Fallback xmlns:mv="urn:schemas-microsoft-com:mac:vml" xmlns:mo="http://schemas.microsoft.com/office/mac/office/2008/main">
+          <mc:Fallback xmlns:mo="http://schemas.microsoft.com/office/mac/office/2008/main" xmlns:mv="urn:schemas-microsoft-com:mac:vml">
             <w:pict>
               <v:shape w14:anchorId="198B2E9E" id="Текстово поле 14" o:spid="_x0000_s1029" type="#_x0000_t202" style="position:absolute;left:0;text-align:left;margin-left:-8.85pt;margin-top:305.6pt;width:156.6pt;height:25.7pt;z-index:-251625472;visibility:visible;mso-wrap-style:square;mso-wrap-distance-left:9pt;mso-wrap-distance-top:0;mso-wrap-distance-right:9pt;mso-wrap-distance-bottom:0;mso-position-horizontal:absolute;mso-position-horizontal-relative:text;mso-position-vertical:absolute;mso-position-vertical-relative:text;v-text-anchor:top" o:gfxdata="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" stroked="f">
                 <v:textbox style="mso-fit-shape-to-text:t" inset="0,0,0,0">
@@ -9811,7 +9845,7 @@
                     </pic:cNvPicPr>
                   </pic:nvPicPr>
                   <pic:blipFill>
-                    <a:blip r:embed="rId39">
+                    <a:blip r:embed="rId41">
                       <a:extLst>
                         <a:ext uri="{28A0092B-C50C-407E-A947-70E740481C1C}">
                           <a14:useLocalDpi xmlns:a14="http://schemas.microsoft.com/office/drawing/2010/main" val="0"/>
@@ -10030,7 +10064,7 @@
           <w:lang w:val="en-US"/>
         </w:rPr>
       </w:pPr>
-      <w:bookmarkStart w:id="19" w:name="_Toc499403567"/>
+      <w:bookmarkStart w:id="18" w:name="_Toc499403567"/>
       <w:r>
         <w:rPr>
           <w:rFonts w:ascii="Times New Roman" w:hAnsi="Times New Roman" w:cs="Times New Roman"/>
@@ -10039,7 +10073,7 @@
         <w:lastRenderedPageBreak/>
         <w:t>5.Requirements Traceability</w:t>
       </w:r>
-      <w:bookmarkEnd w:id="19"/>
+      <w:bookmarkEnd w:id="18"/>
     </w:p>
     <w:p>
       <w:pPr>
@@ -11966,7 +12000,7 @@
           <w:lang w:val="en-US"/>
         </w:rPr>
       </w:pPr>
-      <w:bookmarkStart w:id="20" w:name="_Toc499403568"/>
+      <w:bookmarkStart w:id="19" w:name="_Toc499403568"/>
       <w:r>
         <w:rPr>
           <w:rFonts w:ascii="Times New Roman" w:hAnsi="Times New Roman" w:cs="Times New Roman"/>
@@ -11975,201 +12009,201 @@
         <w:lastRenderedPageBreak/>
         <w:t>6.Implementation, Integration and Test plan</w:t>
       </w:r>
+      <w:bookmarkEnd w:id="19"/>
+    </w:p>
+    <w:p>
+      <w:pPr>
+        <w:rPr>
+          <w:rFonts w:ascii="Times New Roman" w:hAnsi="Times New Roman" w:cs="Times New Roman"/>
+          <w:sz w:val="22"/>
+          <w:szCs w:val="22"/>
+          <w:lang w:val="en-US"/>
+        </w:rPr>
+      </w:pPr>
+    </w:p>
+    <w:p>
+      <w:pPr>
+        <w:rPr>
+          <w:rFonts w:ascii="Times New Roman" w:hAnsi="Times New Roman" w:cs="Times New Roman"/>
+          <w:sz w:val="22"/>
+          <w:szCs w:val="22"/>
+          <w:lang w:val="en-US"/>
+        </w:rPr>
+      </w:pPr>
+      <w:r>
+        <w:rPr>
+          <w:rFonts w:ascii="Times New Roman" w:hAnsi="Times New Roman" w:cs="Times New Roman"/>
+          <w:sz w:val="22"/>
+          <w:szCs w:val="22"/>
+          <w:lang w:val="en-US"/>
+        </w:rPr>
+        <w:t xml:space="preserve">Our aim is to follow the principles defined by Agile software development model. That means that during implementation we can form cross-functional teams and work on different components simultaneously. </w:t>
+      </w:r>
+    </w:p>
+    <w:p>
+      <w:pPr>
+        <w:rPr>
+          <w:rFonts w:ascii="Times New Roman" w:hAnsi="Times New Roman" w:cs="Times New Roman"/>
+          <w:sz w:val="22"/>
+          <w:szCs w:val="22"/>
+          <w:lang w:val="en-US"/>
+        </w:rPr>
+      </w:pPr>
+      <w:r>
+        <w:rPr>
+          <w:rFonts w:ascii="Times New Roman" w:hAnsi="Times New Roman" w:cs="Times New Roman"/>
+          <w:sz w:val="22"/>
+          <w:szCs w:val="22"/>
+          <w:lang w:val="en-US"/>
+        </w:rPr>
+        <w:t xml:space="preserve">The development team will also follow the TDD (Test-Drive-Development) practice which tells us that requirements are first turned into very specific test cases and then software is improved to pass those test cases.  </w:t>
+      </w:r>
+    </w:p>
+    <w:p>
+      <w:pPr>
+        <w:rPr>
+          <w:rFonts w:ascii="Times New Roman" w:hAnsi="Times New Roman" w:cs="Times New Roman"/>
+          <w:sz w:val="22"/>
+          <w:szCs w:val="22"/>
+          <w:lang w:val="en-US"/>
+        </w:rPr>
+      </w:pPr>
+      <w:r>
+        <w:rPr>
+          <w:rFonts w:ascii="Times New Roman" w:hAnsi="Times New Roman" w:cs="Times New Roman"/>
+          <w:sz w:val="22"/>
+          <w:szCs w:val="22"/>
+          <w:lang w:val="en-US"/>
+        </w:rPr>
+        <w:t xml:space="preserve">After we create the Router, the plan is to start implementing the LoginController and UserController components first. After that, implementing the RouteController can be possible since it uses UserController for some of its operations. Finally, when we have everything working we can start handling events by implementing the CalendarController. </w:t>
+      </w:r>
+    </w:p>
+    <w:p>
+      <w:pPr>
+        <w:rPr>
+          <w:rFonts w:ascii="Times New Roman" w:hAnsi="Times New Roman" w:cs="Times New Roman"/>
+          <w:sz w:val="22"/>
+          <w:szCs w:val="22"/>
+          <w:lang w:val="en-US"/>
+        </w:rPr>
+      </w:pPr>
+      <w:r>
+        <w:rPr>
+          <w:rFonts w:ascii="Times New Roman" w:hAnsi="Times New Roman" w:cs="Times New Roman"/>
+          <w:sz w:val="22"/>
+          <w:szCs w:val="22"/>
+          <w:lang w:val="en-US"/>
+        </w:rPr>
+        <w:t>As mentioned above,</w:t>
+      </w:r>
+      <w:r>
+        <w:rPr>
+          <w:rFonts w:ascii="Times New Roman" w:hAnsi="Times New Roman" w:cs="Times New Roman"/>
+          <w:sz w:val="22"/>
+          <w:szCs w:val="22"/>
+          <w:lang w:val="en-US"/>
+        </w:rPr>
+        <w:t xml:space="preserve"> unit</w:t>
+      </w:r>
+      <w:r>
+        <w:rPr>
+          <w:rFonts w:ascii="Times New Roman" w:hAnsi="Times New Roman" w:cs="Times New Roman"/>
+          <w:sz w:val="22"/>
+          <w:szCs w:val="22"/>
+          <w:lang w:val="en-US"/>
+        </w:rPr>
+        <w:t xml:space="preserve"> testing will be done side by side with implementation and new test cases are continuously going to be added while the code evolves. </w:t>
+      </w:r>
+    </w:p>
+    <w:p>
+      <w:pPr>
+        <w:rPr>
+          <w:rFonts w:ascii="Times New Roman" w:hAnsi="Times New Roman" w:cs="Times New Roman"/>
+          <w:sz w:val="22"/>
+          <w:szCs w:val="22"/>
+          <w:lang w:val="en-US"/>
+        </w:rPr>
+      </w:pPr>
+      <w:r>
+        <w:rPr>
+          <w:rFonts w:ascii="Times New Roman" w:hAnsi="Times New Roman" w:cs="Times New Roman"/>
+          <w:sz w:val="22"/>
+          <w:szCs w:val="22"/>
+          <w:lang w:val="en-US"/>
+        </w:rPr>
+        <w:t xml:space="preserve">Acceptance testing will be done in the end of the project with the customer where we will check if all the requirements are met in the final product. </w:t>
+      </w:r>
+    </w:p>
+    <w:p>
+      <w:pPr>
+        <w:rPr>
+          <w:rFonts w:ascii="Times New Roman" w:hAnsi="Times New Roman" w:cs="Times New Roman"/>
+          <w:sz w:val="22"/>
+          <w:szCs w:val="22"/>
+          <w:lang w:val="en-US"/>
+        </w:rPr>
+      </w:pPr>
+      <w:r>
+        <w:rPr>
+          <w:rFonts w:ascii="Times New Roman" w:hAnsi="Times New Roman" w:cs="Times New Roman"/>
+          <w:sz w:val="22"/>
+          <w:szCs w:val="22"/>
+          <w:lang w:val="en-US"/>
+        </w:rPr>
+        <w:br w:type="page"/>
+      </w:r>
+    </w:p>
+    <w:p>
+      <w:pPr>
+        <w:rPr>
+          <w:rFonts w:ascii="Times New Roman" w:hAnsi="Times New Roman" w:cs="Times New Roman"/>
+          <w:sz w:val="22"/>
+          <w:szCs w:val="22"/>
+          <w:lang w:val="en-US"/>
+        </w:rPr>
+      </w:pPr>
+    </w:p>
+    <w:p>
+      <w:pPr>
+        <w:rPr>
+          <w:rFonts w:ascii="Times New Roman" w:hAnsi="Times New Roman" w:cs="Times New Roman"/>
+          <w:sz w:val="22"/>
+          <w:szCs w:val="22"/>
+          <w:lang w:val="en-US"/>
+        </w:rPr>
+      </w:pPr>
+    </w:p>
+    <w:p>
+      <w:pPr>
+        <w:pStyle w:val="1"/>
+        <w:rPr>
+          <w:rFonts w:ascii="Times New Roman" w:hAnsi="Times New Roman" w:cs="Times New Roman"/>
+          <w:lang w:val="en-US"/>
+        </w:rPr>
+      </w:pPr>
+      <w:bookmarkStart w:id="20" w:name="_Toc499403569"/>
+      <w:r>
+        <w:rPr>
+          <w:rFonts w:ascii="Times New Roman" w:hAnsi="Times New Roman" w:cs="Times New Roman"/>
+          <w:lang w:val="en-US"/>
+        </w:rPr>
+        <w:t xml:space="preserve">7. </w:t>
+      </w:r>
+      <w:r>
+        <w:rPr>
+          <w:rFonts w:ascii="Times New Roman" w:hAnsi="Times New Roman" w:cs="Times New Roman"/>
+          <w:lang w:val="en-US"/>
+        </w:rPr>
+        <w:t>Effort spen</w:t>
+      </w:r>
+      <w:r>
+        <w:rPr>
+          <w:rFonts w:ascii="Times New Roman" w:hAnsi="Times New Roman" w:cs="Times New Roman"/>
+          <w:lang w:val="en-US"/>
+        </w:rPr>
+        <w:t>t</w:t>
+      </w:r>
       <w:bookmarkEnd w:id="20"/>
-    </w:p>
-    <w:p>
-      <w:pPr>
-        <w:rPr>
-          <w:rFonts w:ascii="Times New Roman" w:hAnsi="Times New Roman" w:cs="Times New Roman"/>
-          <w:sz w:val="22"/>
-          <w:szCs w:val="22"/>
-          <w:lang w:val="en-US"/>
-        </w:rPr>
-      </w:pPr>
-    </w:p>
-    <w:p>
-      <w:pPr>
-        <w:rPr>
-          <w:rFonts w:ascii="Times New Roman" w:hAnsi="Times New Roman" w:cs="Times New Roman"/>
-          <w:sz w:val="22"/>
-          <w:szCs w:val="22"/>
-          <w:lang w:val="en-US"/>
-        </w:rPr>
-      </w:pPr>
-      <w:r>
-        <w:rPr>
-          <w:rFonts w:ascii="Times New Roman" w:hAnsi="Times New Roman" w:cs="Times New Roman"/>
-          <w:sz w:val="22"/>
-          <w:szCs w:val="22"/>
-          <w:lang w:val="en-US"/>
-        </w:rPr>
-        <w:t xml:space="preserve">Our aim is to follow the principles defined by Agile software development model. That means that during implementation we can form cross-functional teams and work on different components simultaneously. </w:t>
-      </w:r>
-    </w:p>
-    <w:p>
-      <w:pPr>
-        <w:rPr>
-          <w:rFonts w:ascii="Times New Roman" w:hAnsi="Times New Roman" w:cs="Times New Roman"/>
-          <w:sz w:val="22"/>
-          <w:szCs w:val="22"/>
-          <w:lang w:val="en-US"/>
-        </w:rPr>
-      </w:pPr>
-      <w:r>
-        <w:rPr>
-          <w:rFonts w:ascii="Times New Roman" w:hAnsi="Times New Roman" w:cs="Times New Roman"/>
-          <w:sz w:val="22"/>
-          <w:szCs w:val="22"/>
-          <w:lang w:val="en-US"/>
-        </w:rPr>
-        <w:t xml:space="preserve">The development team will also follow the TDD (Test-Drive-Development) practice which tells us that requirements are first turned into very specific test cases and then software is improved to pass those test cases.  </w:t>
-      </w:r>
-    </w:p>
-    <w:p>
-      <w:pPr>
-        <w:rPr>
-          <w:rFonts w:ascii="Times New Roman" w:hAnsi="Times New Roman" w:cs="Times New Roman"/>
-          <w:sz w:val="22"/>
-          <w:szCs w:val="22"/>
-          <w:lang w:val="en-US"/>
-        </w:rPr>
-      </w:pPr>
-      <w:r>
-        <w:rPr>
-          <w:rFonts w:ascii="Times New Roman" w:hAnsi="Times New Roman" w:cs="Times New Roman"/>
-          <w:sz w:val="22"/>
-          <w:szCs w:val="22"/>
-          <w:lang w:val="en-US"/>
-        </w:rPr>
-        <w:t xml:space="preserve">After we create the Router, the plan is to start implementing the LoginController and UserController components first. After that, implementing the RouteController can be possible since it uses UserController for some of its operations. Finally, when we have everything working we can start handling events by implementing the CalendarController. </w:t>
-      </w:r>
-    </w:p>
-    <w:p>
-      <w:pPr>
-        <w:rPr>
-          <w:rFonts w:ascii="Times New Roman" w:hAnsi="Times New Roman" w:cs="Times New Roman"/>
-          <w:sz w:val="22"/>
-          <w:szCs w:val="22"/>
-          <w:lang w:val="en-US"/>
-        </w:rPr>
-      </w:pPr>
-      <w:r>
-        <w:rPr>
-          <w:rFonts w:ascii="Times New Roman" w:hAnsi="Times New Roman" w:cs="Times New Roman"/>
-          <w:sz w:val="22"/>
-          <w:szCs w:val="22"/>
-          <w:lang w:val="en-US"/>
-        </w:rPr>
-        <w:t>As mentioned above,</w:t>
-      </w:r>
-      <w:r>
-        <w:rPr>
-          <w:rFonts w:ascii="Times New Roman" w:hAnsi="Times New Roman" w:cs="Times New Roman"/>
-          <w:sz w:val="22"/>
-          <w:szCs w:val="22"/>
-          <w:lang w:val="en-US"/>
-        </w:rPr>
-        <w:t xml:space="preserve"> unit</w:t>
-      </w:r>
-      <w:r>
-        <w:rPr>
-          <w:rFonts w:ascii="Times New Roman" w:hAnsi="Times New Roman" w:cs="Times New Roman"/>
-          <w:sz w:val="22"/>
-          <w:szCs w:val="22"/>
-          <w:lang w:val="en-US"/>
-        </w:rPr>
-        <w:t xml:space="preserve"> testing will be done side by side with implementation and new test cases are continuously going to be added while the code evolves. </w:t>
-      </w:r>
-    </w:p>
-    <w:p>
-      <w:pPr>
-        <w:rPr>
-          <w:rFonts w:ascii="Times New Roman" w:hAnsi="Times New Roman" w:cs="Times New Roman"/>
-          <w:sz w:val="22"/>
-          <w:szCs w:val="22"/>
-          <w:lang w:val="en-US"/>
-        </w:rPr>
-      </w:pPr>
-      <w:r>
-        <w:rPr>
-          <w:rFonts w:ascii="Times New Roman" w:hAnsi="Times New Roman" w:cs="Times New Roman"/>
-          <w:sz w:val="22"/>
-          <w:szCs w:val="22"/>
-          <w:lang w:val="en-US"/>
-        </w:rPr>
-        <w:t xml:space="preserve">Acceptance testing will be done in the end of the project with the customer where we will check if all the requirements are met in the final product. </w:t>
-      </w:r>
-    </w:p>
-    <w:p>
-      <w:pPr>
-        <w:rPr>
-          <w:rFonts w:ascii="Times New Roman" w:hAnsi="Times New Roman" w:cs="Times New Roman"/>
-          <w:sz w:val="22"/>
-          <w:szCs w:val="22"/>
-          <w:lang w:val="en-US"/>
-        </w:rPr>
-      </w:pPr>
-      <w:r>
-        <w:rPr>
-          <w:rFonts w:ascii="Times New Roman" w:hAnsi="Times New Roman" w:cs="Times New Roman"/>
-          <w:sz w:val="22"/>
-          <w:szCs w:val="22"/>
-          <w:lang w:val="en-US"/>
-        </w:rPr>
-        <w:br w:type="page"/>
-      </w:r>
-    </w:p>
-    <w:p>
-      <w:pPr>
-        <w:rPr>
-          <w:rFonts w:ascii="Times New Roman" w:hAnsi="Times New Roman" w:cs="Times New Roman"/>
-          <w:sz w:val="22"/>
-          <w:szCs w:val="22"/>
-          <w:lang w:val="en-US"/>
-        </w:rPr>
-      </w:pPr>
-    </w:p>
-    <w:p>
-      <w:pPr>
-        <w:rPr>
-          <w:rFonts w:ascii="Times New Roman" w:hAnsi="Times New Roman" w:cs="Times New Roman"/>
-          <w:sz w:val="22"/>
-          <w:szCs w:val="22"/>
-          <w:lang w:val="en-US"/>
-        </w:rPr>
-      </w:pPr>
-    </w:p>
-    <w:p>
-      <w:pPr>
-        <w:pStyle w:val="1"/>
-        <w:rPr>
-          <w:rFonts w:ascii="Times New Roman" w:hAnsi="Times New Roman" w:cs="Times New Roman"/>
-          <w:lang w:val="en-US"/>
-        </w:rPr>
-      </w:pPr>
-      <w:bookmarkStart w:id="21" w:name="_Toc499403569"/>
-      <w:r>
-        <w:rPr>
-          <w:rFonts w:ascii="Times New Roman" w:hAnsi="Times New Roman" w:cs="Times New Roman"/>
-          <w:lang w:val="en-US"/>
-        </w:rPr>
-        <w:t xml:space="preserve">7. </w:t>
-      </w:r>
-      <w:r>
-        <w:rPr>
-          <w:rFonts w:ascii="Times New Roman" w:hAnsi="Times New Roman" w:cs="Times New Roman"/>
-          <w:lang w:val="en-US"/>
-        </w:rPr>
-        <w:t>Effort spen</w:t>
-      </w:r>
-      <w:r>
-        <w:rPr>
-          <w:rFonts w:ascii="Times New Roman" w:hAnsi="Times New Roman" w:cs="Times New Roman"/>
-          <w:lang w:val="en-US"/>
-        </w:rPr>
-        <w:t>t</w:t>
-      </w:r>
-      <w:bookmarkEnd w:id="21"/>
     </w:p>
     <w:p>
       <w:pPr>
@@ -13134,7 +13168,7 @@
                 <w:szCs w:val="22"/>
                 <w:lang w:val="en-US"/>
               </w:rPr>
-              <w:t>1</w:t>
+              <w:t>3</w:t>
             </w:r>
           </w:p>
         </w:tc>
@@ -13973,7 +14007,16 @@
           <w:szCs w:val="22"/>
           <w:lang w:val="en-US"/>
         </w:rPr>
-        <w:t xml:space="preserve"> 31</w:t>
+        <w:t xml:space="preserve"> 3</w:t>
+      </w:r>
+      <w:r>
+        <w:rPr>
+          <w:rFonts w:ascii="Times New Roman" w:hAnsi="Times New Roman" w:cs="Times New Roman"/>
+          <w:sz w:val="22"/>
+          <w:szCs w:val="22"/>
+          <w:lang w:val="en-US"/>
+        </w:rPr>
+        <w:t>3</w:t>
       </w:r>
       <w:r>
         <w:rPr>
@@ -14031,6 +14074,8 @@
         </w:rPr>
         <w:t xml:space="preserve"> hours</w:t>
       </w:r>
+      <w:bookmarkStart w:id="21" w:name="_GoBack"/>
+      <w:bookmarkEnd w:id="21"/>
     </w:p>
     <w:p>
       <w:pPr>
@@ -14119,7 +14164,7 @@
         </w:rPr>
         <w:t xml:space="preserve">- </w:t>
       </w:r>
-      <w:hyperlink r:id="rId40" w:history="1">
+      <w:hyperlink r:id="rId42" w:history="1">
         <w:r>
           <w:rPr>
             <w:rStyle w:val="ad"/>
@@ -14161,7 +14206,7 @@
         </w:rPr>
         <w:t xml:space="preserve">- </w:t>
       </w:r>
-      <w:hyperlink r:id="rId41" w:history="1">
+      <w:hyperlink r:id="rId43" w:history="1">
         <w:r>
           <w:rPr>
             <w:rStyle w:val="ad"/>
@@ -14225,7 +14270,7 @@
         </w:rPr>
         <w:t xml:space="preserve">-  </w:t>
       </w:r>
-      <w:hyperlink r:id="rId42" w:history="1">
+      <w:hyperlink r:id="rId44" w:history="1">
         <w:r>
           <w:rPr>
             <w:rStyle w:val="ad"/>
@@ -14258,7 +14303,7 @@
         </w:rPr>
         <w:t xml:space="preserve">- </w:t>
       </w:r>
-      <w:hyperlink r:id="rId43" w:history="1">
+      <w:hyperlink r:id="rId45" w:history="1">
         <w:r>
           <w:rPr>
             <w:rStyle w:val="ad"/>
@@ -14323,7 +14368,7 @@
         <w:tab/>
         <w:t xml:space="preserve">- </w:t>
       </w:r>
-      <w:hyperlink r:id="rId44" w:history="1">
+      <w:hyperlink r:id="rId46" w:history="1">
         <w:r>
           <w:rPr>
             <w:rStyle w:val="ad"/>
@@ -14356,7 +14401,7 @@
         <w:tab/>
         <w:t xml:space="preserve">- </w:t>
       </w:r>
-      <w:hyperlink r:id="rId45" w:history="1">
+      <w:hyperlink r:id="rId47" w:history="1">
         <w:r>
           <w:rPr>
             <w:rStyle w:val="ad"/>
@@ -14451,7 +14496,7 @@
         <w:tab/>
         <w:t xml:space="preserve">- </w:t>
       </w:r>
-      <w:hyperlink r:id="rId46" w:history="1">
+      <w:hyperlink r:id="rId48" w:history="1">
         <w:r>
           <w:rPr>
             <w:rStyle w:val="ad"/>
@@ -14515,7 +14560,7 @@
         <w:tab/>
         <w:t xml:space="preserve">- </w:t>
       </w:r>
-      <w:hyperlink r:id="rId47" w:history="1">
+      <w:hyperlink r:id="rId49" w:history="1">
         <w:r>
           <w:rPr>
             <w:rStyle w:val="ad"/>
@@ -14579,7 +14624,7 @@
         <w:tab/>
         <w:t xml:space="preserve">- </w:t>
       </w:r>
-      <w:hyperlink r:id="rId48" w:history="1">
+      <w:hyperlink r:id="rId50" w:history="1">
         <w:r>
           <w:rPr>
             <w:rStyle w:val="ad"/>
@@ -18067,6 +18112,16 @@
       <w:u w:val="single"/>
     </w:rPr>
   </w:style>
+  <w:style w:type="character" w:styleId="aff4">
+    <w:name w:val="Unresolved Mention"/>
+    <w:basedOn w:val="a0"/>
+    <w:uiPriority w:val="99"/>
+    <w:rsid w:val="00F2719C"/>
+    <w:rPr>
+      <w:color w:val="808080"/>
+      <w:shd w:val="clear" w:color="auto" w:fill="E6E6E6"/>
+    </w:rPr>
+  </w:style>
 </w:styles>
 </file>
 
@@ -18329,7 +18384,7 @@
 </file>
 
 <file path=customXml/itemProps1.xml><?xml version="1.0" encoding="utf-8"?>
-<ds:datastoreItem xmlns:ds="http://schemas.openxmlformats.org/officeDocument/2006/customXml" ds:itemID="{965150C7-37A0-4542-87DF-D75484D3EEAF}">
+<ds:datastoreItem xmlns:ds="http://schemas.openxmlformats.org/officeDocument/2006/customXml" ds:itemID="{58DFEF55-1805-42DA-81B1-F1AAA30F4F62}">
   <ds:schemaRefs>
     <ds:schemaRef ds:uri="http://schemas.openxmlformats.org/officeDocument/2006/bibliography"/>
   </ds:schemaRefs>
